--- a/Documentation/Thesis.docx
+++ b/Documentation/Thesis.docx
@@ -1,6 +1,6 @@
 
 <file path=word/document.xml><?xml version="1.0" encoding="utf-8"?>
-<w:document xmlns:wpc="http://schemas.microsoft.com/office/word/2010/wordprocessingCanvas" xmlns:mc="http://schemas.openxmlformats.org/markup-compatibility/2006" xmlns:o="urn:schemas-microsoft-com:office:office" xmlns:r="http://schemas.openxmlformats.org/officeDocument/2006/relationships" xmlns:m="http://schemas.openxmlformats.org/officeDocument/2006/math" xmlns:v="urn:schemas-microsoft-com:vml" xmlns:wp14="http://schemas.microsoft.com/office/word/2010/wordprocessingDrawing" xmlns:wp="http://schemas.openxmlformats.org/drawingml/2006/wordprocessingDrawing" xmlns:w10="urn:schemas-microsoft-com:office:word" xmlns:w="http://schemas.openxmlformats.org/wordprocessingml/2006/main" xmlns:w14="http://schemas.microsoft.com/office/word/2010/wordml" xmlns:w15="http://schemas.microsoft.com/office/word/2012/wordml" xmlns:wpg="http://schemas.microsoft.com/office/word/2010/wordprocessingGroup" xmlns:wpi="http://schemas.microsoft.com/office/word/2010/wordprocessingInk" xmlns:wne="http://schemas.microsoft.com/office/word/2006/wordml" xmlns:wps="http://schemas.microsoft.com/office/word/2010/wordprocessingShape" mc:Ignorable="w14 w15 wp14">
+<w:document xmlns:wpc="http://schemas.microsoft.com/office/word/2010/wordprocessingCanvas" xmlns:cx="http://schemas.microsoft.com/office/drawing/2014/chartex" xmlns:cx1="http://schemas.microsoft.com/office/drawing/2015/9/8/chartex" xmlns:cx2="http://schemas.microsoft.com/office/drawing/2015/10/21/chartex" xmlns:cx3="http://schemas.microsoft.com/office/drawing/2016/5/9/chartex" xmlns:cx4="http://schemas.microsoft.com/office/drawing/2016/5/10/chartex" xmlns:cx5="http://schemas.microsoft.com/office/drawing/2016/5/11/chartex" xmlns:cx6="http://schemas.microsoft.com/office/drawing/2016/5/12/chartex" xmlns:cx7="http://schemas.microsoft.com/office/drawing/2016/5/13/chartex" xmlns:cx8="http://schemas.microsoft.com/office/drawing/2016/5/14/chartex" xmlns:mc="http://schemas.openxmlformats.org/markup-compatibility/2006" xmlns:aink="http://schemas.microsoft.com/office/drawing/2016/ink" xmlns:am3d="http://schemas.microsoft.com/office/drawing/2017/model3d" xmlns:o="urn:schemas-microsoft-com:office:office" xmlns:r="http://schemas.openxmlformats.org/officeDocument/2006/relationships" xmlns:m="http://schemas.openxmlformats.org/officeDocument/2006/math" xmlns:v="urn:schemas-microsoft-com:vml" xmlns:wp14="http://schemas.microsoft.com/office/word/2010/wordprocessingDrawing" xmlns:wp="http://schemas.openxmlformats.org/drawingml/2006/wordprocessingDrawing" xmlns:w10="urn:schemas-microsoft-com:office:word" xmlns:w="http://schemas.openxmlformats.org/wordprocessingml/2006/main" xmlns:w14="http://schemas.microsoft.com/office/word/2010/wordml" xmlns:w15="http://schemas.microsoft.com/office/word/2012/wordml" xmlns:w16cid="http://schemas.microsoft.com/office/word/2016/wordml/cid" xmlns:w16se="http://schemas.microsoft.com/office/word/2015/wordml/symex" xmlns:wpg="http://schemas.microsoft.com/office/word/2010/wordprocessingGroup" xmlns:wpi="http://schemas.microsoft.com/office/word/2010/wordprocessingInk" xmlns:wne="http://schemas.microsoft.com/office/word/2006/wordml" xmlns:wps="http://schemas.microsoft.com/office/word/2010/wordprocessingShape" mc:Ignorable="w14 w15 w16se w16cid wp14">
   <w:body>
     <w:p>
       <w:pPr>
@@ -8,6 +8,7 @@
         <w:ind w:left="1340" w:right="1330"/>
         <w:jc w:val="center"/>
         <w:rPr>
+          <w:rFonts w:ascii="Cambria" w:hAnsi="Cambria"/>
           <w:b/>
           <w:sz w:val="32"/>
           <w:szCs w:val="32"/>
@@ -16,6 +17,7 @@
       </w:pPr>
       <w:r>
         <w:rPr>
+          <w:rFonts w:ascii="Cambria" w:hAnsi="Cambria"/>
           <w:b/>
           <w:sz w:val="32"/>
           <w:szCs w:val="32"/>
@@ -25,6 +27,7 @@
       </w:r>
       <w:r>
         <w:rPr>
+          <w:rFonts w:ascii="Cambria" w:hAnsi="Cambria"/>
           <w:b/>
           <w:sz w:val="29"/>
           <w:szCs w:val="29"/>
@@ -34,6 +37,7 @@
       </w:r>
       <w:r>
         <w:rPr>
+          <w:rFonts w:ascii="Cambria" w:hAnsi="Cambria"/>
           <w:b/>
           <w:sz w:val="32"/>
           <w:szCs w:val="32"/>
@@ -47,9 +51,13 @@
         <w:spacing w:line="360" w:lineRule="auto"/>
         <w:ind w:firstLine="0"/>
         <w:jc w:val="center"/>
-      </w:pPr>
-      <w:r>
-        <w:rPr>
+        <w:rPr>
+          <w:rFonts w:ascii="Cambria" w:hAnsi="Cambria"/>
+        </w:rPr>
+      </w:pPr>
+      <w:r>
+        <w:rPr>
+          <w:rFonts w:ascii="Cambria" w:hAnsi="Cambria"/>
           <w:sz w:val="28"/>
           <w:szCs w:val="28"/>
         </w:rPr>
@@ -61,11 +69,13 @@
         <w:spacing w:after="805" w:line="360" w:lineRule="auto"/>
         <w:jc w:val="center"/>
         <w:rPr>
+          <w:rFonts w:ascii="Cambria" w:hAnsi="Cambria"/>
           <w:sz w:val="24"/>
         </w:rPr>
       </w:pPr>
       <w:r>
         <w:rPr>
+          <w:rFonts w:ascii="Cambria" w:hAnsi="Cambria"/>
           <w:sz w:val="24"/>
         </w:rPr>
         <w:t>M.Sc. programme in Computer Science and Engineering</w:t>
@@ -77,11 +87,13 @@
         <w:ind w:left="291" w:firstLine="0"/>
         <w:jc w:val="left"/>
         <w:rPr>
+          <w:rFonts w:ascii="Cambria" w:hAnsi="Cambria"/>
           <w:sz w:val="34"/>
         </w:rPr>
       </w:pPr>
       <w:r>
         <w:rPr>
+          <w:rFonts w:ascii="Cambria" w:hAnsi="Cambria"/>
           <w:noProof/>
           <w:lang w:val="en-US"/>
         </w:rPr>
@@ -178,6 +190,7 @@
         <w:ind w:left="291" w:firstLine="0"/>
         <w:jc w:val="left"/>
         <w:rPr>
+          <w:rFonts w:ascii="Cambria" w:hAnsi="Cambria"/>
           <w:sz w:val="34"/>
         </w:rPr>
       </w:pPr>
@@ -188,6 +201,7 @@
         <w:ind w:left="291" w:firstLine="0"/>
         <w:jc w:val="left"/>
         <w:rPr>
+          <w:rFonts w:ascii="Cambria" w:hAnsi="Cambria"/>
           <w:sz w:val="34"/>
         </w:rPr>
       </w:pPr>
@@ -198,6 +212,7 @@
         <w:ind w:left="291" w:firstLine="0"/>
         <w:jc w:val="left"/>
         <w:rPr>
+          <w:rFonts w:ascii="Cambria" w:hAnsi="Cambria"/>
           <w:sz w:val="34"/>
         </w:rPr>
       </w:pPr>
@@ -208,6 +223,7 @@
         <w:ind w:left="291" w:firstLine="0"/>
         <w:jc w:val="left"/>
         <w:rPr>
+          <w:rFonts w:ascii="Cambria" w:hAnsi="Cambria"/>
           <w:sz w:val="34"/>
         </w:rPr>
       </w:pPr>
@@ -218,6 +234,7 @@
         <w:ind w:left="291" w:firstLine="0"/>
         <w:jc w:val="center"/>
         <w:rPr>
+          <w:rFonts w:ascii="Cambria" w:hAnsi="Cambria"/>
           <w:sz w:val="34"/>
         </w:rPr>
       </w:pPr>
@@ -228,24 +245,45 @@
         <w:ind w:left="291" w:firstLine="0"/>
         <w:jc w:val="center"/>
         <w:rPr>
-          <w:b/>
+          <w:rFonts w:ascii="Cambria" w:hAnsi="Cambria"/>
           <w:sz w:val="36"/>
           <w:szCs w:val="36"/>
         </w:rPr>
       </w:pPr>
       <w:r>
         <w:rPr>
-          <w:b/>
+          <w:rFonts w:ascii="Cambria" w:hAnsi="Cambria"/>
           <w:sz w:val="36"/>
           <w:szCs w:val="36"/>
         </w:rPr>
-        <w:t>Enabling Flexibility of Data-Intensive Applications on Container-Based Systems with Node-RED in Fog Environments</w:t>
+        <w:t xml:space="preserve">Automated Analysis of Social Data using </w:t>
       </w:r>
     </w:p>
     <w:p>
       <w:pPr>
         <w:spacing w:line="360" w:lineRule="auto"/>
-        <w:rPr>
+        <w:ind w:left="291" w:firstLine="0"/>
+        <w:jc w:val="center"/>
+        <w:rPr>
+          <w:rFonts w:ascii="Cambria" w:hAnsi="Cambria"/>
+          <w:sz w:val="36"/>
+          <w:szCs w:val="36"/>
+        </w:rPr>
+      </w:pPr>
+      <w:r>
+        <w:rPr>
+          <w:rFonts w:ascii="Cambria" w:hAnsi="Cambria"/>
+          <w:sz w:val="36"/>
+          <w:szCs w:val="36"/>
+        </w:rPr>
+        <w:t>Machine Learning Techniques</w:t>
+      </w:r>
+    </w:p>
+    <w:p>
+      <w:pPr>
+        <w:spacing w:line="360" w:lineRule="auto"/>
+        <w:rPr>
+          <w:rFonts w:ascii="Cambria" w:hAnsi="Cambria"/>
           <w:sz w:val="24"/>
           <w:lang w:val="en-US"/>
         </w:rPr>
@@ -254,39 +292,146 @@
     <w:p>
       <w:pPr>
         <w:spacing w:line="360" w:lineRule="auto"/>
-        <w:ind w:firstLine="0"/>
-      </w:pPr>
-      <w:r>
-        <w:t xml:space="preserve">Advisor: </w:t>
-      </w:r>
+        <w:rPr>
+          <w:rFonts w:ascii="Cambria" w:hAnsi="Cambria"/>
+          <w:sz w:val="24"/>
+          <w:lang w:val="en-US"/>
+        </w:rPr>
+      </w:pPr>
+    </w:p>
+    <w:p>
+      <w:pPr>
+        <w:spacing w:line="360" w:lineRule="auto"/>
+        <w:rPr>
+          <w:rFonts w:ascii="Cambria" w:hAnsi="Cambria"/>
+          <w:sz w:val="24"/>
+          <w:lang w:val="en-US"/>
+        </w:rPr>
+      </w:pPr>
     </w:p>
     <w:p>
       <w:pPr>
         <w:spacing w:line="360" w:lineRule="auto"/>
         <w:ind w:firstLine="0"/>
+        <w:rPr>
+          <w:rFonts w:ascii="Cambria" w:hAnsi="Cambria"/>
+        </w:rPr>
+      </w:pPr>
+      <w:r>
+        <w:rPr>
+          <w:rFonts w:ascii="Cambria" w:hAnsi="Cambria"/>
+        </w:rPr>
+        <w:t>Advisor</w:t>
+      </w:r>
+      <w:r>
+        <w:rPr>
+          <w:rFonts w:ascii="Cambria" w:hAnsi="Cambria"/>
+        </w:rPr>
+        <w:t>s</w:t>
+      </w:r>
+      <w:r>
+        <w:rPr>
+          <w:rFonts w:ascii="Cambria" w:hAnsi="Cambria"/>
+        </w:rPr>
+        <w:t xml:space="preserve">: </w:t>
+      </w:r>
+    </w:p>
+    <w:p>
+      <w:pPr>
+        <w:spacing w:line="360" w:lineRule="auto"/>
+        <w:ind w:firstLine="0"/>
+        <w:rPr>
+          <w:rFonts w:ascii="Cambria" w:hAnsi="Cambria"/>
+        </w:rPr>
       </w:pPr>
       <w:proofErr w:type="spellStart"/>
       <w:r>
+        <w:rPr>
+          <w:rFonts w:ascii="Cambria" w:hAnsi="Cambria"/>
+        </w:rPr>
+        <w:t>Prof.</w:t>
+      </w:r>
+      <w:proofErr w:type="spellEnd"/>
+      <w:r>
+        <w:rPr>
+          <w:rFonts w:ascii="Cambria" w:hAnsi="Cambria"/>
+        </w:rPr>
+        <w:t xml:space="preserve"> Letizia TANCA</w:t>
+      </w:r>
+    </w:p>
+    <w:p>
+      <w:pPr>
+        <w:spacing w:line="360" w:lineRule="auto"/>
+        <w:ind w:firstLine="0"/>
+        <w:rPr>
+          <w:rFonts w:ascii="Cambria" w:hAnsi="Cambria"/>
+        </w:rPr>
+      </w:pPr>
+      <w:r>
+        <w:rPr>
+          <w:rFonts w:ascii="Cambria" w:hAnsi="Cambria"/>
+        </w:rPr>
+        <w:t xml:space="preserve">Prof </w:t>
+      </w:r>
+      <w:proofErr w:type="spellStart"/>
+      <w:r>
+        <w:rPr>
+          <w:rFonts w:ascii="Cambria" w:hAnsi="Cambria"/>
+        </w:rPr>
+        <w:t>Maristella</w:t>
+      </w:r>
+      <w:proofErr w:type="spellEnd"/>
+      <w:r>
+        <w:rPr>
+          <w:rFonts w:ascii="Cambria" w:hAnsi="Cambria"/>
+        </w:rPr>
+        <w:t xml:space="preserve"> MATERA</w:t>
+      </w:r>
+    </w:p>
+    <w:p>
+      <w:pPr>
+        <w:spacing w:line="360" w:lineRule="auto"/>
+        <w:ind w:firstLine="0"/>
+        <w:rPr>
+          <w:rFonts w:ascii="Cambria" w:hAnsi="Cambria"/>
+        </w:rPr>
+      </w:pPr>
+      <w:proofErr w:type="spellStart"/>
+      <w:r>
+        <w:rPr>
+          <w:rFonts w:ascii="Cambria" w:hAnsi="Cambria"/>
+        </w:rPr>
         <w:t>Ing</w:t>
       </w:r>
       <w:proofErr w:type="spellEnd"/>
       <w:r>
+        <w:rPr>
+          <w:rFonts w:ascii="Cambria" w:hAnsi="Cambria"/>
+        </w:rPr>
         <w:t xml:space="preserve">. </w:t>
       </w:r>
-      <w:proofErr w:type="spellStart"/>
-      <w:r>
-        <w:t>Pierluigi</w:t>
-      </w:r>
-      <w:proofErr w:type="spellEnd"/>
-      <w:r>
+      <w:r>
+        <w:rPr>
+          <w:rFonts w:ascii="Cambria" w:hAnsi="Cambria"/>
+        </w:rPr>
+        <w:t>Ricardo</w:t>
+      </w:r>
+      <w:r>
+        <w:rPr>
+          <w:rFonts w:ascii="Cambria" w:hAnsi="Cambria"/>
+        </w:rPr>
         <w:t xml:space="preserve"> </w:t>
       </w:r>
-      <w:proofErr w:type="spellStart"/>
-      <w:r>
-        <w:t>Plebani</w:t>
-      </w:r>
-      <w:proofErr w:type="spellEnd"/>
-      <w:r>
+      <w:r>
+        <w:rPr>
+          <w:rFonts w:ascii="Cambria" w:hAnsi="Cambria"/>
+        </w:rPr>
+        <w:t>MEDANA</w:t>
+      </w:r>
+      <w:r>
+        <w:rPr>
+          <w:rFonts w:ascii="Cambria" w:hAnsi="Cambria"/>
+        </w:rPr>
         <w:t xml:space="preserve"> </w:t>
       </w:r>
     </w:p>
@@ -295,9 +440,13 @@
         <w:spacing w:line="360" w:lineRule="auto"/>
         <w:ind w:right="-15"/>
         <w:jc w:val="right"/>
-      </w:pPr>
-      <w:r>
-        <w:rPr>
+        <w:rPr>
+          <w:rFonts w:ascii="Cambria" w:hAnsi="Cambria"/>
+        </w:rPr>
+      </w:pPr>
+      <w:r>
+        <w:rPr>
+          <w:rFonts w:ascii="Cambria" w:hAnsi="Cambria"/>
           <w:sz w:val="24"/>
         </w:rPr>
         <w:t>Master Thesis of:</w:t>
@@ -309,15 +458,35 @@
         <w:ind w:right="-15"/>
         <w:jc w:val="right"/>
         <w:rPr>
+          <w:rFonts w:ascii="Cambria" w:hAnsi="Cambria"/>
           <w:lang w:val="en-US"/>
         </w:rPr>
       </w:pPr>
-      <w:r>
-        <w:rPr>
+      <w:proofErr w:type="spellStart"/>
+      <w:r>
+        <w:rPr>
+          <w:rFonts w:ascii="Cambria" w:hAnsi="Cambria"/>
           <w:sz w:val="24"/>
           <w:lang w:val="en-US"/>
         </w:rPr>
-        <w:t>Nenad Petrovic</w:t>
+        <w:t>Petar</w:t>
+      </w:r>
+      <w:proofErr w:type="spellEnd"/>
+      <w:r>
+        <w:rPr>
+          <w:rFonts w:ascii="Cambria" w:hAnsi="Cambria"/>
+          <w:sz w:val="24"/>
+          <w:lang w:val="en-US"/>
+        </w:rPr>
+        <w:t xml:space="preserve"> </w:t>
+      </w:r>
+      <w:r>
+        <w:rPr>
+          <w:rFonts w:ascii="Cambria" w:hAnsi="Cambria"/>
+          <w:sz w:val="24"/>
+          <w:lang w:val="en-US"/>
+        </w:rPr>
+        <w:t xml:space="preserve">KORDA </w:t>
       </w:r>
     </w:p>
     <w:p>
@@ -326,18 +495,28 @@
         <w:ind w:right="-15"/>
         <w:jc w:val="right"/>
         <w:rPr>
+          <w:rFonts w:ascii="Cambria" w:hAnsi="Cambria"/>
           <w:lang w:val="en-US"/>
         </w:rPr>
       </w:pPr>
-      <w:r>
-        <w:rPr>
+      <w:proofErr w:type="spellStart"/>
+      <w:r>
+        <w:rPr>
+          <w:rFonts w:ascii="Cambria" w:hAnsi="Cambria"/>
           <w:sz w:val="24"/>
           <w:lang w:val="en-US"/>
         </w:rPr>
-        <w:t>ID MATRICOLA</w:t>
-      </w:r>
-      <w:bookmarkStart w:id="0" w:name="_GoBack"/>
-      <w:bookmarkEnd w:id="0"/>
+        <w:t>Pavle</w:t>
+      </w:r>
+      <w:proofErr w:type="spellEnd"/>
+      <w:r>
+        <w:rPr>
+          <w:rFonts w:ascii="Cambria" w:hAnsi="Cambria"/>
+          <w:sz w:val="24"/>
+          <w:lang w:val="en-US"/>
+        </w:rPr>
+        <w:t xml:space="preserve"> VIDANOVIC</w:t>
+      </w:r>
     </w:p>
     <w:p>
       <w:pPr>
@@ -345,18 +524,1588 @@
         <w:ind w:left="1340" w:right="1330"/>
         <w:jc w:val="center"/>
         <w:rPr>
+          <w:rFonts w:ascii="Cambria" w:hAnsi="Cambria"/>
           <w:lang w:val="en-US"/>
         </w:rPr>
       </w:pPr>
       <w:r>
         <w:rPr>
+          <w:rFonts w:ascii="Cambria" w:hAnsi="Cambria"/>
           <w:sz w:val="24"/>
           <w:lang w:val="en-US"/>
         </w:rPr>
-        <w:t>Academic Year 2016-2017</w:t>
-      </w:r>
-    </w:p>
-    <w:p/>
+        <w:t>Academic Year 2017-2018</w:t>
+      </w:r>
+    </w:p>
+    <w:p>
+      <w:pPr>
+        <w:rPr>
+          <w:rFonts w:ascii="Cambria" w:hAnsi="Cambria"/>
+        </w:rPr>
+      </w:pPr>
+    </w:p>
+    <w:p>
+      <w:pPr>
+        <w:rPr>
+          <w:rFonts w:ascii="Cambria" w:hAnsi="Cambria"/>
+        </w:rPr>
+      </w:pPr>
+    </w:p>
+    <w:p>
+      <w:pPr>
+        <w:rPr>
+          <w:rFonts w:ascii="Cambria" w:hAnsi="Cambria"/>
+        </w:rPr>
+      </w:pPr>
+    </w:p>
+    <w:p>
+      <w:pPr>
+        <w:rPr>
+          <w:rFonts w:ascii="Cambria" w:hAnsi="Cambria"/>
+        </w:rPr>
+      </w:pPr>
+    </w:p>
+    <w:p>
+      <w:pPr>
+        <w:rPr>
+          <w:rFonts w:ascii="Cambria" w:hAnsi="Cambria"/>
+        </w:rPr>
+      </w:pPr>
+    </w:p>
+    <w:p>
+      <w:pPr>
+        <w:rPr>
+          <w:rFonts w:ascii="Cambria" w:hAnsi="Cambria"/>
+        </w:rPr>
+      </w:pPr>
+    </w:p>
+    <w:p>
+      <w:pPr>
+        <w:rPr>
+          <w:rFonts w:ascii="Cambria" w:hAnsi="Cambria"/>
+        </w:rPr>
+      </w:pPr>
+    </w:p>
+    <w:p>
+      <w:pPr>
+        <w:rPr>
+          <w:rFonts w:ascii="Cambria" w:hAnsi="Cambria"/>
+        </w:rPr>
+      </w:pPr>
+    </w:p>
+    <w:p>
+      <w:pPr>
+        <w:rPr>
+          <w:rFonts w:ascii="Cambria" w:hAnsi="Cambria"/>
+        </w:rPr>
+      </w:pPr>
+    </w:p>
+    <w:p>
+      <w:pPr>
+        <w:rPr>
+          <w:rFonts w:ascii="Cambria" w:hAnsi="Cambria"/>
+        </w:rPr>
+      </w:pPr>
+    </w:p>
+    <w:p>
+      <w:pPr>
+        <w:rPr>
+          <w:rFonts w:ascii="Cambria" w:hAnsi="Cambria"/>
+        </w:rPr>
+      </w:pPr>
+    </w:p>
+    <w:p>
+      <w:pPr>
+        <w:rPr>
+          <w:rFonts w:ascii="Cambria" w:hAnsi="Cambria"/>
+        </w:rPr>
+      </w:pPr>
+    </w:p>
+    <w:p>
+      <w:pPr>
+        <w:rPr>
+          <w:rFonts w:ascii="Cambria" w:hAnsi="Cambria"/>
+        </w:rPr>
+      </w:pPr>
+    </w:p>
+    <w:p>
+      <w:pPr>
+        <w:rPr>
+          <w:rFonts w:ascii="Cambria" w:hAnsi="Cambria"/>
+        </w:rPr>
+      </w:pPr>
+    </w:p>
+    <w:p>
+      <w:pPr>
+        <w:rPr>
+          <w:rFonts w:ascii="Cambria" w:hAnsi="Cambria"/>
+        </w:rPr>
+      </w:pPr>
+    </w:p>
+    <w:p>
+      <w:pPr>
+        <w:rPr>
+          <w:rFonts w:ascii="Cambria" w:hAnsi="Cambria"/>
+        </w:rPr>
+      </w:pPr>
+    </w:p>
+    <w:p>
+      <w:pPr>
+        <w:rPr>
+          <w:rFonts w:ascii="Cambria" w:hAnsi="Cambria"/>
+        </w:rPr>
+      </w:pPr>
+    </w:p>
+    <w:p>
+      <w:pPr>
+        <w:rPr>
+          <w:rFonts w:ascii="Cambria" w:hAnsi="Cambria"/>
+        </w:rPr>
+      </w:pPr>
+    </w:p>
+    <w:p>
+      <w:pPr>
+        <w:rPr>
+          <w:rFonts w:ascii="Cambria" w:hAnsi="Cambria"/>
+        </w:rPr>
+      </w:pPr>
+    </w:p>
+    <w:p>
+      <w:pPr>
+        <w:rPr>
+          <w:rFonts w:ascii="Cambria" w:hAnsi="Cambria"/>
+        </w:rPr>
+      </w:pPr>
+    </w:p>
+    <w:p>
+      <w:pPr>
+        <w:rPr>
+          <w:rFonts w:ascii="Cambria" w:hAnsi="Cambria"/>
+        </w:rPr>
+      </w:pPr>
+    </w:p>
+    <w:p>
+      <w:pPr>
+        <w:rPr>
+          <w:rFonts w:ascii="Cambria" w:hAnsi="Cambria"/>
+        </w:rPr>
+      </w:pPr>
+    </w:p>
+    <w:p>
+      <w:pPr>
+        <w:rPr>
+          <w:rFonts w:ascii="Cambria" w:hAnsi="Cambria"/>
+        </w:rPr>
+      </w:pPr>
+    </w:p>
+    <w:p>
+      <w:pPr>
+        <w:rPr>
+          <w:rFonts w:ascii="Cambria" w:hAnsi="Cambria"/>
+        </w:rPr>
+      </w:pPr>
+    </w:p>
+    <w:p>
+      <w:pPr>
+        <w:rPr>
+          <w:rFonts w:ascii="Cambria" w:hAnsi="Cambria"/>
+        </w:rPr>
+      </w:pPr>
+    </w:p>
+    <w:p>
+      <w:pPr>
+        <w:rPr>
+          <w:rFonts w:ascii="Cambria" w:hAnsi="Cambria"/>
+        </w:rPr>
+      </w:pPr>
+    </w:p>
+    <w:p>
+      <w:pPr>
+        <w:rPr>
+          <w:rFonts w:ascii="Cambria" w:hAnsi="Cambria"/>
+        </w:rPr>
+      </w:pPr>
+    </w:p>
+    <w:p>
+      <w:pPr>
+        <w:rPr>
+          <w:rFonts w:ascii="Cambria" w:hAnsi="Cambria"/>
+        </w:rPr>
+      </w:pPr>
+    </w:p>
+    <w:p>
+      <w:pPr>
+        <w:rPr>
+          <w:rFonts w:ascii="Cambria" w:hAnsi="Cambria"/>
+        </w:rPr>
+      </w:pPr>
+    </w:p>
+    <w:p>
+      <w:pPr>
+        <w:rPr>
+          <w:rFonts w:ascii="Cambria" w:hAnsi="Cambria"/>
+        </w:rPr>
+      </w:pPr>
+    </w:p>
+    <w:p>
+      <w:pPr>
+        <w:rPr>
+          <w:rFonts w:ascii="Cambria" w:hAnsi="Cambria"/>
+        </w:rPr>
+      </w:pPr>
+    </w:p>
+    <w:p>
+      <w:pPr>
+        <w:rPr>
+          <w:rFonts w:ascii="Cambria" w:hAnsi="Cambria"/>
+        </w:rPr>
+      </w:pPr>
+    </w:p>
+    <w:p>
+      <w:pPr>
+        <w:rPr>
+          <w:rFonts w:ascii="Cambria" w:hAnsi="Cambria"/>
+        </w:rPr>
+      </w:pPr>
+    </w:p>
+    <w:p>
+      <w:pPr>
+        <w:rPr>
+          <w:rFonts w:ascii="Cambria" w:hAnsi="Cambria"/>
+        </w:rPr>
+      </w:pPr>
+    </w:p>
+    <w:p>
+      <w:pPr>
+        <w:rPr>
+          <w:rFonts w:ascii="Cambria" w:hAnsi="Cambria"/>
+        </w:rPr>
+      </w:pPr>
+    </w:p>
+    <w:p>
+      <w:pPr>
+        <w:rPr>
+          <w:rFonts w:ascii="Cambria" w:hAnsi="Cambria"/>
+        </w:rPr>
+      </w:pPr>
+    </w:p>
+    <w:p>
+      <w:pPr>
+        <w:rPr>
+          <w:rFonts w:ascii="Cambria" w:hAnsi="Cambria"/>
+        </w:rPr>
+      </w:pPr>
+    </w:p>
+    <w:p>
+      <w:pPr>
+        <w:rPr>
+          <w:rFonts w:ascii="Cambria" w:hAnsi="Cambria"/>
+        </w:rPr>
+      </w:pPr>
+    </w:p>
+    <w:p>
+      <w:pPr>
+        <w:rPr>
+          <w:rFonts w:ascii="Cambria" w:hAnsi="Cambria"/>
+        </w:rPr>
+      </w:pPr>
+    </w:p>
+    <w:p>
+      <w:pPr>
+        <w:rPr>
+          <w:rFonts w:ascii="Cambria" w:hAnsi="Cambria"/>
+        </w:rPr>
+      </w:pPr>
+    </w:p>
+    <w:p>
+      <w:pPr>
+        <w:rPr>
+          <w:rFonts w:ascii="Cambria" w:hAnsi="Cambria"/>
+        </w:rPr>
+      </w:pPr>
+    </w:p>
+    <w:p>
+      <w:pPr>
+        <w:rPr>
+          <w:rFonts w:ascii="Cambria" w:hAnsi="Cambria"/>
+        </w:rPr>
+      </w:pPr>
+    </w:p>
+    <w:p>
+      <w:pPr>
+        <w:rPr>
+          <w:rFonts w:ascii="Cambria" w:hAnsi="Cambria"/>
+        </w:rPr>
+      </w:pPr>
+    </w:p>
+    <w:p>
+      <w:pPr>
+        <w:rPr>
+          <w:rFonts w:ascii="Cambria" w:hAnsi="Cambria"/>
+        </w:rPr>
+      </w:pPr>
+    </w:p>
+    <w:p>
+      <w:pPr>
+        <w:spacing w:line="306" w:lineRule="auto"/>
+        <w:ind w:left="706" w:right="261" w:firstLine="0"/>
+        <w:jc w:val="right"/>
+        <w:rPr>
+          <w:rFonts w:ascii="Cambria" w:hAnsi="Cambria"/>
+          <w:i/>
+          <w:sz w:val="22"/>
+          <w:szCs w:val="22"/>
+        </w:rPr>
+      </w:pPr>
+      <w:r>
+        <w:rPr>
+          <w:rFonts w:ascii="Cambria" w:hAnsi="Cambria"/>
+          <w:i/>
+          <w:sz w:val="22"/>
+          <w:szCs w:val="22"/>
+        </w:rPr>
+        <w:lastRenderedPageBreak/>
+        <w:t xml:space="preserve">We would like to express our sincere appreciation to our supervisors and </w:t>
+      </w:r>
+      <w:proofErr w:type="gramStart"/>
+      <w:r>
+        <w:rPr>
+          <w:rFonts w:ascii="Cambria" w:hAnsi="Cambria"/>
+          <w:i/>
+          <w:sz w:val="22"/>
+          <w:szCs w:val="22"/>
+        </w:rPr>
+        <w:t>our</w:t>
+      </w:r>
+      <w:proofErr w:type="gramEnd"/>
+      <w:r>
+        <w:rPr>
+          <w:rFonts w:ascii="Cambria" w:hAnsi="Cambria"/>
+          <w:i/>
+          <w:sz w:val="22"/>
+          <w:szCs w:val="22"/>
+        </w:rPr>
+        <w:t xml:space="preserve"> </w:t>
+      </w:r>
+    </w:p>
+    <w:p>
+      <w:pPr>
+        <w:spacing w:line="306" w:lineRule="auto"/>
+        <w:ind w:left="706" w:right="261" w:firstLine="0"/>
+        <w:jc w:val="right"/>
+        <w:rPr>
+          <w:rFonts w:ascii="Cambria" w:hAnsi="Cambria"/>
+          <w:i/>
+          <w:sz w:val="22"/>
+          <w:szCs w:val="22"/>
+        </w:rPr>
+      </w:pPr>
+      <w:r>
+        <w:rPr>
+          <w:rFonts w:ascii="Cambria" w:hAnsi="Cambria"/>
+          <w:i/>
+          <w:sz w:val="22"/>
+          <w:szCs w:val="22"/>
+        </w:rPr>
+        <w:t xml:space="preserve">families for all their support. We would also like to extend a special thank you to </w:t>
+      </w:r>
+    </w:p>
+    <w:p>
+      <w:pPr>
+        <w:spacing w:line="306" w:lineRule="auto"/>
+        <w:ind w:left="706" w:right="261" w:firstLine="0"/>
+        <w:jc w:val="right"/>
+        <w:rPr>
+          <w:rFonts w:ascii="Cambria" w:hAnsi="Cambria"/>
+          <w:sz w:val="22"/>
+          <w:szCs w:val="22"/>
+        </w:rPr>
+      </w:pPr>
+      <w:proofErr w:type="spellStart"/>
+      <w:r>
+        <w:rPr>
+          <w:rFonts w:ascii="Cambria" w:hAnsi="Cambria"/>
+          <w:i/>
+          <w:sz w:val="22"/>
+          <w:szCs w:val="22"/>
+        </w:rPr>
+        <w:t>Prof.ssa</w:t>
+      </w:r>
+      <w:proofErr w:type="spellEnd"/>
+      <w:r>
+        <w:rPr>
+          <w:rFonts w:ascii="Cambria" w:hAnsi="Cambria"/>
+          <w:i/>
+          <w:sz w:val="22"/>
+          <w:szCs w:val="22"/>
+        </w:rPr>
+        <w:t xml:space="preserve"> </w:t>
+      </w:r>
+      <w:proofErr w:type="spellStart"/>
+      <w:r>
+        <w:rPr>
+          <w:rFonts w:ascii="Cambria" w:hAnsi="Cambria"/>
+          <w:i/>
+          <w:sz w:val="22"/>
+          <w:szCs w:val="22"/>
+        </w:rPr>
+        <w:t>Maristella</w:t>
+      </w:r>
+      <w:proofErr w:type="spellEnd"/>
+      <w:r>
+        <w:rPr>
+          <w:rFonts w:ascii="Cambria" w:hAnsi="Cambria"/>
+          <w:i/>
+          <w:sz w:val="22"/>
+          <w:szCs w:val="22"/>
+        </w:rPr>
+        <w:t xml:space="preserve"> Matera for her time, guidance and understanding.</w:t>
+      </w:r>
+    </w:p>
+    <w:p>
+      <w:pPr>
+        <w:jc w:val="right"/>
+        <w:rPr>
+          <w:rFonts w:ascii="Cambria" w:hAnsi="Cambria"/>
+        </w:rPr>
+      </w:pPr>
+    </w:p>
+    <w:p>
+      <w:pPr>
+        <w:rPr>
+          <w:rFonts w:ascii="Cambria" w:hAnsi="Cambria"/>
+          <w:sz w:val="22"/>
+          <w:szCs w:val="22"/>
+        </w:rPr>
+      </w:pPr>
+    </w:p>
+    <w:p>
+      <w:pPr>
+        <w:rPr>
+          <w:rFonts w:ascii="Cambria" w:hAnsi="Cambria"/>
+          <w:sz w:val="22"/>
+          <w:szCs w:val="22"/>
+        </w:rPr>
+      </w:pPr>
+    </w:p>
+    <w:p>
+      <w:pPr>
+        <w:rPr>
+          <w:rFonts w:ascii="Cambria" w:hAnsi="Cambria"/>
+          <w:sz w:val="22"/>
+          <w:szCs w:val="22"/>
+        </w:rPr>
+      </w:pPr>
+    </w:p>
+    <w:p>
+      <w:pPr>
+        <w:rPr>
+          <w:rFonts w:ascii="Cambria" w:hAnsi="Cambria"/>
+          <w:sz w:val="22"/>
+          <w:szCs w:val="22"/>
+        </w:rPr>
+      </w:pPr>
+    </w:p>
+    <w:p>
+      <w:pPr>
+        <w:rPr>
+          <w:rFonts w:ascii="Cambria" w:hAnsi="Cambria"/>
+          <w:sz w:val="22"/>
+          <w:szCs w:val="22"/>
+        </w:rPr>
+      </w:pPr>
+    </w:p>
+    <w:p>
+      <w:pPr>
+        <w:rPr>
+          <w:rFonts w:ascii="Cambria" w:hAnsi="Cambria"/>
+          <w:sz w:val="22"/>
+          <w:szCs w:val="22"/>
+        </w:rPr>
+      </w:pPr>
+    </w:p>
+    <w:p>
+      <w:pPr>
+        <w:rPr>
+          <w:rFonts w:ascii="Cambria" w:hAnsi="Cambria"/>
+          <w:sz w:val="22"/>
+          <w:szCs w:val="22"/>
+        </w:rPr>
+      </w:pPr>
+    </w:p>
+    <w:p>
+      <w:pPr>
+        <w:rPr>
+          <w:rFonts w:ascii="Cambria" w:hAnsi="Cambria"/>
+          <w:sz w:val="22"/>
+          <w:szCs w:val="22"/>
+        </w:rPr>
+      </w:pPr>
+    </w:p>
+    <w:p>
+      <w:pPr>
+        <w:rPr>
+          <w:rFonts w:ascii="Cambria" w:hAnsi="Cambria"/>
+          <w:sz w:val="22"/>
+          <w:szCs w:val="22"/>
+        </w:rPr>
+      </w:pPr>
+    </w:p>
+    <w:p>
+      <w:pPr>
+        <w:rPr>
+          <w:rFonts w:ascii="Cambria" w:hAnsi="Cambria"/>
+          <w:sz w:val="22"/>
+          <w:szCs w:val="22"/>
+        </w:rPr>
+      </w:pPr>
+    </w:p>
+    <w:p>
+      <w:pPr>
+        <w:rPr>
+          <w:rFonts w:ascii="Cambria" w:hAnsi="Cambria"/>
+          <w:sz w:val="22"/>
+          <w:szCs w:val="22"/>
+        </w:rPr>
+      </w:pPr>
+    </w:p>
+    <w:p>
+      <w:pPr>
+        <w:rPr>
+          <w:rFonts w:ascii="Cambria" w:hAnsi="Cambria"/>
+          <w:sz w:val="22"/>
+          <w:szCs w:val="22"/>
+        </w:rPr>
+      </w:pPr>
+    </w:p>
+    <w:p>
+      <w:pPr>
+        <w:rPr>
+          <w:rFonts w:ascii="Cambria" w:hAnsi="Cambria"/>
+          <w:sz w:val="22"/>
+          <w:szCs w:val="22"/>
+        </w:rPr>
+      </w:pPr>
+    </w:p>
+    <w:p>
+      <w:pPr>
+        <w:rPr>
+          <w:rFonts w:ascii="Cambria" w:hAnsi="Cambria"/>
+          <w:sz w:val="22"/>
+          <w:szCs w:val="22"/>
+        </w:rPr>
+      </w:pPr>
+    </w:p>
+    <w:p>
+      <w:pPr>
+        <w:rPr>
+          <w:rFonts w:ascii="Cambria" w:hAnsi="Cambria"/>
+          <w:sz w:val="22"/>
+          <w:szCs w:val="22"/>
+        </w:rPr>
+      </w:pPr>
+    </w:p>
+    <w:p>
+      <w:pPr>
+        <w:rPr>
+          <w:rFonts w:ascii="Cambria" w:hAnsi="Cambria"/>
+          <w:sz w:val="22"/>
+          <w:szCs w:val="22"/>
+        </w:rPr>
+      </w:pPr>
+    </w:p>
+    <w:p>
+      <w:pPr>
+        <w:rPr>
+          <w:rFonts w:ascii="Cambria" w:hAnsi="Cambria"/>
+          <w:sz w:val="22"/>
+          <w:szCs w:val="22"/>
+        </w:rPr>
+      </w:pPr>
+    </w:p>
+    <w:p>
+      <w:pPr>
+        <w:rPr>
+          <w:rFonts w:ascii="Cambria" w:hAnsi="Cambria"/>
+          <w:sz w:val="22"/>
+          <w:szCs w:val="22"/>
+        </w:rPr>
+      </w:pPr>
+    </w:p>
+    <w:p>
+      <w:pPr>
+        <w:rPr>
+          <w:rFonts w:ascii="Cambria" w:hAnsi="Cambria"/>
+          <w:sz w:val="22"/>
+          <w:szCs w:val="22"/>
+        </w:rPr>
+      </w:pPr>
+    </w:p>
+    <w:p>
+      <w:pPr>
+        <w:rPr>
+          <w:rFonts w:ascii="Cambria" w:hAnsi="Cambria"/>
+          <w:sz w:val="22"/>
+          <w:szCs w:val="22"/>
+        </w:rPr>
+      </w:pPr>
+    </w:p>
+    <w:p>
+      <w:pPr>
+        <w:rPr>
+          <w:rFonts w:ascii="Cambria" w:hAnsi="Cambria"/>
+          <w:sz w:val="22"/>
+          <w:szCs w:val="22"/>
+        </w:rPr>
+      </w:pPr>
+    </w:p>
+    <w:p>
+      <w:pPr>
+        <w:rPr>
+          <w:rFonts w:ascii="Cambria" w:hAnsi="Cambria"/>
+          <w:sz w:val="22"/>
+          <w:szCs w:val="22"/>
+        </w:rPr>
+      </w:pPr>
+    </w:p>
+    <w:p>
+      <w:pPr>
+        <w:rPr>
+          <w:rFonts w:ascii="Cambria" w:hAnsi="Cambria"/>
+          <w:sz w:val="22"/>
+          <w:szCs w:val="22"/>
+        </w:rPr>
+      </w:pPr>
+    </w:p>
+    <w:p>
+      <w:pPr>
+        <w:rPr>
+          <w:rFonts w:ascii="Cambria" w:hAnsi="Cambria"/>
+          <w:sz w:val="22"/>
+          <w:szCs w:val="22"/>
+        </w:rPr>
+      </w:pPr>
+    </w:p>
+    <w:p>
+      <w:pPr>
+        <w:rPr>
+          <w:rFonts w:ascii="Cambria" w:hAnsi="Cambria"/>
+          <w:sz w:val="22"/>
+          <w:szCs w:val="22"/>
+        </w:rPr>
+      </w:pPr>
+    </w:p>
+    <w:p>
+      <w:pPr>
+        <w:rPr>
+          <w:rFonts w:ascii="Cambria" w:hAnsi="Cambria"/>
+          <w:sz w:val="22"/>
+          <w:szCs w:val="22"/>
+        </w:rPr>
+      </w:pPr>
+    </w:p>
+    <w:p>
+      <w:pPr>
+        <w:rPr>
+          <w:rFonts w:ascii="Cambria" w:hAnsi="Cambria"/>
+          <w:sz w:val="22"/>
+          <w:szCs w:val="22"/>
+        </w:rPr>
+      </w:pPr>
+    </w:p>
+    <w:p>
+      <w:pPr>
+        <w:rPr>
+          <w:rFonts w:ascii="Cambria" w:hAnsi="Cambria"/>
+          <w:sz w:val="22"/>
+          <w:szCs w:val="22"/>
+        </w:rPr>
+      </w:pPr>
+    </w:p>
+    <w:p>
+      <w:pPr>
+        <w:rPr>
+          <w:rFonts w:ascii="Cambria" w:hAnsi="Cambria"/>
+          <w:sz w:val="22"/>
+          <w:szCs w:val="22"/>
+        </w:rPr>
+      </w:pPr>
+    </w:p>
+    <w:p>
+      <w:pPr>
+        <w:rPr>
+          <w:rFonts w:ascii="Cambria" w:hAnsi="Cambria"/>
+          <w:sz w:val="22"/>
+          <w:szCs w:val="22"/>
+        </w:rPr>
+      </w:pPr>
+    </w:p>
+    <w:p>
+      <w:pPr>
+        <w:rPr>
+          <w:rFonts w:ascii="Cambria" w:hAnsi="Cambria"/>
+          <w:sz w:val="22"/>
+          <w:szCs w:val="22"/>
+        </w:rPr>
+      </w:pPr>
+    </w:p>
+    <w:p>
+      <w:pPr>
+        <w:rPr>
+          <w:rFonts w:ascii="Cambria" w:hAnsi="Cambria"/>
+          <w:sz w:val="22"/>
+          <w:szCs w:val="22"/>
+        </w:rPr>
+      </w:pPr>
+    </w:p>
+    <w:p>
+      <w:pPr>
+        <w:rPr>
+          <w:rFonts w:ascii="Cambria" w:hAnsi="Cambria"/>
+          <w:sz w:val="22"/>
+          <w:szCs w:val="22"/>
+        </w:rPr>
+      </w:pPr>
+    </w:p>
+    <w:p>
+      <w:pPr>
+        <w:rPr>
+          <w:rFonts w:ascii="Cambria" w:hAnsi="Cambria"/>
+          <w:sz w:val="22"/>
+          <w:szCs w:val="22"/>
+        </w:rPr>
+      </w:pPr>
+    </w:p>
+    <w:p>
+      <w:pPr>
+        <w:rPr>
+          <w:rFonts w:ascii="Cambria" w:hAnsi="Cambria"/>
+          <w:sz w:val="22"/>
+          <w:szCs w:val="22"/>
+        </w:rPr>
+      </w:pPr>
+    </w:p>
+    <w:p>
+      <w:pPr>
+        <w:rPr>
+          <w:rFonts w:ascii="Cambria" w:hAnsi="Cambria"/>
+          <w:sz w:val="22"/>
+          <w:szCs w:val="22"/>
+        </w:rPr>
+      </w:pPr>
+    </w:p>
+    <w:p>
+      <w:pPr>
+        <w:rPr>
+          <w:rFonts w:ascii="Cambria" w:hAnsi="Cambria"/>
+          <w:sz w:val="22"/>
+          <w:szCs w:val="22"/>
+        </w:rPr>
+      </w:pPr>
+    </w:p>
+    <w:p>
+      <w:pPr>
+        <w:rPr>
+          <w:rFonts w:ascii="Cambria" w:hAnsi="Cambria"/>
+          <w:sz w:val="22"/>
+          <w:szCs w:val="22"/>
+        </w:rPr>
+      </w:pPr>
+    </w:p>
+    <w:p>
+      <w:pPr>
+        <w:rPr>
+          <w:rFonts w:ascii="Cambria" w:hAnsi="Cambria"/>
+          <w:sz w:val="22"/>
+          <w:szCs w:val="22"/>
+        </w:rPr>
+      </w:pPr>
+    </w:p>
+    <w:p>
+      <w:pPr>
+        <w:rPr>
+          <w:rFonts w:ascii="Cambria" w:hAnsi="Cambria"/>
+          <w:sz w:val="22"/>
+          <w:szCs w:val="22"/>
+        </w:rPr>
+      </w:pPr>
+    </w:p>
+    <w:p>
+      <w:pPr>
+        <w:rPr>
+          <w:rFonts w:ascii="Cambria" w:hAnsi="Cambria"/>
+          <w:sz w:val="22"/>
+          <w:szCs w:val="22"/>
+        </w:rPr>
+      </w:pPr>
+    </w:p>
+    <w:p>
+      <w:pPr>
+        <w:rPr>
+          <w:rFonts w:ascii="Cambria" w:hAnsi="Cambria"/>
+          <w:sz w:val="22"/>
+          <w:szCs w:val="22"/>
+        </w:rPr>
+      </w:pPr>
+    </w:p>
+    <w:p>
+      <w:pPr>
+        <w:rPr>
+          <w:rFonts w:ascii="Cambria" w:hAnsi="Cambria"/>
+          <w:sz w:val="22"/>
+          <w:szCs w:val="22"/>
+        </w:rPr>
+      </w:pPr>
+    </w:p>
+    <w:p>
+      <w:pPr>
+        <w:rPr>
+          <w:rFonts w:ascii="Cambria" w:hAnsi="Cambria"/>
+          <w:sz w:val="22"/>
+          <w:szCs w:val="22"/>
+        </w:rPr>
+      </w:pPr>
+    </w:p>
+    <w:p>
+      <w:pPr>
+        <w:rPr>
+          <w:rFonts w:ascii="Cambria" w:hAnsi="Cambria"/>
+          <w:sz w:val="22"/>
+          <w:szCs w:val="22"/>
+        </w:rPr>
+      </w:pPr>
+    </w:p>
+    <w:p>
+      <w:pPr>
+        <w:rPr>
+          <w:rFonts w:ascii="Cambria" w:hAnsi="Cambria"/>
+          <w:sz w:val="22"/>
+          <w:szCs w:val="22"/>
+        </w:rPr>
+      </w:pPr>
+    </w:p>
+    <w:p>
+      <w:pPr>
+        <w:rPr>
+          <w:rFonts w:ascii="Cambria" w:hAnsi="Cambria"/>
+          <w:sz w:val="22"/>
+          <w:szCs w:val="22"/>
+        </w:rPr>
+      </w:pPr>
+    </w:p>
+    <w:p>
+      <w:pPr>
+        <w:rPr>
+          <w:rFonts w:ascii="Cambria" w:hAnsi="Cambria"/>
+          <w:sz w:val="22"/>
+          <w:szCs w:val="22"/>
+        </w:rPr>
+      </w:pPr>
+    </w:p>
+    <w:p>
+      <w:pPr>
+        <w:rPr>
+          <w:rFonts w:ascii="Cambria" w:hAnsi="Cambria"/>
+          <w:sz w:val="22"/>
+          <w:szCs w:val="22"/>
+        </w:rPr>
+      </w:pPr>
+    </w:p>
+    <w:p>
+      <w:pPr>
+        <w:rPr>
+          <w:rFonts w:ascii="Cambria" w:hAnsi="Cambria"/>
+          <w:sz w:val="22"/>
+          <w:szCs w:val="22"/>
+        </w:rPr>
+      </w:pPr>
+    </w:p>
+    <w:p>
+      <w:pPr>
+        <w:rPr>
+          <w:rFonts w:ascii="Cambria" w:hAnsi="Cambria"/>
+          <w:sz w:val="22"/>
+          <w:szCs w:val="22"/>
+        </w:rPr>
+      </w:pPr>
+    </w:p>
+    <w:p>
+      <w:pPr>
+        <w:rPr>
+          <w:rFonts w:ascii="Cambria" w:hAnsi="Cambria"/>
+          <w:sz w:val="22"/>
+          <w:szCs w:val="22"/>
+        </w:rPr>
+      </w:pPr>
+    </w:p>
+    <w:p>
+      <w:pPr>
+        <w:rPr>
+          <w:rFonts w:ascii="Cambria" w:hAnsi="Cambria"/>
+          <w:sz w:val="22"/>
+          <w:szCs w:val="22"/>
+        </w:rPr>
+      </w:pPr>
+    </w:p>
+    <w:p>
+      <w:pPr>
+        <w:rPr>
+          <w:rFonts w:ascii="Cambria" w:hAnsi="Cambria"/>
+          <w:sz w:val="22"/>
+          <w:szCs w:val="22"/>
+        </w:rPr>
+      </w:pPr>
+    </w:p>
+    <w:p>
+      <w:pPr>
+        <w:rPr>
+          <w:rFonts w:ascii="Cambria" w:hAnsi="Cambria"/>
+          <w:sz w:val="22"/>
+          <w:szCs w:val="22"/>
+        </w:rPr>
+      </w:pPr>
+    </w:p>
+    <w:p>
+      <w:pPr>
+        <w:rPr>
+          <w:rFonts w:ascii="Cambria" w:hAnsi="Cambria"/>
+          <w:sz w:val="22"/>
+          <w:szCs w:val="22"/>
+        </w:rPr>
+      </w:pPr>
+    </w:p>
+    <w:p>
+      <w:pPr>
+        <w:rPr>
+          <w:rFonts w:ascii="Cambria" w:hAnsi="Cambria"/>
+          <w:sz w:val="22"/>
+          <w:szCs w:val="22"/>
+        </w:rPr>
+      </w:pPr>
+    </w:p>
+    <w:p>
+      <w:pPr>
+        <w:rPr>
+          <w:rFonts w:ascii="Cambria" w:hAnsi="Cambria"/>
+          <w:sz w:val="22"/>
+          <w:szCs w:val="22"/>
+        </w:rPr>
+      </w:pPr>
+    </w:p>
+    <w:p>
+      <w:pPr>
+        <w:rPr>
+          <w:rFonts w:ascii="Cambria" w:hAnsi="Cambria"/>
+          <w:sz w:val="22"/>
+          <w:szCs w:val="22"/>
+        </w:rPr>
+      </w:pPr>
+    </w:p>
+    <w:p>
+      <w:pPr>
+        <w:rPr>
+          <w:rFonts w:ascii="Cambria" w:hAnsi="Cambria"/>
+          <w:sz w:val="22"/>
+          <w:szCs w:val="22"/>
+        </w:rPr>
+      </w:pPr>
+    </w:p>
+    <w:p>
+      <w:pPr>
+        <w:rPr>
+          <w:rFonts w:ascii="Cambria" w:hAnsi="Cambria"/>
+          <w:sz w:val="22"/>
+          <w:szCs w:val="22"/>
+        </w:rPr>
+      </w:pPr>
+    </w:p>
+    <w:p>
+      <w:pPr>
+        <w:rPr>
+          <w:rFonts w:ascii="Cambria" w:hAnsi="Cambria"/>
+          <w:sz w:val="22"/>
+          <w:szCs w:val="22"/>
+        </w:rPr>
+      </w:pPr>
+    </w:p>
+    <w:p>
+      <w:pPr>
+        <w:rPr>
+          <w:rFonts w:ascii="Cambria" w:hAnsi="Cambria"/>
+          <w:sz w:val="22"/>
+          <w:szCs w:val="22"/>
+        </w:rPr>
+      </w:pPr>
+    </w:p>
+    <w:p>
+      <w:pPr>
+        <w:rPr>
+          <w:rFonts w:ascii="Cambria" w:hAnsi="Cambria"/>
+          <w:sz w:val="22"/>
+          <w:szCs w:val="22"/>
+        </w:rPr>
+      </w:pPr>
+    </w:p>
+    <w:p>
+      <w:pPr>
+        <w:rPr>
+          <w:rFonts w:ascii="Cambria" w:hAnsi="Cambria"/>
+          <w:sz w:val="22"/>
+          <w:szCs w:val="22"/>
+        </w:rPr>
+      </w:pPr>
+    </w:p>
+    <w:p>
+      <w:pPr>
+        <w:rPr>
+          <w:rFonts w:ascii="Cambria" w:hAnsi="Cambria"/>
+          <w:sz w:val="22"/>
+          <w:szCs w:val="22"/>
+        </w:rPr>
+      </w:pPr>
+    </w:p>
+    <w:p>
+      <w:pPr>
+        <w:rPr>
+          <w:rFonts w:ascii="Cambria" w:hAnsi="Cambria"/>
+          <w:sz w:val="22"/>
+          <w:szCs w:val="22"/>
+        </w:rPr>
+      </w:pPr>
+    </w:p>
+    <w:p>
+      <w:pPr>
+        <w:rPr>
+          <w:rFonts w:ascii="Cambria" w:hAnsi="Cambria"/>
+          <w:sz w:val="22"/>
+          <w:szCs w:val="22"/>
+        </w:rPr>
+      </w:pPr>
+    </w:p>
+    <w:p>
+      <w:pPr>
+        <w:rPr>
+          <w:rFonts w:ascii="Cambria" w:hAnsi="Cambria"/>
+          <w:sz w:val="22"/>
+          <w:szCs w:val="22"/>
+        </w:rPr>
+      </w:pPr>
+    </w:p>
+    <w:p>
+      <w:pPr>
+        <w:rPr>
+          <w:rFonts w:ascii="Cambria" w:hAnsi="Cambria"/>
+          <w:sz w:val="22"/>
+          <w:szCs w:val="22"/>
+        </w:rPr>
+      </w:pPr>
+    </w:p>
+    <w:p>
+      <w:pPr>
+        <w:rPr>
+          <w:rFonts w:ascii="Cambria" w:hAnsi="Cambria"/>
+          <w:sz w:val="22"/>
+          <w:szCs w:val="22"/>
+        </w:rPr>
+      </w:pPr>
+    </w:p>
+    <w:p>
+      <w:pPr>
+        <w:rPr>
+          <w:rFonts w:ascii="Cambria" w:hAnsi="Cambria"/>
+          <w:sz w:val="22"/>
+          <w:szCs w:val="22"/>
+        </w:rPr>
+      </w:pPr>
+    </w:p>
+    <w:p>
+      <w:pPr>
+        <w:rPr>
+          <w:rFonts w:ascii="Cambria" w:hAnsi="Cambria"/>
+          <w:sz w:val="22"/>
+          <w:szCs w:val="22"/>
+        </w:rPr>
+      </w:pPr>
+    </w:p>
+    <w:p>
+      <w:pPr>
+        <w:rPr>
+          <w:rFonts w:ascii="Cambria" w:hAnsi="Cambria"/>
+          <w:sz w:val="22"/>
+          <w:szCs w:val="22"/>
+        </w:rPr>
+      </w:pPr>
+    </w:p>
+    <w:p>
+      <w:pPr>
+        <w:ind w:firstLine="0"/>
+        <w:jc w:val="left"/>
+        <w:rPr>
+          <w:rFonts w:ascii="Cambria" w:hAnsi="Cambria"/>
+          <w:b/>
+          <w:sz w:val="50"/>
+          <w:szCs w:val="50"/>
+        </w:rPr>
+      </w:pPr>
+      <w:r>
+        <w:rPr>
+          <w:rFonts w:ascii="Cambria" w:hAnsi="Cambria"/>
+          <w:b/>
+          <w:sz w:val="50"/>
+          <w:szCs w:val="50"/>
+        </w:rPr>
+        <w:lastRenderedPageBreak/>
+        <w:t>Abstract</w:t>
+      </w:r>
+    </w:p>
+    <w:p>
+      <w:pPr>
+        <w:ind w:firstLine="0"/>
+        <w:jc w:val="left"/>
+        <w:rPr>
+          <w:rFonts w:ascii="Cambria" w:hAnsi="Cambria"/>
+          <w:b/>
+          <w:sz w:val="50"/>
+          <w:szCs w:val="50"/>
+        </w:rPr>
+      </w:pPr>
+    </w:p>
+    <w:p>
+      <w:pPr>
+        <w:rPr>
+          <w:rFonts w:ascii="Cambria" w:hAnsi="Cambria"/>
+          <w:sz w:val="22"/>
+          <w:szCs w:val="22"/>
+        </w:rPr>
+      </w:pPr>
+      <w:proofErr w:type="gramStart"/>
+      <w:r>
+        <w:rPr>
+          <w:rFonts w:ascii="Cambria" w:hAnsi="Cambria"/>
+          <w:sz w:val="22"/>
+          <w:szCs w:val="22"/>
+        </w:rPr>
+        <w:t>In today’s society</w:t>
+      </w:r>
+      <w:proofErr w:type="gramEnd"/>
+      <w:r>
+        <w:rPr>
+          <w:rFonts w:ascii="Cambria" w:hAnsi="Cambria"/>
+          <w:sz w:val="22"/>
+          <w:szCs w:val="22"/>
+        </w:rPr>
+        <w:t xml:space="preserve"> everything is happening on the internet, in particular on social networks. Social networks play </w:t>
+      </w:r>
+      <w:r>
+        <w:rPr>
+          <w:rFonts w:ascii="Cambria" w:hAnsi="Cambria"/>
+          <w:sz w:val="22"/>
+          <w:szCs w:val="22"/>
+        </w:rPr>
+        <w:t>central</w:t>
+      </w:r>
+      <w:r>
+        <w:rPr>
+          <w:rFonts w:ascii="Cambria" w:hAnsi="Cambria"/>
+          <w:sz w:val="22"/>
+          <w:szCs w:val="22"/>
+        </w:rPr>
+        <w:t xml:space="preserve"> role in everyday life of </w:t>
+      </w:r>
+      <w:r>
+        <w:rPr>
+          <w:rFonts w:ascii="Cambria" w:hAnsi="Cambria"/>
+          <w:sz w:val="22"/>
+          <w:szCs w:val="22"/>
+        </w:rPr>
+        <w:t>average</w:t>
+      </w:r>
+      <w:r>
+        <w:rPr>
+          <w:rFonts w:ascii="Cambria" w:hAnsi="Cambria"/>
+          <w:sz w:val="22"/>
+          <w:szCs w:val="22"/>
+        </w:rPr>
+        <w:t xml:space="preserve"> person. So </w:t>
+      </w:r>
+      <w:r>
+        <w:rPr>
+          <w:rFonts w:ascii="Cambria" w:hAnsi="Cambria"/>
+          <w:sz w:val="22"/>
+          <w:szCs w:val="22"/>
+        </w:rPr>
+        <w:t>naturally</w:t>
+      </w:r>
+      <w:r>
+        <w:rPr>
+          <w:rFonts w:ascii="Cambria" w:hAnsi="Cambria"/>
+          <w:sz w:val="22"/>
+          <w:szCs w:val="22"/>
+        </w:rPr>
+        <w:t xml:space="preserve">, companies recognize </w:t>
+      </w:r>
+      <w:r>
+        <w:rPr>
+          <w:rFonts w:ascii="Cambria" w:hAnsi="Cambria"/>
+          <w:sz w:val="22"/>
+          <w:szCs w:val="22"/>
+        </w:rPr>
+        <w:t>the opportunity</w:t>
+      </w:r>
+      <w:r>
+        <w:rPr>
+          <w:rFonts w:ascii="Cambria" w:hAnsi="Cambria"/>
+          <w:sz w:val="22"/>
+          <w:szCs w:val="22"/>
+        </w:rPr>
+        <w:t xml:space="preserve"> and try to make use of that by changing their business plans and </w:t>
+      </w:r>
+      <w:r>
+        <w:rPr>
+          <w:rFonts w:ascii="Cambria" w:hAnsi="Cambria"/>
+          <w:sz w:val="22"/>
+          <w:szCs w:val="22"/>
+        </w:rPr>
+        <w:t>focus to potential customers on social networks.</w:t>
+      </w:r>
+      <w:r>
+        <w:rPr>
+          <w:rFonts w:ascii="Cambria" w:hAnsi="Cambria"/>
+          <w:sz w:val="22"/>
+          <w:szCs w:val="22"/>
+        </w:rPr>
+        <w:t xml:space="preserve"> Business is r</w:t>
+      </w:r>
+      <w:r>
+        <w:rPr>
+          <w:rFonts w:ascii="Cambria" w:hAnsi="Cambria"/>
+          <w:sz w:val="22"/>
+          <w:szCs w:val="22"/>
+        </w:rPr>
+        <w:t>ealized by company’s presence on</w:t>
+      </w:r>
+      <w:r>
+        <w:rPr>
+          <w:rFonts w:ascii="Cambria" w:hAnsi="Cambria"/>
+          <w:sz w:val="22"/>
+          <w:szCs w:val="22"/>
+        </w:rPr>
+        <w:t xml:space="preserve"> web and producing a content that will take customer</w:t>
+      </w:r>
+      <w:r>
+        <w:rPr>
+          <w:rFonts w:ascii="Cambria" w:hAnsi="Cambria"/>
+          <w:sz w:val="22"/>
+          <w:szCs w:val="22"/>
+        </w:rPr>
+        <w:t>’s</w:t>
+      </w:r>
+      <w:r>
+        <w:rPr>
+          <w:rFonts w:ascii="Cambria" w:hAnsi="Cambria"/>
+          <w:sz w:val="22"/>
+          <w:szCs w:val="22"/>
+        </w:rPr>
+        <w:t xml:space="preserve"> attention.</w:t>
+      </w:r>
+      <w:r>
+        <w:rPr>
+          <w:rFonts w:ascii="Cambria" w:hAnsi="Cambria"/>
+          <w:sz w:val="22"/>
+          <w:szCs w:val="22"/>
+        </w:rPr>
+        <w:t xml:space="preserve"> In return users share their opinion about </w:t>
+      </w:r>
+      <w:proofErr w:type="gramStart"/>
+      <w:r>
+        <w:rPr>
+          <w:rFonts w:ascii="Cambria" w:hAnsi="Cambria"/>
+          <w:sz w:val="22"/>
+          <w:szCs w:val="22"/>
+        </w:rPr>
+        <w:t>particular products</w:t>
+      </w:r>
+      <w:proofErr w:type="gramEnd"/>
+      <w:r>
+        <w:rPr>
+          <w:rFonts w:ascii="Cambria" w:hAnsi="Cambria"/>
+          <w:sz w:val="22"/>
+          <w:szCs w:val="22"/>
+        </w:rPr>
+        <w:t xml:space="preserve"> by leaving com</w:t>
+      </w:r>
+      <w:r>
+        <w:rPr>
+          <w:rFonts w:ascii="Cambria" w:hAnsi="Cambria"/>
+          <w:sz w:val="22"/>
+          <w:szCs w:val="22"/>
+        </w:rPr>
+        <w:t>ments on them and reacting on company’s posts.</w:t>
+      </w:r>
+    </w:p>
+    <w:p>
+      <w:pPr>
+        <w:rPr>
+          <w:rFonts w:ascii="Cambria" w:hAnsi="Cambria"/>
+          <w:sz w:val="22"/>
+          <w:szCs w:val="22"/>
+        </w:rPr>
+      </w:pPr>
+      <w:r>
+        <w:rPr>
+          <w:rFonts w:ascii="Cambria" w:hAnsi="Cambria"/>
+          <w:sz w:val="22"/>
+          <w:szCs w:val="22"/>
+        </w:rPr>
+        <w:t xml:space="preserve"> </w:t>
+      </w:r>
+      <w:r>
+        <w:rPr>
+          <w:rFonts w:ascii="Cambria" w:hAnsi="Cambria"/>
+          <w:sz w:val="22"/>
+          <w:szCs w:val="22"/>
+        </w:rPr>
+        <w:t xml:space="preserve"> </w:t>
+      </w:r>
+      <w:r>
+        <w:rPr>
+          <w:rFonts w:ascii="Cambria" w:hAnsi="Cambria"/>
+          <w:sz w:val="22"/>
+          <w:szCs w:val="22"/>
+        </w:rPr>
+        <w:t xml:space="preserve">Taking that into consideration, </w:t>
+      </w:r>
+      <w:r>
+        <w:rPr>
+          <w:rFonts w:ascii="Cambria" w:hAnsi="Cambria"/>
+          <w:sz w:val="22"/>
+          <w:szCs w:val="22"/>
+        </w:rPr>
+        <w:t xml:space="preserve">it is useful to have an automated way to check user reactions </w:t>
+      </w:r>
+      <w:r>
+        <w:rPr>
+          <w:rFonts w:ascii="Cambria" w:hAnsi="Cambria"/>
+          <w:sz w:val="22"/>
+          <w:szCs w:val="22"/>
+        </w:rPr>
+        <w:t>on products that company is offering.</w:t>
+      </w:r>
+      <w:r>
+        <w:rPr>
+          <w:rFonts w:ascii="Cambria" w:hAnsi="Cambria"/>
+          <w:sz w:val="22"/>
+          <w:szCs w:val="22"/>
+        </w:rPr>
+        <w:t xml:space="preserve"> Also knowing types of people fallowing and leaving opinion on products can be turned into advantage for creating future business plans. For example, to predict which products c</w:t>
+      </w:r>
+      <w:r>
+        <w:rPr>
+          <w:rFonts w:ascii="Cambria" w:hAnsi="Cambria"/>
+          <w:sz w:val="22"/>
+          <w:szCs w:val="22"/>
+        </w:rPr>
+        <w:t xml:space="preserve">an be attractive for </w:t>
+      </w:r>
+      <w:r>
+        <w:rPr>
+          <w:rFonts w:ascii="Cambria" w:hAnsi="Cambria"/>
+          <w:sz w:val="22"/>
+          <w:szCs w:val="22"/>
+        </w:rPr>
+        <w:t xml:space="preserve">specific </w:t>
+      </w:r>
+      <w:r>
+        <w:rPr>
+          <w:rFonts w:ascii="Cambria" w:hAnsi="Cambria"/>
+          <w:sz w:val="22"/>
+          <w:szCs w:val="22"/>
+        </w:rPr>
+        <w:t>user groups or to determine best time when to lunch products.</w:t>
+      </w:r>
+      <w:r>
+        <w:rPr>
+          <w:rFonts w:ascii="Cambria" w:hAnsi="Cambria"/>
+          <w:sz w:val="22"/>
+          <w:szCs w:val="22"/>
+        </w:rPr>
+        <w:t xml:space="preserve"> We recognized the potential of that and that’s why we were eager to examine sentiment analysis tools and machine learning algorithms to achieve that goal.</w:t>
+      </w:r>
+    </w:p>
+    <w:p>
+      <w:pPr>
+        <w:ind w:firstLine="0"/>
+        <w:rPr>
+          <w:rFonts w:ascii="Cambria" w:hAnsi="Cambria"/>
+          <w:sz w:val="22"/>
+          <w:szCs w:val="22"/>
+        </w:rPr>
+      </w:pPr>
+      <w:r>
+        <w:rPr>
+          <w:rFonts w:ascii="Cambria" w:hAnsi="Cambria"/>
+          <w:sz w:val="22"/>
+          <w:szCs w:val="22"/>
+        </w:rPr>
+        <w:tab/>
+        <w:t xml:space="preserve">In this thesis we have built automated </w:t>
+      </w:r>
+      <w:r>
+        <w:rPr>
+          <w:rFonts w:ascii="Cambria" w:hAnsi="Cambria"/>
+          <w:sz w:val="22"/>
+          <w:szCs w:val="22"/>
+        </w:rPr>
+        <w:t xml:space="preserve">for calculating </w:t>
+      </w:r>
+      <w:r>
+        <w:rPr>
+          <w:rFonts w:ascii="Cambria" w:hAnsi="Cambria"/>
+          <w:sz w:val="22"/>
+          <w:szCs w:val="22"/>
+        </w:rPr>
+        <w:t xml:space="preserve">sentiment </w:t>
+      </w:r>
+      <w:r>
+        <w:rPr>
+          <w:rFonts w:ascii="Cambria" w:hAnsi="Cambria"/>
+          <w:sz w:val="22"/>
+          <w:szCs w:val="22"/>
+        </w:rPr>
+        <w:t xml:space="preserve">of users who commented </w:t>
+      </w:r>
+      <w:r>
+        <w:rPr>
+          <w:rFonts w:ascii="Cambria" w:hAnsi="Cambria"/>
+          <w:sz w:val="22"/>
+          <w:szCs w:val="22"/>
+        </w:rPr>
+        <w:t>on specific company’</w:t>
+      </w:r>
+      <w:r>
+        <w:rPr>
+          <w:rFonts w:ascii="Cambria" w:hAnsi="Cambria"/>
+          <w:sz w:val="22"/>
+          <w:szCs w:val="22"/>
+        </w:rPr>
+        <w:t xml:space="preserve">s post along with intelligent spam filter. </w:t>
+      </w:r>
+      <w:r>
+        <w:rPr>
+          <w:rFonts w:ascii="Cambria" w:hAnsi="Cambria"/>
+          <w:sz w:val="22"/>
+          <w:szCs w:val="22"/>
+        </w:rPr>
+        <w:t xml:space="preserve">Sentiment analysis was done separately on text and </w:t>
+      </w:r>
+      <w:r>
+        <w:rPr>
+          <w:rFonts w:ascii="Cambria" w:hAnsi="Cambria"/>
+          <w:sz w:val="22"/>
+          <w:szCs w:val="22"/>
+        </w:rPr>
+        <w:t xml:space="preserve">on the emojis. For the evaluating text </w:t>
+      </w:r>
+      <w:r>
+        <w:rPr>
+          <w:rFonts w:ascii="Cambria" w:hAnsi="Cambria"/>
+          <w:sz w:val="22"/>
+          <w:szCs w:val="22"/>
+        </w:rPr>
+        <w:t>sentiment,</w:t>
+      </w:r>
+      <w:bookmarkStart w:id="0" w:name="_GoBack"/>
+      <w:bookmarkEnd w:id="0"/>
+      <w:r>
+        <w:rPr>
+          <w:rFonts w:ascii="Cambria" w:hAnsi="Cambria"/>
+          <w:sz w:val="22"/>
+          <w:szCs w:val="22"/>
+        </w:rPr>
+        <w:t xml:space="preserve"> we used open source API and for emojis we used table of evaluation for each emoji</w:t>
+      </w:r>
+      <w:r>
+        <w:rPr>
+          <w:rFonts w:ascii="Cambria" w:hAnsi="Cambria"/>
+          <w:sz w:val="22"/>
+          <w:szCs w:val="22"/>
+        </w:rPr>
+        <w:t xml:space="preserve">. </w:t>
+      </w:r>
+      <w:r>
+        <w:rPr>
+          <w:rFonts w:ascii="Cambria" w:hAnsi="Cambria"/>
+          <w:sz w:val="22"/>
+          <w:szCs w:val="22"/>
+        </w:rPr>
+        <w:t>Spam filter was designed using supervised machine learning techniques to determine spam</w:t>
+      </w:r>
+      <w:r>
+        <w:rPr>
+          <w:rFonts w:ascii="Cambria" w:hAnsi="Cambria"/>
+          <w:sz w:val="22"/>
+          <w:szCs w:val="22"/>
+        </w:rPr>
+        <w:t xml:space="preserve">, not just by searching URL </w:t>
+      </w:r>
+      <w:r>
+        <w:rPr>
+          <w:rFonts w:ascii="Cambria" w:hAnsi="Cambria"/>
+          <w:sz w:val="22"/>
+          <w:szCs w:val="22"/>
+        </w:rPr>
+        <w:t>patterns in comments, but also to determine the spam by checking text content. We have also built clustering module</w:t>
+      </w:r>
+      <w:r>
+        <w:rPr>
+          <w:rFonts w:ascii="Cambria" w:hAnsi="Cambria"/>
+          <w:sz w:val="22"/>
+          <w:szCs w:val="22"/>
+        </w:rPr>
+        <w:t xml:space="preserve"> which uses unsupervised learning techniques on user data and visualizing characteristics for each discovered group.</w:t>
+      </w:r>
+      <w:r>
+        <w:rPr>
+          <w:rFonts w:ascii="Cambria" w:hAnsi="Cambria"/>
+          <w:sz w:val="22"/>
+          <w:szCs w:val="22"/>
+        </w:rPr>
+        <w:t xml:space="preserve"> Finally, previous models t</w:t>
+      </w:r>
+      <w:r>
+        <w:rPr>
+          <w:rFonts w:ascii="Cambria" w:hAnsi="Cambria"/>
+          <w:sz w:val="22"/>
+          <w:szCs w:val="22"/>
+        </w:rPr>
+        <w:t>ogether were</w:t>
+      </w:r>
+      <w:r>
+        <w:rPr>
+          <w:rFonts w:ascii="Cambria" w:hAnsi="Cambria"/>
+          <w:sz w:val="22"/>
+          <w:szCs w:val="22"/>
+        </w:rPr>
+        <w:t xml:space="preserve"> used in complete API to evaluate success of company’s posts.</w:t>
+      </w:r>
+    </w:p>
+    <w:p>
+      <w:pPr>
+        <w:rPr>
+          <w:rFonts w:ascii="Cambria" w:hAnsi="Cambria"/>
+          <w:sz w:val="22"/>
+          <w:szCs w:val="22"/>
+        </w:rPr>
+      </w:pPr>
+      <w:r>
+        <w:rPr>
+          <w:rFonts w:ascii="Cambria" w:hAnsi="Cambria"/>
+          <w:sz w:val="22"/>
+          <w:szCs w:val="22"/>
+        </w:rPr>
+        <w:t xml:space="preserve"> </w:t>
+      </w:r>
+    </w:p>
     <w:sectPr>
       <w:pgSz w:w="12240" w:h="15840"/>
       <w:pgMar w:top="1417" w:right="1134" w:bottom="1134" w:left="1134" w:header="708" w:footer="708" w:gutter="0"/>
@@ -368,7 +2117,7 @@
 </file>
 
 <file path=word/styles.xml><?xml version="1.0" encoding="utf-8"?>
-<w:styles xmlns:mc="http://schemas.openxmlformats.org/markup-compatibility/2006" xmlns:r="http://schemas.openxmlformats.org/officeDocument/2006/relationships" xmlns:w="http://schemas.openxmlformats.org/wordprocessingml/2006/main" xmlns:w14="http://schemas.microsoft.com/office/word/2010/wordml" xmlns:w15="http://schemas.microsoft.com/office/word/2012/wordml" mc:Ignorable="w14 w15">
+<w:styles xmlns:mc="http://schemas.openxmlformats.org/markup-compatibility/2006" xmlns:r="http://schemas.openxmlformats.org/officeDocument/2006/relationships" xmlns:w="http://schemas.openxmlformats.org/wordprocessingml/2006/main" xmlns:w14="http://schemas.microsoft.com/office/word/2010/wordml" xmlns:w15="http://schemas.microsoft.com/office/word/2012/wordml" xmlns:w16cid="http://schemas.microsoft.com/office/word/2016/wordml/cid" xmlns:w16se="http://schemas.microsoft.com/office/word/2015/wordml/symex" mc:Ignorable="w14 w15 w16se w16cid">
   <w:docDefaults>
     <w:rPrDefault>
       <w:rPr>
@@ -384,7 +2133,7 @@
       </w:pPr>
     </w:pPrDefault>
   </w:docDefaults>
-  <w:latentStyles w:defLockedState="0" w:defUIPriority="99" w:defSemiHidden="0" w:defUnhideWhenUsed="0" w:defQFormat="0" w:count="371">
+  <w:latentStyles w:defLockedState="0" w:defUIPriority="99" w:defSemiHidden="0" w:defUnhideWhenUsed="0" w:defQFormat="0" w:count="375">
     <w:lsdException w:name="Normal" w:uiPriority="0" w:qFormat="1"/>
     <w:lsdException w:name="heading 1" w:uiPriority="9" w:qFormat="1"/>
     <w:lsdException w:name="heading 2" w:semiHidden="1" w:uiPriority="9" w:unhideWhenUsed="1" w:qFormat="1"/>
@@ -756,8 +2505,12 @@
     <w:lsdException w:name="List Table 5 Dark Accent 6" w:uiPriority="50"/>
     <w:lsdException w:name="List Table 6 Colorful Accent 6" w:uiPriority="51"/>
     <w:lsdException w:name="List Table 7 Colorful Accent 6" w:uiPriority="52"/>
+    <w:lsdException w:name="Mention" w:semiHidden="1" w:unhideWhenUsed="1"/>
+    <w:lsdException w:name="Smart Hyperlink" w:semiHidden="1" w:unhideWhenUsed="1"/>
+    <w:lsdException w:name="Hashtag" w:semiHidden="1" w:unhideWhenUsed="1"/>
+    <w:lsdException w:name="Unresolved Mention" w:semiHidden="1" w:unhideWhenUsed="1"/>
   </w:latentStyles>
-  <w:style w:type="paragraph" w:default="1" w:styleId="Normale">
+  <w:style w:type="paragraph" w:default="1" w:styleId="Normal">
     <w:name w:val="Normal"/>
     <w:qFormat/>
     <w:rsid w:val="00F74362"/>
@@ -773,13 +2526,13 @@
       <w:lang w:val="en-GB"/>
     </w:rPr>
   </w:style>
-  <w:style w:type="character" w:default="1" w:styleId="Carpredefinitoparagrafo">
+  <w:style w:type="character" w:default="1" w:styleId="DefaultParagraphFont">
     <w:name w:val="Default Paragraph Font"/>
     <w:uiPriority w:val="1"/>
     <w:semiHidden/>
     <w:unhideWhenUsed/>
   </w:style>
-  <w:style w:type="table" w:default="1" w:styleId="Tabellanormale">
+  <w:style w:type="table" w:default="1" w:styleId="TableNormal">
     <w:name w:val="Normal Table"/>
     <w:uiPriority w:val="99"/>
     <w:semiHidden/>
@@ -794,7 +2547,7 @@
       </w:tblCellMar>
     </w:tblPr>
   </w:style>
-  <w:style w:type="numbering" w:default="1" w:styleId="Nessunelenco">
+  <w:style w:type="numbering" w:default="1" w:styleId="NoList">
     <w:name w:val="No List"/>
     <w:uiPriority w:val="99"/>
     <w:semiHidden/>

--- a/Documentation/Thesis.docx
+++ b/Documentation/Thesis.docx
@@ -149,7 +149,7 @@
                     </pic:cNvPicPr>
                   </pic:nvPicPr>
                   <pic:blipFill>
-                    <a:blip r:embed="rId4" cstate="print">
+                    <a:blip r:embed="rId5" cstate="print">
                       <a:extLst>
                         <a:ext uri="{28A0092B-C50C-407E-A947-70E740481C1C}">
                           <a14:useLocalDpi xmlns:a14="http://schemas.microsoft.com/office/drawing/2010/main" val="0"/>
@@ -499,23 +499,13 @@
           <w:lang w:val="en-US"/>
         </w:rPr>
       </w:pPr>
-      <w:proofErr w:type="spellStart"/>
       <w:r>
         <w:rPr>
           <w:rFonts w:ascii="Cambria" w:hAnsi="Cambria"/>
           <w:sz w:val="24"/>
           <w:lang w:val="en-US"/>
         </w:rPr>
-        <w:t>Pavle</w:t>
-      </w:r>
-      <w:proofErr w:type="spellEnd"/>
-      <w:r>
-        <w:rPr>
-          <w:rFonts w:ascii="Cambria" w:hAnsi="Cambria"/>
-          <w:sz w:val="24"/>
-          <w:lang w:val="en-US"/>
-        </w:rPr>
-        <w:t xml:space="preserve"> VIDANOVIC</w:t>
+        <w:t>Pavle VIDANOVIC</w:t>
       </w:r>
     </w:p>
     <w:p>
@@ -2014,97 +2004,1904 @@
         </w:rPr>
         <w:t>sentiment,</w:t>
       </w:r>
+      <w:r>
+        <w:rPr>
+          <w:rFonts w:ascii="Cambria" w:hAnsi="Cambria"/>
+          <w:sz w:val="22"/>
+          <w:szCs w:val="22"/>
+        </w:rPr>
+        <w:t xml:space="preserve"> we used open source API and for emojis we used table of evaluation for each emoji</w:t>
+      </w:r>
+      <w:r>
+        <w:rPr>
+          <w:rFonts w:ascii="Cambria" w:hAnsi="Cambria"/>
+          <w:sz w:val="22"/>
+          <w:szCs w:val="22"/>
+        </w:rPr>
+        <w:t xml:space="preserve">. </w:t>
+      </w:r>
+      <w:r>
+        <w:rPr>
+          <w:rFonts w:ascii="Cambria" w:hAnsi="Cambria"/>
+          <w:sz w:val="22"/>
+          <w:szCs w:val="22"/>
+        </w:rPr>
+        <w:t>Spam filter was designed using supervised machine learning techniques to determine spam</w:t>
+      </w:r>
+      <w:r>
+        <w:rPr>
+          <w:rFonts w:ascii="Cambria" w:hAnsi="Cambria"/>
+          <w:sz w:val="22"/>
+          <w:szCs w:val="22"/>
+        </w:rPr>
+        <w:t xml:space="preserve">, not just by searching URL </w:t>
+      </w:r>
+      <w:r>
+        <w:rPr>
+          <w:rFonts w:ascii="Cambria" w:hAnsi="Cambria"/>
+          <w:sz w:val="22"/>
+          <w:szCs w:val="22"/>
+        </w:rPr>
+        <w:t>patterns in comments, but also to determine the spam by checking text content. We have also built clustering module</w:t>
+      </w:r>
+      <w:r>
+        <w:rPr>
+          <w:rFonts w:ascii="Cambria" w:hAnsi="Cambria"/>
+          <w:sz w:val="22"/>
+          <w:szCs w:val="22"/>
+        </w:rPr>
+        <w:t xml:space="preserve"> which uses unsupervised learning techniques on user data and visualizing characteristics for each discovered group.</w:t>
+      </w:r>
+      <w:r>
+        <w:rPr>
+          <w:rFonts w:ascii="Cambria" w:hAnsi="Cambria"/>
+          <w:sz w:val="22"/>
+          <w:szCs w:val="22"/>
+        </w:rPr>
+        <w:t xml:space="preserve"> Finally, </w:t>
+      </w:r>
+      <w:r>
+        <w:rPr>
+          <w:rFonts w:ascii="Cambria" w:hAnsi="Cambria"/>
+          <w:sz w:val="22"/>
+          <w:szCs w:val="22"/>
+        </w:rPr>
+        <w:t xml:space="preserve">in last chapter is defined how </w:t>
+      </w:r>
+      <w:r>
+        <w:rPr>
+          <w:rFonts w:ascii="Cambria" w:hAnsi="Cambria"/>
+          <w:sz w:val="22"/>
+          <w:szCs w:val="22"/>
+        </w:rPr>
+        <w:t xml:space="preserve">previous models </w:t>
+      </w:r>
+      <w:r>
+        <w:rPr>
+          <w:rFonts w:ascii="Cambria" w:hAnsi="Cambria"/>
+          <w:sz w:val="22"/>
+          <w:szCs w:val="22"/>
+        </w:rPr>
+        <w:t xml:space="preserve">can be used </w:t>
+      </w:r>
+      <w:r>
+        <w:rPr>
+          <w:rFonts w:ascii="Cambria" w:hAnsi="Cambria"/>
+          <w:sz w:val="22"/>
+          <w:szCs w:val="22"/>
+        </w:rPr>
+        <w:t>t</w:t>
+      </w:r>
+      <w:r>
+        <w:rPr>
+          <w:rFonts w:ascii="Cambria" w:hAnsi="Cambria"/>
+          <w:sz w:val="22"/>
+          <w:szCs w:val="22"/>
+        </w:rPr>
+        <w:t>ogether</w:t>
+      </w:r>
+      <w:r>
+        <w:rPr>
+          <w:rFonts w:ascii="Cambria" w:hAnsi="Cambria"/>
+          <w:sz w:val="22"/>
+          <w:szCs w:val="22"/>
+        </w:rPr>
+        <w:t xml:space="preserve"> in </w:t>
+      </w:r>
+      <w:r>
+        <w:rPr>
+          <w:rFonts w:ascii="Cambria" w:hAnsi="Cambria"/>
+          <w:sz w:val="22"/>
+          <w:szCs w:val="22"/>
+        </w:rPr>
+        <w:t xml:space="preserve">an </w:t>
+      </w:r>
+      <w:r>
+        <w:rPr>
+          <w:rFonts w:ascii="Cambria" w:hAnsi="Cambria"/>
+          <w:sz w:val="22"/>
+          <w:szCs w:val="22"/>
+        </w:rPr>
+        <w:t>API to evaluate success of company’s posts.</w:t>
+      </w:r>
+    </w:p>
+    <w:p>
+      <w:pPr>
+        <w:rPr>
+          <w:rFonts w:ascii="Cambria" w:hAnsi="Cambria"/>
+          <w:sz w:val="22"/>
+          <w:szCs w:val="22"/>
+        </w:rPr>
+      </w:pPr>
+      <w:r>
+        <w:rPr>
+          <w:rFonts w:ascii="Cambria" w:hAnsi="Cambria"/>
+          <w:sz w:val="22"/>
+          <w:szCs w:val="22"/>
+        </w:rPr>
+        <w:t xml:space="preserve"> </w:t>
+      </w:r>
+    </w:p>
+    <w:p>
+      <w:pPr>
+        <w:rPr>
+          <w:rFonts w:ascii="Cambria" w:hAnsi="Cambria"/>
+          <w:sz w:val="22"/>
+          <w:szCs w:val="22"/>
+        </w:rPr>
+      </w:pPr>
+    </w:p>
+    <w:p>
+      <w:pPr>
+        <w:rPr>
+          <w:rFonts w:ascii="Cambria" w:hAnsi="Cambria"/>
+          <w:sz w:val="22"/>
+          <w:szCs w:val="22"/>
+        </w:rPr>
+      </w:pPr>
+    </w:p>
+    <w:p>
+      <w:pPr>
+        <w:rPr>
+          <w:rFonts w:ascii="Cambria" w:hAnsi="Cambria"/>
+          <w:sz w:val="22"/>
+          <w:szCs w:val="22"/>
+        </w:rPr>
+      </w:pPr>
+    </w:p>
+    <w:p>
+      <w:pPr>
+        <w:rPr>
+          <w:rFonts w:ascii="Cambria" w:hAnsi="Cambria"/>
+          <w:sz w:val="22"/>
+          <w:szCs w:val="22"/>
+        </w:rPr>
+      </w:pPr>
+    </w:p>
+    <w:p>
+      <w:pPr>
+        <w:rPr>
+          <w:rFonts w:ascii="Cambria" w:hAnsi="Cambria"/>
+          <w:sz w:val="22"/>
+          <w:szCs w:val="22"/>
+        </w:rPr>
+      </w:pPr>
+    </w:p>
+    <w:p>
+      <w:pPr>
+        <w:rPr>
+          <w:rFonts w:ascii="Cambria" w:hAnsi="Cambria"/>
+          <w:sz w:val="22"/>
+          <w:szCs w:val="22"/>
+        </w:rPr>
+      </w:pPr>
+    </w:p>
+    <w:p>
+      <w:pPr>
+        <w:rPr>
+          <w:rFonts w:ascii="Cambria" w:hAnsi="Cambria"/>
+          <w:sz w:val="22"/>
+          <w:szCs w:val="22"/>
+        </w:rPr>
+      </w:pPr>
+    </w:p>
+    <w:p>
+      <w:pPr>
+        <w:rPr>
+          <w:rFonts w:ascii="Cambria" w:hAnsi="Cambria"/>
+          <w:sz w:val="22"/>
+          <w:szCs w:val="22"/>
+        </w:rPr>
+      </w:pPr>
+    </w:p>
+    <w:p>
+      <w:pPr>
+        <w:rPr>
+          <w:rFonts w:ascii="Cambria" w:hAnsi="Cambria"/>
+          <w:sz w:val="22"/>
+          <w:szCs w:val="22"/>
+        </w:rPr>
+      </w:pPr>
+    </w:p>
+    <w:p>
+      <w:pPr>
+        <w:rPr>
+          <w:rFonts w:ascii="Cambria" w:hAnsi="Cambria"/>
+          <w:sz w:val="22"/>
+          <w:szCs w:val="22"/>
+        </w:rPr>
+      </w:pPr>
+    </w:p>
+    <w:p>
+      <w:pPr>
+        <w:rPr>
+          <w:rFonts w:ascii="Cambria" w:hAnsi="Cambria"/>
+          <w:sz w:val="22"/>
+          <w:szCs w:val="22"/>
+        </w:rPr>
+      </w:pPr>
+    </w:p>
+    <w:p>
+      <w:pPr>
+        <w:rPr>
+          <w:rFonts w:ascii="Cambria" w:hAnsi="Cambria"/>
+          <w:sz w:val="22"/>
+          <w:szCs w:val="22"/>
+        </w:rPr>
+      </w:pPr>
+    </w:p>
+    <w:p>
+      <w:pPr>
+        <w:rPr>
+          <w:rFonts w:ascii="Cambria" w:hAnsi="Cambria"/>
+          <w:sz w:val="22"/>
+          <w:szCs w:val="22"/>
+        </w:rPr>
+      </w:pPr>
+    </w:p>
+    <w:p>
+      <w:pPr>
+        <w:rPr>
+          <w:rFonts w:ascii="Cambria" w:hAnsi="Cambria"/>
+          <w:sz w:val="22"/>
+          <w:szCs w:val="22"/>
+        </w:rPr>
+      </w:pPr>
+    </w:p>
+    <w:p>
+      <w:pPr>
+        <w:rPr>
+          <w:rFonts w:ascii="Cambria" w:hAnsi="Cambria"/>
+          <w:sz w:val="22"/>
+          <w:szCs w:val="22"/>
+        </w:rPr>
+      </w:pPr>
+    </w:p>
+    <w:p>
+      <w:pPr>
+        <w:rPr>
+          <w:rFonts w:ascii="Cambria" w:hAnsi="Cambria"/>
+          <w:sz w:val="22"/>
+          <w:szCs w:val="22"/>
+        </w:rPr>
+      </w:pPr>
+    </w:p>
+    <w:p>
+      <w:pPr>
+        <w:rPr>
+          <w:rFonts w:ascii="Cambria" w:hAnsi="Cambria"/>
+          <w:sz w:val="22"/>
+          <w:szCs w:val="22"/>
+        </w:rPr>
+      </w:pPr>
+    </w:p>
+    <w:p>
+      <w:pPr>
+        <w:rPr>
+          <w:rFonts w:ascii="Cambria" w:hAnsi="Cambria"/>
+          <w:sz w:val="22"/>
+          <w:szCs w:val="22"/>
+        </w:rPr>
+      </w:pPr>
+    </w:p>
+    <w:p>
+      <w:pPr>
+        <w:rPr>
+          <w:rFonts w:ascii="Cambria" w:hAnsi="Cambria"/>
+          <w:sz w:val="22"/>
+          <w:szCs w:val="22"/>
+        </w:rPr>
+      </w:pPr>
+    </w:p>
+    <w:p>
+      <w:pPr>
+        <w:rPr>
+          <w:rFonts w:ascii="Cambria" w:hAnsi="Cambria"/>
+          <w:sz w:val="22"/>
+          <w:szCs w:val="22"/>
+        </w:rPr>
+      </w:pPr>
+    </w:p>
+    <w:p>
+      <w:pPr>
+        <w:rPr>
+          <w:rFonts w:ascii="Cambria" w:hAnsi="Cambria"/>
+          <w:sz w:val="22"/>
+          <w:szCs w:val="22"/>
+        </w:rPr>
+      </w:pPr>
+    </w:p>
+    <w:p>
+      <w:pPr>
+        <w:rPr>
+          <w:rFonts w:ascii="Cambria" w:hAnsi="Cambria"/>
+          <w:sz w:val="22"/>
+          <w:szCs w:val="22"/>
+        </w:rPr>
+      </w:pPr>
+    </w:p>
+    <w:p>
+      <w:pPr>
+        <w:rPr>
+          <w:rFonts w:ascii="Cambria" w:hAnsi="Cambria"/>
+          <w:sz w:val="22"/>
+          <w:szCs w:val="22"/>
+        </w:rPr>
+      </w:pPr>
+    </w:p>
+    <w:p>
+      <w:pPr>
+        <w:rPr>
+          <w:rFonts w:ascii="Cambria" w:hAnsi="Cambria"/>
+          <w:sz w:val="22"/>
+          <w:szCs w:val="22"/>
+        </w:rPr>
+      </w:pPr>
+    </w:p>
+    <w:p>
+      <w:pPr>
+        <w:rPr>
+          <w:rFonts w:ascii="Cambria" w:hAnsi="Cambria"/>
+          <w:sz w:val="22"/>
+          <w:szCs w:val="22"/>
+        </w:rPr>
+      </w:pPr>
+    </w:p>
+    <w:p>
+      <w:pPr>
+        <w:rPr>
+          <w:rFonts w:ascii="Cambria" w:hAnsi="Cambria"/>
+          <w:sz w:val="22"/>
+          <w:szCs w:val="22"/>
+        </w:rPr>
+      </w:pPr>
+    </w:p>
+    <w:p>
+      <w:pPr>
+        <w:rPr>
+          <w:rFonts w:ascii="Cambria" w:hAnsi="Cambria"/>
+          <w:sz w:val="22"/>
+          <w:szCs w:val="22"/>
+        </w:rPr>
+      </w:pPr>
+    </w:p>
+    <w:p>
+      <w:pPr>
+        <w:rPr>
+          <w:rFonts w:ascii="Cambria" w:hAnsi="Cambria"/>
+          <w:sz w:val="22"/>
+          <w:szCs w:val="22"/>
+        </w:rPr>
+      </w:pPr>
+    </w:p>
+    <w:p>
+      <w:pPr>
+        <w:rPr>
+          <w:rFonts w:ascii="Cambria" w:hAnsi="Cambria"/>
+          <w:sz w:val="22"/>
+          <w:szCs w:val="22"/>
+        </w:rPr>
+      </w:pPr>
+    </w:p>
+    <w:p>
+      <w:pPr>
+        <w:rPr>
+          <w:rFonts w:ascii="Cambria" w:hAnsi="Cambria"/>
+          <w:sz w:val="22"/>
+          <w:szCs w:val="22"/>
+        </w:rPr>
+      </w:pPr>
+    </w:p>
+    <w:p>
+      <w:pPr>
+        <w:rPr>
+          <w:rFonts w:ascii="Cambria" w:hAnsi="Cambria"/>
+          <w:sz w:val="22"/>
+          <w:szCs w:val="22"/>
+        </w:rPr>
+      </w:pPr>
+    </w:p>
+    <w:p>
+      <w:pPr>
+        <w:rPr>
+          <w:rFonts w:ascii="Cambria" w:hAnsi="Cambria"/>
+          <w:sz w:val="22"/>
+          <w:szCs w:val="22"/>
+        </w:rPr>
+      </w:pPr>
+    </w:p>
+    <w:p>
+      <w:pPr>
+        <w:rPr>
+          <w:rFonts w:ascii="Cambria" w:hAnsi="Cambria"/>
+          <w:sz w:val="22"/>
+          <w:szCs w:val="22"/>
+        </w:rPr>
+      </w:pPr>
+    </w:p>
+    <w:p>
+      <w:pPr>
+        <w:rPr>
+          <w:rFonts w:ascii="Cambria" w:hAnsi="Cambria"/>
+          <w:sz w:val="22"/>
+          <w:szCs w:val="22"/>
+        </w:rPr>
+      </w:pPr>
+    </w:p>
+    <w:p>
+      <w:pPr>
+        <w:rPr>
+          <w:rFonts w:ascii="Cambria" w:hAnsi="Cambria"/>
+          <w:sz w:val="22"/>
+          <w:szCs w:val="22"/>
+        </w:rPr>
+      </w:pPr>
+    </w:p>
+    <w:p>
+      <w:pPr>
+        <w:rPr>
+          <w:rFonts w:ascii="Cambria" w:hAnsi="Cambria"/>
+          <w:sz w:val="22"/>
+          <w:szCs w:val="22"/>
+        </w:rPr>
+      </w:pPr>
+    </w:p>
+    <w:p>
+      <w:pPr>
+        <w:rPr>
+          <w:rFonts w:ascii="Cambria" w:hAnsi="Cambria"/>
+          <w:sz w:val="22"/>
+          <w:szCs w:val="22"/>
+        </w:rPr>
+      </w:pPr>
+    </w:p>
+    <w:p>
+      <w:pPr>
+        <w:rPr>
+          <w:rFonts w:ascii="Cambria" w:hAnsi="Cambria"/>
+          <w:sz w:val="22"/>
+          <w:szCs w:val="22"/>
+        </w:rPr>
+      </w:pPr>
+    </w:p>
+    <w:p>
+      <w:pPr>
+        <w:rPr>
+          <w:rFonts w:ascii="Cambria" w:hAnsi="Cambria"/>
+          <w:sz w:val="22"/>
+          <w:szCs w:val="22"/>
+        </w:rPr>
+      </w:pPr>
+    </w:p>
+    <w:p>
+      <w:pPr>
+        <w:rPr>
+          <w:rFonts w:ascii="Cambria" w:hAnsi="Cambria"/>
+          <w:sz w:val="22"/>
+          <w:szCs w:val="22"/>
+        </w:rPr>
+      </w:pPr>
+    </w:p>
+    <w:p>
+      <w:pPr>
+        <w:rPr>
+          <w:rFonts w:ascii="Cambria" w:hAnsi="Cambria"/>
+          <w:sz w:val="22"/>
+          <w:szCs w:val="22"/>
+        </w:rPr>
+      </w:pPr>
+    </w:p>
+    <w:p>
+      <w:pPr>
+        <w:rPr>
+          <w:rFonts w:ascii="Cambria" w:hAnsi="Cambria"/>
+          <w:sz w:val="22"/>
+          <w:szCs w:val="22"/>
+        </w:rPr>
+      </w:pPr>
+    </w:p>
+    <w:p>
+      <w:pPr>
+        <w:rPr>
+          <w:rFonts w:ascii="Cambria" w:hAnsi="Cambria"/>
+          <w:sz w:val="22"/>
+          <w:szCs w:val="22"/>
+        </w:rPr>
+      </w:pPr>
+    </w:p>
+    <w:p>
+      <w:pPr>
+        <w:rPr>
+          <w:rFonts w:ascii="Cambria" w:hAnsi="Cambria"/>
+          <w:sz w:val="22"/>
+          <w:szCs w:val="22"/>
+        </w:rPr>
+      </w:pPr>
+    </w:p>
+    <w:p>
+      <w:pPr>
+        <w:rPr>
+          <w:rFonts w:ascii="Cambria" w:hAnsi="Cambria"/>
+          <w:sz w:val="22"/>
+          <w:szCs w:val="22"/>
+        </w:rPr>
+      </w:pPr>
+    </w:p>
+    <w:p>
+      <w:pPr>
+        <w:rPr>
+          <w:rFonts w:ascii="Cambria" w:hAnsi="Cambria"/>
+          <w:sz w:val="22"/>
+          <w:szCs w:val="22"/>
+        </w:rPr>
+      </w:pPr>
+    </w:p>
+    <w:p>
+      <w:pPr>
+        <w:rPr>
+          <w:rFonts w:ascii="Cambria" w:hAnsi="Cambria"/>
+          <w:sz w:val="22"/>
+          <w:szCs w:val="22"/>
+        </w:rPr>
+      </w:pPr>
+    </w:p>
+    <w:p>
+      <w:pPr>
+        <w:rPr>
+          <w:rFonts w:ascii="Cambria" w:hAnsi="Cambria"/>
+          <w:sz w:val="22"/>
+          <w:szCs w:val="22"/>
+        </w:rPr>
+      </w:pPr>
+    </w:p>
+    <w:p>
+      <w:pPr>
+        <w:rPr>
+          <w:rFonts w:ascii="Cambria" w:hAnsi="Cambria"/>
+          <w:sz w:val="22"/>
+          <w:szCs w:val="22"/>
+        </w:rPr>
+      </w:pPr>
+    </w:p>
+    <w:p>
+      <w:pPr>
+        <w:rPr>
+          <w:rFonts w:ascii="Cambria" w:hAnsi="Cambria"/>
+          <w:sz w:val="22"/>
+          <w:szCs w:val="22"/>
+        </w:rPr>
+      </w:pPr>
+    </w:p>
+    <w:p>
+      <w:pPr>
+        <w:rPr>
+          <w:rFonts w:ascii="Cambria" w:hAnsi="Cambria"/>
+          <w:sz w:val="22"/>
+          <w:szCs w:val="22"/>
+        </w:rPr>
+      </w:pPr>
+    </w:p>
+    <w:p>
+      <w:pPr>
+        <w:rPr>
+          <w:rFonts w:ascii="Cambria" w:hAnsi="Cambria"/>
+          <w:sz w:val="22"/>
+          <w:szCs w:val="22"/>
+        </w:rPr>
+      </w:pPr>
+    </w:p>
+    <w:p>
+      <w:pPr>
+        <w:rPr>
+          <w:rFonts w:ascii="Cambria" w:hAnsi="Cambria"/>
+          <w:sz w:val="22"/>
+          <w:szCs w:val="22"/>
+        </w:rPr>
+      </w:pPr>
+    </w:p>
+    <w:p>
+      <w:pPr>
+        <w:rPr>
+          <w:rFonts w:ascii="Cambria" w:hAnsi="Cambria"/>
+          <w:b/>
+          <w:sz w:val="50"/>
+          <w:szCs w:val="50"/>
+        </w:rPr>
+      </w:pPr>
+      <w:proofErr w:type="spellStart"/>
+      <w:r>
+        <w:rPr>
+          <w:rFonts w:ascii="Cambria" w:hAnsi="Cambria"/>
+          <w:b/>
+          <w:sz w:val="50"/>
+          <w:szCs w:val="50"/>
+        </w:rPr>
+        <w:lastRenderedPageBreak/>
+        <w:t>Sommario</w:t>
+      </w:r>
+      <w:proofErr w:type="spellEnd"/>
+    </w:p>
+    <w:p>
+      <w:pPr>
+        <w:rPr>
+          <w:rFonts w:ascii="Cambria" w:hAnsi="Cambria"/>
+          <w:b/>
+          <w:sz w:val="50"/>
+          <w:szCs w:val="50"/>
+        </w:rPr>
+      </w:pPr>
+    </w:p>
+    <w:p>
+      <w:pPr>
+        <w:rPr>
+          <w:rFonts w:ascii="Cambria" w:hAnsi="Cambria"/>
+          <w:sz w:val="22"/>
+          <w:szCs w:val="22"/>
+        </w:rPr>
+      </w:pPr>
+    </w:p>
+    <w:p>
+      <w:pPr>
+        <w:rPr>
+          <w:rFonts w:ascii="Cambria" w:hAnsi="Cambria"/>
+          <w:sz w:val="22"/>
+          <w:szCs w:val="22"/>
+        </w:rPr>
+      </w:pPr>
+    </w:p>
+    <w:p>
+      <w:pPr>
+        <w:rPr>
+          <w:rFonts w:ascii="Cambria" w:hAnsi="Cambria"/>
+          <w:sz w:val="22"/>
+          <w:szCs w:val="22"/>
+        </w:rPr>
+      </w:pPr>
+    </w:p>
+    <w:p>
+      <w:pPr>
+        <w:rPr>
+          <w:rFonts w:ascii="Cambria" w:hAnsi="Cambria"/>
+          <w:sz w:val="22"/>
+          <w:szCs w:val="22"/>
+        </w:rPr>
+      </w:pPr>
+    </w:p>
+    <w:p>
+      <w:pPr>
+        <w:rPr>
+          <w:rFonts w:ascii="Cambria" w:hAnsi="Cambria"/>
+          <w:sz w:val="22"/>
+          <w:szCs w:val="22"/>
+        </w:rPr>
+      </w:pPr>
+    </w:p>
+    <w:p>
+      <w:pPr>
+        <w:rPr>
+          <w:rFonts w:ascii="Cambria" w:hAnsi="Cambria"/>
+          <w:sz w:val="22"/>
+          <w:szCs w:val="22"/>
+        </w:rPr>
+      </w:pPr>
+    </w:p>
+    <w:p>
+      <w:pPr>
+        <w:rPr>
+          <w:rFonts w:ascii="Cambria" w:hAnsi="Cambria"/>
+          <w:sz w:val="22"/>
+          <w:szCs w:val="22"/>
+        </w:rPr>
+      </w:pPr>
+    </w:p>
+    <w:p>
+      <w:pPr>
+        <w:rPr>
+          <w:rFonts w:ascii="Cambria" w:hAnsi="Cambria"/>
+          <w:sz w:val="22"/>
+          <w:szCs w:val="22"/>
+        </w:rPr>
+      </w:pPr>
+    </w:p>
+    <w:p>
+      <w:pPr>
+        <w:rPr>
+          <w:rFonts w:ascii="Cambria" w:hAnsi="Cambria"/>
+          <w:sz w:val="22"/>
+          <w:szCs w:val="22"/>
+        </w:rPr>
+      </w:pPr>
+    </w:p>
+    <w:p>
+      <w:pPr>
+        <w:rPr>
+          <w:rFonts w:ascii="Cambria" w:hAnsi="Cambria"/>
+          <w:sz w:val="22"/>
+          <w:szCs w:val="22"/>
+        </w:rPr>
+      </w:pPr>
+    </w:p>
+    <w:p>
+      <w:pPr>
+        <w:rPr>
+          <w:rFonts w:ascii="Cambria" w:hAnsi="Cambria"/>
+          <w:sz w:val="22"/>
+          <w:szCs w:val="22"/>
+        </w:rPr>
+      </w:pPr>
+    </w:p>
+    <w:p>
+      <w:pPr>
+        <w:rPr>
+          <w:rFonts w:ascii="Cambria" w:hAnsi="Cambria"/>
+          <w:sz w:val="22"/>
+          <w:szCs w:val="22"/>
+        </w:rPr>
+      </w:pPr>
+    </w:p>
+    <w:p>
+      <w:pPr>
+        <w:rPr>
+          <w:rFonts w:ascii="Cambria" w:hAnsi="Cambria"/>
+          <w:sz w:val="22"/>
+          <w:szCs w:val="22"/>
+        </w:rPr>
+      </w:pPr>
+    </w:p>
+    <w:p>
+      <w:pPr>
+        <w:rPr>
+          <w:rFonts w:ascii="Cambria" w:hAnsi="Cambria"/>
+          <w:sz w:val="22"/>
+          <w:szCs w:val="22"/>
+        </w:rPr>
+      </w:pPr>
+    </w:p>
+    <w:p>
+      <w:pPr>
+        <w:rPr>
+          <w:rFonts w:ascii="Cambria" w:hAnsi="Cambria"/>
+          <w:sz w:val="22"/>
+          <w:szCs w:val="22"/>
+        </w:rPr>
+      </w:pPr>
+    </w:p>
+    <w:p>
+      <w:pPr>
+        <w:rPr>
+          <w:rFonts w:ascii="Cambria" w:hAnsi="Cambria"/>
+          <w:sz w:val="22"/>
+          <w:szCs w:val="22"/>
+        </w:rPr>
+      </w:pPr>
+    </w:p>
+    <w:p>
+      <w:pPr>
+        <w:rPr>
+          <w:rFonts w:ascii="Cambria" w:hAnsi="Cambria"/>
+          <w:sz w:val="22"/>
+          <w:szCs w:val="22"/>
+        </w:rPr>
+      </w:pPr>
+    </w:p>
+    <w:p>
+      <w:pPr>
+        <w:rPr>
+          <w:rFonts w:ascii="Cambria" w:hAnsi="Cambria"/>
+          <w:sz w:val="22"/>
+          <w:szCs w:val="22"/>
+        </w:rPr>
+      </w:pPr>
+    </w:p>
+    <w:p>
+      <w:pPr>
+        <w:rPr>
+          <w:rFonts w:ascii="Cambria" w:hAnsi="Cambria"/>
+          <w:sz w:val="22"/>
+          <w:szCs w:val="22"/>
+        </w:rPr>
+      </w:pPr>
+    </w:p>
+    <w:p>
+      <w:pPr>
+        <w:rPr>
+          <w:rFonts w:ascii="Cambria" w:hAnsi="Cambria"/>
+          <w:sz w:val="22"/>
+          <w:szCs w:val="22"/>
+        </w:rPr>
+      </w:pPr>
+    </w:p>
+    <w:p>
+      <w:pPr>
+        <w:rPr>
+          <w:rFonts w:ascii="Cambria" w:hAnsi="Cambria"/>
+          <w:sz w:val="22"/>
+          <w:szCs w:val="22"/>
+        </w:rPr>
+      </w:pPr>
+    </w:p>
+    <w:p>
+      <w:pPr>
+        <w:rPr>
+          <w:rFonts w:ascii="Cambria" w:hAnsi="Cambria"/>
+          <w:sz w:val="22"/>
+          <w:szCs w:val="22"/>
+        </w:rPr>
+      </w:pPr>
+    </w:p>
+    <w:p>
+      <w:pPr>
+        <w:rPr>
+          <w:rFonts w:ascii="Cambria" w:hAnsi="Cambria"/>
+          <w:sz w:val="22"/>
+          <w:szCs w:val="22"/>
+        </w:rPr>
+      </w:pPr>
+    </w:p>
+    <w:p>
+      <w:pPr>
+        <w:rPr>
+          <w:rFonts w:ascii="Cambria" w:hAnsi="Cambria"/>
+          <w:sz w:val="22"/>
+          <w:szCs w:val="22"/>
+        </w:rPr>
+      </w:pPr>
+    </w:p>
+    <w:p>
+      <w:pPr>
+        <w:rPr>
+          <w:rFonts w:ascii="Cambria" w:hAnsi="Cambria"/>
+          <w:sz w:val="22"/>
+          <w:szCs w:val="22"/>
+        </w:rPr>
+      </w:pPr>
+    </w:p>
+    <w:p>
+      <w:pPr>
+        <w:rPr>
+          <w:rFonts w:ascii="Cambria" w:hAnsi="Cambria"/>
+          <w:sz w:val="22"/>
+          <w:szCs w:val="22"/>
+        </w:rPr>
+      </w:pPr>
+    </w:p>
+    <w:p>
+      <w:pPr>
+        <w:rPr>
+          <w:rFonts w:ascii="Cambria" w:hAnsi="Cambria"/>
+          <w:sz w:val="22"/>
+          <w:szCs w:val="22"/>
+        </w:rPr>
+      </w:pPr>
+    </w:p>
+    <w:p>
+      <w:pPr>
+        <w:rPr>
+          <w:rFonts w:ascii="Cambria" w:hAnsi="Cambria"/>
+          <w:sz w:val="22"/>
+          <w:szCs w:val="22"/>
+        </w:rPr>
+      </w:pPr>
+    </w:p>
+    <w:p>
+      <w:pPr>
+        <w:rPr>
+          <w:rFonts w:ascii="Cambria" w:hAnsi="Cambria"/>
+          <w:sz w:val="22"/>
+          <w:szCs w:val="22"/>
+        </w:rPr>
+      </w:pPr>
+    </w:p>
+    <w:p>
+      <w:pPr>
+        <w:rPr>
+          <w:rFonts w:ascii="Cambria" w:hAnsi="Cambria"/>
+          <w:sz w:val="22"/>
+          <w:szCs w:val="22"/>
+        </w:rPr>
+      </w:pPr>
+    </w:p>
+    <w:p>
+      <w:pPr>
+        <w:rPr>
+          <w:rFonts w:ascii="Cambria" w:hAnsi="Cambria"/>
+          <w:sz w:val="22"/>
+          <w:szCs w:val="22"/>
+        </w:rPr>
+      </w:pPr>
+    </w:p>
+    <w:p>
+      <w:pPr>
+        <w:rPr>
+          <w:rFonts w:ascii="Cambria" w:hAnsi="Cambria"/>
+          <w:sz w:val="22"/>
+          <w:szCs w:val="22"/>
+        </w:rPr>
+      </w:pPr>
+    </w:p>
+    <w:p>
+      <w:pPr>
+        <w:rPr>
+          <w:rFonts w:ascii="Cambria" w:hAnsi="Cambria"/>
+          <w:sz w:val="22"/>
+          <w:szCs w:val="22"/>
+        </w:rPr>
+      </w:pPr>
+    </w:p>
+    <w:p>
+      <w:pPr>
+        <w:rPr>
+          <w:rFonts w:ascii="Cambria" w:hAnsi="Cambria"/>
+          <w:sz w:val="22"/>
+          <w:szCs w:val="22"/>
+        </w:rPr>
+      </w:pPr>
+    </w:p>
+    <w:p>
+      <w:pPr>
+        <w:rPr>
+          <w:rFonts w:ascii="Cambria" w:hAnsi="Cambria"/>
+          <w:sz w:val="22"/>
+          <w:szCs w:val="22"/>
+        </w:rPr>
+      </w:pPr>
+    </w:p>
+    <w:p>
+      <w:pPr>
+        <w:rPr>
+          <w:rFonts w:ascii="Cambria" w:hAnsi="Cambria"/>
+          <w:sz w:val="22"/>
+          <w:szCs w:val="22"/>
+        </w:rPr>
+      </w:pPr>
+    </w:p>
+    <w:p>
+      <w:pPr>
+        <w:rPr>
+          <w:rFonts w:ascii="Cambria" w:hAnsi="Cambria"/>
+          <w:sz w:val="22"/>
+          <w:szCs w:val="22"/>
+        </w:rPr>
+      </w:pPr>
+    </w:p>
+    <w:p>
+      <w:pPr>
+        <w:rPr>
+          <w:rFonts w:ascii="Cambria" w:hAnsi="Cambria"/>
+          <w:sz w:val="22"/>
+          <w:szCs w:val="22"/>
+        </w:rPr>
+      </w:pPr>
+    </w:p>
+    <w:p>
+      <w:pPr>
+        <w:rPr>
+          <w:rFonts w:ascii="Cambria" w:hAnsi="Cambria"/>
+          <w:sz w:val="22"/>
+          <w:szCs w:val="22"/>
+        </w:rPr>
+      </w:pPr>
+    </w:p>
+    <w:p>
+      <w:pPr>
+        <w:rPr>
+          <w:rFonts w:ascii="Cambria" w:hAnsi="Cambria"/>
+          <w:sz w:val="22"/>
+          <w:szCs w:val="22"/>
+        </w:rPr>
+      </w:pPr>
+    </w:p>
+    <w:p>
+      <w:pPr>
+        <w:rPr>
+          <w:rFonts w:ascii="Cambria" w:hAnsi="Cambria"/>
+          <w:sz w:val="22"/>
+          <w:szCs w:val="22"/>
+        </w:rPr>
+      </w:pPr>
+    </w:p>
+    <w:p>
+      <w:pPr>
+        <w:rPr>
+          <w:rFonts w:ascii="Cambria" w:hAnsi="Cambria"/>
+          <w:sz w:val="22"/>
+          <w:szCs w:val="22"/>
+        </w:rPr>
+      </w:pPr>
+    </w:p>
+    <w:p>
+      <w:pPr>
+        <w:rPr>
+          <w:rFonts w:ascii="Cambria" w:hAnsi="Cambria"/>
+          <w:sz w:val="22"/>
+          <w:szCs w:val="22"/>
+        </w:rPr>
+      </w:pPr>
+    </w:p>
+    <w:p>
+      <w:pPr>
+        <w:rPr>
+          <w:rFonts w:ascii="Cambria" w:hAnsi="Cambria"/>
+          <w:sz w:val="22"/>
+          <w:szCs w:val="22"/>
+        </w:rPr>
+      </w:pPr>
+    </w:p>
+    <w:p>
+      <w:pPr>
+        <w:rPr>
+          <w:rFonts w:ascii="Cambria" w:hAnsi="Cambria"/>
+          <w:sz w:val="22"/>
+          <w:szCs w:val="22"/>
+        </w:rPr>
+      </w:pPr>
+    </w:p>
+    <w:p>
+      <w:pPr>
+        <w:rPr>
+          <w:rFonts w:ascii="Cambria" w:hAnsi="Cambria"/>
+          <w:sz w:val="22"/>
+          <w:szCs w:val="22"/>
+        </w:rPr>
+      </w:pPr>
+    </w:p>
+    <w:p>
+      <w:pPr>
+        <w:rPr>
+          <w:rFonts w:ascii="Cambria" w:hAnsi="Cambria"/>
+          <w:sz w:val="22"/>
+          <w:szCs w:val="22"/>
+        </w:rPr>
+      </w:pPr>
+    </w:p>
+    <w:p>
+      <w:pPr>
+        <w:rPr>
+          <w:rFonts w:ascii="Cambria" w:hAnsi="Cambria"/>
+          <w:sz w:val="22"/>
+          <w:szCs w:val="22"/>
+        </w:rPr>
+      </w:pPr>
+    </w:p>
+    <w:p>
+      <w:pPr>
+        <w:rPr>
+          <w:rFonts w:ascii="Cambria" w:hAnsi="Cambria"/>
+          <w:sz w:val="22"/>
+          <w:szCs w:val="22"/>
+        </w:rPr>
+      </w:pPr>
+    </w:p>
+    <w:p>
+      <w:pPr>
+        <w:rPr>
+          <w:rFonts w:ascii="Cambria" w:hAnsi="Cambria"/>
+          <w:sz w:val="22"/>
+          <w:szCs w:val="22"/>
+        </w:rPr>
+      </w:pPr>
+    </w:p>
+    <w:p>
+      <w:pPr>
+        <w:rPr>
+          <w:rFonts w:ascii="Cambria" w:hAnsi="Cambria"/>
+          <w:sz w:val="22"/>
+          <w:szCs w:val="22"/>
+        </w:rPr>
+      </w:pPr>
+    </w:p>
+    <w:p>
+      <w:pPr>
+        <w:rPr>
+          <w:rFonts w:ascii="Cambria" w:hAnsi="Cambria"/>
+          <w:sz w:val="22"/>
+          <w:szCs w:val="22"/>
+        </w:rPr>
+      </w:pPr>
+    </w:p>
+    <w:p>
+      <w:pPr>
+        <w:rPr>
+          <w:rFonts w:ascii="Cambria" w:hAnsi="Cambria"/>
+          <w:sz w:val="22"/>
+          <w:szCs w:val="22"/>
+        </w:rPr>
+      </w:pPr>
+    </w:p>
+    <w:p>
+      <w:pPr>
+        <w:rPr>
+          <w:rFonts w:ascii="Cambria" w:hAnsi="Cambria"/>
+          <w:sz w:val="22"/>
+          <w:szCs w:val="22"/>
+        </w:rPr>
+      </w:pPr>
+    </w:p>
+    <w:p>
+      <w:pPr>
+        <w:rPr>
+          <w:rFonts w:ascii="Cambria" w:hAnsi="Cambria"/>
+          <w:sz w:val="22"/>
+          <w:szCs w:val="22"/>
+        </w:rPr>
+      </w:pPr>
+    </w:p>
+    <w:p>
+      <w:pPr>
+        <w:rPr>
+          <w:rFonts w:ascii="Cambria" w:hAnsi="Cambria"/>
+          <w:sz w:val="22"/>
+          <w:szCs w:val="22"/>
+        </w:rPr>
+      </w:pPr>
+    </w:p>
+    <w:p>
+      <w:pPr>
+        <w:rPr>
+          <w:rFonts w:ascii="Cambria" w:hAnsi="Cambria"/>
+          <w:sz w:val="22"/>
+          <w:szCs w:val="22"/>
+        </w:rPr>
+      </w:pPr>
+    </w:p>
+    <w:p>
+      <w:pPr>
+        <w:rPr>
+          <w:rFonts w:ascii="Cambria" w:hAnsi="Cambria"/>
+          <w:sz w:val="22"/>
+          <w:szCs w:val="22"/>
+        </w:rPr>
+      </w:pPr>
+    </w:p>
+    <w:p>
+      <w:pPr>
+        <w:rPr>
+          <w:rFonts w:ascii="Cambria" w:hAnsi="Cambria"/>
+          <w:sz w:val="22"/>
+          <w:szCs w:val="22"/>
+        </w:rPr>
+      </w:pPr>
+    </w:p>
+    <w:p>
+      <w:pPr>
+        <w:rPr>
+          <w:rFonts w:ascii="Cambria" w:hAnsi="Cambria"/>
+          <w:sz w:val="22"/>
+          <w:szCs w:val="22"/>
+        </w:rPr>
+      </w:pPr>
+    </w:p>
+    <w:p>
+      <w:pPr>
+        <w:rPr>
+          <w:rFonts w:ascii="Cambria" w:hAnsi="Cambria"/>
+          <w:sz w:val="22"/>
+          <w:szCs w:val="22"/>
+        </w:rPr>
+      </w:pPr>
+    </w:p>
+    <w:p>
+      <w:pPr>
+        <w:rPr>
+          <w:rFonts w:ascii="Cambria" w:hAnsi="Cambria"/>
+          <w:sz w:val="22"/>
+          <w:szCs w:val="22"/>
+        </w:rPr>
+      </w:pPr>
+    </w:p>
+    <w:p>
+      <w:pPr>
+        <w:rPr>
+          <w:rFonts w:ascii="Cambria" w:hAnsi="Cambria"/>
+          <w:sz w:val="22"/>
+          <w:szCs w:val="22"/>
+        </w:rPr>
+      </w:pPr>
+    </w:p>
+    <w:p>
+      <w:pPr>
+        <w:rPr>
+          <w:rFonts w:ascii="Cambria" w:hAnsi="Cambria"/>
+          <w:sz w:val="22"/>
+          <w:szCs w:val="22"/>
+        </w:rPr>
+      </w:pPr>
+    </w:p>
+    <w:p>
+      <w:pPr>
+        <w:rPr>
+          <w:rFonts w:ascii="Cambria" w:hAnsi="Cambria"/>
+          <w:sz w:val="22"/>
+          <w:szCs w:val="22"/>
+        </w:rPr>
+      </w:pPr>
+    </w:p>
+    <w:p>
+      <w:pPr>
+        <w:rPr>
+          <w:rFonts w:ascii="Cambria" w:hAnsi="Cambria"/>
+          <w:sz w:val="22"/>
+          <w:szCs w:val="22"/>
+        </w:rPr>
+      </w:pPr>
+    </w:p>
+    <w:p>
+      <w:pPr>
+        <w:rPr>
+          <w:rFonts w:ascii="Cambria" w:hAnsi="Cambria"/>
+          <w:sz w:val="22"/>
+          <w:szCs w:val="22"/>
+        </w:rPr>
+      </w:pPr>
+    </w:p>
+    <w:p>
+      <w:pPr>
+        <w:rPr>
+          <w:rFonts w:ascii="Cambria" w:hAnsi="Cambria"/>
+          <w:sz w:val="22"/>
+          <w:szCs w:val="22"/>
+        </w:rPr>
+      </w:pPr>
+    </w:p>
+    <w:p>
+      <w:pPr>
+        <w:rPr>
+          <w:rFonts w:ascii="Cambria" w:hAnsi="Cambria"/>
+          <w:sz w:val="22"/>
+          <w:szCs w:val="22"/>
+        </w:rPr>
+      </w:pPr>
+    </w:p>
+    <w:p>
+      <w:pPr>
+        <w:rPr>
+          <w:rFonts w:ascii="Cambria" w:hAnsi="Cambria"/>
+          <w:sz w:val="22"/>
+          <w:szCs w:val="22"/>
+        </w:rPr>
+      </w:pPr>
+    </w:p>
+    <w:p>
+      <w:pPr>
+        <w:rPr>
+          <w:rFonts w:ascii="Cambria" w:hAnsi="Cambria"/>
+          <w:sz w:val="22"/>
+          <w:szCs w:val="22"/>
+        </w:rPr>
+      </w:pPr>
+    </w:p>
+    <w:p>
+      <w:pPr>
+        <w:rPr>
+          <w:rFonts w:ascii="Cambria" w:hAnsi="Cambria"/>
+          <w:sz w:val="22"/>
+          <w:szCs w:val="22"/>
+        </w:rPr>
+      </w:pPr>
+    </w:p>
+    <w:p>
+      <w:pPr>
+        <w:rPr>
+          <w:rFonts w:ascii="Cambria" w:hAnsi="Cambria"/>
+          <w:sz w:val="22"/>
+          <w:szCs w:val="22"/>
+        </w:rPr>
+      </w:pPr>
+    </w:p>
+    <w:p>
+      <w:pPr>
+        <w:rPr>
+          <w:rFonts w:ascii="Cambria" w:hAnsi="Cambria"/>
+          <w:sz w:val="22"/>
+          <w:szCs w:val="22"/>
+        </w:rPr>
+      </w:pPr>
+    </w:p>
+    <w:p>
+      <w:pPr>
+        <w:rPr>
+          <w:rFonts w:ascii="Cambria" w:hAnsi="Cambria"/>
+          <w:b/>
+          <w:sz w:val="50"/>
+          <w:szCs w:val="50"/>
+        </w:rPr>
+      </w:pPr>
+      <w:r>
+        <w:rPr>
+          <w:rFonts w:ascii="Cambria" w:hAnsi="Cambria"/>
+          <w:b/>
+          <w:sz w:val="50"/>
+          <w:szCs w:val="50"/>
+        </w:rPr>
+        <w:lastRenderedPageBreak/>
+        <w:t>Contents</w:t>
+      </w:r>
+    </w:p>
+    <w:p>
+      <w:pPr>
+        <w:rPr>
+          <w:rFonts w:ascii="Cambria" w:hAnsi="Cambria"/>
+          <w:b/>
+          <w:sz w:val="50"/>
+          <w:szCs w:val="50"/>
+        </w:rPr>
+      </w:pPr>
+    </w:p>
+    <w:p>
+      <w:pPr>
+        <w:rPr>
+          <w:rFonts w:ascii="Cambria" w:hAnsi="Cambria"/>
+          <w:b/>
+          <w:sz w:val="50"/>
+          <w:szCs w:val="50"/>
+        </w:rPr>
+      </w:pPr>
+    </w:p>
+    <w:p>
+      <w:pPr>
+        <w:rPr>
+          <w:rFonts w:ascii="Cambria" w:hAnsi="Cambria"/>
+          <w:b/>
+          <w:sz w:val="50"/>
+          <w:szCs w:val="50"/>
+        </w:rPr>
+      </w:pPr>
+    </w:p>
+    <w:p>
+      <w:pPr>
+        <w:rPr>
+          <w:rFonts w:ascii="Cambria" w:hAnsi="Cambria"/>
+          <w:b/>
+          <w:sz w:val="50"/>
+          <w:szCs w:val="50"/>
+        </w:rPr>
+      </w:pPr>
+    </w:p>
+    <w:p>
+      <w:pPr>
+        <w:rPr>
+          <w:rFonts w:ascii="Cambria" w:hAnsi="Cambria"/>
+          <w:b/>
+          <w:sz w:val="50"/>
+          <w:szCs w:val="50"/>
+        </w:rPr>
+      </w:pPr>
+    </w:p>
+    <w:p>
+      <w:pPr>
+        <w:rPr>
+          <w:rFonts w:ascii="Cambria" w:hAnsi="Cambria"/>
+          <w:b/>
+          <w:sz w:val="50"/>
+          <w:szCs w:val="50"/>
+        </w:rPr>
+      </w:pPr>
+    </w:p>
+    <w:p>
+      <w:pPr>
+        <w:rPr>
+          <w:rFonts w:ascii="Cambria" w:hAnsi="Cambria"/>
+          <w:b/>
+          <w:sz w:val="50"/>
+          <w:szCs w:val="50"/>
+        </w:rPr>
+      </w:pPr>
+    </w:p>
+    <w:p>
+      <w:pPr>
+        <w:rPr>
+          <w:rFonts w:ascii="Cambria" w:hAnsi="Cambria"/>
+          <w:b/>
+          <w:sz w:val="50"/>
+          <w:szCs w:val="50"/>
+        </w:rPr>
+      </w:pPr>
+    </w:p>
+    <w:p>
+      <w:pPr>
+        <w:rPr>
+          <w:rFonts w:ascii="Cambria" w:hAnsi="Cambria"/>
+          <w:b/>
+          <w:sz w:val="50"/>
+          <w:szCs w:val="50"/>
+        </w:rPr>
+      </w:pPr>
+    </w:p>
+    <w:p>
+      <w:pPr>
+        <w:rPr>
+          <w:rFonts w:ascii="Cambria" w:hAnsi="Cambria"/>
+          <w:b/>
+          <w:sz w:val="50"/>
+          <w:szCs w:val="50"/>
+        </w:rPr>
+      </w:pPr>
+    </w:p>
+    <w:p>
+      <w:pPr>
+        <w:rPr>
+          <w:rFonts w:ascii="Cambria" w:hAnsi="Cambria"/>
+          <w:b/>
+          <w:sz w:val="50"/>
+          <w:szCs w:val="50"/>
+        </w:rPr>
+      </w:pPr>
+    </w:p>
+    <w:p>
+      <w:pPr>
+        <w:rPr>
+          <w:rFonts w:ascii="Cambria" w:hAnsi="Cambria"/>
+          <w:b/>
+          <w:sz w:val="50"/>
+          <w:szCs w:val="50"/>
+        </w:rPr>
+      </w:pPr>
+    </w:p>
+    <w:p>
+      <w:pPr>
+        <w:rPr>
+          <w:rFonts w:ascii="Cambria" w:hAnsi="Cambria"/>
+          <w:b/>
+          <w:sz w:val="50"/>
+          <w:szCs w:val="50"/>
+        </w:rPr>
+      </w:pPr>
+    </w:p>
+    <w:p>
+      <w:pPr>
+        <w:rPr>
+          <w:rFonts w:ascii="Cambria" w:hAnsi="Cambria"/>
+          <w:b/>
+          <w:sz w:val="50"/>
+          <w:szCs w:val="50"/>
+        </w:rPr>
+      </w:pPr>
+    </w:p>
+    <w:p>
+      <w:pPr>
+        <w:rPr>
+          <w:rFonts w:ascii="Cambria" w:hAnsi="Cambria"/>
+          <w:b/>
+          <w:sz w:val="50"/>
+          <w:szCs w:val="50"/>
+        </w:rPr>
+      </w:pPr>
+    </w:p>
+    <w:p>
+      <w:pPr>
+        <w:rPr>
+          <w:rFonts w:ascii="Cambria" w:hAnsi="Cambria"/>
+          <w:b/>
+          <w:sz w:val="50"/>
+          <w:szCs w:val="50"/>
+        </w:rPr>
+      </w:pPr>
+    </w:p>
+    <w:p>
+      <w:pPr>
+        <w:rPr>
+          <w:rFonts w:ascii="Cambria" w:hAnsi="Cambria"/>
+          <w:b/>
+          <w:sz w:val="41"/>
+          <w:szCs w:val="41"/>
+        </w:rPr>
+      </w:pPr>
+      <w:r>
+        <w:rPr>
+          <w:rFonts w:ascii="Cambria" w:hAnsi="Cambria"/>
+          <w:b/>
+          <w:sz w:val="41"/>
+          <w:szCs w:val="41"/>
+        </w:rPr>
+        <w:lastRenderedPageBreak/>
+        <w:t>Chapter 1</w:t>
+      </w:r>
+    </w:p>
+    <w:p>
+      <w:pPr>
+        <w:rPr>
+          <w:rFonts w:ascii="Cambria" w:hAnsi="Cambria"/>
+          <w:b/>
+          <w:sz w:val="41"/>
+          <w:szCs w:val="41"/>
+        </w:rPr>
+      </w:pPr>
+    </w:p>
+    <w:p>
+      <w:pPr>
+        <w:jc w:val="left"/>
+        <w:rPr>
+          <w:rFonts w:ascii="Cambria" w:hAnsi="Cambria"/>
+          <w:b/>
+          <w:sz w:val="50"/>
+          <w:szCs w:val="50"/>
+        </w:rPr>
+      </w:pPr>
+      <w:r>
+        <w:rPr>
+          <w:rFonts w:ascii="Cambria" w:hAnsi="Cambria"/>
+          <w:b/>
+          <w:sz w:val="50"/>
+          <w:szCs w:val="50"/>
+        </w:rPr>
+        <w:t>Introduction</w:t>
+      </w:r>
+    </w:p>
+    <w:p>
+      <w:pPr>
+        <w:ind w:firstLine="0"/>
+        <w:rPr>
+          <w:rFonts w:ascii="Cambria" w:hAnsi="Cambria"/>
+          <w:sz w:val="22"/>
+          <w:szCs w:val="22"/>
+        </w:rPr>
+      </w:pPr>
+    </w:p>
+    <w:p>
+      <w:pPr>
+        <w:ind w:firstLine="0"/>
+        <w:rPr>
+          <w:rFonts w:ascii="Cambria" w:hAnsi="Cambria"/>
+          <w:sz w:val="22"/>
+          <w:szCs w:val="22"/>
+        </w:rPr>
+      </w:pPr>
+    </w:p>
+    <w:p>
+      <w:pPr>
+        <w:rPr>
+          <w:rFonts w:ascii="Cambria" w:hAnsi="Cambria"/>
+          <w:sz w:val="22"/>
+          <w:szCs w:val="22"/>
+        </w:rPr>
+      </w:pPr>
+      <w:r>
+        <w:rPr>
+          <w:rFonts w:ascii="Cambria" w:hAnsi="Cambria"/>
+          <w:sz w:val="22"/>
+          <w:szCs w:val="22"/>
+        </w:rPr>
+        <w:t xml:space="preserve">Analysis of social network content is difficult because conversation on social networks differs in many ways from normal conversation. Contents are rich with emojis, hashtags, mentions and spams which </w:t>
+      </w:r>
+      <w:r>
+        <w:rPr>
+          <w:rFonts w:ascii="Cambria" w:hAnsi="Cambria"/>
+          <w:sz w:val="22"/>
+          <w:szCs w:val="22"/>
+        </w:rPr>
+        <w:t>the one</w:t>
+      </w:r>
+      <w:r>
+        <w:rPr>
+          <w:rFonts w:ascii="Cambria" w:hAnsi="Cambria"/>
+          <w:sz w:val="22"/>
+          <w:szCs w:val="22"/>
+        </w:rPr>
+        <w:t xml:space="preserve"> need to filter and process along with raw text to find the information behind it.</w:t>
+      </w:r>
+    </w:p>
+    <w:p>
+      <w:pPr>
+        <w:rPr>
+          <w:rFonts w:ascii="Cambria" w:hAnsi="Cambria"/>
+          <w:sz w:val="22"/>
+          <w:szCs w:val="22"/>
+        </w:rPr>
+      </w:pPr>
+      <w:r>
+        <w:rPr>
+          <w:rFonts w:ascii="Cambria" w:hAnsi="Cambria"/>
+          <w:sz w:val="22"/>
+          <w:szCs w:val="22"/>
+        </w:rPr>
+        <w:t xml:space="preserve">By analysing social networks data about certain products, brands or certain campaign can be very useful for companies and their business. </w:t>
+      </w:r>
+      <w:proofErr w:type="gramStart"/>
+      <w:r>
+        <w:rPr>
+          <w:rFonts w:ascii="Cambria" w:hAnsi="Cambria"/>
+          <w:sz w:val="22"/>
+          <w:szCs w:val="22"/>
+        </w:rPr>
+        <w:t>In particular, companies</w:t>
+      </w:r>
+      <w:proofErr w:type="gramEnd"/>
+      <w:r>
+        <w:rPr>
+          <w:rFonts w:ascii="Cambria" w:hAnsi="Cambria"/>
+          <w:sz w:val="22"/>
+          <w:szCs w:val="22"/>
+        </w:rPr>
+        <w:t xml:space="preserve"> can predict future trends, increase th</w:t>
+      </w:r>
+      <w:r>
+        <w:rPr>
+          <w:rFonts w:ascii="Cambria" w:hAnsi="Cambria"/>
+          <w:sz w:val="22"/>
+          <w:szCs w:val="22"/>
+        </w:rPr>
+        <w:t xml:space="preserve">e profit and thus be in advantage over the competition. </w:t>
+      </w:r>
+    </w:p>
+    <w:p>
+      <w:pPr>
+        <w:rPr>
+          <w:rFonts w:ascii="Cambria" w:hAnsi="Cambria"/>
+          <w:sz w:val="22"/>
+          <w:szCs w:val="22"/>
+        </w:rPr>
+      </w:pPr>
+      <w:r>
+        <w:rPr>
+          <w:rFonts w:ascii="Cambria" w:hAnsi="Cambria"/>
+          <w:sz w:val="22"/>
+          <w:szCs w:val="22"/>
+        </w:rPr>
+        <w:t>Within previously described context, this project gives opportunity to user to analyse contents using sentiment analysis to determine sentiment of users on specific product, supervised machine learning algorithms within spam filter module to efficiently detect a</w:t>
+      </w:r>
+      <w:r>
+        <w:rPr>
+          <w:rFonts w:ascii="Cambria" w:hAnsi="Cambria"/>
+          <w:sz w:val="22"/>
+          <w:szCs w:val="22"/>
+        </w:rPr>
+        <w:t>nd remove spams from dataset and finally clustering module that discover user groups and their characteristics which can be used in making future predictions.</w:t>
+      </w:r>
+      <w:r>
+        <w:rPr>
+          <w:rFonts w:ascii="Cambria" w:hAnsi="Cambria"/>
+          <w:sz w:val="22"/>
+          <w:szCs w:val="22"/>
+        </w:rPr>
+        <w:t xml:space="preserve"> </w:t>
+      </w:r>
+    </w:p>
+    <w:p>
+      <w:pPr>
+        <w:rPr>
+          <w:rFonts w:ascii="Cambria" w:hAnsi="Cambria"/>
+          <w:sz w:val="22"/>
+          <w:szCs w:val="22"/>
+        </w:rPr>
+      </w:pPr>
+      <w:r>
+        <w:rPr>
+          <w:rFonts w:ascii="Cambria" w:hAnsi="Cambria"/>
+          <w:sz w:val="22"/>
+          <w:szCs w:val="22"/>
+        </w:rPr>
+        <w:t>Sentiment analysis</w:t>
+      </w:r>
+      <w:r>
+        <w:rPr>
+          <w:rFonts w:ascii="Cambria" w:hAnsi="Cambria"/>
+          <w:sz w:val="22"/>
+          <w:szCs w:val="22"/>
+        </w:rPr>
+        <w:t xml:space="preserve"> mentioned before represents </w:t>
+      </w:r>
+      <w:r>
+        <w:rPr>
+          <w:rFonts w:ascii="Cambria" w:hAnsi="Cambria"/>
+          <w:sz w:val="22"/>
+          <w:szCs w:val="22"/>
+        </w:rPr>
+        <w:t>th</w:t>
+      </w:r>
+      <w:r>
+        <w:rPr>
+          <w:rFonts w:ascii="Cambria" w:hAnsi="Cambria"/>
+          <w:sz w:val="22"/>
+          <w:szCs w:val="22"/>
+        </w:rPr>
+        <w:t xml:space="preserve">e process of computationally identifying and categorizing opinions expressed in a piece of text, especially </w:t>
+      </w:r>
+      <w:proofErr w:type="gramStart"/>
+      <w:r>
+        <w:rPr>
+          <w:rFonts w:ascii="Cambria" w:hAnsi="Cambria"/>
+          <w:sz w:val="22"/>
+          <w:szCs w:val="22"/>
+        </w:rPr>
+        <w:t>in order to</w:t>
+      </w:r>
+      <w:proofErr w:type="gramEnd"/>
+      <w:r>
+        <w:rPr>
+          <w:rFonts w:ascii="Cambria" w:hAnsi="Cambria"/>
+          <w:sz w:val="22"/>
+          <w:szCs w:val="22"/>
+        </w:rPr>
+        <w:t xml:space="preserve"> determine whether the writer's attitude towards a particular topic, product, etc. is positive, negative, or neutral</w:t>
+      </w:r>
+      <w:r>
+        <w:rPr>
+          <w:rFonts w:ascii="Cambria" w:hAnsi="Cambria"/>
+          <w:sz w:val="22"/>
+          <w:szCs w:val="22"/>
+        </w:rPr>
+        <w:t xml:space="preserve"> [Oxford dictionary definition]</w:t>
+      </w:r>
+      <w:r>
+        <w:rPr>
+          <w:rFonts w:ascii="Cambria" w:hAnsi="Cambria"/>
+          <w:sz w:val="22"/>
+          <w:szCs w:val="22"/>
+        </w:rPr>
+        <w:t>.</w:t>
+      </w:r>
+      <w:r>
+        <w:rPr>
+          <w:rFonts w:ascii="Cambria" w:hAnsi="Cambria"/>
+          <w:sz w:val="22"/>
+          <w:szCs w:val="22"/>
+        </w:rPr>
+        <w:t xml:space="preserve"> </w:t>
+      </w:r>
+      <w:r>
+        <w:rPr>
+          <w:rFonts w:ascii="Cambria" w:hAnsi="Cambria"/>
+          <w:sz w:val="22"/>
+          <w:szCs w:val="22"/>
+        </w:rPr>
+        <w:t xml:space="preserve"> </w:t>
+      </w:r>
+      <w:r>
+        <w:rPr>
+          <w:rFonts w:ascii="Cambria" w:hAnsi="Cambria"/>
+          <w:sz w:val="22"/>
+          <w:szCs w:val="22"/>
+        </w:rPr>
+        <w:t xml:space="preserve">It is </w:t>
+      </w:r>
+      <w:proofErr w:type="gramStart"/>
+      <w:r>
+        <w:rPr>
+          <w:rFonts w:ascii="Cambria" w:hAnsi="Cambria"/>
+          <w:sz w:val="22"/>
+          <w:szCs w:val="22"/>
+        </w:rPr>
+        <w:t>combined together</w:t>
+      </w:r>
+      <w:proofErr w:type="gramEnd"/>
+      <w:r>
+        <w:rPr>
+          <w:rFonts w:ascii="Cambria" w:hAnsi="Cambria"/>
+          <w:sz w:val="22"/>
+          <w:szCs w:val="22"/>
+        </w:rPr>
+        <w:t xml:space="preserve"> with emoji sentiment evaluation in a way that sentiment analysis is done on the raw text using open source API while the emoji’s sentiment is evaluated using sentiment tables. Final sentiment is defined as specific combination of those two sentiments.</w:t>
+      </w:r>
+    </w:p>
+    <w:p>
+      <w:pPr>
+        <w:rPr>
+          <w:rFonts w:ascii="Cambria" w:hAnsi="Cambria"/>
+          <w:sz w:val="22"/>
+          <w:szCs w:val="22"/>
+        </w:rPr>
+      </w:pPr>
+      <w:r>
+        <w:rPr>
+          <w:rFonts w:ascii="Cambria" w:hAnsi="Cambria"/>
+          <w:sz w:val="22"/>
+          <w:szCs w:val="22"/>
+        </w:rPr>
+        <w:t>Spam filter module is equipped with two components. F</w:t>
+      </w:r>
+      <w:r>
+        <w:rPr>
+          <w:rFonts w:ascii="Cambria" w:hAnsi="Cambria"/>
+          <w:sz w:val="22"/>
+          <w:szCs w:val="22"/>
+        </w:rPr>
+        <w:t>ir</w:t>
+      </w:r>
+      <w:r>
+        <w:rPr>
+          <w:rFonts w:ascii="Cambria" w:hAnsi="Cambria"/>
+          <w:sz w:val="22"/>
+          <w:szCs w:val="22"/>
+        </w:rPr>
+        <w:t>s</w:t>
+      </w:r>
+      <w:r>
+        <w:rPr>
+          <w:rFonts w:ascii="Cambria" w:hAnsi="Cambria"/>
+          <w:sz w:val="22"/>
+          <w:szCs w:val="22"/>
+        </w:rPr>
+        <w:t>t</w:t>
+      </w:r>
+      <w:r>
+        <w:rPr>
+          <w:rFonts w:ascii="Cambria" w:hAnsi="Cambria"/>
+          <w:sz w:val="22"/>
+          <w:szCs w:val="22"/>
+        </w:rPr>
+        <w:t xml:space="preserve"> part is done as text processor using regex expressions to detect links inside the text.</w:t>
+      </w:r>
+      <w:r>
+        <w:rPr>
+          <w:rFonts w:ascii="Cambria" w:hAnsi="Cambria"/>
+          <w:sz w:val="22"/>
+          <w:szCs w:val="22"/>
+        </w:rPr>
+        <w:t xml:space="preserve"> Second part is trained Naïve Bayes machine learning model for detecting spams by checking the text context and represents more intelligent way of doing it.</w:t>
+      </w:r>
+    </w:p>
+    <w:p>
+      <w:pPr>
+        <w:rPr>
+          <w:rFonts w:ascii="Cambria" w:hAnsi="Cambria"/>
+          <w:sz w:val="22"/>
+          <w:szCs w:val="22"/>
+        </w:rPr>
+      </w:pPr>
+      <w:r>
+        <w:rPr>
+          <w:rFonts w:ascii="Cambria" w:hAnsi="Cambria"/>
+          <w:sz w:val="22"/>
+          <w:szCs w:val="22"/>
+        </w:rPr>
+        <w:t>Clustering mod</w:t>
+      </w:r>
+      <w:r>
+        <w:rPr>
+          <w:rFonts w:ascii="Cambria" w:hAnsi="Cambria"/>
+          <w:sz w:val="22"/>
+          <w:szCs w:val="22"/>
+        </w:rPr>
+        <w:t>ule is created as unsupervised machine learning model, that taking users finds optimal number of user groups. It is also equipped with visualizing part that displays groups characteristics.</w:t>
+      </w:r>
+    </w:p>
+    <w:p>
+      <w:pPr>
+        <w:rPr>
+          <w:rFonts w:ascii="Cambria" w:hAnsi="Cambria"/>
+          <w:sz w:val="22"/>
+          <w:szCs w:val="22"/>
+        </w:rPr>
+      </w:pPr>
+      <w:r>
+        <w:rPr>
+          <w:rFonts w:ascii="Cambria" w:hAnsi="Cambria"/>
+          <w:sz w:val="22"/>
+          <w:szCs w:val="22"/>
+        </w:rPr>
+        <w:t>Finally, in the API part it is described how previous models can be used in one complete API that predicts successfulness of company’s posts on social networks.</w:t>
+      </w:r>
       <w:bookmarkStart w:id="0" w:name="_GoBack"/>
       <w:bookmarkEnd w:id="0"/>
-      <w:r>
-        <w:rPr>
-          <w:rFonts w:ascii="Cambria" w:hAnsi="Cambria"/>
-          <w:sz w:val="22"/>
-          <w:szCs w:val="22"/>
-        </w:rPr>
-        <w:t xml:space="preserve"> we used open source API and for emojis we used table of evaluation for each emoji</w:t>
-      </w:r>
-      <w:r>
-        <w:rPr>
-          <w:rFonts w:ascii="Cambria" w:hAnsi="Cambria"/>
-          <w:sz w:val="22"/>
-          <w:szCs w:val="22"/>
-        </w:rPr>
-        <w:t xml:space="preserve">. </w:t>
-      </w:r>
-      <w:r>
-        <w:rPr>
-          <w:rFonts w:ascii="Cambria" w:hAnsi="Cambria"/>
-          <w:sz w:val="22"/>
-          <w:szCs w:val="22"/>
-        </w:rPr>
-        <w:t>Spam filter was designed using supervised machine learning techniques to determine spam</w:t>
-      </w:r>
-      <w:r>
-        <w:rPr>
-          <w:rFonts w:ascii="Cambria" w:hAnsi="Cambria"/>
-          <w:sz w:val="22"/>
-          <w:szCs w:val="22"/>
-        </w:rPr>
-        <w:t xml:space="preserve">, not just by searching URL </w:t>
-      </w:r>
-      <w:r>
-        <w:rPr>
-          <w:rFonts w:ascii="Cambria" w:hAnsi="Cambria"/>
-          <w:sz w:val="22"/>
-          <w:szCs w:val="22"/>
-        </w:rPr>
-        <w:t>patterns in comments, but also to determine the spam by checking text content. We have also built clustering module</w:t>
-      </w:r>
-      <w:r>
-        <w:rPr>
-          <w:rFonts w:ascii="Cambria" w:hAnsi="Cambria"/>
-          <w:sz w:val="22"/>
-          <w:szCs w:val="22"/>
-        </w:rPr>
-        <w:t xml:space="preserve"> which uses unsupervised learning techniques on user data and visualizing characteristics for each discovered group.</w:t>
-      </w:r>
-      <w:r>
-        <w:rPr>
-          <w:rFonts w:ascii="Cambria" w:hAnsi="Cambria"/>
-          <w:sz w:val="22"/>
-          <w:szCs w:val="22"/>
-        </w:rPr>
-        <w:t xml:space="preserve"> Finally, previous models t</w:t>
-      </w:r>
-      <w:r>
-        <w:rPr>
-          <w:rFonts w:ascii="Cambria" w:hAnsi="Cambria"/>
-          <w:sz w:val="22"/>
-          <w:szCs w:val="22"/>
-        </w:rPr>
-        <w:t>ogether were</w:t>
-      </w:r>
-      <w:r>
-        <w:rPr>
-          <w:rFonts w:ascii="Cambria" w:hAnsi="Cambria"/>
-          <w:sz w:val="22"/>
-          <w:szCs w:val="22"/>
-        </w:rPr>
-        <w:t xml:space="preserve"> used in complete API to evaluate success of company’s posts.</w:t>
-      </w:r>
-    </w:p>
-    <w:p>
-      <w:pPr>
-        <w:rPr>
-          <w:rFonts w:ascii="Cambria" w:hAnsi="Cambria"/>
-          <w:sz w:val="22"/>
-          <w:szCs w:val="22"/>
-        </w:rPr>
-      </w:pPr>
-      <w:r>
-        <w:rPr>
-          <w:rFonts w:ascii="Cambria" w:hAnsi="Cambria"/>
-          <w:sz w:val="22"/>
-          <w:szCs w:val="22"/>
-        </w:rPr>
-        <w:t xml:space="preserve"> </w:t>
-      </w:r>
+    </w:p>
+    <w:p>
+      <w:pPr>
+        <w:rPr>
+          <w:rFonts w:ascii="Cambria" w:hAnsi="Cambria"/>
+          <w:sz w:val="22"/>
+          <w:szCs w:val="22"/>
+        </w:rPr>
+      </w:pPr>
     </w:p>
     <w:sectPr>
       <w:pgSz w:w="12240" w:h="15840"/>
@@ -2526,6 +4323,27 @@
       <w:lang w:val="en-GB"/>
     </w:rPr>
   </w:style>
+  <w:style w:type="paragraph" w:styleId="Heading1">
+    <w:name w:val="heading 1"/>
+    <w:basedOn w:val="Normal"/>
+    <w:next w:val="Normal"/>
+    <w:link w:val="Heading1Char"/>
+    <w:uiPriority w:val="9"/>
+    <w:qFormat/>
+    <w:rsid w:val="00C80344"/>
+    <w:pPr>
+      <w:keepNext/>
+      <w:keepLines/>
+      <w:spacing w:before="240"/>
+      <w:outlineLvl w:val="0"/>
+    </w:pPr>
+    <w:rPr>
+      <w:rFonts w:asciiTheme="majorHAnsi" w:eastAsiaTheme="majorEastAsia" w:hAnsiTheme="majorHAnsi" w:cstheme="majorBidi"/>
+      <w:color w:val="2E74B5" w:themeColor="accent1" w:themeShade="BF"/>
+      <w:sz w:val="32"/>
+      <w:szCs w:val="32"/>
+    </w:rPr>
+  </w:style>
   <w:style w:type="character" w:default="1" w:styleId="DefaultParagraphFont">
     <w:name w:val="Default Paragraph Font"/>
     <w:uiPriority w:val="1"/>
@@ -2552,6 +4370,38 @@
     <w:uiPriority w:val="99"/>
     <w:semiHidden/>
     <w:unhideWhenUsed/>
+  </w:style>
+  <w:style w:type="character" w:customStyle="1" w:styleId="Heading1Char">
+    <w:name w:val="Heading 1 Char"/>
+    <w:basedOn w:val="DefaultParagraphFont"/>
+    <w:link w:val="Heading1"/>
+    <w:uiPriority w:val="9"/>
+    <w:rsid w:val="00C80344"/>
+    <w:rPr>
+      <w:rFonts w:asciiTheme="majorHAnsi" w:eastAsiaTheme="majorEastAsia" w:hAnsiTheme="majorHAnsi" w:cstheme="majorBidi"/>
+      <w:color w:val="2E74B5" w:themeColor="accent1" w:themeShade="BF"/>
+      <w:sz w:val="32"/>
+      <w:szCs w:val="32"/>
+      <w:lang w:val="en-GB"/>
+    </w:rPr>
+  </w:style>
+  <w:style w:type="paragraph" w:styleId="TOCHeading">
+    <w:name w:val="TOC Heading"/>
+    <w:basedOn w:val="Heading1"/>
+    <w:next w:val="Normal"/>
+    <w:uiPriority w:val="39"/>
+    <w:unhideWhenUsed/>
+    <w:qFormat/>
+    <w:rsid w:val="00C80344"/>
+    <w:pPr>
+      <w:spacing w:line="259" w:lineRule="auto"/>
+      <w:ind w:firstLine="0"/>
+      <w:jc w:val="left"/>
+      <w:outlineLvl w:val="9"/>
+    </w:pPr>
+    <w:rPr>
+      <w:lang w:val="en-US"/>
+    </w:rPr>
   </w:style>
 </w:styles>
 </file>
@@ -2815,4 +4665,16 @@
     </a:ext>
   </a:extLst>
 </a:theme>
+</file>
+
+<file path=customXml/item1.xml><?xml version="1.0" encoding="utf-8"?>
+<b:Sources xmlns:b="http://schemas.openxmlformats.org/officeDocument/2006/bibliography" xmlns="http://schemas.openxmlformats.org/officeDocument/2006/bibliography" SelectedStyle="\APASixthEditionOfficeOnline.xsl" StyleName="APA" Version="6"/>
+</file>
+
+<file path=customXml/itemProps1.xml><?xml version="1.0" encoding="utf-8"?>
+<ds:datastoreItem xmlns:ds="http://schemas.openxmlformats.org/officeDocument/2006/customXml" ds:itemID="{FEC02DBE-2AD4-437E-81EC-A0FD2A544448}">
+  <ds:schemaRefs>
+    <ds:schemaRef ds:uri="http://schemas.openxmlformats.org/officeDocument/2006/bibliography"/>
+  </ds:schemaRefs>
+</ds:datastoreItem>
 </file>
--- a/Documentation/Thesis.docx
+++ b/Documentation/Thesis.docx
@@ -149,7 +149,7 @@
                     </pic:cNvPicPr>
                   </pic:nvPicPr>
                   <pic:blipFill>
-                    <a:blip r:embed="rId5" cstate="print">
+                    <a:blip r:embed="rId6" cstate="print">
                       <a:extLst>
                         <a:ext uri="{28A0092B-C50C-407E-A947-70E740481C1C}">
                           <a14:useLocalDpi xmlns:a14="http://schemas.microsoft.com/office/drawing/2010/main" val="0"/>
@@ -2619,6 +2619,497 @@
         </w:rPr>
       </w:pPr>
     </w:p>
+    <w:sdt>
+      <w:sdtPr>
+        <w:id w:val="-1721903710"/>
+        <w:docPartObj>
+          <w:docPartGallery w:val="Table of Contents"/>
+          <w:docPartUnique/>
+        </w:docPartObj>
+      </w:sdtPr>
+      <w:sdtEndPr>
+        <w:rPr>
+          <w:rFonts w:ascii="cmr10" w:eastAsia="Times New Roman" w:hAnsi="cmr10" w:cs="Times New Roman"/>
+          <w:b/>
+          <w:bCs/>
+          <w:noProof/>
+          <w:color w:val="auto"/>
+          <w:sz w:val="21"/>
+          <w:szCs w:val="24"/>
+          <w:lang w:val="en-GB"/>
+        </w:rPr>
+      </w:sdtEndPr>
+      <w:sdtContent>
+        <w:p>
+          <w:pPr>
+            <w:pStyle w:val="TOCHeading"/>
+            <w:rPr>
+              <w:rFonts w:ascii="Cambria" w:hAnsi="Cambria"/>
+              <w:b/>
+              <w:color w:val="auto"/>
+              <w:sz w:val="48"/>
+              <w:szCs w:val="48"/>
+            </w:rPr>
+          </w:pPr>
+          <w:r>
+            <w:rPr>
+              <w:rFonts w:ascii="Cambria" w:hAnsi="Cambria"/>
+              <w:b/>
+              <w:color w:val="auto"/>
+              <w:sz w:val="48"/>
+              <w:szCs w:val="48"/>
+            </w:rPr>
+            <w:t>Contents</w:t>
+          </w:r>
+        </w:p>
+        <w:p>
+          <w:pPr>
+            <w:rPr>
+              <w:lang w:val="en-US"/>
+            </w:rPr>
+          </w:pPr>
+        </w:p>
+        <w:p>
+          <w:pPr>
+            <w:pStyle w:val="TOC1"/>
+            <w:tabs>
+              <w:tab w:val="right" w:leader="dot" w:pos="9962"/>
+            </w:tabs>
+            <w:rPr>
+              <w:rFonts w:cstheme="minorBidi"/>
+              <w:noProof/>
+            </w:rPr>
+          </w:pPr>
+          <w:r>
+            <w:fldChar w:fldCharType="begin"/>
+          </w:r>
+          <w:r>
+            <w:instrText xml:space="preserve"> TOC \o "1-3" \h \z \u </w:instrText>
+          </w:r>
+          <w:r>
+            <w:fldChar w:fldCharType="separate"/>
+          </w:r>
+          <w:hyperlink w:anchor="_Toc497660490" w:history="1">
+            <w:r>
+              <w:rPr>
+                <w:rStyle w:val="Hyperlink"/>
+                <w:rFonts w:ascii="Cambria" w:hAnsi="Cambria"/>
+                <w:noProof/>
+              </w:rPr>
+              <w:t>Introduction</w:t>
+            </w:r>
+            <w:r>
+              <w:rPr>
+                <w:noProof/>
+                <w:webHidden/>
+              </w:rPr>
+              <w:tab/>
+            </w:r>
+            <w:r>
+              <w:rPr>
+                <w:noProof/>
+                <w:webHidden/>
+              </w:rPr>
+              <w:fldChar w:fldCharType="begin"/>
+            </w:r>
+            <w:r>
+              <w:rPr>
+                <w:noProof/>
+                <w:webHidden/>
+              </w:rPr>
+              <w:instrText xml:space="preserve"> PAGEREF _Toc497660490 \h </w:instrText>
+            </w:r>
+            <w:r>
+              <w:rPr>
+                <w:noProof/>
+                <w:webHidden/>
+              </w:rPr>
+            </w:r>
+            <w:r>
+              <w:rPr>
+                <w:noProof/>
+                <w:webHidden/>
+              </w:rPr>
+              <w:fldChar w:fldCharType="separate"/>
+            </w:r>
+            <w:r>
+              <w:rPr>
+                <w:noProof/>
+                <w:webHidden/>
+              </w:rPr>
+              <w:t>8</w:t>
+            </w:r>
+            <w:r>
+              <w:rPr>
+                <w:noProof/>
+                <w:webHidden/>
+              </w:rPr>
+              <w:fldChar w:fldCharType="end"/>
+            </w:r>
+          </w:hyperlink>
+        </w:p>
+        <w:p>
+          <w:pPr>
+            <w:pStyle w:val="TOC2"/>
+            <w:tabs>
+              <w:tab w:val="right" w:leader="dot" w:pos="9962"/>
+            </w:tabs>
+            <w:rPr>
+              <w:rFonts w:cstheme="minorBidi"/>
+              <w:noProof/>
+            </w:rPr>
+          </w:pPr>
+          <w:hyperlink w:anchor="_Toc497660491" w:history="1">
+            <w:r>
+              <w:rPr>
+                <w:rStyle w:val="Hyperlink"/>
+                <w:rFonts w:ascii="Cambria" w:hAnsi="Cambria"/>
+                <w:noProof/>
+              </w:rPr>
+              <w:t>1.1     Structure</w:t>
+            </w:r>
+            <w:r>
+              <w:rPr>
+                <w:noProof/>
+                <w:webHidden/>
+              </w:rPr>
+              <w:tab/>
+            </w:r>
+            <w:r>
+              <w:rPr>
+                <w:noProof/>
+                <w:webHidden/>
+              </w:rPr>
+              <w:fldChar w:fldCharType="begin"/>
+            </w:r>
+            <w:r>
+              <w:rPr>
+                <w:noProof/>
+                <w:webHidden/>
+              </w:rPr>
+              <w:instrText xml:space="preserve"> PAGEREF _Toc497660491 \h </w:instrText>
+            </w:r>
+            <w:r>
+              <w:rPr>
+                <w:noProof/>
+                <w:webHidden/>
+              </w:rPr>
+            </w:r>
+            <w:r>
+              <w:rPr>
+                <w:noProof/>
+                <w:webHidden/>
+              </w:rPr>
+              <w:fldChar w:fldCharType="separate"/>
+            </w:r>
+            <w:r>
+              <w:rPr>
+                <w:noProof/>
+                <w:webHidden/>
+              </w:rPr>
+              <w:t>9</w:t>
+            </w:r>
+            <w:r>
+              <w:rPr>
+                <w:noProof/>
+                <w:webHidden/>
+              </w:rPr>
+              <w:fldChar w:fldCharType="end"/>
+            </w:r>
+          </w:hyperlink>
+        </w:p>
+        <w:p>
+          <w:pPr>
+            <w:pStyle w:val="TOC1"/>
+            <w:tabs>
+              <w:tab w:val="right" w:leader="dot" w:pos="9962"/>
+            </w:tabs>
+            <w:rPr>
+              <w:rFonts w:cstheme="minorBidi"/>
+              <w:noProof/>
+            </w:rPr>
+          </w:pPr>
+          <w:hyperlink w:anchor="_Toc497660492" w:history="1">
+            <w:r>
+              <w:rPr>
+                <w:rStyle w:val="Hyperlink"/>
+                <w:rFonts w:ascii="Cambria" w:hAnsi="Cambria"/>
+                <w:noProof/>
+              </w:rPr>
+              <w:t>State of Art</w:t>
+            </w:r>
+            <w:r>
+              <w:rPr>
+                <w:noProof/>
+                <w:webHidden/>
+              </w:rPr>
+              <w:tab/>
+            </w:r>
+            <w:r>
+              <w:rPr>
+                <w:noProof/>
+                <w:webHidden/>
+              </w:rPr>
+              <w:fldChar w:fldCharType="begin"/>
+            </w:r>
+            <w:r>
+              <w:rPr>
+                <w:noProof/>
+                <w:webHidden/>
+              </w:rPr>
+              <w:instrText xml:space="preserve"> PAGEREF _Toc497660492 \h </w:instrText>
+            </w:r>
+            <w:r>
+              <w:rPr>
+                <w:noProof/>
+                <w:webHidden/>
+              </w:rPr>
+            </w:r>
+            <w:r>
+              <w:rPr>
+                <w:noProof/>
+                <w:webHidden/>
+              </w:rPr>
+              <w:fldChar w:fldCharType="separate"/>
+            </w:r>
+            <w:r>
+              <w:rPr>
+                <w:noProof/>
+                <w:webHidden/>
+              </w:rPr>
+              <w:t>10</w:t>
+            </w:r>
+            <w:r>
+              <w:rPr>
+                <w:noProof/>
+                <w:webHidden/>
+              </w:rPr>
+              <w:fldChar w:fldCharType="end"/>
+            </w:r>
+          </w:hyperlink>
+        </w:p>
+        <w:p>
+          <w:pPr>
+            <w:pStyle w:val="TOC2"/>
+            <w:tabs>
+              <w:tab w:val="right" w:leader="dot" w:pos="9962"/>
+            </w:tabs>
+            <w:rPr>
+              <w:rFonts w:cstheme="minorBidi"/>
+              <w:noProof/>
+            </w:rPr>
+          </w:pPr>
+          <w:hyperlink w:anchor="_Toc497660493" w:history="1">
+            <w:r>
+              <w:rPr>
+                <w:rStyle w:val="Hyperlink"/>
+                <w:rFonts w:ascii="Cambria" w:hAnsi="Cambria"/>
+                <w:noProof/>
+              </w:rPr>
+              <w:t>2.1     Need for analysis of social data</w:t>
+            </w:r>
+            <w:r>
+              <w:rPr>
+                <w:noProof/>
+                <w:webHidden/>
+              </w:rPr>
+              <w:tab/>
+            </w:r>
+            <w:r>
+              <w:rPr>
+                <w:noProof/>
+                <w:webHidden/>
+              </w:rPr>
+              <w:fldChar w:fldCharType="begin"/>
+            </w:r>
+            <w:r>
+              <w:rPr>
+                <w:noProof/>
+                <w:webHidden/>
+              </w:rPr>
+              <w:instrText xml:space="preserve"> PAGEREF _Toc497660493 \h </w:instrText>
+            </w:r>
+            <w:r>
+              <w:rPr>
+                <w:noProof/>
+                <w:webHidden/>
+              </w:rPr>
+            </w:r>
+            <w:r>
+              <w:rPr>
+                <w:noProof/>
+                <w:webHidden/>
+              </w:rPr>
+              <w:fldChar w:fldCharType="separate"/>
+            </w:r>
+            <w:r>
+              <w:rPr>
+                <w:noProof/>
+                <w:webHidden/>
+              </w:rPr>
+              <w:t>10</w:t>
+            </w:r>
+            <w:r>
+              <w:rPr>
+                <w:noProof/>
+                <w:webHidden/>
+              </w:rPr>
+              <w:fldChar w:fldCharType="end"/>
+            </w:r>
+          </w:hyperlink>
+        </w:p>
+        <w:p>
+          <w:pPr>
+            <w:pStyle w:val="TOC2"/>
+            <w:tabs>
+              <w:tab w:val="right" w:leader="dot" w:pos="9962"/>
+            </w:tabs>
+            <w:rPr>
+              <w:rFonts w:cstheme="minorBidi"/>
+              <w:noProof/>
+            </w:rPr>
+          </w:pPr>
+          <w:hyperlink w:anchor="_Toc497660494" w:history="1">
+            <w:r>
+              <w:rPr>
+                <w:rStyle w:val="Hyperlink"/>
+                <w:rFonts w:ascii="Cambria" w:hAnsi="Cambria"/>
+                <w:noProof/>
+              </w:rPr>
+              <w:t>2.2     Applications of social data analytics in various companies</w:t>
+            </w:r>
+            <w:r>
+              <w:rPr>
+                <w:noProof/>
+                <w:webHidden/>
+              </w:rPr>
+              <w:tab/>
+            </w:r>
+            <w:r>
+              <w:rPr>
+                <w:noProof/>
+                <w:webHidden/>
+              </w:rPr>
+              <w:fldChar w:fldCharType="begin"/>
+            </w:r>
+            <w:r>
+              <w:rPr>
+                <w:noProof/>
+                <w:webHidden/>
+              </w:rPr>
+              <w:instrText xml:space="preserve"> PAGEREF _Toc497660494 \h </w:instrText>
+            </w:r>
+            <w:r>
+              <w:rPr>
+                <w:noProof/>
+                <w:webHidden/>
+              </w:rPr>
+            </w:r>
+            <w:r>
+              <w:rPr>
+                <w:noProof/>
+                <w:webHidden/>
+              </w:rPr>
+              <w:fldChar w:fldCharType="separate"/>
+            </w:r>
+            <w:r>
+              <w:rPr>
+                <w:noProof/>
+                <w:webHidden/>
+              </w:rPr>
+              <w:t>10</w:t>
+            </w:r>
+            <w:r>
+              <w:rPr>
+                <w:noProof/>
+                <w:webHidden/>
+              </w:rPr>
+              <w:fldChar w:fldCharType="end"/>
+            </w:r>
+          </w:hyperlink>
+        </w:p>
+        <w:p>
+          <w:pPr>
+            <w:pStyle w:val="TOC2"/>
+            <w:tabs>
+              <w:tab w:val="right" w:leader="dot" w:pos="9962"/>
+            </w:tabs>
+            <w:rPr>
+              <w:rFonts w:cstheme="minorBidi"/>
+              <w:noProof/>
+            </w:rPr>
+          </w:pPr>
+          <w:hyperlink w:anchor="_Toc497660495" w:history="1">
+            <w:r>
+              <w:rPr>
+                <w:rStyle w:val="Hyperlink"/>
+                <w:rFonts w:ascii="Cambria" w:hAnsi="Cambria"/>
+                <w:noProof/>
+              </w:rPr>
+              <w:t>2.3     Methods and tools used for social data analytics</w:t>
+            </w:r>
+            <w:r>
+              <w:rPr>
+                <w:noProof/>
+                <w:webHidden/>
+              </w:rPr>
+              <w:tab/>
+            </w:r>
+            <w:r>
+              <w:rPr>
+                <w:noProof/>
+                <w:webHidden/>
+              </w:rPr>
+              <w:fldChar w:fldCharType="begin"/>
+            </w:r>
+            <w:r>
+              <w:rPr>
+                <w:noProof/>
+                <w:webHidden/>
+              </w:rPr>
+              <w:instrText xml:space="preserve"> PAGEREF _Toc497660495 \h </w:instrText>
+            </w:r>
+            <w:r>
+              <w:rPr>
+                <w:noProof/>
+                <w:webHidden/>
+              </w:rPr>
+            </w:r>
+            <w:r>
+              <w:rPr>
+                <w:noProof/>
+                <w:webHidden/>
+              </w:rPr>
+              <w:fldChar w:fldCharType="separate"/>
+            </w:r>
+            <w:r>
+              <w:rPr>
+                <w:noProof/>
+                <w:webHidden/>
+              </w:rPr>
+              <w:t>11</w:t>
+            </w:r>
+            <w:r>
+              <w:rPr>
+                <w:noProof/>
+                <w:webHidden/>
+              </w:rPr>
+              <w:fldChar w:fldCharType="end"/>
+            </w:r>
+          </w:hyperlink>
+        </w:p>
+        <w:p>
+          <w:r>
+            <w:rPr>
+              <w:b/>
+              <w:bCs/>
+              <w:noProof/>
+            </w:rPr>
+            <w:fldChar w:fldCharType="end"/>
+          </w:r>
+        </w:p>
+      </w:sdtContent>
+    </w:sdt>
     <w:p>
       <w:pPr>
         <w:rPr>
@@ -2628,18 +3119,16 @@
           <w:szCs w:val="50"/>
         </w:rPr>
       </w:pPr>
-      <w:proofErr w:type="spellStart"/>
-      <w:r>
+    </w:p>
+    <w:p>
+      <w:pPr>
         <w:rPr>
           <w:rFonts w:ascii="Cambria" w:hAnsi="Cambria"/>
           <w:b/>
           <w:sz w:val="50"/>
           <w:szCs w:val="50"/>
         </w:rPr>
-        <w:lastRenderedPageBreak/>
-        <w:t>Sommario</w:t>
-      </w:r>
-      <w:proofErr w:type="spellEnd"/>
+      </w:pPr>
     </w:p>
     <w:p>
       <w:pPr>
@@ -2655,687 +3144,21 @@
       <w:pPr>
         <w:rPr>
           <w:rFonts w:ascii="Cambria" w:hAnsi="Cambria"/>
-          <w:sz w:val="22"/>
-          <w:szCs w:val="22"/>
-        </w:rPr>
-      </w:pPr>
-    </w:p>
-    <w:p>
-      <w:pPr>
-        <w:rPr>
-          <w:rFonts w:ascii="Cambria" w:hAnsi="Cambria"/>
-          <w:sz w:val="22"/>
-          <w:szCs w:val="22"/>
-        </w:rPr>
-      </w:pPr>
-    </w:p>
-    <w:p>
-      <w:pPr>
-        <w:rPr>
-          <w:rFonts w:ascii="Cambria" w:hAnsi="Cambria"/>
-          <w:sz w:val="22"/>
-          <w:szCs w:val="22"/>
-        </w:rPr>
-      </w:pPr>
-    </w:p>
-    <w:p>
-      <w:pPr>
-        <w:rPr>
-          <w:rFonts w:ascii="Cambria" w:hAnsi="Cambria"/>
-          <w:sz w:val="22"/>
-          <w:szCs w:val="22"/>
-        </w:rPr>
-      </w:pPr>
-    </w:p>
-    <w:p>
-      <w:pPr>
-        <w:rPr>
-          <w:rFonts w:ascii="Cambria" w:hAnsi="Cambria"/>
-          <w:sz w:val="22"/>
-          <w:szCs w:val="22"/>
-        </w:rPr>
-      </w:pPr>
-    </w:p>
-    <w:p>
-      <w:pPr>
-        <w:rPr>
-          <w:rFonts w:ascii="Cambria" w:hAnsi="Cambria"/>
-          <w:sz w:val="22"/>
-          <w:szCs w:val="22"/>
-        </w:rPr>
-      </w:pPr>
-    </w:p>
-    <w:p>
-      <w:pPr>
-        <w:rPr>
-          <w:rFonts w:ascii="Cambria" w:hAnsi="Cambria"/>
-          <w:sz w:val="22"/>
-          <w:szCs w:val="22"/>
-        </w:rPr>
-      </w:pPr>
-    </w:p>
-    <w:p>
-      <w:pPr>
-        <w:rPr>
-          <w:rFonts w:ascii="Cambria" w:hAnsi="Cambria"/>
-          <w:sz w:val="22"/>
-          <w:szCs w:val="22"/>
-        </w:rPr>
-      </w:pPr>
-    </w:p>
-    <w:p>
-      <w:pPr>
-        <w:rPr>
-          <w:rFonts w:ascii="Cambria" w:hAnsi="Cambria"/>
-          <w:sz w:val="22"/>
-          <w:szCs w:val="22"/>
-        </w:rPr>
-      </w:pPr>
-    </w:p>
-    <w:p>
-      <w:pPr>
-        <w:rPr>
-          <w:rFonts w:ascii="Cambria" w:hAnsi="Cambria"/>
-          <w:sz w:val="22"/>
-          <w:szCs w:val="22"/>
-        </w:rPr>
-      </w:pPr>
-    </w:p>
-    <w:p>
-      <w:pPr>
-        <w:rPr>
-          <w:rFonts w:ascii="Cambria" w:hAnsi="Cambria"/>
-          <w:sz w:val="22"/>
-          <w:szCs w:val="22"/>
-        </w:rPr>
-      </w:pPr>
-    </w:p>
-    <w:p>
-      <w:pPr>
-        <w:rPr>
-          <w:rFonts w:ascii="Cambria" w:hAnsi="Cambria"/>
-          <w:sz w:val="22"/>
-          <w:szCs w:val="22"/>
-        </w:rPr>
-      </w:pPr>
-    </w:p>
-    <w:p>
-      <w:pPr>
-        <w:rPr>
-          <w:rFonts w:ascii="Cambria" w:hAnsi="Cambria"/>
-          <w:sz w:val="22"/>
-          <w:szCs w:val="22"/>
-        </w:rPr>
-      </w:pPr>
-    </w:p>
-    <w:p>
-      <w:pPr>
-        <w:rPr>
-          <w:rFonts w:ascii="Cambria" w:hAnsi="Cambria"/>
-          <w:sz w:val="22"/>
-          <w:szCs w:val="22"/>
-        </w:rPr>
-      </w:pPr>
-    </w:p>
-    <w:p>
-      <w:pPr>
-        <w:rPr>
-          <w:rFonts w:ascii="Cambria" w:hAnsi="Cambria"/>
-          <w:sz w:val="22"/>
-          <w:szCs w:val="22"/>
-        </w:rPr>
-      </w:pPr>
-    </w:p>
-    <w:p>
-      <w:pPr>
-        <w:rPr>
-          <w:rFonts w:ascii="Cambria" w:hAnsi="Cambria"/>
-          <w:sz w:val="22"/>
-          <w:szCs w:val="22"/>
-        </w:rPr>
-      </w:pPr>
-    </w:p>
-    <w:p>
-      <w:pPr>
-        <w:rPr>
-          <w:rFonts w:ascii="Cambria" w:hAnsi="Cambria"/>
-          <w:sz w:val="22"/>
-          <w:szCs w:val="22"/>
-        </w:rPr>
-      </w:pPr>
-    </w:p>
-    <w:p>
-      <w:pPr>
-        <w:rPr>
-          <w:rFonts w:ascii="Cambria" w:hAnsi="Cambria"/>
-          <w:sz w:val="22"/>
-          <w:szCs w:val="22"/>
-        </w:rPr>
-      </w:pPr>
-    </w:p>
-    <w:p>
-      <w:pPr>
-        <w:rPr>
-          <w:rFonts w:ascii="Cambria" w:hAnsi="Cambria"/>
-          <w:sz w:val="22"/>
-          <w:szCs w:val="22"/>
-        </w:rPr>
-      </w:pPr>
-    </w:p>
-    <w:p>
-      <w:pPr>
-        <w:rPr>
-          <w:rFonts w:ascii="Cambria" w:hAnsi="Cambria"/>
-          <w:sz w:val="22"/>
-          <w:szCs w:val="22"/>
-        </w:rPr>
-      </w:pPr>
-    </w:p>
-    <w:p>
-      <w:pPr>
-        <w:rPr>
-          <w:rFonts w:ascii="Cambria" w:hAnsi="Cambria"/>
-          <w:sz w:val="22"/>
-          <w:szCs w:val="22"/>
-        </w:rPr>
-      </w:pPr>
-    </w:p>
-    <w:p>
-      <w:pPr>
-        <w:rPr>
-          <w:rFonts w:ascii="Cambria" w:hAnsi="Cambria"/>
-          <w:sz w:val="22"/>
-          <w:szCs w:val="22"/>
-        </w:rPr>
-      </w:pPr>
-    </w:p>
-    <w:p>
-      <w:pPr>
-        <w:rPr>
-          <w:rFonts w:ascii="Cambria" w:hAnsi="Cambria"/>
-          <w:sz w:val="22"/>
-          <w:szCs w:val="22"/>
-        </w:rPr>
-      </w:pPr>
-    </w:p>
-    <w:p>
-      <w:pPr>
-        <w:rPr>
-          <w:rFonts w:ascii="Cambria" w:hAnsi="Cambria"/>
-          <w:sz w:val="22"/>
-          <w:szCs w:val="22"/>
-        </w:rPr>
-      </w:pPr>
-    </w:p>
-    <w:p>
-      <w:pPr>
-        <w:rPr>
-          <w:rFonts w:ascii="Cambria" w:hAnsi="Cambria"/>
-          <w:sz w:val="22"/>
-          <w:szCs w:val="22"/>
-        </w:rPr>
-      </w:pPr>
-    </w:p>
-    <w:p>
-      <w:pPr>
-        <w:rPr>
-          <w:rFonts w:ascii="Cambria" w:hAnsi="Cambria"/>
-          <w:sz w:val="22"/>
-          <w:szCs w:val="22"/>
-        </w:rPr>
-      </w:pPr>
-    </w:p>
-    <w:p>
-      <w:pPr>
-        <w:rPr>
-          <w:rFonts w:ascii="Cambria" w:hAnsi="Cambria"/>
-          <w:sz w:val="22"/>
-          <w:szCs w:val="22"/>
-        </w:rPr>
-      </w:pPr>
-    </w:p>
-    <w:p>
-      <w:pPr>
-        <w:rPr>
-          <w:rFonts w:ascii="Cambria" w:hAnsi="Cambria"/>
-          <w:sz w:val="22"/>
-          <w:szCs w:val="22"/>
-        </w:rPr>
-      </w:pPr>
-    </w:p>
-    <w:p>
-      <w:pPr>
-        <w:rPr>
-          <w:rFonts w:ascii="Cambria" w:hAnsi="Cambria"/>
-          <w:sz w:val="22"/>
-          <w:szCs w:val="22"/>
-        </w:rPr>
-      </w:pPr>
-    </w:p>
-    <w:p>
-      <w:pPr>
-        <w:rPr>
-          <w:rFonts w:ascii="Cambria" w:hAnsi="Cambria"/>
-          <w:sz w:val="22"/>
-          <w:szCs w:val="22"/>
-        </w:rPr>
-      </w:pPr>
-    </w:p>
-    <w:p>
-      <w:pPr>
-        <w:rPr>
-          <w:rFonts w:ascii="Cambria" w:hAnsi="Cambria"/>
-          <w:sz w:val="22"/>
-          <w:szCs w:val="22"/>
-        </w:rPr>
-      </w:pPr>
-    </w:p>
-    <w:p>
-      <w:pPr>
-        <w:rPr>
-          <w:rFonts w:ascii="Cambria" w:hAnsi="Cambria"/>
-          <w:sz w:val="22"/>
-          <w:szCs w:val="22"/>
-        </w:rPr>
-      </w:pPr>
-    </w:p>
-    <w:p>
-      <w:pPr>
-        <w:rPr>
-          <w:rFonts w:ascii="Cambria" w:hAnsi="Cambria"/>
-          <w:sz w:val="22"/>
-          <w:szCs w:val="22"/>
-        </w:rPr>
-      </w:pPr>
-    </w:p>
-    <w:p>
-      <w:pPr>
-        <w:rPr>
-          <w:rFonts w:ascii="Cambria" w:hAnsi="Cambria"/>
-          <w:sz w:val="22"/>
-          <w:szCs w:val="22"/>
-        </w:rPr>
-      </w:pPr>
-    </w:p>
-    <w:p>
-      <w:pPr>
-        <w:rPr>
-          <w:rFonts w:ascii="Cambria" w:hAnsi="Cambria"/>
-          <w:sz w:val="22"/>
-          <w:szCs w:val="22"/>
-        </w:rPr>
-      </w:pPr>
-    </w:p>
-    <w:p>
-      <w:pPr>
-        <w:rPr>
-          <w:rFonts w:ascii="Cambria" w:hAnsi="Cambria"/>
-          <w:sz w:val="22"/>
-          <w:szCs w:val="22"/>
-        </w:rPr>
-      </w:pPr>
-    </w:p>
-    <w:p>
-      <w:pPr>
-        <w:rPr>
-          <w:rFonts w:ascii="Cambria" w:hAnsi="Cambria"/>
-          <w:sz w:val="22"/>
-          <w:szCs w:val="22"/>
-        </w:rPr>
-      </w:pPr>
-    </w:p>
-    <w:p>
-      <w:pPr>
-        <w:rPr>
-          <w:rFonts w:ascii="Cambria" w:hAnsi="Cambria"/>
-          <w:sz w:val="22"/>
-          <w:szCs w:val="22"/>
-        </w:rPr>
-      </w:pPr>
-    </w:p>
-    <w:p>
-      <w:pPr>
-        <w:rPr>
-          <w:rFonts w:ascii="Cambria" w:hAnsi="Cambria"/>
-          <w:sz w:val="22"/>
-          <w:szCs w:val="22"/>
-        </w:rPr>
-      </w:pPr>
-    </w:p>
-    <w:p>
-      <w:pPr>
-        <w:rPr>
-          <w:rFonts w:ascii="Cambria" w:hAnsi="Cambria"/>
-          <w:sz w:val="22"/>
-          <w:szCs w:val="22"/>
-        </w:rPr>
-      </w:pPr>
-    </w:p>
-    <w:p>
-      <w:pPr>
-        <w:rPr>
-          <w:rFonts w:ascii="Cambria" w:hAnsi="Cambria"/>
-          <w:sz w:val="22"/>
-          <w:szCs w:val="22"/>
-        </w:rPr>
-      </w:pPr>
-    </w:p>
-    <w:p>
-      <w:pPr>
-        <w:rPr>
-          <w:rFonts w:ascii="Cambria" w:hAnsi="Cambria"/>
-          <w:sz w:val="22"/>
-          <w:szCs w:val="22"/>
-        </w:rPr>
-      </w:pPr>
-    </w:p>
-    <w:p>
-      <w:pPr>
-        <w:rPr>
-          <w:rFonts w:ascii="Cambria" w:hAnsi="Cambria"/>
-          <w:sz w:val="22"/>
-          <w:szCs w:val="22"/>
-        </w:rPr>
-      </w:pPr>
-    </w:p>
-    <w:p>
-      <w:pPr>
-        <w:rPr>
-          <w:rFonts w:ascii="Cambria" w:hAnsi="Cambria"/>
-          <w:sz w:val="22"/>
-          <w:szCs w:val="22"/>
-        </w:rPr>
-      </w:pPr>
-    </w:p>
-    <w:p>
-      <w:pPr>
-        <w:rPr>
-          <w:rFonts w:ascii="Cambria" w:hAnsi="Cambria"/>
-          <w:sz w:val="22"/>
-          <w:szCs w:val="22"/>
-        </w:rPr>
-      </w:pPr>
-    </w:p>
-    <w:p>
-      <w:pPr>
-        <w:rPr>
-          <w:rFonts w:ascii="Cambria" w:hAnsi="Cambria"/>
-          <w:sz w:val="22"/>
-          <w:szCs w:val="22"/>
-        </w:rPr>
-      </w:pPr>
-    </w:p>
-    <w:p>
-      <w:pPr>
-        <w:rPr>
-          <w:rFonts w:ascii="Cambria" w:hAnsi="Cambria"/>
-          <w:sz w:val="22"/>
-          <w:szCs w:val="22"/>
-        </w:rPr>
-      </w:pPr>
-    </w:p>
-    <w:p>
-      <w:pPr>
-        <w:rPr>
-          <w:rFonts w:ascii="Cambria" w:hAnsi="Cambria"/>
-          <w:sz w:val="22"/>
-          <w:szCs w:val="22"/>
-        </w:rPr>
-      </w:pPr>
-    </w:p>
-    <w:p>
-      <w:pPr>
-        <w:rPr>
-          <w:rFonts w:ascii="Cambria" w:hAnsi="Cambria"/>
-          <w:sz w:val="22"/>
-          <w:szCs w:val="22"/>
-        </w:rPr>
-      </w:pPr>
-    </w:p>
-    <w:p>
-      <w:pPr>
-        <w:rPr>
-          <w:rFonts w:ascii="Cambria" w:hAnsi="Cambria"/>
-          <w:sz w:val="22"/>
-          <w:szCs w:val="22"/>
-        </w:rPr>
-      </w:pPr>
-    </w:p>
-    <w:p>
-      <w:pPr>
-        <w:rPr>
-          <w:rFonts w:ascii="Cambria" w:hAnsi="Cambria"/>
-          <w:sz w:val="22"/>
-          <w:szCs w:val="22"/>
-        </w:rPr>
-      </w:pPr>
-    </w:p>
-    <w:p>
-      <w:pPr>
-        <w:rPr>
-          <w:rFonts w:ascii="Cambria" w:hAnsi="Cambria"/>
-          <w:sz w:val="22"/>
-          <w:szCs w:val="22"/>
-        </w:rPr>
-      </w:pPr>
-    </w:p>
-    <w:p>
-      <w:pPr>
-        <w:rPr>
-          <w:rFonts w:ascii="Cambria" w:hAnsi="Cambria"/>
-          <w:sz w:val="22"/>
-          <w:szCs w:val="22"/>
-        </w:rPr>
-      </w:pPr>
-    </w:p>
-    <w:p>
-      <w:pPr>
-        <w:rPr>
-          <w:rFonts w:ascii="Cambria" w:hAnsi="Cambria"/>
-          <w:sz w:val="22"/>
-          <w:szCs w:val="22"/>
-        </w:rPr>
-      </w:pPr>
-    </w:p>
-    <w:p>
-      <w:pPr>
-        <w:rPr>
-          <w:rFonts w:ascii="Cambria" w:hAnsi="Cambria"/>
-          <w:sz w:val="22"/>
-          <w:szCs w:val="22"/>
-        </w:rPr>
-      </w:pPr>
-    </w:p>
-    <w:p>
-      <w:pPr>
-        <w:rPr>
-          <w:rFonts w:ascii="Cambria" w:hAnsi="Cambria"/>
-          <w:sz w:val="22"/>
-          <w:szCs w:val="22"/>
-        </w:rPr>
-      </w:pPr>
-    </w:p>
-    <w:p>
-      <w:pPr>
-        <w:rPr>
-          <w:rFonts w:ascii="Cambria" w:hAnsi="Cambria"/>
-          <w:sz w:val="22"/>
-          <w:szCs w:val="22"/>
-        </w:rPr>
-      </w:pPr>
-    </w:p>
-    <w:p>
-      <w:pPr>
-        <w:rPr>
-          <w:rFonts w:ascii="Cambria" w:hAnsi="Cambria"/>
-          <w:sz w:val="22"/>
-          <w:szCs w:val="22"/>
-        </w:rPr>
-      </w:pPr>
-    </w:p>
-    <w:p>
-      <w:pPr>
-        <w:rPr>
-          <w:rFonts w:ascii="Cambria" w:hAnsi="Cambria"/>
-          <w:sz w:val="22"/>
-          <w:szCs w:val="22"/>
-        </w:rPr>
-      </w:pPr>
-    </w:p>
-    <w:p>
-      <w:pPr>
-        <w:rPr>
-          <w:rFonts w:ascii="Cambria" w:hAnsi="Cambria"/>
-          <w:sz w:val="22"/>
-          <w:szCs w:val="22"/>
-        </w:rPr>
-      </w:pPr>
-    </w:p>
-    <w:p>
-      <w:pPr>
-        <w:rPr>
-          <w:rFonts w:ascii="Cambria" w:hAnsi="Cambria"/>
-          <w:sz w:val="22"/>
-          <w:szCs w:val="22"/>
-        </w:rPr>
-      </w:pPr>
-    </w:p>
-    <w:p>
-      <w:pPr>
-        <w:rPr>
-          <w:rFonts w:ascii="Cambria" w:hAnsi="Cambria"/>
-          <w:sz w:val="22"/>
-          <w:szCs w:val="22"/>
-        </w:rPr>
-      </w:pPr>
-    </w:p>
-    <w:p>
-      <w:pPr>
-        <w:rPr>
-          <w:rFonts w:ascii="Cambria" w:hAnsi="Cambria"/>
-          <w:sz w:val="22"/>
-          <w:szCs w:val="22"/>
-        </w:rPr>
-      </w:pPr>
-    </w:p>
-    <w:p>
-      <w:pPr>
-        <w:rPr>
-          <w:rFonts w:ascii="Cambria" w:hAnsi="Cambria"/>
-          <w:sz w:val="22"/>
-          <w:szCs w:val="22"/>
-        </w:rPr>
-      </w:pPr>
-    </w:p>
-    <w:p>
-      <w:pPr>
-        <w:rPr>
-          <w:rFonts w:ascii="Cambria" w:hAnsi="Cambria"/>
-          <w:sz w:val="22"/>
-          <w:szCs w:val="22"/>
-        </w:rPr>
-      </w:pPr>
-    </w:p>
-    <w:p>
-      <w:pPr>
-        <w:rPr>
-          <w:rFonts w:ascii="Cambria" w:hAnsi="Cambria"/>
-          <w:sz w:val="22"/>
-          <w:szCs w:val="22"/>
-        </w:rPr>
-      </w:pPr>
-    </w:p>
-    <w:p>
-      <w:pPr>
-        <w:rPr>
-          <w:rFonts w:ascii="Cambria" w:hAnsi="Cambria"/>
-          <w:sz w:val="22"/>
-          <w:szCs w:val="22"/>
-        </w:rPr>
-      </w:pPr>
-    </w:p>
-    <w:p>
-      <w:pPr>
-        <w:rPr>
-          <w:rFonts w:ascii="Cambria" w:hAnsi="Cambria"/>
-          <w:sz w:val="22"/>
-          <w:szCs w:val="22"/>
-        </w:rPr>
-      </w:pPr>
-    </w:p>
-    <w:p>
-      <w:pPr>
-        <w:rPr>
-          <w:rFonts w:ascii="Cambria" w:hAnsi="Cambria"/>
-          <w:sz w:val="22"/>
-          <w:szCs w:val="22"/>
-        </w:rPr>
-      </w:pPr>
-    </w:p>
-    <w:p>
-      <w:pPr>
-        <w:rPr>
-          <w:rFonts w:ascii="Cambria" w:hAnsi="Cambria"/>
-          <w:sz w:val="22"/>
-          <w:szCs w:val="22"/>
-        </w:rPr>
-      </w:pPr>
-    </w:p>
-    <w:p>
-      <w:pPr>
-        <w:rPr>
-          <w:rFonts w:ascii="Cambria" w:hAnsi="Cambria"/>
-          <w:sz w:val="22"/>
-          <w:szCs w:val="22"/>
-        </w:rPr>
-      </w:pPr>
-    </w:p>
-    <w:p>
-      <w:pPr>
-        <w:rPr>
-          <w:rFonts w:ascii="Cambria" w:hAnsi="Cambria"/>
-          <w:sz w:val="22"/>
-          <w:szCs w:val="22"/>
-        </w:rPr>
-      </w:pPr>
-    </w:p>
-    <w:p>
-      <w:pPr>
-        <w:rPr>
-          <w:rFonts w:ascii="Cambria" w:hAnsi="Cambria"/>
-          <w:sz w:val="22"/>
-          <w:szCs w:val="22"/>
-        </w:rPr>
-      </w:pPr>
-    </w:p>
-    <w:p>
-      <w:pPr>
-        <w:rPr>
-          <w:rFonts w:ascii="Cambria" w:hAnsi="Cambria"/>
-          <w:sz w:val="22"/>
-          <w:szCs w:val="22"/>
-        </w:rPr>
-      </w:pPr>
-    </w:p>
-    <w:p>
-      <w:pPr>
-        <w:rPr>
-          <w:rFonts w:ascii="Cambria" w:hAnsi="Cambria"/>
           <w:b/>
           <w:sz w:val="50"/>
           <w:szCs w:val="50"/>
         </w:rPr>
       </w:pPr>
-      <w:r>
+    </w:p>
+    <w:p>
+      <w:pPr>
         <w:rPr>
           <w:rFonts w:ascii="Cambria" w:hAnsi="Cambria"/>
           <w:b/>
           <w:sz w:val="50"/>
           <w:szCs w:val="50"/>
         </w:rPr>
-        <w:lastRenderedPageBreak/>
-        <w:t>Contents</w:t>
-      </w:r>
+      </w:pPr>
     </w:p>
     <w:p>
       <w:pPr>
@@ -3442,83 +3265,1006 @@
         <w:rPr>
           <w:rFonts w:ascii="Cambria" w:hAnsi="Cambria"/>
           <w:b/>
-          <w:sz w:val="50"/>
-          <w:szCs w:val="50"/>
-        </w:rPr>
-      </w:pPr>
-    </w:p>
-    <w:p>
-      <w:pPr>
-        <w:rPr>
-          <w:rFonts w:ascii="Cambria" w:hAnsi="Cambria"/>
-          <w:b/>
-          <w:sz w:val="50"/>
-          <w:szCs w:val="50"/>
-        </w:rPr>
-      </w:pPr>
-    </w:p>
-    <w:p>
-      <w:pPr>
-        <w:rPr>
-          <w:rFonts w:ascii="Cambria" w:hAnsi="Cambria"/>
-          <w:b/>
-          <w:sz w:val="50"/>
-          <w:szCs w:val="50"/>
-        </w:rPr>
-      </w:pPr>
-    </w:p>
-    <w:p>
-      <w:pPr>
-        <w:rPr>
-          <w:rFonts w:ascii="Cambria" w:hAnsi="Cambria"/>
-          <w:b/>
-          <w:sz w:val="50"/>
-          <w:szCs w:val="50"/>
-        </w:rPr>
-      </w:pPr>
-    </w:p>
-    <w:p>
-      <w:pPr>
-        <w:rPr>
-          <w:rFonts w:ascii="Cambria" w:hAnsi="Cambria"/>
-          <w:b/>
-          <w:sz w:val="50"/>
-          <w:szCs w:val="50"/>
-        </w:rPr>
-      </w:pPr>
-    </w:p>
-    <w:p>
-      <w:pPr>
-        <w:rPr>
-          <w:rFonts w:ascii="Cambria" w:hAnsi="Cambria"/>
-          <w:b/>
-          <w:sz w:val="50"/>
-          <w:szCs w:val="50"/>
-        </w:rPr>
-      </w:pPr>
-    </w:p>
-    <w:p>
-      <w:pPr>
+          <w:sz w:val="41"/>
+          <w:szCs w:val="41"/>
+        </w:rPr>
+      </w:pPr>
+      <w:r>
         <w:rPr>
           <w:rFonts w:ascii="Cambria" w:hAnsi="Cambria"/>
           <w:b/>
           <w:sz w:val="41"/>
           <w:szCs w:val="41"/>
         </w:rPr>
-      </w:pPr>
-      <w:r>
+        <w:t>Chapter 1</w:t>
+      </w:r>
+    </w:p>
+    <w:p>
+      <w:pPr>
         <w:rPr>
           <w:rFonts w:ascii="Cambria" w:hAnsi="Cambria"/>
           <w:b/>
           <w:sz w:val="41"/>
           <w:szCs w:val="41"/>
         </w:rPr>
+      </w:pPr>
+    </w:p>
+    <w:p>
+      <w:pPr>
+        <w:pStyle w:val="Heading1"/>
+        <w:rPr>
+          <w:rFonts w:ascii="Cambria" w:hAnsi="Cambria"/>
+          <w:b/>
+          <w:color w:val="auto"/>
+          <w:sz w:val="50"/>
+          <w:szCs w:val="50"/>
+        </w:rPr>
+      </w:pPr>
+      <w:bookmarkStart w:id="0" w:name="_Toc497660490"/>
+      <w:r>
+        <w:rPr>
+          <w:rFonts w:ascii="Cambria" w:hAnsi="Cambria"/>
+          <w:b/>
+          <w:color w:val="auto"/>
+          <w:sz w:val="50"/>
+          <w:szCs w:val="50"/>
+        </w:rPr>
+        <w:t>Introduction</w:t>
+      </w:r>
+      <w:bookmarkEnd w:id="0"/>
+    </w:p>
+    <w:p>
+      <w:pPr>
+        <w:ind w:firstLine="0"/>
+        <w:rPr>
+          <w:rFonts w:ascii="Cambria" w:hAnsi="Cambria"/>
+          <w:sz w:val="22"/>
+          <w:szCs w:val="22"/>
+        </w:rPr>
+      </w:pPr>
+    </w:p>
+    <w:p>
+      <w:pPr>
+        <w:ind w:firstLine="0"/>
+        <w:rPr>
+          <w:rFonts w:ascii="Cambria" w:hAnsi="Cambria"/>
+          <w:sz w:val="22"/>
+          <w:szCs w:val="22"/>
+        </w:rPr>
+      </w:pPr>
+    </w:p>
+    <w:p>
+      <w:pPr>
+        <w:rPr>
+          <w:rFonts w:ascii="Cambria" w:hAnsi="Cambria"/>
+          <w:sz w:val="22"/>
+          <w:szCs w:val="22"/>
+        </w:rPr>
+      </w:pPr>
+      <w:r>
+        <w:rPr>
+          <w:rFonts w:ascii="Cambria" w:hAnsi="Cambria"/>
+          <w:sz w:val="22"/>
+          <w:szCs w:val="22"/>
+        </w:rPr>
+        <w:t xml:space="preserve">Analysis of social network content is difficult because conversation on social networks differs in many ways from normal conversation. Contents are rich with emojis, hashtags, mentions and spams which </w:t>
+      </w:r>
+      <w:r>
+        <w:rPr>
+          <w:rFonts w:ascii="Cambria" w:hAnsi="Cambria"/>
+          <w:sz w:val="22"/>
+          <w:szCs w:val="22"/>
+        </w:rPr>
+        <w:t>the one</w:t>
+      </w:r>
+      <w:r>
+        <w:rPr>
+          <w:rFonts w:ascii="Cambria" w:hAnsi="Cambria"/>
+          <w:sz w:val="22"/>
+          <w:szCs w:val="22"/>
+        </w:rPr>
+        <w:t xml:space="preserve"> need to filter and process along with raw text to find the information behind it.</w:t>
+      </w:r>
+    </w:p>
+    <w:p>
+      <w:pPr>
+        <w:rPr>
+          <w:rFonts w:ascii="Cambria" w:hAnsi="Cambria"/>
+          <w:sz w:val="22"/>
+          <w:szCs w:val="22"/>
+        </w:rPr>
+      </w:pPr>
+      <w:r>
+        <w:rPr>
+          <w:rFonts w:ascii="Cambria" w:hAnsi="Cambria"/>
+          <w:sz w:val="22"/>
+          <w:szCs w:val="22"/>
+        </w:rPr>
+        <w:t xml:space="preserve">By analysing social networks data about certain products, brands or certain campaign can be very useful for companies and their business. </w:t>
+      </w:r>
+      <w:proofErr w:type="gramStart"/>
+      <w:r>
+        <w:rPr>
+          <w:rFonts w:ascii="Cambria" w:hAnsi="Cambria"/>
+          <w:sz w:val="22"/>
+          <w:szCs w:val="22"/>
+        </w:rPr>
+        <w:t>In particular, companies</w:t>
+      </w:r>
+      <w:proofErr w:type="gramEnd"/>
+      <w:r>
+        <w:rPr>
+          <w:rFonts w:ascii="Cambria" w:hAnsi="Cambria"/>
+          <w:sz w:val="22"/>
+          <w:szCs w:val="22"/>
+        </w:rPr>
+        <w:t xml:space="preserve"> can predict future trends, increase th</w:t>
+      </w:r>
+      <w:r>
+        <w:rPr>
+          <w:rFonts w:ascii="Cambria" w:hAnsi="Cambria"/>
+          <w:sz w:val="22"/>
+          <w:szCs w:val="22"/>
+        </w:rPr>
+        <w:t xml:space="preserve">e profit and thus be in advantage over the competition. </w:t>
+      </w:r>
+    </w:p>
+    <w:p>
+      <w:pPr>
+        <w:rPr>
+          <w:rFonts w:ascii="Cambria" w:hAnsi="Cambria"/>
+          <w:sz w:val="22"/>
+          <w:szCs w:val="22"/>
+        </w:rPr>
+      </w:pPr>
+      <w:r>
+        <w:rPr>
+          <w:rFonts w:ascii="Cambria" w:hAnsi="Cambria"/>
+          <w:sz w:val="22"/>
+          <w:szCs w:val="22"/>
+        </w:rPr>
+        <w:t>Within previously described context, this project gives opportunity to user to analyse contents using sentiment analysis to determine sentiment of users on specific product, supervised machine learning algorithms within spam filter module to efficiently detect a</w:t>
+      </w:r>
+      <w:r>
+        <w:rPr>
+          <w:rFonts w:ascii="Cambria" w:hAnsi="Cambria"/>
+          <w:sz w:val="22"/>
+          <w:szCs w:val="22"/>
+        </w:rPr>
+        <w:t>nd remove spams from dataset and finally clustering module that discover user groups and their characteristics which can be used in making future predictions.</w:t>
+      </w:r>
+      <w:r>
+        <w:rPr>
+          <w:rFonts w:ascii="Cambria" w:hAnsi="Cambria"/>
+          <w:sz w:val="22"/>
+          <w:szCs w:val="22"/>
+        </w:rPr>
+        <w:t xml:space="preserve"> </w:t>
+      </w:r>
+    </w:p>
+    <w:p>
+      <w:pPr>
+        <w:rPr>
+          <w:rFonts w:ascii="Cambria" w:hAnsi="Cambria"/>
+          <w:sz w:val="22"/>
+          <w:szCs w:val="22"/>
+        </w:rPr>
+      </w:pPr>
+      <w:r>
+        <w:rPr>
+          <w:rFonts w:ascii="Cambria" w:hAnsi="Cambria"/>
+          <w:sz w:val="22"/>
+          <w:szCs w:val="22"/>
+        </w:rPr>
+        <w:t>Sentiment analysis</w:t>
+      </w:r>
+      <w:r>
+        <w:rPr>
+          <w:rFonts w:ascii="Cambria" w:hAnsi="Cambria"/>
+          <w:sz w:val="22"/>
+          <w:szCs w:val="22"/>
+        </w:rPr>
+        <w:t xml:space="preserve"> mentioned before represents </w:t>
+      </w:r>
+      <w:r>
+        <w:rPr>
+          <w:rFonts w:ascii="Cambria" w:hAnsi="Cambria"/>
+          <w:sz w:val="22"/>
+          <w:szCs w:val="22"/>
+        </w:rPr>
+        <w:t>th</w:t>
+      </w:r>
+      <w:r>
+        <w:rPr>
+          <w:rFonts w:ascii="Cambria" w:hAnsi="Cambria"/>
+          <w:sz w:val="22"/>
+          <w:szCs w:val="22"/>
+        </w:rPr>
+        <w:t xml:space="preserve">e process of computationally identifying and categorizing opinions expressed in a piece of text, especially </w:t>
+      </w:r>
+      <w:proofErr w:type="gramStart"/>
+      <w:r>
+        <w:rPr>
+          <w:rFonts w:ascii="Cambria" w:hAnsi="Cambria"/>
+          <w:sz w:val="22"/>
+          <w:szCs w:val="22"/>
+        </w:rPr>
+        <w:t>in order to</w:t>
+      </w:r>
+      <w:proofErr w:type="gramEnd"/>
+      <w:r>
+        <w:rPr>
+          <w:rFonts w:ascii="Cambria" w:hAnsi="Cambria"/>
+          <w:sz w:val="22"/>
+          <w:szCs w:val="22"/>
+        </w:rPr>
+        <w:t xml:space="preserve"> determine whether the writer's attitude towards a particular topic, product, etc. is positive, negative, or neutral</w:t>
+      </w:r>
+      <w:r>
+        <w:rPr>
+          <w:rFonts w:ascii="Cambria" w:hAnsi="Cambria"/>
+          <w:sz w:val="22"/>
+          <w:szCs w:val="22"/>
+        </w:rPr>
+        <w:t xml:space="preserve"> [Oxford dictionary definition]</w:t>
+      </w:r>
+      <w:r>
+        <w:rPr>
+          <w:rFonts w:ascii="Cambria" w:hAnsi="Cambria"/>
+          <w:sz w:val="22"/>
+          <w:szCs w:val="22"/>
+        </w:rPr>
+        <w:t>.</w:t>
+      </w:r>
+      <w:r>
+        <w:rPr>
+          <w:rFonts w:ascii="Cambria" w:hAnsi="Cambria"/>
+          <w:sz w:val="22"/>
+          <w:szCs w:val="22"/>
+        </w:rPr>
+        <w:t xml:space="preserve"> </w:t>
+      </w:r>
+      <w:r>
+        <w:rPr>
+          <w:rFonts w:ascii="Cambria" w:hAnsi="Cambria"/>
+          <w:sz w:val="22"/>
+          <w:szCs w:val="22"/>
+        </w:rPr>
+        <w:t xml:space="preserve"> </w:t>
+      </w:r>
+      <w:r>
+        <w:rPr>
+          <w:rFonts w:ascii="Cambria" w:hAnsi="Cambria"/>
+          <w:sz w:val="22"/>
+          <w:szCs w:val="22"/>
+        </w:rPr>
+        <w:t xml:space="preserve">It is </w:t>
+      </w:r>
+      <w:proofErr w:type="gramStart"/>
+      <w:r>
+        <w:rPr>
+          <w:rFonts w:ascii="Cambria" w:hAnsi="Cambria"/>
+          <w:sz w:val="22"/>
+          <w:szCs w:val="22"/>
+        </w:rPr>
+        <w:t>combined together</w:t>
+      </w:r>
+      <w:proofErr w:type="gramEnd"/>
+      <w:r>
+        <w:rPr>
+          <w:rFonts w:ascii="Cambria" w:hAnsi="Cambria"/>
+          <w:sz w:val="22"/>
+          <w:szCs w:val="22"/>
+        </w:rPr>
+        <w:t xml:space="preserve"> with emoji sentiment evaluation in a way that sentiment analysis is done on the raw text using open source API while the emoji’s sentiment is evaluated using sentiment tables. Final sentiment is defined as specific combination of those two sentiments.</w:t>
+      </w:r>
+    </w:p>
+    <w:p>
+      <w:pPr>
+        <w:rPr>
+          <w:rFonts w:ascii="Cambria" w:hAnsi="Cambria"/>
+          <w:sz w:val="22"/>
+          <w:szCs w:val="22"/>
+        </w:rPr>
+      </w:pPr>
+      <w:r>
+        <w:rPr>
+          <w:rFonts w:ascii="Cambria" w:hAnsi="Cambria"/>
+          <w:sz w:val="22"/>
+          <w:szCs w:val="22"/>
+        </w:rPr>
+        <w:t>Spam filter module is equipped with two components. F</w:t>
+      </w:r>
+      <w:r>
+        <w:rPr>
+          <w:rFonts w:ascii="Cambria" w:hAnsi="Cambria"/>
+          <w:sz w:val="22"/>
+          <w:szCs w:val="22"/>
+        </w:rPr>
+        <w:t>ir</w:t>
+      </w:r>
+      <w:r>
+        <w:rPr>
+          <w:rFonts w:ascii="Cambria" w:hAnsi="Cambria"/>
+          <w:sz w:val="22"/>
+          <w:szCs w:val="22"/>
+        </w:rPr>
+        <w:t>s</w:t>
+      </w:r>
+      <w:r>
+        <w:rPr>
+          <w:rFonts w:ascii="Cambria" w:hAnsi="Cambria"/>
+          <w:sz w:val="22"/>
+          <w:szCs w:val="22"/>
+        </w:rPr>
+        <w:t>t</w:t>
+      </w:r>
+      <w:r>
+        <w:rPr>
+          <w:rFonts w:ascii="Cambria" w:hAnsi="Cambria"/>
+          <w:sz w:val="22"/>
+          <w:szCs w:val="22"/>
+        </w:rPr>
+        <w:t xml:space="preserve"> part is done as text processor using regex expressions to detect links inside the text.</w:t>
+      </w:r>
+      <w:r>
+        <w:rPr>
+          <w:rFonts w:ascii="Cambria" w:hAnsi="Cambria"/>
+          <w:sz w:val="22"/>
+          <w:szCs w:val="22"/>
+        </w:rPr>
+        <w:t xml:space="preserve"> Second part is trained Naïve Bayes machine learning model for detecting spams by checking the text context and represents more intelligent way of doing it.</w:t>
+      </w:r>
+    </w:p>
+    <w:p>
+      <w:pPr>
+        <w:rPr>
+          <w:rFonts w:ascii="Cambria" w:hAnsi="Cambria"/>
+          <w:sz w:val="22"/>
+          <w:szCs w:val="22"/>
+        </w:rPr>
+      </w:pPr>
+      <w:r>
+        <w:rPr>
+          <w:rFonts w:ascii="Cambria" w:hAnsi="Cambria"/>
+          <w:sz w:val="22"/>
+          <w:szCs w:val="22"/>
+        </w:rPr>
+        <w:t>Clustering mod</w:t>
+      </w:r>
+      <w:r>
+        <w:rPr>
+          <w:rFonts w:ascii="Cambria" w:hAnsi="Cambria"/>
+          <w:sz w:val="22"/>
+          <w:szCs w:val="22"/>
+        </w:rPr>
+        <w:t xml:space="preserve">ule is created as unsupervised machine learning model, that taking users finds optimal number of user groups. It is also equipped with visualizing part that displays </w:t>
+      </w:r>
+      <w:r>
+        <w:rPr>
+          <w:rFonts w:ascii="Cambria" w:hAnsi="Cambria"/>
+          <w:sz w:val="22"/>
+          <w:szCs w:val="22"/>
+        </w:rPr>
+        <w:t xml:space="preserve">specific </w:t>
+      </w:r>
+      <w:r>
+        <w:rPr>
+          <w:rFonts w:ascii="Cambria" w:hAnsi="Cambria"/>
+          <w:sz w:val="22"/>
+          <w:szCs w:val="22"/>
+        </w:rPr>
+        <w:t>characteristics</w:t>
+      </w:r>
+      <w:r>
+        <w:rPr>
+          <w:rFonts w:ascii="Cambria" w:hAnsi="Cambria"/>
+          <w:sz w:val="22"/>
+          <w:szCs w:val="22"/>
+        </w:rPr>
+        <w:t xml:space="preserve"> for each user group</w:t>
+      </w:r>
+      <w:r>
+        <w:rPr>
+          <w:rFonts w:ascii="Cambria" w:hAnsi="Cambria"/>
+          <w:sz w:val="22"/>
+          <w:szCs w:val="22"/>
+        </w:rPr>
+        <w:t>.</w:t>
+      </w:r>
+    </w:p>
+    <w:p>
+      <w:pPr>
+        <w:rPr>
+          <w:rFonts w:ascii="Cambria" w:hAnsi="Cambria"/>
+          <w:sz w:val="22"/>
+          <w:szCs w:val="22"/>
+        </w:rPr>
+      </w:pPr>
+      <w:r>
+        <w:rPr>
+          <w:rFonts w:ascii="Cambria" w:hAnsi="Cambria"/>
+          <w:sz w:val="22"/>
+          <w:szCs w:val="22"/>
+        </w:rPr>
         <w:lastRenderedPageBreak/>
-        <w:t>Chapter 1</w:t>
-      </w:r>
-    </w:p>
-    <w:p>
-      <w:pPr>
+        <w:t>Finally, previously described models used together can be used in one complete</w:t>
+      </w:r>
+      <w:r>
+        <w:rPr>
+          <w:rFonts w:ascii="Cambria" w:hAnsi="Cambria"/>
+          <w:sz w:val="22"/>
+          <w:szCs w:val="22"/>
+        </w:rPr>
+        <w:t xml:space="preserve"> API </w:t>
+      </w:r>
+      <w:r>
+        <w:rPr>
+          <w:rFonts w:ascii="Cambria" w:hAnsi="Cambria"/>
+          <w:sz w:val="22"/>
+          <w:szCs w:val="22"/>
+        </w:rPr>
+        <w:t>which will make predictions on</w:t>
+      </w:r>
+      <w:r>
+        <w:rPr>
+          <w:rFonts w:ascii="Cambria" w:hAnsi="Cambria"/>
+          <w:sz w:val="22"/>
+          <w:szCs w:val="22"/>
+        </w:rPr>
+        <w:t xml:space="preserve"> successfulness of company’s posts </w:t>
+      </w:r>
+      <w:r>
+        <w:rPr>
+          <w:rFonts w:ascii="Cambria" w:hAnsi="Cambria"/>
+          <w:sz w:val="22"/>
+          <w:szCs w:val="22"/>
+        </w:rPr>
+        <w:t xml:space="preserve">left </w:t>
+      </w:r>
+      <w:r>
+        <w:rPr>
+          <w:rFonts w:ascii="Cambria" w:hAnsi="Cambria"/>
+          <w:sz w:val="22"/>
+          <w:szCs w:val="22"/>
+        </w:rPr>
+        <w:t>on social networks.</w:t>
+      </w:r>
+      <w:r>
+        <w:rPr>
+          <w:rFonts w:ascii="Cambria" w:hAnsi="Cambria"/>
+          <w:sz w:val="22"/>
+          <w:szCs w:val="22"/>
+        </w:rPr>
+        <w:t xml:space="preserve"> That API can be used as a part in any company’s business intelligence application.</w:t>
+      </w:r>
+    </w:p>
+    <w:p>
+      <w:pPr>
+        <w:rPr>
+          <w:rFonts w:ascii="Cambria" w:hAnsi="Cambria"/>
+          <w:sz w:val="22"/>
+          <w:szCs w:val="22"/>
+        </w:rPr>
+      </w:pPr>
+    </w:p>
+    <w:p>
+      <w:pPr>
+        <w:pStyle w:val="Heading2"/>
+        <w:ind w:left="340" w:firstLine="0"/>
+        <w:rPr>
+          <w:rFonts w:ascii="Cambria" w:hAnsi="Cambria"/>
+          <w:b/>
+          <w:color w:val="auto"/>
+          <w:sz w:val="29"/>
+          <w:szCs w:val="29"/>
+        </w:rPr>
+      </w:pPr>
+      <w:bookmarkStart w:id="1" w:name="_Toc497660491"/>
+      <w:r>
+        <w:rPr>
+          <w:rFonts w:ascii="Cambria" w:hAnsi="Cambria"/>
+          <w:b/>
+          <w:color w:val="auto"/>
+          <w:sz w:val="29"/>
+          <w:szCs w:val="29"/>
+        </w:rPr>
+        <w:t xml:space="preserve">1.1     </w:t>
+      </w:r>
+      <w:r>
+        <w:rPr>
+          <w:rFonts w:ascii="Cambria" w:hAnsi="Cambria"/>
+          <w:b/>
+          <w:color w:val="auto"/>
+          <w:sz w:val="29"/>
+          <w:szCs w:val="29"/>
+        </w:rPr>
+        <w:t>Structure</w:t>
+      </w:r>
+      <w:bookmarkEnd w:id="1"/>
+    </w:p>
+    <w:p>
+      <w:pPr>
+        <w:pStyle w:val="ListParagraph"/>
+        <w:ind w:firstLine="0"/>
+        <w:rPr>
+          <w:rFonts w:ascii="Cambria" w:hAnsi="Cambria"/>
+          <w:sz w:val="22"/>
+          <w:szCs w:val="22"/>
+        </w:rPr>
+      </w:pPr>
+    </w:p>
+    <w:p>
+      <w:pPr>
+        <w:pStyle w:val="ListParagraph"/>
+        <w:numPr>
+          <w:ilvl w:val="0"/>
+          <w:numId w:val="1"/>
+        </w:numPr>
+        <w:rPr>
+          <w:rFonts w:ascii="Cambria" w:hAnsi="Cambria"/>
+          <w:sz w:val="22"/>
+          <w:szCs w:val="22"/>
+        </w:rPr>
+      </w:pPr>
+      <w:r>
+        <w:rPr>
+          <w:rFonts w:ascii="Cambria" w:hAnsi="Cambria"/>
+          <w:sz w:val="22"/>
+          <w:szCs w:val="22"/>
+        </w:rPr>
+        <w:t>C</w:t>
+      </w:r>
+      <w:r>
+        <w:rPr>
+          <w:rFonts w:ascii="Cambria" w:hAnsi="Cambria"/>
+          <w:sz w:val="22"/>
+          <w:szCs w:val="22"/>
+        </w:rPr>
+        <w:t xml:space="preserve">hapter </w:t>
+      </w:r>
+      <w:r>
+        <w:rPr>
+          <w:rFonts w:ascii="Cambria" w:hAnsi="Cambria"/>
+          <w:sz w:val="22"/>
+          <w:szCs w:val="22"/>
+        </w:rPr>
+        <w:t>2</w:t>
+      </w:r>
+      <w:r>
+        <w:rPr>
+          <w:rFonts w:ascii="Cambria" w:hAnsi="Cambria"/>
+          <w:sz w:val="22"/>
+          <w:szCs w:val="22"/>
+        </w:rPr>
+        <w:t xml:space="preserve"> </w:t>
+      </w:r>
+      <w:r>
+        <w:rPr>
+          <w:rFonts w:ascii="Cambria" w:hAnsi="Cambria"/>
+          <w:sz w:val="22"/>
+          <w:szCs w:val="22"/>
+        </w:rPr>
+        <w:t>is about the</w:t>
+      </w:r>
+      <w:r>
+        <w:rPr>
+          <w:rFonts w:ascii="Cambria" w:hAnsi="Cambria"/>
+          <w:sz w:val="22"/>
+          <w:szCs w:val="22"/>
+        </w:rPr>
+        <w:t xml:space="preserve"> reasons for having tools for analysing social networks within company’s applications, the advantage of having it and how to use it.</w:t>
+      </w:r>
+      <w:r>
+        <w:rPr>
+          <w:rFonts w:ascii="Cambria" w:hAnsi="Cambria"/>
+          <w:sz w:val="22"/>
+          <w:szCs w:val="22"/>
+        </w:rPr>
+        <w:t xml:space="preserve"> We will mention examples where we can use it.</w:t>
+      </w:r>
+    </w:p>
+    <w:p>
+      <w:pPr>
+        <w:pStyle w:val="ListParagraph"/>
+        <w:numPr>
+          <w:ilvl w:val="0"/>
+          <w:numId w:val="1"/>
+        </w:numPr>
+        <w:rPr>
+          <w:rFonts w:ascii="Cambria" w:hAnsi="Cambria"/>
+          <w:sz w:val="22"/>
+          <w:szCs w:val="22"/>
+        </w:rPr>
+      </w:pPr>
+      <w:r>
+        <w:rPr>
+          <w:rFonts w:ascii="Cambria" w:hAnsi="Cambria"/>
+          <w:sz w:val="22"/>
+          <w:szCs w:val="22"/>
+        </w:rPr>
+        <w:t>In chapter 3 we will present workflow of our project by illustrating all steps of the process from collecting the data, filtering emojis, analysing with sentiment API, spam filter creation, pre-processing of the dataset, analysis and selecting clustering model and finally the way to use it all together</w:t>
+      </w:r>
+    </w:p>
+    <w:p>
+      <w:pPr>
+        <w:pStyle w:val="ListParagraph"/>
+        <w:numPr>
+          <w:ilvl w:val="0"/>
+          <w:numId w:val="1"/>
+        </w:numPr>
+        <w:rPr>
+          <w:rFonts w:ascii="Cambria" w:hAnsi="Cambria"/>
+          <w:sz w:val="22"/>
+          <w:szCs w:val="22"/>
+        </w:rPr>
+      </w:pPr>
+      <w:r>
+        <w:rPr>
+          <w:rFonts w:ascii="Cambria" w:hAnsi="Cambria"/>
+          <w:sz w:val="22"/>
+          <w:szCs w:val="22"/>
+        </w:rPr>
+        <w:t>Chapter 4 is dedicated for automated sentiment analysis of social network content. Here we are going to talk about sentiment calculation, pre-processing of emoji’s and their sentiment, and combining text emoji sentiment. We are going to describe our approach and architecture.</w:t>
+      </w:r>
+    </w:p>
+    <w:p>
+      <w:pPr>
+        <w:pStyle w:val="ListParagraph"/>
+        <w:numPr>
+          <w:ilvl w:val="0"/>
+          <w:numId w:val="1"/>
+        </w:numPr>
+        <w:rPr>
+          <w:rFonts w:ascii="Cambria" w:hAnsi="Cambria"/>
+          <w:sz w:val="22"/>
+          <w:szCs w:val="22"/>
+        </w:rPr>
+      </w:pPr>
+      <w:r>
+        <w:rPr>
+          <w:rFonts w:ascii="Cambria" w:hAnsi="Cambria"/>
+          <w:sz w:val="22"/>
+          <w:szCs w:val="22"/>
+        </w:rPr>
+        <w:t>Chapter 5 is about machine learning approach to create spam filter. This includes pre-processing, training the dataset and evaluation of classifier.</w:t>
+      </w:r>
+    </w:p>
+    <w:p>
+      <w:pPr>
+        <w:pStyle w:val="ListParagraph"/>
+        <w:numPr>
+          <w:ilvl w:val="0"/>
+          <w:numId w:val="1"/>
+        </w:numPr>
+        <w:rPr>
+          <w:rFonts w:ascii="Cambria" w:hAnsi="Cambria"/>
+          <w:sz w:val="22"/>
+          <w:szCs w:val="22"/>
+        </w:rPr>
+      </w:pPr>
+      <w:r>
+        <w:rPr>
+          <w:rFonts w:ascii="Cambria" w:hAnsi="Cambria"/>
+          <w:sz w:val="22"/>
+          <w:szCs w:val="22"/>
+        </w:rPr>
+        <w:t>In chapter 6 we will talk about unsupe</w:t>
+      </w:r>
+      <w:r>
+        <w:rPr>
+          <w:rFonts w:ascii="Cambria" w:hAnsi="Cambria"/>
+          <w:sz w:val="22"/>
+          <w:szCs w:val="22"/>
+        </w:rPr>
+        <w:t>rvised approach to social data a</w:t>
+      </w:r>
+      <w:r>
+        <w:rPr>
+          <w:rFonts w:ascii="Cambria" w:hAnsi="Cambria"/>
+          <w:sz w:val="22"/>
+          <w:szCs w:val="22"/>
+        </w:rPr>
+        <w:t xml:space="preserve">nalysis. </w:t>
+      </w:r>
+      <w:r>
+        <w:rPr>
+          <w:rFonts w:ascii="Cambria" w:hAnsi="Cambria"/>
+          <w:sz w:val="22"/>
+          <w:szCs w:val="22"/>
+        </w:rPr>
+        <w:t>We will go through all steps of this process which includes: f</w:t>
+      </w:r>
+      <w:r>
+        <w:rPr>
+          <w:rFonts w:ascii="Cambria" w:hAnsi="Cambria"/>
+          <w:sz w:val="22"/>
+          <w:szCs w:val="22"/>
+        </w:rPr>
+        <w:t>etching the data from social networks</w:t>
+      </w:r>
+      <w:r>
+        <w:rPr>
+          <w:rFonts w:ascii="Cambria" w:hAnsi="Cambria"/>
+          <w:sz w:val="22"/>
+          <w:szCs w:val="22"/>
+        </w:rPr>
+        <w:t>, pre-processing, unsupervised learning techniques, elbow analysis and visualization of clusters characteristics.</w:t>
+      </w:r>
+    </w:p>
+    <w:p>
+      <w:pPr>
+        <w:pStyle w:val="ListParagraph"/>
+        <w:numPr>
+          <w:ilvl w:val="0"/>
+          <w:numId w:val="1"/>
+        </w:numPr>
+        <w:rPr>
+          <w:rFonts w:ascii="Cambria" w:hAnsi="Cambria"/>
+          <w:sz w:val="22"/>
+          <w:szCs w:val="22"/>
+        </w:rPr>
+      </w:pPr>
+      <w:r>
+        <w:rPr>
+          <w:rFonts w:ascii="Cambria" w:hAnsi="Cambria"/>
+          <w:sz w:val="22"/>
+          <w:szCs w:val="22"/>
+        </w:rPr>
+        <w:t xml:space="preserve"> Chapter 7 is reserved for describing API which will use previously mentioned modules </w:t>
+      </w:r>
+      <w:proofErr w:type="gramStart"/>
+      <w:r>
+        <w:rPr>
+          <w:rFonts w:ascii="Cambria" w:hAnsi="Cambria"/>
+          <w:sz w:val="22"/>
+          <w:szCs w:val="22"/>
+        </w:rPr>
+        <w:t>in order to</w:t>
+      </w:r>
+      <w:proofErr w:type="gramEnd"/>
+      <w:r>
+        <w:rPr>
+          <w:rFonts w:ascii="Cambria" w:hAnsi="Cambria"/>
+          <w:sz w:val="22"/>
+          <w:szCs w:val="22"/>
+        </w:rPr>
+        <w:t xml:space="preserve"> analyse custom social data.</w:t>
+      </w:r>
+    </w:p>
+    <w:p>
+      <w:pPr>
+        <w:pStyle w:val="ListParagraph"/>
+        <w:numPr>
+          <w:ilvl w:val="0"/>
+          <w:numId w:val="1"/>
+        </w:numPr>
+        <w:rPr>
+          <w:rFonts w:ascii="Cambria" w:hAnsi="Cambria"/>
+          <w:sz w:val="22"/>
+          <w:szCs w:val="22"/>
+        </w:rPr>
+      </w:pPr>
+      <w:r>
+        <w:rPr>
+          <w:rFonts w:ascii="Cambria" w:hAnsi="Cambria"/>
+          <w:sz w:val="22"/>
+          <w:szCs w:val="22"/>
+        </w:rPr>
+        <w:t xml:space="preserve">Chapter 8 will finalize the purpose of this project </w:t>
+      </w:r>
+      <w:r>
+        <w:rPr>
+          <w:rFonts w:ascii="Cambria" w:hAnsi="Cambria"/>
+          <w:sz w:val="22"/>
+          <w:szCs w:val="22"/>
+        </w:rPr>
+        <w:t>and present the conclusion. We will also mention future improvements of this project.</w:t>
+      </w:r>
+    </w:p>
+    <w:p>
+      <w:pPr>
+        <w:ind w:firstLine="0"/>
+        <w:rPr>
+          <w:rFonts w:ascii="Cambria" w:hAnsi="Cambria"/>
+          <w:sz w:val="22"/>
+          <w:szCs w:val="22"/>
+        </w:rPr>
+      </w:pPr>
+    </w:p>
+    <w:p>
+      <w:pPr>
+        <w:ind w:firstLine="0"/>
+        <w:rPr>
+          <w:rFonts w:ascii="Cambria" w:hAnsi="Cambria"/>
+          <w:sz w:val="22"/>
+          <w:szCs w:val="22"/>
+        </w:rPr>
+      </w:pPr>
+    </w:p>
+    <w:p>
+      <w:pPr>
+        <w:ind w:firstLine="0"/>
+        <w:rPr>
+          <w:rFonts w:ascii="Cambria" w:hAnsi="Cambria"/>
+          <w:sz w:val="22"/>
+          <w:szCs w:val="22"/>
+        </w:rPr>
+      </w:pPr>
+    </w:p>
+    <w:p>
+      <w:pPr>
+        <w:ind w:firstLine="0"/>
+        <w:rPr>
+          <w:rFonts w:ascii="Cambria" w:hAnsi="Cambria"/>
+          <w:sz w:val="22"/>
+          <w:szCs w:val="22"/>
+        </w:rPr>
+      </w:pPr>
+    </w:p>
+    <w:p>
+      <w:pPr>
+        <w:ind w:firstLine="0"/>
+        <w:rPr>
+          <w:rFonts w:ascii="Cambria" w:hAnsi="Cambria"/>
+          <w:sz w:val="22"/>
+          <w:szCs w:val="22"/>
+        </w:rPr>
+      </w:pPr>
+    </w:p>
+    <w:p>
+      <w:pPr>
+        <w:ind w:firstLine="0"/>
+        <w:rPr>
+          <w:rFonts w:ascii="Cambria" w:hAnsi="Cambria"/>
+          <w:sz w:val="22"/>
+          <w:szCs w:val="22"/>
+        </w:rPr>
+      </w:pPr>
+    </w:p>
+    <w:p>
+      <w:pPr>
+        <w:ind w:firstLine="0"/>
+        <w:rPr>
+          <w:rFonts w:ascii="Cambria" w:hAnsi="Cambria"/>
+          <w:sz w:val="22"/>
+          <w:szCs w:val="22"/>
+        </w:rPr>
+      </w:pPr>
+    </w:p>
+    <w:p>
+      <w:pPr>
+        <w:ind w:firstLine="0"/>
+        <w:rPr>
+          <w:rFonts w:ascii="Cambria" w:hAnsi="Cambria"/>
+          <w:sz w:val="22"/>
+          <w:szCs w:val="22"/>
+        </w:rPr>
+      </w:pPr>
+    </w:p>
+    <w:p>
+      <w:pPr>
+        <w:ind w:firstLine="0"/>
+        <w:rPr>
+          <w:rFonts w:ascii="Cambria" w:hAnsi="Cambria"/>
+          <w:sz w:val="22"/>
+          <w:szCs w:val="22"/>
+        </w:rPr>
+      </w:pPr>
+    </w:p>
+    <w:p>
+      <w:pPr>
+        <w:ind w:firstLine="0"/>
+        <w:rPr>
+          <w:rFonts w:ascii="Cambria" w:hAnsi="Cambria"/>
+          <w:sz w:val="22"/>
+          <w:szCs w:val="22"/>
+        </w:rPr>
+      </w:pPr>
+    </w:p>
+    <w:p>
+      <w:pPr>
+        <w:ind w:firstLine="0"/>
+        <w:rPr>
+          <w:rFonts w:ascii="Cambria" w:hAnsi="Cambria"/>
+          <w:sz w:val="22"/>
+          <w:szCs w:val="22"/>
+        </w:rPr>
+      </w:pPr>
+    </w:p>
+    <w:p>
+      <w:pPr>
+        <w:ind w:firstLine="0"/>
+        <w:rPr>
+          <w:rFonts w:ascii="Cambria" w:hAnsi="Cambria"/>
+          <w:sz w:val="22"/>
+          <w:szCs w:val="22"/>
+        </w:rPr>
+      </w:pPr>
+    </w:p>
+    <w:p>
+      <w:pPr>
+        <w:ind w:firstLine="0"/>
+        <w:rPr>
+          <w:rFonts w:ascii="Cambria" w:hAnsi="Cambria"/>
+          <w:sz w:val="22"/>
+          <w:szCs w:val="22"/>
+        </w:rPr>
+      </w:pPr>
+    </w:p>
+    <w:p>
+      <w:pPr>
+        <w:ind w:firstLine="0"/>
+        <w:rPr>
+          <w:rFonts w:ascii="Cambria" w:hAnsi="Cambria"/>
+          <w:sz w:val="22"/>
+          <w:szCs w:val="22"/>
+        </w:rPr>
+      </w:pPr>
+    </w:p>
+    <w:p>
+      <w:pPr>
+        <w:ind w:firstLine="0"/>
+        <w:rPr>
+          <w:rFonts w:ascii="Cambria" w:hAnsi="Cambria"/>
+          <w:sz w:val="22"/>
+          <w:szCs w:val="22"/>
+        </w:rPr>
+      </w:pPr>
+    </w:p>
+    <w:p>
+      <w:pPr>
+        <w:ind w:firstLine="0"/>
+        <w:rPr>
+          <w:rFonts w:ascii="Cambria" w:hAnsi="Cambria"/>
+          <w:sz w:val="22"/>
+          <w:szCs w:val="22"/>
+        </w:rPr>
+      </w:pPr>
+    </w:p>
+    <w:p>
+      <w:pPr>
+        <w:ind w:firstLine="0"/>
+        <w:rPr>
+          <w:rFonts w:ascii="Cambria" w:hAnsi="Cambria"/>
+          <w:sz w:val="22"/>
+          <w:szCs w:val="22"/>
+        </w:rPr>
+      </w:pPr>
+    </w:p>
+    <w:p>
+      <w:pPr>
+        <w:ind w:firstLine="0"/>
+        <w:rPr>
+          <w:rFonts w:ascii="Cambria" w:hAnsi="Cambria"/>
+          <w:sz w:val="22"/>
+          <w:szCs w:val="22"/>
+        </w:rPr>
+      </w:pPr>
+    </w:p>
+    <w:p>
+      <w:pPr>
+        <w:ind w:firstLine="0"/>
+        <w:rPr>
+          <w:rFonts w:ascii="Cambria" w:hAnsi="Cambria"/>
+          <w:sz w:val="22"/>
+          <w:szCs w:val="22"/>
+        </w:rPr>
+      </w:pPr>
+    </w:p>
+    <w:p>
+      <w:pPr>
+        <w:ind w:firstLine="0"/>
+        <w:rPr>
+          <w:rFonts w:ascii="Cambria" w:hAnsi="Cambria"/>
+          <w:sz w:val="22"/>
+          <w:szCs w:val="22"/>
+        </w:rPr>
+      </w:pPr>
+    </w:p>
+    <w:p>
+      <w:pPr>
+        <w:ind w:firstLine="0"/>
         <w:rPr>
           <w:rFonts w:ascii="Cambria" w:hAnsi="Cambria"/>
           <w:b/>
@@ -3526,146 +4272,109 @@
           <w:szCs w:val="41"/>
         </w:rPr>
       </w:pPr>
-    </w:p>
-    <w:p>
-      <w:pPr>
-        <w:jc w:val="left"/>
+      <w:r>
         <w:rPr>
           <w:rFonts w:ascii="Cambria" w:hAnsi="Cambria"/>
           <w:b/>
+          <w:sz w:val="41"/>
+          <w:szCs w:val="41"/>
+        </w:rPr>
+        <w:t>Chapter 2</w:t>
+      </w:r>
+    </w:p>
+    <w:p>
+      <w:pPr>
+        <w:ind w:firstLine="0"/>
+        <w:rPr>
+          <w:rFonts w:ascii="Cambria" w:hAnsi="Cambria"/>
+          <w:sz w:val="22"/>
+          <w:szCs w:val="22"/>
+        </w:rPr>
+      </w:pPr>
+    </w:p>
+    <w:p>
+      <w:pPr>
+        <w:pStyle w:val="Heading1"/>
+        <w:rPr>
+          <w:rFonts w:ascii="Cambria" w:hAnsi="Cambria"/>
+          <w:b/>
+          <w:color w:val="auto"/>
           <w:sz w:val="50"/>
           <w:szCs w:val="50"/>
         </w:rPr>
       </w:pPr>
+      <w:bookmarkStart w:id="2" w:name="_Toc497660492"/>
       <w:r>
         <w:rPr>
           <w:rFonts w:ascii="Cambria" w:hAnsi="Cambria"/>
           <w:b/>
+          <w:color w:val="auto"/>
           <w:sz w:val="50"/>
           <w:szCs w:val="50"/>
         </w:rPr>
-        <w:t>Introduction</w:t>
-      </w:r>
-    </w:p>
-    <w:p>
-      <w:pPr>
-        <w:ind w:firstLine="0"/>
-        <w:rPr>
-          <w:rFonts w:ascii="Cambria" w:hAnsi="Cambria"/>
-          <w:sz w:val="22"/>
-          <w:szCs w:val="22"/>
-        </w:rPr>
-      </w:pPr>
-    </w:p>
-    <w:p>
-      <w:pPr>
-        <w:ind w:firstLine="0"/>
-        <w:rPr>
-          <w:rFonts w:ascii="Cambria" w:hAnsi="Cambria"/>
-          <w:sz w:val="22"/>
-          <w:szCs w:val="22"/>
-        </w:rPr>
-      </w:pPr>
-    </w:p>
-    <w:p>
-      <w:pPr>
-        <w:rPr>
-          <w:rFonts w:ascii="Cambria" w:hAnsi="Cambria"/>
-          <w:sz w:val="22"/>
-          <w:szCs w:val="22"/>
-        </w:rPr>
-      </w:pPr>
-      <w:r>
-        <w:rPr>
-          <w:rFonts w:ascii="Cambria" w:hAnsi="Cambria"/>
-          <w:sz w:val="22"/>
-          <w:szCs w:val="22"/>
-        </w:rPr>
-        <w:t xml:space="preserve">Analysis of social network content is difficult because conversation on social networks differs in many ways from normal conversation. Contents are rich with emojis, hashtags, mentions and spams which </w:t>
-      </w:r>
-      <w:r>
-        <w:rPr>
-          <w:rFonts w:ascii="Cambria" w:hAnsi="Cambria"/>
-          <w:sz w:val="22"/>
-          <w:szCs w:val="22"/>
-        </w:rPr>
-        <w:t>the one</w:t>
-      </w:r>
-      <w:r>
-        <w:rPr>
-          <w:rFonts w:ascii="Cambria" w:hAnsi="Cambria"/>
-          <w:sz w:val="22"/>
-          <w:szCs w:val="22"/>
-        </w:rPr>
-        <w:t xml:space="preserve"> need to filter and process along with raw text to find the information behind it.</w:t>
-      </w:r>
-    </w:p>
-    <w:p>
-      <w:pPr>
-        <w:rPr>
-          <w:rFonts w:ascii="Cambria" w:hAnsi="Cambria"/>
-          <w:sz w:val="22"/>
-          <w:szCs w:val="22"/>
-        </w:rPr>
-      </w:pPr>
-      <w:r>
-        <w:rPr>
-          <w:rFonts w:ascii="Cambria" w:hAnsi="Cambria"/>
-          <w:sz w:val="22"/>
-          <w:szCs w:val="22"/>
-        </w:rPr>
-        <w:t xml:space="preserve">By analysing social networks data about certain products, brands or certain campaign can be very useful for companies and their business. </w:t>
-      </w:r>
-      <w:proofErr w:type="gramStart"/>
-      <w:r>
-        <w:rPr>
-          <w:rFonts w:ascii="Cambria" w:hAnsi="Cambria"/>
-          <w:sz w:val="22"/>
-          <w:szCs w:val="22"/>
-        </w:rPr>
-        <w:t>In particular, companies</w:t>
-      </w:r>
-      <w:proofErr w:type="gramEnd"/>
-      <w:r>
-        <w:rPr>
-          <w:rFonts w:ascii="Cambria" w:hAnsi="Cambria"/>
-          <w:sz w:val="22"/>
-          <w:szCs w:val="22"/>
-        </w:rPr>
-        <w:t xml:space="preserve"> can predict future trends, increase th</w:t>
-      </w:r>
-      <w:r>
-        <w:rPr>
-          <w:rFonts w:ascii="Cambria" w:hAnsi="Cambria"/>
-          <w:sz w:val="22"/>
-          <w:szCs w:val="22"/>
-        </w:rPr>
-        <w:t xml:space="preserve">e profit and thus be in advantage over the competition. </w:t>
-      </w:r>
-    </w:p>
-    <w:p>
-      <w:pPr>
-        <w:rPr>
-          <w:rFonts w:ascii="Cambria" w:hAnsi="Cambria"/>
-          <w:sz w:val="22"/>
-          <w:szCs w:val="22"/>
-        </w:rPr>
-      </w:pPr>
-      <w:r>
-        <w:rPr>
-          <w:rFonts w:ascii="Cambria" w:hAnsi="Cambria"/>
-          <w:sz w:val="22"/>
-          <w:szCs w:val="22"/>
-        </w:rPr>
-        <w:t>Within previously described context, this project gives opportunity to user to analyse contents using sentiment analysis to determine sentiment of users on specific product, supervised machine learning algorithms within spam filter module to efficiently detect a</w:t>
-      </w:r>
-      <w:r>
-        <w:rPr>
-          <w:rFonts w:ascii="Cambria" w:hAnsi="Cambria"/>
-          <w:sz w:val="22"/>
-          <w:szCs w:val="22"/>
-        </w:rPr>
-        <w:t>nd remove spams from dataset and finally clustering module that discover user groups and their characteristics which can be used in making future predictions.</w:t>
+        <w:t>State of Art</w:t>
+      </w:r>
+      <w:bookmarkEnd w:id="2"/>
+    </w:p>
+    <w:p>
+      <w:pPr>
+        <w:ind w:firstLine="0"/>
+        <w:rPr>
+          <w:rFonts w:ascii="Cambria" w:hAnsi="Cambria"/>
+          <w:sz w:val="22"/>
+          <w:szCs w:val="22"/>
+        </w:rPr>
+      </w:pPr>
+    </w:p>
+    <w:p>
+      <w:pPr>
+        <w:ind w:firstLine="0"/>
+        <w:rPr>
+          <w:rFonts w:ascii="Cambria" w:hAnsi="Cambria"/>
+          <w:sz w:val="22"/>
+          <w:szCs w:val="22"/>
+        </w:rPr>
+      </w:pPr>
+      <w:r>
+        <w:rPr>
+          <w:rFonts w:ascii="Cambria" w:hAnsi="Cambria"/>
+          <w:sz w:val="22"/>
+          <w:szCs w:val="22"/>
+        </w:rPr>
+        <w:tab/>
+        <w:t>This chapter describes</w:t>
+      </w:r>
+      <w:r>
+        <w:rPr>
+          <w:rFonts w:ascii="Cambria" w:hAnsi="Cambria"/>
+          <w:sz w:val="22"/>
+          <w:szCs w:val="22"/>
+        </w:rPr>
+        <w:t xml:space="preserve"> state of art </w:t>
+      </w:r>
+      <w:r>
+        <w:rPr>
+          <w:rFonts w:ascii="Cambria" w:hAnsi="Cambria"/>
+          <w:sz w:val="22"/>
+          <w:szCs w:val="22"/>
+        </w:rPr>
+        <w:t>of analysis</w:t>
+      </w:r>
+      <w:r>
+        <w:rPr>
+          <w:rFonts w:ascii="Cambria" w:hAnsi="Cambria"/>
+          <w:sz w:val="22"/>
+          <w:szCs w:val="22"/>
+        </w:rPr>
+        <w:t xml:space="preserve"> of social data us</w:t>
+      </w:r>
+      <w:r>
+        <w:rPr>
+          <w:rFonts w:ascii="Cambria" w:hAnsi="Cambria"/>
+          <w:sz w:val="22"/>
+          <w:szCs w:val="22"/>
+        </w:rPr>
+        <w:t>ing machine learning techniques.</w:t>
       </w:r>
       <w:r>
         <w:rPr>
@@ -3675,227 +4384,832 @@
         </w:rPr>
         <w:t xml:space="preserve"> </w:t>
       </w:r>
-    </w:p>
-    <w:p>
-      <w:pPr>
-        <w:rPr>
-          <w:rFonts w:ascii="Cambria" w:hAnsi="Cambria"/>
-          <w:sz w:val="22"/>
-          <w:szCs w:val="22"/>
-        </w:rPr>
-      </w:pPr>
-      <w:r>
-        <w:rPr>
-          <w:rFonts w:ascii="Cambria" w:hAnsi="Cambria"/>
-          <w:sz w:val="22"/>
-          <w:szCs w:val="22"/>
-        </w:rPr>
-        <w:t>Sentiment analysis</w:t>
-      </w:r>
-      <w:r>
-        <w:rPr>
-          <w:rFonts w:ascii="Cambria" w:hAnsi="Cambria"/>
-          <w:sz w:val="22"/>
-          <w:szCs w:val="22"/>
-        </w:rPr>
-        <w:t xml:space="preserve"> mentioned before represents </w:t>
-      </w:r>
-      <w:r>
-        <w:rPr>
-          <w:rFonts w:ascii="Cambria" w:hAnsi="Cambria"/>
-          <w:sz w:val="22"/>
-          <w:szCs w:val="22"/>
-        </w:rPr>
-        <w:t>th</w:t>
-      </w:r>
-      <w:r>
-        <w:rPr>
-          <w:rFonts w:ascii="Cambria" w:hAnsi="Cambria"/>
-          <w:sz w:val="22"/>
-          <w:szCs w:val="22"/>
-        </w:rPr>
-        <w:t xml:space="preserve">e process of computationally identifying and categorizing opinions expressed in a piece of text, especially </w:t>
-      </w:r>
-      <w:proofErr w:type="gramStart"/>
-      <w:r>
-        <w:rPr>
-          <w:rFonts w:ascii="Cambria" w:hAnsi="Cambria"/>
-          <w:sz w:val="22"/>
-          <w:szCs w:val="22"/>
-        </w:rPr>
-        <w:t>in order to</w:t>
-      </w:r>
-      <w:proofErr w:type="gramEnd"/>
-      <w:r>
-        <w:rPr>
-          <w:rFonts w:ascii="Cambria" w:hAnsi="Cambria"/>
-          <w:sz w:val="22"/>
-          <w:szCs w:val="22"/>
-        </w:rPr>
-        <w:t xml:space="preserve"> determine whether the writer's attitude towards a particular topic, product, etc. is positive, negative, or neutral</w:t>
-      </w:r>
-      <w:r>
-        <w:rPr>
-          <w:rFonts w:ascii="Cambria" w:hAnsi="Cambria"/>
-          <w:sz w:val="22"/>
-          <w:szCs w:val="22"/>
-        </w:rPr>
-        <w:t xml:space="preserve"> [Oxford dictionary definition]</w:t>
-      </w:r>
-      <w:r>
-        <w:rPr>
-          <w:rFonts w:ascii="Cambria" w:hAnsi="Cambria"/>
-          <w:sz w:val="22"/>
-          <w:szCs w:val="22"/>
-        </w:rPr>
-        <w:t>.</w:t>
-      </w:r>
-      <w:r>
-        <w:rPr>
-          <w:rFonts w:ascii="Cambria" w:hAnsi="Cambria"/>
-          <w:sz w:val="22"/>
-          <w:szCs w:val="22"/>
-        </w:rPr>
-        <w:t xml:space="preserve"> </w:t>
-      </w:r>
-      <w:r>
-        <w:rPr>
-          <w:rFonts w:ascii="Cambria" w:hAnsi="Cambria"/>
-          <w:sz w:val="22"/>
-          <w:szCs w:val="22"/>
-        </w:rPr>
-        <w:t xml:space="preserve"> </w:t>
-      </w:r>
-      <w:r>
-        <w:rPr>
-          <w:rFonts w:ascii="Cambria" w:hAnsi="Cambria"/>
-          <w:sz w:val="22"/>
-          <w:szCs w:val="22"/>
-        </w:rPr>
-        <w:t xml:space="preserve">It is </w:t>
-      </w:r>
-      <w:proofErr w:type="gramStart"/>
-      <w:r>
-        <w:rPr>
-          <w:rFonts w:ascii="Cambria" w:hAnsi="Cambria"/>
-          <w:sz w:val="22"/>
-          <w:szCs w:val="22"/>
-        </w:rPr>
-        <w:t>combined together</w:t>
-      </w:r>
-      <w:proofErr w:type="gramEnd"/>
-      <w:r>
-        <w:rPr>
-          <w:rFonts w:ascii="Cambria" w:hAnsi="Cambria"/>
-          <w:sz w:val="22"/>
-          <w:szCs w:val="22"/>
-        </w:rPr>
-        <w:t xml:space="preserve"> with emoji sentiment evaluation in a way that sentiment analysis is done on the raw text using open source API while the emoji’s sentiment is evaluated using sentiment tables. Final sentiment is defined as specific combination of those two sentiments.</w:t>
-      </w:r>
-    </w:p>
-    <w:p>
-      <w:pPr>
-        <w:rPr>
-          <w:rFonts w:ascii="Cambria" w:hAnsi="Cambria"/>
-          <w:sz w:val="22"/>
-          <w:szCs w:val="22"/>
-        </w:rPr>
-      </w:pPr>
-      <w:r>
-        <w:rPr>
-          <w:rFonts w:ascii="Cambria" w:hAnsi="Cambria"/>
-          <w:sz w:val="22"/>
-          <w:szCs w:val="22"/>
-        </w:rPr>
-        <w:t>Spam filter module is equipped with two components. F</w:t>
-      </w:r>
-      <w:r>
-        <w:rPr>
-          <w:rFonts w:ascii="Cambria" w:hAnsi="Cambria"/>
-          <w:sz w:val="22"/>
-          <w:szCs w:val="22"/>
-        </w:rPr>
-        <w:t>ir</w:t>
-      </w:r>
-      <w:r>
-        <w:rPr>
-          <w:rFonts w:ascii="Cambria" w:hAnsi="Cambria"/>
-          <w:sz w:val="22"/>
-          <w:szCs w:val="22"/>
-        </w:rPr>
-        <w:t>s</w:t>
-      </w:r>
-      <w:r>
-        <w:rPr>
-          <w:rFonts w:ascii="Cambria" w:hAnsi="Cambria"/>
-          <w:sz w:val="22"/>
-          <w:szCs w:val="22"/>
-        </w:rPr>
-        <w:t>t</w:t>
-      </w:r>
-      <w:r>
-        <w:rPr>
-          <w:rFonts w:ascii="Cambria" w:hAnsi="Cambria"/>
-          <w:sz w:val="22"/>
-          <w:szCs w:val="22"/>
-        </w:rPr>
-        <w:t xml:space="preserve"> part is done as text processor using regex expressions to detect links inside the text.</w:t>
-      </w:r>
-      <w:r>
-        <w:rPr>
-          <w:rFonts w:ascii="Cambria" w:hAnsi="Cambria"/>
-          <w:sz w:val="22"/>
-          <w:szCs w:val="22"/>
-        </w:rPr>
-        <w:t xml:space="preserve"> Second part is trained Naïve Bayes machine learning model for detecting spams by checking the text context and represents more intelligent way of doing it.</w:t>
-      </w:r>
-    </w:p>
-    <w:p>
-      <w:pPr>
-        <w:rPr>
-          <w:rFonts w:ascii="Cambria" w:hAnsi="Cambria"/>
-          <w:sz w:val="22"/>
-          <w:szCs w:val="22"/>
-        </w:rPr>
-      </w:pPr>
-      <w:r>
-        <w:rPr>
-          <w:rFonts w:ascii="Cambria" w:hAnsi="Cambria"/>
-          <w:sz w:val="22"/>
-          <w:szCs w:val="22"/>
-        </w:rPr>
-        <w:t>Clustering mod</w:t>
-      </w:r>
-      <w:r>
-        <w:rPr>
-          <w:rFonts w:ascii="Cambria" w:hAnsi="Cambria"/>
-          <w:sz w:val="22"/>
-          <w:szCs w:val="22"/>
-        </w:rPr>
-        <w:t>ule is created as unsupervised machine learning model, that taking users finds optimal number of user groups. It is also equipped with visualizing part that displays groups characteristics.</w:t>
-      </w:r>
-    </w:p>
-    <w:p>
-      <w:pPr>
-        <w:rPr>
-          <w:rFonts w:ascii="Cambria" w:hAnsi="Cambria"/>
-          <w:sz w:val="22"/>
-          <w:szCs w:val="22"/>
-        </w:rPr>
-      </w:pPr>
-      <w:r>
-        <w:rPr>
-          <w:rFonts w:ascii="Cambria" w:hAnsi="Cambria"/>
-          <w:sz w:val="22"/>
-          <w:szCs w:val="22"/>
-        </w:rPr>
-        <w:t>Finally, in the API part it is described how previous models can be used in one complete API that predicts successfulness of company’s posts on social networks.</w:t>
-      </w:r>
-      <w:bookmarkStart w:id="0" w:name="_GoBack"/>
-      <w:bookmarkEnd w:id="0"/>
-    </w:p>
-    <w:p>
-      <w:pPr>
+      <w:r>
+        <w:rPr>
+          <w:rFonts w:ascii="Cambria" w:hAnsi="Cambria"/>
+          <w:sz w:val="22"/>
+          <w:szCs w:val="22"/>
+        </w:rPr>
+        <w:t>Chapter consists of three sections, each of them trying to emphasize the n</w:t>
+      </w:r>
+      <w:r>
+        <w:rPr>
+          <w:rFonts w:ascii="Cambria" w:hAnsi="Cambria"/>
+          <w:sz w:val="22"/>
+          <w:szCs w:val="22"/>
+        </w:rPr>
+        <w:t xml:space="preserve">eed for analysis of social data and </w:t>
+      </w:r>
+      <w:r>
+        <w:rPr>
+          <w:rFonts w:ascii="Cambria" w:hAnsi="Cambria"/>
+          <w:sz w:val="22"/>
+          <w:szCs w:val="22"/>
+        </w:rPr>
+        <w:t>their impact to company’s business.</w:t>
+      </w:r>
+    </w:p>
+    <w:p>
+      <w:pPr>
+        <w:pStyle w:val="ListParagraph"/>
+        <w:ind w:left="480" w:firstLine="0"/>
+        <w:rPr>
+          <w:rFonts w:ascii="Cambria" w:hAnsi="Cambria"/>
+          <w:sz w:val="22"/>
+          <w:szCs w:val="22"/>
+        </w:rPr>
+      </w:pPr>
+    </w:p>
+    <w:p>
+      <w:pPr>
+        <w:pStyle w:val="ListParagraph"/>
+        <w:numPr>
+          <w:ilvl w:val="0"/>
+          <w:numId w:val="3"/>
+        </w:numPr>
+        <w:rPr>
+          <w:rFonts w:ascii="Cambria" w:hAnsi="Cambria"/>
+          <w:sz w:val="22"/>
+          <w:szCs w:val="22"/>
+        </w:rPr>
+      </w:pPr>
+      <w:r>
+        <w:rPr>
+          <w:rFonts w:ascii="Cambria" w:hAnsi="Cambria"/>
+          <w:sz w:val="22"/>
+          <w:szCs w:val="22"/>
+        </w:rPr>
+        <w:t>Need for analysis of social networks data</w:t>
+      </w:r>
+    </w:p>
+    <w:p>
+      <w:pPr>
+        <w:pStyle w:val="ListParagraph"/>
+        <w:numPr>
+          <w:ilvl w:val="0"/>
+          <w:numId w:val="3"/>
+        </w:numPr>
+        <w:rPr>
+          <w:rFonts w:ascii="Cambria" w:hAnsi="Cambria"/>
+          <w:sz w:val="22"/>
+          <w:szCs w:val="22"/>
+        </w:rPr>
+      </w:pPr>
+      <w:bookmarkStart w:id="3" w:name="_Hlk497659453"/>
+      <w:r>
+        <w:rPr>
+          <w:rFonts w:ascii="Cambria" w:hAnsi="Cambria"/>
+          <w:sz w:val="22"/>
+          <w:szCs w:val="22"/>
+        </w:rPr>
+        <w:t>Applications of social data analytics in various companies</w:t>
+      </w:r>
+      <w:bookmarkEnd w:id="3"/>
+    </w:p>
+    <w:p>
+      <w:pPr>
+        <w:pStyle w:val="ListParagraph"/>
+        <w:numPr>
+          <w:ilvl w:val="0"/>
+          <w:numId w:val="3"/>
+        </w:numPr>
+        <w:rPr>
+          <w:rFonts w:ascii="Cambria" w:hAnsi="Cambria"/>
+          <w:sz w:val="22"/>
+          <w:szCs w:val="22"/>
+        </w:rPr>
+      </w:pPr>
+      <w:bookmarkStart w:id="4" w:name="_Hlk497659482"/>
+      <w:r>
+        <w:rPr>
+          <w:rFonts w:ascii="Cambria" w:hAnsi="Cambria"/>
+          <w:sz w:val="22"/>
+          <w:szCs w:val="22"/>
+        </w:rPr>
+        <w:t>Methods and tools used for social data analytics</w:t>
+      </w:r>
+    </w:p>
+    <w:bookmarkEnd w:id="4"/>
+    <w:p>
+      <w:pPr>
+        <w:ind w:firstLine="0"/>
+        <w:rPr>
+          <w:rFonts w:ascii="Cambria" w:hAnsi="Cambria"/>
+          <w:sz w:val="22"/>
+          <w:szCs w:val="22"/>
+        </w:rPr>
+      </w:pPr>
+    </w:p>
+    <w:p>
+      <w:pPr>
+        <w:ind w:firstLine="0"/>
+        <w:rPr>
+          <w:rFonts w:ascii="Cambria" w:hAnsi="Cambria"/>
+          <w:sz w:val="22"/>
+          <w:szCs w:val="22"/>
+        </w:rPr>
+      </w:pPr>
+    </w:p>
+    <w:p>
+      <w:pPr>
+        <w:pStyle w:val="Heading2"/>
+        <w:rPr>
+          <w:rFonts w:ascii="Cambria" w:hAnsi="Cambria"/>
+          <w:b/>
+          <w:color w:val="auto"/>
+          <w:sz w:val="29"/>
+          <w:szCs w:val="29"/>
+        </w:rPr>
+      </w:pPr>
+      <w:bookmarkStart w:id="5" w:name="_Toc497660493"/>
+      <w:r>
+        <w:rPr>
+          <w:rFonts w:ascii="Cambria" w:hAnsi="Cambria"/>
+          <w:b/>
+          <w:color w:val="auto"/>
+          <w:sz w:val="29"/>
+          <w:szCs w:val="29"/>
+        </w:rPr>
+        <w:t>2.1</w:t>
+      </w:r>
+      <w:r>
+        <w:rPr>
+          <w:rFonts w:ascii="Cambria" w:hAnsi="Cambria"/>
+          <w:b/>
+          <w:color w:val="auto"/>
+          <w:sz w:val="29"/>
+          <w:szCs w:val="29"/>
+        </w:rPr>
+        <w:t xml:space="preserve">     </w:t>
+      </w:r>
+      <w:r>
+        <w:rPr>
+          <w:rFonts w:ascii="Cambria" w:hAnsi="Cambria"/>
+          <w:b/>
+          <w:color w:val="auto"/>
+          <w:sz w:val="29"/>
+          <w:szCs w:val="29"/>
+        </w:rPr>
+        <w:t>Need for analysis of social data</w:t>
+      </w:r>
+      <w:bookmarkEnd w:id="5"/>
+    </w:p>
+    <w:p>
+      <w:pPr>
+        <w:ind w:firstLine="0"/>
+        <w:rPr>
+          <w:rFonts w:ascii="Cambria" w:hAnsi="Cambria"/>
+          <w:sz w:val="22"/>
+          <w:szCs w:val="22"/>
+        </w:rPr>
+      </w:pPr>
+    </w:p>
+    <w:p>
+      <w:pPr>
+        <w:ind w:firstLine="0"/>
+        <w:rPr>
+          <w:rFonts w:ascii="Cambria" w:hAnsi="Cambria"/>
+          <w:sz w:val="22"/>
+          <w:szCs w:val="22"/>
+        </w:rPr>
+      </w:pPr>
+      <w:r>
+        <w:rPr>
+          <w:rFonts w:ascii="Cambria" w:hAnsi="Cambria"/>
+          <w:sz w:val="22"/>
+          <w:szCs w:val="22"/>
+        </w:rPr>
+        <w:tab/>
+      </w:r>
+      <w:r>
+        <w:rPr>
+          <w:rFonts w:ascii="Cambria" w:hAnsi="Cambria"/>
+          <w:sz w:val="22"/>
+          <w:szCs w:val="22"/>
+        </w:rPr>
+        <w:t>Social media gives businesses an unprece</w:t>
+      </w:r>
+      <w:bookmarkStart w:id="6" w:name="_GoBack"/>
+      <w:bookmarkEnd w:id="6"/>
+      <w:r>
+        <w:rPr>
+          <w:rFonts w:ascii="Cambria" w:hAnsi="Cambria"/>
+          <w:sz w:val="22"/>
+          <w:szCs w:val="22"/>
+        </w:rPr>
+        <w:t>dented opportunity for connecting with customers and prospects. While there are numerous social networks that provide you with a vast array of tools for providing customer service, exp</w:t>
+      </w:r>
+      <w:r>
+        <w:rPr>
+          <w:rFonts w:ascii="Cambria" w:hAnsi="Cambria"/>
+          <w:sz w:val="22"/>
+          <w:szCs w:val="22"/>
+        </w:rPr>
+        <w:t xml:space="preserve">laining how your products work </w:t>
+      </w:r>
+      <w:r>
+        <w:rPr>
+          <w:rFonts w:ascii="Cambria" w:hAnsi="Cambria"/>
+          <w:sz w:val="22"/>
+          <w:szCs w:val="22"/>
+        </w:rPr>
+        <w:t>and much more, it’s important to realize that simply having a social media presence is no guarantee of success</w:t>
+      </w:r>
+      <w:r>
+        <w:rPr>
+          <w:rFonts w:ascii="Cambria" w:hAnsi="Cambria"/>
+          <w:sz w:val="22"/>
+          <w:szCs w:val="22"/>
+        </w:rPr>
+        <w:t xml:space="preserve">.  It is essential to test and track your results so that you </w:t>
+      </w:r>
+      <w:r>
+        <w:rPr>
+          <w:rFonts w:ascii="Cambria" w:hAnsi="Cambria"/>
+          <w:sz w:val="22"/>
+          <w:szCs w:val="22"/>
+        </w:rPr>
+        <w:t xml:space="preserve">can discover the most effective </w:t>
+      </w:r>
+      <w:r>
+        <w:rPr>
+          <w:rFonts w:ascii="Cambria" w:hAnsi="Cambria"/>
+          <w:sz w:val="22"/>
+          <w:szCs w:val="22"/>
+        </w:rPr>
+        <w:t>strategies</w:t>
+      </w:r>
+      <w:r>
+        <w:rPr>
+          <w:rFonts w:ascii="Cambria" w:hAnsi="Cambria"/>
+          <w:sz w:val="22"/>
+          <w:szCs w:val="22"/>
+        </w:rPr>
+        <w:t xml:space="preserve"> and that is why analytics of social data are so important. </w:t>
+      </w:r>
+    </w:p>
+    <w:p>
+      <w:pPr>
+        <w:ind w:firstLine="0"/>
+        <w:rPr>
+          <w:rFonts w:ascii="Cambria" w:hAnsi="Cambria"/>
+          <w:sz w:val="22"/>
+          <w:szCs w:val="22"/>
+        </w:rPr>
+      </w:pPr>
+    </w:p>
+    <w:p>
+      <w:pPr>
+        <w:ind w:firstLine="0"/>
+        <w:rPr>
+          <w:rFonts w:ascii="Cambria" w:hAnsi="Cambria"/>
+          <w:sz w:val="22"/>
+          <w:szCs w:val="22"/>
+        </w:rPr>
+      </w:pPr>
+    </w:p>
+    <w:p>
+      <w:pPr>
+        <w:ind w:firstLine="0"/>
+        <w:rPr>
+          <w:rFonts w:ascii="Cambria" w:hAnsi="Cambria"/>
+          <w:sz w:val="22"/>
+          <w:szCs w:val="22"/>
+        </w:rPr>
+      </w:pPr>
+    </w:p>
+    <w:p>
+      <w:pPr>
+        <w:ind w:firstLine="0"/>
+        <w:rPr>
+          <w:rFonts w:ascii="Cambria" w:hAnsi="Cambria"/>
+          <w:sz w:val="22"/>
+          <w:szCs w:val="22"/>
+        </w:rPr>
+      </w:pPr>
+    </w:p>
+    <w:p>
+      <w:pPr>
+        <w:pStyle w:val="Heading2"/>
+        <w:rPr>
+          <w:rFonts w:ascii="Cambria" w:hAnsi="Cambria"/>
+          <w:b/>
+          <w:color w:val="auto"/>
+          <w:sz w:val="29"/>
+          <w:szCs w:val="29"/>
+        </w:rPr>
+      </w:pPr>
+      <w:bookmarkStart w:id="7" w:name="_Toc497660494"/>
+      <w:r>
+        <w:rPr>
+          <w:rFonts w:ascii="Cambria" w:hAnsi="Cambria"/>
+          <w:b/>
+          <w:color w:val="auto"/>
+          <w:sz w:val="29"/>
+          <w:szCs w:val="29"/>
+        </w:rPr>
+        <w:t>2.2</w:t>
+      </w:r>
+      <w:r>
+        <w:rPr>
+          <w:rFonts w:ascii="Cambria" w:hAnsi="Cambria"/>
+          <w:b/>
+          <w:color w:val="auto"/>
+          <w:sz w:val="29"/>
+          <w:szCs w:val="29"/>
+        </w:rPr>
+        <w:t xml:space="preserve">     </w:t>
+      </w:r>
+      <w:r>
+        <w:rPr>
+          <w:rFonts w:ascii="Cambria" w:hAnsi="Cambria"/>
+          <w:b/>
+          <w:color w:val="auto"/>
+          <w:sz w:val="29"/>
+          <w:szCs w:val="29"/>
+        </w:rPr>
+        <w:t>Applications of social data analytics in various companies</w:t>
+      </w:r>
+      <w:bookmarkEnd w:id="7"/>
+    </w:p>
+    <w:p>
+      <w:pPr>
+        <w:ind w:firstLine="0"/>
+        <w:rPr>
+          <w:rFonts w:ascii="Cambria" w:hAnsi="Cambria"/>
+          <w:sz w:val="22"/>
+          <w:szCs w:val="22"/>
+        </w:rPr>
+      </w:pPr>
+    </w:p>
+    <w:p>
+      <w:pPr>
+        <w:ind w:firstLine="0"/>
+        <w:rPr>
+          <w:rFonts w:ascii="Cambria" w:hAnsi="Cambria"/>
+          <w:sz w:val="22"/>
+          <w:szCs w:val="22"/>
+        </w:rPr>
+      </w:pPr>
+    </w:p>
+    <w:p>
+      <w:pPr>
+        <w:ind w:firstLine="0"/>
+        <w:rPr>
+          <w:rFonts w:ascii="Cambria" w:hAnsi="Cambria"/>
+          <w:sz w:val="22"/>
+          <w:szCs w:val="22"/>
+        </w:rPr>
+      </w:pPr>
+    </w:p>
+    <w:p>
+      <w:pPr>
+        <w:ind w:firstLine="0"/>
+        <w:rPr>
+          <w:rFonts w:ascii="Cambria" w:hAnsi="Cambria"/>
+          <w:sz w:val="22"/>
+          <w:szCs w:val="22"/>
+        </w:rPr>
+      </w:pPr>
+    </w:p>
+    <w:p>
+      <w:pPr>
+        <w:pStyle w:val="Heading2"/>
+        <w:rPr>
+          <w:rFonts w:ascii="Cambria" w:hAnsi="Cambria"/>
+          <w:b/>
+          <w:color w:val="auto"/>
+          <w:sz w:val="29"/>
+          <w:szCs w:val="29"/>
+        </w:rPr>
+      </w:pPr>
+      <w:bookmarkStart w:id="8" w:name="_Toc497660495"/>
+      <w:r>
+        <w:rPr>
+          <w:rFonts w:ascii="Cambria" w:hAnsi="Cambria"/>
+          <w:b/>
+          <w:color w:val="auto"/>
+          <w:sz w:val="29"/>
+          <w:szCs w:val="29"/>
+        </w:rPr>
+        <w:lastRenderedPageBreak/>
+        <w:t xml:space="preserve">2.3     </w:t>
+      </w:r>
+      <w:r>
+        <w:rPr>
+          <w:rFonts w:ascii="Cambria" w:hAnsi="Cambria"/>
+          <w:b/>
+          <w:color w:val="auto"/>
+          <w:sz w:val="29"/>
+          <w:szCs w:val="29"/>
+        </w:rPr>
+        <w:t>Methods and tools used for social data analytics</w:t>
+      </w:r>
+      <w:bookmarkEnd w:id="8"/>
+    </w:p>
+    <w:p>
+      <w:pPr>
+        <w:ind w:firstLine="0"/>
+        <w:rPr>
+          <w:rFonts w:ascii="Cambria" w:hAnsi="Cambria"/>
+          <w:sz w:val="22"/>
+          <w:szCs w:val="22"/>
+        </w:rPr>
+      </w:pPr>
+    </w:p>
+    <w:p>
+      <w:pPr>
+        <w:ind w:firstLine="0"/>
+        <w:rPr>
+          <w:rFonts w:ascii="Cambria" w:hAnsi="Cambria"/>
+          <w:sz w:val="22"/>
+          <w:szCs w:val="22"/>
+        </w:rPr>
+      </w:pPr>
+    </w:p>
+    <w:p>
+      <w:pPr>
+        <w:ind w:firstLine="0"/>
+        <w:rPr>
+          <w:rFonts w:ascii="Cambria" w:hAnsi="Cambria"/>
+          <w:sz w:val="22"/>
+          <w:szCs w:val="22"/>
+        </w:rPr>
+      </w:pPr>
+    </w:p>
+    <w:p>
+      <w:pPr>
+        <w:ind w:firstLine="0"/>
+        <w:rPr>
+          <w:rFonts w:ascii="Cambria" w:hAnsi="Cambria"/>
+          <w:sz w:val="22"/>
+          <w:szCs w:val="22"/>
+        </w:rPr>
+      </w:pPr>
+    </w:p>
+    <w:p>
+      <w:pPr>
+        <w:ind w:firstLine="0"/>
+        <w:rPr>
+          <w:rFonts w:ascii="Cambria" w:hAnsi="Cambria"/>
+          <w:sz w:val="22"/>
+          <w:szCs w:val="22"/>
+        </w:rPr>
+      </w:pPr>
+    </w:p>
+    <w:p>
+      <w:pPr>
+        <w:ind w:firstLine="0"/>
+        <w:rPr>
+          <w:rFonts w:ascii="Cambria" w:hAnsi="Cambria"/>
+          <w:sz w:val="22"/>
+          <w:szCs w:val="22"/>
+        </w:rPr>
+      </w:pPr>
+    </w:p>
+    <w:p>
+      <w:pPr>
+        <w:ind w:firstLine="0"/>
+        <w:rPr>
+          <w:rFonts w:ascii="Cambria" w:hAnsi="Cambria"/>
+          <w:sz w:val="22"/>
+          <w:szCs w:val="22"/>
+        </w:rPr>
+      </w:pPr>
+    </w:p>
+    <w:p>
+      <w:pPr>
+        <w:ind w:firstLine="0"/>
+        <w:rPr>
+          <w:rFonts w:ascii="Cambria" w:hAnsi="Cambria"/>
+          <w:sz w:val="22"/>
+          <w:szCs w:val="22"/>
+        </w:rPr>
+      </w:pPr>
+    </w:p>
+    <w:p>
+      <w:pPr>
+        <w:ind w:firstLine="0"/>
+        <w:rPr>
+          <w:rFonts w:ascii="Cambria" w:hAnsi="Cambria"/>
+          <w:sz w:val="22"/>
+          <w:szCs w:val="22"/>
+        </w:rPr>
+      </w:pPr>
+    </w:p>
+    <w:p>
+      <w:pPr>
+        <w:ind w:firstLine="0"/>
+        <w:rPr>
+          <w:rFonts w:ascii="Cambria" w:hAnsi="Cambria"/>
+          <w:sz w:val="22"/>
+          <w:szCs w:val="22"/>
+        </w:rPr>
+      </w:pPr>
+    </w:p>
+    <w:p>
+      <w:pPr>
+        <w:ind w:firstLine="0"/>
+        <w:rPr>
+          <w:rFonts w:ascii="Cambria" w:hAnsi="Cambria"/>
+          <w:sz w:val="22"/>
+          <w:szCs w:val="22"/>
+        </w:rPr>
+      </w:pPr>
+    </w:p>
+    <w:p>
+      <w:pPr>
+        <w:ind w:firstLine="0"/>
+        <w:rPr>
+          <w:rFonts w:ascii="Cambria" w:hAnsi="Cambria"/>
+          <w:sz w:val="22"/>
+          <w:szCs w:val="22"/>
+        </w:rPr>
+      </w:pPr>
+    </w:p>
+    <w:p>
+      <w:pPr>
+        <w:ind w:firstLine="0"/>
+        <w:rPr>
+          <w:rFonts w:ascii="Cambria" w:hAnsi="Cambria"/>
+          <w:sz w:val="22"/>
+          <w:szCs w:val="22"/>
+        </w:rPr>
+      </w:pPr>
+    </w:p>
+    <w:p>
+      <w:pPr>
+        <w:ind w:firstLine="0"/>
+        <w:rPr>
+          <w:rFonts w:ascii="Cambria" w:hAnsi="Cambria"/>
+          <w:sz w:val="22"/>
+          <w:szCs w:val="22"/>
+        </w:rPr>
+      </w:pPr>
+    </w:p>
+    <w:p>
+      <w:pPr>
+        <w:ind w:firstLine="0"/>
+        <w:rPr>
+          <w:rFonts w:ascii="Cambria" w:hAnsi="Cambria"/>
+          <w:sz w:val="22"/>
+          <w:szCs w:val="22"/>
+        </w:rPr>
+      </w:pPr>
+    </w:p>
+    <w:p>
+      <w:pPr>
+        <w:ind w:firstLine="0"/>
+        <w:rPr>
+          <w:rFonts w:ascii="Cambria" w:hAnsi="Cambria"/>
+          <w:sz w:val="22"/>
+          <w:szCs w:val="22"/>
+        </w:rPr>
+      </w:pPr>
+    </w:p>
+    <w:p>
+      <w:pPr>
+        <w:ind w:firstLine="0"/>
+        <w:rPr>
+          <w:rFonts w:ascii="Cambria" w:hAnsi="Cambria"/>
+          <w:sz w:val="22"/>
+          <w:szCs w:val="22"/>
+        </w:rPr>
+      </w:pPr>
+    </w:p>
+    <w:p>
+      <w:pPr>
+        <w:ind w:firstLine="0"/>
+        <w:rPr>
+          <w:rFonts w:ascii="Cambria" w:hAnsi="Cambria"/>
+          <w:sz w:val="22"/>
+          <w:szCs w:val="22"/>
+        </w:rPr>
+      </w:pPr>
+    </w:p>
+    <w:p>
+      <w:pPr>
+        <w:ind w:firstLine="0"/>
+        <w:rPr>
+          <w:rFonts w:ascii="Cambria" w:hAnsi="Cambria"/>
+          <w:sz w:val="22"/>
+          <w:szCs w:val="22"/>
+        </w:rPr>
+      </w:pPr>
+    </w:p>
+    <w:p>
+      <w:pPr>
+        <w:ind w:firstLine="0"/>
+        <w:rPr>
+          <w:rFonts w:ascii="Cambria" w:hAnsi="Cambria"/>
+          <w:sz w:val="22"/>
+          <w:szCs w:val="22"/>
+        </w:rPr>
+      </w:pPr>
+    </w:p>
+    <w:p>
+      <w:pPr>
+        <w:ind w:firstLine="0"/>
+        <w:rPr>
+          <w:rFonts w:ascii="Cambria" w:hAnsi="Cambria"/>
+          <w:sz w:val="22"/>
+          <w:szCs w:val="22"/>
+        </w:rPr>
+      </w:pPr>
+    </w:p>
+    <w:p>
+      <w:pPr>
+        <w:ind w:firstLine="0"/>
+        <w:rPr>
+          <w:rFonts w:ascii="Cambria" w:hAnsi="Cambria"/>
+          <w:sz w:val="22"/>
+          <w:szCs w:val="22"/>
+        </w:rPr>
+      </w:pPr>
+    </w:p>
+    <w:p>
+      <w:pPr>
+        <w:ind w:firstLine="0"/>
+        <w:rPr>
+          <w:rFonts w:ascii="Cambria" w:hAnsi="Cambria"/>
+          <w:sz w:val="22"/>
+          <w:szCs w:val="22"/>
+        </w:rPr>
+      </w:pPr>
+    </w:p>
+    <w:p>
+      <w:pPr>
+        <w:ind w:firstLine="0"/>
+        <w:rPr>
+          <w:rFonts w:ascii="Cambria" w:hAnsi="Cambria"/>
+          <w:sz w:val="22"/>
+          <w:szCs w:val="22"/>
+        </w:rPr>
+      </w:pPr>
+    </w:p>
+    <w:p>
+      <w:pPr>
+        <w:ind w:firstLine="0"/>
+        <w:rPr>
+          <w:rFonts w:ascii="Cambria" w:hAnsi="Cambria"/>
+          <w:sz w:val="22"/>
+          <w:szCs w:val="22"/>
+        </w:rPr>
+      </w:pPr>
+    </w:p>
+    <w:p>
+      <w:pPr>
+        <w:ind w:firstLine="0"/>
+        <w:rPr>
+          <w:rFonts w:ascii="Cambria" w:hAnsi="Cambria"/>
+          <w:sz w:val="22"/>
+          <w:szCs w:val="22"/>
+        </w:rPr>
+      </w:pPr>
+    </w:p>
+    <w:p>
+      <w:pPr>
+        <w:ind w:firstLine="0"/>
+        <w:rPr>
+          <w:rFonts w:ascii="Cambria" w:hAnsi="Cambria"/>
+          <w:sz w:val="22"/>
+          <w:szCs w:val="22"/>
+        </w:rPr>
+      </w:pPr>
+    </w:p>
+    <w:p>
+      <w:pPr>
+        <w:ind w:firstLine="0"/>
+        <w:rPr>
+          <w:rFonts w:ascii="Cambria" w:hAnsi="Cambria"/>
+          <w:sz w:val="22"/>
+          <w:szCs w:val="22"/>
+        </w:rPr>
+      </w:pPr>
+    </w:p>
+    <w:p>
+      <w:pPr>
+        <w:ind w:firstLine="0"/>
+        <w:rPr>
+          <w:rFonts w:ascii="Cambria" w:hAnsi="Cambria"/>
+          <w:sz w:val="22"/>
+          <w:szCs w:val="22"/>
+        </w:rPr>
+      </w:pPr>
+    </w:p>
+    <w:p>
+      <w:pPr>
+        <w:ind w:firstLine="0"/>
+        <w:rPr>
+          <w:rFonts w:ascii="Cambria" w:hAnsi="Cambria"/>
+          <w:sz w:val="22"/>
+          <w:szCs w:val="22"/>
+        </w:rPr>
+      </w:pPr>
+    </w:p>
+    <w:p>
+      <w:pPr>
+        <w:ind w:firstLine="0"/>
+        <w:rPr>
+          <w:rFonts w:ascii="Cambria" w:hAnsi="Cambria"/>
+          <w:sz w:val="22"/>
+          <w:szCs w:val="22"/>
+        </w:rPr>
+      </w:pPr>
+    </w:p>
+    <w:p>
+      <w:pPr>
+        <w:ind w:firstLine="0"/>
+        <w:rPr>
+          <w:rFonts w:ascii="Cambria" w:hAnsi="Cambria"/>
+          <w:sz w:val="22"/>
+          <w:szCs w:val="22"/>
+        </w:rPr>
+      </w:pPr>
+    </w:p>
+    <w:p>
+      <w:pPr>
+        <w:ind w:firstLine="0"/>
+        <w:rPr>
+          <w:rFonts w:ascii="Cambria" w:hAnsi="Cambria"/>
+          <w:sz w:val="22"/>
+          <w:szCs w:val="22"/>
+        </w:rPr>
+      </w:pPr>
+    </w:p>
+    <w:p>
+      <w:pPr>
+        <w:ind w:firstLine="0"/>
+        <w:rPr>
+          <w:rFonts w:ascii="Cambria" w:hAnsi="Cambria"/>
+          <w:sz w:val="22"/>
+          <w:szCs w:val="22"/>
+        </w:rPr>
+      </w:pPr>
+    </w:p>
+    <w:p>
+      <w:pPr>
+        <w:ind w:firstLine="0"/>
+        <w:rPr>
+          <w:rFonts w:ascii="Cambria" w:hAnsi="Cambria"/>
+          <w:sz w:val="22"/>
+          <w:szCs w:val="22"/>
+        </w:rPr>
+      </w:pPr>
+    </w:p>
+    <w:p>
+      <w:pPr>
+        <w:ind w:firstLine="0"/>
+        <w:rPr>
+          <w:rFonts w:ascii="Cambria" w:hAnsi="Cambria"/>
+          <w:sz w:val="22"/>
+          <w:szCs w:val="22"/>
+        </w:rPr>
+      </w:pPr>
+    </w:p>
+    <w:p>
+      <w:pPr>
+        <w:ind w:firstLine="0"/>
+        <w:rPr>
+          <w:rFonts w:ascii="Cambria" w:hAnsi="Cambria"/>
+          <w:sz w:val="22"/>
+          <w:szCs w:val="22"/>
+        </w:rPr>
+      </w:pPr>
+    </w:p>
+    <w:p>
+      <w:pPr>
+        <w:ind w:firstLine="0"/>
+        <w:rPr>
+          <w:rFonts w:ascii="Cambria" w:hAnsi="Cambria"/>
+          <w:sz w:val="22"/>
+          <w:szCs w:val="22"/>
+        </w:rPr>
+      </w:pPr>
+    </w:p>
+    <w:p>
+      <w:pPr>
+        <w:ind w:firstLine="0"/>
+        <w:rPr>
+          <w:rFonts w:ascii="Cambria" w:hAnsi="Cambria"/>
+          <w:sz w:val="22"/>
+          <w:szCs w:val="22"/>
+        </w:rPr>
+      </w:pPr>
+    </w:p>
+    <w:p>
+      <w:pPr>
+        <w:ind w:firstLine="0"/>
+        <w:rPr>
+          <w:rFonts w:ascii="Cambria" w:hAnsi="Cambria"/>
+          <w:sz w:val="22"/>
+          <w:szCs w:val="22"/>
+        </w:rPr>
+      </w:pPr>
+    </w:p>
+    <w:p>
+      <w:pPr>
+        <w:ind w:firstLine="0"/>
         <w:rPr>
           <w:rFonts w:ascii="Cambria" w:hAnsi="Cambria"/>
           <w:sz w:val="22"/>
@@ -3911,6 +5225,449 @@
     </w:sectPr>
   </w:body>
 </w:document>
+</file>
+
+<file path=word/numbering.xml><?xml version="1.0" encoding="utf-8"?>
+<w:numbering xmlns:wpc="http://schemas.microsoft.com/office/word/2010/wordprocessingCanvas" xmlns:cx="http://schemas.microsoft.com/office/drawing/2014/chartex" xmlns:cx1="http://schemas.microsoft.com/office/drawing/2015/9/8/chartex" xmlns:cx2="http://schemas.microsoft.com/office/drawing/2015/10/21/chartex" xmlns:cx3="http://schemas.microsoft.com/office/drawing/2016/5/9/chartex" xmlns:cx4="http://schemas.microsoft.com/office/drawing/2016/5/10/chartex" xmlns:cx5="http://schemas.microsoft.com/office/drawing/2016/5/11/chartex" xmlns:cx6="http://schemas.microsoft.com/office/drawing/2016/5/12/chartex" xmlns:cx7="http://schemas.microsoft.com/office/drawing/2016/5/13/chartex" xmlns:cx8="http://schemas.microsoft.com/office/drawing/2016/5/14/chartex" xmlns:mc="http://schemas.openxmlformats.org/markup-compatibility/2006" xmlns:aink="http://schemas.microsoft.com/office/drawing/2016/ink" xmlns:am3d="http://schemas.microsoft.com/office/drawing/2017/model3d" xmlns:o="urn:schemas-microsoft-com:office:office" xmlns:r="http://schemas.openxmlformats.org/officeDocument/2006/relationships" xmlns:m="http://schemas.openxmlformats.org/officeDocument/2006/math" xmlns:v="urn:schemas-microsoft-com:vml" xmlns:wp14="http://schemas.microsoft.com/office/word/2010/wordprocessingDrawing" xmlns:wp="http://schemas.openxmlformats.org/drawingml/2006/wordprocessingDrawing" xmlns:w10="urn:schemas-microsoft-com:office:word" xmlns:w="http://schemas.openxmlformats.org/wordprocessingml/2006/main" xmlns:w14="http://schemas.microsoft.com/office/word/2010/wordml" xmlns:w15="http://schemas.microsoft.com/office/word/2012/wordml" xmlns:w16cid="http://schemas.microsoft.com/office/word/2016/wordml/cid" xmlns:w16se="http://schemas.microsoft.com/office/word/2015/wordml/symex" xmlns:wpg="http://schemas.microsoft.com/office/word/2010/wordprocessingGroup" xmlns:wpi="http://schemas.microsoft.com/office/word/2010/wordprocessingInk" xmlns:wne="http://schemas.microsoft.com/office/word/2006/wordml" xmlns:wps="http://schemas.microsoft.com/office/word/2010/wordprocessingShape" mc:Ignorable="w14 w15 w16se w16cid wp14">
+  <w:abstractNum w:abstractNumId="0" w15:restartNumberingAfterBreak="0">
+    <w:nsid w:val="0C507C31"/>
+    <w:multiLevelType w:val="hybridMultilevel"/>
+    <w:tmpl w:val="76B21994"/>
+    <w:lvl w:ilvl="0" w:tplc="FB72033A">
+      <w:start w:val="1"/>
+      <w:numFmt w:val="decimal"/>
+      <w:lvlText w:val="%1."/>
+      <w:lvlJc w:val="left"/>
+      <w:pPr>
+        <w:ind w:left="720" w:hanging="360"/>
+      </w:pPr>
+      <w:rPr>
+        <w:rFonts w:ascii="Cambria" w:eastAsia="Cambria" w:hAnsi="Cambria" w:cs="Cambria"/>
+        <w:b w:val="0"/>
+        <w:i w:val="0"/>
+        <w:strike w:val="0"/>
+        <w:dstrike w:val="0"/>
+        <w:color w:val="000000"/>
+        <w:sz w:val="22"/>
+        <w:szCs w:val="22"/>
+        <w:u w:val="none" w:color="000000"/>
+        <w:bdr w:val="none" w:sz="0" w:space="0" w:color="auto"/>
+        <w:shd w:val="clear" w:color="auto" w:fill="auto"/>
+        <w:vertAlign w:val="baseline"/>
+      </w:rPr>
+    </w:lvl>
+    <w:lvl w:ilvl="1" w:tplc="04090019" w:tentative="1">
+      <w:start w:val="1"/>
+      <w:numFmt w:val="lowerLetter"/>
+      <w:lvlText w:val="%2."/>
+      <w:lvlJc w:val="left"/>
+      <w:pPr>
+        <w:ind w:left="1440" w:hanging="360"/>
+      </w:pPr>
+    </w:lvl>
+    <w:lvl w:ilvl="2" w:tplc="0409001B" w:tentative="1">
+      <w:start w:val="1"/>
+      <w:numFmt w:val="lowerRoman"/>
+      <w:lvlText w:val="%3."/>
+      <w:lvlJc w:val="right"/>
+      <w:pPr>
+        <w:ind w:left="2160" w:hanging="180"/>
+      </w:pPr>
+    </w:lvl>
+    <w:lvl w:ilvl="3" w:tplc="0409000F" w:tentative="1">
+      <w:start w:val="1"/>
+      <w:numFmt w:val="decimal"/>
+      <w:lvlText w:val="%4."/>
+      <w:lvlJc w:val="left"/>
+      <w:pPr>
+        <w:ind w:left="2880" w:hanging="360"/>
+      </w:pPr>
+    </w:lvl>
+    <w:lvl w:ilvl="4" w:tplc="04090019" w:tentative="1">
+      <w:start w:val="1"/>
+      <w:numFmt w:val="lowerLetter"/>
+      <w:lvlText w:val="%5."/>
+      <w:lvlJc w:val="left"/>
+      <w:pPr>
+        <w:ind w:left="3600" w:hanging="360"/>
+      </w:pPr>
+    </w:lvl>
+    <w:lvl w:ilvl="5" w:tplc="0409001B" w:tentative="1">
+      <w:start w:val="1"/>
+      <w:numFmt w:val="lowerRoman"/>
+      <w:lvlText w:val="%6."/>
+      <w:lvlJc w:val="right"/>
+      <w:pPr>
+        <w:ind w:left="4320" w:hanging="180"/>
+      </w:pPr>
+    </w:lvl>
+    <w:lvl w:ilvl="6" w:tplc="0409000F" w:tentative="1">
+      <w:start w:val="1"/>
+      <w:numFmt w:val="decimal"/>
+      <w:lvlText w:val="%7."/>
+      <w:lvlJc w:val="left"/>
+      <w:pPr>
+        <w:ind w:left="5040" w:hanging="360"/>
+      </w:pPr>
+    </w:lvl>
+    <w:lvl w:ilvl="7" w:tplc="04090019" w:tentative="1">
+      <w:start w:val="1"/>
+      <w:numFmt w:val="lowerLetter"/>
+      <w:lvlText w:val="%8."/>
+      <w:lvlJc w:val="left"/>
+      <w:pPr>
+        <w:ind w:left="5760" w:hanging="360"/>
+      </w:pPr>
+    </w:lvl>
+    <w:lvl w:ilvl="8" w:tplc="0409001B" w:tentative="1">
+      <w:start w:val="1"/>
+      <w:numFmt w:val="lowerRoman"/>
+      <w:lvlText w:val="%9."/>
+      <w:lvlJc w:val="right"/>
+      <w:pPr>
+        <w:ind w:left="6480" w:hanging="180"/>
+      </w:pPr>
+    </w:lvl>
+  </w:abstractNum>
+  <w:abstractNum w:abstractNumId="1" w15:restartNumberingAfterBreak="0">
+    <w:nsid w:val="2BEF3560"/>
+    <w:multiLevelType w:val="multilevel"/>
+    <w:tmpl w:val="C826F86A"/>
+    <w:lvl w:ilvl="0">
+      <w:start w:val="1"/>
+      <w:numFmt w:val="decimal"/>
+      <w:lvlText w:val="%1"/>
+      <w:lvlJc w:val="left"/>
+      <w:pPr>
+        <w:ind w:left="480" w:hanging="480"/>
+      </w:pPr>
+      <w:rPr>
+        <w:rFonts w:hint="default"/>
+      </w:rPr>
+    </w:lvl>
+    <w:lvl w:ilvl="1">
+      <w:start w:val="1"/>
+      <w:numFmt w:val="decimal"/>
+      <w:lvlText w:val="%1.%2"/>
+      <w:lvlJc w:val="left"/>
+      <w:pPr>
+        <w:ind w:left="720" w:hanging="720"/>
+      </w:pPr>
+      <w:rPr>
+        <w:rFonts w:hint="default"/>
+      </w:rPr>
+    </w:lvl>
+    <w:lvl w:ilvl="2">
+      <w:start w:val="1"/>
+      <w:numFmt w:val="decimal"/>
+      <w:lvlText w:val="%1.%2.%3"/>
+      <w:lvlJc w:val="left"/>
+      <w:pPr>
+        <w:ind w:left="720" w:hanging="720"/>
+      </w:pPr>
+      <w:rPr>
+        <w:rFonts w:hint="default"/>
+      </w:rPr>
+    </w:lvl>
+    <w:lvl w:ilvl="3">
+      <w:start w:val="1"/>
+      <w:numFmt w:val="decimal"/>
+      <w:lvlText w:val="%1.%2.%3.%4"/>
+      <w:lvlJc w:val="left"/>
+      <w:pPr>
+        <w:ind w:left="1080" w:hanging="1080"/>
+      </w:pPr>
+      <w:rPr>
+        <w:rFonts w:hint="default"/>
+      </w:rPr>
+    </w:lvl>
+    <w:lvl w:ilvl="4">
+      <w:start w:val="1"/>
+      <w:numFmt w:val="decimal"/>
+      <w:lvlText w:val="%1.%2.%3.%4.%5"/>
+      <w:lvlJc w:val="left"/>
+      <w:pPr>
+        <w:ind w:left="1440" w:hanging="1440"/>
+      </w:pPr>
+      <w:rPr>
+        <w:rFonts w:hint="default"/>
+      </w:rPr>
+    </w:lvl>
+    <w:lvl w:ilvl="5">
+      <w:start w:val="1"/>
+      <w:numFmt w:val="decimal"/>
+      <w:lvlText w:val="%1.%2.%3.%4.%5.%6"/>
+      <w:lvlJc w:val="left"/>
+      <w:pPr>
+        <w:ind w:left="1440" w:hanging="1440"/>
+      </w:pPr>
+      <w:rPr>
+        <w:rFonts w:hint="default"/>
+      </w:rPr>
+    </w:lvl>
+    <w:lvl w:ilvl="6">
+      <w:start w:val="1"/>
+      <w:numFmt w:val="decimal"/>
+      <w:lvlText w:val="%1.%2.%3.%4.%5.%6.%7"/>
+      <w:lvlJc w:val="left"/>
+      <w:pPr>
+        <w:ind w:left="1800" w:hanging="1800"/>
+      </w:pPr>
+      <w:rPr>
+        <w:rFonts w:hint="default"/>
+      </w:rPr>
+    </w:lvl>
+    <w:lvl w:ilvl="7">
+      <w:start w:val="1"/>
+      <w:numFmt w:val="decimal"/>
+      <w:lvlText w:val="%1.%2.%3.%4.%5.%6.%7.%8"/>
+      <w:lvlJc w:val="left"/>
+      <w:pPr>
+        <w:ind w:left="2160" w:hanging="2160"/>
+      </w:pPr>
+      <w:rPr>
+        <w:rFonts w:hint="default"/>
+      </w:rPr>
+    </w:lvl>
+    <w:lvl w:ilvl="8">
+      <w:start w:val="1"/>
+      <w:numFmt w:val="decimal"/>
+      <w:lvlText w:val="%1.%2.%3.%4.%5.%6.%7.%8.%9"/>
+      <w:lvlJc w:val="left"/>
+      <w:pPr>
+        <w:ind w:left="2160" w:hanging="2160"/>
+      </w:pPr>
+      <w:rPr>
+        <w:rFonts w:hint="default"/>
+      </w:rPr>
+    </w:lvl>
+  </w:abstractNum>
+  <w:abstractNum w:abstractNumId="2" w15:restartNumberingAfterBreak="0">
+    <w:nsid w:val="3A3D015C"/>
+    <w:multiLevelType w:val="hybridMultilevel"/>
+    <w:tmpl w:val="86306F6A"/>
+    <w:lvl w:ilvl="0" w:tplc="04090001">
+      <w:start w:val="1"/>
+      <w:numFmt w:val="bullet"/>
+      <w:lvlText w:val=""/>
+      <w:lvlJc w:val="left"/>
+      <w:pPr>
+        <w:ind w:left="720" w:hanging="360"/>
+      </w:pPr>
+      <w:rPr>
+        <w:rFonts w:ascii="Symbol" w:hAnsi="Symbol" w:hint="default"/>
+      </w:rPr>
+    </w:lvl>
+    <w:lvl w:ilvl="1" w:tplc="04090003" w:tentative="1">
+      <w:start w:val="1"/>
+      <w:numFmt w:val="bullet"/>
+      <w:lvlText w:val="o"/>
+      <w:lvlJc w:val="left"/>
+      <w:pPr>
+        <w:ind w:left="1440" w:hanging="360"/>
+      </w:pPr>
+      <w:rPr>
+        <w:rFonts w:ascii="Courier New" w:hAnsi="Courier New" w:cs="Courier New" w:hint="default"/>
+      </w:rPr>
+    </w:lvl>
+    <w:lvl w:ilvl="2" w:tplc="04090005" w:tentative="1">
+      <w:start w:val="1"/>
+      <w:numFmt w:val="bullet"/>
+      <w:lvlText w:val=""/>
+      <w:lvlJc w:val="left"/>
+      <w:pPr>
+        <w:ind w:left="2160" w:hanging="360"/>
+      </w:pPr>
+      <w:rPr>
+        <w:rFonts w:ascii="Wingdings" w:hAnsi="Wingdings" w:hint="default"/>
+      </w:rPr>
+    </w:lvl>
+    <w:lvl w:ilvl="3" w:tplc="04090001" w:tentative="1">
+      <w:start w:val="1"/>
+      <w:numFmt w:val="bullet"/>
+      <w:lvlText w:val=""/>
+      <w:lvlJc w:val="left"/>
+      <w:pPr>
+        <w:ind w:left="2880" w:hanging="360"/>
+      </w:pPr>
+      <w:rPr>
+        <w:rFonts w:ascii="Symbol" w:hAnsi="Symbol" w:hint="default"/>
+      </w:rPr>
+    </w:lvl>
+    <w:lvl w:ilvl="4" w:tplc="04090003" w:tentative="1">
+      <w:start w:val="1"/>
+      <w:numFmt w:val="bullet"/>
+      <w:lvlText w:val="o"/>
+      <w:lvlJc w:val="left"/>
+      <w:pPr>
+        <w:ind w:left="3600" w:hanging="360"/>
+      </w:pPr>
+      <w:rPr>
+        <w:rFonts w:ascii="Courier New" w:hAnsi="Courier New" w:cs="Courier New" w:hint="default"/>
+      </w:rPr>
+    </w:lvl>
+    <w:lvl w:ilvl="5" w:tplc="04090005" w:tentative="1">
+      <w:start w:val="1"/>
+      <w:numFmt w:val="bullet"/>
+      <w:lvlText w:val=""/>
+      <w:lvlJc w:val="left"/>
+      <w:pPr>
+        <w:ind w:left="4320" w:hanging="360"/>
+      </w:pPr>
+      <w:rPr>
+        <w:rFonts w:ascii="Wingdings" w:hAnsi="Wingdings" w:hint="default"/>
+      </w:rPr>
+    </w:lvl>
+    <w:lvl w:ilvl="6" w:tplc="04090001" w:tentative="1">
+      <w:start w:val="1"/>
+      <w:numFmt w:val="bullet"/>
+      <w:lvlText w:val=""/>
+      <w:lvlJc w:val="left"/>
+      <w:pPr>
+        <w:ind w:left="5040" w:hanging="360"/>
+      </w:pPr>
+      <w:rPr>
+        <w:rFonts w:ascii="Symbol" w:hAnsi="Symbol" w:hint="default"/>
+      </w:rPr>
+    </w:lvl>
+    <w:lvl w:ilvl="7" w:tplc="04090003" w:tentative="1">
+      <w:start w:val="1"/>
+      <w:numFmt w:val="bullet"/>
+      <w:lvlText w:val="o"/>
+      <w:lvlJc w:val="left"/>
+      <w:pPr>
+        <w:ind w:left="5760" w:hanging="360"/>
+      </w:pPr>
+      <w:rPr>
+        <w:rFonts w:ascii="Courier New" w:hAnsi="Courier New" w:cs="Courier New" w:hint="default"/>
+      </w:rPr>
+    </w:lvl>
+    <w:lvl w:ilvl="8" w:tplc="04090005" w:tentative="1">
+      <w:start w:val="1"/>
+      <w:numFmt w:val="bullet"/>
+      <w:lvlText w:val=""/>
+      <w:lvlJc w:val="left"/>
+      <w:pPr>
+        <w:ind w:left="6480" w:hanging="360"/>
+      </w:pPr>
+      <w:rPr>
+        <w:rFonts w:ascii="Wingdings" w:hAnsi="Wingdings" w:hint="default"/>
+      </w:rPr>
+    </w:lvl>
+  </w:abstractNum>
+  <w:abstractNum w:abstractNumId="3" w15:restartNumberingAfterBreak="0">
+    <w:nsid w:val="76F27B94"/>
+    <w:multiLevelType w:val="hybridMultilevel"/>
+    <w:tmpl w:val="47A25D6C"/>
+    <w:lvl w:ilvl="0" w:tplc="FB72033A">
+      <w:start w:val="1"/>
+      <w:numFmt w:val="decimal"/>
+      <w:lvlText w:val="%1."/>
+      <w:lvlJc w:val="left"/>
+      <w:pPr>
+        <w:ind w:left="1060" w:hanging="360"/>
+      </w:pPr>
+      <w:rPr>
+        <w:rFonts w:ascii="Cambria" w:eastAsia="Cambria" w:hAnsi="Cambria" w:cs="Cambria"/>
+        <w:b w:val="0"/>
+        <w:i w:val="0"/>
+        <w:strike w:val="0"/>
+        <w:dstrike w:val="0"/>
+        <w:color w:val="000000"/>
+        <w:sz w:val="22"/>
+        <w:szCs w:val="22"/>
+        <w:u w:val="none" w:color="000000"/>
+        <w:bdr w:val="none" w:sz="0" w:space="0" w:color="auto"/>
+        <w:shd w:val="clear" w:color="auto" w:fill="auto"/>
+        <w:vertAlign w:val="baseline"/>
+      </w:rPr>
+    </w:lvl>
+    <w:lvl w:ilvl="1" w:tplc="04090019" w:tentative="1">
+      <w:start w:val="1"/>
+      <w:numFmt w:val="lowerLetter"/>
+      <w:lvlText w:val="%2."/>
+      <w:lvlJc w:val="left"/>
+      <w:pPr>
+        <w:ind w:left="1780" w:hanging="360"/>
+      </w:pPr>
+    </w:lvl>
+    <w:lvl w:ilvl="2" w:tplc="0409001B" w:tentative="1">
+      <w:start w:val="1"/>
+      <w:numFmt w:val="lowerRoman"/>
+      <w:lvlText w:val="%3."/>
+      <w:lvlJc w:val="right"/>
+      <w:pPr>
+        <w:ind w:left="2500" w:hanging="180"/>
+      </w:pPr>
+    </w:lvl>
+    <w:lvl w:ilvl="3" w:tplc="0409000F" w:tentative="1">
+      <w:start w:val="1"/>
+      <w:numFmt w:val="decimal"/>
+      <w:lvlText w:val="%4."/>
+      <w:lvlJc w:val="left"/>
+      <w:pPr>
+        <w:ind w:left="3220" w:hanging="360"/>
+      </w:pPr>
+    </w:lvl>
+    <w:lvl w:ilvl="4" w:tplc="04090019" w:tentative="1">
+      <w:start w:val="1"/>
+      <w:numFmt w:val="lowerLetter"/>
+      <w:lvlText w:val="%5."/>
+      <w:lvlJc w:val="left"/>
+      <w:pPr>
+        <w:ind w:left="3940" w:hanging="360"/>
+      </w:pPr>
+    </w:lvl>
+    <w:lvl w:ilvl="5" w:tplc="0409001B" w:tentative="1">
+      <w:start w:val="1"/>
+      <w:numFmt w:val="lowerRoman"/>
+      <w:lvlText w:val="%6."/>
+      <w:lvlJc w:val="right"/>
+      <w:pPr>
+        <w:ind w:left="4660" w:hanging="180"/>
+      </w:pPr>
+    </w:lvl>
+    <w:lvl w:ilvl="6" w:tplc="0409000F" w:tentative="1">
+      <w:start w:val="1"/>
+      <w:numFmt w:val="decimal"/>
+      <w:lvlText w:val="%7."/>
+      <w:lvlJc w:val="left"/>
+      <w:pPr>
+        <w:ind w:left="5380" w:hanging="360"/>
+      </w:pPr>
+    </w:lvl>
+    <w:lvl w:ilvl="7" w:tplc="04090019" w:tentative="1">
+      <w:start w:val="1"/>
+      <w:numFmt w:val="lowerLetter"/>
+      <w:lvlText w:val="%8."/>
+      <w:lvlJc w:val="left"/>
+      <w:pPr>
+        <w:ind w:left="6100" w:hanging="360"/>
+      </w:pPr>
+    </w:lvl>
+    <w:lvl w:ilvl="8" w:tplc="0409001B" w:tentative="1">
+      <w:start w:val="1"/>
+      <w:numFmt w:val="lowerRoman"/>
+      <w:lvlText w:val="%9."/>
+      <w:lvlJc w:val="right"/>
+      <w:pPr>
+        <w:ind w:left="6820" w:hanging="180"/>
+      </w:pPr>
+    </w:lvl>
+  </w:abstractNum>
+  <w:num w:numId="1">
+    <w:abstractNumId w:val="2"/>
+  </w:num>
+  <w:num w:numId="2">
+    <w:abstractNumId w:val="1"/>
+  </w:num>
+  <w:num w:numId="3">
+    <w:abstractNumId w:val="0"/>
+  </w:num>
+  <w:num w:numId="4">
+    <w:abstractNumId w:val="3"/>
+  </w:num>
+</w:numbering>
 </file>
 
 <file path=word/styles.xml><?xml version="1.0" encoding="utf-8"?>
@@ -4344,6 +6101,28 @@
       <w:szCs w:val="32"/>
     </w:rPr>
   </w:style>
+  <w:style w:type="paragraph" w:styleId="Heading2">
+    <w:name w:val="heading 2"/>
+    <w:basedOn w:val="Normal"/>
+    <w:next w:val="Normal"/>
+    <w:link w:val="Heading2Char"/>
+    <w:uiPriority w:val="9"/>
+    <w:unhideWhenUsed/>
+    <w:qFormat/>
+    <w:rsid w:val="00FB32F9"/>
+    <w:pPr>
+      <w:keepNext/>
+      <w:keepLines/>
+      <w:spacing w:before="40"/>
+      <w:outlineLvl w:val="1"/>
+    </w:pPr>
+    <w:rPr>
+      <w:rFonts w:asciiTheme="majorHAnsi" w:eastAsiaTheme="majorEastAsia" w:hAnsiTheme="majorHAnsi" w:cstheme="majorBidi"/>
+      <w:color w:val="2E74B5" w:themeColor="accent1" w:themeShade="BF"/>
+      <w:sz w:val="26"/>
+      <w:szCs w:val="26"/>
+    </w:rPr>
+  </w:style>
   <w:style w:type="character" w:default="1" w:styleId="DefaultParagraphFont">
     <w:name w:val="Default Paragraph Font"/>
     <w:uiPriority w:val="1"/>
@@ -4403,7 +6182,679 @@
       <w:lang w:val="en-US"/>
     </w:rPr>
   </w:style>
+  <w:style w:type="paragraph" w:styleId="ListParagraph">
+    <w:name w:val="List Paragraph"/>
+    <w:basedOn w:val="Normal"/>
+    <w:uiPriority w:val="34"/>
+    <w:qFormat/>
+    <w:rsid w:val="005B6EF3"/>
+    <w:pPr>
+      <w:ind w:left="720"/>
+      <w:contextualSpacing/>
+    </w:pPr>
+  </w:style>
+  <w:style w:type="paragraph" w:styleId="TOC2">
+    <w:name w:val="toc 2"/>
+    <w:basedOn w:val="Normal"/>
+    <w:next w:val="Normal"/>
+    <w:autoRedefine/>
+    <w:uiPriority w:val="39"/>
+    <w:unhideWhenUsed/>
+    <w:rsid w:val="00FB32F9"/>
+    <w:pPr>
+      <w:spacing w:after="100" w:line="259" w:lineRule="auto"/>
+      <w:ind w:left="220" w:firstLine="0"/>
+      <w:jc w:val="left"/>
+    </w:pPr>
+    <w:rPr>
+      <w:rFonts w:asciiTheme="minorHAnsi" w:eastAsiaTheme="minorEastAsia" w:hAnsiTheme="minorHAnsi"/>
+      <w:sz w:val="22"/>
+      <w:szCs w:val="22"/>
+      <w:lang w:val="en-US"/>
+    </w:rPr>
+  </w:style>
+  <w:style w:type="paragraph" w:styleId="TOC1">
+    <w:name w:val="toc 1"/>
+    <w:basedOn w:val="Normal"/>
+    <w:next w:val="Normal"/>
+    <w:autoRedefine/>
+    <w:uiPriority w:val="39"/>
+    <w:unhideWhenUsed/>
+    <w:rsid w:val="00FB32F9"/>
+    <w:pPr>
+      <w:spacing w:after="100" w:line="259" w:lineRule="auto"/>
+      <w:ind w:firstLine="0"/>
+      <w:jc w:val="left"/>
+    </w:pPr>
+    <w:rPr>
+      <w:rFonts w:asciiTheme="minorHAnsi" w:eastAsiaTheme="minorEastAsia" w:hAnsiTheme="minorHAnsi"/>
+      <w:sz w:val="22"/>
+      <w:szCs w:val="22"/>
+      <w:lang w:val="en-US"/>
+    </w:rPr>
+  </w:style>
+  <w:style w:type="paragraph" w:styleId="TOC3">
+    <w:name w:val="toc 3"/>
+    <w:basedOn w:val="Normal"/>
+    <w:next w:val="Normal"/>
+    <w:autoRedefine/>
+    <w:uiPriority w:val="39"/>
+    <w:unhideWhenUsed/>
+    <w:rsid w:val="00FB32F9"/>
+    <w:pPr>
+      <w:spacing w:after="100" w:line="259" w:lineRule="auto"/>
+      <w:ind w:left="440" w:firstLine="0"/>
+      <w:jc w:val="left"/>
+    </w:pPr>
+    <w:rPr>
+      <w:rFonts w:asciiTheme="minorHAnsi" w:eastAsiaTheme="minorEastAsia" w:hAnsiTheme="minorHAnsi"/>
+      <w:sz w:val="22"/>
+      <w:szCs w:val="22"/>
+      <w:lang w:val="en-US"/>
+    </w:rPr>
+  </w:style>
+  <w:style w:type="character" w:customStyle="1" w:styleId="Heading2Char">
+    <w:name w:val="Heading 2 Char"/>
+    <w:basedOn w:val="DefaultParagraphFont"/>
+    <w:link w:val="Heading2"/>
+    <w:uiPriority w:val="9"/>
+    <w:rsid w:val="00FB32F9"/>
+    <w:rPr>
+      <w:rFonts w:asciiTheme="majorHAnsi" w:eastAsiaTheme="majorEastAsia" w:hAnsiTheme="majorHAnsi" w:cstheme="majorBidi"/>
+      <w:color w:val="2E74B5" w:themeColor="accent1" w:themeShade="BF"/>
+      <w:sz w:val="26"/>
+      <w:szCs w:val="26"/>
+      <w:lang w:val="en-GB"/>
+    </w:rPr>
+  </w:style>
+  <w:style w:type="character" w:styleId="Hyperlink">
+    <w:name w:val="Hyperlink"/>
+    <w:basedOn w:val="DefaultParagraphFont"/>
+    <w:uiPriority w:val="99"/>
+    <w:unhideWhenUsed/>
+    <w:rsid w:val="00140D16"/>
+    <w:rPr>
+      <w:color w:val="0563C1" w:themeColor="hyperlink"/>
+      <w:u w:val="single"/>
+    </w:rPr>
+  </w:style>
 </w:styles>
+</file>
+
+<file path=word/glossary/document.xml><?xml version="1.0" encoding="utf-8"?>
+<w:glossaryDocument xmlns:wpc="http://schemas.microsoft.com/office/word/2010/wordprocessingCanvas" xmlns:cx="http://schemas.microsoft.com/office/drawing/2014/chartex" xmlns:cx1="http://schemas.microsoft.com/office/drawing/2015/9/8/chartex" xmlns:cx2="http://schemas.microsoft.com/office/drawing/2015/10/21/chartex" xmlns:cx3="http://schemas.microsoft.com/office/drawing/2016/5/9/chartex" xmlns:cx4="http://schemas.microsoft.com/office/drawing/2016/5/10/chartex" xmlns:cx5="http://schemas.microsoft.com/office/drawing/2016/5/11/chartex" xmlns:cx6="http://schemas.microsoft.com/office/drawing/2016/5/12/chartex" xmlns:cx7="http://schemas.microsoft.com/office/drawing/2016/5/13/chartex" xmlns:cx8="http://schemas.microsoft.com/office/drawing/2016/5/14/chartex" xmlns:mc="http://schemas.openxmlformats.org/markup-compatibility/2006" xmlns:aink="http://schemas.microsoft.com/office/drawing/2016/ink" xmlns:am3d="http://schemas.microsoft.com/office/drawing/2017/model3d" xmlns:o="urn:schemas-microsoft-com:office:office" xmlns:r="http://schemas.openxmlformats.org/officeDocument/2006/relationships" xmlns:m="http://schemas.openxmlformats.org/officeDocument/2006/math" xmlns:v="urn:schemas-microsoft-com:vml" xmlns:wp14="http://schemas.microsoft.com/office/word/2010/wordprocessingDrawing" xmlns:wp="http://schemas.openxmlformats.org/drawingml/2006/wordprocessingDrawing" xmlns:w10="urn:schemas-microsoft-com:office:word" xmlns:w="http://schemas.openxmlformats.org/wordprocessingml/2006/main" xmlns:w14="http://schemas.microsoft.com/office/word/2010/wordml" xmlns:w15="http://schemas.microsoft.com/office/word/2012/wordml" xmlns:w16cid="http://schemas.microsoft.com/office/word/2016/wordml/cid" xmlns:w16se="http://schemas.microsoft.com/office/word/2015/wordml/symex" xmlns:wpg="http://schemas.microsoft.com/office/word/2010/wordprocessingGroup" xmlns:wpi="http://schemas.microsoft.com/office/word/2010/wordprocessingInk" xmlns:wne="http://schemas.microsoft.com/office/word/2006/wordml" xmlns:wps="http://schemas.microsoft.com/office/word/2010/wordprocessingShape" mc:Ignorable="w14 w15 w16se w16cid wp14"/>
+</file>
+
+<file path=word/glossary/fontTable.xml><?xml version="1.0" encoding="utf-8"?>
+<w:fonts xmlns:mc="http://schemas.openxmlformats.org/markup-compatibility/2006" xmlns:r="http://schemas.openxmlformats.org/officeDocument/2006/relationships" xmlns:w="http://schemas.openxmlformats.org/wordprocessingml/2006/main" xmlns:w14="http://schemas.microsoft.com/office/word/2010/wordml" xmlns:w15="http://schemas.microsoft.com/office/word/2012/wordml" xmlns:w16cid="http://schemas.microsoft.com/office/word/2016/wordml/cid" xmlns:w16se="http://schemas.microsoft.com/office/word/2015/wordml/symex" mc:Ignorable="w14 w15 w16se w16cid">
+  <w:font w:name="Cambria">
+    <w:panose1 w:val="02040503050406030204"/>
+    <w:charset w:val="00"/>
+    <w:family w:val="roman"/>
+    <w:pitch w:val="variable"/>
+    <w:sig w:usb0="E00002FF" w:usb1="400004FF" w:usb2="00000000" w:usb3="00000000" w:csb0="0000019F" w:csb1="00000000"/>
+  </w:font>
+  <w:font w:name="Times New Roman">
+    <w:panose1 w:val="02020603050405020304"/>
+    <w:charset w:val="00"/>
+    <w:family w:val="roman"/>
+    <w:pitch w:val="variable"/>
+    <w:sig w:usb0="E0002AFF" w:usb1="C0007841" w:usb2="00000009" w:usb3="00000000" w:csb0="000001FF" w:csb1="00000000"/>
+  </w:font>
+  <w:font w:name="Symbol">
+    <w:panose1 w:val="05050102010706020507"/>
+    <w:charset w:val="02"/>
+    <w:family w:val="roman"/>
+    <w:pitch w:val="variable"/>
+    <w:sig w:usb0="00000000" w:usb1="10000000" w:usb2="00000000" w:usb3="00000000" w:csb0="80000000" w:csb1="00000000"/>
+  </w:font>
+  <w:font w:name="Courier New">
+    <w:panose1 w:val="02070309020205020404"/>
+    <w:charset w:val="00"/>
+    <w:family w:val="modern"/>
+    <w:pitch w:val="fixed"/>
+    <w:sig w:usb0="E0002EFF" w:usb1="C0007843" w:usb2="00000009" w:usb3="00000000" w:csb0="000001FF" w:csb1="00000000"/>
+  </w:font>
+  <w:font w:name="Wingdings">
+    <w:panose1 w:val="05000000000000000000"/>
+    <w:charset w:val="02"/>
+    <w:family w:val="auto"/>
+    <w:pitch w:val="variable"/>
+    <w:sig w:usb0="00000000" w:usb1="10000000" w:usb2="00000000" w:usb3="00000000" w:csb0="80000000" w:csb1="00000000"/>
+  </w:font>
+  <w:font w:name="Calibri">
+    <w:panose1 w:val="020F0502020204030204"/>
+    <w:charset w:val="00"/>
+    <w:family w:val="swiss"/>
+    <w:pitch w:val="variable"/>
+    <w:sig w:usb0="E00002FF" w:usb1="4000ACFF" w:usb2="00000001" w:usb3="00000000" w:csb0="0000019F" w:csb1="00000000"/>
+  </w:font>
+  <w:font w:name="cmr10">
+    <w:altName w:val="Segoe UI"/>
+    <w:charset w:val="00"/>
+    <w:family w:val="swiss"/>
+    <w:pitch w:val="variable"/>
+    <w:sig w:usb0="00000003" w:usb1="00000000" w:usb2="00000000" w:usb3="00000000" w:csb0="00000001" w:csb1="00000000"/>
+  </w:font>
+  <w:font w:name="Calibri Light">
+    <w:panose1 w:val="020F0302020204030204"/>
+    <w:charset w:val="00"/>
+    <w:family w:val="swiss"/>
+    <w:pitch w:val="variable"/>
+    <w:sig w:usb0="A00002EF" w:usb1="4000207B" w:usb2="00000000" w:usb3="00000000" w:csb0="0000009F" w:csb1="00000000"/>
+  </w:font>
+</w:fonts>
+</file>
+
+<file path=word/glossary/settings.xml><?xml version="1.0" encoding="utf-8"?>
+<w:settings xmlns:mc="http://schemas.openxmlformats.org/markup-compatibility/2006" xmlns:o="urn:schemas-microsoft-com:office:office" xmlns:r="http://schemas.openxmlformats.org/officeDocument/2006/relationships" xmlns:m="http://schemas.openxmlformats.org/officeDocument/2006/math" xmlns:v="urn:schemas-microsoft-com:vml" xmlns:w10="urn:schemas-microsoft-com:office:word" xmlns:w="http://schemas.openxmlformats.org/wordprocessingml/2006/main" xmlns:w14="http://schemas.microsoft.com/office/word/2010/wordml" xmlns:w15="http://schemas.microsoft.com/office/word/2012/wordml" xmlns:w16cid="http://schemas.microsoft.com/office/word/2016/wordml/cid" xmlns:w16se="http://schemas.microsoft.com/office/word/2015/wordml/symex" xmlns:sl="http://schemas.openxmlformats.org/schemaLibrary/2006/main" mc:Ignorable="w14 w15 w16se w16cid">
+  <w:view w:val="normal"/>
+  <w:defaultTabStop w:val="720"/>
+  <w:characterSpacingControl w:val="doNotCompress"/>
+  <w:compat>
+    <w:useFELayout/>
+    <w:compatSetting w:name="compatibilityMode" w:uri="http://schemas.microsoft.com/office/word" w:val="15"/>
+    <w:compatSetting w:name="overrideTableStyleFontSizeAndJustification" w:uri="http://schemas.microsoft.com/office/word" w:val="1"/>
+    <w:compatSetting w:name="enableOpenTypeFeatures" w:uri="http://schemas.microsoft.com/office/word" w:val="1"/>
+    <w:compatSetting w:name="doNotFlipMirrorIndents" w:uri="http://schemas.microsoft.com/office/word" w:val="1"/>
+    <w:compatSetting w:name="differentiateMultirowTableHeaders" w:uri="http://schemas.microsoft.com/office/word" w:val="1"/>
+    <w:compatSetting w:name="useWord2013TrackBottomHyphenation" w:uri="http://schemas.microsoft.com/office/word" w:val="0"/>
+  </w:compat>
+  <w:rsids>
+    <w:rsidRoot w:val="00F76064"/>
+    <w:rsid w:val="002E42ED"/>
+    <w:rsid w:val="00F76064"/>
+  </w:rsids>
+  <m:mathPr>
+    <m:mathFont m:val="Cambria Math"/>
+    <m:brkBin m:val="before"/>
+    <m:brkBinSub m:val="--"/>
+    <m:smallFrac m:val="0"/>
+    <m:dispDef/>
+    <m:lMargin m:val="0"/>
+    <m:rMargin m:val="0"/>
+    <m:defJc m:val="centerGroup"/>
+    <m:wrapIndent m:val="1440"/>
+    <m:intLim m:val="subSup"/>
+    <m:naryLim m:val="undOvr"/>
+  </m:mathPr>
+  <w:themeFontLang w:val="en-US"/>
+  <w:clrSchemeMapping w:bg1="light1" w:t1="dark1" w:bg2="light2" w:t2="dark2" w:accent1="accent1" w:accent2="accent2" w:accent3="accent3" w:accent4="accent4" w:accent5="accent5" w:accent6="accent6" w:hyperlink="hyperlink" w:followedHyperlink="followedHyperlink"/>
+  <w:decimalSymbol w:val="."/>
+  <w:listSeparator w:val=","/>
+  <w15:chartTrackingRefBased/>
+</w:settings>
+</file>
+
+<file path=word/glossary/styles.xml><?xml version="1.0" encoding="utf-8"?>
+<w:styles xmlns:mc="http://schemas.openxmlformats.org/markup-compatibility/2006" xmlns:r="http://schemas.openxmlformats.org/officeDocument/2006/relationships" xmlns:w="http://schemas.openxmlformats.org/wordprocessingml/2006/main" xmlns:w14="http://schemas.microsoft.com/office/word/2010/wordml" xmlns:w15="http://schemas.microsoft.com/office/word/2012/wordml" xmlns:w16cid="http://schemas.microsoft.com/office/word/2016/wordml/cid" xmlns:w16se="http://schemas.microsoft.com/office/word/2015/wordml/symex" mc:Ignorable="w14 w15 w16se w16cid">
+  <w:docDefaults>
+    <w:rPrDefault>
+      <w:rPr>
+        <w:rFonts w:asciiTheme="minorHAnsi" w:eastAsiaTheme="minorEastAsia" w:hAnsiTheme="minorHAnsi" w:cstheme="minorBidi"/>
+        <w:sz w:val="22"/>
+        <w:szCs w:val="22"/>
+        <w:lang w:val="en-US" w:eastAsia="en-US" w:bidi="ar-SA"/>
+      </w:rPr>
+    </w:rPrDefault>
+    <w:pPrDefault>
+      <w:pPr>
+        <w:spacing w:after="160" w:line="259" w:lineRule="auto"/>
+      </w:pPr>
+    </w:pPrDefault>
+  </w:docDefaults>
+  <w:latentStyles w:defLockedState="0" w:defUIPriority="99" w:defSemiHidden="0" w:defUnhideWhenUsed="0" w:defQFormat="0" w:count="375">
+    <w:lsdException w:name="Normal" w:uiPriority="0" w:qFormat="1"/>
+    <w:lsdException w:name="heading 1" w:uiPriority="9" w:qFormat="1"/>
+    <w:lsdException w:name="heading 2" w:semiHidden="1" w:uiPriority="9" w:unhideWhenUsed="1" w:qFormat="1"/>
+    <w:lsdException w:name="heading 3" w:semiHidden="1" w:uiPriority="9" w:unhideWhenUsed="1" w:qFormat="1"/>
+    <w:lsdException w:name="heading 4" w:semiHidden="1" w:uiPriority="9" w:unhideWhenUsed="1" w:qFormat="1"/>
+    <w:lsdException w:name="heading 5" w:semiHidden="1" w:uiPriority="9" w:unhideWhenUsed="1" w:qFormat="1"/>
+    <w:lsdException w:name="heading 6" w:semiHidden="1" w:uiPriority="9" w:unhideWhenUsed="1" w:qFormat="1"/>
+    <w:lsdException w:name="heading 7" w:semiHidden="1" w:uiPriority="9" w:unhideWhenUsed="1" w:qFormat="1"/>
+    <w:lsdException w:name="heading 8" w:semiHidden="1" w:uiPriority="9" w:unhideWhenUsed="1" w:qFormat="1"/>
+    <w:lsdException w:name="heading 9" w:semiHidden="1" w:uiPriority="9" w:unhideWhenUsed="1" w:qFormat="1"/>
+    <w:lsdException w:name="index 1" w:semiHidden="1" w:unhideWhenUsed="1"/>
+    <w:lsdException w:name="index 2" w:semiHidden="1" w:unhideWhenUsed="1"/>
+    <w:lsdException w:name="index 3" w:semiHidden="1" w:unhideWhenUsed="1"/>
+    <w:lsdException w:name="index 4" w:semiHidden="1" w:unhideWhenUsed="1"/>
+    <w:lsdException w:name="index 5" w:semiHidden="1" w:unhideWhenUsed="1"/>
+    <w:lsdException w:name="index 6" w:semiHidden="1" w:unhideWhenUsed="1"/>
+    <w:lsdException w:name="index 7" w:semiHidden="1" w:unhideWhenUsed="1"/>
+    <w:lsdException w:name="index 8" w:semiHidden="1" w:unhideWhenUsed="1"/>
+    <w:lsdException w:name="index 9" w:semiHidden="1" w:unhideWhenUsed="1"/>
+    <w:lsdException w:name="toc 1" w:semiHidden="1" w:uiPriority="39" w:unhideWhenUsed="1"/>
+    <w:lsdException w:name="toc 2" w:semiHidden="1" w:uiPriority="39" w:unhideWhenUsed="1"/>
+    <w:lsdException w:name="toc 3" w:semiHidden="1" w:uiPriority="39" w:unhideWhenUsed="1"/>
+    <w:lsdException w:name="toc 4" w:semiHidden="1" w:uiPriority="39" w:unhideWhenUsed="1"/>
+    <w:lsdException w:name="toc 5" w:semiHidden="1" w:uiPriority="39" w:unhideWhenUsed="1"/>
+    <w:lsdException w:name="toc 6" w:semiHidden="1" w:uiPriority="39" w:unhideWhenUsed="1"/>
+    <w:lsdException w:name="toc 7" w:semiHidden="1" w:uiPriority="39" w:unhideWhenUsed="1"/>
+    <w:lsdException w:name="toc 8" w:semiHidden="1" w:uiPriority="39" w:unhideWhenUsed="1"/>
+    <w:lsdException w:name="toc 9" w:semiHidden="1" w:uiPriority="39" w:unhideWhenUsed="1"/>
+    <w:lsdException w:name="Normal Indent" w:semiHidden="1" w:unhideWhenUsed="1"/>
+    <w:lsdException w:name="footnote text" w:semiHidden="1" w:unhideWhenUsed="1"/>
+    <w:lsdException w:name="annotation text" w:semiHidden="1" w:unhideWhenUsed="1"/>
+    <w:lsdException w:name="header" w:semiHidden="1" w:unhideWhenUsed="1"/>
+    <w:lsdException w:name="footer" w:semiHidden="1" w:unhideWhenUsed="1"/>
+    <w:lsdException w:name="index heading" w:semiHidden="1" w:unhideWhenUsed="1"/>
+    <w:lsdException w:name="caption" w:semiHidden="1" w:uiPriority="35" w:unhideWhenUsed="1" w:qFormat="1"/>
+    <w:lsdException w:name="table of figures" w:semiHidden="1" w:unhideWhenUsed="1"/>
+    <w:lsdException w:name="envelope address" w:semiHidden="1" w:unhideWhenUsed="1"/>
+    <w:lsdException w:name="envelope return" w:semiHidden="1" w:unhideWhenUsed="1"/>
+    <w:lsdException w:name="footnote reference" w:semiHidden="1" w:unhideWhenUsed="1"/>
+    <w:lsdException w:name="annotation reference" w:semiHidden="1" w:unhideWhenUsed="1"/>
+    <w:lsdException w:name="line number" w:semiHidden="1" w:unhideWhenUsed="1"/>
+    <w:lsdException w:name="page number" w:semiHidden="1" w:unhideWhenUsed="1"/>
+    <w:lsdException w:name="endnote reference" w:semiHidden="1" w:unhideWhenUsed="1"/>
+    <w:lsdException w:name="endnote text" w:semiHidden="1" w:unhideWhenUsed="1"/>
+    <w:lsdException w:name="table of authorities" w:semiHidden="1" w:unhideWhenUsed="1"/>
+    <w:lsdException w:name="macro" w:semiHidden="1" w:unhideWhenUsed="1"/>
+    <w:lsdException w:name="toa heading" w:semiHidden="1" w:unhideWhenUsed="1"/>
+    <w:lsdException w:name="List" w:semiHidden="1" w:unhideWhenUsed="1"/>
+    <w:lsdException w:name="List Bullet" w:semiHidden="1" w:unhideWhenUsed="1"/>
+    <w:lsdException w:name="List Number" w:semiHidden="1" w:unhideWhenUsed="1"/>
+    <w:lsdException w:name="List 2" w:semiHidden="1" w:unhideWhenUsed="1"/>
+    <w:lsdException w:name="List 3" w:semiHidden="1" w:unhideWhenUsed="1"/>
+    <w:lsdException w:name="List 4" w:semiHidden="1" w:unhideWhenUsed="1"/>
+    <w:lsdException w:name="List 5" w:semiHidden="1" w:unhideWhenUsed="1"/>
+    <w:lsdException w:name="List Bullet 2" w:semiHidden="1" w:unhideWhenUsed="1"/>
+    <w:lsdException w:name="List Bullet 3" w:semiHidden="1" w:unhideWhenUsed="1"/>
+    <w:lsdException w:name="List Bullet 4" w:semiHidden="1" w:unhideWhenUsed="1"/>
+    <w:lsdException w:name="List Bullet 5" w:semiHidden="1" w:unhideWhenUsed="1"/>
+    <w:lsdException w:name="List Number 2" w:semiHidden="1" w:unhideWhenUsed="1"/>
+    <w:lsdException w:name="List Number 3" w:semiHidden="1" w:unhideWhenUsed="1"/>
+    <w:lsdException w:name="List Number 4" w:semiHidden="1" w:unhideWhenUsed="1"/>
+    <w:lsdException w:name="List Number 5" w:semiHidden="1" w:unhideWhenUsed="1"/>
+    <w:lsdException w:name="Title" w:uiPriority="10" w:qFormat="1"/>
+    <w:lsdException w:name="Closing" w:semiHidden="1" w:unhideWhenUsed="1"/>
+    <w:lsdException w:name="Signature" w:semiHidden="1" w:unhideWhenUsed="1"/>
+    <w:lsdException w:name="Default Paragraph Font" w:semiHidden="1" w:uiPriority="1" w:unhideWhenUsed="1"/>
+    <w:lsdException w:name="Body Text" w:semiHidden="1" w:unhideWhenUsed="1"/>
+    <w:lsdException w:name="Body Text Indent" w:semiHidden="1" w:unhideWhenUsed="1"/>
+    <w:lsdException w:name="List Continue" w:semiHidden="1" w:unhideWhenUsed="1"/>
+    <w:lsdException w:name="List Continue 2" w:semiHidden="1" w:unhideWhenUsed="1"/>
+    <w:lsdException w:name="List Continue 3" w:semiHidden="1" w:unhideWhenUsed="1"/>
+    <w:lsdException w:name="List Continue 4" w:semiHidden="1" w:unhideWhenUsed="1"/>
+    <w:lsdException w:name="List Continue 5" w:semiHidden="1" w:unhideWhenUsed="1"/>
+    <w:lsdException w:name="Message Header" w:semiHidden="1" w:unhideWhenUsed="1"/>
+    <w:lsdException w:name="Subtitle" w:uiPriority="11" w:qFormat="1"/>
+    <w:lsdException w:name="Salutation" w:semiHidden="1" w:unhideWhenUsed="1"/>
+    <w:lsdException w:name="Date" w:semiHidden="1" w:unhideWhenUsed="1"/>
+    <w:lsdException w:name="Body Text First Indent" w:semiHidden="1" w:unhideWhenUsed="1"/>
+    <w:lsdException w:name="Body Text First Indent 2" w:semiHidden="1" w:unhideWhenUsed="1"/>
+    <w:lsdException w:name="Note Heading" w:semiHidden="1" w:unhideWhenUsed="1"/>
+    <w:lsdException w:name="Body Text 2" w:semiHidden="1" w:unhideWhenUsed="1"/>
+    <w:lsdException w:name="Body Text 3" w:semiHidden="1" w:unhideWhenUsed="1"/>
+    <w:lsdException w:name="Body Text Indent 2" w:semiHidden="1" w:unhideWhenUsed="1"/>
+    <w:lsdException w:name="Body Text Indent 3" w:semiHidden="1" w:unhideWhenUsed="1"/>
+    <w:lsdException w:name="Block Text" w:semiHidden="1" w:unhideWhenUsed="1"/>
+    <w:lsdException w:name="Hyperlink" w:semiHidden="1" w:unhideWhenUsed="1"/>
+    <w:lsdException w:name="FollowedHyperlink" w:semiHidden="1" w:unhideWhenUsed="1"/>
+    <w:lsdException w:name="Strong" w:uiPriority="22" w:qFormat="1"/>
+    <w:lsdException w:name="Emphasis" w:uiPriority="20" w:qFormat="1"/>
+    <w:lsdException w:name="Document Map" w:semiHidden="1" w:unhideWhenUsed="1"/>
+    <w:lsdException w:name="Plain Text" w:semiHidden="1" w:unhideWhenUsed="1"/>
+    <w:lsdException w:name="E-mail Signature" w:semiHidden="1" w:unhideWhenUsed="1"/>
+    <w:lsdException w:name="HTML Top of Form" w:semiHidden="1" w:unhideWhenUsed="1"/>
+    <w:lsdException w:name="HTML Bottom of Form" w:semiHidden="1" w:unhideWhenUsed="1"/>
+    <w:lsdException w:name="Normal (Web)" w:semiHidden="1" w:unhideWhenUsed="1"/>
+    <w:lsdException w:name="HTML Acronym" w:semiHidden="1" w:unhideWhenUsed="1"/>
+    <w:lsdException w:name="HTML Address" w:semiHidden="1" w:unhideWhenUsed="1"/>
+    <w:lsdException w:name="HTML Cite" w:semiHidden="1" w:unhideWhenUsed="1"/>
+    <w:lsdException w:name="HTML Code" w:semiHidden="1" w:unhideWhenUsed="1"/>
+    <w:lsdException w:name="HTML Definition" w:semiHidden="1" w:unhideWhenUsed="1"/>
+    <w:lsdException w:name="HTML Keyboard" w:semiHidden="1" w:unhideWhenUsed="1"/>
+    <w:lsdException w:name="HTML Preformatted" w:semiHidden="1" w:unhideWhenUsed="1"/>
+    <w:lsdException w:name="HTML Sample" w:semiHidden="1" w:unhideWhenUsed="1"/>
+    <w:lsdException w:name="HTML Typewriter" w:semiHidden="1" w:unhideWhenUsed="1"/>
+    <w:lsdException w:name="HTML Variable" w:semiHidden="1" w:unhideWhenUsed="1"/>
+    <w:lsdException w:name="Normal Table" w:semiHidden="1" w:unhideWhenUsed="1"/>
+    <w:lsdException w:name="annotation subject" w:semiHidden="1" w:unhideWhenUsed="1"/>
+    <w:lsdException w:name="No List" w:semiHidden="1" w:unhideWhenUsed="1"/>
+    <w:lsdException w:name="Outline List 1" w:semiHidden="1" w:unhideWhenUsed="1"/>
+    <w:lsdException w:name="Outline List 2" w:semiHidden="1" w:unhideWhenUsed="1"/>
+    <w:lsdException w:name="Outline List 3" w:semiHidden="1" w:unhideWhenUsed="1"/>
+    <w:lsdException w:name="Table Simple 1" w:semiHidden="1" w:unhideWhenUsed="1"/>
+    <w:lsdException w:name="Table Simple 2" w:semiHidden="1" w:unhideWhenUsed="1"/>
+    <w:lsdException w:name="Table Simple 3" w:semiHidden="1" w:unhideWhenUsed="1"/>
+    <w:lsdException w:name="Table Classic 1" w:semiHidden="1" w:unhideWhenUsed="1"/>
+    <w:lsdException w:name="Table Classic 2" w:semiHidden="1" w:unhideWhenUsed="1"/>
+    <w:lsdException w:name="Table Classic 3" w:semiHidden="1" w:unhideWhenUsed="1"/>
+    <w:lsdException w:name="Table Classic 4" w:semiHidden="1" w:unhideWhenUsed="1"/>
+    <w:lsdException w:name="Table Colorful 1" w:semiHidden="1" w:unhideWhenUsed="1"/>
+    <w:lsdException w:name="Table Colorful 2" w:semiHidden="1" w:unhideWhenUsed="1"/>
+    <w:lsdException w:name="Table Colorful 3" w:semiHidden="1" w:unhideWhenUsed="1"/>
+    <w:lsdException w:name="Table Columns 1" w:semiHidden="1" w:unhideWhenUsed="1"/>
+    <w:lsdException w:name="Table Columns 2" w:semiHidden="1" w:unhideWhenUsed="1"/>
+    <w:lsdException w:name="Table Columns 3" w:semiHidden="1" w:unhideWhenUsed="1"/>
+    <w:lsdException w:name="Table Columns 4" w:semiHidden="1" w:unhideWhenUsed="1"/>
+    <w:lsdException w:name="Table Columns 5" w:semiHidden="1" w:unhideWhenUsed="1"/>
+    <w:lsdException w:name="Table Grid 1" w:semiHidden="1" w:unhideWhenUsed="1"/>
+    <w:lsdException w:name="Table Grid 2" w:semiHidden="1" w:unhideWhenUsed="1"/>
+    <w:lsdException w:name="Table Grid 3" w:semiHidden="1" w:unhideWhenUsed="1"/>
+    <w:lsdException w:name="Table Grid 4" w:semiHidden="1" w:unhideWhenUsed="1"/>
+    <w:lsdException w:name="Table Grid 5" w:semiHidden="1" w:unhideWhenUsed="1"/>
+    <w:lsdException w:name="Table Grid 6" w:semiHidden="1" w:unhideWhenUsed="1"/>
+    <w:lsdException w:name="Table Grid 7" w:semiHidden="1" w:unhideWhenUsed="1"/>
+    <w:lsdException w:name="Table Grid 8" w:semiHidden="1" w:unhideWhenUsed="1"/>
+    <w:lsdException w:name="Table List 1" w:semiHidden="1" w:unhideWhenUsed="1"/>
+    <w:lsdException w:name="Table List 2" w:semiHidden="1" w:unhideWhenUsed="1"/>
+    <w:lsdException w:name="Table List 3" w:semiHidden="1" w:unhideWhenUsed="1"/>
+    <w:lsdException w:name="Table List 4" w:semiHidden="1" w:unhideWhenUsed="1"/>
+    <w:lsdException w:name="Table List 5" w:semiHidden="1" w:unhideWhenUsed="1"/>
+    <w:lsdException w:name="Table List 6" w:semiHidden="1" w:unhideWhenUsed="1"/>
+    <w:lsdException w:name="Table List 7" w:semiHidden="1" w:unhideWhenUsed="1"/>
+    <w:lsdException w:name="Table List 8" w:semiHidden="1" w:unhideWhenUsed="1"/>
+    <w:lsdException w:name="Table 3D effects 1" w:semiHidden="1" w:unhideWhenUsed="1"/>
+    <w:lsdException w:name="Table 3D effects 2" w:semiHidden="1" w:unhideWhenUsed="1"/>
+    <w:lsdException w:name="Table 3D effects 3" w:semiHidden="1" w:unhideWhenUsed="1"/>
+    <w:lsdException w:name="Table Contemporary" w:semiHidden="1" w:unhideWhenUsed="1"/>
+    <w:lsdException w:name="Table Elegant" w:semiHidden="1" w:unhideWhenUsed="1"/>
+    <w:lsdException w:name="Table Professional" w:semiHidden="1" w:unhideWhenUsed="1"/>
+    <w:lsdException w:name="Table Subtle 1" w:semiHidden="1" w:unhideWhenUsed="1"/>
+    <w:lsdException w:name="Table Subtle 2" w:semiHidden="1" w:unhideWhenUsed="1"/>
+    <w:lsdException w:name="Table Web 1" w:semiHidden="1" w:unhideWhenUsed="1"/>
+    <w:lsdException w:name="Table Web 2" w:semiHidden="1" w:unhideWhenUsed="1"/>
+    <w:lsdException w:name="Table Web 3" w:semiHidden="1" w:unhideWhenUsed="1"/>
+    <w:lsdException w:name="Balloon Text" w:semiHidden="1" w:unhideWhenUsed="1"/>
+    <w:lsdException w:name="Table Grid" w:uiPriority="39"/>
+    <w:lsdException w:name="Table Theme" w:semiHidden="1" w:unhideWhenUsed="1"/>
+    <w:lsdException w:name="Placeholder Text" w:semiHidden="1"/>
+    <w:lsdException w:name="No Spacing" w:uiPriority="1" w:qFormat="1"/>
+    <w:lsdException w:name="Light Shading" w:uiPriority="60"/>
+    <w:lsdException w:name="Light List" w:uiPriority="61"/>
+    <w:lsdException w:name="Light Grid" w:uiPriority="62"/>
+    <w:lsdException w:name="Medium Shading 1" w:uiPriority="63"/>
+    <w:lsdException w:name="Medium Shading 2" w:uiPriority="64"/>
+    <w:lsdException w:name="Medium List 1" w:uiPriority="65"/>
+    <w:lsdException w:name="Medium List 2" w:uiPriority="66"/>
+    <w:lsdException w:name="Medium Grid 1" w:uiPriority="67"/>
+    <w:lsdException w:name="Medium Grid 2" w:uiPriority="68"/>
+    <w:lsdException w:name="Medium Grid 3" w:uiPriority="69"/>
+    <w:lsdException w:name="Dark List" w:uiPriority="70"/>
+    <w:lsdException w:name="Colorful Shading" w:uiPriority="71"/>
+    <w:lsdException w:name="Colorful List" w:uiPriority="72"/>
+    <w:lsdException w:name="Colorful Grid" w:uiPriority="73"/>
+    <w:lsdException w:name="Light Shading Accent 1" w:uiPriority="60"/>
+    <w:lsdException w:name="Light List Accent 1" w:uiPriority="61"/>
+    <w:lsdException w:name="Light Grid Accent 1" w:uiPriority="62"/>
+    <w:lsdException w:name="Medium Shading 1 Accent 1" w:uiPriority="63"/>
+    <w:lsdException w:name="Medium Shading 2 Accent 1" w:uiPriority="64"/>
+    <w:lsdException w:name="Medium List 1 Accent 1" w:uiPriority="65"/>
+    <w:lsdException w:name="Revision" w:semiHidden="1"/>
+    <w:lsdException w:name="List Paragraph" w:uiPriority="34" w:qFormat="1"/>
+    <w:lsdException w:name="Quote" w:uiPriority="29" w:qFormat="1"/>
+    <w:lsdException w:name="Intense Quote" w:uiPriority="30" w:qFormat="1"/>
+    <w:lsdException w:name="Medium List 2 Accent 1" w:uiPriority="66"/>
+    <w:lsdException w:name="Medium Grid 1 Accent 1" w:uiPriority="67"/>
+    <w:lsdException w:name="Medium Grid 2 Accent 1" w:uiPriority="68"/>
+    <w:lsdException w:name="Medium Grid 3 Accent 1" w:uiPriority="69"/>
+    <w:lsdException w:name="Dark List Accent 1" w:uiPriority="70"/>
+    <w:lsdException w:name="Colorful Shading Accent 1" w:uiPriority="71"/>
+    <w:lsdException w:name="Colorful List Accent 1" w:uiPriority="72"/>
+    <w:lsdException w:name="Colorful Grid Accent 1" w:uiPriority="73"/>
+    <w:lsdException w:name="Light Shading Accent 2" w:uiPriority="60"/>
+    <w:lsdException w:name="Light List Accent 2" w:uiPriority="61"/>
+    <w:lsdException w:name="Light Grid Accent 2" w:uiPriority="62"/>
+    <w:lsdException w:name="Medium Shading 1 Accent 2" w:uiPriority="63"/>
+    <w:lsdException w:name="Medium Shading 2 Accent 2" w:uiPriority="64"/>
+    <w:lsdException w:name="Medium List 1 Accent 2" w:uiPriority="65"/>
+    <w:lsdException w:name="Medium List 2 Accent 2" w:uiPriority="66"/>
+    <w:lsdException w:name="Medium Grid 1 Accent 2" w:uiPriority="67"/>
+    <w:lsdException w:name="Medium Grid 2 Accent 2" w:uiPriority="68"/>
+    <w:lsdException w:name="Medium Grid 3 Accent 2" w:uiPriority="69"/>
+    <w:lsdException w:name="Dark List Accent 2" w:uiPriority="70"/>
+    <w:lsdException w:name="Colorful Shading Accent 2" w:uiPriority="71"/>
+    <w:lsdException w:name="Colorful List Accent 2" w:uiPriority="72"/>
+    <w:lsdException w:name="Colorful Grid Accent 2" w:uiPriority="73"/>
+    <w:lsdException w:name="Light Shading Accent 3" w:uiPriority="60"/>
+    <w:lsdException w:name="Light List Accent 3" w:uiPriority="61"/>
+    <w:lsdException w:name="Light Grid Accent 3" w:uiPriority="62"/>
+    <w:lsdException w:name="Medium Shading 1 Accent 3" w:uiPriority="63"/>
+    <w:lsdException w:name="Medium Shading 2 Accent 3" w:uiPriority="64"/>
+    <w:lsdException w:name="Medium List 1 Accent 3" w:uiPriority="65"/>
+    <w:lsdException w:name="Medium List 2 Accent 3" w:uiPriority="66"/>
+    <w:lsdException w:name="Medium Grid 1 Accent 3" w:uiPriority="67"/>
+    <w:lsdException w:name="Medium Grid 2 Accent 3" w:uiPriority="68"/>
+    <w:lsdException w:name="Medium Grid 3 Accent 3" w:uiPriority="69"/>
+    <w:lsdException w:name="Dark List Accent 3" w:uiPriority="70"/>
+    <w:lsdException w:name="Colorful Shading Accent 3" w:uiPriority="71"/>
+    <w:lsdException w:name="Colorful List Accent 3" w:uiPriority="72"/>
+    <w:lsdException w:name="Colorful Grid Accent 3" w:uiPriority="73"/>
+    <w:lsdException w:name="Light Shading Accent 4" w:uiPriority="60"/>
+    <w:lsdException w:name="Light List Accent 4" w:uiPriority="61"/>
+    <w:lsdException w:name="Light Grid Accent 4" w:uiPriority="62"/>
+    <w:lsdException w:name="Medium Shading 1 Accent 4" w:uiPriority="63"/>
+    <w:lsdException w:name="Medium Shading 2 Accent 4" w:uiPriority="64"/>
+    <w:lsdException w:name="Medium List 1 Accent 4" w:uiPriority="65"/>
+    <w:lsdException w:name="Medium List 2 Accent 4" w:uiPriority="66"/>
+    <w:lsdException w:name="Medium Grid 1 Accent 4" w:uiPriority="67"/>
+    <w:lsdException w:name="Medium Grid 2 Accent 4" w:uiPriority="68"/>
+    <w:lsdException w:name="Medium Grid 3 Accent 4" w:uiPriority="69"/>
+    <w:lsdException w:name="Dark List Accent 4" w:uiPriority="70"/>
+    <w:lsdException w:name="Colorful Shading Accent 4" w:uiPriority="71"/>
+    <w:lsdException w:name="Colorful List Accent 4" w:uiPriority="72"/>
+    <w:lsdException w:name="Colorful Grid Accent 4" w:uiPriority="73"/>
+    <w:lsdException w:name="Light Shading Accent 5" w:uiPriority="60"/>
+    <w:lsdException w:name="Light List Accent 5" w:uiPriority="61"/>
+    <w:lsdException w:name="Light Grid Accent 5" w:uiPriority="62"/>
+    <w:lsdException w:name="Medium Shading 1 Accent 5" w:uiPriority="63"/>
+    <w:lsdException w:name="Medium Shading 2 Accent 5" w:uiPriority="64"/>
+    <w:lsdException w:name="Medium List 1 Accent 5" w:uiPriority="65"/>
+    <w:lsdException w:name="Medium List 2 Accent 5" w:uiPriority="66"/>
+    <w:lsdException w:name="Medium Grid 1 Accent 5" w:uiPriority="67"/>
+    <w:lsdException w:name="Medium Grid 2 Accent 5" w:uiPriority="68"/>
+    <w:lsdException w:name="Medium Grid 3 Accent 5" w:uiPriority="69"/>
+    <w:lsdException w:name="Dark List Accent 5" w:uiPriority="70"/>
+    <w:lsdException w:name="Colorful Shading Accent 5" w:uiPriority="71"/>
+    <w:lsdException w:name="Colorful List Accent 5" w:uiPriority="72"/>
+    <w:lsdException w:name="Colorful Grid Accent 5" w:uiPriority="73"/>
+    <w:lsdException w:name="Light Shading Accent 6" w:uiPriority="60"/>
+    <w:lsdException w:name="Light List Accent 6" w:uiPriority="61"/>
+    <w:lsdException w:name="Light Grid Accent 6" w:uiPriority="62"/>
+    <w:lsdException w:name="Medium Shading 1 Accent 6" w:uiPriority="63"/>
+    <w:lsdException w:name="Medium Shading 2 Accent 6" w:uiPriority="64"/>
+    <w:lsdException w:name="Medium List 1 Accent 6" w:uiPriority="65"/>
+    <w:lsdException w:name="Medium List 2 Accent 6" w:uiPriority="66"/>
+    <w:lsdException w:name="Medium Grid 1 Accent 6" w:uiPriority="67"/>
+    <w:lsdException w:name="Medium Grid 2 Accent 6" w:uiPriority="68"/>
+    <w:lsdException w:name="Medium Grid 3 Accent 6" w:uiPriority="69"/>
+    <w:lsdException w:name="Dark List Accent 6" w:uiPriority="70"/>
+    <w:lsdException w:name="Colorful Shading Accent 6" w:uiPriority="71"/>
+    <w:lsdException w:name="Colorful List Accent 6" w:uiPriority="72"/>
+    <w:lsdException w:name="Colorful Grid Accent 6" w:uiPriority="73"/>
+    <w:lsdException w:name="Subtle Emphasis" w:uiPriority="19" w:qFormat="1"/>
+    <w:lsdException w:name="Intense Emphasis" w:uiPriority="21" w:qFormat="1"/>
+    <w:lsdException w:name="Subtle Reference" w:uiPriority="31" w:qFormat="1"/>
+    <w:lsdException w:name="Intense Reference" w:uiPriority="32" w:qFormat="1"/>
+    <w:lsdException w:name="Book Title" w:uiPriority="33" w:qFormat="1"/>
+    <w:lsdException w:name="Bibliography" w:semiHidden="1" w:uiPriority="37" w:unhideWhenUsed="1"/>
+    <w:lsdException w:name="TOC Heading" w:semiHidden="1" w:uiPriority="39" w:unhideWhenUsed="1" w:qFormat="1"/>
+    <w:lsdException w:name="Plain Table 1" w:uiPriority="41"/>
+    <w:lsdException w:name="Plain Table 2" w:uiPriority="42"/>
+    <w:lsdException w:name="Plain Table 3" w:uiPriority="43"/>
+    <w:lsdException w:name="Plain Table 4" w:uiPriority="44"/>
+    <w:lsdException w:name="Plain Table 5" w:uiPriority="45"/>
+    <w:lsdException w:name="Grid Table Light" w:uiPriority="40"/>
+    <w:lsdException w:name="Grid Table 1 Light" w:uiPriority="46"/>
+    <w:lsdException w:name="Grid Table 2" w:uiPriority="47"/>
+    <w:lsdException w:name="Grid Table 3" w:uiPriority="48"/>
+    <w:lsdException w:name="Grid Table 4" w:uiPriority="49"/>
+    <w:lsdException w:name="Grid Table 5 Dark" w:uiPriority="50"/>
+    <w:lsdException w:name="Grid Table 6 Colorful" w:uiPriority="51"/>
+    <w:lsdException w:name="Grid Table 7 Colorful" w:uiPriority="52"/>
+    <w:lsdException w:name="Grid Table 1 Light Accent 1" w:uiPriority="46"/>
+    <w:lsdException w:name="Grid Table 2 Accent 1" w:uiPriority="47"/>
+    <w:lsdException w:name="Grid Table 3 Accent 1" w:uiPriority="48"/>
+    <w:lsdException w:name="Grid Table 4 Accent 1" w:uiPriority="49"/>
+    <w:lsdException w:name="Grid Table 5 Dark Accent 1" w:uiPriority="50"/>
+    <w:lsdException w:name="Grid Table 6 Colorful Accent 1" w:uiPriority="51"/>
+    <w:lsdException w:name="Grid Table 7 Colorful Accent 1" w:uiPriority="52"/>
+    <w:lsdException w:name="Grid Table 1 Light Accent 2" w:uiPriority="46"/>
+    <w:lsdException w:name="Grid Table 2 Accent 2" w:uiPriority="47"/>
+    <w:lsdException w:name="Grid Table 3 Accent 2" w:uiPriority="48"/>
+    <w:lsdException w:name="Grid Table 4 Accent 2" w:uiPriority="49"/>
+    <w:lsdException w:name="Grid Table 5 Dark Accent 2" w:uiPriority="50"/>
+    <w:lsdException w:name="Grid Table 6 Colorful Accent 2" w:uiPriority="51"/>
+    <w:lsdException w:name="Grid Table 7 Colorful Accent 2" w:uiPriority="52"/>
+    <w:lsdException w:name="Grid Table 1 Light Accent 3" w:uiPriority="46"/>
+    <w:lsdException w:name="Grid Table 2 Accent 3" w:uiPriority="47"/>
+    <w:lsdException w:name="Grid Table 3 Accent 3" w:uiPriority="48"/>
+    <w:lsdException w:name="Grid Table 4 Accent 3" w:uiPriority="49"/>
+    <w:lsdException w:name="Grid Table 5 Dark Accent 3" w:uiPriority="50"/>
+    <w:lsdException w:name="Grid Table 6 Colorful Accent 3" w:uiPriority="51"/>
+    <w:lsdException w:name="Grid Table 7 Colorful Accent 3" w:uiPriority="52"/>
+    <w:lsdException w:name="Grid Table 1 Light Accent 4" w:uiPriority="46"/>
+    <w:lsdException w:name="Grid Table 2 Accent 4" w:uiPriority="47"/>
+    <w:lsdException w:name="Grid Table 3 Accent 4" w:uiPriority="48"/>
+    <w:lsdException w:name="Grid Table 4 Accent 4" w:uiPriority="49"/>
+    <w:lsdException w:name="Grid Table 5 Dark Accent 4" w:uiPriority="50"/>
+    <w:lsdException w:name="Grid Table 6 Colorful Accent 4" w:uiPriority="51"/>
+    <w:lsdException w:name="Grid Table 7 Colorful Accent 4" w:uiPriority="52"/>
+    <w:lsdException w:name="Grid Table 1 Light Accent 5" w:uiPriority="46"/>
+    <w:lsdException w:name="Grid Table 2 Accent 5" w:uiPriority="47"/>
+    <w:lsdException w:name="Grid Table 3 Accent 5" w:uiPriority="48"/>
+    <w:lsdException w:name="Grid Table 4 Accent 5" w:uiPriority="49"/>
+    <w:lsdException w:name="Grid Table 5 Dark Accent 5" w:uiPriority="50"/>
+    <w:lsdException w:name="Grid Table 6 Colorful Accent 5" w:uiPriority="51"/>
+    <w:lsdException w:name="Grid Table 7 Colorful Accent 5" w:uiPriority="52"/>
+    <w:lsdException w:name="Grid Table 1 Light Accent 6" w:uiPriority="46"/>
+    <w:lsdException w:name="Grid Table 2 Accent 6" w:uiPriority="47"/>
+    <w:lsdException w:name="Grid Table 3 Accent 6" w:uiPriority="48"/>
+    <w:lsdException w:name="Grid Table 4 Accent 6" w:uiPriority="49"/>
+    <w:lsdException w:name="Grid Table 5 Dark Accent 6" w:uiPriority="50"/>
+    <w:lsdException w:name="Grid Table 6 Colorful Accent 6" w:uiPriority="51"/>
+    <w:lsdException w:name="Grid Table 7 Colorful Accent 6" w:uiPriority="52"/>
+    <w:lsdException w:name="List Table 1 Light" w:uiPriority="46"/>
+    <w:lsdException w:name="List Table 2" w:uiPriority="47"/>
+    <w:lsdException w:name="List Table 3" w:uiPriority="48"/>
+    <w:lsdException w:name="List Table 4" w:uiPriority="49"/>
+    <w:lsdException w:name="List Table 5 Dark" w:uiPriority="50"/>
+    <w:lsdException w:name="List Table 6 Colorful" w:uiPriority="51"/>
+    <w:lsdException w:name="List Table 7 Colorful" w:uiPriority="52"/>
+    <w:lsdException w:name="List Table 1 Light Accent 1" w:uiPriority="46"/>
+    <w:lsdException w:name="List Table 2 Accent 1" w:uiPriority="47"/>
+    <w:lsdException w:name="List Table 3 Accent 1" w:uiPriority="48"/>
+    <w:lsdException w:name="List Table 4 Accent 1" w:uiPriority="49"/>
+    <w:lsdException w:name="List Table 5 Dark Accent 1" w:uiPriority="50"/>
+    <w:lsdException w:name="List Table 6 Colorful Accent 1" w:uiPriority="51"/>
+    <w:lsdException w:name="List Table 7 Colorful Accent 1" w:uiPriority="52"/>
+    <w:lsdException w:name="List Table 1 Light Accent 2" w:uiPriority="46"/>
+    <w:lsdException w:name="List Table 2 Accent 2" w:uiPriority="47"/>
+    <w:lsdException w:name="List Table 3 Accent 2" w:uiPriority="48"/>
+    <w:lsdException w:name="List Table 4 Accent 2" w:uiPriority="49"/>
+    <w:lsdException w:name="List Table 5 Dark Accent 2" w:uiPriority="50"/>
+    <w:lsdException w:name="List Table 6 Colorful Accent 2" w:uiPriority="51"/>
+    <w:lsdException w:name="List Table 7 Colorful Accent 2" w:uiPriority="52"/>
+    <w:lsdException w:name="List Table 1 Light Accent 3" w:uiPriority="46"/>
+    <w:lsdException w:name="List Table 2 Accent 3" w:uiPriority="47"/>
+    <w:lsdException w:name="List Table 3 Accent 3" w:uiPriority="48"/>
+    <w:lsdException w:name="List Table 4 Accent 3" w:uiPriority="49"/>
+    <w:lsdException w:name="List Table 5 Dark Accent 3" w:uiPriority="50"/>
+    <w:lsdException w:name="List Table 6 Colorful Accent 3" w:uiPriority="51"/>
+    <w:lsdException w:name="List Table 7 Colorful Accent 3" w:uiPriority="52"/>
+    <w:lsdException w:name="List Table 1 Light Accent 4" w:uiPriority="46"/>
+    <w:lsdException w:name="List Table 2 Accent 4" w:uiPriority="47"/>
+    <w:lsdException w:name="List Table 3 Accent 4" w:uiPriority="48"/>
+    <w:lsdException w:name="List Table 4 Accent 4" w:uiPriority="49"/>
+    <w:lsdException w:name="List Table 5 Dark Accent 4" w:uiPriority="50"/>
+    <w:lsdException w:name="List Table 6 Colorful Accent 4" w:uiPriority="51"/>
+    <w:lsdException w:name="List Table 7 Colorful Accent 4" w:uiPriority="52"/>
+    <w:lsdException w:name="List Table 1 Light Accent 5" w:uiPriority="46"/>
+    <w:lsdException w:name="List Table 2 Accent 5" w:uiPriority="47"/>
+    <w:lsdException w:name="List Table 3 Accent 5" w:uiPriority="48"/>
+    <w:lsdException w:name="List Table 4 Accent 5" w:uiPriority="49"/>
+    <w:lsdException w:name="List Table 5 Dark Accent 5" w:uiPriority="50"/>
+    <w:lsdException w:name="List Table 6 Colorful Accent 5" w:uiPriority="51"/>
+    <w:lsdException w:name="List Table 7 Colorful Accent 5" w:uiPriority="52"/>
+    <w:lsdException w:name="List Table 1 Light Accent 6" w:uiPriority="46"/>
+    <w:lsdException w:name="List Table 2 Accent 6" w:uiPriority="47"/>
+    <w:lsdException w:name="List Table 3 Accent 6" w:uiPriority="48"/>
+    <w:lsdException w:name="List Table 4 Accent 6" w:uiPriority="49"/>
+    <w:lsdException w:name="List Table 5 Dark Accent 6" w:uiPriority="50"/>
+    <w:lsdException w:name="List Table 6 Colorful Accent 6" w:uiPriority="51"/>
+    <w:lsdException w:name="List Table 7 Colorful Accent 6" w:uiPriority="52"/>
+    <w:lsdException w:name="Mention" w:semiHidden="1" w:unhideWhenUsed="1"/>
+    <w:lsdException w:name="Smart Hyperlink" w:semiHidden="1" w:unhideWhenUsed="1"/>
+    <w:lsdException w:name="Hashtag" w:semiHidden="1" w:unhideWhenUsed="1"/>
+    <w:lsdException w:name="Unresolved Mention" w:semiHidden="1" w:unhideWhenUsed="1"/>
+  </w:latentStyles>
+  <w:style w:type="paragraph" w:default="1" w:styleId="Normal">
+    <w:name w:val="Normal"/>
+    <w:qFormat/>
+  </w:style>
+  <w:style w:type="character" w:default="1" w:styleId="DefaultParagraphFont">
+    <w:name w:val="Default Paragraph Font"/>
+    <w:uiPriority w:val="1"/>
+    <w:semiHidden/>
+    <w:unhideWhenUsed/>
+  </w:style>
+  <w:style w:type="table" w:default="1" w:styleId="TableNormal">
+    <w:name w:val="Normal Table"/>
+    <w:uiPriority w:val="99"/>
+    <w:semiHidden/>
+    <w:unhideWhenUsed/>
+    <w:tblPr>
+      <w:tblInd w:w="0" w:type="dxa"/>
+      <w:tblCellMar>
+        <w:top w:w="0" w:type="dxa"/>
+        <w:left w:w="108" w:type="dxa"/>
+        <w:bottom w:w="0" w:type="dxa"/>
+        <w:right w:w="108" w:type="dxa"/>
+      </w:tblCellMar>
+    </w:tblPr>
+  </w:style>
+  <w:style w:type="numbering" w:default="1" w:styleId="NoList">
+    <w:name w:val="No List"/>
+    <w:uiPriority w:val="99"/>
+    <w:semiHidden/>
+    <w:unhideWhenUsed/>
+  </w:style>
+  <w:style w:type="paragraph" w:customStyle="1" w:styleId="046EFEB7A13F4BDC9FF2FAE0A2475E51">
+    <w:name w:val="046EFEB7A13F4BDC9FF2FAE0A2475E51"/>
+    <w:rsid w:val="00F76064"/>
+  </w:style>
+  <w:style w:type="paragraph" w:customStyle="1" w:styleId="A52B32D6C832452C8DC1406734B68AF3">
+    <w:name w:val="A52B32D6C832452C8DC1406734B68AF3"/>
+    <w:rsid w:val="00F76064"/>
+  </w:style>
+  <w:style w:type="paragraph" w:customStyle="1" w:styleId="5F3D1BF44FEE49AFA0F572ABEC03A3DC">
+    <w:name w:val="5F3D1BF44FEE49AFA0F572ABEC03A3DC"/>
+    <w:rsid w:val="00F76064"/>
+  </w:style>
+  <w:style w:type="paragraph" w:customStyle="1" w:styleId="3C09AF16FCF343168F092A16870C5BAC">
+    <w:name w:val="3C09AF16FCF343168F092A16870C5BAC"/>
+    <w:rsid w:val="00F76064"/>
+  </w:style>
+  <w:style w:type="paragraph" w:customStyle="1" w:styleId="97D5697508074C72AFC3300172B4AEDE">
+    <w:name w:val="97D5697508074C72AFC3300172B4AEDE"/>
+    <w:rsid w:val="00F76064"/>
+  </w:style>
+  <w:style w:type="paragraph" w:customStyle="1" w:styleId="A7D9109588584897A1376482C6865C99">
+    <w:name w:val="A7D9109588584897A1376482C6865C99"/>
+    <w:rsid w:val="00F76064"/>
+  </w:style>
+  <w:style w:type="paragraph" w:customStyle="1" w:styleId="C979BD05516447379B070806AC8A5C20">
+    <w:name w:val="C979BD05516447379B070806AC8A5C20"/>
+    <w:rsid w:val="00F76064"/>
+  </w:style>
+  <w:style w:type="paragraph" w:customStyle="1" w:styleId="85D25F83809D41DD89E0819F7179963F">
+    <w:name w:val="85D25F83809D41DD89E0819F7179963F"/>
+    <w:rsid w:val="00F76064"/>
+  </w:style>
+  <w:style w:type="paragraph" w:customStyle="1" w:styleId="1950939F8B7449928F6C7E4DA0E8F871">
+    <w:name w:val="1950939F8B7449928F6C7E4DA0E8F871"/>
+    <w:rsid w:val="00F76064"/>
+  </w:style>
+</w:styles>
+</file>
+
+<file path=word/glossary/webSettings.xml><?xml version="1.0" encoding="utf-8"?>
+<w:webSettings xmlns:mc="http://schemas.openxmlformats.org/markup-compatibility/2006" xmlns:r="http://schemas.openxmlformats.org/officeDocument/2006/relationships" xmlns:w="http://schemas.openxmlformats.org/wordprocessingml/2006/main" xmlns:w14="http://schemas.microsoft.com/office/word/2010/wordml" xmlns:w15="http://schemas.microsoft.com/office/word/2012/wordml" xmlns:w16cid="http://schemas.microsoft.com/office/word/2016/wordml/cid" xmlns:w16se="http://schemas.microsoft.com/office/word/2015/wordml/symex" mc:Ignorable="w14 w15 w16se w16cid">
+  <w:optimizeForBrowser/>
+  <w:allowPNG/>
+</w:webSettings>
 </file>
 
 <file path=word/theme/theme1.xml><?xml version="1.0" encoding="utf-8"?>
@@ -4672,7 +7123,7 @@
 </file>
 
 <file path=customXml/itemProps1.xml><?xml version="1.0" encoding="utf-8"?>
-<ds:datastoreItem xmlns:ds="http://schemas.openxmlformats.org/officeDocument/2006/customXml" ds:itemID="{FEC02DBE-2AD4-437E-81EC-A0FD2A544448}">
+<ds:datastoreItem xmlns:ds="http://schemas.openxmlformats.org/officeDocument/2006/customXml" ds:itemID="{8612BC5E-2969-49D3-B3F1-A8E4E1D0DE17}">
   <ds:schemaRefs>
     <ds:schemaRef ds:uri="http://schemas.openxmlformats.org/officeDocument/2006/bibliography"/>
   </ds:schemaRefs>

--- a/Documentation/Thesis.docx
+++ b/Documentation/Thesis.docx
@@ -2621,6 +2621,13 @@
     </w:p>
     <w:sdt>
       <w:sdtPr>
+        <w:rPr>
+          <w:rFonts w:ascii="cmr10" w:eastAsia="Times New Roman" w:hAnsi="cmr10" w:cs="Times New Roman"/>
+          <w:color w:val="auto"/>
+          <w:sz w:val="21"/>
+          <w:szCs w:val="24"/>
+          <w:lang w:val="en-GB"/>
+        </w:rPr>
         <w:id w:val="-1721903710"/>
         <w:docPartObj>
           <w:docPartGallery w:val="Table of Contents"/>
@@ -2629,14 +2636,9 @@
       </w:sdtPr>
       <w:sdtEndPr>
         <w:rPr>
-          <w:rFonts w:ascii="cmr10" w:eastAsia="Times New Roman" w:hAnsi="cmr10" w:cs="Times New Roman"/>
           <w:b/>
           <w:bCs/>
           <w:noProof/>
-          <w:color w:val="auto"/>
-          <w:sz w:val="21"/>
-          <w:szCs w:val="24"/>
-          <w:lang w:val="en-GB"/>
         </w:rPr>
       </w:sdtEndPr>
       <w:sdtContent>
@@ -2689,13 +2691,21 @@
           <w:r>
             <w:fldChar w:fldCharType="separate"/>
           </w:r>
-          <w:hyperlink w:anchor="_Toc497660490" w:history="1">
+          <w:hyperlink w:anchor="_Toc497679043" w:history="1">
             <w:r>
               <w:rPr>
                 <w:rStyle w:val="Hyperlink"/>
                 <w:rFonts w:ascii="Cambria" w:hAnsi="Cambria"/>
                 <w:noProof/>
               </w:rPr>
+              <w:t xml:space="preserve">1   </w:t>
+            </w:r>
+            <w:r>
+              <w:rPr>
+                <w:rStyle w:val="Hyperlink"/>
+                <w:rFonts w:ascii="Cambria" w:hAnsi="Cambria"/>
+                <w:noProof/>
+              </w:rPr>
               <w:t>Introduction</w:t>
             </w:r>
             <w:r>
@@ -2717,7 +2727,7 @@
                 <w:noProof/>
                 <w:webHidden/>
               </w:rPr>
-              <w:instrText xml:space="preserve"> PAGEREF _Toc497660490 \h </w:instrText>
+              <w:instrText xml:space="preserve"> PAGEREF _Toc497679043 \h </w:instrText>
             </w:r>
             <w:r>
               <w:rPr>
@@ -2759,14 +2769,14 @@
               <w:noProof/>
             </w:rPr>
           </w:pPr>
-          <w:hyperlink w:anchor="_Toc497660491" w:history="1">
+          <w:hyperlink w:anchor="_Toc497679044" w:history="1">
             <w:r>
               <w:rPr>
                 <w:rStyle w:val="Hyperlink"/>
                 <w:rFonts w:ascii="Cambria" w:hAnsi="Cambria"/>
                 <w:noProof/>
               </w:rPr>
-              <w:t>1.1     Structure</w:t>
+              <w:t>1.1   Structure</w:t>
             </w:r>
             <w:r>
               <w:rPr>
@@ -2787,7 +2797,7 @@
                 <w:noProof/>
                 <w:webHidden/>
               </w:rPr>
-              <w:instrText xml:space="preserve"> PAGEREF _Toc497660491 \h </w:instrText>
+              <w:instrText xml:space="preserve"> PAGEREF _Toc497679044 \h </w:instrText>
             </w:r>
             <w:r>
               <w:rPr>
@@ -2807,7 +2817,7 @@
                 <w:noProof/>
                 <w:webHidden/>
               </w:rPr>
-              <w:t>9</w:t>
+              <w:t>8</w:t>
             </w:r>
             <w:r>
               <w:rPr>
@@ -2829,14 +2839,22 @@
               <w:noProof/>
             </w:rPr>
           </w:pPr>
-          <w:hyperlink w:anchor="_Toc497660492" w:history="1">
+          <w:hyperlink w:anchor="_Toc497679045" w:history="1">
             <w:r>
               <w:rPr>
                 <w:rStyle w:val="Hyperlink"/>
                 <w:rFonts w:ascii="Cambria" w:hAnsi="Cambria"/>
                 <w:noProof/>
               </w:rPr>
-              <w:t>State of Art</w:t>
+              <w:t xml:space="preserve">2  </w:t>
+            </w:r>
+            <w:r>
+              <w:rPr>
+                <w:rStyle w:val="Hyperlink"/>
+                <w:rFonts w:ascii="Cambria" w:hAnsi="Cambria"/>
+                <w:noProof/>
+              </w:rPr>
+              <w:t xml:space="preserve"> State of Art</w:t>
             </w:r>
             <w:r>
               <w:rPr>
@@ -2857,7 +2875,7 @@
                 <w:noProof/>
                 <w:webHidden/>
               </w:rPr>
-              <w:instrText xml:space="preserve"> PAGEREF _Toc497660492 \h </w:instrText>
+              <w:instrText xml:space="preserve"> PAGEREF _Toc497679045 \h </w:instrText>
             </w:r>
             <w:r>
               <w:rPr>
@@ -2899,14 +2917,14 @@
               <w:noProof/>
             </w:rPr>
           </w:pPr>
-          <w:hyperlink w:anchor="_Toc497660493" w:history="1">
+          <w:hyperlink w:anchor="_Toc497679046" w:history="1">
             <w:r>
               <w:rPr>
                 <w:rStyle w:val="Hyperlink"/>
                 <w:rFonts w:ascii="Cambria" w:hAnsi="Cambria"/>
                 <w:noProof/>
               </w:rPr>
-              <w:t>2.1     Need for analysis of social data</w:t>
+              <w:t>2.1   Need for analysis of social data</w:t>
             </w:r>
             <w:r>
               <w:rPr>
@@ -2927,7 +2945,7 @@
                 <w:noProof/>
                 <w:webHidden/>
               </w:rPr>
-              <w:instrText xml:space="preserve"> PAGEREF _Toc497660493 \h </w:instrText>
+              <w:instrText xml:space="preserve"> PAGEREF _Toc497679046 \h </w:instrText>
             </w:r>
             <w:r>
               <w:rPr>
@@ -2969,14 +2987,14 @@
               <w:noProof/>
             </w:rPr>
           </w:pPr>
-          <w:hyperlink w:anchor="_Toc497660494" w:history="1">
+          <w:hyperlink w:anchor="_Toc497679047" w:history="1">
             <w:r>
               <w:rPr>
                 <w:rStyle w:val="Hyperlink"/>
                 <w:rFonts w:ascii="Cambria" w:hAnsi="Cambria"/>
                 <w:noProof/>
               </w:rPr>
-              <w:t>2.2     Applications of social data analytics in various companies</w:t>
+              <w:t>2.2   Applications of social data analytics in various companies</w:t>
             </w:r>
             <w:r>
               <w:rPr>
@@ -2997,7 +3015,7 @@
                 <w:noProof/>
                 <w:webHidden/>
               </w:rPr>
-              <w:instrText xml:space="preserve"> PAGEREF _Toc497660494 \h </w:instrText>
+              <w:instrText xml:space="preserve"> PAGEREF _Toc497679047 \h </w:instrText>
             </w:r>
             <w:r>
               <w:rPr>
@@ -3039,14 +3057,14 @@
               <w:noProof/>
             </w:rPr>
           </w:pPr>
-          <w:hyperlink w:anchor="_Toc497660495" w:history="1">
+          <w:hyperlink w:anchor="_Toc497679048" w:history="1">
             <w:r>
               <w:rPr>
                 <w:rStyle w:val="Hyperlink"/>
                 <w:rFonts w:ascii="Cambria" w:hAnsi="Cambria"/>
                 <w:noProof/>
               </w:rPr>
-              <w:t>2.3     Methods and tools used for social data analytics</w:t>
+              <w:t>2.3   Methods and tools used for social data analytics</w:t>
             </w:r>
             <w:r>
               <w:rPr>
@@ -3067,7 +3085,7 @@
                 <w:noProof/>
                 <w:webHidden/>
               </w:rPr>
-              <w:instrText xml:space="preserve"> PAGEREF _Toc497660495 \h </w:instrText>
+              <w:instrText xml:space="preserve"> PAGEREF _Toc497679048 \h </w:instrText>
             </w:r>
             <w:r>
               <w:rPr>
@@ -3088,6 +3106,496 @@
                 <w:webHidden/>
               </w:rPr>
               <w:t>11</w:t>
+            </w:r>
+            <w:r>
+              <w:rPr>
+                <w:noProof/>
+                <w:webHidden/>
+              </w:rPr>
+              <w:fldChar w:fldCharType="end"/>
+            </w:r>
+          </w:hyperlink>
+        </w:p>
+        <w:p>
+          <w:pPr>
+            <w:pStyle w:val="TOC1"/>
+            <w:tabs>
+              <w:tab w:val="right" w:leader="dot" w:pos="9962"/>
+            </w:tabs>
+            <w:rPr>
+              <w:rFonts w:cstheme="minorBidi"/>
+              <w:noProof/>
+            </w:rPr>
+          </w:pPr>
+          <w:hyperlink w:anchor="_Toc497679049" w:history="1">
+            <w:r>
+              <w:rPr>
+                <w:rStyle w:val="Hyperlink"/>
+                <w:rFonts w:ascii="Cambria" w:hAnsi="Cambria"/>
+                <w:noProof/>
+              </w:rPr>
+              <w:t>3   Automated sentiment analysis of social network content</w:t>
+            </w:r>
+            <w:r>
+              <w:rPr>
+                <w:noProof/>
+                <w:webHidden/>
+              </w:rPr>
+              <w:tab/>
+            </w:r>
+            <w:r>
+              <w:rPr>
+                <w:noProof/>
+                <w:webHidden/>
+              </w:rPr>
+              <w:fldChar w:fldCharType="begin"/>
+            </w:r>
+            <w:r>
+              <w:rPr>
+                <w:noProof/>
+                <w:webHidden/>
+              </w:rPr>
+              <w:instrText xml:space="preserve"> PAGEREF _Toc497679049 \h </w:instrText>
+            </w:r>
+            <w:r>
+              <w:rPr>
+                <w:noProof/>
+                <w:webHidden/>
+              </w:rPr>
+            </w:r>
+            <w:r>
+              <w:rPr>
+                <w:noProof/>
+                <w:webHidden/>
+              </w:rPr>
+              <w:fldChar w:fldCharType="separate"/>
+            </w:r>
+            <w:r>
+              <w:rPr>
+                <w:noProof/>
+                <w:webHidden/>
+              </w:rPr>
+              <w:t>12</w:t>
+            </w:r>
+            <w:r>
+              <w:rPr>
+                <w:noProof/>
+                <w:webHidden/>
+              </w:rPr>
+              <w:fldChar w:fldCharType="end"/>
+            </w:r>
+          </w:hyperlink>
+        </w:p>
+        <w:p>
+          <w:pPr>
+            <w:pStyle w:val="TOC1"/>
+            <w:tabs>
+              <w:tab w:val="right" w:leader="dot" w:pos="9962"/>
+            </w:tabs>
+            <w:rPr>
+              <w:rFonts w:cstheme="minorBidi"/>
+              <w:noProof/>
+            </w:rPr>
+          </w:pPr>
+          <w:hyperlink w:anchor="_Toc497679050" w:history="1">
+            <w:r>
+              <w:rPr>
+                <w:rStyle w:val="Hyperlink"/>
+                <w:rFonts w:ascii="Cambria" w:hAnsi="Cambria"/>
+                <w:noProof/>
+              </w:rPr>
+              <w:t>5   Unsupervised approach to Social Data Analysis</w:t>
+            </w:r>
+            <w:r>
+              <w:rPr>
+                <w:noProof/>
+                <w:webHidden/>
+              </w:rPr>
+              <w:tab/>
+            </w:r>
+            <w:r>
+              <w:rPr>
+                <w:noProof/>
+                <w:webHidden/>
+              </w:rPr>
+              <w:fldChar w:fldCharType="begin"/>
+            </w:r>
+            <w:r>
+              <w:rPr>
+                <w:noProof/>
+                <w:webHidden/>
+              </w:rPr>
+              <w:instrText xml:space="preserve"> PAGEREF _Toc497679050 \h </w:instrText>
+            </w:r>
+            <w:r>
+              <w:rPr>
+                <w:noProof/>
+                <w:webHidden/>
+              </w:rPr>
+            </w:r>
+            <w:r>
+              <w:rPr>
+                <w:noProof/>
+                <w:webHidden/>
+              </w:rPr>
+              <w:fldChar w:fldCharType="separate"/>
+            </w:r>
+            <w:r>
+              <w:rPr>
+                <w:noProof/>
+                <w:webHidden/>
+              </w:rPr>
+              <w:t>14</w:t>
+            </w:r>
+            <w:r>
+              <w:rPr>
+                <w:noProof/>
+                <w:webHidden/>
+              </w:rPr>
+              <w:fldChar w:fldCharType="end"/>
+            </w:r>
+          </w:hyperlink>
+        </w:p>
+        <w:p>
+          <w:pPr>
+            <w:pStyle w:val="TOC1"/>
+            <w:tabs>
+              <w:tab w:val="right" w:leader="dot" w:pos="9962"/>
+            </w:tabs>
+            <w:rPr>
+              <w:rFonts w:cstheme="minorBidi"/>
+              <w:noProof/>
+            </w:rPr>
+          </w:pPr>
+          <w:hyperlink w:anchor="_Toc497679051" w:history="1">
+            <w:r>
+              <w:rPr>
+                <w:rStyle w:val="Hyperlink"/>
+                <w:rFonts w:ascii="Cambria" w:hAnsi="Cambria"/>
+                <w:noProof/>
+              </w:rPr>
+              <w:t>6   API</w:t>
+            </w:r>
+            <w:r>
+              <w:rPr>
+                <w:noProof/>
+                <w:webHidden/>
+              </w:rPr>
+              <w:tab/>
+            </w:r>
+            <w:r>
+              <w:rPr>
+                <w:noProof/>
+                <w:webHidden/>
+              </w:rPr>
+              <w:fldChar w:fldCharType="begin"/>
+            </w:r>
+            <w:r>
+              <w:rPr>
+                <w:noProof/>
+                <w:webHidden/>
+              </w:rPr>
+              <w:instrText xml:space="preserve"> PAGEREF _Toc497679051 \h </w:instrText>
+            </w:r>
+            <w:r>
+              <w:rPr>
+                <w:noProof/>
+                <w:webHidden/>
+              </w:rPr>
+            </w:r>
+            <w:r>
+              <w:rPr>
+                <w:noProof/>
+                <w:webHidden/>
+              </w:rPr>
+              <w:fldChar w:fldCharType="separate"/>
+            </w:r>
+            <w:r>
+              <w:rPr>
+                <w:noProof/>
+                <w:webHidden/>
+              </w:rPr>
+              <w:t>15</w:t>
+            </w:r>
+            <w:r>
+              <w:rPr>
+                <w:noProof/>
+                <w:webHidden/>
+              </w:rPr>
+              <w:fldChar w:fldCharType="end"/>
+            </w:r>
+          </w:hyperlink>
+        </w:p>
+        <w:p>
+          <w:pPr>
+            <w:pStyle w:val="TOC1"/>
+            <w:tabs>
+              <w:tab w:val="right" w:leader="dot" w:pos="9962"/>
+            </w:tabs>
+            <w:rPr>
+              <w:rFonts w:cstheme="minorBidi"/>
+              <w:noProof/>
+            </w:rPr>
+          </w:pPr>
+          <w:hyperlink w:anchor="_Toc497679052" w:history="1">
+            <w:r>
+              <w:rPr>
+                <w:rStyle w:val="Hyperlink"/>
+                <w:rFonts w:ascii="Cambria" w:hAnsi="Cambria"/>
+                <w:noProof/>
+              </w:rPr>
+              <w:t>7   Conclusion</w:t>
+            </w:r>
+            <w:r>
+              <w:rPr>
+                <w:noProof/>
+                <w:webHidden/>
+              </w:rPr>
+              <w:tab/>
+            </w:r>
+            <w:r>
+              <w:rPr>
+                <w:noProof/>
+                <w:webHidden/>
+              </w:rPr>
+              <w:fldChar w:fldCharType="begin"/>
+            </w:r>
+            <w:r>
+              <w:rPr>
+                <w:noProof/>
+                <w:webHidden/>
+              </w:rPr>
+              <w:instrText xml:space="preserve"> PAGEREF _Toc497679052 \h </w:instrText>
+            </w:r>
+            <w:r>
+              <w:rPr>
+                <w:noProof/>
+                <w:webHidden/>
+              </w:rPr>
+            </w:r>
+            <w:r>
+              <w:rPr>
+                <w:noProof/>
+                <w:webHidden/>
+              </w:rPr>
+              <w:fldChar w:fldCharType="separate"/>
+            </w:r>
+            <w:r>
+              <w:rPr>
+                <w:noProof/>
+                <w:webHidden/>
+              </w:rPr>
+              <w:t>16</w:t>
+            </w:r>
+            <w:r>
+              <w:rPr>
+                <w:noProof/>
+                <w:webHidden/>
+              </w:rPr>
+              <w:fldChar w:fldCharType="end"/>
+            </w:r>
+          </w:hyperlink>
+        </w:p>
+        <w:p>
+          <w:pPr>
+            <w:pStyle w:val="TOC1"/>
+            <w:tabs>
+              <w:tab w:val="right" w:leader="dot" w:pos="9962"/>
+            </w:tabs>
+            <w:rPr>
+              <w:rFonts w:cstheme="minorBidi"/>
+              <w:noProof/>
+            </w:rPr>
+          </w:pPr>
+          <w:hyperlink w:anchor="_Toc497679053" w:history="1">
+            <w:r>
+              <w:rPr>
+                <w:rStyle w:val="Hyperlink"/>
+                <w:rFonts w:ascii="Cambria" w:hAnsi="Cambria"/>
+                <w:noProof/>
+              </w:rPr>
+              <w:t>Bibliography</w:t>
+            </w:r>
+            <w:r>
+              <w:rPr>
+                <w:noProof/>
+                <w:webHidden/>
+              </w:rPr>
+              <w:tab/>
+            </w:r>
+            <w:r>
+              <w:rPr>
+                <w:noProof/>
+                <w:webHidden/>
+              </w:rPr>
+              <w:fldChar w:fldCharType="begin"/>
+            </w:r>
+            <w:r>
+              <w:rPr>
+                <w:noProof/>
+                <w:webHidden/>
+              </w:rPr>
+              <w:instrText xml:space="preserve"> PAGEREF _Toc497679053 \h </w:instrText>
+            </w:r>
+            <w:r>
+              <w:rPr>
+                <w:noProof/>
+                <w:webHidden/>
+              </w:rPr>
+            </w:r>
+            <w:r>
+              <w:rPr>
+                <w:noProof/>
+                <w:webHidden/>
+              </w:rPr>
+              <w:fldChar w:fldCharType="separate"/>
+            </w:r>
+            <w:r>
+              <w:rPr>
+                <w:noProof/>
+                <w:webHidden/>
+              </w:rPr>
+              <w:t>17</w:t>
+            </w:r>
+            <w:r>
+              <w:rPr>
+                <w:noProof/>
+                <w:webHidden/>
+              </w:rPr>
+              <w:fldChar w:fldCharType="end"/>
+            </w:r>
+          </w:hyperlink>
+        </w:p>
+        <w:p>
+          <w:pPr>
+            <w:pStyle w:val="TOC1"/>
+            <w:tabs>
+              <w:tab w:val="right" w:leader="dot" w:pos="9962"/>
+            </w:tabs>
+            <w:rPr>
+              <w:rFonts w:cstheme="minorBidi"/>
+              <w:noProof/>
+            </w:rPr>
+          </w:pPr>
+          <w:hyperlink w:anchor="_Toc497679054" w:history="1">
+            <w:r>
+              <w:rPr>
+                <w:rStyle w:val="Hyperlink"/>
+                <w:rFonts w:ascii="Cambria" w:hAnsi="Cambria"/>
+                <w:noProof/>
+              </w:rPr>
+              <w:t>List of figures</w:t>
+            </w:r>
+            <w:r>
+              <w:rPr>
+                <w:noProof/>
+                <w:webHidden/>
+              </w:rPr>
+              <w:tab/>
+            </w:r>
+            <w:r>
+              <w:rPr>
+                <w:noProof/>
+                <w:webHidden/>
+              </w:rPr>
+              <w:fldChar w:fldCharType="begin"/>
+            </w:r>
+            <w:r>
+              <w:rPr>
+                <w:noProof/>
+                <w:webHidden/>
+              </w:rPr>
+              <w:instrText xml:space="preserve"> PAGEREF _Toc497679054 \h </w:instrText>
+            </w:r>
+            <w:r>
+              <w:rPr>
+                <w:noProof/>
+                <w:webHidden/>
+              </w:rPr>
+            </w:r>
+            <w:r>
+              <w:rPr>
+                <w:noProof/>
+                <w:webHidden/>
+              </w:rPr>
+              <w:fldChar w:fldCharType="separate"/>
+            </w:r>
+            <w:r>
+              <w:rPr>
+                <w:noProof/>
+                <w:webHidden/>
+              </w:rPr>
+              <w:t>18</w:t>
+            </w:r>
+            <w:r>
+              <w:rPr>
+                <w:noProof/>
+                <w:webHidden/>
+              </w:rPr>
+              <w:fldChar w:fldCharType="end"/>
+            </w:r>
+          </w:hyperlink>
+        </w:p>
+        <w:p>
+          <w:pPr>
+            <w:pStyle w:val="TOC1"/>
+            <w:tabs>
+              <w:tab w:val="right" w:leader="dot" w:pos="9962"/>
+            </w:tabs>
+            <w:rPr>
+              <w:rFonts w:cstheme="minorBidi"/>
+              <w:noProof/>
+            </w:rPr>
+          </w:pPr>
+          <w:hyperlink w:anchor="_Toc497679055" w:history="1">
+            <w:r>
+              <w:rPr>
+                <w:rStyle w:val="Hyperlink"/>
+                <w:rFonts w:ascii="Cambria" w:hAnsi="Cambria"/>
+                <w:noProof/>
+              </w:rPr>
+              <w:t>List of tables</w:t>
+            </w:r>
+            <w:r>
+              <w:rPr>
+                <w:noProof/>
+                <w:webHidden/>
+              </w:rPr>
+              <w:tab/>
+            </w:r>
+            <w:r>
+              <w:rPr>
+                <w:noProof/>
+                <w:webHidden/>
+              </w:rPr>
+              <w:fldChar w:fldCharType="begin"/>
+            </w:r>
+            <w:r>
+              <w:rPr>
+                <w:noProof/>
+                <w:webHidden/>
+              </w:rPr>
+              <w:instrText xml:space="preserve"> PAGEREF _Toc497679055 \h </w:instrText>
+            </w:r>
+            <w:r>
+              <w:rPr>
+                <w:noProof/>
+                <w:webHidden/>
+              </w:rPr>
+            </w:r>
+            <w:r>
+              <w:rPr>
+                <w:noProof/>
+                <w:webHidden/>
+              </w:rPr>
+              <w:fldChar w:fldCharType="separate"/>
+            </w:r>
+            <w:r>
+              <w:rPr>
+                <w:noProof/>
+                <w:webHidden/>
+              </w:rPr>
+              <w:t>20</w:t>
             </w:r>
             <w:r>
               <w:rPr>
@@ -3205,88 +3713,29 @@
         <w:rPr>
           <w:rFonts w:ascii="Cambria" w:hAnsi="Cambria"/>
           <w:b/>
-          <w:sz w:val="50"/>
-          <w:szCs w:val="50"/>
-        </w:rPr>
-      </w:pPr>
-    </w:p>
-    <w:p>
-      <w:pPr>
-        <w:rPr>
-          <w:rFonts w:ascii="Cambria" w:hAnsi="Cambria"/>
-          <w:b/>
-          <w:sz w:val="50"/>
-          <w:szCs w:val="50"/>
-        </w:rPr>
-      </w:pPr>
-    </w:p>
-    <w:p>
-      <w:pPr>
-        <w:rPr>
-          <w:rFonts w:ascii="Cambria" w:hAnsi="Cambria"/>
-          <w:b/>
-          <w:sz w:val="50"/>
-          <w:szCs w:val="50"/>
-        </w:rPr>
-      </w:pPr>
-    </w:p>
-    <w:p>
-      <w:pPr>
-        <w:rPr>
-          <w:rFonts w:ascii="Cambria" w:hAnsi="Cambria"/>
-          <w:b/>
-          <w:sz w:val="50"/>
-          <w:szCs w:val="50"/>
-        </w:rPr>
-      </w:pPr>
-    </w:p>
-    <w:p>
-      <w:pPr>
-        <w:rPr>
-          <w:rFonts w:ascii="Cambria" w:hAnsi="Cambria"/>
-          <w:b/>
-          <w:sz w:val="50"/>
-          <w:szCs w:val="50"/>
-        </w:rPr>
-      </w:pPr>
-    </w:p>
-    <w:p>
-      <w:pPr>
-        <w:rPr>
-          <w:rFonts w:ascii="Cambria" w:hAnsi="Cambria"/>
-          <w:b/>
-          <w:sz w:val="50"/>
-          <w:szCs w:val="50"/>
-        </w:rPr>
-      </w:pPr>
-    </w:p>
-    <w:p>
-      <w:pPr>
+          <w:sz w:val="41"/>
+          <w:szCs w:val="41"/>
+        </w:rPr>
+      </w:pPr>
+      <w:r>
         <w:rPr>
           <w:rFonts w:ascii="Cambria" w:hAnsi="Cambria"/>
           <w:b/>
           <w:sz w:val="41"/>
           <w:szCs w:val="41"/>
         </w:rPr>
-      </w:pPr>
-      <w:r>
+        <w:lastRenderedPageBreak/>
+        <w:t>Chapter 1</w:t>
+      </w:r>
+    </w:p>
+    <w:p>
+      <w:pPr>
         <w:rPr>
           <w:rFonts w:ascii="Cambria" w:hAnsi="Cambria"/>
           <w:b/>
           <w:sz w:val="41"/>
           <w:szCs w:val="41"/>
         </w:rPr>
-        <w:t>Chapter 1</w:t>
-      </w:r>
-    </w:p>
-    <w:p>
-      <w:pPr>
-        <w:rPr>
-          <w:rFonts w:ascii="Cambria" w:hAnsi="Cambria"/>
-          <w:b/>
-          <w:sz w:val="41"/>
-          <w:szCs w:val="41"/>
-        </w:rPr>
       </w:pPr>
     </w:p>
     <w:p>
@@ -3296,18 +3745,18 @@
           <w:rFonts w:ascii="Cambria" w:hAnsi="Cambria"/>
           <w:b/>
           <w:color w:val="auto"/>
-          <w:sz w:val="50"/>
-          <w:szCs w:val="50"/>
-        </w:rPr>
-      </w:pPr>
-      <w:bookmarkStart w:id="0" w:name="_Toc497660490"/>
+          <w:sz w:val="48"/>
+          <w:szCs w:val="48"/>
+        </w:rPr>
+      </w:pPr>
+      <w:bookmarkStart w:id="0" w:name="_Toc497679043"/>
       <w:r>
         <w:rPr>
           <w:rFonts w:ascii="Cambria" w:hAnsi="Cambria"/>
           <w:b/>
           <w:color w:val="auto"/>
-          <w:sz w:val="50"/>
-          <w:szCs w:val="50"/>
+          <w:sz w:val="48"/>
+          <w:szCs w:val="48"/>
         </w:rPr>
         <w:t>Introduction</w:t>
       </w:r>
@@ -3382,16 +3831,14 @@
         </w:rPr>
         <w:t xml:space="preserve">By analysing social networks data about certain products, brands or certain campaign can be very useful for companies and their business. </w:t>
       </w:r>
-      <w:proofErr w:type="gramStart"/>
-      <w:r>
-        <w:rPr>
-          <w:rFonts w:ascii="Cambria" w:hAnsi="Cambria"/>
-          <w:sz w:val="22"/>
-          <w:szCs w:val="22"/>
-        </w:rPr>
-        <w:t>In particular, companies</w:t>
-      </w:r>
-      <w:proofErr w:type="gramEnd"/>
+      <w:r>
+        <w:rPr>
+          <w:rFonts w:ascii="Cambria" w:hAnsi="Cambria"/>
+          <w:sz w:val="22"/>
+          <w:szCs w:val="22"/>
+        </w:rPr>
+        <w:t>Companies</w:t>
+      </w:r>
       <w:r>
         <w:rPr>
           <w:rFonts w:ascii="Cambria" w:hAnsi="Cambria"/>
@@ -3482,23 +3929,37 @@
         </w:rPr>
         <w:t xml:space="preserve">e process of computationally identifying and categorizing opinions expressed in a piece of text, especially </w:t>
       </w:r>
-      <w:proofErr w:type="gramStart"/>
-      <w:r>
-        <w:rPr>
-          <w:rFonts w:ascii="Cambria" w:hAnsi="Cambria"/>
-          <w:sz w:val="22"/>
-          <w:szCs w:val="22"/>
-        </w:rPr>
-        <w:t>in order to</w:t>
-      </w:r>
-      <w:proofErr w:type="gramEnd"/>
-      <w:r>
-        <w:rPr>
-          <w:rFonts w:ascii="Cambria" w:hAnsi="Cambria"/>
-          <w:sz w:val="22"/>
-          <w:szCs w:val="22"/>
-        </w:rPr>
-        <w:t xml:space="preserve"> determine whether the writer's attitude towards a particular topic, product, etc. is positive, negative, or neutral</w:t>
+      <w:r>
+        <w:rPr>
+          <w:rFonts w:ascii="Cambria" w:hAnsi="Cambria"/>
+          <w:sz w:val="22"/>
+          <w:szCs w:val="22"/>
+        </w:rPr>
+        <w:t>to</w:t>
+      </w:r>
+      <w:r>
+        <w:rPr>
+          <w:rFonts w:ascii="Cambria" w:hAnsi="Cambria"/>
+          <w:sz w:val="22"/>
+          <w:szCs w:val="22"/>
+        </w:rPr>
+        <w:t xml:space="preserve"> determine whether the writer's attitude towards a </w:t>
+      </w:r>
+      <w:r>
+        <w:rPr>
+          <w:rFonts w:ascii="Cambria" w:hAnsi="Cambria"/>
+          <w:sz w:val="22"/>
+          <w:szCs w:val="22"/>
+        </w:rPr>
+        <w:t>topic</w:t>
+      </w:r>
+      <w:r>
+        <w:rPr>
+          <w:rFonts w:ascii="Cambria" w:hAnsi="Cambria"/>
+          <w:sz w:val="22"/>
+          <w:szCs w:val="22"/>
+        </w:rPr>
+        <w:t>, product, etc. is positive, negative, or neutral</w:t>
       </w:r>
       <w:r>
         <w:rPr>
@@ -3540,16 +4001,14 @@
         </w:rPr>
         <w:t xml:space="preserve">It is </w:t>
       </w:r>
-      <w:proofErr w:type="gramStart"/>
-      <w:r>
-        <w:rPr>
-          <w:rFonts w:ascii="Cambria" w:hAnsi="Cambria"/>
-          <w:sz w:val="22"/>
-          <w:szCs w:val="22"/>
-        </w:rPr>
-        <w:t>combined together</w:t>
-      </w:r>
-      <w:proofErr w:type="gramEnd"/>
+      <w:r>
+        <w:rPr>
+          <w:rFonts w:ascii="Cambria" w:hAnsi="Cambria"/>
+          <w:sz w:val="22"/>
+          <w:szCs w:val="22"/>
+        </w:rPr>
+        <w:t>combined</w:t>
+      </w:r>
       <w:r>
         <w:rPr>
           <w:rFonts w:ascii="Cambria" w:hAnsi="Cambria"/>
@@ -3687,7 +4146,6 @@
           <w:sz w:val="22"/>
           <w:szCs w:val="22"/>
         </w:rPr>
-        <w:lastRenderedPageBreak/>
         <w:t>Finally, previously described models used together can be used in one complete</w:t>
       </w:r>
       <w:r>
@@ -3760,7 +4218,7 @@
           <w:szCs w:val="29"/>
         </w:rPr>
       </w:pPr>
-      <w:bookmarkStart w:id="1" w:name="_Toc497660491"/>
+      <w:bookmarkStart w:id="1" w:name="_Toc497679044"/>
       <w:r>
         <w:rPr>
           <w:rFonts w:ascii="Cambria" w:hAnsi="Cambria"/>
@@ -3813,6 +4271,7 @@
           <w:sz w:val="22"/>
           <w:szCs w:val="22"/>
         </w:rPr>
+        <w:lastRenderedPageBreak/>
         <w:t>C</w:t>
       </w:r>
       <w:r>
@@ -3883,7 +4342,15 @@
           <w:sz w:val="22"/>
           <w:szCs w:val="22"/>
         </w:rPr>
-        <w:t>In chapter 3 we will present workflow of our project by illustrating all steps of the process from collecting the data, filtering emojis, analysing with sentiment API, spam filter creation, pre-processing of the dataset, analysis and selecting clustering model and finally the way to use it all together</w:t>
+        <w:t>Chapter 3</w:t>
+      </w:r>
+      <w:r>
+        <w:rPr>
+          <w:rFonts w:ascii="Cambria" w:hAnsi="Cambria"/>
+          <w:sz w:val="22"/>
+          <w:szCs w:val="22"/>
+        </w:rPr>
+        <w:t xml:space="preserve"> is dedicated for automated sentiment analysis of social network content. Here we are going to talk about sentiment calculation, pre-processing of emoji’s and their sentiment, and combining text emoji sentiment. We are going to describe our approach and architecture.</w:t>
       </w:r>
     </w:p>
     <w:p>
@@ -3905,7 +4372,15 @@
           <w:sz w:val="22"/>
           <w:szCs w:val="22"/>
         </w:rPr>
-        <w:t>Chapter 4 is dedicated for automated sentiment analysis of social network content. Here we are going to talk about sentiment calculation, pre-processing of emoji’s and their sentiment, and combining text emoji sentiment. We are going to describe our approach and architecture.</w:t>
+        <w:t>Chapter 4</w:t>
+      </w:r>
+      <w:r>
+        <w:rPr>
+          <w:rFonts w:ascii="Cambria" w:hAnsi="Cambria"/>
+          <w:sz w:val="22"/>
+          <w:szCs w:val="22"/>
+        </w:rPr>
+        <w:t xml:space="preserve"> is about machine learning approach to create spam filter. This includes pre-processing, training the dataset and evaluation of classifier.</w:t>
       </w:r>
     </w:p>
     <w:p>
@@ -3927,7 +4402,55 @@
           <w:sz w:val="22"/>
           <w:szCs w:val="22"/>
         </w:rPr>
-        <w:t>Chapter 5 is about machine learning approach to create spam filter. This includes pre-processing, training the dataset and evaluation of classifier.</w:t>
+        <w:t>In chapter 5</w:t>
+      </w:r>
+      <w:r>
+        <w:rPr>
+          <w:rFonts w:ascii="Cambria" w:hAnsi="Cambria"/>
+          <w:sz w:val="22"/>
+          <w:szCs w:val="22"/>
+        </w:rPr>
+        <w:t xml:space="preserve"> we will talk about unsupe</w:t>
+      </w:r>
+      <w:r>
+        <w:rPr>
+          <w:rFonts w:ascii="Cambria" w:hAnsi="Cambria"/>
+          <w:sz w:val="22"/>
+          <w:szCs w:val="22"/>
+        </w:rPr>
+        <w:t>rvised approach to social data a</w:t>
+      </w:r>
+      <w:r>
+        <w:rPr>
+          <w:rFonts w:ascii="Cambria" w:hAnsi="Cambria"/>
+          <w:sz w:val="22"/>
+          <w:szCs w:val="22"/>
+        </w:rPr>
+        <w:t xml:space="preserve">nalysis. </w:t>
+      </w:r>
+      <w:r>
+        <w:rPr>
+          <w:rFonts w:ascii="Cambria" w:hAnsi="Cambria"/>
+          <w:sz w:val="22"/>
+          <w:szCs w:val="22"/>
+        </w:rPr>
+        <w:t>We will go through all steps of this process which includes: f</w:t>
+      </w:r>
+      <w:r>
+        <w:rPr>
+          <w:rFonts w:ascii="Cambria" w:hAnsi="Cambria"/>
+          <w:sz w:val="22"/>
+          <w:szCs w:val="22"/>
+        </w:rPr>
+        <w:t>etching the data from social networks</w:t>
+      </w:r>
+      <w:r>
+        <w:rPr>
+          <w:rFonts w:ascii="Cambria" w:hAnsi="Cambria"/>
+          <w:sz w:val="22"/>
+          <w:szCs w:val="22"/>
+        </w:rPr>
+        <w:t>, pre-processing, unsupervised learning techniques, elbow analysis and visualization of clusters characteristics.</w:t>
       </w:r>
     </w:p>
     <w:p>
@@ -3949,47 +4472,33 @@
           <w:sz w:val="22"/>
           <w:szCs w:val="22"/>
         </w:rPr>
-        <w:t>In chapter 6 we will talk about unsupe</w:t>
-      </w:r>
-      <w:r>
-        <w:rPr>
-          <w:rFonts w:ascii="Cambria" w:hAnsi="Cambria"/>
-          <w:sz w:val="22"/>
-          <w:szCs w:val="22"/>
-        </w:rPr>
-        <w:t>rvised approach to social data a</w:t>
-      </w:r>
-      <w:r>
-        <w:rPr>
-          <w:rFonts w:ascii="Cambria" w:hAnsi="Cambria"/>
-          <w:sz w:val="22"/>
-          <w:szCs w:val="22"/>
-        </w:rPr>
-        <w:t xml:space="preserve">nalysis. </w:t>
-      </w:r>
-      <w:r>
-        <w:rPr>
-          <w:rFonts w:ascii="Cambria" w:hAnsi="Cambria"/>
-          <w:sz w:val="22"/>
-          <w:szCs w:val="22"/>
-        </w:rPr>
-        <w:t>We will go through all steps of this process which includes: f</w:t>
-      </w:r>
-      <w:r>
-        <w:rPr>
-          <w:rFonts w:ascii="Cambria" w:hAnsi="Cambria"/>
-          <w:sz w:val="22"/>
-          <w:szCs w:val="22"/>
-        </w:rPr>
-        <w:t>etching the data from social networks</w:t>
-      </w:r>
-      <w:r>
-        <w:rPr>
-          <w:rFonts w:ascii="Cambria" w:hAnsi="Cambria"/>
-          <w:sz w:val="22"/>
-          <w:szCs w:val="22"/>
-        </w:rPr>
-        <w:t>, pre-processing, unsupervised learning techniques, elbow analysis and visualization of clusters characteristics.</w:t>
+        <w:t xml:space="preserve"> Chapter 6</w:t>
+      </w:r>
+      <w:r>
+        <w:rPr>
+          <w:rFonts w:ascii="Cambria" w:hAnsi="Cambria"/>
+          <w:sz w:val="22"/>
+          <w:szCs w:val="22"/>
+        </w:rPr>
+        <w:t xml:space="preserve"> is reserved for describing API which will use previously mentioned modules </w:t>
+      </w:r>
+      <w:proofErr w:type="gramStart"/>
+      <w:r>
+        <w:rPr>
+          <w:rFonts w:ascii="Cambria" w:hAnsi="Cambria"/>
+          <w:sz w:val="22"/>
+          <w:szCs w:val="22"/>
+        </w:rPr>
+        <w:t>in order to</w:t>
+      </w:r>
+      <w:proofErr w:type="gramEnd"/>
+      <w:r>
+        <w:rPr>
+          <w:rFonts w:ascii="Cambria" w:hAnsi="Cambria"/>
+          <w:sz w:val="22"/>
+          <w:szCs w:val="22"/>
+        </w:rPr>
+        <w:t xml:space="preserve"> analyse custom social data.</w:t>
       </w:r>
     </w:p>
     <w:p>
@@ -4011,47 +4520,15 @@
           <w:sz w:val="22"/>
           <w:szCs w:val="22"/>
         </w:rPr>
-        <w:t xml:space="preserve"> Chapter 7 is reserved for describing API which will use previously mentioned modules </w:t>
-      </w:r>
-      <w:proofErr w:type="gramStart"/>
-      <w:r>
-        <w:rPr>
-          <w:rFonts w:ascii="Cambria" w:hAnsi="Cambria"/>
-          <w:sz w:val="22"/>
-          <w:szCs w:val="22"/>
-        </w:rPr>
-        <w:t>in order to</w:t>
-      </w:r>
-      <w:proofErr w:type="gramEnd"/>
-      <w:r>
-        <w:rPr>
-          <w:rFonts w:ascii="Cambria" w:hAnsi="Cambria"/>
-          <w:sz w:val="22"/>
-          <w:szCs w:val="22"/>
-        </w:rPr>
-        <w:t xml:space="preserve"> analyse custom social data.</w:t>
-      </w:r>
-    </w:p>
-    <w:p>
-      <w:pPr>
-        <w:pStyle w:val="ListParagraph"/>
-        <w:numPr>
-          <w:ilvl w:val="0"/>
-          <w:numId w:val="1"/>
-        </w:numPr>
-        <w:rPr>
-          <w:rFonts w:ascii="Cambria" w:hAnsi="Cambria"/>
-          <w:sz w:val="22"/>
-          <w:szCs w:val="22"/>
-        </w:rPr>
-      </w:pPr>
-      <w:r>
-        <w:rPr>
-          <w:rFonts w:ascii="Cambria" w:hAnsi="Cambria"/>
-          <w:sz w:val="22"/>
-          <w:szCs w:val="22"/>
-        </w:rPr>
-        <w:t xml:space="preserve">Chapter 8 will finalize the purpose of this project </w:t>
+        <w:t>Chapter 7</w:t>
+      </w:r>
+      <w:r>
+        <w:rPr>
+          <w:rFonts w:ascii="Cambria" w:hAnsi="Cambria"/>
+          <w:sz w:val="22"/>
+          <w:szCs w:val="22"/>
+        </w:rPr>
+        <w:t xml:space="preserve"> will finalize the purpose of this project </w:t>
       </w:r>
       <w:r>
         <w:rPr>
@@ -4061,16 +4538,6 @@
         </w:rPr>
         <w:t>and present the conclusion. We will also mention future improvements of this project.</w:t>
       </w:r>
-    </w:p>
-    <w:p>
-      <w:pPr>
-        <w:ind w:firstLine="0"/>
-        <w:rPr>
-          <w:rFonts w:ascii="Cambria" w:hAnsi="Cambria"/>
-          <w:sz w:val="22"/>
-          <w:szCs w:val="22"/>
-        </w:rPr>
-      </w:pPr>
     </w:p>
     <w:p>
       <w:pPr>
@@ -4272,13 +4739,47 @@
           <w:szCs w:val="41"/>
         </w:rPr>
       </w:pPr>
-      <w:r>
+    </w:p>
+    <w:p>
+      <w:pPr>
+        <w:ind w:firstLine="0"/>
         <w:rPr>
           <w:rFonts w:ascii="Cambria" w:hAnsi="Cambria"/>
           <w:b/>
           <w:sz w:val="41"/>
           <w:szCs w:val="41"/>
         </w:rPr>
+      </w:pPr>
+    </w:p>
+    <w:p>
+      <w:pPr>
+        <w:ind w:firstLine="0"/>
+        <w:rPr>
+          <w:rFonts w:ascii="Cambria" w:hAnsi="Cambria"/>
+          <w:b/>
+          <w:sz w:val="41"/>
+          <w:szCs w:val="41"/>
+        </w:rPr>
+      </w:pPr>
+    </w:p>
+    <w:p>
+      <w:pPr>
+        <w:ind w:firstLine="0"/>
+        <w:rPr>
+          <w:rFonts w:ascii="Cambria" w:hAnsi="Cambria"/>
+          <w:b/>
+          <w:sz w:val="41"/>
+          <w:szCs w:val="41"/>
+        </w:rPr>
+      </w:pPr>
+      <w:r>
+        <w:rPr>
+          <w:rFonts w:ascii="Cambria" w:hAnsi="Cambria"/>
+          <w:b/>
+          <w:sz w:val="41"/>
+          <w:szCs w:val="41"/>
+        </w:rPr>
+        <w:lastRenderedPageBreak/>
         <w:t>Chapter 2</w:t>
       </w:r>
     </w:p>
@@ -4295,22 +4796,23 @@
     <w:p>
       <w:pPr>
         <w:pStyle w:val="Heading1"/>
+        <w:ind w:firstLine="0"/>
         <w:rPr>
           <w:rFonts w:ascii="Cambria" w:hAnsi="Cambria"/>
           <w:b/>
           <w:color w:val="auto"/>
-          <w:sz w:val="50"/>
-          <w:szCs w:val="50"/>
-        </w:rPr>
-      </w:pPr>
-      <w:bookmarkStart w:id="2" w:name="_Toc497660492"/>
+          <w:sz w:val="48"/>
+          <w:szCs w:val="48"/>
+        </w:rPr>
+      </w:pPr>
+      <w:bookmarkStart w:id="2" w:name="_Toc497679045"/>
       <w:r>
         <w:rPr>
           <w:rFonts w:ascii="Cambria" w:hAnsi="Cambria"/>
           <w:b/>
           <w:color w:val="auto"/>
-          <w:sz w:val="50"/>
-          <w:szCs w:val="50"/>
+          <w:sz w:val="48"/>
+          <w:szCs w:val="48"/>
         </w:rPr>
         <w:t>State of Art</w:t>
       </w:r>
@@ -4521,7 +5023,7 @@
           <w:szCs w:val="29"/>
         </w:rPr>
       </w:pPr>
-      <w:bookmarkStart w:id="5" w:name="_Toc497660493"/>
+      <w:bookmarkStart w:id="5" w:name="_Toc497679046"/>
       <w:r>
         <w:rPr>
           <w:rFonts w:ascii="Cambria" w:hAnsi="Cambria"/>
@@ -4587,17 +5089,7 @@
           <w:sz w:val="22"/>
           <w:szCs w:val="22"/>
         </w:rPr>
-        <w:t>Social media gives businesses an unprece</w:t>
-      </w:r>
-      <w:bookmarkStart w:id="6" w:name="_GoBack"/>
-      <w:bookmarkEnd w:id="6"/>
-      <w:r>
-        <w:rPr>
-          <w:rFonts w:ascii="Cambria" w:hAnsi="Cambria"/>
-          <w:sz w:val="22"/>
-          <w:szCs w:val="22"/>
-        </w:rPr>
-        <w:t>dented opportunity for connecting with customers and prospects. While there are numerous social networks that provide you with a vast array of tools for providing customer service, exp</w:t>
+        <w:t>Social media gives businesses an unprecedented opportunity for connecting with customers and prospects. While there are numerous social networks that provide you with a vast array of tools for providing customer service, exp</w:t>
       </w:r>
       <w:r>
         <w:rPr>
@@ -4657,26 +5149,41 @@
           <w:szCs w:val="22"/>
         </w:rPr>
       </w:pPr>
-    </w:p>
-    <w:p>
-      <w:pPr>
-        <w:ind w:firstLine="0"/>
-        <w:rPr>
-          <w:rFonts w:ascii="Cambria" w:hAnsi="Cambria"/>
-          <w:sz w:val="22"/>
-          <w:szCs w:val="22"/>
-        </w:rPr>
-      </w:pPr>
-    </w:p>
-    <w:p>
-      <w:pPr>
-        <w:ind w:firstLine="0"/>
-        <w:rPr>
-          <w:rFonts w:ascii="Cambria" w:hAnsi="Cambria"/>
-          <w:sz w:val="22"/>
-          <w:szCs w:val="22"/>
-        </w:rPr>
-      </w:pPr>
+      <w:r>
+        <w:rPr>
+          <w:rFonts w:ascii="Cambria" w:hAnsi="Cambria"/>
+          <w:sz w:val="22"/>
+          <w:szCs w:val="22"/>
+        </w:rPr>
+        <w:tab/>
+        <w:t xml:space="preserve">We know that users </w:t>
+      </w:r>
+      <w:r>
+        <w:rPr>
+          <w:rFonts w:ascii="Cambria" w:hAnsi="Cambria"/>
+          <w:sz w:val="22"/>
+          <w:szCs w:val="22"/>
+        </w:rPr>
+        <w:t xml:space="preserve">of social networks represent protentional customers, they are also proactive in a sense that they can share their opinion about certain products that company or brand shares. So, </w:t>
+      </w:r>
+      <w:proofErr w:type="gramStart"/>
+      <w:r>
+        <w:rPr>
+          <w:rFonts w:ascii="Cambria" w:hAnsi="Cambria"/>
+          <w:sz w:val="22"/>
+          <w:szCs w:val="22"/>
+        </w:rPr>
+        <w:t>in order to</w:t>
+      </w:r>
+      <w:proofErr w:type="gramEnd"/>
+      <w:r>
+        <w:rPr>
+          <w:rFonts w:ascii="Cambria" w:hAnsi="Cambria"/>
+          <w:sz w:val="22"/>
+          <w:szCs w:val="22"/>
+        </w:rPr>
+        <w:t xml:space="preserve"> grow their business and to increase the profit companies need to analyse user reactions and behaviour on their products shared on social networks. As a result, company can have model of a user and can predict weather new product will be successfully accepted and attractive to potential customers.</w:t>
+      </w:r>
     </w:p>
     <w:p>
       <w:pPr>
@@ -4699,7 +5206,7 @@
           <w:szCs w:val="29"/>
         </w:rPr>
       </w:pPr>
-      <w:bookmarkStart w:id="7" w:name="_Toc497660494"/>
+      <w:bookmarkStart w:id="6" w:name="_Toc497679047"/>
       <w:r>
         <w:rPr>
           <w:rFonts w:ascii="Cambria" w:hAnsi="Cambria"/>
@@ -4730,37 +5237,116 @@
         </w:rPr>
         <w:t>Applications of social data analytics in various companies</w:t>
       </w:r>
-      <w:bookmarkEnd w:id="7"/>
-    </w:p>
-    <w:p>
-      <w:pPr>
-        <w:ind w:firstLine="0"/>
-        <w:rPr>
-          <w:rFonts w:ascii="Cambria" w:hAnsi="Cambria"/>
-          <w:sz w:val="22"/>
-          <w:szCs w:val="22"/>
-        </w:rPr>
-      </w:pPr>
-    </w:p>
-    <w:p>
-      <w:pPr>
-        <w:ind w:firstLine="0"/>
-        <w:rPr>
-          <w:rFonts w:ascii="Cambria" w:hAnsi="Cambria"/>
-          <w:sz w:val="22"/>
-          <w:szCs w:val="22"/>
-        </w:rPr>
-      </w:pPr>
-    </w:p>
-    <w:p>
-      <w:pPr>
-        <w:ind w:firstLine="0"/>
-        <w:rPr>
-          <w:rFonts w:ascii="Cambria" w:hAnsi="Cambria"/>
-          <w:sz w:val="22"/>
-          <w:szCs w:val="22"/>
-        </w:rPr>
-      </w:pPr>
+      <w:bookmarkEnd w:id="6"/>
+    </w:p>
+    <w:p>
+      <w:pPr>
+        <w:ind w:firstLine="0"/>
+        <w:rPr>
+          <w:rFonts w:ascii="Cambria" w:hAnsi="Cambria"/>
+          <w:sz w:val="22"/>
+          <w:szCs w:val="22"/>
+        </w:rPr>
+      </w:pPr>
+    </w:p>
+    <w:p>
+      <w:pPr>
+        <w:ind w:firstLine="0"/>
+        <w:rPr>
+          <w:rFonts w:ascii="Cambria" w:hAnsi="Cambria"/>
+          <w:sz w:val="22"/>
+          <w:szCs w:val="22"/>
+        </w:rPr>
+      </w:pPr>
+      <w:r>
+        <w:rPr>
+          <w:rFonts w:ascii="Cambria" w:hAnsi="Cambria"/>
+          <w:sz w:val="22"/>
+          <w:szCs w:val="22"/>
+        </w:rPr>
+        <w:tab/>
+      </w:r>
+      <w:r>
+        <w:rPr>
+          <w:rFonts w:ascii="Cambria" w:hAnsi="Cambria"/>
+          <w:sz w:val="22"/>
+          <w:szCs w:val="22"/>
+        </w:rPr>
+        <w:t>Social data analytics can be applied in many ty</w:t>
+      </w:r>
+      <w:r>
+        <w:rPr>
+          <w:rFonts w:ascii="Cambria" w:hAnsi="Cambria"/>
+          <w:sz w:val="22"/>
+          <w:szCs w:val="22"/>
+        </w:rPr>
+        <w:t>pes of companies. Especially the ones which</w:t>
+      </w:r>
+      <w:r>
+        <w:rPr>
+          <w:rFonts w:ascii="Cambria" w:hAnsi="Cambria"/>
+          <w:sz w:val="22"/>
+          <w:szCs w:val="22"/>
+        </w:rPr>
+        <w:t xml:space="preserve"> includes marketi</w:t>
+      </w:r>
+      <w:r>
+        <w:rPr>
+          <w:rFonts w:ascii="Cambria" w:hAnsi="Cambria"/>
+          <w:sz w:val="22"/>
+          <w:szCs w:val="22"/>
+        </w:rPr>
+        <w:t>ng and where the competition is big. So, when there is strong competition it is very important to be innovative, but also successful in the same way. This is</w:t>
+      </w:r>
+      <w:r>
+        <w:rPr>
+          <w:rFonts w:ascii="Cambria" w:hAnsi="Cambria"/>
+          <w:sz w:val="22"/>
+          <w:szCs w:val="22"/>
+        </w:rPr>
+        <w:t xml:space="preserve"> done by analysis and predicting</w:t>
+      </w:r>
+      <w:r>
+        <w:rPr>
+          <w:rFonts w:ascii="Cambria" w:hAnsi="Cambria"/>
+          <w:sz w:val="22"/>
+          <w:szCs w:val="22"/>
+        </w:rPr>
+        <w:t xml:space="preserve"> </w:t>
+      </w:r>
+      <w:r>
+        <w:rPr>
+          <w:rFonts w:ascii="Cambria" w:hAnsi="Cambria"/>
+          <w:sz w:val="22"/>
+          <w:szCs w:val="22"/>
+        </w:rPr>
+        <w:t>the</w:t>
+      </w:r>
+      <w:r>
+        <w:rPr>
+          <w:rFonts w:ascii="Cambria" w:hAnsi="Cambria"/>
+          <w:sz w:val="22"/>
+          <w:szCs w:val="22"/>
+        </w:rPr>
+        <w:t xml:space="preserve"> successfulness of new products. For example, social data analytics can be used by fashion industry brands to see the reactions of their followers about new products. They can also use to see which types of user g</w:t>
+      </w:r>
+      <w:r>
+        <w:rPr>
+          <w:rFonts w:ascii="Cambria" w:hAnsi="Cambria"/>
+          <w:sz w:val="22"/>
+          <w:szCs w:val="22"/>
+        </w:rPr>
+        <w:t>roups their followers belong to make wright predictions in the future. Fashion companies can use it to decide when is the best way to lunch specific products. It also depends are the followers young people like students, mid-</w:t>
+      </w:r>
+      <w:r>
+        <w:rPr>
+          <w:rFonts w:ascii="Cambria" w:hAnsi="Cambria"/>
+          <w:sz w:val="22"/>
+          <w:szCs w:val="22"/>
+        </w:rPr>
+        <w:lastRenderedPageBreak/>
+        <w:t>age or older people, which of two genders are reacting better and what to do to stimulate their better reaction.</w:t>
+      </w:r>
     </w:p>
     <w:p>
       <w:pPr>
@@ -4783,7 +5369,7 @@
           <w:szCs w:val="29"/>
         </w:rPr>
       </w:pPr>
-      <w:bookmarkStart w:id="8" w:name="_Toc497660495"/>
+      <w:bookmarkStart w:id="7" w:name="_Toc497679048"/>
       <w:r>
         <w:rPr>
           <w:rFonts w:ascii="Cambria" w:hAnsi="Cambria"/>
@@ -4792,7 +5378,6 @@
           <w:sz w:val="29"/>
           <w:szCs w:val="29"/>
         </w:rPr>
-        <w:lastRenderedPageBreak/>
         <w:t xml:space="preserve">2.3     </w:t>
       </w:r>
       <w:r>
@@ -4805,418 +5390,2691 @@
         </w:rPr>
         <w:t>Methods and tools used for social data analytics</w:t>
       </w:r>
+      <w:bookmarkEnd w:id="7"/>
+    </w:p>
+    <w:p>
+      <w:pPr>
+        <w:ind w:firstLine="0"/>
+        <w:rPr>
+          <w:rFonts w:ascii="Cambria" w:hAnsi="Cambria"/>
+          <w:sz w:val="22"/>
+          <w:szCs w:val="22"/>
+        </w:rPr>
+      </w:pPr>
+    </w:p>
+    <w:p>
+      <w:pPr>
+        <w:ind w:firstLine="0"/>
+        <w:rPr>
+          <w:rFonts w:ascii="Cambria" w:hAnsi="Cambria"/>
+          <w:sz w:val="22"/>
+          <w:szCs w:val="22"/>
+        </w:rPr>
+      </w:pPr>
+      <w:r>
+        <w:rPr>
+          <w:rFonts w:ascii="Cambria" w:hAnsi="Cambria"/>
+          <w:sz w:val="22"/>
+          <w:szCs w:val="22"/>
+        </w:rPr>
+        <w:tab/>
+      </w:r>
+    </w:p>
+    <w:p>
+      <w:pPr>
+        <w:ind w:firstLine="0"/>
+        <w:rPr>
+          <w:rFonts w:ascii="Cambria" w:hAnsi="Cambria"/>
+          <w:sz w:val="22"/>
+          <w:szCs w:val="22"/>
+        </w:rPr>
+      </w:pPr>
+      <w:r>
+        <w:rPr>
+          <w:rFonts w:ascii="Cambria" w:hAnsi="Cambria"/>
+          <w:sz w:val="22"/>
+          <w:szCs w:val="22"/>
+        </w:rPr>
+        <w:tab/>
+        <w:t xml:space="preserve">Some of the most famous tools that have been used for social data analytics are Sprout social, </w:t>
+      </w:r>
+      <w:r>
+        <w:rPr>
+          <w:rFonts w:ascii="Cambria" w:hAnsi="Cambria"/>
+          <w:sz w:val="22"/>
+          <w:szCs w:val="22"/>
+        </w:rPr>
+        <w:t>Buzzsumo</w:t>
+      </w:r>
+      <w:r>
+        <w:rPr>
+          <w:rFonts w:ascii="Cambria" w:hAnsi="Cambria"/>
+          <w:sz w:val="22"/>
+          <w:szCs w:val="22"/>
+        </w:rPr>
+        <w:t xml:space="preserve"> and Google analytics</w:t>
+      </w:r>
+      <w:r>
+        <w:rPr>
+          <w:rFonts w:ascii="Cambria" w:hAnsi="Cambria"/>
+          <w:sz w:val="22"/>
+          <w:szCs w:val="22"/>
+        </w:rPr>
+        <w:t xml:space="preserve">. Sprout social can measure performance across Facebook, Twitter, Instagram and LinkedIn, all within a single platform. Having analytics at one place makes it easier to track and compare your efforts across multiple profiles and platforms. It is recommended for </w:t>
+      </w:r>
+      <w:r>
+        <w:rPr>
+          <w:rFonts w:ascii="Cambria" w:hAnsi="Cambria"/>
+          <w:sz w:val="22"/>
+          <w:szCs w:val="22"/>
+        </w:rPr>
+        <w:t xml:space="preserve">any brand </w:t>
+      </w:r>
+      <w:r>
+        <w:rPr>
+          <w:rFonts w:ascii="Cambria" w:hAnsi="Cambria"/>
+          <w:sz w:val="22"/>
+          <w:szCs w:val="22"/>
+        </w:rPr>
+        <w:t>that manages multiple social media profiles across multiple networks</w:t>
+      </w:r>
+      <w:r>
+        <w:rPr>
+          <w:rFonts w:ascii="Cambria" w:hAnsi="Cambria"/>
+          <w:sz w:val="22"/>
+          <w:szCs w:val="22"/>
+        </w:rPr>
+        <w:t xml:space="preserve">. </w:t>
+      </w:r>
+      <w:r>
+        <w:rPr>
+          <w:rFonts w:ascii="Cambria" w:hAnsi="Cambria"/>
+          <w:sz w:val="22"/>
+          <w:szCs w:val="22"/>
+        </w:rPr>
+        <w:t xml:space="preserve">Buzzsumo </w:t>
+      </w:r>
+      <w:r>
+        <w:rPr>
+          <w:rFonts w:ascii="Cambria" w:hAnsi="Cambria"/>
+          <w:sz w:val="22"/>
+          <w:szCs w:val="22"/>
+        </w:rPr>
+        <w:t>is different than the other social media analytics tools on our list. Instead of analysing your brand’s individual social media performance, Buzzsumo looks at how content from your website performs on social media. For instance, if you want to see how many shares your latest blog post received on Facebook and Twitter, Buzzsumo can provide you with that data.</w:t>
+      </w:r>
+      <w:r>
+        <w:rPr>
+          <w:rFonts w:ascii="Cambria" w:hAnsi="Cambria"/>
+          <w:sz w:val="22"/>
+          <w:szCs w:val="22"/>
+        </w:rPr>
+        <w:t xml:space="preserve"> </w:t>
+      </w:r>
+      <w:r>
+        <w:rPr>
+          <w:rFonts w:ascii="Cambria" w:hAnsi="Cambria"/>
+          <w:sz w:val="22"/>
+          <w:szCs w:val="22"/>
+        </w:rPr>
+        <w:t>Buzzsumo will not only show you the number of shares for each piece of content, but it also shows you which type of content performs best on each network based on length, type, publish date and more</w:t>
+      </w:r>
+      <w:r>
+        <w:rPr>
+          <w:rFonts w:ascii="Cambria" w:hAnsi="Cambria"/>
+          <w:sz w:val="22"/>
+          <w:szCs w:val="22"/>
+        </w:rPr>
+        <w:t>.</w:t>
+      </w:r>
+      <w:r>
+        <w:rPr>
+          <w:rFonts w:ascii="Cambria" w:hAnsi="Cambria"/>
+          <w:sz w:val="22"/>
+          <w:szCs w:val="22"/>
+        </w:rPr>
+        <w:t xml:space="preserve"> Google analytics i</w:t>
+      </w:r>
+      <w:r>
+        <w:rPr>
+          <w:rFonts w:ascii="Cambria" w:hAnsi="Cambria"/>
+          <w:sz w:val="22"/>
+          <w:szCs w:val="22"/>
+        </w:rPr>
+        <w:t>s not technically a “social media analyt</w:t>
+      </w:r>
+      <w:r>
+        <w:rPr>
+          <w:rFonts w:ascii="Cambria" w:hAnsi="Cambria"/>
+          <w:sz w:val="22"/>
+          <w:szCs w:val="22"/>
+        </w:rPr>
+        <w:t>ics tool,” Google Analytics</w:t>
+      </w:r>
+      <w:r>
+        <w:rPr>
+          <w:rFonts w:ascii="Cambria" w:hAnsi="Cambria"/>
+          <w:sz w:val="22"/>
+          <w:szCs w:val="22"/>
+        </w:rPr>
+        <w:t xml:space="preserve"> is one of the best ways to track social media campaigns and even help you measure social </w:t>
+      </w:r>
+      <w:r>
+        <w:rPr>
+          <w:rFonts w:ascii="Cambria" w:hAnsi="Cambria"/>
+          <w:sz w:val="22"/>
+          <w:szCs w:val="22"/>
+        </w:rPr>
+        <w:t>return on investment</w:t>
+      </w:r>
+      <w:r>
+        <w:rPr>
+          <w:rFonts w:ascii="Cambria" w:hAnsi="Cambria"/>
+          <w:sz w:val="22"/>
+          <w:szCs w:val="22"/>
+        </w:rPr>
+        <w:t xml:space="preserve">. You likely already have GA setup on your website to monitor and </w:t>
+      </w:r>
+      <w:r>
+        <w:rPr>
+          <w:rFonts w:ascii="Cambria" w:hAnsi="Cambria"/>
+          <w:sz w:val="22"/>
+          <w:szCs w:val="22"/>
+        </w:rPr>
+        <w:t>analyse</w:t>
+      </w:r>
+      <w:r>
+        <w:rPr>
+          <w:rFonts w:ascii="Cambria" w:hAnsi="Cambria"/>
+          <w:sz w:val="22"/>
+          <w:szCs w:val="22"/>
+        </w:rPr>
+        <w:t xml:space="preserve"> your traffic.</w:t>
+      </w:r>
+    </w:p>
+    <w:p>
+      <w:pPr>
+        <w:ind w:firstLine="0"/>
+        <w:rPr>
+          <w:rFonts w:ascii="Cambria" w:hAnsi="Cambria"/>
+          <w:sz w:val="22"/>
+          <w:szCs w:val="22"/>
+        </w:rPr>
+      </w:pPr>
+      <w:r>
+        <w:rPr>
+          <w:rFonts w:ascii="Cambria" w:hAnsi="Cambria"/>
+          <w:sz w:val="22"/>
+          <w:szCs w:val="22"/>
+        </w:rPr>
+        <w:tab/>
+        <w:t xml:space="preserve">All mentioned tools use statistical techniques for analysing the social network data. </w:t>
+      </w:r>
+      <w:r>
+        <w:rPr>
+          <w:rFonts w:ascii="Cambria" w:hAnsi="Cambria"/>
+          <w:sz w:val="22"/>
+          <w:szCs w:val="22"/>
+        </w:rPr>
+        <w:t>While t</w:t>
+      </w:r>
+      <w:r>
+        <w:rPr>
+          <w:rFonts w:ascii="Cambria" w:hAnsi="Cambria"/>
+          <w:sz w:val="22"/>
+          <w:szCs w:val="22"/>
+        </w:rPr>
+        <w:t>hey are</w:t>
+      </w:r>
+      <w:r>
+        <w:rPr>
+          <w:rFonts w:ascii="Cambria" w:hAnsi="Cambria"/>
+          <w:sz w:val="22"/>
+          <w:szCs w:val="22"/>
+        </w:rPr>
+        <w:t xml:space="preserve"> analysing user reactions, they don’t support analysing contents left by users, such as comments and posts.</w:t>
+      </w:r>
+    </w:p>
+    <w:p>
+      <w:pPr>
+        <w:ind w:firstLine="0"/>
+        <w:rPr>
+          <w:rFonts w:ascii="Cambria" w:hAnsi="Cambria"/>
+          <w:sz w:val="22"/>
+          <w:szCs w:val="22"/>
+        </w:rPr>
+      </w:pPr>
+      <w:r>
+        <w:rPr>
+          <w:rFonts w:ascii="Cambria" w:hAnsi="Cambria"/>
+          <w:sz w:val="22"/>
+          <w:szCs w:val="22"/>
+        </w:rPr>
+        <w:t xml:space="preserve">For that part it is useful to have some machine learning techniques for analysing text context and that is what we </w:t>
+      </w:r>
+      <w:r>
+        <w:rPr>
+          <w:rFonts w:ascii="Cambria" w:hAnsi="Cambria"/>
+          <w:sz w:val="22"/>
+          <w:szCs w:val="22"/>
+        </w:rPr>
+        <w:t>recognize</w:t>
+      </w:r>
+      <w:bookmarkStart w:id="8" w:name="_GoBack"/>
       <w:bookmarkEnd w:id="8"/>
-    </w:p>
-    <w:p>
-      <w:pPr>
-        <w:ind w:firstLine="0"/>
-        <w:rPr>
-          <w:rFonts w:ascii="Cambria" w:hAnsi="Cambria"/>
-          <w:sz w:val="22"/>
-          <w:szCs w:val="22"/>
-        </w:rPr>
-      </w:pPr>
-    </w:p>
-    <w:p>
-      <w:pPr>
-        <w:ind w:firstLine="0"/>
-        <w:rPr>
-          <w:rFonts w:ascii="Cambria" w:hAnsi="Cambria"/>
-          <w:sz w:val="22"/>
-          <w:szCs w:val="22"/>
-        </w:rPr>
-      </w:pPr>
-    </w:p>
-    <w:p>
-      <w:pPr>
-        <w:ind w:firstLine="0"/>
-        <w:rPr>
-          <w:rFonts w:ascii="Cambria" w:hAnsi="Cambria"/>
-          <w:sz w:val="22"/>
-          <w:szCs w:val="22"/>
-        </w:rPr>
-      </w:pPr>
-    </w:p>
-    <w:p>
-      <w:pPr>
-        <w:ind w:firstLine="0"/>
-        <w:rPr>
-          <w:rFonts w:ascii="Cambria" w:hAnsi="Cambria"/>
-          <w:sz w:val="22"/>
-          <w:szCs w:val="22"/>
-        </w:rPr>
-      </w:pPr>
-    </w:p>
-    <w:p>
-      <w:pPr>
-        <w:ind w:firstLine="0"/>
-        <w:rPr>
-          <w:rFonts w:ascii="Cambria" w:hAnsi="Cambria"/>
-          <w:sz w:val="22"/>
-          <w:szCs w:val="22"/>
-        </w:rPr>
-      </w:pPr>
-    </w:p>
-    <w:p>
-      <w:pPr>
-        <w:ind w:firstLine="0"/>
-        <w:rPr>
-          <w:rFonts w:ascii="Cambria" w:hAnsi="Cambria"/>
-          <w:sz w:val="22"/>
-          <w:szCs w:val="22"/>
-        </w:rPr>
-      </w:pPr>
-    </w:p>
-    <w:p>
-      <w:pPr>
-        <w:ind w:firstLine="0"/>
-        <w:rPr>
-          <w:rFonts w:ascii="Cambria" w:hAnsi="Cambria"/>
-          <w:sz w:val="22"/>
-          <w:szCs w:val="22"/>
-        </w:rPr>
-      </w:pPr>
-    </w:p>
-    <w:p>
-      <w:pPr>
-        <w:ind w:firstLine="0"/>
-        <w:rPr>
-          <w:rFonts w:ascii="Cambria" w:hAnsi="Cambria"/>
-          <w:sz w:val="22"/>
-          <w:szCs w:val="22"/>
-        </w:rPr>
-      </w:pPr>
-    </w:p>
-    <w:p>
-      <w:pPr>
-        <w:ind w:firstLine="0"/>
-        <w:rPr>
-          <w:rFonts w:ascii="Cambria" w:hAnsi="Cambria"/>
-          <w:sz w:val="22"/>
-          <w:szCs w:val="22"/>
-        </w:rPr>
-      </w:pPr>
-    </w:p>
-    <w:p>
-      <w:pPr>
-        <w:ind w:firstLine="0"/>
-        <w:rPr>
-          <w:rFonts w:ascii="Cambria" w:hAnsi="Cambria"/>
-          <w:sz w:val="22"/>
-          <w:szCs w:val="22"/>
-        </w:rPr>
-      </w:pPr>
-    </w:p>
-    <w:p>
-      <w:pPr>
-        <w:ind w:firstLine="0"/>
-        <w:rPr>
-          <w:rFonts w:ascii="Cambria" w:hAnsi="Cambria"/>
-          <w:sz w:val="22"/>
-          <w:szCs w:val="22"/>
-        </w:rPr>
-      </w:pPr>
-    </w:p>
-    <w:p>
-      <w:pPr>
-        <w:ind w:firstLine="0"/>
-        <w:rPr>
-          <w:rFonts w:ascii="Cambria" w:hAnsi="Cambria"/>
-          <w:sz w:val="22"/>
-          <w:szCs w:val="22"/>
-        </w:rPr>
-      </w:pPr>
-    </w:p>
-    <w:p>
-      <w:pPr>
-        <w:ind w:firstLine="0"/>
-        <w:rPr>
-          <w:rFonts w:ascii="Cambria" w:hAnsi="Cambria"/>
-          <w:sz w:val="22"/>
-          <w:szCs w:val="22"/>
-        </w:rPr>
-      </w:pPr>
-    </w:p>
-    <w:p>
-      <w:pPr>
-        <w:ind w:firstLine="0"/>
-        <w:rPr>
-          <w:rFonts w:ascii="Cambria" w:hAnsi="Cambria"/>
-          <w:sz w:val="22"/>
-          <w:szCs w:val="22"/>
-        </w:rPr>
-      </w:pPr>
-    </w:p>
-    <w:p>
-      <w:pPr>
-        <w:ind w:firstLine="0"/>
-        <w:rPr>
-          <w:rFonts w:ascii="Cambria" w:hAnsi="Cambria"/>
-          <w:sz w:val="22"/>
-          <w:szCs w:val="22"/>
-        </w:rPr>
-      </w:pPr>
-    </w:p>
-    <w:p>
-      <w:pPr>
-        <w:ind w:firstLine="0"/>
-        <w:rPr>
-          <w:rFonts w:ascii="Cambria" w:hAnsi="Cambria"/>
-          <w:sz w:val="22"/>
-          <w:szCs w:val="22"/>
-        </w:rPr>
-      </w:pPr>
-    </w:p>
-    <w:p>
-      <w:pPr>
-        <w:ind w:firstLine="0"/>
-        <w:rPr>
-          <w:rFonts w:ascii="Cambria" w:hAnsi="Cambria"/>
-          <w:sz w:val="22"/>
-          <w:szCs w:val="22"/>
-        </w:rPr>
-      </w:pPr>
-    </w:p>
-    <w:p>
-      <w:pPr>
-        <w:ind w:firstLine="0"/>
-        <w:rPr>
-          <w:rFonts w:ascii="Cambria" w:hAnsi="Cambria"/>
-          <w:sz w:val="22"/>
-          <w:szCs w:val="22"/>
-        </w:rPr>
-      </w:pPr>
-    </w:p>
-    <w:p>
-      <w:pPr>
-        <w:ind w:firstLine="0"/>
-        <w:rPr>
-          <w:rFonts w:ascii="Cambria" w:hAnsi="Cambria"/>
-          <w:sz w:val="22"/>
-          <w:szCs w:val="22"/>
-        </w:rPr>
-      </w:pPr>
-    </w:p>
-    <w:p>
-      <w:pPr>
-        <w:ind w:firstLine="0"/>
-        <w:rPr>
-          <w:rFonts w:ascii="Cambria" w:hAnsi="Cambria"/>
-          <w:sz w:val="22"/>
-          <w:szCs w:val="22"/>
-        </w:rPr>
-      </w:pPr>
-    </w:p>
-    <w:p>
-      <w:pPr>
-        <w:ind w:firstLine="0"/>
-        <w:rPr>
-          <w:rFonts w:ascii="Cambria" w:hAnsi="Cambria"/>
-          <w:sz w:val="22"/>
-          <w:szCs w:val="22"/>
-        </w:rPr>
-      </w:pPr>
-    </w:p>
-    <w:p>
-      <w:pPr>
-        <w:ind w:firstLine="0"/>
-        <w:rPr>
-          <w:rFonts w:ascii="Cambria" w:hAnsi="Cambria"/>
-          <w:sz w:val="22"/>
-          <w:szCs w:val="22"/>
-        </w:rPr>
-      </w:pPr>
-    </w:p>
-    <w:p>
-      <w:pPr>
-        <w:ind w:firstLine="0"/>
-        <w:rPr>
-          <w:rFonts w:ascii="Cambria" w:hAnsi="Cambria"/>
-          <w:sz w:val="22"/>
-          <w:szCs w:val="22"/>
-        </w:rPr>
-      </w:pPr>
-    </w:p>
-    <w:p>
-      <w:pPr>
-        <w:ind w:firstLine="0"/>
-        <w:rPr>
-          <w:rFonts w:ascii="Cambria" w:hAnsi="Cambria"/>
-          <w:sz w:val="22"/>
-          <w:szCs w:val="22"/>
-        </w:rPr>
-      </w:pPr>
-    </w:p>
-    <w:p>
-      <w:pPr>
-        <w:ind w:firstLine="0"/>
-        <w:rPr>
-          <w:rFonts w:ascii="Cambria" w:hAnsi="Cambria"/>
-          <w:sz w:val="22"/>
-          <w:szCs w:val="22"/>
-        </w:rPr>
-      </w:pPr>
-    </w:p>
-    <w:p>
-      <w:pPr>
-        <w:ind w:firstLine="0"/>
-        <w:rPr>
-          <w:rFonts w:ascii="Cambria" w:hAnsi="Cambria"/>
-          <w:sz w:val="22"/>
-          <w:szCs w:val="22"/>
-        </w:rPr>
-      </w:pPr>
-    </w:p>
-    <w:p>
-      <w:pPr>
-        <w:ind w:firstLine="0"/>
-        <w:rPr>
-          <w:rFonts w:ascii="Cambria" w:hAnsi="Cambria"/>
-          <w:sz w:val="22"/>
-          <w:szCs w:val="22"/>
-        </w:rPr>
-      </w:pPr>
-    </w:p>
-    <w:p>
-      <w:pPr>
-        <w:ind w:firstLine="0"/>
-        <w:rPr>
-          <w:rFonts w:ascii="Cambria" w:hAnsi="Cambria"/>
-          <w:sz w:val="22"/>
-          <w:szCs w:val="22"/>
-        </w:rPr>
-      </w:pPr>
-    </w:p>
-    <w:p>
-      <w:pPr>
-        <w:ind w:firstLine="0"/>
-        <w:rPr>
-          <w:rFonts w:ascii="Cambria" w:hAnsi="Cambria"/>
-          <w:sz w:val="22"/>
-          <w:szCs w:val="22"/>
-        </w:rPr>
-      </w:pPr>
-    </w:p>
-    <w:p>
-      <w:pPr>
-        <w:ind w:firstLine="0"/>
-        <w:rPr>
-          <w:rFonts w:ascii="Cambria" w:hAnsi="Cambria"/>
-          <w:sz w:val="22"/>
-          <w:szCs w:val="22"/>
-        </w:rPr>
-      </w:pPr>
-    </w:p>
-    <w:p>
-      <w:pPr>
-        <w:ind w:firstLine="0"/>
-        <w:rPr>
-          <w:rFonts w:ascii="Cambria" w:hAnsi="Cambria"/>
-          <w:sz w:val="22"/>
-          <w:szCs w:val="22"/>
-        </w:rPr>
-      </w:pPr>
-    </w:p>
-    <w:p>
-      <w:pPr>
-        <w:ind w:firstLine="0"/>
-        <w:rPr>
-          <w:rFonts w:ascii="Cambria" w:hAnsi="Cambria"/>
-          <w:sz w:val="22"/>
-          <w:szCs w:val="22"/>
-        </w:rPr>
-      </w:pPr>
-    </w:p>
-    <w:p>
-      <w:pPr>
-        <w:ind w:firstLine="0"/>
-        <w:rPr>
-          <w:rFonts w:ascii="Cambria" w:hAnsi="Cambria"/>
-          <w:sz w:val="22"/>
-          <w:szCs w:val="22"/>
-        </w:rPr>
-      </w:pPr>
-    </w:p>
-    <w:p>
-      <w:pPr>
-        <w:ind w:firstLine="0"/>
-        <w:rPr>
-          <w:rFonts w:ascii="Cambria" w:hAnsi="Cambria"/>
-          <w:sz w:val="22"/>
-          <w:szCs w:val="22"/>
-        </w:rPr>
-      </w:pPr>
-    </w:p>
-    <w:p>
-      <w:pPr>
-        <w:ind w:firstLine="0"/>
-        <w:rPr>
-          <w:rFonts w:ascii="Cambria" w:hAnsi="Cambria"/>
-          <w:sz w:val="22"/>
-          <w:szCs w:val="22"/>
-        </w:rPr>
-      </w:pPr>
-    </w:p>
-    <w:p>
-      <w:pPr>
-        <w:ind w:firstLine="0"/>
-        <w:rPr>
-          <w:rFonts w:ascii="Cambria" w:hAnsi="Cambria"/>
-          <w:sz w:val="22"/>
-          <w:szCs w:val="22"/>
-        </w:rPr>
-      </w:pPr>
-    </w:p>
-    <w:p>
-      <w:pPr>
-        <w:ind w:firstLine="0"/>
-        <w:rPr>
-          <w:rFonts w:ascii="Cambria" w:hAnsi="Cambria"/>
-          <w:sz w:val="22"/>
-          <w:szCs w:val="22"/>
-        </w:rPr>
-      </w:pPr>
-    </w:p>
-    <w:p>
-      <w:pPr>
-        <w:ind w:firstLine="0"/>
-        <w:rPr>
-          <w:rFonts w:ascii="Cambria" w:hAnsi="Cambria"/>
-          <w:sz w:val="22"/>
-          <w:szCs w:val="22"/>
-        </w:rPr>
-      </w:pPr>
-    </w:p>
-    <w:p>
-      <w:pPr>
-        <w:ind w:firstLine="0"/>
-        <w:rPr>
-          <w:rFonts w:ascii="Cambria" w:hAnsi="Cambria"/>
-          <w:sz w:val="22"/>
-          <w:szCs w:val="22"/>
-        </w:rPr>
-      </w:pPr>
-    </w:p>
-    <w:p>
-      <w:pPr>
-        <w:ind w:firstLine="0"/>
-        <w:rPr>
-          <w:rFonts w:ascii="Cambria" w:hAnsi="Cambria"/>
-          <w:sz w:val="22"/>
-          <w:szCs w:val="22"/>
-        </w:rPr>
-      </w:pPr>
-    </w:p>
-    <w:p>
-      <w:pPr>
-        <w:ind w:firstLine="0"/>
-        <w:rPr>
-          <w:rFonts w:ascii="Cambria" w:hAnsi="Cambria"/>
-          <w:sz w:val="22"/>
-          <w:szCs w:val="22"/>
-        </w:rPr>
-      </w:pPr>
-    </w:p>
+      <w:r>
+        <w:rPr>
+          <w:rFonts w:ascii="Cambria" w:hAnsi="Cambria"/>
+          <w:sz w:val="22"/>
+          <w:szCs w:val="22"/>
+        </w:rPr>
+        <w:t xml:space="preserve"> and try to create complete API that will include all modules together.</w:t>
+      </w:r>
+    </w:p>
+    <w:p>
+      <w:pPr>
+        <w:ind w:firstLine="0"/>
+        <w:rPr>
+          <w:rFonts w:ascii="Cambria" w:hAnsi="Cambria"/>
+          <w:sz w:val="22"/>
+          <w:szCs w:val="22"/>
+        </w:rPr>
+      </w:pPr>
+    </w:p>
+    <w:p>
+      <w:pPr>
+        <w:ind w:firstLine="0"/>
+        <w:rPr>
+          <w:rFonts w:ascii="Cambria" w:hAnsi="Cambria"/>
+          <w:sz w:val="22"/>
+          <w:szCs w:val="22"/>
+        </w:rPr>
+      </w:pPr>
+    </w:p>
+    <w:p>
+      <w:pPr>
+        <w:ind w:firstLine="0"/>
+        <w:rPr>
+          <w:rFonts w:ascii="Cambria" w:hAnsi="Cambria"/>
+          <w:sz w:val="22"/>
+          <w:szCs w:val="22"/>
+        </w:rPr>
+      </w:pPr>
+    </w:p>
+    <w:p>
+      <w:pPr>
+        <w:ind w:firstLine="0"/>
+        <w:rPr>
+          <w:rFonts w:ascii="Cambria" w:hAnsi="Cambria"/>
+          <w:sz w:val="22"/>
+          <w:szCs w:val="22"/>
+        </w:rPr>
+      </w:pPr>
+    </w:p>
+    <w:p>
+      <w:pPr>
+        <w:ind w:firstLine="0"/>
+        <w:rPr>
+          <w:rFonts w:ascii="Cambria" w:hAnsi="Cambria"/>
+          <w:sz w:val="22"/>
+          <w:szCs w:val="22"/>
+        </w:rPr>
+      </w:pPr>
+    </w:p>
+    <w:p>
+      <w:pPr>
+        <w:ind w:firstLine="0"/>
+        <w:rPr>
+          <w:rFonts w:ascii="Cambria" w:hAnsi="Cambria"/>
+          <w:sz w:val="22"/>
+          <w:szCs w:val="22"/>
+        </w:rPr>
+      </w:pPr>
+    </w:p>
+    <w:p>
+      <w:pPr>
+        <w:ind w:firstLine="0"/>
+        <w:rPr>
+          <w:rFonts w:ascii="Cambria" w:hAnsi="Cambria"/>
+          <w:sz w:val="22"/>
+          <w:szCs w:val="22"/>
+        </w:rPr>
+      </w:pPr>
+    </w:p>
+    <w:p>
+      <w:pPr>
+        <w:ind w:firstLine="0"/>
+        <w:rPr>
+          <w:rFonts w:ascii="Cambria" w:hAnsi="Cambria"/>
+          <w:sz w:val="22"/>
+          <w:szCs w:val="22"/>
+        </w:rPr>
+      </w:pPr>
+    </w:p>
+    <w:p>
+      <w:pPr>
+        <w:ind w:firstLine="0"/>
+        <w:rPr>
+          <w:rFonts w:ascii="Cambria" w:hAnsi="Cambria"/>
+          <w:sz w:val="22"/>
+          <w:szCs w:val="22"/>
+        </w:rPr>
+      </w:pPr>
+    </w:p>
+    <w:p>
+      <w:pPr>
+        <w:ind w:firstLine="0"/>
+        <w:rPr>
+          <w:rFonts w:ascii="Cambria" w:hAnsi="Cambria"/>
+          <w:sz w:val="22"/>
+          <w:szCs w:val="22"/>
+        </w:rPr>
+      </w:pPr>
+    </w:p>
+    <w:p>
+      <w:pPr>
+        <w:ind w:firstLine="0"/>
+        <w:rPr>
+          <w:rFonts w:ascii="Cambria" w:hAnsi="Cambria"/>
+          <w:sz w:val="22"/>
+          <w:szCs w:val="22"/>
+        </w:rPr>
+      </w:pPr>
+    </w:p>
+    <w:p>
+      <w:pPr>
+        <w:ind w:firstLine="0"/>
+        <w:rPr>
+          <w:rFonts w:ascii="Cambria" w:hAnsi="Cambria"/>
+          <w:sz w:val="22"/>
+          <w:szCs w:val="22"/>
+        </w:rPr>
+      </w:pPr>
+    </w:p>
+    <w:p>
+      <w:pPr>
+        <w:ind w:firstLine="0"/>
+        <w:rPr>
+          <w:rFonts w:ascii="Cambria" w:hAnsi="Cambria"/>
+          <w:sz w:val="22"/>
+          <w:szCs w:val="22"/>
+        </w:rPr>
+      </w:pPr>
+    </w:p>
+    <w:p>
+      <w:pPr>
+        <w:ind w:firstLine="0"/>
+        <w:rPr>
+          <w:rFonts w:ascii="Cambria" w:hAnsi="Cambria"/>
+          <w:sz w:val="22"/>
+          <w:szCs w:val="22"/>
+        </w:rPr>
+      </w:pPr>
+    </w:p>
+    <w:p>
+      <w:pPr>
+        <w:ind w:firstLine="0"/>
+        <w:rPr>
+          <w:rFonts w:ascii="Cambria" w:hAnsi="Cambria"/>
+          <w:sz w:val="22"/>
+          <w:szCs w:val="22"/>
+        </w:rPr>
+      </w:pPr>
+    </w:p>
+    <w:p>
+      <w:pPr>
+        <w:ind w:firstLine="0"/>
+        <w:rPr>
+          <w:rFonts w:ascii="Cambria" w:hAnsi="Cambria"/>
+          <w:b/>
+          <w:sz w:val="41"/>
+          <w:szCs w:val="41"/>
+        </w:rPr>
+      </w:pPr>
+      <w:r>
+        <w:rPr>
+          <w:rFonts w:ascii="Cambria" w:hAnsi="Cambria"/>
+          <w:b/>
+          <w:sz w:val="41"/>
+          <w:szCs w:val="41"/>
+        </w:rPr>
+        <w:lastRenderedPageBreak/>
+        <w:t>Chapter 3</w:t>
+      </w:r>
+    </w:p>
+    <w:p>
+      <w:pPr>
+        <w:ind w:firstLine="0"/>
+        <w:rPr>
+          <w:rFonts w:ascii="Cambria" w:hAnsi="Cambria"/>
+          <w:sz w:val="22"/>
+          <w:szCs w:val="22"/>
+        </w:rPr>
+      </w:pPr>
+    </w:p>
+    <w:p>
+      <w:pPr>
+        <w:pStyle w:val="Heading1"/>
+        <w:ind w:firstLine="0"/>
+        <w:rPr>
+          <w:rFonts w:ascii="Cambria" w:hAnsi="Cambria"/>
+          <w:b/>
+          <w:color w:val="auto"/>
+          <w:sz w:val="48"/>
+          <w:szCs w:val="48"/>
+        </w:rPr>
+      </w:pPr>
+      <w:bookmarkStart w:id="9" w:name="_Toc497679049"/>
+      <w:r>
+        <w:rPr>
+          <w:rFonts w:ascii="Cambria" w:hAnsi="Cambria"/>
+          <w:b/>
+          <w:color w:val="auto"/>
+          <w:sz w:val="48"/>
+          <w:szCs w:val="48"/>
+        </w:rPr>
+        <w:t>Automated sentiment analysis of social network content</w:t>
+      </w:r>
+      <w:bookmarkEnd w:id="9"/>
+    </w:p>
+    <w:p>
+      <w:pPr>
+        <w:ind w:firstLine="0"/>
+        <w:rPr>
+          <w:rFonts w:ascii="Cambria" w:hAnsi="Cambria"/>
+          <w:sz w:val="22"/>
+          <w:szCs w:val="22"/>
+        </w:rPr>
+      </w:pPr>
+    </w:p>
+    <w:p>
+      <w:pPr>
+        <w:ind w:firstLine="0"/>
+        <w:rPr>
+          <w:rFonts w:ascii="Cambria" w:hAnsi="Cambria"/>
+          <w:sz w:val="22"/>
+          <w:szCs w:val="22"/>
+        </w:rPr>
+      </w:pPr>
+    </w:p>
+    <w:p>
+      <w:pPr>
+        <w:ind w:firstLine="0"/>
+        <w:rPr>
+          <w:rFonts w:ascii="Cambria" w:hAnsi="Cambria"/>
+          <w:sz w:val="22"/>
+          <w:szCs w:val="22"/>
+        </w:rPr>
+      </w:pPr>
+    </w:p>
+    <w:p>
+      <w:pPr>
+        <w:ind w:firstLine="0"/>
+        <w:rPr>
+          <w:rFonts w:ascii="Cambria" w:hAnsi="Cambria"/>
+          <w:sz w:val="22"/>
+          <w:szCs w:val="22"/>
+        </w:rPr>
+      </w:pPr>
+    </w:p>
+    <w:p>
+      <w:pPr>
+        <w:ind w:firstLine="0"/>
+        <w:rPr>
+          <w:rFonts w:ascii="Cambria" w:hAnsi="Cambria"/>
+          <w:sz w:val="22"/>
+          <w:szCs w:val="22"/>
+        </w:rPr>
+      </w:pPr>
+    </w:p>
+    <w:p>
+      <w:pPr>
+        <w:ind w:firstLine="0"/>
+        <w:rPr>
+          <w:rFonts w:ascii="Cambria" w:hAnsi="Cambria"/>
+          <w:sz w:val="22"/>
+          <w:szCs w:val="22"/>
+        </w:rPr>
+      </w:pPr>
+    </w:p>
+    <w:p>
+      <w:pPr>
+        <w:ind w:firstLine="0"/>
+        <w:rPr>
+          <w:rFonts w:ascii="Cambria" w:hAnsi="Cambria"/>
+          <w:sz w:val="22"/>
+          <w:szCs w:val="22"/>
+        </w:rPr>
+      </w:pPr>
+    </w:p>
+    <w:p>
+      <w:pPr>
+        <w:ind w:firstLine="0"/>
+        <w:rPr>
+          <w:rFonts w:ascii="Cambria" w:hAnsi="Cambria"/>
+          <w:sz w:val="22"/>
+          <w:szCs w:val="22"/>
+        </w:rPr>
+      </w:pPr>
+    </w:p>
+    <w:p>
+      <w:pPr>
+        <w:ind w:firstLine="0"/>
+        <w:rPr>
+          <w:rFonts w:ascii="Cambria" w:hAnsi="Cambria"/>
+          <w:sz w:val="22"/>
+          <w:szCs w:val="22"/>
+        </w:rPr>
+      </w:pPr>
+    </w:p>
+    <w:p>
+      <w:pPr>
+        <w:ind w:firstLine="0"/>
+        <w:rPr>
+          <w:rFonts w:ascii="Cambria" w:hAnsi="Cambria"/>
+          <w:sz w:val="22"/>
+          <w:szCs w:val="22"/>
+        </w:rPr>
+      </w:pPr>
+    </w:p>
+    <w:p>
+      <w:pPr>
+        <w:ind w:firstLine="0"/>
+        <w:rPr>
+          <w:rFonts w:ascii="Cambria" w:hAnsi="Cambria"/>
+          <w:sz w:val="22"/>
+          <w:szCs w:val="22"/>
+        </w:rPr>
+      </w:pPr>
+    </w:p>
+    <w:p>
+      <w:pPr>
+        <w:ind w:firstLine="0"/>
+        <w:rPr>
+          <w:rFonts w:ascii="Cambria" w:hAnsi="Cambria"/>
+          <w:sz w:val="22"/>
+          <w:szCs w:val="22"/>
+        </w:rPr>
+      </w:pPr>
+    </w:p>
+    <w:p>
+      <w:pPr>
+        <w:ind w:firstLine="0"/>
+        <w:rPr>
+          <w:rFonts w:ascii="Cambria" w:hAnsi="Cambria"/>
+          <w:sz w:val="22"/>
+          <w:szCs w:val="22"/>
+        </w:rPr>
+      </w:pPr>
+    </w:p>
+    <w:p>
+      <w:pPr>
+        <w:ind w:firstLine="0"/>
+        <w:rPr>
+          <w:rFonts w:ascii="Cambria" w:hAnsi="Cambria"/>
+          <w:sz w:val="22"/>
+          <w:szCs w:val="22"/>
+        </w:rPr>
+      </w:pPr>
+    </w:p>
+    <w:p>
+      <w:pPr>
+        <w:ind w:firstLine="0"/>
+        <w:rPr>
+          <w:rFonts w:ascii="Cambria" w:hAnsi="Cambria"/>
+          <w:sz w:val="22"/>
+          <w:szCs w:val="22"/>
+        </w:rPr>
+      </w:pPr>
+    </w:p>
+    <w:p>
+      <w:pPr>
+        <w:ind w:firstLine="0"/>
+        <w:rPr>
+          <w:rFonts w:ascii="Cambria" w:hAnsi="Cambria"/>
+          <w:sz w:val="22"/>
+          <w:szCs w:val="22"/>
+        </w:rPr>
+      </w:pPr>
+    </w:p>
+    <w:p>
+      <w:pPr>
+        <w:ind w:firstLine="0"/>
+        <w:rPr>
+          <w:rFonts w:ascii="Cambria" w:hAnsi="Cambria"/>
+          <w:sz w:val="22"/>
+          <w:szCs w:val="22"/>
+        </w:rPr>
+      </w:pPr>
+    </w:p>
+    <w:p>
+      <w:pPr>
+        <w:ind w:firstLine="0"/>
+        <w:rPr>
+          <w:rFonts w:ascii="Cambria" w:hAnsi="Cambria"/>
+          <w:sz w:val="22"/>
+          <w:szCs w:val="22"/>
+        </w:rPr>
+      </w:pPr>
+    </w:p>
+    <w:p>
+      <w:pPr>
+        <w:ind w:firstLine="0"/>
+        <w:rPr>
+          <w:rFonts w:ascii="Cambria" w:hAnsi="Cambria"/>
+          <w:sz w:val="22"/>
+          <w:szCs w:val="22"/>
+        </w:rPr>
+      </w:pPr>
+    </w:p>
+    <w:p>
+      <w:pPr>
+        <w:ind w:firstLine="0"/>
+        <w:rPr>
+          <w:rFonts w:ascii="Cambria" w:hAnsi="Cambria"/>
+          <w:sz w:val="22"/>
+          <w:szCs w:val="22"/>
+        </w:rPr>
+      </w:pPr>
+    </w:p>
+    <w:p>
+      <w:pPr>
+        <w:ind w:firstLine="0"/>
+        <w:rPr>
+          <w:rFonts w:ascii="Cambria" w:hAnsi="Cambria"/>
+          <w:sz w:val="22"/>
+          <w:szCs w:val="22"/>
+        </w:rPr>
+      </w:pPr>
+    </w:p>
+    <w:p>
+      <w:pPr>
+        <w:ind w:firstLine="0"/>
+        <w:rPr>
+          <w:rFonts w:ascii="Cambria" w:hAnsi="Cambria"/>
+          <w:sz w:val="22"/>
+          <w:szCs w:val="22"/>
+        </w:rPr>
+      </w:pPr>
+    </w:p>
+    <w:p>
+      <w:pPr>
+        <w:ind w:firstLine="0"/>
+        <w:rPr>
+          <w:rFonts w:ascii="Cambria" w:hAnsi="Cambria"/>
+          <w:sz w:val="22"/>
+          <w:szCs w:val="22"/>
+        </w:rPr>
+      </w:pPr>
+    </w:p>
+    <w:p>
+      <w:pPr>
+        <w:ind w:firstLine="0"/>
+        <w:rPr>
+          <w:rFonts w:ascii="Cambria" w:hAnsi="Cambria"/>
+          <w:sz w:val="22"/>
+          <w:szCs w:val="22"/>
+        </w:rPr>
+      </w:pPr>
+    </w:p>
+    <w:p>
+      <w:pPr>
+        <w:ind w:firstLine="0"/>
+        <w:rPr>
+          <w:rFonts w:ascii="Cambria" w:hAnsi="Cambria"/>
+          <w:sz w:val="22"/>
+          <w:szCs w:val="22"/>
+        </w:rPr>
+      </w:pPr>
+    </w:p>
+    <w:p>
+      <w:pPr>
+        <w:ind w:firstLine="0"/>
+        <w:rPr>
+          <w:rFonts w:ascii="Cambria" w:hAnsi="Cambria"/>
+          <w:sz w:val="22"/>
+          <w:szCs w:val="22"/>
+        </w:rPr>
+      </w:pPr>
+    </w:p>
+    <w:p>
+      <w:pPr>
+        <w:ind w:firstLine="0"/>
+        <w:rPr>
+          <w:rFonts w:ascii="Cambria" w:hAnsi="Cambria"/>
+          <w:sz w:val="22"/>
+          <w:szCs w:val="22"/>
+        </w:rPr>
+      </w:pPr>
+    </w:p>
+    <w:p>
+      <w:pPr>
+        <w:ind w:firstLine="0"/>
+        <w:rPr>
+          <w:rFonts w:ascii="Cambria" w:hAnsi="Cambria"/>
+          <w:sz w:val="22"/>
+          <w:szCs w:val="22"/>
+        </w:rPr>
+      </w:pPr>
+    </w:p>
+    <w:p>
+      <w:pPr>
+        <w:ind w:firstLine="0"/>
+        <w:rPr>
+          <w:rFonts w:ascii="Cambria" w:hAnsi="Cambria"/>
+          <w:sz w:val="22"/>
+          <w:szCs w:val="22"/>
+        </w:rPr>
+      </w:pPr>
+    </w:p>
+    <w:p>
+      <w:pPr>
+        <w:ind w:firstLine="0"/>
+        <w:rPr>
+          <w:rFonts w:ascii="Cambria" w:hAnsi="Cambria"/>
+          <w:sz w:val="22"/>
+          <w:szCs w:val="22"/>
+        </w:rPr>
+      </w:pPr>
+    </w:p>
+    <w:p>
+      <w:pPr>
+        <w:ind w:firstLine="0"/>
+        <w:rPr>
+          <w:rFonts w:ascii="Cambria" w:hAnsi="Cambria"/>
+          <w:sz w:val="22"/>
+          <w:szCs w:val="22"/>
+        </w:rPr>
+      </w:pPr>
+    </w:p>
+    <w:p>
+      <w:pPr>
+        <w:ind w:firstLine="0"/>
+        <w:rPr>
+          <w:rFonts w:ascii="Cambria" w:hAnsi="Cambria"/>
+          <w:b/>
+          <w:sz w:val="41"/>
+          <w:szCs w:val="41"/>
+        </w:rPr>
+      </w:pPr>
+      <w:r>
+        <w:rPr>
+          <w:rFonts w:ascii="Cambria" w:hAnsi="Cambria"/>
+          <w:b/>
+          <w:sz w:val="41"/>
+          <w:szCs w:val="41"/>
+        </w:rPr>
+        <w:lastRenderedPageBreak/>
+        <w:t>Chapter 4</w:t>
+      </w:r>
+    </w:p>
+    <w:p>
+      <w:pPr>
+        <w:ind w:firstLine="0"/>
+        <w:rPr>
+          <w:rFonts w:ascii="Cambria" w:hAnsi="Cambria"/>
+          <w:sz w:val="22"/>
+          <w:szCs w:val="22"/>
+        </w:rPr>
+      </w:pPr>
+    </w:p>
+    <w:p>
+      <w:pPr>
+        <w:ind w:firstLine="0"/>
+        <w:rPr>
+          <w:rFonts w:ascii="Cambria" w:hAnsi="Cambria"/>
+          <w:b/>
+          <w:sz w:val="48"/>
+          <w:szCs w:val="48"/>
+        </w:rPr>
+      </w:pPr>
+      <w:r>
+        <w:rPr>
+          <w:rFonts w:ascii="Cambria" w:hAnsi="Cambria"/>
+          <w:b/>
+          <w:sz w:val="48"/>
+          <w:szCs w:val="48"/>
+        </w:rPr>
+        <w:t>Machine Learning Spam Filter</w:t>
+      </w:r>
+    </w:p>
+    <w:p>
+      <w:pPr>
+        <w:ind w:firstLine="0"/>
+        <w:rPr>
+          <w:rFonts w:ascii="Cambria" w:hAnsi="Cambria"/>
+          <w:sz w:val="22"/>
+          <w:szCs w:val="22"/>
+        </w:rPr>
+      </w:pPr>
+    </w:p>
+    <w:p>
+      <w:pPr>
+        <w:ind w:firstLine="0"/>
+        <w:rPr>
+          <w:rFonts w:ascii="Cambria" w:hAnsi="Cambria"/>
+          <w:sz w:val="22"/>
+          <w:szCs w:val="22"/>
+        </w:rPr>
+      </w:pPr>
+    </w:p>
+    <w:p>
+      <w:pPr>
+        <w:ind w:firstLine="0"/>
+        <w:rPr>
+          <w:rFonts w:ascii="Cambria" w:hAnsi="Cambria"/>
+          <w:sz w:val="22"/>
+          <w:szCs w:val="22"/>
+        </w:rPr>
+      </w:pPr>
+    </w:p>
+    <w:p>
+      <w:pPr>
+        <w:ind w:firstLine="0"/>
+        <w:rPr>
+          <w:rFonts w:ascii="Cambria" w:hAnsi="Cambria"/>
+          <w:sz w:val="22"/>
+          <w:szCs w:val="22"/>
+        </w:rPr>
+      </w:pPr>
+    </w:p>
+    <w:p>
+      <w:pPr>
+        <w:ind w:firstLine="0"/>
+        <w:rPr>
+          <w:rFonts w:ascii="Cambria" w:hAnsi="Cambria"/>
+          <w:sz w:val="22"/>
+          <w:szCs w:val="22"/>
+        </w:rPr>
+      </w:pPr>
+    </w:p>
+    <w:p>
+      <w:pPr>
+        <w:ind w:firstLine="0"/>
+        <w:rPr>
+          <w:rFonts w:ascii="Cambria" w:hAnsi="Cambria"/>
+          <w:sz w:val="22"/>
+          <w:szCs w:val="22"/>
+        </w:rPr>
+      </w:pPr>
+    </w:p>
+    <w:p>
+      <w:pPr>
+        <w:ind w:firstLine="0"/>
+        <w:rPr>
+          <w:rFonts w:ascii="Cambria" w:hAnsi="Cambria"/>
+          <w:sz w:val="22"/>
+          <w:szCs w:val="22"/>
+        </w:rPr>
+      </w:pPr>
+    </w:p>
+    <w:p>
+      <w:pPr>
+        <w:ind w:firstLine="0"/>
+        <w:rPr>
+          <w:rFonts w:ascii="Cambria" w:hAnsi="Cambria"/>
+          <w:sz w:val="22"/>
+          <w:szCs w:val="22"/>
+        </w:rPr>
+      </w:pPr>
+    </w:p>
+    <w:p>
+      <w:pPr>
+        <w:ind w:firstLine="0"/>
+        <w:rPr>
+          <w:rFonts w:ascii="Cambria" w:hAnsi="Cambria"/>
+          <w:sz w:val="22"/>
+          <w:szCs w:val="22"/>
+        </w:rPr>
+      </w:pPr>
+    </w:p>
+    <w:p>
+      <w:pPr>
+        <w:ind w:firstLine="0"/>
+        <w:rPr>
+          <w:rFonts w:ascii="Cambria" w:hAnsi="Cambria"/>
+          <w:sz w:val="22"/>
+          <w:szCs w:val="22"/>
+        </w:rPr>
+      </w:pPr>
+    </w:p>
+    <w:p>
+      <w:pPr>
+        <w:ind w:firstLine="0"/>
+        <w:rPr>
+          <w:rFonts w:ascii="Cambria" w:hAnsi="Cambria"/>
+          <w:sz w:val="22"/>
+          <w:szCs w:val="22"/>
+        </w:rPr>
+      </w:pPr>
+    </w:p>
+    <w:p>
+      <w:pPr>
+        <w:ind w:firstLine="0"/>
+        <w:rPr>
+          <w:rFonts w:ascii="Cambria" w:hAnsi="Cambria"/>
+          <w:sz w:val="22"/>
+          <w:szCs w:val="22"/>
+        </w:rPr>
+      </w:pPr>
+    </w:p>
+    <w:p>
+      <w:pPr>
+        <w:ind w:firstLine="0"/>
+        <w:rPr>
+          <w:rFonts w:ascii="Cambria" w:hAnsi="Cambria"/>
+          <w:sz w:val="22"/>
+          <w:szCs w:val="22"/>
+        </w:rPr>
+      </w:pPr>
+    </w:p>
+    <w:p>
+      <w:pPr>
+        <w:ind w:firstLine="0"/>
+        <w:rPr>
+          <w:rFonts w:ascii="Cambria" w:hAnsi="Cambria"/>
+          <w:sz w:val="22"/>
+          <w:szCs w:val="22"/>
+        </w:rPr>
+      </w:pPr>
+    </w:p>
+    <w:p>
+      <w:pPr>
+        <w:ind w:firstLine="0"/>
+        <w:rPr>
+          <w:rFonts w:ascii="Cambria" w:hAnsi="Cambria"/>
+          <w:sz w:val="22"/>
+          <w:szCs w:val="22"/>
+        </w:rPr>
+      </w:pPr>
+    </w:p>
+    <w:p>
+      <w:pPr>
+        <w:ind w:firstLine="0"/>
+        <w:rPr>
+          <w:rFonts w:ascii="Cambria" w:hAnsi="Cambria"/>
+          <w:sz w:val="22"/>
+          <w:szCs w:val="22"/>
+        </w:rPr>
+      </w:pPr>
+    </w:p>
+    <w:p>
+      <w:pPr>
+        <w:ind w:firstLine="0"/>
+        <w:rPr>
+          <w:rFonts w:ascii="Cambria" w:hAnsi="Cambria"/>
+          <w:sz w:val="22"/>
+          <w:szCs w:val="22"/>
+        </w:rPr>
+      </w:pPr>
+    </w:p>
+    <w:p>
+      <w:pPr>
+        <w:ind w:firstLine="0"/>
+        <w:rPr>
+          <w:rFonts w:ascii="Cambria" w:hAnsi="Cambria"/>
+          <w:sz w:val="22"/>
+          <w:szCs w:val="22"/>
+        </w:rPr>
+      </w:pPr>
+    </w:p>
+    <w:p>
+      <w:pPr>
+        <w:ind w:firstLine="0"/>
+        <w:rPr>
+          <w:rFonts w:ascii="Cambria" w:hAnsi="Cambria"/>
+          <w:sz w:val="22"/>
+          <w:szCs w:val="22"/>
+        </w:rPr>
+      </w:pPr>
+    </w:p>
+    <w:p>
+      <w:pPr>
+        <w:ind w:firstLine="0"/>
+        <w:rPr>
+          <w:rFonts w:ascii="Cambria" w:hAnsi="Cambria"/>
+          <w:sz w:val="22"/>
+          <w:szCs w:val="22"/>
+        </w:rPr>
+      </w:pPr>
+    </w:p>
+    <w:p>
+      <w:pPr>
+        <w:ind w:firstLine="0"/>
+        <w:rPr>
+          <w:rFonts w:ascii="Cambria" w:hAnsi="Cambria"/>
+          <w:sz w:val="22"/>
+          <w:szCs w:val="22"/>
+        </w:rPr>
+      </w:pPr>
+    </w:p>
+    <w:p>
+      <w:pPr>
+        <w:ind w:firstLine="0"/>
+        <w:rPr>
+          <w:rFonts w:ascii="Cambria" w:hAnsi="Cambria"/>
+          <w:sz w:val="22"/>
+          <w:szCs w:val="22"/>
+        </w:rPr>
+      </w:pPr>
+    </w:p>
+    <w:p>
+      <w:pPr>
+        <w:ind w:firstLine="0"/>
+        <w:rPr>
+          <w:rFonts w:ascii="Cambria" w:hAnsi="Cambria"/>
+          <w:sz w:val="22"/>
+          <w:szCs w:val="22"/>
+        </w:rPr>
+      </w:pPr>
+    </w:p>
+    <w:p>
+      <w:pPr>
+        <w:ind w:firstLine="0"/>
+        <w:rPr>
+          <w:rFonts w:ascii="Cambria" w:hAnsi="Cambria"/>
+          <w:sz w:val="22"/>
+          <w:szCs w:val="22"/>
+        </w:rPr>
+      </w:pPr>
+    </w:p>
+    <w:p>
+      <w:pPr>
+        <w:ind w:firstLine="0"/>
+        <w:rPr>
+          <w:rFonts w:ascii="Cambria" w:hAnsi="Cambria"/>
+          <w:sz w:val="22"/>
+          <w:szCs w:val="22"/>
+        </w:rPr>
+      </w:pPr>
+    </w:p>
+    <w:p>
+      <w:pPr>
+        <w:ind w:firstLine="0"/>
+        <w:rPr>
+          <w:rFonts w:ascii="Cambria" w:hAnsi="Cambria"/>
+          <w:sz w:val="22"/>
+          <w:szCs w:val="22"/>
+        </w:rPr>
+      </w:pPr>
+    </w:p>
+    <w:p>
+      <w:pPr>
+        <w:ind w:firstLine="0"/>
+        <w:rPr>
+          <w:rFonts w:ascii="Cambria" w:hAnsi="Cambria"/>
+          <w:sz w:val="22"/>
+          <w:szCs w:val="22"/>
+        </w:rPr>
+      </w:pPr>
+    </w:p>
+    <w:p>
+      <w:pPr>
+        <w:ind w:firstLine="0"/>
+        <w:rPr>
+          <w:rFonts w:ascii="Cambria" w:hAnsi="Cambria"/>
+          <w:sz w:val="22"/>
+          <w:szCs w:val="22"/>
+        </w:rPr>
+      </w:pPr>
+    </w:p>
+    <w:p>
+      <w:pPr>
+        <w:ind w:firstLine="0"/>
+        <w:rPr>
+          <w:rFonts w:ascii="Cambria" w:hAnsi="Cambria"/>
+          <w:sz w:val="22"/>
+          <w:szCs w:val="22"/>
+        </w:rPr>
+      </w:pPr>
+    </w:p>
+    <w:p>
+      <w:pPr>
+        <w:ind w:firstLine="0"/>
+        <w:rPr>
+          <w:rFonts w:ascii="Cambria" w:hAnsi="Cambria"/>
+          <w:sz w:val="22"/>
+          <w:szCs w:val="22"/>
+        </w:rPr>
+      </w:pPr>
+    </w:p>
+    <w:p>
+      <w:pPr>
+        <w:ind w:firstLine="0"/>
+        <w:rPr>
+          <w:rFonts w:ascii="Cambria" w:hAnsi="Cambria"/>
+          <w:sz w:val="22"/>
+          <w:szCs w:val="22"/>
+        </w:rPr>
+      </w:pPr>
+    </w:p>
+    <w:p>
+      <w:pPr>
+        <w:ind w:firstLine="0"/>
+        <w:rPr>
+          <w:rFonts w:ascii="Cambria" w:hAnsi="Cambria"/>
+          <w:sz w:val="22"/>
+          <w:szCs w:val="22"/>
+        </w:rPr>
+      </w:pPr>
+    </w:p>
+    <w:p>
+      <w:pPr>
+        <w:ind w:firstLine="0"/>
+        <w:rPr>
+          <w:rFonts w:ascii="Cambria" w:hAnsi="Cambria"/>
+          <w:sz w:val="22"/>
+          <w:szCs w:val="22"/>
+        </w:rPr>
+      </w:pPr>
+    </w:p>
+    <w:p>
+      <w:pPr>
+        <w:ind w:firstLine="0"/>
+        <w:rPr>
+          <w:rFonts w:ascii="Cambria" w:hAnsi="Cambria"/>
+          <w:sz w:val="22"/>
+          <w:szCs w:val="22"/>
+        </w:rPr>
+      </w:pPr>
+    </w:p>
+    <w:p>
+      <w:pPr>
+        <w:ind w:firstLine="0"/>
+        <w:rPr>
+          <w:rFonts w:ascii="Cambria" w:hAnsi="Cambria"/>
+          <w:b/>
+          <w:sz w:val="41"/>
+          <w:szCs w:val="41"/>
+        </w:rPr>
+      </w:pPr>
+      <w:r>
+        <w:rPr>
+          <w:rFonts w:ascii="Cambria" w:hAnsi="Cambria"/>
+          <w:b/>
+          <w:sz w:val="41"/>
+          <w:szCs w:val="41"/>
+        </w:rPr>
+        <w:lastRenderedPageBreak/>
+        <w:t>Chapter 5</w:t>
+      </w:r>
+    </w:p>
+    <w:p>
+      <w:pPr>
+        <w:ind w:firstLine="0"/>
+        <w:rPr>
+          <w:rFonts w:ascii="Cambria" w:hAnsi="Cambria"/>
+          <w:sz w:val="22"/>
+          <w:szCs w:val="22"/>
+        </w:rPr>
+      </w:pPr>
+    </w:p>
+    <w:p>
+      <w:pPr>
+        <w:pStyle w:val="Heading1"/>
+        <w:ind w:firstLine="0"/>
+        <w:jc w:val="left"/>
+        <w:rPr>
+          <w:rFonts w:ascii="Cambria" w:hAnsi="Cambria"/>
+          <w:b/>
+          <w:color w:val="auto"/>
+          <w:sz w:val="46"/>
+          <w:szCs w:val="46"/>
+        </w:rPr>
+      </w:pPr>
+      <w:bookmarkStart w:id="10" w:name="_Toc497679050"/>
+      <w:r>
+        <w:rPr>
+          <w:rFonts w:ascii="Cambria" w:hAnsi="Cambria"/>
+          <w:b/>
+          <w:color w:val="auto"/>
+          <w:sz w:val="46"/>
+          <w:szCs w:val="46"/>
+        </w:rPr>
+        <w:t>Unsupervised approach to Social Data Analysis</w:t>
+      </w:r>
+      <w:bookmarkEnd w:id="10"/>
+    </w:p>
+    <w:p>
+      <w:pPr>
+        <w:ind w:firstLine="0"/>
+        <w:rPr>
+          <w:rFonts w:ascii="Cambria" w:hAnsi="Cambria"/>
+          <w:sz w:val="22"/>
+          <w:szCs w:val="22"/>
+        </w:rPr>
+      </w:pPr>
+    </w:p>
+    <w:p>
+      <w:pPr>
+        <w:ind w:firstLine="0"/>
+        <w:rPr>
+          <w:rFonts w:ascii="Cambria" w:hAnsi="Cambria"/>
+          <w:sz w:val="22"/>
+          <w:szCs w:val="22"/>
+        </w:rPr>
+      </w:pPr>
+    </w:p>
+    <w:p>
+      <w:pPr>
+        <w:ind w:firstLine="0"/>
+        <w:rPr>
+          <w:rFonts w:ascii="Cambria" w:hAnsi="Cambria"/>
+          <w:sz w:val="22"/>
+          <w:szCs w:val="22"/>
+        </w:rPr>
+      </w:pPr>
+    </w:p>
+    <w:p>
+      <w:pPr>
+        <w:ind w:firstLine="0"/>
+        <w:rPr>
+          <w:rFonts w:ascii="Cambria" w:hAnsi="Cambria"/>
+          <w:sz w:val="22"/>
+          <w:szCs w:val="22"/>
+        </w:rPr>
+      </w:pPr>
+    </w:p>
+    <w:p>
+      <w:pPr>
+        <w:ind w:firstLine="0"/>
+        <w:rPr>
+          <w:rFonts w:ascii="Cambria" w:hAnsi="Cambria"/>
+          <w:sz w:val="22"/>
+          <w:szCs w:val="22"/>
+        </w:rPr>
+      </w:pPr>
+    </w:p>
+    <w:p>
+      <w:pPr>
+        <w:ind w:firstLine="0"/>
+        <w:rPr>
+          <w:rFonts w:ascii="Cambria" w:hAnsi="Cambria"/>
+          <w:sz w:val="22"/>
+          <w:szCs w:val="22"/>
+        </w:rPr>
+      </w:pPr>
+    </w:p>
+    <w:p>
+      <w:pPr>
+        <w:ind w:firstLine="0"/>
+        <w:rPr>
+          <w:rFonts w:ascii="Cambria" w:hAnsi="Cambria"/>
+          <w:sz w:val="22"/>
+          <w:szCs w:val="22"/>
+        </w:rPr>
+      </w:pPr>
+    </w:p>
+    <w:p>
+      <w:pPr>
+        <w:ind w:firstLine="0"/>
+        <w:rPr>
+          <w:rFonts w:ascii="Cambria" w:hAnsi="Cambria"/>
+          <w:sz w:val="22"/>
+          <w:szCs w:val="22"/>
+        </w:rPr>
+      </w:pPr>
+    </w:p>
+    <w:p>
+      <w:pPr>
+        <w:ind w:firstLine="0"/>
+        <w:rPr>
+          <w:rFonts w:ascii="Cambria" w:hAnsi="Cambria"/>
+          <w:sz w:val="22"/>
+          <w:szCs w:val="22"/>
+        </w:rPr>
+      </w:pPr>
+    </w:p>
+    <w:p>
+      <w:pPr>
+        <w:ind w:firstLine="0"/>
+        <w:rPr>
+          <w:rFonts w:ascii="Cambria" w:hAnsi="Cambria"/>
+          <w:sz w:val="22"/>
+          <w:szCs w:val="22"/>
+        </w:rPr>
+      </w:pPr>
+    </w:p>
+    <w:p>
+      <w:pPr>
+        <w:ind w:firstLine="0"/>
+        <w:rPr>
+          <w:rFonts w:ascii="Cambria" w:hAnsi="Cambria"/>
+          <w:sz w:val="22"/>
+          <w:szCs w:val="22"/>
+        </w:rPr>
+      </w:pPr>
+    </w:p>
+    <w:p>
+      <w:pPr>
+        <w:ind w:firstLine="0"/>
+        <w:rPr>
+          <w:rFonts w:ascii="Cambria" w:hAnsi="Cambria"/>
+          <w:sz w:val="22"/>
+          <w:szCs w:val="22"/>
+        </w:rPr>
+      </w:pPr>
+    </w:p>
+    <w:p>
+      <w:pPr>
+        <w:ind w:firstLine="0"/>
+        <w:rPr>
+          <w:rFonts w:ascii="Cambria" w:hAnsi="Cambria"/>
+          <w:sz w:val="22"/>
+          <w:szCs w:val="22"/>
+        </w:rPr>
+      </w:pPr>
+    </w:p>
+    <w:p>
+      <w:pPr>
+        <w:ind w:firstLine="0"/>
+        <w:rPr>
+          <w:rFonts w:ascii="Cambria" w:hAnsi="Cambria"/>
+          <w:sz w:val="22"/>
+          <w:szCs w:val="22"/>
+        </w:rPr>
+      </w:pPr>
+    </w:p>
+    <w:p>
+      <w:pPr>
+        <w:ind w:firstLine="0"/>
+        <w:rPr>
+          <w:rFonts w:ascii="Cambria" w:hAnsi="Cambria"/>
+          <w:sz w:val="22"/>
+          <w:szCs w:val="22"/>
+        </w:rPr>
+      </w:pPr>
+    </w:p>
+    <w:p>
+      <w:pPr>
+        <w:ind w:firstLine="0"/>
+        <w:rPr>
+          <w:rFonts w:ascii="Cambria" w:hAnsi="Cambria"/>
+          <w:sz w:val="22"/>
+          <w:szCs w:val="22"/>
+        </w:rPr>
+      </w:pPr>
+    </w:p>
+    <w:p>
+      <w:pPr>
+        <w:ind w:firstLine="0"/>
+        <w:rPr>
+          <w:rFonts w:ascii="Cambria" w:hAnsi="Cambria"/>
+          <w:sz w:val="22"/>
+          <w:szCs w:val="22"/>
+        </w:rPr>
+      </w:pPr>
+    </w:p>
+    <w:p>
+      <w:pPr>
+        <w:ind w:firstLine="0"/>
+        <w:rPr>
+          <w:rFonts w:ascii="Cambria" w:hAnsi="Cambria"/>
+          <w:sz w:val="22"/>
+          <w:szCs w:val="22"/>
+        </w:rPr>
+      </w:pPr>
+    </w:p>
+    <w:p>
+      <w:pPr>
+        <w:ind w:firstLine="0"/>
+        <w:rPr>
+          <w:rFonts w:ascii="Cambria" w:hAnsi="Cambria"/>
+          <w:sz w:val="22"/>
+          <w:szCs w:val="22"/>
+        </w:rPr>
+      </w:pPr>
+    </w:p>
+    <w:p>
+      <w:pPr>
+        <w:ind w:firstLine="0"/>
+        <w:rPr>
+          <w:rFonts w:ascii="Cambria" w:hAnsi="Cambria"/>
+          <w:sz w:val="22"/>
+          <w:szCs w:val="22"/>
+        </w:rPr>
+      </w:pPr>
+    </w:p>
+    <w:p>
+      <w:pPr>
+        <w:ind w:firstLine="0"/>
+        <w:rPr>
+          <w:rFonts w:ascii="Cambria" w:hAnsi="Cambria"/>
+          <w:sz w:val="22"/>
+          <w:szCs w:val="22"/>
+        </w:rPr>
+      </w:pPr>
+    </w:p>
+    <w:p>
+      <w:pPr>
+        <w:ind w:firstLine="0"/>
+        <w:rPr>
+          <w:rFonts w:ascii="Cambria" w:hAnsi="Cambria"/>
+          <w:sz w:val="22"/>
+          <w:szCs w:val="22"/>
+        </w:rPr>
+      </w:pPr>
+    </w:p>
+    <w:p>
+      <w:pPr>
+        <w:ind w:firstLine="0"/>
+        <w:rPr>
+          <w:rFonts w:ascii="Cambria" w:hAnsi="Cambria"/>
+          <w:sz w:val="22"/>
+          <w:szCs w:val="22"/>
+        </w:rPr>
+      </w:pPr>
+    </w:p>
+    <w:p>
+      <w:pPr>
+        <w:ind w:firstLine="0"/>
+        <w:rPr>
+          <w:rFonts w:ascii="Cambria" w:hAnsi="Cambria"/>
+          <w:sz w:val="22"/>
+          <w:szCs w:val="22"/>
+        </w:rPr>
+      </w:pPr>
+    </w:p>
+    <w:p>
+      <w:pPr>
+        <w:ind w:firstLine="0"/>
+        <w:rPr>
+          <w:rFonts w:ascii="Cambria" w:hAnsi="Cambria"/>
+          <w:sz w:val="22"/>
+          <w:szCs w:val="22"/>
+        </w:rPr>
+      </w:pPr>
+    </w:p>
+    <w:p>
+      <w:pPr>
+        <w:ind w:firstLine="0"/>
+        <w:rPr>
+          <w:rFonts w:ascii="Cambria" w:hAnsi="Cambria"/>
+          <w:sz w:val="22"/>
+          <w:szCs w:val="22"/>
+        </w:rPr>
+      </w:pPr>
+    </w:p>
+    <w:p>
+      <w:pPr>
+        <w:ind w:firstLine="0"/>
+        <w:rPr>
+          <w:rFonts w:ascii="Cambria" w:hAnsi="Cambria"/>
+          <w:sz w:val="22"/>
+          <w:szCs w:val="22"/>
+        </w:rPr>
+      </w:pPr>
+    </w:p>
+    <w:p>
+      <w:pPr>
+        <w:ind w:firstLine="0"/>
+        <w:rPr>
+          <w:rFonts w:ascii="Cambria" w:hAnsi="Cambria"/>
+          <w:sz w:val="22"/>
+          <w:szCs w:val="22"/>
+        </w:rPr>
+      </w:pPr>
+    </w:p>
+    <w:p>
+      <w:pPr>
+        <w:ind w:firstLine="0"/>
+        <w:rPr>
+          <w:rFonts w:ascii="Cambria" w:hAnsi="Cambria"/>
+          <w:sz w:val="22"/>
+          <w:szCs w:val="22"/>
+        </w:rPr>
+      </w:pPr>
+    </w:p>
+    <w:p>
+      <w:pPr>
+        <w:ind w:firstLine="0"/>
+        <w:rPr>
+          <w:rFonts w:ascii="Cambria" w:hAnsi="Cambria"/>
+          <w:sz w:val="22"/>
+          <w:szCs w:val="22"/>
+        </w:rPr>
+      </w:pPr>
+    </w:p>
+    <w:p>
+      <w:pPr>
+        <w:ind w:firstLine="0"/>
+        <w:rPr>
+          <w:rFonts w:ascii="Cambria" w:hAnsi="Cambria"/>
+          <w:sz w:val="22"/>
+          <w:szCs w:val="22"/>
+        </w:rPr>
+      </w:pPr>
+    </w:p>
+    <w:p>
+      <w:pPr>
+        <w:ind w:firstLine="0"/>
+        <w:rPr>
+          <w:rFonts w:ascii="Cambria" w:hAnsi="Cambria"/>
+          <w:sz w:val="22"/>
+          <w:szCs w:val="22"/>
+        </w:rPr>
+      </w:pPr>
+    </w:p>
+    <w:p>
+      <w:pPr>
+        <w:ind w:firstLine="0"/>
+        <w:rPr>
+          <w:rFonts w:ascii="Cambria" w:hAnsi="Cambria"/>
+          <w:sz w:val="22"/>
+          <w:szCs w:val="22"/>
+        </w:rPr>
+      </w:pPr>
+    </w:p>
+    <w:p>
+      <w:pPr>
+        <w:ind w:firstLine="0"/>
+        <w:rPr>
+          <w:rFonts w:ascii="Cambria" w:hAnsi="Cambria"/>
+          <w:b/>
+          <w:sz w:val="41"/>
+          <w:szCs w:val="41"/>
+        </w:rPr>
+      </w:pPr>
+      <w:r>
+        <w:rPr>
+          <w:rFonts w:ascii="Cambria" w:hAnsi="Cambria"/>
+          <w:b/>
+          <w:sz w:val="41"/>
+          <w:szCs w:val="41"/>
+        </w:rPr>
+        <w:lastRenderedPageBreak/>
+        <w:t>Chapter 6</w:t>
+      </w:r>
+    </w:p>
+    <w:p>
+      <w:pPr>
+        <w:ind w:firstLine="0"/>
+        <w:rPr>
+          <w:rFonts w:ascii="Cambria" w:hAnsi="Cambria"/>
+          <w:sz w:val="22"/>
+          <w:szCs w:val="22"/>
+        </w:rPr>
+      </w:pPr>
+    </w:p>
+    <w:p>
+      <w:pPr>
+        <w:pStyle w:val="Heading1"/>
+        <w:ind w:firstLine="0"/>
+        <w:rPr>
+          <w:rFonts w:ascii="Cambria" w:hAnsi="Cambria"/>
+          <w:b/>
+          <w:color w:val="auto"/>
+          <w:sz w:val="48"/>
+          <w:szCs w:val="48"/>
+        </w:rPr>
+      </w:pPr>
+      <w:bookmarkStart w:id="11" w:name="_Toc497679051"/>
+      <w:r>
+        <w:rPr>
+          <w:rFonts w:ascii="Cambria" w:hAnsi="Cambria"/>
+          <w:b/>
+          <w:color w:val="auto"/>
+          <w:sz w:val="48"/>
+          <w:szCs w:val="48"/>
+        </w:rPr>
+        <w:t>API</w:t>
+      </w:r>
+      <w:bookmarkEnd w:id="11"/>
+    </w:p>
+    <w:p/>
+    <w:p>
+      <w:pPr>
+        <w:ind w:firstLine="0"/>
+        <w:rPr>
+          <w:rFonts w:ascii="Cambria" w:hAnsi="Cambria"/>
+        </w:rPr>
+      </w:pPr>
+    </w:p>
+    <w:p>
+      <w:pPr>
+        <w:ind w:firstLine="0"/>
+        <w:rPr>
+          <w:rFonts w:ascii="Cambria" w:hAnsi="Cambria"/>
+        </w:rPr>
+      </w:pPr>
+    </w:p>
+    <w:p>
+      <w:pPr>
+        <w:ind w:firstLine="0"/>
+        <w:rPr>
+          <w:rFonts w:ascii="Cambria" w:hAnsi="Cambria"/>
+        </w:rPr>
+      </w:pPr>
+    </w:p>
+    <w:p>
+      <w:pPr>
+        <w:ind w:firstLine="0"/>
+        <w:rPr>
+          <w:rFonts w:ascii="Cambria" w:hAnsi="Cambria"/>
+        </w:rPr>
+      </w:pPr>
+    </w:p>
+    <w:p>
+      <w:pPr>
+        <w:ind w:firstLine="0"/>
+        <w:rPr>
+          <w:rFonts w:ascii="Cambria" w:hAnsi="Cambria"/>
+        </w:rPr>
+      </w:pPr>
+    </w:p>
+    <w:p>
+      <w:pPr>
+        <w:ind w:firstLine="0"/>
+        <w:rPr>
+          <w:rFonts w:ascii="Cambria" w:hAnsi="Cambria"/>
+        </w:rPr>
+      </w:pPr>
+    </w:p>
+    <w:p>
+      <w:pPr>
+        <w:ind w:firstLine="0"/>
+        <w:rPr>
+          <w:rFonts w:ascii="Cambria" w:hAnsi="Cambria"/>
+        </w:rPr>
+      </w:pPr>
+    </w:p>
+    <w:p>
+      <w:pPr>
+        <w:ind w:firstLine="0"/>
+        <w:rPr>
+          <w:rFonts w:ascii="Cambria" w:hAnsi="Cambria"/>
+        </w:rPr>
+      </w:pPr>
+    </w:p>
+    <w:p>
+      <w:pPr>
+        <w:ind w:firstLine="0"/>
+        <w:rPr>
+          <w:rFonts w:ascii="Cambria" w:hAnsi="Cambria"/>
+        </w:rPr>
+      </w:pPr>
+    </w:p>
+    <w:p>
+      <w:pPr>
+        <w:ind w:firstLine="0"/>
+        <w:rPr>
+          <w:rFonts w:ascii="Cambria" w:hAnsi="Cambria"/>
+        </w:rPr>
+      </w:pPr>
+    </w:p>
+    <w:p>
+      <w:pPr>
+        <w:ind w:firstLine="0"/>
+        <w:rPr>
+          <w:rFonts w:ascii="Cambria" w:hAnsi="Cambria"/>
+        </w:rPr>
+      </w:pPr>
+    </w:p>
+    <w:p>
+      <w:pPr>
+        <w:ind w:firstLine="0"/>
+        <w:rPr>
+          <w:rFonts w:ascii="Cambria" w:hAnsi="Cambria"/>
+        </w:rPr>
+      </w:pPr>
+    </w:p>
+    <w:p>
+      <w:pPr>
+        <w:ind w:firstLine="0"/>
+        <w:rPr>
+          <w:rFonts w:ascii="Cambria" w:hAnsi="Cambria"/>
+        </w:rPr>
+      </w:pPr>
+    </w:p>
+    <w:p>
+      <w:pPr>
+        <w:ind w:firstLine="0"/>
+        <w:rPr>
+          <w:rFonts w:ascii="Cambria" w:hAnsi="Cambria"/>
+        </w:rPr>
+      </w:pPr>
+    </w:p>
+    <w:p>
+      <w:pPr>
+        <w:ind w:firstLine="0"/>
+        <w:rPr>
+          <w:rFonts w:ascii="Cambria" w:hAnsi="Cambria"/>
+        </w:rPr>
+      </w:pPr>
+    </w:p>
+    <w:p>
+      <w:pPr>
+        <w:ind w:firstLine="0"/>
+        <w:rPr>
+          <w:rFonts w:ascii="Cambria" w:hAnsi="Cambria"/>
+        </w:rPr>
+      </w:pPr>
+    </w:p>
+    <w:p>
+      <w:pPr>
+        <w:ind w:firstLine="0"/>
+        <w:rPr>
+          <w:rFonts w:ascii="Cambria" w:hAnsi="Cambria"/>
+        </w:rPr>
+      </w:pPr>
+    </w:p>
+    <w:p>
+      <w:pPr>
+        <w:ind w:firstLine="0"/>
+        <w:rPr>
+          <w:rFonts w:ascii="Cambria" w:hAnsi="Cambria"/>
+        </w:rPr>
+      </w:pPr>
+    </w:p>
+    <w:p>
+      <w:pPr>
+        <w:ind w:firstLine="0"/>
+        <w:rPr>
+          <w:rFonts w:ascii="Cambria" w:hAnsi="Cambria"/>
+        </w:rPr>
+      </w:pPr>
+    </w:p>
+    <w:p>
+      <w:pPr>
+        <w:ind w:firstLine="0"/>
+        <w:rPr>
+          <w:rFonts w:ascii="Cambria" w:hAnsi="Cambria"/>
+        </w:rPr>
+      </w:pPr>
+    </w:p>
+    <w:p>
+      <w:pPr>
+        <w:ind w:firstLine="0"/>
+        <w:rPr>
+          <w:rFonts w:ascii="Cambria" w:hAnsi="Cambria"/>
+        </w:rPr>
+      </w:pPr>
+    </w:p>
+    <w:p>
+      <w:pPr>
+        <w:ind w:firstLine="0"/>
+        <w:rPr>
+          <w:rFonts w:ascii="Cambria" w:hAnsi="Cambria"/>
+        </w:rPr>
+      </w:pPr>
+    </w:p>
+    <w:p>
+      <w:pPr>
+        <w:ind w:firstLine="0"/>
+        <w:rPr>
+          <w:rFonts w:ascii="Cambria" w:hAnsi="Cambria"/>
+        </w:rPr>
+      </w:pPr>
+    </w:p>
+    <w:p>
+      <w:pPr>
+        <w:ind w:firstLine="0"/>
+        <w:rPr>
+          <w:rFonts w:ascii="Cambria" w:hAnsi="Cambria"/>
+        </w:rPr>
+      </w:pPr>
+    </w:p>
+    <w:p>
+      <w:pPr>
+        <w:ind w:firstLine="0"/>
+        <w:rPr>
+          <w:rFonts w:ascii="Cambria" w:hAnsi="Cambria"/>
+        </w:rPr>
+      </w:pPr>
+    </w:p>
+    <w:p>
+      <w:pPr>
+        <w:ind w:firstLine="0"/>
+        <w:rPr>
+          <w:rFonts w:ascii="Cambria" w:hAnsi="Cambria"/>
+        </w:rPr>
+      </w:pPr>
+    </w:p>
+    <w:p>
+      <w:pPr>
+        <w:ind w:firstLine="0"/>
+        <w:rPr>
+          <w:rFonts w:ascii="Cambria" w:hAnsi="Cambria"/>
+        </w:rPr>
+      </w:pPr>
+    </w:p>
+    <w:p>
+      <w:pPr>
+        <w:ind w:firstLine="0"/>
+        <w:rPr>
+          <w:rFonts w:ascii="Cambria" w:hAnsi="Cambria"/>
+        </w:rPr>
+      </w:pPr>
+    </w:p>
+    <w:p>
+      <w:pPr>
+        <w:ind w:firstLine="0"/>
+        <w:rPr>
+          <w:rFonts w:ascii="Cambria" w:hAnsi="Cambria"/>
+        </w:rPr>
+      </w:pPr>
+    </w:p>
+    <w:p>
+      <w:pPr>
+        <w:ind w:firstLine="0"/>
+        <w:rPr>
+          <w:rFonts w:ascii="Cambria" w:hAnsi="Cambria"/>
+        </w:rPr>
+      </w:pPr>
+    </w:p>
+    <w:p>
+      <w:pPr>
+        <w:ind w:firstLine="0"/>
+        <w:rPr>
+          <w:rFonts w:ascii="Cambria" w:hAnsi="Cambria"/>
+        </w:rPr>
+      </w:pPr>
+    </w:p>
+    <w:p>
+      <w:pPr>
+        <w:ind w:firstLine="0"/>
+        <w:rPr>
+          <w:rFonts w:ascii="Cambria" w:hAnsi="Cambria"/>
+        </w:rPr>
+      </w:pPr>
+    </w:p>
+    <w:p>
+      <w:pPr>
+        <w:ind w:firstLine="0"/>
+        <w:rPr>
+          <w:rFonts w:ascii="Cambria" w:hAnsi="Cambria"/>
+        </w:rPr>
+      </w:pPr>
+    </w:p>
+    <w:p>
+      <w:pPr>
+        <w:ind w:firstLine="0"/>
+        <w:rPr>
+          <w:rFonts w:ascii="Cambria" w:hAnsi="Cambria"/>
+          <w:b/>
+          <w:sz w:val="41"/>
+          <w:szCs w:val="41"/>
+        </w:rPr>
+      </w:pPr>
+      <w:r>
+        <w:rPr>
+          <w:rFonts w:ascii="Cambria" w:hAnsi="Cambria"/>
+          <w:b/>
+          <w:sz w:val="41"/>
+          <w:szCs w:val="41"/>
+        </w:rPr>
+        <w:lastRenderedPageBreak/>
+        <w:t>Chapter 7</w:t>
+      </w:r>
+    </w:p>
+    <w:p>
+      <w:pPr>
+        <w:ind w:firstLine="0"/>
+        <w:rPr>
+          <w:rFonts w:ascii="Cambria" w:hAnsi="Cambria"/>
+        </w:rPr>
+      </w:pPr>
+    </w:p>
+    <w:p>
+      <w:pPr>
+        <w:pStyle w:val="Heading1"/>
+        <w:ind w:firstLine="0"/>
+        <w:rPr>
+          <w:rFonts w:ascii="Cambria" w:hAnsi="Cambria"/>
+          <w:b/>
+          <w:color w:val="auto"/>
+          <w:sz w:val="48"/>
+          <w:szCs w:val="48"/>
+        </w:rPr>
+      </w:pPr>
+      <w:bookmarkStart w:id="12" w:name="_Toc497679052"/>
+      <w:r>
+        <w:rPr>
+          <w:rFonts w:ascii="Cambria" w:hAnsi="Cambria"/>
+          <w:b/>
+          <w:color w:val="auto"/>
+          <w:sz w:val="48"/>
+          <w:szCs w:val="48"/>
+        </w:rPr>
+        <w:t>Conclusion</w:t>
+      </w:r>
+      <w:bookmarkEnd w:id="12"/>
+    </w:p>
+    <w:p>
+      <w:pPr>
+        <w:ind w:firstLine="0"/>
+        <w:rPr>
+          <w:rFonts w:ascii="Cambria" w:hAnsi="Cambria"/>
+          <w:sz w:val="22"/>
+          <w:szCs w:val="22"/>
+        </w:rPr>
+      </w:pPr>
+    </w:p>
+    <w:p>
+      <w:pPr>
+        <w:ind w:firstLine="0"/>
+        <w:rPr>
+          <w:rFonts w:ascii="Cambria" w:hAnsi="Cambria"/>
+          <w:sz w:val="22"/>
+          <w:szCs w:val="22"/>
+        </w:rPr>
+      </w:pPr>
+    </w:p>
+    <w:p>
+      <w:pPr>
+        <w:ind w:firstLine="0"/>
+        <w:rPr>
+          <w:rFonts w:ascii="Cambria" w:hAnsi="Cambria"/>
+          <w:sz w:val="22"/>
+          <w:szCs w:val="22"/>
+        </w:rPr>
+      </w:pPr>
+    </w:p>
+    <w:p>
+      <w:pPr>
+        <w:ind w:firstLine="0"/>
+        <w:rPr>
+          <w:rFonts w:ascii="Cambria" w:hAnsi="Cambria"/>
+          <w:sz w:val="22"/>
+          <w:szCs w:val="22"/>
+        </w:rPr>
+      </w:pPr>
+    </w:p>
+    <w:p>
+      <w:pPr>
+        <w:ind w:firstLine="0"/>
+        <w:rPr>
+          <w:rFonts w:ascii="Cambria" w:hAnsi="Cambria"/>
+          <w:sz w:val="22"/>
+          <w:szCs w:val="22"/>
+        </w:rPr>
+      </w:pPr>
+    </w:p>
+    <w:p>
+      <w:pPr>
+        <w:ind w:firstLine="0"/>
+        <w:rPr>
+          <w:rFonts w:ascii="Cambria" w:hAnsi="Cambria"/>
+          <w:sz w:val="22"/>
+          <w:szCs w:val="22"/>
+        </w:rPr>
+      </w:pPr>
+    </w:p>
+    <w:p>
+      <w:pPr>
+        <w:ind w:firstLine="0"/>
+        <w:rPr>
+          <w:rFonts w:ascii="Cambria" w:hAnsi="Cambria"/>
+          <w:sz w:val="22"/>
+          <w:szCs w:val="22"/>
+        </w:rPr>
+      </w:pPr>
+    </w:p>
+    <w:p>
+      <w:pPr>
+        <w:ind w:firstLine="0"/>
+        <w:rPr>
+          <w:rFonts w:ascii="Cambria" w:hAnsi="Cambria"/>
+          <w:sz w:val="22"/>
+          <w:szCs w:val="22"/>
+        </w:rPr>
+      </w:pPr>
+    </w:p>
+    <w:p>
+      <w:pPr>
+        <w:ind w:firstLine="0"/>
+        <w:rPr>
+          <w:rFonts w:ascii="Cambria" w:hAnsi="Cambria"/>
+          <w:sz w:val="22"/>
+          <w:szCs w:val="22"/>
+        </w:rPr>
+      </w:pPr>
+    </w:p>
+    <w:p>
+      <w:pPr>
+        <w:ind w:firstLine="0"/>
+        <w:rPr>
+          <w:rFonts w:ascii="Cambria" w:hAnsi="Cambria"/>
+          <w:sz w:val="22"/>
+          <w:szCs w:val="22"/>
+        </w:rPr>
+      </w:pPr>
+    </w:p>
+    <w:p>
+      <w:pPr>
+        <w:ind w:firstLine="0"/>
+        <w:rPr>
+          <w:rFonts w:ascii="Cambria" w:hAnsi="Cambria"/>
+          <w:sz w:val="22"/>
+          <w:szCs w:val="22"/>
+        </w:rPr>
+      </w:pPr>
+    </w:p>
+    <w:p>
+      <w:pPr>
+        <w:ind w:firstLine="0"/>
+        <w:rPr>
+          <w:rFonts w:ascii="Cambria" w:hAnsi="Cambria"/>
+          <w:sz w:val="22"/>
+          <w:szCs w:val="22"/>
+        </w:rPr>
+      </w:pPr>
+    </w:p>
+    <w:p>
+      <w:pPr>
+        <w:ind w:firstLine="0"/>
+        <w:rPr>
+          <w:rFonts w:ascii="Cambria" w:hAnsi="Cambria"/>
+          <w:sz w:val="22"/>
+          <w:szCs w:val="22"/>
+        </w:rPr>
+      </w:pPr>
+    </w:p>
+    <w:p>
+      <w:pPr>
+        <w:ind w:firstLine="0"/>
+        <w:rPr>
+          <w:rFonts w:ascii="Cambria" w:hAnsi="Cambria"/>
+          <w:sz w:val="22"/>
+          <w:szCs w:val="22"/>
+        </w:rPr>
+      </w:pPr>
+    </w:p>
+    <w:p>
+      <w:pPr>
+        <w:ind w:firstLine="0"/>
+        <w:rPr>
+          <w:rFonts w:ascii="Cambria" w:hAnsi="Cambria"/>
+          <w:sz w:val="22"/>
+          <w:szCs w:val="22"/>
+        </w:rPr>
+      </w:pPr>
+    </w:p>
+    <w:p>
+      <w:pPr>
+        <w:ind w:firstLine="0"/>
+        <w:rPr>
+          <w:rFonts w:ascii="Cambria" w:hAnsi="Cambria"/>
+          <w:sz w:val="22"/>
+          <w:szCs w:val="22"/>
+        </w:rPr>
+      </w:pPr>
+    </w:p>
+    <w:p>
+      <w:pPr>
+        <w:ind w:firstLine="0"/>
+        <w:rPr>
+          <w:rFonts w:ascii="Cambria" w:hAnsi="Cambria"/>
+          <w:sz w:val="22"/>
+          <w:szCs w:val="22"/>
+        </w:rPr>
+      </w:pPr>
+    </w:p>
+    <w:p>
+      <w:pPr>
+        <w:ind w:firstLine="0"/>
+        <w:rPr>
+          <w:rFonts w:ascii="Cambria" w:hAnsi="Cambria"/>
+          <w:sz w:val="22"/>
+          <w:szCs w:val="22"/>
+        </w:rPr>
+      </w:pPr>
+    </w:p>
+    <w:p>
+      <w:pPr>
+        <w:ind w:firstLine="0"/>
+        <w:rPr>
+          <w:rFonts w:ascii="Cambria" w:hAnsi="Cambria"/>
+          <w:sz w:val="22"/>
+          <w:szCs w:val="22"/>
+        </w:rPr>
+      </w:pPr>
+    </w:p>
+    <w:p>
+      <w:pPr>
+        <w:ind w:firstLine="0"/>
+        <w:rPr>
+          <w:rFonts w:ascii="Cambria" w:hAnsi="Cambria"/>
+          <w:sz w:val="22"/>
+          <w:szCs w:val="22"/>
+        </w:rPr>
+      </w:pPr>
+    </w:p>
+    <w:p>
+      <w:pPr>
+        <w:ind w:firstLine="0"/>
+        <w:rPr>
+          <w:rFonts w:ascii="Cambria" w:hAnsi="Cambria"/>
+          <w:sz w:val="22"/>
+          <w:szCs w:val="22"/>
+        </w:rPr>
+      </w:pPr>
+    </w:p>
+    <w:p>
+      <w:pPr>
+        <w:ind w:firstLine="0"/>
+        <w:rPr>
+          <w:rFonts w:ascii="Cambria" w:hAnsi="Cambria"/>
+          <w:sz w:val="22"/>
+          <w:szCs w:val="22"/>
+        </w:rPr>
+      </w:pPr>
+    </w:p>
+    <w:p>
+      <w:pPr>
+        <w:ind w:firstLine="0"/>
+        <w:rPr>
+          <w:rFonts w:ascii="Cambria" w:hAnsi="Cambria"/>
+          <w:sz w:val="22"/>
+          <w:szCs w:val="22"/>
+        </w:rPr>
+      </w:pPr>
+    </w:p>
+    <w:p>
+      <w:pPr>
+        <w:ind w:firstLine="0"/>
+        <w:rPr>
+          <w:rFonts w:ascii="Cambria" w:hAnsi="Cambria"/>
+          <w:sz w:val="22"/>
+          <w:szCs w:val="22"/>
+        </w:rPr>
+      </w:pPr>
+    </w:p>
+    <w:p>
+      <w:pPr>
+        <w:ind w:firstLine="0"/>
+        <w:rPr>
+          <w:rFonts w:ascii="Cambria" w:hAnsi="Cambria"/>
+          <w:sz w:val="22"/>
+          <w:szCs w:val="22"/>
+        </w:rPr>
+      </w:pPr>
+    </w:p>
+    <w:p>
+      <w:pPr>
+        <w:ind w:firstLine="0"/>
+        <w:rPr>
+          <w:rFonts w:ascii="Cambria" w:hAnsi="Cambria"/>
+          <w:sz w:val="22"/>
+          <w:szCs w:val="22"/>
+        </w:rPr>
+      </w:pPr>
+    </w:p>
+    <w:p>
+      <w:pPr>
+        <w:ind w:firstLine="0"/>
+        <w:rPr>
+          <w:rFonts w:ascii="Cambria" w:hAnsi="Cambria"/>
+          <w:sz w:val="22"/>
+          <w:szCs w:val="22"/>
+        </w:rPr>
+      </w:pPr>
+    </w:p>
+    <w:p>
+      <w:pPr>
+        <w:ind w:firstLine="0"/>
+        <w:rPr>
+          <w:rFonts w:ascii="Cambria" w:hAnsi="Cambria"/>
+          <w:sz w:val="22"/>
+          <w:szCs w:val="22"/>
+        </w:rPr>
+      </w:pPr>
+    </w:p>
+    <w:p>
+      <w:pPr>
+        <w:ind w:firstLine="0"/>
+        <w:rPr>
+          <w:rFonts w:ascii="Cambria" w:hAnsi="Cambria"/>
+          <w:sz w:val="22"/>
+          <w:szCs w:val="22"/>
+        </w:rPr>
+      </w:pPr>
+    </w:p>
+    <w:p>
+      <w:pPr>
+        <w:ind w:firstLine="0"/>
+        <w:rPr>
+          <w:rFonts w:ascii="Cambria" w:hAnsi="Cambria"/>
+          <w:sz w:val="22"/>
+          <w:szCs w:val="22"/>
+        </w:rPr>
+      </w:pPr>
+    </w:p>
+    <w:p>
+      <w:pPr>
+        <w:ind w:firstLine="0"/>
+        <w:rPr>
+          <w:rFonts w:ascii="Cambria" w:hAnsi="Cambria"/>
+          <w:sz w:val="22"/>
+          <w:szCs w:val="22"/>
+        </w:rPr>
+      </w:pPr>
+    </w:p>
+    <w:p>
+      <w:pPr>
+        <w:ind w:firstLine="0"/>
+        <w:rPr>
+          <w:rFonts w:ascii="Cambria" w:hAnsi="Cambria"/>
+          <w:sz w:val="22"/>
+          <w:szCs w:val="22"/>
+        </w:rPr>
+      </w:pPr>
+    </w:p>
+    <w:p>
+      <w:pPr>
+        <w:ind w:firstLine="0"/>
+        <w:rPr>
+          <w:rFonts w:ascii="Cambria" w:hAnsi="Cambria"/>
+          <w:sz w:val="22"/>
+          <w:szCs w:val="22"/>
+        </w:rPr>
+      </w:pPr>
+    </w:p>
+    <w:p>
+      <w:pPr>
+        <w:ind w:firstLine="0"/>
+        <w:rPr>
+          <w:rFonts w:ascii="Cambria" w:hAnsi="Cambria"/>
+          <w:sz w:val="22"/>
+          <w:szCs w:val="22"/>
+        </w:rPr>
+      </w:pPr>
+    </w:p>
+    <w:p>
+      <w:pPr>
+        <w:pStyle w:val="Heading1"/>
+        <w:ind w:firstLine="0"/>
+        <w:rPr>
+          <w:rFonts w:ascii="Cambria" w:hAnsi="Cambria"/>
+          <w:b/>
+          <w:color w:val="auto"/>
+          <w:sz w:val="48"/>
+          <w:szCs w:val="48"/>
+        </w:rPr>
+      </w:pPr>
+      <w:bookmarkStart w:id="13" w:name="_Toc497679053"/>
+      <w:r>
+        <w:rPr>
+          <w:rFonts w:ascii="Cambria" w:hAnsi="Cambria"/>
+          <w:b/>
+          <w:color w:val="auto"/>
+          <w:sz w:val="48"/>
+          <w:szCs w:val="48"/>
+        </w:rPr>
+        <w:lastRenderedPageBreak/>
+        <w:t>Bibliography</w:t>
+      </w:r>
+      <w:bookmarkEnd w:id="13"/>
+    </w:p>
+    <w:p/>
+    <w:p/>
+    <w:p/>
+    <w:p>
+      <w:pPr>
+        <w:pStyle w:val="Heading1"/>
+        <w:ind w:firstLine="0"/>
+        <w:rPr>
+          <w:rFonts w:ascii="Cambria" w:hAnsi="Cambria"/>
+          <w:b/>
+          <w:color w:val="auto"/>
+          <w:sz w:val="48"/>
+          <w:szCs w:val="48"/>
+        </w:rPr>
+      </w:pPr>
+    </w:p>
+    <w:p>
+      <w:pPr>
+        <w:pStyle w:val="Heading1"/>
+        <w:ind w:firstLine="0"/>
+        <w:rPr>
+          <w:rFonts w:ascii="Cambria" w:hAnsi="Cambria"/>
+          <w:b/>
+          <w:color w:val="auto"/>
+          <w:sz w:val="48"/>
+          <w:szCs w:val="48"/>
+        </w:rPr>
+      </w:pPr>
+    </w:p>
+    <w:p>
+      <w:pPr>
+        <w:pStyle w:val="Heading1"/>
+        <w:ind w:firstLine="0"/>
+        <w:rPr>
+          <w:rFonts w:ascii="Cambria" w:hAnsi="Cambria"/>
+          <w:b/>
+          <w:color w:val="auto"/>
+          <w:sz w:val="48"/>
+          <w:szCs w:val="48"/>
+        </w:rPr>
+      </w:pPr>
+    </w:p>
+    <w:p>
+      <w:pPr>
+        <w:pStyle w:val="Heading1"/>
+        <w:ind w:firstLine="0"/>
+        <w:rPr>
+          <w:rFonts w:ascii="Cambria" w:hAnsi="Cambria"/>
+          <w:b/>
+          <w:color w:val="auto"/>
+          <w:sz w:val="48"/>
+          <w:szCs w:val="48"/>
+        </w:rPr>
+      </w:pPr>
+    </w:p>
+    <w:p>
+      <w:pPr>
+        <w:pStyle w:val="Heading1"/>
+        <w:ind w:firstLine="0"/>
+        <w:rPr>
+          <w:rFonts w:ascii="Cambria" w:hAnsi="Cambria"/>
+          <w:b/>
+          <w:color w:val="auto"/>
+          <w:sz w:val="48"/>
+          <w:szCs w:val="48"/>
+        </w:rPr>
+      </w:pPr>
+    </w:p>
+    <w:p>
+      <w:pPr>
+        <w:pStyle w:val="Heading1"/>
+        <w:ind w:firstLine="0"/>
+        <w:rPr>
+          <w:rFonts w:ascii="Cambria" w:hAnsi="Cambria"/>
+          <w:b/>
+          <w:color w:val="auto"/>
+          <w:sz w:val="48"/>
+          <w:szCs w:val="48"/>
+        </w:rPr>
+      </w:pPr>
+    </w:p>
+    <w:p>
+      <w:pPr>
+        <w:pStyle w:val="Heading1"/>
+        <w:ind w:firstLine="0"/>
+        <w:rPr>
+          <w:rFonts w:ascii="Cambria" w:hAnsi="Cambria"/>
+          <w:b/>
+          <w:color w:val="auto"/>
+          <w:sz w:val="48"/>
+          <w:szCs w:val="48"/>
+        </w:rPr>
+      </w:pPr>
+    </w:p>
+    <w:p>
+      <w:pPr>
+        <w:pStyle w:val="Heading1"/>
+        <w:ind w:firstLine="0"/>
+        <w:rPr>
+          <w:rFonts w:ascii="Cambria" w:hAnsi="Cambria"/>
+          <w:b/>
+          <w:color w:val="auto"/>
+          <w:sz w:val="48"/>
+          <w:szCs w:val="48"/>
+        </w:rPr>
+      </w:pPr>
+    </w:p>
+    <w:p>
+      <w:pPr>
+        <w:pStyle w:val="Heading1"/>
+        <w:ind w:firstLine="0"/>
+        <w:rPr>
+          <w:rFonts w:ascii="Cambria" w:hAnsi="Cambria"/>
+          <w:b/>
+          <w:color w:val="auto"/>
+          <w:sz w:val="48"/>
+          <w:szCs w:val="48"/>
+        </w:rPr>
+      </w:pPr>
+    </w:p>
+    <w:p/>
+    <w:p/>
+    <w:p>
+      <w:pPr>
+        <w:pStyle w:val="Heading1"/>
+        <w:ind w:firstLine="0"/>
+        <w:rPr>
+          <w:rFonts w:ascii="Cambria" w:hAnsi="Cambria"/>
+          <w:b/>
+          <w:color w:val="auto"/>
+          <w:sz w:val="48"/>
+          <w:szCs w:val="48"/>
+        </w:rPr>
+      </w:pPr>
+    </w:p>
+    <w:p>
+      <w:pPr>
+        <w:pStyle w:val="Heading1"/>
+        <w:ind w:firstLine="0"/>
+        <w:rPr>
+          <w:rFonts w:ascii="Cambria" w:hAnsi="Cambria"/>
+          <w:b/>
+          <w:color w:val="auto"/>
+          <w:sz w:val="48"/>
+          <w:szCs w:val="48"/>
+        </w:rPr>
+      </w:pPr>
+      <w:bookmarkStart w:id="14" w:name="_Toc497679054"/>
+      <w:r>
+        <w:rPr>
+          <w:rFonts w:ascii="Cambria" w:hAnsi="Cambria"/>
+          <w:b/>
+          <w:color w:val="auto"/>
+          <w:sz w:val="48"/>
+          <w:szCs w:val="48"/>
+        </w:rPr>
+        <w:t>List of figures</w:t>
+      </w:r>
+      <w:bookmarkEnd w:id="14"/>
+    </w:p>
+    <w:p/>
+    <w:p>
+      <w:pPr>
+        <w:pStyle w:val="Heading1"/>
+        <w:ind w:firstLine="0"/>
+        <w:rPr>
+          <w:rFonts w:ascii="Cambria" w:hAnsi="Cambria"/>
+          <w:b/>
+          <w:color w:val="auto"/>
+          <w:sz w:val="48"/>
+          <w:szCs w:val="48"/>
+        </w:rPr>
+      </w:pPr>
+    </w:p>
+    <w:p>
+      <w:pPr>
+        <w:pStyle w:val="Heading1"/>
+        <w:ind w:firstLine="0"/>
+        <w:rPr>
+          <w:rFonts w:ascii="Cambria" w:hAnsi="Cambria"/>
+          <w:b/>
+          <w:color w:val="auto"/>
+          <w:sz w:val="48"/>
+          <w:szCs w:val="48"/>
+        </w:rPr>
+      </w:pPr>
+    </w:p>
+    <w:p>
+      <w:pPr>
+        <w:pStyle w:val="Heading1"/>
+        <w:ind w:firstLine="0"/>
+        <w:rPr>
+          <w:rFonts w:ascii="Cambria" w:hAnsi="Cambria"/>
+          <w:b/>
+          <w:color w:val="auto"/>
+          <w:sz w:val="48"/>
+          <w:szCs w:val="48"/>
+        </w:rPr>
+      </w:pPr>
+    </w:p>
+    <w:p>
+      <w:pPr>
+        <w:pStyle w:val="Heading1"/>
+        <w:ind w:firstLine="0"/>
+        <w:rPr>
+          <w:rFonts w:ascii="Cambria" w:hAnsi="Cambria"/>
+          <w:b/>
+          <w:color w:val="auto"/>
+          <w:sz w:val="48"/>
+          <w:szCs w:val="48"/>
+        </w:rPr>
+      </w:pPr>
+    </w:p>
+    <w:p>
+      <w:pPr>
+        <w:pStyle w:val="Heading1"/>
+        <w:ind w:firstLine="0"/>
+        <w:rPr>
+          <w:rFonts w:ascii="Cambria" w:hAnsi="Cambria"/>
+          <w:b/>
+          <w:color w:val="auto"/>
+          <w:sz w:val="48"/>
+          <w:szCs w:val="48"/>
+        </w:rPr>
+      </w:pPr>
+    </w:p>
+    <w:p>
+      <w:pPr>
+        <w:pStyle w:val="Heading1"/>
+        <w:ind w:firstLine="0"/>
+        <w:rPr>
+          <w:rFonts w:ascii="Cambria" w:hAnsi="Cambria"/>
+          <w:b/>
+          <w:color w:val="auto"/>
+          <w:sz w:val="48"/>
+          <w:szCs w:val="48"/>
+        </w:rPr>
+      </w:pPr>
+    </w:p>
+    <w:p>
+      <w:pPr>
+        <w:pStyle w:val="Heading1"/>
+        <w:ind w:firstLine="0"/>
+        <w:rPr>
+          <w:rFonts w:ascii="Cambria" w:hAnsi="Cambria"/>
+          <w:b/>
+          <w:color w:val="auto"/>
+          <w:sz w:val="48"/>
+          <w:szCs w:val="48"/>
+        </w:rPr>
+      </w:pPr>
+    </w:p>
+    <w:p>
+      <w:pPr>
+        <w:pStyle w:val="Heading1"/>
+        <w:ind w:firstLine="0"/>
+        <w:rPr>
+          <w:rFonts w:ascii="Cambria" w:hAnsi="Cambria"/>
+          <w:b/>
+          <w:color w:val="auto"/>
+          <w:sz w:val="48"/>
+          <w:szCs w:val="48"/>
+        </w:rPr>
+      </w:pPr>
+    </w:p>
+    <w:p>
+      <w:pPr>
+        <w:pStyle w:val="Heading1"/>
+        <w:ind w:firstLine="0"/>
+        <w:rPr>
+          <w:rFonts w:ascii="Cambria" w:hAnsi="Cambria"/>
+          <w:b/>
+          <w:color w:val="auto"/>
+          <w:sz w:val="48"/>
+          <w:szCs w:val="48"/>
+        </w:rPr>
+      </w:pPr>
+    </w:p>
+    <w:p>
+      <w:pPr>
+        <w:pStyle w:val="Heading1"/>
+        <w:ind w:firstLine="0"/>
+        <w:rPr>
+          <w:rFonts w:ascii="Cambria" w:hAnsi="Cambria"/>
+          <w:b/>
+          <w:color w:val="auto"/>
+          <w:sz w:val="48"/>
+          <w:szCs w:val="48"/>
+        </w:rPr>
+      </w:pPr>
+    </w:p>
+    <w:p>
+      <w:pPr>
+        <w:pStyle w:val="Heading1"/>
+        <w:ind w:firstLine="0"/>
+        <w:rPr>
+          <w:rFonts w:ascii="Cambria" w:hAnsi="Cambria"/>
+          <w:b/>
+          <w:color w:val="auto"/>
+          <w:sz w:val="48"/>
+          <w:szCs w:val="48"/>
+        </w:rPr>
+      </w:pPr>
+    </w:p>
+    <w:p>
+      <w:pPr>
+        <w:pStyle w:val="Heading1"/>
+        <w:ind w:firstLine="0"/>
+        <w:rPr>
+          <w:rFonts w:ascii="Cambria" w:hAnsi="Cambria"/>
+          <w:b/>
+          <w:color w:val="auto"/>
+          <w:sz w:val="48"/>
+          <w:szCs w:val="48"/>
+        </w:rPr>
+      </w:pPr>
+    </w:p>
+    <w:p>
+      <w:pPr>
+        <w:pStyle w:val="Heading1"/>
+        <w:ind w:firstLine="0"/>
+        <w:rPr>
+          <w:rFonts w:ascii="Cambria" w:hAnsi="Cambria"/>
+          <w:b/>
+          <w:color w:val="auto"/>
+          <w:sz w:val="48"/>
+          <w:szCs w:val="48"/>
+        </w:rPr>
+      </w:pPr>
+    </w:p>
+    <w:p>
+      <w:pPr>
+        <w:pStyle w:val="Heading1"/>
+        <w:ind w:firstLine="0"/>
+        <w:rPr>
+          <w:rFonts w:ascii="Cambria" w:hAnsi="Cambria"/>
+          <w:b/>
+          <w:color w:val="auto"/>
+          <w:sz w:val="48"/>
+          <w:szCs w:val="48"/>
+        </w:rPr>
+      </w:pPr>
+    </w:p>
+    <w:p>
+      <w:pPr>
+        <w:pStyle w:val="Heading1"/>
+        <w:ind w:firstLine="0"/>
+        <w:rPr>
+          <w:rFonts w:ascii="Cambria" w:hAnsi="Cambria"/>
+          <w:b/>
+          <w:color w:val="auto"/>
+          <w:sz w:val="48"/>
+          <w:szCs w:val="48"/>
+        </w:rPr>
+      </w:pPr>
+      <w:bookmarkStart w:id="15" w:name="_Toc497679055"/>
+      <w:r>
+        <w:rPr>
+          <w:rFonts w:ascii="Cambria" w:hAnsi="Cambria"/>
+          <w:b/>
+          <w:color w:val="auto"/>
+          <w:sz w:val="48"/>
+          <w:szCs w:val="48"/>
+        </w:rPr>
+        <w:lastRenderedPageBreak/>
+        <w:t>List of tables</w:t>
+      </w:r>
+      <w:bookmarkEnd w:id="15"/>
+    </w:p>
+    <w:p/>
     <w:sectPr>
       <w:pgSz w:w="12240" w:h="15840"/>
       <w:pgMar w:top="1417" w:right="1134" w:bottom="1134" w:left="1134" w:header="708" w:footer="708" w:gutter="0"/>
@@ -6281,582 +9139,6 @@
 </w:styles>
 </file>
 
-<file path=word/glossary/document.xml><?xml version="1.0" encoding="utf-8"?>
-<w:glossaryDocument xmlns:wpc="http://schemas.microsoft.com/office/word/2010/wordprocessingCanvas" xmlns:cx="http://schemas.microsoft.com/office/drawing/2014/chartex" xmlns:cx1="http://schemas.microsoft.com/office/drawing/2015/9/8/chartex" xmlns:cx2="http://schemas.microsoft.com/office/drawing/2015/10/21/chartex" xmlns:cx3="http://schemas.microsoft.com/office/drawing/2016/5/9/chartex" xmlns:cx4="http://schemas.microsoft.com/office/drawing/2016/5/10/chartex" xmlns:cx5="http://schemas.microsoft.com/office/drawing/2016/5/11/chartex" xmlns:cx6="http://schemas.microsoft.com/office/drawing/2016/5/12/chartex" xmlns:cx7="http://schemas.microsoft.com/office/drawing/2016/5/13/chartex" xmlns:cx8="http://schemas.microsoft.com/office/drawing/2016/5/14/chartex" xmlns:mc="http://schemas.openxmlformats.org/markup-compatibility/2006" xmlns:aink="http://schemas.microsoft.com/office/drawing/2016/ink" xmlns:am3d="http://schemas.microsoft.com/office/drawing/2017/model3d" xmlns:o="urn:schemas-microsoft-com:office:office" xmlns:r="http://schemas.openxmlformats.org/officeDocument/2006/relationships" xmlns:m="http://schemas.openxmlformats.org/officeDocument/2006/math" xmlns:v="urn:schemas-microsoft-com:vml" xmlns:wp14="http://schemas.microsoft.com/office/word/2010/wordprocessingDrawing" xmlns:wp="http://schemas.openxmlformats.org/drawingml/2006/wordprocessingDrawing" xmlns:w10="urn:schemas-microsoft-com:office:word" xmlns:w="http://schemas.openxmlformats.org/wordprocessingml/2006/main" xmlns:w14="http://schemas.microsoft.com/office/word/2010/wordml" xmlns:w15="http://schemas.microsoft.com/office/word/2012/wordml" xmlns:w16cid="http://schemas.microsoft.com/office/word/2016/wordml/cid" xmlns:w16se="http://schemas.microsoft.com/office/word/2015/wordml/symex" xmlns:wpg="http://schemas.microsoft.com/office/word/2010/wordprocessingGroup" xmlns:wpi="http://schemas.microsoft.com/office/word/2010/wordprocessingInk" xmlns:wne="http://schemas.microsoft.com/office/word/2006/wordml" xmlns:wps="http://schemas.microsoft.com/office/word/2010/wordprocessingShape" mc:Ignorable="w14 w15 w16se w16cid wp14"/>
-</file>
-
-<file path=word/glossary/fontTable.xml><?xml version="1.0" encoding="utf-8"?>
-<w:fonts xmlns:mc="http://schemas.openxmlformats.org/markup-compatibility/2006" xmlns:r="http://schemas.openxmlformats.org/officeDocument/2006/relationships" xmlns:w="http://schemas.openxmlformats.org/wordprocessingml/2006/main" xmlns:w14="http://schemas.microsoft.com/office/word/2010/wordml" xmlns:w15="http://schemas.microsoft.com/office/word/2012/wordml" xmlns:w16cid="http://schemas.microsoft.com/office/word/2016/wordml/cid" xmlns:w16se="http://schemas.microsoft.com/office/word/2015/wordml/symex" mc:Ignorable="w14 w15 w16se w16cid">
-  <w:font w:name="Cambria">
-    <w:panose1 w:val="02040503050406030204"/>
-    <w:charset w:val="00"/>
-    <w:family w:val="roman"/>
-    <w:pitch w:val="variable"/>
-    <w:sig w:usb0="E00002FF" w:usb1="400004FF" w:usb2="00000000" w:usb3="00000000" w:csb0="0000019F" w:csb1="00000000"/>
-  </w:font>
-  <w:font w:name="Times New Roman">
-    <w:panose1 w:val="02020603050405020304"/>
-    <w:charset w:val="00"/>
-    <w:family w:val="roman"/>
-    <w:pitch w:val="variable"/>
-    <w:sig w:usb0="E0002AFF" w:usb1="C0007841" w:usb2="00000009" w:usb3="00000000" w:csb0="000001FF" w:csb1="00000000"/>
-  </w:font>
-  <w:font w:name="Symbol">
-    <w:panose1 w:val="05050102010706020507"/>
-    <w:charset w:val="02"/>
-    <w:family w:val="roman"/>
-    <w:pitch w:val="variable"/>
-    <w:sig w:usb0="00000000" w:usb1="10000000" w:usb2="00000000" w:usb3="00000000" w:csb0="80000000" w:csb1="00000000"/>
-  </w:font>
-  <w:font w:name="Courier New">
-    <w:panose1 w:val="02070309020205020404"/>
-    <w:charset w:val="00"/>
-    <w:family w:val="modern"/>
-    <w:pitch w:val="fixed"/>
-    <w:sig w:usb0="E0002EFF" w:usb1="C0007843" w:usb2="00000009" w:usb3="00000000" w:csb0="000001FF" w:csb1="00000000"/>
-  </w:font>
-  <w:font w:name="Wingdings">
-    <w:panose1 w:val="05000000000000000000"/>
-    <w:charset w:val="02"/>
-    <w:family w:val="auto"/>
-    <w:pitch w:val="variable"/>
-    <w:sig w:usb0="00000000" w:usb1="10000000" w:usb2="00000000" w:usb3="00000000" w:csb0="80000000" w:csb1="00000000"/>
-  </w:font>
-  <w:font w:name="Calibri">
-    <w:panose1 w:val="020F0502020204030204"/>
-    <w:charset w:val="00"/>
-    <w:family w:val="swiss"/>
-    <w:pitch w:val="variable"/>
-    <w:sig w:usb0="E00002FF" w:usb1="4000ACFF" w:usb2="00000001" w:usb3="00000000" w:csb0="0000019F" w:csb1="00000000"/>
-  </w:font>
-  <w:font w:name="cmr10">
-    <w:altName w:val="Segoe UI"/>
-    <w:charset w:val="00"/>
-    <w:family w:val="swiss"/>
-    <w:pitch w:val="variable"/>
-    <w:sig w:usb0="00000003" w:usb1="00000000" w:usb2="00000000" w:usb3="00000000" w:csb0="00000001" w:csb1="00000000"/>
-  </w:font>
-  <w:font w:name="Calibri Light">
-    <w:panose1 w:val="020F0302020204030204"/>
-    <w:charset w:val="00"/>
-    <w:family w:val="swiss"/>
-    <w:pitch w:val="variable"/>
-    <w:sig w:usb0="A00002EF" w:usb1="4000207B" w:usb2="00000000" w:usb3="00000000" w:csb0="0000009F" w:csb1="00000000"/>
-  </w:font>
-</w:fonts>
-</file>
-
-<file path=word/glossary/settings.xml><?xml version="1.0" encoding="utf-8"?>
-<w:settings xmlns:mc="http://schemas.openxmlformats.org/markup-compatibility/2006" xmlns:o="urn:schemas-microsoft-com:office:office" xmlns:r="http://schemas.openxmlformats.org/officeDocument/2006/relationships" xmlns:m="http://schemas.openxmlformats.org/officeDocument/2006/math" xmlns:v="urn:schemas-microsoft-com:vml" xmlns:w10="urn:schemas-microsoft-com:office:word" xmlns:w="http://schemas.openxmlformats.org/wordprocessingml/2006/main" xmlns:w14="http://schemas.microsoft.com/office/word/2010/wordml" xmlns:w15="http://schemas.microsoft.com/office/word/2012/wordml" xmlns:w16cid="http://schemas.microsoft.com/office/word/2016/wordml/cid" xmlns:w16se="http://schemas.microsoft.com/office/word/2015/wordml/symex" xmlns:sl="http://schemas.openxmlformats.org/schemaLibrary/2006/main" mc:Ignorable="w14 w15 w16se w16cid">
-  <w:view w:val="normal"/>
-  <w:defaultTabStop w:val="720"/>
-  <w:characterSpacingControl w:val="doNotCompress"/>
-  <w:compat>
-    <w:useFELayout/>
-    <w:compatSetting w:name="compatibilityMode" w:uri="http://schemas.microsoft.com/office/word" w:val="15"/>
-    <w:compatSetting w:name="overrideTableStyleFontSizeAndJustification" w:uri="http://schemas.microsoft.com/office/word" w:val="1"/>
-    <w:compatSetting w:name="enableOpenTypeFeatures" w:uri="http://schemas.microsoft.com/office/word" w:val="1"/>
-    <w:compatSetting w:name="doNotFlipMirrorIndents" w:uri="http://schemas.microsoft.com/office/word" w:val="1"/>
-    <w:compatSetting w:name="differentiateMultirowTableHeaders" w:uri="http://schemas.microsoft.com/office/word" w:val="1"/>
-    <w:compatSetting w:name="useWord2013TrackBottomHyphenation" w:uri="http://schemas.microsoft.com/office/word" w:val="0"/>
-  </w:compat>
-  <w:rsids>
-    <w:rsidRoot w:val="00F76064"/>
-    <w:rsid w:val="002E42ED"/>
-    <w:rsid w:val="00F76064"/>
-  </w:rsids>
-  <m:mathPr>
-    <m:mathFont m:val="Cambria Math"/>
-    <m:brkBin m:val="before"/>
-    <m:brkBinSub m:val="--"/>
-    <m:smallFrac m:val="0"/>
-    <m:dispDef/>
-    <m:lMargin m:val="0"/>
-    <m:rMargin m:val="0"/>
-    <m:defJc m:val="centerGroup"/>
-    <m:wrapIndent m:val="1440"/>
-    <m:intLim m:val="subSup"/>
-    <m:naryLim m:val="undOvr"/>
-  </m:mathPr>
-  <w:themeFontLang w:val="en-US"/>
-  <w:clrSchemeMapping w:bg1="light1" w:t1="dark1" w:bg2="light2" w:t2="dark2" w:accent1="accent1" w:accent2="accent2" w:accent3="accent3" w:accent4="accent4" w:accent5="accent5" w:accent6="accent6" w:hyperlink="hyperlink" w:followedHyperlink="followedHyperlink"/>
-  <w:decimalSymbol w:val="."/>
-  <w:listSeparator w:val=","/>
-  <w15:chartTrackingRefBased/>
-</w:settings>
-</file>
-
-<file path=word/glossary/styles.xml><?xml version="1.0" encoding="utf-8"?>
-<w:styles xmlns:mc="http://schemas.openxmlformats.org/markup-compatibility/2006" xmlns:r="http://schemas.openxmlformats.org/officeDocument/2006/relationships" xmlns:w="http://schemas.openxmlformats.org/wordprocessingml/2006/main" xmlns:w14="http://schemas.microsoft.com/office/word/2010/wordml" xmlns:w15="http://schemas.microsoft.com/office/word/2012/wordml" xmlns:w16cid="http://schemas.microsoft.com/office/word/2016/wordml/cid" xmlns:w16se="http://schemas.microsoft.com/office/word/2015/wordml/symex" mc:Ignorable="w14 w15 w16se w16cid">
-  <w:docDefaults>
-    <w:rPrDefault>
-      <w:rPr>
-        <w:rFonts w:asciiTheme="minorHAnsi" w:eastAsiaTheme="minorEastAsia" w:hAnsiTheme="minorHAnsi" w:cstheme="minorBidi"/>
-        <w:sz w:val="22"/>
-        <w:szCs w:val="22"/>
-        <w:lang w:val="en-US" w:eastAsia="en-US" w:bidi="ar-SA"/>
-      </w:rPr>
-    </w:rPrDefault>
-    <w:pPrDefault>
-      <w:pPr>
-        <w:spacing w:after="160" w:line="259" w:lineRule="auto"/>
-      </w:pPr>
-    </w:pPrDefault>
-  </w:docDefaults>
-  <w:latentStyles w:defLockedState="0" w:defUIPriority="99" w:defSemiHidden="0" w:defUnhideWhenUsed="0" w:defQFormat="0" w:count="375">
-    <w:lsdException w:name="Normal" w:uiPriority="0" w:qFormat="1"/>
-    <w:lsdException w:name="heading 1" w:uiPriority="9" w:qFormat="1"/>
-    <w:lsdException w:name="heading 2" w:semiHidden="1" w:uiPriority="9" w:unhideWhenUsed="1" w:qFormat="1"/>
-    <w:lsdException w:name="heading 3" w:semiHidden="1" w:uiPriority="9" w:unhideWhenUsed="1" w:qFormat="1"/>
-    <w:lsdException w:name="heading 4" w:semiHidden="1" w:uiPriority="9" w:unhideWhenUsed="1" w:qFormat="1"/>
-    <w:lsdException w:name="heading 5" w:semiHidden="1" w:uiPriority="9" w:unhideWhenUsed="1" w:qFormat="1"/>
-    <w:lsdException w:name="heading 6" w:semiHidden="1" w:uiPriority="9" w:unhideWhenUsed="1" w:qFormat="1"/>
-    <w:lsdException w:name="heading 7" w:semiHidden="1" w:uiPriority="9" w:unhideWhenUsed="1" w:qFormat="1"/>
-    <w:lsdException w:name="heading 8" w:semiHidden="1" w:uiPriority="9" w:unhideWhenUsed="1" w:qFormat="1"/>
-    <w:lsdException w:name="heading 9" w:semiHidden="1" w:uiPriority="9" w:unhideWhenUsed="1" w:qFormat="1"/>
-    <w:lsdException w:name="index 1" w:semiHidden="1" w:unhideWhenUsed="1"/>
-    <w:lsdException w:name="index 2" w:semiHidden="1" w:unhideWhenUsed="1"/>
-    <w:lsdException w:name="index 3" w:semiHidden="1" w:unhideWhenUsed="1"/>
-    <w:lsdException w:name="index 4" w:semiHidden="1" w:unhideWhenUsed="1"/>
-    <w:lsdException w:name="index 5" w:semiHidden="1" w:unhideWhenUsed="1"/>
-    <w:lsdException w:name="index 6" w:semiHidden="1" w:unhideWhenUsed="1"/>
-    <w:lsdException w:name="index 7" w:semiHidden="1" w:unhideWhenUsed="1"/>
-    <w:lsdException w:name="index 8" w:semiHidden="1" w:unhideWhenUsed="1"/>
-    <w:lsdException w:name="index 9" w:semiHidden="1" w:unhideWhenUsed="1"/>
-    <w:lsdException w:name="toc 1" w:semiHidden="1" w:uiPriority="39" w:unhideWhenUsed="1"/>
-    <w:lsdException w:name="toc 2" w:semiHidden="1" w:uiPriority="39" w:unhideWhenUsed="1"/>
-    <w:lsdException w:name="toc 3" w:semiHidden="1" w:uiPriority="39" w:unhideWhenUsed="1"/>
-    <w:lsdException w:name="toc 4" w:semiHidden="1" w:uiPriority="39" w:unhideWhenUsed="1"/>
-    <w:lsdException w:name="toc 5" w:semiHidden="1" w:uiPriority="39" w:unhideWhenUsed="1"/>
-    <w:lsdException w:name="toc 6" w:semiHidden="1" w:uiPriority="39" w:unhideWhenUsed="1"/>
-    <w:lsdException w:name="toc 7" w:semiHidden="1" w:uiPriority="39" w:unhideWhenUsed="1"/>
-    <w:lsdException w:name="toc 8" w:semiHidden="1" w:uiPriority="39" w:unhideWhenUsed="1"/>
-    <w:lsdException w:name="toc 9" w:semiHidden="1" w:uiPriority="39" w:unhideWhenUsed="1"/>
-    <w:lsdException w:name="Normal Indent" w:semiHidden="1" w:unhideWhenUsed="1"/>
-    <w:lsdException w:name="footnote text" w:semiHidden="1" w:unhideWhenUsed="1"/>
-    <w:lsdException w:name="annotation text" w:semiHidden="1" w:unhideWhenUsed="1"/>
-    <w:lsdException w:name="header" w:semiHidden="1" w:unhideWhenUsed="1"/>
-    <w:lsdException w:name="footer" w:semiHidden="1" w:unhideWhenUsed="1"/>
-    <w:lsdException w:name="index heading" w:semiHidden="1" w:unhideWhenUsed="1"/>
-    <w:lsdException w:name="caption" w:semiHidden="1" w:uiPriority="35" w:unhideWhenUsed="1" w:qFormat="1"/>
-    <w:lsdException w:name="table of figures" w:semiHidden="1" w:unhideWhenUsed="1"/>
-    <w:lsdException w:name="envelope address" w:semiHidden="1" w:unhideWhenUsed="1"/>
-    <w:lsdException w:name="envelope return" w:semiHidden="1" w:unhideWhenUsed="1"/>
-    <w:lsdException w:name="footnote reference" w:semiHidden="1" w:unhideWhenUsed="1"/>
-    <w:lsdException w:name="annotation reference" w:semiHidden="1" w:unhideWhenUsed="1"/>
-    <w:lsdException w:name="line number" w:semiHidden="1" w:unhideWhenUsed="1"/>
-    <w:lsdException w:name="page number" w:semiHidden="1" w:unhideWhenUsed="1"/>
-    <w:lsdException w:name="endnote reference" w:semiHidden="1" w:unhideWhenUsed="1"/>
-    <w:lsdException w:name="endnote text" w:semiHidden="1" w:unhideWhenUsed="1"/>
-    <w:lsdException w:name="table of authorities" w:semiHidden="1" w:unhideWhenUsed="1"/>
-    <w:lsdException w:name="macro" w:semiHidden="1" w:unhideWhenUsed="1"/>
-    <w:lsdException w:name="toa heading" w:semiHidden="1" w:unhideWhenUsed="1"/>
-    <w:lsdException w:name="List" w:semiHidden="1" w:unhideWhenUsed="1"/>
-    <w:lsdException w:name="List Bullet" w:semiHidden="1" w:unhideWhenUsed="1"/>
-    <w:lsdException w:name="List Number" w:semiHidden="1" w:unhideWhenUsed="1"/>
-    <w:lsdException w:name="List 2" w:semiHidden="1" w:unhideWhenUsed="1"/>
-    <w:lsdException w:name="List 3" w:semiHidden="1" w:unhideWhenUsed="1"/>
-    <w:lsdException w:name="List 4" w:semiHidden="1" w:unhideWhenUsed="1"/>
-    <w:lsdException w:name="List 5" w:semiHidden="1" w:unhideWhenUsed="1"/>
-    <w:lsdException w:name="List Bullet 2" w:semiHidden="1" w:unhideWhenUsed="1"/>
-    <w:lsdException w:name="List Bullet 3" w:semiHidden="1" w:unhideWhenUsed="1"/>
-    <w:lsdException w:name="List Bullet 4" w:semiHidden="1" w:unhideWhenUsed="1"/>
-    <w:lsdException w:name="List Bullet 5" w:semiHidden="1" w:unhideWhenUsed="1"/>
-    <w:lsdException w:name="List Number 2" w:semiHidden="1" w:unhideWhenUsed="1"/>
-    <w:lsdException w:name="List Number 3" w:semiHidden="1" w:unhideWhenUsed="1"/>
-    <w:lsdException w:name="List Number 4" w:semiHidden="1" w:unhideWhenUsed="1"/>
-    <w:lsdException w:name="List Number 5" w:semiHidden="1" w:unhideWhenUsed="1"/>
-    <w:lsdException w:name="Title" w:uiPriority="10" w:qFormat="1"/>
-    <w:lsdException w:name="Closing" w:semiHidden="1" w:unhideWhenUsed="1"/>
-    <w:lsdException w:name="Signature" w:semiHidden="1" w:unhideWhenUsed="1"/>
-    <w:lsdException w:name="Default Paragraph Font" w:semiHidden="1" w:uiPriority="1" w:unhideWhenUsed="1"/>
-    <w:lsdException w:name="Body Text" w:semiHidden="1" w:unhideWhenUsed="1"/>
-    <w:lsdException w:name="Body Text Indent" w:semiHidden="1" w:unhideWhenUsed="1"/>
-    <w:lsdException w:name="List Continue" w:semiHidden="1" w:unhideWhenUsed="1"/>
-    <w:lsdException w:name="List Continue 2" w:semiHidden="1" w:unhideWhenUsed="1"/>
-    <w:lsdException w:name="List Continue 3" w:semiHidden="1" w:unhideWhenUsed="1"/>
-    <w:lsdException w:name="List Continue 4" w:semiHidden="1" w:unhideWhenUsed="1"/>
-    <w:lsdException w:name="List Continue 5" w:semiHidden="1" w:unhideWhenUsed="1"/>
-    <w:lsdException w:name="Message Header" w:semiHidden="1" w:unhideWhenUsed="1"/>
-    <w:lsdException w:name="Subtitle" w:uiPriority="11" w:qFormat="1"/>
-    <w:lsdException w:name="Salutation" w:semiHidden="1" w:unhideWhenUsed="1"/>
-    <w:lsdException w:name="Date" w:semiHidden="1" w:unhideWhenUsed="1"/>
-    <w:lsdException w:name="Body Text First Indent" w:semiHidden="1" w:unhideWhenUsed="1"/>
-    <w:lsdException w:name="Body Text First Indent 2" w:semiHidden="1" w:unhideWhenUsed="1"/>
-    <w:lsdException w:name="Note Heading" w:semiHidden="1" w:unhideWhenUsed="1"/>
-    <w:lsdException w:name="Body Text 2" w:semiHidden="1" w:unhideWhenUsed="1"/>
-    <w:lsdException w:name="Body Text 3" w:semiHidden="1" w:unhideWhenUsed="1"/>
-    <w:lsdException w:name="Body Text Indent 2" w:semiHidden="1" w:unhideWhenUsed="1"/>
-    <w:lsdException w:name="Body Text Indent 3" w:semiHidden="1" w:unhideWhenUsed="1"/>
-    <w:lsdException w:name="Block Text" w:semiHidden="1" w:unhideWhenUsed="1"/>
-    <w:lsdException w:name="Hyperlink" w:semiHidden="1" w:unhideWhenUsed="1"/>
-    <w:lsdException w:name="FollowedHyperlink" w:semiHidden="1" w:unhideWhenUsed="1"/>
-    <w:lsdException w:name="Strong" w:uiPriority="22" w:qFormat="1"/>
-    <w:lsdException w:name="Emphasis" w:uiPriority="20" w:qFormat="1"/>
-    <w:lsdException w:name="Document Map" w:semiHidden="1" w:unhideWhenUsed="1"/>
-    <w:lsdException w:name="Plain Text" w:semiHidden="1" w:unhideWhenUsed="1"/>
-    <w:lsdException w:name="E-mail Signature" w:semiHidden="1" w:unhideWhenUsed="1"/>
-    <w:lsdException w:name="HTML Top of Form" w:semiHidden="1" w:unhideWhenUsed="1"/>
-    <w:lsdException w:name="HTML Bottom of Form" w:semiHidden="1" w:unhideWhenUsed="1"/>
-    <w:lsdException w:name="Normal (Web)" w:semiHidden="1" w:unhideWhenUsed="1"/>
-    <w:lsdException w:name="HTML Acronym" w:semiHidden="1" w:unhideWhenUsed="1"/>
-    <w:lsdException w:name="HTML Address" w:semiHidden="1" w:unhideWhenUsed="1"/>
-    <w:lsdException w:name="HTML Cite" w:semiHidden="1" w:unhideWhenUsed="1"/>
-    <w:lsdException w:name="HTML Code" w:semiHidden="1" w:unhideWhenUsed="1"/>
-    <w:lsdException w:name="HTML Definition" w:semiHidden="1" w:unhideWhenUsed="1"/>
-    <w:lsdException w:name="HTML Keyboard" w:semiHidden="1" w:unhideWhenUsed="1"/>
-    <w:lsdException w:name="HTML Preformatted" w:semiHidden="1" w:unhideWhenUsed="1"/>
-    <w:lsdException w:name="HTML Sample" w:semiHidden="1" w:unhideWhenUsed="1"/>
-    <w:lsdException w:name="HTML Typewriter" w:semiHidden="1" w:unhideWhenUsed="1"/>
-    <w:lsdException w:name="HTML Variable" w:semiHidden="1" w:unhideWhenUsed="1"/>
-    <w:lsdException w:name="Normal Table" w:semiHidden="1" w:unhideWhenUsed="1"/>
-    <w:lsdException w:name="annotation subject" w:semiHidden="1" w:unhideWhenUsed="1"/>
-    <w:lsdException w:name="No List" w:semiHidden="1" w:unhideWhenUsed="1"/>
-    <w:lsdException w:name="Outline List 1" w:semiHidden="1" w:unhideWhenUsed="1"/>
-    <w:lsdException w:name="Outline List 2" w:semiHidden="1" w:unhideWhenUsed="1"/>
-    <w:lsdException w:name="Outline List 3" w:semiHidden="1" w:unhideWhenUsed="1"/>
-    <w:lsdException w:name="Table Simple 1" w:semiHidden="1" w:unhideWhenUsed="1"/>
-    <w:lsdException w:name="Table Simple 2" w:semiHidden="1" w:unhideWhenUsed="1"/>
-    <w:lsdException w:name="Table Simple 3" w:semiHidden="1" w:unhideWhenUsed="1"/>
-    <w:lsdException w:name="Table Classic 1" w:semiHidden="1" w:unhideWhenUsed="1"/>
-    <w:lsdException w:name="Table Classic 2" w:semiHidden="1" w:unhideWhenUsed="1"/>
-    <w:lsdException w:name="Table Classic 3" w:semiHidden="1" w:unhideWhenUsed="1"/>
-    <w:lsdException w:name="Table Classic 4" w:semiHidden="1" w:unhideWhenUsed="1"/>
-    <w:lsdException w:name="Table Colorful 1" w:semiHidden="1" w:unhideWhenUsed="1"/>
-    <w:lsdException w:name="Table Colorful 2" w:semiHidden="1" w:unhideWhenUsed="1"/>
-    <w:lsdException w:name="Table Colorful 3" w:semiHidden="1" w:unhideWhenUsed="1"/>
-    <w:lsdException w:name="Table Columns 1" w:semiHidden="1" w:unhideWhenUsed="1"/>
-    <w:lsdException w:name="Table Columns 2" w:semiHidden="1" w:unhideWhenUsed="1"/>
-    <w:lsdException w:name="Table Columns 3" w:semiHidden="1" w:unhideWhenUsed="1"/>
-    <w:lsdException w:name="Table Columns 4" w:semiHidden="1" w:unhideWhenUsed="1"/>
-    <w:lsdException w:name="Table Columns 5" w:semiHidden="1" w:unhideWhenUsed="1"/>
-    <w:lsdException w:name="Table Grid 1" w:semiHidden="1" w:unhideWhenUsed="1"/>
-    <w:lsdException w:name="Table Grid 2" w:semiHidden="1" w:unhideWhenUsed="1"/>
-    <w:lsdException w:name="Table Grid 3" w:semiHidden="1" w:unhideWhenUsed="1"/>
-    <w:lsdException w:name="Table Grid 4" w:semiHidden="1" w:unhideWhenUsed="1"/>
-    <w:lsdException w:name="Table Grid 5" w:semiHidden="1" w:unhideWhenUsed="1"/>
-    <w:lsdException w:name="Table Grid 6" w:semiHidden="1" w:unhideWhenUsed="1"/>
-    <w:lsdException w:name="Table Grid 7" w:semiHidden="1" w:unhideWhenUsed="1"/>
-    <w:lsdException w:name="Table Grid 8" w:semiHidden="1" w:unhideWhenUsed="1"/>
-    <w:lsdException w:name="Table List 1" w:semiHidden="1" w:unhideWhenUsed="1"/>
-    <w:lsdException w:name="Table List 2" w:semiHidden="1" w:unhideWhenUsed="1"/>
-    <w:lsdException w:name="Table List 3" w:semiHidden="1" w:unhideWhenUsed="1"/>
-    <w:lsdException w:name="Table List 4" w:semiHidden="1" w:unhideWhenUsed="1"/>
-    <w:lsdException w:name="Table List 5" w:semiHidden="1" w:unhideWhenUsed="1"/>
-    <w:lsdException w:name="Table List 6" w:semiHidden="1" w:unhideWhenUsed="1"/>
-    <w:lsdException w:name="Table List 7" w:semiHidden="1" w:unhideWhenUsed="1"/>
-    <w:lsdException w:name="Table List 8" w:semiHidden="1" w:unhideWhenUsed="1"/>
-    <w:lsdException w:name="Table 3D effects 1" w:semiHidden="1" w:unhideWhenUsed="1"/>
-    <w:lsdException w:name="Table 3D effects 2" w:semiHidden="1" w:unhideWhenUsed="1"/>
-    <w:lsdException w:name="Table 3D effects 3" w:semiHidden="1" w:unhideWhenUsed="1"/>
-    <w:lsdException w:name="Table Contemporary" w:semiHidden="1" w:unhideWhenUsed="1"/>
-    <w:lsdException w:name="Table Elegant" w:semiHidden="1" w:unhideWhenUsed="1"/>
-    <w:lsdException w:name="Table Professional" w:semiHidden="1" w:unhideWhenUsed="1"/>
-    <w:lsdException w:name="Table Subtle 1" w:semiHidden="1" w:unhideWhenUsed="1"/>
-    <w:lsdException w:name="Table Subtle 2" w:semiHidden="1" w:unhideWhenUsed="1"/>
-    <w:lsdException w:name="Table Web 1" w:semiHidden="1" w:unhideWhenUsed="1"/>
-    <w:lsdException w:name="Table Web 2" w:semiHidden="1" w:unhideWhenUsed="1"/>
-    <w:lsdException w:name="Table Web 3" w:semiHidden="1" w:unhideWhenUsed="1"/>
-    <w:lsdException w:name="Balloon Text" w:semiHidden="1" w:unhideWhenUsed="1"/>
-    <w:lsdException w:name="Table Grid" w:uiPriority="39"/>
-    <w:lsdException w:name="Table Theme" w:semiHidden="1" w:unhideWhenUsed="1"/>
-    <w:lsdException w:name="Placeholder Text" w:semiHidden="1"/>
-    <w:lsdException w:name="No Spacing" w:uiPriority="1" w:qFormat="1"/>
-    <w:lsdException w:name="Light Shading" w:uiPriority="60"/>
-    <w:lsdException w:name="Light List" w:uiPriority="61"/>
-    <w:lsdException w:name="Light Grid" w:uiPriority="62"/>
-    <w:lsdException w:name="Medium Shading 1" w:uiPriority="63"/>
-    <w:lsdException w:name="Medium Shading 2" w:uiPriority="64"/>
-    <w:lsdException w:name="Medium List 1" w:uiPriority="65"/>
-    <w:lsdException w:name="Medium List 2" w:uiPriority="66"/>
-    <w:lsdException w:name="Medium Grid 1" w:uiPriority="67"/>
-    <w:lsdException w:name="Medium Grid 2" w:uiPriority="68"/>
-    <w:lsdException w:name="Medium Grid 3" w:uiPriority="69"/>
-    <w:lsdException w:name="Dark List" w:uiPriority="70"/>
-    <w:lsdException w:name="Colorful Shading" w:uiPriority="71"/>
-    <w:lsdException w:name="Colorful List" w:uiPriority="72"/>
-    <w:lsdException w:name="Colorful Grid" w:uiPriority="73"/>
-    <w:lsdException w:name="Light Shading Accent 1" w:uiPriority="60"/>
-    <w:lsdException w:name="Light List Accent 1" w:uiPriority="61"/>
-    <w:lsdException w:name="Light Grid Accent 1" w:uiPriority="62"/>
-    <w:lsdException w:name="Medium Shading 1 Accent 1" w:uiPriority="63"/>
-    <w:lsdException w:name="Medium Shading 2 Accent 1" w:uiPriority="64"/>
-    <w:lsdException w:name="Medium List 1 Accent 1" w:uiPriority="65"/>
-    <w:lsdException w:name="Revision" w:semiHidden="1"/>
-    <w:lsdException w:name="List Paragraph" w:uiPriority="34" w:qFormat="1"/>
-    <w:lsdException w:name="Quote" w:uiPriority="29" w:qFormat="1"/>
-    <w:lsdException w:name="Intense Quote" w:uiPriority="30" w:qFormat="1"/>
-    <w:lsdException w:name="Medium List 2 Accent 1" w:uiPriority="66"/>
-    <w:lsdException w:name="Medium Grid 1 Accent 1" w:uiPriority="67"/>
-    <w:lsdException w:name="Medium Grid 2 Accent 1" w:uiPriority="68"/>
-    <w:lsdException w:name="Medium Grid 3 Accent 1" w:uiPriority="69"/>
-    <w:lsdException w:name="Dark List Accent 1" w:uiPriority="70"/>
-    <w:lsdException w:name="Colorful Shading Accent 1" w:uiPriority="71"/>
-    <w:lsdException w:name="Colorful List Accent 1" w:uiPriority="72"/>
-    <w:lsdException w:name="Colorful Grid Accent 1" w:uiPriority="73"/>
-    <w:lsdException w:name="Light Shading Accent 2" w:uiPriority="60"/>
-    <w:lsdException w:name="Light List Accent 2" w:uiPriority="61"/>
-    <w:lsdException w:name="Light Grid Accent 2" w:uiPriority="62"/>
-    <w:lsdException w:name="Medium Shading 1 Accent 2" w:uiPriority="63"/>
-    <w:lsdException w:name="Medium Shading 2 Accent 2" w:uiPriority="64"/>
-    <w:lsdException w:name="Medium List 1 Accent 2" w:uiPriority="65"/>
-    <w:lsdException w:name="Medium List 2 Accent 2" w:uiPriority="66"/>
-    <w:lsdException w:name="Medium Grid 1 Accent 2" w:uiPriority="67"/>
-    <w:lsdException w:name="Medium Grid 2 Accent 2" w:uiPriority="68"/>
-    <w:lsdException w:name="Medium Grid 3 Accent 2" w:uiPriority="69"/>
-    <w:lsdException w:name="Dark List Accent 2" w:uiPriority="70"/>
-    <w:lsdException w:name="Colorful Shading Accent 2" w:uiPriority="71"/>
-    <w:lsdException w:name="Colorful List Accent 2" w:uiPriority="72"/>
-    <w:lsdException w:name="Colorful Grid Accent 2" w:uiPriority="73"/>
-    <w:lsdException w:name="Light Shading Accent 3" w:uiPriority="60"/>
-    <w:lsdException w:name="Light List Accent 3" w:uiPriority="61"/>
-    <w:lsdException w:name="Light Grid Accent 3" w:uiPriority="62"/>
-    <w:lsdException w:name="Medium Shading 1 Accent 3" w:uiPriority="63"/>
-    <w:lsdException w:name="Medium Shading 2 Accent 3" w:uiPriority="64"/>
-    <w:lsdException w:name="Medium List 1 Accent 3" w:uiPriority="65"/>
-    <w:lsdException w:name="Medium List 2 Accent 3" w:uiPriority="66"/>
-    <w:lsdException w:name="Medium Grid 1 Accent 3" w:uiPriority="67"/>
-    <w:lsdException w:name="Medium Grid 2 Accent 3" w:uiPriority="68"/>
-    <w:lsdException w:name="Medium Grid 3 Accent 3" w:uiPriority="69"/>
-    <w:lsdException w:name="Dark List Accent 3" w:uiPriority="70"/>
-    <w:lsdException w:name="Colorful Shading Accent 3" w:uiPriority="71"/>
-    <w:lsdException w:name="Colorful List Accent 3" w:uiPriority="72"/>
-    <w:lsdException w:name="Colorful Grid Accent 3" w:uiPriority="73"/>
-    <w:lsdException w:name="Light Shading Accent 4" w:uiPriority="60"/>
-    <w:lsdException w:name="Light List Accent 4" w:uiPriority="61"/>
-    <w:lsdException w:name="Light Grid Accent 4" w:uiPriority="62"/>
-    <w:lsdException w:name="Medium Shading 1 Accent 4" w:uiPriority="63"/>
-    <w:lsdException w:name="Medium Shading 2 Accent 4" w:uiPriority="64"/>
-    <w:lsdException w:name="Medium List 1 Accent 4" w:uiPriority="65"/>
-    <w:lsdException w:name="Medium List 2 Accent 4" w:uiPriority="66"/>
-    <w:lsdException w:name="Medium Grid 1 Accent 4" w:uiPriority="67"/>
-    <w:lsdException w:name="Medium Grid 2 Accent 4" w:uiPriority="68"/>
-    <w:lsdException w:name="Medium Grid 3 Accent 4" w:uiPriority="69"/>
-    <w:lsdException w:name="Dark List Accent 4" w:uiPriority="70"/>
-    <w:lsdException w:name="Colorful Shading Accent 4" w:uiPriority="71"/>
-    <w:lsdException w:name="Colorful List Accent 4" w:uiPriority="72"/>
-    <w:lsdException w:name="Colorful Grid Accent 4" w:uiPriority="73"/>
-    <w:lsdException w:name="Light Shading Accent 5" w:uiPriority="60"/>
-    <w:lsdException w:name="Light List Accent 5" w:uiPriority="61"/>
-    <w:lsdException w:name="Light Grid Accent 5" w:uiPriority="62"/>
-    <w:lsdException w:name="Medium Shading 1 Accent 5" w:uiPriority="63"/>
-    <w:lsdException w:name="Medium Shading 2 Accent 5" w:uiPriority="64"/>
-    <w:lsdException w:name="Medium List 1 Accent 5" w:uiPriority="65"/>
-    <w:lsdException w:name="Medium List 2 Accent 5" w:uiPriority="66"/>
-    <w:lsdException w:name="Medium Grid 1 Accent 5" w:uiPriority="67"/>
-    <w:lsdException w:name="Medium Grid 2 Accent 5" w:uiPriority="68"/>
-    <w:lsdException w:name="Medium Grid 3 Accent 5" w:uiPriority="69"/>
-    <w:lsdException w:name="Dark List Accent 5" w:uiPriority="70"/>
-    <w:lsdException w:name="Colorful Shading Accent 5" w:uiPriority="71"/>
-    <w:lsdException w:name="Colorful List Accent 5" w:uiPriority="72"/>
-    <w:lsdException w:name="Colorful Grid Accent 5" w:uiPriority="73"/>
-    <w:lsdException w:name="Light Shading Accent 6" w:uiPriority="60"/>
-    <w:lsdException w:name="Light List Accent 6" w:uiPriority="61"/>
-    <w:lsdException w:name="Light Grid Accent 6" w:uiPriority="62"/>
-    <w:lsdException w:name="Medium Shading 1 Accent 6" w:uiPriority="63"/>
-    <w:lsdException w:name="Medium Shading 2 Accent 6" w:uiPriority="64"/>
-    <w:lsdException w:name="Medium List 1 Accent 6" w:uiPriority="65"/>
-    <w:lsdException w:name="Medium List 2 Accent 6" w:uiPriority="66"/>
-    <w:lsdException w:name="Medium Grid 1 Accent 6" w:uiPriority="67"/>
-    <w:lsdException w:name="Medium Grid 2 Accent 6" w:uiPriority="68"/>
-    <w:lsdException w:name="Medium Grid 3 Accent 6" w:uiPriority="69"/>
-    <w:lsdException w:name="Dark List Accent 6" w:uiPriority="70"/>
-    <w:lsdException w:name="Colorful Shading Accent 6" w:uiPriority="71"/>
-    <w:lsdException w:name="Colorful List Accent 6" w:uiPriority="72"/>
-    <w:lsdException w:name="Colorful Grid Accent 6" w:uiPriority="73"/>
-    <w:lsdException w:name="Subtle Emphasis" w:uiPriority="19" w:qFormat="1"/>
-    <w:lsdException w:name="Intense Emphasis" w:uiPriority="21" w:qFormat="1"/>
-    <w:lsdException w:name="Subtle Reference" w:uiPriority="31" w:qFormat="1"/>
-    <w:lsdException w:name="Intense Reference" w:uiPriority="32" w:qFormat="1"/>
-    <w:lsdException w:name="Book Title" w:uiPriority="33" w:qFormat="1"/>
-    <w:lsdException w:name="Bibliography" w:semiHidden="1" w:uiPriority="37" w:unhideWhenUsed="1"/>
-    <w:lsdException w:name="TOC Heading" w:semiHidden="1" w:uiPriority="39" w:unhideWhenUsed="1" w:qFormat="1"/>
-    <w:lsdException w:name="Plain Table 1" w:uiPriority="41"/>
-    <w:lsdException w:name="Plain Table 2" w:uiPriority="42"/>
-    <w:lsdException w:name="Plain Table 3" w:uiPriority="43"/>
-    <w:lsdException w:name="Plain Table 4" w:uiPriority="44"/>
-    <w:lsdException w:name="Plain Table 5" w:uiPriority="45"/>
-    <w:lsdException w:name="Grid Table Light" w:uiPriority="40"/>
-    <w:lsdException w:name="Grid Table 1 Light" w:uiPriority="46"/>
-    <w:lsdException w:name="Grid Table 2" w:uiPriority="47"/>
-    <w:lsdException w:name="Grid Table 3" w:uiPriority="48"/>
-    <w:lsdException w:name="Grid Table 4" w:uiPriority="49"/>
-    <w:lsdException w:name="Grid Table 5 Dark" w:uiPriority="50"/>
-    <w:lsdException w:name="Grid Table 6 Colorful" w:uiPriority="51"/>
-    <w:lsdException w:name="Grid Table 7 Colorful" w:uiPriority="52"/>
-    <w:lsdException w:name="Grid Table 1 Light Accent 1" w:uiPriority="46"/>
-    <w:lsdException w:name="Grid Table 2 Accent 1" w:uiPriority="47"/>
-    <w:lsdException w:name="Grid Table 3 Accent 1" w:uiPriority="48"/>
-    <w:lsdException w:name="Grid Table 4 Accent 1" w:uiPriority="49"/>
-    <w:lsdException w:name="Grid Table 5 Dark Accent 1" w:uiPriority="50"/>
-    <w:lsdException w:name="Grid Table 6 Colorful Accent 1" w:uiPriority="51"/>
-    <w:lsdException w:name="Grid Table 7 Colorful Accent 1" w:uiPriority="52"/>
-    <w:lsdException w:name="Grid Table 1 Light Accent 2" w:uiPriority="46"/>
-    <w:lsdException w:name="Grid Table 2 Accent 2" w:uiPriority="47"/>
-    <w:lsdException w:name="Grid Table 3 Accent 2" w:uiPriority="48"/>
-    <w:lsdException w:name="Grid Table 4 Accent 2" w:uiPriority="49"/>
-    <w:lsdException w:name="Grid Table 5 Dark Accent 2" w:uiPriority="50"/>
-    <w:lsdException w:name="Grid Table 6 Colorful Accent 2" w:uiPriority="51"/>
-    <w:lsdException w:name="Grid Table 7 Colorful Accent 2" w:uiPriority="52"/>
-    <w:lsdException w:name="Grid Table 1 Light Accent 3" w:uiPriority="46"/>
-    <w:lsdException w:name="Grid Table 2 Accent 3" w:uiPriority="47"/>
-    <w:lsdException w:name="Grid Table 3 Accent 3" w:uiPriority="48"/>
-    <w:lsdException w:name="Grid Table 4 Accent 3" w:uiPriority="49"/>
-    <w:lsdException w:name="Grid Table 5 Dark Accent 3" w:uiPriority="50"/>
-    <w:lsdException w:name="Grid Table 6 Colorful Accent 3" w:uiPriority="51"/>
-    <w:lsdException w:name="Grid Table 7 Colorful Accent 3" w:uiPriority="52"/>
-    <w:lsdException w:name="Grid Table 1 Light Accent 4" w:uiPriority="46"/>
-    <w:lsdException w:name="Grid Table 2 Accent 4" w:uiPriority="47"/>
-    <w:lsdException w:name="Grid Table 3 Accent 4" w:uiPriority="48"/>
-    <w:lsdException w:name="Grid Table 4 Accent 4" w:uiPriority="49"/>
-    <w:lsdException w:name="Grid Table 5 Dark Accent 4" w:uiPriority="50"/>
-    <w:lsdException w:name="Grid Table 6 Colorful Accent 4" w:uiPriority="51"/>
-    <w:lsdException w:name="Grid Table 7 Colorful Accent 4" w:uiPriority="52"/>
-    <w:lsdException w:name="Grid Table 1 Light Accent 5" w:uiPriority="46"/>
-    <w:lsdException w:name="Grid Table 2 Accent 5" w:uiPriority="47"/>
-    <w:lsdException w:name="Grid Table 3 Accent 5" w:uiPriority="48"/>
-    <w:lsdException w:name="Grid Table 4 Accent 5" w:uiPriority="49"/>
-    <w:lsdException w:name="Grid Table 5 Dark Accent 5" w:uiPriority="50"/>
-    <w:lsdException w:name="Grid Table 6 Colorful Accent 5" w:uiPriority="51"/>
-    <w:lsdException w:name="Grid Table 7 Colorful Accent 5" w:uiPriority="52"/>
-    <w:lsdException w:name="Grid Table 1 Light Accent 6" w:uiPriority="46"/>
-    <w:lsdException w:name="Grid Table 2 Accent 6" w:uiPriority="47"/>
-    <w:lsdException w:name="Grid Table 3 Accent 6" w:uiPriority="48"/>
-    <w:lsdException w:name="Grid Table 4 Accent 6" w:uiPriority="49"/>
-    <w:lsdException w:name="Grid Table 5 Dark Accent 6" w:uiPriority="50"/>
-    <w:lsdException w:name="Grid Table 6 Colorful Accent 6" w:uiPriority="51"/>
-    <w:lsdException w:name="Grid Table 7 Colorful Accent 6" w:uiPriority="52"/>
-    <w:lsdException w:name="List Table 1 Light" w:uiPriority="46"/>
-    <w:lsdException w:name="List Table 2" w:uiPriority="47"/>
-    <w:lsdException w:name="List Table 3" w:uiPriority="48"/>
-    <w:lsdException w:name="List Table 4" w:uiPriority="49"/>
-    <w:lsdException w:name="List Table 5 Dark" w:uiPriority="50"/>
-    <w:lsdException w:name="List Table 6 Colorful" w:uiPriority="51"/>
-    <w:lsdException w:name="List Table 7 Colorful" w:uiPriority="52"/>
-    <w:lsdException w:name="List Table 1 Light Accent 1" w:uiPriority="46"/>
-    <w:lsdException w:name="List Table 2 Accent 1" w:uiPriority="47"/>
-    <w:lsdException w:name="List Table 3 Accent 1" w:uiPriority="48"/>
-    <w:lsdException w:name="List Table 4 Accent 1" w:uiPriority="49"/>
-    <w:lsdException w:name="List Table 5 Dark Accent 1" w:uiPriority="50"/>
-    <w:lsdException w:name="List Table 6 Colorful Accent 1" w:uiPriority="51"/>
-    <w:lsdException w:name="List Table 7 Colorful Accent 1" w:uiPriority="52"/>
-    <w:lsdException w:name="List Table 1 Light Accent 2" w:uiPriority="46"/>
-    <w:lsdException w:name="List Table 2 Accent 2" w:uiPriority="47"/>
-    <w:lsdException w:name="List Table 3 Accent 2" w:uiPriority="48"/>
-    <w:lsdException w:name="List Table 4 Accent 2" w:uiPriority="49"/>
-    <w:lsdException w:name="List Table 5 Dark Accent 2" w:uiPriority="50"/>
-    <w:lsdException w:name="List Table 6 Colorful Accent 2" w:uiPriority="51"/>
-    <w:lsdException w:name="List Table 7 Colorful Accent 2" w:uiPriority="52"/>
-    <w:lsdException w:name="List Table 1 Light Accent 3" w:uiPriority="46"/>
-    <w:lsdException w:name="List Table 2 Accent 3" w:uiPriority="47"/>
-    <w:lsdException w:name="List Table 3 Accent 3" w:uiPriority="48"/>
-    <w:lsdException w:name="List Table 4 Accent 3" w:uiPriority="49"/>
-    <w:lsdException w:name="List Table 5 Dark Accent 3" w:uiPriority="50"/>
-    <w:lsdException w:name="List Table 6 Colorful Accent 3" w:uiPriority="51"/>
-    <w:lsdException w:name="List Table 7 Colorful Accent 3" w:uiPriority="52"/>
-    <w:lsdException w:name="List Table 1 Light Accent 4" w:uiPriority="46"/>
-    <w:lsdException w:name="List Table 2 Accent 4" w:uiPriority="47"/>
-    <w:lsdException w:name="List Table 3 Accent 4" w:uiPriority="48"/>
-    <w:lsdException w:name="List Table 4 Accent 4" w:uiPriority="49"/>
-    <w:lsdException w:name="List Table 5 Dark Accent 4" w:uiPriority="50"/>
-    <w:lsdException w:name="List Table 6 Colorful Accent 4" w:uiPriority="51"/>
-    <w:lsdException w:name="List Table 7 Colorful Accent 4" w:uiPriority="52"/>
-    <w:lsdException w:name="List Table 1 Light Accent 5" w:uiPriority="46"/>
-    <w:lsdException w:name="List Table 2 Accent 5" w:uiPriority="47"/>
-    <w:lsdException w:name="List Table 3 Accent 5" w:uiPriority="48"/>
-    <w:lsdException w:name="List Table 4 Accent 5" w:uiPriority="49"/>
-    <w:lsdException w:name="List Table 5 Dark Accent 5" w:uiPriority="50"/>
-    <w:lsdException w:name="List Table 6 Colorful Accent 5" w:uiPriority="51"/>
-    <w:lsdException w:name="List Table 7 Colorful Accent 5" w:uiPriority="52"/>
-    <w:lsdException w:name="List Table 1 Light Accent 6" w:uiPriority="46"/>
-    <w:lsdException w:name="List Table 2 Accent 6" w:uiPriority="47"/>
-    <w:lsdException w:name="List Table 3 Accent 6" w:uiPriority="48"/>
-    <w:lsdException w:name="List Table 4 Accent 6" w:uiPriority="49"/>
-    <w:lsdException w:name="List Table 5 Dark Accent 6" w:uiPriority="50"/>
-    <w:lsdException w:name="List Table 6 Colorful Accent 6" w:uiPriority="51"/>
-    <w:lsdException w:name="List Table 7 Colorful Accent 6" w:uiPriority="52"/>
-    <w:lsdException w:name="Mention" w:semiHidden="1" w:unhideWhenUsed="1"/>
-    <w:lsdException w:name="Smart Hyperlink" w:semiHidden="1" w:unhideWhenUsed="1"/>
-    <w:lsdException w:name="Hashtag" w:semiHidden="1" w:unhideWhenUsed="1"/>
-    <w:lsdException w:name="Unresolved Mention" w:semiHidden="1" w:unhideWhenUsed="1"/>
-  </w:latentStyles>
-  <w:style w:type="paragraph" w:default="1" w:styleId="Normal">
-    <w:name w:val="Normal"/>
-    <w:qFormat/>
-  </w:style>
-  <w:style w:type="character" w:default="1" w:styleId="DefaultParagraphFont">
-    <w:name w:val="Default Paragraph Font"/>
-    <w:uiPriority w:val="1"/>
-    <w:semiHidden/>
-    <w:unhideWhenUsed/>
-  </w:style>
-  <w:style w:type="table" w:default="1" w:styleId="TableNormal">
-    <w:name w:val="Normal Table"/>
-    <w:uiPriority w:val="99"/>
-    <w:semiHidden/>
-    <w:unhideWhenUsed/>
-    <w:tblPr>
-      <w:tblInd w:w="0" w:type="dxa"/>
-      <w:tblCellMar>
-        <w:top w:w="0" w:type="dxa"/>
-        <w:left w:w="108" w:type="dxa"/>
-        <w:bottom w:w="0" w:type="dxa"/>
-        <w:right w:w="108" w:type="dxa"/>
-      </w:tblCellMar>
-    </w:tblPr>
-  </w:style>
-  <w:style w:type="numbering" w:default="1" w:styleId="NoList">
-    <w:name w:val="No List"/>
-    <w:uiPriority w:val="99"/>
-    <w:semiHidden/>
-    <w:unhideWhenUsed/>
-  </w:style>
-  <w:style w:type="paragraph" w:customStyle="1" w:styleId="046EFEB7A13F4BDC9FF2FAE0A2475E51">
-    <w:name w:val="046EFEB7A13F4BDC9FF2FAE0A2475E51"/>
-    <w:rsid w:val="00F76064"/>
-  </w:style>
-  <w:style w:type="paragraph" w:customStyle="1" w:styleId="A52B32D6C832452C8DC1406734B68AF3">
-    <w:name w:val="A52B32D6C832452C8DC1406734B68AF3"/>
-    <w:rsid w:val="00F76064"/>
-  </w:style>
-  <w:style w:type="paragraph" w:customStyle="1" w:styleId="5F3D1BF44FEE49AFA0F572ABEC03A3DC">
-    <w:name w:val="5F3D1BF44FEE49AFA0F572ABEC03A3DC"/>
-    <w:rsid w:val="00F76064"/>
-  </w:style>
-  <w:style w:type="paragraph" w:customStyle="1" w:styleId="3C09AF16FCF343168F092A16870C5BAC">
-    <w:name w:val="3C09AF16FCF343168F092A16870C5BAC"/>
-    <w:rsid w:val="00F76064"/>
-  </w:style>
-  <w:style w:type="paragraph" w:customStyle="1" w:styleId="97D5697508074C72AFC3300172B4AEDE">
-    <w:name w:val="97D5697508074C72AFC3300172B4AEDE"/>
-    <w:rsid w:val="00F76064"/>
-  </w:style>
-  <w:style w:type="paragraph" w:customStyle="1" w:styleId="A7D9109588584897A1376482C6865C99">
-    <w:name w:val="A7D9109588584897A1376482C6865C99"/>
-    <w:rsid w:val="00F76064"/>
-  </w:style>
-  <w:style w:type="paragraph" w:customStyle="1" w:styleId="C979BD05516447379B070806AC8A5C20">
-    <w:name w:val="C979BD05516447379B070806AC8A5C20"/>
-    <w:rsid w:val="00F76064"/>
-  </w:style>
-  <w:style w:type="paragraph" w:customStyle="1" w:styleId="85D25F83809D41DD89E0819F7179963F">
-    <w:name w:val="85D25F83809D41DD89E0819F7179963F"/>
-    <w:rsid w:val="00F76064"/>
-  </w:style>
-  <w:style w:type="paragraph" w:customStyle="1" w:styleId="1950939F8B7449928F6C7E4DA0E8F871">
-    <w:name w:val="1950939F8B7449928F6C7E4DA0E8F871"/>
-    <w:rsid w:val="00F76064"/>
-  </w:style>
-</w:styles>
-</file>
-
-<file path=word/glossary/webSettings.xml><?xml version="1.0" encoding="utf-8"?>
-<w:webSettings xmlns:mc="http://schemas.openxmlformats.org/markup-compatibility/2006" xmlns:r="http://schemas.openxmlformats.org/officeDocument/2006/relationships" xmlns:w="http://schemas.openxmlformats.org/wordprocessingml/2006/main" xmlns:w14="http://schemas.microsoft.com/office/word/2010/wordml" xmlns:w15="http://schemas.microsoft.com/office/word/2012/wordml" xmlns:w16cid="http://schemas.microsoft.com/office/word/2016/wordml/cid" xmlns:w16se="http://schemas.microsoft.com/office/word/2015/wordml/symex" mc:Ignorable="w14 w15 w16se w16cid">
-  <w:optimizeForBrowser/>
-  <w:allowPNG/>
-</w:webSettings>
-</file>
-
 <file path=word/theme/theme1.xml><?xml version="1.0" encoding="utf-8"?>
 <a:theme xmlns:a="http://schemas.openxmlformats.org/drawingml/2006/main" name="Tema di Office">
   <a:themeElements>
@@ -7123,7 +9405,7 @@
 </file>
 
 <file path=customXml/itemProps1.xml><?xml version="1.0" encoding="utf-8"?>
-<ds:datastoreItem xmlns:ds="http://schemas.openxmlformats.org/officeDocument/2006/customXml" ds:itemID="{8612BC5E-2969-49D3-B3F1-A8E4E1D0DE17}">
+<ds:datastoreItem xmlns:ds="http://schemas.openxmlformats.org/officeDocument/2006/customXml" ds:itemID="{738AF80D-4CA8-4A77-A915-51CF729BE414}">
   <ds:schemaRefs>
     <ds:schemaRef ds:uri="http://schemas.openxmlformats.org/officeDocument/2006/bibliography"/>
   </ds:schemaRefs>

--- a/Documentation/Thesis.docx
+++ b/Documentation/Thesis.docx
@@ -344,19 +344,11 @@
           <w:rFonts w:ascii="Cambria" w:hAnsi="Cambria"/>
         </w:rPr>
       </w:pPr>
-      <w:proofErr w:type="spellStart"/>
-      <w:r>
-        <w:rPr>
-          <w:rFonts w:ascii="Cambria" w:hAnsi="Cambria"/>
-        </w:rPr>
-        <w:t>Prof.</w:t>
-      </w:r>
-      <w:proofErr w:type="spellEnd"/>
-      <w:r>
-        <w:rPr>
-          <w:rFonts w:ascii="Cambria" w:hAnsi="Cambria"/>
-        </w:rPr>
-        <w:t xml:space="preserve"> Letizia TANCA</w:t>
+      <w:r>
+        <w:rPr>
+          <w:rFonts w:ascii="Cambria" w:hAnsi="Cambria"/>
+        </w:rPr>
+        <w:t>Prof. Letizia TANCA</w:t>
       </w:r>
     </w:p>
     <w:p>
@@ -371,21 +363,7 @@
         <w:rPr>
           <w:rFonts w:ascii="Cambria" w:hAnsi="Cambria"/>
         </w:rPr>
-        <w:t xml:space="preserve">Prof </w:t>
-      </w:r>
-      <w:proofErr w:type="spellStart"/>
-      <w:r>
-        <w:rPr>
-          <w:rFonts w:ascii="Cambria" w:hAnsi="Cambria"/>
-        </w:rPr>
-        <w:t>Maristella</w:t>
-      </w:r>
-      <w:proofErr w:type="spellEnd"/>
-      <w:r>
-        <w:rPr>
-          <w:rFonts w:ascii="Cambria" w:hAnsi="Cambria"/>
-        </w:rPr>
-        <w:t xml:space="preserve"> MATERA</w:t>
+        <w:t>Prof Maristella MATERA</w:t>
       </w:r>
     </w:p>
     <w:p>
@@ -396,19 +374,11 @@
           <w:rFonts w:ascii="Cambria" w:hAnsi="Cambria"/>
         </w:rPr>
       </w:pPr>
-      <w:proofErr w:type="spellStart"/>
-      <w:r>
-        <w:rPr>
-          <w:rFonts w:ascii="Cambria" w:hAnsi="Cambria"/>
-        </w:rPr>
-        <w:t>Ing</w:t>
-      </w:r>
-      <w:proofErr w:type="spellEnd"/>
-      <w:r>
-        <w:rPr>
-          <w:rFonts w:ascii="Cambria" w:hAnsi="Cambria"/>
-        </w:rPr>
-        <w:t xml:space="preserve">. </w:t>
+      <w:r>
+        <w:rPr>
+          <w:rFonts w:ascii="Cambria" w:hAnsi="Cambria"/>
+        </w:rPr>
+        <w:t xml:space="preserve">Ing. </w:t>
       </w:r>
       <w:r>
         <w:rPr>
@@ -462,7 +432,6 @@
           <w:lang w:val="en-US"/>
         </w:rPr>
       </w:pPr>
-      <w:proofErr w:type="spellStart"/>
       <w:r>
         <w:rPr>
           <w:rFonts w:ascii="Cambria" w:hAnsi="Cambria"/>
@@ -471,7 +440,6 @@
         </w:rPr>
         <w:t>Petar</w:t>
       </w:r>
-      <w:proofErr w:type="spellEnd"/>
       <w:r>
         <w:rPr>
           <w:rFonts w:ascii="Cambria" w:hAnsi="Cambria"/>
@@ -855,27 +823,7 @@
           <w:szCs w:val="22"/>
         </w:rPr>
         <w:lastRenderedPageBreak/>
-        <w:t xml:space="preserve">We would like to express our sincere appreciation to our supervisors and </w:t>
-      </w:r>
-      <w:proofErr w:type="gramStart"/>
-      <w:r>
-        <w:rPr>
-          <w:rFonts w:ascii="Cambria" w:hAnsi="Cambria"/>
-          <w:i/>
-          <w:sz w:val="22"/>
-          <w:szCs w:val="22"/>
-        </w:rPr>
-        <w:t>our</w:t>
-      </w:r>
-      <w:proofErr w:type="gramEnd"/>
-      <w:r>
-        <w:rPr>
-          <w:rFonts w:ascii="Cambria" w:hAnsi="Cambria"/>
-          <w:i/>
-          <w:sz w:val="22"/>
-          <w:szCs w:val="22"/>
-        </w:rPr>
-        <w:t xml:space="preserve"> </w:t>
+        <w:t xml:space="preserve">We would like to express our sincere appreciation to our supervisors and our </w:t>
       </w:r>
     </w:p>
     <w:p>
@@ -911,7 +859,6 @@
           <w:szCs w:val="22"/>
         </w:rPr>
       </w:pPr>
-      <w:proofErr w:type="spellStart"/>
       <w:r>
         <w:rPr>
           <w:rFonts w:ascii="Cambria" w:hAnsi="Cambria"/>
@@ -919,37 +866,7 @@
           <w:sz w:val="22"/>
           <w:szCs w:val="22"/>
         </w:rPr>
-        <w:t>Prof.ssa</w:t>
-      </w:r>
-      <w:proofErr w:type="spellEnd"/>
-      <w:r>
-        <w:rPr>
-          <w:rFonts w:ascii="Cambria" w:hAnsi="Cambria"/>
-          <w:i/>
-          <w:sz w:val="22"/>
-          <w:szCs w:val="22"/>
-        </w:rPr>
-        <w:t xml:space="preserve"> </w:t>
-      </w:r>
-      <w:proofErr w:type="spellStart"/>
-      <w:r>
-        <w:rPr>
-          <w:rFonts w:ascii="Cambria" w:hAnsi="Cambria"/>
-          <w:i/>
-          <w:sz w:val="22"/>
-          <w:szCs w:val="22"/>
-        </w:rPr>
-        <w:t>Maristella</w:t>
-      </w:r>
-      <w:proofErr w:type="spellEnd"/>
-      <w:r>
-        <w:rPr>
-          <w:rFonts w:ascii="Cambria" w:hAnsi="Cambria"/>
-          <w:i/>
-          <w:sz w:val="22"/>
-          <w:szCs w:val="22"/>
-        </w:rPr>
-        <w:t xml:space="preserve"> Matera for her time, guidance and understanding.</w:t>
+        <w:t>Prof.ssa Maristella Matera for her time, guidance and understanding.</w:t>
       </w:r>
     </w:p>
     <w:p>
@@ -1668,23 +1585,13 @@
           <w:szCs w:val="22"/>
         </w:rPr>
       </w:pPr>
-      <w:proofErr w:type="gramStart"/>
-      <w:r>
-        <w:rPr>
-          <w:rFonts w:ascii="Cambria" w:hAnsi="Cambria"/>
-          <w:sz w:val="22"/>
-          <w:szCs w:val="22"/>
-        </w:rPr>
-        <w:t>In today’s society</w:t>
-      </w:r>
-      <w:proofErr w:type="gramEnd"/>
-      <w:r>
-        <w:rPr>
-          <w:rFonts w:ascii="Cambria" w:hAnsi="Cambria"/>
-          <w:sz w:val="22"/>
-          <w:szCs w:val="22"/>
-        </w:rPr>
-        <w:t xml:space="preserve"> everything is happening on the internet, in particular on social networks. Social networks play </w:t>
+      <w:r>
+        <w:rPr>
+          <w:rFonts w:ascii="Cambria" w:hAnsi="Cambria"/>
+          <w:sz w:val="22"/>
+          <w:szCs w:val="22"/>
+        </w:rPr>
+        <w:t xml:space="preserve">In today’s society everything is happening on the internet, in particular on social networks. Social networks play </w:t>
       </w:r>
       <w:r>
         <w:rPr>
@@ -1804,25 +1711,7 @@
           <w:sz w:val="22"/>
           <w:szCs w:val="22"/>
         </w:rPr>
-        <w:t xml:space="preserve"> In return users share their opinion about </w:t>
-      </w:r>
-      <w:proofErr w:type="gramStart"/>
-      <w:r>
-        <w:rPr>
-          <w:rFonts w:ascii="Cambria" w:hAnsi="Cambria"/>
-          <w:sz w:val="22"/>
-          <w:szCs w:val="22"/>
-        </w:rPr>
-        <w:t>particular products</w:t>
-      </w:r>
-      <w:proofErr w:type="gramEnd"/>
-      <w:r>
-        <w:rPr>
-          <w:rFonts w:ascii="Cambria" w:hAnsi="Cambria"/>
-          <w:sz w:val="22"/>
-          <w:szCs w:val="22"/>
-        </w:rPr>
-        <w:t xml:space="preserve"> by leaving com</w:t>
+        <w:t xml:space="preserve"> In return users share their opinion about particular products by leaving com</w:t>
       </w:r>
       <w:r>
         <w:rPr>
@@ -2691,7 +2580,7 @@
           <w:r>
             <w:fldChar w:fldCharType="separate"/>
           </w:r>
-          <w:hyperlink w:anchor="_Toc497679043" w:history="1">
+          <w:hyperlink w:anchor="_Toc497680533" w:history="1">
             <w:r>
               <w:rPr>
                 <w:rStyle w:val="Hyperlink"/>
@@ -2727,7 +2616,7 @@
                 <w:noProof/>
                 <w:webHidden/>
               </w:rPr>
-              <w:instrText xml:space="preserve"> PAGEREF _Toc497679043 \h </w:instrText>
+              <w:instrText xml:space="preserve"> PAGEREF _Toc497680533 \h </w:instrText>
             </w:r>
             <w:r>
               <w:rPr>
@@ -2769,7 +2658,7 @@
               <w:noProof/>
             </w:rPr>
           </w:pPr>
-          <w:hyperlink w:anchor="_Toc497679044" w:history="1">
+          <w:hyperlink w:anchor="_Toc497680534" w:history="1">
             <w:r>
               <w:rPr>
                 <w:rStyle w:val="Hyperlink"/>
@@ -2797,7 +2686,7 @@
                 <w:noProof/>
                 <w:webHidden/>
               </w:rPr>
-              <w:instrText xml:space="preserve"> PAGEREF _Toc497679044 \h </w:instrText>
+              <w:instrText xml:space="preserve"> PAGEREF _Toc497680534 \h </w:instrText>
             </w:r>
             <w:r>
               <w:rPr>
@@ -2817,7 +2706,7 @@
                 <w:noProof/>
                 <w:webHidden/>
               </w:rPr>
-              <w:t>8</w:t>
+              <w:t>9</w:t>
             </w:r>
             <w:r>
               <w:rPr>
@@ -2839,14 +2728,14 @@
               <w:noProof/>
             </w:rPr>
           </w:pPr>
-          <w:hyperlink w:anchor="_Toc497679045" w:history="1">
+          <w:hyperlink w:anchor="_Toc497680535" w:history="1">
             <w:r>
               <w:rPr>
                 <w:rStyle w:val="Hyperlink"/>
                 <w:rFonts w:ascii="Cambria" w:hAnsi="Cambria"/>
                 <w:noProof/>
               </w:rPr>
-              <w:t xml:space="preserve">2  </w:t>
+              <w:t xml:space="preserve">2 </w:t>
             </w:r>
             <w:r>
               <w:rPr>
@@ -2854,7 +2743,15 @@
                 <w:rFonts w:ascii="Cambria" w:hAnsi="Cambria"/>
                 <w:noProof/>
               </w:rPr>
-              <w:t xml:space="preserve"> State of Art</w:t>
+              <w:t xml:space="preserve">  </w:t>
+            </w:r>
+            <w:r>
+              <w:rPr>
+                <w:rStyle w:val="Hyperlink"/>
+                <w:rFonts w:ascii="Cambria" w:hAnsi="Cambria"/>
+                <w:noProof/>
+              </w:rPr>
+              <w:t>State of Art</w:t>
             </w:r>
             <w:r>
               <w:rPr>
@@ -2875,7 +2772,7 @@
                 <w:noProof/>
                 <w:webHidden/>
               </w:rPr>
-              <w:instrText xml:space="preserve"> PAGEREF _Toc497679045 \h </w:instrText>
+              <w:instrText xml:space="preserve"> PAGEREF _Toc497680535 \h </w:instrText>
             </w:r>
             <w:r>
               <w:rPr>
@@ -2917,14 +2814,22 @@
               <w:noProof/>
             </w:rPr>
           </w:pPr>
-          <w:hyperlink w:anchor="_Toc497679046" w:history="1">
+          <w:hyperlink w:anchor="_Toc497680536" w:history="1">
             <w:r>
               <w:rPr>
                 <w:rStyle w:val="Hyperlink"/>
                 <w:rFonts w:ascii="Cambria" w:hAnsi="Cambria"/>
                 <w:noProof/>
               </w:rPr>
-              <w:t>2.1   Need for analysis of social data</w:t>
+              <w:t xml:space="preserve">2.1   </w:t>
+            </w:r>
+            <w:r>
+              <w:rPr>
+                <w:rStyle w:val="Hyperlink"/>
+                <w:rFonts w:ascii="Cambria" w:hAnsi="Cambria"/>
+                <w:noProof/>
+              </w:rPr>
+              <w:t>Need for analysis of social data</w:t>
             </w:r>
             <w:r>
               <w:rPr>
@@ -2945,7 +2850,7 @@
                 <w:noProof/>
                 <w:webHidden/>
               </w:rPr>
-              <w:instrText xml:space="preserve"> PAGEREF _Toc497679046 \h </w:instrText>
+              <w:instrText xml:space="preserve"> PAGEREF _Toc497680536 \h </w:instrText>
             </w:r>
             <w:r>
               <w:rPr>
@@ -2987,7 +2892,7 @@
               <w:noProof/>
             </w:rPr>
           </w:pPr>
-          <w:hyperlink w:anchor="_Toc497679047" w:history="1">
+          <w:hyperlink w:anchor="_Toc497680537" w:history="1">
             <w:r>
               <w:rPr>
                 <w:rStyle w:val="Hyperlink"/>
@@ -3015,7 +2920,7 @@
                 <w:noProof/>
                 <w:webHidden/>
               </w:rPr>
-              <w:instrText xml:space="preserve"> PAGEREF _Toc497679047 \h </w:instrText>
+              <w:instrText xml:space="preserve"> PAGEREF _Toc497680537 \h </w:instrText>
             </w:r>
             <w:r>
               <w:rPr>
@@ -3057,7 +2962,7 @@
               <w:noProof/>
             </w:rPr>
           </w:pPr>
-          <w:hyperlink w:anchor="_Toc497679048" w:history="1">
+          <w:hyperlink w:anchor="_Toc497680538" w:history="1">
             <w:r>
               <w:rPr>
                 <w:rStyle w:val="Hyperlink"/>
@@ -3085,7 +2990,7 @@
                 <w:noProof/>
                 <w:webHidden/>
               </w:rPr>
-              <w:instrText xml:space="preserve"> PAGEREF _Toc497679048 \h </w:instrText>
+              <w:instrText xml:space="preserve"> PAGEREF _Toc497680538 \h </w:instrText>
             </w:r>
             <w:r>
               <w:rPr>
@@ -3127,14 +3032,30 @@
               <w:noProof/>
             </w:rPr>
           </w:pPr>
-          <w:hyperlink w:anchor="_Toc497679049" w:history="1">
+          <w:hyperlink w:anchor="_Toc497680539" w:history="1">
             <w:r>
               <w:rPr>
                 <w:rStyle w:val="Hyperlink"/>
                 <w:rFonts w:ascii="Cambria" w:hAnsi="Cambria"/>
                 <w:noProof/>
               </w:rPr>
-              <w:t>3   Automated sentiment analysis of social network content</w:t>
+              <w:t xml:space="preserve">3 </w:t>
+            </w:r>
+            <w:r>
+              <w:rPr>
+                <w:rStyle w:val="Hyperlink"/>
+                <w:rFonts w:ascii="Cambria" w:hAnsi="Cambria"/>
+                <w:noProof/>
+              </w:rPr>
+              <w:t xml:space="preserve">  </w:t>
+            </w:r>
+            <w:r>
+              <w:rPr>
+                <w:rStyle w:val="Hyperlink"/>
+                <w:rFonts w:ascii="Cambria" w:hAnsi="Cambria"/>
+                <w:noProof/>
+              </w:rPr>
+              <w:t>Automated sentiment analysis of social network content</w:t>
             </w:r>
             <w:r>
               <w:rPr>
@@ -3155,7 +3076,7 @@
                 <w:noProof/>
                 <w:webHidden/>
               </w:rPr>
-              <w:instrText xml:space="preserve"> PAGEREF _Toc497679049 \h </w:instrText>
+              <w:instrText xml:space="preserve"> PAGEREF _Toc497680539 \h </w:instrText>
             </w:r>
             <w:r>
               <w:rPr>
@@ -3197,14 +3118,30 @@
               <w:noProof/>
             </w:rPr>
           </w:pPr>
-          <w:hyperlink w:anchor="_Toc497679050" w:history="1">
+          <w:hyperlink w:anchor="_Toc497680540" w:history="1">
             <w:r>
               <w:rPr>
                 <w:rStyle w:val="Hyperlink"/>
                 <w:rFonts w:ascii="Cambria" w:hAnsi="Cambria"/>
                 <w:noProof/>
               </w:rPr>
-              <w:t>5   Unsupervised approach to Social Data Analysis</w:t>
+              <w:t xml:space="preserve">5 </w:t>
+            </w:r>
+            <w:r>
+              <w:rPr>
+                <w:rStyle w:val="Hyperlink"/>
+                <w:rFonts w:ascii="Cambria" w:hAnsi="Cambria"/>
+                <w:noProof/>
+              </w:rPr>
+              <w:t xml:space="preserve">  </w:t>
+            </w:r>
+            <w:r>
+              <w:rPr>
+                <w:rStyle w:val="Hyperlink"/>
+                <w:rFonts w:ascii="Cambria" w:hAnsi="Cambria"/>
+                <w:noProof/>
+              </w:rPr>
+              <w:t>Unsupervised approach to Social Data Analysis</w:t>
             </w:r>
             <w:r>
               <w:rPr>
@@ -3225,7 +3162,357 @@
                 <w:noProof/>
                 <w:webHidden/>
               </w:rPr>
-              <w:instrText xml:space="preserve"> PAGEREF _Toc497679050 \h </w:instrText>
+              <w:instrText xml:space="preserve"> PAGEREF _Toc497680540 \h </w:instrText>
+            </w:r>
+            <w:r>
+              <w:rPr>
+                <w:noProof/>
+                <w:webHidden/>
+              </w:rPr>
+            </w:r>
+            <w:r>
+              <w:rPr>
+                <w:noProof/>
+                <w:webHidden/>
+              </w:rPr>
+              <w:fldChar w:fldCharType="separate"/>
+            </w:r>
+            <w:r>
+              <w:rPr>
+                <w:noProof/>
+                <w:webHidden/>
+              </w:rPr>
+              <w:t>14</w:t>
+            </w:r>
+            <w:r>
+              <w:rPr>
+                <w:noProof/>
+                <w:webHidden/>
+              </w:rPr>
+              <w:fldChar w:fldCharType="end"/>
+            </w:r>
+          </w:hyperlink>
+        </w:p>
+        <w:p>
+          <w:pPr>
+            <w:pStyle w:val="TOC2"/>
+            <w:tabs>
+              <w:tab w:val="right" w:leader="dot" w:pos="9962"/>
+            </w:tabs>
+            <w:rPr>
+              <w:rFonts w:cstheme="minorBidi"/>
+              <w:noProof/>
+            </w:rPr>
+          </w:pPr>
+          <w:hyperlink w:anchor="_Toc497680541" w:history="1">
+            <w:r>
+              <w:rPr>
+                <w:rStyle w:val="Hyperlink"/>
+                <w:rFonts w:ascii="Cambria" w:hAnsi="Cambria"/>
+                <w:noProof/>
+              </w:rPr>
+              <w:t>5.1   Fetching data from social networks</w:t>
+            </w:r>
+            <w:r>
+              <w:rPr>
+                <w:noProof/>
+                <w:webHidden/>
+              </w:rPr>
+              <w:tab/>
+            </w:r>
+            <w:r>
+              <w:rPr>
+                <w:noProof/>
+                <w:webHidden/>
+              </w:rPr>
+              <w:fldChar w:fldCharType="begin"/>
+            </w:r>
+            <w:r>
+              <w:rPr>
+                <w:noProof/>
+                <w:webHidden/>
+              </w:rPr>
+              <w:instrText xml:space="preserve"> PAGEREF _Toc497680541 \h </w:instrText>
+            </w:r>
+            <w:r>
+              <w:rPr>
+                <w:noProof/>
+                <w:webHidden/>
+              </w:rPr>
+            </w:r>
+            <w:r>
+              <w:rPr>
+                <w:noProof/>
+                <w:webHidden/>
+              </w:rPr>
+              <w:fldChar w:fldCharType="separate"/>
+            </w:r>
+            <w:r>
+              <w:rPr>
+                <w:noProof/>
+                <w:webHidden/>
+              </w:rPr>
+              <w:t>14</w:t>
+            </w:r>
+            <w:r>
+              <w:rPr>
+                <w:noProof/>
+                <w:webHidden/>
+              </w:rPr>
+              <w:fldChar w:fldCharType="end"/>
+            </w:r>
+          </w:hyperlink>
+        </w:p>
+        <w:p>
+          <w:pPr>
+            <w:pStyle w:val="TOC2"/>
+            <w:tabs>
+              <w:tab w:val="right" w:leader="dot" w:pos="9962"/>
+            </w:tabs>
+            <w:rPr>
+              <w:rFonts w:cstheme="minorBidi"/>
+              <w:noProof/>
+            </w:rPr>
+          </w:pPr>
+          <w:hyperlink w:anchor="_Toc497680542" w:history="1">
+            <w:r>
+              <w:rPr>
+                <w:rStyle w:val="Hyperlink"/>
+                <w:rFonts w:ascii="Cambria" w:hAnsi="Cambria"/>
+                <w:noProof/>
+              </w:rPr>
+              <w:t>5.2   Pre-processing</w:t>
+            </w:r>
+            <w:r>
+              <w:rPr>
+                <w:noProof/>
+                <w:webHidden/>
+              </w:rPr>
+              <w:tab/>
+            </w:r>
+            <w:r>
+              <w:rPr>
+                <w:noProof/>
+                <w:webHidden/>
+              </w:rPr>
+              <w:fldChar w:fldCharType="begin"/>
+            </w:r>
+            <w:r>
+              <w:rPr>
+                <w:noProof/>
+                <w:webHidden/>
+              </w:rPr>
+              <w:instrText xml:space="preserve"> PAGEREF _Toc497680542 \h </w:instrText>
+            </w:r>
+            <w:r>
+              <w:rPr>
+                <w:noProof/>
+                <w:webHidden/>
+              </w:rPr>
+            </w:r>
+            <w:r>
+              <w:rPr>
+                <w:noProof/>
+                <w:webHidden/>
+              </w:rPr>
+              <w:fldChar w:fldCharType="separate"/>
+            </w:r>
+            <w:r>
+              <w:rPr>
+                <w:noProof/>
+                <w:webHidden/>
+              </w:rPr>
+              <w:t>14</w:t>
+            </w:r>
+            <w:r>
+              <w:rPr>
+                <w:noProof/>
+                <w:webHidden/>
+              </w:rPr>
+              <w:fldChar w:fldCharType="end"/>
+            </w:r>
+          </w:hyperlink>
+        </w:p>
+        <w:p>
+          <w:pPr>
+            <w:pStyle w:val="TOC2"/>
+            <w:tabs>
+              <w:tab w:val="right" w:leader="dot" w:pos="9962"/>
+            </w:tabs>
+            <w:rPr>
+              <w:rFonts w:cstheme="minorBidi"/>
+              <w:noProof/>
+            </w:rPr>
+          </w:pPr>
+          <w:hyperlink w:anchor="_Toc497680543" w:history="1">
+            <w:r>
+              <w:rPr>
+                <w:rStyle w:val="Hyperlink"/>
+                <w:rFonts w:ascii="Cambria" w:hAnsi="Cambria"/>
+                <w:noProof/>
+              </w:rPr>
+              <w:t>5.3   Unsupervised learning techniques</w:t>
+            </w:r>
+            <w:r>
+              <w:rPr>
+                <w:noProof/>
+                <w:webHidden/>
+              </w:rPr>
+              <w:tab/>
+            </w:r>
+            <w:r>
+              <w:rPr>
+                <w:noProof/>
+                <w:webHidden/>
+              </w:rPr>
+              <w:fldChar w:fldCharType="begin"/>
+            </w:r>
+            <w:r>
+              <w:rPr>
+                <w:noProof/>
+                <w:webHidden/>
+              </w:rPr>
+              <w:instrText xml:space="preserve"> PAGEREF _Toc497680543 \h </w:instrText>
+            </w:r>
+            <w:r>
+              <w:rPr>
+                <w:noProof/>
+                <w:webHidden/>
+              </w:rPr>
+            </w:r>
+            <w:r>
+              <w:rPr>
+                <w:noProof/>
+                <w:webHidden/>
+              </w:rPr>
+              <w:fldChar w:fldCharType="separate"/>
+            </w:r>
+            <w:r>
+              <w:rPr>
+                <w:noProof/>
+                <w:webHidden/>
+              </w:rPr>
+              <w:t>14</w:t>
+            </w:r>
+            <w:r>
+              <w:rPr>
+                <w:noProof/>
+                <w:webHidden/>
+              </w:rPr>
+              <w:fldChar w:fldCharType="end"/>
+            </w:r>
+          </w:hyperlink>
+        </w:p>
+        <w:p>
+          <w:pPr>
+            <w:pStyle w:val="TOC2"/>
+            <w:tabs>
+              <w:tab w:val="right" w:leader="dot" w:pos="9962"/>
+            </w:tabs>
+            <w:rPr>
+              <w:rFonts w:cstheme="minorBidi"/>
+              <w:noProof/>
+            </w:rPr>
+          </w:pPr>
+          <w:hyperlink w:anchor="_Toc497680544" w:history="1">
+            <w:r>
+              <w:rPr>
+                <w:rStyle w:val="Hyperlink"/>
+                <w:rFonts w:ascii="Cambria" w:hAnsi="Cambria"/>
+                <w:noProof/>
+              </w:rPr>
+              <w:t>5.4   Elbow analysis</w:t>
+            </w:r>
+            <w:r>
+              <w:rPr>
+                <w:noProof/>
+                <w:webHidden/>
+              </w:rPr>
+              <w:tab/>
+            </w:r>
+            <w:r>
+              <w:rPr>
+                <w:noProof/>
+                <w:webHidden/>
+              </w:rPr>
+              <w:fldChar w:fldCharType="begin"/>
+            </w:r>
+            <w:r>
+              <w:rPr>
+                <w:noProof/>
+                <w:webHidden/>
+              </w:rPr>
+              <w:instrText xml:space="preserve"> PAGEREF _Toc497680544 \h </w:instrText>
+            </w:r>
+            <w:r>
+              <w:rPr>
+                <w:noProof/>
+                <w:webHidden/>
+              </w:rPr>
+            </w:r>
+            <w:r>
+              <w:rPr>
+                <w:noProof/>
+                <w:webHidden/>
+              </w:rPr>
+              <w:fldChar w:fldCharType="separate"/>
+            </w:r>
+            <w:r>
+              <w:rPr>
+                <w:noProof/>
+                <w:webHidden/>
+              </w:rPr>
+              <w:t>14</w:t>
+            </w:r>
+            <w:r>
+              <w:rPr>
+                <w:noProof/>
+                <w:webHidden/>
+              </w:rPr>
+              <w:fldChar w:fldCharType="end"/>
+            </w:r>
+          </w:hyperlink>
+        </w:p>
+        <w:p>
+          <w:pPr>
+            <w:pStyle w:val="TOC2"/>
+            <w:tabs>
+              <w:tab w:val="right" w:leader="dot" w:pos="9962"/>
+            </w:tabs>
+            <w:rPr>
+              <w:rFonts w:cstheme="minorBidi"/>
+              <w:noProof/>
+            </w:rPr>
+          </w:pPr>
+          <w:hyperlink w:anchor="_Toc497680545" w:history="1">
+            <w:r>
+              <w:rPr>
+                <w:rStyle w:val="Hyperlink"/>
+                <w:rFonts w:ascii="Cambria" w:hAnsi="Cambria"/>
+                <w:noProof/>
+              </w:rPr>
+              <w:t>5.5   Visualization of clusters</w:t>
+            </w:r>
+            <w:r>
+              <w:rPr>
+                <w:noProof/>
+                <w:webHidden/>
+              </w:rPr>
+              <w:tab/>
+            </w:r>
+            <w:r>
+              <w:rPr>
+                <w:noProof/>
+                <w:webHidden/>
+              </w:rPr>
+              <w:fldChar w:fldCharType="begin"/>
+            </w:r>
+            <w:r>
+              <w:rPr>
+                <w:noProof/>
+                <w:webHidden/>
+              </w:rPr>
+              <w:instrText xml:space="preserve"> PAGEREF _Toc497680545 \h </w:instrText>
             </w:r>
             <w:r>
               <w:rPr>
@@ -3267,14 +3554,30 @@
               <w:noProof/>
             </w:rPr>
           </w:pPr>
-          <w:hyperlink w:anchor="_Toc497679051" w:history="1">
+          <w:hyperlink w:anchor="_Toc497680546" w:history="1">
             <w:r>
               <w:rPr>
                 <w:rStyle w:val="Hyperlink"/>
                 <w:rFonts w:ascii="Cambria" w:hAnsi="Cambria"/>
                 <w:noProof/>
               </w:rPr>
-              <w:t>6   API</w:t>
+              <w:t xml:space="preserve">6 </w:t>
+            </w:r>
+            <w:r>
+              <w:rPr>
+                <w:rStyle w:val="Hyperlink"/>
+                <w:rFonts w:ascii="Cambria" w:hAnsi="Cambria"/>
+                <w:noProof/>
+              </w:rPr>
+              <w:t xml:space="preserve">  </w:t>
+            </w:r>
+            <w:r>
+              <w:rPr>
+                <w:rStyle w:val="Hyperlink"/>
+                <w:rFonts w:ascii="Cambria" w:hAnsi="Cambria"/>
+                <w:noProof/>
+              </w:rPr>
+              <w:t>API</w:t>
             </w:r>
             <w:r>
               <w:rPr>
@@ -3295,7 +3598,7 @@
                 <w:noProof/>
                 <w:webHidden/>
               </w:rPr>
-              <w:instrText xml:space="preserve"> PAGEREF _Toc497679051 \h </w:instrText>
+              <w:instrText xml:space="preserve"> PAGEREF _Toc497680546 \h </w:instrText>
             </w:r>
             <w:r>
               <w:rPr>
@@ -3337,14 +3640,30 @@
               <w:noProof/>
             </w:rPr>
           </w:pPr>
-          <w:hyperlink w:anchor="_Toc497679052" w:history="1">
+          <w:hyperlink w:anchor="_Toc497680547" w:history="1">
             <w:r>
               <w:rPr>
                 <w:rStyle w:val="Hyperlink"/>
                 <w:rFonts w:ascii="Cambria" w:hAnsi="Cambria"/>
                 <w:noProof/>
               </w:rPr>
-              <w:t>7   Conclusion</w:t>
+              <w:t xml:space="preserve">7 </w:t>
+            </w:r>
+            <w:r>
+              <w:rPr>
+                <w:rStyle w:val="Hyperlink"/>
+                <w:rFonts w:ascii="Cambria" w:hAnsi="Cambria"/>
+                <w:noProof/>
+              </w:rPr>
+              <w:t xml:space="preserve">  </w:t>
+            </w:r>
+            <w:r>
+              <w:rPr>
+                <w:rStyle w:val="Hyperlink"/>
+                <w:rFonts w:ascii="Cambria" w:hAnsi="Cambria"/>
+                <w:noProof/>
+              </w:rPr>
+              <w:t>Conclusion</w:t>
             </w:r>
             <w:r>
               <w:rPr>
@@ -3365,7 +3684,7 @@
                 <w:noProof/>
                 <w:webHidden/>
               </w:rPr>
-              <w:instrText xml:space="preserve"> PAGEREF _Toc497679052 \h </w:instrText>
+              <w:instrText xml:space="preserve"> PAGEREF _Toc497680547 \h </w:instrText>
             </w:r>
             <w:r>
               <w:rPr>
@@ -3407,7 +3726,7 @@
               <w:noProof/>
             </w:rPr>
           </w:pPr>
-          <w:hyperlink w:anchor="_Toc497679053" w:history="1">
+          <w:hyperlink w:anchor="_Toc497680548" w:history="1">
             <w:r>
               <w:rPr>
                 <w:rStyle w:val="Hyperlink"/>
@@ -3435,7 +3754,7 @@
                 <w:noProof/>
                 <w:webHidden/>
               </w:rPr>
-              <w:instrText xml:space="preserve"> PAGEREF _Toc497679053 \h </w:instrText>
+              <w:instrText xml:space="preserve"> PAGEREF _Toc497680548 \h </w:instrText>
             </w:r>
             <w:r>
               <w:rPr>
@@ -3477,7 +3796,7 @@
               <w:noProof/>
             </w:rPr>
           </w:pPr>
-          <w:hyperlink w:anchor="_Toc497679054" w:history="1">
+          <w:hyperlink w:anchor="_Toc497680549" w:history="1">
             <w:r>
               <w:rPr>
                 <w:rStyle w:val="Hyperlink"/>
@@ -3505,7 +3824,7 @@
                 <w:noProof/>
                 <w:webHidden/>
               </w:rPr>
-              <w:instrText xml:space="preserve"> PAGEREF _Toc497679054 \h </w:instrText>
+              <w:instrText xml:space="preserve"> PAGEREF _Toc497680549 \h </w:instrText>
             </w:r>
             <w:r>
               <w:rPr>
@@ -3547,7 +3866,7 @@
               <w:noProof/>
             </w:rPr>
           </w:pPr>
-          <w:hyperlink w:anchor="_Toc497679055" w:history="1">
+          <w:hyperlink w:anchor="_Toc497680550" w:history="1">
             <w:r>
               <w:rPr>
                 <w:rStyle w:val="Hyperlink"/>
@@ -3575,7 +3894,7 @@
                 <w:noProof/>
                 <w:webHidden/>
               </w:rPr>
-              <w:instrText xml:space="preserve"> PAGEREF _Toc497679055 \h </w:instrText>
+              <w:instrText xml:space="preserve"> PAGEREF _Toc497680550 \h </w:instrText>
             </w:r>
             <w:r>
               <w:rPr>
@@ -3595,7 +3914,7 @@
                 <w:noProof/>
                 <w:webHidden/>
               </w:rPr>
-              <w:t>20</w:t>
+              <w:t>19</w:t>
             </w:r>
             <w:r>
               <w:rPr>
@@ -3724,7 +4043,6 @@
           <w:sz w:val="41"/>
           <w:szCs w:val="41"/>
         </w:rPr>
-        <w:lastRenderedPageBreak/>
         <w:t>Chapter 1</w:t>
       </w:r>
     </w:p>
@@ -3749,7 +4067,7 @@
           <w:szCs w:val="48"/>
         </w:rPr>
       </w:pPr>
-      <w:bookmarkStart w:id="0" w:name="_Toc497679043"/>
+      <w:bookmarkStart w:id="0" w:name="_Toc497680533"/>
       <w:r>
         <w:rPr>
           <w:rFonts w:ascii="Cambria" w:hAnsi="Cambria"/>
@@ -4146,6 +4464,7 @@
           <w:sz w:val="22"/>
           <w:szCs w:val="22"/>
         </w:rPr>
+        <w:lastRenderedPageBreak/>
         <w:t>Finally, previously described models used together can be used in one complete</w:t>
       </w:r>
       <w:r>
@@ -4218,7 +4537,7 @@
           <w:szCs w:val="29"/>
         </w:rPr>
       </w:pPr>
-      <w:bookmarkStart w:id="1" w:name="_Toc497679044"/>
+      <w:bookmarkStart w:id="1" w:name="_Toc497680534"/>
       <w:r>
         <w:rPr>
           <w:rFonts w:ascii="Cambria" w:hAnsi="Cambria"/>
@@ -4271,7 +4590,6 @@
           <w:sz w:val="22"/>
           <w:szCs w:val="22"/>
         </w:rPr>
-        <w:lastRenderedPageBreak/>
         <w:t>C</w:t>
       </w:r>
       <w:r>
@@ -4480,25 +4798,7 @@
           <w:sz w:val="22"/>
           <w:szCs w:val="22"/>
         </w:rPr>
-        <w:t xml:space="preserve"> is reserved for describing API which will use previously mentioned modules </w:t>
-      </w:r>
-      <w:proofErr w:type="gramStart"/>
-      <w:r>
-        <w:rPr>
-          <w:rFonts w:ascii="Cambria" w:hAnsi="Cambria"/>
-          <w:sz w:val="22"/>
-          <w:szCs w:val="22"/>
-        </w:rPr>
-        <w:t>in order to</w:t>
-      </w:r>
-      <w:proofErr w:type="gramEnd"/>
-      <w:r>
-        <w:rPr>
-          <w:rFonts w:ascii="Cambria" w:hAnsi="Cambria"/>
-          <w:sz w:val="22"/>
-          <w:szCs w:val="22"/>
-        </w:rPr>
-        <w:t xml:space="preserve"> analyse custom social data.</w:t>
+        <w:t xml:space="preserve"> is reserved for describing API which will use previously mentioned modules in order to analyse custom social data.</w:t>
       </w:r>
     </w:p>
     <w:p>
@@ -4551,187 +4851,9 @@
     </w:p>
     <w:p>
       <w:pPr>
-        <w:ind w:firstLine="0"/>
-        <w:rPr>
-          <w:rFonts w:ascii="Cambria" w:hAnsi="Cambria"/>
-          <w:sz w:val="22"/>
-          <w:szCs w:val="22"/>
-        </w:rPr>
-      </w:pPr>
-    </w:p>
-    <w:p>
-      <w:pPr>
-        <w:ind w:firstLine="0"/>
-        <w:rPr>
-          <w:rFonts w:ascii="Cambria" w:hAnsi="Cambria"/>
-          <w:sz w:val="22"/>
-          <w:szCs w:val="22"/>
-        </w:rPr>
-      </w:pPr>
-    </w:p>
-    <w:p>
-      <w:pPr>
-        <w:ind w:firstLine="0"/>
-        <w:rPr>
-          <w:rFonts w:ascii="Cambria" w:hAnsi="Cambria"/>
-          <w:sz w:val="22"/>
-          <w:szCs w:val="22"/>
-        </w:rPr>
-      </w:pPr>
-    </w:p>
-    <w:p>
-      <w:pPr>
-        <w:ind w:firstLine="0"/>
-        <w:rPr>
-          <w:rFonts w:ascii="Cambria" w:hAnsi="Cambria"/>
-          <w:sz w:val="22"/>
-          <w:szCs w:val="22"/>
-        </w:rPr>
-      </w:pPr>
-    </w:p>
-    <w:p>
-      <w:pPr>
-        <w:ind w:firstLine="0"/>
-        <w:rPr>
-          <w:rFonts w:ascii="Cambria" w:hAnsi="Cambria"/>
-          <w:sz w:val="22"/>
-          <w:szCs w:val="22"/>
-        </w:rPr>
-      </w:pPr>
-    </w:p>
-    <w:p>
-      <w:pPr>
-        <w:ind w:firstLine="0"/>
-        <w:rPr>
-          <w:rFonts w:ascii="Cambria" w:hAnsi="Cambria"/>
-          <w:sz w:val="22"/>
-          <w:szCs w:val="22"/>
-        </w:rPr>
-      </w:pPr>
-    </w:p>
-    <w:p>
-      <w:pPr>
-        <w:ind w:firstLine="0"/>
-        <w:rPr>
-          <w:rFonts w:ascii="Cambria" w:hAnsi="Cambria"/>
-          <w:sz w:val="22"/>
-          <w:szCs w:val="22"/>
-        </w:rPr>
-      </w:pPr>
-    </w:p>
-    <w:p>
-      <w:pPr>
-        <w:ind w:firstLine="0"/>
-        <w:rPr>
-          <w:rFonts w:ascii="Cambria" w:hAnsi="Cambria"/>
-          <w:sz w:val="22"/>
-          <w:szCs w:val="22"/>
-        </w:rPr>
-      </w:pPr>
-    </w:p>
-    <w:p>
-      <w:pPr>
-        <w:ind w:firstLine="0"/>
-        <w:rPr>
-          <w:rFonts w:ascii="Cambria" w:hAnsi="Cambria"/>
-          <w:sz w:val="22"/>
-          <w:szCs w:val="22"/>
-        </w:rPr>
-      </w:pPr>
-    </w:p>
-    <w:p>
-      <w:pPr>
-        <w:ind w:firstLine="0"/>
-        <w:rPr>
-          <w:rFonts w:ascii="Cambria" w:hAnsi="Cambria"/>
-          <w:sz w:val="22"/>
-          <w:szCs w:val="22"/>
-        </w:rPr>
-      </w:pPr>
-    </w:p>
-    <w:p>
-      <w:pPr>
-        <w:ind w:firstLine="0"/>
-        <w:rPr>
-          <w:rFonts w:ascii="Cambria" w:hAnsi="Cambria"/>
-          <w:sz w:val="22"/>
-          <w:szCs w:val="22"/>
-        </w:rPr>
-      </w:pPr>
-    </w:p>
-    <w:p>
-      <w:pPr>
-        <w:ind w:firstLine="0"/>
-        <w:rPr>
-          <w:rFonts w:ascii="Cambria" w:hAnsi="Cambria"/>
-          <w:sz w:val="22"/>
-          <w:szCs w:val="22"/>
-        </w:rPr>
-      </w:pPr>
-    </w:p>
-    <w:p>
-      <w:pPr>
-        <w:ind w:firstLine="0"/>
-        <w:rPr>
-          <w:rFonts w:ascii="Cambria" w:hAnsi="Cambria"/>
-          <w:sz w:val="22"/>
-          <w:szCs w:val="22"/>
-        </w:rPr>
-      </w:pPr>
-    </w:p>
-    <w:p>
-      <w:pPr>
-        <w:ind w:firstLine="0"/>
-        <w:rPr>
-          <w:rFonts w:ascii="Cambria" w:hAnsi="Cambria"/>
-          <w:sz w:val="22"/>
-          <w:szCs w:val="22"/>
-        </w:rPr>
-      </w:pPr>
-    </w:p>
-    <w:p>
-      <w:pPr>
-        <w:ind w:firstLine="0"/>
-        <w:rPr>
-          <w:rFonts w:ascii="Cambria" w:hAnsi="Cambria"/>
-          <w:sz w:val="22"/>
-          <w:szCs w:val="22"/>
-        </w:rPr>
-      </w:pPr>
-    </w:p>
-    <w:p>
-      <w:pPr>
-        <w:ind w:firstLine="0"/>
-        <w:rPr>
-          <w:rFonts w:ascii="Cambria" w:hAnsi="Cambria"/>
-          <w:sz w:val="22"/>
-          <w:szCs w:val="22"/>
-        </w:rPr>
-      </w:pPr>
-    </w:p>
-    <w:p>
-      <w:pPr>
-        <w:ind w:firstLine="0"/>
-        <w:rPr>
-          <w:rFonts w:ascii="Cambria" w:hAnsi="Cambria"/>
-          <w:sz w:val="22"/>
-          <w:szCs w:val="22"/>
-        </w:rPr>
-      </w:pPr>
-    </w:p>
-    <w:p>
-      <w:pPr>
-        <w:ind w:firstLine="0"/>
-        <w:rPr>
-          <w:rFonts w:ascii="Cambria" w:hAnsi="Cambria"/>
-          <w:sz w:val="22"/>
-          <w:szCs w:val="22"/>
-        </w:rPr>
-      </w:pPr>
-    </w:p>
-    <w:p>
-      <w:pPr>
-        <w:ind w:firstLine="0"/>
+        <w:spacing w:after="160" w:line="259" w:lineRule="auto"/>
+        <w:ind w:firstLine="0"/>
+        <w:jc w:val="left"/>
         <w:rPr>
           <w:rFonts w:ascii="Cambria" w:hAnsi="Cambria"/>
           <w:b/>
@@ -4739,28 +4861,15 @@
           <w:szCs w:val="41"/>
         </w:rPr>
       </w:pPr>
-    </w:p>
-    <w:p>
-      <w:pPr>
-        <w:ind w:firstLine="0"/>
+      <w:r>
         <w:rPr>
           <w:rFonts w:ascii="Cambria" w:hAnsi="Cambria"/>
           <w:b/>
           <w:sz w:val="41"/>
           <w:szCs w:val="41"/>
         </w:rPr>
-      </w:pPr>
-    </w:p>
-    <w:p>
-      <w:pPr>
-        <w:ind w:firstLine="0"/>
-        <w:rPr>
-          <w:rFonts w:ascii="Cambria" w:hAnsi="Cambria"/>
-          <w:b/>
-          <w:sz w:val="41"/>
-          <w:szCs w:val="41"/>
-        </w:rPr>
-      </w:pPr>
+        <w:br w:type="page"/>
+      </w:r>
     </w:p>
     <w:p>
       <w:pPr>
@@ -4805,7 +4914,17 @@
           <w:szCs w:val="48"/>
         </w:rPr>
       </w:pPr>
-      <w:bookmarkStart w:id="2" w:name="_Toc497679045"/>
+      <w:bookmarkStart w:id="2" w:name="_Toc497680535"/>
+      <w:r>
+        <w:rPr>
+          <w:rFonts w:ascii="Cambria" w:hAnsi="Cambria"/>
+          <w:b/>
+          <w:color w:val="auto"/>
+          <w:sz w:val="48"/>
+          <w:szCs w:val="48"/>
+        </w:rPr>
+        <w:t xml:space="preserve">2 </w:t>
+      </w:r>
       <w:r>
         <w:rPr>
           <w:rFonts w:ascii="Cambria" w:hAnsi="Cambria"/>
@@ -5023,7 +5142,7 @@
           <w:szCs w:val="29"/>
         </w:rPr>
       </w:pPr>
-      <w:bookmarkStart w:id="5" w:name="_Toc497679046"/>
+      <w:bookmarkStart w:id="5" w:name="_Toc497680536"/>
       <w:r>
         <w:rPr>
           <w:rFonts w:ascii="Cambria" w:hAnsi="Cambria"/>
@@ -5164,25 +5283,7 @@
           <w:sz w:val="22"/>
           <w:szCs w:val="22"/>
         </w:rPr>
-        <w:t xml:space="preserve">of social networks represent protentional customers, they are also proactive in a sense that they can share their opinion about certain products that company or brand shares. So, </w:t>
-      </w:r>
-      <w:proofErr w:type="gramStart"/>
-      <w:r>
-        <w:rPr>
-          <w:rFonts w:ascii="Cambria" w:hAnsi="Cambria"/>
-          <w:sz w:val="22"/>
-          <w:szCs w:val="22"/>
-        </w:rPr>
-        <w:t>in order to</w:t>
-      </w:r>
-      <w:proofErr w:type="gramEnd"/>
-      <w:r>
-        <w:rPr>
-          <w:rFonts w:ascii="Cambria" w:hAnsi="Cambria"/>
-          <w:sz w:val="22"/>
-          <w:szCs w:val="22"/>
-        </w:rPr>
-        <w:t xml:space="preserve"> grow their business and to increase the profit companies need to analyse user reactions and behaviour on their products shared on social networks. As a result, company can have model of a user and can predict weather new product will be successfully accepted and attractive to potential customers.</w:t>
+        <w:t>of social networks represent protentional customers, they are also proactive in a sense that they can share their opinion about certain products that company or brand shares. So, in order to grow their business and to increase the profit companies need to analyse user reactions and behaviour on their products shared on social networks. As a result, company can have model of a user and can predict weather new product will be successfully accepted and attractive to potential customers.</w:t>
       </w:r>
     </w:p>
     <w:p>
@@ -5206,7 +5307,7 @@
           <w:szCs w:val="29"/>
         </w:rPr>
       </w:pPr>
-      <w:bookmarkStart w:id="6" w:name="_Toc497679047"/>
+      <w:bookmarkStart w:id="6" w:name="_Toc497680537"/>
       <w:r>
         <w:rPr>
           <w:rFonts w:ascii="Cambria" w:hAnsi="Cambria"/>
@@ -5369,7 +5470,7 @@
           <w:szCs w:val="29"/>
         </w:rPr>
       </w:pPr>
-      <w:bookmarkStart w:id="7" w:name="_Toc497679048"/>
+      <w:bookmarkStart w:id="7" w:name="_Toc497680538"/>
       <w:r>
         <w:rPr>
           <w:rFonts w:ascii="Cambria" w:hAnsi="Cambria"/>
@@ -5436,15 +5537,7 @@
           <w:szCs w:val="22"/>
         </w:rPr>
         <w:tab/>
-        <w:t xml:space="preserve">Some of the most famous tools that have been used for social data analytics are Sprout social, </w:t>
-      </w:r>
-      <w:r>
-        <w:rPr>
-          <w:rFonts w:ascii="Cambria" w:hAnsi="Cambria"/>
-          <w:sz w:val="22"/>
-          <w:szCs w:val="22"/>
-        </w:rPr>
-        <w:t>Buzzsumo</w:t>
+        <w:t>Some of the most famous tools that have been used for social data analytics are Sprout social, Buzzsumo</w:t>
       </w:r>
       <w:r>
         <w:rPr>
@@ -5659,8 +5752,6 @@
         </w:rPr>
         <w:t>recognize</w:t>
       </w:r>
-      <w:bookmarkStart w:id="8" w:name="_GoBack"/>
-      <w:bookmarkEnd w:id="8"/>
       <w:r>
         <w:rPr>
           <w:rFonts w:ascii="Cambria" w:hAnsi="Cambria"/>
@@ -5685,140 +5776,33 @@
         <w:ind w:firstLine="0"/>
         <w:rPr>
           <w:rFonts w:ascii="Cambria" w:hAnsi="Cambria"/>
-          <w:sz w:val="22"/>
-          <w:szCs w:val="22"/>
-        </w:rPr>
-      </w:pPr>
-    </w:p>
-    <w:p>
-      <w:pPr>
-        <w:ind w:firstLine="0"/>
-        <w:rPr>
-          <w:rFonts w:ascii="Cambria" w:hAnsi="Cambria"/>
-          <w:sz w:val="22"/>
-          <w:szCs w:val="22"/>
-        </w:rPr>
-      </w:pPr>
-    </w:p>
-    <w:p>
-      <w:pPr>
-        <w:ind w:firstLine="0"/>
-        <w:rPr>
-          <w:rFonts w:ascii="Cambria" w:hAnsi="Cambria"/>
-          <w:sz w:val="22"/>
-          <w:szCs w:val="22"/>
-        </w:rPr>
-      </w:pPr>
-    </w:p>
-    <w:p>
-      <w:pPr>
-        <w:ind w:firstLine="0"/>
-        <w:rPr>
-          <w:rFonts w:ascii="Cambria" w:hAnsi="Cambria"/>
-          <w:sz w:val="22"/>
-          <w:szCs w:val="22"/>
-        </w:rPr>
-      </w:pPr>
-    </w:p>
-    <w:p>
-      <w:pPr>
-        <w:ind w:firstLine="0"/>
-        <w:rPr>
-          <w:rFonts w:ascii="Cambria" w:hAnsi="Cambria"/>
-          <w:sz w:val="22"/>
-          <w:szCs w:val="22"/>
-        </w:rPr>
-      </w:pPr>
-    </w:p>
-    <w:p>
-      <w:pPr>
-        <w:ind w:firstLine="0"/>
-        <w:rPr>
-          <w:rFonts w:ascii="Cambria" w:hAnsi="Cambria"/>
-          <w:sz w:val="22"/>
-          <w:szCs w:val="22"/>
-        </w:rPr>
-      </w:pPr>
-    </w:p>
-    <w:p>
-      <w:pPr>
-        <w:ind w:firstLine="0"/>
-        <w:rPr>
-          <w:rFonts w:ascii="Cambria" w:hAnsi="Cambria"/>
-          <w:sz w:val="22"/>
-          <w:szCs w:val="22"/>
-        </w:rPr>
-      </w:pPr>
-    </w:p>
-    <w:p>
-      <w:pPr>
-        <w:ind w:firstLine="0"/>
-        <w:rPr>
-          <w:rFonts w:ascii="Cambria" w:hAnsi="Cambria"/>
-          <w:sz w:val="22"/>
-          <w:szCs w:val="22"/>
-        </w:rPr>
-      </w:pPr>
-    </w:p>
-    <w:p>
-      <w:pPr>
-        <w:ind w:firstLine="0"/>
-        <w:rPr>
-          <w:rFonts w:ascii="Cambria" w:hAnsi="Cambria"/>
-          <w:sz w:val="22"/>
-          <w:szCs w:val="22"/>
-        </w:rPr>
-      </w:pPr>
-    </w:p>
-    <w:p>
-      <w:pPr>
-        <w:ind w:firstLine="0"/>
-        <w:rPr>
-          <w:rFonts w:ascii="Cambria" w:hAnsi="Cambria"/>
-          <w:sz w:val="22"/>
-          <w:szCs w:val="22"/>
-        </w:rPr>
-      </w:pPr>
-    </w:p>
-    <w:p>
-      <w:pPr>
-        <w:ind w:firstLine="0"/>
-        <w:rPr>
-          <w:rFonts w:ascii="Cambria" w:hAnsi="Cambria"/>
-          <w:sz w:val="22"/>
-          <w:szCs w:val="22"/>
-        </w:rPr>
-      </w:pPr>
-    </w:p>
-    <w:p>
-      <w:pPr>
-        <w:ind w:firstLine="0"/>
-        <w:rPr>
-          <w:rFonts w:ascii="Cambria" w:hAnsi="Cambria"/>
-          <w:sz w:val="22"/>
-          <w:szCs w:val="22"/>
-        </w:rPr>
-      </w:pPr>
-    </w:p>
-    <w:p>
-      <w:pPr>
-        <w:ind w:firstLine="0"/>
-        <w:rPr>
-          <w:rFonts w:ascii="Cambria" w:hAnsi="Cambria"/>
-          <w:sz w:val="22"/>
-          <w:szCs w:val="22"/>
-        </w:rPr>
-      </w:pPr>
-    </w:p>
-    <w:p>
-      <w:pPr>
-        <w:ind w:firstLine="0"/>
-        <w:rPr>
-          <w:rFonts w:ascii="Cambria" w:hAnsi="Cambria"/>
-          <w:sz w:val="22"/>
-          <w:szCs w:val="22"/>
-        </w:rPr>
-      </w:pPr>
+          <w:b/>
+          <w:sz w:val="41"/>
+          <w:szCs w:val="41"/>
+        </w:rPr>
+      </w:pPr>
+    </w:p>
+    <w:p>
+      <w:pPr>
+        <w:spacing w:after="160" w:line="259" w:lineRule="auto"/>
+        <w:ind w:firstLine="0"/>
+        <w:jc w:val="left"/>
+        <w:rPr>
+          <w:rFonts w:ascii="Cambria" w:hAnsi="Cambria"/>
+          <w:b/>
+          <w:sz w:val="41"/>
+          <w:szCs w:val="41"/>
+        </w:rPr>
+      </w:pPr>
+      <w:r>
+        <w:rPr>
+          <w:rFonts w:ascii="Cambria" w:hAnsi="Cambria"/>
+          <w:b/>
+          <w:sz w:val="41"/>
+          <w:szCs w:val="41"/>
+        </w:rPr>
+        <w:br w:type="page"/>
+      </w:r>
     </w:p>
     <w:p>
       <w:pPr>
@@ -5863,7 +5847,7 @@
           <w:szCs w:val="48"/>
         </w:rPr>
       </w:pPr>
-      <w:bookmarkStart w:id="9" w:name="_Toc497679049"/>
+      <w:bookmarkStart w:id="8" w:name="_Toc497680539"/>
       <w:r>
         <w:rPr>
           <w:rFonts w:ascii="Cambria" w:hAnsi="Cambria"/>
@@ -5874,7 +5858,7 @@
         </w:rPr>
         <w:t>Automated sentiment analysis of social network content</w:t>
       </w:r>
-      <w:bookmarkEnd w:id="9"/>
+      <w:bookmarkEnd w:id="8"/>
     </w:p>
     <w:p>
       <w:pPr>
@@ -6621,7 +6605,7 @@
           <w:szCs w:val="46"/>
         </w:rPr>
       </w:pPr>
-      <w:bookmarkStart w:id="10" w:name="_Toc497679050"/>
+      <w:bookmarkStart w:id="9" w:name="_Toc497680540"/>
       <w:r>
         <w:rPr>
           <w:rFonts w:ascii="Cambria" w:hAnsi="Cambria"/>
@@ -6632,6 +6616,60 @@
         </w:rPr>
         <w:t>Unsupervised approach to Social Data Analysis</w:t>
       </w:r>
+      <w:bookmarkEnd w:id="9"/>
+    </w:p>
+    <w:p>
+      <w:pPr>
+        <w:ind w:firstLine="0"/>
+        <w:rPr>
+          <w:rFonts w:ascii="Cambria" w:hAnsi="Cambria"/>
+          <w:sz w:val="22"/>
+          <w:szCs w:val="22"/>
+        </w:rPr>
+      </w:pPr>
+    </w:p>
+    <w:p>
+      <w:pPr>
+        <w:ind w:firstLine="0"/>
+        <w:rPr>
+          <w:rFonts w:ascii="Cambria" w:hAnsi="Cambria"/>
+          <w:sz w:val="22"/>
+          <w:szCs w:val="22"/>
+        </w:rPr>
+      </w:pPr>
+    </w:p>
+    <w:p>
+      <w:pPr>
+        <w:ind w:firstLine="0"/>
+        <w:rPr>
+          <w:rFonts w:ascii="Cambria" w:hAnsi="Cambria"/>
+          <w:sz w:val="22"/>
+          <w:szCs w:val="22"/>
+        </w:rPr>
+      </w:pPr>
+    </w:p>
+    <w:p>
+      <w:pPr>
+        <w:pStyle w:val="Heading2"/>
+        <w:rPr>
+          <w:rFonts w:ascii="Cambria" w:hAnsi="Cambria"/>
+          <w:b/>
+          <w:color w:val="auto"/>
+          <w:sz w:val="29"/>
+          <w:szCs w:val="29"/>
+        </w:rPr>
+      </w:pPr>
+      <w:bookmarkStart w:id="10" w:name="_Toc497680541"/>
+      <w:r>
+        <w:rPr>
+          <w:rFonts w:ascii="Cambria" w:hAnsi="Cambria"/>
+          <w:b/>
+          <w:color w:val="auto"/>
+          <w:sz w:val="29"/>
+          <w:szCs w:val="29"/>
+        </w:rPr>
+        <w:t>5.1     Fetching data from social networks</w:t>
+      </w:r>
       <w:bookmarkEnd w:id="10"/>
     </w:p>
     <w:p>
@@ -6639,328 +6677,311 @@
         <w:ind w:firstLine="0"/>
         <w:rPr>
           <w:rFonts w:ascii="Cambria" w:hAnsi="Cambria"/>
-          <w:sz w:val="22"/>
-          <w:szCs w:val="22"/>
-        </w:rPr>
-      </w:pPr>
-    </w:p>
-    <w:p>
-      <w:pPr>
-        <w:ind w:firstLine="0"/>
-        <w:rPr>
-          <w:rFonts w:ascii="Cambria" w:hAnsi="Cambria"/>
-          <w:sz w:val="22"/>
-          <w:szCs w:val="22"/>
-        </w:rPr>
-      </w:pPr>
-    </w:p>
-    <w:p>
-      <w:pPr>
-        <w:ind w:firstLine="0"/>
-        <w:rPr>
-          <w:rFonts w:ascii="Cambria" w:hAnsi="Cambria"/>
-          <w:sz w:val="22"/>
-          <w:szCs w:val="22"/>
-        </w:rPr>
-      </w:pPr>
-    </w:p>
-    <w:p>
-      <w:pPr>
-        <w:ind w:firstLine="0"/>
-        <w:rPr>
-          <w:rFonts w:ascii="Cambria" w:hAnsi="Cambria"/>
-          <w:sz w:val="22"/>
-          <w:szCs w:val="22"/>
-        </w:rPr>
-      </w:pPr>
-    </w:p>
-    <w:p>
-      <w:pPr>
-        <w:ind w:firstLine="0"/>
-        <w:rPr>
-          <w:rFonts w:ascii="Cambria" w:hAnsi="Cambria"/>
-          <w:sz w:val="22"/>
-          <w:szCs w:val="22"/>
-        </w:rPr>
-      </w:pPr>
-    </w:p>
-    <w:p>
-      <w:pPr>
-        <w:ind w:firstLine="0"/>
-        <w:rPr>
-          <w:rFonts w:ascii="Cambria" w:hAnsi="Cambria"/>
-          <w:sz w:val="22"/>
-          <w:szCs w:val="22"/>
-        </w:rPr>
-      </w:pPr>
-    </w:p>
-    <w:p>
-      <w:pPr>
-        <w:ind w:firstLine="0"/>
-        <w:rPr>
-          <w:rFonts w:ascii="Cambria" w:hAnsi="Cambria"/>
-          <w:sz w:val="22"/>
-          <w:szCs w:val="22"/>
-        </w:rPr>
-      </w:pPr>
-    </w:p>
-    <w:p>
-      <w:pPr>
-        <w:ind w:firstLine="0"/>
-        <w:rPr>
-          <w:rFonts w:ascii="Cambria" w:hAnsi="Cambria"/>
-          <w:sz w:val="22"/>
-          <w:szCs w:val="22"/>
-        </w:rPr>
-      </w:pPr>
-    </w:p>
-    <w:p>
-      <w:pPr>
-        <w:ind w:firstLine="0"/>
-        <w:rPr>
-          <w:rFonts w:ascii="Cambria" w:hAnsi="Cambria"/>
-          <w:sz w:val="22"/>
-          <w:szCs w:val="22"/>
-        </w:rPr>
-      </w:pPr>
-    </w:p>
-    <w:p>
-      <w:pPr>
-        <w:ind w:firstLine="0"/>
-        <w:rPr>
-          <w:rFonts w:ascii="Cambria" w:hAnsi="Cambria"/>
-          <w:sz w:val="22"/>
-          <w:szCs w:val="22"/>
-        </w:rPr>
-      </w:pPr>
-    </w:p>
-    <w:p>
-      <w:pPr>
-        <w:ind w:firstLine="0"/>
-        <w:rPr>
-          <w:rFonts w:ascii="Cambria" w:hAnsi="Cambria"/>
-          <w:sz w:val="22"/>
-          <w:szCs w:val="22"/>
-        </w:rPr>
-      </w:pPr>
-    </w:p>
-    <w:p>
-      <w:pPr>
-        <w:ind w:firstLine="0"/>
-        <w:rPr>
-          <w:rFonts w:ascii="Cambria" w:hAnsi="Cambria"/>
-          <w:sz w:val="22"/>
-          <w:szCs w:val="22"/>
-        </w:rPr>
-      </w:pPr>
-    </w:p>
-    <w:p>
-      <w:pPr>
-        <w:ind w:firstLine="0"/>
-        <w:rPr>
-          <w:rFonts w:ascii="Cambria" w:hAnsi="Cambria"/>
-          <w:sz w:val="22"/>
-          <w:szCs w:val="22"/>
-        </w:rPr>
-      </w:pPr>
-    </w:p>
-    <w:p>
-      <w:pPr>
-        <w:ind w:firstLine="0"/>
-        <w:rPr>
-          <w:rFonts w:ascii="Cambria" w:hAnsi="Cambria"/>
-          <w:sz w:val="22"/>
-          <w:szCs w:val="22"/>
-        </w:rPr>
-      </w:pPr>
-    </w:p>
-    <w:p>
-      <w:pPr>
-        <w:ind w:firstLine="0"/>
-        <w:rPr>
-          <w:rFonts w:ascii="Cambria" w:hAnsi="Cambria"/>
-          <w:sz w:val="22"/>
-          <w:szCs w:val="22"/>
-        </w:rPr>
-      </w:pPr>
-    </w:p>
-    <w:p>
-      <w:pPr>
-        <w:ind w:firstLine="0"/>
-        <w:rPr>
-          <w:rFonts w:ascii="Cambria" w:hAnsi="Cambria"/>
-          <w:sz w:val="22"/>
-          <w:szCs w:val="22"/>
-        </w:rPr>
-      </w:pPr>
-    </w:p>
-    <w:p>
-      <w:pPr>
-        <w:ind w:firstLine="0"/>
-        <w:rPr>
-          <w:rFonts w:ascii="Cambria" w:hAnsi="Cambria"/>
-          <w:sz w:val="22"/>
-          <w:szCs w:val="22"/>
-        </w:rPr>
-      </w:pPr>
-    </w:p>
-    <w:p>
-      <w:pPr>
-        <w:ind w:firstLine="0"/>
-        <w:rPr>
-          <w:rFonts w:ascii="Cambria" w:hAnsi="Cambria"/>
-          <w:sz w:val="22"/>
-          <w:szCs w:val="22"/>
-        </w:rPr>
-      </w:pPr>
-    </w:p>
-    <w:p>
-      <w:pPr>
-        <w:ind w:firstLine="0"/>
-        <w:rPr>
-          <w:rFonts w:ascii="Cambria" w:hAnsi="Cambria"/>
-          <w:sz w:val="22"/>
-          <w:szCs w:val="22"/>
-        </w:rPr>
-      </w:pPr>
-    </w:p>
-    <w:p>
-      <w:pPr>
-        <w:ind w:firstLine="0"/>
-        <w:rPr>
-          <w:rFonts w:ascii="Cambria" w:hAnsi="Cambria"/>
-          <w:sz w:val="22"/>
-          <w:szCs w:val="22"/>
-        </w:rPr>
-      </w:pPr>
-    </w:p>
-    <w:p>
-      <w:pPr>
-        <w:ind w:firstLine="0"/>
-        <w:rPr>
-          <w:rFonts w:ascii="Cambria" w:hAnsi="Cambria"/>
-          <w:sz w:val="22"/>
-          <w:szCs w:val="22"/>
-        </w:rPr>
-      </w:pPr>
-    </w:p>
-    <w:p>
-      <w:pPr>
-        <w:ind w:firstLine="0"/>
-        <w:rPr>
-          <w:rFonts w:ascii="Cambria" w:hAnsi="Cambria"/>
-          <w:sz w:val="22"/>
-          <w:szCs w:val="22"/>
-        </w:rPr>
-      </w:pPr>
-    </w:p>
-    <w:p>
-      <w:pPr>
-        <w:ind w:firstLine="0"/>
-        <w:rPr>
-          <w:rFonts w:ascii="Cambria" w:hAnsi="Cambria"/>
-          <w:sz w:val="22"/>
-          <w:szCs w:val="22"/>
-        </w:rPr>
-      </w:pPr>
-    </w:p>
-    <w:p>
-      <w:pPr>
-        <w:ind w:firstLine="0"/>
-        <w:rPr>
-          <w:rFonts w:ascii="Cambria" w:hAnsi="Cambria"/>
-          <w:sz w:val="22"/>
-          <w:szCs w:val="22"/>
-        </w:rPr>
-      </w:pPr>
-    </w:p>
-    <w:p>
-      <w:pPr>
-        <w:ind w:firstLine="0"/>
-        <w:rPr>
-          <w:rFonts w:ascii="Cambria" w:hAnsi="Cambria"/>
-          <w:sz w:val="22"/>
-          <w:szCs w:val="22"/>
-        </w:rPr>
-      </w:pPr>
-    </w:p>
-    <w:p>
-      <w:pPr>
-        <w:ind w:firstLine="0"/>
-        <w:rPr>
-          <w:rFonts w:ascii="Cambria" w:hAnsi="Cambria"/>
-          <w:sz w:val="22"/>
-          <w:szCs w:val="22"/>
-        </w:rPr>
-      </w:pPr>
-    </w:p>
-    <w:p>
-      <w:pPr>
-        <w:ind w:firstLine="0"/>
-        <w:rPr>
-          <w:rFonts w:ascii="Cambria" w:hAnsi="Cambria"/>
-          <w:sz w:val="22"/>
-          <w:szCs w:val="22"/>
-        </w:rPr>
-      </w:pPr>
-    </w:p>
-    <w:p>
-      <w:pPr>
-        <w:ind w:firstLine="0"/>
-        <w:rPr>
-          <w:rFonts w:ascii="Cambria" w:hAnsi="Cambria"/>
-          <w:sz w:val="22"/>
-          <w:szCs w:val="22"/>
-        </w:rPr>
-      </w:pPr>
-    </w:p>
-    <w:p>
-      <w:pPr>
-        <w:ind w:firstLine="0"/>
-        <w:rPr>
-          <w:rFonts w:ascii="Cambria" w:hAnsi="Cambria"/>
-          <w:sz w:val="22"/>
-          <w:szCs w:val="22"/>
-        </w:rPr>
-      </w:pPr>
-    </w:p>
-    <w:p>
-      <w:pPr>
-        <w:ind w:firstLine="0"/>
-        <w:rPr>
-          <w:rFonts w:ascii="Cambria" w:hAnsi="Cambria"/>
-          <w:sz w:val="22"/>
-          <w:szCs w:val="22"/>
-        </w:rPr>
-      </w:pPr>
-    </w:p>
-    <w:p>
-      <w:pPr>
-        <w:ind w:firstLine="0"/>
-        <w:rPr>
-          <w:rFonts w:ascii="Cambria" w:hAnsi="Cambria"/>
-          <w:sz w:val="22"/>
-          <w:szCs w:val="22"/>
-        </w:rPr>
-      </w:pPr>
-    </w:p>
-    <w:p>
-      <w:pPr>
-        <w:ind w:firstLine="0"/>
-        <w:rPr>
-          <w:rFonts w:ascii="Cambria" w:hAnsi="Cambria"/>
-          <w:sz w:val="22"/>
-          <w:szCs w:val="22"/>
-        </w:rPr>
-      </w:pPr>
-    </w:p>
-    <w:p>
-      <w:pPr>
-        <w:ind w:firstLine="0"/>
-        <w:rPr>
-          <w:rFonts w:ascii="Cambria" w:hAnsi="Cambria"/>
-          <w:sz w:val="22"/>
-          <w:szCs w:val="22"/>
+          <w:b/>
+          <w:sz w:val="29"/>
+          <w:szCs w:val="29"/>
+        </w:rPr>
+      </w:pPr>
+    </w:p>
+    <w:p>
+      <w:pPr>
+        <w:pStyle w:val="Heading2"/>
+        <w:rPr>
+          <w:rFonts w:ascii="Cambria" w:hAnsi="Cambria"/>
+          <w:b/>
+          <w:color w:val="auto"/>
+          <w:sz w:val="29"/>
+          <w:szCs w:val="29"/>
+        </w:rPr>
+      </w:pPr>
+      <w:bookmarkStart w:id="11" w:name="_Toc497680542"/>
+      <w:r>
+        <w:rPr>
+          <w:rFonts w:ascii="Cambria" w:hAnsi="Cambria"/>
+          <w:b/>
+          <w:color w:val="auto"/>
+          <w:sz w:val="29"/>
+          <w:szCs w:val="29"/>
+        </w:rPr>
+        <w:t>5.2     Pre-processing</w:t>
+      </w:r>
+      <w:bookmarkEnd w:id="11"/>
+    </w:p>
+    <w:p>
+      <w:pPr>
+        <w:ind w:firstLine="0"/>
+        <w:rPr>
+          <w:rFonts w:ascii="Cambria" w:hAnsi="Cambria"/>
+          <w:b/>
+          <w:sz w:val="29"/>
+          <w:szCs w:val="29"/>
+        </w:rPr>
+      </w:pPr>
+    </w:p>
+    <w:p>
+      <w:pPr>
+        <w:pStyle w:val="Heading2"/>
+        <w:rPr>
+          <w:rFonts w:ascii="Cambria" w:hAnsi="Cambria"/>
+          <w:b/>
+          <w:color w:val="auto"/>
+          <w:sz w:val="29"/>
+          <w:szCs w:val="29"/>
+        </w:rPr>
+      </w:pPr>
+      <w:bookmarkStart w:id="12" w:name="_Toc497680543"/>
+      <w:r>
+        <w:rPr>
+          <w:rFonts w:ascii="Cambria" w:hAnsi="Cambria"/>
+          <w:b/>
+          <w:color w:val="auto"/>
+          <w:sz w:val="29"/>
+          <w:szCs w:val="29"/>
+        </w:rPr>
+        <w:t>5.3     Unsupervised learning techniques</w:t>
+      </w:r>
+      <w:bookmarkEnd w:id="12"/>
+    </w:p>
+    <w:p>
+      <w:pPr>
+        <w:ind w:firstLine="0"/>
+        <w:rPr>
+          <w:rFonts w:ascii="Cambria" w:hAnsi="Cambria"/>
+          <w:b/>
+          <w:sz w:val="29"/>
+          <w:szCs w:val="29"/>
+        </w:rPr>
+      </w:pPr>
+    </w:p>
+    <w:p>
+      <w:pPr>
+        <w:pStyle w:val="Heading2"/>
+        <w:rPr>
+          <w:rFonts w:ascii="Cambria" w:hAnsi="Cambria"/>
+          <w:b/>
+          <w:color w:val="auto"/>
+          <w:sz w:val="29"/>
+          <w:szCs w:val="29"/>
+        </w:rPr>
+      </w:pPr>
+      <w:bookmarkStart w:id="13" w:name="_Toc497680544"/>
+      <w:r>
+        <w:rPr>
+          <w:rFonts w:ascii="Cambria" w:hAnsi="Cambria"/>
+          <w:b/>
+          <w:color w:val="auto"/>
+          <w:sz w:val="29"/>
+          <w:szCs w:val="29"/>
+        </w:rPr>
+        <w:t>5.4     Elbow analysis</w:t>
+      </w:r>
+      <w:bookmarkEnd w:id="13"/>
+    </w:p>
+    <w:p>
+      <w:pPr>
+        <w:ind w:firstLine="0"/>
+        <w:rPr>
+          <w:rFonts w:ascii="Cambria" w:hAnsi="Cambria"/>
+          <w:b/>
+          <w:sz w:val="29"/>
+          <w:szCs w:val="29"/>
+        </w:rPr>
+      </w:pPr>
+    </w:p>
+    <w:p>
+      <w:pPr>
+        <w:pStyle w:val="Heading2"/>
+        <w:rPr>
+          <w:rFonts w:ascii="Cambria" w:hAnsi="Cambria"/>
+          <w:b/>
+          <w:color w:val="auto"/>
+          <w:sz w:val="29"/>
+          <w:szCs w:val="29"/>
+        </w:rPr>
+      </w:pPr>
+      <w:bookmarkStart w:id="14" w:name="_Toc497680545"/>
+      <w:r>
+        <w:rPr>
+          <w:rFonts w:ascii="Cambria" w:hAnsi="Cambria"/>
+          <w:b/>
+          <w:color w:val="auto"/>
+          <w:sz w:val="29"/>
+          <w:szCs w:val="29"/>
+        </w:rPr>
+        <w:t>5.5     Visualization of clusters</w:t>
+      </w:r>
+      <w:bookmarkEnd w:id="14"/>
+    </w:p>
+    <w:p>
+      <w:pPr>
+        <w:ind w:firstLine="0"/>
+        <w:rPr>
+          <w:rFonts w:ascii="Cambria" w:hAnsi="Cambria"/>
+          <w:b/>
+          <w:sz w:val="22"/>
+          <w:szCs w:val="22"/>
+        </w:rPr>
+      </w:pPr>
+    </w:p>
+    <w:p>
+      <w:pPr>
+        <w:ind w:firstLine="0"/>
+        <w:rPr>
+          <w:rFonts w:ascii="Cambria" w:hAnsi="Cambria"/>
+          <w:sz w:val="22"/>
+          <w:szCs w:val="22"/>
+        </w:rPr>
+      </w:pPr>
+    </w:p>
+    <w:p>
+      <w:pPr>
+        <w:ind w:firstLine="0"/>
+        <w:rPr>
+          <w:rFonts w:ascii="Cambria" w:hAnsi="Cambria"/>
+          <w:sz w:val="22"/>
+          <w:szCs w:val="22"/>
+        </w:rPr>
+      </w:pPr>
+    </w:p>
+    <w:p>
+      <w:pPr>
+        <w:ind w:firstLine="0"/>
+        <w:rPr>
+          <w:rFonts w:ascii="Cambria" w:hAnsi="Cambria"/>
+          <w:sz w:val="22"/>
+          <w:szCs w:val="22"/>
+        </w:rPr>
+      </w:pPr>
+    </w:p>
+    <w:p>
+      <w:pPr>
+        <w:ind w:firstLine="0"/>
+        <w:rPr>
+          <w:rFonts w:ascii="Cambria" w:hAnsi="Cambria"/>
+          <w:sz w:val="22"/>
+          <w:szCs w:val="22"/>
+        </w:rPr>
+      </w:pPr>
+    </w:p>
+    <w:p>
+      <w:pPr>
+        <w:ind w:firstLine="0"/>
+        <w:rPr>
+          <w:rFonts w:ascii="Cambria" w:hAnsi="Cambria"/>
+          <w:sz w:val="22"/>
+          <w:szCs w:val="22"/>
+        </w:rPr>
+      </w:pPr>
+    </w:p>
+    <w:p>
+      <w:pPr>
+        <w:ind w:firstLine="0"/>
+        <w:rPr>
+          <w:rFonts w:ascii="Cambria" w:hAnsi="Cambria"/>
+          <w:sz w:val="22"/>
+          <w:szCs w:val="22"/>
+        </w:rPr>
+      </w:pPr>
+    </w:p>
+    <w:p>
+      <w:pPr>
+        <w:ind w:firstLine="0"/>
+        <w:rPr>
+          <w:rFonts w:ascii="Cambria" w:hAnsi="Cambria"/>
+          <w:sz w:val="22"/>
+          <w:szCs w:val="22"/>
+        </w:rPr>
+      </w:pPr>
+    </w:p>
+    <w:p>
+      <w:pPr>
+        <w:ind w:firstLine="0"/>
+        <w:rPr>
+          <w:rFonts w:ascii="Cambria" w:hAnsi="Cambria"/>
+          <w:sz w:val="22"/>
+          <w:szCs w:val="22"/>
+        </w:rPr>
+      </w:pPr>
+    </w:p>
+    <w:p>
+      <w:pPr>
+        <w:ind w:firstLine="0"/>
+        <w:rPr>
+          <w:rFonts w:ascii="Cambria" w:hAnsi="Cambria"/>
+          <w:sz w:val="22"/>
+          <w:szCs w:val="22"/>
+        </w:rPr>
+      </w:pPr>
+    </w:p>
+    <w:p>
+      <w:pPr>
+        <w:ind w:firstLine="0"/>
+        <w:rPr>
+          <w:rFonts w:ascii="Cambria" w:hAnsi="Cambria"/>
+          <w:sz w:val="22"/>
+          <w:szCs w:val="22"/>
+        </w:rPr>
+      </w:pPr>
+    </w:p>
+    <w:p>
+      <w:pPr>
+        <w:ind w:firstLine="0"/>
+        <w:rPr>
+          <w:rFonts w:ascii="Cambria" w:hAnsi="Cambria"/>
+          <w:sz w:val="22"/>
+          <w:szCs w:val="22"/>
+        </w:rPr>
+      </w:pPr>
+    </w:p>
+    <w:p>
+      <w:pPr>
+        <w:ind w:firstLine="0"/>
+        <w:rPr>
+          <w:rFonts w:ascii="Cambria" w:hAnsi="Cambria"/>
+          <w:sz w:val="22"/>
+          <w:szCs w:val="22"/>
+        </w:rPr>
+      </w:pPr>
+    </w:p>
+    <w:p>
+      <w:pPr>
+        <w:ind w:firstLine="0"/>
+        <w:rPr>
+          <w:rFonts w:ascii="Cambria" w:hAnsi="Cambria"/>
+          <w:sz w:val="22"/>
+          <w:szCs w:val="22"/>
+        </w:rPr>
+      </w:pPr>
+    </w:p>
+    <w:p>
+      <w:pPr>
+        <w:ind w:firstLine="0"/>
+        <w:rPr>
+          <w:rFonts w:ascii="Cambria" w:hAnsi="Cambria"/>
+          <w:sz w:val="22"/>
+          <w:szCs w:val="22"/>
+        </w:rPr>
+      </w:pPr>
+    </w:p>
+    <w:p>
+      <w:pPr>
+        <w:ind w:firstLine="0"/>
+        <w:rPr>
+          <w:rFonts w:ascii="Cambria" w:hAnsi="Cambria"/>
+          <w:b/>
+          <w:sz w:val="41"/>
+          <w:szCs w:val="41"/>
+        </w:rPr>
+      </w:pPr>
+    </w:p>
+    <w:p>
+      <w:pPr>
+        <w:ind w:firstLine="0"/>
+        <w:rPr>
+          <w:rFonts w:ascii="Cambria" w:hAnsi="Cambria"/>
+          <w:b/>
+          <w:sz w:val="41"/>
+          <w:szCs w:val="41"/>
         </w:rPr>
       </w:pPr>
     </w:p>
@@ -7007,7 +7028,7 @@
           <w:szCs w:val="48"/>
         </w:rPr>
       </w:pPr>
-      <w:bookmarkStart w:id="11" w:name="_Toc497679051"/>
+      <w:bookmarkStart w:id="15" w:name="_Toc497680546"/>
       <w:r>
         <w:rPr>
           <w:rFonts w:ascii="Cambria" w:hAnsi="Cambria"/>
@@ -7018,7 +7039,7 @@
         </w:rPr>
         <w:t>API</w:t>
       </w:r>
-      <w:bookmarkEnd w:id="11"/>
+      <w:bookmarkEnd w:id="15"/>
     </w:p>
     <w:p/>
     <w:p>
@@ -7326,7 +7347,9 @@
           <w:szCs w:val="48"/>
         </w:rPr>
       </w:pPr>
-      <w:bookmarkStart w:id="12" w:name="_Toc497679052"/>
+      <w:bookmarkStart w:id="16" w:name="_Toc497680547"/>
+      <w:bookmarkStart w:id="17" w:name="_GoBack"/>
+      <w:bookmarkEnd w:id="17"/>
       <w:r>
         <w:rPr>
           <w:rFonts w:ascii="Cambria" w:hAnsi="Cambria"/>
@@ -7337,7 +7360,7 @@
         </w:rPr>
         <w:t>Conclusion</w:t>
       </w:r>
-      <w:bookmarkEnd w:id="12"/>
+      <w:bookmarkEnd w:id="16"/>
     </w:p>
     <w:p>
       <w:pPr>
@@ -7691,7 +7714,7 @@
           <w:szCs w:val="48"/>
         </w:rPr>
       </w:pPr>
-      <w:bookmarkStart w:id="13" w:name="_Toc497679053"/>
+      <w:bookmarkStart w:id="18" w:name="_Toc497680548"/>
       <w:r>
         <w:rPr>
           <w:rFonts w:ascii="Cambria" w:hAnsi="Cambria"/>
@@ -7703,7 +7726,7 @@
         <w:lastRenderedPageBreak/>
         <w:t>Bibliography</w:t>
       </w:r>
-      <w:bookmarkEnd w:id="13"/>
+      <w:bookmarkEnd w:id="18"/>
     </w:p>
     <w:p/>
     <w:p/>
@@ -7852,7 +7875,7 @@
           <w:szCs w:val="48"/>
         </w:rPr>
       </w:pPr>
-      <w:bookmarkStart w:id="14" w:name="_Toc497679054"/>
+      <w:bookmarkStart w:id="19" w:name="_Toc497680549"/>
       <w:r>
         <w:rPr>
           <w:rFonts w:ascii="Cambria" w:hAnsi="Cambria"/>
@@ -7863,7 +7886,7 @@
         </w:rPr>
         <w:t>List of figures</w:t>
       </w:r>
-      <w:bookmarkEnd w:id="14"/>
+      <w:bookmarkEnd w:id="19"/>
     </w:p>
     <w:p/>
     <w:p>
@@ -7892,6 +7915,7 @@
         </w:rPr>
       </w:pPr>
     </w:p>
+    <w:p/>
     <w:p>
       <w:pPr>
         <w:pStyle w:val="Heading1"/>
@@ -7905,6 +7929,26 @@
         </w:rPr>
       </w:pPr>
     </w:p>
+    <w:p/>
+    <w:p/>
+    <w:p/>
+    <w:p/>
+    <w:p/>
+    <w:p/>
+    <w:p/>
+    <w:p/>
+    <w:p/>
+    <w:p/>
+    <w:p/>
+    <w:p/>
+    <w:p/>
+    <w:p/>
+    <w:p/>
+    <w:p/>
+    <w:p/>
+    <w:p/>
+    <w:p/>
+    <w:p/>
     <w:p>
       <w:pPr>
         <w:pStyle w:val="Heading1"/>
@@ -7917,11 +7961,8 @@
           <w:szCs w:val="48"/>
         </w:rPr>
       </w:pPr>
-    </w:p>
-    <w:p>
-      <w:pPr>
-        <w:pStyle w:val="Heading1"/>
-        <w:ind w:firstLine="0"/>
+      <w:bookmarkStart w:id="20" w:name="_Toc497680550"/>
+      <w:r>
         <w:rPr>
           <w:rFonts w:ascii="Cambria" w:hAnsi="Cambria"/>
           <w:b/>
@@ -7929,150 +7970,10 @@
           <w:sz w:val="48"/>
           <w:szCs w:val="48"/>
         </w:rPr>
-      </w:pPr>
-    </w:p>
-    <w:p>
-      <w:pPr>
-        <w:pStyle w:val="Heading1"/>
-        <w:ind w:firstLine="0"/>
-        <w:rPr>
-          <w:rFonts w:ascii="Cambria" w:hAnsi="Cambria"/>
-          <w:b/>
-          <w:color w:val="auto"/>
-          <w:sz w:val="48"/>
-          <w:szCs w:val="48"/>
-        </w:rPr>
-      </w:pPr>
-    </w:p>
-    <w:p>
-      <w:pPr>
-        <w:pStyle w:val="Heading1"/>
-        <w:ind w:firstLine="0"/>
-        <w:rPr>
-          <w:rFonts w:ascii="Cambria" w:hAnsi="Cambria"/>
-          <w:b/>
-          <w:color w:val="auto"/>
-          <w:sz w:val="48"/>
-          <w:szCs w:val="48"/>
-        </w:rPr>
-      </w:pPr>
-    </w:p>
-    <w:p>
-      <w:pPr>
-        <w:pStyle w:val="Heading1"/>
-        <w:ind w:firstLine="0"/>
-        <w:rPr>
-          <w:rFonts w:ascii="Cambria" w:hAnsi="Cambria"/>
-          <w:b/>
-          <w:color w:val="auto"/>
-          <w:sz w:val="48"/>
-          <w:szCs w:val="48"/>
-        </w:rPr>
-      </w:pPr>
-    </w:p>
-    <w:p>
-      <w:pPr>
-        <w:pStyle w:val="Heading1"/>
-        <w:ind w:firstLine="0"/>
-        <w:rPr>
-          <w:rFonts w:ascii="Cambria" w:hAnsi="Cambria"/>
-          <w:b/>
-          <w:color w:val="auto"/>
-          <w:sz w:val="48"/>
-          <w:szCs w:val="48"/>
-        </w:rPr>
-      </w:pPr>
-    </w:p>
-    <w:p>
-      <w:pPr>
-        <w:pStyle w:val="Heading1"/>
-        <w:ind w:firstLine="0"/>
-        <w:rPr>
-          <w:rFonts w:ascii="Cambria" w:hAnsi="Cambria"/>
-          <w:b/>
-          <w:color w:val="auto"/>
-          <w:sz w:val="48"/>
-          <w:szCs w:val="48"/>
-        </w:rPr>
-      </w:pPr>
-    </w:p>
-    <w:p>
-      <w:pPr>
-        <w:pStyle w:val="Heading1"/>
-        <w:ind w:firstLine="0"/>
-        <w:rPr>
-          <w:rFonts w:ascii="Cambria" w:hAnsi="Cambria"/>
-          <w:b/>
-          <w:color w:val="auto"/>
-          <w:sz w:val="48"/>
-          <w:szCs w:val="48"/>
-        </w:rPr>
-      </w:pPr>
-    </w:p>
-    <w:p>
-      <w:pPr>
-        <w:pStyle w:val="Heading1"/>
-        <w:ind w:firstLine="0"/>
-        <w:rPr>
-          <w:rFonts w:ascii="Cambria" w:hAnsi="Cambria"/>
-          <w:b/>
-          <w:color w:val="auto"/>
-          <w:sz w:val="48"/>
-          <w:szCs w:val="48"/>
-        </w:rPr>
-      </w:pPr>
-    </w:p>
-    <w:p>
-      <w:pPr>
-        <w:pStyle w:val="Heading1"/>
-        <w:ind w:firstLine="0"/>
-        <w:rPr>
-          <w:rFonts w:ascii="Cambria" w:hAnsi="Cambria"/>
-          <w:b/>
-          <w:color w:val="auto"/>
-          <w:sz w:val="48"/>
-          <w:szCs w:val="48"/>
-        </w:rPr>
-      </w:pPr>
-    </w:p>
-    <w:p>
-      <w:pPr>
-        <w:pStyle w:val="Heading1"/>
-        <w:ind w:firstLine="0"/>
-        <w:rPr>
-          <w:rFonts w:ascii="Cambria" w:hAnsi="Cambria"/>
-          <w:b/>
-          <w:color w:val="auto"/>
-          <w:sz w:val="48"/>
-          <w:szCs w:val="48"/>
-        </w:rPr>
-      </w:pPr>
-    </w:p>
-    <w:p>
-      <w:pPr>
-        <w:pStyle w:val="Heading1"/>
-        <w:ind w:firstLine="0"/>
-        <w:rPr>
-          <w:rFonts w:ascii="Cambria" w:hAnsi="Cambria"/>
-          <w:b/>
-          <w:color w:val="auto"/>
-          <w:sz w:val="48"/>
-          <w:szCs w:val="48"/>
-        </w:rPr>
-      </w:pPr>
-      <w:bookmarkStart w:id="15" w:name="_Toc497679055"/>
-      <w:r>
-        <w:rPr>
-          <w:rFonts w:ascii="Cambria" w:hAnsi="Cambria"/>
-          <w:b/>
-          <w:color w:val="auto"/>
-          <w:sz w:val="48"/>
-          <w:szCs w:val="48"/>
-        </w:rPr>
         <w:lastRenderedPageBreak/>
         <w:t>List of tables</w:t>
       </w:r>
-      <w:bookmarkEnd w:id="15"/>
+      <w:bookmarkEnd w:id="20"/>
     </w:p>
     <w:p/>
     <w:sectPr>
@@ -9405,7 +9306,7 @@
 </file>
 
 <file path=customXml/itemProps1.xml><?xml version="1.0" encoding="utf-8"?>
-<ds:datastoreItem xmlns:ds="http://schemas.openxmlformats.org/officeDocument/2006/customXml" ds:itemID="{738AF80D-4CA8-4A77-A915-51CF729BE414}">
+<ds:datastoreItem xmlns:ds="http://schemas.openxmlformats.org/officeDocument/2006/customXml" ds:itemID="{C99F51A1-5A62-49AA-9220-9EFC880D8FCF}">
   <ds:schemaRefs>
     <ds:schemaRef ds:uri="http://schemas.openxmlformats.org/officeDocument/2006/bibliography"/>
   </ds:schemaRefs>

--- a/Documentation/Thesis.docx
+++ b/Documentation/Thesis.docx
@@ -344,11 +344,19 @@
           <w:rFonts w:ascii="Cambria" w:hAnsi="Cambria"/>
         </w:rPr>
       </w:pPr>
-      <w:r>
-        <w:rPr>
-          <w:rFonts w:ascii="Cambria" w:hAnsi="Cambria"/>
-        </w:rPr>
-        <w:t>Prof. Letizia TANCA</w:t>
+      <w:proofErr w:type="spellStart"/>
+      <w:r>
+        <w:rPr>
+          <w:rFonts w:ascii="Cambria" w:hAnsi="Cambria"/>
+        </w:rPr>
+        <w:t>Prof.</w:t>
+      </w:r>
+      <w:proofErr w:type="spellEnd"/>
+      <w:r>
+        <w:rPr>
+          <w:rFonts w:ascii="Cambria" w:hAnsi="Cambria"/>
+        </w:rPr>
+        <w:t xml:space="preserve"> Letizia TANCA</w:t>
       </w:r>
     </w:p>
     <w:p>
@@ -363,7 +371,21 @@
         <w:rPr>
           <w:rFonts w:ascii="Cambria" w:hAnsi="Cambria"/>
         </w:rPr>
-        <w:t>Prof Maristella MATERA</w:t>
+        <w:t xml:space="preserve">Prof </w:t>
+      </w:r>
+      <w:proofErr w:type="spellStart"/>
+      <w:r>
+        <w:rPr>
+          <w:rFonts w:ascii="Cambria" w:hAnsi="Cambria"/>
+        </w:rPr>
+        <w:t>Maristella</w:t>
+      </w:r>
+      <w:proofErr w:type="spellEnd"/>
+      <w:r>
+        <w:rPr>
+          <w:rFonts w:ascii="Cambria" w:hAnsi="Cambria"/>
+        </w:rPr>
+        <w:t xml:space="preserve"> MATERA</w:t>
       </w:r>
     </w:p>
     <w:p>
@@ -374,11 +396,19 @@
           <w:rFonts w:ascii="Cambria" w:hAnsi="Cambria"/>
         </w:rPr>
       </w:pPr>
-      <w:r>
-        <w:rPr>
-          <w:rFonts w:ascii="Cambria" w:hAnsi="Cambria"/>
-        </w:rPr>
-        <w:t xml:space="preserve">Ing. </w:t>
+      <w:proofErr w:type="spellStart"/>
+      <w:r>
+        <w:rPr>
+          <w:rFonts w:ascii="Cambria" w:hAnsi="Cambria"/>
+        </w:rPr>
+        <w:t>Ing</w:t>
+      </w:r>
+      <w:proofErr w:type="spellEnd"/>
+      <w:r>
+        <w:rPr>
+          <w:rFonts w:ascii="Cambria" w:hAnsi="Cambria"/>
+        </w:rPr>
+        <w:t xml:space="preserve">. </w:t>
       </w:r>
       <w:r>
         <w:rPr>
@@ -432,6 +462,7 @@
           <w:lang w:val="en-US"/>
         </w:rPr>
       </w:pPr>
+      <w:proofErr w:type="spellStart"/>
       <w:r>
         <w:rPr>
           <w:rFonts w:ascii="Cambria" w:hAnsi="Cambria"/>
@@ -440,6 +471,7 @@
         </w:rPr>
         <w:t>Petar</w:t>
       </w:r>
+      <w:proofErr w:type="spellEnd"/>
       <w:r>
         <w:rPr>
           <w:rFonts w:ascii="Cambria" w:hAnsi="Cambria"/>
@@ -823,7 +855,27 @@
           <w:szCs w:val="22"/>
         </w:rPr>
         <w:lastRenderedPageBreak/>
-        <w:t xml:space="preserve">We would like to express our sincere appreciation to our supervisors and our </w:t>
+        <w:t xml:space="preserve">We would like to express our sincere appreciation to our supervisors and </w:t>
+      </w:r>
+      <w:proofErr w:type="gramStart"/>
+      <w:r>
+        <w:rPr>
+          <w:rFonts w:ascii="Cambria" w:hAnsi="Cambria"/>
+          <w:i/>
+          <w:sz w:val="22"/>
+          <w:szCs w:val="22"/>
+        </w:rPr>
+        <w:t>our</w:t>
+      </w:r>
+      <w:proofErr w:type="gramEnd"/>
+      <w:r>
+        <w:rPr>
+          <w:rFonts w:ascii="Cambria" w:hAnsi="Cambria"/>
+          <w:i/>
+          <w:sz w:val="22"/>
+          <w:szCs w:val="22"/>
+        </w:rPr>
+        <w:t xml:space="preserve"> </w:t>
       </w:r>
     </w:p>
     <w:p>
@@ -859,6 +911,7 @@
           <w:szCs w:val="22"/>
         </w:rPr>
       </w:pPr>
+      <w:proofErr w:type="spellStart"/>
       <w:r>
         <w:rPr>
           <w:rFonts w:ascii="Cambria" w:hAnsi="Cambria"/>
@@ -866,7 +919,37 @@
           <w:sz w:val="22"/>
           <w:szCs w:val="22"/>
         </w:rPr>
-        <w:t>Prof.ssa Maristella Matera for her time, guidance and understanding.</w:t>
+        <w:t>Prof.ssa</w:t>
+      </w:r>
+      <w:proofErr w:type="spellEnd"/>
+      <w:r>
+        <w:rPr>
+          <w:rFonts w:ascii="Cambria" w:hAnsi="Cambria"/>
+          <w:i/>
+          <w:sz w:val="22"/>
+          <w:szCs w:val="22"/>
+        </w:rPr>
+        <w:t xml:space="preserve"> </w:t>
+      </w:r>
+      <w:proofErr w:type="spellStart"/>
+      <w:r>
+        <w:rPr>
+          <w:rFonts w:ascii="Cambria" w:hAnsi="Cambria"/>
+          <w:i/>
+          <w:sz w:val="22"/>
+          <w:szCs w:val="22"/>
+        </w:rPr>
+        <w:t>Maristella</w:t>
+      </w:r>
+      <w:proofErr w:type="spellEnd"/>
+      <w:r>
+        <w:rPr>
+          <w:rFonts w:ascii="Cambria" w:hAnsi="Cambria"/>
+          <w:i/>
+          <w:sz w:val="22"/>
+          <w:szCs w:val="22"/>
+        </w:rPr>
+        <w:t xml:space="preserve"> Matera for her time, guidance and understanding.</w:t>
       </w:r>
     </w:p>
     <w:p>
@@ -1585,13 +1668,23 @@
           <w:szCs w:val="22"/>
         </w:rPr>
       </w:pPr>
-      <w:r>
-        <w:rPr>
-          <w:rFonts w:ascii="Cambria" w:hAnsi="Cambria"/>
-          <w:sz w:val="22"/>
-          <w:szCs w:val="22"/>
-        </w:rPr>
-        <w:t xml:space="preserve">In today’s society everything is happening on the internet, in particular on social networks. Social networks play </w:t>
+      <w:proofErr w:type="gramStart"/>
+      <w:r>
+        <w:rPr>
+          <w:rFonts w:ascii="Cambria" w:hAnsi="Cambria"/>
+          <w:sz w:val="22"/>
+          <w:szCs w:val="22"/>
+        </w:rPr>
+        <w:t>In today’s society</w:t>
+      </w:r>
+      <w:proofErr w:type="gramEnd"/>
+      <w:r>
+        <w:rPr>
+          <w:rFonts w:ascii="Cambria" w:hAnsi="Cambria"/>
+          <w:sz w:val="22"/>
+          <w:szCs w:val="22"/>
+        </w:rPr>
+        <w:t xml:space="preserve"> everything is happening on the internet, in particular on social networks. Social networks play </w:t>
       </w:r>
       <w:r>
         <w:rPr>
@@ -1711,7 +1804,25 @@
           <w:sz w:val="22"/>
           <w:szCs w:val="22"/>
         </w:rPr>
-        <w:t xml:space="preserve"> In return users share their opinion about particular products by leaving com</w:t>
+        <w:t xml:space="preserve"> In return users share their opinion about </w:t>
+      </w:r>
+      <w:proofErr w:type="gramStart"/>
+      <w:r>
+        <w:rPr>
+          <w:rFonts w:ascii="Cambria" w:hAnsi="Cambria"/>
+          <w:sz w:val="22"/>
+          <w:szCs w:val="22"/>
+        </w:rPr>
+        <w:t>particular products</w:t>
+      </w:r>
+      <w:proofErr w:type="gramEnd"/>
+      <w:r>
+        <w:rPr>
+          <w:rFonts w:ascii="Cambria" w:hAnsi="Cambria"/>
+          <w:sz w:val="22"/>
+          <w:szCs w:val="22"/>
+        </w:rPr>
+        <w:t xml:space="preserve"> by leaving com</w:t>
       </w:r>
       <w:r>
         <w:rPr>
@@ -2580,7 +2691,7 @@
           <w:r>
             <w:fldChar w:fldCharType="separate"/>
           </w:r>
-          <w:hyperlink w:anchor="_Toc497680533" w:history="1">
+          <w:hyperlink w:anchor="_Toc497679043" w:history="1">
             <w:r>
               <w:rPr>
                 <w:rStyle w:val="Hyperlink"/>
@@ -2616,7 +2727,7 @@
                 <w:noProof/>
                 <w:webHidden/>
               </w:rPr>
-              <w:instrText xml:space="preserve"> PAGEREF _Toc497680533 \h </w:instrText>
+              <w:instrText xml:space="preserve"> PAGEREF _Toc497679043 \h </w:instrText>
             </w:r>
             <w:r>
               <w:rPr>
@@ -2658,7 +2769,7 @@
               <w:noProof/>
             </w:rPr>
           </w:pPr>
-          <w:hyperlink w:anchor="_Toc497680534" w:history="1">
+          <w:hyperlink w:anchor="_Toc497679044" w:history="1">
             <w:r>
               <w:rPr>
                 <w:rStyle w:val="Hyperlink"/>
@@ -2686,7 +2797,7 @@
                 <w:noProof/>
                 <w:webHidden/>
               </w:rPr>
-              <w:instrText xml:space="preserve"> PAGEREF _Toc497680534 \h </w:instrText>
+              <w:instrText xml:space="preserve"> PAGEREF _Toc497679044 \h </w:instrText>
             </w:r>
             <w:r>
               <w:rPr>
@@ -2706,7 +2817,7 @@
                 <w:noProof/>
                 <w:webHidden/>
               </w:rPr>
-              <w:t>9</w:t>
+              <w:t>8</w:t>
             </w:r>
             <w:r>
               <w:rPr>
@@ -2728,14 +2839,14 @@
               <w:noProof/>
             </w:rPr>
           </w:pPr>
-          <w:hyperlink w:anchor="_Toc497680535" w:history="1">
+          <w:hyperlink w:anchor="_Toc497679045" w:history="1">
             <w:r>
               <w:rPr>
                 <w:rStyle w:val="Hyperlink"/>
                 <w:rFonts w:ascii="Cambria" w:hAnsi="Cambria"/>
                 <w:noProof/>
               </w:rPr>
-              <w:t xml:space="preserve">2 </w:t>
+              <w:t xml:space="preserve">2  </w:t>
             </w:r>
             <w:r>
               <w:rPr>
@@ -2743,15 +2854,7 @@
                 <w:rFonts w:ascii="Cambria" w:hAnsi="Cambria"/>
                 <w:noProof/>
               </w:rPr>
-              <w:t xml:space="preserve">  </w:t>
-            </w:r>
-            <w:r>
-              <w:rPr>
-                <w:rStyle w:val="Hyperlink"/>
-                <w:rFonts w:ascii="Cambria" w:hAnsi="Cambria"/>
-                <w:noProof/>
-              </w:rPr>
-              <w:t>State of Art</w:t>
+              <w:t xml:space="preserve"> State of Art</w:t>
             </w:r>
             <w:r>
               <w:rPr>
@@ -2772,7 +2875,7 @@
                 <w:noProof/>
                 <w:webHidden/>
               </w:rPr>
-              <w:instrText xml:space="preserve"> PAGEREF _Toc497680535 \h </w:instrText>
+              <w:instrText xml:space="preserve"> PAGEREF _Toc497679045 \h </w:instrText>
             </w:r>
             <w:r>
               <w:rPr>
@@ -2814,22 +2917,14 @@
               <w:noProof/>
             </w:rPr>
           </w:pPr>
-          <w:hyperlink w:anchor="_Toc497680536" w:history="1">
+          <w:hyperlink w:anchor="_Toc497679046" w:history="1">
             <w:r>
               <w:rPr>
                 <w:rStyle w:val="Hyperlink"/>
                 <w:rFonts w:ascii="Cambria" w:hAnsi="Cambria"/>
                 <w:noProof/>
               </w:rPr>
-              <w:t xml:space="preserve">2.1   </w:t>
-            </w:r>
-            <w:r>
-              <w:rPr>
-                <w:rStyle w:val="Hyperlink"/>
-                <w:rFonts w:ascii="Cambria" w:hAnsi="Cambria"/>
-                <w:noProof/>
-              </w:rPr>
-              <w:t>Need for analysis of social data</w:t>
+              <w:t>2.1   Need for analysis of social data</w:t>
             </w:r>
             <w:r>
               <w:rPr>
@@ -2850,7 +2945,7 @@
                 <w:noProof/>
                 <w:webHidden/>
               </w:rPr>
-              <w:instrText xml:space="preserve"> PAGEREF _Toc497680536 \h </w:instrText>
+              <w:instrText xml:space="preserve"> PAGEREF _Toc497679046 \h </w:instrText>
             </w:r>
             <w:r>
               <w:rPr>
@@ -2892,7 +2987,7 @@
               <w:noProof/>
             </w:rPr>
           </w:pPr>
-          <w:hyperlink w:anchor="_Toc497680537" w:history="1">
+          <w:hyperlink w:anchor="_Toc497679047" w:history="1">
             <w:r>
               <w:rPr>
                 <w:rStyle w:val="Hyperlink"/>
@@ -2920,7 +3015,7 @@
                 <w:noProof/>
                 <w:webHidden/>
               </w:rPr>
-              <w:instrText xml:space="preserve"> PAGEREF _Toc497680537 \h </w:instrText>
+              <w:instrText xml:space="preserve"> PAGEREF _Toc497679047 \h </w:instrText>
             </w:r>
             <w:r>
               <w:rPr>
@@ -2962,7 +3057,7 @@
               <w:noProof/>
             </w:rPr>
           </w:pPr>
-          <w:hyperlink w:anchor="_Toc497680538" w:history="1">
+          <w:hyperlink w:anchor="_Toc497679048" w:history="1">
             <w:r>
               <w:rPr>
                 <w:rStyle w:val="Hyperlink"/>
@@ -2990,7 +3085,7 @@
                 <w:noProof/>
                 <w:webHidden/>
               </w:rPr>
-              <w:instrText xml:space="preserve"> PAGEREF _Toc497680538 \h </w:instrText>
+              <w:instrText xml:space="preserve"> PAGEREF _Toc497679048 \h </w:instrText>
             </w:r>
             <w:r>
               <w:rPr>
@@ -3032,30 +3127,14 @@
               <w:noProof/>
             </w:rPr>
           </w:pPr>
-          <w:hyperlink w:anchor="_Toc497680539" w:history="1">
+          <w:hyperlink w:anchor="_Toc497679049" w:history="1">
             <w:r>
               <w:rPr>
                 <w:rStyle w:val="Hyperlink"/>
                 <w:rFonts w:ascii="Cambria" w:hAnsi="Cambria"/>
                 <w:noProof/>
               </w:rPr>
-              <w:t xml:space="preserve">3 </w:t>
-            </w:r>
-            <w:r>
-              <w:rPr>
-                <w:rStyle w:val="Hyperlink"/>
-                <w:rFonts w:ascii="Cambria" w:hAnsi="Cambria"/>
-                <w:noProof/>
-              </w:rPr>
-              <w:t xml:space="preserve">  </w:t>
-            </w:r>
-            <w:r>
-              <w:rPr>
-                <w:rStyle w:val="Hyperlink"/>
-                <w:rFonts w:ascii="Cambria" w:hAnsi="Cambria"/>
-                <w:noProof/>
-              </w:rPr>
-              <w:t>Automated sentiment analysis of social network content</w:t>
+              <w:t>3   Automated sentiment analysis of social network content</w:t>
             </w:r>
             <w:r>
               <w:rPr>
@@ -3076,7 +3155,7 @@
                 <w:noProof/>
                 <w:webHidden/>
               </w:rPr>
-              <w:instrText xml:space="preserve"> PAGEREF _Toc497680539 \h </w:instrText>
+              <w:instrText xml:space="preserve"> PAGEREF _Toc497679049 \h </w:instrText>
             </w:r>
             <w:r>
               <w:rPr>
@@ -3118,30 +3197,14 @@
               <w:noProof/>
             </w:rPr>
           </w:pPr>
-          <w:hyperlink w:anchor="_Toc497680540" w:history="1">
+          <w:hyperlink w:anchor="_Toc497679050" w:history="1">
             <w:r>
               <w:rPr>
                 <w:rStyle w:val="Hyperlink"/>
                 <w:rFonts w:ascii="Cambria" w:hAnsi="Cambria"/>
                 <w:noProof/>
               </w:rPr>
-              <w:t xml:space="preserve">5 </w:t>
-            </w:r>
-            <w:r>
-              <w:rPr>
-                <w:rStyle w:val="Hyperlink"/>
-                <w:rFonts w:ascii="Cambria" w:hAnsi="Cambria"/>
-                <w:noProof/>
-              </w:rPr>
-              <w:t xml:space="preserve">  </w:t>
-            </w:r>
-            <w:r>
-              <w:rPr>
-                <w:rStyle w:val="Hyperlink"/>
-                <w:rFonts w:ascii="Cambria" w:hAnsi="Cambria"/>
-                <w:noProof/>
-              </w:rPr>
-              <w:t>Unsupervised approach to Social Data Analysis</w:t>
+              <w:t>5   Unsupervised approach to Social Data Analysis</w:t>
             </w:r>
             <w:r>
               <w:rPr>
@@ -3162,357 +3225,7 @@
                 <w:noProof/>
                 <w:webHidden/>
               </w:rPr>
-              <w:instrText xml:space="preserve"> PAGEREF _Toc497680540 \h </w:instrText>
-            </w:r>
-            <w:r>
-              <w:rPr>
-                <w:noProof/>
-                <w:webHidden/>
-              </w:rPr>
-            </w:r>
-            <w:r>
-              <w:rPr>
-                <w:noProof/>
-                <w:webHidden/>
-              </w:rPr>
-              <w:fldChar w:fldCharType="separate"/>
-            </w:r>
-            <w:r>
-              <w:rPr>
-                <w:noProof/>
-                <w:webHidden/>
-              </w:rPr>
-              <w:t>14</w:t>
-            </w:r>
-            <w:r>
-              <w:rPr>
-                <w:noProof/>
-                <w:webHidden/>
-              </w:rPr>
-              <w:fldChar w:fldCharType="end"/>
-            </w:r>
-          </w:hyperlink>
-        </w:p>
-        <w:p>
-          <w:pPr>
-            <w:pStyle w:val="TOC2"/>
-            <w:tabs>
-              <w:tab w:val="right" w:leader="dot" w:pos="9962"/>
-            </w:tabs>
-            <w:rPr>
-              <w:rFonts w:cstheme="minorBidi"/>
-              <w:noProof/>
-            </w:rPr>
-          </w:pPr>
-          <w:hyperlink w:anchor="_Toc497680541" w:history="1">
-            <w:r>
-              <w:rPr>
-                <w:rStyle w:val="Hyperlink"/>
-                <w:rFonts w:ascii="Cambria" w:hAnsi="Cambria"/>
-                <w:noProof/>
-              </w:rPr>
-              <w:t>5.1   Fetching data from social networks</w:t>
-            </w:r>
-            <w:r>
-              <w:rPr>
-                <w:noProof/>
-                <w:webHidden/>
-              </w:rPr>
-              <w:tab/>
-            </w:r>
-            <w:r>
-              <w:rPr>
-                <w:noProof/>
-                <w:webHidden/>
-              </w:rPr>
-              <w:fldChar w:fldCharType="begin"/>
-            </w:r>
-            <w:r>
-              <w:rPr>
-                <w:noProof/>
-                <w:webHidden/>
-              </w:rPr>
-              <w:instrText xml:space="preserve"> PAGEREF _Toc497680541 \h </w:instrText>
-            </w:r>
-            <w:r>
-              <w:rPr>
-                <w:noProof/>
-                <w:webHidden/>
-              </w:rPr>
-            </w:r>
-            <w:r>
-              <w:rPr>
-                <w:noProof/>
-                <w:webHidden/>
-              </w:rPr>
-              <w:fldChar w:fldCharType="separate"/>
-            </w:r>
-            <w:r>
-              <w:rPr>
-                <w:noProof/>
-                <w:webHidden/>
-              </w:rPr>
-              <w:t>14</w:t>
-            </w:r>
-            <w:r>
-              <w:rPr>
-                <w:noProof/>
-                <w:webHidden/>
-              </w:rPr>
-              <w:fldChar w:fldCharType="end"/>
-            </w:r>
-          </w:hyperlink>
-        </w:p>
-        <w:p>
-          <w:pPr>
-            <w:pStyle w:val="TOC2"/>
-            <w:tabs>
-              <w:tab w:val="right" w:leader="dot" w:pos="9962"/>
-            </w:tabs>
-            <w:rPr>
-              <w:rFonts w:cstheme="minorBidi"/>
-              <w:noProof/>
-            </w:rPr>
-          </w:pPr>
-          <w:hyperlink w:anchor="_Toc497680542" w:history="1">
-            <w:r>
-              <w:rPr>
-                <w:rStyle w:val="Hyperlink"/>
-                <w:rFonts w:ascii="Cambria" w:hAnsi="Cambria"/>
-                <w:noProof/>
-              </w:rPr>
-              <w:t>5.2   Pre-processing</w:t>
-            </w:r>
-            <w:r>
-              <w:rPr>
-                <w:noProof/>
-                <w:webHidden/>
-              </w:rPr>
-              <w:tab/>
-            </w:r>
-            <w:r>
-              <w:rPr>
-                <w:noProof/>
-                <w:webHidden/>
-              </w:rPr>
-              <w:fldChar w:fldCharType="begin"/>
-            </w:r>
-            <w:r>
-              <w:rPr>
-                <w:noProof/>
-                <w:webHidden/>
-              </w:rPr>
-              <w:instrText xml:space="preserve"> PAGEREF _Toc497680542 \h </w:instrText>
-            </w:r>
-            <w:r>
-              <w:rPr>
-                <w:noProof/>
-                <w:webHidden/>
-              </w:rPr>
-            </w:r>
-            <w:r>
-              <w:rPr>
-                <w:noProof/>
-                <w:webHidden/>
-              </w:rPr>
-              <w:fldChar w:fldCharType="separate"/>
-            </w:r>
-            <w:r>
-              <w:rPr>
-                <w:noProof/>
-                <w:webHidden/>
-              </w:rPr>
-              <w:t>14</w:t>
-            </w:r>
-            <w:r>
-              <w:rPr>
-                <w:noProof/>
-                <w:webHidden/>
-              </w:rPr>
-              <w:fldChar w:fldCharType="end"/>
-            </w:r>
-          </w:hyperlink>
-        </w:p>
-        <w:p>
-          <w:pPr>
-            <w:pStyle w:val="TOC2"/>
-            <w:tabs>
-              <w:tab w:val="right" w:leader="dot" w:pos="9962"/>
-            </w:tabs>
-            <w:rPr>
-              <w:rFonts w:cstheme="minorBidi"/>
-              <w:noProof/>
-            </w:rPr>
-          </w:pPr>
-          <w:hyperlink w:anchor="_Toc497680543" w:history="1">
-            <w:r>
-              <w:rPr>
-                <w:rStyle w:val="Hyperlink"/>
-                <w:rFonts w:ascii="Cambria" w:hAnsi="Cambria"/>
-                <w:noProof/>
-              </w:rPr>
-              <w:t>5.3   Unsupervised learning techniques</w:t>
-            </w:r>
-            <w:r>
-              <w:rPr>
-                <w:noProof/>
-                <w:webHidden/>
-              </w:rPr>
-              <w:tab/>
-            </w:r>
-            <w:r>
-              <w:rPr>
-                <w:noProof/>
-                <w:webHidden/>
-              </w:rPr>
-              <w:fldChar w:fldCharType="begin"/>
-            </w:r>
-            <w:r>
-              <w:rPr>
-                <w:noProof/>
-                <w:webHidden/>
-              </w:rPr>
-              <w:instrText xml:space="preserve"> PAGEREF _Toc497680543 \h </w:instrText>
-            </w:r>
-            <w:r>
-              <w:rPr>
-                <w:noProof/>
-                <w:webHidden/>
-              </w:rPr>
-            </w:r>
-            <w:r>
-              <w:rPr>
-                <w:noProof/>
-                <w:webHidden/>
-              </w:rPr>
-              <w:fldChar w:fldCharType="separate"/>
-            </w:r>
-            <w:r>
-              <w:rPr>
-                <w:noProof/>
-                <w:webHidden/>
-              </w:rPr>
-              <w:t>14</w:t>
-            </w:r>
-            <w:r>
-              <w:rPr>
-                <w:noProof/>
-                <w:webHidden/>
-              </w:rPr>
-              <w:fldChar w:fldCharType="end"/>
-            </w:r>
-          </w:hyperlink>
-        </w:p>
-        <w:p>
-          <w:pPr>
-            <w:pStyle w:val="TOC2"/>
-            <w:tabs>
-              <w:tab w:val="right" w:leader="dot" w:pos="9962"/>
-            </w:tabs>
-            <w:rPr>
-              <w:rFonts w:cstheme="minorBidi"/>
-              <w:noProof/>
-            </w:rPr>
-          </w:pPr>
-          <w:hyperlink w:anchor="_Toc497680544" w:history="1">
-            <w:r>
-              <w:rPr>
-                <w:rStyle w:val="Hyperlink"/>
-                <w:rFonts w:ascii="Cambria" w:hAnsi="Cambria"/>
-                <w:noProof/>
-              </w:rPr>
-              <w:t>5.4   Elbow analysis</w:t>
-            </w:r>
-            <w:r>
-              <w:rPr>
-                <w:noProof/>
-                <w:webHidden/>
-              </w:rPr>
-              <w:tab/>
-            </w:r>
-            <w:r>
-              <w:rPr>
-                <w:noProof/>
-                <w:webHidden/>
-              </w:rPr>
-              <w:fldChar w:fldCharType="begin"/>
-            </w:r>
-            <w:r>
-              <w:rPr>
-                <w:noProof/>
-                <w:webHidden/>
-              </w:rPr>
-              <w:instrText xml:space="preserve"> PAGEREF _Toc497680544 \h </w:instrText>
-            </w:r>
-            <w:r>
-              <w:rPr>
-                <w:noProof/>
-                <w:webHidden/>
-              </w:rPr>
-            </w:r>
-            <w:r>
-              <w:rPr>
-                <w:noProof/>
-                <w:webHidden/>
-              </w:rPr>
-              <w:fldChar w:fldCharType="separate"/>
-            </w:r>
-            <w:r>
-              <w:rPr>
-                <w:noProof/>
-                <w:webHidden/>
-              </w:rPr>
-              <w:t>14</w:t>
-            </w:r>
-            <w:r>
-              <w:rPr>
-                <w:noProof/>
-                <w:webHidden/>
-              </w:rPr>
-              <w:fldChar w:fldCharType="end"/>
-            </w:r>
-          </w:hyperlink>
-        </w:p>
-        <w:p>
-          <w:pPr>
-            <w:pStyle w:val="TOC2"/>
-            <w:tabs>
-              <w:tab w:val="right" w:leader="dot" w:pos="9962"/>
-            </w:tabs>
-            <w:rPr>
-              <w:rFonts w:cstheme="minorBidi"/>
-              <w:noProof/>
-            </w:rPr>
-          </w:pPr>
-          <w:hyperlink w:anchor="_Toc497680545" w:history="1">
-            <w:r>
-              <w:rPr>
-                <w:rStyle w:val="Hyperlink"/>
-                <w:rFonts w:ascii="Cambria" w:hAnsi="Cambria"/>
-                <w:noProof/>
-              </w:rPr>
-              <w:t>5.5   Visualization of clusters</w:t>
-            </w:r>
-            <w:r>
-              <w:rPr>
-                <w:noProof/>
-                <w:webHidden/>
-              </w:rPr>
-              <w:tab/>
-            </w:r>
-            <w:r>
-              <w:rPr>
-                <w:noProof/>
-                <w:webHidden/>
-              </w:rPr>
-              <w:fldChar w:fldCharType="begin"/>
-            </w:r>
-            <w:r>
-              <w:rPr>
-                <w:noProof/>
-                <w:webHidden/>
-              </w:rPr>
-              <w:instrText xml:space="preserve"> PAGEREF _Toc497680545 \h </w:instrText>
+              <w:instrText xml:space="preserve"> PAGEREF _Toc497679050 \h </w:instrText>
             </w:r>
             <w:r>
               <w:rPr>
@@ -3554,30 +3267,14 @@
               <w:noProof/>
             </w:rPr>
           </w:pPr>
-          <w:hyperlink w:anchor="_Toc497680546" w:history="1">
+          <w:hyperlink w:anchor="_Toc497679051" w:history="1">
             <w:r>
               <w:rPr>
                 <w:rStyle w:val="Hyperlink"/>
                 <w:rFonts w:ascii="Cambria" w:hAnsi="Cambria"/>
                 <w:noProof/>
               </w:rPr>
-              <w:t xml:space="preserve">6 </w:t>
-            </w:r>
-            <w:r>
-              <w:rPr>
-                <w:rStyle w:val="Hyperlink"/>
-                <w:rFonts w:ascii="Cambria" w:hAnsi="Cambria"/>
-                <w:noProof/>
-              </w:rPr>
-              <w:t xml:space="preserve">  </w:t>
-            </w:r>
-            <w:r>
-              <w:rPr>
-                <w:rStyle w:val="Hyperlink"/>
-                <w:rFonts w:ascii="Cambria" w:hAnsi="Cambria"/>
-                <w:noProof/>
-              </w:rPr>
-              <w:t>API</w:t>
+              <w:t>6   API</w:t>
             </w:r>
             <w:r>
               <w:rPr>
@@ -3598,7 +3295,7 @@
                 <w:noProof/>
                 <w:webHidden/>
               </w:rPr>
-              <w:instrText xml:space="preserve"> PAGEREF _Toc497680546 \h </w:instrText>
+              <w:instrText xml:space="preserve"> PAGEREF _Toc497679051 \h </w:instrText>
             </w:r>
             <w:r>
               <w:rPr>
@@ -3640,30 +3337,14 @@
               <w:noProof/>
             </w:rPr>
           </w:pPr>
-          <w:hyperlink w:anchor="_Toc497680547" w:history="1">
+          <w:hyperlink w:anchor="_Toc497679052" w:history="1">
             <w:r>
               <w:rPr>
                 <w:rStyle w:val="Hyperlink"/>
                 <w:rFonts w:ascii="Cambria" w:hAnsi="Cambria"/>
                 <w:noProof/>
               </w:rPr>
-              <w:t xml:space="preserve">7 </w:t>
-            </w:r>
-            <w:r>
-              <w:rPr>
-                <w:rStyle w:val="Hyperlink"/>
-                <w:rFonts w:ascii="Cambria" w:hAnsi="Cambria"/>
-                <w:noProof/>
-              </w:rPr>
-              <w:t xml:space="preserve">  </w:t>
-            </w:r>
-            <w:r>
-              <w:rPr>
-                <w:rStyle w:val="Hyperlink"/>
-                <w:rFonts w:ascii="Cambria" w:hAnsi="Cambria"/>
-                <w:noProof/>
-              </w:rPr>
-              <w:t>Conclusion</w:t>
+              <w:t>7   Conclusion</w:t>
             </w:r>
             <w:r>
               <w:rPr>
@@ -3684,7 +3365,7 @@
                 <w:noProof/>
                 <w:webHidden/>
               </w:rPr>
-              <w:instrText xml:space="preserve"> PAGEREF _Toc497680547 \h </w:instrText>
+              <w:instrText xml:space="preserve"> PAGEREF _Toc497679052 \h </w:instrText>
             </w:r>
             <w:r>
               <w:rPr>
@@ -3726,7 +3407,7 @@
               <w:noProof/>
             </w:rPr>
           </w:pPr>
-          <w:hyperlink w:anchor="_Toc497680548" w:history="1">
+          <w:hyperlink w:anchor="_Toc497679053" w:history="1">
             <w:r>
               <w:rPr>
                 <w:rStyle w:val="Hyperlink"/>
@@ -3754,7 +3435,7 @@
                 <w:noProof/>
                 <w:webHidden/>
               </w:rPr>
-              <w:instrText xml:space="preserve"> PAGEREF _Toc497680548 \h </w:instrText>
+              <w:instrText xml:space="preserve"> PAGEREF _Toc497679053 \h </w:instrText>
             </w:r>
             <w:r>
               <w:rPr>
@@ -3796,7 +3477,7 @@
               <w:noProof/>
             </w:rPr>
           </w:pPr>
-          <w:hyperlink w:anchor="_Toc497680549" w:history="1">
+          <w:hyperlink w:anchor="_Toc497679054" w:history="1">
             <w:r>
               <w:rPr>
                 <w:rStyle w:val="Hyperlink"/>
@@ -3824,7 +3505,7 @@
                 <w:noProof/>
                 <w:webHidden/>
               </w:rPr>
-              <w:instrText xml:space="preserve"> PAGEREF _Toc497680549 \h </w:instrText>
+              <w:instrText xml:space="preserve"> PAGEREF _Toc497679054 \h </w:instrText>
             </w:r>
             <w:r>
               <w:rPr>
@@ -3866,7 +3547,7 @@
               <w:noProof/>
             </w:rPr>
           </w:pPr>
-          <w:hyperlink w:anchor="_Toc497680550" w:history="1">
+          <w:hyperlink w:anchor="_Toc497679055" w:history="1">
             <w:r>
               <w:rPr>
                 <w:rStyle w:val="Hyperlink"/>
@@ -3894,7 +3575,7 @@
                 <w:noProof/>
                 <w:webHidden/>
               </w:rPr>
-              <w:instrText xml:space="preserve"> PAGEREF _Toc497680550 \h </w:instrText>
+              <w:instrText xml:space="preserve"> PAGEREF _Toc497679055 \h </w:instrText>
             </w:r>
             <w:r>
               <w:rPr>
@@ -3914,7 +3595,7 @@
                 <w:noProof/>
                 <w:webHidden/>
               </w:rPr>
-              <w:t>19</w:t>
+              <w:t>20</w:t>
             </w:r>
             <w:r>
               <w:rPr>
@@ -4043,6 +3724,7 @@
           <w:sz w:val="41"/>
           <w:szCs w:val="41"/>
         </w:rPr>
+        <w:lastRenderedPageBreak/>
         <w:t>Chapter 1</w:t>
       </w:r>
     </w:p>
@@ -4067,7 +3749,7 @@
           <w:szCs w:val="48"/>
         </w:rPr>
       </w:pPr>
-      <w:bookmarkStart w:id="0" w:name="_Toc497680533"/>
+      <w:bookmarkStart w:id="0" w:name="_Toc497679043"/>
       <w:r>
         <w:rPr>
           <w:rFonts w:ascii="Cambria" w:hAnsi="Cambria"/>
@@ -4464,7 +4146,6 @@
           <w:sz w:val="22"/>
           <w:szCs w:val="22"/>
         </w:rPr>
-        <w:lastRenderedPageBreak/>
         <w:t>Finally, previously described models used together can be used in one complete</w:t>
       </w:r>
       <w:r>
@@ -4537,7 +4218,7 @@
           <w:szCs w:val="29"/>
         </w:rPr>
       </w:pPr>
-      <w:bookmarkStart w:id="1" w:name="_Toc497680534"/>
+      <w:bookmarkStart w:id="1" w:name="_Toc497679044"/>
       <w:r>
         <w:rPr>
           <w:rFonts w:ascii="Cambria" w:hAnsi="Cambria"/>
@@ -4590,6 +4271,7 @@
           <w:sz w:val="22"/>
           <w:szCs w:val="22"/>
         </w:rPr>
+        <w:lastRenderedPageBreak/>
         <w:t>C</w:t>
       </w:r>
       <w:r>
@@ -4798,7 +4480,25 @@
           <w:sz w:val="22"/>
           <w:szCs w:val="22"/>
         </w:rPr>
-        <w:t xml:space="preserve"> is reserved for describing API which will use previously mentioned modules in order to analyse custom social data.</w:t>
+        <w:t xml:space="preserve"> is reserved for describing API which will use previously mentioned modules </w:t>
+      </w:r>
+      <w:proofErr w:type="gramStart"/>
+      <w:r>
+        <w:rPr>
+          <w:rFonts w:ascii="Cambria" w:hAnsi="Cambria"/>
+          <w:sz w:val="22"/>
+          <w:szCs w:val="22"/>
+        </w:rPr>
+        <w:t>in order to</w:t>
+      </w:r>
+      <w:proofErr w:type="gramEnd"/>
+      <w:r>
+        <w:rPr>
+          <w:rFonts w:ascii="Cambria" w:hAnsi="Cambria"/>
+          <w:sz w:val="22"/>
+          <w:szCs w:val="22"/>
+        </w:rPr>
+        <w:t xml:space="preserve"> analyse custom social data.</w:t>
       </w:r>
     </w:p>
     <w:p>
@@ -4851,9 +4551,187 @@
     </w:p>
     <w:p>
       <w:pPr>
-        <w:spacing w:after="160" w:line="259" w:lineRule="auto"/>
-        <w:ind w:firstLine="0"/>
-        <w:jc w:val="left"/>
+        <w:ind w:firstLine="0"/>
+        <w:rPr>
+          <w:rFonts w:ascii="Cambria" w:hAnsi="Cambria"/>
+          <w:sz w:val="22"/>
+          <w:szCs w:val="22"/>
+        </w:rPr>
+      </w:pPr>
+    </w:p>
+    <w:p>
+      <w:pPr>
+        <w:ind w:firstLine="0"/>
+        <w:rPr>
+          <w:rFonts w:ascii="Cambria" w:hAnsi="Cambria"/>
+          <w:sz w:val="22"/>
+          <w:szCs w:val="22"/>
+        </w:rPr>
+      </w:pPr>
+    </w:p>
+    <w:p>
+      <w:pPr>
+        <w:ind w:firstLine="0"/>
+        <w:rPr>
+          <w:rFonts w:ascii="Cambria" w:hAnsi="Cambria"/>
+          <w:sz w:val="22"/>
+          <w:szCs w:val="22"/>
+        </w:rPr>
+      </w:pPr>
+    </w:p>
+    <w:p>
+      <w:pPr>
+        <w:ind w:firstLine="0"/>
+        <w:rPr>
+          <w:rFonts w:ascii="Cambria" w:hAnsi="Cambria"/>
+          <w:sz w:val="22"/>
+          <w:szCs w:val="22"/>
+        </w:rPr>
+      </w:pPr>
+    </w:p>
+    <w:p>
+      <w:pPr>
+        <w:ind w:firstLine="0"/>
+        <w:rPr>
+          <w:rFonts w:ascii="Cambria" w:hAnsi="Cambria"/>
+          <w:sz w:val="22"/>
+          <w:szCs w:val="22"/>
+        </w:rPr>
+      </w:pPr>
+    </w:p>
+    <w:p>
+      <w:pPr>
+        <w:ind w:firstLine="0"/>
+        <w:rPr>
+          <w:rFonts w:ascii="Cambria" w:hAnsi="Cambria"/>
+          <w:sz w:val="22"/>
+          <w:szCs w:val="22"/>
+        </w:rPr>
+      </w:pPr>
+    </w:p>
+    <w:p>
+      <w:pPr>
+        <w:ind w:firstLine="0"/>
+        <w:rPr>
+          <w:rFonts w:ascii="Cambria" w:hAnsi="Cambria"/>
+          <w:sz w:val="22"/>
+          <w:szCs w:val="22"/>
+        </w:rPr>
+      </w:pPr>
+    </w:p>
+    <w:p>
+      <w:pPr>
+        <w:ind w:firstLine="0"/>
+        <w:rPr>
+          <w:rFonts w:ascii="Cambria" w:hAnsi="Cambria"/>
+          <w:sz w:val="22"/>
+          <w:szCs w:val="22"/>
+        </w:rPr>
+      </w:pPr>
+    </w:p>
+    <w:p>
+      <w:pPr>
+        <w:ind w:firstLine="0"/>
+        <w:rPr>
+          <w:rFonts w:ascii="Cambria" w:hAnsi="Cambria"/>
+          <w:sz w:val="22"/>
+          <w:szCs w:val="22"/>
+        </w:rPr>
+      </w:pPr>
+    </w:p>
+    <w:p>
+      <w:pPr>
+        <w:ind w:firstLine="0"/>
+        <w:rPr>
+          <w:rFonts w:ascii="Cambria" w:hAnsi="Cambria"/>
+          <w:sz w:val="22"/>
+          <w:szCs w:val="22"/>
+        </w:rPr>
+      </w:pPr>
+    </w:p>
+    <w:p>
+      <w:pPr>
+        <w:ind w:firstLine="0"/>
+        <w:rPr>
+          <w:rFonts w:ascii="Cambria" w:hAnsi="Cambria"/>
+          <w:sz w:val="22"/>
+          <w:szCs w:val="22"/>
+        </w:rPr>
+      </w:pPr>
+    </w:p>
+    <w:p>
+      <w:pPr>
+        <w:ind w:firstLine="0"/>
+        <w:rPr>
+          <w:rFonts w:ascii="Cambria" w:hAnsi="Cambria"/>
+          <w:sz w:val="22"/>
+          <w:szCs w:val="22"/>
+        </w:rPr>
+      </w:pPr>
+    </w:p>
+    <w:p>
+      <w:pPr>
+        <w:ind w:firstLine="0"/>
+        <w:rPr>
+          <w:rFonts w:ascii="Cambria" w:hAnsi="Cambria"/>
+          <w:sz w:val="22"/>
+          <w:szCs w:val="22"/>
+        </w:rPr>
+      </w:pPr>
+    </w:p>
+    <w:p>
+      <w:pPr>
+        <w:ind w:firstLine="0"/>
+        <w:rPr>
+          <w:rFonts w:ascii="Cambria" w:hAnsi="Cambria"/>
+          <w:sz w:val="22"/>
+          <w:szCs w:val="22"/>
+        </w:rPr>
+      </w:pPr>
+    </w:p>
+    <w:p>
+      <w:pPr>
+        <w:ind w:firstLine="0"/>
+        <w:rPr>
+          <w:rFonts w:ascii="Cambria" w:hAnsi="Cambria"/>
+          <w:sz w:val="22"/>
+          <w:szCs w:val="22"/>
+        </w:rPr>
+      </w:pPr>
+    </w:p>
+    <w:p>
+      <w:pPr>
+        <w:ind w:firstLine="0"/>
+        <w:rPr>
+          <w:rFonts w:ascii="Cambria" w:hAnsi="Cambria"/>
+          <w:sz w:val="22"/>
+          <w:szCs w:val="22"/>
+        </w:rPr>
+      </w:pPr>
+    </w:p>
+    <w:p>
+      <w:pPr>
+        <w:ind w:firstLine="0"/>
+        <w:rPr>
+          <w:rFonts w:ascii="Cambria" w:hAnsi="Cambria"/>
+          <w:sz w:val="22"/>
+          <w:szCs w:val="22"/>
+        </w:rPr>
+      </w:pPr>
+    </w:p>
+    <w:p>
+      <w:pPr>
+        <w:ind w:firstLine="0"/>
+        <w:rPr>
+          <w:rFonts w:ascii="Cambria" w:hAnsi="Cambria"/>
+          <w:sz w:val="22"/>
+          <w:szCs w:val="22"/>
+        </w:rPr>
+      </w:pPr>
+    </w:p>
+    <w:p>
+      <w:pPr>
+        <w:ind w:firstLine="0"/>
         <w:rPr>
           <w:rFonts w:ascii="Cambria" w:hAnsi="Cambria"/>
           <w:b/>
@@ -4861,15 +4739,28 @@
           <w:szCs w:val="41"/>
         </w:rPr>
       </w:pPr>
-      <w:r>
+    </w:p>
+    <w:p>
+      <w:pPr>
+        <w:ind w:firstLine="0"/>
         <w:rPr>
           <w:rFonts w:ascii="Cambria" w:hAnsi="Cambria"/>
           <w:b/>
           <w:sz w:val="41"/>
           <w:szCs w:val="41"/>
         </w:rPr>
-        <w:br w:type="page"/>
-      </w:r>
+      </w:pPr>
+    </w:p>
+    <w:p>
+      <w:pPr>
+        <w:ind w:firstLine="0"/>
+        <w:rPr>
+          <w:rFonts w:ascii="Cambria" w:hAnsi="Cambria"/>
+          <w:b/>
+          <w:sz w:val="41"/>
+          <w:szCs w:val="41"/>
+        </w:rPr>
+      </w:pPr>
     </w:p>
     <w:p>
       <w:pPr>
@@ -4914,17 +4805,7 @@
           <w:szCs w:val="48"/>
         </w:rPr>
       </w:pPr>
-      <w:bookmarkStart w:id="2" w:name="_Toc497680535"/>
-      <w:r>
-        <w:rPr>
-          <w:rFonts w:ascii="Cambria" w:hAnsi="Cambria"/>
-          <w:b/>
-          <w:color w:val="auto"/>
-          <w:sz w:val="48"/>
-          <w:szCs w:val="48"/>
-        </w:rPr>
-        <w:t xml:space="preserve">2 </w:t>
-      </w:r>
+      <w:bookmarkStart w:id="2" w:name="_Toc497679045"/>
       <w:r>
         <w:rPr>
           <w:rFonts w:ascii="Cambria" w:hAnsi="Cambria"/>
@@ -5142,7 +5023,7 @@
           <w:szCs w:val="29"/>
         </w:rPr>
       </w:pPr>
-      <w:bookmarkStart w:id="5" w:name="_Toc497680536"/>
+      <w:bookmarkStart w:id="5" w:name="_Toc497679046"/>
       <w:r>
         <w:rPr>
           <w:rFonts w:ascii="Cambria" w:hAnsi="Cambria"/>
@@ -5283,7 +5164,25 @@
           <w:sz w:val="22"/>
           <w:szCs w:val="22"/>
         </w:rPr>
-        <w:t>of social networks represent protentional customers, they are also proactive in a sense that they can share their opinion about certain products that company or brand shares. So, in order to grow their business and to increase the profit companies need to analyse user reactions and behaviour on their products shared on social networks. As a result, company can have model of a user and can predict weather new product will be successfully accepted and attractive to potential customers.</w:t>
+        <w:t xml:space="preserve">of social networks represent protentional customers, they are also proactive in a sense that they can share their opinion about certain products that company or brand shares. So, </w:t>
+      </w:r>
+      <w:proofErr w:type="gramStart"/>
+      <w:r>
+        <w:rPr>
+          <w:rFonts w:ascii="Cambria" w:hAnsi="Cambria"/>
+          <w:sz w:val="22"/>
+          <w:szCs w:val="22"/>
+        </w:rPr>
+        <w:t>in order to</w:t>
+      </w:r>
+      <w:proofErr w:type="gramEnd"/>
+      <w:r>
+        <w:rPr>
+          <w:rFonts w:ascii="Cambria" w:hAnsi="Cambria"/>
+          <w:sz w:val="22"/>
+          <w:szCs w:val="22"/>
+        </w:rPr>
+        <w:t xml:space="preserve"> grow their business and to increase the profit companies need to analyse user reactions and behaviour on their products shared on social networks. As a result, company can have model of a user and can predict weather new product will be successfully accepted and attractive to potential customers.</w:t>
       </w:r>
     </w:p>
     <w:p>
@@ -5307,7 +5206,7 @@
           <w:szCs w:val="29"/>
         </w:rPr>
       </w:pPr>
-      <w:bookmarkStart w:id="6" w:name="_Toc497680537"/>
+      <w:bookmarkStart w:id="6" w:name="_Toc497679047"/>
       <w:r>
         <w:rPr>
           <w:rFonts w:ascii="Cambria" w:hAnsi="Cambria"/>
@@ -5470,7 +5369,7 @@
           <w:szCs w:val="29"/>
         </w:rPr>
       </w:pPr>
-      <w:bookmarkStart w:id="7" w:name="_Toc497680538"/>
+      <w:bookmarkStart w:id="7" w:name="_Toc497679048"/>
       <w:r>
         <w:rPr>
           <w:rFonts w:ascii="Cambria" w:hAnsi="Cambria"/>
@@ -5537,7 +5436,15 @@
           <w:szCs w:val="22"/>
         </w:rPr>
         <w:tab/>
-        <w:t>Some of the most famous tools that have been used for social data analytics are Sprout social, Buzzsumo</w:t>
+        <w:t xml:space="preserve">Some of the most famous tools that have been used for social data analytics are Sprout social, </w:t>
+      </w:r>
+      <w:r>
+        <w:rPr>
+          <w:rFonts w:ascii="Cambria" w:hAnsi="Cambria"/>
+          <w:sz w:val="22"/>
+          <w:szCs w:val="22"/>
+        </w:rPr>
+        <w:t>Buzzsumo</w:t>
       </w:r>
       <w:r>
         <w:rPr>
@@ -5752,6 +5659,8 @@
         </w:rPr>
         <w:t>recognize</w:t>
       </w:r>
+      <w:bookmarkStart w:id="8" w:name="_GoBack"/>
+      <w:bookmarkEnd w:id="8"/>
       <w:r>
         <w:rPr>
           <w:rFonts w:ascii="Cambria" w:hAnsi="Cambria"/>
@@ -5776,33 +5685,140 @@
         <w:ind w:firstLine="0"/>
         <w:rPr>
           <w:rFonts w:ascii="Cambria" w:hAnsi="Cambria"/>
-          <w:b/>
-          <w:sz w:val="41"/>
-          <w:szCs w:val="41"/>
-        </w:rPr>
-      </w:pPr>
-    </w:p>
-    <w:p>
-      <w:pPr>
-        <w:spacing w:after="160" w:line="259" w:lineRule="auto"/>
-        <w:ind w:firstLine="0"/>
-        <w:jc w:val="left"/>
-        <w:rPr>
-          <w:rFonts w:ascii="Cambria" w:hAnsi="Cambria"/>
-          <w:b/>
-          <w:sz w:val="41"/>
-          <w:szCs w:val="41"/>
-        </w:rPr>
-      </w:pPr>
-      <w:r>
-        <w:rPr>
-          <w:rFonts w:ascii="Cambria" w:hAnsi="Cambria"/>
-          <w:b/>
-          <w:sz w:val="41"/>
-          <w:szCs w:val="41"/>
-        </w:rPr>
-        <w:br w:type="page"/>
-      </w:r>
+          <w:sz w:val="22"/>
+          <w:szCs w:val="22"/>
+        </w:rPr>
+      </w:pPr>
+    </w:p>
+    <w:p>
+      <w:pPr>
+        <w:ind w:firstLine="0"/>
+        <w:rPr>
+          <w:rFonts w:ascii="Cambria" w:hAnsi="Cambria"/>
+          <w:sz w:val="22"/>
+          <w:szCs w:val="22"/>
+        </w:rPr>
+      </w:pPr>
+    </w:p>
+    <w:p>
+      <w:pPr>
+        <w:ind w:firstLine="0"/>
+        <w:rPr>
+          <w:rFonts w:ascii="Cambria" w:hAnsi="Cambria"/>
+          <w:sz w:val="22"/>
+          <w:szCs w:val="22"/>
+        </w:rPr>
+      </w:pPr>
+    </w:p>
+    <w:p>
+      <w:pPr>
+        <w:ind w:firstLine="0"/>
+        <w:rPr>
+          <w:rFonts w:ascii="Cambria" w:hAnsi="Cambria"/>
+          <w:sz w:val="22"/>
+          <w:szCs w:val="22"/>
+        </w:rPr>
+      </w:pPr>
+    </w:p>
+    <w:p>
+      <w:pPr>
+        <w:ind w:firstLine="0"/>
+        <w:rPr>
+          <w:rFonts w:ascii="Cambria" w:hAnsi="Cambria"/>
+          <w:sz w:val="22"/>
+          <w:szCs w:val="22"/>
+        </w:rPr>
+      </w:pPr>
+    </w:p>
+    <w:p>
+      <w:pPr>
+        <w:ind w:firstLine="0"/>
+        <w:rPr>
+          <w:rFonts w:ascii="Cambria" w:hAnsi="Cambria"/>
+          <w:sz w:val="22"/>
+          <w:szCs w:val="22"/>
+        </w:rPr>
+      </w:pPr>
+    </w:p>
+    <w:p>
+      <w:pPr>
+        <w:ind w:firstLine="0"/>
+        <w:rPr>
+          <w:rFonts w:ascii="Cambria" w:hAnsi="Cambria"/>
+          <w:sz w:val="22"/>
+          <w:szCs w:val="22"/>
+        </w:rPr>
+      </w:pPr>
+    </w:p>
+    <w:p>
+      <w:pPr>
+        <w:ind w:firstLine="0"/>
+        <w:rPr>
+          <w:rFonts w:ascii="Cambria" w:hAnsi="Cambria"/>
+          <w:sz w:val="22"/>
+          <w:szCs w:val="22"/>
+        </w:rPr>
+      </w:pPr>
+    </w:p>
+    <w:p>
+      <w:pPr>
+        <w:ind w:firstLine="0"/>
+        <w:rPr>
+          <w:rFonts w:ascii="Cambria" w:hAnsi="Cambria"/>
+          <w:sz w:val="22"/>
+          <w:szCs w:val="22"/>
+        </w:rPr>
+      </w:pPr>
+    </w:p>
+    <w:p>
+      <w:pPr>
+        <w:ind w:firstLine="0"/>
+        <w:rPr>
+          <w:rFonts w:ascii="Cambria" w:hAnsi="Cambria"/>
+          <w:sz w:val="22"/>
+          <w:szCs w:val="22"/>
+        </w:rPr>
+      </w:pPr>
+    </w:p>
+    <w:p>
+      <w:pPr>
+        <w:ind w:firstLine="0"/>
+        <w:rPr>
+          <w:rFonts w:ascii="Cambria" w:hAnsi="Cambria"/>
+          <w:sz w:val="22"/>
+          <w:szCs w:val="22"/>
+        </w:rPr>
+      </w:pPr>
+    </w:p>
+    <w:p>
+      <w:pPr>
+        <w:ind w:firstLine="0"/>
+        <w:rPr>
+          <w:rFonts w:ascii="Cambria" w:hAnsi="Cambria"/>
+          <w:sz w:val="22"/>
+          <w:szCs w:val="22"/>
+        </w:rPr>
+      </w:pPr>
+    </w:p>
+    <w:p>
+      <w:pPr>
+        <w:ind w:firstLine="0"/>
+        <w:rPr>
+          <w:rFonts w:ascii="Cambria" w:hAnsi="Cambria"/>
+          <w:sz w:val="22"/>
+          <w:szCs w:val="22"/>
+        </w:rPr>
+      </w:pPr>
+    </w:p>
+    <w:p>
+      <w:pPr>
+        <w:ind w:firstLine="0"/>
+        <w:rPr>
+          <w:rFonts w:ascii="Cambria" w:hAnsi="Cambria"/>
+          <w:sz w:val="22"/>
+          <w:szCs w:val="22"/>
+        </w:rPr>
+      </w:pPr>
     </w:p>
     <w:p>
       <w:pPr>
@@ -5847,7 +5863,7 @@
           <w:szCs w:val="48"/>
         </w:rPr>
       </w:pPr>
-      <w:bookmarkStart w:id="8" w:name="_Toc497680539"/>
+      <w:bookmarkStart w:id="9" w:name="_Toc497679049"/>
       <w:r>
         <w:rPr>
           <w:rFonts w:ascii="Cambria" w:hAnsi="Cambria"/>
@@ -5858,7 +5874,7 @@
         </w:rPr>
         <w:t>Automated sentiment analysis of social network content</w:t>
       </w:r>
-      <w:bookmarkEnd w:id="8"/>
+      <w:bookmarkEnd w:id="9"/>
     </w:p>
     <w:p>
       <w:pPr>
@@ -6605,7 +6621,7 @@
           <w:szCs w:val="46"/>
         </w:rPr>
       </w:pPr>
-      <w:bookmarkStart w:id="9" w:name="_Toc497680540"/>
+      <w:bookmarkStart w:id="10" w:name="_Toc497679050"/>
       <w:r>
         <w:rPr>
           <w:rFonts w:ascii="Cambria" w:hAnsi="Cambria"/>
@@ -6616,60 +6632,6 @@
         </w:rPr>
         <w:t>Unsupervised approach to Social Data Analysis</w:t>
       </w:r>
-      <w:bookmarkEnd w:id="9"/>
-    </w:p>
-    <w:p>
-      <w:pPr>
-        <w:ind w:firstLine="0"/>
-        <w:rPr>
-          <w:rFonts w:ascii="Cambria" w:hAnsi="Cambria"/>
-          <w:sz w:val="22"/>
-          <w:szCs w:val="22"/>
-        </w:rPr>
-      </w:pPr>
-    </w:p>
-    <w:p>
-      <w:pPr>
-        <w:ind w:firstLine="0"/>
-        <w:rPr>
-          <w:rFonts w:ascii="Cambria" w:hAnsi="Cambria"/>
-          <w:sz w:val="22"/>
-          <w:szCs w:val="22"/>
-        </w:rPr>
-      </w:pPr>
-    </w:p>
-    <w:p>
-      <w:pPr>
-        <w:ind w:firstLine="0"/>
-        <w:rPr>
-          <w:rFonts w:ascii="Cambria" w:hAnsi="Cambria"/>
-          <w:sz w:val="22"/>
-          <w:szCs w:val="22"/>
-        </w:rPr>
-      </w:pPr>
-    </w:p>
-    <w:p>
-      <w:pPr>
-        <w:pStyle w:val="Heading2"/>
-        <w:rPr>
-          <w:rFonts w:ascii="Cambria" w:hAnsi="Cambria"/>
-          <w:b/>
-          <w:color w:val="auto"/>
-          <w:sz w:val="29"/>
-          <w:szCs w:val="29"/>
-        </w:rPr>
-      </w:pPr>
-      <w:bookmarkStart w:id="10" w:name="_Toc497680541"/>
-      <w:r>
-        <w:rPr>
-          <w:rFonts w:ascii="Cambria" w:hAnsi="Cambria"/>
-          <w:b/>
-          <w:color w:val="auto"/>
-          <w:sz w:val="29"/>
-          <w:szCs w:val="29"/>
-        </w:rPr>
-        <w:t>5.1     Fetching data from social networks</w:t>
-      </w:r>
       <w:bookmarkEnd w:id="10"/>
     </w:p>
     <w:p>
@@ -6677,311 +6639,328 @@
         <w:ind w:firstLine="0"/>
         <w:rPr>
           <w:rFonts w:ascii="Cambria" w:hAnsi="Cambria"/>
-          <w:b/>
-          <w:sz w:val="29"/>
-          <w:szCs w:val="29"/>
-        </w:rPr>
-      </w:pPr>
-    </w:p>
-    <w:p>
-      <w:pPr>
-        <w:pStyle w:val="Heading2"/>
-        <w:rPr>
-          <w:rFonts w:ascii="Cambria" w:hAnsi="Cambria"/>
-          <w:b/>
-          <w:color w:val="auto"/>
-          <w:sz w:val="29"/>
-          <w:szCs w:val="29"/>
-        </w:rPr>
-      </w:pPr>
-      <w:bookmarkStart w:id="11" w:name="_Toc497680542"/>
-      <w:r>
-        <w:rPr>
-          <w:rFonts w:ascii="Cambria" w:hAnsi="Cambria"/>
-          <w:b/>
-          <w:color w:val="auto"/>
-          <w:sz w:val="29"/>
-          <w:szCs w:val="29"/>
-        </w:rPr>
-        <w:t>5.2     Pre-processing</w:t>
-      </w:r>
-      <w:bookmarkEnd w:id="11"/>
-    </w:p>
-    <w:p>
-      <w:pPr>
-        <w:ind w:firstLine="0"/>
-        <w:rPr>
-          <w:rFonts w:ascii="Cambria" w:hAnsi="Cambria"/>
-          <w:b/>
-          <w:sz w:val="29"/>
-          <w:szCs w:val="29"/>
-        </w:rPr>
-      </w:pPr>
-    </w:p>
-    <w:p>
-      <w:pPr>
-        <w:pStyle w:val="Heading2"/>
-        <w:rPr>
-          <w:rFonts w:ascii="Cambria" w:hAnsi="Cambria"/>
-          <w:b/>
-          <w:color w:val="auto"/>
-          <w:sz w:val="29"/>
-          <w:szCs w:val="29"/>
-        </w:rPr>
-      </w:pPr>
-      <w:bookmarkStart w:id="12" w:name="_Toc497680543"/>
-      <w:r>
-        <w:rPr>
-          <w:rFonts w:ascii="Cambria" w:hAnsi="Cambria"/>
-          <w:b/>
-          <w:color w:val="auto"/>
-          <w:sz w:val="29"/>
-          <w:szCs w:val="29"/>
-        </w:rPr>
-        <w:t>5.3     Unsupervised learning techniques</w:t>
-      </w:r>
-      <w:bookmarkEnd w:id="12"/>
-    </w:p>
-    <w:p>
-      <w:pPr>
-        <w:ind w:firstLine="0"/>
-        <w:rPr>
-          <w:rFonts w:ascii="Cambria" w:hAnsi="Cambria"/>
-          <w:b/>
-          <w:sz w:val="29"/>
-          <w:szCs w:val="29"/>
-        </w:rPr>
-      </w:pPr>
-    </w:p>
-    <w:p>
-      <w:pPr>
-        <w:pStyle w:val="Heading2"/>
-        <w:rPr>
-          <w:rFonts w:ascii="Cambria" w:hAnsi="Cambria"/>
-          <w:b/>
-          <w:color w:val="auto"/>
-          <w:sz w:val="29"/>
-          <w:szCs w:val="29"/>
-        </w:rPr>
-      </w:pPr>
-      <w:bookmarkStart w:id="13" w:name="_Toc497680544"/>
-      <w:r>
-        <w:rPr>
-          <w:rFonts w:ascii="Cambria" w:hAnsi="Cambria"/>
-          <w:b/>
-          <w:color w:val="auto"/>
-          <w:sz w:val="29"/>
-          <w:szCs w:val="29"/>
-        </w:rPr>
-        <w:t>5.4     Elbow analysis</w:t>
-      </w:r>
-      <w:bookmarkEnd w:id="13"/>
-    </w:p>
-    <w:p>
-      <w:pPr>
-        <w:ind w:firstLine="0"/>
-        <w:rPr>
-          <w:rFonts w:ascii="Cambria" w:hAnsi="Cambria"/>
-          <w:b/>
-          <w:sz w:val="29"/>
-          <w:szCs w:val="29"/>
-        </w:rPr>
-      </w:pPr>
-    </w:p>
-    <w:p>
-      <w:pPr>
-        <w:pStyle w:val="Heading2"/>
-        <w:rPr>
-          <w:rFonts w:ascii="Cambria" w:hAnsi="Cambria"/>
-          <w:b/>
-          <w:color w:val="auto"/>
-          <w:sz w:val="29"/>
-          <w:szCs w:val="29"/>
-        </w:rPr>
-      </w:pPr>
-      <w:bookmarkStart w:id="14" w:name="_Toc497680545"/>
-      <w:r>
-        <w:rPr>
-          <w:rFonts w:ascii="Cambria" w:hAnsi="Cambria"/>
-          <w:b/>
-          <w:color w:val="auto"/>
-          <w:sz w:val="29"/>
-          <w:szCs w:val="29"/>
-        </w:rPr>
-        <w:t>5.5     Visualization of clusters</w:t>
-      </w:r>
-      <w:bookmarkEnd w:id="14"/>
-    </w:p>
-    <w:p>
-      <w:pPr>
-        <w:ind w:firstLine="0"/>
-        <w:rPr>
-          <w:rFonts w:ascii="Cambria" w:hAnsi="Cambria"/>
-          <w:b/>
-          <w:sz w:val="22"/>
-          <w:szCs w:val="22"/>
-        </w:rPr>
-      </w:pPr>
-    </w:p>
-    <w:p>
-      <w:pPr>
-        <w:ind w:firstLine="0"/>
-        <w:rPr>
-          <w:rFonts w:ascii="Cambria" w:hAnsi="Cambria"/>
-          <w:sz w:val="22"/>
-          <w:szCs w:val="22"/>
-        </w:rPr>
-      </w:pPr>
-    </w:p>
-    <w:p>
-      <w:pPr>
-        <w:ind w:firstLine="0"/>
-        <w:rPr>
-          <w:rFonts w:ascii="Cambria" w:hAnsi="Cambria"/>
-          <w:sz w:val="22"/>
-          <w:szCs w:val="22"/>
-        </w:rPr>
-      </w:pPr>
-    </w:p>
-    <w:p>
-      <w:pPr>
-        <w:ind w:firstLine="0"/>
-        <w:rPr>
-          <w:rFonts w:ascii="Cambria" w:hAnsi="Cambria"/>
-          <w:sz w:val="22"/>
-          <w:szCs w:val="22"/>
-        </w:rPr>
-      </w:pPr>
-    </w:p>
-    <w:p>
-      <w:pPr>
-        <w:ind w:firstLine="0"/>
-        <w:rPr>
-          <w:rFonts w:ascii="Cambria" w:hAnsi="Cambria"/>
-          <w:sz w:val="22"/>
-          <w:szCs w:val="22"/>
-        </w:rPr>
-      </w:pPr>
-    </w:p>
-    <w:p>
-      <w:pPr>
-        <w:ind w:firstLine="0"/>
-        <w:rPr>
-          <w:rFonts w:ascii="Cambria" w:hAnsi="Cambria"/>
-          <w:sz w:val="22"/>
-          <w:szCs w:val="22"/>
-        </w:rPr>
-      </w:pPr>
-    </w:p>
-    <w:p>
-      <w:pPr>
-        <w:ind w:firstLine="0"/>
-        <w:rPr>
-          <w:rFonts w:ascii="Cambria" w:hAnsi="Cambria"/>
-          <w:sz w:val="22"/>
-          <w:szCs w:val="22"/>
-        </w:rPr>
-      </w:pPr>
-    </w:p>
-    <w:p>
-      <w:pPr>
-        <w:ind w:firstLine="0"/>
-        <w:rPr>
-          <w:rFonts w:ascii="Cambria" w:hAnsi="Cambria"/>
-          <w:sz w:val="22"/>
-          <w:szCs w:val="22"/>
-        </w:rPr>
-      </w:pPr>
-    </w:p>
-    <w:p>
-      <w:pPr>
-        <w:ind w:firstLine="0"/>
-        <w:rPr>
-          <w:rFonts w:ascii="Cambria" w:hAnsi="Cambria"/>
-          <w:sz w:val="22"/>
-          <w:szCs w:val="22"/>
-        </w:rPr>
-      </w:pPr>
-    </w:p>
-    <w:p>
-      <w:pPr>
-        <w:ind w:firstLine="0"/>
-        <w:rPr>
-          <w:rFonts w:ascii="Cambria" w:hAnsi="Cambria"/>
-          <w:sz w:val="22"/>
-          <w:szCs w:val="22"/>
-        </w:rPr>
-      </w:pPr>
-    </w:p>
-    <w:p>
-      <w:pPr>
-        <w:ind w:firstLine="0"/>
-        <w:rPr>
-          <w:rFonts w:ascii="Cambria" w:hAnsi="Cambria"/>
-          <w:sz w:val="22"/>
-          <w:szCs w:val="22"/>
-        </w:rPr>
-      </w:pPr>
-    </w:p>
-    <w:p>
-      <w:pPr>
-        <w:ind w:firstLine="0"/>
-        <w:rPr>
-          <w:rFonts w:ascii="Cambria" w:hAnsi="Cambria"/>
-          <w:sz w:val="22"/>
-          <w:szCs w:val="22"/>
-        </w:rPr>
-      </w:pPr>
-    </w:p>
-    <w:p>
-      <w:pPr>
-        <w:ind w:firstLine="0"/>
-        <w:rPr>
-          <w:rFonts w:ascii="Cambria" w:hAnsi="Cambria"/>
-          <w:sz w:val="22"/>
-          <w:szCs w:val="22"/>
-        </w:rPr>
-      </w:pPr>
-    </w:p>
-    <w:p>
-      <w:pPr>
-        <w:ind w:firstLine="0"/>
-        <w:rPr>
-          <w:rFonts w:ascii="Cambria" w:hAnsi="Cambria"/>
-          <w:sz w:val="22"/>
-          <w:szCs w:val="22"/>
-        </w:rPr>
-      </w:pPr>
-    </w:p>
-    <w:p>
-      <w:pPr>
-        <w:ind w:firstLine="0"/>
-        <w:rPr>
-          <w:rFonts w:ascii="Cambria" w:hAnsi="Cambria"/>
-          <w:sz w:val="22"/>
-          <w:szCs w:val="22"/>
-        </w:rPr>
-      </w:pPr>
-    </w:p>
-    <w:p>
-      <w:pPr>
-        <w:ind w:firstLine="0"/>
-        <w:rPr>
-          <w:rFonts w:ascii="Cambria" w:hAnsi="Cambria"/>
-          <w:b/>
-          <w:sz w:val="41"/>
-          <w:szCs w:val="41"/>
-        </w:rPr>
-      </w:pPr>
-    </w:p>
-    <w:p>
-      <w:pPr>
-        <w:ind w:firstLine="0"/>
-        <w:rPr>
-          <w:rFonts w:ascii="Cambria" w:hAnsi="Cambria"/>
-          <w:b/>
-          <w:sz w:val="41"/>
-          <w:szCs w:val="41"/>
+          <w:sz w:val="22"/>
+          <w:szCs w:val="22"/>
+        </w:rPr>
+      </w:pPr>
+    </w:p>
+    <w:p>
+      <w:pPr>
+        <w:ind w:firstLine="0"/>
+        <w:rPr>
+          <w:rFonts w:ascii="Cambria" w:hAnsi="Cambria"/>
+          <w:sz w:val="22"/>
+          <w:szCs w:val="22"/>
+        </w:rPr>
+      </w:pPr>
+    </w:p>
+    <w:p>
+      <w:pPr>
+        <w:ind w:firstLine="0"/>
+        <w:rPr>
+          <w:rFonts w:ascii="Cambria" w:hAnsi="Cambria"/>
+          <w:sz w:val="22"/>
+          <w:szCs w:val="22"/>
+        </w:rPr>
+      </w:pPr>
+    </w:p>
+    <w:p>
+      <w:pPr>
+        <w:ind w:firstLine="0"/>
+        <w:rPr>
+          <w:rFonts w:ascii="Cambria" w:hAnsi="Cambria"/>
+          <w:sz w:val="22"/>
+          <w:szCs w:val="22"/>
+        </w:rPr>
+      </w:pPr>
+    </w:p>
+    <w:p>
+      <w:pPr>
+        <w:ind w:firstLine="0"/>
+        <w:rPr>
+          <w:rFonts w:ascii="Cambria" w:hAnsi="Cambria"/>
+          <w:sz w:val="22"/>
+          <w:szCs w:val="22"/>
+        </w:rPr>
+      </w:pPr>
+    </w:p>
+    <w:p>
+      <w:pPr>
+        <w:ind w:firstLine="0"/>
+        <w:rPr>
+          <w:rFonts w:ascii="Cambria" w:hAnsi="Cambria"/>
+          <w:sz w:val="22"/>
+          <w:szCs w:val="22"/>
+        </w:rPr>
+      </w:pPr>
+    </w:p>
+    <w:p>
+      <w:pPr>
+        <w:ind w:firstLine="0"/>
+        <w:rPr>
+          <w:rFonts w:ascii="Cambria" w:hAnsi="Cambria"/>
+          <w:sz w:val="22"/>
+          <w:szCs w:val="22"/>
+        </w:rPr>
+      </w:pPr>
+    </w:p>
+    <w:p>
+      <w:pPr>
+        <w:ind w:firstLine="0"/>
+        <w:rPr>
+          <w:rFonts w:ascii="Cambria" w:hAnsi="Cambria"/>
+          <w:sz w:val="22"/>
+          <w:szCs w:val="22"/>
+        </w:rPr>
+      </w:pPr>
+    </w:p>
+    <w:p>
+      <w:pPr>
+        <w:ind w:firstLine="0"/>
+        <w:rPr>
+          <w:rFonts w:ascii="Cambria" w:hAnsi="Cambria"/>
+          <w:sz w:val="22"/>
+          <w:szCs w:val="22"/>
+        </w:rPr>
+      </w:pPr>
+    </w:p>
+    <w:p>
+      <w:pPr>
+        <w:ind w:firstLine="0"/>
+        <w:rPr>
+          <w:rFonts w:ascii="Cambria" w:hAnsi="Cambria"/>
+          <w:sz w:val="22"/>
+          <w:szCs w:val="22"/>
+        </w:rPr>
+      </w:pPr>
+    </w:p>
+    <w:p>
+      <w:pPr>
+        <w:ind w:firstLine="0"/>
+        <w:rPr>
+          <w:rFonts w:ascii="Cambria" w:hAnsi="Cambria"/>
+          <w:sz w:val="22"/>
+          <w:szCs w:val="22"/>
+        </w:rPr>
+      </w:pPr>
+    </w:p>
+    <w:p>
+      <w:pPr>
+        <w:ind w:firstLine="0"/>
+        <w:rPr>
+          <w:rFonts w:ascii="Cambria" w:hAnsi="Cambria"/>
+          <w:sz w:val="22"/>
+          <w:szCs w:val="22"/>
+        </w:rPr>
+      </w:pPr>
+    </w:p>
+    <w:p>
+      <w:pPr>
+        <w:ind w:firstLine="0"/>
+        <w:rPr>
+          <w:rFonts w:ascii="Cambria" w:hAnsi="Cambria"/>
+          <w:sz w:val="22"/>
+          <w:szCs w:val="22"/>
+        </w:rPr>
+      </w:pPr>
+    </w:p>
+    <w:p>
+      <w:pPr>
+        <w:ind w:firstLine="0"/>
+        <w:rPr>
+          <w:rFonts w:ascii="Cambria" w:hAnsi="Cambria"/>
+          <w:sz w:val="22"/>
+          <w:szCs w:val="22"/>
+        </w:rPr>
+      </w:pPr>
+    </w:p>
+    <w:p>
+      <w:pPr>
+        <w:ind w:firstLine="0"/>
+        <w:rPr>
+          <w:rFonts w:ascii="Cambria" w:hAnsi="Cambria"/>
+          <w:sz w:val="22"/>
+          <w:szCs w:val="22"/>
+        </w:rPr>
+      </w:pPr>
+    </w:p>
+    <w:p>
+      <w:pPr>
+        <w:ind w:firstLine="0"/>
+        <w:rPr>
+          <w:rFonts w:ascii="Cambria" w:hAnsi="Cambria"/>
+          <w:sz w:val="22"/>
+          <w:szCs w:val="22"/>
+        </w:rPr>
+      </w:pPr>
+    </w:p>
+    <w:p>
+      <w:pPr>
+        <w:ind w:firstLine="0"/>
+        <w:rPr>
+          <w:rFonts w:ascii="Cambria" w:hAnsi="Cambria"/>
+          <w:sz w:val="22"/>
+          <w:szCs w:val="22"/>
+        </w:rPr>
+      </w:pPr>
+    </w:p>
+    <w:p>
+      <w:pPr>
+        <w:ind w:firstLine="0"/>
+        <w:rPr>
+          <w:rFonts w:ascii="Cambria" w:hAnsi="Cambria"/>
+          <w:sz w:val="22"/>
+          <w:szCs w:val="22"/>
+        </w:rPr>
+      </w:pPr>
+    </w:p>
+    <w:p>
+      <w:pPr>
+        <w:ind w:firstLine="0"/>
+        <w:rPr>
+          <w:rFonts w:ascii="Cambria" w:hAnsi="Cambria"/>
+          <w:sz w:val="22"/>
+          <w:szCs w:val="22"/>
+        </w:rPr>
+      </w:pPr>
+    </w:p>
+    <w:p>
+      <w:pPr>
+        <w:ind w:firstLine="0"/>
+        <w:rPr>
+          <w:rFonts w:ascii="Cambria" w:hAnsi="Cambria"/>
+          <w:sz w:val="22"/>
+          <w:szCs w:val="22"/>
+        </w:rPr>
+      </w:pPr>
+    </w:p>
+    <w:p>
+      <w:pPr>
+        <w:ind w:firstLine="0"/>
+        <w:rPr>
+          <w:rFonts w:ascii="Cambria" w:hAnsi="Cambria"/>
+          <w:sz w:val="22"/>
+          <w:szCs w:val="22"/>
+        </w:rPr>
+      </w:pPr>
+    </w:p>
+    <w:p>
+      <w:pPr>
+        <w:ind w:firstLine="0"/>
+        <w:rPr>
+          <w:rFonts w:ascii="Cambria" w:hAnsi="Cambria"/>
+          <w:sz w:val="22"/>
+          <w:szCs w:val="22"/>
+        </w:rPr>
+      </w:pPr>
+    </w:p>
+    <w:p>
+      <w:pPr>
+        <w:ind w:firstLine="0"/>
+        <w:rPr>
+          <w:rFonts w:ascii="Cambria" w:hAnsi="Cambria"/>
+          <w:sz w:val="22"/>
+          <w:szCs w:val="22"/>
+        </w:rPr>
+      </w:pPr>
+    </w:p>
+    <w:p>
+      <w:pPr>
+        <w:ind w:firstLine="0"/>
+        <w:rPr>
+          <w:rFonts w:ascii="Cambria" w:hAnsi="Cambria"/>
+          <w:sz w:val="22"/>
+          <w:szCs w:val="22"/>
+        </w:rPr>
+      </w:pPr>
+    </w:p>
+    <w:p>
+      <w:pPr>
+        <w:ind w:firstLine="0"/>
+        <w:rPr>
+          <w:rFonts w:ascii="Cambria" w:hAnsi="Cambria"/>
+          <w:sz w:val="22"/>
+          <w:szCs w:val="22"/>
+        </w:rPr>
+      </w:pPr>
+    </w:p>
+    <w:p>
+      <w:pPr>
+        <w:ind w:firstLine="0"/>
+        <w:rPr>
+          <w:rFonts w:ascii="Cambria" w:hAnsi="Cambria"/>
+          <w:sz w:val="22"/>
+          <w:szCs w:val="22"/>
+        </w:rPr>
+      </w:pPr>
+    </w:p>
+    <w:p>
+      <w:pPr>
+        <w:ind w:firstLine="0"/>
+        <w:rPr>
+          <w:rFonts w:ascii="Cambria" w:hAnsi="Cambria"/>
+          <w:sz w:val="22"/>
+          <w:szCs w:val="22"/>
+        </w:rPr>
+      </w:pPr>
+    </w:p>
+    <w:p>
+      <w:pPr>
+        <w:ind w:firstLine="0"/>
+        <w:rPr>
+          <w:rFonts w:ascii="Cambria" w:hAnsi="Cambria"/>
+          <w:sz w:val="22"/>
+          <w:szCs w:val="22"/>
+        </w:rPr>
+      </w:pPr>
+    </w:p>
+    <w:p>
+      <w:pPr>
+        <w:ind w:firstLine="0"/>
+        <w:rPr>
+          <w:rFonts w:ascii="Cambria" w:hAnsi="Cambria"/>
+          <w:sz w:val="22"/>
+          <w:szCs w:val="22"/>
+        </w:rPr>
+      </w:pPr>
+    </w:p>
+    <w:p>
+      <w:pPr>
+        <w:ind w:firstLine="0"/>
+        <w:rPr>
+          <w:rFonts w:ascii="Cambria" w:hAnsi="Cambria"/>
+          <w:sz w:val="22"/>
+          <w:szCs w:val="22"/>
+        </w:rPr>
+      </w:pPr>
+    </w:p>
+    <w:p>
+      <w:pPr>
+        <w:ind w:firstLine="0"/>
+        <w:rPr>
+          <w:rFonts w:ascii="Cambria" w:hAnsi="Cambria"/>
+          <w:sz w:val="22"/>
+          <w:szCs w:val="22"/>
+        </w:rPr>
+      </w:pPr>
+    </w:p>
+    <w:p>
+      <w:pPr>
+        <w:ind w:firstLine="0"/>
+        <w:rPr>
+          <w:rFonts w:ascii="Cambria" w:hAnsi="Cambria"/>
+          <w:sz w:val="22"/>
+          <w:szCs w:val="22"/>
+        </w:rPr>
+      </w:pPr>
+    </w:p>
+    <w:p>
+      <w:pPr>
+        <w:ind w:firstLine="0"/>
+        <w:rPr>
+          <w:rFonts w:ascii="Cambria" w:hAnsi="Cambria"/>
+          <w:sz w:val="22"/>
+          <w:szCs w:val="22"/>
         </w:rPr>
       </w:pPr>
     </w:p>
@@ -7028,7 +7007,7 @@
           <w:szCs w:val="48"/>
         </w:rPr>
       </w:pPr>
-      <w:bookmarkStart w:id="15" w:name="_Toc497680546"/>
+      <w:bookmarkStart w:id="11" w:name="_Toc497679051"/>
       <w:r>
         <w:rPr>
           <w:rFonts w:ascii="Cambria" w:hAnsi="Cambria"/>
@@ -7039,7 +7018,7 @@
         </w:rPr>
         <w:t>API</w:t>
       </w:r>
-      <w:bookmarkEnd w:id="15"/>
+      <w:bookmarkEnd w:id="11"/>
     </w:p>
     <w:p/>
     <w:p>
@@ -7347,9 +7326,7 @@
           <w:szCs w:val="48"/>
         </w:rPr>
       </w:pPr>
-      <w:bookmarkStart w:id="16" w:name="_Toc497680547"/>
-      <w:bookmarkStart w:id="17" w:name="_GoBack"/>
-      <w:bookmarkEnd w:id="17"/>
+      <w:bookmarkStart w:id="12" w:name="_Toc497679052"/>
       <w:r>
         <w:rPr>
           <w:rFonts w:ascii="Cambria" w:hAnsi="Cambria"/>
@@ -7360,7 +7337,7 @@
         </w:rPr>
         <w:t>Conclusion</w:t>
       </w:r>
-      <w:bookmarkEnd w:id="16"/>
+      <w:bookmarkEnd w:id="12"/>
     </w:p>
     <w:p>
       <w:pPr>
@@ -7714,7 +7691,7 @@
           <w:szCs w:val="48"/>
         </w:rPr>
       </w:pPr>
-      <w:bookmarkStart w:id="18" w:name="_Toc497680548"/>
+      <w:bookmarkStart w:id="13" w:name="_Toc497679053"/>
       <w:r>
         <w:rPr>
           <w:rFonts w:ascii="Cambria" w:hAnsi="Cambria"/>
@@ -7726,7 +7703,7 @@
         <w:lastRenderedPageBreak/>
         <w:t>Bibliography</w:t>
       </w:r>
-      <w:bookmarkEnd w:id="18"/>
+      <w:bookmarkEnd w:id="13"/>
     </w:p>
     <w:p/>
     <w:p/>
@@ -7875,7 +7852,7 @@
           <w:szCs w:val="48"/>
         </w:rPr>
       </w:pPr>
-      <w:bookmarkStart w:id="19" w:name="_Toc497680549"/>
+      <w:bookmarkStart w:id="14" w:name="_Toc497679054"/>
       <w:r>
         <w:rPr>
           <w:rFonts w:ascii="Cambria" w:hAnsi="Cambria"/>
@@ -7886,7 +7863,7 @@
         </w:rPr>
         <w:t>List of figures</w:t>
       </w:r>
-      <w:bookmarkEnd w:id="19"/>
+      <w:bookmarkEnd w:id="14"/>
     </w:p>
     <w:p/>
     <w:p>
@@ -7915,7 +7892,6 @@
         </w:rPr>
       </w:pPr>
     </w:p>
-    <w:p/>
     <w:p>
       <w:pPr>
         <w:pStyle w:val="Heading1"/>
@@ -7929,26 +7905,6 @@
         </w:rPr>
       </w:pPr>
     </w:p>
-    <w:p/>
-    <w:p/>
-    <w:p/>
-    <w:p/>
-    <w:p/>
-    <w:p/>
-    <w:p/>
-    <w:p/>
-    <w:p/>
-    <w:p/>
-    <w:p/>
-    <w:p/>
-    <w:p/>
-    <w:p/>
-    <w:p/>
-    <w:p/>
-    <w:p/>
-    <w:p/>
-    <w:p/>
-    <w:p/>
     <w:p>
       <w:pPr>
         <w:pStyle w:val="Heading1"/>
@@ -7961,8 +7917,11 @@
           <w:szCs w:val="48"/>
         </w:rPr>
       </w:pPr>
-      <w:bookmarkStart w:id="20" w:name="_Toc497680550"/>
-      <w:r>
+    </w:p>
+    <w:p>
+      <w:pPr>
+        <w:pStyle w:val="Heading1"/>
+        <w:ind w:firstLine="0"/>
         <w:rPr>
           <w:rFonts w:ascii="Cambria" w:hAnsi="Cambria"/>
           <w:b/>
@@ -7970,10 +7929,150 @@
           <w:sz w:val="48"/>
           <w:szCs w:val="48"/>
         </w:rPr>
+      </w:pPr>
+    </w:p>
+    <w:p>
+      <w:pPr>
+        <w:pStyle w:val="Heading1"/>
+        <w:ind w:firstLine="0"/>
+        <w:rPr>
+          <w:rFonts w:ascii="Cambria" w:hAnsi="Cambria"/>
+          <w:b/>
+          <w:color w:val="auto"/>
+          <w:sz w:val="48"/>
+          <w:szCs w:val="48"/>
+        </w:rPr>
+      </w:pPr>
+    </w:p>
+    <w:p>
+      <w:pPr>
+        <w:pStyle w:val="Heading1"/>
+        <w:ind w:firstLine="0"/>
+        <w:rPr>
+          <w:rFonts w:ascii="Cambria" w:hAnsi="Cambria"/>
+          <w:b/>
+          <w:color w:val="auto"/>
+          <w:sz w:val="48"/>
+          <w:szCs w:val="48"/>
+        </w:rPr>
+      </w:pPr>
+    </w:p>
+    <w:p>
+      <w:pPr>
+        <w:pStyle w:val="Heading1"/>
+        <w:ind w:firstLine="0"/>
+        <w:rPr>
+          <w:rFonts w:ascii="Cambria" w:hAnsi="Cambria"/>
+          <w:b/>
+          <w:color w:val="auto"/>
+          <w:sz w:val="48"/>
+          <w:szCs w:val="48"/>
+        </w:rPr>
+      </w:pPr>
+    </w:p>
+    <w:p>
+      <w:pPr>
+        <w:pStyle w:val="Heading1"/>
+        <w:ind w:firstLine="0"/>
+        <w:rPr>
+          <w:rFonts w:ascii="Cambria" w:hAnsi="Cambria"/>
+          <w:b/>
+          <w:color w:val="auto"/>
+          <w:sz w:val="48"/>
+          <w:szCs w:val="48"/>
+        </w:rPr>
+      </w:pPr>
+    </w:p>
+    <w:p>
+      <w:pPr>
+        <w:pStyle w:val="Heading1"/>
+        <w:ind w:firstLine="0"/>
+        <w:rPr>
+          <w:rFonts w:ascii="Cambria" w:hAnsi="Cambria"/>
+          <w:b/>
+          <w:color w:val="auto"/>
+          <w:sz w:val="48"/>
+          <w:szCs w:val="48"/>
+        </w:rPr>
+      </w:pPr>
+    </w:p>
+    <w:p>
+      <w:pPr>
+        <w:pStyle w:val="Heading1"/>
+        <w:ind w:firstLine="0"/>
+        <w:rPr>
+          <w:rFonts w:ascii="Cambria" w:hAnsi="Cambria"/>
+          <w:b/>
+          <w:color w:val="auto"/>
+          <w:sz w:val="48"/>
+          <w:szCs w:val="48"/>
+        </w:rPr>
+      </w:pPr>
+    </w:p>
+    <w:p>
+      <w:pPr>
+        <w:pStyle w:val="Heading1"/>
+        <w:ind w:firstLine="0"/>
+        <w:rPr>
+          <w:rFonts w:ascii="Cambria" w:hAnsi="Cambria"/>
+          <w:b/>
+          <w:color w:val="auto"/>
+          <w:sz w:val="48"/>
+          <w:szCs w:val="48"/>
+        </w:rPr>
+      </w:pPr>
+    </w:p>
+    <w:p>
+      <w:pPr>
+        <w:pStyle w:val="Heading1"/>
+        <w:ind w:firstLine="0"/>
+        <w:rPr>
+          <w:rFonts w:ascii="Cambria" w:hAnsi="Cambria"/>
+          <w:b/>
+          <w:color w:val="auto"/>
+          <w:sz w:val="48"/>
+          <w:szCs w:val="48"/>
+        </w:rPr>
+      </w:pPr>
+    </w:p>
+    <w:p>
+      <w:pPr>
+        <w:pStyle w:val="Heading1"/>
+        <w:ind w:firstLine="0"/>
+        <w:rPr>
+          <w:rFonts w:ascii="Cambria" w:hAnsi="Cambria"/>
+          <w:b/>
+          <w:color w:val="auto"/>
+          <w:sz w:val="48"/>
+          <w:szCs w:val="48"/>
+        </w:rPr>
+      </w:pPr>
+    </w:p>
+    <w:p>
+      <w:pPr>
+        <w:pStyle w:val="Heading1"/>
+        <w:ind w:firstLine="0"/>
+        <w:rPr>
+          <w:rFonts w:ascii="Cambria" w:hAnsi="Cambria"/>
+          <w:b/>
+          <w:color w:val="auto"/>
+          <w:sz w:val="48"/>
+          <w:szCs w:val="48"/>
+        </w:rPr>
+      </w:pPr>
+      <w:bookmarkStart w:id="15" w:name="_Toc497679055"/>
+      <w:r>
+        <w:rPr>
+          <w:rFonts w:ascii="Cambria" w:hAnsi="Cambria"/>
+          <w:b/>
+          <w:color w:val="auto"/>
+          <w:sz w:val="48"/>
+          <w:szCs w:val="48"/>
+        </w:rPr>
         <w:lastRenderedPageBreak/>
         <w:t>List of tables</w:t>
       </w:r>
-      <w:bookmarkEnd w:id="20"/>
+      <w:bookmarkEnd w:id="15"/>
     </w:p>
     <w:p/>
     <w:sectPr>
@@ -9306,7 +9405,7 @@
 </file>
 
 <file path=customXml/itemProps1.xml><?xml version="1.0" encoding="utf-8"?>
-<ds:datastoreItem xmlns:ds="http://schemas.openxmlformats.org/officeDocument/2006/customXml" ds:itemID="{C99F51A1-5A62-49AA-9220-9EFC880D8FCF}">
+<ds:datastoreItem xmlns:ds="http://schemas.openxmlformats.org/officeDocument/2006/customXml" ds:itemID="{738AF80D-4CA8-4A77-A915-51CF729BE414}">
   <ds:schemaRefs>
     <ds:schemaRef ds:uri="http://schemas.openxmlformats.org/officeDocument/2006/bibliography"/>
   </ds:schemaRefs>

--- a/Documentation/Thesis.docx
+++ b/Documentation/Thesis.docx
@@ -344,19 +344,11 @@
           <w:rFonts w:ascii="Cambria" w:hAnsi="Cambria"/>
         </w:rPr>
       </w:pPr>
-      <w:proofErr w:type="spellStart"/>
-      <w:r>
-        <w:rPr>
-          <w:rFonts w:ascii="Cambria" w:hAnsi="Cambria"/>
-        </w:rPr>
-        <w:t>Prof.</w:t>
-      </w:r>
-      <w:proofErr w:type="spellEnd"/>
-      <w:r>
-        <w:rPr>
-          <w:rFonts w:ascii="Cambria" w:hAnsi="Cambria"/>
-        </w:rPr>
-        <w:t xml:space="preserve"> Letizia TANCA</w:t>
+      <w:r>
+        <w:rPr>
+          <w:rFonts w:ascii="Cambria" w:hAnsi="Cambria"/>
+        </w:rPr>
+        <w:t>Prof. Letizia TANCA</w:t>
       </w:r>
     </w:p>
     <w:p>
@@ -371,21 +363,7 @@
         <w:rPr>
           <w:rFonts w:ascii="Cambria" w:hAnsi="Cambria"/>
         </w:rPr>
-        <w:t xml:space="preserve">Prof </w:t>
-      </w:r>
-      <w:proofErr w:type="spellStart"/>
-      <w:r>
-        <w:rPr>
-          <w:rFonts w:ascii="Cambria" w:hAnsi="Cambria"/>
-        </w:rPr>
-        <w:t>Maristella</w:t>
-      </w:r>
-      <w:proofErr w:type="spellEnd"/>
-      <w:r>
-        <w:rPr>
-          <w:rFonts w:ascii="Cambria" w:hAnsi="Cambria"/>
-        </w:rPr>
-        <w:t xml:space="preserve"> MATERA</w:t>
+        <w:t>Prof Maristella MATERA</w:t>
       </w:r>
     </w:p>
     <w:p>
@@ -396,19 +374,11 @@
           <w:rFonts w:ascii="Cambria" w:hAnsi="Cambria"/>
         </w:rPr>
       </w:pPr>
-      <w:proofErr w:type="spellStart"/>
-      <w:r>
-        <w:rPr>
-          <w:rFonts w:ascii="Cambria" w:hAnsi="Cambria"/>
-        </w:rPr>
-        <w:t>Ing</w:t>
-      </w:r>
-      <w:proofErr w:type="spellEnd"/>
-      <w:r>
-        <w:rPr>
-          <w:rFonts w:ascii="Cambria" w:hAnsi="Cambria"/>
-        </w:rPr>
-        <w:t xml:space="preserve">. </w:t>
+      <w:r>
+        <w:rPr>
+          <w:rFonts w:ascii="Cambria" w:hAnsi="Cambria"/>
+        </w:rPr>
+        <w:t xml:space="preserve">Ing. </w:t>
       </w:r>
       <w:r>
         <w:rPr>
@@ -462,7 +432,6 @@
           <w:lang w:val="en-US"/>
         </w:rPr>
       </w:pPr>
-      <w:proofErr w:type="spellStart"/>
       <w:r>
         <w:rPr>
           <w:rFonts w:ascii="Cambria" w:hAnsi="Cambria"/>
@@ -471,7 +440,6 @@
         </w:rPr>
         <w:t>Petar</w:t>
       </w:r>
-      <w:proofErr w:type="spellEnd"/>
       <w:r>
         <w:rPr>
           <w:rFonts w:ascii="Cambria" w:hAnsi="Cambria"/>
@@ -855,27 +823,7 @@
           <w:szCs w:val="22"/>
         </w:rPr>
         <w:lastRenderedPageBreak/>
-        <w:t xml:space="preserve">We would like to express our sincere appreciation to our supervisors and </w:t>
-      </w:r>
-      <w:proofErr w:type="gramStart"/>
-      <w:r>
-        <w:rPr>
-          <w:rFonts w:ascii="Cambria" w:hAnsi="Cambria"/>
-          <w:i/>
-          <w:sz w:val="22"/>
-          <w:szCs w:val="22"/>
-        </w:rPr>
-        <w:t>our</w:t>
-      </w:r>
-      <w:proofErr w:type="gramEnd"/>
-      <w:r>
-        <w:rPr>
-          <w:rFonts w:ascii="Cambria" w:hAnsi="Cambria"/>
-          <w:i/>
-          <w:sz w:val="22"/>
-          <w:szCs w:val="22"/>
-        </w:rPr>
-        <w:t xml:space="preserve"> </w:t>
+        <w:t xml:space="preserve">We would like to express our sincere appreciation to our supervisors and our </w:t>
       </w:r>
     </w:p>
     <w:p>
@@ -911,7 +859,6 @@
           <w:szCs w:val="22"/>
         </w:rPr>
       </w:pPr>
-      <w:proofErr w:type="spellStart"/>
       <w:r>
         <w:rPr>
           <w:rFonts w:ascii="Cambria" w:hAnsi="Cambria"/>
@@ -919,37 +866,7 @@
           <w:sz w:val="22"/>
           <w:szCs w:val="22"/>
         </w:rPr>
-        <w:t>Prof.ssa</w:t>
-      </w:r>
-      <w:proofErr w:type="spellEnd"/>
-      <w:r>
-        <w:rPr>
-          <w:rFonts w:ascii="Cambria" w:hAnsi="Cambria"/>
-          <w:i/>
-          <w:sz w:val="22"/>
-          <w:szCs w:val="22"/>
-        </w:rPr>
-        <w:t xml:space="preserve"> </w:t>
-      </w:r>
-      <w:proofErr w:type="spellStart"/>
-      <w:r>
-        <w:rPr>
-          <w:rFonts w:ascii="Cambria" w:hAnsi="Cambria"/>
-          <w:i/>
-          <w:sz w:val="22"/>
-          <w:szCs w:val="22"/>
-        </w:rPr>
-        <w:t>Maristella</w:t>
-      </w:r>
-      <w:proofErr w:type="spellEnd"/>
-      <w:r>
-        <w:rPr>
-          <w:rFonts w:ascii="Cambria" w:hAnsi="Cambria"/>
-          <w:i/>
-          <w:sz w:val="22"/>
-          <w:szCs w:val="22"/>
-        </w:rPr>
-        <w:t xml:space="preserve"> Matera for her time, guidance and understanding.</w:t>
+        <w:t>Prof.ssa Maristella Matera for her time, guidance and understanding.</w:t>
       </w:r>
     </w:p>
     <w:p>
@@ -1668,23 +1585,13 @@
           <w:szCs w:val="22"/>
         </w:rPr>
       </w:pPr>
-      <w:proofErr w:type="gramStart"/>
-      <w:r>
-        <w:rPr>
-          <w:rFonts w:ascii="Cambria" w:hAnsi="Cambria"/>
-          <w:sz w:val="22"/>
-          <w:szCs w:val="22"/>
-        </w:rPr>
-        <w:t>In today’s society</w:t>
-      </w:r>
-      <w:proofErr w:type="gramEnd"/>
-      <w:r>
-        <w:rPr>
-          <w:rFonts w:ascii="Cambria" w:hAnsi="Cambria"/>
-          <w:sz w:val="22"/>
-          <w:szCs w:val="22"/>
-        </w:rPr>
-        <w:t xml:space="preserve"> everything is happening on the internet, in particular on social networks. Social networks play </w:t>
+      <w:r>
+        <w:rPr>
+          <w:rFonts w:ascii="Cambria" w:hAnsi="Cambria"/>
+          <w:sz w:val="22"/>
+          <w:szCs w:val="22"/>
+        </w:rPr>
+        <w:t xml:space="preserve">In today’s society everything is happening on the internet, in particular on social networks. Social networks play </w:t>
       </w:r>
       <w:r>
         <w:rPr>
@@ -1804,25 +1711,7 @@
           <w:sz w:val="22"/>
           <w:szCs w:val="22"/>
         </w:rPr>
-        <w:t xml:space="preserve"> In return users share their opinion about </w:t>
-      </w:r>
-      <w:proofErr w:type="gramStart"/>
-      <w:r>
-        <w:rPr>
-          <w:rFonts w:ascii="Cambria" w:hAnsi="Cambria"/>
-          <w:sz w:val="22"/>
-          <w:szCs w:val="22"/>
-        </w:rPr>
-        <w:t>particular products</w:t>
-      </w:r>
-      <w:proofErr w:type="gramEnd"/>
-      <w:r>
-        <w:rPr>
-          <w:rFonts w:ascii="Cambria" w:hAnsi="Cambria"/>
-          <w:sz w:val="22"/>
-          <w:szCs w:val="22"/>
-        </w:rPr>
-        <w:t xml:space="preserve"> by leaving com</w:t>
+        <w:t xml:space="preserve"> In return users share their opinion about particular products by leaving com</w:t>
       </w:r>
       <w:r>
         <w:rPr>
@@ -2691,7 +2580,7 @@
           <w:r>
             <w:fldChar w:fldCharType="separate"/>
           </w:r>
-          <w:hyperlink w:anchor="_Toc497679043" w:history="1">
+          <w:hyperlink w:anchor="_Toc497680533" w:history="1">
             <w:r>
               <w:rPr>
                 <w:rStyle w:val="Hyperlink"/>
@@ -2727,7 +2616,7 @@
                 <w:noProof/>
                 <w:webHidden/>
               </w:rPr>
-              <w:instrText xml:space="preserve"> PAGEREF _Toc497679043 \h </w:instrText>
+              <w:instrText xml:space="preserve"> PAGEREF _Toc497680533 \h </w:instrText>
             </w:r>
             <w:r>
               <w:rPr>
@@ -2769,7 +2658,7 @@
               <w:noProof/>
             </w:rPr>
           </w:pPr>
-          <w:hyperlink w:anchor="_Toc497679044" w:history="1">
+          <w:hyperlink w:anchor="_Toc497680534" w:history="1">
             <w:r>
               <w:rPr>
                 <w:rStyle w:val="Hyperlink"/>
@@ -2797,7 +2686,7 @@
                 <w:noProof/>
                 <w:webHidden/>
               </w:rPr>
-              <w:instrText xml:space="preserve"> PAGEREF _Toc497679044 \h </w:instrText>
+              <w:instrText xml:space="preserve"> PAGEREF _Toc497680534 \h </w:instrText>
             </w:r>
             <w:r>
               <w:rPr>
@@ -2817,7 +2706,7 @@
                 <w:noProof/>
                 <w:webHidden/>
               </w:rPr>
-              <w:t>8</w:t>
+              <w:t>9</w:t>
             </w:r>
             <w:r>
               <w:rPr>
@@ -2839,14 +2728,14 @@
               <w:noProof/>
             </w:rPr>
           </w:pPr>
-          <w:hyperlink w:anchor="_Toc497679045" w:history="1">
+          <w:hyperlink w:anchor="_Toc497680535" w:history="1">
             <w:r>
               <w:rPr>
                 <w:rStyle w:val="Hyperlink"/>
                 <w:rFonts w:ascii="Cambria" w:hAnsi="Cambria"/>
                 <w:noProof/>
               </w:rPr>
-              <w:t xml:space="preserve">2  </w:t>
+              <w:t xml:space="preserve">2 </w:t>
             </w:r>
             <w:r>
               <w:rPr>
@@ -2854,7 +2743,15 @@
                 <w:rFonts w:ascii="Cambria" w:hAnsi="Cambria"/>
                 <w:noProof/>
               </w:rPr>
-              <w:t xml:space="preserve"> State of Art</w:t>
+              <w:t xml:space="preserve">  </w:t>
+            </w:r>
+            <w:r>
+              <w:rPr>
+                <w:rStyle w:val="Hyperlink"/>
+                <w:rFonts w:ascii="Cambria" w:hAnsi="Cambria"/>
+                <w:noProof/>
+              </w:rPr>
+              <w:t>State of Art</w:t>
             </w:r>
             <w:r>
               <w:rPr>
@@ -2875,7 +2772,7 @@
                 <w:noProof/>
                 <w:webHidden/>
               </w:rPr>
-              <w:instrText xml:space="preserve"> PAGEREF _Toc497679045 \h </w:instrText>
+              <w:instrText xml:space="preserve"> PAGEREF _Toc497680535 \h </w:instrText>
             </w:r>
             <w:r>
               <w:rPr>
@@ -2917,14 +2814,22 @@
               <w:noProof/>
             </w:rPr>
           </w:pPr>
-          <w:hyperlink w:anchor="_Toc497679046" w:history="1">
+          <w:hyperlink w:anchor="_Toc497680536" w:history="1">
             <w:r>
               <w:rPr>
                 <w:rStyle w:val="Hyperlink"/>
                 <w:rFonts w:ascii="Cambria" w:hAnsi="Cambria"/>
                 <w:noProof/>
               </w:rPr>
-              <w:t>2.1   Need for analysis of social data</w:t>
+              <w:t xml:space="preserve">2.1   </w:t>
+            </w:r>
+            <w:r>
+              <w:rPr>
+                <w:rStyle w:val="Hyperlink"/>
+                <w:rFonts w:ascii="Cambria" w:hAnsi="Cambria"/>
+                <w:noProof/>
+              </w:rPr>
+              <w:t>Need for analysis of social data</w:t>
             </w:r>
             <w:r>
               <w:rPr>
@@ -2945,7 +2850,7 @@
                 <w:noProof/>
                 <w:webHidden/>
               </w:rPr>
-              <w:instrText xml:space="preserve"> PAGEREF _Toc497679046 \h </w:instrText>
+              <w:instrText xml:space="preserve"> PAGEREF _Toc497680536 \h </w:instrText>
             </w:r>
             <w:r>
               <w:rPr>
@@ -2987,7 +2892,7 @@
               <w:noProof/>
             </w:rPr>
           </w:pPr>
-          <w:hyperlink w:anchor="_Toc497679047" w:history="1">
+          <w:hyperlink w:anchor="_Toc497680537" w:history="1">
             <w:r>
               <w:rPr>
                 <w:rStyle w:val="Hyperlink"/>
@@ -3015,7 +2920,7 @@
                 <w:noProof/>
                 <w:webHidden/>
               </w:rPr>
-              <w:instrText xml:space="preserve"> PAGEREF _Toc497679047 \h </w:instrText>
+              <w:instrText xml:space="preserve"> PAGEREF _Toc497680537 \h </w:instrText>
             </w:r>
             <w:r>
               <w:rPr>
@@ -3057,7 +2962,7 @@
               <w:noProof/>
             </w:rPr>
           </w:pPr>
-          <w:hyperlink w:anchor="_Toc497679048" w:history="1">
+          <w:hyperlink w:anchor="_Toc497680538" w:history="1">
             <w:r>
               <w:rPr>
                 <w:rStyle w:val="Hyperlink"/>
@@ -3085,7 +2990,7 @@
                 <w:noProof/>
                 <w:webHidden/>
               </w:rPr>
-              <w:instrText xml:space="preserve"> PAGEREF _Toc497679048 \h </w:instrText>
+              <w:instrText xml:space="preserve"> PAGEREF _Toc497680538 \h </w:instrText>
             </w:r>
             <w:r>
               <w:rPr>
@@ -3127,14 +3032,30 @@
               <w:noProof/>
             </w:rPr>
           </w:pPr>
-          <w:hyperlink w:anchor="_Toc497679049" w:history="1">
+          <w:hyperlink w:anchor="_Toc497680539" w:history="1">
             <w:r>
               <w:rPr>
                 <w:rStyle w:val="Hyperlink"/>
                 <w:rFonts w:ascii="Cambria" w:hAnsi="Cambria"/>
                 <w:noProof/>
               </w:rPr>
-              <w:t>3   Automated sentiment analysis of social network content</w:t>
+              <w:t xml:space="preserve">3 </w:t>
+            </w:r>
+            <w:r>
+              <w:rPr>
+                <w:rStyle w:val="Hyperlink"/>
+                <w:rFonts w:ascii="Cambria" w:hAnsi="Cambria"/>
+                <w:noProof/>
+              </w:rPr>
+              <w:t xml:space="preserve">  </w:t>
+            </w:r>
+            <w:r>
+              <w:rPr>
+                <w:rStyle w:val="Hyperlink"/>
+                <w:rFonts w:ascii="Cambria" w:hAnsi="Cambria"/>
+                <w:noProof/>
+              </w:rPr>
+              <w:t>Automated sentiment analysis of social network content</w:t>
             </w:r>
             <w:r>
               <w:rPr>
@@ -3155,7 +3076,7 @@
                 <w:noProof/>
                 <w:webHidden/>
               </w:rPr>
-              <w:instrText xml:space="preserve"> PAGEREF _Toc497679049 \h </w:instrText>
+              <w:instrText xml:space="preserve"> PAGEREF _Toc497680539 \h </w:instrText>
             </w:r>
             <w:r>
               <w:rPr>
@@ -3197,14 +3118,30 @@
               <w:noProof/>
             </w:rPr>
           </w:pPr>
-          <w:hyperlink w:anchor="_Toc497679050" w:history="1">
+          <w:hyperlink w:anchor="_Toc497680540" w:history="1">
             <w:r>
               <w:rPr>
                 <w:rStyle w:val="Hyperlink"/>
                 <w:rFonts w:ascii="Cambria" w:hAnsi="Cambria"/>
                 <w:noProof/>
               </w:rPr>
-              <w:t>5   Unsupervised approach to Social Data Analysis</w:t>
+              <w:t xml:space="preserve">5 </w:t>
+            </w:r>
+            <w:r>
+              <w:rPr>
+                <w:rStyle w:val="Hyperlink"/>
+                <w:rFonts w:ascii="Cambria" w:hAnsi="Cambria"/>
+                <w:noProof/>
+              </w:rPr>
+              <w:t xml:space="preserve">  </w:t>
+            </w:r>
+            <w:r>
+              <w:rPr>
+                <w:rStyle w:val="Hyperlink"/>
+                <w:rFonts w:ascii="Cambria" w:hAnsi="Cambria"/>
+                <w:noProof/>
+              </w:rPr>
+              <w:t>Unsupervised approach to Social Data Analysis</w:t>
             </w:r>
             <w:r>
               <w:rPr>
@@ -3225,7 +3162,357 @@
                 <w:noProof/>
                 <w:webHidden/>
               </w:rPr>
-              <w:instrText xml:space="preserve"> PAGEREF _Toc497679050 \h </w:instrText>
+              <w:instrText xml:space="preserve"> PAGEREF _Toc497680540 \h </w:instrText>
+            </w:r>
+            <w:r>
+              <w:rPr>
+                <w:noProof/>
+                <w:webHidden/>
+              </w:rPr>
+            </w:r>
+            <w:r>
+              <w:rPr>
+                <w:noProof/>
+                <w:webHidden/>
+              </w:rPr>
+              <w:fldChar w:fldCharType="separate"/>
+            </w:r>
+            <w:r>
+              <w:rPr>
+                <w:noProof/>
+                <w:webHidden/>
+              </w:rPr>
+              <w:t>14</w:t>
+            </w:r>
+            <w:r>
+              <w:rPr>
+                <w:noProof/>
+                <w:webHidden/>
+              </w:rPr>
+              <w:fldChar w:fldCharType="end"/>
+            </w:r>
+          </w:hyperlink>
+        </w:p>
+        <w:p>
+          <w:pPr>
+            <w:pStyle w:val="TOC2"/>
+            <w:tabs>
+              <w:tab w:val="right" w:leader="dot" w:pos="9962"/>
+            </w:tabs>
+            <w:rPr>
+              <w:rFonts w:cstheme="minorBidi"/>
+              <w:noProof/>
+            </w:rPr>
+          </w:pPr>
+          <w:hyperlink w:anchor="_Toc497680541" w:history="1">
+            <w:r>
+              <w:rPr>
+                <w:rStyle w:val="Hyperlink"/>
+                <w:rFonts w:ascii="Cambria" w:hAnsi="Cambria"/>
+                <w:noProof/>
+              </w:rPr>
+              <w:t>5.1   Fetching data from social networks</w:t>
+            </w:r>
+            <w:r>
+              <w:rPr>
+                <w:noProof/>
+                <w:webHidden/>
+              </w:rPr>
+              <w:tab/>
+            </w:r>
+            <w:r>
+              <w:rPr>
+                <w:noProof/>
+                <w:webHidden/>
+              </w:rPr>
+              <w:fldChar w:fldCharType="begin"/>
+            </w:r>
+            <w:r>
+              <w:rPr>
+                <w:noProof/>
+                <w:webHidden/>
+              </w:rPr>
+              <w:instrText xml:space="preserve"> PAGEREF _Toc497680541 \h </w:instrText>
+            </w:r>
+            <w:r>
+              <w:rPr>
+                <w:noProof/>
+                <w:webHidden/>
+              </w:rPr>
+            </w:r>
+            <w:r>
+              <w:rPr>
+                <w:noProof/>
+                <w:webHidden/>
+              </w:rPr>
+              <w:fldChar w:fldCharType="separate"/>
+            </w:r>
+            <w:r>
+              <w:rPr>
+                <w:noProof/>
+                <w:webHidden/>
+              </w:rPr>
+              <w:t>14</w:t>
+            </w:r>
+            <w:r>
+              <w:rPr>
+                <w:noProof/>
+                <w:webHidden/>
+              </w:rPr>
+              <w:fldChar w:fldCharType="end"/>
+            </w:r>
+          </w:hyperlink>
+        </w:p>
+        <w:p>
+          <w:pPr>
+            <w:pStyle w:val="TOC2"/>
+            <w:tabs>
+              <w:tab w:val="right" w:leader="dot" w:pos="9962"/>
+            </w:tabs>
+            <w:rPr>
+              <w:rFonts w:cstheme="minorBidi"/>
+              <w:noProof/>
+            </w:rPr>
+          </w:pPr>
+          <w:hyperlink w:anchor="_Toc497680542" w:history="1">
+            <w:r>
+              <w:rPr>
+                <w:rStyle w:val="Hyperlink"/>
+                <w:rFonts w:ascii="Cambria" w:hAnsi="Cambria"/>
+                <w:noProof/>
+              </w:rPr>
+              <w:t>5.2   Pre-processing</w:t>
+            </w:r>
+            <w:r>
+              <w:rPr>
+                <w:noProof/>
+                <w:webHidden/>
+              </w:rPr>
+              <w:tab/>
+            </w:r>
+            <w:r>
+              <w:rPr>
+                <w:noProof/>
+                <w:webHidden/>
+              </w:rPr>
+              <w:fldChar w:fldCharType="begin"/>
+            </w:r>
+            <w:r>
+              <w:rPr>
+                <w:noProof/>
+                <w:webHidden/>
+              </w:rPr>
+              <w:instrText xml:space="preserve"> PAGEREF _Toc497680542 \h </w:instrText>
+            </w:r>
+            <w:r>
+              <w:rPr>
+                <w:noProof/>
+                <w:webHidden/>
+              </w:rPr>
+            </w:r>
+            <w:r>
+              <w:rPr>
+                <w:noProof/>
+                <w:webHidden/>
+              </w:rPr>
+              <w:fldChar w:fldCharType="separate"/>
+            </w:r>
+            <w:r>
+              <w:rPr>
+                <w:noProof/>
+                <w:webHidden/>
+              </w:rPr>
+              <w:t>14</w:t>
+            </w:r>
+            <w:r>
+              <w:rPr>
+                <w:noProof/>
+                <w:webHidden/>
+              </w:rPr>
+              <w:fldChar w:fldCharType="end"/>
+            </w:r>
+          </w:hyperlink>
+        </w:p>
+        <w:p>
+          <w:pPr>
+            <w:pStyle w:val="TOC2"/>
+            <w:tabs>
+              <w:tab w:val="right" w:leader="dot" w:pos="9962"/>
+            </w:tabs>
+            <w:rPr>
+              <w:rFonts w:cstheme="minorBidi"/>
+              <w:noProof/>
+            </w:rPr>
+          </w:pPr>
+          <w:hyperlink w:anchor="_Toc497680543" w:history="1">
+            <w:r>
+              <w:rPr>
+                <w:rStyle w:val="Hyperlink"/>
+                <w:rFonts w:ascii="Cambria" w:hAnsi="Cambria"/>
+                <w:noProof/>
+              </w:rPr>
+              <w:t>5.3   Unsupervised learning techniques</w:t>
+            </w:r>
+            <w:r>
+              <w:rPr>
+                <w:noProof/>
+                <w:webHidden/>
+              </w:rPr>
+              <w:tab/>
+            </w:r>
+            <w:r>
+              <w:rPr>
+                <w:noProof/>
+                <w:webHidden/>
+              </w:rPr>
+              <w:fldChar w:fldCharType="begin"/>
+            </w:r>
+            <w:r>
+              <w:rPr>
+                <w:noProof/>
+                <w:webHidden/>
+              </w:rPr>
+              <w:instrText xml:space="preserve"> PAGEREF _Toc497680543 \h </w:instrText>
+            </w:r>
+            <w:r>
+              <w:rPr>
+                <w:noProof/>
+                <w:webHidden/>
+              </w:rPr>
+            </w:r>
+            <w:r>
+              <w:rPr>
+                <w:noProof/>
+                <w:webHidden/>
+              </w:rPr>
+              <w:fldChar w:fldCharType="separate"/>
+            </w:r>
+            <w:r>
+              <w:rPr>
+                <w:noProof/>
+                <w:webHidden/>
+              </w:rPr>
+              <w:t>14</w:t>
+            </w:r>
+            <w:r>
+              <w:rPr>
+                <w:noProof/>
+                <w:webHidden/>
+              </w:rPr>
+              <w:fldChar w:fldCharType="end"/>
+            </w:r>
+          </w:hyperlink>
+        </w:p>
+        <w:p>
+          <w:pPr>
+            <w:pStyle w:val="TOC2"/>
+            <w:tabs>
+              <w:tab w:val="right" w:leader="dot" w:pos="9962"/>
+            </w:tabs>
+            <w:rPr>
+              <w:rFonts w:cstheme="minorBidi"/>
+              <w:noProof/>
+            </w:rPr>
+          </w:pPr>
+          <w:hyperlink w:anchor="_Toc497680544" w:history="1">
+            <w:r>
+              <w:rPr>
+                <w:rStyle w:val="Hyperlink"/>
+                <w:rFonts w:ascii="Cambria" w:hAnsi="Cambria"/>
+                <w:noProof/>
+              </w:rPr>
+              <w:t>5.4   Elbow analysis</w:t>
+            </w:r>
+            <w:r>
+              <w:rPr>
+                <w:noProof/>
+                <w:webHidden/>
+              </w:rPr>
+              <w:tab/>
+            </w:r>
+            <w:r>
+              <w:rPr>
+                <w:noProof/>
+                <w:webHidden/>
+              </w:rPr>
+              <w:fldChar w:fldCharType="begin"/>
+            </w:r>
+            <w:r>
+              <w:rPr>
+                <w:noProof/>
+                <w:webHidden/>
+              </w:rPr>
+              <w:instrText xml:space="preserve"> PAGEREF _Toc497680544 \h </w:instrText>
+            </w:r>
+            <w:r>
+              <w:rPr>
+                <w:noProof/>
+                <w:webHidden/>
+              </w:rPr>
+            </w:r>
+            <w:r>
+              <w:rPr>
+                <w:noProof/>
+                <w:webHidden/>
+              </w:rPr>
+              <w:fldChar w:fldCharType="separate"/>
+            </w:r>
+            <w:r>
+              <w:rPr>
+                <w:noProof/>
+                <w:webHidden/>
+              </w:rPr>
+              <w:t>14</w:t>
+            </w:r>
+            <w:r>
+              <w:rPr>
+                <w:noProof/>
+                <w:webHidden/>
+              </w:rPr>
+              <w:fldChar w:fldCharType="end"/>
+            </w:r>
+          </w:hyperlink>
+        </w:p>
+        <w:p>
+          <w:pPr>
+            <w:pStyle w:val="TOC2"/>
+            <w:tabs>
+              <w:tab w:val="right" w:leader="dot" w:pos="9962"/>
+            </w:tabs>
+            <w:rPr>
+              <w:rFonts w:cstheme="minorBidi"/>
+              <w:noProof/>
+            </w:rPr>
+          </w:pPr>
+          <w:hyperlink w:anchor="_Toc497680545" w:history="1">
+            <w:r>
+              <w:rPr>
+                <w:rStyle w:val="Hyperlink"/>
+                <w:rFonts w:ascii="Cambria" w:hAnsi="Cambria"/>
+                <w:noProof/>
+              </w:rPr>
+              <w:t>5.5   Visualization of clusters</w:t>
+            </w:r>
+            <w:r>
+              <w:rPr>
+                <w:noProof/>
+                <w:webHidden/>
+              </w:rPr>
+              <w:tab/>
+            </w:r>
+            <w:r>
+              <w:rPr>
+                <w:noProof/>
+                <w:webHidden/>
+              </w:rPr>
+              <w:fldChar w:fldCharType="begin"/>
+            </w:r>
+            <w:r>
+              <w:rPr>
+                <w:noProof/>
+                <w:webHidden/>
+              </w:rPr>
+              <w:instrText xml:space="preserve"> PAGEREF _Toc497680545 \h </w:instrText>
             </w:r>
             <w:r>
               <w:rPr>
@@ -3267,14 +3554,30 @@
               <w:noProof/>
             </w:rPr>
           </w:pPr>
-          <w:hyperlink w:anchor="_Toc497679051" w:history="1">
+          <w:hyperlink w:anchor="_Toc497680546" w:history="1">
             <w:r>
               <w:rPr>
                 <w:rStyle w:val="Hyperlink"/>
                 <w:rFonts w:ascii="Cambria" w:hAnsi="Cambria"/>
                 <w:noProof/>
               </w:rPr>
-              <w:t>6   API</w:t>
+              <w:t xml:space="preserve">6 </w:t>
+            </w:r>
+            <w:r>
+              <w:rPr>
+                <w:rStyle w:val="Hyperlink"/>
+                <w:rFonts w:ascii="Cambria" w:hAnsi="Cambria"/>
+                <w:noProof/>
+              </w:rPr>
+              <w:t xml:space="preserve">  </w:t>
+            </w:r>
+            <w:r>
+              <w:rPr>
+                <w:rStyle w:val="Hyperlink"/>
+                <w:rFonts w:ascii="Cambria" w:hAnsi="Cambria"/>
+                <w:noProof/>
+              </w:rPr>
+              <w:t>API</w:t>
             </w:r>
             <w:r>
               <w:rPr>
@@ -3295,7 +3598,7 @@
                 <w:noProof/>
                 <w:webHidden/>
               </w:rPr>
-              <w:instrText xml:space="preserve"> PAGEREF _Toc497679051 \h </w:instrText>
+              <w:instrText xml:space="preserve"> PAGEREF _Toc497680546 \h </w:instrText>
             </w:r>
             <w:r>
               <w:rPr>
@@ -3337,14 +3640,30 @@
               <w:noProof/>
             </w:rPr>
           </w:pPr>
-          <w:hyperlink w:anchor="_Toc497679052" w:history="1">
+          <w:hyperlink w:anchor="_Toc497680547" w:history="1">
             <w:r>
               <w:rPr>
                 <w:rStyle w:val="Hyperlink"/>
                 <w:rFonts w:ascii="Cambria" w:hAnsi="Cambria"/>
                 <w:noProof/>
               </w:rPr>
-              <w:t>7   Conclusion</w:t>
+              <w:t xml:space="preserve">7 </w:t>
+            </w:r>
+            <w:r>
+              <w:rPr>
+                <w:rStyle w:val="Hyperlink"/>
+                <w:rFonts w:ascii="Cambria" w:hAnsi="Cambria"/>
+                <w:noProof/>
+              </w:rPr>
+              <w:t xml:space="preserve">  </w:t>
+            </w:r>
+            <w:r>
+              <w:rPr>
+                <w:rStyle w:val="Hyperlink"/>
+                <w:rFonts w:ascii="Cambria" w:hAnsi="Cambria"/>
+                <w:noProof/>
+              </w:rPr>
+              <w:t>Conclusion</w:t>
             </w:r>
             <w:r>
               <w:rPr>
@@ -3365,7 +3684,7 @@
                 <w:noProof/>
                 <w:webHidden/>
               </w:rPr>
-              <w:instrText xml:space="preserve"> PAGEREF _Toc497679052 \h </w:instrText>
+              <w:instrText xml:space="preserve"> PAGEREF _Toc497680547 \h </w:instrText>
             </w:r>
             <w:r>
               <w:rPr>
@@ -3407,7 +3726,7 @@
               <w:noProof/>
             </w:rPr>
           </w:pPr>
-          <w:hyperlink w:anchor="_Toc497679053" w:history="1">
+          <w:hyperlink w:anchor="_Toc497680548" w:history="1">
             <w:r>
               <w:rPr>
                 <w:rStyle w:val="Hyperlink"/>
@@ -3435,7 +3754,7 @@
                 <w:noProof/>
                 <w:webHidden/>
               </w:rPr>
-              <w:instrText xml:space="preserve"> PAGEREF _Toc497679053 \h </w:instrText>
+              <w:instrText xml:space="preserve"> PAGEREF _Toc497680548 \h </w:instrText>
             </w:r>
             <w:r>
               <w:rPr>
@@ -3477,7 +3796,7 @@
               <w:noProof/>
             </w:rPr>
           </w:pPr>
-          <w:hyperlink w:anchor="_Toc497679054" w:history="1">
+          <w:hyperlink w:anchor="_Toc497680549" w:history="1">
             <w:r>
               <w:rPr>
                 <w:rStyle w:val="Hyperlink"/>
@@ -3505,7 +3824,7 @@
                 <w:noProof/>
                 <w:webHidden/>
               </w:rPr>
-              <w:instrText xml:space="preserve"> PAGEREF _Toc497679054 \h </w:instrText>
+              <w:instrText xml:space="preserve"> PAGEREF _Toc497680549 \h </w:instrText>
             </w:r>
             <w:r>
               <w:rPr>
@@ -3547,7 +3866,7 @@
               <w:noProof/>
             </w:rPr>
           </w:pPr>
-          <w:hyperlink w:anchor="_Toc497679055" w:history="1">
+          <w:hyperlink w:anchor="_Toc497680550" w:history="1">
             <w:r>
               <w:rPr>
                 <w:rStyle w:val="Hyperlink"/>
@@ -3575,7 +3894,7 @@
                 <w:noProof/>
                 <w:webHidden/>
               </w:rPr>
-              <w:instrText xml:space="preserve"> PAGEREF _Toc497679055 \h </w:instrText>
+              <w:instrText xml:space="preserve"> PAGEREF _Toc497680550 \h </w:instrText>
             </w:r>
             <w:r>
               <w:rPr>
@@ -3595,7 +3914,7 @@
                 <w:noProof/>
                 <w:webHidden/>
               </w:rPr>
-              <w:t>20</w:t>
+              <w:t>19</w:t>
             </w:r>
             <w:r>
               <w:rPr>
@@ -3724,7 +4043,6 @@
           <w:sz w:val="41"/>
           <w:szCs w:val="41"/>
         </w:rPr>
-        <w:lastRenderedPageBreak/>
         <w:t>Chapter 1</w:t>
       </w:r>
     </w:p>
@@ -3749,7 +4067,7 @@
           <w:szCs w:val="48"/>
         </w:rPr>
       </w:pPr>
-      <w:bookmarkStart w:id="0" w:name="_Toc497679043"/>
+      <w:bookmarkStart w:id="0" w:name="_Toc497680533"/>
       <w:r>
         <w:rPr>
           <w:rFonts w:ascii="Cambria" w:hAnsi="Cambria"/>
@@ -4146,6 +4464,7 @@
           <w:sz w:val="22"/>
           <w:szCs w:val="22"/>
         </w:rPr>
+        <w:lastRenderedPageBreak/>
         <w:t>Finally, previously described models used together can be used in one complete</w:t>
       </w:r>
       <w:r>
@@ -4218,7 +4537,7 @@
           <w:szCs w:val="29"/>
         </w:rPr>
       </w:pPr>
-      <w:bookmarkStart w:id="1" w:name="_Toc497679044"/>
+      <w:bookmarkStart w:id="1" w:name="_Toc497680534"/>
       <w:r>
         <w:rPr>
           <w:rFonts w:ascii="Cambria" w:hAnsi="Cambria"/>
@@ -4271,7 +4590,6 @@
           <w:sz w:val="22"/>
           <w:szCs w:val="22"/>
         </w:rPr>
-        <w:lastRenderedPageBreak/>
         <w:t>C</w:t>
       </w:r>
       <w:r>
@@ -4480,25 +4798,7 @@
           <w:sz w:val="22"/>
           <w:szCs w:val="22"/>
         </w:rPr>
-        <w:t xml:space="preserve"> is reserved for describing API which will use previously mentioned modules </w:t>
-      </w:r>
-      <w:proofErr w:type="gramStart"/>
-      <w:r>
-        <w:rPr>
-          <w:rFonts w:ascii="Cambria" w:hAnsi="Cambria"/>
-          <w:sz w:val="22"/>
-          <w:szCs w:val="22"/>
-        </w:rPr>
-        <w:t>in order to</w:t>
-      </w:r>
-      <w:proofErr w:type="gramEnd"/>
-      <w:r>
-        <w:rPr>
-          <w:rFonts w:ascii="Cambria" w:hAnsi="Cambria"/>
-          <w:sz w:val="22"/>
-          <w:szCs w:val="22"/>
-        </w:rPr>
-        <w:t xml:space="preserve"> analyse custom social data.</w:t>
+        <w:t xml:space="preserve"> is reserved for describing API which will use previously mentioned modules in order to analyse custom social data.</w:t>
       </w:r>
     </w:p>
     <w:p>
@@ -4551,187 +4851,9 @@
     </w:p>
     <w:p>
       <w:pPr>
-        <w:ind w:firstLine="0"/>
-        <w:rPr>
-          <w:rFonts w:ascii="Cambria" w:hAnsi="Cambria"/>
-          <w:sz w:val="22"/>
-          <w:szCs w:val="22"/>
-        </w:rPr>
-      </w:pPr>
-    </w:p>
-    <w:p>
-      <w:pPr>
-        <w:ind w:firstLine="0"/>
-        <w:rPr>
-          <w:rFonts w:ascii="Cambria" w:hAnsi="Cambria"/>
-          <w:sz w:val="22"/>
-          <w:szCs w:val="22"/>
-        </w:rPr>
-      </w:pPr>
-    </w:p>
-    <w:p>
-      <w:pPr>
-        <w:ind w:firstLine="0"/>
-        <w:rPr>
-          <w:rFonts w:ascii="Cambria" w:hAnsi="Cambria"/>
-          <w:sz w:val="22"/>
-          <w:szCs w:val="22"/>
-        </w:rPr>
-      </w:pPr>
-    </w:p>
-    <w:p>
-      <w:pPr>
-        <w:ind w:firstLine="0"/>
-        <w:rPr>
-          <w:rFonts w:ascii="Cambria" w:hAnsi="Cambria"/>
-          <w:sz w:val="22"/>
-          <w:szCs w:val="22"/>
-        </w:rPr>
-      </w:pPr>
-    </w:p>
-    <w:p>
-      <w:pPr>
-        <w:ind w:firstLine="0"/>
-        <w:rPr>
-          <w:rFonts w:ascii="Cambria" w:hAnsi="Cambria"/>
-          <w:sz w:val="22"/>
-          <w:szCs w:val="22"/>
-        </w:rPr>
-      </w:pPr>
-    </w:p>
-    <w:p>
-      <w:pPr>
-        <w:ind w:firstLine="0"/>
-        <w:rPr>
-          <w:rFonts w:ascii="Cambria" w:hAnsi="Cambria"/>
-          <w:sz w:val="22"/>
-          <w:szCs w:val="22"/>
-        </w:rPr>
-      </w:pPr>
-    </w:p>
-    <w:p>
-      <w:pPr>
-        <w:ind w:firstLine="0"/>
-        <w:rPr>
-          <w:rFonts w:ascii="Cambria" w:hAnsi="Cambria"/>
-          <w:sz w:val="22"/>
-          <w:szCs w:val="22"/>
-        </w:rPr>
-      </w:pPr>
-    </w:p>
-    <w:p>
-      <w:pPr>
-        <w:ind w:firstLine="0"/>
-        <w:rPr>
-          <w:rFonts w:ascii="Cambria" w:hAnsi="Cambria"/>
-          <w:sz w:val="22"/>
-          <w:szCs w:val="22"/>
-        </w:rPr>
-      </w:pPr>
-    </w:p>
-    <w:p>
-      <w:pPr>
-        <w:ind w:firstLine="0"/>
-        <w:rPr>
-          <w:rFonts w:ascii="Cambria" w:hAnsi="Cambria"/>
-          <w:sz w:val="22"/>
-          <w:szCs w:val="22"/>
-        </w:rPr>
-      </w:pPr>
-    </w:p>
-    <w:p>
-      <w:pPr>
-        <w:ind w:firstLine="0"/>
-        <w:rPr>
-          <w:rFonts w:ascii="Cambria" w:hAnsi="Cambria"/>
-          <w:sz w:val="22"/>
-          <w:szCs w:val="22"/>
-        </w:rPr>
-      </w:pPr>
-    </w:p>
-    <w:p>
-      <w:pPr>
-        <w:ind w:firstLine="0"/>
-        <w:rPr>
-          <w:rFonts w:ascii="Cambria" w:hAnsi="Cambria"/>
-          <w:sz w:val="22"/>
-          <w:szCs w:val="22"/>
-        </w:rPr>
-      </w:pPr>
-    </w:p>
-    <w:p>
-      <w:pPr>
-        <w:ind w:firstLine="0"/>
-        <w:rPr>
-          <w:rFonts w:ascii="Cambria" w:hAnsi="Cambria"/>
-          <w:sz w:val="22"/>
-          <w:szCs w:val="22"/>
-        </w:rPr>
-      </w:pPr>
-    </w:p>
-    <w:p>
-      <w:pPr>
-        <w:ind w:firstLine="0"/>
-        <w:rPr>
-          <w:rFonts w:ascii="Cambria" w:hAnsi="Cambria"/>
-          <w:sz w:val="22"/>
-          <w:szCs w:val="22"/>
-        </w:rPr>
-      </w:pPr>
-    </w:p>
-    <w:p>
-      <w:pPr>
-        <w:ind w:firstLine="0"/>
-        <w:rPr>
-          <w:rFonts w:ascii="Cambria" w:hAnsi="Cambria"/>
-          <w:sz w:val="22"/>
-          <w:szCs w:val="22"/>
-        </w:rPr>
-      </w:pPr>
-    </w:p>
-    <w:p>
-      <w:pPr>
-        <w:ind w:firstLine="0"/>
-        <w:rPr>
-          <w:rFonts w:ascii="Cambria" w:hAnsi="Cambria"/>
-          <w:sz w:val="22"/>
-          <w:szCs w:val="22"/>
-        </w:rPr>
-      </w:pPr>
-    </w:p>
-    <w:p>
-      <w:pPr>
-        <w:ind w:firstLine="0"/>
-        <w:rPr>
-          <w:rFonts w:ascii="Cambria" w:hAnsi="Cambria"/>
-          <w:sz w:val="22"/>
-          <w:szCs w:val="22"/>
-        </w:rPr>
-      </w:pPr>
-    </w:p>
-    <w:p>
-      <w:pPr>
-        <w:ind w:firstLine="0"/>
-        <w:rPr>
-          <w:rFonts w:ascii="Cambria" w:hAnsi="Cambria"/>
-          <w:sz w:val="22"/>
-          <w:szCs w:val="22"/>
-        </w:rPr>
-      </w:pPr>
-    </w:p>
-    <w:p>
-      <w:pPr>
-        <w:ind w:firstLine="0"/>
-        <w:rPr>
-          <w:rFonts w:ascii="Cambria" w:hAnsi="Cambria"/>
-          <w:sz w:val="22"/>
-          <w:szCs w:val="22"/>
-        </w:rPr>
-      </w:pPr>
-    </w:p>
-    <w:p>
-      <w:pPr>
-        <w:ind w:firstLine="0"/>
+        <w:spacing w:after="160" w:line="259" w:lineRule="auto"/>
+        <w:ind w:firstLine="0"/>
+        <w:jc w:val="left"/>
         <w:rPr>
           <w:rFonts w:ascii="Cambria" w:hAnsi="Cambria"/>
           <w:b/>
@@ -4739,28 +4861,15 @@
           <w:szCs w:val="41"/>
         </w:rPr>
       </w:pPr>
-    </w:p>
-    <w:p>
-      <w:pPr>
-        <w:ind w:firstLine="0"/>
+      <w:r>
         <w:rPr>
           <w:rFonts w:ascii="Cambria" w:hAnsi="Cambria"/>
           <w:b/>
           <w:sz w:val="41"/>
           <w:szCs w:val="41"/>
         </w:rPr>
-      </w:pPr>
-    </w:p>
-    <w:p>
-      <w:pPr>
-        <w:ind w:firstLine="0"/>
-        <w:rPr>
-          <w:rFonts w:ascii="Cambria" w:hAnsi="Cambria"/>
-          <w:b/>
-          <w:sz w:val="41"/>
-          <w:szCs w:val="41"/>
-        </w:rPr>
-      </w:pPr>
+        <w:br w:type="page"/>
+      </w:r>
     </w:p>
     <w:p>
       <w:pPr>
@@ -4805,7 +4914,17 @@
           <w:szCs w:val="48"/>
         </w:rPr>
       </w:pPr>
-      <w:bookmarkStart w:id="2" w:name="_Toc497679045"/>
+      <w:bookmarkStart w:id="2" w:name="_Toc497680535"/>
+      <w:r>
+        <w:rPr>
+          <w:rFonts w:ascii="Cambria" w:hAnsi="Cambria"/>
+          <w:b/>
+          <w:color w:val="auto"/>
+          <w:sz w:val="48"/>
+          <w:szCs w:val="48"/>
+        </w:rPr>
+        <w:t xml:space="preserve">2 </w:t>
+      </w:r>
       <w:r>
         <w:rPr>
           <w:rFonts w:ascii="Cambria" w:hAnsi="Cambria"/>
@@ -5023,7 +5142,7 @@
           <w:szCs w:val="29"/>
         </w:rPr>
       </w:pPr>
-      <w:bookmarkStart w:id="5" w:name="_Toc497679046"/>
+      <w:bookmarkStart w:id="5" w:name="_Toc497680536"/>
       <w:r>
         <w:rPr>
           <w:rFonts w:ascii="Cambria" w:hAnsi="Cambria"/>
@@ -5164,25 +5283,7 @@
           <w:sz w:val="22"/>
           <w:szCs w:val="22"/>
         </w:rPr>
-        <w:t xml:space="preserve">of social networks represent protentional customers, they are also proactive in a sense that they can share their opinion about certain products that company or brand shares. So, </w:t>
-      </w:r>
-      <w:proofErr w:type="gramStart"/>
-      <w:r>
-        <w:rPr>
-          <w:rFonts w:ascii="Cambria" w:hAnsi="Cambria"/>
-          <w:sz w:val="22"/>
-          <w:szCs w:val="22"/>
-        </w:rPr>
-        <w:t>in order to</w:t>
-      </w:r>
-      <w:proofErr w:type="gramEnd"/>
-      <w:r>
-        <w:rPr>
-          <w:rFonts w:ascii="Cambria" w:hAnsi="Cambria"/>
-          <w:sz w:val="22"/>
-          <w:szCs w:val="22"/>
-        </w:rPr>
-        <w:t xml:space="preserve"> grow their business and to increase the profit companies need to analyse user reactions and behaviour on their products shared on social networks. As a result, company can have model of a user and can predict weather new product will be successfully accepted and attractive to potential customers.</w:t>
+        <w:t>of social networks represent protentional customers, they are also proactive in a sense that they can share their opinion about certain products that company or brand shares. So, in order to grow their business and to increase the profit companies need to analyse user reactions and behaviour on their products shared on social networks. As a result, company can have model of a user and can predict weather new product will be successfully accepted and attractive to potential customers.</w:t>
       </w:r>
     </w:p>
     <w:p>
@@ -5206,7 +5307,7 @@
           <w:szCs w:val="29"/>
         </w:rPr>
       </w:pPr>
-      <w:bookmarkStart w:id="6" w:name="_Toc497679047"/>
+      <w:bookmarkStart w:id="6" w:name="_Toc497680537"/>
       <w:r>
         <w:rPr>
           <w:rFonts w:ascii="Cambria" w:hAnsi="Cambria"/>
@@ -5369,7 +5470,7 @@
           <w:szCs w:val="29"/>
         </w:rPr>
       </w:pPr>
-      <w:bookmarkStart w:id="7" w:name="_Toc497679048"/>
+      <w:bookmarkStart w:id="7" w:name="_Toc497680538"/>
       <w:r>
         <w:rPr>
           <w:rFonts w:ascii="Cambria" w:hAnsi="Cambria"/>
@@ -5436,15 +5537,7 @@
           <w:szCs w:val="22"/>
         </w:rPr>
         <w:tab/>
-        <w:t xml:space="preserve">Some of the most famous tools that have been used for social data analytics are Sprout social, </w:t>
-      </w:r>
-      <w:r>
-        <w:rPr>
-          <w:rFonts w:ascii="Cambria" w:hAnsi="Cambria"/>
-          <w:sz w:val="22"/>
-          <w:szCs w:val="22"/>
-        </w:rPr>
-        <w:t>Buzzsumo</w:t>
+        <w:t>Some of the most famous tools that have been used for social data analytics are Sprout social, Buzzsumo</w:t>
       </w:r>
       <w:r>
         <w:rPr>
@@ -5659,8 +5752,6 @@
         </w:rPr>
         <w:t>recognize</w:t>
       </w:r>
-      <w:bookmarkStart w:id="8" w:name="_GoBack"/>
-      <w:bookmarkEnd w:id="8"/>
       <w:r>
         <w:rPr>
           <w:rFonts w:ascii="Cambria" w:hAnsi="Cambria"/>
@@ -5685,140 +5776,33 @@
         <w:ind w:firstLine="0"/>
         <w:rPr>
           <w:rFonts w:ascii="Cambria" w:hAnsi="Cambria"/>
-          <w:sz w:val="22"/>
-          <w:szCs w:val="22"/>
-        </w:rPr>
-      </w:pPr>
-    </w:p>
-    <w:p>
-      <w:pPr>
-        <w:ind w:firstLine="0"/>
-        <w:rPr>
-          <w:rFonts w:ascii="Cambria" w:hAnsi="Cambria"/>
-          <w:sz w:val="22"/>
-          <w:szCs w:val="22"/>
-        </w:rPr>
-      </w:pPr>
-    </w:p>
-    <w:p>
-      <w:pPr>
-        <w:ind w:firstLine="0"/>
-        <w:rPr>
-          <w:rFonts w:ascii="Cambria" w:hAnsi="Cambria"/>
-          <w:sz w:val="22"/>
-          <w:szCs w:val="22"/>
-        </w:rPr>
-      </w:pPr>
-    </w:p>
-    <w:p>
-      <w:pPr>
-        <w:ind w:firstLine="0"/>
-        <w:rPr>
-          <w:rFonts w:ascii="Cambria" w:hAnsi="Cambria"/>
-          <w:sz w:val="22"/>
-          <w:szCs w:val="22"/>
-        </w:rPr>
-      </w:pPr>
-    </w:p>
-    <w:p>
-      <w:pPr>
-        <w:ind w:firstLine="0"/>
-        <w:rPr>
-          <w:rFonts w:ascii="Cambria" w:hAnsi="Cambria"/>
-          <w:sz w:val="22"/>
-          <w:szCs w:val="22"/>
-        </w:rPr>
-      </w:pPr>
-    </w:p>
-    <w:p>
-      <w:pPr>
-        <w:ind w:firstLine="0"/>
-        <w:rPr>
-          <w:rFonts w:ascii="Cambria" w:hAnsi="Cambria"/>
-          <w:sz w:val="22"/>
-          <w:szCs w:val="22"/>
-        </w:rPr>
-      </w:pPr>
-    </w:p>
-    <w:p>
-      <w:pPr>
-        <w:ind w:firstLine="0"/>
-        <w:rPr>
-          <w:rFonts w:ascii="Cambria" w:hAnsi="Cambria"/>
-          <w:sz w:val="22"/>
-          <w:szCs w:val="22"/>
-        </w:rPr>
-      </w:pPr>
-    </w:p>
-    <w:p>
-      <w:pPr>
-        <w:ind w:firstLine="0"/>
-        <w:rPr>
-          <w:rFonts w:ascii="Cambria" w:hAnsi="Cambria"/>
-          <w:sz w:val="22"/>
-          <w:szCs w:val="22"/>
-        </w:rPr>
-      </w:pPr>
-    </w:p>
-    <w:p>
-      <w:pPr>
-        <w:ind w:firstLine="0"/>
-        <w:rPr>
-          <w:rFonts w:ascii="Cambria" w:hAnsi="Cambria"/>
-          <w:sz w:val="22"/>
-          <w:szCs w:val="22"/>
-        </w:rPr>
-      </w:pPr>
-    </w:p>
-    <w:p>
-      <w:pPr>
-        <w:ind w:firstLine="0"/>
-        <w:rPr>
-          <w:rFonts w:ascii="Cambria" w:hAnsi="Cambria"/>
-          <w:sz w:val="22"/>
-          <w:szCs w:val="22"/>
-        </w:rPr>
-      </w:pPr>
-    </w:p>
-    <w:p>
-      <w:pPr>
-        <w:ind w:firstLine="0"/>
-        <w:rPr>
-          <w:rFonts w:ascii="Cambria" w:hAnsi="Cambria"/>
-          <w:sz w:val="22"/>
-          <w:szCs w:val="22"/>
-        </w:rPr>
-      </w:pPr>
-    </w:p>
-    <w:p>
-      <w:pPr>
-        <w:ind w:firstLine="0"/>
-        <w:rPr>
-          <w:rFonts w:ascii="Cambria" w:hAnsi="Cambria"/>
-          <w:sz w:val="22"/>
-          <w:szCs w:val="22"/>
-        </w:rPr>
-      </w:pPr>
-    </w:p>
-    <w:p>
-      <w:pPr>
-        <w:ind w:firstLine="0"/>
-        <w:rPr>
-          <w:rFonts w:ascii="Cambria" w:hAnsi="Cambria"/>
-          <w:sz w:val="22"/>
-          <w:szCs w:val="22"/>
-        </w:rPr>
-      </w:pPr>
-    </w:p>
-    <w:p>
-      <w:pPr>
-        <w:ind w:firstLine="0"/>
-        <w:rPr>
-          <w:rFonts w:ascii="Cambria" w:hAnsi="Cambria"/>
-          <w:sz w:val="22"/>
-          <w:szCs w:val="22"/>
-        </w:rPr>
-      </w:pPr>
+          <w:b/>
+          <w:sz w:val="41"/>
+          <w:szCs w:val="41"/>
+        </w:rPr>
+      </w:pPr>
+    </w:p>
+    <w:p>
+      <w:pPr>
+        <w:spacing w:after="160" w:line="259" w:lineRule="auto"/>
+        <w:ind w:firstLine="0"/>
+        <w:jc w:val="left"/>
+        <w:rPr>
+          <w:rFonts w:ascii="Cambria" w:hAnsi="Cambria"/>
+          <w:b/>
+          <w:sz w:val="41"/>
+          <w:szCs w:val="41"/>
+        </w:rPr>
+      </w:pPr>
+      <w:r>
+        <w:rPr>
+          <w:rFonts w:ascii="Cambria" w:hAnsi="Cambria"/>
+          <w:b/>
+          <w:sz w:val="41"/>
+          <w:szCs w:val="41"/>
+        </w:rPr>
+        <w:br w:type="page"/>
+      </w:r>
     </w:p>
     <w:p>
       <w:pPr>
@@ -5863,7 +5847,7 @@
           <w:szCs w:val="48"/>
         </w:rPr>
       </w:pPr>
-      <w:bookmarkStart w:id="9" w:name="_Toc497679049"/>
+      <w:bookmarkStart w:id="8" w:name="_Toc497680539"/>
       <w:r>
         <w:rPr>
           <w:rFonts w:ascii="Cambria" w:hAnsi="Cambria"/>
@@ -5874,7 +5858,7 @@
         </w:rPr>
         <w:t>Automated sentiment analysis of social network content</w:t>
       </w:r>
-      <w:bookmarkEnd w:id="9"/>
+      <w:bookmarkEnd w:id="8"/>
     </w:p>
     <w:p>
       <w:pPr>
@@ -6621,7 +6605,7 @@
           <w:szCs w:val="46"/>
         </w:rPr>
       </w:pPr>
-      <w:bookmarkStart w:id="10" w:name="_Toc497679050"/>
+      <w:bookmarkStart w:id="9" w:name="_Toc497680540"/>
       <w:r>
         <w:rPr>
           <w:rFonts w:ascii="Cambria" w:hAnsi="Cambria"/>
@@ -6632,6 +6616,101 @@
         </w:rPr>
         <w:t>Unsupervised approach to Social Data Analysis</w:t>
       </w:r>
+      <w:bookmarkEnd w:id="9"/>
+    </w:p>
+    <w:p>
+      <w:pPr>
+        <w:ind w:firstLine="0"/>
+        <w:rPr>
+          <w:rFonts w:ascii="Cambria" w:hAnsi="Cambria"/>
+          <w:sz w:val="22"/>
+          <w:szCs w:val="22"/>
+        </w:rPr>
+      </w:pPr>
+    </w:p>
+    <w:p>
+      <w:pPr>
+        <w:ind w:firstLine="0"/>
+        <w:rPr>
+          <w:rFonts w:ascii="Cambria" w:hAnsi="Cambria"/>
+          <w:sz w:val="22"/>
+          <w:szCs w:val="22"/>
+        </w:rPr>
+      </w:pPr>
+      <w:r>
+        <w:rPr>
+          <w:rFonts w:ascii="Cambria" w:hAnsi="Cambria"/>
+          <w:sz w:val="22"/>
+          <w:szCs w:val="22"/>
+        </w:rPr>
+        <w:tab/>
+        <w:t>Social data represents data about the users like his gender, city, description, date of birth etc. Those data can be used to detect similarities between the users</w:t>
+      </w:r>
+      <w:r>
+        <w:rPr>
+          <w:rFonts w:ascii="Cambria" w:hAnsi="Cambria"/>
+          <w:sz w:val="22"/>
+          <w:szCs w:val="22"/>
+        </w:rPr>
+        <w:t xml:space="preserve">. Some users are more similar and can be identified in the same group. </w:t>
+      </w:r>
+      <w:r>
+        <w:rPr>
+          <w:rFonts w:ascii="Cambria" w:hAnsi="Cambria"/>
+          <w:sz w:val="22"/>
+          <w:szCs w:val="22"/>
+        </w:rPr>
+        <w:t>So,</w:t>
+      </w:r>
+      <w:r>
+        <w:rPr>
+          <w:rFonts w:ascii="Cambria" w:hAnsi="Cambria"/>
+          <w:sz w:val="22"/>
+          <w:szCs w:val="22"/>
+        </w:rPr>
+        <w:t xml:space="preserve"> the main goal of this module is to find those groups of users and to visualize their characteristics.</w:t>
+      </w:r>
+      <w:r>
+        <w:rPr>
+          <w:rFonts w:ascii="Cambria" w:hAnsi="Cambria"/>
+          <w:sz w:val="22"/>
+          <w:szCs w:val="22"/>
+        </w:rPr>
+        <w:t xml:space="preserve"> </w:t>
+      </w:r>
+    </w:p>
+    <w:p>
+      <w:pPr>
+        <w:ind w:firstLine="0"/>
+        <w:rPr>
+          <w:rFonts w:ascii="Cambria" w:hAnsi="Cambria"/>
+          <w:sz w:val="22"/>
+          <w:szCs w:val="22"/>
+        </w:rPr>
+      </w:pPr>
+    </w:p>
+    <w:p>
+      <w:pPr>
+        <w:pStyle w:val="Heading2"/>
+        <w:rPr>
+          <w:rFonts w:ascii="Cambria" w:hAnsi="Cambria"/>
+          <w:b/>
+          <w:color w:val="auto"/>
+          <w:sz w:val="29"/>
+          <w:szCs w:val="29"/>
+        </w:rPr>
+      </w:pPr>
+      <w:bookmarkStart w:id="10" w:name="_Toc497680541"/>
+      <w:r>
+        <w:rPr>
+          <w:rFonts w:ascii="Cambria" w:hAnsi="Cambria"/>
+          <w:b/>
+          <w:color w:val="auto"/>
+          <w:sz w:val="29"/>
+          <w:szCs w:val="29"/>
+        </w:rPr>
+        <w:t>5.1     Fetching data from social networks</w:t>
+      </w:r>
       <w:bookmarkEnd w:id="10"/>
     </w:p>
     <w:p>
@@ -6639,186 +6718,319 @@
         <w:ind w:firstLine="0"/>
         <w:rPr>
           <w:rFonts w:ascii="Cambria" w:hAnsi="Cambria"/>
-          <w:sz w:val="22"/>
-          <w:szCs w:val="22"/>
-        </w:rPr>
-      </w:pPr>
-    </w:p>
-    <w:p>
-      <w:pPr>
-        <w:ind w:firstLine="0"/>
-        <w:rPr>
-          <w:rFonts w:ascii="Cambria" w:hAnsi="Cambria"/>
-          <w:sz w:val="22"/>
-          <w:szCs w:val="22"/>
-        </w:rPr>
-      </w:pPr>
-    </w:p>
-    <w:p>
-      <w:pPr>
-        <w:ind w:firstLine="0"/>
-        <w:rPr>
-          <w:rFonts w:ascii="Cambria" w:hAnsi="Cambria"/>
-          <w:sz w:val="22"/>
-          <w:szCs w:val="22"/>
-        </w:rPr>
-      </w:pPr>
-    </w:p>
-    <w:p>
-      <w:pPr>
-        <w:ind w:firstLine="0"/>
-        <w:rPr>
-          <w:rFonts w:ascii="Cambria" w:hAnsi="Cambria"/>
-          <w:sz w:val="22"/>
-          <w:szCs w:val="22"/>
-        </w:rPr>
-      </w:pPr>
-    </w:p>
-    <w:p>
-      <w:pPr>
-        <w:ind w:firstLine="0"/>
-        <w:rPr>
-          <w:rFonts w:ascii="Cambria" w:hAnsi="Cambria"/>
-          <w:sz w:val="22"/>
-          <w:szCs w:val="22"/>
-        </w:rPr>
-      </w:pPr>
-    </w:p>
-    <w:p>
-      <w:pPr>
-        <w:ind w:firstLine="0"/>
-        <w:rPr>
-          <w:rFonts w:ascii="Cambria" w:hAnsi="Cambria"/>
-          <w:sz w:val="22"/>
-          <w:szCs w:val="22"/>
-        </w:rPr>
-      </w:pPr>
-    </w:p>
-    <w:p>
-      <w:pPr>
-        <w:ind w:firstLine="0"/>
-        <w:rPr>
-          <w:rFonts w:ascii="Cambria" w:hAnsi="Cambria"/>
-          <w:sz w:val="22"/>
-          <w:szCs w:val="22"/>
-        </w:rPr>
-      </w:pPr>
-    </w:p>
-    <w:p>
-      <w:pPr>
-        <w:ind w:firstLine="0"/>
-        <w:rPr>
-          <w:rFonts w:ascii="Cambria" w:hAnsi="Cambria"/>
-          <w:sz w:val="22"/>
-          <w:szCs w:val="22"/>
-        </w:rPr>
-      </w:pPr>
-    </w:p>
-    <w:p>
-      <w:pPr>
-        <w:ind w:firstLine="0"/>
-        <w:rPr>
-          <w:rFonts w:ascii="Cambria" w:hAnsi="Cambria"/>
-          <w:sz w:val="22"/>
-          <w:szCs w:val="22"/>
-        </w:rPr>
-      </w:pPr>
-    </w:p>
-    <w:p>
-      <w:pPr>
-        <w:ind w:firstLine="0"/>
-        <w:rPr>
-          <w:rFonts w:ascii="Cambria" w:hAnsi="Cambria"/>
-          <w:sz w:val="22"/>
-          <w:szCs w:val="22"/>
-        </w:rPr>
-      </w:pPr>
-    </w:p>
-    <w:p>
-      <w:pPr>
-        <w:ind w:firstLine="0"/>
-        <w:rPr>
-          <w:rFonts w:ascii="Cambria" w:hAnsi="Cambria"/>
-          <w:sz w:val="22"/>
-          <w:szCs w:val="22"/>
-        </w:rPr>
-      </w:pPr>
-    </w:p>
-    <w:p>
-      <w:pPr>
-        <w:ind w:firstLine="0"/>
-        <w:rPr>
-          <w:rFonts w:ascii="Cambria" w:hAnsi="Cambria"/>
-          <w:sz w:val="22"/>
-          <w:szCs w:val="22"/>
-        </w:rPr>
-      </w:pPr>
-    </w:p>
-    <w:p>
-      <w:pPr>
-        <w:ind w:firstLine="0"/>
-        <w:rPr>
-          <w:rFonts w:ascii="Cambria" w:hAnsi="Cambria"/>
-          <w:sz w:val="22"/>
-          <w:szCs w:val="22"/>
-        </w:rPr>
-      </w:pPr>
-    </w:p>
-    <w:p>
-      <w:pPr>
-        <w:ind w:firstLine="0"/>
-        <w:rPr>
-          <w:rFonts w:ascii="Cambria" w:hAnsi="Cambria"/>
-          <w:sz w:val="22"/>
-          <w:szCs w:val="22"/>
-        </w:rPr>
-      </w:pPr>
-    </w:p>
-    <w:p>
-      <w:pPr>
-        <w:ind w:firstLine="0"/>
-        <w:rPr>
-          <w:rFonts w:ascii="Cambria" w:hAnsi="Cambria"/>
-          <w:sz w:val="22"/>
-          <w:szCs w:val="22"/>
-        </w:rPr>
-      </w:pPr>
-    </w:p>
-    <w:p>
-      <w:pPr>
-        <w:ind w:firstLine="0"/>
-        <w:rPr>
-          <w:rFonts w:ascii="Cambria" w:hAnsi="Cambria"/>
-          <w:sz w:val="22"/>
-          <w:szCs w:val="22"/>
-        </w:rPr>
-      </w:pPr>
-    </w:p>
-    <w:p>
-      <w:pPr>
-        <w:ind w:firstLine="0"/>
-        <w:rPr>
-          <w:rFonts w:ascii="Cambria" w:hAnsi="Cambria"/>
-          <w:sz w:val="22"/>
-          <w:szCs w:val="22"/>
-        </w:rPr>
-      </w:pPr>
-    </w:p>
-    <w:p>
-      <w:pPr>
-        <w:ind w:firstLine="0"/>
-        <w:rPr>
-          <w:rFonts w:ascii="Cambria" w:hAnsi="Cambria"/>
-          <w:sz w:val="22"/>
-          <w:szCs w:val="22"/>
-        </w:rPr>
-      </w:pPr>
-    </w:p>
-    <w:p>
-      <w:pPr>
-        <w:ind w:firstLine="0"/>
-        <w:rPr>
-          <w:rFonts w:ascii="Cambria" w:hAnsi="Cambria"/>
+          <w:b/>
+          <w:sz w:val="29"/>
+          <w:szCs w:val="29"/>
+        </w:rPr>
+      </w:pPr>
+      <w:r>
+        <w:rPr>
+          <w:rFonts w:ascii="Cambria" w:hAnsi="Cambria"/>
+          <w:b/>
+          <w:sz w:val="29"/>
+          <w:szCs w:val="29"/>
+        </w:rPr>
+        <w:tab/>
+      </w:r>
+    </w:p>
+    <w:p>
+      <w:pPr>
+        <w:rPr>
+          <w:rFonts w:ascii="Cambria" w:hAnsi="Cambria"/>
+          <w:sz w:val="22"/>
+          <w:szCs w:val="22"/>
+        </w:rPr>
+      </w:pPr>
+      <w:r>
+        <w:rPr>
+          <w:rFonts w:ascii="Cambria" w:hAnsi="Cambria"/>
+          <w:sz w:val="22"/>
+          <w:szCs w:val="22"/>
+        </w:rPr>
+        <w:t>We were provided a dataset</w:t>
+      </w:r>
+      <w:r>
+        <w:rPr>
+          <w:rFonts w:ascii="Cambria" w:hAnsi="Cambria"/>
+          <w:sz w:val="22"/>
+          <w:szCs w:val="22"/>
+        </w:rPr>
+        <w:t xml:space="preserve"> which included comments, posts, social channels, brands </w:t>
+      </w:r>
+      <w:r>
+        <w:rPr>
+          <w:rFonts w:ascii="Cambria" w:hAnsi="Cambria"/>
+          <w:sz w:val="22"/>
+          <w:szCs w:val="22"/>
+        </w:rPr>
+        <w:t>and social networks with fallowing relationships:</w:t>
+      </w:r>
+    </w:p>
+    <w:p>
+      <w:pPr>
+        <w:ind w:firstLine="0"/>
+        <w:rPr>
+          <w:rFonts w:ascii="Cambria" w:hAnsi="Cambria"/>
+          <w:sz w:val="22"/>
+          <w:szCs w:val="22"/>
+        </w:rPr>
+      </w:pPr>
+      <w:r>
+        <w:rPr>
+          <w:rFonts w:ascii="Cambria" w:hAnsi="Cambria"/>
+          <w:noProof/>
+          <w:sz w:val="22"/>
+          <w:szCs w:val="22"/>
+        </w:rPr>
+        <w:drawing>
+          <wp:anchor distT="0" distB="0" distL="114300" distR="114300" simplePos="0" relativeHeight="251659264" behindDoc="0" locked="0" layoutInCell="1" allowOverlap="1">
+            <wp:simplePos x="0" y="0"/>
+            <wp:positionH relativeFrom="margin">
+              <wp:align>center</wp:align>
+            </wp:positionH>
+            <wp:positionV relativeFrom="paragraph">
+              <wp:posOffset>168275</wp:posOffset>
+            </wp:positionV>
+            <wp:extent cx="5943600" cy="4048760"/>
+            <wp:effectExtent l="0" t="0" r="0" b="8890"/>
+            <wp:wrapTopAndBottom/>
+            <wp:docPr id="3" name="Picture 3" descr="C:\Users\Pavle\AppData\Local\Microsoft\Windows\INetCache\Content.Word\db_schema.png"/>
+            <wp:cNvGraphicFramePr>
+              <a:graphicFrameLocks xmlns:a="http://schemas.openxmlformats.org/drawingml/2006/main" noChangeAspect="1"/>
+            </wp:cNvGraphicFramePr>
+            <a:graphic xmlns:a="http://schemas.openxmlformats.org/drawingml/2006/main">
+              <a:graphicData uri="http://schemas.openxmlformats.org/drawingml/2006/picture">
+                <pic:pic xmlns:pic="http://schemas.openxmlformats.org/drawingml/2006/picture">
+                  <pic:nvPicPr>
+                    <pic:cNvPr id="0" name="Picture 2" descr="C:\Users\Pavle\AppData\Local\Microsoft\Windows\INetCache\Content.Word\db_schema.png"/>
+                    <pic:cNvPicPr>
+                      <a:picLocks noChangeAspect="1" noChangeArrowheads="1"/>
+                    </pic:cNvPicPr>
+                  </pic:nvPicPr>
+                  <pic:blipFill>
+                    <a:blip r:embed="rId7">
+                      <a:extLst>
+                        <a:ext uri="{28A0092B-C50C-407E-A947-70E740481C1C}">
+                          <a14:useLocalDpi xmlns:a14="http://schemas.microsoft.com/office/drawing/2010/main" val="0"/>
+                        </a:ext>
+                      </a:extLst>
+                    </a:blip>
+                    <a:srcRect/>
+                    <a:stretch>
+                      <a:fillRect/>
+                    </a:stretch>
+                  </pic:blipFill>
+                  <pic:spPr bwMode="auto">
+                    <a:xfrm>
+                      <a:off x="0" y="0"/>
+                      <a:ext cx="5943600" cy="4048760"/>
+                    </a:xfrm>
+                    <a:prstGeom prst="rect">
+                      <a:avLst/>
+                    </a:prstGeom>
+                    <a:noFill/>
+                    <a:ln>
+                      <a:noFill/>
+                    </a:ln>
+                  </pic:spPr>
+                </pic:pic>
+              </a:graphicData>
+            </a:graphic>
+            <wp14:sizeRelH relativeFrom="margin">
+              <wp14:pctWidth>0</wp14:pctWidth>
+            </wp14:sizeRelH>
+            <wp14:sizeRelV relativeFrom="margin">
+              <wp14:pctHeight>0</wp14:pctHeight>
+            </wp14:sizeRelV>
+          </wp:anchor>
+        </w:drawing>
+      </w:r>
+    </w:p>
+    <w:p>
+      <w:pPr>
+        <w:ind w:firstLine="0"/>
+        <w:jc w:val="center"/>
+        <w:rPr>
+          <w:rFonts w:ascii="Cambria" w:hAnsi="Cambria"/>
+          <w:sz w:val="22"/>
+          <w:szCs w:val="22"/>
+        </w:rPr>
+      </w:pPr>
+      <w:r>
+        <w:rPr>
+          <w:rFonts w:ascii="Cambria" w:hAnsi="Cambria"/>
+          <w:sz w:val="22"/>
+          <w:szCs w:val="22"/>
+        </w:rPr>
+        <w:t>Fig1 Sentiment_db</w:t>
+      </w:r>
+    </w:p>
+    <w:p>
+      <w:pPr>
+        <w:ind w:firstLine="0"/>
+        <w:rPr>
+          <w:rFonts w:ascii="Cambria" w:hAnsi="Cambria"/>
+          <w:sz w:val="22"/>
+          <w:szCs w:val="22"/>
+        </w:rPr>
+      </w:pPr>
+    </w:p>
+    <w:p>
+      <w:pPr>
+        <w:ind w:firstLine="0"/>
+        <w:rPr>
+          <w:rFonts w:ascii="Cambria" w:hAnsi="Cambria"/>
+          <w:sz w:val="22"/>
+          <w:szCs w:val="22"/>
+        </w:rPr>
+      </w:pPr>
+      <w:r>
+        <w:rPr>
+          <w:rFonts w:ascii="Cambria" w:hAnsi="Cambria"/>
+          <w:sz w:val="22"/>
+          <w:szCs w:val="22"/>
+        </w:rPr>
+        <w:t>So the goal was to get data about the users from social networks.</w:t>
+      </w:r>
+      <w:bookmarkStart w:id="11" w:name="_GoBack"/>
+      <w:bookmarkEnd w:id="11"/>
+    </w:p>
+    <w:p>
+      <w:pPr>
+        <w:pStyle w:val="Heading2"/>
+        <w:rPr>
+          <w:rFonts w:ascii="Cambria" w:hAnsi="Cambria"/>
+          <w:b/>
+          <w:color w:val="auto"/>
+          <w:sz w:val="29"/>
+          <w:szCs w:val="29"/>
+        </w:rPr>
+      </w:pPr>
+      <w:bookmarkStart w:id="12" w:name="_Toc497680542"/>
+      <w:r>
+        <w:rPr>
+          <w:rFonts w:ascii="Cambria" w:hAnsi="Cambria"/>
+          <w:b/>
+          <w:color w:val="auto"/>
+          <w:sz w:val="29"/>
+          <w:szCs w:val="29"/>
+        </w:rPr>
+        <w:lastRenderedPageBreak/>
+        <w:t>5.2     Pre-processing</w:t>
+      </w:r>
+      <w:bookmarkEnd w:id="12"/>
+    </w:p>
+    <w:p>
+      <w:pPr>
+        <w:ind w:firstLine="0"/>
+        <w:rPr>
+          <w:rFonts w:ascii="Cambria" w:hAnsi="Cambria"/>
+          <w:b/>
+          <w:sz w:val="29"/>
+          <w:szCs w:val="29"/>
+        </w:rPr>
+      </w:pPr>
+    </w:p>
+    <w:p>
+      <w:pPr>
+        <w:pStyle w:val="Heading2"/>
+        <w:rPr>
+          <w:rFonts w:ascii="Cambria" w:hAnsi="Cambria"/>
+          <w:b/>
+          <w:color w:val="auto"/>
+          <w:sz w:val="29"/>
+          <w:szCs w:val="29"/>
+        </w:rPr>
+      </w:pPr>
+      <w:bookmarkStart w:id="13" w:name="_Toc497680543"/>
+      <w:r>
+        <w:rPr>
+          <w:rFonts w:ascii="Cambria" w:hAnsi="Cambria"/>
+          <w:b/>
+          <w:color w:val="auto"/>
+          <w:sz w:val="29"/>
+          <w:szCs w:val="29"/>
+        </w:rPr>
+        <w:t>5.3     Unsupervised learning techniques</w:t>
+      </w:r>
+      <w:bookmarkEnd w:id="13"/>
+    </w:p>
+    <w:p>
+      <w:pPr>
+        <w:ind w:firstLine="0"/>
+        <w:rPr>
+          <w:rFonts w:ascii="Cambria" w:hAnsi="Cambria"/>
+          <w:b/>
+          <w:sz w:val="29"/>
+          <w:szCs w:val="29"/>
+        </w:rPr>
+      </w:pPr>
+    </w:p>
+    <w:p>
+      <w:pPr>
+        <w:pStyle w:val="Heading2"/>
+        <w:rPr>
+          <w:rFonts w:ascii="Cambria" w:hAnsi="Cambria"/>
+          <w:b/>
+          <w:color w:val="auto"/>
+          <w:sz w:val="29"/>
+          <w:szCs w:val="29"/>
+        </w:rPr>
+      </w:pPr>
+      <w:bookmarkStart w:id="14" w:name="_Toc497680544"/>
+      <w:r>
+        <w:rPr>
+          <w:rFonts w:ascii="Cambria" w:hAnsi="Cambria"/>
+          <w:b/>
+          <w:color w:val="auto"/>
+          <w:sz w:val="29"/>
+          <w:szCs w:val="29"/>
+        </w:rPr>
+        <w:t>5.4     Elbow analysis</w:t>
+      </w:r>
+      <w:bookmarkEnd w:id="14"/>
+    </w:p>
+    <w:p>
+      <w:pPr>
+        <w:ind w:firstLine="0"/>
+        <w:rPr>
+          <w:rFonts w:ascii="Cambria" w:hAnsi="Cambria"/>
+          <w:b/>
+          <w:sz w:val="29"/>
+          <w:szCs w:val="29"/>
+        </w:rPr>
+      </w:pPr>
+    </w:p>
+    <w:p>
+      <w:pPr>
+        <w:pStyle w:val="Heading2"/>
+        <w:rPr>
+          <w:rFonts w:ascii="Cambria" w:hAnsi="Cambria"/>
+          <w:b/>
+          <w:color w:val="auto"/>
+          <w:sz w:val="29"/>
+          <w:szCs w:val="29"/>
+        </w:rPr>
+      </w:pPr>
+      <w:bookmarkStart w:id="15" w:name="_Toc497680545"/>
+      <w:r>
+        <w:rPr>
+          <w:rFonts w:ascii="Cambria" w:hAnsi="Cambria"/>
+          <w:b/>
+          <w:color w:val="auto"/>
+          <w:sz w:val="29"/>
+          <w:szCs w:val="29"/>
+        </w:rPr>
+        <w:t>5.5     Visualization of clusters</w:t>
+      </w:r>
+      <w:bookmarkEnd w:id="15"/>
+    </w:p>
+    <w:p>
+      <w:pPr>
+        <w:ind w:firstLine="0"/>
+        <w:rPr>
+          <w:rFonts w:ascii="Cambria" w:hAnsi="Cambria"/>
+          <w:b/>
           <w:sz w:val="22"/>
           <w:szCs w:val="22"/>
         </w:rPr>
@@ -6974,14 +7186,35 @@
           <w:szCs w:val="41"/>
         </w:rPr>
       </w:pPr>
-      <w:r>
+    </w:p>
+    <w:p>
+      <w:pPr>
+        <w:ind w:firstLine="0"/>
         <w:rPr>
           <w:rFonts w:ascii="Cambria" w:hAnsi="Cambria"/>
           <w:b/>
           <w:sz w:val="41"/>
           <w:szCs w:val="41"/>
         </w:rPr>
-        <w:lastRenderedPageBreak/>
+      </w:pPr>
+    </w:p>
+    <w:p>
+      <w:pPr>
+        <w:ind w:firstLine="0"/>
+        <w:rPr>
+          <w:rFonts w:ascii="Cambria" w:hAnsi="Cambria"/>
+          <w:b/>
+          <w:sz w:val="41"/>
+          <w:szCs w:val="41"/>
+        </w:rPr>
+      </w:pPr>
+      <w:r>
+        <w:rPr>
+          <w:rFonts w:ascii="Cambria" w:hAnsi="Cambria"/>
+          <w:b/>
+          <w:sz w:val="41"/>
+          <w:szCs w:val="41"/>
+        </w:rPr>
         <w:t>Chapter 6</w:t>
       </w:r>
     </w:p>
@@ -7007,7 +7240,7 @@
           <w:szCs w:val="48"/>
         </w:rPr>
       </w:pPr>
-      <w:bookmarkStart w:id="11" w:name="_Toc497679051"/>
+      <w:bookmarkStart w:id="16" w:name="_Toc497680546"/>
       <w:r>
         <w:rPr>
           <w:rFonts w:ascii="Cambria" w:hAnsi="Cambria"/>
@@ -7018,7 +7251,7 @@
         </w:rPr>
         <w:t>API</w:t>
       </w:r>
-      <w:bookmarkEnd w:id="11"/>
+      <w:bookmarkEnd w:id="16"/>
     </w:p>
     <w:p/>
     <w:p>
@@ -7302,7 +7535,6 @@
           <w:sz w:val="41"/>
           <w:szCs w:val="41"/>
         </w:rPr>
-        <w:lastRenderedPageBreak/>
         <w:t>Chapter 7</w:t>
       </w:r>
     </w:p>
@@ -7326,7 +7558,7 @@
           <w:szCs w:val="48"/>
         </w:rPr>
       </w:pPr>
-      <w:bookmarkStart w:id="12" w:name="_Toc497679052"/>
+      <w:bookmarkStart w:id="17" w:name="_Toc497680547"/>
       <w:r>
         <w:rPr>
           <w:rFonts w:ascii="Cambria" w:hAnsi="Cambria"/>
@@ -7337,7 +7569,7 @@
         </w:rPr>
         <w:t>Conclusion</w:t>
       </w:r>
-      <w:bookmarkEnd w:id="12"/>
+      <w:bookmarkEnd w:id="17"/>
     </w:p>
     <w:p>
       <w:pPr>
@@ -7691,7 +7923,7 @@
           <w:szCs w:val="48"/>
         </w:rPr>
       </w:pPr>
-      <w:bookmarkStart w:id="13" w:name="_Toc497679053"/>
+      <w:bookmarkStart w:id="18" w:name="_Toc497680548"/>
       <w:r>
         <w:rPr>
           <w:rFonts w:ascii="Cambria" w:hAnsi="Cambria"/>
@@ -7700,10 +7932,9 @@
           <w:sz w:val="48"/>
           <w:szCs w:val="48"/>
         </w:rPr>
-        <w:lastRenderedPageBreak/>
         <w:t>Bibliography</w:t>
       </w:r>
-      <w:bookmarkEnd w:id="13"/>
+      <w:bookmarkEnd w:id="18"/>
     </w:p>
     <w:p/>
     <w:p/>
@@ -7852,7 +8083,7 @@
           <w:szCs w:val="48"/>
         </w:rPr>
       </w:pPr>
-      <w:bookmarkStart w:id="14" w:name="_Toc497679054"/>
+      <w:bookmarkStart w:id="19" w:name="_Toc497680549"/>
       <w:r>
         <w:rPr>
           <w:rFonts w:ascii="Cambria" w:hAnsi="Cambria"/>
@@ -7863,7 +8094,7 @@
         </w:rPr>
         <w:t>List of figures</w:t>
       </w:r>
-      <w:bookmarkEnd w:id="14"/>
+      <w:bookmarkEnd w:id="19"/>
     </w:p>
     <w:p/>
     <w:p>
@@ -7892,6 +8123,7 @@
         </w:rPr>
       </w:pPr>
     </w:p>
+    <w:p/>
     <w:p>
       <w:pPr>
         <w:pStyle w:val="Heading1"/>
@@ -7905,6 +8137,26 @@
         </w:rPr>
       </w:pPr>
     </w:p>
+    <w:p/>
+    <w:p/>
+    <w:p/>
+    <w:p/>
+    <w:p/>
+    <w:p/>
+    <w:p/>
+    <w:p/>
+    <w:p/>
+    <w:p/>
+    <w:p/>
+    <w:p/>
+    <w:p/>
+    <w:p/>
+    <w:p/>
+    <w:p/>
+    <w:p/>
+    <w:p/>
+    <w:p/>
+    <w:p/>
     <w:p>
       <w:pPr>
         <w:pStyle w:val="Heading1"/>
@@ -7917,11 +8169,8 @@
           <w:szCs w:val="48"/>
         </w:rPr>
       </w:pPr>
-    </w:p>
-    <w:p>
-      <w:pPr>
-        <w:pStyle w:val="Heading1"/>
-        <w:ind w:firstLine="0"/>
+      <w:bookmarkStart w:id="20" w:name="_Toc497680550"/>
+      <w:r>
         <w:rPr>
           <w:rFonts w:ascii="Cambria" w:hAnsi="Cambria"/>
           <w:b/>
@@ -7929,150 +8178,9 @@
           <w:sz w:val="48"/>
           <w:szCs w:val="48"/>
         </w:rPr>
-      </w:pPr>
-    </w:p>
-    <w:p>
-      <w:pPr>
-        <w:pStyle w:val="Heading1"/>
-        <w:ind w:firstLine="0"/>
-        <w:rPr>
-          <w:rFonts w:ascii="Cambria" w:hAnsi="Cambria"/>
-          <w:b/>
-          <w:color w:val="auto"/>
-          <w:sz w:val="48"/>
-          <w:szCs w:val="48"/>
-        </w:rPr>
-      </w:pPr>
-    </w:p>
-    <w:p>
-      <w:pPr>
-        <w:pStyle w:val="Heading1"/>
-        <w:ind w:firstLine="0"/>
-        <w:rPr>
-          <w:rFonts w:ascii="Cambria" w:hAnsi="Cambria"/>
-          <w:b/>
-          <w:color w:val="auto"/>
-          <w:sz w:val="48"/>
-          <w:szCs w:val="48"/>
-        </w:rPr>
-      </w:pPr>
-    </w:p>
-    <w:p>
-      <w:pPr>
-        <w:pStyle w:val="Heading1"/>
-        <w:ind w:firstLine="0"/>
-        <w:rPr>
-          <w:rFonts w:ascii="Cambria" w:hAnsi="Cambria"/>
-          <w:b/>
-          <w:color w:val="auto"/>
-          <w:sz w:val="48"/>
-          <w:szCs w:val="48"/>
-        </w:rPr>
-      </w:pPr>
-    </w:p>
-    <w:p>
-      <w:pPr>
-        <w:pStyle w:val="Heading1"/>
-        <w:ind w:firstLine="0"/>
-        <w:rPr>
-          <w:rFonts w:ascii="Cambria" w:hAnsi="Cambria"/>
-          <w:b/>
-          <w:color w:val="auto"/>
-          <w:sz w:val="48"/>
-          <w:szCs w:val="48"/>
-        </w:rPr>
-      </w:pPr>
-    </w:p>
-    <w:p>
-      <w:pPr>
-        <w:pStyle w:val="Heading1"/>
-        <w:ind w:firstLine="0"/>
-        <w:rPr>
-          <w:rFonts w:ascii="Cambria" w:hAnsi="Cambria"/>
-          <w:b/>
-          <w:color w:val="auto"/>
-          <w:sz w:val="48"/>
-          <w:szCs w:val="48"/>
-        </w:rPr>
-      </w:pPr>
-    </w:p>
-    <w:p>
-      <w:pPr>
-        <w:pStyle w:val="Heading1"/>
-        <w:ind w:firstLine="0"/>
-        <w:rPr>
-          <w:rFonts w:ascii="Cambria" w:hAnsi="Cambria"/>
-          <w:b/>
-          <w:color w:val="auto"/>
-          <w:sz w:val="48"/>
-          <w:szCs w:val="48"/>
-        </w:rPr>
-      </w:pPr>
-    </w:p>
-    <w:p>
-      <w:pPr>
-        <w:pStyle w:val="Heading1"/>
-        <w:ind w:firstLine="0"/>
-        <w:rPr>
-          <w:rFonts w:ascii="Cambria" w:hAnsi="Cambria"/>
-          <w:b/>
-          <w:color w:val="auto"/>
-          <w:sz w:val="48"/>
-          <w:szCs w:val="48"/>
-        </w:rPr>
-      </w:pPr>
-    </w:p>
-    <w:p>
-      <w:pPr>
-        <w:pStyle w:val="Heading1"/>
-        <w:ind w:firstLine="0"/>
-        <w:rPr>
-          <w:rFonts w:ascii="Cambria" w:hAnsi="Cambria"/>
-          <w:b/>
-          <w:color w:val="auto"/>
-          <w:sz w:val="48"/>
-          <w:szCs w:val="48"/>
-        </w:rPr>
-      </w:pPr>
-    </w:p>
-    <w:p>
-      <w:pPr>
-        <w:pStyle w:val="Heading1"/>
-        <w:ind w:firstLine="0"/>
-        <w:rPr>
-          <w:rFonts w:ascii="Cambria" w:hAnsi="Cambria"/>
-          <w:b/>
-          <w:color w:val="auto"/>
-          <w:sz w:val="48"/>
-          <w:szCs w:val="48"/>
-        </w:rPr>
-      </w:pPr>
-    </w:p>
-    <w:p>
-      <w:pPr>
-        <w:pStyle w:val="Heading1"/>
-        <w:ind w:firstLine="0"/>
-        <w:rPr>
-          <w:rFonts w:ascii="Cambria" w:hAnsi="Cambria"/>
-          <w:b/>
-          <w:color w:val="auto"/>
-          <w:sz w:val="48"/>
-          <w:szCs w:val="48"/>
-        </w:rPr>
-      </w:pPr>
-      <w:bookmarkStart w:id="15" w:name="_Toc497679055"/>
-      <w:r>
-        <w:rPr>
-          <w:rFonts w:ascii="Cambria" w:hAnsi="Cambria"/>
-          <w:b/>
-          <w:color w:val="auto"/>
-          <w:sz w:val="48"/>
-          <w:szCs w:val="48"/>
-        </w:rPr>
-        <w:lastRenderedPageBreak/>
         <w:t>List of tables</w:t>
       </w:r>
-      <w:bookmarkEnd w:id="15"/>
+      <w:bookmarkEnd w:id="20"/>
     </w:p>
     <w:p/>
     <w:sectPr>
@@ -9405,7 +9513,7 @@
 </file>
 
 <file path=customXml/itemProps1.xml><?xml version="1.0" encoding="utf-8"?>
-<ds:datastoreItem xmlns:ds="http://schemas.openxmlformats.org/officeDocument/2006/customXml" ds:itemID="{738AF80D-4CA8-4A77-A915-51CF729BE414}">
+<ds:datastoreItem xmlns:ds="http://schemas.openxmlformats.org/officeDocument/2006/customXml" ds:itemID="{FD64700A-73A8-4667-B9F4-79FDAFA63768}">
   <ds:schemaRefs>
     <ds:schemaRef ds:uri="http://schemas.openxmlformats.org/officeDocument/2006/bibliography"/>
   </ds:schemaRefs>

--- a/Documentation/Thesis.docx
+++ b/Documentation/Thesis.docx
@@ -344,11 +344,19 @@
           <w:rFonts w:ascii="Cambria" w:hAnsi="Cambria"/>
         </w:rPr>
       </w:pPr>
-      <w:r>
-        <w:rPr>
-          <w:rFonts w:ascii="Cambria" w:hAnsi="Cambria"/>
-        </w:rPr>
-        <w:t>Prof. Letizia TANCA</w:t>
+      <w:proofErr w:type="spellStart"/>
+      <w:r>
+        <w:rPr>
+          <w:rFonts w:ascii="Cambria" w:hAnsi="Cambria"/>
+        </w:rPr>
+        <w:t>Prof.</w:t>
+      </w:r>
+      <w:proofErr w:type="spellEnd"/>
+      <w:r>
+        <w:rPr>
+          <w:rFonts w:ascii="Cambria" w:hAnsi="Cambria"/>
+        </w:rPr>
+        <w:t xml:space="preserve"> Letizia TANCA</w:t>
       </w:r>
     </w:p>
     <w:p>
@@ -363,7 +371,21 @@
         <w:rPr>
           <w:rFonts w:ascii="Cambria" w:hAnsi="Cambria"/>
         </w:rPr>
-        <w:t>Prof Maristella MATERA</w:t>
+        <w:t xml:space="preserve">Prof </w:t>
+      </w:r>
+      <w:proofErr w:type="spellStart"/>
+      <w:r>
+        <w:rPr>
+          <w:rFonts w:ascii="Cambria" w:hAnsi="Cambria"/>
+        </w:rPr>
+        <w:t>Maristella</w:t>
+      </w:r>
+      <w:proofErr w:type="spellEnd"/>
+      <w:r>
+        <w:rPr>
+          <w:rFonts w:ascii="Cambria" w:hAnsi="Cambria"/>
+        </w:rPr>
+        <w:t xml:space="preserve"> MATERA</w:t>
       </w:r>
     </w:p>
     <w:p>
@@ -374,11 +396,19 @@
           <w:rFonts w:ascii="Cambria" w:hAnsi="Cambria"/>
         </w:rPr>
       </w:pPr>
-      <w:r>
-        <w:rPr>
-          <w:rFonts w:ascii="Cambria" w:hAnsi="Cambria"/>
-        </w:rPr>
-        <w:t xml:space="preserve">Ing. </w:t>
+      <w:proofErr w:type="spellStart"/>
+      <w:r>
+        <w:rPr>
+          <w:rFonts w:ascii="Cambria" w:hAnsi="Cambria"/>
+        </w:rPr>
+        <w:t>Ing</w:t>
+      </w:r>
+      <w:proofErr w:type="spellEnd"/>
+      <w:r>
+        <w:rPr>
+          <w:rFonts w:ascii="Cambria" w:hAnsi="Cambria"/>
+        </w:rPr>
+        <w:t xml:space="preserve">. </w:t>
       </w:r>
       <w:r>
         <w:rPr>
@@ -432,6 +462,7 @@
           <w:lang w:val="en-US"/>
         </w:rPr>
       </w:pPr>
+      <w:proofErr w:type="spellStart"/>
       <w:r>
         <w:rPr>
           <w:rFonts w:ascii="Cambria" w:hAnsi="Cambria"/>
@@ -440,6 +471,7 @@
         </w:rPr>
         <w:t>Petar</w:t>
       </w:r>
+      <w:proofErr w:type="spellEnd"/>
       <w:r>
         <w:rPr>
           <w:rFonts w:ascii="Cambria" w:hAnsi="Cambria"/>
@@ -467,13 +499,23 @@
           <w:lang w:val="en-US"/>
         </w:rPr>
       </w:pPr>
+      <w:proofErr w:type="spellStart"/>
       <w:r>
         <w:rPr>
           <w:rFonts w:ascii="Cambria" w:hAnsi="Cambria"/>
           <w:sz w:val="24"/>
           <w:lang w:val="en-US"/>
         </w:rPr>
-        <w:t>Pavle VIDANOVIC</w:t>
+        <w:t>Pavle</w:t>
+      </w:r>
+      <w:proofErr w:type="spellEnd"/>
+      <w:r>
+        <w:rPr>
+          <w:rFonts w:ascii="Cambria" w:hAnsi="Cambria"/>
+          <w:sz w:val="24"/>
+          <w:lang w:val="en-US"/>
+        </w:rPr>
+        <w:t xml:space="preserve"> VIDANOVIC</w:t>
       </w:r>
     </w:p>
     <w:p>
@@ -859,6 +901,7 @@
           <w:szCs w:val="22"/>
         </w:rPr>
       </w:pPr>
+      <w:proofErr w:type="spellStart"/>
       <w:r>
         <w:rPr>
           <w:rFonts w:ascii="Cambria" w:hAnsi="Cambria"/>
@@ -866,7 +909,37 @@
           <w:sz w:val="22"/>
           <w:szCs w:val="22"/>
         </w:rPr>
-        <w:t>Prof.ssa Maristella Matera for her time, guidance and understanding.</w:t>
+        <w:t>Prof.ssa</w:t>
+      </w:r>
+      <w:proofErr w:type="spellEnd"/>
+      <w:r>
+        <w:rPr>
+          <w:rFonts w:ascii="Cambria" w:hAnsi="Cambria"/>
+          <w:i/>
+          <w:sz w:val="22"/>
+          <w:szCs w:val="22"/>
+        </w:rPr>
+        <w:t xml:space="preserve"> </w:t>
+      </w:r>
+      <w:proofErr w:type="spellStart"/>
+      <w:r>
+        <w:rPr>
+          <w:rFonts w:ascii="Cambria" w:hAnsi="Cambria"/>
+          <w:i/>
+          <w:sz w:val="22"/>
+          <w:szCs w:val="22"/>
+        </w:rPr>
+        <w:t>Maristella</w:t>
+      </w:r>
+      <w:proofErr w:type="spellEnd"/>
+      <w:r>
+        <w:rPr>
+          <w:rFonts w:ascii="Cambria" w:hAnsi="Cambria"/>
+          <w:i/>
+          <w:sz w:val="22"/>
+          <w:szCs w:val="22"/>
+        </w:rPr>
+        <w:t xml:space="preserve"> Matera for her time, guidance and understanding.</w:t>
       </w:r>
     </w:p>
     <w:p>
@@ -4923,16 +4996,6 @@
           <w:sz w:val="48"/>
           <w:szCs w:val="48"/>
         </w:rPr>
-        <w:t xml:space="preserve">2 </w:t>
-      </w:r>
-      <w:r>
-        <w:rPr>
-          <w:rFonts w:ascii="Cambria" w:hAnsi="Cambria"/>
-          <w:b/>
-          <w:color w:val="auto"/>
-          <w:sz w:val="48"/>
-          <w:szCs w:val="48"/>
-        </w:rPr>
         <w:t>State of Art</w:t>
       </w:r>
       <w:bookmarkEnd w:id="2"/>
@@ -5537,8 +5600,18 @@
           <w:szCs w:val="22"/>
         </w:rPr>
         <w:tab/>
-        <w:t>Some of the most famous tools that have been used for social data analytics are Sprout social, Buzzsumo</w:t>
-      </w:r>
+        <w:t xml:space="preserve">Some of the most famous tools that have been used for social data analytics are Sprout social, </w:t>
+      </w:r>
+      <w:proofErr w:type="spellStart"/>
+      <w:r>
+        <w:rPr>
+          <w:rFonts w:ascii="Cambria" w:hAnsi="Cambria"/>
+          <w:sz w:val="22"/>
+          <w:szCs w:val="22"/>
+        </w:rPr>
+        <w:t>Buzzsumo</w:t>
+      </w:r>
+      <w:proofErr w:type="spellEnd"/>
       <w:r>
         <w:rPr>
           <w:rFonts w:ascii="Cambria" w:hAnsi="Cambria"/>
@@ -5579,22 +5652,16 @@
         </w:rPr>
         <w:t xml:space="preserve">. </w:t>
       </w:r>
-      <w:r>
-        <w:rPr>
-          <w:rFonts w:ascii="Cambria" w:hAnsi="Cambria"/>
-          <w:sz w:val="22"/>
-          <w:szCs w:val="22"/>
-        </w:rPr>
-        <w:t xml:space="preserve">Buzzsumo </w:t>
-      </w:r>
-      <w:r>
-        <w:rPr>
-          <w:rFonts w:ascii="Cambria" w:hAnsi="Cambria"/>
-          <w:sz w:val="22"/>
-          <w:szCs w:val="22"/>
-        </w:rPr>
-        <w:t>is different than the other social media analytics tools on our list. Instead of analysing your brand’s individual social media performance, Buzzsumo looks at how content from your website performs on social media. For instance, if you want to see how many shares your latest blog post received on Facebook and Twitter, Buzzsumo can provide you with that data.</w:t>
-      </w:r>
+      <w:proofErr w:type="spellStart"/>
+      <w:r>
+        <w:rPr>
+          <w:rFonts w:ascii="Cambria" w:hAnsi="Cambria"/>
+          <w:sz w:val="22"/>
+          <w:szCs w:val="22"/>
+        </w:rPr>
+        <w:t>Buzzsumo</w:t>
+      </w:r>
+      <w:proofErr w:type="spellEnd"/>
       <w:r>
         <w:rPr>
           <w:rFonts w:ascii="Cambria" w:hAnsi="Cambria"/>
@@ -5609,7 +5676,69 @@
           <w:sz w:val="22"/>
           <w:szCs w:val="22"/>
         </w:rPr>
-        <w:t>Buzzsumo will not only show you the number of shares for each piece of content, but it also shows you which type of content performs best on each network based on length, type, publish date and more</w:t>
+        <w:t xml:space="preserve">is different than the other social media analytics tools on our list. Instead of analysing your brand’s individual social media performance, </w:t>
+      </w:r>
+      <w:proofErr w:type="spellStart"/>
+      <w:r>
+        <w:rPr>
+          <w:rFonts w:ascii="Cambria" w:hAnsi="Cambria"/>
+          <w:sz w:val="22"/>
+          <w:szCs w:val="22"/>
+        </w:rPr>
+        <w:t>Buzzsumo</w:t>
+      </w:r>
+      <w:proofErr w:type="spellEnd"/>
+      <w:r>
+        <w:rPr>
+          <w:rFonts w:ascii="Cambria" w:hAnsi="Cambria"/>
+          <w:sz w:val="22"/>
+          <w:szCs w:val="22"/>
+        </w:rPr>
+        <w:t xml:space="preserve"> looks at how content from your website performs on social media. For instance, if you want to see how many shares your latest blog post received on Facebook and Twitter, </w:t>
+      </w:r>
+      <w:proofErr w:type="spellStart"/>
+      <w:r>
+        <w:rPr>
+          <w:rFonts w:ascii="Cambria" w:hAnsi="Cambria"/>
+          <w:sz w:val="22"/>
+          <w:szCs w:val="22"/>
+        </w:rPr>
+        <w:t>Buzzsumo</w:t>
+      </w:r>
+      <w:proofErr w:type="spellEnd"/>
+      <w:r>
+        <w:rPr>
+          <w:rFonts w:ascii="Cambria" w:hAnsi="Cambria"/>
+          <w:sz w:val="22"/>
+          <w:szCs w:val="22"/>
+        </w:rPr>
+        <w:t xml:space="preserve"> can provide you with that data.</w:t>
+      </w:r>
+      <w:r>
+        <w:rPr>
+          <w:rFonts w:ascii="Cambria" w:hAnsi="Cambria"/>
+          <w:sz w:val="22"/>
+          <w:szCs w:val="22"/>
+        </w:rPr>
+        <w:t xml:space="preserve"> </w:t>
+      </w:r>
+      <w:proofErr w:type="spellStart"/>
+      <w:r>
+        <w:rPr>
+          <w:rFonts w:ascii="Cambria" w:hAnsi="Cambria"/>
+          <w:sz w:val="22"/>
+          <w:szCs w:val="22"/>
+        </w:rPr>
+        <w:t>Buzzsumo</w:t>
+      </w:r>
+      <w:proofErr w:type="spellEnd"/>
+      <w:r>
+        <w:rPr>
+          <w:rFonts w:ascii="Cambria" w:hAnsi="Cambria"/>
+          <w:sz w:val="22"/>
+          <w:szCs w:val="22"/>
+        </w:rPr>
+        <w:t xml:space="preserve"> will not only show you the number of shares for each piece of content, but it also shows you which type of content performs best on each network based on length, type, publish date and more</w:t>
       </w:r>
       <w:r>
         <w:rPr>
@@ -6747,7 +6876,15 @@
           <w:sz w:val="22"/>
           <w:szCs w:val="22"/>
         </w:rPr>
-        <w:t>We were provided a dataset</w:t>
+        <w:t>To be able to do analysis of user data, first we need to have that data. User data are present on social networks but to gather it, we need to have right permissions. For the purpose of this project w</w:t>
+      </w:r>
+      <w:r>
+        <w:rPr>
+          <w:rFonts w:ascii="Cambria" w:hAnsi="Cambria"/>
+          <w:sz w:val="22"/>
+          <w:szCs w:val="22"/>
+        </w:rPr>
+        <w:t>e were provided a dataset</w:t>
       </w:r>
       <w:r>
         <w:rPr>
@@ -6763,7 +6900,23 @@
           <w:sz w:val="22"/>
           <w:szCs w:val="22"/>
         </w:rPr>
-        <w:t>and social networks with fallowing relationships:</w:t>
+        <w:t xml:space="preserve">and </w:t>
+      </w:r>
+      <w:r>
+        <w:rPr>
+          <w:rFonts w:ascii="Cambria" w:hAnsi="Cambria"/>
+          <w:sz w:val="22"/>
+          <w:szCs w:val="22"/>
+        </w:rPr>
+        <w:t xml:space="preserve">desired </w:t>
+      </w:r>
+      <w:r>
+        <w:rPr>
+          <w:rFonts w:ascii="Cambria" w:hAnsi="Cambria"/>
+          <w:sz w:val="22"/>
+          <w:szCs w:val="22"/>
+        </w:rPr>
+        <w:t>social networks with fallowing relationships:</w:t>
       </w:r>
     </w:p>
     <w:p>
@@ -6862,38 +7015,182 @@
           <w:sz w:val="22"/>
           <w:szCs w:val="22"/>
         </w:rPr>
-        <w:t>Fig1 Sentiment_db</w:t>
-      </w:r>
-    </w:p>
-    <w:p>
-      <w:pPr>
-        <w:ind w:firstLine="0"/>
-        <w:rPr>
-          <w:rFonts w:ascii="Cambria" w:hAnsi="Cambria"/>
-          <w:sz w:val="22"/>
-          <w:szCs w:val="22"/>
-        </w:rPr>
-      </w:pPr>
-    </w:p>
-    <w:p>
-      <w:pPr>
-        <w:ind w:firstLine="0"/>
-        <w:rPr>
-          <w:rFonts w:ascii="Cambria" w:hAnsi="Cambria"/>
-          <w:sz w:val="22"/>
-          <w:szCs w:val="22"/>
-        </w:rPr>
-      </w:pPr>
-      <w:r>
-        <w:rPr>
-          <w:rFonts w:ascii="Cambria" w:hAnsi="Cambria"/>
-          <w:sz w:val="22"/>
-          <w:szCs w:val="22"/>
-        </w:rPr>
-        <w:t>So the goal was to get data about the users from social networks.</w:t>
+        <w:t xml:space="preserve">Fig1 </w:t>
+      </w:r>
+      <w:proofErr w:type="spellStart"/>
+      <w:r>
+        <w:rPr>
+          <w:rFonts w:ascii="Cambria" w:hAnsi="Cambria"/>
+          <w:sz w:val="22"/>
+          <w:szCs w:val="22"/>
+        </w:rPr>
+        <w:t>Sentiment_db</w:t>
+      </w:r>
+      <w:proofErr w:type="spellEnd"/>
+    </w:p>
+    <w:p>
+      <w:pPr>
+        <w:ind w:firstLine="0"/>
+        <w:rPr>
+          <w:rFonts w:ascii="Cambria" w:hAnsi="Cambria"/>
+          <w:sz w:val="22"/>
+          <w:szCs w:val="22"/>
+        </w:rPr>
+      </w:pPr>
+      <w:r>
+        <w:rPr>
+          <w:rFonts w:ascii="Cambria" w:hAnsi="Cambria"/>
+          <w:sz w:val="22"/>
+          <w:szCs w:val="22"/>
+        </w:rPr>
+        <w:lastRenderedPageBreak/>
+        <w:t>So,</w:t>
+      </w:r>
+      <w:r>
+        <w:rPr>
+          <w:rFonts w:ascii="Cambria" w:hAnsi="Cambria"/>
+          <w:sz w:val="22"/>
+          <w:szCs w:val="22"/>
+        </w:rPr>
+        <w:t xml:space="preserve"> from the graph we see that for every post from </w:t>
+      </w:r>
+      <w:proofErr w:type="spellStart"/>
+      <w:r>
+        <w:rPr>
+          <w:rFonts w:ascii="Cambria" w:hAnsi="Cambria"/>
+          <w:i/>
+          <w:sz w:val="22"/>
+          <w:szCs w:val="22"/>
+          <w:u w:val="single"/>
+        </w:rPr>
+        <w:t>im_post</w:t>
+      </w:r>
+      <w:proofErr w:type="spellEnd"/>
+      <w:r>
+        <w:rPr>
+          <w:rFonts w:ascii="Cambria" w:hAnsi="Cambria"/>
+          <w:i/>
+          <w:sz w:val="22"/>
+          <w:szCs w:val="22"/>
+          <w:u w:val="single"/>
+        </w:rPr>
+        <w:t xml:space="preserve"> </w:t>
+      </w:r>
+      <w:r>
+        <w:rPr>
+          <w:rFonts w:ascii="Cambria" w:hAnsi="Cambria"/>
+          <w:sz w:val="22"/>
+          <w:szCs w:val="22"/>
+          <w:u w:val="single"/>
+        </w:rPr>
+        <w:t>table</w:t>
+      </w:r>
+      <w:r>
+        <w:rPr>
+          <w:rFonts w:ascii="Cambria" w:hAnsi="Cambria"/>
+          <w:sz w:val="22"/>
+          <w:szCs w:val="22"/>
+        </w:rPr>
+        <w:t xml:space="preserve">, we can fetch all comments that are located in table </w:t>
+      </w:r>
+      <w:proofErr w:type="spellStart"/>
+      <w:r>
+        <w:rPr>
+          <w:rFonts w:ascii="Cambria" w:hAnsi="Cambria"/>
+          <w:i/>
+          <w:sz w:val="22"/>
+          <w:szCs w:val="22"/>
+        </w:rPr>
+        <w:t>im_commento</w:t>
+      </w:r>
+      <w:proofErr w:type="spellEnd"/>
+      <w:r>
+        <w:rPr>
+          <w:rFonts w:ascii="Cambria" w:hAnsi="Cambria"/>
+          <w:sz w:val="22"/>
+          <w:szCs w:val="22"/>
+        </w:rPr>
+        <w:t>.</w:t>
+      </w:r>
+      <w:r>
+        <w:rPr>
+          <w:rFonts w:ascii="Cambria" w:hAnsi="Cambria"/>
+          <w:sz w:val="22"/>
+          <w:szCs w:val="22"/>
+        </w:rPr>
+        <w:t xml:space="preserve"> In Chapter 2 is explained how to</w:t>
+      </w:r>
+      <w:r>
+        <w:rPr>
+          <w:rFonts w:ascii="Cambria" w:hAnsi="Cambria"/>
+          <w:sz w:val="22"/>
+          <w:szCs w:val="22"/>
+        </w:rPr>
+        <w:t xml:space="preserve"> </w:t>
+      </w:r>
+      <w:r>
+        <w:rPr>
+          <w:rFonts w:ascii="Cambria" w:hAnsi="Cambria"/>
+          <w:sz w:val="22"/>
+          <w:szCs w:val="22"/>
+        </w:rPr>
+        <w:t>determine summarised sentiment of all users about the post. Now, we are going further buy determining what are user groups that comments, we are interested in their characteristics and behaviour of each group. To get user data we need to use API for each social network that we are interested in. We will explain how Facebook API is used for this purpose and for the rest it is very similar procedure.</w:t>
+      </w:r>
+      <w:r>
+        <w:rPr>
+          <w:rFonts w:ascii="Cambria" w:hAnsi="Cambria"/>
+          <w:sz w:val="22"/>
+          <w:szCs w:val="22"/>
+        </w:rPr>
+        <w:t xml:space="preserve"> </w:t>
+      </w:r>
+    </w:p>
+    <w:p>
+      <w:pPr>
+        <w:ind w:firstLine="0"/>
+        <w:rPr>
+          <w:rFonts w:ascii="Cambria" w:hAnsi="Cambria"/>
+          <w:sz w:val="22"/>
+          <w:szCs w:val="22"/>
+        </w:rPr>
+      </w:pPr>
+      <w:r>
+        <w:rPr>
+          <w:rFonts w:ascii="Cambria" w:hAnsi="Cambria"/>
+          <w:sz w:val="22"/>
+          <w:szCs w:val="22"/>
+        </w:rPr>
+        <w:tab/>
+        <w:t>Facebook Graph API is taking two parameters: one is user access token and the other is list of user attributes that we are interested in. The problem that occurs is permissions and that not all users shared same attri</w:t>
+      </w:r>
+      <w:r>
+        <w:rPr>
+          <w:rFonts w:ascii="Cambria" w:hAnsi="Cambria"/>
+          <w:sz w:val="22"/>
+          <w:szCs w:val="22"/>
+        </w:rPr>
+        <w:t>butes. .</w:t>
       </w:r>
       <w:bookmarkStart w:id="11" w:name="_GoBack"/>
       <w:bookmarkEnd w:id="11"/>
+      <w:r>
+        <w:rPr>
+          <w:rFonts w:ascii="Cambria" w:hAnsi="Cambria"/>
+          <w:sz w:val="22"/>
+          <w:szCs w:val="22"/>
+        </w:rPr>
+        <w:t xml:space="preserve"> </w:t>
+      </w:r>
+    </w:p>
+    <w:p>
+      <w:pPr>
+        <w:ind w:firstLine="0"/>
+        <w:rPr>
+          <w:rFonts w:ascii="Cambria" w:hAnsi="Cambria"/>
+          <w:sz w:val="22"/>
+          <w:szCs w:val="22"/>
+        </w:rPr>
+      </w:pPr>
     </w:p>
     <w:p>
       <w:pPr>
@@ -6915,7 +7212,6 @@
           <w:sz w:val="29"/>
           <w:szCs w:val="29"/>
         </w:rPr>
-        <w:lastRenderedPageBreak/>
         <w:t>5.2     Pre-processing</w:t>
       </w:r>
       <w:bookmarkEnd w:id="12"/>
@@ -7215,6 +7511,7 @@
           <w:sz w:val="41"/>
           <w:szCs w:val="41"/>
         </w:rPr>
+        <w:lastRenderedPageBreak/>
         <w:t>Chapter 6</w:t>
       </w:r>
     </w:p>
@@ -7535,6 +7832,7 @@
           <w:sz w:val="41"/>
           <w:szCs w:val="41"/>
         </w:rPr>
+        <w:lastRenderedPageBreak/>
         <w:t>Chapter 7</w:t>
       </w:r>
     </w:p>
@@ -7932,6 +8230,7 @@
           <w:sz w:val="48"/>
           <w:szCs w:val="48"/>
         </w:rPr>
+        <w:lastRenderedPageBreak/>
         <w:t>Bibliography</w:t>
       </w:r>
       <w:bookmarkEnd w:id="18"/>
@@ -8178,6 +8477,7 @@
           <w:sz w:val="48"/>
           <w:szCs w:val="48"/>
         </w:rPr>
+        <w:lastRenderedPageBreak/>
         <w:t>List of tables</w:t>
       </w:r>
       <w:bookmarkEnd w:id="20"/>
@@ -9513,7 +9813,7 @@
 </file>
 
 <file path=customXml/itemProps1.xml><?xml version="1.0" encoding="utf-8"?>
-<ds:datastoreItem xmlns:ds="http://schemas.openxmlformats.org/officeDocument/2006/customXml" ds:itemID="{FD64700A-73A8-4667-B9F4-79FDAFA63768}">
+<ds:datastoreItem xmlns:ds="http://schemas.openxmlformats.org/officeDocument/2006/customXml" ds:itemID="{A40CE95D-A56C-4D1C-8E8A-1AA389B8BF7B}">
   <ds:schemaRefs>
     <ds:schemaRef ds:uri="http://schemas.openxmlformats.org/officeDocument/2006/bibliography"/>
   </ds:schemaRefs>

--- a/Documentation/Thesis.docx
+++ b/Documentation/Thesis.docx
@@ -499,23 +499,13 @@
           <w:lang w:val="en-US"/>
         </w:rPr>
       </w:pPr>
-      <w:proofErr w:type="spellStart"/>
       <w:r>
         <w:rPr>
           <w:rFonts w:ascii="Cambria" w:hAnsi="Cambria"/>
           <w:sz w:val="24"/>
           <w:lang w:val="en-US"/>
         </w:rPr>
-        <w:t>Pavle</w:t>
-      </w:r>
-      <w:proofErr w:type="spellEnd"/>
-      <w:r>
-        <w:rPr>
-          <w:rFonts w:ascii="Cambria" w:hAnsi="Cambria"/>
-          <w:sz w:val="24"/>
-          <w:lang w:val="en-US"/>
-        </w:rPr>
-        <w:t xml:space="preserve"> VIDANOVIC</w:t>
+        <w:t>Pavle VIDANOVIC</w:t>
       </w:r>
     </w:p>
     <w:p>
@@ -865,7 +855,27 @@
           <w:szCs w:val="22"/>
         </w:rPr>
         <w:lastRenderedPageBreak/>
-        <w:t xml:space="preserve">We would like to express our sincere appreciation to our supervisors and our </w:t>
+        <w:t xml:space="preserve">We would like to express our sincere appreciation to our supervisors and </w:t>
+      </w:r>
+      <w:proofErr w:type="gramStart"/>
+      <w:r>
+        <w:rPr>
+          <w:rFonts w:ascii="Cambria" w:hAnsi="Cambria"/>
+          <w:i/>
+          <w:sz w:val="22"/>
+          <w:szCs w:val="22"/>
+        </w:rPr>
+        <w:t>our</w:t>
+      </w:r>
+      <w:proofErr w:type="gramEnd"/>
+      <w:r>
+        <w:rPr>
+          <w:rFonts w:ascii="Cambria" w:hAnsi="Cambria"/>
+          <w:i/>
+          <w:sz w:val="22"/>
+          <w:szCs w:val="22"/>
+        </w:rPr>
+        <w:t xml:space="preserve"> </w:t>
       </w:r>
     </w:p>
     <w:p>
@@ -1658,13 +1668,23 @@
           <w:szCs w:val="22"/>
         </w:rPr>
       </w:pPr>
-      <w:r>
-        <w:rPr>
-          <w:rFonts w:ascii="Cambria" w:hAnsi="Cambria"/>
-          <w:sz w:val="22"/>
-          <w:szCs w:val="22"/>
-        </w:rPr>
-        <w:t xml:space="preserve">In today’s society everything is happening on the internet, in particular on social networks. Social networks play </w:t>
+      <w:proofErr w:type="gramStart"/>
+      <w:r>
+        <w:rPr>
+          <w:rFonts w:ascii="Cambria" w:hAnsi="Cambria"/>
+          <w:sz w:val="22"/>
+          <w:szCs w:val="22"/>
+        </w:rPr>
+        <w:t>In today’s society</w:t>
+      </w:r>
+      <w:proofErr w:type="gramEnd"/>
+      <w:r>
+        <w:rPr>
+          <w:rFonts w:ascii="Cambria" w:hAnsi="Cambria"/>
+          <w:sz w:val="22"/>
+          <w:szCs w:val="22"/>
+        </w:rPr>
+        <w:t xml:space="preserve"> everything is happening on the internet, in particular on social networks. Social networks play </w:t>
       </w:r>
       <w:r>
         <w:rPr>
@@ -1784,7 +1804,25 @@
           <w:sz w:val="22"/>
           <w:szCs w:val="22"/>
         </w:rPr>
-        <w:t xml:space="preserve"> In return users share their opinion about particular products by leaving com</w:t>
+        <w:t xml:space="preserve"> In return users share their opinion about </w:t>
+      </w:r>
+      <w:proofErr w:type="gramStart"/>
+      <w:r>
+        <w:rPr>
+          <w:rFonts w:ascii="Cambria" w:hAnsi="Cambria"/>
+          <w:sz w:val="22"/>
+          <w:szCs w:val="22"/>
+        </w:rPr>
+        <w:t>particular products</w:t>
+      </w:r>
+      <w:proofErr w:type="gramEnd"/>
+      <w:r>
+        <w:rPr>
+          <w:rFonts w:ascii="Cambria" w:hAnsi="Cambria"/>
+          <w:sz w:val="22"/>
+          <w:szCs w:val="22"/>
+        </w:rPr>
+        <w:t xml:space="preserve"> by leaving com</w:t>
       </w:r>
       <w:r>
         <w:rPr>
@@ -4871,7 +4909,25 @@
           <w:sz w:val="22"/>
           <w:szCs w:val="22"/>
         </w:rPr>
-        <w:t xml:space="preserve"> is reserved for describing API which will use previously mentioned modules in order to analyse custom social data.</w:t>
+        <w:t xml:space="preserve"> is reserved for describing API which will use previously mentioned modules </w:t>
+      </w:r>
+      <w:proofErr w:type="gramStart"/>
+      <w:r>
+        <w:rPr>
+          <w:rFonts w:ascii="Cambria" w:hAnsi="Cambria"/>
+          <w:sz w:val="22"/>
+          <w:szCs w:val="22"/>
+        </w:rPr>
+        <w:t>in order to</w:t>
+      </w:r>
+      <w:proofErr w:type="gramEnd"/>
+      <w:r>
+        <w:rPr>
+          <w:rFonts w:ascii="Cambria" w:hAnsi="Cambria"/>
+          <w:sz w:val="22"/>
+          <w:szCs w:val="22"/>
+        </w:rPr>
+        <w:t xml:space="preserve"> analyse custom social data.</w:t>
       </w:r>
     </w:p>
     <w:p>
@@ -5346,7 +5402,25 @@
           <w:sz w:val="22"/>
           <w:szCs w:val="22"/>
         </w:rPr>
-        <w:t>of social networks represent protentional customers, they are also proactive in a sense that they can share their opinion about certain products that company or brand shares. So, in order to grow their business and to increase the profit companies need to analyse user reactions and behaviour on their products shared on social networks. As a result, company can have model of a user and can predict weather new product will be successfully accepted and attractive to potential customers.</w:t>
+        <w:t xml:space="preserve">of social networks represent protentional customers, they are also proactive in a sense that they can share their opinion about certain products that company or brand shares. So, </w:t>
+      </w:r>
+      <w:proofErr w:type="gramStart"/>
+      <w:r>
+        <w:rPr>
+          <w:rFonts w:ascii="Cambria" w:hAnsi="Cambria"/>
+          <w:sz w:val="22"/>
+          <w:szCs w:val="22"/>
+        </w:rPr>
+        <w:t>in order to</w:t>
+      </w:r>
+      <w:proofErr w:type="gramEnd"/>
+      <w:r>
+        <w:rPr>
+          <w:rFonts w:ascii="Cambria" w:hAnsi="Cambria"/>
+          <w:sz w:val="22"/>
+          <w:szCs w:val="22"/>
+        </w:rPr>
+        <w:t xml:space="preserve"> grow their business and to increase the profit companies need to analyse user reactions and behaviour on their products shared on social networks. As a result, company can have model of a user and can predict weather new product will be successfully accepted and attractive to potential customers.</w:t>
       </w:r>
     </w:p>
     <w:p>
@@ -6876,7 +6950,25 @@
           <w:sz w:val="22"/>
           <w:szCs w:val="22"/>
         </w:rPr>
-        <w:t>To be able to do analysis of user data, first we need to have that data. User data are present on social networks but to gather it, we need to have right permissions. For the purpose of this project w</w:t>
+        <w:t xml:space="preserve">To be able to do analysis of user data, first we need to have that data. User data are present on social networks but to gather it, we need to have right permissions. </w:t>
+      </w:r>
+      <w:proofErr w:type="gramStart"/>
+      <w:r>
+        <w:rPr>
+          <w:rFonts w:ascii="Cambria" w:hAnsi="Cambria"/>
+          <w:sz w:val="22"/>
+          <w:szCs w:val="22"/>
+        </w:rPr>
+        <w:t>For the purpose of</w:t>
+      </w:r>
+      <w:proofErr w:type="gramEnd"/>
+      <w:r>
+        <w:rPr>
+          <w:rFonts w:ascii="Cambria" w:hAnsi="Cambria"/>
+          <w:sz w:val="22"/>
+          <w:szCs w:val="22"/>
+        </w:rPr>
+        <w:t xml:space="preserve"> this project w</w:t>
       </w:r>
       <w:r>
         <w:rPr>
@@ -7091,7 +7183,25 @@
           <w:sz w:val="22"/>
           <w:szCs w:val="22"/>
         </w:rPr>
-        <w:t xml:space="preserve">, we can fetch all comments that are located in table </w:t>
+        <w:t xml:space="preserve">, we can fetch all comments that </w:t>
+      </w:r>
+      <w:proofErr w:type="gramStart"/>
+      <w:r>
+        <w:rPr>
+          <w:rFonts w:ascii="Cambria" w:hAnsi="Cambria"/>
+          <w:sz w:val="22"/>
+          <w:szCs w:val="22"/>
+        </w:rPr>
+        <w:t>are located in</w:t>
+      </w:r>
+      <w:proofErr w:type="gramEnd"/>
+      <w:r>
+        <w:rPr>
+          <w:rFonts w:ascii="Cambria" w:hAnsi="Cambria"/>
+          <w:sz w:val="22"/>
+          <w:szCs w:val="22"/>
+        </w:rPr>
+        <w:t xml:space="preserve"> table </w:t>
       </w:r>
       <w:proofErr w:type="spellStart"/>
       <w:r>
@@ -7161,36 +7271,866 @@
           <w:szCs w:val="22"/>
         </w:rPr>
         <w:tab/>
-        <w:t>Facebook Graph API is taking two parameters: one is user access token and the other is list of user attributes that we are interested in. The problem that occurs is permissions and that not all users shared same attri</w:t>
-      </w:r>
-      <w:r>
-        <w:rPr>
-          <w:rFonts w:ascii="Cambria" w:hAnsi="Cambria"/>
-          <w:sz w:val="22"/>
-          <w:szCs w:val="22"/>
-        </w:rPr>
-        <w:t>butes. .</w:t>
-      </w:r>
-      <w:bookmarkStart w:id="11" w:name="_GoBack"/>
+        <w:t>Facebook</w:t>
+      </w:r>
+      <w:r>
+        <w:rPr>
+          <w:rFonts w:ascii="Cambria" w:hAnsi="Cambria"/>
+          <w:sz w:val="22"/>
+          <w:szCs w:val="22"/>
+        </w:rPr>
+        <w:t xml:space="preserve"> Graph API requests user </w:t>
+      </w:r>
+      <w:r>
+        <w:rPr>
+          <w:rFonts w:ascii="Cambria" w:hAnsi="Cambria"/>
+          <w:sz w:val="22"/>
+          <w:szCs w:val="22"/>
+        </w:rPr>
+        <w:t>authorization</w:t>
+      </w:r>
+      <w:r>
+        <w:rPr>
+          <w:rFonts w:ascii="Cambria" w:hAnsi="Cambria"/>
+          <w:sz w:val="22"/>
+          <w:szCs w:val="22"/>
+        </w:rPr>
+        <w:t xml:space="preserve"> access before applying search. User connects to Facebook API by sending access token and to get it user need to register at </w:t>
+      </w:r>
+      <w:r>
+        <w:rPr>
+          <w:rFonts w:ascii="Cambria" w:hAnsi="Cambria"/>
+          <w:i/>
+          <w:sz w:val="22"/>
+          <w:szCs w:val="22"/>
+        </w:rPr>
+        <w:t>developers.facebook.com</w:t>
+      </w:r>
+      <w:r>
+        <w:rPr>
+          <w:rFonts w:ascii="Cambria" w:hAnsi="Cambria"/>
+          <w:sz w:val="22"/>
+          <w:szCs w:val="22"/>
+        </w:rPr>
+        <w:t xml:space="preserve"> and to register the application that will use the search. After successful authorization then user can do the search. </w:t>
+      </w:r>
+    </w:p>
+    <w:p>
+      <w:pPr>
+        <w:ind w:firstLine="0"/>
+        <w:rPr>
+          <w:rFonts w:ascii="Cambria" w:hAnsi="Cambria"/>
+          <w:sz w:val="22"/>
+          <w:szCs w:val="22"/>
+        </w:rPr>
+      </w:pPr>
+      <w:r>
+        <w:rPr>
+          <w:rFonts w:ascii="Cambria" w:hAnsi="Cambria"/>
+          <w:sz w:val="22"/>
+          <w:szCs w:val="22"/>
+        </w:rPr>
+        <w:t>Id parameter</w:t>
+      </w:r>
+      <w:r>
+        <w:rPr>
+          <w:rFonts w:ascii="Cambria" w:hAnsi="Cambria"/>
+          <w:sz w:val="22"/>
+          <w:szCs w:val="22"/>
+        </w:rPr>
+        <w:t xml:space="preserve"> is </w:t>
+      </w:r>
+      <w:r>
+        <w:rPr>
+          <w:rFonts w:ascii="Cambria" w:hAnsi="Cambria"/>
+          <w:sz w:val="22"/>
+          <w:szCs w:val="22"/>
+        </w:rPr>
+        <w:t>target user id</w:t>
+      </w:r>
+      <w:r>
+        <w:rPr>
+          <w:rFonts w:ascii="Cambria" w:hAnsi="Cambria"/>
+          <w:sz w:val="22"/>
+          <w:szCs w:val="22"/>
+        </w:rPr>
+        <w:t xml:space="preserve"> and the other is list of user attributes that we are interested in. The problem</w:t>
+      </w:r>
+      <w:r>
+        <w:rPr>
+          <w:rFonts w:ascii="Cambria" w:hAnsi="Cambria"/>
+          <w:sz w:val="22"/>
+          <w:szCs w:val="22"/>
+        </w:rPr>
+        <w:t xml:space="preserve">s we met are related to permissions and user privacy options, since not all users shared all desired attributes. So, our dataset is not </w:t>
+      </w:r>
+      <w:r>
+        <w:rPr>
+          <w:rFonts w:ascii="Cambria" w:hAnsi="Cambria"/>
+          <w:sz w:val="22"/>
+          <w:szCs w:val="22"/>
+        </w:rPr>
+        <w:t>full,</w:t>
+      </w:r>
+      <w:r>
+        <w:rPr>
+          <w:rFonts w:ascii="Cambria" w:hAnsi="Cambria"/>
+          <w:sz w:val="22"/>
+          <w:szCs w:val="22"/>
+        </w:rPr>
+        <w:t xml:space="preserve"> and we used some pre-processing techniques to overcome it and that is explain in next part of this chapter.</w:t>
+      </w:r>
+      <w:r>
+        <w:rPr>
+          <w:rFonts w:ascii="Cambria" w:hAnsi="Cambria"/>
+          <w:sz w:val="22"/>
+          <w:szCs w:val="22"/>
+        </w:rPr>
+        <w:t xml:space="preserve"> </w:t>
+      </w:r>
+      <w:r>
+        <w:rPr>
+          <w:rFonts w:ascii="Cambria" w:hAnsi="Cambria"/>
+          <w:sz w:val="22"/>
+          <w:szCs w:val="22"/>
+        </w:rPr>
+        <w:t>The result is return JSON formatted string.</w:t>
+      </w:r>
+      <w:r>
+        <w:rPr>
+          <w:rFonts w:ascii="Cambria" w:hAnsi="Cambria"/>
+          <w:sz w:val="22"/>
+          <w:szCs w:val="22"/>
+        </w:rPr>
+        <w:t xml:space="preserve"> </w:t>
+      </w:r>
+      <w:r>
+        <w:rPr>
+          <w:rFonts w:ascii="Cambria" w:hAnsi="Cambria"/>
+          <w:sz w:val="22"/>
+          <w:szCs w:val="22"/>
+        </w:rPr>
+        <w:t xml:space="preserve">All the data fetched are stored into </w:t>
+      </w:r>
+      <w:proofErr w:type="spellStart"/>
+      <w:r>
+        <w:rPr>
+          <w:rFonts w:ascii="Cambria" w:hAnsi="Cambria"/>
+          <w:i/>
+          <w:sz w:val="22"/>
+          <w:szCs w:val="22"/>
+        </w:rPr>
+        <w:t>user_social</w:t>
+      </w:r>
+      <w:proofErr w:type="spellEnd"/>
+      <w:r>
+        <w:rPr>
+          <w:rFonts w:ascii="Cambria" w:hAnsi="Cambria"/>
+          <w:i/>
+          <w:sz w:val="22"/>
+          <w:szCs w:val="22"/>
+        </w:rPr>
+        <w:t xml:space="preserve"> </w:t>
+      </w:r>
+      <w:r>
+        <w:rPr>
+          <w:rFonts w:ascii="Cambria" w:hAnsi="Cambria"/>
+          <w:sz w:val="22"/>
+          <w:szCs w:val="22"/>
+        </w:rPr>
+        <w:t xml:space="preserve">table. </w:t>
+      </w:r>
+    </w:p>
+    <w:p>
+      <w:pPr>
+        <w:ind w:firstLine="0"/>
+        <w:rPr>
+          <w:rFonts w:ascii="Cambria" w:hAnsi="Cambria"/>
+          <w:sz w:val="22"/>
+          <w:szCs w:val="22"/>
+        </w:rPr>
+      </w:pPr>
+    </w:p>
+    <w:p>
+      <w:pPr>
+        <w:ind w:left="1440" w:firstLine="0"/>
+        <w:rPr>
+          <w:rFonts w:asciiTheme="minorHAnsi" w:hAnsiTheme="minorHAnsi" w:cstheme="minorHAnsi"/>
+          <w:sz w:val="22"/>
+          <w:szCs w:val="22"/>
+        </w:rPr>
+      </w:pPr>
+      <w:r>
+        <w:rPr>
+          <w:rFonts w:asciiTheme="minorHAnsi" w:hAnsiTheme="minorHAnsi" w:cstheme="minorHAnsi"/>
+          <w:sz w:val="22"/>
+          <w:szCs w:val="22"/>
+        </w:rPr>
+        <w:t>{</w:t>
+      </w:r>
+    </w:p>
+    <w:p>
+      <w:pPr>
+        <w:ind w:left="1440" w:firstLine="0"/>
+        <w:rPr>
+          <w:rFonts w:asciiTheme="minorHAnsi" w:hAnsiTheme="minorHAnsi" w:cstheme="minorHAnsi"/>
+          <w:sz w:val="22"/>
+          <w:szCs w:val="22"/>
+        </w:rPr>
+      </w:pPr>
+      <w:r>
+        <w:rPr>
+          <w:rFonts w:asciiTheme="minorHAnsi" w:hAnsiTheme="minorHAnsi" w:cstheme="minorHAnsi"/>
+          <w:sz w:val="22"/>
+          <w:szCs w:val="22"/>
+        </w:rPr>
+        <w:t xml:space="preserve">     </w:t>
+      </w:r>
+      <w:bookmarkStart w:id="11" w:name="_Hlk497819267"/>
+      <w:r>
+        <w:rPr>
+          <w:rFonts w:asciiTheme="minorHAnsi" w:eastAsia="Calibri" w:hAnsiTheme="minorHAnsi" w:cstheme="minorHAnsi"/>
+        </w:rPr>
+        <w:t>"</w:t>
+      </w:r>
       <w:bookmarkEnd w:id="11"/>
       <w:r>
         <w:rPr>
-          <w:rFonts w:ascii="Cambria" w:hAnsi="Cambria"/>
+          <w:rFonts w:asciiTheme="minorHAnsi" w:hAnsiTheme="minorHAnsi" w:cstheme="minorHAnsi"/>
+          <w:sz w:val="22"/>
+          <w:szCs w:val="22"/>
+        </w:rPr>
+        <w:t>birthday</w:t>
+      </w:r>
+      <w:r>
+        <w:rPr>
+          <w:rFonts w:asciiTheme="minorHAnsi" w:eastAsia="Calibri" w:hAnsiTheme="minorHAnsi" w:cstheme="minorHAnsi"/>
+        </w:rPr>
+        <w:t>"</w:t>
+      </w:r>
+      <w:r>
+        <w:rPr>
+          <w:rFonts w:asciiTheme="minorHAnsi" w:hAnsiTheme="minorHAnsi" w:cstheme="minorHAnsi"/>
+          <w:sz w:val="22"/>
+          <w:szCs w:val="22"/>
+        </w:rPr>
+        <w:t xml:space="preserve">: </w:t>
+      </w:r>
+      <w:r>
+        <w:rPr>
+          <w:rFonts w:asciiTheme="minorHAnsi" w:eastAsia="Calibri" w:hAnsiTheme="minorHAnsi" w:cstheme="minorHAnsi"/>
+        </w:rPr>
+        <w:t>"</w:t>
+      </w:r>
+      <w:r>
+        <w:rPr>
+          <w:rFonts w:asciiTheme="minorHAnsi" w:hAnsiTheme="minorHAnsi" w:cstheme="minorHAnsi"/>
+          <w:color w:val="0070C0"/>
+          <w:sz w:val="22"/>
+          <w:szCs w:val="22"/>
+        </w:rPr>
+        <w:t>01/01/2010</w:t>
+      </w:r>
+      <w:r>
+        <w:rPr>
+          <w:rFonts w:asciiTheme="minorHAnsi" w:eastAsia="Calibri" w:hAnsiTheme="minorHAnsi" w:cstheme="minorHAnsi"/>
+        </w:rPr>
+        <w:t>"</w:t>
+      </w:r>
+      <w:r>
+        <w:rPr>
+          <w:rFonts w:asciiTheme="minorHAnsi" w:hAnsiTheme="minorHAnsi" w:cstheme="minorHAnsi"/>
+          <w:sz w:val="22"/>
+          <w:szCs w:val="22"/>
+        </w:rPr>
+        <w:t>,</w:t>
+      </w:r>
+    </w:p>
+    <w:p>
+      <w:pPr>
+        <w:ind w:left="1440" w:firstLine="0"/>
+        <w:rPr>
+          <w:rFonts w:asciiTheme="minorHAnsi" w:hAnsiTheme="minorHAnsi" w:cstheme="minorHAnsi"/>
+          <w:sz w:val="22"/>
+          <w:szCs w:val="22"/>
+        </w:rPr>
+      </w:pPr>
+      <w:r>
+        <w:rPr>
+          <w:rFonts w:asciiTheme="minorHAnsi" w:hAnsiTheme="minorHAnsi" w:cstheme="minorHAnsi"/>
+          <w:sz w:val="22"/>
+          <w:szCs w:val="22"/>
+        </w:rPr>
+        <w:t xml:space="preserve">     </w:t>
+      </w:r>
+      <w:r>
+        <w:rPr>
+          <w:rFonts w:asciiTheme="minorHAnsi" w:eastAsia="Calibri" w:hAnsiTheme="minorHAnsi" w:cstheme="minorHAnsi"/>
+        </w:rPr>
+        <w:t>"</w:t>
+      </w:r>
+      <w:r>
+        <w:rPr>
+          <w:rFonts w:asciiTheme="minorHAnsi" w:hAnsiTheme="minorHAnsi" w:cstheme="minorHAnsi"/>
+          <w:sz w:val="22"/>
+          <w:szCs w:val="22"/>
+        </w:rPr>
+        <w:t>about</w:t>
+      </w:r>
+      <w:r>
+        <w:rPr>
+          <w:rFonts w:asciiTheme="minorHAnsi" w:eastAsia="Calibri" w:hAnsiTheme="minorHAnsi" w:cstheme="minorHAnsi"/>
+        </w:rPr>
+        <w:t>"</w:t>
+      </w:r>
+      <w:r>
+        <w:rPr>
+          <w:rFonts w:asciiTheme="minorHAnsi" w:eastAsia="Calibri" w:hAnsiTheme="minorHAnsi" w:cstheme="minorHAnsi"/>
+        </w:rPr>
+        <w:t>:</w:t>
+      </w:r>
+      <w:r>
+        <w:rPr>
+          <w:rFonts w:asciiTheme="minorHAnsi" w:hAnsiTheme="minorHAnsi" w:cstheme="minorHAnsi"/>
           <w:sz w:val="22"/>
           <w:szCs w:val="22"/>
         </w:rPr>
         <w:t xml:space="preserve"> </w:t>
       </w:r>
-    </w:p>
-    <w:p>
-      <w:pPr>
-        <w:ind w:firstLine="0"/>
-        <w:rPr>
-          <w:rFonts w:ascii="Cambria" w:hAnsi="Cambria"/>
-          <w:sz w:val="22"/>
-          <w:szCs w:val="22"/>
-        </w:rPr>
-      </w:pPr>
+      <w:r>
+        <w:rPr>
+          <w:rFonts w:asciiTheme="minorHAnsi" w:eastAsia="Calibri" w:hAnsiTheme="minorHAnsi" w:cstheme="minorHAnsi"/>
+        </w:rPr>
+        <w:t>"</w:t>
+      </w:r>
+      <w:r>
+        <w:rPr>
+          <w:rFonts w:asciiTheme="minorHAnsi" w:hAnsiTheme="minorHAnsi" w:cstheme="minorHAnsi"/>
+          <w:color w:val="0070C0"/>
+          <w:sz w:val="22"/>
+          <w:szCs w:val="22"/>
+        </w:rPr>
+        <w:t>Fashion</w:t>
+      </w:r>
+      <w:r>
+        <w:rPr>
+          <w:rFonts w:asciiTheme="minorHAnsi" w:hAnsiTheme="minorHAnsi" w:cstheme="minorHAnsi"/>
+          <w:color w:val="0070C0"/>
+          <w:sz w:val="22"/>
+          <w:szCs w:val="22"/>
+        </w:rPr>
+        <w:t>, Trends, Beauty Style</w:t>
+      </w:r>
+      <w:r>
+        <w:rPr>
+          <w:rFonts w:asciiTheme="minorHAnsi" w:hAnsiTheme="minorHAnsi" w:cstheme="minorHAnsi"/>
+          <w:color w:val="0070C0"/>
+          <w:sz w:val="22"/>
+          <w:szCs w:val="22"/>
+        </w:rPr>
+        <w:t>, Personal Shopper and Stylist.</w:t>
+      </w:r>
+      <w:r>
+        <w:rPr>
+          <w:rFonts w:asciiTheme="minorHAnsi" w:eastAsia="Calibri" w:hAnsiTheme="minorHAnsi" w:cstheme="minorHAnsi"/>
+        </w:rPr>
+        <w:t>"</w:t>
+      </w:r>
+      <w:r>
+        <w:rPr>
+          <w:rFonts w:asciiTheme="minorHAnsi" w:hAnsiTheme="minorHAnsi" w:cstheme="minorHAnsi"/>
+          <w:sz w:val="22"/>
+          <w:szCs w:val="22"/>
+        </w:rPr>
+        <w:t>,</w:t>
+      </w:r>
+    </w:p>
+    <w:p>
+      <w:pPr>
+        <w:ind w:left="1440" w:firstLine="0"/>
+        <w:rPr>
+          <w:rFonts w:asciiTheme="minorHAnsi" w:hAnsiTheme="minorHAnsi" w:cstheme="minorHAnsi"/>
+          <w:sz w:val="22"/>
+          <w:szCs w:val="22"/>
+        </w:rPr>
+      </w:pPr>
+      <w:r>
+        <w:rPr>
+          <w:rFonts w:asciiTheme="minorHAnsi" w:hAnsiTheme="minorHAnsi" w:cstheme="minorHAnsi"/>
+          <w:sz w:val="22"/>
+          <w:szCs w:val="22"/>
+        </w:rPr>
+        <w:t xml:space="preserve">     </w:t>
+      </w:r>
+      <w:r>
+        <w:rPr>
+          <w:rFonts w:asciiTheme="minorHAnsi" w:eastAsia="Calibri" w:hAnsiTheme="minorHAnsi" w:cstheme="minorHAnsi"/>
+        </w:rPr>
+        <w:t>"</w:t>
+      </w:r>
+      <w:r>
+        <w:rPr>
+          <w:rFonts w:asciiTheme="minorHAnsi" w:hAnsiTheme="minorHAnsi" w:cstheme="minorHAnsi"/>
+          <w:sz w:val="22"/>
+          <w:szCs w:val="22"/>
+        </w:rPr>
+        <w:t>ema</w:t>
+      </w:r>
+      <w:r>
+        <w:rPr>
+          <w:rFonts w:asciiTheme="minorHAnsi" w:hAnsiTheme="minorHAnsi" w:cstheme="minorHAnsi"/>
+          <w:sz w:val="22"/>
+          <w:szCs w:val="22"/>
+        </w:rPr>
+        <w:t>il</w:t>
+      </w:r>
+      <w:r>
+        <w:rPr>
+          <w:rFonts w:asciiTheme="minorHAnsi" w:eastAsia="Calibri" w:hAnsiTheme="minorHAnsi" w:cstheme="minorHAnsi"/>
+        </w:rPr>
+        <w:t>"</w:t>
+      </w:r>
+      <w:r>
+        <w:rPr>
+          <w:rFonts w:asciiTheme="minorHAnsi" w:hAnsiTheme="minorHAnsi" w:cstheme="minorHAnsi"/>
+          <w:sz w:val="22"/>
+          <w:szCs w:val="22"/>
+        </w:rPr>
+        <w:t xml:space="preserve">: </w:t>
+      </w:r>
+      <w:r>
+        <w:rPr>
+          <w:rFonts w:asciiTheme="minorHAnsi" w:eastAsia="Calibri" w:hAnsiTheme="minorHAnsi" w:cstheme="minorHAnsi"/>
+        </w:rPr>
+        <w:t>"</w:t>
+      </w:r>
+      <w:r>
+        <w:rPr>
+          <w:rFonts w:asciiTheme="minorHAnsi" w:hAnsiTheme="minorHAnsi" w:cstheme="minorHAnsi"/>
+          <w:color w:val="0070C0"/>
+          <w:sz w:val="22"/>
+          <w:szCs w:val="22"/>
+        </w:rPr>
+        <w:t>info@driferreira.com</w:t>
+      </w:r>
+      <w:r>
+        <w:rPr>
+          <w:rFonts w:asciiTheme="minorHAnsi" w:eastAsia="Calibri" w:hAnsiTheme="minorHAnsi" w:cstheme="minorHAnsi"/>
+        </w:rPr>
+        <w:t>"</w:t>
+      </w:r>
+      <w:r>
+        <w:rPr>
+          <w:rFonts w:asciiTheme="minorHAnsi" w:hAnsiTheme="minorHAnsi" w:cstheme="minorHAnsi"/>
+          <w:sz w:val="22"/>
+          <w:szCs w:val="22"/>
+        </w:rPr>
+        <w:t>,</w:t>
+      </w:r>
+    </w:p>
+    <w:p>
+      <w:pPr>
+        <w:ind w:left="1440" w:firstLine="0"/>
+        <w:rPr>
+          <w:rFonts w:asciiTheme="minorHAnsi" w:hAnsiTheme="minorHAnsi" w:cstheme="minorHAnsi"/>
+          <w:sz w:val="22"/>
+          <w:szCs w:val="22"/>
+        </w:rPr>
+      </w:pPr>
+      <w:r>
+        <w:rPr>
+          <w:rFonts w:asciiTheme="minorHAnsi" w:hAnsiTheme="minorHAnsi" w:cstheme="minorHAnsi"/>
+          <w:sz w:val="22"/>
+          <w:szCs w:val="22"/>
+        </w:rPr>
+        <w:t xml:space="preserve">     </w:t>
+      </w:r>
+      <w:r>
+        <w:rPr>
+          <w:rFonts w:asciiTheme="minorHAnsi" w:eastAsia="Calibri" w:hAnsiTheme="minorHAnsi" w:cstheme="minorHAnsi"/>
+        </w:rPr>
+        <w:t>"</w:t>
+      </w:r>
+      <w:r>
+        <w:rPr>
+          <w:rFonts w:asciiTheme="minorHAnsi" w:hAnsiTheme="minorHAnsi" w:cstheme="minorHAnsi"/>
+          <w:sz w:val="22"/>
+          <w:szCs w:val="22"/>
+        </w:rPr>
+        <w:t>city</w:t>
+      </w:r>
+      <w:r>
+        <w:rPr>
+          <w:rFonts w:asciiTheme="minorHAnsi" w:eastAsia="Calibri" w:hAnsiTheme="minorHAnsi" w:cstheme="minorHAnsi"/>
+        </w:rPr>
+        <w:t>"</w:t>
+      </w:r>
+      <w:r>
+        <w:rPr>
+          <w:rFonts w:asciiTheme="minorHAnsi" w:hAnsiTheme="minorHAnsi" w:cstheme="minorHAnsi"/>
+          <w:sz w:val="22"/>
+          <w:szCs w:val="22"/>
+        </w:rPr>
+        <w:t xml:space="preserve">: </w:t>
+      </w:r>
+      <w:r>
+        <w:rPr>
+          <w:rFonts w:asciiTheme="minorHAnsi" w:eastAsia="Calibri" w:hAnsiTheme="minorHAnsi" w:cstheme="minorHAnsi"/>
+        </w:rPr>
+        <w:t>"</w:t>
+      </w:r>
+      <w:r>
+        <w:rPr>
+          <w:rFonts w:asciiTheme="minorHAnsi" w:hAnsiTheme="minorHAnsi" w:cstheme="minorHAnsi"/>
+          <w:color w:val="0070C0"/>
+          <w:sz w:val="22"/>
+          <w:szCs w:val="22"/>
+        </w:rPr>
+        <w:t>San Diego</w:t>
+      </w:r>
+      <w:r>
+        <w:rPr>
+          <w:rFonts w:asciiTheme="minorHAnsi" w:eastAsia="Calibri" w:hAnsiTheme="minorHAnsi" w:cstheme="minorHAnsi"/>
+        </w:rPr>
+        <w:t>"</w:t>
+      </w:r>
+      <w:r>
+        <w:rPr>
+          <w:rFonts w:asciiTheme="minorHAnsi" w:hAnsiTheme="minorHAnsi" w:cstheme="minorHAnsi"/>
+          <w:sz w:val="22"/>
+          <w:szCs w:val="22"/>
+        </w:rPr>
+        <w:t>,</w:t>
+      </w:r>
+    </w:p>
+    <w:p>
+      <w:pPr>
+        <w:ind w:left="1440" w:firstLine="0"/>
+        <w:rPr>
+          <w:rFonts w:asciiTheme="minorHAnsi" w:hAnsiTheme="minorHAnsi" w:cstheme="minorHAnsi"/>
+          <w:sz w:val="22"/>
+          <w:szCs w:val="22"/>
+        </w:rPr>
+      </w:pPr>
+      <w:r>
+        <w:rPr>
+          <w:rFonts w:asciiTheme="minorHAnsi" w:hAnsiTheme="minorHAnsi" w:cstheme="minorHAnsi"/>
+          <w:sz w:val="22"/>
+          <w:szCs w:val="22"/>
+        </w:rPr>
+        <w:t xml:space="preserve">     </w:t>
+      </w:r>
+      <w:r>
+        <w:rPr>
+          <w:rFonts w:asciiTheme="minorHAnsi" w:eastAsia="Calibri" w:hAnsiTheme="minorHAnsi" w:cstheme="minorHAnsi"/>
+        </w:rPr>
+        <w:t>"</w:t>
+      </w:r>
+      <w:r>
+        <w:rPr>
+          <w:rFonts w:asciiTheme="minorHAnsi" w:hAnsiTheme="minorHAnsi" w:cstheme="minorHAnsi"/>
+          <w:sz w:val="22"/>
+          <w:szCs w:val="22"/>
+        </w:rPr>
+        <w:t>country</w:t>
+      </w:r>
+      <w:r>
+        <w:rPr>
+          <w:rFonts w:asciiTheme="minorHAnsi" w:eastAsia="Calibri" w:hAnsiTheme="minorHAnsi" w:cstheme="minorHAnsi"/>
+        </w:rPr>
+        <w:t>"</w:t>
+      </w:r>
+      <w:r>
+        <w:rPr>
+          <w:rFonts w:asciiTheme="minorHAnsi" w:hAnsiTheme="minorHAnsi" w:cstheme="minorHAnsi"/>
+          <w:sz w:val="22"/>
+          <w:szCs w:val="22"/>
+        </w:rPr>
+        <w:t xml:space="preserve">: </w:t>
+      </w:r>
+      <w:r>
+        <w:rPr>
+          <w:rFonts w:asciiTheme="minorHAnsi" w:eastAsia="Calibri" w:hAnsiTheme="minorHAnsi" w:cstheme="minorHAnsi"/>
+        </w:rPr>
+        <w:t>"</w:t>
+      </w:r>
+      <w:r>
+        <w:rPr>
+          <w:rFonts w:asciiTheme="minorHAnsi" w:hAnsiTheme="minorHAnsi" w:cstheme="minorHAnsi"/>
+          <w:color w:val="0070C0"/>
+          <w:sz w:val="22"/>
+          <w:szCs w:val="22"/>
+        </w:rPr>
+        <w:t>United States</w:t>
+      </w:r>
+      <w:r>
+        <w:rPr>
+          <w:rFonts w:asciiTheme="minorHAnsi" w:eastAsia="Calibri" w:hAnsiTheme="minorHAnsi" w:cstheme="minorHAnsi"/>
+        </w:rPr>
+        <w:t>"</w:t>
+      </w:r>
+      <w:r>
+        <w:rPr>
+          <w:rFonts w:asciiTheme="minorHAnsi" w:hAnsiTheme="minorHAnsi" w:cstheme="minorHAnsi"/>
+          <w:sz w:val="22"/>
+          <w:szCs w:val="22"/>
+        </w:rPr>
+        <w:t>,</w:t>
+      </w:r>
+    </w:p>
+    <w:p>
+      <w:pPr>
+        <w:ind w:left="1440" w:firstLine="0"/>
+        <w:rPr>
+          <w:rFonts w:asciiTheme="minorHAnsi" w:hAnsiTheme="minorHAnsi" w:cstheme="minorHAnsi"/>
+          <w:sz w:val="22"/>
+          <w:szCs w:val="22"/>
+        </w:rPr>
+      </w:pPr>
+      <w:r>
+        <w:rPr>
+          <w:rFonts w:asciiTheme="minorHAnsi" w:hAnsiTheme="minorHAnsi" w:cstheme="minorHAnsi"/>
+          <w:sz w:val="22"/>
+          <w:szCs w:val="22"/>
+        </w:rPr>
+        <w:t xml:space="preserve">     </w:t>
+      </w:r>
+      <w:r>
+        <w:rPr>
+          <w:rFonts w:asciiTheme="minorHAnsi" w:eastAsia="Calibri" w:hAnsiTheme="minorHAnsi" w:cstheme="minorHAnsi"/>
+        </w:rPr>
+        <w:t>"</w:t>
+      </w:r>
+      <w:r>
+        <w:rPr>
+          <w:rFonts w:asciiTheme="minorHAnsi" w:hAnsiTheme="minorHAnsi" w:cstheme="minorHAnsi"/>
+          <w:sz w:val="22"/>
+          <w:szCs w:val="22"/>
+        </w:rPr>
+        <w:t>category</w:t>
+      </w:r>
+      <w:r>
+        <w:rPr>
+          <w:rFonts w:asciiTheme="minorHAnsi" w:eastAsia="Calibri" w:hAnsiTheme="minorHAnsi" w:cstheme="minorHAnsi"/>
+        </w:rPr>
+        <w:t>"</w:t>
+      </w:r>
+      <w:r>
+        <w:rPr>
+          <w:rFonts w:asciiTheme="minorHAnsi" w:hAnsiTheme="minorHAnsi" w:cstheme="minorHAnsi"/>
+          <w:sz w:val="22"/>
+          <w:szCs w:val="22"/>
+        </w:rPr>
+        <w:t xml:space="preserve">: </w:t>
+      </w:r>
+      <w:r>
+        <w:rPr>
+          <w:rFonts w:asciiTheme="minorHAnsi" w:eastAsia="Calibri" w:hAnsiTheme="minorHAnsi" w:cstheme="minorHAnsi"/>
+        </w:rPr>
+        <w:t>"</w:t>
+      </w:r>
+      <w:r>
+        <w:rPr>
+          <w:rFonts w:asciiTheme="minorHAnsi" w:hAnsiTheme="minorHAnsi" w:cstheme="minorHAnsi"/>
+          <w:color w:val="0070C0"/>
+          <w:sz w:val="22"/>
+          <w:szCs w:val="22"/>
+        </w:rPr>
+        <w:t>Personal Assistant</w:t>
+      </w:r>
+      <w:r>
+        <w:rPr>
+          <w:rFonts w:asciiTheme="minorHAnsi" w:eastAsia="Calibri" w:hAnsiTheme="minorHAnsi" w:cstheme="minorHAnsi"/>
+        </w:rPr>
+        <w:t>"</w:t>
+      </w:r>
+      <w:r>
+        <w:rPr>
+          <w:rFonts w:asciiTheme="minorHAnsi" w:hAnsiTheme="minorHAnsi" w:cstheme="minorHAnsi"/>
+          <w:sz w:val="22"/>
+          <w:szCs w:val="22"/>
+        </w:rPr>
+        <w:t>,</w:t>
+      </w:r>
+    </w:p>
+    <w:p>
+      <w:pPr>
+        <w:ind w:left="1440" w:firstLine="0"/>
+        <w:rPr>
+          <w:rFonts w:asciiTheme="minorHAnsi" w:hAnsiTheme="minorHAnsi" w:cstheme="minorHAnsi"/>
+          <w:sz w:val="22"/>
+          <w:szCs w:val="22"/>
+        </w:rPr>
+      </w:pPr>
+      <w:r>
+        <w:rPr>
+          <w:rFonts w:asciiTheme="minorHAnsi" w:hAnsiTheme="minorHAnsi" w:cstheme="minorHAnsi"/>
+          <w:sz w:val="22"/>
+          <w:szCs w:val="22"/>
+        </w:rPr>
+        <w:t xml:space="preserve">     'description</w:t>
+      </w:r>
+      <w:r>
+        <w:rPr>
+          <w:rFonts w:asciiTheme="minorHAnsi" w:eastAsia="Calibri" w:hAnsiTheme="minorHAnsi" w:cstheme="minorHAnsi"/>
+        </w:rPr>
+        <w:t>"</w:t>
+      </w:r>
+      <w:r>
+        <w:rPr>
+          <w:rFonts w:asciiTheme="minorHAnsi" w:hAnsiTheme="minorHAnsi" w:cstheme="minorHAnsi"/>
+          <w:sz w:val="22"/>
+          <w:szCs w:val="22"/>
+        </w:rPr>
+        <w:t xml:space="preserve">: </w:t>
+      </w:r>
+      <w:r>
+        <w:rPr>
+          <w:rFonts w:asciiTheme="minorHAnsi" w:eastAsia="Calibri" w:hAnsiTheme="minorHAnsi" w:cstheme="minorHAnsi"/>
+        </w:rPr>
+        <w:t>"</w:t>
+      </w:r>
+      <w:r>
+        <w:rPr>
+          <w:rFonts w:asciiTheme="minorHAnsi" w:hAnsiTheme="minorHAnsi" w:cstheme="minorHAnsi"/>
+          <w:color w:val="0070C0"/>
+          <w:sz w:val="22"/>
+          <w:szCs w:val="22"/>
+        </w:rPr>
+        <w:t xml:space="preserve">Dri Ferreira is a Stylist and Personal Shopper for the Fashionable Elite for over </w:t>
+      </w:r>
+      <w:r>
+        <w:rPr>
+          <w:rFonts w:asciiTheme="minorHAnsi" w:hAnsiTheme="minorHAnsi" w:cstheme="minorHAnsi"/>
+          <w:color w:val="0070C0"/>
+          <w:sz w:val="22"/>
+          <w:szCs w:val="22"/>
+        </w:rPr>
+        <w:t xml:space="preserve">    </w:t>
+      </w:r>
+      <w:r>
+        <w:rPr>
+          <w:rFonts w:asciiTheme="minorHAnsi" w:hAnsiTheme="minorHAnsi" w:cstheme="minorHAnsi"/>
+          <w:color w:val="0070C0"/>
+          <w:sz w:val="22"/>
+          <w:szCs w:val="22"/>
+        </w:rPr>
+        <w:t>10 years. Get Daily Inspir</w:t>
+      </w:r>
+      <w:r>
+        <w:rPr>
+          <w:rFonts w:asciiTheme="minorHAnsi" w:hAnsiTheme="minorHAnsi" w:cstheme="minorHAnsi"/>
+          <w:color w:val="0070C0"/>
+          <w:sz w:val="22"/>
+          <w:szCs w:val="22"/>
+        </w:rPr>
+        <w:t>ation from Me &amp; My Team</w:t>
+      </w:r>
+      <w:r>
+        <w:rPr>
+          <w:rFonts w:asciiTheme="minorHAnsi" w:eastAsia="Calibri" w:hAnsiTheme="minorHAnsi" w:cstheme="minorHAnsi"/>
+        </w:rPr>
+        <w:t>"</w:t>
+      </w:r>
+    </w:p>
+    <w:p>
+      <w:pPr>
+        <w:ind w:left="1440" w:firstLine="0"/>
+        <w:rPr>
+          <w:rFonts w:asciiTheme="minorHAnsi" w:hAnsiTheme="minorHAnsi" w:cstheme="minorHAnsi"/>
+          <w:sz w:val="22"/>
+          <w:szCs w:val="22"/>
+        </w:rPr>
+      </w:pPr>
+      <w:r>
+        <w:rPr>
+          <w:rFonts w:asciiTheme="minorHAnsi" w:hAnsiTheme="minorHAnsi" w:cstheme="minorHAnsi"/>
+          <w:sz w:val="22"/>
+          <w:szCs w:val="22"/>
+        </w:rPr>
+        <w:t>}</w:t>
+      </w:r>
+    </w:p>
+    <w:p>
+      <w:pPr>
+        <w:ind w:firstLine="0"/>
+        <w:rPr>
+          <w:rFonts w:ascii="Cambria" w:hAnsi="Cambria"/>
+          <w:sz w:val="22"/>
+          <w:szCs w:val="22"/>
+        </w:rPr>
+      </w:pPr>
+      <w:r>
+        <w:rPr>
+          <w:rFonts w:ascii="Cambria" w:hAnsi="Cambria"/>
+          <w:sz w:val="22"/>
+          <w:szCs w:val="22"/>
+        </w:rPr>
+        <w:tab/>
+      </w:r>
+      <w:r>
+        <w:rPr>
+          <w:rFonts w:ascii="Cambria" w:hAnsi="Cambria"/>
+          <w:sz w:val="22"/>
+          <w:szCs w:val="22"/>
+        </w:rPr>
+        <w:tab/>
+      </w:r>
+      <w:r>
+        <w:rPr>
+          <w:rFonts w:ascii="Cambria" w:hAnsi="Cambria"/>
+          <w:sz w:val="22"/>
+          <w:szCs w:val="22"/>
+        </w:rPr>
+        <w:tab/>
+      </w:r>
+      <w:r>
+        <w:rPr>
+          <w:rFonts w:ascii="Cambria" w:hAnsi="Cambria"/>
+          <w:sz w:val="22"/>
+          <w:szCs w:val="22"/>
+        </w:rPr>
+        <w:tab/>
+      </w:r>
+      <w:r>
+        <w:rPr>
+          <w:rFonts w:ascii="Cambria" w:hAnsi="Cambria"/>
+          <w:sz w:val="22"/>
+          <w:szCs w:val="22"/>
+        </w:rPr>
+        <w:tab/>
+        <w:t xml:space="preserve">Listing </w:t>
+      </w:r>
+      <w:proofErr w:type="spellStart"/>
+      <w:r>
+        <w:rPr>
+          <w:rFonts w:ascii="Cambria" w:hAnsi="Cambria"/>
+          <w:sz w:val="22"/>
+          <w:szCs w:val="22"/>
+        </w:rPr>
+        <w:t>x.x</w:t>
+      </w:r>
+      <w:proofErr w:type="spellEnd"/>
+      <w:r>
+        <w:rPr>
+          <w:rFonts w:ascii="Cambria" w:hAnsi="Cambria"/>
+          <w:sz w:val="22"/>
+          <w:szCs w:val="22"/>
+        </w:rPr>
+        <w:t xml:space="preserve">: User data </w:t>
+      </w:r>
+    </w:p>
+    <w:p>
+      <w:pPr>
+        <w:ind w:firstLine="0"/>
+        <w:rPr>
+          <w:rFonts w:ascii="Cambria" w:hAnsi="Cambria"/>
+          <w:sz w:val="22"/>
+          <w:szCs w:val="22"/>
+        </w:rPr>
+      </w:pPr>
+      <w:bookmarkStart w:id="12" w:name="_GoBack"/>
+      <w:bookmarkEnd w:id="12"/>
     </w:p>
     <w:p>
       <w:pPr>
@@ -7203,7 +8143,7 @@
           <w:szCs w:val="29"/>
         </w:rPr>
       </w:pPr>
-      <w:bookmarkStart w:id="12" w:name="_Toc497680542"/>
+      <w:bookmarkStart w:id="13" w:name="_Toc497680542"/>
       <w:r>
         <w:rPr>
           <w:rFonts w:ascii="Cambria" w:hAnsi="Cambria"/>
@@ -7214,7 +8154,7 @@
         </w:rPr>
         <w:t>5.2     Pre-processing</w:t>
       </w:r>
-      <w:bookmarkEnd w:id="12"/>
+      <w:bookmarkEnd w:id="13"/>
     </w:p>
     <w:p>
       <w:pPr>
@@ -7238,7 +8178,7 @@
           <w:szCs w:val="29"/>
         </w:rPr>
       </w:pPr>
-      <w:bookmarkStart w:id="13" w:name="_Toc497680543"/>
+      <w:bookmarkStart w:id="14" w:name="_Toc497680543"/>
       <w:r>
         <w:rPr>
           <w:rFonts w:ascii="Cambria" w:hAnsi="Cambria"/>
@@ -7249,7 +8189,7 @@
         </w:rPr>
         <w:t>5.3     Unsupervised learning techniques</w:t>
       </w:r>
-      <w:bookmarkEnd w:id="13"/>
+      <w:bookmarkEnd w:id="14"/>
     </w:p>
     <w:p>
       <w:pPr>
@@ -7273,7 +8213,7 @@
           <w:szCs w:val="29"/>
         </w:rPr>
       </w:pPr>
-      <w:bookmarkStart w:id="14" w:name="_Toc497680544"/>
+      <w:bookmarkStart w:id="15" w:name="_Toc497680544"/>
       <w:r>
         <w:rPr>
           <w:rFonts w:ascii="Cambria" w:hAnsi="Cambria"/>
@@ -7284,7 +8224,7 @@
         </w:rPr>
         <w:t>5.4     Elbow analysis</w:t>
       </w:r>
-      <w:bookmarkEnd w:id="14"/>
+      <w:bookmarkEnd w:id="15"/>
     </w:p>
     <w:p>
       <w:pPr>
@@ -7308,7 +8248,7 @@
           <w:szCs w:val="29"/>
         </w:rPr>
       </w:pPr>
-      <w:bookmarkStart w:id="15" w:name="_Toc497680545"/>
+      <w:bookmarkStart w:id="16" w:name="_Toc497680545"/>
       <w:r>
         <w:rPr>
           <w:rFonts w:ascii="Cambria" w:hAnsi="Cambria"/>
@@ -7319,7 +8259,7 @@
         </w:rPr>
         <w:t>5.5     Visualization of clusters</w:t>
       </w:r>
-      <w:bookmarkEnd w:id="15"/>
+      <w:bookmarkEnd w:id="16"/>
     </w:p>
     <w:p>
       <w:pPr>
@@ -7511,7 +8451,6 @@
           <w:sz w:val="41"/>
           <w:szCs w:val="41"/>
         </w:rPr>
-        <w:lastRenderedPageBreak/>
         <w:t>Chapter 6</w:t>
       </w:r>
     </w:p>
@@ -7537,7 +8476,7 @@
           <w:szCs w:val="48"/>
         </w:rPr>
       </w:pPr>
-      <w:bookmarkStart w:id="16" w:name="_Toc497680546"/>
+      <w:bookmarkStart w:id="17" w:name="_Toc497680546"/>
       <w:r>
         <w:rPr>
           <w:rFonts w:ascii="Cambria" w:hAnsi="Cambria"/>
@@ -7548,7 +8487,7 @@
         </w:rPr>
         <w:t>API</w:t>
       </w:r>
-      <w:bookmarkEnd w:id="16"/>
+      <w:bookmarkEnd w:id="17"/>
     </w:p>
     <w:p/>
     <w:p>
@@ -7832,7 +8771,6 @@
           <w:sz w:val="41"/>
           <w:szCs w:val="41"/>
         </w:rPr>
-        <w:lastRenderedPageBreak/>
         <w:t>Chapter 7</w:t>
       </w:r>
     </w:p>
@@ -7856,7 +8794,7 @@
           <w:szCs w:val="48"/>
         </w:rPr>
       </w:pPr>
-      <w:bookmarkStart w:id="17" w:name="_Toc497680547"/>
+      <w:bookmarkStart w:id="18" w:name="_Toc497680547"/>
       <w:r>
         <w:rPr>
           <w:rFonts w:ascii="Cambria" w:hAnsi="Cambria"/>
@@ -7867,7 +8805,7 @@
         </w:rPr>
         <w:t>Conclusion</w:t>
       </w:r>
-      <w:bookmarkEnd w:id="17"/>
+      <w:bookmarkEnd w:id="18"/>
     </w:p>
     <w:p>
       <w:pPr>
@@ -8221,7 +9159,7 @@
           <w:szCs w:val="48"/>
         </w:rPr>
       </w:pPr>
-      <w:bookmarkStart w:id="18" w:name="_Toc497680548"/>
+      <w:bookmarkStart w:id="19" w:name="_Toc497680548"/>
       <w:r>
         <w:rPr>
           <w:rFonts w:ascii="Cambria" w:hAnsi="Cambria"/>
@@ -8230,10 +9168,9 @@
           <w:sz w:val="48"/>
           <w:szCs w:val="48"/>
         </w:rPr>
-        <w:lastRenderedPageBreak/>
         <w:t>Bibliography</w:t>
       </w:r>
-      <w:bookmarkEnd w:id="18"/>
+      <w:bookmarkEnd w:id="19"/>
     </w:p>
     <w:p/>
     <w:p/>
@@ -8382,7 +9319,7 @@
           <w:szCs w:val="48"/>
         </w:rPr>
       </w:pPr>
-      <w:bookmarkStart w:id="19" w:name="_Toc497680549"/>
+      <w:bookmarkStart w:id="20" w:name="_Toc497680549"/>
       <w:r>
         <w:rPr>
           <w:rFonts w:ascii="Cambria" w:hAnsi="Cambria"/>
@@ -8393,7 +9330,7 @@
         </w:rPr>
         <w:t>List of figures</w:t>
       </w:r>
-      <w:bookmarkEnd w:id="19"/>
+      <w:bookmarkEnd w:id="20"/>
     </w:p>
     <w:p/>
     <w:p>
@@ -8468,7 +9405,7 @@
           <w:szCs w:val="48"/>
         </w:rPr>
       </w:pPr>
-      <w:bookmarkStart w:id="20" w:name="_Toc497680550"/>
+      <w:bookmarkStart w:id="21" w:name="_Toc497680550"/>
       <w:r>
         <w:rPr>
           <w:rFonts w:ascii="Cambria" w:hAnsi="Cambria"/>
@@ -8477,10 +9414,9 @@
           <w:sz w:val="48"/>
           <w:szCs w:val="48"/>
         </w:rPr>
-        <w:lastRenderedPageBreak/>
         <w:t>List of tables</w:t>
       </w:r>
-      <w:bookmarkEnd w:id="20"/>
+      <w:bookmarkEnd w:id="21"/>
     </w:p>
     <w:p/>
     <w:sectPr>
@@ -9813,7 +10749,7 @@
 </file>
 
 <file path=customXml/itemProps1.xml><?xml version="1.0" encoding="utf-8"?>
-<ds:datastoreItem xmlns:ds="http://schemas.openxmlformats.org/officeDocument/2006/customXml" ds:itemID="{A40CE95D-A56C-4D1C-8E8A-1AA389B8BF7B}">
+<ds:datastoreItem xmlns:ds="http://schemas.openxmlformats.org/officeDocument/2006/customXml" ds:itemID="{99ADE31B-4299-4C2C-A07A-8D46BAA8C357}">
   <ds:schemaRefs>
     <ds:schemaRef ds:uri="http://schemas.openxmlformats.org/officeDocument/2006/bibliography"/>
   </ds:schemaRefs>

--- a/Documentation/Thesis.docx
+++ b/Documentation/Thesis.docx
@@ -101,10 +101,10 @@
           <wp:anchor distT="0" distB="0" distL="114300" distR="114300" simplePos="0" relativeHeight="251658240" behindDoc="1" locked="0" layoutInCell="1" allowOverlap="1">
             <wp:simplePos x="0" y="0"/>
             <wp:positionH relativeFrom="margin">
-              <wp:posOffset>2329815</wp:posOffset>
+              <wp:align>center</wp:align>
             </wp:positionH>
             <wp:positionV relativeFrom="paragraph">
-              <wp:posOffset>182245</wp:posOffset>
+              <wp:posOffset>258445</wp:posOffset>
             </wp:positionV>
             <wp:extent cx="2277110" cy="1422400"/>
             <wp:effectExtent l="0" t="0" r="0" b="6350"/>
@@ -344,19 +344,11 @@
           <w:rFonts w:ascii="Cambria" w:hAnsi="Cambria"/>
         </w:rPr>
       </w:pPr>
-      <w:proofErr w:type="spellStart"/>
-      <w:r>
-        <w:rPr>
-          <w:rFonts w:ascii="Cambria" w:hAnsi="Cambria"/>
-        </w:rPr>
-        <w:t>Prof.</w:t>
-      </w:r>
-      <w:proofErr w:type="spellEnd"/>
-      <w:r>
-        <w:rPr>
-          <w:rFonts w:ascii="Cambria" w:hAnsi="Cambria"/>
-        </w:rPr>
-        <w:t xml:space="preserve"> Letizia TANCA</w:t>
+      <w:r>
+        <w:rPr>
+          <w:rFonts w:ascii="Cambria" w:hAnsi="Cambria"/>
+        </w:rPr>
+        <w:t>Prof. Letizia TANCA</w:t>
       </w:r>
     </w:p>
     <w:p>
@@ -371,21 +363,7 @@
         <w:rPr>
           <w:rFonts w:ascii="Cambria" w:hAnsi="Cambria"/>
         </w:rPr>
-        <w:t xml:space="preserve">Prof </w:t>
-      </w:r>
-      <w:proofErr w:type="spellStart"/>
-      <w:r>
-        <w:rPr>
-          <w:rFonts w:ascii="Cambria" w:hAnsi="Cambria"/>
-        </w:rPr>
-        <w:t>Maristella</w:t>
-      </w:r>
-      <w:proofErr w:type="spellEnd"/>
-      <w:r>
-        <w:rPr>
-          <w:rFonts w:ascii="Cambria" w:hAnsi="Cambria"/>
-        </w:rPr>
-        <w:t xml:space="preserve"> MATERA</w:t>
+        <w:t>Prof Maristella MATERA</w:t>
       </w:r>
     </w:p>
     <w:p>
@@ -396,19 +374,11 @@
           <w:rFonts w:ascii="Cambria" w:hAnsi="Cambria"/>
         </w:rPr>
       </w:pPr>
-      <w:proofErr w:type="spellStart"/>
-      <w:r>
-        <w:rPr>
-          <w:rFonts w:ascii="Cambria" w:hAnsi="Cambria"/>
-        </w:rPr>
-        <w:t>Ing</w:t>
-      </w:r>
-      <w:proofErr w:type="spellEnd"/>
-      <w:r>
-        <w:rPr>
-          <w:rFonts w:ascii="Cambria" w:hAnsi="Cambria"/>
-        </w:rPr>
-        <w:t xml:space="preserve">. </w:t>
+      <w:r>
+        <w:rPr>
+          <w:rFonts w:ascii="Cambria" w:hAnsi="Cambria"/>
+        </w:rPr>
+        <w:t xml:space="preserve">Ing. </w:t>
       </w:r>
       <w:r>
         <w:rPr>
@@ -462,7 +432,6 @@
           <w:lang w:val="en-US"/>
         </w:rPr>
       </w:pPr>
-      <w:proofErr w:type="spellStart"/>
       <w:r>
         <w:rPr>
           <w:rFonts w:ascii="Cambria" w:hAnsi="Cambria"/>
@@ -471,7 +440,6 @@
         </w:rPr>
         <w:t>Petar</w:t>
       </w:r>
-      <w:proofErr w:type="spellEnd"/>
       <w:r>
         <w:rPr>
           <w:rFonts w:ascii="Cambria" w:hAnsi="Cambria"/>
@@ -855,27 +823,7 @@
           <w:szCs w:val="22"/>
         </w:rPr>
         <w:lastRenderedPageBreak/>
-        <w:t xml:space="preserve">We would like to express our sincere appreciation to our supervisors and </w:t>
-      </w:r>
-      <w:proofErr w:type="gramStart"/>
-      <w:r>
-        <w:rPr>
-          <w:rFonts w:ascii="Cambria" w:hAnsi="Cambria"/>
-          <w:i/>
-          <w:sz w:val="22"/>
-          <w:szCs w:val="22"/>
-        </w:rPr>
-        <w:t>our</w:t>
-      </w:r>
-      <w:proofErr w:type="gramEnd"/>
-      <w:r>
-        <w:rPr>
-          <w:rFonts w:ascii="Cambria" w:hAnsi="Cambria"/>
-          <w:i/>
-          <w:sz w:val="22"/>
-          <w:szCs w:val="22"/>
-        </w:rPr>
-        <w:t xml:space="preserve"> </w:t>
+        <w:t xml:space="preserve">We would like to express our sincere appreciation to our supervisors and our </w:t>
       </w:r>
     </w:p>
     <w:p>
@@ -911,7 +859,6 @@
           <w:szCs w:val="22"/>
         </w:rPr>
       </w:pPr>
-      <w:proofErr w:type="spellStart"/>
       <w:r>
         <w:rPr>
           <w:rFonts w:ascii="Cambria" w:hAnsi="Cambria"/>
@@ -919,37 +866,7 @@
           <w:sz w:val="22"/>
           <w:szCs w:val="22"/>
         </w:rPr>
-        <w:t>Prof.ssa</w:t>
-      </w:r>
-      <w:proofErr w:type="spellEnd"/>
-      <w:r>
-        <w:rPr>
-          <w:rFonts w:ascii="Cambria" w:hAnsi="Cambria"/>
-          <w:i/>
-          <w:sz w:val="22"/>
-          <w:szCs w:val="22"/>
-        </w:rPr>
-        <w:t xml:space="preserve"> </w:t>
-      </w:r>
-      <w:proofErr w:type="spellStart"/>
-      <w:r>
-        <w:rPr>
-          <w:rFonts w:ascii="Cambria" w:hAnsi="Cambria"/>
-          <w:i/>
-          <w:sz w:val="22"/>
-          <w:szCs w:val="22"/>
-        </w:rPr>
-        <w:t>Maristella</w:t>
-      </w:r>
-      <w:proofErr w:type="spellEnd"/>
-      <w:r>
-        <w:rPr>
-          <w:rFonts w:ascii="Cambria" w:hAnsi="Cambria"/>
-          <w:i/>
-          <w:sz w:val="22"/>
-          <w:szCs w:val="22"/>
-        </w:rPr>
-        <w:t xml:space="preserve"> Matera for her time, guidance and understanding.</w:t>
+        <w:t>Prof.ssa Maristella Matera for her time, guidance and understanding.</w:t>
       </w:r>
     </w:p>
     <w:p>
@@ -1668,23 +1585,13 @@
           <w:szCs w:val="22"/>
         </w:rPr>
       </w:pPr>
-      <w:proofErr w:type="gramStart"/>
-      <w:r>
-        <w:rPr>
-          <w:rFonts w:ascii="Cambria" w:hAnsi="Cambria"/>
-          <w:sz w:val="22"/>
-          <w:szCs w:val="22"/>
-        </w:rPr>
-        <w:t>In today’s society</w:t>
-      </w:r>
-      <w:proofErr w:type="gramEnd"/>
-      <w:r>
-        <w:rPr>
-          <w:rFonts w:ascii="Cambria" w:hAnsi="Cambria"/>
-          <w:sz w:val="22"/>
-          <w:szCs w:val="22"/>
-        </w:rPr>
-        <w:t xml:space="preserve"> everything is happening on the internet, in particular on social networks. Social networks play </w:t>
+      <w:r>
+        <w:rPr>
+          <w:rFonts w:ascii="Cambria" w:hAnsi="Cambria"/>
+          <w:sz w:val="22"/>
+          <w:szCs w:val="22"/>
+        </w:rPr>
+        <w:t xml:space="preserve">In today’s society everything is happening on the internet, in particular on social networks. Social networks play </w:t>
       </w:r>
       <w:r>
         <w:rPr>
@@ -1804,25 +1711,7 @@
           <w:sz w:val="22"/>
           <w:szCs w:val="22"/>
         </w:rPr>
-        <w:t xml:space="preserve"> In return users share their opinion about </w:t>
-      </w:r>
-      <w:proofErr w:type="gramStart"/>
-      <w:r>
-        <w:rPr>
-          <w:rFonts w:ascii="Cambria" w:hAnsi="Cambria"/>
-          <w:sz w:val="22"/>
-          <w:szCs w:val="22"/>
-        </w:rPr>
-        <w:t>particular products</w:t>
-      </w:r>
-      <w:proofErr w:type="gramEnd"/>
-      <w:r>
-        <w:rPr>
-          <w:rFonts w:ascii="Cambria" w:hAnsi="Cambria"/>
-          <w:sz w:val="22"/>
-          <w:szCs w:val="22"/>
-        </w:rPr>
-        <w:t xml:space="preserve"> by leaving com</w:t>
+        <w:t xml:space="preserve"> In return users share their opinion about particular products by leaving com</w:t>
       </w:r>
       <w:r>
         <w:rPr>
@@ -4909,25 +4798,7 @@
           <w:sz w:val="22"/>
           <w:szCs w:val="22"/>
         </w:rPr>
-        <w:t xml:space="preserve"> is reserved for describing API which will use previously mentioned modules </w:t>
-      </w:r>
-      <w:proofErr w:type="gramStart"/>
-      <w:r>
-        <w:rPr>
-          <w:rFonts w:ascii="Cambria" w:hAnsi="Cambria"/>
-          <w:sz w:val="22"/>
-          <w:szCs w:val="22"/>
-        </w:rPr>
-        <w:t>in order to</w:t>
-      </w:r>
-      <w:proofErr w:type="gramEnd"/>
-      <w:r>
-        <w:rPr>
-          <w:rFonts w:ascii="Cambria" w:hAnsi="Cambria"/>
-          <w:sz w:val="22"/>
-          <w:szCs w:val="22"/>
-        </w:rPr>
-        <w:t xml:space="preserve"> analyse custom social data.</w:t>
+        <w:t xml:space="preserve"> is reserved for describing API which will use previously mentioned modules in order to analyse custom social data.</w:t>
       </w:r>
     </w:p>
     <w:p>
@@ -5402,25 +5273,7 @@
           <w:sz w:val="22"/>
           <w:szCs w:val="22"/>
         </w:rPr>
-        <w:t xml:space="preserve">of social networks represent protentional customers, they are also proactive in a sense that they can share their opinion about certain products that company or brand shares. So, </w:t>
-      </w:r>
-      <w:proofErr w:type="gramStart"/>
-      <w:r>
-        <w:rPr>
-          <w:rFonts w:ascii="Cambria" w:hAnsi="Cambria"/>
-          <w:sz w:val="22"/>
-          <w:szCs w:val="22"/>
-        </w:rPr>
-        <w:t>in order to</w:t>
-      </w:r>
-      <w:proofErr w:type="gramEnd"/>
-      <w:r>
-        <w:rPr>
-          <w:rFonts w:ascii="Cambria" w:hAnsi="Cambria"/>
-          <w:sz w:val="22"/>
-          <w:szCs w:val="22"/>
-        </w:rPr>
-        <w:t xml:space="preserve"> grow their business and to increase the profit companies need to analyse user reactions and behaviour on their products shared on social networks. As a result, company can have model of a user and can predict weather new product will be successfully accepted and attractive to potential customers.</w:t>
+        <w:t>of social networks represent protentional customers, they are also proactive in a sense that they can share their opinion about certain products that company or brand shares. So, in order to grow their business and to increase the profit companies need to analyse user reactions and behaviour on their products shared on social networks. As a result, company can have model of a user and can predict weather new product will be successfully accepted and attractive to potential customers.</w:t>
       </w:r>
     </w:p>
     <w:p>
@@ -5674,18 +5527,8 @@
           <w:szCs w:val="22"/>
         </w:rPr>
         <w:tab/>
-        <w:t xml:space="preserve">Some of the most famous tools that have been used for social data analytics are Sprout social, </w:t>
-      </w:r>
-      <w:proofErr w:type="spellStart"/>
-      <w:r>
-        <w:rPr>
-          <w:rFonts w:ascii="Cambria" w:hAnsi="Cambria"/>
-          <w:sz w:val="22"/>
-          <w:szCs w:val="22"/>
-        </w:rPr>
-        <w:t>Buzzsumo</w:t>
-      </w:r>
-      <w:proofErr w:type="spellEnd"/>
+        <w:t>Some of the most famous tools that have been used for social data analytics are Sprout social, Buzzsumo</w:t>
+      </w:r>
       <w:r>
         <w:rPr>
           <w:rFonts w:ascii="Cambria" w:hAnsi="Cambria"/>
@@ -5726,16 +5569,22 @@
         </w:rPr>
         <w:t xml:space="preserve">. </w:t>
       </w:r>
-      <w:proofErr w:type="spellStart"/>
-      <w:r>
-        <w:rPr>
-          <w:rFonts w:ascii="Cambria" w:hAnsi="Cambria"/>
-          <w:sz w:val="22"/>
-          <w:szCs w:val="22"/>
-        </w:rPr>
-        <w:t>Buzzsumo</w:t>
-      </w:r>
-      <w:proofErr w:type="spellEnd"/>
+      <w:r>
+        <w:rPr>
+          <w:rFonts w:ascii="Cambria" w:hAnsi="Cambria"/>
+          <w:sz w:val="22"/>
+          <w:szCs w:val="22"/>
+        </w:rPr>
+        <w:t xml:space="preserve">Buzzsumo </w:t>
+      </w:r>
+      <w:r>
+        <w:rPr>
+          <w:rFonts w:ascii="Cambria" w:hAnsi="Cambria"/>
+          <w:sz w:val="22"/>
+          <w:szCs w:val="22"/>
+        </w:rPr>
+        <w:t>is different than the other social media analytics tools on our list. Instead of analysing your brand’s individual social media performance, Buzzsumo looks at how content from your website performs on social media. For instance, if you want to see how many shares your latest blog post received on Facebook and Twitter, Buzzsumo can provide you with that data.</w:t>
+      </w:r>
       <w:r>
         <w:rPr>
           <w:rFonts w:ascii="Cambria" w:hAnsi="Cambria"/>
@@ -5750,69 +5599,7 @@
           <w:sz w:val="22"/>
           <w:szCs w:val="22"/>
         </w:rPr>
-        <w:t xml:space="preserve">is different than the other social media analytics tools on our list. Instead of analysing your brand’s individual social media performance, </w:t>
-      </w:r>
-      <w:proofErr w:type="spellStart"/>
-      <w:r>
-        <w:rPr>
-          <w:rFonts w:ascii="Cambria" w:hAnsi="Cambria"/>
-          <w:sz w:val="22"/>
-          <w:szCs w:val="22"/>
-        </w:rPr>
-        <w:t>Buzzsumo</w:t>
-      </w:r>
-      <w:proofErr w:type="spellEnd"/>
-      <w:r>
-        <w:rPr>
-          <w:rFonts w:ascii="Cambria" w:hAnsi="Cambria"/>
-          <w:sz w:val="22"/>
-          <w:szCs w:val="22"/>
-        </w:rPr>
-        <w:t xml:space="preserve"> looks at how content from your website performs on social media. For instance, if you want to see how many shares your latest blog post received on Facebook and Twitter, </w:t>
-      </w:r>
-      <w:proofErr w:type="spellStart"/>
-      <w:r>
-        <w:rPr>
-          <w:rFonts w:ascii="Cambria" w:hAnsi="Cambria"/>
-          <w:sz w:val="22"/>
-          <w:szCs w:val="22"/>
-        </w:rPr>
-        <w:t>Buzzsumo</w:t>
-      </w:r>
-      <w:proofErr w:type="spellEnd"/>
-      <w:r>
-        <w:rPr>
-          <w:rFonts w:ascii="Cambria" w:hAnsi="Cambria"/>
-          <w:sz w:val="22"/>
-          <w:szCs w:val="22"/>
-        </w:rPr>
-        <w:t xml:space="preserve"> can provide you with that data.</w:t>
-      </w:r>
-      <w:r>
-        <w:rPr>
-          <w:rFonts w:ascii="Cambria" w:hAnsi="Cambria"/>
-          <w:sz w:val="22"/>
-          <w:szCs w:val="22"/>
-        </w:rPr>
-        <w:t xml:space="preserve"> </w:t>
-      </w:r>
-      <w:proofErr w:type="spellStart"/>
-      <w:r>
-        <w:rPr>
-          <w:rFonts w:ascii="Cambria" w:hAnsi="Cambria"/>
-          <w:sz w:val="22"/>
-          <w:szCs w:val="22"/>
-        </w:rPr>
-        <w:t>Buzzsumo</w:t>
-      </w:r>
-      <w:proofErr w:type="spellEnd"/>
-      <w:r>
-        <w:rPr>
-          <w:rFonts w:ascii="Cambria" w:hAnsi="Cambria"/>
-          <w:sz w:val="22"/>
-          <w:szCs w:val="22"/>
-        </w:rPr>
-        <w:t xml:space="preserve"> will not only show you the number of shares for each piece of content, but it also shows you which type of content performs best on each network based on length, type, publish date and more</w:t>
+        <w:t>Buzzsumo will not only show you the number of shares for each piece of content, but it also shows you which type of content performs best on each network based on length, type, publish date and more</w:t>
       </w:r>
       <w:r>
         <w:rPr>
@@ -6950,25 +6737,7 @@
           <w:sz w:val="22"/>
           <w:szCs w:val="22"/>
         </w:rPr>
-        <w:t xml:space="preserve">To be able to do analysis of user data, first we need to have that data. User data are present on social networks but to gather it, we need to have right permissions. </w:t>
-      </w:r>
-      <w:proofErr w:type="gramStart"/>
-      <w:r>
-        <w:rPr>
-          <w:rFonts w:ascii="Cambria" w:hAnsi="Cambria"/>
-          <w:sz w:val="22"/>
-          <w:szCs w:val="22"/>
-        </w:rPr>
-        <w:t>For the purpose of</w:t>
-      </w:r>
-      <w:proofErr w:type="gramEnd"/>
-      <w:r>
-        <w:rPr>
-          <w:rFonts w:ascii="Cambria" w:hAnsi="Cambria"/>
-          <w:sz w:val="22"/>
-          <w:szCs w:val="22"/>
-        </w:rPr>
-        <w:t xml:space="preserve"> this project w</w:t>
+        <w:t>To be able to do analysis of user data, first we need to have that data. User data are present on social networks but to gather it, we need to have right permissions. For the purpose of this project w</w:t>
       </w:r>
       <w:r>
         <w:rPr>
@@ -7107,18 +6876,8 @@
           <w:sz w:val="22"/>
           <w:szCs w:val="22"/>
         </w:rPr>
-        <w:t xml:space="preserve">Fig1 </w:t>
-      </w:r>
-      <w:proofErr w:type="spellStart"/>
-      <w:r>
-        <w:rPr>
-          <w:rFonts w:ascii="Cambria" w:hAnsi="Cambria"/>
-          <w:sz w:val="22"/>
-          <w:szCs w:val="22"/>
-        </w:rPr>
-        <w:t>Sentiment_db</w:t>
-      </w:r>
-      <w:proofErr w:type="spellEnd"/>
+        <w:t>Fig1 Sentiment_db</w:t>
+      </w:r>
     </w:p>
     <w:p>
       <w:pPr>
@@ -7146,7 +6905,6 @@
         </w:rPr>
         <w:t xml:space="preserve"> from the graph we see that for every post from </w:t>
       </w:r>
-      <w:proofErr w:type="spellStart"/>
       <w:r>
         <w:rPr>
           <w:rFonts w:ascii="Cambria" w:hAnsi="Cambria"/>
@@ -7157,7 +6915,6 @@
         </w:rPr>
         <w:t>im_post</w:t>
       </w:r>
-      <w:proofErr w:type="spellEnd"/>
       <w:r>
         <w:rPr>
           <w:rFonts w:ascii="Cambria" w:hAnsi="Cambria"/>
@@ -7183,27 +6940,8 @@
           <w:sz w:val="22"/>
           <w:szCs w:val="22"/>
         </w:rPr>
-        <w:t xml:space="preserve">, we can fetch all comments that </w:t>
-      </w:r>
-      <w:proofErr w:type="gramStart"/>
-      <w:r>
-        <w:rPr>
-          <w:rFonts w:ascii="Cambria" w:hAnsi="Cambria"/>
-          <w:sz w:val="22"/>
-          <w:szCs w:val="22"/>
-        </w:rPr>
-        <w:t>are located in</w:t>
-      </w:r>
-      <w:proofErr w:type="gramEnd"/>
-      <w:r>
-        <w:rPr>
-          <w:rFonts w:ascii="Cambria" w:hAnsi="Cambria"/>
-          <w:sz w:val="22"/>
-          <w:szCs w:val="22"/>
-        </w:rPr>
-        <w:t xml:space="preserve"> table </w:t>
-      </w:r>
-      <w:proofErr w:type="spellStart"/>
+        <w:t xml:space="preserve">, we can fetch all comments that are located in table </w:t>
+      </w:r>
       <w:r>
         <w:rPr>
           <w:rFonts w:ascii="Cambria" w:hAnsi="Cambria"/>
@@ -7213,7 +6951,6 @@
         </w:rPr>
         <w:t>im_commento</w:t>
       </w:r>
-      <w:proofErr w:type="spellEnd"/>
       <w:r>
         <w:rPr>
           <w:rFonts w:ascii="Cambria" w:hAnsi="Cambria"/>
@@ -7279,23 +7016,7 @@
           <w:sz w:val="22"/>
           <w:szCs w:val="22"/>
         </w:rPr>
-        <w:t xml:space="preserve"> Graph API requests user </w:t>
-      </w:r>
-      <w:r>
-        <w:rPr>
-          <w:rFonts w:ascii="Cambria" w:hAnsi="Cambria"/>
-          <w:sz w:val="22"/>
-          <w:szCs w:val="22"/>
-        </w:rPr>
-        <w:t>authorization</w:t>
-      </w:r>
-      <w:r>
-        <w:rPr>
-          <w:rFonts w:ascii="Cambria" w:hAnsi="Cambria"/>
-          <w:sz w:val="22"/>
-          <w:szCs w:val="22"/>
-        </w:rPr>
-        <w:t xml:space="preserve"> access before applying search. User connects to Facebook API by sending access token and to get it user need to register at </w:t>
+        <w:t xml:space="preserve"> Graph API requests user authorization access before applying search. User connects to Facebook API by sending access token and to get it user need to register at </w:t>
       </w:r>
       <w:r>
         <w:rPr>
@@ -7402,17 +7123,8 @@
           <w:sz w:val="22"/>
           <w:szCs w:val="22"/>
         </w:rPr>
-        <w:t xml:space="preserve"> </w:t>
-      </w:r>
-      <w:r>
-        <w:rPr>
-          <w:rFonts w:ascii="Cambria" w:hAnsi="Cambria"/>
-          <w:sz w:val="22"/>
-          <w:szCs w:val="22"/>
-        </w:rPr>
-        <w:t xml:space="preserve">All the data fetched are stored into </w:t>
-      </w:r>
-      <w:proofErr w:type="spellStart"/>
+        <w:t xml:space="preserve"> All the data fetched are stored into </w:t>
+      </w:r>
       <w:r>
         <w:rPr>
           <w:rFonts w:ascii="Cambria" w:hAnsi="Cambria"/>
@@ -7422,7 +7134,6 @@
         </w:rPr>
         <w:t>user_social</w:t>
       </w:r>
-      <w:proofErr w:type="spellEnd"/>
       <w:r>
         <w:rPr>
           <w:rFonts w:ascii="Cambria" w:hAnsi="Cambria"/>
@@ -7610,7 +7321,81 @@
           <w:sz w:val="22"/>
           <w:szCs w:val="22"/>
         </w:rPr>
-        <w:t>Fashion</w:t>
+        <w:t>Fashion, Trends, Beauty Style, Personal Shopper and Stylist.</w:t>
+      </w:r>
+      <w:r>
+        <w:rPr>
+          <w:rFonts w:asciiTheme="minorHAnsi" w:eastAsia="Calibri" w:hAnsiTheme="minorHAnsi" w:cstheme="minorHAnsi"/>
+        </w:rPr>
+        <w:t>"</w:t>
+      </w:r>
+      <w:r>
+        <w:rPr>
+          <w:rFonts w:asciiTheme="minorHAnsi" w:hAnsiTheme="minorHAnsi" w:cstheme="minorHAnsi"/>
+          <w:sz w:val="22"/>
+          <w:szCs w:val="22"/>
+        </w:rPr>
+        <w:t>,</w:t>
+      </w:r>
+    </w:p>
+    <w:p>
+      <w:pPr>
+        <w:ind w:left="1440" w:firstLine="0"/>
+        <w:rPr>
+          <w:rFonts w:asciiTheme="minorHAnsi" w:hAnsiTheme="minorHAnsi" w:cstheme="minorHAnsi"/>
+          <w:sz w:val="22"/>
+          <w:szCs w:val="22"/>
+        </w:rPr>
+      </w:pPr>
+      <w:r>
+        <w:rPr>
+          <w:rFonts w:asciiTheme="minorHAnsi" w:hAnsiTheme="minorHAnsi" w:cstheme="minorHAnsi"/>
+          <w:sz w:val="22"/>
+          <w:szCs w:val="22"/>
+        </w:rPr>
+        <w:t xml:space="preserve">     </w:t>
+      </w:r>
+      <w:r>
+        <w:rPr>
+          <w:rFonts w:asciiTheme="minorHAnsi" w:eastAsia="Calibri" w:hAnsiTheme="minorHAnsi" w:cstheme="minorHAnsi"/>
+        </w:rPr>
+        <w:t>"</w:t>
+      </w:r>
+      <w:r>
+        <w:rPr>
+          <w:rFonts w:asciiTheme="minorHAnsi" w:hAnsiTheme="minorHAnsi" w:cstheme="minorHAnsi"/>
+          <w:sz w:val="22"/>
+          <w:szCs w:val="22"/>
+        </w:rPr>
+        <w:t>ema</w:t>
+      </w:r>
+      <w:r>
+        <w:rPr>
+          <w:rFonts w:asciiTheme="minorHAnsi" w:hAnsiTheme="minorHAnsi" w:cstheme="minorHAnsi"/>
+          <w:sz w:val="22"/>
+          <w:szCs w:val="22"/>
+        </w:rPr>
+        <w:t>il</w:t>
+      </w:r>
+      <w:r>
+        <w:rPr>
+          <w:rFonts w:asciiTheme="minorHAnsi" w:eastAsia="Calibri" w:hAnsiTheme="minorHAnsi" w:cstheme="minorHAnsi"/>
+        </w:rPr>
+        <w:t>"</w:t>
+      </w:r>
+      <w:r>
+        <w:rPr>
+          <w:rFonts w:asciiTheme="minorHAnsi" w:hAnsiTheme="minorHAnsi" w:cstheme="minorHAnsi"/>
+          <w:sz w:val="22"/>
+          <w:szCs w:val="22"/>
+        </w:rPr>
+        <w:t xml:space="preserve">: </w:t>
+      </w:r>
+      <w:r>
+        <w:rPr>
+          <w:rFonts w:asciiTheme="minorHAnsi" w:eastAsia="Calibri" w:hAnsiTheme="minorHAnsi" w:cstheme="minorHAnsi"/>
+        </w:rPr>
+        <w:t>"</w:t>
       </w:r>
       <w:r>
         <w:rPr>
@@ -7619,7 +7404,73 @@
           <w:sz w:val="22"/>
           <w:szCs w:val="22"/>
         </w:rPr>
-        <w:t>, Trends, Beauty Style</w:t>
+        <w:t>info@driferreira.com</w:t>
+      </w:r>
+      <w:r>
+        <w:rPr>
+          <w:rFonts w:asciiTheme="minorHAnsi" w:eastAsia="Calibri" w:hAnsiTheme="minorHAnsi" w:cstheme="minorHAnsi"/>
+        </w:rPr>
+        <w:t>"</w:t>
+      </w:r>
+      <w:r>
+        <w:rPr>
+          <w:rFonts w:asciiTheme="minorHAnsi" w:hAnsiTheme="minorHAnsi" w:cstheme="minorHAnsi"/>
+          <w:sz w:val="22"/>
+          <w:szCs w:val="22"/>
+        </w:rPr>
+        <w:t>,</w:t>
+      </w:r>
+    </w:p>
+    <w:p>
+      <w:pPr>
+        <w:ind w:left="1440" w:firstLine="0"/>
+        <w:rPr>
+          <w:rFonts w:asciiTheme="minorHAnsi" w:hAnsiTheme="minorHAnsi" w:cstheme="minorHAnsi"/>
+          <w:sz w:val="22"/>
+          <w:szCs w:val="22"/>
+        </w:rPr>
+      </w:pPr>
+      <w:r>
+        <w:rPr>
+          <w:rFonts w:asciiTheme="minorHAnsi" w:hAnsiTheme="minorHAnsi" w:cstheme="minorHAnsi"/>
+          <w:sz w:val="22"/>
+          <w:szCs w:val="22"/>
+        </w:rPr>
+        <w:t xml:space="preserve">     </w:t>
+      </w:r>
+      <w:r>
+        <w:rPr>
+          <w:rFonts w:asciiTheme="minorHAnsi" w:eastAsia="Calibri" w:hAnsiTheme="minorHAnsi" w:cstheme="minorHAnsi"/>
+        </w:rPr>
+        <w:t>"</w:t>
+      </w:r>
+      <w:r>
+        <w:rPr>
+          <w:rFonts w:asciiTheme="minorHAnsi" w:hAnsiTheme="minorHAnsi" w:cstheme="minorHAnsi"/>
+          <w:sz w:val="22"/>
+          <w:szCs w:val="22"/>
+        </w:rPr>
+        <w:t>city</w:t>
+      </w:r>
+      <w:r>
+        <w:rPr>
+          <w:rFonts w:asciiTheme="minorHAnsi" w:eastAsia="Calibri" w:hAnsiTheme="minorHAnsi" w:cstheme="minorHAnsi"/>
+        </w:rPr>
+        <w:t>"</w:t>
+      </w:r>
+      <w:r>
+        <w:rPr>
+          <w:rFonts w:asciiTheme="minorHAnsi" w:hAnsiTheme="minorHAnsi" w:cstheme="minorHAnsi"/>
+          <w:sz w:val="22"/>
+          <w:szCs w:val="22"/>
+        </w:rPr>
+        <w:t xml:space="preserve">: </w:t>
+      </w:r>
+      <w:r>
+        <w:rPr>
+          <w:rFonts w:asciiTheme="minorHAnsi" w:eastAsia="Calibri" w:hAnsiTheme="minorHAnsi" w:cstheme="minorHAnsi"/>
+        </w:rPr>
+        <w:t>"</w:t>
       </w:r>
       <w:r>
         <w:rPr>
@@ -7628,7 +7479,7 @@
           <w:sz w:val="22"/>
           <w:szCs w:val="22"/>
         </w:rPr>
-        <w:t>, Personal Shopper and Stylist.</w:t>
+        <w:t>San Diego</w:t>
       </w:r>
       <w:r>
         <w:rPr>
@@ -7674,15 +7525,7 @@
           <w:sz w:val="22"/>
           <w:szCs w:val="22"/>
         </w:rPr>
-        <w:t>ema</w:t>
-      </w:r>
-      <w:r>
-        <w:rPr>
-          <w:rFonts w:asciiTheme="minorHAnsi" w:hAnsiTheme="minorHAnsi" w:cstheme="minorHAnsi"/>
-          <w:sz w:val="22"/>
-          <w:szCs w:val="22"/>
-        </w:rPr>
-        <w:t>il</w:t>
+        <w:t>country</w:t>
       </w:r>
       <w:r>
         <w:rPr>
@@ -7711,7 +7554,7 @@
           <w:sz w:val="22"/>
           <w:szCs w:val="22"/>
         </w:rPr>
-        <w:t>info@driferreira.com</w:t>
+        <w:t>United States</w:t>
       </w:r>
       <w:r>
         <w:rPr>
@@ -7757,7 +7600,7 @@
           <w:sz w:val="22"/>
           <w:szCs w:val="22"/>
         </w:rPr>
-        <w:t>city</w:t>
+        <w:t>category</w:t>
       </w:r>
       <w:r>
         <w:rPr>
@@ -7786,7 +7629,7 @@
           <w:sz w:val="22"/>
           <w:szCs w:val="22"/>
         </w:rPr>
-        <w:t>San Diego</w:t>
+        <w:t>Personal Assistant</w:t>
       </w:r>
       <w:r>
         <w:rPr>
@@ -7818,21 +7661,7 @@
           <w:sz w:val="22"/>
           <w:szCs w:val="22"/>
         </w:rPr>
-        <w:t xml:space="preserve">     </w:t>
-      </w:r>
-      <w:r>
-        <w:rPr>
-          <w:rFonts w:asciiTheme="minorHAnsi" w:eastAsia="Calibri" w:hAnsiTheme="minorHAnsi" w:cstheme="minorHAnsi"/>
-        </w:rPr>
-        <w:t>"</w:t>
-      </w:r>
-      <w:r>
-        <w:rPr>
-          <w:rFonts w:asciiTheme="minorHAnsi" w:hAnsiTheme="minorHAnsi" w:cstheme="minorHAnsi"/>
-          <w:sz w:val="22"/>
-          <w:szCs w:val="22"/>
-        </w:rPr>
-        <w:t>country</w:t>
+        <w:t xml:space="preserve">     'description</w:t>
       </w:r>
       <w:r>
         <w:rPr>
@@ -7861,73 +7690,7 @@
           <w:sz w:val="22"/>
           <w:szCs w:val="22"/>
         </w:rPr>
-        <w:t>United States</w:t>
-      </w:r>
-      <w:r>
-        <w:rPr>
-          <w:rFonts w:asciiTheme="minorHAnsi" w:eastAsia="Calibri" w:hAnsiTheme="minorHAnsi" w:cstheme="minorHAnsi"/>
-        </w:rPr>
-        <w:t>"</w:t>
-      </w:r>
-      <w:r>
-        <w:rPr>
-          <w:rFonts w:asciiTheme="minorHAnsi" w:hAnsiTheme="minorHAnsi" w:cstheme="minorHAnsi"/>
-          <w:sz w:val="22"/>
-          <w:szCs w:val="22"/>
-        </w:rPr>
-        <w:t>,</w:t>
-      </w:r>
-    </w:p>
-    <w:p>
-      <w:pPr>
-        <w:ind w:left="1440" w:firstLine="0"/>
-        <w:rPr>
-          <w:rFonts w:asciiTheme="minorHAnsi" w:hAnsiTheme="minorHAnsi" w:cstheme="minorHAnsi"/>
-          <w:sz w:val="22"/>
-          <w:szCs w:val="22"/>
-        </w:rPr>
-      </w:pPr>
-      <w:r>
-        <w:rPr>
-          <w:rFonts w:asciiTheme="minorHAnsi" w:hAnsiTheme="minorHAnsi" w:cstheme="minorHAnsi"/>
-          <w:sz w:val="22"/>
-          <w:szCs w:val="22"/>
-        </w:rPr>
-        <w:t xml:space="preserve">     </w:t>
-      </w:r>
-      <w:r>
-        <w:rPr>
-          <w:rFonts w:asciiTheme="minorHAnsi" w:eastAsia="Calibri" w:hAnsiTheme="minorHAnsi" w:cstheme="minorHAnsi"/>
-        </w:rPr>
-        <w:t>"</w:t>
-      </w:r>
-      <w:r>
-        <w:rPr>
-          <w:rFonts w:asciiTheme="minorHAnsi" w:hAnsiTheme="minorHAnsi" w:cstheme="minorHAnsi"/>
-          <w:sz w:val="22"/>
-          <w:szCs w:val="22"/>
-        </w:rPr>
-        <w:t>category</w:t>
-      </w:r>
-      <w:r>
-        <w:rPr>
-          <w:rFonts w:asciiTheme="minorHAnsi" w:eastAsia="Calibri" w:hAnsiTheme="minorHAnsi" w:cstheme="minorHAnsi"/>
-        </w:rPr>
-        <w:t>"</w:t>
-      </w:r>
-      <w:r>
-        <w:rPr>
-          <w:rFonts w:asciiTheme="minorHAnsi" w:hAnsiTheme="minorHAnsi" w:cstheme="minorHAnsi"/>
-          <w:sz w:val="22"/>
-          <w:szCs w:val="22"/>
-        </w:rPr>
-        <w:t xml:space="preserve">: </w:t>
-      </w:r>
-      <w:r>
-        <w:rPr>
-          <w:rFonts w:asciiTheme="minorHAnsi" w:eastAsia="Calibri" w:hAnsiTheme="minorHAnsi" w:cstheme="minorHAnsi"/>
-        </w:rPr>
-        <w:t>"</w:t>
+        <w:t xml:space="preserve">Dri Ferreira is a Stylist and Personal Shopper for the Fashionable Elite for over </w:t>
       </w:r>
       <w:r>
         <w:rPr>
@@ -7936,59 +7699,7 @@
           <w:sz w:val="22"/>
           <w:szCs w:val="22"/>
         </w:rPr>
-        <w:t>Personal Assistant</w:t>
-      </w:r>
-      <w:r>
-        <w:rPr>
-          <w:rFonts w:asciiTheme="minorHAnsi" w:eastAsia="Calibri" w:hAnsiTheme="minorHAnsi" w:cstheme="minorHAnsi"/>
-        </w:rPr>
-        <w:t>"</w:t>
-      </w:r>
-      <w:r>
-        <w:rPr>
-          <w:rFonts w:asciiTheme="minorHAnsi" w:hAnsiTheme="minorHAnsi" w:cstheme="minorHAnsi"/>
-          <w:sz w:val="22"/>
-          <w:szCs w:val="22"/>
-        </w:rPr>
-        <w:t>,</w:t>
-      </w:r>
-    </w:p>
-    <w:p>
-      <w:pPr>
-        <w:ind w:left="1440" w:firstLine="0"/>
-        <w:rPr>
-          <w:rFonts w:asciiTheme="minorHAnsi" w:hAnsiTheme="minorHAnsi" w:cstheme="minorHAnsi"/>
-          <w:sz w:val="22"/>
-          <w:szCs w:val="22"/>
-        </w:rPr>
-      </w:pPr>
-      <w:r>
-        <w:rPr>
-          <w:rFonts w:asciiTheme="minorHAnsi" w:hAnsiTheme="minorHAnsi" w:cstheme="minorHAnsi"/>
-          <w:sz w:val="22"/>
-          <w:szCs w:val="22"/>
-        </w:rPr>
-        <w:t xml:space="preserve">     'description</w:t>
-      </w:r>
-      <w:r>
-        <w:rPr>
-          <w:rFonts w:asciiTheme="minorHAnsi" w:eastAsia="Calibri" w:hAnsiTheme="minorHAnsi" w:cstheme="minorHAnsi"/>
-        </w:rPr>
-        <w:t>"</w:t>
-      </w:r>
-      <w:r>
-        <w:rPr>
-          <w:rFonts w:asciiTheme="minorHAnsi" w:hAnsiTheme="minorHAnsi" w:cstheme="minorHAnsi"/>
-          <w:sz w:val="22"/>
-          <w:szCs w:val="22"/>
-        </w:rPr>
-        <w:t xml:space="preserve">: </w:t>
-      </w:r>
-      <w:r>
-        <w:rPr>
-          <w:rFonts w:asciiTheme="minorHAnsi" w:eastAsia="Calibri" w:hAnsiTheme="minorHAnsi" w:cstheme="minorHAnsi"/>
-        </w:rPr>
-        <w:t>"</w:t>
+        <w:t xml:space="preserve">    </w:t>
       </w:r>
       <w:r>
         <w:rPr>
@@ -7997,54 +7708,27 @@
           <w:sz w:val="22"/>
           <w:szCs w:val="22"/>
         </w:rPr>
-        <w:t xml:space="preserve">Dri Ferreira is a Stylist and Personal Shopper for the Fashionable Elite for over </w:t>
-      </w:r>
-      <w:r>
+        <w:t>10 years. Get Daily Inspiration from Me &amp; My Team</w:t>
+      </w:r>
+      <w:r>
+        <w:rPr>
+          <w:rFonts w:asciiTheme="minorHAnsi" w:eastAsia="Calibri" w:hAnsiTheme="minorHAnsi" w:cstheme="minorHAnsi"/>
+        </w:rPr>
+        <w:t>"</w:t>
+      </w:r>
+    </w:p>
+    <w:p>
+      <w:pPr>
+        <w:ind w:left="1440" w:firstLine="0"/>
         <w:rPr>
           <w:rFonts w:asciiTheme="minorHAnsi" w:hAnsiTheme="minorHAnsi" w:cstheme="minorHAnsi"/>
-          <w:color w:val="0070C0"/>
-          <w:sz w:val="22"/>
-          <w:szCs w:val="22"/>
-        </w:rPr>
-        <w:t xml:space="preserve">    </w:t>
-      </w:r>
+          <w:sz w:val="22"/>
+          <w:szCs w:val="22"/>
+        </w:rPr>
+      </w:pPr>
       <w:r>
         <w:rPr>
           <w:rFonts w:asciiTheme="minorHAnsi" w:hAnsiTheme="minorHAnsi" w:cstheme="minorHAnsi"/>
-          <w:color w:val="0070C0"/>
-          <w:sz w:val="22"/>
-          <w:szCs w:val="22"/>
-        </w:rPr>
-        <w:t>10 years. Get Daily Inspir</w:t>
-      </w:r>
-      <w:r>
-        <w:rPr>
-          <w:rFonts w:asciiTheme="minorHAnsi" w:hAnsiTheme="minorHAnsi" w:cstheme="minorHAnsi"/>
-          <w:color w:val="0070C0"/>
-          <w:sz w:val="22"/>
-          <w:szCs w:val="22"/>
-        </w:rPr>
-        <w:t>ation from Me &amp; My Team</w:t>
-      </w:r>
-      <w:r>
-        <w:rPr>
-          <w:rFonts w:asciiTheme="minorHAnsi" w:eastAsia="Calibri" w:hAnsiTheme="minorHAnsi" w:cstheme="minorHAnsi"/>
-        </w:rPr>
-        <w:t>"</w:t>
-      </w:r>
-    </w:p>
-    <w:p>
-      <w:pPr>
-        <w:ind w:left="1440" w:firstLine="0"/>
-        <w:rPr>
-          <w:rFonts w:asciiTheme="minorHAnsi" w:hAnsiTheme="minorHAnsi" w:cstheme="minorHAnsi"/>
-          <w:sz w:val="22"/>
-          <w:szCs w:val="22"/>
-        </w:rPr>
-      </w:pPr>
-      <w:r>
-        <w:rPr>
-          <w:rFonts w:asciiTheme="minorHAnsi" w:hAnsiTheme="minorHAnsi" w:cstheme="minorHAnsi"/>
           <w:sz w:val="22"/>
           <w:szCs w:val="22"/>
         </w:rPr>
@@ -8099,38 +7783,34 @@
           <w:szCs w:val="22"/>
         </w:rPr>
         <w:tab/>
-        <w:t xml:space="preserve">Listing </w:t>
-      </w:r>
-      <w:proofErr w:type="spellStart"/>
-      <w:r>
-        <w:rPr>
-          <w:rFonts w:ascii="Cambria" w:hAnsi="Cambria"/>
-          <w:sz w:val="22"/>
-          <w:szCs w:val="22"/>
-        </w:rPr>
-        <w:t>x.x</w:t>
-      </w:r>
-      <w:proofErr w:type="spellEnd"/>
-      <w:r>
-        <w:rPr>
-          <w:rFonts w:ascii="Cambria" w:hAnsi="Cambria"/>
-          <w:sz w:val="22"/>
-          <w:szCs w:val="22"/>
-        </w:rPr>
-        <w:t xml:space="preserve">: User data </w:t>
-      </w:r>
-    </w:p>
-    <w:p>
-      <w:pPr>
-        <w:ind w:firstLine="0"/>
-        <w:rPr>
-          <w:rFonts w:ascii="Cambria" w:hAnsi="Cambria"/>
-          <w:sz w:val="22"/>
-          <w:szCs w:val="22"/>
-        </w:rPr>
-      </w:pPr>
-      <w:bookmarkStart w:id="12" w:name="_GoBack"/>
-      <w:bookmarkEnd w:id="12"/>
+        <w:t xml:space="preserve">Listing x.x: </w:t>
+      </w:r>
+      <w:r>
+        <w:rPr>
+          <w:rFonts w:ascii="Cambria" w:hAnsi="Cambria"/>
+          <w:sz w:val="22"/>
+          <w:szCs w:val="22"/>
+        </w:rPr>
+        <w:t>FB API response</w:t>
+      </w:r>
+      <w:r>
+        <w:rPr>
+          <w:rFonts w:ascii="Cambria" w:hAnsi="Cambria"/>
+          <w:sz w:val="22"/>
+          <w:szCs w:val="22"/>
+        </w:rPr>
+        <w:t xml:space="preserve"> </w:t>
+      </w:r>
+    </w:p>
+    <w:p>
+      <w:pPr>
+        <w:ind w:firstLine="0"/>
+        <w:rPr>
+          <w:rFonts w:ascii="Cambria" w:hAnsi="Cambria"/>
+          <w:sz w:val="22"/>
+          <w:szCs w:val="22"/>
+        </w:rPr>
+      </w:pPr>
     </w:p>
     <w:p>
       <w:pPr>
@@ -8143,7 +7823,7 @@
           <w:szCs w:val="29"/>
         </w:rPr>
       </w:pPr>
-      <w:bookmarkStart w:id="13" w:name="_Toc497680542"/>
+      <w:bookmarkStart w:id="12" w:name="_Toc497680542"/>
       <w:r>
         <w:rPr>
           <w:rFonts w:ascii="Cambria" w:hAnsi="Cambria"/>
@@ -8154,7 +7834,7 @@
         </w:rPr>
         <w:t>5.2     Pre-processing</w:t>
       </w:r>
-      <w:bookmarkEnd w:id="13"/>
+      <w:bookmarkEnd w:id="12"/>
     </w:p>
     <w:p>
       <w:pPr>
@@ -8164,6 +7844,1018 @@
           <w:b/>
           <w:sz w:val="29"/>
           <w:szCs w:val="29"/>
+        </w:rPr>
+      </w:pPr>
+      <w:r>
+        <w:rPr>
+          <w:rFonts w:ascii="Cambria" w:hAnsi="Cambria"/>
+          <w:b/>
+          <w:sz w:val="29"/>
+          <w:szCs w:val="29"/>
+        </w:rPr>
+        <w:tab/>
+      </w:r>
+    </w:p>
+    <w:p>
+      <w:pPr>
+        <w:ind w:firstLine="0"/>
+        <w:rPr>
+          <w:rFonts w:ascii="Cambria" w:hAnsi="Cambria"/>
+          <w:sz w:val="22"/>
+          <w:szCs w:val="22"/>
+        </w:rPr>
+      </w:pPr>
+      <w:r>
+        <w:rPr>
+          <w:rFonts w:ascii="Cambria" w:hAnsi="Cambria"/>
+          <w:b/>
+          <w:sz w:val="29"/>
+          <w:szCs w:val="29"/>
+        </w:rPr>
+        <w:tab/>
+      </w:r>
+      <w:r>
+        <w:rPr>
+          <w:rFonts w:ascii="Cambria" w:hAnsi="Cambria"/>
+          <w:sz w:val="22"/>
+          <w:szCs w:val="22"/>
+        </w:rPr>
+        <w:t xml:space="preserve">Getting the target data is one thing, but getting the information behind that data is something else. Raw data is usually need some modifications, transformations or in </w:t>
+      </w:r>
+      <w:r>
+        <w:rPr>
+          <w:rFonts w:ascii="Cambria" w:hAnsi="Cambria"/>
+          <w:sz w:val="22"/>
+          <w:szCs w:val="22"/>
+        </w:rPr>
+        <w:t>one-word</w:t>
+      </w:r>
+      <w:r>
+        <w:rPr>
+          <w:rFonts w:ascii="Cambria" w:hAnsi="Cambria"/>
+          <w:sz w:val="22"/>
+          <w:szCs w:val="22"/>
+        </w:rPr>
+        <w:t xml:space="preserve"> data needs pre-processing.</w:t>
+      </w:r>
+    </w:p>
+    <w:p>
+      <w:pPr>
+        <w:ind w:firstLine="0"/>
+        <w:rPr>
+          <w:rFonts w:ascii="Cambria" w:hAnsi="Cambria"/>
+          <w:sz w:val="22"/>
+          <w:szCs w:val="22"/>
+        </w:rPr>
+      </w:pPr>
+      <w:r>
+        <w:rPr>
+          <w:rFonts w:ascii="Cambria" w:hAnsi="Cambria"/>
+          <w:sz w:val="22"/>
+          <w:szCs w:val="22"/>
+        </w:rPr>
+        <w:t>In every project related to data science and machine learning pre-processing step takes almost 60% of time.</w:t>
+      </w:r>
+    </w:p>
+    <w:p>
+      <w:pPr>
+        <w:ind w:firstLine="0"/>
+        <w:rPr>
+          <w:rFonts w:ascii="Cambria" w:hAnsi="Cambria"/>
+          <w:sz w:val="22"/>
+          <w:szCs w:val="22"/>
+        </w:rPr>
+      </w:pPr>
+    </w:p>
+    <w:p>
+      <w:pPr>
+        <w:pStyle w:val="Heading3"/>
+        <w:rPr>
+          <w:rFonts w:ascii="Cambria" w:hAnsi="Cambria"/>
+          <w:b/>
+          <w:color w:val="auto"/>
+        </w:rPr>
+      </w:pPr>
+      <w:r>
+        <w:rPr>
+          <w:color w:val="auto"/>
+        </w:rPr>
+        <w:tab/>
+      </w:r>
+      <w:r>
+        <w:rPr>
+          <w:rFonts w:ascii="Cambria" w:hAnsi="Cambria"/>
+          <w:b/>
+          <w:color w:val="auto"/>
+        </w:rPr>
+        <w:t xml:space="preserve">5.2.1   </w:t>
+      </w:r>
+      <w:r>
+        <w:rPr>
+          <w:rFonts w:ascii="Cambria" w:hAnsi="Cambria"/>
+          <w:b/>
+          <w:color w:val="auto"/>
+        </w:rPr>
+        <w:t>Exploratory data analysis</w:t>
+      </w:r>
+    </w:p>
+    <w:p>
+      <w:pPr>
+        <w:ind w:firstLine="0"/>
+        <w:rPr>
+          <w:rFonts w:ascii="Cambria" w:hAnsi="Cambria"/>
+          <w:sz w:val="22"/>
+          <w:szCs w:val="22"/>
+        </w:rPr>
+      </w:pPr>
+    </w:p>
+    <w:p>
+      <w:pPr>
+        <w:ind w:firstLine="0"/>
+        <w:rPr>
+          <w:rFonts w:ascii="Cambria" w:hAnsi="Cambria"/>
+          <w:sz w:val="22"/>
+          <w:szCs w:val="22"/>
+        </w:rPr>
+      </w:pPr>
+      <w:r>
+        <w:rPr>
+          <w:rFonts w:ascii="Cambria" w:hAnsi="Cambria"/>
+          <w:sz w:val="22"/>
+          <w:szCs w:val="22"/>
+        </w:rPr>
+        <w:tab/>
+        <w:t xml:space="preserve">First thing that is usually done in </w:t>
+      </w:r>
+      <w:r>
+        <w:rPr>
+          <w:rFonts w:ascii="Cambria" w:hAnsi="Cambria"/>
+          <w:sz w:val="22"/>
+          <w:szCs w:val="22"/>
+        </w:rPr>
+        <w:t>pre-processing</w:t>
+      </w:r>
+      <w:r>
+        <w:rPr>
+          <w:rFonts w:ascii="Cambria" w:hAnsi="Cambria"/>
+          <w:sz w:val="22"/>
+          <w:szCs w:val="22"/>
+        </w:rPr>
+        <w:t xml:space="preserve"> is exploratory data analysis. We are inspecting features (columns) of </w:t>
+      </w:r>
+      <w:r>
+        <w:rPr>
+          <w:rFonts w:ascii="Cambria" w:hAnsi="Cambria"/>
+          <w:sz w:val="22"/>
+          <w:szCs w:val="22"/>
+        </w:rPr>
+        <w:t xml:space="preserve">the </w:t>
+      </w:r>
+      <w:r>
+        <w:rPr>
+          <w:rFonts w:ascii="Cambria" w:hAnsi="Cambria"/>
+          <w:sz w:val="22"/>
+          <w:szCs w:val="22"/>
+        </w:rPr>
+        <w:t>dataset</w:t>
+      </w:r>
+      <w:r>
+        <w:rPr>
+          <w:rFonts w:ascii="Cambria" w:hAnsi="Cambria"/>
+          <w:sz w:val="22"/>
+          <w:szCs w:val="22"/>
+        </w:rPr>
+        <w:t>. We are inspecting basic statistic, types</w:t>
+      </w:r>
+      <w:r>
+        <w:rPr>
+          <w:rFonts w:ascii="Cambria" w:hAnsi="Cambria"/>
+          <w:sz w:val="22"/>
+          <w:szCs w:val="22"/>
+        </w:rPr>
+        <w:t xml:space="preserve">, visualize distributions, </w:t>
+      </w:r>
+      <w:r>
+        <w:rPr>
+          <w:rFonts w:ascii="Cambria" w:hAnsi="Cambria"/>
+          <w:sz w:val="22"/>
+          <w:szCs w:val="22"/>
+        </w:rPr>
+        <w:t>correlations</w:t>
+      </w:r>
+      <w:r>
+        <w:rPr>
+          <w:rFonts w:ascii="Cambria" w:hAnsi="Cambria"/>
+          <w:sz w:val="22"/>
+          <w:szCs w:val="22"/>
+        </w:rPr>
+        <w:t xml:space="preserve"> etc. In the next picture there is example from </w:t>
+      </w:r>
+      <w:r>
+        <w:rPr>
+          <w:rFonts w:ascii="Cambria" w:hAnsi="Cambria"/>
+          <w:sz w:val="22"/>
+          <w:szCs w:val="22"/>
+        </w:rPr>
+        <w:t>user data who commented on specific post</w:t>
+      </w:r>
+      <w:r>
+        <w:rPr>
+          <w:rFonts w:ascii="Cambria" w:hAnsi="Cambria"/>
+          <w:sz w:val="22"/>
+          <w:szCs w:val="22"/>
+        </w:rPr>
+        <w:t>:</w:t>
+      </w:r>
+    </w:p>
+    <w:p>
+      <w:pPr>
+        <w:ind w:firstLine="0"/>
+        <w:rPr>
+          <w:rFonts w:ascii="Cambria" w:hAnsi="Cambria"/>
+          <w:sz w:val="22"/>
+          <w:szCs w:val="22"/>
+        </w:rPr>
+      </w:pPr>
+      <w:r>
+        <w:rPr>
+          <w:rFonts w:ascii="Cambria" w:hAnsi="Cambria"/>
+          <w:noProof/>
+          <w:sz w:val="22"/>
+          <w:szCs w:val="22"/>
+        </w:rPr>
+        <w:lastRenderedPageBreak/>
+        <w:drawing>
+          <wp:anchor distT="0" distB="0" distL="114300" distR="114300" simplePos="0" relativeHeight="251662336" behindDoc="0" locked="0" layoutInCell="1" allowOverlap="1">
+            <wp:simplePos x="0" y="0"/>
+            <wp:positionH relativeFrom="margin">
+              <wp:posOffset>1732915</wp:posOffset>
+            </wp:positionH>
+            <wp:positionV relativeFrom="paragraph">
+              <wp:posOffset>233045</wp:posOffset>
+            </wp:positionV>
+            <wp:extent cx="2904762" cy="1980952"/>
+            <wp:effectExtent l="0" t="0" r="0" b="635"/>
+            <wp:wrapTopAndBottom/>
+            <wp:docPr id="6" name="Picture 6"/>
+            <wp:cNvGraphicFramePr>
+              <a:graphicFrameLocks xmlns:a="http://schemas.openxmlformats.org/drawingml/2006/main" noChangeAspect="1"/>
+            </wp:cNvGraphicFramePr>
+            <a:graphic xmlns:a="http://schemas.openxmlformats.org/drawingml/2006/main">
+              <a:graphicData uri="http://schemas.openxmlformats.org/drawingml/2006/picture">
+                <pic:pic xmlns:pic="http://schemas.openxmlformats.org/drawingml/2006/picture">
+                  <pic:nvPicPr>
+                    <pic:cNvPr id="6" name="Screenshot 2017-11-07 21.55.53.png"/>
+                    <pic:cNvPicPr/>
+                  </pic:nvPicPr>
+                  <pic:blipFill>
+                    <a:blip r:embed="rId8">
+                      <a:extLst>
+                        <a:ext uri="{28A0092B-C50C-407E-A947-70E740481C1C}">
+                          <a14:useLocalDpi xmlns:a14="http://schemas.microsoft.com/office/drawing/2010/main" val="0"/>
+                        </a:ext>
+                      </a:extLst>
+                    </a:blip>
+                    <a:stretch>
+                      <a:fillRect/>
+                    </a:stretch>
+                  </pic:blipFill>
+                  <pic:spPr>
+                    <a:xfrm>
+                      <a:off x="0" y="0"/>
+                      <a:ext cx="2904762" cy="1980952"/>
+                    </a:xfrm>
+                    <a:prstGeom prst="rect">
+                      <a:avLst/>
+                    </a:prstGeom>
+                  </pic:spPr>
+                </pic:pic>
+              </a:graphicData>
+            </a:graphic>
+          </wp:anchor>
+        </w:drawing>
+      </w:r>
+      <w:r>
+        <w:rPr>
+          <w:rFonts w:ascii="Cambria" w:hAnsi="Cambria"/>
+          <w:sz w:val="22"/>
+          <w:szCs w:val="22"/>
+        </w:rPr>
+        <w:tab/>
+      </w:r>
+    </w:p>
+    <w:p>
+      <w:pPr>
+        <w:ind w:firstLine="0"/>
+        <w:rPr>
+          <w:rFonts w:ascii="Cambria" w:hAnsi="Cambria"/>
+          <w:sz w:val="22"/>
+          <w:szCs w:val="22"/>
+        </w:rPr>
+      </w:pPr>
+      <w:r>
+        <w:rPr>
+          <w:rFonts w:ascii="Cambria" w:hAnsi="Cambria"/>
+          <w:sz w:val="22"/>
+          <w:szCs w:val="22"/>
+        </w:rPr>
+        <w:tab/>
+      </w:r>
+      <w:r>
+        <w:rPr>
+          <w:rFonts w:ascii="Cambria" w:hAnsi="Cambria"/>
+          <w:sz w:val="22"/>
+          <w:szCs w:val="22"/>
+        </w:rPr>
+        <w:tab/>
+      </w:r>
+      <w:r>
+        <w:rPr>
+          <w:rFonts w:ascii="Cambria" w:hAnsi="Cambria"/>
+          <w:sz w:val="22"/>
+          <w:szCs w:val="22"/>
+        </w:rPr>
+        <w:tab/>
+      </w:r>
+      <w:r>
+        <w:rPr>
+          <w:rFonts w:ascii="Cambria" w:hAnsi="Cambria"/>
+          <w:sz w:val="22"/>
+          <w:szCs w:val="22"/>
+        </w:rPr>
+        <w:tab/>
+      </w:r>
+      <w:r>
+        <w:rPr>
+          <w:rFonts w:ascii="Cambria" w:hAnsi="Cambria"/>
+          <w:sz w:val="22"/>
+          <w:szCs w:val="22"/>
+        </w:rPr>
+        <w:tab/>
+      </w:r>
+    </w:p>
+    <w:p>
+      <w:pPr>
+        <w:ind w:left="2880" w:firstLine="720"/>
+        <w:rPr>
+          <w:rFonts w:ascii="Cambria" w:hAnsi="Cambria"/>
+          <w:sz w:val="22"/>
+          <w:szCs w:val="22"/>
+        </w:rPr>
+      </w:pPr>
+      <w:r>
+        <w:rPr>
+          <w:rFonts w:ascii="Cambria" w:hAnsi="Cambria"/>
+          <w:sz w:val="22"/>
+          <w:szCs w:val="22"/>
+        </w:rPr>
+        <w:t xml:space="preserve">Listing x.x: </w:t>
+      </w:r>
+      <w:r>
+        <w:rPr>
+          <w:rFonts w:ascii="Cambria" w:hAnsi="Cambria"/>
+          <w:i/>
+          <w:sz w:val="22"/>
+          <w:szCs w:val="22"/>
+        </w:rPr>
+        <w:t>user_social</w:t>
+      </w:r>
+      <w:r>
+        <w:rPr>
+          <w:rFonts w:ascii="Cambria" w:hAnsi="Cambria"/>
+          <w:sz w:val="22"/>
+          <w:szCs w:val="22"/>
+        </w:rPr>
+        <w:t xml:space="preserve"> info</w:t>
+      </w:r>
+    </w:p>
+    <w:p>
+      <w:pPr>
+        <w:ind w:firstLine="0"/>
+        <w:rPr>
+          <w:rFonts w:ascii="Cambria" w:hAnsi="Cambria"/>
+          <w:sz w:val="22"/>
+          <w:szCs w:val="22"/>
+        </w:rPr>
+      </w:pPr>
+    </w:p>
+    <w:p>
+      <w:pPr>
+        <w:ind w:firstLine="0"/>
+        <w:rPr>
+          <w:rFonts w:ascii="Cambria" w:hAnsi="Cambria"/>
+          <w:sz w:val="22"/>
+          <w:szCs w:val="22"/>
+        </w:rPr>
+      </w:pPr>
+      <w:r>
+        <w:rPr>
+          <w:rFonts w:ascii="Cambria" w:hAnsi="Cambria"/>
+          <w:noProof/>
+          <w:sz w:val="22"/>
+          <w:szCs w:val="22"/>
+        </w:rPr>
+        <w:drawing>
+          <wp:anchor distT="0" distB="0" distL="114300" distR="114300" simplePos="0" relativeHeight="251661312" behindDoc="0" locked="0" layoutInCell="1" allowOverlap="1">
+            <wp:simplePos x="0" y="0"/>
+            <wp:positionH relativeFrom="margin">
+              <wp:align>right</wp:align>
+            </wp:positionH>
+            <wp:positionV relativeFrom="paragraph">
+              <wp:posOffset>1015365</wp:posOffset>
+            </wp:positionV>
+            <wp:extent cx="6324600" cy="1322705"/>
+            <wp:effectExtent l="0" t="0" r="0" b="0"/>
+            <wp:wrapTopAndBottom/>
+            <wp:docPr id="5" name="Picture 5"/>
+            <wp:cNvGraphicFramePr>
+              <a:graphicFrameLocks xmlns:a="http://schemas.openxmlformats.org/drawingml/2006/main" noChangeAspect="1"/>
+            </wp:cNvGraphicFramePr>
+            <a:graphic xmlns:a="http://schemas.openxmlformats.org/drawingml/2006/main">
+              <a:graphicData uri="http://schemas.openxmlformats.org/drawingml/2006/picture">
+                <pic:pic xmlns:pic="http://schemas.openxmlformats.org/drawingml/2006/picture">
+                  <pic:nvPicPr>
+                    <pic:cNvPr id="5" name="Screenshot 2017-11-07 21.29.12.png"/>
+                    <pic:cNvPicPr/>
+                  </pic:nvPicPr>
+                  <pic:blipFill>
+                    <a:blip r:embed="rId9">
+                      <a:extLst>
+                        <a:ext uri="{28A0092B-C50C-407E-A947-70E740481C1C}">
+                          <a14:useLocalDpi xmlns:a14="http://schemas.microsoft.com/office/drawing/2010/main" val="0"/>
+                        </a:ext>
+                      </a:extLst>
+                    </a:blip>
+                    <a:stretch>
+                      <a:fillRect/>
+                    </a:stretch>
+                  </pic:blipFill>
+                  <pic:spPr>
+                    <a:xfrm>
+                      <a:off x="0" y="0"/>
+                      <a:ext cx="6324600" cy="1322705"/>
+                    </a:xfrm>
+                    <a:prstGeom prst="rect">
+                      <a:avLst/>
+                    </a:prstGeom>
+                  </pic:spPr>
+                </pic:pic>
+              </a:graphicData>
+            </a:graphic>
+            <wp14:sizeRelH relativeFrom="margin">
+              <wp14:pctWidth>0</wp14:pctWidth>
+            </wp14:sizeRelH>
+            <wp14:sizeRelV relativeFrom="margin">
+              <wp14:pctHeight>0</wp14:pctHeight>
+            </wp14:sizeRelV>
+          </wp:anchor>
+        </w:drawing>
+      </w:r>
+      <w:r>
+        <w:rPr>
+          <w:rFonts w:ascii="Cambria" w:hAnsi="Cambria"/>
+          <w:sz w:val="22"/>
+          <w:szCs w:val="22"/>
+        </w:rPr>
+        <w:tab/>
+      </w:r>
+      <w:r>
+        <w:rPr>
+          <w:rFonts w:ascii="Cambria" w:hAnsi="Cambria"/>
+          <w:sz w:val="22"/>
+          <w:szCs w:val="22"/>
+        </w:rPr>
+        <w:t>Also,</w:t>
+      </w:r>
+      <w:r>
+        <w:rPr>
+          <w:rFonts w:ascii="Cambria" w:hAnsi="Cambria"/>
+          <w:sz w:val="22"/>
+          <w:szCs w:val="22"/>
+        </w:rPr>
+        <w:t xml:space="preserve"> data types can be numeric, categorical or string variables.</w:t>
+      </w:r>
+      <w:r>
+        <w:rPr>
+          <w:rFonts w:ascii="Cambria" w:hAnsi="Cambria"/>
+          <w:sz w:val="22"/>
+          <w:szCs w:val="22"/>
+        </w:rPr>
+        <w:t xml:space="preserve"> Here we </w:t>
+      </w:r>
+      <w:r>
+        <w:rPr>
+          <w:rFonts w:ascii="Cambria" w:hAnsi="Cambria"/>
+          <w:sz w:val="22"/>
+          <w:szCs w:val="22"/>
+        </w:rPr>
+        <w:t>must</w:t>
+      </w:r>
+      <w:r>
+        <w:rPr>
+          <w:rFonts w:ascii="Cambria" w:hAnsi="Cambria"/>
+          <w:sz w:val="22"/>
+          <w:szCs w:val="22"/>
+        </w:rPr>
+        <w:t xml:space="preserve"> pay great attention to string va</w:t>
+      </w:r>
+      <w:r>
+        <w:rPr>
+          <w:rFonts w:ascii="Cambria" w:hAnsi="Cambria"/>
+          <w:sz w:val="22"/>
+          <w:szCs w:val="22"/>
+        </w:rPr>
+        <w:t>riables, since they are unstructured</w:t>
+      </w:r>
+      <w:r>
+        <w:rPr>
+          <w:rFonts w:ascii="Cambria" w:hAnsi="Cambria"/>
+          <w:sz w:val="22"/>
+          <w:szCs w:val="22"/>
+        </w:rPr>
+        <w:t xml:space="preserve"> </w:t>
+      </w:r>
+      <w:r>
+        <w:rPr>
+          <w:rFonts w:ascii="Cambria" w:hAnsi="Cambria"/>
+          <w:sz w:val="22"/>
+          <w:szCs w:val="22"/>
+        </w:rPr>
+        <w:t>rich with</w:t>
+      </w:r>
+      <w:r>
+        <w:rPr>
+          <w:rFonts w:ascii="Cambria" w:hAnsi="Cambria"/>
+          <w:sz w:val="22"/>
+          <w:szCs w:val="22"/>
+        </w:rPr>
+        <w:t xml:space="preserve"> hashtags, links</w:t>
+      </w:r>
+      <w:r>
+        <w:rPr>
+          <w:rFonts w:ascii="Cambria" w:hAnsi="Cambria"/>
+          <w:sz w:val="22"/>
+          <w:szCs w:val="22"/>
+        </w:rPr>
+        <w:t xml:space="preserve"> and emojis</w:t>
+      </w:r>
+      <w:r>
+        <w:rPr>
+          <w:rFonts w:ascii="Cambria" w:hAnsi="Cambria"/>
+          <w:sz w:val="22"/>
+          <w:szCs w:val="22"/>
+        </w:rPr>
+        <w:t>.</w:t>
+      </w:r>
+      <w:r>
+        <w:rPr>
+          <w:rFonts w:ascii="Cambria" w:hAnsi="Cambria"/>
+          <w:sz w:val="22"/>
+          <w:szCs w:val="22"/>
+        </w:rPr>
+        <w:t xml:space="preserve"> Also, content is generated on many different languages, so we need to translate it in order to have useful information.</w:t>
+      </w:r>
+      <w:r>
+        <w:rPr>
+          <w:rFonts w:ascii="Cambria" w:hAnsi="Cambria"/>
+          <w:sz w:val="22"/>
+          <w:szCs w:val="22"/>
+        </w:rPr>
+        <w:t xml:space="preserve"> We can see example on next dataset.</w:t>
+      </w:r>
+    </w:p>
+    <w:p>
+      <w:pPr>
+        <w:ind w:firstLine="0"/>
+        <w:rPr>
+          <w:rFonts w:ascii="Cambria" w:hAnsi="Cambria"/>
+          <w:sz w:val="22"/>
+          <w:szCs w:val="22"/>
+        </w:rPr>
+      </w:pPr>
+    </w:p>
+    <w:p>
+      <w:pPr>
+        <w:ind w:firstLine="0"/>
+        <w:rPr>
+          <w:rFonts w:ascii="Cambria" w:hAnsi="Cambria"/>
+          <w:sz w:val="22"/>
+          <w:szCs w:val="22"/>
+        </w:rPr>
+      </w:pPr>
+      <w:r>
+        <w:rPr>
+          <w:rFonts w:ascii="Cambria" w:hAnsi="Cambria"/>
+          <w:sz w:val="22"/>
+          <w:szCs w:val="22"/>
+        </w:rPr>
+        <w:tab/>
+      </w:r>
+      <w:r>
+        <w:rPr>
+          <w:rFonts w:ascii="Cambria" w:hAnsi="Cambria"/>
+          <w:sz w:val="22"/>
+          <w:szCs w:val="22"/>
+        </w:rPr>
+        <w:tab/>
+      </w:r>
+      <w:r>
+        <w:rPr>
+          <w:rFonts w:ascii="Cambria" w:hAnsi="Cambria"/>
+          <w:sz w:val="22"/>
+          <w:szCs w:val="22"/>
+        </w:rPr>
+        <w:tab/>
+      </w:r>
+      <w:r>
+        <w:rPr>
+          <w:rFonts w:ascii="Cambria" w:hAnsi="Cambria"/>
+          <w:sz w:val="22"/>
+          <w:szCs w:val="22"/>
+        </w:rPr>
+        <w:tab/>
+      </w:r>
+      <w:r>
+        <w:rPr>
+          <w:rFonts w:ascii="Cambria" w:hAnsi="Cambria"/>
+          <w:sz w:val="22"/>
+          <w:szCs w:val="22"/>
+        </w:rPr>
+        <w:tab/>
+      </w:r>
+      <w:r>
+        <w:rPr>
+          <w:rFonts w:ascii="Cambria" w:hAnsi="Cambria"/>
+          <w:sz w:val="22"/>
+          <w:szCs w:val="22"/>
+        </w:rPr>
+        <w:t xml:space="preserve">Figure x.x: </w:t>
+      </w:r>
+      <w:r>
+        <w:rPr>
+          <w:rFonts w:ascii="Cambria" w:hAnsi="Cambria"/>
+          <w:i/>
+          <w:sz w:val="22"/>
+          <w:szCs w:val="22"/>
+        </w:rPr>
+        <w:t>user_social</w:t>
+      </w:r>
+      <w:r>
+        <w:rPr>
+          <w:rFonts w:ascii="Cambria" w:hAnsi="Cambria"/>
+          <w:sz w:val="22"/>
+          <w:szCs w:val="22"/>
+        </w:rPr>
+        <w:t xml:space="preserve"> table</w:t>
+      </w:r>
+    </w:p>
+    <w:p>
+      <w:pPr>
+        <w:ind w:firstLine="0"/>
+        <w:rPr>
+          <w:rFonts w:ascii="Cambria" w:hAnsi="Cambria"/>
+          <w:sz w:val="22"/>
+          <w:szCs w:val="22"/>
+        </w:rPr>
+      </w:pPr>
+      <w:r>
+        <w:rPr>
+          <w:rFonts w:ascii="Cambria" w:hAnsi="Cambria"/>
+          <w:sz w:val="22"/>
+          <w:szCs w:val="22"/>
+        </w:rPr>
+        <w:tab/>
+      </w:r>
+    </w:p>
+    <w:p>
+      <w:pPr>
+        <w:pStyle w:val="Heading3"/>
+        <w:rPr>
+          <w:rFonts w:ascii="Cambria" w:hAnsi="Cambria"/>
+          <w:b/>
+        </w:rPr>
+      </w:pPr>
+      <w:r>
+        <w:tab/>
+      </w:r>
+      <w:r>
+        <w:rPr>
+          <w:rFonts w:ascii="Cambria" w:hAnsi="Cambria"/>
+          <w:b/>
+          <w:color w:val="auto"/>
+        </w:rPr>
+        <w:t xml:space="preserve">5.2.2   Missing data </w:t>
+      </w:r>
+    </w:p>
+    <w:p>
+      <w:pPr>
+        <w:ind w:firstLine="0"/>
+        <w:rPr>
+          <w:rFonts w:ascii="Cambria" w:hAnsi="Cambria"/>
+          <w:sz w:val="22"/>
+          <w:szCs w:val="22"/>
+        </w:rPr>
+      </w:pPr>
+      <w:r>
+        <w:rPr>
+          <w:rFonts w:ascii="Cambria" w:hAnsi="Cambria"/>
+          <w:sz w:val="22"/>
+          <w:szCs w:val="22"/>
+        </w:rPr>
+        <w:tab/>
+      </w:r>
+      <w:r>
+        <w:rPr>
+          <w:rFonts w:ascii="Cambria" w:hAnsi="Cambria"/>
+          <w:sz w:val="22"/>
+          <w:szCs w:val="22"/>
+        </w:rPr>
+        <w:tab/>
+      </w:r>
+    </w:p>
+    <w:p>
+      <w:pPr>
+        <w:ind w:firstLine="0"/>
+        <w:rPr>
+          <w:rFonts w:ascii="Cambria" w:hAnsi="Cambria"/>
+          <w:sz w:val="22"/>
+          <w:szCs w:val="22"/>
+        </w:rPr>
+      </w:pPr>
+      <w:r>
+        <w:rPr>
+          <w:rFonts w:ascii="Cambria" w:hAnsi="Cambria"/>
+          <w:sz w:val="22"/>
+          <w:szCs w:val="22"/>
+        </w:rPr>
+        <w:tab/>
+      </w:r>
+      <w:r>
+        <w:rPr>
+          <w:rFonts w:ascii="Cambria" w:hAnsi="Cambria"/>
+          <w:sz w:val="22"/>
+          <w:szCs w:val="22"/>
+        </w:rPr>
+        <w:tab/>
+        <w:t xml:space="preserve">Datasets that are </w:t>
+      </w:r>
+      <w:r>
+        <w:rPr>
+          <w:rFonts w:ascii="Cambria" w:hAnsi="Cambria"/>
+          <w:sz w:val="22"/>
+          <w:szCs w:val="22"/>
+        </w:rPr>
+        <w:t>collected directly from users usually are not 100% full. We have to handle missing data in one of many ways following certain policy. For example, we choose to discard rows that have more than two missing fields. For the rest of the rows we fill missing fields using policy depending on the type of the field. For features that are:</w:t>
+      </w:r>
+    </w:p>
+    <w:p>
+      <w:pPr>
+        <w:pStyle w:val="ListParagraph"/>
+        <w:numPr>
+          <w:ilvl w:val="0"/>
+          <w:numId w:val="5"/>
+        </w:numPr>
+        <w:rPr>
+          <w:rFonts w:ascii="Cambria" w:hAnsi="Cambria"/>
+          <w:sz w:val="22"/>
+          <w:szCs w:val="22"/>
+        </w:rPr>
+      </w:pPr>
+      <w:r>
+        <w:rPr>
+          <w:rFonts w:ascii="Cambria" w:hAnsi="Cambria"/>
+          <w:sz w:val="22"/>
+          <w:szCs w:val="22"/>
+        </w:rPr>
+        <w:t>Categorical – we fill the missing value with most frequent category in specified feature</w:t>
+      </w:r>
+    </w:p>
+    <w:p>
+      <w:pPr>
+        <w:pStyle w:val="ListParagraph"/>
+        <w:numPr>
+          <w:ilvl w:val="0"/>
+          <w:numId w:val="5"/>
+        </w:numPr>
+        <w:rPr>
+          <w:rFonts w:ascii="Cambria" w:hAnsi="Cambria"/>
+          <w:sz w:val="22"/>
+          <w:szCs w:val="22"/>
+        </w:rPr>
+      </w:pPr>
+      <w:r>
+        <w:rPr>
+          <w:rFonts w:ascii="Cambria" w:hAnsi="Cambria"/>
+          <w:sz w:val="22"/>
+          <w:szCs w:val="22"/>
+        </w:rPr>
+        <w:t>Numerical – we selected median value since it is more resistant to outliers than median</w:t>
+      </w:r>
+    </w:p>
+    <w:p>
+      <w:pPr>
+        <w:ind w:firstLine="0"/>
+        <w:rPr>
+          <w:rFonts w:ascii="Cambria" w:hAnsi="Cambria"/>
+          <w:sz w:val="22"/>
+          <w:szCs w:val="22"/>
+        </w:rPr>
+      </w:pPr>
+    </w:p>
+    <w:p>
+      <w:pPr>
+        <w:pStyle w:val="Heading3"/>
+        <w:rPr>
+          <w:rFonts w:ascii="Cambria" w:hAnsi="Cambria"/>
+          <w:b/>
+        </w:rPr>
+      </w:pPr>
+      <w:r>
+        <w:tab/>
+      </w:r>
+      <w:r>
+        <w:rPr>
+          <w:rFonts w:ascii="Cambria" w:hAnsi="Cambria"/>
+          <w:b/>
+          <w:color w:val="auto"/>
+        </w:rPr>
+        <w:t xml:space="preserve">5.2.3 </w:t>
+      </w:r>
+      <w:r>
+        <w:rPr>
+          <w:rFonts w:ascii="Cambria" w:hAnsi="Cambria"/>
+          <w:b/>
+          <w:color w:val="auto"/>
+        </w:rPr>
+        <w:t xml:space="preserve">  String data</w:t>
+      </w:r>
+    </w:p>
+    <w:p>
+      <w:pPr>
+        <w:ind w:firstLine="0"/>
+        <w:rPr>
+          <w:rFonts w:ascii="Cambria" w:hAnsi="Cambria"/>
+          <w:sz w:val="22"/>
+          <w:szCs w:val="22"/>
+        </w:rPr>
+      </w:pPr>
+    </w:p>
+    <w:p>
+      <w:pPr>
+        <w:ind w:firstLine="0"/>
+        <w:rPr>
+          <w:rFonts w:ascii="Cambria" w:hAnsi="Cambria"/>
+          <w:sz w:val="22"/>
+          <w:szCs w:val="22"/>
+        </w:rPr>
+      </w:pPr>
+      <w:r>
+        <w:rPr>
+          <w:rFonts w:ascii="Cambria" w:hAnsi="Cambria"/>
+          <w:sz w:val="22"/>
+          <w:szCs w:val="22"/>
+        </w:rPr>
+        <w:lastRenderedPageBreak/>
+        <w:tab/>
+        <w:t xml:space="preserve">String variables need to be handled in special way. </w:t>
+      </w:r>
+      <w:r>
+        <w:rPr>
+          <w:rFonts w:ascii="Cambria" w:hAnsi="Cambria"/>
+          <w:sz w:val="22"/>
+          <w:szCs w:val="22"/>
+        </w:rPr>
+        <w:t>We decided to transform them in categorical variables by fallowing next steps.</w:t>
+      </w:r>
+    </w:p>
+    <w:p>
+      <w:pPr>
+        <w:ind w:firstLine="0"/>
+        <w:rPr>
+          <w:rFonts w:ascii="Cambria" w:hAnsi="Cambria"/>
+          <w:sz w:val="22"/>
+          <w:szCs w:val="22"/>
+        </w:rPr>
+      </w:pPr>
+      <w:r>
+        <w:rPr>
+          <w:rFonts w:ascii="Cambria" w:hAnsi="Cambria"/>
+          <w:sz w:val="22"/>
+          <w:szCs w:val="22"/>
+        </w:rPr>
+        <w:tab/>
+        <w:t xml:space="preserve">First, we need to have language consistency, so we used </w:t>
+      </w:r>
+      <w:r>
+        <w:rPr>
+          <w:rFonts w:ascii="Cambria" w:hAnsi="Cambria"/>
+          <w:i/>
+          <w:sz w:val="22"/>
+          <w:szCs w:val="22"/>
+        </w:rPr>
+        <w:t>Google Translator</w:t>
+      </w:r>
+      <w:r>
+        <w:rPr>
+          <w:rFonts w:ascii="Cambria" w:hAnsi="Cambria"/>
+          <w:sz w:val="22"/>
+          <w:szCs w:val="22"/>
+        </w:rPr>
+        <w:t xml:space="preserve"> to </w:t>
+      </w:r>
+      <w:r>
+        <w:rPr>
+          <w:rFonts w:ascii="Cambria" w:hAnsi="Cambria"/>
+          <w:sz w:val="22"/>
+          <w:szCs w:val="22"/>
+        </w:rPr>
+        <w:t xml:space="preserve">translate text to English. After that, we tokenize string by removing punctuations and </w:t>
+      </w:r>
+      <w:r>
+        <w:rPr>
+          <w:rFonts w:ascii="Cambria" w:hAnsi="Cambria"/>
+          <w:sz w:val="22"/>
+          <w:szCs w:val="22"/>
+        </w:rPr>
+        <w:t>stop words</w:t>
+      </w:r>
+      <w:r>
+        <w:rPr>
+          <w:rFonts w:ascii="Cambria" w:hAnsi="Cambria"/>
+          <w:sz w:val="22"/>
+          <w:szCs w:val="22"/>
+        </w:rPr>
+        <w:t>.</w:t>
+      </w:r>
+      <w:r>
+        <w:rPr>
+          <w:rFonts w:ascii="Cambria" w:hAnsi="Cambria"/>
+          <w:sz w:val="22"/>
+          <w:szCs w:val="22"/>
+        </w:rPr>
+        <w:t xml:space="preserve"> Next, we create dictionary, where we count occurrence of each tokens and select top 10 since they take most of the variance of the dataset. Finally, we go again threw all rows and calculate similarity between the tokens and categories, and select most similar category. In that way we did categorization of this string feature. We did this categorization on about and description features.</w:t>
+      </w:r>
+      <w:r>
+        <w:rPr>
+          <w:rFonts w:ascii="Cambria" w:hAnsi="Cambria"/>
+          <w:sz w:val="22"/>
+          <w:szCs w:val="22"/>
+        </w:rPr>
+        <w:t xml:space="preserve"> </w:t>
+      </w:r>
+    </w:p>
+    <w:p>
+      <w:pPr>
+        <w:ind w:firstLine="0"/>
+        <w:rPr>
+          <w:rFonts w:ascii="Cambria" w:hAnsi="Cambria"/>
+          <w:sz w:val="22"/>
+          <w:szCs w:val="22"/>
+        </w:rPr>
+      </w:pPr>
+      <w:r>
+        <w:rPr>
+          <w:rFonts w:ascii="Cambria" w:hAnsi="Cambria"/>
+          <w:sz w:val="22"/>
+          <w:szCs w:val="22"/>
+        </w:rPr>
+        <w:tab/>
+        <w:t>The birthday feature which was also stored as a string was split into three</w:t>
+      </w:r>
+      <w:r>
+        <w:rPr>
+          <w:rFonts w:ascii="Cambria" w:hAnsi="Cambria"/>
+          <w:sz w:val="22"/>
+          <w:szCs w:val="22"/>
+        </w:rPr>
+        <w:t xml:space="preserve"> new</w:t>
+      </w:r>
+      <w:r>
+        <w:rPr>
+          <w:rFonts w:ascii="Cambria" w:hAnsi="Cambria"/>
+          <w:sz w:val="22"/>
+          <w:szCs w:val="22"/>
+        </w:rPr>
+        <w:t xml:space="preserve"> integer</w:t>
+      </w:r>
+      <w:bookmarkStart w:id="13" w:name="_GoBack"/>
+      <w:bookmarkEnd w:id="13"/>
+      <w:r>
+        <w:rPr>
+          <w:rFonts w:ascii="Cambria" w:hAnsi="Cambria"/>
+          <w:sz w:val="22"/>
+          <w:szCs w:val="22"/>
+        </w:rPr>
+        <w:t xml:space="preserve"> features: day, month and year.</w:t>
+      </w:r>
+    </w:p>
+    <w:p>
+      <w:pPr>
+        <w:ind w:firstLine="0"/>
+        <w:rPr>
+          <w:rFonts w:ascii="Cambria" w:hAnsi="Cambria"/>
+          <w:sz w:val="22"/>
+          <w:szCs w:val="22"/>
         </w:rPr>
       </w:pPr>
     </w:p>
@@ -8485,6 +9177,7 @@
           <w:sz w:val="48"/>
           <w:szCs w:val="48"/>
         </w:rPr>
+        <w:lastRenderedPageBreak/>
         <w:t>API</w:t>
       </w:r>
       <w:bookmarkEnd w:id="17"/>
@@ -8803,6 +9496,7 @@
           <w:sz w:val="48"/>
           <w:szCs w:val="48"/>
         </w:rPr>
+        <w:lastRenderedPageBreak/>
         <w:t>Conclusion</w:t>
       </w:r>
       <w:bookmarkEnd w:id="18"/>
@@ -9168,6 +9862,7 @@
           <w:sz w:val="48"/>
           <w:szCs w:val="48"/>
         </w:rPr>
+        <w:lastRenderedPageBreak/>
         <w:t>Bibliography</w:t>
       </w:r>
       <w:bookmarkEnd w:id="19"/>
@@ -9414,6 +10109,7 @@
           <w:sz w:val="48"/>
           <w:szCs w:val="48"/>
         </w:rPr>
+        <w:lastRenderedPageBreak/>
         <w:t>List of tables</w:t>
       </w:r>
       <w:bookmarkEnd w:id="21"/>
@@ -9758,6 +10454,119 @@
     </w:lvl>
   </w:abstractNum>
   <w:abstractNum w:abstractNumId="3" w15:restartNumberingAfterBreak="0">
+    <w:nsid w:val="40332C96"/>
+    <w:multiLevelType w:val="hybridMultilevel"/>
+    <w:tmpl w:val="4BB61D7C"/>
+    <w:lvl w:ilvl="0" w:tplc="04090001">
+      <w:start w:val="1"/>
+      <w:numFmt w:val="bullet"/>
+      <w:lvlText w:val=""/>
+      <w:lvlJc w:val="left"/>
+      <w:pPr>
+        <w:ind w:left="720" w:hanging="360"/>
+      </w:pPr>
+      <w:rPr>
+        <w:rFonts w:ascii="Symbol" w:hAnsi="Symbol" w:hint="default"/>
+      </w:rPr>
+    </w:lvl>
+    <w:lvl w:ilvl="1" w:tplc="04090003" w:tentative="1">
+      <w:start w:val="1"/>
+      <w:numFmt w:val="bullet"/>
+      <w:lvlText w:val="o"/>
+      <w:lvlJc w:val="left"/>
+      <w:pPr>
+        <w:ind w:left="1440" w:hanging="360"/>
+      </w:pPr>
+      <w:rPr>
+        <w:rFonts w:ascii="Courier New" w:hAnsi="Courier New" w:cs="Courier New" w:hint="default"/>
+      </w:rPr>
+    </w:lvl>
+    <w:lvl w:ilvl="2" w:tplc="04090005" w:tentative="1">
+      <w:start w:val="1"/>
+      <w:numFmt w:val="bullet"/>
+      <w:lvlText w:val=""/>
+      <w:lvlJc w:val="left"/>
+      <w:pPr>
+        <w:ind w:left="2160" w:hanging="360"/>
+      </w:pPr>
+      <w:rPr>
+        <w:rFonts w:ascii="Wingdings" w:hAnsi="Wingdings" w:hint="default"/>
+      </w:rPr>
+    </w:lvl>
+    <w:lvl w:ilvl="3" w:tplc="04090001" w:tentative="1">
+      <w:start w:val="1"/>
+      <w:numFmt w:val="bullet"/>
+      <w:lvlText w:val=""/>
+      <w:lvlJc w:val="left"/>
+      <w:pPr>
+        <w:ind w:left="2880" w:hanging="360"/>
+      </w:pPr>
+      <w:rPr>
+        <w:rFonts w:ascii="Symbol" w:hAnsi="Symbol" w:hint="default"/>
+      </w:rPr>
+    </w:lvl>
+    <w:lvl w:ilvl="4" w:tplc="04090003" w:tentative="1">
+      <w:start w:val="1"/>
+      <w:numFmt w:val="bullet"/>
+      <w:lvlText w:val="o"/>
+      <w:lvlJc w:val="left"/>
+      <w:pPr>
+        <w:ind w:left="3600" w:hanging="360"/>
+      </w:pPr>
+      <w:rPr>
+        <w:rFonts w:ascii="Courier New" w:hAnsi="Courier New" w:cs="Courier New" w:hint="default"/>
+      </w:rPr>
+    </w:lvl>
+    <w:lvl w:ilvl="5" w:tplc="04090005" w:tentative="1">
+      <w:start w:val="1"/>
+      <w:numFmt w:val="bullet"/>
+      <w:lvlText w:val=""/>
+      <w:lvlJc w:val="left"/>
+      <w:pPr>
+        <w:ind w:left="4320" w:hanging="360"/>
+      </w:pPr>
+      <w:rPr>
+        <w:rFonts w:ascii="Wingdings" w:hAnsi="Wingdings" w:hint="default"/>
+      </w:rPr>
+    </w:lvl>
+    <w:lvl w:ilvl="6" w:tplc="04090001" w:tentative="1">
+      <w:start w:val="1"/>
+      <w:numFmt w:val="bullet"/>
+      <w:lvlText w:val=""/>
+      <w:lvlJc w:val="left"/>
+      <w:pPr>
+        <w:ind w:left="5040" w:hanging="360"/>
+      </w:pPr>
+      <w:rPr>
+        <w:rFonts w:ascii="Symbol" w:hAnsi="Symbol" w:hint="default"/>
+      </w:rPr>
+    </w:lvl>
+    <w:lvl w:ilvl="7" w:tplc="04090003" w:tentative="1">
+      <w:start w:val="1"/>
+      <w:numFmt w:val="bullet"/>
+      <w:lvlText w:val="o"/>
+      <w:lvlJc w:val="left"/>
+      <w:pPr>
+        <w:ind w:left="5760" w:hanging="360"/>
+      </w:pPr>
+      <w:rPr>
+        <w:rFonts w:ascii="Courier New" w:hAnsi="Courier New" w:cs="Courier New" w:hint="default"/>
+      </w:rPr>
+    </w:lvl>
+    <w:lvl w:ilvl="8" w:tplc="04090005" w:tentative="1">
+      <w:start w:val="1"/>
+      <w:numFmt w:val="bullet"/>
+      <w:lvlText w:val=""/>
+      <w:lvlJc w:val="left"/>
+      <w:pPr>
+        <w:ind w:left="6480" w:hanging="360"/>
+      </w:pPr>
+      <w:rPr>
+        <w:rFonts w:ascii="Wingdings" w:hAnsi="Wingdings" w:hint="default"/>
+      </w:rPr>
+    </w:lvl>
+  </w:abstractNum>
+  <w:abstractNum w:abstractNumId="4" w15:restartNumberingAfterBreak="0">
     <w:nsid w:val="76F27B94"/>
     <w:multiLevelType w:val="hybridMultilevel"/>
     <w:tmpl w:val="47A25D6C"/>
@@ -9867,6 +10676,9 @@
     <w:abstractNumId w:val="0"/>
   </w:num>
   <w:num w:numId="4">
+    <w:abstractNumId w:val="4"/>
+  </w:num>
+  <w:num w:numId="5">
     <w:abstractNumId w:val="3"/>
   </w:num>
 </w:numbering>
@@ -10325,6 +11137,27 @@
       <w:szCs w:val="26"/>
     </w:rPr>
   </w:style>
+  <w:style w:type="paragraph" w:styleId="Heading3">
+    <w:name w:val="heading 3"/>
+    <w:basedOn w:val="Normal"/>
+    <w:next w:val="Normal"/>
+    <w:link w:val="Heading3Char"/>
+    <w:uiPriority w:val="9"/>
+    <w:unhideWhenUsed/>
+    <w:qFormat/>
+    <w:rsid w:val="00A43D77"/>
+    <w:pPr>
+      <w:keepNext/>
+      <w:keepLines/>
+      <w:spacing w:before="40"/>
+      <w:outlineLvl w:val="2"/>
+    </w:pPr>
+    <w:rPr>
+      <w:rFonts w:asciiTheme="majorHAnsi" w:eastAsiaTheme="majorEastAsia" w:hAnsiTheme="majorHAnsi" w:cstheme="majorBidi"/>
+      <w:color w:val="1F4D78" w:themeColor="accent1" w:themeShade="7F"/>
+      <w:sz w:val="24"/>
+    </w:rPr>
+  </w:style>
   <w:style w:type="character" w:default="1" w:styleId="DefaultParagraphFont">
     <w:name w:val="Default Paragraph Font"/>
     <w:uiPriority w:val="1"/>
@@ -10478,6 +11311,20 @@
     <w:rPr>
       <w:color w:val="0563C1" w:themeColor="hyperlink"/>
       <w:u w:val="single"/>
+    </w:rPr>
+  </w:style>
+  <w:style w:type="character" w:customStyle="1" w:styleId="Heading3Char">
+    <w:name w:val="Heading 3 Char"/>
+    <w:basedOn w:val="DefaultParagraphFont"/>
+    <w:link w:val="Heading3"/>
+    <w:uiPriority w:val="9"/>
+    <w:rsid w:val="00A43D77"/>
+    <w:rPr>
+      <w:rFonts w:asciiTheme="majorHAnsi" w:eastAsiaTheme="majorEastAsia" w:hAnsiTheme="majorHAnsi" w:cstheme="majorBidi"/>
+      <w:color w:val="1F4D78" w:themeColor="accent1" w:themeShade="7F"/>
+      <w:sz w:val="24"/>
+      <w:szCs w:val="24"/>
+      <w:lang w:val="en-GB"/>
     </w:rPr>
   </w:style>
 </w:styles>
@@ -10749,7 +11596,7 @@
 </file>
 
 <file path=customXml/itemProps1.xml><?xml version="1.0" encoding="utf-8"?>
-<ds:datastoreItem xmlns:ds="http://schemas.openxmlformats.org/officeDocument/2006/customXml" ds:itemID="{99ADE31B-4299-4C2C-A07A-8D46BAA8C357}">
+<ds:datastoreItem xmlns:ds="http://schemas.openxmlformats.org/officeDocument/2006/customXml" ds:itemID="{41D27DDB-BC4D-49A3-88F0-F09430F7E8D0}">
   <ds:schemaRefs>
     <ds:schemaRef ds:uri="http://schemas.openxmlformats.org/officeDocument/2006/bibliography"/>
   </ds:schemaRefs>

--- a/Documentation/Thesis.docx
+++ b/Documentation/Thesis.docx
@@ -8,7 +8,7 @@
         <w:ind w:left="1340" w:right="1330"/>
         <w:jc w:val="center"/>
         <w:rPr>
-          <w:rFonts w:ascii="Cambria" w:hAnsi="Cambria"/>
+          <w:rFonts w:asciiTheme="minorHAnsi" w:hAnsiTheme="minorHAnsi" w:cstheme="minorHAnsi"/>
           <w:b/>
           <w:sz w:val="32"/>
           <w:szCs w:val="32"/>
@@ -17,7 +17,7 @@
       </w:pPr>
       <w:r>
         <w:rPr>
-          <w:rFonts w:ascii="Cambria" w:hAnsi="Cambria"/>
+          <w:rFonts w:asciiTheme="minorHAnsi" w:hAnsiTheme="minorHAnsi" w:cstheme="minorHAnsi"/>
           <w:b/>
           <w:sz w:val="32"/>
           <w:szCs w:val="32"/>
@@ -27,28 +27,28 @@
       </w:r>
       <w:r>
         <w:rPr>
-          <w:rFonts w:ascii="Cambria" w:hAnsi="Cambria"/>
-          <w:b/>
-          <w:sz w:val="29"/>
-          <w:szCs w:val="29"/>
-          <w:lang w:val="en-US"/>
-        </w:rPr>
-        <w:t>A</w:t>
-      </w:r>
-      <w:r>
-        <w:rPr>
-          <w:rFonts w:ascii="Cambria" w:hAnsi="Cambria"/>
+          <w:rFonts w:asciiTheme="minorHAnsi" w:hAnsiTheme="minorHAnsi" w:cstheme="minorHAnsi"/>
           <w:b/>
           <w:sz w:val="32"/>
           <w:szCs w:val="32"/>
           <w:lang w:val="en-US"/>
         </w:rPr>
+        <w:t>A</w:t>
+      </w:r>
+      <w:r>
+        <w:rPr>
+          <w:rFonts w:asciiTheme="minorHAnsi" w:hAnsiTheme="minorHAnsi" w:cstheme="minorHAnsi"/>
+          <w:b/>
+          <w:sz w:val="32"/>
+          <w:szCs w:val="32"/>
+          <w:lang w:val="en-US"/>
+        </w:rPr>
         <w:t>NO</w:t>
       </w:r>
     </w:p>
     <w:p>
       <w:pPr>
-        <w:spacing w:line="360" w:lineRule="auto"/>
+        <w:spacing w:line="259" w:lineRule="auto"/>
         <w:ind w:firstLine="0"/>
         <w:jc w:val="center"/>
         <w:rPr>
@@ -58,118 +58,75 @@
       <w:r>
         <w:rPr>
           <w:rFonts w:ascii="Cambria" w:hAnsi="Cambria"/>
-          <w:sz w:val="28"/>
-          <w:szCs w:val="28"/>
-        </w:rPr>
-        <w:t>Department of Electronics, Informatics and Bioengineering</w:t>
-      </w:r>
-    </w:p>
-    <w:p>
-      <w:pPr>
-        <w:spacing w:after="805" w:line="360" w:lineRule="auto"/>
+          <w:sz w:val="29"/>
+        </w:rPr>
+        <w:t>Scuola di Ingegneria Industriale e dell’Informazione</w:t>
+      </w:r>
+    </w:p>
+    <w:p>
+      <w:pPr>
+        <w:spacing w:after="28" w:line="265" w:lineRule="auto"/>
+        <w:ind w:left="10" w:hanging="10"/>
         <w:jc w:val="center"/>
-        <w:rPr>
-          <w:rFonts w:ascii="Cambria" w:hAnsi="Cambria"/>
+      </w:pPr>
+      <w:r>
+        <w:rPr>
           <w:sz w:val="24"/>
         </w:rPr>
-      </w:pPr>
-      <w:r>
-        <w:rPr>
-          <w:rFonts w:ascii="Cambria" w:hAnsi="Cambria"/>
-          <w:sz w:val="24"/>
-        </w:rPr>
-        <w:t>M.Sc. programme in Computer Science and Engineering</w:t>
-      </w:r>
-    </w:p>
-    <w:p>
-      <w:pPr>
-        <w:spacing w:line="360" w:lineRule="auto"/>
-        <w:ind w:left="291" w:firstLine="0"/>
-        <w:jc w:val="left"/>
-        <w:rPr>
-          <w:rFonts w:ascii="Cambria" w:hAnsi="Cambria"/>
-          <w:sz w:val="34"/>
-        </w:rPr>
-      </w:pPr>
-      <w:r>
-        <w:rPr>
-          <w:rFonts w:ascii="Cambria" w:hAnsi="Cambria"/>
+        <w:t>Corso di Laurea Magistrale in Ingegneria Informatica</w:t>
+      </w:r>
+    </w:p>
+    <w:p>
+      <w:pPr>
+        <w:spacing w:after="499" w:line="265" w:lineRule="auto"/>
+        <w:ind w:left="10" w:hanging="10"/>
+        <w:jc w:val="center"/>
+      </w:pPr>
+      <w:r>
+        <w:rPr>
           <w:noProof/>
-          <w:lang w:val="en-US"/>
         </w:rPr>
         <w:drawing>
-          <wp:anchor distT="0" distB="0" distL="114300" distR="114300" simplePos="0" relativeHeight="251658240" behindDoc="1" locked="0" layoutInCell="1" allowOverlap="1">
+          <wp:anchor distT="0" distB="0" distL="114300" distR="114300" simplePos="0" relativeHeight="251665408" behindDoc="0" locked="0" layoutInCell="1" allowOverlap="1" wp14:anchorId="699894C5">
             <wp:simplePos x="0" y="0"/>
             <wp:positionH relativeFrom="margin">
-              <wp:align>center</wp:align>
+              <wp:posOffset>2017958</wp:posOffset>
             </wp:positionH>
             <wp:positionV relativeFrom="paragraph">
-              <wp:posOffset>258445</wp:posOffset>
+              <wp:posOffset>702945</wp:posOffset>
             </wp:positionV>
-            <wp:extent cx="2277110" cy="1422400"/>
+            <wp:extent cx="2484120" cy="1841500"/>
             <wp:effectExtent l="0" t="0" r="0" b="6350"/>
-            <wp:wrapTight wrapText="bothSides">
-              <wp:wrapPolygon edited="0">
-                <wp:start x="9577" y="0"/>
-                <wp:lineTo x="8312" y="1157"/>
-                <wp:lineTo x="6505" y="4050"/>
-                <wp:lineTo x="6505" y="5496"/>
-                <wp:lineTo x="6686" y="10414"/>
-                <wp:lineTo x="10119" y="14175"/>
-                <wp:lineTo x="1626" y="14175"/>
-                <wp:lineTo x="1626" y="17936"/>
-                <wp:lineTo x="4518" y="19093"/>
-                <wp:lineTo x="4518" y="21407"/>
-                <wp:lineTo x="16805" y="21407"/>
-                <wp:lineTo x="17347" y="19382"/>
-                <wp:lineTo x="16263" y="18804"/>
-                <wp:lineTo x="10842" y="18804"/>
-                <wp:lineTo x="19877" y="17646"/>
-                <wp:lineTo x="19877" y="14175"/>
-                <wp:lineTo x="11565" y="14175"/>
-                <wp:lineTo x="14637" y="10414"/>
-                <wp:lineTo x="14818" y="9546"/>
-                <wp:lineTo x="15179" y="4050"/>
-                <wp:lineTo x="13191" y="1157"/>
-                <wp:lineTo x="11926" y="0"/>
-                <wp:lineTo x="9577" y="0"/>
-              </wp:wrapPolygon>
-            </wp:wrapTight>
-            <wp:docPr id="1" name="Immagine 1"/>
-            <wp:cNvGraphicFramePr>
-              <a:graphicFrameLocks xmlns:a="http://schemas.openxmlformats.org/drawingml/2006/main" noChangeAspect="1"/>
-            </wp:cNvGraphicFramePr>
+            <wp:wrapTopAndBottom/>
+            <wp:docPr id="11" name="Picture 11"/>
+            <wp:cNvGraphicFramePr/>
             <a:graphic xmlns:a="http://schemas.openxmlformats.org/drawingml/2006/main">
               <a:graphicData uri="http://schemas.openxmlformats.org/drawingml/2006/picture">
                 <pic:pic xmlns:pic="http://schemas.openxmlformats.org/drawingml/2006/picture">
                   <pic:nvPicPr>
-                    <pic:cNvPr id="0" name="Picture 10"/>
-                    <pic:cNvPicPr>
-                      <a:picLocks noChangeAspect="1" noChangeArrowheads="1"/>
-                    </pic:cNvPicPr>
+                    <pic:cNvPr id="11" name="Picture 11"/>
+                    <pic:cNvPicPr/>
                   </pic:nvPicPr>
                   <pic:blipFill>
-                    <a:blip r:embed="rId6" cstate="print">
+                    <a:blip r:embed="rId8" cstate="print">
                       <a:extLst>
                         <a:ext uri="{28A0092B-C50C-407E-A947-70E740481C1C}">
                           <a14:useLocalDpi xmlns:a14="http://schemas.microsoft.com/office/drawing/2010/main" val="0"/>
                         </a:ext>
                       </a:extLst>
                     </a:blip>
-                    <a:srcRect/>
                     <a:stretch>
                       <a:fillRect/>
                     </a:stretch>
                   </pic:blipFill>
-                  <pic:spPr bwMode="auto">
+                  <pic:spPr>
                     <a:xfrm>
                       <a:off x="0" y="0"/>
-                      <a:ext cx="2277110" cy="1422400"/>
+                      <a:ext cx="2484120" cy="1841500"/>
                     </a:xfrm>
                     <a:prstGeom prst="rect">
                       <a:avLst/>
                     </a:prstGeom>
-                    <a:noFill/>
                   </pic:spPr>
                 </pic:pic>
               </a:graphicData>
@@ -183,6 +140,12 @@
           </wp:anchor>
         </w:drawing>
       </w:r>
+      <w:r>
+        <w:rPr>
+          <w:sz w:val="24"/>
+        </w:rPr>
+        <w:t>Dipartimento di Elettronica, Informazione e Bioingegneria</w:t>
+      </w:r>
     </w:p>
     <w:p>
       <w:pPr>
@@ -199,29 +162,7 @@
       <w:pPr>
         <w:spacing w:line="360" w:lineRule="auto"/>
         <w:ind w:left="291" w:firstLine="0"/>
-        <w:jc w:val="left"/>
-        <w:rPr>
-          <w:rFonts w:ascii="Cambria" w:hAnsi="Cambria"/>
-          <w:sz w:val="34"/>
-        </w:rPr>
-      </w:pPr>
-    </w:p>
-    <w:p>
-      <w:pPr>
-        <w:spacing w:line="360" w:lineRule="auto"/>
-        <w:ind w:left="291" w:firstLine="0"/>
-        <w:jc w:val="left"/>
-        <w:rPr>
-          <w:rFonts w:ascii="Cambria" w:hAnsi="Cambria"/>
-          <w:sz w:val="34"/>
-        </w:rPr>
-      </w:pPr>
-    </w:p>
-    <w:p>
-      <w:pPr>
-        <w:spacing w:line="360" w:lineRule="auto"/>
-        <w:ind w:left="291" w:firstLine="0"/>
-        <w:jc w:val="left"/>
+        <w:jc w:val="center"/>
         <w:rPr>
           <w:rFonts w:ascii="Cambria" w:hAnsi="Cambria"/>
           <w:sz w:val="34"/>
@@ -235,9 +176,18 @@
         <w:jc w:val="center"/>
         <w:rPr>
           <w:rFonts w:ascii="Cambria" w:hAnsi="Cambria"/>
-          <w:sz w:val="34"/>
-        </w:rPr>
-      </w:pPr>
+          <w:sz w:val="36"/>
+          <w:szCs w:val="36"/>
+        </w:rPr>
+      </w:pPr>
+      <w:r>
+        <w:rPr>
+          <w:rFonts w:ascii="Cambria" w:hAnsi="Cambria"/>
+          <w:sz w:val="36"/>
+          <w:szCs w:val="36"/>
+        </w:rPr>
+        <w:t>Automated Analysis of Social Data using</w:t>
+      </w:r>
     </w:p>
     <w:p>
       <w:pPr>
@@ -256,26 +206,6 @@
           <w:sz w:val="36"/>
           <w:szCs w:val="36"/>
         </w:rPr>
-        <w:t xml:space="preserve">Automated Analysis of Social Data using </w:t>
-      </w:r>
-    </w:p>
-    <w:p>
-      <w:pPr>
-        <w:spacing w:line="360" w:lineRule="auto"/>
-        <w:ind w:left="291" w:firstLine="0"/>
-        <w:jc w:val="center"/>
-        <w:rPr>
-          <w:rFonts w:ascii="Cambria" w:hAnsi="Cambria"/>
-          <w:sz w:val="36"/>
-          <w:szCs w:val="36"/>
-        </w:rPr>
-      </w:pPr>
-      <w:r>
-        <w:rPr>
-          <w:rFonts w:ascii="Cambria" w:hAnsi="Cambria"/>
-          <w:sz w:val="36"/>
-          <w:szCs w:val="36"/>
-        </w:rPr>
         <w:t>Machine Learning Techniques</w:t>
       </w:r>
     </w:p>
@@ -315,26 +245,82 @@
         <w:ind w:firstLine="0"/>
         <w:rPr>
           <w:rFonts w:ascii="Cambria" w:hAnsi="Cambria"/>
-        </w:rPr>
-      </w:pPr>
-      <w:r>
-        <w:rPr>
-          <w:rFonts w:ascii="Cambria" w:hAnsi="Cambria"/>
-        </w:rPr>
-        <w:t>Advisor</w:t>
-      </w:r>
-      <w:r>
-        <w:rPr>
-          <w:rFonts w:ascii="Cambria" w:hAnsi="Cambria"/>
-        </w:rPr>
-        <w:t>s</w:t>
-      </w:r>
-      <w:r>
-        <w:rPr>
-          <w:rFonts w:ascii="Cambria" w:hAnsi="Cambria"/>
+          <w:sz w:val="22"/>
+          <w:szCs w:val="22"/>
+        </w:rPr>
+      </w:pPr>
+      <w:r>
+        <w:rPr>
+          <w:rFonts w:ascii="Cambria" w:hAnsi="Cambria"/>
+          <w:sz w:val="22"/>
+          <w:szCs w:val="22"/>
+        </w:rPr>
+        <w:t>Relatore</w:t>
+      </w:r>
+      <w:r>
+        <w:rPr>
+          <w:rFonts w:ascii="Cambria" w:hAnsi="Cambria"/>
+          <w:sz w:val="22"/>
+          <w:szCs w:val="22"/>
         </w:rPr>
         <w:t xml:space="preserve">: </w:t>
       </w:r>
+      <w:r>
+        <w:rPr>
+          <w:rFonts w:ascii="Cambria" w:hAnsi="Cambria"/>
+          <w:sz w:val="22"/>
+          <w:szCs w:val="22"/>
+        </w:rPr>
+        <w:t xml:space="preserve">  </w:t>
+      </w:r>
+      <w:r>
+        <w:rPr>
+          <w:rFonts w:ascii="Cambria" w:hAnsi="Cambria"/>
+          <w:sz w:val="22"/>
+          <w:szCs w:val="22"/>
+        </w:rPr>
+        <w:t xml:space="preserve">     P</w:t>
+      </w:r>
+      <w:r>
+        <w:rPr>
+          <w:rFonts w:ascii="Cambria" w:hAnsi="Cambria"/>
+          <w:sz w:val="22"/>
+          <w:szCs w:val="22"/>
+        </w:rPr>
+        <w:t>rof.</w:t>
+      </w:r>
+      <w:r>
+        <w:rPr>
+          <w:rFonts w:ascii="Cambria" w:hAnsi="Cambria"/>
+          <w:sz w:val="22"/>
+          <w:szCs w:val="22"/>
+        </w:rPr>
+        <w:t>ssa</w:t>
+      </w:r>
+      <w:r>
+        <w:rPr>
+          <w:rFonts w:ascii="Cambria" w:hAnsi="Cambria"/>
+          <w:sz w:val="22"/>
+          <w:szCs w:val="22"/>
+        </w:rPr>
+        <w:t xml:space="preserve"> </w:t>
+      </w:r>
+      <w:r>
+        <w:rPr>
+          <w:rFonts w:ascii="Cambria" w:hAnsi="Cambria"/>
+          <w:sz w:val="22"/>
+          <w:szCs w:val="22"/>
+        </w:rPr>
+        <w:t xml:space="preserve">  </w:t>
+      </w:r>
+      <w:r>
+        <w:rPr>
+          <w:rFonts w:ascii="Cambria" w:hAnsi="Cambria"/>
+          <w:sz w:val="22"/>
+          <w:szCs w:val="22"/>
+        </w:rPr>
+        <w:t>Letizia TANCA</w:t>
+      </w:r>
     </w:p>
     <w:p>
       <w:pPr>
@@ -342,65 +328,138 @@
         <w:ind w:firstLine="0"/>
         <w:rPr>
           <w:rFonts w:ascii="Cambria" w:hAnsi="Cambria"/>
-        </w:rPr>
-      </w:pPr>
-      <w:r>
-        <w:rPr>
-          <w:rFonts w:ascii="Cambria" w:hAnsi="Cambria"/>
-        </w:rPr>
-        <w:t>Prof. Letizia TANCA</w:t>
+          <w:sz w:val="22"/>
+          <w:szCs w:val="22"/>
+        </w:rPr>
+      </w:pPr>
+      <w:r>
+        <w:rPr>
+          <w:rFonts w:ascii="Cambria" w:hAnsi="Cambria"/>
+          <w:sz w:val="22"/>
+          <w:szCs w:val="22"/>
+        </w:rPr>
+        <w:t xml:space="preserve">Correlatori:   </w:t>
+      </w:r>
+      <w:r>
+        <w:rPr>
+          <w:rFonts w:ascii="Cambria" w:hAnsi="Cambria"/>
+          <w:sz w:val="22"/>
+          <w:szCs w:val="22"/>
+        </w:rPr>
+        <w:t>P</w:t>
+      </w:r>
+      <w:r>
+        <w:rPr>
+          <w:rFonts w:ascii="Cambria" w:hAnsi="Cambria"/>
+          <w:sz w:val="22"/>
+          <w:szCs w:val="22"/>
+        </w:rPr>
+        <w:t>rof</w:t>
+      </w:r>
+      <w:r>
+        <w:rPr>
+          <w:rFonts w:ascii="Cambria" w:hAnsi="Cambria"/>
+          <w:sz w:val="22"/>
+          <w:szCs w:val="22"/>
+        </w:rPr>
+        <w:t>.ssa</w:t>
+      </w:r>
+      <w:r>
+        <w:rPr>
+          <w:rFonts w:ascii="Cambria" w:hAnsi="Cambria"/>
+          <w:sz w:val="22"/>
+          <w:szCs w:val="22"/>
+        </w:rPr>
+        <w:t xml:space="preserve"> </w:t>
+      </w:r>
+      <w:r>
+        <w:rPr>
+          <w:rFonts w:ascii="Cambria" w:hAnsi="Cambria"/>
+          <w:sz w:val="22"/>
+          <w:szCs w:val="22"/>
+        </w:rPr>
+        <w:t xml:space="preserve">  </w:t>
+      </w:r>
+      <w:r>
+        <w:rPr>
+          <w:rFonts w:ascii="Cambria" w:hAnsi="Cambria"/>
+          <w:sz w:val="22"/>
+          <w:szCs w:val="22"/>
+        </w:rPr>
+        <w:t>Maristella MATERA</w:t>
       </w:r>
     </w:p>
     <w:p>
       <w:pPr>
         <w:spacing w:line="360" w:lineRule="auto"/>
-        <w:ind w:firstLine="0"/>
-        <w:rPr>
-          <w:rFonts w:ascii="Cambria" w:hAnsi="Cambria"/>
-        </w:rPr>
-      </w:pPr>
-      <w:r>
-        <w:rPr>
-          <w:rFonts w:ascii="Cambria" w:hAnsi="Cambria"/>
-        </w:rPr>
-        <w:t>Prof Maristella MATERA</w:t>
-      </w:r>
-    </w:p>
-    <w:p>
-      <w:pPr>
-        <w:spacing w:line="360" w:lineRule="auto"/>
-        <w:ind w:firstLine="0"/>
-        <w:rPr>
-          <w:rFonts w:ascii="Cambria" w:hAnsi="Cambria"/>
-        </w:rPr>
-      </w:pPr>
-      <w:r>
-        <w:rPr>
-          <w:rFonts w:ascii="Cambria" w:hAnsi="Cambria"/>
-        </w:rPr>
-        <w:t xml:space="preserve">Ing. </w:t>
-      </w:r>
-      <w:r>
-        <w:rPr>
-          <w:rFonts w:ascii="Cambria" w:hAnsi="Cambria"/>
+        <w:ind w:left="720" w:firstLine="0"/>
+        <w:rPr>
+          <w:rFonts w:ascii="Cambria" w:hAnsi="Cambria"/>
+          <w:sz w:val="22"/>
+          <w:szCs w:val="22"/>
+        </w:rPr>
+      </w:pPr>
+      <w:r>
+        <w:rPr>
+          <w:rFonts w:ascii="Cambria" w:hAnsi="Cambria"/>
+          <w:sz w:val="22"/>
+          <w:szCs w:val="22"/>
+        </w:rPr>
+        <w:t xml:space="preserve">      </w:t>
+      </w:r>
+      <w:r>
+        <w:rPr>
+          <w:rFonts w:ascii="Cambria" w:hAnsi="Cambria"/>
+          <w:sz w:val="22"/>
+          <w:szCs w:val="22"/>
+        </w:rPr>
+        <w:t xml:space="preserve">     I</w:t>
+      </w:r>
+      <w:r>
+        <w:rPr>
+          <w:rFonts w:ascii="Cambria" w:hAnsi="Cambria"/>
+          <w:sz w:val="22"/>
+          <w:szCs w:val="22"/>
+        </w:rPr>
+        <w:t xml:space="preserve">ng. </w:t>
+      </w:r>
+      <w:r>
+        <w:rPr>
+          <w:rFonts w:ascii="Cambria" w:hAnsi="Cambria"/>
+          <w:sz w:val="22"/>
+          <w:szCs w:val="22"/>
+        </w:rPr>
+        <w:t xml:space="preserve">          </w:t>
+      </w:r>
+      <w:r>
+        <w:rPr>
+          <w:rFonts w:ascii="Cambria" w:hAnsi="Cambria"/>
+          <w:sz w:val="22"/>
+          <w:szCs w:val="22"/>
         </w:rPr>
         <w:t>Ricardo</w:t>
       </w:r>
       <w:r>
         <w:rPr>
           <w:rFonts w:ascii="Cambria" w:hAnsi="Cambria"/>
+          <w:sz w:val="22"/>
+          <w:szCs w:val="22"/>
         </w:rPr>
         <w:t xml:space="preserve"> </w:t>
       </w:r>
       <w:r>
         <w:rPr>
           <w:rFonts w:ascii="Cambria" w:hAnsi="Cambria"/>
+          <w:sz w:val="22"/>
+          <w:szCs w:val="22"/>
         </w:rPr>
         <w:t>MEDANA</w:t>
       </w:r>
       <w:r>
         <w:rPr>
           <w:rFonts w:ascii="Cambria" w:hAnsi="Cambria"/>
+          <w:sz w:val="22"/>
+          <w:szCs w:val="22"/>
         </w:rPr>
         <w:t xml:space="preserve"> </w:t>
       </w:r>
@@ -412,14 +471,50 @@
         <w:jc w:val="right"/>
         <w:rPr>
           <w:rFonts w:ascii="Cambria" w:hAnsi="Cambria"/>
-        </w:rPr>
-      </w:pPr>
-      <w:r>
-        <w:rPr>
-          <w:rFonts w:ascii="Cambria" w:hAnsi="Cambria"/>
-          <w:sz w:val="24"/>
-        </w:rPr>
-        <w:t>Master Thesis of:</w:t>
+          <w:sz w:val="22"/>
+          <w:szCs w:val="22"/>
+        </w:rPr>
+      </w:pPr>
+      <w:r>
+        <w:rPr>
+          <w:rFonts w:ascii="Cambria" w:hAnsi="Cambria"/>
+          <w:sz w:val="22"/>
+          <w:szCs w:val="22"/>
+        </w:rPr>
+        <w:t xml:space="preserve">   </w:t>
+      </w:r>
+      <w:r>
+        <w:rPr>
+          <w:rFonts w:ascii="Cambria" w:hAnsi="Cambria"/>
+          <w:sz w:val="22"/>
+          <w:szCs w:val="22"/>
+        </w:rPr>
+        <w:t>Tesi di laurea di:</w:t>
+      </w:r>
+      <w:r>
+        <w:rPr>
+          <w:rFonts w:ascii="Cambria" w:hAnsi="Cambria"/>
+          <w:sz w:val="22"/>
+          <w:szCs w:val="22"/>
+        </w:rPr>
+        <w:tab/>
+      </w:r>
+      <w:r>
+        <w:rPr>
+          <w:rFonts w:ascii="Cambria" w:hAnsi="Cambria"/>
+          <w:sz w:val="22"/>
+          <w:szCs w:val="22"/>
+        </w:rPr>
+        <w:tab/>
+      </w:r>
+      <w:r>
+        <w:rPr>
+          <w:rFonts w:ascii="Cambria" w:hAnsi="Cambria"/>
+          <w:sz w:val="22"/>
+          <w:szCs w:val="22"/>
+        </w:rPr>
+        <w:tab/>
+        <w:t xml:space="preserve">           </w:t>
       </w:r>
     </w:p>
     <w:p>
@@ -429,13 +524,16 @@
         <w:jc w:val="right"/>
         <w:rPr>
           <w:rFonts w:ascii="Cambria" w:hAnsi="Cambria"/>
+          <w:sz w:val="22"/>
+          <w:szCs w:val="22"/>
           <w:lang w:val="en-US"/>
         </w:rPr>
       </w:pPr>
       <w:r>
         <w:rPr>
           <w:rFonts w:ascii="Cambria" w:hAnsi="Cambria"/>
-          <w:sz w:val="24"/>
+          <w:sz w:val="22"/>
+          <w:szCs w:val="22"/>
           <w:lang w:val="en-US"/>
         </w:rPr>
         <w:t>Petar</w:t>
@@ -443,7 +541,8 @@
       <w:r>
         <w:rPr>
           <w:rFonts w:ascii="Cambria" w:hAnsi="Cambria"/>
-          <w:sz w:val="24"/>
+          <w:sz w:val="22"/>
+          <w:szCs w:val="22"/>
           <w:lang w:val="en-US"/>
         </w:rPr>
         <w:t xml:space="preserve"> </w:t>
@@ -451,10 +550,39 @@
       <w:r>
         <w:rPr>
           <w:rFonts w:ascii="Cambria" w:hAnsi="Cambria"/>
-          <w:sz w:val="24"/>
+          <w:sz w:val="22"/>
+          <w:szCs w:val="22"/>
           <w:lang w:val="en-US"/>
         </w:rPr>
-        <w:t xml:space="preserve">KORDA </w:t>
+        <w:t>KORDA</w:t>
+      </w:r>
+      <w:r>
+        <w:rPr>
+          <w:rFonts w:ascii="Cambria" w:hAnsi="Cambria"/>
+          <w:sz w:val="22"/>
+          <w:szCs w:val="22"/>
+          <w:lang w:val="en-US"/>
+        </w:rPr>
+        <w:t xml:space="preserve">          </w:t>
+      </w:r>
+      <w:r>
+        <w:rPr>
+          <w:rFonts w:ascii="Cambria" w:hAnsi="Cambria"/>
+          <w:sz w:val="22"/>
+          <w:szCs w:val="22"/>
+          <w:lang w:val="en-US"/>
+        </w:rPr>
+        <w:tab/>
+        <w:t>Matr. 852627</w:t>
+      </w:r>
+      <w:r>
+        <w:rPr>
+          <w:rFonts w:ascii="Cambria" w:hAnsi="Cambria"/>
+          <w:sz w:val="22"/>
+          <w:szCs w:val="22"/>
+          <w:lang w:val="en-US"/>
+        </w:rPr>
+        <w:t xml:space="preserve"> </w:t>
       </w:r>
     </w:p>
     <w:p>
@@ -464,16 +592,38 @@
         <w:jc w:val="right"/>
         <w:rPr>
           <w:rFonts w:ascii="Cambria" w:hAnsi="Cambria"/>
+          <w:sz w:val="22"/>
+          <w:szCs w:val="22"/>
           <w:lang w:val="en-US"/>
         </w:rPr>
       </w:pPr>
       <w:r>
         <w:rPr>
           <w:rFonts w:ascii="Cambria" w:hAnsi="Cambria"/>
-          <w:sz w:val="24"/>
+          <w:sz w:val="22"/>
+          <w:szCs w:val="22"/>
           <w:lang w:val="en-US"/>
         </w:rPr>
+        <w:t xml:space="preserve"> </w:t>
+      </w:r>
+      <w:r>
+        <w:rPr>
+          <w:rFonts w:ascii="Cambria" w:hAnsi="Cambria"/>
+          <w:sz w:val="22"/>
+          <w:szCs w:val="22"/>
+          <w:lang w:val="en-US"/>
+        </w:rPr>
         <w:t>Pavle VIDANOVIC</w:t>
+      </w:r>
+      <w:r>
+        <w:rPr>
+          <w:rFonts w:ascii="Cambria" w:hAnsi="Cambria"/>
+          <w:sz w:val="22"/>
+          <w:szCs w:val="22"/>
+          <w:lang w:val="en-US"/>
+        </w:rPr>
+        <w:tab/>
+        <w:t xml:space="preserve"> Matr. 854472</w:t>
       </w:r>
     </w:p>
     <w:p>
@@ -483,6 +633,18 @@
         <w:jc w:val="center"/>
         <w:rPr>
           <w:rFonts w:ascii="Cambria" w:hAnsi="Cambria"/>
+          <w:sz w:val="24"/>
+          <w:lang w:val="en-US"/>
+        </w:rPr>
+      </w:pPr>
+    </w:p>
+    <w:p>
+      <w:pPr>
+        <w:spacing w:after="13" w:line="360" w:lineRule="auto"/>
+        <w:ind w:left="1340" w:right="1330"/>
+        <w:jc w:val="center"/>
+        <w:rPr>
+          <w:rFonts w:ascii="Cambria" w:hAnsi="Cambria"/>
           <w:lang w:val="en-US"/>
         </w:rPr>
       </w:pPr>
@@ -822,8 +984,27 @@
           <w:sz w:val="22"/>
           <w:szCs w:val="22"/>
         </w:rPr>
-        <w:lastRenderedPageBreak/>
-        <w:t xml:space="preserve">We would like to express our sincere appreciation to our supervisors and our </w:t>
+        <w:t xml:space="preserve">We would like to express our sincere appreciation to our supervisors and </w:t>
+      </w:r>
+      <w:proofErr w:type="gramStart"/>
+      <w:r>
+        <w:rPr>
+          <w:rFonts w:ascii="Cambria" w:hAnsi="Cambria"/>
+          <w:i/>
+          <w:sz w:val="22"/>
+          <w:szCs w:val="22"/>
+        </w:rPr>
+        <w:t>our</w:t>
+      </w:r>
+      <w:proofErr w:type="gramEnd"/>
+      <w:r>
+        <w:rPr>
+          <w:rFonts w:ascii="Cambria" w:hAnsi="Cambria"/>
+          <w:i/>
+          <w:sz w:val="22"/>
+          <w:szCs w:val="22"/>
+        </w:rPr>
+        <w:t xml:space="preserve"> </w:t>
       </w:r>
     </w:p>
     <w:p>
@@ -1561,7 +1742,6 @@
           <w:sz w:val="50"/>
           <w:szCs w:val="50"/>
         </w:rPr>
-        <w:lastRenderedPageBreak/>
         <w:t>Abstract</w:t>
       </w:r>
     </w:p>
@@ -1585,13 +1765,23 @@
           <w:szCs w:val="22"/>
         </w:rPr>
       </w:pPr>
-      <w:r>
-        <w:rPr>
-          <w:rFonts w:ascii="Cambria" w:hAnsi="Cambria"/>
-          <w:sz w:val="22"/>
-          <w:szCs w:val="22"/>
-        </w:rPr>
-        <w:t xml:space="preserve">In today’s society everything is happening on the internet, in particular on social networks. Social networks play </w:t>
+      <w:proofErr w:type="gramStart"/>
+      <w:r>
+        <w:rPr>
+          <w:rFonts w:ascii="Cambria" w:hAnsi="Cambria"/>
+          <w:sz w:val="22"/>
+          <w:szCs w:val="22"/>
+        </w:rPr>
+        <w:t>In today’s society</w:t>
+      </w:r>
+      <w:proofErr w:type="gramEnd"/>
+      <w:r>
+        <w:rPr>
+          <w:rFonts w:ascii="Cambria" w:hAnsi="Cambria"/>
+          <w:sz w:val="22"/>
+          <w:szCs w:val="22"/>
+        </w:rPr>
+        <w:t xml:space="preserve"> everything is happening on the internet, in particular on social networks. Social networks play </w:t>
       </w:r>
       <w:r>
         <w:rPr>
@@ -1711,7 +1901,25 @@
           <w:sz w:val="22"/>
           <w:szCs w:val="22"/>
         </w:rPr>
-        <w:t xml:space="preserve"> In return users share their opinion about particular products by leaving com</w:t>
+        <w:t xml:space="preserve"> In return users share their opinion about </w:t>
+      </w:r>
+      <w:proofErr w:type="gramStart"/>
+      <w:r>
+        <w:rPr>
+          <w:rFonts w:ascii="Cambria" w:hAnsi="Cambria"/>
+          <w:sz w:val="22"/>
+          <w:szCs w:val="22"/>
+        </w:rPr>
+        <w:t>particular products</w:t>
+      </w:r>
+      <w:proofErr w:type="gramEnd"/>
+      <w:r>
+        <w:rPr>
+          <w:rFonts w:ascii="Cambria" w:hAnsi="Cambria"/>
+          <w:sz w:val="22"/>
+          <w:szCs w:val="22"/>
+        </w:rPr>
+        <w:t xml:space="preserve"> by leaving com</w:t>
       </w:r>
       <w:r>
         <w:rPr>
@@ -4407,6 +4615,7 @@
           <w:sz w:val="22"/>
           <w:szCs w:val="22"/>
         </w:rPr>
+        <w:lastRenderedPageBreak/>
         <w:t>Clustering mod</w:t>
       </w:r>
       <w:r>
@@ -4464,7 +4673,6 @@
           <w:sz w:val="22"/>
           <w:szCs w:val="22"/>
         </w:rPr>
-        <w:lastRenderedPageBreak/>
         <w:t>Finally, previously described models used together can be used in one complete</w:t>
       </w:r>
       <w:r>
@@ -4798,7 +5006,25 @@
           <w:sz w:val="22"/>
           <w:szCs w:val="22"/>
         </w:rPr>
-        <w:t xml:space="preserve"> is reserved for describing API which will use previously mentioned modules in order to analyse custom social data.</w:t>
+        <w:t xml:space="preserve"> is reserved for describing API which will use previously mentioned modules </w:t>
+      </w:r>
+      <w:proofErr w:type="gramStart"/>
+      <w:r>
+        <w:rPr>
+          <w:rFonts w:ascii="Cambria" w:hAnsi="Cambria"/>
+          <w:sz w:val="22"/>
+          <w:szCs w:val="22"/>
+        </w:rPr>
+        <w:t>in order to</w:t>
+      </w:r>
+      <w:proofErr w:type="gramEnd"/>
+      <w:r>
+        <w:rPr>
+          <w:rFonts w:ascii="Cambria" w:hAnsi="Cambria"/>
+          <w:sz w:val="22"/>
+          <w:szCs w:val="22"/>
+        </w:rPr>
+        <w:t xml:space="preserve"> analyse custom social data.</w:t>
       </w:r>
     </w:p>
     <w:p>
@@ -5273,7 +5499,25 @@
           <w:sz w:val="22"/>
           <w:szCs w:val="22"/>
         </w:rPr>
-        <w:t>of social networks represent protentional customers, they are also proactive in a sense that they can share their opinion about certain products that company or brand shares. So, in order to grow their business and to increase the profit companies need to analyse user reactions and behaviour on their products shared on social networks. As a result, company can have model of a user and can predict weather new product will be successfully accepted and attractive to potential customers.</w:t>
+        <w:t xml:space="preserve">of social networks represent protentional customers, they are also proactive in a sense that they can share their opinion about certain products that company or brand shares. So, </w:t>
+      </w:r>
+      <w:proofErr w:type="gramStart"/>
+      <w:r>
+        <w:rPr>
+          <w:rFonts w:ascii="Cambria" w:hAnsi="Cambria"/>
+          <w:sz w:val="22"/>
+          <w:szCs w:val="22"/>
+        </w:rPr>
+        <w:t>in order to</w:t>
+      </w:r>
+      <w:proofErr w:type="gramEnd"/>
+      <w:r>
+        <w:rPr>
+          <w:rFonts w:ascii="Cambria" w:hAnsi="Cambria"/>
+          <w:sz w:val="22"/>
+          <w:szCs w:val="22"/>
+        </w:rPr>
+        <w:t xml:space="preserve"> grow their business and to increase the profit companies need to analyse user reactions and behaviour on their products shared on social networks. As a result, company can have model of a user and can predict weather new product will be successfully accepted and attractive to potential customers.</w:t>
       </w:r>
     </w:p>
     <w:p>
@@ -6737,7 +6981,25 @@
           <w:sz w:val="22"/>
           <w:szCs w:val="22"/>
         </w:rPr>
-        <w:t>To be able to do analysis of user data, first we need to have that data. User data are present on social networks but to gather it, we need to have right permissions. For the purpose of this project w</w:t>
+        <w:t xml:space="preserve">To be able to do analysis of user data, first we need to have that data. User data are present on social networks but to gather it, we need to have right permissions. </w:t>
+      </w:r>
+      <w:proofErr w:type="gramStart"/>
+      <w:r>
+        <w:rPr>
+          <w:rFonts w:ascii="Cambria" w:hAnsi="Cambria"/>
+          <w:sz w:val="22"/>
+          <w:szCs w:val="22"/>
+        </w:rPr>
+        <w:t>For the purpose of</w:t>
+      </w:r>
+      <w:proofErr w:type="gramEnd"/>
+      <w:r>
+        <w:rPr>
+          <w:rFonts w:ascii="Cambria" w:hAnsi="Cambria"/>
+          <w:sz w:val="22"/>
+          <w:szCs w:val="22"/>
+        </w:rPr>
+        <w:t xml:space="preserve"> this project w</w:t>
       </w:r>
       <w:r>
         <w:rPr>
@@ -6822,7 +7084,7 @@
                     </pic:cNvPicPr>
                   </pic:nvPicPr>
                   <pic:blipFill>
-                    <a:blip r:embed="rId7">
+                    <a:blip r:embed="rId9">
                       <a:extLst>
                         <a:ext uri="{28A0092B-C50C-407E-A947-70E740481C1C}">
                           <a14:useLocalDpi xmlns:a14="http://schemas.microsoft.com/office/drawing/2010/main" val="0"/>
@@ -6940,7 +7202,25 @@
           <w:sz w:val="22"/>
           <w:szCs w:val="22"/>
         </w:rPr>
-        <w:t xml:space="preserve">, we can fetch all comments that are located in table </w:t>
+        <w:t xml:space="preserve">, we can fetch all comments that </w:t>
+      </w:r>
+      <w:proofErr w:type="gramStart"/>
+      <w:r>
+        <w:rPr>
+          <w:rFonts w:ascii="Cambria" w:hAnsi="Cambria"/>
+          <w:sz w:val="22"/>
+          <w:szCs w:val="22"/>
+        </w:rPr>
+        <w:t>are located in</w:t>
+      </w:r>
+      <w:proofErr w:type="gramEnd"/>
+      <w:r>
+        <w:rPr>
+          <w:rFonts w:ascii="Cambria" w:hAnsi="Cambria"/>
+          <w:sz w:val="22"/>
+          <w:szCs w:val="22"/>
+        </w:rPr>
+        <w:t xml:space="preserve"> table </w:t>
       </w:r>
       <w:r>
         <w:rPr>
@@ -8109,7 +8389,7 @@
                     <pic:cNvPicPr/>
                   </pic:nvPicPr>
                   <pic:blipFill>
-                    <a:blip r:embed="rId8">
+                    <a:blip r:embed="rId10">
                       <a:extLst>
                         <a:ext uri="{28A0092B-C50C-407E-A947-70E740481C1C}">
                           <a14:useLocalDpi xmlns:a14="http://schemas.microsoft.com/office/drawing/2010/main" val="0"/>
@@ -8279,7 +8559,7 @@
                     <pic:cNvPicPr/>
                   </pic:nvPicPr>
                   <pic:blipFill>
-                    <a:blip r:embed="rId9">
+                    <a:blip r:embed="rId11">
                       <a:extLst>
                         <a:ext uri="{28A0092B-C50C-407E-A947-70E740481C1C}">
                           <a14:useLocalDpi xmlns:a14="http://schemas.microsoft.com/office/drawing/2010/main" val="0"/>
@@ -8413,7 +8693,25 @@
           <w:sz w:val="22"/>
           <w:szCs w:val="22"/>
         </w:rPr>
-        <w:t xml:space="preserve"> Also, content is generated on many different languages, so we need to translate it in order to have useful information.</w:t>
+        <w:t xml:space="preserve"> Also, content is generated on many different languages, so we need to translate it </w:t>
+      </w:r>
+      <w:proofErr w:type="gramStart"/>
+      <w:r>
+        <w:rPr>
+          <w:rFonts w:ascii="Cambria" w:hAnsi="Cambria"/>
+          <w:sz w:val="22"/>
+          <w:szCs w:val="22"/>
+        </w:rPr>
+        <w:t>in order to</w:t>
+      </w:r>
+      <w:proofErr w:type="gramEnd"/>
+      <w:r>
+        <w:rPr>
+          <w:rFonts w:ascii="Cambria" w:hAnsi="Cambria"/>
+          <w:sz w:val="22"/>
+          <w:szCs w:val="22"/>
+        </w:rPr>
+        <w:t xml:space="preserve"> have useful information.</w:t>
       </w:r>
       <w:r>
         <w:rPr>
@@ -8605,7 +8903,25 @@
           <w:sz w:val="22"/>
           <w:szCs w:val="22"/>
         </w:rPr>
-        <w:t>collected directly from users usually are not 100% full. We have to handle missing data in one of many ways following certain policy. For example, we choose to discard rows that have more than two missing fields. For the rest of the rows we fill missing fields using policy depending on the type of the field. For features that are:</w:t>
+        <w:t xml:space="preserve">collected directly from users usually are not 100% full. We </w:t>
+      </w:r>
+      <w:proofErr w:type="gramStart"/>
+      <w:r>
+        <w:rPr>
+          <w:rFonts w:ascii="Cambria" w:hAnsi="Cambria"/>
+          <w:sz w:val="22"/>
+          <w:szCs w:val="22"/>
+        </w:rPr>
+        <w:t>have to</w:t>
+      </w:r>
+      <w:proofErr w:type="gramEnd"/>
+      <w:r>
+        <w:rPr>
+          <w:rFonts w:ascii="Cambria" w:hAnsi="Cambria"/>
+          <w:sz w:val="22"/>
+          <w:szCs w:val="22"/>
+        </w:rPr>
+        <w:t xml:space="preserve"> handle missing data in one of many ways following certain policy. For example, we choose to discard rows that have more than two missing fields. For the rest of the rows we fill missing fields using policy depending on the type of the field. For features that are:</w:t>
       </w:r>
     </w:p>
     <w:p>
@@ -8793,7 +9109,55 @@
           <w:sz w:val="22"/>
           <w:szCs w:val="22"/>
         </w:rPr>
-        <w:t xml:space="preserve"> Next, we create dictionary, where we count occurrence of each tokens and select top 10 since they take most of the variance of the dataset. Finally, we go again threw all rows and calculate similarity between the tokens and categories, and select most similar category. In that way we did categorization of this string feature. We did this categorization on about and description features.</w:t>
+        <w:t xml:space="preserve"> </w:t>
+      </w:r>
+      <w:r>
+        <w:rPr>
+          <w:rFonts w:ascii="Cambria" w:hAnsi="Cambria"/>
+          <w:sz w:val="22"/>
+          <w:szCs w:val="22"/>
+        </w:rPr>
+        <w:t xml:space="preserve">Now we have list of tokens instead of the string. </w:t>
+      </w:r>
+      <w:r>
+        <w:rPr>
+          <w:rFonts w:ascii="Cambria" w:hAnsi="Cambria"/>
+          <w:sz w:val="22"/>
+          <w:szCs w:val="22"/>
+        </w:rPr>
+        <w:t>Next, we create dictionary, where we</w:t>
+      </w:r>
+      <w:r>
+        <w:rPr>
+          <w:rFonts w:ascii="Cambria" w:hAnsi="Cambria"/>
+          <w:sz w:val="22"/>
+          <w:szCs w:val="22"/>
+        </w:rPr>
+        <w:t xml:space="preserve"> count occurrence of each token</w:t>
+      </w:r>
+      <w:r>
+        <w:rPr>
+          <w:rFonts w:ascii="Cambria" w:hAnsi="Cambria"/>
+          <w:sz w:val="22"/>
+          <w:szCs w:val="22"/>
+        </w:rPr>
+        <w:t xml:space="preserve"> and select top 10 since they take most of the variance of the dataset. Finally, we go again threw all rows and calculate similarity between the tokens and categories, and select most similar category.</w:t>
+      </w:r>
+      <w:r>
+        <w:rPr>
+          <w:rFonts w:ascii="Cambria" w:hAnsi="Cambria"/>
+          <w:sz w:val="22"/>
+          <w:szCs w:val="22"/>
+        </w:rPr>
+        <w:t xml:space="preserve"> </w:t>
+      </w:r>
+      <w:r>
+        <w:rPr>
+          <w:rFonts w:ascii="Cambria" w:hAnsi="Cambria"/>
+          <w:sz w:val="22"/>
+          <w:szCs w:val="22"/>
+        </w:rPr>
+        <w:t>In that way we did categorization of this string feature. We did this categorization on about and description features.</w:t>
       </w:r>
       <w:r>
         <w:rPr>
@@ -8838,8 +9202,6 @@
         </w:rPr>
         <w:t xml:space="preserve"> integer</w:t>
       </w:r>
-      <w:bookmarkStart w:id="13" w:name="_GoBack"/>
-      <w:bookmarkEnd w:id="13"/>
       <w:r>
         <w:rPr>
           <w:rFonts w:ascii="Cambria" w:hAnsi="Cambria"/>
@@ -8870,7 +9232,7 @@
           <w:szCs w:val="29"/>
         </w:rPr>
       </w:pPr>
-      <w:bookmarkStart w:id="14" w:name="_Toc497680543"/>
+      <w:bookmarkStart w:id="13" w:name="_Toc497680543"/>
       <w:r>
         <w:rPr>
           <w:rFonts w:ascii="Cambria" w:hAnsi="Cambria"/>
@@ -8881,7 +9243,7 @@
         </w:rPr>
         <w:t>5.3     Unsupervised learning techniques</w:t>
       </w:r>
-      <w:bookmarkEnd w:id="14"/>
+      <w:bookmarkEnd w:id="13"/>
     </w:p>
     <w:p>
       <w:pPr>
@@ -8891,6 +9253,501 @@
           <w:b/>
           <w:sz w:val="29"/>
           <w:szCs w:val="29"/>
+        </w:rPr>
+      </w:pPr>
+      <w:r>
+        <w:rPr>
+          <w:rFonts w:ascii="Cambria" w:hAnsi="Cambria"/>
+          <w:b/>
+          <w:sz w:val="29"/>
+          <w:szCs w:val="29"/>
+        </w:rPr>
+        <w:tab/>
+      </w:r>
+    </w:p>
+    <w:p>
+      <w:pPr>
+        <w:ind w:firstLine="0"/>
+        <w:rPr>
+          <w:rFonts w:ascii="Cambria" w:hAnsi="Cambria"/>
+          <w:sz w:val="22"/>
+          <w:szCs w:val="22"/>
+        </w:rPr>
+      </w:pPr>
+      <w:r>
+        <w:rPr>
+          <w:rFonts w:ascii="Cambria" w:hAnsi="Cambria"/>
+          <w:b/>
+          <w:sz w:val="29"/>
+          <w:szCs w:val="29"/>
+        </w:rPr>
+        <w:tab/>
+      </w:r>
+      <w:r>
+        <w:rPr>
+          <w:rFonts w:ascii="Cambria" w:hAnsi="Cambria"/>
+          <w:sz w:val="22"/>
+          <w:szCs w:val="22"/>
+        </w:rPr>
+        <w:t>Unsupervised machine learning is machine learning task of inferring a function to describe hidden structure from “unlabelled” data. Classification or categorization problems are not included in this observation. Since the data in those problems are not label it is not possible to measure accuracy of the model outputted by the relevant algorithm, which is one difference between supervised and unsupervised machine learning algorit</w:t>
+      </w:r>
+      <w:r>
+        <w:rPr>
+          <w:rFonts w:ascii="Cambria" w:hAnsi="Cambria"/>
+          <w:sz w:val="22"/>
+          <w:szCs w:val="22"/>
+        </w:rPr>
+        <w:t>h</w:t>
+      </w:r>
+      <w:r>
+        <w:rPr>
+          <w:rFonts w:ascii="Cambria" w:hAnsi="Cambria"/>
+          <w:sz w:val="22"/>
+          <w:szCs w:val="22"/>
+        </w:rPr>
+        <w:t>ms.</w:t>
+      </w:r>
+    </w:p>
+    <w:p>
+      <w:pPr>
+        <w:ind w:firstLine="0"/>
+        <w:rPr>
+          <w:rFonts w:ascii="Cambria" w:hAnsi="Cambria"/>
+          <w:b/>
+          <w:sz w:val="22"/>
+          <w:szCs w:val="22"/>
+        </w:rPr>
+      </w:pPr>
+    </w:p>
+    <w:p>
+      <w:pPr>
+        <w:ind w:firstLine="0"/>
+        <w:rPr>
+          <w:rFonts w:ascii="Cambria" w:hAnsi="Cambria"/>
+          <w:b/>
+          <w:sz w:val="22"/>
+          <w:szCs w:val="22"/>
+        </w:rPr>
+      </w:pPr>
+      <w:r>
+        <w:rPr>
+          <w:rFonts w:ascii="Cambria" w:hAnsi="Cambria"/>
+          <w:b/>
+          <w:sz w:val="22"/>
+          <w:szCs w:val="22"/>
+        </w:rPr>
+        <w:tab/>
+      </w:r>
+      <w:r>
+        <w:rPr>
+          <w:rFonts w:ascii="Cambria" w:hAnsi="Cambria"/>
+          <w:b/>
+          <w:sz w:val="22"/>
+          <w:szCs w:val="22"/>
+        </w:rPr>
+        <w:t>5.3.1</w:t>
+      </w:r>
+      <w:r>
+        <w:rPr>
+          <w:rFonts w:ascii="Cambria" w:hAnsi="Cambria"/>
+          <w:b/>
+          <w:sz w:val="22"/>
+          <w:szCs w:val="22"/>
+        </w:rPr>
+        <w:t xml:space="preserve"> </w:t>
+      </w:r>
+      <w:r>
+        <w:rPr>
+          <w:rFonts w:ascii="Cambria" w:hAnsi="Cambria"/>
+          <w:b/>
+          <w:sz w:val="22"/>
+          <w:szCs w:val="22"/>
+        </w:rPr>
+        <w:t>Hierarchical clustering</w:t>
+      </w:r>
+    </w:p>
+    <w:p>
+      <w:pPr>
+        <w:ind w:firstLine="0"/>
+        <w:rPr>
+          <w:rFonts w:ascii="Cambria" w:hAnsi="Cambria"/>
+          <w:b/>
+          <w:sz w:val="22"/>
+          <w:szCs w:val="22"/>
+        </w:rPr>
+      </w:pPr>
+      <w:r>
+        <w:rPr>
+          <w:rFonts w:ascii="Cambria" w:hAnsi="Cambria"/>
+          <w:b/>
+          <w:sz w:val="22"/>
+          <w:szCs w:val="22"/>
+        </w:rPr>
+        <w:tab/>
+      </w:r>
+      <w:r>
+        <w:rPr>
+          <w:rFonts w:ascii="Cambria" w:hAnsi="Cambria"/>
+          <w:b/>
+          <w:sz w:val="22"/>
+          <w:szCs w:val="22"/>
+        </w:rPr>
+        <w:tab/>
+      </w:r>
+    </w:p>
+    <w:p>
+      <w:pPr>
+        <w:ind w:firstLine="720"/>
+        <w:rPr>
+          <w:rFonts w:ascii="Cambria" w:hAnsi="Cambria"/>
+          <w:sz w:val="22"/>
+          <w:szCs w:val="22"/>
+        </w:rPr>
+      </w:pPr>
+      <w:r>
+        <w:rPr>
+          <w:rFonts w:ascii="Cambria" w:hAnsi="Cambria"/>
+          <w:sz w:val="22"/>
+          <w:szCs w:val="22"/>
+        </w:rPr>
+        <w:t>Hierarchical clustering is one possible type of clustering. It can be agglomerative or divisive. Agglomerative clustering starts with all individual points as separate clusters and then starts merging them by similarity which means in each</w:t>
+      </w:r>
+      <w:r>
+        <w:rPr>
+          <w:rFonts w:ascii="Cambria" w:hAnsi="Cambria"/>
+          <w:sz w:val="22"/>
+          <w:szCs w:val="22"/>
+        </w:rPr>
+        <w:t xml:space="preserve"> step</w:t>
+      </w:r>
+      <w:r>
+        <w:rPr>
+          <w:rFonts w:ascii="Cambria" w:hAnsi="Cambria"/>
+          <w:sz w:val="22"/>
+          <w:szCs w:val="22"/>
+        </w:rPr>
+        <w:t xml:space="preserve"> we merge most similar clusters until we get one cluster. Divisive clustering goes in other way</w:t>
+      </w:r>
+      <w:r>
+        <w:rPr>
+          <w:rFonts w:ascii="Cambria" w:hAnsi="Cambria"/>
+          <w:sz w:val="22"/>
+          <w:szCs w:val="22"/>
+        </w:rPr>
+        <w:t xml:space="preserve"> it starts with one cluster and at each step it </w:t>
+      </w:r>
+      <w:r>
+        <w:rPr>
+          <w:rFonts w:ascii="Cambria" w:hAnsi="Cambria"/>
+          <w:sz w:val="22"/>
+          <w:szCs w:val="22"/>
+        </w:rPr>
+        <w:t>separates</w:t>
+      </w:r>
+      <w:r>
+        <w:rPr>
+          <w:rFonts w:ascii="Cambria" w:hAnsi="Cambria"/>
+          <w:sz w:val="22"/>
+          <w:szCs w:val="22"/>
+        </w:rPr>
+        <w:t xml:space="preserve"> into more similar clusters until it reaches number of clusters as there are data points.</w:t>
+      </w:r>
+      <w:r>
+        <w:rPr>
+          <w:rFonts w:ascii="Cambria" w:hAnsi="Cambria"/>
+          <w:sz w:val="22"/>
+          <w:szCs w:val="22"/>
+        </w:rPr>
+        <w:t xml:space="preserve"> With this method we use dendrogram to visualise clustering and choose best number of clusters. Advantage of this method is that we don’t need to know number of clusters in advance and the disadvantage is complexity of the algorithm which is time exhausting for big datasets.</w:t>
+      </w:r>
+    </w:p>
+    <w:p>
+      <w:pPr>
+        <w:ind w:firstLine="720"/>
+        <w:rPr>
+          <w:rFonts w:ascii="Cambria" w:hAnsi="Cambria"/>
+          <w:sz w:val="22"/>
+          <w:szCs w:val="22"/>
+        </w:rPr>
+      </w:pPr>
+    </w:p>
+    <w:p>
+      <w:pPr>
+        <w:ind w:firstLine="720"/>
+        <w:rPr>
+          <w:rFonts w:ascii="Cambria" w:hAnsi="Cambria"/>
+          <w:b/>
+          <w:sz w:val="22"/>
+          <w:szCs w:val="22"/>
+        </w:rPr>
+      </w:pPr>
+      <w:r>
+        <w:rPr>
+          <w:rFonts w:ascii="Cambria" w:hAnsi="Cambria"/>
+          <w:b/>
+          <w:sz w:val="22"/>
+          <w:szCs w:val="22"/>
+        </w:rPr>
+        <w:t>5.3.2 K-Means</w:t>
+      </w:r>
+    </w:p>
+    <w:p>
+      <w:pPr>
+        <w:ind w:firstLine="720"/>
+        <w:rPr>
+          <w:rFonts w:ascii="Cambria" w:hAnsi="Cambria"/>
+          <w:sz w:val="22"/>
+          <w:szCs w:val="22"/>
+        </w:rPr>
+      </w:pPr>
+    </w:p>
+    <w:p>
+      <w:pPr>
+        <w:ind w:firstLine="720"/>
+        <w:rPr>
+          <w:rFonts w:ascii="Cambria" w:hAnsi="Cambria"/>
+          <w:sz w:val="22"/>
+          <w:szCs w:val="22"/>
+        </w:rPr>
+      </w:pPr>
+      <w:r>
+        <w:rPr>
+          <w:rFonts w:ascii="Cambria" w:hAnsi="Cambria"/>
+          <w:sz w:val="22"/>
+          <w:szCs w:val="22"/>
+        </w:rPr>
+        <w:t>K-means clustering is other type that we applied in our project. Before we use it, we need to specify number of clusters that we expect to have. In start, random centroids which number we specified are initialized and other data points are assigned a cluster which is the closest centroid. Algorithm is specified in fallowing figure:</w:t>
+      </w:r>
+    </w:p>
+    <w:p>
+      <w:pPr>
+        <w:ind w:firstLine="720"/>
+        <w:rPr>
+          <w:rFonts w:ascii="Cambria" w:hAnsi="Cambria"/>
+          <w:sz w:val="22"/>
+          <w:szCs w:val="22"/>
+        </w:rPr>
+      </w:pPr>
+      <w:r>
+        <w:rPr>
+          <w:rFonts w:ascii="Cambria" w:hAnsi="Cambria"/>
+          <w:noProof/>
+          <w:sz w:val="22"/>
+          <w:szCs w:val="22"/>
+        </w:rPr>
+        <w:lastRenderedPageBreak/>
+        <w:drawing>
+          <wp:anchor distT="0" distB="0" distL="114300" distR="114300" simplePos="0" relativeHeight="251663360" behindDoc="0" locked="0" layoutInCell="1" allowOverlap="1">
+            <wp:simplePos x="0" y="0"/>
+            <wp:positionH relativeFrom="margin">
+              <wp:align>center</wp:align>
+            </wp:positionH>
+            <wp:positionV relativeFrom="paragraph">
+              <wp:posOffset>0</wp:posOffset>
+            </wp:positionV>
+            <wp:extent cx="3907155" cy="2745105"/>
+            <wp:effectExtent l="0" t="0" r="0" b="0"/>
+            <wp:wrapTopAndBottom/>
+            <wp:docPr id="4" name="Picture 4" descr="C:\Users\Pavle\AppData\Local\Microsoft\Windows\INetCache\Content.Word\kmeans.png"/>
+            <wp:cNvGraphicFramePr>
+              <a:graphicFrameLocks xmlns:a="http://schemas.openxmlformats.org/drawingml/2006/main" noChangeAspect="1"/>
+            </wp:cNvGraphicFramePr>
+            <a:graphic xmlns:a="http://schemas.openxmlformats.org/drawingml/2006/main">
+              <a:graphicData uri="http://schemas.openxmlformats.org/drawingml/2006/picture">
+                <pic:pic xmlns:pic="http://schemas.openxmlformats.org/drawingml/2006/picture">
+                  <pic:nvPicPr>
+                    <pic:cNvPr id="0" name="Picture 2" descr="C:\Users\Pavle\AppData\Local\Microsoft\Windows\INetCache\Content.Word\kmeans.png"/>
+                    <pic:cNvPicPr>
+                      <a:picLocks noChangeAspect="1" noChangeArrowheads="1"/>
+                    </pic:cNvPicPr>
+                  </pic:nvPicPr>
+                  <pic:blipFill>
+                    <a:blip r:embed="rId12" cstate="print">
+                      <a:extLst>
+                        <a:ext uri="{28A0092B-C50C-407E-A947-70E740481C1C}">
+                          <a14:useLocalDpi xmlns:a14="http://schemas.microsoft.com/office/drawing/2010/main" val="0"/>
+                        </a:ext>
+                      </a:extLst>
+                    </a:blip>
+                    <a:srcRect/>
+                    <a:stretch>
+                      <a:fillRect/>
+                    </a:stretch>
+                  </pic:blipFill>
+                  <pic:spPr bwMode="auto">
+                    <a:xfrm>
+                      <a:off x="0" y="0"/>
+                      <a:ext cx="3907155" cy="2745105"/>
+                    </a:xfrm>
+                    <a:prstGeom prst="rect">
+                      <a:avLst/>
+                    </a:prstGeom>
+                    <a:noFill/>
+                    <a:ln>
+                      <a:noFill/>
+                    </a:ln>
+                  </pic:spPr>
+                </pic:pic>
+              </a:graphicData>
+            </a:graphic>
+            <wp14:sizeRelH relativeFrom="margin">
+              <wp14:pctWidth>0</wp14:pctWidth>
+            </wp14:sizeRelH>
+            <wp14:sizeRelV relativeFrom="margin">
+              <wp14:pctHeight>0</wp14:pctHeight>
+            </wp14:sizeRelV>
+          </wp:anchor>
+        </w:drawing>
+      </w:r>
+    </w:p>
+    <w:p>
+      <w:pPr>
+        <w:ind w:firstLine="720"/>
+        <w:rPr>
+          <w:rFonts w:ascii="Cambria" w:hAnsi="Cambria"/>
+          <w:b/>
+          <w:sz w:val="22"/>
+          <w:szCs w:val="22"/>
+        </w:rPr>
+      </w:pPr>
+      <w:r>
+        <w:rPr>
+          <w:rFonts w:ascii="Cambria" w:hAnsi="Cambria"/>
+          <w:sz w:val="22"/>
+          <w:szCs w:val="22"/>
+        </w:rPr>
+        <w:tab/>
+      </w:r>
+      <w:r>
+        <w:rPr>
+          <w:rFonts w:ascii="Cambria" w:hAnsi="Cambria"/>
+          <w:sz w:val="22"/>
+          <w:szCs w:val="22"/>
+        </w:rPr>
+        <w:tab/>
+      </w:r>
+      <w:r>
+        <w:rPr>
+          <w:rFonts w:ascii="Cambria" w:hAnsi="Cambria"/>
+          <w:sz w:val="22"/>
+          <w:szCs w:val="22"/>
+        </w:rPr>
+        <w:tab/>
+        <w:t>Fig x.x: K-Means agorithm</w:t>
+      </w:r>
+      <w:r>
+        <w:rPr>
+          <w:rFonts w:ascii="Cambria" w:hAnsi="Cambria"/>
+          <w:b/>
+          <w:sz w:val="22"/>
+          <w:szCs w:val="22"/>
+        </w:rPr>
+        <w:t xml:space="preserve"> </w:t>
+      </w:r>
+    </w:p>
+    <w:p>
+      <w:pPr>
+        <w:ind w:firstLine="720"/>
+        <w:rPr>
+          <w:rFonts w:ascii="Cambria" w:hAnsi="Cambria"/>
+          <w:sz w:val="22"/>
+          <w:szCs w:val="22"/>
+        </w:rPr>
+      </w:pPr>
+    </w:p>
+    <w:p>
+      <w:pPr>
+        <w:ind w:firstLine="720"/>
+        <w:rPr>
+          <w:rFonts w:ascii="Cambria" w:hAnsi="Cambria"/>
+          <w:sz w:val="22"/>
+          <w:szCs w:val="22"/>
+        </w:rPr>
+      </w:pPr>
+      <w:r>
+        <w:rPr>
+          <w:rFonts w:ascii="Cambria" w:hAnsi="Cambria"/>
+          <w:sz w:val="22"/>
+          <w:szCs w:val="22"/>
+        </w:rPr>
+        <w:t xml:space="preserve">Advantage of this algorithm is that it is computationally fast algorithm </w:t>
+      </w:r>
+      <w:proofErr w:type="gramStart"/>
+      <w:r>
+        <w:rPr>
+          <w:rFonts w:ascii="Cambria" w:hAnsi="Cambria"/>
+          <w:sz w:val="22"/>
+          <w:szCs w:val="22"/>
+        </w:rPr>
+        <w:t>and also</w:t>
+      </w:r>
+      <w:proofErr w:type="gramEnd"/>
+      <w:r>
+        <w:rPr>
+          <w:rFonts w:ascii="Cambria" w:hAnsi="Cambria"/>
+          <w:sz w:val="22"/>
+          <w:szCs w:val="22"/>
+        </w:rPr>
+        <w:t xml:space="preserve"> it produces tighter clusters, especially if the clusters are globular. Disadvantage is that we need to know number of clusters in advance and it is not good for clusters </w:t>
+      </w:r>
+      <w:r>
+        <w:rPr>
+          <w:rFonts w:ascii="Cambria" w:hAnsi="Cambria"/>
+          <w:sz w:val="22"/>
+          <w:szCs w:val="22"/>
+        </w:rPr>
+        <w:t xml:space="preserve">with non-globular shape or </w:t>
+      </w:r>
+      <w:r>
+        <w:rPr>
+          <w:rFonts w:ascii="Cambria" w:hAnsi="Cambria"/>
+          <w:sz w:val="22"/>
+          <w:szCs w:val="22"/>
+        </w:rPr>
+        <w:t xml:space="preserve">with variating </w:t>
+      </w:r>
+      <w:proofErr w:type="gramStart"/>
+      <w:r>
+        <w:rPr>
+          <w:rFonts w:ascii="Cambria" w:hAnsi="Cambria"/>
+          <w:sz w:val="22"/>
+          <w:szCs w:val="22"/>
+        </w:rPr>
+        <w:t>density</w:t>
+      </w:r>
+      <w:r>
+        <w:rPr>
+          <w:rFonts w:ascii="Cambria" w:hAnsi="Cambria"/>
+          <w:sz w:val="22"/>
+          <w:szCs w:val="22"/>
+        </w:rPr>
+        <w:t xml:space="preserve"> </w:t>
+      </w:r>
+      <w:r>
+        <w:rPr>
+          <w:rFonts w:ascii="Cambria" w:hAnsi="Cambria"/>
+          <w:sz w:val="22"/>
+          <w:szCs w:val="22"/>
+        </w:rPr>
+        <w:t>.</w:t>
+      </w:r>
+      <w:proofErr w:type="gramEnd"/>
+      <w:r>
+        <w:rPr>
+          <w:rFonts w:ascii="Cambria" w:hAnsi="Cambria"/>
+          <w:sz w:val="22"/>
+          <w:szCs w:val="22"/>
+        </w:rPr>
+        <w:t xml:space="preserve"> This algorithm had the best performance on our data, so we chose it for our dataset. Number of clusters was determined using Elbow analysis method which will be explained in fallowing subchapter.</w:t>
+      </w:r>
+    </w:p>
+    <w:p>
+      <w:pPr>
+        <w:ind w:firstLine="720"/>
+        <w:rPr>
+          <w:rFonts w:ascii="Cambria" w:hAnsi="Cambria"/>
+          <w:sz w:val="22"/>
+          <w:szCs w:val="22"/>
         </w:rPr>
       </w:pPr>
     </w:p>
@@ -8905,7 +9762,7 @@
           <w:szCs w:val="29"/>
         </w:rPr>
       </w:pPr>
-      <w:bookmarkStart w:id="15" w:name="_Toc497680544"/>
+      <w:bookmarkStart w:id="14" w:name="_Toc497680544"/>
       <w:r>
         <w:rPr>
           <w:rFonts w:ascii="Cambria" w:hAnsi="Cambria"/>
@@ -8916,16 +9773,1128 @@
         </w:rPr>
         <w:t>5.4     Elbow analysis</w:t>
       </w:r>
-      <w:bookmarkEnd w:id="15"/>
-    </w:p>
-    <w:p>
-      <w:pPr>
-        <w:ind w:firstLine="0"/>
+      <w:bookmarkEnd w:id="14"/>
+    </w:p>
+    <w:p>
+      <w:pPr>
+        <w:ind w:firstLine="0"/>
+        <w:rPr>
+          <w:rFonts w:ascii="Cambria" w:hAnsi="Cambria"/>
+          <w:sz w:val="22"/>
+          <w:szCs w:val="22"/>
+        </w:rPr>
+      </w:pPr>
+      <w:r>
         <w:rPr>
           <w:rFonts w:ascii="Cambria" w:hAnsi="Cambria"/>
           <w:b/>
           <w:sz w:val="29"/>
           <w:szCs w:val="29"/>
+        </w:rPr>
+        <w:tab/>
+      </w:r>
+    </w:p>
+    <w:p>
+      <w:pPr>
+        <w:ind w:firstLine="0"/>
+        <w:rPr>
+          <w:rFonts w:ascii="Cambria" w:hAnsi="Cambria"/>
+          <w:sz w:val="22"/>
+          <w:szCs w:val="22"/>
+        </w:rPr>
+      </w:pPr>
+      <w:r>
+        <w:rPr>
+          <w:rFonts w:ascii="Cambria" w:hAnsi="Cambria"/>
+          <w:sz w:val="22"/>
+          <w:szCs w:val="22"/>
+        </w:rPr>
+        <w:tab/>
+      </w:r>
+      <w:r>
+        <w:rPr>
+          <w:rFonts w:ascii="Cambria" w:hAnsi="Cambria"/>
+          <w:sz w:val="22"/>
+          <w:szCs w:val="22"/>
+        </w:rPr>
+        <w:t>As we mention before w</w:t>
+      </w:r>
+      <w:r>
+        <w:rPr>
+          <w:rFonts w:ascii="Cambria" w:hAnsi="Cambria"/>
+          <w:sz w:val="22"/>
+          <w:szCs w:val="22"/>
+        </w:rPr>
+        <w:t xml:space="preserve">e have chosen K-means clustering </w:t>
+      </w:r>
+      <w:r>
+        <w:rPr>
+          <w:rFonts w:ascii="Cambria" w:hAnsi="Cambria"/>
+          <w:sz w:val="22"/>
+          <w:szCs w:val="22"/>
+        </w:rPr>
+        <w:t>technique</w:t>
+      </w:r>
+      <w:r>
+        <w:rPr>
+          <w:rFonts w:ascii="Cambria" w:hAnsi="Cambria"/>
+          <w:sz w:val="22"/>
+          <w:szCs w:val="22"/>
+        </w:rPr>
+        <w:t xml:space="preserve"> to inspect our dataset.</w:t>
+      </w:r>
+      <w:r>
+        <w:rPr>
+          <w:rFonts w:ascii="Cambria" w:hAnsi="Cambria"/>
+          <w:sz w:val="22"/>
+          <w:szCs w:val="22"/>
+        </w:rPr>
+        <w:t xml:space="preserve"> It had the best performance, but we need to find best number of cluster</w:t>
+      </w:r>
+      <w:r>
+        <w:rPr>
+          <w:rFonts w:ascii="Cambria" w:hAnsi="Cambria"/>
+          <w:sz w:val="22"/>
+          <w:szCs w:val="22"/>
+        </w:rPr>
+        <w:t>s. So, to be able to do that we need to measure performan</w:t>
+      </w:r>
+      <w:r>
+        <w:rPr>
+          <w:rFonts w:ascii="Cambria" w:hAnsi="Cambria"/>
+          <w:sz w:val="22"/>
+          <w:szCs w:val="22"/>
+        </w:rPr>
+        <w:t>ce for each trial number</w:t>
+      </w:r>
+      <w:r>
+        <w:rPr>
+          <w:rFonts w:ascii="Cambria" w:hAnsi="Cambria"/>
+          <w:sz w:val="22"/>
+          <w:szCs w:val="22"/>
+        </w:rPr>
+        <w:t>. We used two measures:</w:t>
+      </w:r>
+    </w:p>
+    <w:p>
+      <w:pPr>
+        <w:pStyle w:val="ListParagraph"/>
+        <w:numPr>
+          <w:ilvl w:val="0"/>
+          <w:numId w:val="6"/>
+        </w:numPr>
+        <w:rPr>
+          <w:rFonts w:ascii="Cambria" w:hAnsi="Cambria"/>
+          <w:sz w:val="22"/>
+          <w:szCs w:val="22"/>
+        </w:rPr>
+      </w:pPr>
+      <w:r>
+        <w:rPr>
+          <w:rFonts w:ascii="Cambria" w:hAnsi="Cambria"/>
+          <w:sz w:val="22"/>
+          <w:szCs w:val="22"/>
+        </w:rPr>
+        <w:t>Within-cluster sum of squares</w:t>
+      </w:r>
+      <w:r>
+        <w:rPr>
+          <w:rFonts w:ascii="Cambria" w:hAnsi="Cambria"/>
+          <w:sz w:val="22"/>
+          <w:szCs w:val="22"/>
+        </w:rPr>
+        <w:t xml:space="preserve"> (WSS):</w:t>
+      </w:r>
+    </w:p>
+    <w:p>
+      <w:pPr>
+        <w:ind w:left="20"/>
+        <w:rPr>
+          <w:rFonts w:ascii="Cambria" w:hAnsi="Cambria"/>
+          <w:sz w:val="22"/>
+          <w:szCs w:val="22"/>
+        </w:rPr>
+      </w:pPr>
+      <m:oMathPara>
+        <m:oMath>
+          <m:r>
+            <w:rPr>
+              <w:rFonts w:ascii="Cambria Math" w:hAnsi="Cambria Math"/>
+              <w:sz w:val="22"/>
+              <w:szCs w:val="22"/>
+            </w:rPr>
+            <m:t>WSS</m:t>
+          </m:r>
+          <m:d>
+            <m:dPr>
+              <m:ctrlPr>
+                <w:rPr>
+                  <w:rFonts w:ascii="Cambria Math" w:hAnsi="Cambria Math"/>
+                  <w:i/>
+                  <w:sz w:val="22"/>
+                  <w:szCs w:val="22"/>
+                </w:rPr>
+              </m:ctrlPr>
+            </m:dPr>
+            <m:e>
+              <m:r>
+                <w:rPr>
+                  <w:rFonts w:ascii="Cambria Math" w:hAnsi="Cambria Math"/>
+                  <w:sz w:val="22"/>
+                  <w:szCs w:val="22"/>
+                </w:rPr>
+                <m:t>C</m:t>
+              </m:r>
+            </m:e>
+          </m:d>
+          <m:r>
+            <w:rPr>
+              <w:rFonts w:ascii="Cambria Math" w:hAnsi="Cambria Math"/>
+              <w:sz w:val="22"/>
+              <w:szCs w:val="22"/>
+            </w:rPr>
+            <m:t xml:space="preserve">= </m:t>
+          </m:r>
+          <m:nary>
+            <m:naryPr>
+              <m:chr m:val="∑"/>
+              <m:limLoc m:val="undOvr"/>
+              <m:ctrlPr>
+                <w:rPr>
+                  <w:rFonts w:ascii="Cambria Math" w:hAnsi="Cambria Math"/>
+                  <w:i/>
+                  <w:sz w:val="22"/>
+                  <w:szCs w:val="22"/>
+                </w:rPr>
+              </m:ctrlPr>
+            </m:naryPr>
+            <m:sub>
+              <m:r>
+                <w:rPr>
+                  <w:rFonts w:ascii="Cambria Math" w:hAnsi="Cambria Math"/>
+                  <w:sz w:val="22"/>
+                  <w:szCs w:val="22"/>
+                </w:rPr>
+                <m:t>i=1</m:t>
+              </m:r>
+            </m:sub>
+            <m:sup>
+              <m:r>
+                <w:rPr>
+                  <w:rFonts w:ascii="Cambria Math" w:hAnsi="Cambria Math"/>
+                  <w:sz w:val="22"/>
+                  <w:szCs w:val="22"/>
+                </w:rPr>
+                <m:t>k</m:t>
+              </m:r>
+            </m:sup>
+            <m:e>
+              <m:nary>
+                <m:naryPr>
+                  <m:chr m:val="∑"/>
+                  <m:limLoc m:val="undOvr"/>
+                  <m:supHide m:val="1"/>
+                  <m:ctrlPr>
+                    <w:rPr>
+                      <w:rFonts w:ascii="Cambria Math" w:hAnsi="Cambria Math"/>
+                      <w:i/>
+                      <w:sz w:val="22"/>
+                      <w:szCs w:val="22"/>
+                    </w:rPr>
+                  </m:ctrlPr>
+                </m:naryPr>
+                <m:sub>
+                  <m:sSub>
+                    <m:sSubPr>
+                      <m:ctrlPr>
+                        <w:rPr>
+                          <w:rFonts w:ascii="Cambria Math" w:hAnsi="Cambria Math"/>
+                          <w:i/>
+                          <w:sz w:val="22"/>
+                          <w:szCs w:val="22"/>
+                        </w:rPr>
+                      </m:ctrlPr>
+                    </m:sSubPr>
+                    <m:e>
+                      <m:r>
+                        <w:rPr>
+                          <w:rFonts w:ascii="Cambria Math" w:hAnsi="Cambria Math"/>
+                          <w:sz w:val="22"/>
+                          <w:szCs w:val="22"/>
+                        </w:rPr>
+                        <m:t>x</m:t>
+                      </m:r>
+                    </m:e>
+                    <m:sub>
+                      <m:r>
+                        <w:rPr>
+                          <w:rFonts w:ascii="Cambria Math" w:hAnsi="Cambria Math"/>
+                          <w:sz w:val="22"/>
+                          <w:szCs w:val="22"/>
+                        </w:rPr>
+                        <m:t>j</m:t>
+                      </m:r>
+                    </m:sub>
+                  </m:sSub>
+                  <m:r>
+                    <w:rPr>
+                      <w:rFonts w:ascii="Cambria Math" w:hAnsi="Cambria Math"/>
+                      <w:sz w:val="22"/>
+                      <w:szCs w:val="22"/>
+                    </w:rPr>
+                    <m:t>ϵ</m:t>
+                  </m:r>
+                  <m:sSub>
+                    <m:sSubPr>
+                      <m:ctrlPr>
+                        <w:rPr>
+                          <w:rFonts w:ascii="Cambria Math" w:hAnsi="Cambria Math"/>
+                          <w:i/>
+                          <w:sz w:val="22"/>
+                          <w:szCs w:val="22"/>
+                        </w:rPr>
+                      </m:ctrlPr>
+                    </m:sSubPr>
+                    <m:e>
+                      <m:r>
+                        <w:rPr>
+                          <w:rFonts w:ascii="Cambria Math" w:hAnsi="Cambria Math"/>
+                          <w:sz w:val="22"/>
+                          <w:szCs w:val="22"/>
+                        </w:rPr>
+                        <m:t>C</m:t>
+                      </m:r>
+                    </m:e>
+                    <m:sub>
+                      <m:r>
+                        <w:rPr>
+                          <w:rFonts w:ascii="Cambria Math" w:hAnsi="Cambria Math"/>
+                          <w:sz w:val="22"/>
+                          <w:szCs w:val="22"/>
+                        </w:rPr>
+                        <m:t>i</m:t>
+                      </m:r>
+                    </m:sub>
+                  </m:sSub>
+                </m:sub>
+                <m:sup/>
+                <m:e>
+                  <m:sSup>
+                    <m:sSupPr>
+                      <m:ctrlPr>
+                        <w:rPr>
+                          <w:rFonts w:ascii="Cambria Math" w:hAnsi="Cambria Math"/>
+                          <w:i/>
+                          <w:sz w:val="22"/>
+                          <w:szCs w:val="22"/>
+                        </w:rPr>
+                      </m:ctrlPr>
+                    </m:sSupPr>
+                    <m:e>
+                      <m:d>
+                        <m:dPr>
+                          <m:begChr m:val="|"/>
+                          <m:endChr m:val="|"/>
+                          <m:ctrlPr>
+                            <w:rPr>
+                              <w:rFonts w:ascii="Cambria Math" w:hAnsi="Cambria Math"/>
+                              <w:i/>
+                              <w:sz w:val="22"/>
+                              <w:szCs w:val="22"/>
+                            </w:rPr>
+                          </m:ctrlPr>
+                        </m:dPr>
+                        <m:e>
+                          <m:d>
+                            <m:dPr>
+                              <m:begChr m:val="|"/>
+                              <m:endChr m:val="|"/>
+                              <m:ctrlPr>
+                                <w:rPr>
+                                  <w:rFonts w:ascii="Cambria Math" w:hAnsi="Cambria Math"/>
+                                  <w:i/>
+                                  <w:sz w:val="22"/>
+                                  <w:szCs w:val="22"/>
+                                </w:rPr>
+                              </m:ctrlPr>
+                            </m:dPr>
+                            <m:e>
+                              <m:sSub>
+                                <m:sSubPr>
+                                  <m:ctrlPr>
+                                    <w:rPr>
+                                      <w:rFonts w:ascii="Cambria Math" w:hAnsi="Cambria Math"/>
+                                      <w:i/>
+                                      <w:sz w:val="22"/>
+                                      <w:szCs w:val="22"/>
+                                    </w:rPr>
+                                  </m:ctrlPr>
+                                </m:sSubPr>
+                                <m:e>
+                                  <m:r>
+                                    <w:rPr>
+                                      <w:rFonts w:ascii="Cambria Math" w:hAnsi="Cambria Math"/>
+                                      <w:sz w:val="22"/>
+                                      <w:szCs w:val="22"/>
+                                    </w:rPr>
+                                    <m:t>x</m:t>
+                                  </m:r>
+                                </m:e>
+                                <m:sub>
+                                  <m:r>
+                                    <w:rPr>
+                                      <w:rFonts w:ascii="Cambria Math" w:hAnsi="Cambria Math"/>
+                                      <w:sz w:val="22"/>
+                                      <w:szCs w:val="22"/>
+                                    </w:rPr>
+                                    <m:t>j</m:t>
+                                  </m:r>
+                                </m:sub>
+                              </m:sSub>
+                              <m:r>
+                                <w:rPr>
+                                  <w:rFonts w:ascii="Cambria Math" w:hAnsi="Cambria Math"/>
+                                  <w:sz w:val="22"/>
+                                  <w:szCs w:val="22"/>
+                                </w:rPr>
+                                <m:t xml:space="preserve">- </m:t>
+                              </m:r>
+                              <m:sSub>
+                                <m:sSubPr>
+                                  <m:ctrlPr>
+                                    <w:rPr>
+                                      <w:rFonts w:ascii="Cambria Math" w:hAnsi="Cambria Math"/>
+                                      <w:i/>
+                                      <w:sz w:val="22"/>
+                                      <w:szCs w:val="22"/>
+                                    </w:rPr>
+                                  </m:ctrlPr>
+                                </m:sSubPr>
+                                <m:e>
+                                  <m:r>
+                                    <w:rPr>
+                                      <w:rFonts w:ascii="Cambria Math" w:hAnsi="Cambria Math"/>
+                                      <w:sz w:val="22"/>
+                                      <w:szCs w:val="22"/>
+                                    </w:rPr>
+                                    <m:t>µ</m:t>
+                                  </m:r>
+                                </m:e>
+                                <m:sub>
+                                  <m:r>
+                                    <w:rPr>
+                                      <w:rFonts w:ascii="Cambria Math" w:hAnsi="Cambria Math"/>
+                                      <w:sz w:val="22"/>
+                                      <w:szCs w:val="22"/>
+                                    </w:rPr>
+                                    <m:t>i</m:t>
+                                  </m:r>
+                                </m:sub>
+                              </m:sSub>
+                            </m:e>
+                          </m:d>
+                        </m:e>
+                      </m:d>
+                    </m:e>
+                    <m:sup>
+                      <m:r>
+                        <w:rPr>
+                          <w:rFonts w:ascii="Cambria Math" w:hAnsi="Cambria Math"/>
+                          <w:sz w:val="22"/>
+                          <w:szCs w:val="22"/>
+                        </w:rPr>
+                        <m:t>2</m:t>
+                      </m:r>
+                    </m:sup>
+                  </m:sSup>
+                </m:e>
+              </m:nary>
+            </m:e>
+          </m:nary>
+        </m:oMath>
+      </m:oMathPara>
+    </w:p>
+    <w:p>
+      <w:pPr>
+        <w:pStyle w:val="ListParagraph"/>
+        <w:ind w:firstLine="0"/>
+        <w:rPr>
+          <w:rFonts w:ascii="Cambria" w:hAnsi="Cambria"/>
+          <w:sz w:val="22"/>
+          <w:szCs w:val="22"/>
+        </w:rPr>
+      </w:pPr>
+    </w:p>
+    <w:p>
+      <w:pPr>
+        <w:pStyle w:val="ListParagraph"/>
+        <w:ind w:firstLine="0"/>
+        <w:rPr>
+          <w:rFonts w:ascii="Cambria" w:hAnsi="Cambria"/>
+          <w:sz w:val="22"/>
+          <w:szCs w:val="22"/>
+        </w:rPr>
+      </w:pPr>
+      <w:r>
+        <w:rPr>
+          <w:rFonts w:ascii="Cambria" w:hAnsi="Cambria"/>
+          <w:sz w:val="22"/>
+          <w:szCs w:val="22"/>
+        </w:rPr>
+        <w:t xml:space="preserve">where </w:t>
+      </w:r>
+      <m:oMath>
+        <m:sSub>
+          <m:sSubPr>
+            <m:ctrlPr>
+              <w:rPr>
+                <w:rFonts w:ascii="Cambria Math" w:hAnsi="Cambria Math"/>
+                <w:i/>
+                <w:sz w:val="22"/>
+                <w:szCs w:val="22"/>
+              </w:rPr>
+            </m:ctrlPr>
+          </m:sSubPr>
+          <m:e>
+            <m:r>
+              <w:rPr>
+                <w:rFonts w:ascii="Cambria Math" w:hAnsi="Cambria Math"/>
+                <w:sz w:val="22"/>
+                <w:szCs w:val="22"/>
+              </w:rPr>
+              <m:t>µ</m:t>
+            </m:r>
+          </m:e>
+          <m:sub>
+            <m:r>
+              <w:rPr>
+                <w:rFonts w:ascii="Cambria Math" w:hAnsi="Cambria Math"/>
+                <w:sz w:val="22"/>
+                <w:szCs w:val="22"/>
+              </w:rPr>
+              <m:t>i</m:t>
+            </m:r>
+          </m:sub>
+        </m:sSub>
+      </m:oMath>
+      <w:r>
+        <w:rPr>
+          <w:rFonts w:ascii="Cambria" w:hAnsi="Cambria"/>
+          <w:sz w:val="22"/>
+          <w:szCs w:val="22"/>
+        </w:rPr>
+        <w:t xml:space="preserve"> is the centroid of cluster </w:t>
+      </w:r>
+      <m:oMath>
+        <m:sSub>
+          <m:sSubPr>
+            <m:ctrlPr>
+              <w:rPr>
+                <w:rFonts w:ascii="Cambria Math" w:hAnsi="Cambria Math"/>
+                <w:i/>
+                <w:sz w:val="22"/>
+                <w:szCs w:val="22"/>
+              </w:rPr>
+            </m:ctrlPr>
+          </m:sSubPr>
+          <m:e>
+            <m:r>
+              <w:rPr>
+                <w:rFonts w:ascii="Cambria Math" w:hAnsi="Cambria Math"/>
+                <w:sz w:val="22"/>
+                <w:szCs w:val="22"/>
+              </w:rPr>
+              <m:t>C</m:t>
+            </m:r>
+          </m:e>
+          <m:sub>
+            <m:r>
+              <w:rPr>
+                <w:rFonts w:ascii="Cambria Math" w:hAnsi="Cambria Math"/>
+                <w:sz w:val="22"/>
+                <w:szCs w:val="22"/>
+              </w:rPr>
+              <m:t>i</m:t>
+            </m:r>
+          </m:sub>
+        </m:sSub>
+      </m:oMath>
+      <w:r>
+        <w:rPr>
+          <w:rFonts w:ascii="Cambria" w:hAnsi="Cambria"/>
+          <w:sz w:val="22"/>
+          <w:szCs w:val="22"/>
+        </w:rPr>
+        <w:t xml:space="preserve"> (in case of Euclidean </w:t>
+      </w:r>
+      <w:proofErr w:type="gramStart"/>
+      <w:r>
+        <w:rPr>
+          <w:rFonts w:ascii="Cambria" w:hAnsi="Cambria"/>
+          <w:sz w:val="22"/>
+          <w:szCs w:val="22"/>
+        </w:rPr>
+        <w:t>spaces)</w:t>
+      </w:r>
+      <w:proofErr w:type="gramEnd"/>
+    </w:p>
+    <w:p>
+      <w:pPr>
+        <w:pStyle w:val="ListParagraph"/>
+        <w:ind w:firstLine="0"/>
+        <w:rPr>
+          <w:rFonts w:ascii="Cambria" w:hAnsi="Cambria"/>
+          <w:sz w:val="22"/>
+          <w:szCs w:val="22"/>
+        </w:rPr>
+      </w:pPr>
+    </w:p>
+    <w:p>
+      <w:pPr>
+        <w:pStyle w:val="ListParagraph"/>
+        <w:numPr>
+          <w:ilvl w:val="0"/>
+          <w:numId w:val="6"/>
+        </w:numPr>
+        <w:rPr>
+          <w:rFonts w:ascii="Cambria" w:hAnsi="Cambria"/>
+          <w:sz w:val="22"/>
+          <w:szCs w:val="22"/>
+        </w:rPr>
+      </w:pPr>
+      <w:r>
+        <w:rPr>
+          <w:rFonts w:ascii="Cambria" w:hAnsi="Cambria"/>
+          <w:sz w:val="22"/>
+          <w:szCs w:val="22"/>
+        </w:rPr>
+        <w:t xml:space="preserve">Between-cluster sum of </w:t>
+      </w:r>
+      <w:r>
+        <w:rPr>
+          <w:rFonts w:ascii="Cambria" w:hAnsi="Cambria"/>
+          <w:sz w:val="22"/>
+          <w:szCs w:val="22"/>
+        </w:rPr>
+        <w:t>squares (BSS):</w:t>
+      </w:r>
+    </w:p>
+    <w:p>
+      <w:pPr>
+        <w:ind w:firstLine="0"/>
+        <w:rPr>
+          <w:rFonts w:ascii="Cambria" w:hAnsi="Cambria"/>
+          <w:sz w:val="22"/>
+          <w:szCs w:val="22"/>
+        </w:rPr>
+      </w:pPr>
+      <m:oMathPara>
+        <m:oMath>
+          <m:r>
+            <w:rPr>
+              <w:rFonts w:ascii="Cambria Math" w:hAnsi="Cambria Math"/>
+              <w:sz w:val="22"/>
+              <w:szCs w:val="22"/>
+            </w:rPr>
+            <m:t>B</m:t>
+          </m:r>
+          <m:r>
+            <w:rPr>
+              <w:rFonts w:ascii="Cambria Math" w:hAnsi="Cambria Math"/>
+              <w:sz w:val="22"/>
+              <w:szCs w:val="22"/>
+            </w:rPr>
+            <m:t>SS</m:t>
+          </m:r>
+          <m:d>
+            <m:dPr>
+              <m:ctrlPr>
+                <w:rPr>
+                  <w:rFonts w:ascii="Cambria Math" w:hAnsi="Cambria Math"/>
+                  <w:i/>
+                  <w:sz w:val="22"/>
+                  <w:szCs w:val="22"/>
+                </w:rPr>
+              </m:ctrlPr>
+            </m:dPr>
+            <m:e>
+              <m:r>
+                <w:rPr>
+                  <w:rFonts w:ascii="Cambria Math" w:hAnsi="Cambria Math"/>
+                  <w:sz w:val="22"/>
+                  <w:szCs w:val="22"/>
+                </w:rPr>
+                <m:t>C</m:t>
+              </m:r>
+            </m:e>
+          </m:d>
+          <m:r>
+            <w:rPr>
+              <w:rFonts w:ascii="Cambria Math" w:hAnsi="Cambria Math"/>
+              <w:sz w:val="22"/>
+              <w:szCs w:val="22"/>
+            </w:rPr>
+            <m:t xml:space="preserve">= </m:t>
+          </m:r>
+          <m:nary>
+            <m:naryPr>
+              <m:chr m:val="∑"/>
+              <m:limLoc m:val="undOvr"/>
+              <m:ctrlPr>
+                <w:rPr>
+                  <w:rFonts w:ascii="Cambria Math" w:hAnsi="Cambria Math"/>
+                  <w:i/>
+                  <w:sz w:val="22"/>
+                  <w:szCs w:val="22"/>
+                </w:rPr>
+              </m:ctrlPr>
+            </m:naryPr>
+            <m:sub>
+              <m:r>
+                <w:rPr>
+                  <w:rFonts w:ascii="Cambria Math" w:hAnsi="Cambria Math"/>
+                  <w:sz w:val="22"/>
+                  <w:szCs w:val="22"/>
+                </w:rPr>
+                <m:t>i=1</m:t>
+              </m:r>
+            </m:sub>
+            <m:sup>
+              <m:r>
+                <w:rPr>
+                  <w:rFonts w:ascii="Cambria Math" w:hAnsi="Cambria Math"/>
+                  <w:sz w:val="22"/>
+                  <w:szCs w:val="22"/>
+                </w:rPr>
+                <m:t>k</m:t>
+              </m:r>
+            </m:sup>
+            <m:e>
+              <m:sSup>
+                <m:sSupPr>
+                  <m:ctrlPr>
+                    <w:rPr>
+                      <w:rFonts w:ascii="Cambria Math" w:hAnsi="Cambria Math"/>
+                      <w:i/>
+                      <w:sz w:val="22"/>
+                      <w:szCs w:val="22"/>
+                    </w:rPr>
+                  </m:ctrlPr>
+                </m:sSupPr>
+                <m:e>
+                  <m:r>
+                    <w:rPr>
+                      <w:rFonts w:ascii="Cambria Math" w:hAnsi="Cambria Math"/>
+                      <w:sz w:val="22"/>
+                      <w:szCs w:val="22"/>
+                    </w:rPr>
+                    <m:t>|</m:t>
+                  </m:r>
+                  <m:sSub>
+                    <m:sSubPr>
+                      <m:ctrlPr>
+                        <w:rPr>
+                          <w:rFonts w:ascii="Cambria Math" w:hAnsi="Cambria Math"/>
+                          <w:i/>
+                          <w:sz w:val="22"/>
+                          <w:szCs w:val="22"/>
+                        </w:rPr>
+                      </m:ctrlPr>
+                    </m:sSubPr>
+                    <m:e>
+                      <m:r>
+                        <w:rPr>
+                          <w:rFonts w:ascii="Cambria Math" w:hAnsi="Cambria Math"/>
+                          <w:sz w:val="22"/>
+                          <w:szCs w:val="22"/>
+                        </w:rPr>
+                        <m:t>C</m:t>
+                      </m:r>
+                    </m:e>
+                    <m:sub>
+                      <m:r>
+                        <w:rPr>
+                          <w:rFonts w:ascii="Cambria Math" w:hAnsi="Cambria Math"/>
+                          <w:sz w:val="22"/>
+                          <w:szCs w:val="22"/>
+                        </w:rPr>
+                        <m:t>i</m:t>
+                      </m:r>
+                    </m:sub>
+                  </m:sSub>
+                  <m:r>
+                    <w:rPr>
+                      <w:rFonts w:ascii="Cambria Math" w:hAnsi="Cambria Math"/>
+                      <w:sz w:val="22"/>
+                      <w:szCs w:val="22"/>
+                    </w:rPr>
+                    <m:t>|*</m:t>
+                  </m:r>
+                  <m:r>
+                    <w:rPr>
+                      <w:rFonts w:ascii="Cambria Math" w:hAnsi="Cambria Math"/>
+                      <w:sz w:val="22"/>
+                      <w:szCs w:val="22"/>
+                    </w:rPr>
+                    <m:t>|</m:t>
+                  </m:r>
+                  <m:r>
+                    <w:rPr>
+                      <w:rFonts w:ascii="Cambria Math" w:hAnsi="Cambria Math"/>
+                      <w:sz w:val="22"/>
+                      <w:szCs w:val="22"/>
+                    </w:rPr>
+                    <m:t>|</m:t>
+                  </m:r>
+                  <m:r>
+                    <w:rPr>
+                      <w:rFonts w:ascii="Cambria Math" w:hAnsi="Cambria Math"/>
+                      <w:sz w:val="22"/>
+                      <w:szCs w:val="22"/>
+                    </w:rPr>
+                    <m:t>µ-</m:t>
+                  </m:r>
+                  <m:sSub>
+                    <m:sSubPr>
+                      <m:ctrlPr>
+                        <w:rPr>
+                          <w:rFonts w:ascii="Cambria Math" w:hAnsi="Cambria Math"/>
+                          <w:i/>
+                          <w:sz w:val="22"/>
+                          <w:szCs w:val="22"/>
+                        </w:rPr>
+                      </m:ctrlPr>
+                    </m:sSubPr>
+                    <m:e>
+                      <m:r>
+                        <w:rPr>
+                          <w:rFonts w:ascii="Cambria Math" w:hAnsi="Cambria Math"/>
+                          <w:sz w:val="22"/>
+                          <w:szCs w:val="22"/>
+                        </w:rPr>
+                        <m:t>µ</m:t>
+                      </m:r>
+                    </m:e>
+                    <m:sub>
+                      <m:r>
+                        <w:rPr>
+                          <w:rFonts w:ascii="Cambria Math" w:hAnsi="Cambria Math"/>
+                          <w:sz w:val="22"/>
+                          <w:szCs w:val="22"/>
+                        </w:rPr>
+                        <m:t>i</m:t>
+                      </m:r>
+                    </m:sub>
+                  </m:sSub>
+                  <m:r>
+                    <w:rPr>
+                      <w:rFonts w:ascii="Cambria Math" w:hAnsi="Cambria Math"/>
+                      <w:sz w:val="22"/>
+                      <w:szCs w:val="22"/>
+                    </w:rPr>
+                    <m:t>||</m:t>
+                  </m:r>
+                </m:e>
+                <m:sup>
+                  <m:r>
+                    <w:rPr>
+                      <w:rFonts w:ascii="Cambria Math" w:hAnsi="Cambria Math"/>
+                      <w:sz w:val="22"/>
+                      <w:szCs w:val="22"/>
+                    </w:rPr>
+                    <m:t>2</m:t>
+                  </m:r>
+                </m:sup>
+              </m:sSup>
+            </m:e>
+          </m:nary>
+        </m:oMath>
+      </m:oMathPara>
+    </w:p>
+    <w:p>
+      <w:pPr>
+        <w:ind w:firstLine="0"/>
+        <w:rPr>
+          <w:rFonts w:ascii="Cambria" w:hAnsi="Cambria"/>
+          <w:sz w:val="22"/>
+          <w:szCs w:val="22"/>
+        </w:rPr>
+      </w:pPr>
+      <w:r>
+        <w:rPr>
+          <w:rFonts w:ascii="Cambria" w:hAnsi="Cambria"/>
+          <w:sz w:val="22"/>
+          <w:szCs w:val="22"/>
+        </w:rPr>
+        <w:tab/>
+      </w:r>
+    </w:p>
+    <w:p>
+      <w:pPr>
+        <w:pStyle w:val="ListParagraph"/>
+        <w:ind w:firstLine="0"/>
+        <w:rPr>
+          <w:rFonts w:ascii="Cambria" w:hAnsi="Cambria"/>
+          <w:sz w:val="22"/>
+          <w:szCs w:val="22"/>
+        </w:rPr>
+      </w:pPr>
+      <w:r>
+        <w:rPr>
+          <w:rFonts w:ascii="Cambria" w:hAnsi="Cambria"/>
+          <w:sz w:val="22"/>
+          <w:szCs w:val="22"/>
+        </w:rPr>
+        <w:t xml:space="preserve">where </w:t>
+      </w:r>
+      <w:r>
+        <w:rPr>
+          <w:rFonts w:ascii="Cambria" w:hAnsi="Cambria"/>
+          <w:sz w:val="22"/>
+          <w:szCs w:val="22"/>
+        </w:rPr>
+        <w:t>µ</w:t>
+      </w:r>
+      <w:r>
+        <w:rPr>
+          <w:rFonts w:ascii="Cambria" w:hAnsi="Cambria"/>
+          <w:sz w:val="22"/>
+          <w:szCs w:val="22"/>
+        </w:rPr>
+        <w:t xml:space="preserve"> is the centroid of </w:t>
+      </w:r>
+      <w:r>
+        <w:rPr>
+          <w:rFonts w:ascii="Cambria" w:hAnsi="Cambria"/>
+          <w:sz w:val="22"/>
+          <w:szCs w:val="22"/>
+        </w:rPr>
+        <w:t xml:space="preserve">the whole </w:t>
+      </w:r>
+      <w:r>
+        <w:rPr>
+          <w:rFonts w:ascii="Cambria" w:hAnsi="Cambria"/>
+          <w:sz w:val="22"/>
+          <w:szCs w:val="22"/>
+        </w:rPr>
+        <w:t>dataset</w:t>
+      </w:r>
+    </w:p>
+    <w:p>
+      <w:pPr>
+        <w:ind w:firstLine="0"/>
+        <w:rPr>
+          <w:rFonts w:ascii="Cambria" w:hAnsi="Cambria"/>
+          <w:sz w:val="22"/>
+          <w:szCs w:val="22"/>
+        </w:rPr>
+      </w:pPr>
+      <w:r>
+        <w:rPr>
+          <w:rFonts w:ascii="Cambria" w:hAnsi="Cambria"/>
+          <w:sz w:val="22"/>
+          <w:szCs w:val="22"/>
+        </w:rPr>
+        <w:lastRenderedPageBreak/>
+        <w:t xml:space="preserve"> </w:t>
+      </w:r>
+      <w:r>
+        <w:rPr>
+          <w:rFonts w:ascii="Cambria" w:hAnsi="Cambria"/>
+          <w:sz w:val="22"/>
+          <w:szCs w:val="22"/>
+        </w:rPr>
+        <w:t>For each number of clusters, we are making WSS/BSS trade-off. We can plot this to and use elbow method to determine optimal number of clusters. We can see tha</w:t>
+      </w:r>
+      <w:bookmarkStart w:id="15" w:name="_GoBack"/>
+      <w:bookmarkEnd w:id="15"/>
+      <w:r>
+        <w:rPr>
+          <w:rFonts w:ascii="Cambria" w:hAnsi="Cambria"/>
+          <w:sz w:val="22"/>
+          <w:szCs w:val="22"/>
+        </w:rPr>
+        <w:t>t on next figure:</w:t>
+      </w:r>
+    </w:p>
+    <w:p>
+      <w:pPr>
+        <w:ind w:firstLine="0"/>
+        <w:rPr>
+          <w:rFonts w:ascii="Cambria" w:hAnsi="Cambria"/>
+          <w:sz w:val="22"/>
+          <w:szCs w:val="22"/>
+        </w:rPr>
+      </w:pPr>
+      <w:r>
+        <w:rPr>
+          <w:rFonts w:ascii="Cambria" w:hAnsi="Cambria"/>
+          <w:noProof/>
+          <w:sz w:val="22"/>
+          <w:szCs w:val="22"/>
+        </w:rPr>
+        <w:drawing>
+          <wp:anchor distT="0" distB="0" distL="114300" distR="114300" simplePos="0" relativeHeight="251664384" behindDoc="0" locked="0" layoutInCell="1" allowOverlap="1">
+            <wp:simplePos x="0" y="0"/>
+            <wp:positionH relativeFrom="margin">
+              <wp:align>center</wp:align>
+            </wp:positionH>
+            <wp:positionV relativeFrom="paragraph">
+              <wp:posOffset>209347</wp:posOffset>
+            </wp:positionV>
+            <wp:extent cx="4959985" cy="3614420"/>
+            <wp:effectExtent l="0" t="0" r="0" b="5080"/>
+            <wp:wrapTopAndBottom/>
+            <wp:docPr id="7" name="Picture 7" descr="C:\Users\Pavle\AppData\Local\Microsoft\Windows\INetCache\Content.Word\Elbow1.png"/>
+            <wp:cNvGraphicFramePr>
+              <a:graphicFrameLocks xmlns:a="http://schemas.openxmlformats.org/drawingml/2006/main" noChangeAspect="1"/>
+            </wp:cNvGraphicFramePr>
+            <a:graphic xmlns:a="http://schemas.openxmlformats.org/drawingml/2006/main">
+              <a:graphicData uri="http://schemas.openxmlformats.org/drawingml/2006/picture">
+                <pic:pic xmlns:pic="http://schemas.openxmlformats.org/drawingml/2006/picture">
+                  <pic:nvPicPr>
+                    <pic:cNvPr id="0" name="Picture 2" descr="C:\Users\Pavle\AppData\Local\Microsoft\Windows\INetCache\Content.Word\Elbow1.png"/>
+                    <pic:cNvPicPr>
+                      <a:picLocks noChangeAspect="1" noChangeArrowheads="1"/>
+                    </pic:cNvPicPr>
+                  </pic:nvPicPr>
+                  <pic:blipFill>
+                    <a:blip r:embed="rId13">
+                      <a:extLst>
+                        <a:ext uri="{28A0092B-C50C-407E-A947-70E740481C1C}">
+                          <a14:useLocalDpi xmlns:a14="http://schemas.microsoft.com/office/drawing/2010/main" val="0"/>
+                        </a:ext>
+                      </a:extLst>
+                    </a:blip>
+                    <a:srcRect/>
+                    <a:stretch>
+                      <a:fillRect/>
+                    </a:stretch>
+                  </pic:blipFill>
+                  <pic:spPr bwMode="auto">
+                    <a:xfrm>
+                      <a:off x="0" y="0"/>
+                      <a:ext cx="4959985" cy="3614420"/>
+                    </a:xfrm>
+                    <a:prstGeom prst="rect">
+                      <a:avLst/>
+                    </a:prstGeom>
+                    <a:noFill/>
+                    <a:ln>
+                      <a:noFill/>
+                    </a:ln>
+                  </pic:spPr>
+                </pic:pic>
+              </a:graphicData>
+            </a:graphic>
+          </wp:anchor>
+        </w:drawing>
+      </w:r>
+    </w:p>
+    <w:p>
+      <w:pPr>
+        <w:ind w:firstLine="0"/>
+        <w:rPr>
+          <w:rFonts w:ascii="Cambria" w:hAnsi="Cambria"/>
+          <w:sz w:val="22"/>
+          <w:szCs w:val="22"/>
+        </w:rPr>
+      </w:pPr>
+      <w:r>
+        <w:rPr>
+          <w:rFonts w:ascii="Cambria" w:hAnsi="Cambria"/>
+          <w:sz w:val="22"/>
+          <w:szCs w:val="22"/>
+        </w:rPr>
+        <w:tab/>
+      </w:r>
+      <w:r>
+        <w:rPr>
+          <w:rFonts w:ascii="Cambria" w:hAnsi="Cambria"/>
+          <w:sz w:val="22"/>
+          <w:szCs w:val="22"/>
+        </w:rPr>
+        <w:tab/>
+      </w:r>
+      <w:r>
+        <w:rPr>
+          <w:rFonts w:ascii="Cambria" w:hAnsi="Cambria"/>
+          <w:sz w:val="22"/>
+          <w:szCs w:val="22"/>
+        </w:rPr>
+        <w:tab/>
+      </w:r>
+      <w:r>
+        <w:rPr>
+          <w:rFonts w:ascii="Cambria" w:hAnsi="Cambria"/>
+          <w:sz w:val="22"/>
+          <w:szCs w:val="22"/>
+        </w:rPr>
+        <w:tab/>
+      </w:r>
+      <w:r>
+        <w:rPr>
+          <w:rFonts w:ascii="Cambria" w:hAnsi="Cambria"/>
+          <w:sz w:val="22"/>
+          <w:szCs w:val="22"/>
+        </w:rPr>
+        <w:tab/>
+      </w:r>
+    </w:p>
+    <w:p>
+      <w:pPr>
+        <w:ind w:left="2880" w:firstLine="720"/>
+        <w:rPr>
+          <w:rFonts w:ascii="Cambria" w:hAnsi="Cambria"/>
+          <w:sz w:val="22"/>
+          <w:szCs w:val="22"/>
+        </w:rPr>
+      </w:pPr>
+      <w:r>
+        <w:rPr>
+          <w:rFonts w:ascii="Cambria" w:hAnsi="Cambria"/>
+          <w:sz w:val="22"/>
+          <w:szCs w:val="22"/>
+        </w:rPr>
+        <w:t>Figure x.x: Knee for K-means clustering</w:t>
+      </w:r>
+    </w:p>
+    <w:p>
+      <w:pPr>
+        <w:ind w:firstLine="0"/>
+        <w:rPr>
+          <w:rFonts w:ascii="Cambria" w:hAnsi="Cambria"/>
+          <w:sz w:val="22"/>
+          <w:szCs w:val="22"/>
+        </w:rPr>
+      </w:pPr>
+    </w:p>
+    <w:p>
+      <w:pPr>
+        <w:ind w:firstLine="0"/>
+        <w:rPr>
+          <w:rFonts w:ascii="Cambria" w:hAnsi="Cambria"/>
+          <w:sz w:val="22"/>
+          <w:szCs w:val="22"/>
+        </w:rPr>
+      </w:pPr>
+      <w:r>
+        <w:rPr>
+          <w:rFonts w:ascii="Cambria" w:hAnsi="Cambria"/>
+          <w:sz w:val="22"/>
+          <w:szCs w:val="22"/>
+        </w:rPr>
+        <w:tab/>
+        <w:t>From the graph we need to find one point after which WSS is stabilized. In our case, the x-axis represents number of clusters and we can see that after point representing four clusters, WSS is not changing much i.e. it is stabilized. So, in our case optimal number of clusters is four.</w:t>
+      </w:r>
+    </w:p>
+    <w:p>
+      <w:pPr>
+        <w:ind w:firstLine="0"/>
+        <w:rPr>
+          <w:rFonts w:ascii="Cambria" w:hAnsi="Cambria"/>
+          <w:sz w:val="22"/>
+          <w:szCs w:val="22"/>
         </w:rPr>
       </w:pPr>
     </w:p>
@@ -9177,7 +11146,6 @@
           <w:sz w:val="48"/>
           <w:szCs w:val="48"/>
         </w:rPr>
-        <w:lastRenderedPageBreak/>
         <w:t>API</w:t>
       </w:r>
       <w:bookmarkEnd w:id="17"/>
@@ -9496,7 +11464,6 @@
           <w:sz w:val="48"/>
           <w:szCs w:val="48"/>
         </w:rPr>
-        <w:lastRenderedPageBreak/>
         <w:t>Conclusion</w:t>
       </w:r>
       <w:bookmarkEnd w:id="18"/>
@@ -9862,7 +11829,6 @@
           <w:sz w:val="48"/>
           <w:szCs w:val="48"/>
         </w:rPr>
-        <w:lastRenderedPageBreak/>
         <w:t>Bibliography</w:t>
       </w:r>
       <w:bookmarkEnd w:id="19"/>
@@ -10109,7 +12075,6 @@
           <w:sz w:val="48"/>
           <w:szCs w:val="48"/>
         </w:rPr>
-        <w:lastRenderedPageBreak/>
         <w:t>List of tables</w:t>
       </w:r>
       <w:bookmarkEnd w:id="21"/>
@@ -10123,6 +12088,56 @@
     </w:sectPr>
   </w:body>
 </w:document>
+</file>
+
+<file path=word/endnotes.xml><?xml version="1.0" encoding="utf-8"?>
+<w:endnotes xmlns:wpc="http://schemas.microsoft.com/office/word/2010/wordprocessingCanvas" xmlns:cx="http://schemas.microsoft.com/office/drawing/2014/chartex" xmlns:cx1="http://schemas.microsoft.com/office/drawing/2015/9/8/chartex" xmlns:cx2="http://schemas.microsoft.com/office/drawing/2015/10/21/chartex" xmlns:cx3="http://schemas.microsoft.com/office/drawing/2016/5/9/chartex" xmlns:cx4="http://schemas.microsoft.com/office/drawing/2016/5/10/chartex" xmlns:cx5="http://schemas.microsoft.com/office/drawing/2016/5/11/chartex" xmlns:cx6="http://schemas.microsoft.com/office/drawing/2016/5/12/chartex" xmlns:cx7="http://schemas.microsoft.com/office/drawing/2016/5/13/chartex" xmlns:cx8="http://schemas.microsoft.com/office/drawing/2016/5/14/chartex" xmlns:mc="http://schemas.openxmlformats.org/markup-compatibility/2006" xmlns:aink="http://schemas.microsoft.com/office/drawing/2016/ink" xmlns:am3d="http://schemas.microsoft.com/office/drawing/2017/model3d" xmlns:o="urn:schemas-microsoft-com:office:office" xmlns:r="http://schemas.openxmlformats.org/officeDocument/2006/relationships" xmlns:m="http://schemas.openxmlformats.org/officeDocument/2006/math" xmlns:v="urn:schemas-microsoft-com:vml" xmlns:wp14="http://schemas.microsoft.com/office/word/2010/wordprocessingDrawing" xmlns:wp="http://schemas.openxmlformats.org/drawingml/2006/wordprocessingDrawing" xmlns:w10="urn:schemas-microsoft-com:office:word" xmlns:w="http://schemas.openxmlformats.org/wordprocessingml/2006/main" xmlns:w14="http://schemas.microsoft.com/office/word/2010/wordml" xmlns:w15="http://schemas.microsoft.com/office/word/2012/wordml" xmlns:w16cid="http://schemas.microsoft.com/office/word/2016/wordml/cid" xmlns:w16se="http://schemas.microsoft.com/office/word/2015/wordml/symex" xmlns:wpg="http://schemas.microsoft.com/office/word/2010/wordprocessingGroup" xmlns:wpi="http://schemas.microsoft.com/office/word/2010/wordprocessingInk" xmlns:wne="http://schemas.microsoft.com/office/word/2006/wordml" xmlns:wps="http://schemas.microsoft.com/office/word/2010/wordprocessingShape" mc:Ignorable="w14 w15 w16se w16cid wp14">
+  <w:endnote w:type="separator" w:id="-1">
+    <w:p>
+      <w:pPr>
+        <w:spacing w:line="240" w:lineRule="auto"/>
+      </w:pPr>
+      <w:r>
+        <w:separator/>
+      </w:r>
+    </w:p>
+  </w:endnote>
+  <w:endnote w:type="continuationSeparator" w:id="0">
+    <w:p>
+      <w:pPr>
+        <w:spacing w:line="240" w:lineRule="auto"/>
+      </w:pPr>
+      <w:r>
+        <w:continuationSeparator/>
+      </w:r>
+    </w:p>
+  </w:endnote>
+</w:endnotes>
+</file>
+
+<file path=word/footnotes.xml><?xml version="1.0" encoding="utf-8"?>
+<w:footnotes xmlns:wpc="http://schemas.microsoft.com/office/word/2010/wordprocessingCanvas" xmlns:cx="http://schemas.microsoft.com/office/drawing/2014/chartex" xmlns:cx1="http://schemas.microsoft.com/office/drawing/2015/9/8/chartex" xmlns:cx2="http://schemas.microsoft.com/office/drawing/2015/10/21/chartex" xmlns:cx3="http://schemas.microsoft.com/office/drawing/2016/5/9/chartex" xmlns:cx4="http://schemas.microsoft.com/office/drawing/2016/5/10/chartex" xmlns:cx5="http://schemas.microsoft.com/office/drawing/2016/5/11/chartex" xmlns:cx6="http://schemas.microsoft.com/office/drawing/2016/5/12/chartex" xmlns:cx7="http://schemas.microsoft.com/office/drawing/2016/5/13/chartex" xmlns:cx8="http://schemas.microsoft.com/office/drawing/2016/5/14/chartex" xmlns:mc="http://schemas.openxmlformats.org/markup-compatibility/2006" xmlns:aink="http://schemas.microsoft.com/office/drawing/2016/ink" xmlns:am3d="http://schemas.microsoft.com/office/drawing/2017/model3d" xmlns:o="urn:schemas-microsoft-com:office:office" xmlns:r="http://schemas.openxmlformats.org/officeDocument/2006/relationships" xmlns:m="http://schemas.openxmlformats.org/officeDocument/2006/math" xmlns:v="urn:schemas-microsoft-com:vml" xmlns:wp14="http://schemas.microsoft.com/office/word/2010/wordprocessingDrawing" xmlns:wp="http://schemas.openxmlformats.org/drawingml/2006/wordprocessingDrawing" xmlns:w10="urn:schemas-microsoft-com:office:word" xmlns:w="http://schemas.openxmlformats.org/wordprocessingml/2006/main" xmlns:w14="http://schemas.microsoft.com/office/word/2010/wordml" xmlns:w15="http://schemas.microsoft.com/office/word/2012/wordml" xmlns:w16cid="http://schemas.microsoft.com/office/word/2016/wordml/cid" xmlns:w16se="http://schemas.microsoft.com/office/word/2015/wordml/symex" xmlns:wpg="http://schemas.microsoft.com/office/word/2010/wordprocessingGroup" xmlns:wpi="http://schemas.microsoft.com/office/word/2010/wordprocessingInk" xmlns:wne="http://schemas.microsoft.com/office/word/2006/wordml" xmlns:wps="http://schemas.microsoft.com/office/word/2010/wordprocessingShape" mc:Ignorable="w14 w15 w16se w16cid wp14">
+  <w:footnote w:type="separator" w:id="-1">
+    <w:p>
+      <w:pPr>
+        <w:spacing w:line="240" w:lineRule="auto"/>
+      </w:pPr>
+      <w:r>
+        <w:separator/>
+      </w:r>
+    </w:p>
+  </w:footnote>
+  <w:footnote w:type="continuationSeparator" w:id="0">
+    <w:p>
+      <w:pPr>
+        <w:spacing w:line="240" w:lineRule="auto"/>
+      </w:pPr>
+      <w:r>
+        <w:continuationSeparator/>
+      </w:r>
+    </w:p>
+  </w:footnote>
+</w:footnotes>
 </file>
 
 <file path=word/numbering.xml><?xml version="1.0" encoding="utf-8"?>
@@ -10454,6 +12469,119 @@
     </w:lvl>
   </w:abstractNum>
   <w:abstractNum w:abstractNumId="3" w15:restartNumberingAfterBreak="0">
+    <w:nsid w:val="3B2E15BC"/>
+    <w:multiLevelType w:val="hybridMultilevel"/>
+    <w:tmpl w:val="6290C00E"/>
+    <w:lvl w:ilvl="0" w:tplc="04090001">
+      <w:start w:val="1"/>
+      <w:numFmt w:val="bullet"/>
+      <w:lvlText w:val=""/>
+      <w:lvlJc w:val="left"/>
+      <w:pPr>
+        <w:ind w:left="720" w:hanging="360"/>
+      </w:pPr>
+      <w:rPr>
+        <w:rFonts w:ascii="Symbol" w:hAnsi="Symbol" w:hint="default"/>
+      </w:rPr>
+    </w:lvl>
+    <w:lvl w:ilvl="1" w:tplc="04090003">
+      <w:start w:val="1"/>
+      <w:numFmt w:val="bullet"/>
+      <w:lvlText w:val="o"/>
+      <w:lvlJc w:val="left"/>
+      <w:pPr>
+        <w:ind w:left="1440" w:hanging="360"/>
+      </w:pPr>
+      <w:rPr>
+        <w:rFonts w:ascii="Courier New" w:hAnsi="Courier New" w:cs="Courier New" w:hint="default"/>
+      </w:rPr>
+    </w:lvl>
+    <w:lvl w:ilvl="2" w:tplc="04090005" w:tentative="1">
+      <w:start w:val="1"/>
+      <w:numFmt w:val="bullet"/>
+      <w:lvlText w:val=""/>
+      <w:lvlJc w:val="left"/>
+      <w:pPr>
+        <w:ind w:left="2160" w:hanging="360"/>
+      </w:pPr>
+      <w:rPr>
+        <w:rFonts w:ascii="Wingdings" w:hAnsi="Wingdings" w:hint="default"/>
+      </w:rPr>
+    </w:lvl>
+    <w:lvl w:ilvl="3" w:tplc="04090001" w:tentative="1">
+      <w:start w:val="1"/>
+      <w:numFmt w:val="bullet"/>
+      <w:lvlText w:val=""/>
+      <w:lvlJc w:val="left"/>
+      <w:pPr>
+        <w:ind w:left="2880" w:hanging="360"/>
+      </w:pPr>
+      <w:rPr>
+        <w:rFonts w:ascii="Symbol" w:hAnsi="Symbol" w:hint="default"/>
+      </w:rPr>
+    </w:lvl>
+    <w:lvl w:ilvl="4" w:tplc="04090003" w:tentative="1">
+      <w:start w:val="1"/>
+      <w:numFmt w:val="bullet"/>
+      <w:lvlText w:val="o"/>
+      <w:lvlJc w:val="left"/>
+      <w:pPr>
+        <w:ind w:left="3600" w:hanging="360"/>
+      </w:pPr>
+      <w:rPr>
+        <w:rFonts w:ascii="Courier New" w:hAnsi="Courier New" w:cs="Courier New" w:hint="default"/>
+      </w:rPr>
+    </w:lvl>
+    <w:lvl w:ilvl="5" w:tplc="04090005" w:tentative="1">
+      <w:start w:val="1"/>
+      <w:numFmt w:val="bullet"/>
+      <w:lvlText w:val=""/>
+      <w:lvlJc w:val="left"/>
+      <w:pPr>
+        <w:ind w:left="4320" w:hanging="360"/>
+      </w:pPr>
+      <w:rPr>
+        <w:rFonts w:ascii="Wingdings" w:hAnsi="Wingdings" w:hint="default"/>
+      </w:rPr>
+    </w:lvl>
+    <w:lvl w:ilvl="6" w:tplc="04090001" w:tentative="1">
+      <w:start w:val="1"/>
+      <w:numFmt w:val="bullet"/>
+      <w:lvlText w:val=""/>
+      <w:lvlJc w:val="left"/>
+      <w:pPr>
+        <w:ind w:left="5040" w:hanging="360"/>
+      </w:pPr>
+      <w:rPr>
+        <w:rFonts w:ascii="Symbol" w:hAnsi="Symbol" w:hint="default"/>
+      </w:rPr>
+    </w:lvl>
+    <w:lvl w:ilvl="7" w:tplc="04090003" w:tentative="1">
+      <w:start w:val="1"/>
+      <w:numFmt w:val="bullet"/>
+      <w:lvlText w:val="o"/>
+      <w:lvlJc w:val="left"/>
+      <w:pPr>
+        <w:ind w:left="5760" w:hanging="360"/>
+      </w:pPr>
+      <w:rPr>
+        <w:rFonts w:ascii="Courier New" w:hAnsi="Courier New" w:cs="Courier New" w:hint="default"/>
+      </w:rPr>
+    </w:lvl>
+    <w:lvl w:ilvl="8" w:tplc="04090005" w:tentative="1">
+      <w:start w:val="1"/>
+      <w:numFmt w:val="bullet"/>
+      <w:lvlText w:val=""/>
+      <w:lvlJc w:val="left"/>
+      <w:pPr>
+        <w:ind w:left="6480" w:hanging="360"/>
+      </w:pPr>
+      <w:rPr>
+        <w:rFonts w:ascii="Wingdings" w:hAnsi="Wingdings" w:hint="default"/>
+      </w:rPr>
+    </w:lvl>
+  </w:abstractNum>
+  <w:abstractNum w:abstractNumId="4" w15:restartNumberingAfterBreak="0">
     <w:nsid w:val="40332C96"/>
     <w:multiLevelType w:val="hybridMultilevel"/>
     <w:tmpl w:val="4BB61D7C"/>
@@ -10566,7 +12694,7 @@
       </w:rPr>
     </w:lvl>
   </w:abstractNum>
-  <w:abstractNum w:abstractNumId="4" w15:restartNumberingAfterBreak="0">
+  <w:abstractNum w:abstractNumId="5" w15:restartNumberingAfterBreak="0">
     <w:nsid w:val="76F27B94"/>
     <w:multiLevelType w:val="hybridMultilevel"/>
     <w:tmpl w:val="47A25D6C"/>
@@ -10676,9 +12804,12 @@
     <w:abstractNumId w:val="0"/>
   </w:num>
   <w:num w:numId="4">
+    <w:abstractNumId w:val="5"/>
+  </w:num>
+  <w:num w:numId="5">
     <w:abstractNumId w:val="4"/>
   </w:num>
-  <w:num w:numId="5">
+  <w:num w:numId="6">
     <w:abstractNumId w:val="3"/>
   </w:num>
 </w:numbering>
@@ -11327,7 +13458,630 @@
       <w:lang w:val="en-GB"/>
     </w:rPr>
   </w:style>
+  <w:style w:type="character" w:styleId="PlaceholderText">
+    <w:name w:val="Placeholder Text"/>
+    <w:basedOn w:val="DefaultParagraphFont"/>
+    <w:uiPriority w:val="99"/>
+    <w:semiHidden/>
+    <w:rsid w:val="00E24378"/>
+    <w:rPr>
+      <w:color w:val="808080"/>
+    </w:rPr>
+  </w:style>
+  <w:style w:type="paragraph" w:styleId="Header">
+    <w:name w:val="header"/>
+    <w:basedOn w:val="Normal"/>
+    <w:link w:val="HeaderChar"/>
+    <w:uiPriority w:val="99"/>
+    <w:unhideWhenUsed/>
+    <w:rsid w:val="00C238B1"/>
+    <w:pPr>
+      <w:tabs>
+        <w:tab w:val="center" w:pos="4680"/>
+        <w:tab w:val="right" w:pos="9360"/>
+      </w:tabs>
+      <w:spacing w:line="240" w:lineRule="auto"/>
+    </w:pPr>
+  </w:style>
+  <w:style w:type="character" w:customStyle="1" w:styleId="HeaderChar">
+    <w:name w:val="Header Char"/>
+    <w:basedOn w:val="DefaultParagraphFont"/>
+    <w:link w:val="Header"/>
+    <w:uiPriority w:val="99"/>
+    <w:rsid w:val="00C238B1"/>
+    <w:rPr>
+      <w:rFonts w:ascii="cmr10" w:eastAsia="Times New Roman" w:hAnsi="cmr10" w:cs="Times New Roman"/>
+      <w:sz w:val="21"/>
+      <w:szCs w:val="24"/>
+      <w:lang w:val="en-GB"/>
+    </w:rPr>
+  </w:style>
+  <w:style w:type="paragraph" w:styleId="Footer">
+    <w:name w:val="footer"/>
+    <w:basedOn w:val="Normal"/>
+    <w:link w:val="FooterChar"/>
+    <w:uiPriority w:val="99"/>
+    <w:unhideWhenUsed/>
+    <w:rsid w:val="00C238B1"/>
+    <w:pPr>
+      <w:tabs>
+        <w:tab w:val="center" w:pos="4680"/>
+        <w:tab w:val="right" w:pos="9360"/>
+      </w:tabs>
+      <w:spacing w:line="240" w:lineRule="auto"/>
+    </w:pPr>
+  </w:style>
+  <w:style w:type="character" w:customStyle="1" w:styleId="FooterChar">
+    <w:name w:val="Footer Char"/>
+    <w:basedOn w:val="DefaultParagraphFont"/>
+    <w:link w:val="Footer"/>
+    <w:uiPriority w:val="99"/>
+    <w:rsid w:val="00C238B1"/>
+    <w:rPr>
+      <w:rFonts w:ascii="cmr10" w:eastAsia="Times New Roman" w:hAnsi="cmr10" w:cs="Times New Roman"/>
+      <w:sz w:val="21"/>
+      <w:szCs w:val="24"/>
+      <w:lang w:val="en-GB"/>
+    </w:rPr>
+  </w:style>
 </w:styles>
+</file>
+
+<file path=word/glossary/document.xml><?xml version="1.0" encoding="utf-8"?>
+<w:glossaryDocument xmlns:wpc="http://schemas.microsoft.com/office/word/2010/wordprocessingCanvas" xmlns:cx="http://schemas.microsoft.com/office/drawing/2014/chartex" xmlns:cx1="http://schemas.microsoft.com/office/drawing/2015/9/8/chartex" xmlns:cx2="http://schemas.microsoft.com/office/drawing/2015/10/21/chartex" xmlns:cx3="http://schemas.microsoft.com/office/drawing/2016/5/9/chartex" xmlns:cx4="http://schemas.microsoft.com/office/drawing/2016/5/10/chartex" xmlns:cx5="http://schemas.microsoft.com/office/drawing/2016/5/11/chartex" xmlns:cx6="http://schemas.microsoft.com/office/drawing/2016/5/12/chartex" xmlns:cx7="http://schemas.microsoft.com/office/drawing/2016/5/13/chartex" xmlns:cx8="http://schemas.microsoft.com/office/drawing/2016/5/14/chartex" xmlns:mc="http://schemas.openxmlformats.org/markup-compatibility/2006" xmlns:aink="http://schemas.microsoft.com/office/drawing/2016/ink" xmlns:am3d="http://schemas.microsoft.com/office/drawing/2017/model3d" xmlns:o="urn:schemas-microsoft-com:office:office" xmlns:r="http://schemas.openxmlformats.org/officeDocument/2006/relationships" xmlns:m="http://schemas.openxmlformats.org/officeDocument/2006/math" xmlns:v="urn:schemas-microsoft-com:vml" xmlns:wp14="http://schemas.microsoft.com/office/word/2010/wordprocessingDrawing" xmlns:wp="http://schemas.openxmlformats.org/drawingml/2006/wordprocessingDrawing" xmlns:w10="urn:schemas-microsoft-com:office:word" xmlns:w="http://schemas.openxmlformats.org/wordprocessingml/2006/main" xmlns:w14="http://schemas.microsoft.com/office/word/2010/wordml" xmlns:w15="http://schemas.microsoft.com/office/word/2012/wordml" xmlns:w16cid="http://schemas.microsoft.com/office/word/2016/wordml/cid" xmlns:w16se="http://schemas.microsoft.com/office/word/2015/wordml/symex" xmlns:wpg="http://schemas.microsoft.com/office/word/2010/wordprocessingGroup" xmlns:wpi="http://schemas.microsoft.com/office/word/2010/wordprocessingInk" xmlns:wne="http://schemas.microsoft.com/office/word/2006/wordml" xmlns:wps="http://schemas.microsoft.com/office/word/2010/wordprocessingShape" mc:Ignorable="w14 w15 w16se w16cid wp14"/>
+</file>
+
+<file path=word/glossary/fontTable.xml><?xml version="1.0" encoding="utf-8"?>
+<w:fonts xmlns:mc="http://schemas.openxmlformats.org/markup-compatibility/2006" xmlns:r="http://schemas.openxmlformats.org/officeDocument/2006/relationships" xmlns:w="http://schemas.openxmlformats.org/wordprocessingml/2006/main" xmlns:w14="http://schemas.microsoft.com/office/word/2010/wordml" xmlns:w15="http://schemas.microsoft.com/office/word/2012/wordml" xmlns:w16cid="http://schemas.microsoft.com/office/word/2016/wordml/cid" xmlns:w16se="http://schemas.microsoft.com/office/word/2015/wordml/symex" mc:Ignorable="w14 w15 w16se w16cid">
+  <w:font w:name="Cambria">
+    <w:panose1 w:val="02040503050406030204"/>
+    <w:charset w:val="00"/>
+    <w:family w:val="roman"/>
+    <w:pitch w:val="variable"/>
+    <w:sig w:usb0="E00002FF" w:usb1="400004FF" w:usb2="00000000" w:usb3="00000000" w:csb0="0000019F" w:csb1="00000000"/>
+  </w:font>
+  <w:font w:name="Times New Roman">
+    <w:panose1 w:val="02020603050405020304"/>
+    <w:charset w:val="00"/>
+    <w:family w:val="roman"/>
+    <w:pitch w:val="variable"/>
+    <w:sig w:usb0="E0002EFF" w:usb1="C000785B" w:usb2="00000009" w:usb3="00000000" w:csb0="000001FF" w:csb1="00000000"/>
+  </w:font>
+  <w:font w:name="Symbol">
+    <w:panose1 w:val="05050102010706020507"/>
+    <w:charset w:val="02"/>
+    <w:family w:val="roman"/>
+    <w:pitch w:val="variable"/>
+    <w:sig w:usb0="00000000" w:usb1="10000000" w:usb2="00000000" w:usb3="00000000" w:csb0="80000000" w:csb1="00000000"/>
+  </w:font>
+  <w:font w:name="Courier New">
+    <w:panose1 w:val="02070309020205020404"/>
+    <w:charset w:val="00"/>
+    <w:family w:val="modern"/>
+    <w:pitch w:val="fixed"/>
+    <w:sig w:usb0="E0002EFF" w:usb1="C0007843" w:usb2="00000009" w:usb3="00000000" w:csb0="000001FF" w:csb1="00000000"/>
+  </w:font>
+  <w:font w:name="Wingdings">
+    <w:panose1 w:val="05000000000000000000"/>
+    <w:charset w:val="02"/>
+    <w:family w:val="auto"/>
+    <w:pitch w:val="variable"/>
+    <w:sig w:usb0="00000000" w:usb1="10000000" w:usb2="00000000" w:usb3="00000000" w:csb0="80000000" w:csb1="00000000"/>
+  </w:font>
+  <w:font w:name="Calibri">
+    <w:panose1 w:val="020F0502020204030204"/>
+    <w:charset w:val="00"/>
+    <w:family w:val="swiss"/>
+    <w:pitch w:val="variable"/>
+    <w:sig w:usb0="E0002AFF" w:usb1="C000247B" w:usb2="00000009" w:usb3="00000000" w:csb0="000001FF" w:csb1="00000000"/>
+  </w:font>
+  <w:font w:name="cmr10">
+    <w:altName w:val="Segoe UI"/>
+    <w:charset w:val="00"/>
+    <w:family w:val="swiss"/>
+    <w:pitch w:val="variable"/>
+    <w:sig w:usb0="00000003" w:usb1="00000000" w:usb2="00000000" w:usb3="00000000" w:csb0="00000001" w:csb1="00000000"/>
+  </w:font>
+  <w:font w:name="Calibri Light">
+    <w:panose1 w:val="020F0302020204030204"/>
+    <w:charset w:val="00"/>
+    <w:family w:val="swiss"/>
+    <w:pitch w:val="variable"/>
+    <w:sig w:usb0="E0002AFF" w:usb1="C000247B" w:usb2="00000009" w:usb3="00000000" w:csb0="000001FF" w:csb1="00000000"/>
+  </w:font>
+  <w:font w:name="Cambria Math">
+    <w:panose1 w:val="02040503050406030204"/>
+    <w:charset w:val="00"/>
+    <w:family w:val="roman"/>
+    <w:pitch w:val="variable"/>
+    <w:sig w:usb0="E00002FF" w:usb1="420024FF" w:usb2="00000000" w:usb3="00000000" w:csb0="0000019F" w:csb1="00000000"/>
+  </w:font>
+</w:fonts>
+</file>
+
+<file path=word/glossary/settings.xml><?xml version="1.0" encoding="utf-8"?>
+<w:settings xmlns:mc="http://schemas.openxmlformats.org/markup-compatibility/2006" xmlns:o="urn:schemas-microsoft-com:office:office" xmlns:r="http://schemas.openxmlformats.org/officeDocument/2006/relationships" xmlns:m="http://schemas.openxmlformats.org/officeDocument/2006/math" xmlns:v="urn:schemas-microsoft-com:vml" xmlns:w10="urn:schemas-microsoft-com:office:word" xmlns:w="http://schemas.openxmlformats.org/wordprocessingml/2006/main" xmlns:w14="http://schemas.microsoft.com/office/word/2010/wordml" xmlns:w15="http://schemas.microsoft.com/office/word/2012/wordml" xmlns:w16cid="http://schemas.microsoft.com/office/word/2016/wordml/cid" xmlns:w16se="http://schemas.microsoft.com/office/word/2015/wordml/symex" xmlns:sl="http://schemas.openxmlformats.org/schemaLibrary/2006/main" mc:Ignorable="w14 w15 w16se w16cid">
+  <w:view w:val="normal"/>
+  <w:defaultTabStop w:val="720"/>
+  <w:characterSpacingControl w:val="doNotCompress"/>
+  <w:compat>
+    <w:useFELayout/>
+    <w:compatSetting w:name="compatibilityMode" w:uri="http://schemas.microsoft.com/office/word" w:val="15"/>
+    <w:compatSetting w:name="overrideTableStyleFontSizeAndJustification" w:uri="http://schemas.microsoft.com/office/word" w:val="1"/>
+    <w:compatSetting w:name="enableOpenTypeFeatures" w:uri="http://schemas.microsoft.com/office/word" w:val="1"/>
+    <w:compatSetting w:name="doNotFlipMirrorIndents" w:uri="http://schemas.microsoft.com/office/word" w:val="1"/>
+    <w:compatSetting w:name="differentiateMultirowTableHeaders" w:uri="http://schemas.microsoft.com/office/word" w:val="1"/>
+    <w:compatSetting w:name="useWord2013TrackBottomHyphenation" w:uri="http://schemas.microsoft.com/office/word" w:val="0"/>
+  </w:compat>
+  <w:rsids>
+    <w:rsidRoot w:val="00CC4A1D"/>
+    <w:rsid w:val="00CC4A1D"/>
+    <w:rsid w:val="00D82C01"/>
+  </w:rsids>
+  <m:mathPr>
+    <m:mathFont m:val="Cambria Math"/>
+    <m:brkBin m:val="before"/>
+    <m:brkBinSub m:val="--"/>
+    <m:smallFrac m:val="0"/>
+    <m:dispDef/>
+    <m:lMargin m:val="0"/>
+    <m:rMargin m:val="0"/>
+    <m:defJc m:val="centerGroup"/>
+    <m:wrapIndent m:val="1440"/>
+    <m:intLim m:val="subSup"/>
+    <m:naryLim m:val="undOvr"/>
+  </m:mathPr>
+  <w:themeFontLang w:val="en-US"/>
+  <w:clrSchemeMapping w:bg1="light1" w:t1="dark1" w:bg2="light2" w:t2="dark2" w:accent1="accent1" w:accent2="accent2" w:accent3="accent3" w:accent4="accent4" w:accent5="accent5" w:accent6="accent6" w:hyperlink="hyperlink" w:followedHyperlink="followedHyperlink"/>
+  <w:decimalSymbol w:val="."/>
+  <w:listSeparator w:val=","/>
+  <w15:chartTrackingRefBased/>
+</w:settings>
+</file>
+
+<file path=word/glossary/styles.xml><?xml version="1.0" encoding="utf-8"?>
+<w:styles xmlns:mc="http://schemas.openxmlformats.org/markup-compatibility/2006" xmlns:r="http://schemas.openxmlformats.org/officeDocument/2006/relationships" xmlns:w="http://schemas.openxmlformats.org/wordprocessingml/2006/main" xmlns:w14="http://schemas.microsoft.com/office/word/2010/wordml" xmlns:w15="http://schemas.microsoft.com/office/word/2012/wordml" xmlns:w16cid="http://schemas.microsoft.com/office/word/2016/wordml/cid" xmlns:w16se="http://schemas.microsoft.com/office/word/2015/wordml/symex" mc:Ignorable="w14 w15 w16se w16cid">
+  <w:docDefaults>
+    <w:rPrDefault>
+      <w:rPr>
+        <w:rFonts w:asciiTheme="minorHAnsi" w:eastAsiaTheme="minorEastAsia" w:hAnsiTheme="minorHAnsi" w:cstheme="minorBidi"/>
+        <w:sz w:val="22"/>
+        <w:szCs w:val="22"/>
+        <w:lang w:val="en-US" w:eastAsia="en-US" w:bidi="ar-SA"/>
+      </w:rPr>
+    </w:rPrDefault>
+    <w:pPrDefault>
+      <w:pPr>
+        <w:spacing w:after="160" w:line="259" w:lineRule="auto"/>
+      </w:pPr>
+    </w:pPrDefault>
+  </w:docDefaults>
+  <w:latentStyles w:defLockedState="0" w:defUIPriority="99" w:defSemiHidden="0" w:defUnhideWhenUsed="0" w:defQFormat="0" w:count="375">
+    <w:lsdException w:name="Normal" w:uiPriority="0" w:qFormat="1"/>
+    <w:lsdException w:name="heading 1" w:uiPriority="9" w:qFormat="1"/>
+    <w:lsdException w:name="heading 2" w:semiHidden="1" w:uiPriority="9" w:unhideWhenUsed="1" w:qFormat="1"/>
+    <w:lsdException w:name="heading 3" w:semiHidden="1" w:uiPriority="9" w:unhideWhenUsed="1" w:qFormat="1"/>
+    <w:lsdException w:name="heading 4" w:semiHidden="1" w:uiPriority="9" w:unhideWhenUsed="1" w:qFormat="1"/>
+    <w:lsdException w:name="heading 5" w:semiHidden="1" w:uiPriority="9" w:unhideWhenUsed="1" w:qFormat="1"/>
+    <w:lsdException w:name="heading 6" w:semiHidden="1" w:uiPriority="9" w:unhideWhenUsed="1" w:qFormat="1"/>
+    <w:lsdException w:name="heading 7" w:semiHidden="1" w:uiPriority="9" w:unhideWhenUsed="1" w:qFormat="1"/>
+    <w:lsdException w:name="heading 8" w:semiHidden="1" w:uiPriority="9" w:unhideWhenUsed="1" w:qFormat="1"/>
+    <w:lsdException w:name="heading 9" w:semiHidden="1" w:uiPriority="9" w:unhideWhenUsed="1" w:qFormat="1"/>
+    <w:lsdException w:name="index 1" w:semiHidden="1" w:unhideWhenUsed="1"/>
+    <w:lsdException w:name="index 2" w:semiHidden="1" w:unhideWhenUsed="1"/>
+    <w:lsdException w:name="index 3" w:semiHidden="1" w:unhideWhenUsed="1"/>
+    <w:lsdException w:name="index 4" w:semiHidden="1" w:unhideWhenUsed="1"/>
+    <w:lsdException w:name="index 5" w:semiHidden="1" w:unhideWhenUsed="1"/>
+    <w:lsdException w:name="index 6" w:semiHidden="1" w:unhideWhenUsed="1"/>
+    <w:lsdException w:name="index 7" w:semiHidden="1" w:unhideWhenUsed="1"/>
+    <w:lsdException w:name="index 8" w:semiHidden="1" w:unhideWhenUsed="1"/>
+    <w:lsdException w:name="index 9" w:semiHidden="1" w:unhideWhenUsed="1"/>
+    <w:lsdException w:name="toc 1" w:semiHidden="1" w:uiPriority="39" w:unhideWhenUsed="1"/>
+    <w:lsdException w:name="toc 2" w:semiHidden="1" w:uiPriority="39" w:unhideWhenUsed="1"/>
+    <w:lsdException w:name="toc 3" w:semiHidden="1" w:uiPriority="39" w:unhideWhenUsed="1"/>
+    <w:lsdException w:name="toc 4" w:semiHidden="1" w:uiPriority="39" w:unhideWhenUsed="1"/>
+    <w:lsdException w:name="toc 5" w:semiHidden="1" w:uiPriority="39" w:unhideWhenUsed="1"/>
+    <w:lsdException w:name="toc 6" w:semiHidden="1" w:uiPriority="39" w:unhideWhenUsed="1"/>
+    <w:lsdException w:name="toc 7" w:semiHidden="1" w:uiPriority="39" w:unhideWhenUsed="1"/>
+    <w:lsdException w:name="toc 8" w:semiHidden="1" w:uiPriority="39" w:unhideWhenUsed="1"/>
+    <w:lsdException w:name="toc 9" w:semiHidden="1" w:uiPriority="39" w:unhideWhenUsed="1"/>
+    <w:lsdException w:name="Normal Indent" w:semiHidden="1" w:unhideWhenUsed="1"/>
+    <w:lsdException w:name="footnote text" w:semiHidden="1" w:unhideWhenUsed="1"/>
+    <w:lsdException w:name="annotation text" w:semiHidden="1" w:unhideWhenUsed="1"/>
+    <w:lsdException w:name="header" w:semiHidden="1" w:unhideWhenUsed="1"/>
+    <w:lsdException w:name="footer" w:semiHidden="1" w:unhideWhenUsed="1"/>
+    <w:lsdException w:name="index heading" w:semiHidden="1" w:unhideWhenUsed="1"/>
+    <w:lsdException w:name="caption" w:semiHidden="1" w:uiPriority="35" w:unhideWhenUsed="1" w:qFormat="1"/>
+    <w:lsdException w:name="table of figures" w:semiHidden="1" w:unhideWhenUsed="1"/>
+    <w:lsdException w:name="envelope address" w:semiHidden="1" w:unhideWhenUsed="1"/>
+    <w:lsdException w:name="envelope return" w:semiHidden="1" w:unhideWhenUsed="1"/>
+    <w:lsdException w:name="footnote reference" w:semiHidden="1" w:unhideWhenUsed="1"/>
+    <w:lsdException w:name="annotation reference" w:semiHidden="1" w:unhideWhenUsed="1"/>
+    <w:lsdException w:name="line number" w:semiHidden="1" w:unhideWhenUsed="1"/>
+    <w:lsdException w:name="page number" w:semiHidden="1" w:unhideWhenUsed="1"/>
+    <w:lsdException w:name="endnote reference" w:semiHidden="1" w:unhideWhenUsed="1"/>
+    <w:lsdException w:name="endnote text" w:semiHidden="1" w:unhideWhenUsed="1"/>
+    <w:lsdException w:name="table of authorities" w:semiHidden="1" w:unhideWhenUsed="1"/>
+    <w:lsdException w:name="macro" w:semiHidden="1" w:unhideWhenUsed="1"/>
+    <w:lsdException w:name="toa heading" w:semiHidden="1" w:unhideWhenUsed="1"/>
+    <w:lsdException w:name="List" w:semiHidden="1" w:unhideWhenUsed="1"/>
+    <w:lsdException w:name="List Bullet" w:semiHidden="1" w:unhideWhenUsed="1"/>
+    <w:lsdException w:name="List Number" w:semiHidden="1" w:unhideWhenUsed="1"/>
+    <w:lsdException w:name="List 2" w:semiHidden="1" w:unhideWhenUsed="1"/>
+    <w:lsdException w:name="List 3" w:semiHidden="1" w:unhideWhenUsed="1"/>
+    <w:lsdException w:name="List 4" w:semiHidden="1" w:unhideWhenUsed="1"/>
+    <w:lsdException w:name="List 5" w:semiHidden="1" w:unhideWhenUsed="1"/>
+    <w:lsdException w:name="List Bullet 2" w:semiHidden="1" w:unhideWhenUsed="1"/>
+    <w:lsdException w:name="List Bullet 3" w:semiHidden="1" w:unhideWhenUsed="1"/>
+    <w:lsdException w:name="List Bullet 4" w:semiHidden="1" w:unhideWhenUsed="1"/>
+    <w:lsdException w:name="List Bullet 5" w:semiHidden="1" w:unhideWhenUsed="1"/>
+    <w:lsdException w:name="List Number 2" w:semiHidden="1" w:unhideWhenUsed="1"/>
+    <w:lsdException w:name="List Number 3" w:semiHidden="1" w:unhideWhenUsed="1"/>
+    <w:lsdException w:name="List Number 4" w:semiHidden="1" w:unhideWhenUsed="1"/>
+    <w:lsdException w:name="List Number 5" w:semiHidden="1" w:unhideWhenUsed="1"/>
+    <w:lsdException w:name="Title" w:uiPriority="10" w:qFormat="1"/>
+    <w:lsdException w:name="Closing" w:semiHidden="1" w:unhideWhenUsed="1"/>
+    <w:lsdException w:name="Signature" w:semiHidden="1" w:unhideWhenUsed="1"/>
+    <w:lsdException w:name="Default Paragraph Font" w:semiHidden="1" w:uiPriority="1" w:unhideWhenUsed="1"/>
+    <w:lsdException w:name="Body Text" w:semiHidden="1" w:unhideWhenUsed="1"/>
+    <w:lsdException w:name="Body Text Indent" w:semiHidden="1" w:unhideWhenUsed="1"/>
+    <w:lsdException w:name="List Continue" w:semiHidden="1" w:unhideWhenUsed="1"/>
+    <w:lsdException w:name="List Continue 2" w:semiHidden="1" w:unhideWhenUsed="1"/>
+    <w:lsdException w:name="List Continue 3" w:semiHidden="1" w:unhideWhenUsed="1"/>
+    <w:lsdException w:name="List Continue 4" w:semiHidden="1" w:unhideWhenUsed="1"/>
+    <w:lsdException w:name="List Continue 5" w:semiHidden="1" w:unhideWhenUsed="1"/>
+    <w:lsdException w:name="Message Header" w:semiHidden="1" w:unhideWhenUsed="1"/>
+    <w:lsdException w:name="Subtitle" w:uiPriority="11" w:qFormat="1"/>
+    <w:lsdException w:name="Salutation" w:semiHidden="1" w:unhideWhenUsed="1"/>
+    <w:lsdException w:name="Date" w:semiHidden="1" w:unhideWhenUsed="1"/>
+    <w:lsdException w:name="Body Text First Indent" w:semiHidden="1" w:unhideWhenUsed="1"/>
+    <w:lsdException w:name="Body Text First Indent 2" w:semiHidden="1" w:unhideWhenUsed="1"/>
+    <w:lsdException w:name="Note Heading" w:semiHidden="1" w:unhideWhenUsed="1"/>
+    <w:lsdException w:name="Body Text 2" w:semiHidden="1" w:unhideWhenUsed="1"/>
+    <w:lsdException w:name="Body Text 3" w:semiHidden="1" w:unhideWhenUsed="1"/>
+    <w:lsdException w:name="Body Text Indent 2" w:semiHidden="1" w:unhideWhenUsed="1"/>
+    <w:lsdException w:name="Body Text Indent 3" w:semiHidden="1" w:unhideWhenUsed="1"/>
+    <w:lsdException w:name="Block Text" w:semiHidden="1" w:unhideWhenUsed="1"/>
+    <w:lsdException w:name="Hyperlink" w:semiHidden="1" w:unhideWhenUsed="1"/>
+    <w:lsdException w:name="FollowedHyperlink" w:semiHidden="1" w:unhideWhenUsed="1"/>
+    <w:lsdException w:name="Strong" w:uiPriority="22" w:qFormat="1"/>
+    <w:lsdException w:name="Emphasis" w:uiPriority="20" w:qFormat="1"/>
+    <w:lsdException w:name="Document Map" w:semiHidden="1" w:unhideWhenUsed="1"/>
+    <w:lsdException w:name="Plain Text" w:semiHidden="1" w:unhideWhenUsed="1"/>
+    <w:lsdException w:name="E-mail Signature" w:semiHidden="1" w:unhideWhenUsed="1"/>
+    <w:lsdException w:name="HTML Top of Form" w:semiHidden="1" w:unhideWhenUsed="1"/>
+    <w:lsdException w:name="HTML Bottom of Form" w:semiHidden="1" w:unhideWhenUsed="1"/>
+    <w:lsdException w:name="Normal (Web)" w:semiHidden="1" w:unhideWhenUsed="1"/>
+    <w:lsdException w:name="HTML Acronym" w:semiHidden="1" w:unhideWhenUsed="1"/>
+    <w:lsdException w:name="HTML Address" w:semiHidden="1" w:unhideWhenUsed="1"/>
+    <w:lsdException w:name="HTML Cite" w:semiHidden="1" w:unhideWhenUsed="1"/>
+    <w:lsdException w:name="HTML Code" w:semiHidden="1" w:unhideWhenUsed="1"/>
+    <w:lsdException w:name="HTML Definition" w:semiHidden="1" w:unhideWhenUsed="1"/>
+    <w:lsdException w:name="HTML Keyboard" w:semiHidden="1" w:unhideWhenUsed="1"/>
+    <w:lsdException w:name="HTML Preformatted" w:semiHidden="1" w:unhideWhenUsed="1"/>
+    <w:lsdException w:name="HTML Sample" w:semiHidden="1" w:unhideWhenUsed="1"/>
+    <w:lsdException w:name="HTML Typewriter" w:semiHidden="1" w:unhideWhenUsed="1"/>
+    <w:lsdException w:name="HTML Variable" w:semiHidden="1" w:unhideWhenUsed="1"/>
+    <w:lsdException w:name="Normal Table" w:semiHidden="1" w:unhideWhenUsed="1"/>
+    <w:lsdException w:name="annotation subject" w:semiHidden="1" w:unhideWhenUsed="1"/>
+    <w:lsdException w:name="No List" w:semiHidden="1" w:unhideWhenUsed="1"/>
+    <w:lsdException w:name="Outline List 1" w:semiHidden="1" w:unhideWhenUsed="1"/>
+    <w:lsdException w:name="Outline List 2" w:semiHidden="1" w:unhideWhenUsed="1"/>
+    <w:lsdException w:name="Outline List 3" w:semiHidden="1" w:unhideWhenUsed="1"/>
+    <w:lsdException w:name="Table Simple 1" w:semiHidden="1" w:unhideWhenUsed="1"/>
+    <w:lsdException w:name="Table Simple 2" w:semiHidden="1" w:unhideWhenUsed="1"/>
+    <w:lsdException w:name="Table Simple 3" w:semiHidden="1" w:unhideWhenUsed="1"/>
+    <w:lsdException w:name="Table Classic 1" w:semiHidden="1" w:unhideWhenUsed="1"/>
+    <w:lsdException w:name="Table Classic 2" w:semiHidden="1" w:unhideWhenUsed="1"/>
+    <w:lsdException w:name="Table Classic 3" w:semiHidden="1" w:unhideWhenUsed="1"/>
+    <w:lsdException w:name="Table Classic 4" w:semiHidden="1" w:unhideWhenUsed="1"/>
+    <w:lsdException w:name="Table Colorful 1" w:semiHidden="1" w:unhideWhenUsed="1"/>
+    <w:lsdException w:name="Table Colorful 2" w:semiHidden="1" w:unhideWhenUsed="1"/>
+    <w:lsdException w:name="Table Colorful 3" w:semiHidden="1" w:unhideWhenUsed="1"/>
+    <w:lsdException w:name="Table Columns 1" w:semiHidden="1" w:unhideWhenUsed="1"/>
+    <w:lsdException w:name="Table Columns 2" w:semiHidden="1" w:unhideWhenUsed="1"/>
+    <w:lsdException w:name="Table Columns 3" w:semiHidden="1" w:unhideWhenUsed="1"/>
+    <w:lsdException w:name="Table Columns 4" w:semiHidden="1" w:unhideWhenUsed="1"/>
+    <w:lsdException w:name="Table Columns 5" w:semiHidden="1" w:unhideWhenUsed="1"/>
+    <w:lsdException w:name="Table Grid 1" w:semiHidden="1" w:unhideWhenUsed="1"/>
+    <w:lsdException w:name="Table Grid 2" w:semiHidden="1" w:unhideWhenUsed="1"/>
+    <w:lsdException w:name="Table Grid 3" w:semiHidden="1" w:unhideWhenUsed="1"/>
+    <w:lsdException w:name="Table Grid 4" w:semiHidden="1" w:unhideWhenUsed="1"/>
+    <w:lsdException w:name="Table Grid 5" w:semiHidden="1" w:unhideWhenUsed="1"/>
+    <w:lsdException w:name="Table Grid 6" w:semiHidden="1" w:unhideWhenUsed="1"/>
+    <w:lsdException w:name="Table Grid 7" w:semiHidden="1" w:unhideWhenUsed="1"/>
+    <w:lsdException w:name="Table Grid 8" w:semiHidden="1" w:unhideWhenUsed="1"/>
+    <w:lsdException w:name="Table List 1" w:semiHidden="1" w:unhideWhenUsed="1"/>
+    <w:lsdException w:name="Table List 2" w:semiHidden="1" w:unhideWhenUsed="1"/>
+    <w:lsdException w:name="Table List 3" w:semiHidden="1" w:unhideWhenUsed="1"/>
+    <w:lsdException w:name="Table List 4" w:semiHidden="1" w:unhideWhenUsed="1"/>
+    <w:lsdException w:name="Table List 5" w:semiHidden="1" w:unhideWhenUsed="1"/>
+    <w:lsdException w:name="Table List 6" w:semiHidden="1" w:unhideWhenUsed="1"/>
+    <w:lsdException w:name="Table List 7" w:semiHidden="1" w:unhideWhenUsed="1"/>
+    <w:lsdException w:name="Table List 8" w:semiHidden="1" w:unhideWhenUsed="1"/>
+    <w:lsdException w:name="Table 3D effects 1" w:semiHidden="1" w:unhideWhenUsed="1"/>
+    <w:lsdException w:name="Table 3D effects 2" w:semiHidden="1" w:unhideWhenUsed="1"/>
+    <w:lsdException w:name="Table 3D effects 3" w:semiHidden="1" w:unhideWhenUsed="1"/>
+    <w:lsdException w:name="Table Contemporary" w:semiHidden="1" w:unhideWhenUsed="1"/>
+    <w:lsdException w:name="Table Elegant" w:semiHidden="1" w:unhideWhenUsed="1"/>
+    <w:lsdException w:name="Table Professional" w:semiHidden="1" w:unhideWhenUsed="1"/>
+    <w:lsdException w:name="Table Subtle 1" w:semiHidden="1" w:unhideWhenUsed="1"/>
+    <w:lsdException w:name="Table Subtle 2" w:semiHidden="1" w:unhideWhenUsed="1"/>
+    <w:lsdException w:name="Table Web 1" w:semiHidden="1" w:unhideWhenUsed="1"/>
+    <w:lsdException w:name="Table Web 2" w:semiHidden="1" w:unhideWhenUsed="1"/>
+    <w:lsdException w:name="Table Web 3" w:semiHidden="1" w:unhideWhenUsed="1"/>
+    <w:lsdException w:name="Balloon Text" w:semiHidden="1" w:unhideWhenUsed="1"/>
+    <w:lsdException w:name="Table Grid" w:uiPriority="39"/>
+    <w:lsdException w:name="Table Theme" w:semiHidden="1" w:unhideWhenUsed="1"/>
+    <w:lsdException w:name="Placeholder Text" w:semiHidden="1"/>
+    <w:lsdException w:name="No Spacing" w:uiPriority="1" w:qFormat="1"/>
+    <w:lsdException w:name="Light Shading" w:uiPriority="60"/>
+    <w:lsdException w:name="Light List" w:uiPriority="61"/>
+    <w:lsdException w:name="Light Grid" w:uiPriority="62"/>
+    <w:lsdException w:name="Medium Shading 1" w:uiPriority="63"/>
+    <w:lsdException w:name="Medium Shading 2" w:uiPriority="64"/>
+    <w:lsdException w:name="Medium List 1" w:uiPriority="65"/>
+    <w:lsdException w:name="Medium List 2" w:uiPriority="66"/>
+    <w:lsdException w:name="Medium Grid 1" w:uiPriority="67"/>
+    <w:lsdException w:name="Medium Grid 2" w:uiPriority="68"/>
+    <w:lsdException w:name="Medium Grid 3" w:uiPriority="69"/>
+    <w:lsdException w:name="Dark List" w:uiPriority="70"/>
+    <w:lsdException w:name="Colorful Shading" w:uiPriority="71"/>
+    <w:lsdException w:name="Colorful List" w:uiPriority="72"/>
+    <w:lsdException w:name="Colorful Grid" w:uiPriority="73"/>
+    <w:lsdException w:name="Light Shading Accent 1" w:uiPriority="60"/>
+    <w:lsdException w:name="Light List Accent 1" w:uiPriority="61"/>
+    <w:lsdException w:name="Light Grid Accent 1" w:uiPriority="62"/>
+    <w:lsdException w:name="Medium Shading 1 Accent 1" w:uiPriority="63"/>
+    <w:lsdException w:name="Medium Shading 2 Accent 1" w:uiPriority="64"/>
+    <w:lsdException w:name="Medium List 1 Accent 1" w:uiPriority="65"/>
+    <w:lsdException w:name="Revision" w:semiHidden="1"/>
+    <w:lsdException w:name="List Paragraph" w:uiPriority="34" w:qFormat="1"/>
+    <w:lsdException w:name="Quote" w:uiPriority="29" w:qFormat="1"/>
+    <w:lsdException w:name="Intense Quote" w:uiPriority="30" w:qFormat="1"/>
+    <w:lsdException w:name="Medium List 2 Accent 1" w:uiPriority="66"/>
+    <w:lsdException w:name="Medium Grid 1 Accent 1" w:uiPriority="67"/>
+    <w:lsdException w:name="Medium Grid 2 Accent 1" w:uiPriority="68"/>
+    <w:lsdException w:name="Medium Grid 3 Accent 1" w:uiPriority="69"/>
+    <w:lsdException w:name="Dark List Accent 1" w:uiPriority="70"/>
+    <w:lsdException w:name="Colorful Shading Accent 1" w:uiPriority="71"/>
+    <w:lsdException w:name="Colorful List Accent 1" w:uiPriority="72"/>
+    <w:lsdException w:name="Colorful Grid Accent 1" w:uiPriority="73"/>
+    <w:lsdException w:name="Light Shading Accent 2" w:uiPriority="60"/>
+    <w:lsdException w:name="Light List Accent 2" w:uiPriority="61"/>
+    <w:lsdException w:name="Light Grid Accent 2" w:uiPriority="62"/>
+    <w:lsdException w:name="Medium Shading 1 Accent 2" w:uiPriority="63"/>
+    <w:lsdException w:name="Medium Shading 2 Accent 2" w:uiPriority="64"/>
+    <w:lsdException w:name="Medium List 1 Accent 2" w:uiPriority="65"/>
+    <w:lsdException w:name="Medium List 2 Accent 2" w:uiPriority="66"/>
+    <w:lsdException w:name="Medium Grid 1 Accent 2" w:uiPriority="67"/>
+    <w:lsdException w:name="Medium Grid 2 Accent 2" w:uiPriority="68"/>
+    <w:lsdException w:name="Medium Grid 3 Accent 2" w:uiPriority="69"/>
+    <w:lsdException w:name="Dark List Accent 2" w:uiPriority="70"/>
+    <w:lsdException w:name="Colorful Shading Accent 2" w:uiPriority="71"/>
+    <w:lsdException w:name="Colorful List Accent 2" w:uiPriority="72"/>
+    <w:lsdException w:name="Colorful Grid Accent 2" w:uiPriority="73"/>
+    <w:lsdException w:name="Light Shading Accent 3" w:uiPriority="60"/>
+    <w:lsdException w:name="Light List Accent 3" w:uiPriority="61"/>
+    <w:lsdException w:name="Light Grid Accent 3" w:uiPriority="62"/>
+    <w:lsdException w:name="Medium Shading 1 Accent 3" w:uiPriority="63"/>
+    <w:lsdException w:name="Medium Shading 2 Accent 3" w:uiPriority="64"/>
+    <w:lsdException w:name="Medium List 1 Accent 3" w:uiPriority="65"/>
+    <w:lsdException w:name="Medium List 2 Accent 3" w:uiPriority="66"/>
+    <w:lsdException w:name="Medium Grid 1 Accent 3" w:uiPriority="67"/>
+    <w:lsdException w:name="Medium Grid 2 Accent 3" w:uiPriority="68"/>
+    <w:lsdException w:name="Medium Grid 3 Accent 3" w:uiPriority="69"/>
+    <w:lsdException w:name="Dark List Accent 3" w:uiPriority="70"/>
+    <w:lsdException w:name="Colorful Shading Accent 3" w:uiPriority="71"/>
+    <w:lsdException w:name="Colorful List Accent 3" w:uiPriority="72"/>
+    <w:lsdException w:name="Colorful Grid Accent 3" w:uiPriority="73"/>
+    <w:lsdException w:name="Light Shading Accent 4" w:uiPriority="60"/>
+    <w:lsdException w:name="Light List Accent 4" w:uiPriority="61"/>
+    <w:lsdException w:name="Light Grid Accent 4" w:uiPriority="62"/>
+    <w:lsdException w:name="Medium Shading 1 Accent 4" w:uiPriority="63"/>
+    <w:lsdException w:name="Medium Shading 2 Accent 4" w:uiPriority="64"/>
+    <w:lsdException w:name="Medium List 1 Accent 4" w:uiPriority="65"/>
+    <w:lsdException w:name="Medium List 2 Accent 4" w:uiPriority="66"/>
+    <w:lsdException w:name="Medium Grid 1 Accent 4" w:uiPriority="67"/>
+    <w:lsdException w:name="Medium Grid 2 Accent 4" w:uiPriority="68"/>
+    <w:lsdException w:name="Medium Grid 3 Accent 4" w:uiPriority="69"/>
+    <w:lsdException w:name="Dark List Accent 4" w:uiPriority="70"/>
+    <w:lsdException w:name="Colorful Shading Accent 4" w:uiPriority="71"/>
+    <w:lsdException w:name="Colorful List Accent 4" w:uiPriority="72"/>
+    <w:lsdException w:name="Colorful Grid Accent 4" w:uiPriority="73"/>
+    <w:lsdException w:name="Light Shading Accent 5" w:uiPriority="60"/>
+    <w:lsdException w:name="Light List Accent 5" w:uiPriority="61"/>
+    <w:lsdException w:name="Light Grid Accent 5" w:uiPriority="62"/>
+    <w:lsdException w:name="Medium Shading 1 Accent 5" w:uiPriority="63"/>
+    <w:lsdException w:name="Medium Shading 2 Accent 5" w:uiPriority="64"/>
+    <w:lsdException w:name="Medium List 1 Accent 5" w:uiPriority="65"/>
+    <w:lsdException w:name="Medium List 2 Accent 5" w:uiPriority="66"/>
+    <w:lsdException w:name="Medium Grid 1 Accent 5" w:uiPriority="67"/>
+    <w:lsdException w:name="Medium Grid 2 Accent 5" w:uiPriority="68"/>
+    <w:lsdException w:name="Medium Grid 3 Accent 5" w:uiPriority="69"/>
+    <w:lsdException w:name="Dark List Accent 5" w:uiPriority="70"/>
+    <w:lsdException w:name="Colorful Shading Accent 5" w:uiPriority="71"/>
+    <w:lsdException w:name="Colorful List Accent 5" w:uiPriority="72"/>
+    <w:lsdException w:name="Colorful Grid Accent 5" w:uiPriority="73"/>
+    <w:lsdException w:name="Light Shading Accent 6" w:uiPriority="60"/>
+    <w:lsdException w:name="Light List Accent 6" w:uiPriority="61"/>
+    <w:lsdException w:name="Light Grid Accent 6" w:uiPriority="62"/>
+    <w:lsdException w:name="Medium Shading 1 Accent 6" w:uiPriority="63"/>
+    <w:lsdException w:name="Medium Shading 2 Accent 6" w:uiPriority="64"/>
+    <w:lsdException w:name="Medium List 1 Accent 6" w:uiPriority="65"/>
+    <w:lsdException w:name="Medium List 2 Accent 6" w:uiPriority="66"/>
+    <w:lsdException w:name="Medium Grid 1 Accent 6" w:uiPriority="67"/>
+    <w:lsdException w:name="Medium Grid 2 Accent 6" w:uiPriority="68"/>
+    <w:lsdException w:name="Medium Grid 3 Accent 6" w:uiPriority="69"/>
+    <w:lsdException w:name="Dark List Accent 6" w:uiPriority="70"/>
+    <w:lsdException w:name="Colorful Shading Accent 6" w:uiPriority="71"/>
+    <w:lsdException w:name="Colorful List Accent 6" w:uiPriority="72"/>
+    <w:lsdException w:name="Colorful Grid Accent 6" w:uiPriority="73"/>
+    <w:lsdException w:name="Subtle Emphasis" w:uiPriority="19" w:qFormat="1"/>
+    <w:lsdException w:name="Intense Emphasis" w:uiPriority="21" w:qFormat="1"/>
+    <w:lsdException w:name="Subtle Reference" w:uiPriority="31" w:qFormat="1"/>
+    <w:lsdException w:name="Intense Reference" w:uiPriority="32" w:qFormat="1"/>
+    <w:lsdException w:name="Book Title" w:uiPriority="33" w:qFormat="1"/>
+    <w:lsdException w:name="Bibliography" w:semiHidden="1" w:uiPriority="37" w:unhideWhenUsed="1"/>
+    <w:lsdException w:name="TOC Heading" w:semiHidden="1" w:uiPriority="39" w:unhideWhenUsed="1" w:qFormat="1"/>
+    <w:lsdException w:name="Plain Table 1" w:uiPriority="41"/>
+    <w:lsdException w:name="Plain Table 2" w:uiPriority="42"/>
+    <w:lsdException w:name="Plain Table 3" w:uiPriority="43"/>
+    <w:lsdException w:name="Plain Table 4" w:uiPriority="44"/>
+    <w:lsdException w:name="Plain Table 5" w:uiPriority="45"/>
+    <w:lsdException w:name="Grid Table Light" w:uiPriority="40"/>
+    <w:lsdException w:name="Grid Table 1 Light" w:uiPriority="46"/>
+    <w:lsdException w:name="Grid Table 2" w:uiPriority="47"/>
+    <w:lsdException w:name="Grid Table 3" w:uiPriority="48"/>
+    <w:lsdException w:name="Grid Table 4" w:uiPriority="49"/>
+    <w:lsdException w:name="Grid Table 5 Dark" w:uiPriority="50"/>
+    <w:lsdException w:name="Grid Table 6 Colorful" w:uiPriority="51"/>
+    <w:lsdException w:name="Grid Table 7 Colorful" w:uiPriority="52"/>
+    <w:lsdException w:name="Grid Table 1 Light Accent 1" w:uiPriority="46"/>
+    <w:lsdException w:name="Grid Table 2 Accent 1" w:uiPriority="47"/>
+    <w:lsdException w:name="Grid Table 3 Accent 1" w:uiPriority="48"/>
+    <w:lsdException w:name="Grid Table 4 Accent 1" w:uiPriority="49"/>
+    <w:lsdException w:name="Grid Table 5 Dark Accent 1" w:uiPriority="50"/>
+    <w:lsdException w:name="Grid Table 6 Colorful Accent 1" w:uiPriority="51"/>
+    <w:lsdException w:name="Grid Table 7 Colorful Accent 1" w:uiPriority="52"/>
+    <w:lsdException w:name="Grid Table 1 Light Accent 2" w:uiPriority="46"/>
+    <w:lsdException w:name="Grid Table 2 Accent 2" w:uiPriority="47"/>
+    <w:lsdException w:name="Grid Table 3 Accent 2" w:uiPriority="48"/>
+    <w:lsdException w:name="Grid Table 4 Accent 2" w:uiPriority="49"/>
+    <w:lsdException w:name="Grid Table 5 Dark Accent 2" w:uiPriority="50"/>
+    <w:lsdException w:name="Grid Table 6 Colorful Accent 2" w:uiPriority="51"/>
+    <w:lsdException w:name="Grid Table 7 Colorful Accent 2" w:uiPriority="52"/>
+    <w:lsdException w:name="Grid Table 1 Light Accent 3" w:uiPriority="46"/>
+    <w:lsdException w:name="Grid Table 2 Accent 3" w:uiPriority="47"/>
+    <w:lsdException w:name="Grid Table 3 Accent 3" w:uiPriority="48"/>
+    <w:lsdException w:name="Grid Table 4 Accent 3" w:uiPriority="49"/>
+    <w:lsdException w:name="Grid Table 5 Dark Accent 3" w:uiPriority="50"/>
+    <w:lsdException w:name="Grid Table 6 Colorful Accent 3" w:uiPriority="51"/>
+    <w:lsdException w:name="Grid Table 7 Colorful Accent 3" w:uiPriority="52"/>
+    <w:lsdException w:name="Grid Table 1 Light Accent 4" w:uiPriority="46"/>
+    <w:lsdException w:name="Grid Table 2 Accent 4" w:uiPriority="47"/>
+    <w:lsdException w:name="Grid Table 3 Accent 4" w:uiPriority="48"/>
+    <w:lsdException w:name="Grid Table 4 Accent 4" w:uiPriority="49"/>
+    <w:lsdException w:name="Grid Table 5 Dark Accent 4" w:uiPriority="50"/>
+    <w:lsdException w:name="Grid Table 6 Colorful Accent 4" w:uiPriority="51"/>
+    <w:lsdException w:name="Grid Table 7 Colorful Accent 4" w:uiPriority="52"/>
+    <w:lsdException w:name="Grid Table 1 Light Accent 5" w:uiPriority="46"/>
+    <w:lsdException w:name="Grid Table 2 Accent 5" w:uiPriority="47"/>
+    <w:lsdException w:name="Grid Table 3 Accent 5" w:uiPriority="48"/>
+    <w:lsdException w:name="Grid Table 4 Accent 5" w:uiPriority="49"/>
+    <w:lsdException w:name="Grid Table 5 Dark Accent 5" w:uiPriority="50"/>
+    <w:lsdException w:name="Grid Table 6 Colorful Accent 5" w:uiPriority="51"/>
+    <w:lsdException w:name="Grid Table 7 Colorful Accent 5" w:uiPriority="52"/>
+    <w:lsdException w:name="Grid Table 1 Light Accent 6" w:uiPriority="46"/>
+    <w:lsdException w:name="Grid Table 2 Accent 6" w:uiPriority="47"/>
+    <w:lsdException w:name="Grid Table 3 Accent 6" w:uiPriority="48"/>
+    <w:lsdException w:name="Grid Table 4 Accent 6" w:uiPriority="49"/>
+    <w:lsdException w:name="Grid Table 5 Dark Accent 6" w:uiPriority="50"/>
+    <w:lsdException w:name="Grid Table 6 Colorful Accent 6" w:uiPriority="51"/>
+    <w:lsdException w:name="Grid Table 7 Colorful Accent 6" w:uiPriority="52"/>
+    <w:lsdException w:name="List Table 1 Light" w:uiPriority="46"/>
+    <w:lsdException w:name="List Table 2" w:uiPriority="47"/>
+    <w:lsdException w:name="List Table 3" w:uiPriority="48"/>
+    <w:lsdException w:name="List Table 4" w:uiPriority="49"/>
+    <w:lsdException w:name="List Table 5 Dark" w:uiPriority="50"/>
+    <w:lsdException w:name="List Table 6 Colorful" w:uiPriority="51"/>
+    <w:lsdException w:name="List Table 7 Colorful" w:uiPriority="52"/>
+    <w:lsdException w:name="List Table 1 Light Accent 1" w:uiPriority="46"/>
+    <w:lsdException w:name="List Table 2 Accent 1" w:uiPriority="47"/>
+    <w:lsdException w:name="List Table 3 Accent 1" w:uiPriority="48"/>
+    <w:lsdException w:name="List Table 4 Accent 1" w:uiPriority="49"/>
+    <w:lsdException w:name="List Table 5 Dark Accent 1" w:uiPriority="50"/>
+    <w:lsdException w:name="List Table 6 Colorful Accent 1" w:uiPriority="51"/>
+    <w:lsdException w:name="List Table 7 Colorful Accent 1" w:uiPriority="52"/>
+    <w:lsdException w:name="List Table 1 Light Accent 2" w:uiPriority="46"/>
+    <w:lsdException w:name="List Table 2 Accent 2" w:uiPriority="47"/>
+    <w:lsdException w:name="List Table 3 Accent 2" w:uiPriority="48"/>
+    <w:lsdException w:name="List Table 4 Accent 2" w:uiPriority="49"/>
+    <w:lsdException w:name="List Table 5 Dark Accent 2" w:uiPriority="50"/>
+    <w:lsdException w:name="List Table 6 Colorful Accent 2" w:uiPriority="51"/>
+    <w:lsdException w:name="List Table 7 Colorful Accent 2" w:uiPriority="52"/>
+    <w:lsdException w:name="List Table 1 Light Accent 3" w:uiPriority="46"/>
+    <w:lsdException w:name="List Table 2 Accent 3" w:uiPriority="47"/>
+    <w:lsdException w:name="List Table 3 Accent 3" w:uiPriority="48"/>
+    <w:lsdException w:name="List Table 4 Accent 3" w:uiPriority="49"/>
+    <w:lsdException w:name="List Table 5 Dark Accent 3" w:uiPriority="50"/>
+    <w:lsdException w:name="List Table 6 Colorful Accent 3" w:uiPriority="51"/>
+    <w:lsdException w:name="List Table 7 Colorful Accent 3" w:uiPriority="52"/>
+    <w:lsdException w:name="List Table 1 Light Accent 4" w:uiPriority="46"/>
+    <w:lsdException w:name="List Table 2 Accent 4" w:uiPriority="47"/>
+    <w:lsdException w:name="List Table 3 Accent 4" w:uiPriority="48"/>
+    <w:lsdException w:name="List Table 4 Accent 4" w:uiPriority="49"/>
+    <w:lsdException w:name="List Table 5 Dark Accent 4" w:uiPriority="50"/>
+    <w:lsdException w:name="List Table 6 Colorful Accent 4" w:uiPriority="51"/>
+    <w:lsdException w:name="List Table 7 Colorful Accent 4" w:uiPriority="52"/>
+    <w:lsdException w:name="List Table 1 Light Accent 5" w:uiPriority="46"/>
+    <w:lsdException w:name="List Table 2 Accent 5" w:uiPriority="47"/>
+    <w:lsdException w:name="List Table 3 Accent 5" w:uiPriority="48"/>
+    <w:lsdException w:name="List Table 4 Accent 5" w:uiPriority="49"/>
+    <w:lsdException w:name="List Table 5 Dark Accent 5" w:uiPriority="50"/>
+    <w:lsdException w:name="List Table 6 Colorful Accent 5" w:uiPriority="51"/>
+    <w:lsdException w:name="List Table 7 Colorful Accent 5" w:uiPriority="52"/>
+    <w:lsdException w:name="List Table 1 Light Accent 6" w:uiPriority="46"/>
+    <w:lsdException w:name="List Table 2 Accent 6" w:uiPriority="47"/>
+    <w:lsdException w:name="List Table 3 Accent 6" w:uiPriority="48"/>
+    <w:lsdException w:name="List Table 4 Accent 6" w:uiPriority="49"/>
+    <w:lsdException w:name="List Table 5 Dark Accent 6" w:uiPriority="50"/>
+    <w:lsdException w:name="List Table 6 Colorful Accent 6" w:uiPriority="51"/>
+    <w:lsdException w:name="List Table 7 Colorful Accent 6" w:uiPriority="52"/>
+    <w:lsdException w:name="Mention" w:semiHidden="1" w:unhideWhenUsed="1"/>
+    <w:lsdException w:name="Smart Hyperlink" w:semiHidden="1" w:unhideWhenUsed="1"/>
+    <w:lsdException w:name="Hashtag" w:semiHidden="1" w:unhideWhenUsed="1"/>
+    <w:lsdException w:name="Unresolved Mention" w:semiHidden="1" w:unhideWhenUsed="1"/>
+  </w:latentStyles>
+  <w:style w:type="paragraph" w:default="1" w:styleId="Normal">
+    <w:name w:val="Normal"/>
+    <w:qFormat/>
+  </w:style>
+  <w:style w:type="character" w:default="1" w:styleId="DefaultParagraphFont">
+    <w:name w:val="Default Paragraph Font"/>
+    <w:uiPriority w:val="1"/>
+    <w:semiHidden/>
+    <w:unhideWhenUsed/>
+  </w:style>
+  <w:style w:type="table" w:default="1" w:styleId="TableNormal">
+    <w:name w:val="Normal Table"/>
+    <w:uiPriority w:val="99"/>
+    <w:semiHidden/>
+    <w:unhideWhenUsed/>
+    <w:tblPr>
+      <w:tblInd w:w="0" w:type="dxa"/>
+      <w:tblCellMar>
+        <w:top w:w="0" w:type="dxa"/>
+        <w:left w:w="108" w:type="dxa"/>
+        <w:bottom w:w="0" w:type="dxa"/>
+        <w:right w:w="108" w:type="dxa"/>
+      </w:tblCellMar>
+    </w:tblPr>
+  </w:style>
+  <w:style w:type="numbering" w:default="1" w:styleId="NoList">
+    <w:name w:val="No List"/>
+    <w:uiPriority w:val="99"/>
+    <w:semiHidden/>
+    <w:unhideWhenUsed/>
+  </w:style>
+  <w:style w:type="character" w:styleId="PlaceholderText">
+    <w:name w:val="Placeholder Text"/>
+    <w:basedOn w:val="DefaultParagraphFont"/>
+    <w:uiPriority w:val="99"/>
+    <w:semiHidden/>
+    <w:rsid w:val="00CC4A1D"/>
+    <w:rPr>
+      <w:color w:val="808080"/>
+    </w:rPr>
+  </w:style>
+</w:styles>
+</file>
+
+<file path=word/glossary/webSettings.xml><?xml version="1.0" encoding="utf-8"?>
+<w:webSettings xmlns:mc="http://schemas.openxmlformats.org/markup-compatibility/2006" xmlns:r="http://schemas.openxmlformats.org/officeDocument/2006/relationships" xmlns:w="http://schemas.openxmlformats.org/wordprocessingml/2006/main" xmlns:w14="http://schemas.microsoft.com/office/word/2010/wordml" xmlns:w15="http://schemas.microsoft.com/office/word/2012/wordml" xmlns:w16cid="http://schemas.microsoft.com/office/word/2016/wordml/cid" xmlns:w16se="http://schemas.microsoft.com/office/word/2015/wordml/symex" mc:Ignorable="w14 w15 w16se w16cid">
+  <w:optimizeForBrowser/>
+  <w:allowPNG/>
+</w:webSettings>
 </file>
 
 <file path=word/theme/theme1.xml><?xml version="1.0" encoding="utf-8"?>
@@ -11596,7 +14350,7 @@
 </file>
 
 <file path=customXml/itemProps1.xml><?xml version="1.0" encoding="utf-8"?>
-<ds:datastoreItem xmlns:ds="http://schemas.openxmlformats.org/officeDocument/2006/customXml" ds:itemID="{41D27DDB-BC4D-49A3-88F0-F09430F7E8D0}">
+<ds:datastoreItem xmlns:ds="http://schemas.openxmlformats.org/officeDocument/2006/customXml" ds:itemID="{9494F53C-258B-46A7-8B6F-3CC7B2B70EBE}">
   <ds:schemaRefs>
     <ds:schemaRef ds:uri="http://schemas.openxmlformats.org/officeDocument/2006/bibliography"/>
   </ds:schemaRefs>

--- a/Documentation/Thesis.docx
+++ b/Documentation/Thesis.docx
@@ -8,7 +8,6 @@
         <w:ind w:left="1340" w:right="1330"/>
         <w:jc w:val="center"/>
         <w:rPr>
-          <w:rFonts w:asciiTheme="minorHAnsi" w:hAnsiTheme="minorHAnsi" w:cstheme="minorHAnsi"/>
           <w:b/>
           <w:sz w:val="32"/>
           <w:szCs w:val="32"/>
@@ -17,7 +16,6 @@
       </w:pPr>
       <w:r>
         <w:rPr>
-          <w:rFonts w:asciiTheme="minorHAnsi" w:hAnsiTheme="minorHAnsi" w:cstheme="minorHAnsi"/>
           <w:b/>
           <w:sz w:val="32"/>
           <w:szCs w:val="32"/>
@@ -27,85 +25,116 @@
       </w:r>
       <w:r>
         <w:rPr>
-          <w:rFonts w:asciiTheme="minorHAnsi" w:hAnsiTheme="minorHAnsi" w:cstheme="minorHAnsi"/>
+          <w:b/>
+          <w:sz w:val="29"/>
+          <w:szCs w:val="29"/>
+          <w:lang w:val="en-US"/>
+        </w:rPr>
+        <w:t>A</w:t>
+      </w:r>
+      <w:r>
+        <w:rPr>
           <w:b/>
           <w:sz w:val="32"/>
           <w:szCs w:val="32"/>
           <w:lang w:val="en-US"/>
         </w:rPr>
-        <w:t>A</w:t>
-      </w:r>
-      <w:r>
-        <w:rPr>
-          <w:rFonts w:asciiTheme="minorHAnsi" w:hAnsiTheme="minorHAnsi" w:cstheme="minorHAnsi"/>
-          <w:b/>
-          <w:sz w:val="32"/>
-          <w:szCs w:val="32"/>
+        <w:t>NO</w:t>
+      </w:r>
+    </w:p>
+    <w:p>
+      <w:pPr>
+        <w:spacing w:line="360" w:lineRule="auto"/>
+        <w:ind w:firstLine="0"/>
+        <w:jc w:val="center"/>
+      </w:pPr>
+      <w:r>
+        <w:rPr>
+          <w:sz w:val="28"/>
+          <w:szCs w:val="28"/>
+        </w:rPr>
+        <w:t>Department of Electronics, Informatics and Bioengineering</w:t>
+      </w:r>
+    </w:p>
+    <w:p>
+      <w:pPr>
+        <w:spacing w:after="805" w:line="360" w:lineRule="auto"/>
+        <w:jc w:val="center"/>
+        <w:rPr>
+          <w:sz w:val="24"/>
+        </w:rPr>
+      </w:pPr>
+      <w:r>
+        <w:rPr>
+          <w:sz w:val="24"/>
+        </w:rPr>
+        <w:t>M.Sc. programme in Computer Science and Engineering</w:t>
+      </w:r>
+    </w:p>
+    <w:p>
+      <w:pPr>
+        <w:spacing w:line="360" w:lineRule="auto"/>
+        <w:ind w:left="291" w:firstLine="0"/>
+        <w:jc w:val="left"/>
+        <w:rPr>
+          <w:sz w:val="34"/>
+        </w:rPr>
+      </w:pPr>
+      <w:r>
+        <w:rPr>
+          <w:noProof/>
           <w:lang w:val="en-US"/>
         </w:rPr>
-        <w:t>NO</w:t>
-      </w:r>
-    </w:p>
-    <w:p>
-      <w:pPr>
-        <w:spacing w:line="259" w:lineRule="auto"/>
-        <w:ind w:firstLine="0"/>
-        <w:jc w:val="center"/>
-        <w:rPr>
-          <w:rFonts w:ascii="Cambria" w:hAnsi="Cambria"/>
-        </w:rPr>
-      </w:pPr>
-      <w:r>
-        <w:rPr>
-          <w:rFonts w:ascii="Cambria" w:hAnsi="Cambria"/>
-          <w:sz w:val="29"/>
-        </w:rPr>
-        <w:t>Scuola di Ingegneria Industriale e dell’Informazione</w:t>
-      </w:r>
-    </w:p>
-    <w:p>
-      <w:pPr>
-        <w:spacing w:after="28" w:line="265" w:lineRule="auto"/>
-        <w:ind w:left="10" w:hanging="10"/>
-        <w:jc w:val="center"/>
-      </w:pPr>
-      <w:r>
-        <w:rPr>
-          <w:sz w:val="24"/>
-        </w:rPr>
-        <w:t>Corso di Laurea Magistrale in Ingegneria Informatica</w:t>
-      </w:r>
-    </w:p>
-    <w:p>
-      <w:pPr>
-        <w:spacing w:after="499" w:line="265" w:lineRule="auto"/>
-        <w:ind w:left="10" w:hanging="10"/>
-        <w:jc w:val="center"/>
-      </w:pPr>
-      <w:r>
-        <w:rPr>
-          <w:noProof/>
-        </w:rPr>
         <w:drawing>
-          <wp:anchor distT="0" distB="0" distL="114300" distR="114300" simplePos="0" relativeHeight="251665408" behindDoc="0" locked="0" layoutInCell="1" allowOverlap="1" wp14:anchorId="699894C5">
+          <wp:anchor distT="0" distB="0" distL="114300" distR="114300" simplePos="0" relativeHeight="251666432" behindDoc="1" locked="0" layoutInCell="1" allowOverlap="1" wp14:anchorId="208B3714" wp14:editId="17CCB1CA">
             <wp:simplePos x="0" y="0"/>
             <wp:positionH relativeFrom="margin">
-              <wp:posOffset>2017958</wp:posOffset>
+              <wp:align>center</wp:align>
             </wp:positionH>
             <wp:positionV relativeFrom="paragraph">
-              <wp:posOffset>702945</wp:posOffset>
+              <wp:posOffset>182245</wp:posOffset>
             </wp:positionV>
-            <wp:extent cx="2484120" cy="1841500"/>
+            <wp:extent cx="2277110" cy="1422400"/>
             <wp:effectExtent l="0" t="0" r="0" b="6350"/>
-            <wp:wrapTopAndBottom/>
-            <wp:docPr id="11" name="Picture 11"/>
-            <wp:cNvGraphicFramePr/>
+            <wp:wrapTight wrapText="bothSides">
+              <wp:wrapPolygon edited="0">
+                <wp:start x="9577" y="0"/>
+                <wp:lineTo x="8312" y="1157"/>
+                <wp:lineTo x="6505" y="4050"/>
+                <wp:lineTo x="6505" y="5496"/>
+                <wp:lineTo x="6686" y="10414"/>
+                <wp:lineTo x="10119" y="14175"/>
+                <wp:lineTo x="1626" y="14175"/>
+                <wp:lineTo x="1626" y="17936"/>
+                <wp:lineTo x="4518" y="19093"/>
+                <wp:lineTo x="4518" y="21407"/>
+                <wp:lineTo x="16805" y="21407"/>
+                <wp:lineTo x="17347" y="19382"/>
+                <wp:lineTo x="16263" y="18804"/>
+                <wp:lineTo x="10842" y="18804"/>
+                <wp:lineTo x="19877" y="17646"/>
+                <wp:lineTo x="19877" y="14175"/>
+                <wp:lineTo x="11565" y="14175"/>
+                <wp:lineTo x="14637" y="10414"/>
+                <wp:lineTo x="14818" y="9546"/>
+                <wp:lineTo x="15179" y="4050"/>
+                <wp:lineTo x="13191" y="1157"/>
+                <wp:lineTo x="11926" y="0"/>
+                <wp:lineTo x="9577" y="0"/>
+              </wp:wrapPolygon>
+            </wp:wrapTight>
+            <wp:docPr id="1" name="Immagine 1"/>
+            <wp:cNvGraphicFramePr>
+              <a:graphicFrameLocks xmlns:a="http://schemas.openxmlformats.org/drawingml/2006/main" noChangeAspect="1"/>
+            </wp:cNvGraphicFramePr>
             <a:graphic xmlns:a="http://schemas.openxmlformats.org/drawingml/2006/main">
               <a:graphicData uri="http://schemas.openxmlformats.org/drawingml/2006/picture">
                 <pic:pic xmlns:pic="http://schemas.openxmlformats.org/drawingml/2006/picture">
                   <pic:nvPicPr>
-                    <pic:cNvPr id="11" name="Picture 11"/>
-                    <pic:cNvPicPr/>
+                    <pic:cNvPr id="0" name="Picture 10"/>
+                    <pic:cNvPicPr>
+                      <a:picLocks noChangeAspect="1" noChangeArrowheads="1"/>
+                    </pic:cNvPicPr>
                   </pic:nvPicPr>
                   <pic:blipFill>
                     <a:blip r:embed="rId8" cstate="print">
@@ -115,18 +144,20 @@
                         </a:ext>
                       </a:extLst>
                     </a:blip>
+                    <a:srcRect/>
                     <a:stretch>
                       <a:fillRect/>
                     </a:stretch>
                   </pic:blipFill>
-                  <pic:spPr>
+                  <pic:spPr bwMode="auto">
                     <a:xfrm>
                       <a:off x="0" y="0"/>
-                      <a:ext cx="2484120" cy="1841500"/>
+                      <a:ext cx="2277110" cy="1422400"/>
                     </a:xfrm>
                     <a:prstGeom prst="rect">
                       <a:avLst/>
                     </a:prstGeom>
+                    <a:noFill/>
                   </pic:spPr>
                 </pic:pic>
               </a:graphicData>
@@ -140,12 +171,6 @@
           </wp:anchor>
         </w:drawing>
       </w:r>
-      <w:r>
-        <w:rPr>
-          <w:sz w:val="24"/>
-        </w:rPr>
-        <w:t>Dipartimento di Elettronica, Informazione e Bioingegneria</w:t>
-      </w:r>
     </w:p>
     <w:p>
       <w:pPr>
@@ -153,7 +178,36 @@
         <w:ind w:left="291" w:firstLine="0"/>
         <w:jc w:val="left"/>
         <w:rPr>
-          <w:rFonts w:ascii="Cambria" w:hAnsi="Cambria"/>
+          <w:sz w:val="34"/>
+        </w:rPr>
+      </w:pPr>
+    </w:p>
+    <w:p>
+      <w:pPr>
+        <w:spacing w:line="360" w:lineRule="auto"/>
+        <w:ind w:left="291" w:firstLine="0"/>
+        <w:jc w:val="left"/>
+        <w:rPr>
+          <w:sz w:val="34"/>
+        </w:rPr>
+      </w:pPr>
+    </w:p>
+    <w:p>
+      <w:pPr>
+        <w:spacing w:line="360" w:lineRule="auto"/>
+        <w:ind w:left="291" w:firstLine="0"/>
+        <w:jc w:val="left"/>
+        <w:rPr>
+          <w:sz w:val="34"/>
+        </w:rPr>
+      </w:pPr>
+    </w:p>
+    <w:p>
+      <w:pPr>
+        <w:spacing w:line="360" w:lineRule="auto"/>
+        <w:ind w:left="291" w:firstLine="0"/>
+        <w:jc w:val="left"/>
+        <w:rPr>
           <w:sz w:val="34"/>
         </w:rPr>
       </w:pPr>
@@ -164,7 +218,6 @@
         <w:ind w:left="291" w:firstLine="0"/>
         <w:jc w:val="center"/>
         <w:rPr>
-          <w:rFonts w:ascii="Cambria" w:hAnsi="Cambria"/>
           <w:sz w:val="34"/>
         </w:rPr>
       </w:pPr>
@@ -175,18 +228,26 @@
         <w:ind w:left="291" w:firstLine="0"/>
         <w:jc w:val="center"/>
         <w:rPr>
-          <w:rFonts w:ascii="Cambria" w:hAnsi="Cambria"/>
+          <w:b/>
           <w:sz w:val="36"/>
           <w:szCs w:val="36"/>
         </w:rPr>
       </w:pPr>
       <w:r>
         <w:rPr>
-          <w:rFonts w:ascii="Cambria" w:hAnsi="Cambria"/>
+          <w:b/>
           <w:sz w:val="36"/>
           <w:szCs w:val="36"/>
         </w:rPr>
-        <w:t>Automated Analysis of Social Data using</w:t>
+        <w:t>Au</w:t>
+      </w:r>
+      <w:r>
+        <w:rPr>
+          <w:b/>
+          <w:sz w:val="36"/>
+          <w:szCs w:val="36"/>
+        </w:rPr>
+        <w:t>tomated Analysis of Social Data</w:t>
       </w:r>
     </w:p>
     <w:p>
@@ -195,25 +256,24 @@
         <w:ind w:left="291" w:firstLine="0"/>
         <w:jc w:val="center"/>
         <w:rPr>
-          <w:rFonts w:ascii="Cambria" w:hAnsi="Cambria"/>
+          <w:b/>
           <w:sz w:val="36"/>
           <w:szCs w:val="36"/>
         </w:rPr>
       </w:pPr>
       <w:r>
         <w:rPr>
-          <w:rFonts w:ascii="Cambria" w:hAnsi="Cambria"/>
+          <w:b/>
           <w:sz w:val="36"/>
           <w:szCs w:val="36"/>
         </w:rPr>
-        <w:t>Machine Learning Techniques</w:t>
+        <w:t xml:space="preserve"> using Machine Learning Techniques</w:t>
       </w:r>
     </w:p>
     <w:p>
       <w:pPr>
         <w:spacing w:line="360" w:lineRule="auto"/>
         <w:rPr>
-          <w:rFonts w:ascii="Cambria" w:hAnsi="Cambria"/>
           <w:sz w:val="24"/>
           <w:lang w:val="en-US"/>
         </w:rPr>
@@ -223,7 +283,6 @@
       <w:pPr>
         <w:spacing w:line="360" w:lineRule="auto"/>
         <w:rPr>
-          <w:rFonts w:ascii="Cambria" w:hAnsi="Cambria"/>
           <w:sz w:val="24"/>
           <w:lang w:val="en-US"/>
         </w:rPr>
@@ -232,398 +291,201 @@
     <w:p>
       <w:pPr>
         <w:spacing w:line="360" w:lineRule="auto"/>
-        <w:rPr>
-          <w:rFonts w:ascii="Cambria" w:hAnsi="Cambria"/>
+        <w:ind w:firstLine="0"/>
+      </w:pPr>
+      <w:r>
+        <w:t>Advisor</w:t>
+      </w:r>
+      <w:r>
+        <w:t>s</w:t>
+      </w:r>
+      <w:r>
+        <w:t>:</w:t>
+      </w:r>
+    </w:p>
+    <w:p>
+      <w:pPr>
+        <w:spacing w:line="360" w:lineRule="auto"/>
+        <w:ind w:firstLine="0"/>
+      </w:pPr>
+      <w:proofErr w:type="spellStart"/>
+      <w:r>
+        <w:t>Prof.</w:t>
+      </w:r>
+      <w:proofErr w:type="spellEnd"/>
+      <w:r>
+        <w:t xml:space="preserve"> Letizia TANCA</w:t>
+      </w:r>
+    </w:p>
+    <w:p>
+      <w:pPr>
+        <w:spacing w:line="360" w:lineRule="auto"/>
+        <w:ind w:firstLine="0"/>
+      </w:pPr>
+      <w:proofErr w:type="spellStart"/>
+      <w:r>
+        <w:t>Prof.</w:t>
+      </w:r>
+      <w:proofErr w:type="spellEnd"/>
+      <w:r>
+        <w:t xml:space="preserve"> </w:t>
+      </w:r>
+      <w:proofErr w:type="spellStart"/>
+      <w:r>
+        <w:t>Maristella</w:t>
+      </w:r>
+      <w:proofErr w:type="spellEnd"/>
+      <w:r>
+        <w:t xml:space="preserve"> MATERA</w:t>
+      </w:r>
+      <w:r>
+        <w:t xml:space="preserve"> </w:t>
+      </w:r>
+    </w:p>
+    <w:p>
+      <w:pPr>
+        <w:spacing w:line="360" w:lineRule="auto"/>
+        <w:ind w:firstLine="0"/>
+      </w:pPr>
+      <w:proofErr w:type="spellStart"/>
+      <w:r>
+        <w:t>Ing</w:t>
+      </w:r>
+      <w:proofErr w:type="spellEnd"/>
+      <w:r>
+        <w:t xml:space="preserve">. </w:t>
+      </w:r>
+      <w:r>
+        <w:t>Riccardo MEDANA</w:t>
+      </w:r>
+    </w:p>
+    <w:p>
+      <w:pPr>
+        <w:spacing w:line="360" w:lineRule="auto"/>
+        <w:ind w:left="5760" w:right="-15" w:firstLine="720"/>
+      </w:pPr>
+      <w:r>
+        <w:rPr>
+          <w:sz w:val="24"/>
+        </w:rPr>
+        <w:t>Master Thesis of:</w:t>
+      </w:r>
+    </w:p>
+    <w:p>
+      <w:pPr>
+        <w:spacing w:line="360" w:lineRule="auto"/>
+        <w:ind w:left="6480" w:right="-15" w:firstLine="0"/>
+        <w:rPr>
+          <w:lang w:val="en-US"/>
+        </w:rPr>
+      </w:pPr>
+      <w:proofErr w:type="spellStart"/>
+      <w:r>
+        <w:rPr>
           <w:sz w:val="24"/>
           <w:lang w:val="en-US"/>
         </w:rPr>
-      </w:pPr>
-    </w:p>
-    <w:p>
-      <w:pPr>
-        <w:spacing w:line="360" w:lineRule="auto"/>
-        <w:ind w:firstLine="0"/>
-        <w:rPr>
-          <w:rFonts w:ascii="Cambria" w:hAnsi="Cambria"/>
-          <w:sz w:val="22"/>
-          <w:szCs w:val="22"/>
-        </w:rPr>
-      </w:pPr>
-      <w:r>
-        <w:rPr>
-          <w:rFonts w:ascii="Cambria" w:hAnsi="Cambria"/>
-          <w:sz w:val="22"/>
-          <w:szCs w:val="22"/>
-        </w:rPr>
-        <w:t>Relatore</w:t>
-      </w:r>
-      <w:r>
-        <w:rPr>
-          <w:rFonts w:ascii="Cambria" w:hAnsi="Cambria"/>
-          <w:sz w:val="22"/>
-          <w:szCs w:val="22"/>
-        </w:rPr>
-        <w:t xml:space="preserve">: </w:t>
-      </w:r>
-      <w:r>
-        <w:rPr>
-          <w:rFonts w:ascii="Cambria" w:hAnsi="Cambria"/>
-          <w:sz w:val="22"/>
-          <w:szCs w:val="22"/>
-        </w:rPr>
-        <w:t xml:space="preserve">  </w:t>
-      </w:r>
-      <w:r>
-        <w:rPr>
-          <w:rFonts w:ascii="Cambria" w:hAnsi="Cambria"/>
-          <w:sz w:val="22"/>
-          <w:szCs w:val="22"/>
-        </w:rPr>
-        <w:t xml:space="preserve">     P</w:t>
-      </w:r>
-      <w:r>
-        <w:rPr>
-          <w:rFonts w:ascii="Cambria" w:hAnsi="Cambria"/>
-          <w:sz w:val="22"/>
-          <w:szCs w:val="22"/>
-        </w:rPr>
-        <w:t>rof.</w:t>
-      </w:r>
-      <w:r>
-        <w:rPr>
-          <w:rFonts w:ascii="Cambria" w:hAnsi="Cambria"/>
-          <w:sz w:val="22"/>
-          <w:szCs w:val="22"/>
-        </w:rPr>
-        <w:t>ssa</w:t>
-      </w:r>
-      <w:r>
-        <w:rPr>
-          <w:rFonts w:ascii="Cambria" w:hAnsi="Cambria"/>
-          <w:sz w:val="22"/>
-          <w:szCs w:val="22"/>
-        </w:rPr>
-        <w:t xml:space="preserve"> </w:t>
-      </w:r>
-      <w:r>
-        <w:rPr>
-          <w:rFonts w:ascii="Cambria" w:hAnsi="Cambria"/>
-          <w:sz w:val="22"/>
-          <w:szCs w:val="22"/>
-        </w:rPr>
-        <w:t xml:space="preserve">  </w:t>
-      </w:r>
-      <w:r>
-        <w:rPr>
-          <w:rFonts w:ascii="Cambria" w:hAnsi="Cambria"/>
-          <w:sz w:val="22"/>
-          <w:szCs w:val="22"/>
-        </w:rPr>
-        <w:t>Letizia TANCA</w:t>
-      </w:r>
-    </w:p>
-    <w:p>
-      <w:pPr>
-        <w:spacing w:line="360" w:lineRule="auto"/>
-        <w:ind w:firstLine="0"/>
-        <w:rPr>
-          <w:rFonts w:ascii="Cambria" w:hAnsi="Cambria"/>
-          <w:sz w:val="22"/>
-          <w:szCs w:val="22"/>
-        </w:rPr>
-      </w:pPr>
-      <w:r>
-        <w:rPr>
-          <w:rFonts w:ascii="Cambria" w:hAnsi="Cambria"/>
-          <w:sz w:val="22"/>
-          <w:szCs w:val="22"/>
-        </w:rPr>
-        <w:t xml:space="preserve">Correlatori:   </w:t>
-      </w:r>
-      <w:r>
-        <w:rPr>
-          <w:rFonts w:ascii="Cambria" w:hAnsi="Cambria"/>
-          <w:sz w:val="22"/>
-          <w:szCs w:val="22"/>
-        </w:rPr>
-        <w:t>P</w:t>
-      </w:r>
-      <w:r>
-        <w:rPr>
-          <w:rFonts w:ascii="Cambria" w:hAnsi="Cambria"/>
-          <w:sz w:val="22"/>
-          <w:szCs w:val="22"/>
-        </w:rPr>
-        <w:t>rof</w:t>
-      </w:r>
-      <w:r>
-        <w:rPr>
-          <w:rFonts w:ascii="Cambria" w:hAnsi="Cambria"/>
-          <w:sz w:val="22"/>
-          <w:szCs w:val="22"/>
-        </w:rPr>
-        <w:t>.ssa</w:t>
-      </w:r>
-      <w:r>
-        <w:rPr>
-          <w:rFonts w:ascii="Cambria" w:hAnsi="Cambria"/>
-          <w:sz w:val="22"/>
-          <w:szCs w:val="22"/>
-        </w:rPr>
-        <w:t xml:space="preserve"> </w:t>
-      </w:r>
-      <w:r>
-        <w:rPr>
-          <w:rFonts w:ascii="Cambria" w:hAnsi="Cambria"/>
-          <w:sz w:val="22"/>
-          <w:szCs w:val="22"/>
-        </w:rPr>
-        <w:t xml:space="preserve">  </w:t>
-      </w:r>
-      <w:r>
-        <w:rPr>
-          <w:rFonts w:ascii="Cambria" w:hAnsi="Cambria"/>
-          <w:sz w:val="22"/>
-          <w:szCs w:val="22"/>
-        </w:rPr>
-        <w:t>Maristella MATERA</w:t>
-      </w:r>
-    </w:p>
-    <w:p>
-      <w:pPr>
-        <w:spacing w:line="360" w:lineRule="auto"/>
-        <w:ind w:left="720" w:firstLine="0"/>
-        <w:rPr>
-          <w:rFonts w:ascii="Cambria" w:hAnsi="Cambria"/>
-          <w:sz w:val="22"/>
-          <w:szCs w:val="22"/>
-        </w:rPr>
-      </w:pPr>
-      <w:r>
-        <w:rPr>
-          <w:rFonts w:ascii="Cambria" w:hAnsi="Cambria"/>
-          <w:sz w:val="22"/>
-          <w:szCs w:val="22"/>
-        </w:rPr>
-        <w:t xml:space="preserve">      </w:t>
-      </w:r>
-      <w:r>
-        <w:rPr>
-          <w:rFonts w:ascii="Cambria" w:hAnsi="Cambria"/>
-          <w:sz w:val="22"/>
-          <w:szCs w:val="22"/>
-        </w:rPr>
-        <w:t xml:space="preserve">     I</w:t>
-      </w:r>
-      <w:r>
-        <w:rPr>
-          <w:rFonts w:ascii="Cambria" w:hAnsi="Cambria"/>
-          <w:sz w:val="22"/>
-          <w:szCs w:val="22"/>
-        </w:rPr>
-        <w:t xml:space="preserve">ng. </w:t>
-      </w:r>
-      <w:r>
-        <w:rPr>
-          <w:rFonts w:ascii="Cambria" w:hAnsi="Cambria"/>
-          <w:sz w:val="22"/>
-          <w:szCs w:val="22"/>
-        </w:rPr>
-        <w:t xml:space="preserve">          </w:t>
-      </w:r>
-      <w:r>
-        <w:rPr>
-          <w:rFonts w:ascii="Cambria" w:hAnsi="Cambria"/>
-          <w:sz w:val="22"/>
-          <w:szCs w:val="22"/>
-        </w:rPr>
-        <w:t>Ricardo</w:t>
-      </w:r>
-      <w:r>
-        <w:rPr>
-          <w:rFonts w:ascii="Cambria" w:hAnsi="Cambria"/>
-          <w:sz w:val="22"/>
-          <w:szCs w:val="22"/>
-        </w:rPr>
-        <w:t xml:space="preserve"> </w:t>
-      </w:r>
-      <w:r>
-        <w:rPr>
-          <w:rFonts w:ascii="Cambria" w:hAnsi="Cambria"/>
-          <w:sz w:val="22"/>
-          <w:szCs w:val="22"/>
-        </w:rPr>
-        <w:t>MEDANA</w:t>
-      </w:r>
-      <w:r>
-        <w:rPr>
-          <w:rFonts w:ascii="Cambria" w:hAnsi="Cambria"/>
-          <w:sz w:val="22"/>
-          <w:szCs w:val="22"/>
-        </w:rPr>
-        <w:t xml:space="preserve"> </w:t>
-      </w:r>
-    </w:p>
-    <w:p>
-      <w:pPr>
-        <w:spacing w:line="360" w:lineRule="auto"/>
-        <w:ind w:right="-15"/>
-        <w:jc w:val="right"/>
-        <w:rPr>
-          <w:rFonts w:ascii="Cambria" w:hAnsi="Cambria"/>
-          <w:sz w:val="22"/>
-          <w:szCs w:val="22"/>
-        </w:rPr>
-      </w:pPr>
-      <w:r>
-        <w:rPr>
-          <w:rFonts w:ascii="Cambria" w:hAnsi="Cambria"/>
-          <w:sz w:val="22"/>
-          <w:szCs w:val="22"/>
+        <w:t>Petar</w:t>
+      </w:r>
+      <w:proofErr w:type="spellEnd"/>
+      <w:r>
+        <w:rPr>
+          <w:sz w:val="24"/>
+          <w:lang w:val="en-US"/>
+        </w:rPr>
+        <w:t xml:space="preserve"> KORDA          </w:t>
+      </w:r>
+      <w:proofErr w:type="spellStart"/>
+      <w:r>
+        <w:rPr>
+          <w:sz w:val="24"/>
+          <w:lang w:val="en-US"/>
+        </w:rPr>
+        <w:t>Matr</w:t>
+      </w:r>
+      <w:proofErr w:type="spellEnd"/>
+      <w:r>
+        <w:rPr>
+          <w:sz w:val="24"/>
+          <w:lang w:val="en-US"/>
+        </w:rPr>
+        <w:t xml:space="preserve">. </w:t>
+      </w:r>
+      <w:r>
+        <w:rPr>
+          <w:sz w:val="24"/>
+          <w:lang w:val="en-US"/>
+        </w:rPr>
+        <w:t>852627</w:t>
+      </w:r>
+    </w:p>
+    <w:p>
+      <w:pPr>
+        <w:spacing w:after="730" w:line="360" w:lineRule="auto"/>
+        <w:ind w:left="5760" w:right="-15" w:firstLine="720"/>
+        <w:rPr>
+          <w:lang w:val="en-US"/>
+        </w:rPr>
+      </w:pPr>
+      <w:proofErr w:type="spellStart"/>
+      <w:r>
+        <w:rPr>
+          <w:sz w:val="24"/>
+          <w:lang w:val="en-US"/>
+        </w:rPr>
+        <w:t>Pavle</w:t>
+      </w:r>
+      <w:proofErr w:type="spellEnd"/>
+      <w:r>
+        <w:rPr>
+          <w:sz w:val="24"/>
+          <w:lang w:val="en-US"/>
+        </w:rPr>
+        <w:t xml:space="preserve"> VID</w:t>
+      </w:r>
+      <w:r>
+        <w:rPr>
+          <w:sz w:val="24"/>
+          <w:lang w:val="en-US"/>
+        </w:rPr>
+        <w:t>A</w:t>
+      </w:r>
+      <w:r>
+        <w:rPr>
+          <w:sz w:val="24"/>
+          <w:lang w:val="en-US"/>
+        </w:rPr>
+        <w:t>NOVIC</w:t>
+      </w:r>
+      <w:r>
+        <w:rPr>
+          <w:sz w:val="24"/>
+          <w:lang w:val="en-US"/>
         </w:rPr>
         <w:t xml:space="preserve">   </w:t>
       </w:r>
-      <w:r>
-        <w:rPr>
-          <w:rFonts w:ascii="Cambria" w:hAnsi="Cambria"/>
-          <w:sz w:val="22"/>
-          <w:szCs w:val="22"/>
-        </w:rPr>
-        <w:t>Tesi di laurea di:</w:t>
-      </w:r>
-      <w:r>
-        <w:rPr>
-          <w:rFonts w:ascii="Cambria" w:hAnsi="Cambria"/>
-          <w:sz w:val="22"/>
-          <w:szCs w:val="22"/>
-        </w:rPr>
-        <w:tab/>
-      </w:r>
-      <w:r>
-        <w:rPr>
-          <w:rFonts w:ascii="Cambria" w:hAnsi="Cambria"/>
-          <w:sz w:val="22"/>
-          <w:szCs w:val="22"/>
-        </w:rPr>
-        <w:tab/>
-      </w:r>
-      <w:r>
-        <w:rPr>
-          <w:rFonts w:ascii="Cambria" w:hAnsi="Cambria"/>
-          <w:sz w:val="22"/>
-          <w:szCs w:val="22"/>
-        </w:rPr>
-        <w:tab/>
-        <w:t xml:space="preserve">           </w:t>
-      </w:r>
-    </w:p>
-    <w:p>
-      <w:pPr>
-        <w:spacing w:line="360" w:lineRule="auto"/>
-        <w:ind w:right="-15"/>
-        <w:jc w:val="right"/>
-        <w:rPr>
-          <w:rFonts w:ascii="Cambria" w:hAnsi="Cambria"/>
-          <w:sz w:val="22"/>
-          <w:szCs w:val="22"/>
+      <w:proofErr w:type="spellStart"/>
+      <w:r>
+        <w:rPr>
+          <w:sz w:val="24"/>
           <w:lang w:val="en-US"/>
         </w:rPr>
-      </w:pPr>
-      <w:r>
-        <w:rPr>
-          <w:rFonts w:ascii="Cambria" w:hAnsi="Cambria"/>
-          <w:sz w:val="22"/>
-          <w:szCs w:val="22"/>
+        <w:t>Matr</w:t>
+      </w:r>
+      <w:proofErr w:type="spellEnd"/>
+      <w:r>
+        <w:rPr>
+          <w:sz w:val="24"/>
           <w:lang w:val="en-US"/>
         </w:rPr>
-        <w:t>Petar</w:t>
-      </w:r>
-      <w:r>
-        <w:rPr>
-          <w:rFonts w:ascii="Cambria" w:hAnsi="Cambria"/>
-          <w:sz w:val="22"/>
-          <w:szCs w:val="22"/>
+        <w:t>.</w:t>
+      </w:r>
+      <w:r>
+        <w:rPr>
+          <w:sz w:val="24"/>
           <w:lang w:val="en-US"/>
         </w:rPr>
-        <w:t xml:space="preserve"> </w:t>
-      </w:r>
-      <w:r>
-        <w:rPr>
-          <w:rFonts w:ascii="Cambria" w:hAnsi="Cambria"/>
-          <w:sz w:val="22"/>
-          <w:szCs w:val="22"/>
-          <w:lang w:val="en-US"/>
-        </w:rPr>
-        <w:t>KORDA</w:t>
-      </w:r>
-      <w:r>
-        <w:rPr>
-          <w:rFonts w:ascii="Cambria" w:hAnsi="Cambria"/>
-          <w:sz w:val="22"/>
-          <w:szCs w:val="22"/>
-          <w:lang w:val="en-US"/>
-        </w:rPr>
-        <w:t xml:space="preserve">          </w:t>
-      </w:r>
-      <w:r>
-        <w:rPr>
-          <w:rFonts w:ascii="Cambria" w:hAnsi="Cambria"/>
-          <w:sz w:val="22"/>
-          <w:szCs w:val="22"/>
-          <w:lang w:val="en-US"/>
-        </w:rPr>
-        <w:tab/>
-        <w:t>Matr. 852627</w:t>
-      </w:r>
-      <w:r>
-        <w:rPr>
-          <w:rFonts w:ascii="Cambria" w:hAnsi="Cambria"/>
-          <w:sz w:val="22"/>
-          <w:szCs w:val="22"/>
-          <w:lang w:val="en-US"/>
-        </w:rPr>
-        <w:t xml:space="preserve"> </w:t>
-      </w:r>
-    </w:p>
-    <w:p>
-      <w:pPr>
-        <w:spacing w:after="730" w:line="360" w:lineRule="auto"/>
-        <w:ind w:right="-15"/>
-        <w:jc w:val="right"/>
-        <w:rPr>
-          <w:rFonts w:ascii="Cambria" w:hAnsi="Cambria"/>
-          <w:sz w:val="22"/>
-          <w:szCs w:val="22"/>
-          <w:lang w:val="en-US"/>
-        </w:rPr>
-      </w:pPr>
-      <w:r>
-        <w:rPr>
-          <w:rFonts w:ascii="Cambria" w:hAnsi="Cambria"/>
-          <w:sz w:val="22"/>
-          <w:szCs w:val="22"/>
-          <w:lang w:val="en-US"/>
-        </w:rPr>
-        <w:t xml:space="preserve"> </w:t>
-      </w:r>
-      <w:r>
-        <w:rPr>
-          <w:rFonts w:ascii="Cambria" w:hAnsi="Cambria"/>
-          <w:sz w:val="22"/>
-          <w:szCs w:val="22"/>
-          <w:lang w:val="en-US"/>
-        </w:rPr>
-        <w:t>Pavle VIDANOVIC</w:t>
-      </w:r>
-      <w:r>
-        <w:rPr>
-          <w:rFonts w:ascii="Cambria" w:hAnsi="Cambria"/>
-          <w:sz w:val="22"/>
-          <w:szCs w:val="22"/>
-          <w:lang w:val="en-US"/>
-        </w:rPr>
-        <w:tab/>
-        <w:t xml:space="preserve"> Matr. 854472</w:t>
+        <w:t xml:space="preserve"> 854472</w:t>
       </w:r>
     </w:p>
     <w:p>
@@ -632,40 +494,20 @@
         <w:ind w:left="1340" w:right="1330"/>
         <w:jc w:val="center"/>
         <w:rPr>
-          <w:rFonts w:ascii="Cambria" w:hAnsi="Cambria"/>
+          <w:lang w:val="en-US"/>
+        </w:rPr>
+      </w:pPr>
+      <w:r>
+        <w:rPr>
           <w:sz w:val="24"/>
           <w:lang w:val="en-US"/>
         </w:rPr>
-      </w:pPr>
-    </w:p>
-    <w:p>
-      <w:pPr>
-        <w:spacing w:after="13" w:line="360" w:lineRule="auto"/>
-        <w:ind w:left="1340" w:right="1330"/>
-        <w:jc w:val="center"/>
-        <w:rPr>
-          <w:rFonts w:ascii="Cambria" w:hAnsi="Cambria"/>
-          <w:lang w:val="en-US"/>
-        </w:rPr>
-      </w:pPr>
-      <w:r>
-        <w:rPr>
-          <w:rFonts w:ascii="Cambria" w:hAnsi="Cambria"/>
-          <w:sz w:val="24"/>
-          <w:lang w:val="en-US"/>
-        </w:rPr>
         <w:t>Academic Year 2017-2018</w:t>
       </w:r>
     </w:p>
     <w:p>
       <w:pPr>
-        <w:rPr>
-          <w:rFonts w:ascii="Cambria" w:hAnsi="Cambria"/>
-        </w:rPr>
-      </w:pPr>
-    </w:p>
-    <w:p>
-      <w:pPr>
+        <w:ind w:firstLine="0"/>
         <w:rPr>
           <w:rFonts w:ascii="Cambria" w:hAnsi="Cambria"/>
         </w:rPr>
@@ -1040,6 +882,7 @@
           <w:szCs w:val="22"/>
         </w:rPr>
       </w:pPr>
+      <w:proofErr w:type="spellStart"/>
       <w:r>
         <w:rPr>
           <w:rFonts w:ascii="Cambria" w:hAnsi="Cambria"/>
@@ -1047,7 +890,37 @@
           <w:sz w:val="22"/>
           <w:szCs w:val="22"/>
         </w:rPr>
-        <w:t>Prof.ssa Maristella Matera for her time, guidance and understanding.</w:t>
+        <w:t>Prof.ssa</w:t>
+      </w:r>
+      <w:proofErr w:type="spellEnd"/>
+      <w:r>
+        <w:rPr>
+          <w:rFonts w:ascii="Cambria" w:hAnsi="Cambria"/>
+          <w:i/>
+          <w:sz w:val="22"/>
+          <w:szCs w:val="22"/>
+        </w:rPr>
+        <w:t xml:space="preserve"> </w:t>
+      </w:r>
+      <w:proofErr w:type="spellStart"/>
+      <w:r>
+        <w:rPr>
+          <w:rFonts w:ascii="Cambria" w:hAnsi="Cambria"/>
+          <w:i/>
+          <w:sz w:val="22"/>
+          <w:szCs w:val="22"/>
+        </w:rPr>
+        <w:t>Maristella</w:t>
+      </w:r>
+      <w:proofErr w:type="spellEnd"/>
+      <w:r>
+        <w:rPr>
+          <w:rFonts w:ascii="Cambria" w:hAnsi="Cambria"/>
+          <w:i/>
+          <w:sz w:val="22"/>
+          <w:szCs w:val="22"/>
+        </w:rPr>
+        <w:t xml:space="preserve"> Matera for her time, guidance and understanding.</w:t>
       </w:r>
     </w:p>
     <w:p>
@@ -5771,8 +5644,18 @@
           <w:szCs w:val="22"/>
         </w:rPr>
         <w:tab/>
-        <w:t>Some of the most famous tools that have been used for social data analytics are Sprout social, Buzzsumo</w:t>
-      </w:r>
+        <w:t xml:space="preserve">Some of the most famous tools that have been used for social data analytics are Sprout social, </w:t>
+      </w:r>
+      <w:proofErr w:type="spellStart"/>
+      <w:r>
+        <w:rPr>
+          <w:rFonts w:ascii="Cambria" w:hAnsi="Cambria"/>
+          <w:sz w:val="22"/>
+          <w:szCs w:val="22"/>
+        </w:rPr>
+        <w:t>Buzzsumo</w:t>
+      </w:r>
+      <w:proofErr w:type="spellEnd"/>
       <w:r>
         <w:rPr>
           <w:rFonts w:ascii="Cambria" w:hAnsi="Cambria"/>
@@ -5813,22 +5696,16 @@
         </w:rPr>
         <w:t xml:space="preserve">. </w:t>
       </w:r>
-      <w:r>
-        <w:rPr>
-          <w:rFonts w:ascii="Cambria" w:hAnsi="Cambria"/>
-          <w:sz w:val="22"/>
-          <w:szCs w:val="22"/>
-        </w:rPr>
-        <w:t xml:space="preserve">Buzzsumo </w:t>
-      </w:r>
-      <w:r>
-        <w:rPr>
-          <w:rFonts w:ascii="Cambria" w:hAnsi="Cambria"/>
-          <w:sz w:val="22"/>
-          <w:szCs w:val="22"/>
-        </w:rPr>
-        <w:t>is different than the other social media analytics tools on our list. Instead of analysing your brand’s individual social media performance, Buzzsumo looks at how content from your website performs on social media. For instance, if you want to see how many shares your latest blog post received on Facebook and Twitter, Buzzsumo can provide you with that data.</w:t>
-      </w:r>
+      <w:proofErr w:type="spellStart"/>
+      <w:r>
+        <w:rPr>
+          <w:rFonts w:ascii="Cambria" w:hAnsi="Cambria"/>
+          <w:sz w:val="22"/>
+          <w:szCs w:val="22"/>
+        </w:rPr>
+        <w:t>Buzzsumo</w:t>
+      </w:r>
+      <w:proofErr w:type="spellEnd"/>
       <w:r>
         <w:rPr>
           <w:rFonts w:ascii="Cambria" w:hAnsi="Cambria"/>
@@ -5843,7 +5720,69 @@
           <w:sz w:val="22"/>
           <w:szCs w:val="22"/>
         </w:rPr>
-        <w:t>Buzzsumo will not only show you the number of shares for each piece of content, but it also shows you which type of content performs best on each network based on length, type, publish date and more</w:t>
+        <w:t xml:space="preserve">is different than the other social media analytics tools on our list. Instead of analysing your brand’s individual social media performance, </w:t>
+      </w:r>
+      <w:proofErr w:type="spellStart"/>
+      <w:r>
+        <w:rPr>
+          <w:rFonts w:ascii="Cambria" w:hAnsi="Cambria"/>
+          <w:sz w:val="22"/>
+          <w:szCs w:val="22"/>
+        </w:rPr>
+        <w:t>Buzzsumo</w:t>
+      </w:r>
+      <w:proofErr w:type="spellEnd"/>
+      <w:r>
+        <w:rPr>
+          <w:rFonts w:ascii="Cambria" w:hAnsi="Cambria"/>
+          <w:sz w:val="22"/>
+          <w:szCs w:val="22"/>
+        </w:rPr>
+        <w:t xml:space="preserve"> looks at how content from your website performs on social media. For instance, if you want to see how many shares your latest blog post received on Facebook and Twitter, </w:t>
+      </w:r>
+      <w:proofErr w:type="spellStart"/>
+      <w:r>
+        <w:rPr>
+          <w:rFonts w:ascii="Cambria" w:hAnsi="Cambria"/>
+          <w:sz w:val="22"/>
+          <w:szCs w:val="22"/>
+        </w:rPr>
+        <w:t>Buzzsumo</w:t>
+      </w:r>
+      <w:proofErr w:type="spellEnd"/>
+      <w:r>
+        <w:rPr>
+          <w:rFonts w:ascii="Cambria" w:hAnsi="Cambria"/>
+          <w:sz w:val="22"/>
+          <w:szCs w:val="22"/>
+        </w:rPr>
+        <w:t xml:space="preserve"> can provide you with that data.</w:t>
+      </w:r>
+      <w:r>
+        <w:rPr>
+          <w:rFonts w:ascii="Cambria" w:hAnsi="Cambria"/>
+          <w:sz w:val="22"/>
+          <w:szCs w:val="22"/>
+        </w:rPr>
+        <w:t xml:space="preserve"> </w:t>
+      </w:r>
+      <w:proofErr w:type="spellStart"/>
+      <w:r>
+        <w:rPr>
+          <w:rFonts w:ascii="Cambria" w:hAnsi="Cambria"/>
+          <w:sz w:val="22"/>
+          <w:szCs w:val="22"/>
+        </w:rPr>
+        <w:t>Buzzsumo</w:t>
+      </w:r>
+      <w:proofErr w:type="spellEnd"/>
+      <w:r>
+        <w:rPr>
+          <w:rFonts w:ascii="Cambria" w:hAnsi="Cambria"/>
+          <w:sz w:val="22"/>
+          <w:szCs w:val="22"/>
+        </w:rPr>
+        <w:t xml:space="preserve"> will not only show you the number of shares for each piece of content, but it also shows you which type of content performs best on each network based on length, type, publish date and more</w:t>
       </w:r>
       <w:r>
         <w:rPr>
@@ -7138,8 +7077,18 @@
           <w:sz w:val="22"/>
           <w:szCs w:val="22"/>
         </w:rPr>
-        <w:t>Fig1 Sentiment_db</w:t>
-      </w:r>
+        <w:t xml:space="preserve">Fig1 </w:t>
+      </w:r>
+      <w:proofErr w:type="spellStart"/>
+      <w:r>
+        <w:rPr>
+          <w:rFonts w:ascii="Cambria" w:hAnsi="Cambria"/>
+          <w:sz w:val="22"/>
+          <w:szCs w:val="22"/>
+        </w:rPr>
+        <w:t>Sentiment_db</w:t>
+      </w:r>
+      <w:proofErr w:type="spellEnd"/>
     </w:p>
     <w:p>
       <w:pPr>
@@ -7167,6 +7116,7 @@
         </w:rPr>
         <w:t xml:space="preserve"> from the graph we see that for every post from </w:t>
       </w:r>
+      <w:proofErr w:type="spellStart"/>
       <w:r>
         <w:rPr>
           <w:rFonts w:ascii="Cambria" w:hAnsi="Cambria"/>
@@ -7177,6 +7127,7 @@
         </w:rPr>
         <w:t>im_post</w:t>
       </w:r>
+      <w:proofErr w:type="spellEnd"/>
       <w:r>
         <w:rPr>
           <w:rFonts w:ascii="Cambria" w:hAnsi="Cambria"/>
@@ -7222,6 +7173,7 @@
         </w:rPr>
         <w:t xml:space="preserve"> table </w:t>
       </w:r>
+      <w:proofErr w:type="spellStart"/>
       <w:r>
         <w:rPr>
           <w:rFonts w:ascii="Cambria" w:hAnsi="Cambria"/>
@@ -7231,6 +7183,7 @@
         </w:rPr>
         <w:t>im_commento</w:t>
       </w:r>
+      <w:proofErr w:type="spellEnd"/>
       <w:r>
         <w:rPr>
           <w:rFonts w:ascii="Cambria" w:hAnsi="Cambria"/>
@@ -7405,6 +7358,7 @@
         </w:rPr>
         <w:t xml:space="preserve"> All the data fetched are stored into </w:t>
       </w:r>
+      <w:proofErr w:type="spellStart"/>
       <w:r>
         <w:rPr>
           <w:rFonts w:ascii="Cambria" w:hAnsi="Cambria"/>
@@ -7414,6 +7368,7 @@
         </w:rPr>
         <w:t>user_social</w:t>
       </w:r>
+      <w:proofErr w:type="spellEnd"/>
       <w:r>
         <w:rPr>
           <w:rFonts w:ascii="Cambria" w:hAnsi="Cambria"/>
@@ -7963,6 +7918,7 @@
         </w:rPr>
         <w:t>"</w:t>
       </w:r>
+      <w:proofErr w:type="spellStart"/>
       <w:r>
         <w:rPr>
           <w:rFonts w:asciiTheme="minorHAnsi" w:hAnsiTheme="minorHAnsi" w:cstheme="minorHAnsi"/>
@@ -7970,8 +7926,9 @@
           <w:sz w:val="22"/>
           <w:szCs w:val="22"/>
         </w:rPr>
-        <w:t xml:space="preserve">Dri Ferreira is a Stylist and Personal Shopper for the Fashionable Elite for over </w:t>
-      </w:r>
+        <w:t>Dri</w:t>
+      </w:r>
+      <w:proofErr w:type="spellEnd"/>
       <w:r>
         <w:rPr>
           <w:rFonts w:asciiTheme="minorHAnsi" w:hAnsiTheme="minorHAnsi" w:cstheme="minorHAnsi"/>
@@ -7979,7 +7936,7 @@
           <w:sz w:val="22"/>
           <w:szCs w:val="22"/>
         </w:rPr>
-        <w:t xml:space="preserve">    </w:t>
+        <w:t xml:space="preserve"> Ferreira is a Stylist and Personal Shopper for the Fashionable Elite for over </w:t>
       </w:r>
       <w:r>
         <w:rPr>
@@ -7988,6 +7945,15 @@
           <w:sz w:val="22"/>
           <w:szCs w:val="22"/>
         </w:rPr>
+        <w:t xml:space="preserve">    </w:t>
+      </w:r>
+      <w:r>
+        <w:rPr>
+          <w:rFonts w:asciiTheme="minorHAnsi" w:hAnsiTheme="minorHAnsi" w:cstheme="minorHAnsi"/>
+          <w:color w:val="0070C0"/>
+          <w:sz w:val="22"/>
+          <w:szCs w:val="22"/>
+        </w:rPr>
         <w:t>10 years. Get Daily Inspiration from Me &amp; My Team</w:t>
       </w:r>
       <w:r>
@@ -8063,7 +8029,25 @@
           <w:szCs w:val="22"/>
         </w:rPr>
         <w:tab/>
-        <w:t xml:space="preserve">Listing x.x: </w:t>
+        <w:t xml:space="preserve">Listing </w:t>
+      </w:r>
+      <w:proofErr w:type="spellStart"/>
+      <w:r>
+        <w:rPr>
+          <w:rFonts w:ascii="Cambria" w:hAnsi="Cambria"/>
+          <w:sz w:val="22"/>
+          <w:szCs w:val="22"/>
+        </w:rPr>
+        <w:t>x.x</w:t>
+      </w:r>
+      <w:proofErr w:type="spellEnd"/>
+      <w:r>
+        <w:rPr>
+          <w:rFonts w:ascii="Cambria" w:hAnsi="Cambria"/>
+          <w:sz w:val="22"/>
+          <w:szCs w:val="22"/>
+        </w:rPr>
+        <w:t xml:space="preserve">: </w:t>
       </w:r>
       <w:r>
         <w:rPr>
@@ -8489,8 +8473,27 @@
           <w:sz w:val="22"/>
           <w:szCs w:val="22"/>
         </w:rPr>
-        <w:t xml:space="preserve">Listing x.x: </w:t>
-      </w:r>
+        <w:t xml:space="preserve">Listing </w:t>
+      </w:r>
+      <w:proofErr w:type="spellStart"/>
+      <w:r>
+        <w:rPr>
+          <w:rFonts w:ascii="Cambria" w:hAnsi="Cambria"/>
+          <w:sz w:val="22"/>
+          <w:szCs w:val="22"/>
+        </w:rPr>
+        <w:t>x.x</w:t>
+      </w:r>
+      <w:proofErr w:type="spellEnd"/>
+      <w:r>
+        <w:rPr>
+          <w:rFonts w:ascii="Cambria" w:hAnsi="Cambria"/>
+          <w:sz w:val="22"/>
+          <w:szCs w:val="22"/>
+        </w:rPr>
+        <w:t xml:space="preserve">: </w:t>
+      </w:r>
+      <w:proofErr w:type="spellStart"/>
       <w:r>
         <w:rPr>
           <w:rFonts w:ascii="Cambria" w:hAnsi="Cambria"/>
@@ -8500,6 +8503,7 @@
         </w:rPr>
         <w:t>user_social</w:t>
       </w:r>
+      <w:proofErr w:type="spellEnd"/>
       <w:r>
         <w:rPr>
           <w:rFonts w:ascii="Cambria" w:hAnsi="Cambria"/>
@@ -8787,8 +8791,27 @@
           <w:sz w:val="22"/>
           <w:szCs w:val="22"/>
         </w:rPr>
-        <w:t xml:space="preserve">Figure x.x: </w:t>
-      </w:r>
+        <w:t xml:space="preserve">Figure </w:t>
+      </w:r>
+      <w:proofErr w:type="spellStart"/>
+      <w:r>
+        <w:rPr>
+          <w:rFonts w:ascii="Cambria" w:hAnsi="Cambria"/>
+          <w:sz w:val="22"/>
+          <w:szCs w:val="22"/>
+        </w:rPr>
+        <w:t>x.x</w:t>
+      </w:r>
+      <w:proofErr w:type="spellEnd"/>
+      <w:r>
+        <w:rPr>
+          <w:rFonts w:ascii="Cambria" w:hAnsi="Cambria"/>
+          <w:sz w:val="22"/>
+          <w:szCs w:val="22"/>
+        </w:rPr>
+        <w:t xml:space="preserve">: </w:t>
+      </w:r>
+      <w:proofErr w:type="spellStart"/>
       <w:r>
         <w:rPr>
           <w:rFonts w:ascii="Cambria" w:hAnsi="Cambria"/>
@@ -8798,6 +8821,7 @@
         </w:rPr>
         <w:t>user_social</w:t>
       </w:r>
+      <w:proofErr w:type="spellEnd"/>
       <w:r>
         <w:rPr>
           <w:rFonts w:ascii="Cambria" w:hAnsi="Cambria"/>
@@ -8894,7 +8918,6 @@
           <w:sz w:val="22"/>
           <w:szCs w:val="22"/>
         </w:rPr>
-        <w:tab/>
         <w:t xml:space="preserve">Datasets that are </w:t>
       </w:r>
       <w:r>
@@ -8921,7 +8944,23 @@
           <w:sz w:val="22"/>
           <w:szCs w:val="22"/>
         </w:rPr>
-        <w:t xml:space="preserve"> handle missing data in one of many ways following certain policy. For example, we choose to discard rows that have more than two missing fields. For the rest of the rows we fill missing fields using policy depending on the type of the field. For features that are:</w:t>
+        <w:t xml:space="preserve"> handle missing data in one of many ways following cer</w:t>
+      </w:r>
+      <w:r>
+        <w:rPr>
+          <w:rFonts w:ascii="Cambria" w:hAnsi="Cambria"/>
+          <w:sz w:val="22"/>
+          <w:szCs w:val="22"/>
+        </w:rPr>
+        <w:t>tain policy. For example, we ch</w:t>
+      </w:r>
+      <w:r>
+        <w:rPr>
+          <w:rFonts w:ascii="Cambria" w:hAnsi="Cambria"/>
+          <w:sz w:val="22"/>
+          <w:szCs w:val="22"/>
+        </w:rPr>
+        <w:t>ose to discard rows that have more than two missing fields. For the rest of the rows we fill missing fields using policy depending on the type of the field. For features that are:</w:t>
       </w:r>
     </w:p>
     <w:p>
@@ -8977,6 +9016,32 @@
           <w:szCs w:val="22"/>
         </w:rPr>
       </w:pPr>
+      <w:r>
+        <w:rPr>
+          <w:rFonts w:ascii="Cambria" w:hAnsi="Cambria"/>
+          <w:sz w:val="22"/>
+          <w:szCs w:val="22"/>
+        </w:rPr>
+        <w:t xml:space="preserve">In our dataset, all the variables </w:t>
+      </w:r>
+      <w:proofErr w:type="gramStart"/>
+      <w:r>
+        <w:rPr>
+          <w:rFonts w:ascii="Cambria" w:hAnsi="Cambria"/>
+          <w:sz w:val="22"/>
+          <w:szCs w:val="22"/>
+        </w:rPr>
+        <w:t>was</w:t>
+      </w:r>
+      <w:proofErr w:type="gramEnd"/>
+      <w:r>
+        <w:rPr>
+          <w:rFonts w:ascii="Cambria" w:hAnsi="Cambria"/>
+          <w:sz w:val="22"/>
+          <w:szCs w:val="22"/>
+        </w:rPr>
+        <w:t xml:space="preserve"> categorical, and we choose to fill-in missing data following distribution of values.</w:t>
+      </w:r>
     </w:p>
     <w:p>
       <w:pPr>
@@ -8987,6 +9052,7 @@
         </w:rPr>
       </w:pPr>
       <w:r>
+        <w:lastRenderedPageBreak/>
         <w:tab/>
       </w:r>
       <w:r>
@@ -9003,35 +9069,42 @@
           <w:b/>
           <w:color w:val="auto"/>
         </w:rPr>
-        <w:t xml:space="preserve">  String data</w:t>
-      </w:r>
-    </w:p>
-    <w:p>
-      <w:pPr>
-        <w:ind w:firstLine="0"/>
-        <w:rPr>
-          <w:rFonts w:ascii="Cambria" w:hAnsi="Cambria"/>
-          <w:sz w:val="22"/>
-          <w:szCs w:val="22"/>
-        </w:rPr>
-      </w:pPr>
-    </w:p>
-    <w:p>
-      <w:pPr>
-        <w:ind w:firstLine="0"/>
-        <w:rPr>
-          <w:rFonts w:ascii="Cambria" w:hAnsi="Cambria"/>
-          <w:sz w:val="22"/>
-          <w:szCs w:val="22"/>
-        </w:rPr>
-      </w:pPr>
-      <w:r>
-        <w:rPr>
-          <w:rFonts w:ascii="Cambria" w:hAnsi="Cambria"/>
-          <w:sz w:val="22"/>
-          <w:szCs w:val="22"/>
-        </w:rPr>
-        <w:lastRenderedPageBreak/>
+        <w:t xml:space="preserve">  String </w:t>
+      </w:r>
+      <w:r>
+        <w:rPr>
+          <w:rFonts w:ascii="Cambria" w:hAnsi="Cambria"/>
+          <w:b/>
+          <w:color w:val="auto"/>
+        </w:rPr>
+        <w:t>data</w:t>
+      </w:r>
+    </w:p>
+    <w:p>
+      <w:pPr>
+        <w:ind w:firstLine="0"/>
+        <w:rPr>
+          <w:rFonts w:ascii="Cambria" w:hAnsi="Cambria"/>
+          <w:sz w:val="22"/>
+          <w:szCs w:val="22"/>
+        </w:rPr>
+      </w:pPr>
+    </w:p>
+    <w:p>
+      <w:pPr>
+        <w:ind w:firstLine="0"/>
+        <w:rPr>
+          <w:rFonts w:ascii="Cambria" w:hAnsi="Cambria"/>
+          <w:sz w:val="22"/>
+          <w:szCs w:val="22"/>
+        </w:rPr>
+      </w:pPr>
+      <w:r>
+        <w:rPr>
+          <w:rFonts w:ascii="Cambria" w:hAnsi="Cambria"/>
+          <w:sz w:val="22"/>
+          <w:szCs w:val="22"/>
+        </w:rPr>
         <w:tab/>
         <w:t xml:space="preserve">String variables need to be handled in special way. </w:t>
       </w:r>
@@ -9209,6 +9282,451 @@
           <w:szCs w:val="22"/>
         </w:rPr>
         <w:t xml:space="preserve"> features: day, month and year.</w:t>
+      </w:r>
+    </w:p>
+    <w:p>
+      <w:pPr>
+        <w:ind w:firstLine="0"/>
+        <w:rPr>
+          <w:rFonts w:ascii="Cambria" w:hAnsi="Cambria"/>
+          <w:sz w:val="22"/>
+          <w:szCs w:val="22"/>
+        </w:rPr>
+      </w:pPr>
+    </w:p>
+    <w:p>
+      <w:pPr>
+        <w:pStyle w:val="Heading3"/>
+        <w:ind w:firstLine="720"/>
+        <w:rPr>
+          <w:rFonts w:ascii="Cambria" w:hAnsi="Cambria"/>
+          <w:b/>
+          <w:color w:val="auto"/>
+        </w:rPr>
+      </w:pPr>
+      <w:r>
+        <w:rPr>
+          <w:rFonts w:ascii="Cambria" w:hAnsi="Cambria"/>
+          <w:b/>
+          <w:color w:val="auto"/>
+        </w:rPr>
+        <w:t xml:space="preserve">5.2.4 Categorical </w:t>
+      </w:r>
+      <w:r>
+        <w:rPr>
+          <w:rFonts w:ascii="Cambria" w:hAnsi="Cambria"/>
+          <w:b/>
+          <w:color w:val="auto"/>
+        </w:rPr>
+        <w:t>data</w:t>
+      </w:r>
+    </w:p>
+    <w:p>
+      <w:pPr>
+        <w:ind w:firstLine="0"/>
+        <w:rPr>
+          <w:rFonts w:ascii="Cambria" w:hAnsi="Cambria"/>
+          <w:sz w:val="22"/>
+          <w:szCs w:val="22"/>
+        </w:rPr>
+      </w:pPr>
+    </w:p>
+    <w:p>
+      <w:pPr>
+        <w:ind w:firstLine="0"/>
+        <w:rPr>
+          <w:rFonts w:ascii="Cambria" w:hAnsi="Cambria"/>
+          <w:sz w:val="22"/>
+          <w:szCs w:val="22"/>
+        </w:rPr>
+      </w:pPr>
+      <w:r>
+        <w:rPr>
+          <w:rFonts w:ascii="Cambria" w:hAnsi="Cambria"/>
+          <w:sz w:val="22"/>
+          <w:szCs w:val="22"/>
+        </w:rPr>
+        <w:tab/>
+        <w:t>Categorical data are variables</w:t>
+      </w:r>
+      <w:r>
+        <w:rPr>
+          <w:rFonts w:ascii="Cambria" w:hAnsi="Cambria"/>
+          <w:sz w:val="22"/>
+          <w:szCs w:val="22"/>
+        </w:rPr>
+        <w:t xml:space="preserve"> that often contain label values rather than numerical values. The number o</w:t>
+      </w:r>
+      <w:r>
+        <w:rPr>
+          <w:rFonts w:ascii="Cambria" w:hAnsi="Cambria"/>
+          <w:sz w:val="22"/>
+          <w:szCs w:val="22"/>
+        </w:rPr>
+        <w:t>f possible values are limited to fixed set</w:t>
+      </w:r>
+      <w:r>
+        <w:rPr>
+          <w:rFonts w:ascii="Cambria" w:hAnsi="Cambria"/>
+          <w:sz w:val="22"/>
+          <w:szCs w:val="22"/>
+        </w:rPr>
+        <w:t xml:space="preserve">. </w:t>
+      </w:r>
+    </w:p>
+    <w:p>
+      <w:pPr>
+        <w:ind w:firstLine="0"/>
+        <w:rPr>
+          <w:rFonts w:ascii="Cambria" w:hAnsi="Cambria"/>
+          <w:sz w:val="22"/>
+          <w:szCs w:val="22"/>
+        </w:rPr>
+      </w:pPr>
+      <w:r>
+        <w:rPr>
+          <w:rFonts w:ascii="Cambria" w:hAnsi="Cambria"/>
+          <w:sz w:val="22"/>
+          <w:szCs w:val="22"/>
+        </w:rPr>
+        <w:t>Some examples include:</w:t>
+      </w:r>
+    </w:p>
+    <w:p>
+      <w:pPr>
+        <w:pStyle w:val="ListParagraph"/>
+        <w:numPr>
+          <w:ilvl w:val="0"/>
+          <w:numId w:val="7"/>
+        </w:numPr>
+        <w:rPr>
+          <w:rFonts w:ascii="Cambria" w:hAnsi="Cambria"/>
+          <w:sz w:val="22"/>
+          <w:szCs w:val="22"/>
+        </w:rPr>
+      </w:pPr>
+      <w:r>
+        <w:rPr>
+          <w:rFonts w:ascii="Cambria" w:hAnsi="Cambria"/>
+          <w:sz w:val="22"/>
+          <w:szCs w:val="22"/>
+        </w:rPr>
+        <w:t>A “pet” variable with the values: “dog” and “</w:t>
+      </w:r>
+      <w:proofErr w:type="gramStart"/>
+      <w:r>
+        <w:rPr>
+          <w:rFonts w:ascii="Cambria" w:hAnsi="Cambria"/>
+          <w:sz w:val="22"/>
+          <w:szCs w:val="22"/>
+        </w:rPr>
+        <w:t>cat“</w:t>
+      </w:r>
+      <w:proofErr w:type="gramEnd"/>
+      <w:r>
+        <w:rPr>
+          <w:rFonts w:ascii="Cambria" w:hAnsi="Cambria"/>
+          <w:sz w:val="22"/>
+          <w:szCs w:val="22"/>
+        </w:rPr>
+        <w:t>.</w:t>
+      </w:r>
+    </w:p>
+    <w:p>
+      <w:pPr>
+        <w:pStyle w:val="ListParagraph"/>
+        <w:numPr>
+          <w:ilvl w:val="0"/>
+          <w:numId w:val="7"/>
+        </w:numPr>
+        <w:rPr>
+          <w:rFonts w:ascii="Cambria" w:hAnsi="Cambria"/>
+          <w:sz w:val="22"/>
+          <w:szCs w:val="22"/>
+        </w:rPr>
+      </w:pPr>
+      <w:r>
+        <w:rPr>
+          <w:rFonts w:ascii="Cambria" w:hAnsi="Cambria"/>
+          <w:sz w:val="22"/>
+          <w:szCs w:val="22"/>
+        </w:rPr>
+        <w:t>A “</w:t>
+      </w:r>
+      <w:proofErr w:type="spellStart"/>
+      <w:r>
+        <w:rPr>
+          <w:rFonts w:ascii="Cambria" w:hAnsi="Cambria"/>
+          <w:sz w:val="22"/>
+          <w:szCs w:val="22"/>
+        </w:rPr>
+        <w:t>color</w:t>
+      </w:r>
+      <w:proofErr w:type="spellEnd"/>
+      <w:r>
+        <w:rPr>
+          <w:rFonts w:ascii="Cambria" w:hAnsi="Cambria"/>
+          <w:sz w:val="22"/>
+          <w:szCs w:val="22"/>
+        </w:rPr>
+        <w:t>” variable with the values: “</w:t>
+      </w:r>
+      <w:proofErr w:type="gramStart"/>
+      <w:r>
+        <w:rPr>
+          <w:rFonts w:ascii="Cambria" w:hAnsi="Cambria"/>
+          <w:sz w:val="22"/>
+          <w:szCs w:val="22"/>
+        </w:rPr>
+        <w:t>red“</w:t>
+      </w:r>
+      <w:proofErr w:type="gramEnd"/>
+      <w:r>
+        <w:rPr>
+          <w:rFonts w:ascii="Cambria" w:hAnsi="Cambria"/>
+          <w:sz w:val="22"/>
+          <w:szCs w:val="22"/>
+        </w:rPr>
+        <w:t>, “green” and “blue“.</w:t>
+      </w:r>
+    </w:p>
+    <w:p>
+      <w:pPr>
+        <w:pStyle w:val="ListParagraph"/>
+        <w:numPr>
+          <w:ilvl w:val="0"/>
+          <w:numId w:val="7"/>
+        </w:numPr>
+        <w:rPr>
+          <w:rFonts w:ascii="Cambria" w:hAnsi="Cambria"/>
+          <w:sz w:val="22"/>
+          <w:szCs w:val="22"/>
+        </w:rPr>
+      </w:pPr>
+      <w:r>
+        <w:rPr>
+          <w:rFonts w:ascii="Cambria" w:hAnsi="Cambria"/>
+          <w:sz w:val="22"/>
+          <w:szCs w:val="22"/>
+        </w:rPr>
+        <w:t>A “place” variable with the values: “first”, “second” and “</w:t>
+      </w:r>
+      <w:proofErr w:type="gramStart"/>
+      <w:r>
+        <w:rPr>
+          <w:rFonts w:ascii="Cambria" w:hAnsi="Cambria"/>
+          <w:sz w:val="22"/>
+          <w:szCs w:val="22"/>
+        </w:rPr>
+        <w:t>third“</w:t>
+      </w:r>
+      <w:proofErr w:type="gramEnd"/>
+      <w:r>
+        <w:rPr>
+          <w:rFonts w:ascii="Cambria" w:hAnsi="Cambria"/>
+          <w:sz w:val="22"/>
+          <w:szCs w:val="22"/>
+        </w:rPr>
+        <w:t>.</w:t>
+      </w:r>
+    </w:p>
+    <w:p>
+      <w:pPr>
+        <w:ind w:firstLine="0"/>
+        <w:rPr>
+          <w:rFonts w:ascii="Cambria" w:hAnsi="Cambria"/>
+          <w:sz w:val="22"/>
+          <w:szCs w:val="22"/>
+        </w:rPr>
+      </w:pPr>
+    </w:p>
+    <w:p>
+      <w:pPr>
+        <w:ind w:firstLine="0"/>
+        <w:rPr>
+          <w:rFonts w:ascii="Cambria" w:hAnsi="Cambria"/>
+          <w:sz w:val="22"/>
+          <w:szCs w:val="22"/>
+        </w:rPr>
+      </w:pPr>
+      <w:r>
+        <w:rPr>
+          <w:rFonts w:ascii="Cambria" w:hAnsi="Cambria"/>
+          <w:sz w:val="22"/>
+          <w:szCs w:val="22"/>
+        </w:rPr>
+        <w:t>Categorical data are perfect choice for some type of algorithms like decision trees. Although, there are also some algorithms that cannot work on label data directly, they require input and output variables to be numeric. This means that categorica</w:t>
+      </w:r>
+      <w:r>
+        <w:rPr>
+          <w:rFonts w:ascii="Cambria" w:hAnsi="Cambria"/>
+          <w:sz w:val="22"/>
+          <w:szCs w:val="22"/>
+        </w:rPr>
+        <w:t xml:space="preserve">l data needs to be converted to a numeric form. Method for doing transformation </w:t>
+      </w:r>
+      <w:r>
+        <w:rPr>
+          <w:rFonts w:ascii="Cambria" w:hAnsi="Cambria"/>
+          <w:sz w:val="22"/>
+          <w:szCs w:val="22"/>
+        </w:rPr>
+        <w:t>is also</w:t>
+      </w:r>
+      <w:r>
+        <w:rPr>
+          <w:rFonts w:ascii="Cambria" w:hAnsi="Cambria"/>
+          <w:sz w:val="22"/>
+          <w:szCs w:val="22"/>
+        </w:rPr>
+        <w:t xml:space="preserve"> used in this </w:t>
+      </w:r>
+      <w:r>
+        <w:rPr>
+          <w:rFonts w:ascii="Cambria" w:hAnsi="Cambria"/>
+          <w:sz w:val="22"/>
+          <w:szCs w:val="22"/>
+        </w:rPr>
+        <w:t>project has two steps:</w:t>
+      </w:r>
+    </w:p>
+    <w:p>
+      <w:pPr>
+        <w:pStyle w:val="ListParagraph"/>
+        <w:numPr>
+          <w:ilvl w:val="0"/>
+          <w:numId w:val="9"/>
+        </w:numPr>
+        <w:rPr>
+          <w:rFonts w:ascii="Cambria" w:hAnsi="Cambria"/>
+          <w:sz w:val="22"/>
+          <w:szCs w:val="22"/>
+        </w:rPr>
+      </w:pPr>
+      <w:r>
+        <w:rPr>
+          <w:rFonts w:ascii="Cambria" w:hAnsi="Cambria"/>
+          <w:i/>
+          <w:sz w:val="22"/>
+          <w:szCs w:val="22"/>
+        </w:rPr>
+        <w:t>Integer encoding step</w:t>
+      </w:r>
+      <w:r>
+        <w:rPr>
+          <w:rFonts w:ascii="Cambria" w:hAnsi="Cambria"/>
+          <w:sz w:val="22"/>
+          <w:szCs w:val="22"/>
+        </w:rPr>
+        <w:t xml:space="preserve"> where each category is assigned an integer value. For example, “red” is one, “green” is two and “blue” is three.</w:t>
+      </w:r>
+    </w:p>
+    <w:p>
+      <w:pPr>
+        <w:pStyle w:val="ListParagraph"/>
+        <w:numPr>
+          <w:ilvl w:val="0"/>
+          <w:numId w:val="9"/>
+        </w:numPr>
+        <w:rPr>
+          <w:rFonts w:ascii="Cambria" w:hAnsi="Cambria"/>
+          <w:sz w:val="22"/>
+          <w:szCs w:val="22"/>
+        </w:rPr>
+      </w:pPr>
+      <w:r>
+        <w:rPr>
+          <w:rFonts w:ascii="Cambria" w:hAnsi="Cambria"/>
+          <w:i/>
+          <w:sz w:val="22"/>
+          <w:szCs w:val="22"/>
+        </w:rPr>
+        <w:t xml:space="preserve">One-hot encoding </w:t>
+      </w:r>
+      <w:r>
+        <w:rPr>
+          <w:rFonts w:ascii="Cambria" w:hAnsi="Cambria"/>
+          <w:sz w:val="22"/>
+          <w:szCs w:val="22"/>
+        </w:rPr>
+        <w:t xml:space="preserve">is necessary for categorical variables where no such relationship exists. One-hot encoding is applied to integer representation of categorical variable. This is where integer encoded variable is </w:t>
+      </w:r>
+      <w:r>
+        <w:rPr>
+          <w:rFonts w:ascii="Cambria" w:hAnsi="Cambria"/>
+          <w:sz w:val="22"/>
+          <w:szCs w:val="22"/>
+        </w:rPr>
+        <w:t>removed,</w:t>
+      </w:r>
+      <w:r>
+        <w:rPr>
+          <w:rFonts w:ascii="Cambria" w:hAnsi="Cambria"/>
+          <w:sz w:val="22"/>
+          <w:szCs w:val="22"/>
+        </w:rPr>
+        <w:t xml:space="preserve"> and binary variable is added for each unique integer value.</w:t>
+      </w:r>
+      <w:r>
+        <w:rPr>
+          <w:rFonts w:ascii="Cambria" w:hAnsi="Cambria"/>
+          <w:sz w:val="22"/>
+          <w:szCs w:val="22"/>
+        </w:rPr>
+        <w:t xml:space="preserve"> One binary variable is redundant </w:t>
+      </w:r>
+      <w:proofErr w:type="gramStart"/>
+      <w:r>
+        <w:rPr>
+          <w:rFonts w:ascii="Cambria" w:hAnsi="Cambria"/>
+          <w:sz w:val="22"/>
+          <w:szCs w:val="22"/>
+        </w:rPr>
+        <w:t>an</w:t>
+      </w:r>
+      <w:proofErr w:type="gramEnd"/>
+      <w:r>
+        <w:rPr>
+          <w:rFonts w:ascii="Cambria" w:hAnsi="Cambria"/>
+          <w:sz w:val="22"/>
+          <w:szCs w:val="22"/>
+        </w:rPr>
+        <w:t xml:space="preserve"> thus it can be removed. Final b</w:t>
+      </w:r>
+      <w:r>
+        <w:rPr>
+          <w:rFonts w:ascii="Cambria" w:hAnsi="Cambria"/>
+          <w:sz w:val="22"/>
+          <w:szCs w:val="22"/>
+        </w:rPr>
+        <w:t>i</w:t>
+      </w:r>
+      <w:bookmarkStart w:id="13" w:name="_GoBack"/>
+      <w:bookmarkEnd w:id="13"/>
+      <w:r>
+        <w:rPr>
+          <w:rFonts w:ascii="Cambria" w:hAnsi="Cambria"/>
+          <w:sz w:val="22"/>
+          <w:szCs w:val="22"/>
+        </w:rPr>
+        <w:t xml:space="preserve">nary variables are called </w:t>
+      </w:r>
+      <w:r>
+        <w:rPr>
+          <w:rFonts w:ascii="Cambria" w:hAnsi="Cambria"/>
+          <w:i/>
+          <w:sz w:val="22"/>
+          <w:szCs w:val="22"/>
+        </w:rPr>
+        <w:t>dummy variables</w:t>
+      </w:r>
+      <w:r>
+        <w:rPr>
+          <w:rFonts w:ascii="Cambria" w:hAnsi="Cambria"/>
+          <w:sz w:val="22"/>
+          <w:szCs w:val="22"/>
+        </w:rPr>
+        <w:t>.</w:t>
       </w:r>
     </w:p>
     <w:p>
@@ -9232,7 +9750,7 @@
           <w:szCs w:val="29"/>
         </w:rPr>
       </w:pPr>
-      <w:bookmarkStart w:id="13" w:name="_Toc497680543"/>
+      <w:bookmarkStart w:id="14" w:name="_Toc497680543"/>
       <w:r>
         <w:rPr>
           <w:rFonts w:ascii="Cambria" w:hAnsi="Cambria"/>
@@ -9243,7 +9761,7 @@
         </w:rPr>
         <w:t>5.3     Unsupervised learning techniques</w:t>
       </w:r>
-      <w:bookmarkEnd w:id="13"/>
+      <w:bookmarkEnd w:id="14"/>
     </w:p>
     <w:p>
       <w:pPr>
@@ -9289,7 +9807,16 @@
           <w:sz w:val="22"/>
           <w:szCs w:val="22"/>
         </w:rPr>
-        <w:t>Unsupervised machine learning is machine learning task of inferring a function to describe hidden structure from “unlabelled” data. Classification or categorization problems are not included in this observation. Since the data in those problems are not label it is not possible to measure accuracy of the model outputted by the relevant algorithm, which is one difference between supervised and unsupervised machine learning algorit</w:t>
+        <w:t xml:space="preserve">Unsupervised machine learning is machine learning task of inferring a function to describe hidden structure from “unlabelled” data. Classification or categorization problems are not included in this observation. Since the data in those problems are not label it is not possible to measure accuracy of the </w:t>
+      </w:r>
+      <w:r>
+        <w:rPr>
+          <w:rFonts w:ascii="Cambria" w:hAnsi="Cambria"/>
+          <w:sz w:val="22"/>
+          <w:szCs w:val="22"/>
+        </w:rPr>
+        <w:lastRenderedPageBreak/>
+        <w:t>model outputted by the relevant algorithm, which is one difference between supervised and unsupervised machine learning algorit</w:t>
       </w:r>
       <w:r>
         <w:rPr>
@@ -9535,7 +10062,6 @@
           <w:sz w:val="22"/>
           <w:szCs w:val="22"/>
         </w:rPr>
-        <w:lastRenderedPageBreak/>
         <w:drawing>
           <wp:anchor distT="0" distB="0" distL="114300" distR="114300" simplePos="0" relativeHeight="251663360" behindDoc="0" locked="0" layoutInCell="1" allowOverlap="1">
             <wp:simplePos x="0" y="0"/>
@@ -9633,8 +10159,36 @@
           <w:szCs w:val="22"/>
         </w:rPr>
         <w:tab/>
-        <w:t>Fig x.x: K-Means agorithm</w:t>
-      </w:r>
+        <w:t xml:space="preserve">Fig </w:t>
+      </w:r>
+      <w:proofErr w:type="spellStart"/>
+      <w:r>
+        <w:rPr>
+          <w:rFonts w:ascii="Cambria" w:hAnsi="Cambria"/>
+          <w:sz w:val="22"/>
+          <w:szCs w:val="22"/>
+        </w:rPr>
+        <w:t>x.x</w:t>
+      </w:r>
+      <w:proofErr w:type="spellEnd"/>
+      <w:r>
+        <w:rPr>
+          <w:rFonts w:ascii="Cambria" w:hAnsi="Cambria"/>
+          <w:sz w:val="22"/>
+          <w:szCs w:val="22"/>
+        </w:rPr>
+        <w:t xml:space="preserve">: K-Means </w:t>
+      </w:r>
+      <w:proofErr w:type="spellStart"/>
+      <w:r>
+        <w:rPr>
+          <w:rFonts w:ascii="Cambria" w:hAnsi="Cambria"/>
+          <w:sz w:val="22"/>
+          <w:szCs w:val="22"/>
+        </w:rPr>
+        <w:t>agorithm</w:t>
+      </w:r>
+      <w:proofErr w:type="spellEnd"/>
       <w:r>
         <w:rPr>
           <w:rFonts w:ascii="Cambria" w:hAnsi="Cambria"/>
@@ -9738,7 +10292,16 @@
           <w:sz w:val="22"/>
           <w:szCs w:val="22"/>
         </w:rPr>
-        <w:t xml:space="preserve"> This algorithm had the best performance on our data, so we chose it for our dataset. Number of clusters was determined using Elbow analysis method which will be explained in fallowing subchapter.</w:t>
+        <w:t xml:space="preserve"> This algorithm </w:t>
+      </w:r>
+      <w:r>
+        <w:rPr>
+          <w:rFonts w:ascii="Cambria" w:hAnsi="Cambria"/>
+          <w:sz w:val="22"/>
+          <w:szCs w:val="22"/>
+        </w:rPr>
+        <w:lastRenderedPageBreak/>
+        <w:t>had the best performance on our data, so we chose it for our dataset. Number of clusters was determined using Elbow analysis method which will be explained in fallowing subchapter.</w:t>
       </w:r>
     </w:p>
     <w:p>
@@ -9762,7 +10325,7 @@
           <w:szCs w:val="29"/>
         </w:rPr>
       </w:pPr>
-      <w:bookmarkStart w:id="14" w:name="_Toc497680544"/>
+      <w:bookmarkStart w:id="15" w:name="_Toc497680544"/>
       <w:r>
         <w:rPr>
           <w:rFonts w:ascii="Cambria" w:hAnsi="Cambria"/>
@@ -9773,7 +10336,7 @@
         </w:rPr>
         <w:t>5.4     Elbow analysis</w:t>
       </w:r>
-      <w:bookmarkEnd w:id="14"/>
+      <w:bookmarkEnd w:id="15"/>
     </w:p>
     <w:p>
       <w:pPr>
@@ -10396,15 +10959,7 @@
               <w:sz w:val="22"/>
               <w:szCs w:val="22"/>
             </w:rPr>
-            <m:t>B</m:t>
-          </m:r>
-          <m:r>
-            <w:rPr>
-              <w:rFonts w:ascii="Cambria Math" w:hAnsi="Cambria Math"/>
-              <w:sz w:val="22"/>
-              <w:szCs w:val="22"/>
-            </w:rPr>
-            <m:t>SS</m:t>
+            <m:t>BSS</m:t>
           </m:r>
           <m:d>
             <m:dPr>
@@ -10528,31 +11083,7 @@
                       <w:sz w:val="22"/>
                       <w:szCs w:val="22"/>
                     </w:rPr>
-                    <m:t>|*</m:t>
-                  </m:r>
-                  <m:r>
-                    <w:rPr>
-                      <w:rFonts w:ascii="Cambria Math" w:hAnsi="Cambria Math"/>
-                      <w:sz w:val="22"/>
-                      <w:szCs w:val="22"/>
-                    </w:rPr>
-                    <m:t>|</m:t>
-                  </m:r>
-                  <m:r>
-                    <w:rPr>
-                      <w:rFonts w:ascii="Cambria Math" w:hAnsi="Cambria Math"/>
-                      <w:sz w:val="22"/>
-                      <w:szCs w:val="22"/>
-                    </w:rPr>
-                    <m:t>|</m:t>
-                  </m:r>
-                  <m:r>
-                    <w:rPr>
-                      <w:rFonts w:ascii="Cambria Math" w:hAnsi="Cambria Math"/>
-                      <w:sz w:val="22"/>
-                      <w:szCs w:val="22"/>
-                    </w:rPr>
-                    <m:t>µ-</m:t>
+                    <m:t>|*||µ-</m:t>
                   </m:r>
                   <m:sSub>
                     <m:sSubPr>
@@ -10653,23 +11184,7 @@
           <w:sz w:val="22"/>
           <w:szCs w:val="22"/>
         </w:rPr>
-        <w:t>µ</w:t>
-      </w:r>
-      <w:r>
-        <w:rPr>
-          <w:rFonts w:ascii="Cambria" w:hAnsi="Cambria"/>
-          <w:sz w:val="22"/>
-          <w:szCs w:val="22"/>
-        </w:rPr>
-        <w:t xml:space="preserve"> is the centroid of </w:t>
-      </w:r>
-      <w:r>
-        <w:rPr>
-          <w:rFonts w:ascii="Cambria" w:hAnsi="Cambria"/>
-          <w:sz w:val="22"/>
-          <w:szCs w:val="22"/>
-        </w:rPr>
-        <w:t xml:space="preserve">the whole </w:t>
+        <w:t xml:space="preserve">µ is the centroid of the whole </w:t>
       </w:r>
       <w:r>
         <w:rPr>
@@ -10695,44 +11210,34 @@
           <w:sz w:val="22"/>
           <w:szCs w:val="22"/>
         </w:rPr>
+        <w:t xml:space="preserve"> </w:t>
+      </w:r>
+      <w:r>
+        <w:rPr>
+          <w:rFonts w:ascii="Cambria" w:hAnsi="Cambria"/>
+          <w:sz w:val="22"/>
+          <w:szCs w:val="22"/>
+        </w:rPr>
+        <w:t>For each number of clusters, we are making WSS/BSS trade-off. We can plot this to and use elbow method to determine optimal number of clusters. We can see that on next figure:</w:t>
+      </w:r>
+    </w:p>
+    <w:p>
+      <w:pPr>
+        <w:ind w:firstLine="0"/>
+        <w:rPr>
+          <w:rFonts w:ascii="Cambria" w:hAnsi="Cambria"/>
+          <w:sz w:val="22"/>
+          <w:szCs w:val="22"/>
+        </w:rPr>
+      </w:pPr>
+      <w:r>
+        <w:rPr>
+          <w:rFonts w:ascii="Cambria" w:hAnsi="Cambria"/>
+          <w:noProof/>
+          <w:sz w:val="22"/>
+          <w:szCs w:val="22"/>
+        </w:rPr>
         <w:lastRenderedPageBreak/>
-        <w:t xml:space="preserve"> </w:t>
-      </w:r>
-      <w:r>
-        <w:rPr>
-          <w:rFonts w:ascii="Cambria" w:hAnsi="Cambria"/>
-          <w:sz w:val="22"/>
-          <w:szCs w:val="22"/>
-        </w:rPr>
-        <w:t>For each number of clusters, we are making WSS/BSS trade-off. We can plot this to and use elbow method to determine optimal number of clusters. We can see tha</w:t>
-      </w:r>
-      <w:bookmarkStart w:id="15" w:name="_GoBack"/>
-      <w:bookmarkEnd w:id="15"/>
-      <w:r>
-        <w:rPr>
-          <w:rFonts w:ascii="Cambria" w:hAnsi="Cambria"/>
-          <w:sz w:val="22"/>
-          <w:szCs w:val="22"/>
-        </w:rPr>
-        <w:t>t on next figure:</w:t>
-      </w:r>
-    </w:p>
-    <w:p>
-      <w:pPr>
-        <w:ind w:firstLine="0"/>
-        <w:rPr>
-          <w:rFonts w:ascii="Cambria" w:hAnsi="Cambria"/>
-          <w:sz w:val="22"/>
-          <w:szCs w:val="22"/>
-        </w:rPr>
-      </w:pPr>
-      <w:r>
-        <w:rPr>
-          <w:rFonts w:ascii="Cambria" w:hAnsi="Cambria"/>
-          <w:noProof/>
-          <w:sz w:val="22"/>
-          <w:szCs w:val="22"/>
-        </w:rPr>
         <w:drawing>
           <wp:anchor distT="0" distB="0" distL="114300" distR="114300" simplePos="0" relativeHeight="251664384" behindDoc="0" locked="0" layoutInCell="1" allowOverlap="1">
             <wp:simplePos x="0" y="0"/>
@@ -10856,7 +11361,25 @@
           <w:sz w:val="22"/>
           <w:szCs w:val="22"/>
         </w:rPr>
-        <w:t>Figure x.x: Knee for K-means clustering</w:t>
+        <w:t xml:space="preserve">Figure </w:t>
+      </w:r>
+      <w:proofErr w:type="spellStart"/>
+      <w:r>
+        <w:rPr>
+          <w:rFonts w:ascii="Cambria" w:hAnsi="Cambria"/>
+          <w:sz w:val="22"/>
+          <w:szCs w:val="22"/>
+        </w:rPr>
+        <w:t>x.x</w:t>
+      </w:r>
+      <w:proofErr w:type="spellEnd"/>
+      <w:r>
+        <w:rPr>
+          <w:rFonts w:ascii="Cambria" w:hAnsi="Cambria"/>
+          <w:sz w:val="22"/>
+          <w:szCs w:val="22"/>
+        </w:rPr>
+        <w:t>: Knee for K-means clustering</w:t>
       </w:r>
     </w:p>
     <w:p>
@@ -10942,6 +11465,66 @@
           <w:szCs w:val="22"/>
         </w:rPr>
       </w:pPr>
+      <w:r>
+        <w:rPr>
+          <w:rFonts w:ascii="Cambria" w:hAnsi="Cambria"/>
+          <w:b/>
+          <w:sz w:val="22"/>
+          <w:szCs w:val="22"/>
+        </w:rPr>
+        <w:tab/>
+      </w:r>
+    </w:p>
+    <w:p>
+      <w:pPr>
+        <w:ind w:firstLine="0"/>
+        <w:rPr>
+          <w:rFonts w:ascii="Cambria" w:hAnsi="Cambria"/>
+          <w:b/>
+          <w:sz w:val="22"/>
+          <w:szCs w:val="22"/>
+        </w:rPr>
+      </w:pPr>
+    </w:p>
+    <w:p>
+      <w:pPr>
+        <w:ind w:firstLine="0"/>
+        <w:rPr>
+          <w:rFonts w:ascii="Cambria" w:hAnsi="Cambria"/>
+          <w:b/>
+          <w:sz w:val="22"/>
+          <w:szCs w:val="22"/>
+        </w:rPr>
+      </w:pPr>
+    </w:p>
+    <w:p>
+      <w:pPr>
+        <w:ind w:firstLine="0"/>
+        <w:rPr>
+          <w:rFonts w:ascii="Cambria" w:hAnsi="Cambria"/>
+          <w:b/>
+          <w:sz w:val="22"/>
+          <w:szCs w:val="22"/>
+        </w:rPr>
+      </w:pPr>
+    </w:p>
+    <w:p>
+      <w:pPr>
+        <w:ind w:firstLine="0"/>
+        <w:rPr>
+          <w:rFonts w:ascii="Cambria" w:hAnsi="Cambria"/>
+          <w:sz w:val="22"/>
+          <w:szCs w:val="22"/>
+        </w:rPr>
+      </w:pPr>
+      <w:r>
+        <w:rPr>
+          <w:rFonts w:ascii="Cambria" w:hAnsi="Cambria"/>
+          <w:sz w:val="22"/>
+          <w:szCs w:val="22"/>
+        </w:rPr>
+        <w:tab/>
+      </w:r>
     </w:p>
     <w:p>
       <w:pPr>
@@ -12695,6 +13278,291 @@
     </w:lvl>
   </w:abstractNum>
   <w:abstractNum w:abstractNumId="5" w15:restartNumberingAfterBreak="0">
+    <w:nsid w:val="438F185C"/>
+    <w:multiLevelType w:val="hybridMultilevel"/>
+    <w:tmpl w:val="5AB09068"/>
+    <w:lvl w:ilvl="0" w:tplc="04090001">
+      <w:start w:val="1"/>
+      <w:numFmt w:val="bullet"/>
+      <w:lvlText w:val=""/>
+      <w:lvlJc w:val="left"/>
+      <w:pPr>
+        <w:ind w:left="720" w:hanging="360"/>
+      </w:pPr>
+      <w:rPr>
+        <w:rFonts w:ascii="Symbol" w:hAnsi="Symbol" w:hint="default"/>
+      </w:rPr>
+    </w:lvl>
+    <w:lvl w:ilvl="1" w:tplc="04090003" w:tentative="1">
+      <w:start w:val="1"/>
+      <w:numFmt w:val="bullet"/>
+      <w:lvlText w:val="o"/>
+      <w:lvlJc w:val="left"/>
+      <w:pPr>
+        <w:ind w:left="1440" w:hanging="360"/>
+      </w:pPr>
+      <w:rPr>
+        <w:rFonts w:ascii="Courier New" w:hAnsi="Courier New" w:cs="Courier New" w:hint="default"/>
+      </w:rPr>
+    </w:lvl>
+    <w:lvl w:ilvl="2" w:tplc="04090005" w:tentative="1">
+      <w:start w:val="1"/>
+      <w:numFmt w:val="bullet"/>
+      <w:lvlText w:val=""/>
+      <w:lvlJc w:val="left"/>
+      <w:pPr>
+        <w:ind w:left="2160" w:hanging="360"/>
+      </w:pPr>
+      <w:rPr>
+        <w:rFonts w:ascii="Wingdings" w:hAnsi="Wingdings" w:hint="default"/>
+      </w:rPr>
+    </w:lvl>
+    <w:lvl w:ilvl="3" w:tplc="04090001" w:tentative="1">
+      <w:start w:val="1"/>
+      <w:numFmt w:val="bullet"/>
+      <w:lvlText w:val=""/>
+      <w:lvlJc w:val="left"/>
+      <w:pPr>
+        <w:ind w:left="2880" w:hanging="360"/>
+      </w:pPr>
+      <w:rPr>
+        <w:rFonts w:ascii="Symbol" w:hAnsi="Symbol" w:hint="default"/>
+      </w:rPr>
+    </w:lvl>
+    <w:lvl w:ilvl="4" w:tplc="04090003" w:tentative="1">
+      <w:start w:val="1"/>
+      <w:numFmt w:val="bullet"/>
+      <w:lvlText w:val="o"/>
+      <w:lvlJc w:val="left"/>
+      <w:pPr>
+        <w:ind w:left="3600" w:hanging="360"/>
+      </w:pPr>
+      <w:rPr>
+        <w:rFonts w:ascii="Courier New" w:hAnsi="Courier New" w:cs="Courier New" w:hint="default"/>
+      </w:rPr>
+    </w:lvl>
+    <w:lvl w:ilvl="5" w:tplc="04090005" w:tentative="1">
+      <w:start w:val="1"/>
+      <w:numFmt w:val="bullet"/>
+      <w:lvlText w:val=""/>
+      <w:lvlJc w:val="left"/>
+      <w:pPr>
+        <w:ind w:left="4320" w:hanging="360"/>
+      </w:pPr>
+      <w:rPr>
+        <w:rFonts w:ascii="Wingdings" w:hAnsi="Wingdings" w:hint="default"/>
+      </w:rPr>
+    </w:lvl>
+    <w:lvl w:ilvl="6" w:tplc="04090001" w:tentative="1">
+      <w:start w:val="1"/>
+      <w:numFmt w:val="bullet"/>
+      <w:lvlText w:val=""/>
+      <w:lvlJc w:val="left"/>
+      <w:pPr>
+        <w:ind w:left="5040" w:hanging="360"/>
+      </w:pPr>
+      <w:rPr>
+        <w:rFonts w:ascii="Symbol" w:hAnsi="Symbol" w:hint="default"/>
+      </w:rPr>
+    </w:lvl>
+    <w:lvl w:ilvl="7" w:tplc="04090003" w:tentative="1">
+      <w:start w:val="1"/>
+      <w:numFmt w:val="bullet"/>
+      <w:lvlText w:val="o"/>
+      <w:lvlJc w:val="left"/>
+      <w:pPr>
+        <w:ind w:left="5760" w:hanging="360"/>
+      </w:pPr>
+      <w:rPr>
+        <w:rFonts w:ascii="Courier New" w:hAnsi="Courier New" w:cs="Courier New" w:hint="default"/>
+      </w:rPr>
+    </w:lvl>
+    <w:lvl w:ilvl="8" w:tplc="04090005" w:tentative="1">
+      <w:start w:val="1"/>
+      <w:numFmt w:val="bullet"/>
+      <w:lvlText w:val=""/>
+      <w:lvlJc w:val="left"/>
+      <w:pPr>
+        <w:ind w:left="6480" w:hanging="360"/>
+      </w:pPr>
+      <w:rPr>
+        <w:rFonts w:ascii="Wingdings" w:hAnsi="Wingdings" w:hint="default"/>
+      </w:rPr>
+    </w:lvl>
+  </w:abstractNum>
+  <w:abstractNum w:abstractNumId="6" w15:restartNumberingAfterBreak="0">
+    <w:nsid w:val="5F8126B5"/>
+    <w:multiLevelType w:val="hybridMultilevel"/>
+    <w:tmpl w:val="486A7318"/>
+    <w:lvl w:ilvl="0" w:tplc="04090011">
+      <w:start w:val="1"/>
+      <w:numFmt w:val="decimal"/>
+      <w:lvlText w:val="%1)"/>
+      <w:lvlJc w:val="left"/>
+      <w:pPr>
+        <w:ind w:left="720" w:hanging="360"/>
+      </w:pPr>
+    </w:lvl>
+    <w:lvl w:ilvl="1" w:tplc="04090019" w:tentative="1">
+      <w:start w:val="1"/>
+      <w:numFmt w:val="lowerLetter"/>
+      <w:lvlText w:val="%2."/>
+      <w:lvlJc w:val="left"/>
+      <w:pPr>
+        <w:ind w:left="1440" w:hanging="360"/>
+      </w:pPr>
+    </w:lvl>
+    <w:lvl w:ilvl="2" w:tplc="0409001B" w:tentative="1">
+      <w:start w:val="1"/>
+      <w:numFmt w:val="lowerRoman"/>
+      <w:lvlText w:val="%3."/>
+      <w:lvlJc w:val="right"/>
+      <w:pPr>
+        <w:ind w:left="2160" w:hanging="180"/>
+      </w:pPr>
+    </w:lvl>
+    <w:lvl w:ilvl="3" w:tplc="0409000F" w:tentative="1">
+      <w:start w:val="1"/>
+      <w:numFmt w:val="decimal"/>
+      <w:lvlText w:val="%4."/>
+      <w:lvlJc w:val="left"/>
+      <w:pPr>
+        <w:ind w:left="2880" w:hanging="360"/>
+      </w:pPr>
+    </w:lvl>
+    <w:lvl w:ilvl="4" w:tplc="04090019" w:tentative="1">
+      <w:start w:val="1"/>
+      <w:numFmt w:val="lowerLetter"/>
+      <w:lvlText w:val="%5."/>
+      <w:lvlJc w:val="left"/>
+      <w:pPr>
+        <w:ind w:left="3600" w:hanging="360"/>
+      </w:pPr>
+    </w:lvl>
+    <w:lvl w:ilvl="5" w:tplc="0409001B" w:tentative="1">
+      <w:start w:val="1"/>
+      <w:numFmt w:val="lowerRoman"/>
+      <w:lvlText w:val="%6."/>
+      <w:lvlJc w:val="right"/>
+      <w:pPr>
+        <w:ind w:left="4320" w:hanging="180"/>
+      </w:pPr>
+    </w:lvl>
+    <w:lvl w:ilvl="6" w:tplc="0409000F" w:tentative="1">
+      <w:start w:val="1"/>
+      <w:numFmt w:val="decimal"/>
+      <w:lvlText w:val="%7."/>
+      <w:lvlJc w:val="left"/>
+      <w:pPr>
+        <w:ind w:left="5040" w:hanging="360"/>
+      </w:pPr>
+    </w:lvl>
+    <w:lvl w:ilvl="7" w:tplc="04090019" w:tentative="1">
+      <w:start w:val="1"/>
+      <w:numFmt w:val="lowerLetter"/>
+      <w:lvlText w:val="%8."/>
+      <w:lvlJc w:val="left"/>
+      <w:pPr>
+        <w:ind w:left="5760" w:hanging="360"/>
+      </w:pPr>
+    </w:lvl>
+    <w:lvl w:ilvl="8" w:tplc="0409001B" w:tentative="1">
+      <w:start w:val="1"/>
+      <w:numFmt w:val="lowerRoman"/>
+      <w:lvlText w:val="%9."/>
+      <w:lvlJc w:val="right"/>
+      <w:pPr>
+        <w:ind w:left="6480" w:hanging="180"/>
+      </w:pPr>
+    </w:lvl>
+  </w:abstractNum>
+  <w:abstractNum w:abstractNumId="7" w15:restartNumberingAfterBreak="0">
+    <w:nsid w:val="6AD41FEF"/>
+    <w:multiLevelType w:val="hybridMultilevel"/>
+    <w:tmpl w:val="BD0E6400"/>
+    <w:lvl w:ilvl="0" w:tplc="0409000F">
+      <w:start w:val="1"/>
+      <w:numFmt w:val="decimal"/>
+      <w:lvlText w:val="%1."/>
+      <w:lvlJc w:val="left"/>
+      <w:pPr>
+        <w:ind w:left="720" w:hanging="360"/>
+      </w:pPr>
+    </w:lvl>
+    <w:lvl w:ilvl="1" w:tplc="04090019" w:tentative="1">
+      <w:start w:val="1"/>
+      <w:numFmt w:val="lowerLetter"/>
+      <w:lvlText w:val="%2."/>
+      <w:lvlJc w:val="left"/>
+      <w:pPr>
+        <w:ind w:left="1440" w:hanging="360"/>
+      </w:pPr>
+    </w:lvl>
+    <w:lvl w:ilvl="2" w:tplc="0409001B" w:tentative="1">
+      <w:start w:val="1"/>
+      <w:numFmt w:val="lowerRoman"/>
+      <w:lvlText w:val="%3."/>
+      <w:lvlJc w:val="right"/>
+      <w:pPr>
+        <w:ind w:left="2160" w:hanging="180"/>
+      </w:pPr>
+    </w:lvl>
+    <w:lvl w:ilvl="3" w:tplc="0409000F" w:tentative="1">
+      <w:start w:val="1"/>
+      <w:numFmt w:val="decimal"/>
+      <w:lvlText w:val="%4."/>
+      <w:lvlJc w:val="left"/>
+      <w:pPr>
+        <w:ind w:left="2880" w:hanging="360"/>
+      </w:pPr>
+    </w:lvl>
+    <w:lvl w:ilvl="4" w:tplc="04090019" w:tentative="1">
+      <w:start w:val="1"/>
+      <w:numFmt w:val="lowerLetter"/>
+      <w:lvlText w:val="%5."/>
+      <w:lvlJc w:val="left"/>
+      <w:pPr>
+        <w:ind w:left="3600" w:hanging="360"/>
+      </w:pPr>
+    </w:lvl>
+    <w:lvl w:ilvl="5" w:tplc="0409001B" w:tentative="1">
+      <w:start w:val="1"/>
+      <w:numFmt w:val="lowerRoman"/>
+      <w:lvlText w:val="%6."/>
+      <w:lvlJc w:val="right"/>
+      <w:pPr>
+        <w:ind w:left="4320" w:hanging="180"/>
+      </w:pPr>
+    </w:lvl>
+    <w:lvl w:ilvl="6" w:tplc="0409000F" w:tentative="1">
+      <w:start w:val="1"/>
+      <w:numFmt w:val="decimal"/>
+      <w:lvlText w:val="%7."/>
+      <w:lvlJc w:val="left"/>
+      <w:pPr>
+        <w:ind w:left="5040" w:hanging="360"/>
+      </w:pPr>
+    </w:lvl>
+    <w:lvl w:ilvl="7" w:tplc="04090019" w:tentative="1">
+      <w:start w:val="1"/>
+      <w:numFmt w:val="lowerLetter"/>
+      <w:lvlText w:val="%8."/>
+      <w:lvlJc w:val="left"/>
+      <w:pPr>
+        <w:ind w:left="5760" w:hanging="360"/>
+      </w:pPr>
+    </w:lvl>
+    <w:lvl w:ilvl="8" w:tplc="0409001B" w:tentative="1">
+      <w:start w:val="1"/>
+      <w:numFmt w:val="lowerRoman"/>
+      <w:lvlText w:val="%9."/>
+      <w:lvlJc w:val="right"/>
+      <w:pPr>
+        <w:ind w:left="6480" w:hanging="180"/>
+      </w:pPr>
+    </w:lvl>
+  </w:abstractNum>
+  <w:abstractNum w:abstractNumId="8" w15:restartNumberingAfterBreak="0">
     <w:nsid w:val="76F27B94"/>
     <w:multiLevelType w:val="hybridMultilevel"/>
     <w:tmpl w:val="47A25D6C"/>
@@ -12804,13 +13672,22 @@
     <w:abstractNumId w:val="0"/>
   </w:num>
   <w:num w:numId="4">
-    <w:abstractNumId w:val="5"/>
+    <w:abstractNumId w:val="8"/>
   </w:num>
   <w:num w:numId="5">
     <w:abstractNumId w:val="4"/>
   </w:num>
   <w:num w:numId="6">
     <w:abstractNumId w:val="3"/>
+  </w:num>
+  <w:num w:numId="7">
+    <w:abstractNumId w:val="5"/>
+  </w:num>
+  <w:num w:numId="8">
+    <w:abstractNumId w:val="7"/>
+  </w:num>
+  <w:num w:numId="9">
+    <w:abstractNumId w:val="6"/>
   </w:num>
 </w:numbering>
 </file>
@@ -13527,563 +14404,6 @@
 </w:styles>
 </file>
 
-<file path=word/glossary/document.xml><?xml version="1.0" encoding="utf-8"?>
-<w:glossaryDocument xmlns:wpc="http://schemas.microsoft.com/office/word/2010/wordprocessingCanvas" xmlns:cx="http://schemas.microsoft.com/office/drawing/2014/chartex" xmlns:cx1="http://schemas.microsoft.com/office/drawing/2015/9/8/chartex" xmlns:cx2="http://schemas.microsoft.com/office/drawing/2015/10/21/chartex" xmlns:cx3="http://schemas.microsoft.com/office/drawing/2016/5/9/chartex" xmlns:cx4="http://schemas.microsoft.com/office/drawing/2016/5/10/chartex" xmlns:cx5="http://schemas.microsoft.com/office/drawing/2016/5/11/chartex" xmlns:cx6="http://schemas.microsoft.com/office/drawing/2016/5/12/chartex" xmlns:cx7="http://schemas.microsoft.com/office/drawing/2016/5/13/chartex" xmlns:cx8="http://schemas.microsoft.com/office/drawing/2016/5/14/chartex" xmlns:mc="http://schemas.openxmlformats.org/markup-compatibility/2006" xmlns:aink="http://schemas.microsoft.com/office/drawing/2016/ink" xmlns:am3d="http://schemas.microsoft.com/office/drawing/2017/model3d" xmlns:o="urn:schemas-microsoft-com:office:office" xmlns:r="http://schemas.openxmlformats.org/officeDocument/2006/relationships" xmlns:m="http://schemas.openxmlformats.org/officeDocument/2006/math" xmlns:v="urn:schemas-microsoft-com:vml" xmlns:wp14="http://schemas.microsoft.com/office/word/2010/wordprocessingDrawing" xmlns:wp="http://schemas.openxmlformats.org/drawingml/2006/wordprocessingDrawing" xmlns:w10="urn:schemas-microsoft-com:office:word" xmlns:w="http://schemas.openxmlformats.org/wordprocessingml/2006/main" xmlns:w14="http://schemas.microsoft.com/office/word/2010/wordml" xmlns:w15="http://schemas.microsoft.com/office/word/2012/wordml" xmlns:w16cid="http://schemas.microsoft.com/office/word/2016/wordml/cid" xmlns:w16se="http://schemas.microsoft.com/office/word/2015/wordml/symex" xmlns:wpg="http://schemas.microsoft.com/office/word/2010/wordprocessingGroup" xmlns:wpi="http://schemas.microsoft.com/office/word/2010/wordprocessingInk" xmlns:wne="http://schemas.microsoft.com/office/word/2006/wordml" xmlns:wps="http://schemas.microsoft.com/office/word/2010/wordprocessingShape" mc:Ignorable="w14 w15 w16se w16cid wp14"/>
-</file>
-
-<file path=word/glossary/fontTable.xml><?xml version="1.0" encoding="utf-8"?>
-<w:fonts xmlns:mc="http://schemas.openxmlformats.org/markup-compatibility/2006" xmlns:r="http://schemas.openxmlformats.org/officeDocument/2006/relationships" xmlns:w="http://schemas.openxmlformats.org/wordprocessingml/2006/main" xmlns:w14="http://schemas.microsoft.com/office/word/2010/wordml" xmlns:w15="http://schemas.microsoft.com/office/word/2012/wordml" xmlns:w16cid="http://schemas.microsoft.com/office/word/2016/wordml/cid" xmlns:w16se="http://schemas.microsoft.com/office/word/2015/wordml/symex" mc:Ignorable="w14 w15 w16se w16cid">
-  <w:font w:name="Cambria">
-    <w:panose1 w:val="02040503050406030204"/>
-    <w:charset w:val="00"/>
-    <w:family w:val="roman"/>
-    <w:pitch w:val="variable"/>
-    <w:sig w:usb0="E00002FF" w:usb1="400004FF" w:usb2="00000000" w:usb3="00000000" w:csb0="0000019F" w:csb1="00000000"/>
-  </w:font>
-  <w:font w:name="Times New Roman">
-    <w:panose1 w:val="02020603050405020304"/>
-    <w:charset w:val="00"/>
-    <w:family w:val="roman"/>
-    <w:pitch w:val="variable"/>
-    <w:sig w:usb0="E0002EFF" w:usb1="C000785B" w:usb2="00000009" w:usb3="00000000" w:csb0="000001FF" w:csb1="00000000"/>
-  </w:font>
-  <w:font w:name="Symbol">
-    <w:panose1 w:val="05050102010706020507"/>
-    <w:charset w:val="02"/>
-    <w:family w:val="roman"/>
-    <w:pitch w:val="variable"/>
-    <w:sig w:usb0="00000000" w:usb1="10000000" w:usb2="00000000" w:usb3="00000000" w:csb0="80000000" w:csb1="00000000"/>
-  </w:font>
-  <w:font w:name="Courier New">
-    <w:panose1 w:val="02070309020205020404"/>
-    <w:charset w:val="00"/>
-    <w:family w:val="modern"/>
-    <w:pitch w:val="fixed"/>
-    <w:sig w:usb0="E0002EFF" w:usb1="C0007843" w:usb2="00000009" w:usb3="00000000" w:csb0="000001FF" w:csb1="00000000"/>
-  </w:font>
-  <w:font w:name="Wingdings">
-    <w:panose1 w:val="05000000000000000000"/>
-    <w:charset w:val="02"/>
-    <w:family w:val="auto"/>
-    <w:pitch w:val="variable"/>
-    <w:sig w:usb0="00000000" w:usb1="10000000" w:usb2="00000000" w:usb3="00000000" w:csb0="80000000" w:csb1="00000000"/>
-  </w:font>
-  <w:font w:name="Calibri">
-    <w:panose1 w:val="020F0502020204030204"/>
-    <w:charset w:val="00"/>
-    <w:family w:val="swiss"/>
-    <w:pitch w:val="variable"/>
-    <w:sig w:usb0="E0002AFF" w:usb1="C000247B" w:usb2="00000009" w:usb3="00000000" w:csb0="000001FF" w:csb1="00000000"/>
-  </w:font>
-  <w:font w:name="cmr10">
-    <w:altName w:val="Segoe UI"/>
-    <w:charset w:val="00"/>
-    <w:family w:val="swiss"/>
-    <w:pitch w:val="variable"/>
-    <w:sig w:usb0="00000003" w:usb1="00000000" w:usb2="00000000" w:usb3="00000000" w:csb0="00000001" w:csb1="00000000"/>
-  </w:font>
-  <w:font w:name="Calibri Light">
-    <w:panose1 w:val="020F0302020204030204"/>
-    <w:charset w:val="00"/>
-    <w:family w:val="swiss"/>
-    <w:pitch w:val="variable"/>
-    <w:sig w:usb0="E0002AFF" w:usb1="C000247B" w:usb2="00000009" w:usb3="00000000" w:csb0="000001FF" w:csb1="00000000"/>
-  </w:font>
-  <w:font w:name="Cambria Math">
-    <w:panose1 w:val="02040503050406030204"/>
-    <w:charset w:val="00"/>
-    <w:family w:val="roman"/>
-    <w:pitch w:val="variable"/>
-    <w:sig w:usb0="E00002FF" w:usb1="420024FF" w:usb2="00000000" w:usb3="00000000" w:csb0="0000019F" w:csb1="00000000"/>
-  </w:font>
-</w:fonts>
-</file>
-
-<file path=word/glossary/settings.xml><?xml version="1.0" encoding="utf-8"?>
-<w:settings xmlns:mc="http://schemas.openxmlformats.org/markup-compatibility/2006" xmlns:o="urn:schemas-microsoft-com:office:office" xmlns:r="http://schemas.openxmlformats.org/officeDocument/2006/relationships" xmlns:m="http://schemas.openxmlformats.org/officeDocument/2006/math" xmlns:v="urn:schemas-microsoft-com:vml" xmlns:w10="urn:schemas-microsoft-com:office:word" xmlns:w="http://schemas.openxmlformats.org/wordprocessingml/2006/main" xmlns:w14="http://schemas.microsoft.com/office/word/2010/wordml" xmlns:w15="http://schemas.microsoft.com/office/word/2012/wordml" xmlns:w16cid="http://schemas.microsoft.com/office/word/2016/wordml/cid" xmlns:w16se="http://schemas.microsoft.com/office/word/2015/wordml/symex" xmlns:sl="http://schemas.openxmlformats.org/schemaLibrary/2006/main" mc:Ignorable="w14 w15 w16se w16cid">
-  <w:view w:val="normal"/>
-  <w:defaultTabStop w:val="720"/>
-  <w:characterSpacingControl w:val="doNotCompress"/>
-  <w:compat>
-    <w:useFELayout/>
-    <w:compatSetting w:name="compatibilityMode" w:uri="http://schemas.microsoft.com/office/word" w:val="15"/>
-    <w:compatSetting w:name="overrideTableStyleFontSizeAndJustification" w:uri="http://schemas.microsoft.com/office/word" w:val="1"/>
-    <w:compatSetting w:name="enableOpenTypeFeatures" w:uri="http://schemas.microsoft.com/office/word" w:val="1"/>
-    <w:compatSetting w:name="doNotFlipMirrorIndents" w:uri="http://schemas.microsoft.com/office/word" w:val="1"/>
-    <w:compatSetting w:name="differentiateMultirowTableHeaders" w:uri="http://schemas.microsoft.com/office/word" w:val="1"/>
-    <w:compatSetting w:name="useWord2013TrackBottomHyphenation" w:uri="http://schemas.microsoft.com/office/word" w:val="0"/>
-  </w:compat>
-  <w:rsids>
-    <w:rsidRoot w:val="00CC4A1D"/>
-    <w:rsid w:val="00CC4A1D"/>
-    <w:rsid w:val="00D82C01"/>
-  </w:rsids>
-  <m:mathPr>
-    <m:mathFont m:val="Cambria Math"/>
-    <m:brkBin m:val="before"/>
-    <m:brkBinSub m:val="--"/>
-    <m:smallFrac m:val="0"/>
-    <m:dispDef/>
-    <m:lMargin m:val="0"/>
-    <m:rMargin m:val="0"/>
-    <m:defJc m:val="centerGroup"/>
-    <m:wrapIndent m:val="1440"/>
-    <m:intLim m:val="subSup"/>
-    <m:naryLim m:val="undOvr"/>
-  </m:mathPr>
-  <w:themeFontLang w:val="en-US"/>
-  <w:clrSchemeMapping w:bg1="light1" w:t1="dark1" w:bg2="light2" w:t2="dark2" w:accent1="accent1" w:accent2="accent2" w:accent3="accent3" w:accent4="accent4" w:accent5="accent5" w:accent6="accent6" w:hyperlink="hyperlink" w:followedHyperlink="followedHyperlink"/>
-  <w:decimalSymbol w:val="."/>
-  <w:listSeparator w:val=","/>
-  <w15:chartTrackingRefBased/>
-</w:settings>
-</file>
-
-<file path=word/glossary/styles.xml><?xml version="1.0" encoding="utf-8"?>
-<w:styles xmlns:mc="http://schemas.openxmlformats.org/markup-compatibility/2006" xmlns:r="http://schemas.openxmlformats.org/officeDocument/2006/relationships" xmlns:w="http://schemas.openxmlformats.org/wordprocessingml/2006/main" xmlns:w14="http://schemas.microsoft.com/office/word/2010/wordml" xmlns:w15="http://schemas.microsoft.com/office/word/2012/wordml" xmlns:w16cid="http://schemas.microsoft.com/office/word/2016/wordml/cid" xmlns:w16se="http://schemas.microsoft.com/office/word/2015/wordml/symex" mc:Ignorable="w14 w15 w16se w16cid">
-  <w:docDefaults>
-    <w:rPrDefault>
-      <w:rPr>
-        <w:rFonts w:asciiTheme="minorHAnsi" w:eastAsiaTheme="minorEastAsia" w:hAnsiTheme="minorHAnsi" w:cstheme="minorBidi"/>
-        <w:sz w:val="22"/>
-        <w:szCs w:val="22"/>
-        <w:lang w:val="en-US" w:eastAsia="en-US" w:bidi="ar-SA"/>
-      </w:rPr>
-    </w:rPrDefault>
-    <w:pPrDefault>
-      <w:pPr>
-        <w:spacing w:after="160" w:line="259" w:lineRule="auto"/>
-      </w:pPr>
-    </w:pPrDefault>
-  </w:docDefaults>
-  <w:latentStyles w:defLockedState="0" w:defUIPriority="99" w:defSemiHidden="0" w:defUnhideWhenUsed="0" w:defQFormat="0" w:count="375">
-    <w:lsdException w:name="Normal" w:uiPriority="0" w:qFormat="1"/>
-    <w:lsdException w:name="heading 1" w:uiPriority="9" w:qFormat="1"/>
-    <w:lsdException w:name="heading 2" w:semiHidden="1" w:uiPriority="9" w:unhideWhenUsed="1" w:qFormat="1"/>
-    <w:lsdException w:name="heading 3" w:semiHidden="1" w:uiPriority="9" w:unhideWhenUsed="1" w:qFormat="1"/>
-    <w:lsdException w:name="heading 4" w:semiHidden="1" w:uiPriority="9" w:unhideWhenUsed="1" w:qFormat="1"/>
-    <w:lsdException w:name="heading 5" w:semiHidden="1" w:uiPriority="9" w:unhideWhenUsed="1" w:qFormat="1"/>
-    <w:lsdException w:name="heading 6" w:semiHidden="1" w:uiPriority="9" w:unhideWhenUsed="1" w:qFormat="1"/>
-    <w:lsdException w:name="heading 7" w:semiHidden="1" w:uiPriority="9" w:unhideWhenUsed="1" w:qFormat="1"/>
-    <w:lsdException w:name="heading 8" w:semiHidden="1" w:uiPriority="9" w:unhideWhenUsed="1" w:qFormat="1"/>
-    <w:lsdException w:name="heading 9" w:semiHidden="1" w:uiPriority="9" w:unhideWhenUsed="1" w:qFormat="1"/>
-    <w:lsdException w:name="index 1" w:semiHidden="1" w:unhideWhenUsed="1"/>
-    <w:lsdException w:name="index 2" w:semiHidden="1" w:unhideWhenUsed="1"/>
-    <w:lsdException w:name="index 3" w:semiHidden="1" w:unhideWhenUsed="1"/>
-    <w:lsdException w:name="index 4" w:semiHidden="1" w:unhideWhenUsed="1"/>
-    <w:lsdException w:name="index 5" w:semiHidden="1" w:unhideWhenUsed="1"/>
-    <w:lsdException w:name="index 6" w:semiHidden="1" w:unhideWhenUsed="1"/>
-    <w:lsdException w:name="index 7" w:semiHidden="1" w:unhideWhenUsed="1"/>
-    <w:lsdException w:name="index 8" w:semiHidden="1" w:unhideWhenUsed="1"/>
-    <w:lsdException w:name="index 9" w:semiHidden="1" w:unhideWhenUsed="1"/>
-    <w:lsdException w:name="toc 1" w:semiHidden="1" w:uiPriority="39" w:unhideWhenUsed="1"/>
-    <w:lsdException w:name="toc 2" w:semiHidden="1" w:uiPriority="39" w:unhideWhenUsed="1"/>
-    <w:lsdException w:name="toc 3" w:semiHidden="1" w:uiPriority="39" w:unhideWhenUsed="1"/>
-    <w:lsdException w:name="toc 4" w:semiHidden="1" w:uiPriority="39" w:unhideWhenUsed="1"/>
-    <w:lsdException w:name="toc 5" w:semiHidden="1" w:uiPriority="39" w:unhideWhenUsed="1"/>
-    <w:lsdException w:name="toc 6" w:semiHidden="1" w:uiPriority="39" w:unhideWhenUsed="1"/>
-    <w:lsdException w:name="toc 7" w:semiHidden="1" w:uiPriority="39" w:unhideWhenUsed="1"/>
-    <w:lsdException w:name="toc 8" w:semiHidden="1" w:uiPriority="39" w:unhideWhenUsed="1"/>
-    <w:lsdException w:name="toc 9" w:semiHidden="1" w:uiPriority="39" w:unhideWhenUsed="1"/>
-    <w:lsdException w:name="Normal Indent" w:semiHidden="1" w:unhideWhenUsed="1"/>
-    <w:lsdException w:name="footnote text" w:semiHidden="1" w:unhideWhenUsed="1"/>
-    <w:lsdException w:name="annotation text" w:semiHidden="1" w:unhideWhenUsed="1"/>
-    <w:lsdException w:name="header" w:semiHidden="1" w:unhideWhenUsed="1"/>
-    <w:lsdException w:name="footer" w:semiHidden="1" w:unhideWhenUsed="1"/>
-    <w:lsdException w:name="index heading" w:semiHidden="1" w:unhideWhenUsed="1"/>
-    <w:lsdException w:name="caption" w:semiHidden="1" w:uiPriority="35" w:unhideWhenUsed="1" w:qFormat="1"/>
-    <w:lsdException w:name="table of figures" w:semiHidden="1" w:unhideWhenUsed="1"/>
-    <w:lsdException w:name="envelope address" w:semiHidden="1" w:unhideWhenUsed="1"/>
-    <w:lsdException w:name="envelope return" w:semiHidden="1" w:unhideWhenUsed="1"/>
-    <w:lsdException w:name="footnote reference" w:semiHidden="1" w:unhideWhenUsed="1"/>
-    <w:lsdException w:name="annotation reference" w:semiHidden="1" w:unhideWhenUsed="1"/>
-    <w:lsdException w:name="line number" w:semiHidden="1" w:unhideWhenUsed="1"/>
-    <w:lsdException w:name="page number" w:semiHidden="1" w:unhideWhenUsed="1"/>
-    <w:lsdException w:name="endnote reference" w:semiHidden="1" w:unhideWhenUsed="1"/>
-    <w:lsdException w:name="endnote text" w:semiHidden="1" w:unhideWhenUsed="1"/>
-    <w:lsdException w:name="table of authorities" w:semiHidden="1" w:unhideWhenUsed="1"/>
-    <w:lsdException w:name="macro" w:semiHidden="1" w:unhideWhenUsed="1"/>
-    <w:lsdException w:name="toa heading" w:semiHidden="1" w:unhideWhenUsed="1"/>
-    <w:lsdException w:name="List" w:semiHidden="1" w:unhideWhenUsed="1"/>
-    <w:lsdException w:name="List Bullet" w:semiHidden="1" w:unhideWhenUsed="1"/>
-    <w:lsdException w:name="List Number" w:semiHidden="1" w:unhideWhenUsed="1"/>
-    <w:lsdException w:name="List 2" w:semiHidden="1" w:unhideWhenUsed="1"/>
-    <w:lsdException w:name="List 3" w:semiHidden="1" w:unhideWhenUsed="1"/>
-    <w:lsdException w:name="List 4" w:semiHidden="1" w:unhideWhenUsed="1"/>
-    <w:lsdException w:name="List 5" w:semiHidden="1" w:unhideWhenUsed="1"/>
-    <w:lsdException w:name="List Bullet 2" w:semiHidden="1" w:unhideWhenUsed="1"/>
-    <w:lsdException w:name="List Bullet 3" w:semiHidden="1" w:unhideWhenUsed="1"/>
-    <w:lsdException w:name="List Bullet 4" w:semiHidden="1" w:unhideWhenUsed="1"/>
-    <w:lsdException w:name="List Bullet 5" w:semiHidden="1" w:unhideWhenUsed="1"/>
-    <w:lsdException w:name="List Number 2" w:semiHidden="1" w:unhideWhenUsed="1"/>
-    <w:lsdException w:name="List Number 3" w:semiHidden="1" w:unhideWhenUsed="1"/>
-    <w:lsdException w:name="List Number 4" w:semiHidden="1" w:unhideWhenUsed="1"/>
-    <w:lsdException w:name="List Number 5" w:semiHidden="1" w:unhideWhenUsed="1"/>
-    <w:lsdException w:name="Title" w:uiPriority="10" w:qFormat="1"/>
-    <w:lsdException w:name="Closing" w:semiHidden="1" w:unhideWhenUsed="1"/>
-    <w:lsdException w:name="Signature" w:semiHidden="1" w:unhideWhenUsed="1"/>
-    <w:lsdException w:name="Default Paragraph Font" w:semiHidden="1" w:uiPriority="1" w:unhideWhenUsed="1"/>
-    <w:lsdException w:name="Body Text" w:semiHidden="1" w:unhideWhenUsed="1"/>
-    <w:lsdException w:name="Body Text Indent" w:semiHidden="1" w:unhideWhenUsed="1"/>
-    <w:lsdException w:name="List Continue" w:semiHidden="1" w:unhideWhenUsed="1"/>
-    <w:lsdException w:name="List Continue 2" w:semiHidden="1" w:unhideWhenUsed="1"/>
-    <w:lsdException w:name="List Continue 3" w:semiHidden="1" w:unhideWhenUsed="1"/>
-    <w:lsdException w:name="List Continue 4" w:semiHidden="1" w:unhideWhenUsed="1"/>
-    <w:lsdException w:name="List Continue 5" w:semiHidden="1" w:unhideWhenUsed="1"/>
-    <w:lsdException w:name="Message Header" w:semiHidden="1" w:unhideWhenUsed="1"/>
-    <w:lsdException w:name="Subtitle" w:uiPriority="11" w:qFormat="1"/>
-    <w:lsdException w:name="Salutation" w:semiHidden="1" w:unhideWhenUsed="1"/>
-    <w:lsdException w:name="Date" w:semiHidden="1" w:unhideWhenUsed="1"/>
-    <w:lsdException w:name="Body Text First Indent" w:semiHidden="1" w:unhideWhenUsed="1"/>
-    <w:lsdException w:name="Body Text First Indent 2" w:semiHidden="1" w:unhideWhenUsed="1"/>
-    <w:lsdException w:name="Note Heading" w:semiHidden="1" w:unhideWhenUsed="1"/>
-    <w:lsdException w:name="Body Text 2" w:semiHidden="1" w:unhideWhenUsed="1"/>
-    <w:lsdException w:name="Body Text 3" w:semiHidden="1" w:unhideWhenUsed="1"/>
-    <w:lsdException w:name="Body Text Indent 2" w:semiHidden="1" w:unhideWhenUsed="1"/>
-    <w:lsdException w:name="Body Text Indent 3" w:semiHidden="1" w:unhideWhenUsed="1"/>
-    <w:lsdException w:name="Block Text" w:semiHidden="1" w:unhideWhenUsed="1"/>
-    <w:lsdException w:name="Hyperlink" w:semiHidden="1" w:unhideWhenUsed="1"/>
-    <w:lsdException w:name="FollowedHyperlink" w:semiHidden="1" w:unhideWhenUsed="1"/>
-    <w:lsdException w:name="Strong" w:uiPriority="22" w:qFormat="1"/>
-    <w:lsdException w:name="Emphasis" w:uiPriority="20" w:qFormat="1"/>
-    <w:lsdException w:name="Document Map" w:semiHidden="1" w:unhideWhenUsed="1"/>
-    <w:lsdException w:name="Plain Text" w:semiHidden="1" w:unhideWhenUsed="1"/>
-    <w:lsdException w:name="E-mail Signature" w:semiHidden="1" w:unhideWhenUsed="1"/>
-    <w:lsdException w:name="HTML Top of Form" w:semiHidden="1" w:unhideWhenUsed="1"/>
-    <w:lsdException w:name="HTML Bottom of Form" w:semiHidden="1" w:unhideWhenUsed="1"/>
-    <w:lsdException w:name="Normal (Web)" w:semiHidden="1" w:unhideWhenUsed="1"/>
-    <w:lsdException w:name="HTML Acronym" w:semiHidden="1" w:unhideWhenUsed="1"/>
-    <w:lsdException w:name="HTML Address" w:semiHidden="1" w:unhideWhenUsed="1"/>
-    <w:lsdException w:name="HTML Cite" w:semiHidden="1" w:unhideWhenUsed="1"/>
-    <w:lsdException w:name="HTML Code" w:semiHidden="1" w:unhideWhenUsed="1"/>
-    <w:lsdException w:name="HTML Definition" w:semiHidden="1" w:unhideWhenUsed="1"/>
-    <w:lsdException w:name="HTML Keyboard" w:semiHidden="1" w:unhideWhenUsed="1"/>
-    <w:lsdException w:name="HTML Preformatted" w:semiHidden="1" w:unhideWhenUsed="1"/>
-    <w:lsdException w:name="HTML Sample" w:semiHidden="1" w:unhideWhenUsed="1"/>
-    <w:lsdException w:name="HTML Typewriter" w:semiHidden="1" w:unhideWhenUsed="1"/>
-    <w:lsdException w:name="HTML Variable" w:semiHidden="1" w:unhideWhenUsed="1"/>
-    <w:lsdException w:name="Normal Table" w:semiHidden="1" w:unhideWhenUsed="1"/>
-    <w:lsdException w:name="annotation subject" w:semiHidden="1" w:unhideWhenUsed="1"/>
-    <w:lsdException w:name="No List" w:semiHidden="1" w:unhideWhenUsed="1"/>
-    <w:lsdException w:name="Outline List 1" w:semiHidden="1" w:unhideWhenUsed="1"/>
-    <w:lsdException w:name="Outline List 2" w:semiHidden="1" w:unhideWhenUsed="1"/>
-    <w:lsdException w:name="Outline List 3" w:semiHidden="1" w:unhideWhenUsed="1"/>
-    <w:lsdException w:name="Table Simple 1" w:semiHidden="1" w:unhideWhenUsed="1"/>
-    <w:lsdException w:name="Table Simple 2" w:semiHidden="1" w:unhideWhenUsed="1"/>
-    <w:lsdException w:name="Table Simple 3" w:semiHidden="1" w:unhideWhenUsed="1"/>
-    <w:lsdException w:name="Table Classic 1" w:semiHidden="1" w:unhideWhenUsed="1"/>
-    <w:lsdException w:name="Table Classic 2" w:semiHidden="1" w:unhideWhenUsed="1"/>
-    <w:lsdException w:name="Table Classic 3" w:semiHidden="1" w:unhideWhenUsed="1"/>
-    <w:lsdException w:name="Table Classic 4" w:semiHidden="1" w:unhideWhenUsed="1"/>
-    <w:lsdException w:name="Table Colorful 1" w:semiHidden="1" w:unhideWhenUsed="1"/>
-    <w:lsdException w:name="Table Colorful 2" w:semiHidden="1" w:unhideWhenUsed="1"/>
-    <w:lsdException w:name="Table Colorful 3" w:semiHidden="1" w:unhideWhenUsed="1"/>
-    <w:lsdException w:name="Table Columns 1" w:semiHidden="1" w:unhideWhenUsed="1"/>
-    <w:lsdException w:name="Table Columns 2" w:semiHidden="1" w:unhideWhenUsed="1"/>
-    <w:lsdException w:name="Table Columns 3" w:semiHidden="1" w:unhideWhenUsed="1"/>
-    <w:lsdException w:name="Table Columns 4" w:semiHidden="1" w:unhideWhenUsed="1"/>
-    <w:lsdException w:name="Table Columns 5" w:semiHidden="1" w:unhideWhenUsed="1"/>
-    <w:lsdException w:name="Table Grid 1" w:semiHidden="1" w:unhideWhenUsed="1"/>
-    <w:lsdException w:name="Table Grid 2" w:semiHidden="1" w:unhideWhenUsed="1"/>
-    <w:lsdException w:name="Table Grid 3" w:semiHidden="1" w:unhideWhenUsed="1"/>
-    <w:lsdException w:name="Table Grid 4" w:semiHidden="1" w:unhideWhenUsed="1"/>
-    <w:lsdException w:name="Table Grid 5" w:semiHidden="1" w:unhideWhenUsed="1"/>
-    <w:lsdException w:name="Table Grid 6" w:semiHidden="1" w:unhideWhenUsed="1"/>
-    <w:lsdException w:name="Table Grid 7" w:semiHidden="1" w:unhideWhenUsed="1"/>
-    <w:lsdException w:name="Table Grid 8" w:semiHidden="1" w:unhideWhenUsed="1"/>
-    <w:lsdException w:name="Table List 1" w:semiHidden="1" w:unhideWhenUsed="1"/>
-    <w:lsdException w:name="Table List 2" w:semiHidden="1" w:unhideWhenUsed="1"/>
-    <w:lsdException w:name="Table List 3" w:semiHidden="1" w:unhideWhenUsed="1"/>
-    <w:lsdException w:name="Table List 4" w:semiHidden="1" w:unhideWhenUsed="1"/>
-    <w:lsdException w:name="Table List 5" w:semiHidden="1" w:unhideWhenUsed="1"/>
-    <w:lsdException w:name="Table List 6" w:semiHidden="1" w:unhideWhenUsed="1"/>
-    <w:lsdException w:name="Table List 7" w:semiHidden="1" w:unhideWhenUsed="1"/>
-    <w:lsdException w:name="Table List 8" w:semiHidden="1" w:unhideWhenUsed="1"/>
-    <w:lsdException w:name="Table 3D effects 1" w:semiHidden="1" w:unhideWhenUsed="1"/>
-    <w:lsdException w:name="Table 3D effects 2" w:semiHidden="1" w:unhideWhenUsed="1"/>
-    <w:lsdException w:name="Table 3D effects 3" w:semiHidden="1" w:unhideWhenUsed="1"/>
-    <w:lsdException w:name="Table Contemporary" w:semiHidden="1" w:unhideWhenUsed="1"/>
-    <w:lsdException w:name="Table Elegant" w:semiHidden="1" w:unhideWhenUsed="1"/>
-    <w:lsdException w:name="Table Professional" w:semiHidden="1" w:unhideWhenUsed="1"/>
-    <w:lsdException w:name="Table Subtle 1" w:semiHidden="1" w:unhideWhenUsed="1"/>
-    <w:lsdException w:name="Table Subtle 2" w:semiHidden="1" w:unhideWhenUsed="1"/>
-    <w:lsdException w:name="Table Web 1" w:semiHidden="1" w:unhideWhenUsed="1"/>
-    <w:lsdException w:name="Table Web 2" w:semiHidden="1" w:unhideWhenUsed="1"/>
-    <w:lsdException w:name="Table Web 3" w:semiHidden="1" w:unhideWhenUsed="1"/>
-    <w:lsdException w:name="Balloon Text" w:semiHidden="1" w:unhideWhenUsed="1"/>
-    <w:lsdException w:name="Table Grid" w:uiPriority="39"/>
-    <w:lsdException w:name="Table Theme" w:semiHidden="1" w:unhideWhenUsed="1"/>
-    <w:lsdException w:name="Placeholder Text" w:semiHidden="1"/>
-    <w:lsdException w:name="No Spacing" w:uiPriority="1" w:qFormat="1"/>
-    <w:lsdException w:name="Light Shading" w:uiPriority="60"/>
-    <w:lsdException w:name="Light List" w:uiPriority="61"/>
-    <w:lsdException w:name="Light Grid" w:uiPriority="62"/>
-    <w:lsdException w:name="Medium Shading 1" w:uiPriority="63"/>
-    <w:lsdException w:name="Medium Shading 2" w:uiPriority="64"/>
-    <w:lsdException w:name="Medium List 1" w:uiPriority="65"/>
-    <w:lsdException w:name="Medium List 2" w:uiPriority="66"/>
-    <w:lsdException w:name="Medium Grid 1" w:uiPriority="67"/>
-    <w:lsdException w:name="Medium Grid 2" w:uiPriority="68"/>
-    <w:lsdException w:name="Medium Grid 3" w:uiPriority="69"/>
-    <w:lsdException w:name="Dark List" w:uiPriority="70"/>
-    <w:lsdException w:name="Colorful Shading" w:uiPriority="71"/>
-    <w:lsdException w:name="Colorful List" w:uiPriority="72"/>
-    <w:lsdException w:name="Colorful Grid" w:uiPriority="73"/>
-    <w:lsdException w:name="Light Shading Accent 1" w:uiPriority="60"/>
-    <w:lsdException w:name="Light List Accent 1" w:uiPriority="61"/>
-    <w:lsdException w:name="Light Grid Accent 1" w:uiPriority="62"/>
-    <w:lsdException w:name="Medium Shading 1 Accent 1" w:uiPriority="63"/>
-    <w:lsdException w:name="Medium Shading 2 Accent 1" w:uiPriority="64"/>
-    <w:lsdException w:name="Medium List 1 Accent 1" w:uiPriority="65"/>
-    <w:lsdException w:name="Revision" w:semiHidden="1"/>
-    <w:lsdException w:name="List Paragraph" w:uiPriority="34" w:qFormat="1"/>
-    <w:lsdException w:name="Quote" w:uiPriority="29" w:qFormat="1"/>
-    <w:lsdException w:name="Intense Quote" w:uiPriority="30" w:qFormat="1"/>
-    <w:lsdException w:name="Medium List 2 Accent 1" w:uiPriority="66"/>
-    <w:lsdException w:name="Medium Grid 1 Accent 1" w:uiPriority="67"/>
-    <w:lsdException w:name="Medium Grid 2 Accent 1" w:uiPriority="68"/>
-    <w:lsdException w:name="Medium Grid 3 Accent 1" w:uiPriority="69"/>
-    <w:lsdException w:name="Dark List Accent 1" w:uiPriority="70"/>
-    <w:lsdException w:name="Colorful Shading Accent 1" w:uiPriority="71"/>
-    <w:lsdException w:name="Colorful List Accent 1" w:uiPriority="72"/>
-    <w:lsdException w:name="Colorful Grid Accent 1" w:uiPriority="73"/>
-    <w:lsdException w:name="Light Shading Accent 2" w:uiPriority="60"/>
-    <w:lsdException w:name="Light List Accent 2" w:uiPriority="61"/>
-    <w:lsdException w:name="Light Grid Accent 2" w:uiPriority="62"/>
-    <w:lsdException w:name="Medium Shading 1 Accent 2" w:uiPriority="63"/>
-    <w:lsdException w:name="Medium Shading 2 Accent 2" w:uiPriority="64"/>
-    <w:lsdException w:name="Medium List 1 Accent 2" w:uiPriority="65"/>
-    <w:lsdException w:name="Medium List 2 Accent 2" w:uiPriority="66"/>
-    <w:lsdException w:name="Medium Grid 1 Accent 2" w:uiPriority="67"/>
-    <w:lsdException w:name="Medium Grid 2 Accent 2" w:uiPriority="68"/>
-    <w:lsdException w:name="Medium Grid 3 Accent 2" w:uiPriority="69"/>
-    <w:lsdException w:name="Dark List Accent 2" w:uiPriority="70"/>
-    <w:lsdException w:name="Colorful Shading Accent 2" w:uiPriority="71"/>
-    <w:lsdException w:name="Colorful List Accent 2" w:uiPriority="72"/>
-    <w:lsdException w:name="Colorful Grid Accent 2" w:uiPriority="73"/>
-    <w:lsdException w:name="Light Shading Accent 3" w:uiPriority="60"/>
-    <w:lsdException w:name="Light List Accent 3" w:uiPriority="61"/>
-    <w:lsdException w:name="Light Grid Accent 3" w:uiPriority="62"/>
-    <w:lsdException w:name="Medium Shading 1 Accent 3" w:uiPriority="63"/>
-    <w:lsdException w:name="Medium Shading 2 Accent 3" w:uiPriority="64"/>
-    <w:lsdException w:name="Medium List 1 Accent 3" w:uiPriority="65"/>
-    <w:lsdException w:name="Medium List 2 Accent 3" w:uiPriority="66"/>
-    <w:lsdException w:name="Medium Grid 1 Accent 3" w:uiPriority="67"/>
-    <w:lsdException w:name="Medium Grid 2 Accent 3" w:uiPriority="68"/>
-    <w:lsdException w:name="Medium Grid 3 Accent 3" w:uiPriority="69"/>
-    <w:lsdException w:name="Dark List Accent 3" w:uiPriority="70"/>
-    <w:lsdException w:name="Colorful Shading Accent 3" w:uiPriority="71"/>
-    <w:lsdException w:name="Colorful List Accent 3" w:uiPriority="72"/>
-    <w:lsdException w:name="Colorful Grid Accent 3" w:uiPriority="73"/>
-    <w:lsdException w:name="Light Shading Accent 4" w:uiPriority="60"/>
-    <w:lsdException w:name="Light List Accent 4" w:uiPriority="61"/>
-    <w:lsdException w:name="Light Grid Accent 4" w:uiPriority="62"/>
-    <w:lsdException w:name="Medium Shading 1 Accent 4" w:uiPriority="63"/>
-    <w:lsdException w:name="Medium Shading 2 Accent 4" w:uiPriority="64"/>
-    <w:lsdException w:name="Medium List 1 Accent 4" w:uiPriority="65"/>
-    <w:lsdException w:name="Medium List 2 Accent 4" w:uiPriority="66"/>
-    <w:lsdException w:name="Medium Grid 1 Accent 4" w:uiPriority="67"/>
-    <w:lsdException w:name="Medium Grid 2 Accent 4" w:uiPriority="68"/>
-    <w:lsdException w:name="Medium Grid 3 Accent 4" w:uiPriority="69"/>
-    <w:lsdException w:name="Dark List Accent 4" w:uiPriority="70"/>
-    <w:lsdException w:name="Colorful Shading Accent 4" w:uiPriority="71"/>
-    <w:lsdException w:name="Colorful List Accent 4" w:uiPriority="72"/>
-    <w:lsdException w:name="Colorful Grid Accent 4" w:uiPriority="73"/>
-    <w:lsdException w:name="Light Shading Accent 5" w:uiPriority="60"/>
-    <w:lsdException w:name="Light List Accent 5" w:uiPriority="61"/>
-    <w:lsdException w:name="Light Grid Accent 5" w:uiPriority="62"/>
-    <w:lsdException w:name="Medium Shading 1 Accent 5" w:uiPriority="63"/>
-    <w:lsdException w:name="Medium Shading 2 Accent 5" w:uiPriority="64"/>
-    <w:lsdException w:name="Medium List 1 Accent 5" w:uiPriority="65"/>
-    <w:lsdException w:name="Medium List 2 Accent 5" w:uiPriority="66"/>
-    <w:lsdException w:name="Medium Grid 1 Accent 5" w:uiPriority="67"/>
-    <w:lsdException w:name="Medium Grid 2 Accent 5" w:uiPriority="68"/>
-    <w:lsdException w:name="Medium Grid 3 Accent 5" w:uiPriority="69"/>
-    <w:lsdException w:name="Dark List Accent 5" w:uiPriority="70"/>
-    <w:lsdException w:name="Colorful Shading Accent 5" w:uiPriority="71"/>
-    <w:lsdException w:name="Colorful List Accent 5" w:uiPriority="72"/>
-    <w:lsdException w:name="Colorful Grid Accent 5" w:uiPriority="73"/>
-    <w:lsdException w:name="Light Shading Accent 6" w:uiPriority="60"/>
-    <w:lsdException w:name="Light List Accent 6" w:uiPriority="61"/>
-    <w:lsdException w:name="Light Grid Accent 6" w:uiPriority="62"/>
-    <w:lsdException w:name="Medium Shading 1 Accent 6" w:uiPriority="63"/>
-    <w:lsdException w:name="Medium Shading 2 Accent 6" w:uiPriority="64"/>
-    <w:lsdException w:name="Medium List 1 Accent 6" w:uiPriority="65"/>
-    <w:lsdException w:name="Medium List 2 Accent 6" w:uiPriority="66"/>
-    <w:lsdException w:name="Medium Grid 1 Accent 6" w:uiPriority="67"/>
-    <w:lsdException w:name="Medium Grid 2 Accent 6" w:uiPriority="68"/>
-    <w:lsdException w:name="Medium Grid 3 Accent 6" w:uiPriority="69"/>
-    <w:lsdException w:name="Dark List Accent 6" w:uiPriority="70"/>
-    <w:lsdException w:name="Colorful Shading Accent 6" w:uiPriority="71"/>
-    <w:lsdException w:name="Colorful List Accent 6" w:uiPriority="72"/>
-    <w:lsdException w:name="Colorful Grid Accent 6" w:uiPriority="73"/>
-    <w:lsdException w:name="Subtle Emphasis" w:uiPriority="19" w:qFormat="1"/>
-    <w:lsdException w:name="Intense Emphasis" w:uiPriority="21" w:qFormat="1"/>
-    <w:lsdException w:name="Subtle Reference" w:uiPriority="31" w:qFormat="1"/>
-    <w:lsdException w:name="Intense Reference" w:uiPriority="32" w:qFormat="1"/>
-    <w:lsdException w:name="Book Title" w:uiPriority="33" w:qFormat="1"/>
-    <w:lsdException w:name="Bibliography" w:semiHidden="1" w:uiPriority="37" w:unhideWhenUsed="1"/>
-    <w:lsdException w:name="TOC Heading" w:semiHidden="1" w:uiPriority="39" w:unhideWhenUsed="1" w:qFormat="1"/>
-    <w:lsdException w:name="Plain Table 1" w:uiPriority="41"/>
-    <w:lsdException w:name="Plain Table 2" w:uiPriority="42"/>
-    <w:lsdException w:name="Plain Table 3" w:uiPriority="43"/>
-    <w:lsdException w:name="Plain Table 4" w:uiPriority="44"/>
-    <w:lsdException w:name="Plain Table 5" w:uiPriority="45"/>
-    <w:lsdException w:name="Grid Table Light" w:uiPriority="40"/>
-    <w:lsdException w:name="Grid Table 1 Light" w:uiPriority="46"/>
-    <w:lsdException w:name="Grid Table 2" w:uiPriority="47"/>
-    <w:lsdException w:name="Grid Table 3" w:uiPriority="48"/>
-    <w:lsdException w:name="Grid Table 4" w:uiPriority="49"/>
-    <w:lsdException w:name="Grid Table 5 Dark" w:uiPriority="50"/>
-    <w:lsdException w:name="Grid Table 6 Colorful" w:uiPriority="51"/>
-    <w:lsdException w:name="Grid Table 7 Colorful" w:uiPriority="52"/>
-    <w:lsdException w:name="Grid Table 1 Light Accent 1" w:uiPriority="46"/>
-    <w:lsdException w:name="Grid Table 2 Accent 1" w:uiPriority="47"/>
-    <w:lsdException w:name="Grid Table 3 Accent 1" w:uiPriority="48"/>
-    <w:lsdException w:name="Grid Table 4 Accent 1" w:uiPriority="49"/>
-    <w:lsdException w:name="Grid Table 5 Dark Accent 1" w:uiPriority="50"/>
-    <w:lsdException w:name="Grid Table 6 Colorful Accent 1" w:uiPriority="51"/>
-    <w:lsdException w:name="Grid Table 7 Colorful Accent 1" w:uiPriority="52"/>
-    <w:lsdException w:name="Grid Table 1 Light Accent 2" w:uiPriority="46"/>
-    <w:lsdException w:name="Grid Table 2 Accent 2" w:uiPriority="47"/>
-    <w:lsdException w:name="Grid Table 3 Accent 2" w:uiPriority="48"/>
-    <w:lsdException w:name="Grid Table 4 Accent 2" w:uiPriority="49"/>
-    <w:lsdException w:name="Grid Table 5 Dark Accent 2" w:uiPriority="50"/>
-    <w:lsdException w:name="Grid Table 6 Colorful Accent 2" w:uiPriority="51"/>
-    <w:lsdException w:name="Grid Table 7 Colorful Accent 2" w:uiPriority="52"/>
-    <w:lsdException w:name="Grid Table 1 Light Accent 3" w:uiPriority="46"/>
-    <w:lsdException w:name="Grid Table 2 Accent 3" w:uiPriority="47"/>
-    <w:lsdException w:name="Grid Table 3 Accent 3" w:uiPriority="48"/>
-    <w:lsdException w:name="Grid Table 4 Accent 3" w:uiPriority="49"/>
-    <w:lsdException w:name="Grid Table 5 Dark Accent 3" w:uiPriority="50"/>
-    <w:lsdException w:name="Grid Table 6 Colorful Accent 3" w:uiPriority="51"/>
-    <w:lsdException w:name="Grid Table 7 Colorful Accent 3" w:uiPriority="52"/>
-    <w:lsdException w:name="Grid Table 1 Light Accent 4" w:uiPriority="46"/>
-    <w:lsdException w:name="Grid Table 2 Accent 4" w:uiPriority="47"/>
-    <w:lsdException w:name="Grid Table 3 Accent 4" w:uiPriority="48"/>
-    <w:lsdException w:name="Grid Table 4 Accent 4" w:uiPriority="49"/>
-    <w:lsdException w:name="Grid Table 5 Dark Accent 4" w:uiPriority="50"/>
-    <w:lsdException w:name="Grid Table 6 Colorful Accent 4" w:uiPriority="51"/>
-    <w:lsdException w:name="Grid Table 7 Colorful Accent 4" w:uiPriority="52"/>
-    <w:lsdException w:name="Grid Table 1 Light Accent 5" w:uiPriority="46"/>
-    <w:lsdException w:name="Grid Table 2 Accent 5" w:uiPriority="47"/>
-    <w:lsdException w:name="Grid Table 3 Accent 5" w:uiPriority="48"/>
-    <w:lsdException w:name="Grid Table 4 Accent 5" w:uiPriority="49"/>
-    <w:lsdException w:name="Grid Table 5 Dark Accent 5" w:uiPriority="50"/>
-    <w:lsdException w:name="Grid Table 6 Colorful Accent 5" w:uiPriority="51"/>
-    <w:lsdException w:name="Grid Table 7 Colorful Accent 5" w:uiPriority="52"/>
-    <w:lsdException w:name="Grid Table 1 Light Accent 6" w:uiPriority="46"/>
-    <w:lsdException w:name="Grid Table 2 Accent 6" w:uiPriority="47"/>
-    <w:lsdException w:name="Grid Table 3 Accent 6" w:uiPriority="48"/>
-    <w:lsdException w:name="Grid Table 4 Accent 6" w:uiPriority="49"/>
-    <w:lsdException w:name="Grid Table 5 Dark Accent 6" w:uiPriority="50"/>
-    <w:lsdException w:name="Grid Table 6 Colorful Accent 6" w:uiPriority="51"/>
-    <w:lsdException w:name="Grid Table 7 Colorful Accent 6" w:uiPriority="52"/>
-    <w:lsdException w:name="List Table 1 Light" w:uiPriority="46"/>
-    <w:lsdException w:name="List Table 2" w:uiPriority="47"/>
-    <w:lsdException w:name="List Table 3" w:uiPriority="48"/>
-    <w:lsdException w:name="List Table 4" w:uiPriority="49"/>
-    <w:lsdException w:name="List Table 5 Dark" w:uiPriority="50"/>
-    <w:lsdException w:name="List Table 6 Colorful" w:uiPriority="51"/>
-    <w:lsdException w:name="List Table 7 Colorful" w:uiPriority="52"/>
-    <w:lsdException w:name="List Table 1 Light Accent 1" w:uiPriority="46"/>
-    <w:lsdException w:name="List Table 2 Accent 1" w:uiPriority="47"/>
-    <w:lsdException w:name="List Table 3 Accent 1" w:uiPriority="48"/>
-    <w:lsdException w:name="List Table 4 Accent 1" w:uiPriority="49"/>
-    <w:lsdException w:name="List Table 5 Dark Accent 1" w:uiPriority="50"/>
-    <w:lsdException w:name="List Table 6 Colorful Accent 1" w:uiPriority="51"/>
-    <w:lsdException w:name="List Table 7 Colorful Accent 1" w:uiPriority="52"/>
-    <w:lsdException w:name="List Table 1 Light Accent 2" w:uiPriority="46"/>
-    <w:lsdException w:name="List Table 2 Accent 2" w:uiPriority="47"/>
-    <w:lsdException w:name="List Table 3 Accent 2" w:uiPriority="48"/>
-    <w:lsdException w:name="List Table 4 Accent 2" w:uiPriority="49"/>
-    <w:lsdException w:name="List Table 5 Dark Accent 2" w:uiPriority="50"/>
-    <w:lsdException w:name="List Table 6 Colorful Accent 2" w:uiPriority="51"/>
-    <w:lsdException w:name="List Table 7 Colorful Accent 2" w:uiPriority="52"/>
-    <w:lsdException w:name="List Table 1 Light Accent 3" w:uiPriority="46"/>
-    <w:lsdException w:name="List Table 2 Accent 3" w:uiPriority="47"/>
-    <w:lsdException w:name="List Table 3 Accent 3" w:uiPriority="48"/>
-    <w:lsdException w:name="List Table 4 Accent 3" w:uiPriority="49"/>
-    <w:lsdException w:name="List Table 5 Dark Accent 3" w:uiPriority="50"/>
-    <w:lsdException w:name="List Table 6 Colorful Accent 3" w:uiPriority="51"/>
-    <w:lsdException w:name="List Table 7 Colorful Accent 3" w:uiPriority="52"/>
-    <w:lsdException w:name="List Table 1 Light Accent 4" w:uiPriority="46"/>
-    <w:lsdException w:name="List Table 2 Accent 4" w:uiPriority="47"/>
-    <w:lsdException w:name="List Table 3 Accent 4" w:uiPriority="48"/>
-    <w:lsdException w:name="List Table 4 Accent 4" w:uiPriority="49"/>
-    <w:lsdException w:name="List Table 5 Dark Accent 4" w:uiPriority="50"/>
-    <w:lsdException w:name="List Table 6 Colorful Accent 4" w:uiPriority="51"/>
-    <w:lsdException w:name="List Table 7 Colorful Accent 4" w:uiPriority="52"/>
-    <w:lsdException w:name="List Table 1 Light Accent 5" w:uiPriority="46"/>
-    <w:lsdException w:name="List Table 2 Accent 5" w:uiPriority="47"/>
-    <w:lsdException w:name="List Table 3 Accent 5" w:uiPriority="48"/>
-    <w:lsdException w:name="List Table 4 Accent 5" w:uiPriority="49"/>
-    <w:lsdException w:name="List Table 5 Dark Accent 5" w:uiPriority="50"/>
-    <w:lsdException w:name="List Table 6 Colorful Accent 5" w:uiPriority="51"/>
-    <w:lsdException w:name="List Table 7 Colorful Accent 5" w:uiPriority="52"/>
-    <w:lsdException w:name="List Table 1 Light Accent 6" w:uiPriority="46"/>
-    <w:lsdException w:name="List Table 2 Accent 6" w:uiPriority="47"/>
-    <w:lsdException w:name="List Table 3 Accent 6" w:uiPriority="48"/>
-    <w:lsdException w:name="List Table 4 Accent 6" w:uiPriority="49"/>
-    <w:lsdException w:name="List Table 5 Dark Accent 6" w:uiPriority="50"/>
-    <w:lsdException w:name="List Table 6 Colorful Accent 6" w:uiPriority="51"/>
-    <w:lsdException w:name="List Table 7 Colorful Accent 6" w:uiPriority="52"/>
-    <w:lsdException w:name="Mention" w:semiHidden="1" w:unhideWhenUsed="1"/>
-    <w:lsdException w:name="Smart Hyperlink" w:semiHidden="1" w:unhideWhenUsed="1"/>
-    <w:lsdException w:name="Hashtag" w:semiHidden="1" w:unhideWhenUsed="1"/>
-    <w:lsdException w:name="Unresolved Mention" w:semiHidden="1" w:unhideWhenUsed="1"/>
-  </w:latentStyles>
-  <w:style w:type="paragraph" w:default="1" w:styleId="Normal">
-    <w:name w:val="Normal"/>
-    <w:qFormat/>
-  </w:style>
-  <w:style w:type="character" w:default="1" w:styleId="DefaultParagraphFont">
-    <w:name w:val="Default Paragraph Font"/>
-    <w:uiPriority w:val="1"/>
-    <w:semiHidden/>
-    <w:unhideWhenUsed/>
-  </w:style>
-  <w:style w:type="table" w:default="1" w:styleId="TableNormal">
-    <w:name w:val="Normal Table"/>
-    <w:uiPriority w:val="99"/>
-    <w:semiHidden/>
-    <w:unhideWhenUsed/>
-    <w:tblPr>
-      <w:tblInd w:w="0" w:type="dxa"/>
-      <w:tblCellMar>
-        <w:top w:w="0" w:type="dxa"/>
-        <w:left w:w="108" w:type="dxa"/>
-        <w:bottom w:w="0" w:type="dxa"/>
-        <w:right w:w="108" w:type="dxa"/>
-      </w:tblCellMar>
-    </w:tblPr>
-  </w:style>
-  <w:style w:type="numbering" w:default="1" w:styleId="NoList">
-    <w:name w:val="No List"/>
-    <w:uiPriority w:val="99"/>
-    <w:semiHidden/>
-    <w:unhideWhenUsed/>
-  </w:style>
-  <w:style w:type="character" w:styleId="PlaceholderText">
-    <w:name w:val="Placeholder Text"/>
-    <w:basedOn w:val="DefaultParagraphFont"/>
-    <w:uiPriority w:val="99"/>
-    <w:semiHidden/>
-    <w:rsid w:val="00CC4A1D"/>
-    <w:rPr>
-      <w:color w:val="808080"/>
-    </w:rPr>
-  </w:style>
-</w:styles>
-</file>
-
-<file path=word/glossary/webSettings.xml><?xml version="1.0" encoding="utf-8"?>
-<w:webSettings xmlns:mc="http://schemas.openxmlformats.org/markup-compatibility/2006" xmlns:r="http://schemas.openxmlformats.org/officeDocument/2006/relationships" xmlns:w="http://schemas.openxmlformats.org/wordprocessingml/2006/main" xmlns:w14="http://schemas.microsoft.com/office/word/2010/wordml" xmlns:w15="http://schemas.microsoft.com/office/word/2012/wordml" xmlns:w16cid="http://schemas.microsoft.com/office/word/2016/wordml/cid" xmlns:w16se="http://schemas.microsoft.com/office/word/2015/wordml/symex" mc:Ignorable="w14 w15 w16se w16cid">
-  <w:optimizeForBrowser/>
-  <w:allowPNG/>
-</w:webSettings>
-</file>
-
 <file path=word/theme/theme1.xml><?xml version="1.0" encoding="utf-8"?>
 <a:theme xmlns:a="http://schemas.openxmlformats.org/drawingml/2006/main" name="Tema di Office">
   <a:themeElements>
@@ -14350,7 +14670,7 @@
 </file>
 
 <file path=customXml/itemProps1.xml><?xml version="1.0" encoding="utf-8"?>
-<ds:datastoreItem xmlns:ds="http://schemas.openxmlformats.org/officeDocument/2006/customXml" ds:itemID="{9494F53C-258B-46A7-8B6F-3CC7B2B70EBE}">
+<ds:datastoreItem xmlns:ds="http://schemas.openxmlformats.org/officeDocument/2006/customXml" ds:itemID="{2AB20820-001D-426C-BB38-BCFA215FA7F4}">
   <ds:schemaRefs>
     <ds:schemaRef ds:uri="http://schemas.openxmlformats.org/officeDocument/2006/bibliography"/>
   </ds:schemaRefs>

--- a/Documentation/Thesis.docx
+++ b/Documentation/Thesis.docx
@@ -294,13 +294,7 @@
         <w:ind w:firstLine="0"/>
       </w:pPr>
       <w:r>
-        <w:t>Advisor</w:t>
-      </w:r>
-      <w:r>
-        <w:t>s</w:t>
-      </w:r>
-      <w:r>
-        <w:t>:</w:t>
+        <w:t>Advisors:</w:t>
       </w:r>
     </w:p>
     <w:p>
@@ -308,13 +302,8 @@
         <w:spacing w:line="360" w:lineRule="auto"/>
         <w:ind w:firstLine="0"/>
       </w:pPr>
-      <w:proofErr w:type="spellStart"/>
-      <w:r>
-        <w:t>Prof.</w:t>
-      </w:r>
-      <w:proofErr w:type="spellEnd"/>
-      <w:r>
-        <w:t xml:space="preserve"> Letizia TANCA</w:t>
+      <w:r>
+        <w:t>Prof. Letizia TANCA</w:t>
       </w:r>
     </w:p>
     <w:p>
@@ -322,38 +311,23 @@
         <w:spacing w:line="360" w:lineRule="auto"/>
         <w:ind w:firstLine="0"/>
       </w:pPr>
-      <w:proofErr w:type="spellStart"/>
-      <w:r>
-        <w:t>Prof.</w:t>
-      </w:r>
-      <w:proofErr w:type="spellEnd"/>
+      <w:r>
+        <w:t xml:space="preserve">Prof. </w:t>
+      </w:r>
+      <w:r>
+        <w:t>Maristella MATERA</w:t>
+      </w:r>
       <w:r>
         <w:t xml:space="preserve"> </w:t>
       </w:r>
-      <w:proofErr w:type="spellStart"/>
-      <w:r>
-        <w:t>Maristella</w:t>
-      </w:r>
-      <w:proofErr w:type="spellEnd"/>
-      <w:r>
-        <w:t xml:space="preserve"> MATERA</w:t>
-      </w:r>
-      <w:r>
-        <w:t xml:space="preserve"> </w:t>
-      </w:r>
     </w:p>
     <w:p>
       <w:pPr>
         <w:spacing w:line="360" w:lineRule="auto"/>
         <w:ind w:firstLine="0"/>
       </w:pPr>
-      <w:proofErr w:type="spellStart"/>
-      <w:r>
-        <w:t>Ing</w:t>
-      </w:r>
-      <w:proofErr w:type="spellEnd"/>
-      <w:r>
-        <w:t xml:space="preserve">. </w:t>
+      <w:r>
+        <w:t xml:space="preserve">Ing. </w:t>
       </w:r>
       <w:r>
         <w:t>Riccardo MEDANA</w:t>
@@ -379,106 +353,42 @@
           <w:lang w:val="en-US"/>
         </w:rPr>
       </w:pPr>
-      <w:proofErr w:type="spellStart"/>
       <w:r>
         <w:rPr>
           <w:sz w:val="24"/>
           <w:lang w:val="en-US"/>
         </w:rPr>
-        <w:t>Petar</w:t>
-      </w:r>
-      <w:proofErr w:type="spellEnd"/>
+        <w:t xml:space="preserve">Petar KORDA          Matr. </w:t>
+      </w:r>
       <w:r>
         <w:rPr>
           <w:sz w:val="24"/>
           <w:lang w:val="en-US"/>
         </w:rPr>
-        <w:t xml:space="preserve"> KORDA          </w:t>
-      </w:r>
-      <w:proofErr w:type="spellStart"/>
+        <w:t>852627</w:t>
+      </w:r>
+    </w:p>
+    <w:p>
+      <w:pPr>
+        <w:spacing w:after="730" w:line="360" w:lineRule="auto"/>
+        <w:ind w:left="5760" w:right="-15" w:firstLine="720"/>
+        <w:rPr>
+          <w:lang w:val="en-US"/>
+        </w:rPr>
+      </w:pPr>
       <w:r>
         <w:rPr>
           <w:sz w:val="24"/>
           <w:lang w:val="en-US"/>
         </w:rPr>
-        <w:t>Matr</w:t>
-      </w:r>
-      <w:proofErr w:type="spellEnd"/>
+        <w:t>Pavle VIDANOVIC</w:t>
+      </w:r>
       <w:r>
         <w:rPr>
           <w:sz w:val="24"/>
           <w:lang w:val="en-US"/>
         </w:rPr>
-        <w:t xml:space="preserve">. </w:t>
-      </w:r>
-      <w:r>
-        <w:rPr>
-          <w:sz w:val="24"/>
-          <w:lang w:val="en-US"/>
-        </w:rPr>
-        <w:t>852627</w:t>
-      </w:r>
-    </w:p>
-    <w:p>
-      <w:pPr>
-        <w:spacing w:after="730" w:line="360" w:lineRule="auto"/>
-        <w:ind w:left="5760" w:right="-15" w:firstLine="720"/>
-        <w:rPr>
-          <w:lang w:val="en-US"/>
-        </w:rPr>
-      </w:pPr>
-      <w:proofErr w:type="spellStart"/>
-      <w:r>
-        <w:rPr>
-          <w:sz w:val="24"/>
-          <w:lang w:val="en-US"/>
-        </w:rPr>
-        <w:t>Pavle</w:t>
-      </w:r>
-      <w:proofErr w:type="spellEnd"/>
-      <w:r>
-        <w:rPr>
-          <w:sz w:val="24"/>
-          <w:lang w:val="en-US"/>
-        </w:rPr>
-        <w:t xml:space="preserve"> VID</w:t>
-      </w:r>
-      <w:r>
-        <w:rPr>
-          <w:sz w:val="24"/>
-          <w:lang w:val="en-US"/>
-        </w:rPr>
-        <w:t>A</w:t>
-      </w:r>
-      <w:r>
-        <w:rPr>
-          <w:sz w:val="24"/>
-          <w:lang w:val="en-US"/>
-        </w:rPr>
-        <w:t>NOVIC</w:t>
-      </w:r>
-      <w:r>
-        <w:rPr>
-          <w:sz w:val="24"/>
-          <w:lang w:val="en-US"/>
-        </w:rPr>
-        <w:t xml:space="preserve">   </w:t>
-      </w:r>
-      <w:proofErr w:type="spellStart"/>
-      <w:r>
-        <w:rPr>
-          <w:sz w:val="24"/>
-          <w:lang w:val="en-US"/>
-        </w:rPr>
-        <w:t>Matr</w:t>
-      </w:r>
-      <w:proofErr w:type="spellEnd"/>
-      <w:r>
-        <w:rPr>
-          <w:sz w:val="24"/>
-          <w:lang w:val="en-US"/>
-        </w:rPr>
-        <w:t>.</w:t>
+        <w:t xml:space="preserve">   Matr.</w:t>
       </w:r>
       <w:r>
         <w:rPr>
@@ -826,27 +736,7 @@
           <w:sz w:val="22"/>
           <w:szCs w:val="22"/>
         </w:rPr>
-        <w:t xml:space="preserve">We would like to express our sincere appreciation to our supervisors and </w:t>
-      </w:r>
-      <w:proofErr w:type="gramStart"/>
-      <w:r>
-        <w:rPr>
-          <w:rFonts w:ascii="Cambria" w:hAnsi="Cambria"/>
-          <w:i/>
-          <w:sz w:val="22"/>
-          <w:szCs w:val="22"/>
-        </w:rPr>
-        <w:t>our</w:t>
-      </w:r>
-      <w:proofErr w:type="gramEnd"/>
-      <w:r>
-        <w:rPr>
-          <w:rFonts w:ascii="Cambria" w:hAnsi="Cambria"/>
-          <w:i/>
-          <w:sz w:val="22"/>
-          <w:szCs w:val="22"/>
-        </w:rPr>
-        <w:t xml:space="preserve"> </w:t>
+        <w:t xml:space="preserve">We would like to express our sincere appreciation to our supervisors and our </w:t>
       </w:r>
     </w:p>
     <w:p>
@@ -882,7 +772,6 @@
           <w:szCs w:val="22"/>
         </w:rPr>
       </w:pPr>
-      <w:proofErr w:type="spellStart"/>
       <w:r>
         <w:rPr>
           <w:rFonts w:ascii="Cambria" w:hAnsi="Cambria"/>
@@ -890,37 +779,7 @@
           <w:sz w:val="22"/>
           <w:szCs w:val="22"/>
         </w:rPr>
-        <w:t>Prof.ssa</w:t>
-      </w:r>
-      <w:proofErr w:type="spellEnd"/>
-      <w:r>
-        <w:rPr>
-          <w:rFonts w:ascii="Cambria" w:hAnsi="Cambria"/>
-          <w:i/>
-          <w:sz w:val="22"/>
-          <w:szCs w:val="22"/>
-        </w:rPr>
-        <w:t xml:space="preserve"> </w:t>
-      </w:r>
-      <w:proofErr w:type="spellStart"/>
-      <w:r>
-        <w:rPr>
-          <w:rFonts w:ascii="Cambria" w:hAnsi="Cambria"/>
-          <w:i/>
-          <w:sz w:val="22"/>
-          <w:szCs w:val="22"/>
-        </w:rPr>
-        <w:t>Maristella</w:t>
-      </w:r>
-      <w:proofErr w:type="spellEnd"/>
-      <w:r>
-        <w:rPr>
-          <w:rFonts w:ascii="Cambria" w:hAnsi="Cambria"/>
-          <w:i/>
-          <w:sz w:val="22"/>
-          <w:szCs w:val="22"/>
-        </w:rPr>
-        <w:t xml:space="preserve"> Matera for her time, guidance and understanding.</w:t>
+        <w:t>Prof.ssa Maristella Matera for her time, guidance and understanding.</w:t>
       </w:r>
     </w:p>
     <w:p>
@@ -1638,23 +1497,13 @@
           <w:szCs w:val="22"/>
         </w:rPr>
       </w:pPr>
-      <w:proofErr w:type="gramStart"/>
-      <w:r>
-        <w:rPr>
-          <w:rFonts w:ascii="Cambria" w:hAnsi="Cambria"/>
-          <w:sz w:val="22"/>
-          <w:szCs w:val="22"/>
-        </w:rPr>
-        <w:t>In today’s society</w:t>
-      </w:r>
-      <w:proofErr w:type="gramEnd"/>
-      <w:r>
-        <w:rPr>
-          <w:rFonts w:ascii="Cambria" w:hAnsi="Cambria"/>
-          <w:sz w:val="22"/>
-          <w:szCs w:val="22"/>
-        </w:rPr>
-        <w:t xml:space="preserve"> everything is happening on the internet, in particular on social networks. Social networks play </w:t>
+      <w:r>
+        <w:rPr>
+          <w:rFonts w:ascii="Cambria" w:hAnsi="Cambria"/>
+          <w:sz w:val="22"/>
+          <w:szCs w:val="22"/>
+        </w:rPr>
+        <w:t xml:space="preserve">In today’s society everything is happening on the internet, in particular on social networks. Social networks play </w:t>
       </w:r>
       <w:r>
         <w:rPr>
@@ -1774,25 +1623,7 @@
           <w:sz w:val="22"/>
           <w:szCs w:val="22"/>
         </w:rPr>
-        <w:t xml:space="preserve"> In return users share their opinion about </w:t>
-      </w:r>
-      <w:proofErr w:type="gramStart"/>
-      <w:r>
-        <w:rPr>
-          <w:rFonts w:ascii="Cambria" w:hAnsi="Cambria"/>
-          <w:sz w:val="22"/>
-          <w:szCs w:val="22"/>
-        </w:rPr>
-        <w:t>particular products</w:t>
-      </w:r>
-      <w:proofErr w:type="gramEnd"/>
-      <w:r>
-        <w:rPr>
-          <w:rFonts w:ascii="Cambria" w:hAnsi="Cambria"/>
-          <w:sz w:val="22"/>
-          <w:szCs w:val="22"/>
-        </w:rPr>
-        <w:t xml:space="preserve"> by leaving com</w:t>
+        <w:t xml:space="preserve"> In return users share their opinion about particular products by leaving com</w:t>
       </w:r>
       <w:r>
         <w:rPr>
@@ -4879,25 +4710,7 @@
           <w:sz w:val="22"/>
           <w:szCs w:val="22"/>
         </w:rPr>
-        <w:t xml:space="preserve"> is reserved for describing API which will use previously mentioned modules </w:t>
-      </w:r>
-      <w:proofErr w:type="gramStart"/>
-      <w:r>
-        <w:rPr>
-          <w:rFonts w:ascii="Cambria" w:hAnsi="Cambria"/>
-          <w:sz w:val="22"/>
-          <w:szCs w:val="22"/>
-        </w:rPr>
-        <w:t>in order to</w:t>
-      </w:r>
-      <w:proofErr w:type="gramEnd"/>
-      <w:r>
-        <w:rPr>
-          <w:rFonts w:ascii="Cambria" w:hAnsi="Cambria"/>
-          <w:sz w:val="22"/>
-          <w:szCs w:val="22"/>
-        </w:rPr>
-        <w:t xml:space="preserve"> analyse custom social data.</w:t>
+        <w:t xml:space="preserve"> is reserved for describing API which will use previously mentioned modules in order to analyse custom social data.</w:t>
       </w:r>
     </w:p>
     <w:p>
@@ -5372,25 +5185,7 @@
           <w:sz w:val="22"/>
           <w:szCs w:val="22"/>
         </w:rPr>
-        <w:t xml:space="preserve">of social networks represent protentional customers, they are also proactive in a sense that they can share their opinion about certain products that company or brand shares. So, </w:t>
-      </w:r>
-      <w:proofErr w:type="gramStart"/>
-      <w:r>
-        <w:rPr>
-          <w:rFonts w:ascii="Cambria" w:hAnsi="Cambria"/>
-          <w:sz w:val="22"/>
-          <w:szCs w:val="22"/>
-        </w:rPr>
-        <w:t>in order to</w:t>
-      </w:r>
-      <w:proofErr w:type="gramEnd"/>
-      <w:r>
-        <w:rPr>
-          <w:rFonts w:ascii="Cambria" w:hAnsi="Cambria"/>
-          <w:sz w:val="22"/>
-          <w:szCs w:val="22"/>
-        </w:rPr>
-        <w:t xml:space="preserve"> grow their business and to increase the profit companies need to analyse user reactions and behaviour on their products shared on social networks. As a result, company can have model of a user and can predict weather new product will be successfully accepted and attractive to potential customers.</w:t>
+        <w:t>of social networks represent protentional customers, they are also proactive in a sense that they can share their opinion about certain products that company or brand shares. So, in order to grow their business and to increase the profit companies need to analyse user reactions and behaviour on their products shared on social networks. As a result, company can have model of a user and can predict weather new product will be successfully accepted and attractive to potential customers.</w:t>
       </w:r>
     </w:p>
     <w:p>
@@ -5644,18 +5439,8 @@
           <w:szCs w:val="22"/>
         </w:rPr>
         <w:tab/>
-        <w:t xml:space="preserve">Some of the most famous tools that have been used for social data analytics are Sprout social, </w:t>
-      </w:r>
-      <w:proofErr w:type="spellStart"/>
-      <w:r>
-        <w:rPr>
-          <w:rFonts w:ascii="Cambria" w:hAnsi="Cambria"/>
-          <w:sz w:val="22"/>
-          <w:szCs w:val="22"/>
-        </w:rPr>
-        <w:t>Buzzsumo</w:t>
-      </w:r>
-      <w:proofErr w:type="spellEnd"/>
+        <w:t>Some of the most famous tools that have been used for social data analytics are Sprout social, Buzzsumo</w:t>
+      </w:r>
       <w:r>
         <w:rPr>
           <w:rFonts w:ascii="Cambria" w:hAnsi="Cambria"/>
@@ -5696,16 +5481,22 @@
         </w:rPr>
         <w:t xml:space="preserve">. </w:t>
       </w:r>
-      <w:proofErr w:type="spellStart"/>
-      <w:r>
-        <w:rPr>
-          <w:rFonts w:ascii="Cambria" w:hAnsi="Cambria"/>
-          <w:sz w:val="22"/>
-          <w:szCs w:val="22"/>
-        </w:rPr>
-        <w:t>Buzzsumo</w:t>
-      </w:r>
-      <w:proofErr w:type="spellEnd"/>
+      <w:r>
+        <w:rPr>
+          <w:rFonts w:ascii="Cambria" w:hAnsi="Cambria"/>
+          <w:sz w:val="22"/>
+          <w:szCs w:val="22"/>
+        </w:rPr>
+        <w:t xml:space="preserve">Buzzsumo </w:t>
+      </w:r>
+      <w:r>
+        <w:rPr>
+          <w:rFonts w:ascii="Cambria" w:hAnsi="Cambria"/>
+          <w:sz w:val="22"/>
+          <w:szCs w:val="22"/>
+        </w:rPr>
+        <w:t>is different than the other social media analytics tools on our list. Instead of analysing your brand’s individual social media performance, Buzzsumo looks at how content from your website performs on social media. For instance, if you want to see how many shares your latest blog post received on Facebook and Twitter, Buzzsumo can provide you with that data.</w:t>
+      </w:r>
       <w:r>
         <w:rPr>
           <w:rFonts w:ascii="Cambria" w:hAnsi="Cambria"/>
@@ -5720,69 +5511,7 @@
           <w:sz w:val="22"/>
           <w:szCs w:val="22"/>
         </w:rPr>
-        <w:t xml:space="preserve">is different than the other social media analytics tools on our list. Instead of analysing your brand’s individual social media performance, </w:t>
-      </w:r>
-      <w:proofErr w:type="spellStart"/>
-      <w:r>
-        <w:rPr>
-          <w:rFonts w:ascii="Cambria" w:hAnsi="Cambria"/>
-          <w:sz w:val="22"/>
-          <w:szCs w:val="22"/>
-        </w:rPr>
-        <w:t>Buzzsumo</w:t>
-      </w:r>
-      <w:proofErr w:type="spellEnd"/>
-      <w:r>
-        <w:rPr>
-          <w:rFonts w:ascii="Cambria" w:hAnsi="Cambria"/>
-          <w:sz w:val="22"/>
-          <w:szCs w:val="22"/>
-        </w:rPr>
-        <w:t xml:space="preserve"> looks at how content from your website performs on social media. For instance, if you want to see how many shares your latest blog post received on Facebook and Twitter, </w:t>
-      </w:r>
-      <w:proofErr w:type="spellStart"/>
-      <w:r>
-        <w:rPr>
-          <w:rFonts w:ascii="Cambria" w:hAnsi="Cambria"/>
-          <w:sz w:val="22"/>
-          <w:szCs w:val="22"/>
-        </w:rPr>
-        <w:t>Buzzsumo</w:t>
-      </w:r>
-      <w:proofErr w:type="spellEnd"/>
-      <w:r>
-        <w:rPr>
-          <w:rFonts w:ascii="Cambria" w:hAnsi="Cambria"/>
-          <w:sz w:val="22"/>
-          <w:szCs w:val="22"/>
-        </w:rPr>
-        <w:t xml:space="preserve"> can provide you with that data.</w:t>
-      </w:r>
-      <w:r>
-        <w:rPr>
-          <w:rFonts w:ascii="Cambria" w:hAnsi="Cambria"/>
-          <w:sz w:val="22"/>
-          <w:szCs w:val="22"/>
-        </w:rPr>
-        <w:t xml:space="preserve"> </w:t>
-      </w:r>
-      <w:proofErr w:type="spellStart"/>
-      <w:r>
-        <w:rPr>
-          <w:rFonts w:ascii="Cambria" w:hAnsi="Cambria"/>
-          <w:sz w:val="22"/>
-          <w:szCs w:val="22"/>
-        </w:rPr>
-        <w:t>Buzzsumo</w:t>
-      </w:r>
-      <w:proofErr w:type="spellEnd"/>
-      <w:r>
-        <w:rPr>
-          <w:rFonts w:ascii="Cambria" w:hAnsi="Cambria"/>
-          <w:sz w:val="22"/>
-          <w:szCs w:val="22"/>
-        </w:rPr>
-        <w:t xml:space="preserve"> will not only show you the number of shares for each piece of content, but it also shows you which type of content performs best on each network based on length, type, publish date and more</w:t>
+        <w:t>Buzzsumo will not only show you the number of shares for each piece of content, but it also shows you which type of content performs best on each network based on length, type, publish date and more</w:t>
       </w:r>
       <w:r>
         <w:rPr>
@@ -6920,25 +6649,7 @@
           <w:sz w:val="22"/>
           <w:szCs w:val="22"/>
         </w:rPr>
-        <w:t xml:space="preserve">To be able to do analysis of user data, first we need to have that data. User data are present on social networks but to gather it, we need to have right permissions. </w:t>
-      </w:r>
-      <w:proofErr w:type="gramStart"/>
-      <w:r>
-        <w:rPr>
-          <w:rFonts w:ascii="Cambria" w:hAnsi="Cambria"/>
-          <w:sz w:val="22"/>
-          <w:szCs w:val="22"/>
-        </w:rPr>
-        <w:t>For the purpose of</w:t>
-      </w:r>
-      <w:proofErr w:type="gramEnd"/>
-      <w:r>
-        <w:rPr>
-          <w:rFonts w:ascii="Cambria" w:hAnsi="Cambria"/>
-          <w:sz w:val="22"/>
-          <w:szCs w:val="22"/>
-        </w:rPr>
-        <w:t xml:space="preserve"> this project w</w:t>
+        <w:t>To be able to do analysis of user data, first we need to have that data. User data are present on social networks but to gather it, we need to have right permissions. For the purpose of this project w</w:t>
       </w:r>
       <w:r>
         <w:rPr>
@@ -7077,18 +6788,8 @@
           <w:sz w:val="22"/>
           <w:szCs w:val="22"/>
         </w:rPr>
-        <w:t xml:space="preserve">Fig1 </w:t>
-      </w:r>
-      <w:proofErr w:type="spellStart"/>
-      <w:r>
-        <w:rPr>
-          <w:rFonts w:ascii="Cambria" w:hAnsi="Cambria"/>
-          <w:sz w:val="22"/>
-          <w:szCs w:val="22"/>
-        </w:rPr>
-        <w:t>Sentiment_db</w:t>
-      </w:r>
-      <w:proofErr w:type="spellEnd"/>
+        <w:t>Fig1 Sentiment_db</w:t>
+      </w:r>
     </w:p>
     <w:p>
       <w:pPr>
@@ -7116,7 +6817,6 @@
         </w:rPr>
         <w:t xml:space="preserve"> from the graph we see that for every post from </w:t>
       </w:r>
-      <w:proofErr w:type="spellStart"/>
       <w:r>
         <w:rPr>
           <w:rFonts w:ascii="Cambria" w:hAnsi="Cambria"/>
@@ -7127,7 +6827,6 @@
         </w:rPr>
         <w:t>im_post</w:t>
       </w:r>
-      <w:proofErr w:type="spellEnd"/>
       <w:r>
         <w:rPr>
           <w:rFonts w:ascii="Cambria" w:hAnsi="Cambria"/>
@@ -7153,27 +6852,8 @@
           <w:sz w:val="22"/>
           <w:szCs w:val="22"/>
         </w:rPr>
-        <w:t xml:space="preserve">, we can fetch all comments that </w:t>
-      </w:r>
-      <w:proofErr w:type="gramStart"/>
-      <w:r>
-        <w:rPr>
-          <w:rFonts w:ascii="Cambria" w:hAnsi="Cambria"/>
-          <w:sz w:val="22"/>
-          <w:szCs w:val="22"/>
-        </w:rPr>
-        <w:t>are located in</w:t>
-      </w:r>
-      <w:proofErr w:type="gramEnd"/>
-      <w:r>
-        <w:rPr>
-          <w:rFonts w:ascii="Cambria" w:hAnsi="Cambria"/>
-          <w:sz w:val="22"/>
-          <w:szCs w:val="22"/>
-        </w:rPr>
-        <w:t xml:space="preserve"> table </w:t>
-      </w:r>
-      <w:proofErr w:type="spellStart"/>
+        <w:t xml:space="preserve">, we can fetch all comments that are located in table </w:t>
+      </w:r>
       <w:r>
         <w:rPr>
           <w:rFonts w:ascii="Cambria" w:hAnsi="Cambria"/>
@@ -7183,7 +6863,6 @@
         </w:rPr>
         <w:t>im_commento</w:t>
       </w:r>
-      <w:proofErr w:type="spellEnd"/>
       <w:r>
         <w:rPr>
           <w:rFonts w:ascii="Cambria" w:hAnsi="Cambria"/>
@@ -7358,7 +7037,6 @@
         </w:rPr>
         <w:t xml:space="preserve"> All the data fetched are stored into </w:t>
       </w:r>
-      <w:proofErr w:type="spellStart"/>
       <w:r>
         <w:rPr>
           <w:rFonts w:ascii="Cambria" w:hAnsi="Cambria"/>
@@ -7368,7 +7046,6 @@
         </w:rPr>
         <w:t>user_social</w:t>
       </w:r>
-      <w:proofErr w:type="spellEnd"/>
       <w:r>
         <w:rPr>
           <w:rFonts w:ascii="Cambria" w:hAnsi="Cambria"/>
@@ -7918,7 +7595,6 @@
         </w:rPr>
         <w:t>"</w:t>
       </w:r>
-      <w:proofErr w:type="spellStart"/>
       <w:r>
         <w:rPr>
           <w:rFonts w:asciiTheme="minorHAnsi" w:hAnsiTheme="minorHAnsi" w:cstheme="minorHAnsi"/>
@@ -7926,9 +7602,8 @@
           <w:sz w:val="22"/>
           <w:szCs w:val="22"/>
         </w:rPr>
-        <w:t>Dri</w:t>
-      </w:r>
-      <w:proofErr w:type="spellEnd"/>
+        <w:t xml:space="preserve">Dri Ferreira is a Stylist and Personal Shopper for the Fashionable Elite for over </w:t>
+      </w:r>
       <w:r>
         <w:rPr>
           <w:rFonts w:asciiTheme="minorHAnsi" w:hAnsiTheme="minorHAnsi" w:cstheme="minorHAnsi"/>
@@ -7936,7 +7611,7 @@
           <w:sz w:val="22"/>
           <w:szCs w:val="22"/>
         </w:rPr>
-        <w:t xml:space="preserve"> Ferreira is a Stylist and Personal Shopper for the Fashionable Elite for over </w:t>
+        <w:t xml:space="preserve">    </w:t>
       </w:r>
       <w:r>
         <w:rPr>
@@ -7945,39 +7620,30 @@
           <w:sz w:val="22"/>
           <w:szCs w:val="22"/>
         </w:rPr>
-        <w:t xml:space="preserve">    </w:t>
-      </w:r>
-      <w:r>
+        <w:t>10 years. Get Daily Inspiration from Me &amp; My Team</w:t>
+      </w:r>
+      <w:r>
+        <w:rPr>
+          <w:rFonts w:asciiTheme="minorHAnsi" w:eastAsia="Calibri" w:hAnsiTheme="minorHAnsi" w:cstheme="minorHAnsi"/>
+        </w:rPr>
+        <w:t>"</w:t>
+      </w:r>
+    </w:p>
+    <w:p>
+      <w:pPr>
+        <w:ind w:left="1440" w:firstLine="0"/>
         <w:rPr>
           <w:rFonts w:asciiTheme="minorHAnsi" w:hAnsiTheme="minorHAnsi" w:cstheme="minorHAnsi"/>
-          <w:color w:val="0070C0"/>
-          <w:sz w:val="22"/>
-          <w:szCs w:val="22"/>
-        </w:rPr>
-        <w:t>10 years. Get Daily Inspiration from Me &amp; My Team</w:t>
-      </w:r>
-      <w:r>
-        <w:rPr>
-          <w:rFonts w:asciiTheme="minorHAnsi" w:eastAsia="Calibri" w:hAnsiTheme="minorHAnsi" w:cstheme="minorHAnsi"/>
-        </w:rPr>
-        <w:t>"</w:t>
-      </w:r>
-    </w:p>
-    <w:p>
-      <w:pPr>
-        <w:ind w:left="1440" w:firstLine="0"/>
+          <w:sz w:val="22"/>
+          <w:szCs w:val="22"/>
+        </w:rPr>
+      </w:pPr>
+      <w:r>
         <w:rPr>
           <w:rFonts w:asciiTheme="minorHAnsi" w:hAnsiTheme="minorHAnsi" w:cstheme="minorHAnsi"/>
           <w:sz w:val="22"/>
           <w:szCs w:val="22"/>
         </w:rPr>
-      </w:pPr>
-      <w:r>
-        <w:rPr>
-          <w:rFonts w:asciiTheme="minorHAnsi" w:hAnsiTheme="minorHAnsi" w:cstheme="minorHAnsi"/>
-          <w:sz w:val="22"/>
-          <w:szCs w:val="22"/>
-        </w:rPr>
         <w:t>}</w:t>
       </w:r>
     </w:p>
@@ -8029,25 +7695,7 @@
           <w:szCs w:val="22"/>
         </w:rPr>
         <w:tab/>
-        <w:t xml:space="preserve">Listing </w:t>
-      </w:r>
-      <w:proofErr w:type="spellStart"/>
-      <w:r>
-        <w:rPr>
-          <w:rFonts w:ascii="Cambria" w:hAnsi="Cambria"/>
-          <w:sz w:val="22"/>
-          <w:szCs w:val="22"/>
-        </w:rPr>
-        <w:t>x.x</w:t>
-      </w:r>
-      <w:proofErr w:type="spellEnd"/>
-      <w:r>
-        <w:rPr>
-          <w:rFonts w:ascii="Cambria" w:hAnsi="Cambria"/>
-          <w:sz w:val="22"/>
-          <w:szCs w:val="22"/>
-        </w:rPr>
-        <w:t xml:space="preserve">: </w:t>
+        <w:t xml:space="preserve">Listing x.x: </w:t>
       </w:r>
       <w:r>
         <w:rPr>
@@ -8473,27 +8121,8 @@
           <w:sz w:val="22"/>
           <w:szCs w:val="22"/>
         </w:rPr>
-        <w:t xml:space="preserve">Listing </w:t>
-      </w:r>
-      <w:proofErr w:type="spellStart"/>
-      <w:r>
-        <w:rPr>
-          <w:rFonts w:ascii="Cambria" w:hAnsi="Cambria"/>
-          <w:sz w:val="22"/>
-          <w:szCs w:val="22"/>
-        </w:rPr>
-        <w:t>x.x</w:t>
-      </w:r>
-      <w:proofErr w:type="spellEnd"/>
-      <w:r>
-        <w:rPr>
-          <w:rFonts w:ascii="Cambria" w:hAnsi="Cambria"/>
-          <w:sz w:val="22"/>
-          <w:szCs w:val="22"/>
-        </w:rPr>
-        <w:t xml:space="preserve">: </w:t>
-      </w:r>
-      <w:proofErr w:type="spellStart"/>
+        <w:t xml:space="preserve">Listing x.x: </w:t>
+      </w:r>
       <w:r>
         <w:rPr>
           <w:rFonts w:ascii="Cambria" w:hAnsi="Cambria"/>
@@ -8503,7 +8132,6 @@
         </w:rPr>
         <w:t>user_social</w:t>
       </w:r>
-      <w:proofErr w:type="spellEnd"/>
       <w:r>
         <w:rPr>
           <w:rFonts w:ascii="Cambria" w:hAnsi="Cambria"/>
@@ -8697,25 +8325,7 @@
           <w:sz w:val="22"/>
           <w:szCs w:val="22"/>
         </w:rPr>
-        <w:t xml:space="preserve"> Also, content is generated on many different languages, so we need to translate it </w:t>
-      </w:r>
-      <w:proofErr w:type="gramStart"/>
-      <w:r>
-        <w:rPr>
-          <w:rFonts w:ascii="Cambria" w:hAnsi="Cambria"/>
-          <w:sz w:val="22"/>
-          <w:szCs w:val="22"/>
-        </w:rPr>
-        <w:t>in order to</w:t>
-      </w:r>
-      <w:proofErr w:type="gramEnd"/>
-      <w:r>
-        <w:rPr>
-          <w:rFonts w:ascii="Cambria" w:hAnsi="Cambria"/>
-          <w:sz w:val="22"/>
-          <w:szCs w:val="22"/>
-        </w:rPr>
-        <w:t xml:space="preserve"> have useful information.</w:t>
+        <w:t xml:space="preserve"> Also, content is generated on many different languages, so we need to translate it in order to have useful information.</w:t>
       </w:r>
       <w:r>
         <w:rPr>
@@ -8791,27 +8401,8 @@
           <w:sz w:val="22"/>
           <w:szCs w:val="22"/>
         </w:rPr>
-        <w:t xml:space="preserve">Figure </w:t>
-      </w:r>
-      <w:proofErr w:type="spellStart"/>
-      <w:r>
-        <w:rPr>
-          <w:rFonts w:ascii="Cambria" w:hAnsi="Cambria"/>
-          <w:sz w:val="22"/>
-          <w:szCs w:val="22"/>
-        </w:rPr>
-        <w:t>x.x</w:t>
-      </w:r>
-      <w:proofErr w:type="spellEnd"/>
-      <w:r>
-        <w:rPr>
-          <w:rFonts w:ascii="Cambria" w:hAnsi="Cambria"/>
-          <w:sz w:val="22"/>
-          <w:szCs w:val="22"/>
-        </w:rPr>
-        <w:t xml:space="preserve">: </w:t>
-      </w:r>
-      <w:proofErr w:type="spellStart"/>
+        <w:t xml:space="preserve">Figure x.x: </w:t>
+      </w:r>
       <w:r>
         <w:rPr>
           <w:rFonts w:ascii="Cambria" w:hAnsi="Cambria"/>
@@ -8821,7 +8412,6 @@
         </w:rPr>
         <w:t>user_social</w:t>
       </w:r>
-      <w:proofErr w:type="spellEnd"/>
       <w:r>
         <w:rPr>
           <w:rFonts w:ascii="Cambria" w:hAnsi="Cambria"/>
@@ -8926,25 +8516,7 @@
           <w:sz w:val="22"/>
           <w:szCs w:val="22"/>
         </w:rPr>
-        <w:t xml:space="preserve">collected directly from users usually are not 100% full. We </w:t>
-      </w:r>
-      <w:proofErr w:type="gramStart"/>
-      <w:r>
-        <w:rPr>
-          <w:rFonts w:ascii="Cambria" w:hAnsi="Cambria"/>
-          <w:sz w:val="22"/>
-          <w:szCs w:val="22"/>
-        </w:rPr>
-        <w:t>have to</w:t>
-      </w:r>
-      <w:proofErr w:type="gramEnd"/>
-      <w:r>
-        <w:rPr>
-          <w:rFonts w:ascii="Cambria" w:hAnsi="Cambria"/>
-          <w:sz w:val="22"/>
-          <w:szCs w:val="22"/>
-        </w:rPr>
-        <w:t xml:space="preserve"> handle missing data in one of many ways following cer</w:t>
+        <w:t>collected directly from users usually are not 100% full. We have to handle missing data in one of many ways following cer</w:t>
       </w:r>
       <w:r>
         <w:rPr>
@@ -9022,25 +8594,7 @@
           <w:sz w:val="22"/>
           <w:szCs w:val="22"/>
         </w:rPr>
-        <w:t xml:space="preserve">In our dataset, all the variables </w:t>
-      </w:r>
-      <w:proofErr w:type="gramStart"/>
-      <w:r>
-        <w:rPr>
-          <w:rFonts w:ascii="Cambria" w:hAnsi="Cambria"/>
-          <w:sz w:val="22"/>
-          <w:szCs w:val="22"/>
-        </w:rPr>
-        <w:t>was</w:t>
-      </w:r>
-      <w:proofErr w:type="gramEnd"/>
-      <w:r>
-        <w:rPr>
-          <w:rFonts w:ascii="Cambria" w:hAnsi="Cambria"/>
-          <w:sz w:val="22"/>
-          <w:szCs w:val="22"/>
-        </w:rPr>
-        <w:t xml:space="preserve"> categorical, and we choose to fill-in missing data following distribution of values.</w:t>
+        <w:t>In our dataset, all the variables was categorical, and we choose to fill-in missing data following distribution of values.</w:t>
       </w:r>
     </w:p>
     <w:p>
@@ -9411,25 +8965,7 @@
           <w:sz w:val="22"/>
           <w:szCs w:val="22"/>
         </w:rPr>
-        <w:t>A “pet” variable with the values: “dog” and “</w:t>
-      </w:r>
-      <w:proofErr w:type="gramStart"/>
-      <w:r>
-        <w:rPr>
-          <w:rFonts w:ascii="Cambria" w:hAnsi="Cambria"/>
-          <w:sz w:val="22"/>
-          <w:szCs w:val="22"/>
-        </w:rPr>
-        <w:t>cat“</w:t>
-      </w:r>
-      <w:proofErr w:type="gramEnd"/>
-      <w:r>
-        <w:rPr>
-          <w:rFonts w:ascii="Cambria" w:hAnsi="Cambria"/>
-          <w:sz w:val="22"/>
-          <w:szCs w:val="22"/>
-        </w:rPr>
-        <w:t>.</w:t>
+        <w:t>A “pet” variable with the values: “dog” and “cat“.</w:t>
       </w:r>
     </w:p>
     <w:p>
@@ -9451,43 +8987,7 @@
           <w:sz w:val="22"/>
           <w:szCs w:val="22"/>
         </w:rPr>
-        <w:t>A “</w:t>
-      </w:r>
-      <w:proofErr w:type="spellStart"/>
-      <w:r>
-        <w:rPr>
-          <w:rFonts w:ascii="Cambria" w:hAnsi="Cambria"/>
-          <w:sz w:val="22"/>
-          <w:szCs w:val="22"/>
-        </w:rPr>
-        <w:t>color</w:t>
-      </w:r>
-      <w:proofErr w:type="spellEnd"/>
-      <w:r>
-        <w:rPr>
-          <w:rFonts w:ascii="Cambria" w:hAnsi="Cambria"/>
-          <w:sz w:val="22"/>
-          <w:szCs w:val="22"/>
-        </w:rPr>
-        <w:t>” variable with the values: “</w:t>
-      </w:r>
-      <w:proofErr w:type="gramStart"/>
-      <w:r>
-        <w:rPr>
-          <w:rFonts w:ascii="Cambria" w:hAnsi="Cambria"/>
-          <w:sz w:val="22"/>
-          <w:szCs w:val="22"/>
-        </w:rPr>
-        <w:t>red“</w:t>
-      </w:r>
-      <w:proofErr w:type="gramEnd"/>
-      <w:r>
-        <w:rPr>
-          <w:rFonts w:ascii="Cambria" w:hAnsi="Cambria"/>
-          <w:sz w:val="22"/>
-          <w:szCs w:val="22"/>
-        </w:rPr>
-        <w:t>, “green” and “blue“.</w:t>
+        <w:t>A “color” variable with the values: “red“, “green” and “blue“.</w:t>
       </w:r>
     </w:p>
     <w:p>
@@ -9509,25 +9009,7 @@
           <w:sz w:val="22"/>
           <w:szCs w:val="22"/>
         </w:rPr>
-        <w:t>A “place” variable with the values: “first”, “second” and “</w:t>
-      </w:r>
-      <w:proofErr w:type="gramStart"/>
-      <w:r>
-        <w:rPr>
-          <w:rFonts w:ascii="Cambria" w:hAnsi="Cambria"/>
-          <w:sz w:val="22"/>
-          <w:szCs w:val="22"/>
-        </w:rPr>
-        <w:t>third“</w:t>
-      </w:r>
-      <w:proofErr w:type="gramEnd"/>
-      <w:r>
-        <w:rPr>
-          <w:rFonts w:ascii="Cambria" w:hAnsi="Cambria"/>
-          <w:sz w:val="22"/>
-          <w:szCs w:val="22"/>
-        </w:rPr>
-        <w:t>.</w:t>
+        <w:t>A “place” variable with the values: “first”, “second” and “third“.</w:t>
       </w:r>
     </w:p>
     <w:p>
@@ -9675,16 +9157,22 @@
         </w:rPr>
         <w:t xml:space="preserve"> One binary variable is redundant </w:t>
       </w:r>
-      <w:proofErr w:type="gramStart"/>
-      <w:r>
-        <w:rPr>
-          <w:rFonts w:ascii="Cambria" w:hAnsi="Cambria"/>
-          <w:sz w:val="22"/>
-          <w:szCs w:val="22"/>
-        </w:rPr>
-        <w:t>an</w:t>
-      </w:r>
-      <w:proofErr w:type="gramEnd"/>
+      <w:r>
+        <w:rPr>
+          <w:rFonts w:ascii="Cambria" w:hAnsi="Cambria"/>
+          <w:sz w:val="22"/>
+          <w:szCs w:val="22"/>
+        </w:rPr>
+        <w:t>a</w:t>
+      </w:r>
+      <w:r>
+        <w:rPr>
+          <w:rFonts w:ascii="Cambria" w:hAnsi="Cambria"/>
+          <w:sz w:val="22"/>
+          <w:szCs w:val="22"/>
+        </w:rPr>
+        <w:t>nd</w:t>
+      </w:r>
       <w:r>
         <w:rPr>
           <w:rFonts w:ascii="Cambria" w:hAnsi="Cambria"/>
@@ -9699,17 +9187,7 @@
           <w:sz w:val="22"/>
           <w:szCs w:val="22"/>
         </w:rPr>
-        <w:t>i</w:t>
-      </w:r>
-      <w:bookmarkStart w:id="13" w:name="_GoBack"/>
-      <w:bookmarkEnd w:id="13"/>
-      <w:r>
-        <w:rPr>
-          <w:rFonts w:ascii="Cambria" w:hAnsi="Cambria"/>
-          <w:sz w:val="22"/>
-          <w:szCs w:val="22"/>
-        </w:rPr>
-        <w:t xml:space="preserve">nary variables are called </w:t>
+        <w:t xml:space="preserve">inary variables are called </w:t>
       </w:r>
       <w:r>
         <w:rPr>
@@ -9750,7 +9228,7 @@
           <w:szCs w:val="29"/>
         </w:rPr>
       </w:pPr>
-      <w:bookmarkStart w:id="14" w:name="_Toc497680543"/>
+      <w:bookmarkStart w:id="13" w:name="_Toc497680543"/>
       <w:r>
         <w:rPr>
           <w:rFonts w:ascii="Cambria" w:hAnsi="Cambria"/>
@@ -9761,7 +9239,7 @@
         </w:rPr>
         <w:t>5.3     Unsupervised learning techniques</w:t>
       </w:r>
-      <w:bookmarkEnd w:id="14"/>
+      <w:bookmarkEnd w:id="13"/>
     </w:p>
     <w:p>
       <w:pPr>
@@ -10159,36 +9637,8 @@
           <w:szCs w:val="22"/>
         </w:rPr>
         <w:tab/>
-        <w:t xml:space="preserve">Fig </w:t>
-      </w:r>
-      <w:proofErr w:type="spellStart"/>
-      <w:r>
-        <w:rPr>
-          <w:rFonts w:ascii="Cambria" w:hAnsi="Cambria"/>
-          <w:sz w:val="22"/>
-          <w:szCs w:val="22"/>
-        </w:rPr>
-        <w:t>x.x</w:t>
-      </w:r>
-      <w:proofErr w:type="spellEnd"/>
-      <w:r>
-        <w:rPr>
-          <w:rFonts w:ascii="Cambria" w:hAnsi="Cambria"/>
-          <w:sz w:val="22"/>
-          <w:szCs w:val="22"/>
-        </w:rPr>
-        <w:t xml:space="preserve">: K-Means </w:t>
-      </w:r>
-      <w:proofErr w:type="spellStart"/>
-      <w:r>
-        <w:rPr>
-          <w:rFonts w:ascii="Cambria" w:hAnsi="Cambria"/>
-          <w:sz w:val="22"/>
-          <w:szCs w:val="22"/>
-        </w:rPr>
-        <w:t>agorithm</w:t>
-      </w:r>
-      <w:proofErr w:type="spellEnd"/>
+        <w:t>Fig x.x: K-Means agorithm</w:t>
+      </w:r>
       <w:r>
         <w:rPr>
           <w:rFonts w:ascii="Cambria" w:hAnsi="Cambria"/>
@@ -10224,25 +9674,7 @@
           <w:sz w:val="22"/>
           <w:szCs w:val="22"/>
         </w:rPr>
-        <w:t xml:space="preserve">Advantage of this algorithm is that it is computationally fast algorithm </w:t>
-      </w:r>
-      <w:proofErr w:type="gramStart"/>
-      <w:r>
-        <w:rPr>
-          <w:rFonts w:ascii="Cambria" w:hAnsi="Cambria"/>
-          <w:sz w:val="22"/>
-          <w:szCs w:val="22"/>
-        </w:rPr>
-        <w:t>and also</w:t>
-      </w:r>
-      <w:proofErr w:type="gramEnd"/>
-      <w:r>
-        <w:rPr>
-          <w:rFonts w:ascii="Cambria" w:hAnsi="Cambria"/>
-          <w:sz w:val="22"/>
-          <w:szCs w:val="22"/>
-        </w:rPr>
-        <w:t xml:space="preserve"> it produces tighter clusters, especially if the clusters are globular. Disadvantage is that we need to know number of clusters in advance and it is not good for clusters </w:t>
+        <w:t xml:space="preserve">Advantage of this algorithm is that it is computationally fast algorithm and also it produces tighter clusters, especially if the clusters are globular. Disadvantage is that we need to know number of clusters in advance and it is not good for clusters </w:t>
       </w:r>
       <w:r>
         <w:rPr>
@@ -10258,16 +9690,7 @@
           <w:sz w:val="22"/>
           <w:szCs w:val="22"/>
         </w:rPr>
-        <w:t xml:space="preserve">with variating </w:t>
-      </w:r>
-      <w:proofErr w:type="gramStart"/>
-      <w:r>
-        <w:rPr>
-          <w:rFonts w:ascii="Cambria" w:hAnsi="Cambria"/>
-          <w:sz w:val="22"/>
-          <w:szCs w:val="22"/>
-        </w:rPr>
-        <w:t>density</w:t>
+        <w:t>with variating density</w:t>
       </w:r>
       <w:r>
         <w:rPr>
@@ -10283,16 +9706,7 @@
           <w:sz w:val="22"/>
           <w:szCs w:val="22"/>
         </w:rPr>
-        <w:t>.</w:t>
-      </w:r>
-      <w:proofErr w:type="gramEnd"/>
-      <w:r>
-        <w:rPr>
-          <w:rFonts w:ascii="Cambria" w:hAnsi="Cambria"/>
-          <w:sz w:val="22"/>
-          <w:szCs w:val="22"/>
-        </w:rPr>
-        <w:t xml:space="preserve"> This algorithm </w:t>
+        <w:t xml:space="preserve">. This algorithm </w:t>
       </w:r>
       <w:r>
         <w:rPr>
@@ -10325,7 +9739,7 @@
           <w:szCs w:val="29"/>
         </w:rPr>
       </w:pPr>
-      <w:bookmarkStart w:id="15" w:name="_Toc497680544"/>
+      <w:bookmarkStart w:id="14" w:name="_Toc497680544"/>
       <w:r>
         <w:rPr>
           <w:rFonts w:ascii="Cambria" w:hAnsi="Cambria"/>
@@ -10336,7 +9750,7 @@
         </w:rPr>
         <w:t>5.4     Elbow analysis</w:t>
       </w:r>
-      <w:bookmarkEnd w:id="15"/>
+      <w:bookmarkEnd w:id="14"/>
     </w:p>
     <w:p>
       <w:pPr>
@@ -10888,18 +10302,8 @@
           <w:sz w:val="22"/>
           <w:szCs w:val="22"/>
         </w:rPr>
-        <w:t xml:space="preserve"> (in case of Euclidean </w:t>
-      </w:r>
-      <w:proofErr w:type="gramStart"/>
-      <w:r>
-        <w:rPr>
-          <w:rFonts w:ascii="Cambria" w:hAnsi="Cambria"/>
-          <w:sz w:val="22"/>
-          <w:szCs w:val="22"/>
-        </w:rPr>
-        <w:t>spaces)</w:t>
-      </w:r>
-      <w:proofErr w:type="gramEnd"/>
+        <w:t xml:space="preserve"> (in case of Euclidean spaces)</w:t>
+      </w:r>
     </w:p>
     <w:p>
       <w:pPr>
@@ -11197,6 +10601,17 @@
     </w:p>
     <w:p>
       <w:pPr>
+        <w:pStyle w:val="ListParagraph"/>
+        <w:ind w:firstLine="0"/>
+        <w:rPr>
+          <w:rFonts w:ascii="Cambria" w:hAnsi="Cambria"/>
+          <w:sz w:val="22"/>
+          <w:szCs w:val="22"/>
+        </w:rPr>
+      </w:pPr>
+    </w:p>
+    <w:p>
+      <w:pPr>
         <w:ind w:firstLine="0"/>
         <w:rPr>
           <w:rFonts w:ascii="Cambria" w:hAnsi="Cambria"/>
@@ -11245,10 +10660,10 @@
               <wp:align>center</wp:align>
             </wp:positionH>
             <wp:positionV relativeFrom="paragraph">
-              <wp:posOffset>209347</wp:posOffset>
+              <wp:posOffset>256350</wp:posOffset>
             </wp:positionV>
-            <wp:extent cx="4959985" cy="3614420"/>
-            <wp:effectExtent l="0" t="0" r="0" b="5080"/>
+            <wp:extent cx="4904105" cy="3573780"/>
+            <wp:effectExtent l="0" t="0" r="0" b="7620"/>
             <wp:wrapTopAndBottom/>
             <wp:docPr id="7" name="Picture 7" descr="C:\Users\Pavle\AppData\Local\Microsoft\Windows\INetCache\Content.Word\Elbow1.png"/>
             <wp:cNvGraphicFramePr>
@@ -11279,7 +10694,352 @@
                   <pic:spPr bwMode="auto">
                     <a:xfrm>
                       <a:off x="0" y="0"/>
-                      <a:ext cx="4959985" cy="3614420"/>
+                      <a:ext cx="4904105" cy="3573780"/>
+                    </a:xfrm>
+                    <a:prstGeom prst="rect">
+                      <a:avLst/>
+                    </a:prstGeom>
+                    <a:noFill/>
+                    <a:ln>
+                      <a:noFill/>
+                    </a:ln>
+                  </pic:spPr>
+                </pic:pic>
+              </a:graphicData>
+            </a:graphic>
+            <wp14:sizeRelH relativeFrom="margin">
+              <wp14:pctWidth>0</wp14:pctWidth>
+            </wp14:sizeRelH>
+            <wp14:sizeRelV relativeFrom="margin">
+              <wp14:pctHeight>0</wp14:pctHeight>
+            </wp14:sizeRelV>
+          </wp:anchor>
+        </w:drawing>
+      </w:r>
+    </w:p>
+    <w:p>
+      <w:pPr>
+        <w:ind w:firstLine="0"/>
+        <w:rPr>
+          <w:rFonts w:ascii="Cambria" w:hAnsi="Cambria"/>
+          <w:sz w:val="22"/>
+          <w:szCs w:val="22"/>
+        </w:rPr>
+      </w:pPr>
+      <w:r>
+        <w:rPr>
+          <w:rFonts w:ascii="Cambria" w:hAnsi="Cambria"/>
+          <w:sz w:val="22"/>
+          <w:szCs w:val="22"/>
+        </w:rPr>
+        <w:tab/>
+      </w:r>
+      <w:r>
+        <w:rPr>
+          <w:rFonts w:ascii="Cambria" w:hAnsi="Cambria"/>
+          <w:sz w:val="22"/>
+          <w:szCs w:val="22"/>
+        </w:rPr>
+        <w:tab/>
+      </w:r>
+      <w:r>
+        <w:rPr>
+          <w:rFonts w:ascii="Cambria" w:hAnsi="Cambria"/>
+          <w:sz w:val="22"/>
+          <w:szCs w:val="22"/>
+        </w:rPr>
+        <w:tab/>
+      </w:r>
+      <w:r>
+        <w:rPr>
+          <w:rFonts w:ascii="Cambria" w:hAnsi="Cambria"/>
+          <w:sz w:val="22"/>
+          <w:szCs w:val="22"/>
+        </w:rPr>
+        <w:tab/>
+      </w:r>
+      <w:r>
+        <w:rPr>
+          <w:rFonts w:ascii="Cambria" w:hAnsi="Cambria"/>
+          <w:sz w:val="22"/>
+          <w:szCs w:val="22"/>
+        </w:rPr>
+        <w:tab/>
+      </w:r>
+    </w:p>
+    <w:p>
+      <w:pPr>
+        <w:ind w:left="2880" w:firstLine="720"/>
+        <w:rPr>
+          <w:rFonts w:ascii="Cambria" w:hAnsi="Cambria"/>
+          <w:sz w:val="22"/>
+          <w:szCs w:val="22"/>
+        </w:rPr>
+      </w:pPr>
+      <w:r>
+        <w:rPr>
+          <w:rFonts w:ascii="Cambria" w:hAnsi="Cambria"/>
+          <w:sz w:val="22"/>
+          <w:szCs w:val="22"/>
+        </w:rPr>
+        <w:t>Figure x.x: Knee for K-means clustering</w:t>
+      </w:r>
+    </w:p>
+    <w:p>
+      <w:pPr>
+        <w:ind w:firstLine="0"/>
+        <w:rPr>
+          <w:rFonts w:ascii="Cambria" w:hAnsi="Cambria"/>
+          <w:sz w:val="22"/>
+          <w:szCs w:val="22"/>
+        </w:rPr>
+      </w:pPr>
+    </w:p>
+    <w:p>
+      <w:pPr>
+        <w:ind w:firstLine="0"/>
+        <w:rPr>
+          <w:rFonts w:ascii="Cambria" w:hAnsi="Cambria"/>
+          <w:sz w:val="22"/>
+          <w:szCs w:val="22"/>
+        </w:rPr>
+      </w:pPr>
+      <w:r>
+        <w:rPr>
+          <w:rFonts w:ascii="Cambria" w:hAnsi="Cambria"/>
+          <w:sz w:val="22"/>
+          <w:szCs w:val="22"/>
+        </w:rPr>
+        <w:tab/>
+        <w:t>From the graph we need to find one point after which WSS is stabilized. In our case, the x-axis represents number of clusters and we can see that after point representing four clusters, WSS is not changing much i.e. it is stabilized. So, in our case optimal number of clusters is four.</w:t>
+      </w:r>
+    </w:p>
+    <w:p>
+      <w:pPr>
+        <w:ind w:firstLine="0"/>
+        <w:rPr>
+          <w:rFonts w:ascii="Cambria" w:hAnsi="Cambria"/>
+          <w:sz w:val="22"/>
+          <w:szCs w:val="22"/>
+        </w:rPr>
+      </w:pPr>
+    </w:p>
+    <w:p>
+      <w:pPr>
+        <w:pStyle w:val="Heading2"/>
+        <w:rPr>
+          <w:rFonts w:ascii="Cambria" w:hAnsi="Cambria"/>
+          <w:b/>
+          <w:color w:val="auto"/>
+          <w:sz w:val="29"/>
+          <w:szCs w:val="29"/>
+        </w:rPr>
+      </w:pPr>
+      <w:bookmarkStart w:id="15" w:name="_Toc497680545"/>
+      <w:r>
+        <w:rPr>
+          <w:rFonts w:ascii="Cambria" w:hAnsi="Cambria"/>
+          <w:b/>
+          <w:color w:val="auto"/>
+          <w:sz w:val="29"/>
+          <w:szCs w:val="29"/>
+        </w:rPr>
+        <w:t>5.5     Visualization of clusters</w:t>
+      </w:r>
+      <w:bookmarkEnd w:id="15"/>
+    </w:p>
+    <w:p>
+      <w:pPr>
+        <w:ind w:firstLine="0"/>
+        <w:rPr>
+          <w:rFonts w:ascii="Cambria" w:hAnsi="Cambria"/>
+          <w:b/>
+          <w:sz w:val="22"/>
+          <w:szCs w:val="22"/>
+        </w:rPr>
+      </w:pPr>
+    </w:p>
+    <w:p>
+      <w:pPr>
+        <w:ind w:firstLine="0"/>
+        <w:rPr>
+          <w:rFonts w:ascii="Cambria" w:hAnsi="Cambria"/>
+          <w:sz w:val="22"/>
+          <w:szCs w:val="22"/>
+        </w:rPr>
+      </w:pPr>
+      <w:r>
+        <w:rPr>
+          <w:rFonts w:ascii="Cambria" w:hAnsi="Cambria"/>
+          <w:b/>
+          <w:sz w:val="22"/>
+          <w:szCs w:val="22"/>
+        </w:rPr>
+        <w:tab/>
+      </w:r>
+      <w:r>
+        <w:rPr>
+          <w:rFonts w:ascii="Cambria" w:hAnsi="Cambria"/>
+          <w:sz w:val="22"/>
+          <w:szCs w:val="22"/>
+        </w:rPr>
+        <w:t>Once we have done clustering on the dataset and we get the result, we need to understand the meaning of it. We need to understand the characteristics of each cluster. In our project all the variables were categorical, so we decided to visualize distribution of values for each feature labelled by specific cluster</w:t>
+      </w:r>
+      <w:r>
+        <w:rPr>
+          <w:rFonts w:ascii="Cambria" w:hAnsi="Cambria"/>
+          <w:sz w:val="22"/>
+          <w:szCs w:val="22"/>
+        </w:rPr>
+        <w:t>.</w:t>
+      </w:r>
+    </w:p>
+    <w:p>
+      <w:pPr>
+        <w:ind w:firstLine="0"/>
+        <w:rPr>
+          <w:rFonts w:ascii="Cambria" w:hAnsi="Cambria"/>
+          <w:sz w:val="22"/>
+          <w:szCs w:val="22"/>
+        </w:rPr>
+      </w:pPr>
+    </w:p>
+    <w:p>
+      <w:pPr>
+        <w:pStyle w:val="Heading3"/>
+        <w:rPr>
+          <w:b/>
+          <w:color w:val="auto"/>
+        </w:rPr>
+      </w:pPr>
+      <w:r>
+        <w:rPr>
+          <w:b/>
+          <w:color w:val="auto"/>
+        </w:rPr>
+        <w:t>5.5.1   Pr</w:t>
+      </w:r>
+      <w:r>
+        <w:rPr>
+          <w:b/>
+          <w:color w:val="auto"/>
+        </w:rPr>
+        <w:t>incipal Component Analysis</w:t>
+      </w:r>
+    </w:p>
+    <w:p>
+      <w:pPr>
+        <w:ind w:firstLine="0"/>
+        <w:rPr>
+          <w:rFonts w:ascii="Cambria" w:hAnsi="Cambria"/>
+          <w:sz w:val="22"/>
+          <w:szCs w:val="22"/>
+        </w:rPr>
+      </w:pPr>
+    </w:p>
+    <w:p>
+      <w:pPr>
+        <w:ind w:firstLine="0"/>
+        <w:rPr>
+          <w:rFonts w:ascii="Cambria" w:hAnsi="Cambria"/>
+          <w:sz w:val="22"/>
+          <w:szCs w:val="22"/>
+        </w:rPr>
+      </w:pPr>
+      <w:r>
+        <w:rPr>
+          <w:rFonts w:ascii="Cambria" w:hAnsi="Cambria"/>
+          <w:sz w:val="22"/>
+          <w:szCs w:val="22"/>
+        </w:rPr>
+        <w:tab/>
+      </w:r>
+      <w:r>
+        <w:rPr>
+          <w:rFonts w:ascii="Cambria" w:hAnsi="Cambria"/>
+          <w:sz w:val="22"/>
+          <w:szCs w:val="22"/>
+        </w:rPr>
+        <w:t>Principal component analysis (PCA) is technique used for dimensionality reduction, data compression, feature extraction and data visualization. PCA represents orthogonal projection on a lower dimensional linear space, which is also known as principal subspace, such that the variance of the projected data is maximized.</w:t>
+      </w:r>
+      <w:r>
+        <w:rPr>
+          <w:rFonts w:ascii="Cambria" w:hAnsi="Cambria"/>
+          <w:sz w:val="22"/>
+          <w:szCs w:val="22"/>
+        </w:rPr>
+        <w:t xml:space="preserve"> </w:t>
+      </w:r>
+    </w:p>
+    <w:p>
+      <w:pPr>
+        <w:ind w:firstLine="0"/>
+        <w:rPr>
+          <w:rFonts w:ascii="Cambria" w:hAnsi="Cambria"/>
+          <w:sz w:val="22"/>
+          <w:szCs w:val="22"/>
+        </w:rPr>
+      </w:pPr>
+    </w:p>
+    <w:p>
+      <w:pPr>
+        <w:ind w:firstLine="0"/>
+        <w:rPr>
+          <w:rFonts w:ascii="Cambria" w:hAnsi="Cambria"/>
+          <w:sz w:val="22"/>
+          <w:szCs w:val="22"/>
+        </w:rPr>
+      </w:pPr>
+      <w:r>
+        <w:rPr>
+          <w:rFonts w:ascii="Cambria" w:hAnsi="Cambria"/>
+          <w:noProof/>
+          <w:sz w:val="22"/>
+          <w:szCs w:val="22"/>
+        </w:rPr>
+        <w:lastRenderedPageBreak/>
+        <w:drawing>
+          <wp:anchor distT="0" distB="0" distL="114300" distR="114300" simplePos="0" relativeHeight="251667456" behindDoc="0" locked="0" layoutInCell="1" allowOverlap="1">
+            <wp:simplePos x="0" y="0"/>
+            <wp:positionH relativeFrom="margin">
+              <wp:align>center</wp:align>
+            </wp:positionH>
+            <wp:positionV relativeFrom="paragraph">
+              <wp:posOffset>325</wp:posOffset>
+            </wp:positionV>
+            <wp:extent cx="5621433" cy="3136560"/>
+            <wp:effectExtent l="0" t="0" r="0" b="6985"/>
+            <wp:wrapTopAndBottom/>
+            <wp:docPr id="2" name="Picture 2"/>
+            <wp:cNvGraphicFramePr>
+              <a:graphicFrameLocks xmlns:a="http://schemas.openxmlformats.org/drawingml/2006/main" noChangeAspect="1"/>
+            </wp:cNvGraphicFramePr>
+            <a:graphic xmlns:a="http://schemas.openxmlformats.org/drawingml/2006/main">
+              <a:graphicData uri="http://schemas.openxmlformats.org/drawingml/2006/picture">
+                <pic:pic xmlns:pic="http://schemas.openxmlformats.org/drawingml/2006/picture">
+                  <pic:nvPicPr>
+                    <pic:cNvPr id="0" name="Picture 1"/>
+                    <pic:cNvPicPr>
+                      <a:picLocks noChangeAspect="1" noChangeArrowheads="1"/>
+                    </pic:cNvPicPr>
+                  </pic:nvPicPr>
+                  <pic:blipFill>
+                    <a:blip r:embed="rId14">
+                      <a:extLst>
+                        <a:ext uri="{28A0092B-C50C-407E-A947-70E740481C1C}">
+                          <a14:useLocalDpi xmlns:a14="http://schemas.microsoft.com/office/drawing/2010/main" val="0"/>
+                        </a:ext>
+                      </a:extLst>
+                    </a:blip>
+                    <a:srcRect/>
+                    <a:stretch>
+                      <a:fillRect/>
+                    </a:stretch>
+                  </pic:blipFill>
+                  <pic:spPr bwMode="auto">
+                    <a:xfrm>
+                      <a:off x="0" y="0"/>
+                      <a:ext cx="5621433" cy="3136560"/>
                     </a:xfrm>
                     <a:prstGeom prst="rect">
                       <a:avLst/>
@@ -11295,236 +11055,928 @@
           </wp:anchor>
         </w:drawing>
       </w:r>
-    </w:p>
-    <w:p>
-      <w:pPr>
-        <w:ind w:firstLine="0"/>
-        <w:rPr>
-          <w:rFonts w:ascii="Cambria" w:hAnsi="Cambria"/>
-          <w:sz w:val="22"/>
-          <w:szCs w:val="22"/>
-        </w:rPr>
-      </w:pPr>
-      <w:r>
-        <w:rPr>
-          <w:rFonts w:ascii="Cambria" w:hAnsi="Cambria"/>
-          <w:sz w:val="22"/>
-          <w:szCs w:val="22"/>
-        </w:rPr>
-        <w:tab/>
-      </w:r>
-      <w:r>
-        <w:rPr>
-          <w:rFonts w:ascii="Cambria" w:hAnsi="Cambria"/>
-          <w:sz w:val="22"/>
-          <w:szCs w:val="22"/>
-        </w:rPr>
-        <w:tab/>
-      </w:r>
-      <w:r>
-        <w:rPr>
-          <w:rFonts w:ascii="Cambria" w:hAnsi="Cambria"/>
-          <w:sz w:val="22"/>
-          <w:szCs w:val="22"/>
-        </w:rPr>
-        <w:tab/>
-      </w:r>
-      <w:r>
-        <w:rPr>
-          <w:rFonts w:ascii="Cambria" w:hAnsi="Cambria"/>
-          <w:sz w:val="22"/>
-          <w:szCs w:val="22"/>
-        </w:rPr>
-        <w:tab/>
-      </w:r>
-      <w:r>
-        <w:rPr>
-          <w:rFonts w:ascii="Cambria" w:hAnsi="Cambria"/>
-          <w:sz w:val="22"/>
-          <w:szCs w:val="22"/>
-        </w:rPr>
-        <w:tab/>
-      </w:r>
-    </w:p>
-    <w:p>
-      <w:pPr>
-        <w:ind w:left="2880" w:firstLine="720"/>
-        <w:rPr>
-          <w:rFonts w:ascii="Cambria" w:hAnsi="Cambria"/>
-          <w:sz w:val="22"/>
-          <w:szCs w:val="22"/>
-        </w:rPr>
-      </w:pPr>
-      <w:r>
-        <w:rPr>
-          <w:rFonts w:ascii="Cambria" w:hAnsi="Cambria"/>
-          <w:sz w:val="22"/>
-          <w:szCs w:val="22"/>
-        </w:rPr>
-        <w:t xml:space="preserve">Figure </w:t>
-      </w:r>
-      <w:proofErr w:type="spellStart"/>
-      <w:r>
-        <w:rPr>
-          <w:rFonts w:ascii="Cambria" w:hAnsi="Cambria"/>
-          <w:sz w:val="22"/>
-          <w:szCs w:val="22"/>
-        </w:rPr>
-        <w:t>x.x</w:t>
-      </w:r>
-      <w:proofErr w:type="spellEnd"/>
-      <w:r>
-        <w:rPr>
-          <w:rFonts w:ascii="Cambria" w:hAnsi="Cambria"/>
-          <w:sz w:val="22"/>
-          <w:szCs w:val="22"/>
-        </w:rPr>
-        <w:t>: Knee for K-means clustering</w:t>
-      </w:r>
-    </w:p>
-    <w:p>
-      <w:pPr>
-        <w:ind w:firstLine="0"/>
-        <w:rPr>
-          <w:rFonts w:ascii="Cambria" w:hAnsi="Cambria"/>
-          <w:sz w:val="22"/>
-          <w:szCs w:val="22"/>
-        </w:rPr>
-      </w:pPr>
-    </w:p>
-    <w:p>
-      <w:pPr>
-        <w:ind w:firstLine="0"/>
-        <w:rPr>
-          <w:rFonts w:ascii="Cambria" w:hAnsi="Cambria"/>
-          <w:sz w:val="22"/>
-          <w:szCs w:val="22"/>
-        </w:rPr>
-      </w:pPr>
-      <w:r>
-        <w:rPr>
-          <w:rFonts w:ascii="Cambria" w:hAnsi="Cambria"/>
-          <w:sz w:val="22"/>
-          <w:szCs w:val="22"/>
-        </w:rPr>
-        <w:tab/>
-        <w:t>From the graph we need to find one point after which WSS is stabilized. In our case, the x-axis represents number of clusters and we can see that after point representing four clusters, WSS is not changing much i.e. it is stabilized. So, in our case optimal number of clusters is four.</w:t>
-      </w:r>
-    </w:p>
-    <w:p>
-      <w:pPr>
-        <w:ind w:firstLine="0"/>
-        <w:rPr>
-          <w:rFonts w:ascii="Cambria" w:hAnsi="Cambria"/>
-          <w:sz w:val="22"/>
-          <w:szCs w:val="22"/>
-        </w:rPr>
-      </w:pPr>
-    </w:p>
-    <w:p>
-      <w:pPr>
-        <w:pStyle w:val="Heading2"/>
-        <w:rPr>
-          <w:rFonts w:ascii="Cambria" w:hAnsi="Cambria"/>
+      <w:r>
+        <w:rPr>
+          <w:rFonts w:ascii="Cambria" w:hAnsi="Cambria"/>
+          <w:sz w:val="22"/>
+          <w:szCs w:val="22"/>
+        </w:rPr>
+        <w:t xml:space="preserve"> </w:t>
+      </w:r>
+    </w:p>
+    <w:p>
+      <w:pPr>
+        <w:ind w:firstLine="0"/>
+        <w:jc w:val="center"/>
+        <w:rPr>
+          <w:rFonts w:ascii="Cambria" w:hAnsi="Cambria"/>
+          <w:sz w:val="22"/>
+          <w:szCs w:val="22"/>
+        </w:rPr>
+      </w:pPr>
+      <w:r>
+        <w:rPr>
+          <w:rFonts w:ascii="Cambria" w:hAnsi="Cambria"/>
+          <w:sz w:val="22"/>
+          <w:szCs w:val="22"/>
+        </w:rPr>
+        <w:t>Figure x.x: Example of PCA</w:t>
+      </w:r>
+    </w:p>
+    <w:p>
+      <w:pPr>
+        <w:ind w:firstLine="0"/>
+        <w:rPr>
+          <w:rFonts w:ascii="Cambria" w:hAnsi="Cambria"/>
+          <w:sz w:val="22"/>
+          <w:szCs w:val="22"/>
+        </w:rPr>
+      </w:pPr>
+    </w:p>
+    <w:p>
+      <w:pPr>
+        <w:ind w:firstLine="0"/>
+        <w:rPr>
+          <w:rFonts w:ascii="Cambria" w:hAnsi="Cambria"/>
+          <w:sz w:val="22"/>
+          <w:szCs w:val="22"/>
+        </w:rPr>
+      </w:pPr>
+      <w:r>
+        <w:rPr>
+          <w:rFonts w:ascii="Cambria" w:hAnsi="Cambria"/>
+          <w:noProof/>
+          <w:sz w:val="22"/>
+          <w:szCs w:val="22"/>
+        </w:rPr>
+        <w:drawing>
+          <wp:anchor distT="0" distB="0" distL="114300" distR="114300" simplePos="0" relativeHeight="251668480" behindDoc="0" locked="0" layoutInCell="1" allowOverlap="1">
+            <wp:simplePos x="0" y="0"/>
+            <wp:positionH relativeFrom="margin">
+              <wp:posOffset>531874</wp:posOffset>
+            </wp:positionH>
+            <wp:positionV relativeFrom="paragraph">
+              <wp:posOffset>601271</wp:posOffset>
+            </wp:positionV>
+            <wp:extent cx="5220335" cy="3881755"/>
+            <wp:effectExtent l="0" t="0" r="0" b="4445"/>
+            <wp:wrapTopAndBottom/>
+            <wp:docPr id="8" name="Picture 8"/>
+            <wp:cNvGraphicFramePr>
+              <a:graphicFrameLocks xmlns:a="http://schemas.openxmlformats.org/drawingml/2006/main" noChangeAspect="1"/>
+            </wp:cNvGraphicFramePr>
+            <a:graphic xmlns:a="http://schemas.openxmlformats.org/drawingml/2006/main">
+              <a:graphicData uri="http://schemas.openxmlformats.org/drawingml/2006/picture">
+                <pic:pic xmlns:pic="http://schemas.openxmlformats.org/drawingml/2006/picture">
+                  <pic:nvPicPr>
+                    <pic:cNvPr id="0" name="Picture 2"/>
+                    <pic:cNvPicPr>
+                      <a:picLocks noChangeAspect="1" noChangeArrowheads="1"/>
+                    </pic:cNvPicPr>
+                  </pic:nvPicPr>
+                  <pic:blipFill>
+                    <a:blip r:embed="rId15">
+                      <a:extLst>
+                        <a:ext uri="{28A0092B-C50C-407E-A947-70E740481C1C}">
+                          <a14:useLocalDpi xmlns:a14="http://schemas.microsoft.com/office/drawing/2010/main" val="0"/>
+                        </a:ext>
+                      </a:extLst>
+                    </a:blip>
+                    <a:srcRect/>
+                    <a:stretch>
+                      <a:fillRect/>
+                    </a:stretch>
+                  </pic:blipFill>
+                  <pic:spPr bwMode="auto">
+                    <a:xfrm>
+                      <a:off x="0" y="0"/>
+                      <a:ext cx="5220335" cy="3881755"/>
+                    </a:xfrm>
+                    <a:prstGeom prst="rect">
+                      <a:avLst/>
+                    </a:prstGeom>
+                    <a:noFill/>
+                    <a:ln>
+                      <a:noFill/>
+                    </a:ln>
+                  </pic:spPr>
+                </pic:pic>
+              </a:graphicData>
+            </a:graphic>
+          </wp:anchor>
+        </w:drawing>
+      </w:r>
+      <w:r>
+        <w:rPr>
+          <w:rFonts w:ascii="Cambria" w:hAnsi="Cambria"/>
+          <w:sz w:val="22"/>
+          <w:szCs w:val="22"/>
+        </w:rPr>
+        <w:t>In our project we used PCA for dimensionality reduction of multidimensional</w:t>
+      </w:r>
+      <w:r>
+        <w:rPr>
+          <w:rFonts w:ascii="Cambria" w:hAnsi="Cambria"/>
+          <w:sz w:val="22"/>
+          <w:szCs w:val="22"/>
+        </w:rPr>
+        <w:t xml:space="preserve"> user</w:t>
+      </w:r>
+      <w:r>
+        <w:rPr>
+          <w:rFonts w:ascii="Cambria" w:hAnsi="Cambria"/>
+          <w:sz w:val="22"/>
+          <w:szCs w:val="22"/>
+        </w:rPr>
+        <w:t xml:space="preserve"> dataset to be able to visualize clustering results.</w:t>
+      </w:r>
+      <w:r>
+        <w:rPr>
+          <w:rFonts w:ascii="Cambria" w:hAnsi="Cambria"/>
+          <w:sz w:val="22"/>
+          <w:szCs w:val="22"/>
+        </w:rPr>
+        <w:t xml:space="preserve"> Clustering of dataset is shown in next figure, where the dataset is clustered into 4 distinct groups:</w:t>
+      </w:r>
+    </w:p>
+    <w:p>
+      <w:pPr>
+        <w:ind w:firstLine="0"/>
+        <w:jc w:val="center"/>
+        <w:rPr>
+          <w:rFonts w:ascii="Cambria" w:hAnsi="Cambria"/>
+          <w:sz w:val="22"/>
+          <w:szCs w:val="22"/>
+        </w:rPr>
+      </w:pPr>
+      <w:r>
+        <w:rPr>
+          <w:rFonts w:ascii="Cambria" w:hAnsi="Cambria"/>
+          <w:sz w:val="22"/>
+          <w:szCs w:val="22"/>
+        </w:rPr>
+        <w:t>Figure x.x: User data clusters</w:t>
+      </w:r>
+    </w:p>
+    <w:p>
+      <w:pPr>
+        <w:pStyle w:val="Heading3"/>
+        <w:rPr>
           <w:b/>
           <w:color w:val="auto"/>
-          <w:sz w:val="29"/>
-          <w:szCs w:val="29"/>
-        </w:rPr>
-      </w:pPr>
-      <w:bookmarkStart w:id="16" w:name="_Toc497680545"/>
-      <w:r>
-        <w:rPr>
-          <w:rFonts w:ascii="Cambria" w:hAnsi="Cambria"/>
+        </w:rPr>
+      </w:pPr>
+      <w:r>
+        <w:rPr>
           <w:b/>
           <w:color w:val="auto"/>
-          <w:sz w:val="29"/>
-          <w:szCs w:val="29"/>
-        </w:rPr>
-        <w:t>5.5     Visualization of clusters</w:t>
-      </w:r>
-      <w:bookmarkEnd w:id="16"/>
-    </w:p>
-    <w:p>
-      <w:pPr>
-        <w:ind w:firstLine="0"/>
-        <w:rPr>
-          <w:rFonts w:ascii="Cambria" w:hAnsi="Cambria"/>
-          <w:b/>
-          <w:sz w:val="22"/>
-          <w:szCs w:val="22"/>
-        </w:rPr>
-      </w:pPr>
-    </w:p>
-    <w:p>
-      <w:pPr>
-        <w:ind w:firstLine="0"/>
-        <w:rPr>
-          <w:rFonts w:ascii="Cambria" w:hAnsi="Cambria"/>
-          <w:sz w:val="22"/>
-          <w:szCs w:val="22"/>
-        </w:rPr>
-      </w:pPr>
-      <w:r>
-        <w:rPr>
-          <w:rFonts w:ascii="Cambria" w:hAnsi="Cambria"/>
-          <w:b/>
+        </w:rPr>
+        <w:lastRenderedPageBreak/>
+        <w:t>5.5.2   Visualization of characteristics</w:t>
+      </w:r>
+    </w:p>
+    <w:p>
+      <w:pPr>
+        <w:ind w:firstLine="0"/>
+        <w:rPr>
+          <w:rFonts w:ascii="Cambria" w:hAnsi="Cambria"/>
+          <w:sz w:val="22"/>
+          <w:szCs w:val="22"/>
+        </w:rPr>
+      </w:pPr>
+    </w:p>
+    <w:p>
+      <w:pPr>
+        <w:ind w:firstLine="0"/>
+        <w:rPr>
+          <w:rFonts w:ascii="Cambria" w:hAnsi="Cambria"/>
+          <w:sz w:val="22"/>
+          <w:szCs w:val="22"/>
+        </w:rPr>
+      </w:pPr>
+      <w:r>
+        <w:rPr>
+          <w:rFonts w:ascii="Cambria" w:hAnsi="Cambria"/>
           <w:sz w:val="22"/>
           <w:szCs w:val="22"/>
         </w:rPr>
         <w:tab/>
-      </w:r>
-    </w:p>
-    <w:p>
-      <w:pPr>
-        <w:ind w:firstLine="0"/>
-        <w:rPr>
-          <w:rFonts w:ascii="Cambria" w:hAnsi="Cambria"/>
-          <w:b/>
-          <w:sz w:val="22"/>
-          <w:szCs w:val="22"/>
-        </w:rPr>
-      </w:pPr>
-    </w:p>
-    <w:p>
-      <w:pPr>
-        <w:ind w:firstLine="0"/>
-        <w:rPr>
-          <w:rFonts w:ascii="Cambria" w:hAnsi="Cambria"/>
-          <w:b/>
-          <w:sz w:val="22"/>
-          <w:szCs w:val="22"/>
-        </w:rPr>
-      </w:pPr>
-    </w:p>
-    <w:p>
-      <w:pPr>
-        <w:ind w:firstLine="0"/>
-        <w:rPr>
-          <w:rFonts w:ascii="Cambria" w:hAnsi="Cambria"/>
-          <w:b/>
-          <w:sz w:val="22"/>
-          <w:szCs w:val="22"/>
-        </w:rPr>
-      </w:pPr>
-    </w:p>
-    <w:p>
-      <w:pPr>
-        <w:ind w:firstLine="0"/>
-        <w:rPr>
-          <w:rFonts w:ascii="Cambria" w:hAnsi="Cambria"/>
-          <w:sz w:val="22"/>
-          <w:szCs w:val="22"/>
-        </w:rPr>
-      </w:pPr>
-      <w:r>
-        <w:rPr>
-          <w:rFonts w:ascii="Cambria" w:hAnsi="Cambria"/>
-          <w:sz w:val="22"/>
-          <w:szCs w:val="22"/>
-        </w:rPr>
-        <w:tab/>
-      </w:r>
+        <w:t>From previous picture we cannot infer anything about the clusters characteristics.</w:t>
+      </w:r>
+      <w:r>
+        <w:rPr>
+          <w:rFonts w:ascii="Cambria" w:hAnsi="Cambria"/>
+          <w:sz w:val="22"/>
+          <w:szCs w:val="22"/>
+        </w:rPr>
+        <w:t xml:space="preserve"> </w:t>
+      </w:r>
+      <w:r>
+        <w:rPr>
+          <w:rFonts w:ascii="Cambria" w:hAnsi="Cambria"/>
+          <w:sz w:val="22"/>
+          <w:szCs w:val="22"/>
+        </w:rPr>
+        <w:t>So, as we mentioned before we need to display distributions of user variables, for every cluster, to make conclusion</w:t>
+      </w:r>
+      <w:r>
+        <w:rPr>
+          <w:rFonts w:ascii="Cambria" w:hAnsi="Cambria"/>
+          <w:sz w:val="22"/>
+          <w:szCs w:val="22"/>
+        </w:rPr>
+        <w:t xml:space="preserve"> </w:t>
+      </w:r>
+      <w:r>
+        <w:rPr>
+          <w:rFonts w:ascii="Cambria" w:hAnsi="Cambria"/>
+          <w:sz w:val="22"/>
+          <w:szCs w:val="22"/>
+        </w:rPr>
+        <w:t xml:space="preserve">about cluster characteristics. </w:t>
+      </w:r>
+    </w:p>
+    <w:p>
+      <w:pPr>
+        <w:ind w:firstLine="720"/>
+        <w:rPr>
+          <w:rFonts w:ascii="Cambria" w:hAnsi="Cambria"/>
+          <w:sz w:val="22"/>
+          <w:szCs w:val="22"/>
+        </w:rPr>
+      </w:pPr>
+      <w:r>
+        <w:rPr>
+          <w:rFonts w:ascii="Cambria" w:hAnsi="Cambria"/>
+          <w:sz w:val="22"/>
+          <w:szCs w:val="22"/>
+        </w:rPr>
+        <w:t xml:space="preserve">For examples, value distributions </w:t>
+      </w:r>
+      <w:r>
+        <w:rPr>
+          <w:rFonts w:ascii="Cambria" w:hAnsi="Cambria"/>
+          <w:sz w:val="22"/>
+          <w:szCs w:val="22"/>
+        </w:rPr>
+        <w:t>for each feature describing</w:t>
+      </w:r>
+      <w:r>
+        <w:rPr>
+          <w:rFonts w:ascii="Cambria" w:hAnsi="Cambria"/>
+          <w:sz w:val="22"/>
+          <w:szCs w:val="22"/>
+        </w:rPr>
+        <w:t xml:space="preserve"> one of the clusters are shown at next figures. </w:t>
+      </w:r>
+    </w:p>
+    <w:p>
+      <w:pPr>
+        <w:ind w:firstLine="0"/>
+        <w:rPr>
+          <w:rFonts w:ascii="Cambria" w:hAnsi="Cambria"/>
+          <w:sz w:val="22"/>
+          <w:szCs w:val="22"/>
+        </w:rPr>
+      </w:pPr>
+      <w:r>
+        <w:rPr>
+          <w:rFonts w:ascii="Cambria" w:hAnsi="Cambria"/>
+          <w:noProof/>
+          <w:sz w:val="22"/>
+          <w:szCs w:val="22"/>
+        </w:rPr>
+        <w:drawing>
+          <wp:inline distT="0" distB="0" distL="0" distR="0">
+            <wp:extent cx="6324600" cy="3524250"/>
+            <wp:effectExtent l="0" t="0" r="0" b="0"/>
+            <wp:docPr id="14" name="Picture 14"/>
+            <wp:cNvGraphicFramePr>
+              <a:graphicFrameLocks xmlns:a="http://schemas.openxmlformats.org/drawingml/2006/main" noChangeAspect="1"/>
+            </wp:cNvGraphicFramePr>
+            <a:graphic xmlns:a="http://schemas.openxmlformats.org/drawingml/2006/main">
+              <a:graphicData uri="http://schemas.openxmlformats.org/drawingml/2006/picture">
+                <pic:pic xmlns:pic="http://schemas.openxmlformats.org/drawingml/2006/picture">
+                  <pic:nvPicPr>
+                    <pic:cNvPr id="0" name="Picture 6"/>
+                    <pic:cNvPicPr>
+                      <a:picLocks noChangeAspect="1" noChangeArrowheads="1"/>
+                    </pic:cNvPicPr>
+                  </pic:nvPicPr>
+                  <pic:blipFill>
+                    <a:blip r:embed="rId16">
+                      <a:extLst>
+                        <a:ext uri="{28A0092B-C50C-407E-A947-70E740481C1C}">
+                          <a14:useLocalDpi xmlns:a14="http://schemas.microsoft.com/office/drawing/2010/main" val="0"/>
+                        </a:ext>
+                      </a:extLst>
+                    </a:blip>
+                    <a:srcRect/>
+                    <a:stretch>
+                      <a:fillRect/>
+                    </a:stretch>
+                  </pic:blipFill>
+                  <pic:spPr bwMode="auto">
+                    <a:xfrm>
+                      <a:off x="0" y="0"/>
+                      <a:ext cx="6324600" cy="3524250"/>
+                    </a:xfrm>
+                    <a:prstGeom prst="rect">
+                      <a:avLst/>
+                    </a:prstGeom>
+                    <a:noFill/>
+                    <a:ln>
+                      <a:noFill/>
+                    </a:ln>
+                  </pic:spPr>
+                </pic:pic>
+              </a:graphicData>
+            </a:graphic>
+          </wp:inline>
+        </w:drawing>
+      </w:r>
+    </w:p>
+    <w:p>
+      <w:pPr>
+        <w:ind w:firstLine="0"/>
+        <w:rPr>
+          <w:rFonts w:ascii="Cambria" w:hAnsi="Cambria"/>
+          <w:sz w:val="22"/>
+          <w:szCs w:val="22"/>
+        </w:rPr>
+      </w:pPr>
+      <w:r>
+        <w:rPr>
+          <w:rFonts w:ascii="Cambria" w:hAnsi="Cambria"/>
+          <w:sz w:val="22"/>
+          <w:szCs w:val="22"/>
+        </w:rPr>
+        <w:t xml:space="preserve"> </w:t>
+      </w:r>
+    </w:p>
+    <w:p>
+      <w:pPr>
+        <w:ind w:firstLine="0"/>
+        <w:jc w:val="center"/>
+        <w:rPr>
+          <w:rFonts w:ascii="Cambria" w:hAnsi="Cambria"/>
+          <w:sz w:val="22"/>
+          <w:szCs w:val="22"/>
+        </w:rPr>
+      </w:pPr>
+      <w:r>
+        <w:rPr>
+          <w:rFonts w:ascii="Cambria" w:hAnsi="Cambria"/>
+          <w:sz w:val="22"/>
+          <w:szCs w:val="22"/>
+        </w:rPr>
+        <w:t>Figure x.x: About and Country features distributions of user data</w:t>
+      </w:r>
+    </w:p>
+    <w:p>
+      <w:pPr>
+        <w:ind w:firstLine="0"/>
+        <w:rPr>
+          <w:rFonts w:ascii="Cambria" w:hAnsi="Cambria"/>
+          <w:sz w:val="22"/>
+          <w:szCs w:val="22"/>
+        </w:rPr>
+      </w:pPr>
+    </w:p>
+    <w:p>
+      <w:pPr>
+        <w:ind w:firstLine="0"/>
+        <w:rPr>
+          <w:rFonts w:ascii="Cambria" w:hAnsi="Cambria"/>
+          <w:sz w:val="22"/>
+          <w:szCs w:val="22"/>
+        </w:rPr>
+      </w:pPr>
+      <w:r>
+        <w:rPr>
+          <w:rFonts w:ascii="Cambria" w:hAnsi="Cambria"/>
+          <w:sz w:val="22"/>
+          <w:szCs w:val="22"/>
+        </w:rPr>
+        <w:t xml:space="preserve">We can see that cluster3 users or pages are mostly </w:t>
+      </w:r>
+      <w:r>
+        <w:rPr>
+          <w:rFonts w:ascii="Cambria" w:hAnsi="Cambria"/>
+          <w:sz w:val="22"/>
+          <w:szCs w:val="22"/>
+        </w:rPr>
+        <w:t xml:space="preserve">coming </w:t>
+      </w:r>
+      <w:r>
+        <w:rPr>
+          <w:rFonts w:ascii="Cambria" w:hAnsi="Cambria"/>
+          <w:sz w:val="22"/>
+          <w:szCs w:val="22"/>
+        </w:rPr>
+        <w:t>from Italy and are</w:t>
+      </w:r>
+      <w:r>
+        <w:rPr>
+          <w:rFonts w:ascii="Cambria" w:hAnsi="Cambria"/>
+          <w:sz w:val="22"/>
+          <w:szCs w:val="22"/>
+        </w:rPr>
+        <w:t xml:space="preserve"> dominantly</w:t>
+      </w:r>
+      <w:r>
+        <w:rPr>
+          <w:rFonts w:ascii="Cambria" w:hAnsi="Cambria"/>
+          <w:sz w:val="22"/>
+          <w:szCs w:val="22"/>
+        </w:rPr>
+        <w:t xml:space="preserve"> related to accessories</w:t>
+      </w:r>
+      <w:r>
+        <w:rPr>
+          <w:rFonts w:ascii="Cambria" w:hAnsi="Cambria"/>
+          <w:sz w:val="22"/>
+          <w:szCs w:val="22"/>
+        </w:rPr>
+        <w:t xml:space="preserve"> category</w:t>
+      </w:r>
+      <w:r>
+        <w:rPr>
+          <w:rFonts w:ascii="Cambria" w:hAnsi="Cambria"/>
+          <w:sz w:val="22"/>
+          <w:szCs w:val="22"/>
+        </w:rPr>
+        <w:t>.</w:t>
+      </w:r>
+      <w:r>
+        <w:rPr>
+          <w:rFonts w:ascii="Cambria" w:hAnsi="Cambria"/>
+          <w:sz w:val="22"/>
+          <w:szCs w:val="22"/>
+        </w:rPr>
+        <w:t xml:space="preserve"> </w:t>
+      </w:r>
+    </w:p>
+    <w:p>
+      <w:pPr>
+        <w:ind w:firstLine="0"/>
+        <w:rPr>
+          <w:rFonts w:ascii="Cambria" w:hAnsi="Cambria"/>
+          <w:sz w:val="22"/>
+          <w:szCs w:val="22"/>
+        </w:rPr>
+      </w:pPr>
+    </w:p>
+    <w:p>
+      <w:pPr>
+        <w:ind w:firstLine="0"/>
+        <w:jc w:val="center"/>
+        <w:rPr>
+          <w:rFonts w:ascii="Cambria" w:hAnsi="Cambria"/>
+          <w:sz w:val="22"/>
+          <w:szCs w:val="22"/>
+        </w:rPr>
+      </w:pPr>
+      <w:r>
+        <w:rPr>
+          <w:rFonts w:ascii="Cambria" w:hAnsi="Cambria"/>
+          <w:noProof/>
+          <w:sz w:val="22"/>
+          <w:szCs w:val="22"/>
+        </w:rPr>
+        <w:lastRenderedPageBreak/>
+        <w:drawing>
+          <wp:inline distT="0" distB="0" distL="0" distR="0">
+            <wp:extent cx="6324600" cy="3543300"/>
+            <wp:effectExtent l="0" t="0" r="0" b="0"/>
+            <wp:docPr id="16" name="Picture 16"/>
+            <wp:cNvGraphicFramePr>
+              <a:graphicFrameLocks xmlns:a="http://schemas.openxmlformats.org/drawingml/2006/main" noChangeAspect="1"/>
+            </wp:cNvGraphicFramePr>
+            <a:graphic xmlns:a="http://schemas.openxmlformats.org/drawingml/2006/main">
+              <a:graphicData uri="http://schemas.openxmlformats.org/drawingml/2006/picture">
+                <pic:pic xmlns:pic="http://schemas.openxmlformats.org/drawingml/2006/picture">
+                  <pic:nvPicPr>
+                    <pic:cNvPr id="0" name="Picture 8"/>
+                    <pic:cNvPicPr>
+                      <a:picLocks noChangeAspect="1" noChangeArrowheads="1"/>
+                    </pic:cNvPicPr>
+                  </pic:nvPicPr>
+                  <pic:blipFill>
+                    <a:blip r:embed="rId17">
+                      <a:extLst>
+                        <a:ext uri="{28A0092B-C50C-407E-A947-70E740481C1C}">
+                          <a14:useLocalDpi xmlns:a14="http://schemas.microsoft.com/office/drawing/2010/main" val="0"/>
+                        </a:ext>
+                      </a:extLst>
+                    </a:blip>
+                    <a:srcRect/>
+                    <a:stretch>
+                      <a:fillRect/>
+                    </a:stretch>
+                  </pic:blipFill>
+                  <pic:spPr bwMode="auto">
+                    <a:xfrm>
+                      <a:off x="0" y="0"/>
+                      <a:ext cx="6324600" cy="3543300"/>
+                    </a:xfrm>
+                    <a:prstGeom prst="rect">
+                      <a:avLst/>
+                    </a:prstGeom>
+                    <a:noFill/>
+                    <a:ln>
+                      <a:noFill/>
+                    </a:ln>
+                  </pic:spPr>
+                </pic:pic>
+              </a:graphicData>
+            </a:graphic>
+          </wp:inline>
+        </w:drawing>
+      </w:r>
+    </w:p>
+    <w:p>
+      <w:pPr>
+        <w:ind w:firstLine="0"/>
+        <w:jc w:val="center"/>
+        <w:rPr>
+          <w:rFonts w:ascii="Cambria" w:hAnsi="Cambria"/>
+          <w:sz w:val="22"/>
+          <w:szCs w:val="22"/>
+        </w:rPr>
+      </w:pPr>
+      <w:r>
+        <w:rPr>
+          <w:rFonts w:ascii="Cambria" w:hAnsi="Cambria"/>
+          <w:sz w:val="22"/>
+          <w:szCs w:val="22"/>
+        </w:rPr>
+        <w:t>Figure x.x: Description feature distribution of user data</w:t>
+      </w:r>
+    </w:p>
+    <w:p>
+      <w:pPr>
+        <w:ind w:firstLine="0"/>
+        <w:rPr>
+          <w:rFonts w:ascii="Cambria" w:hAnsi="Cambria"/>
+          <w:sz w:val="22"/>
+          <w:szCs w:val="22"/>
+        </w:rPr>
+      </w:pPr>
+    </w:p>
+    <w:p>
+      <w:pPr>
+        <w:ind w:firstLine="0"/>
+        <w:rPr>
+          <w:rFonts w:ascii="Cambria" w:hAnsi="Cambria"/>
+          <w:sz w:val="22"/>
+          <w:szCs w:val="22"/>
+        </w:rPr>
+      </w:pPr>
+      <w:r>
+        <w:rPr>
+          <w:rFonts w:ascii="Cambria" w:hAnsi="Cambria"/>
+          <w:sz w:val="22"/>
+          <w:szCs w:val="22"/>
+        </w:rPr>
+        <w:t xml:space="preserve">Also, from distribution of description feature of user data we can </w:t>
+      </w:r>
+      <w:r>
+        <w:rPr>
+          <w:rFonts w:ascii="Cambria" w:hAnsi="Cambria"/>
+          <w:sz w:val="22"/>
+          <w:szCs w:val="22"/>
+        </w:rPr>
+        <w:t>conclude</w:t>
+      </w:r>
+      <w:r>
+        <w:rPr>
+          <w:rFonts w:ascii="Cambria" w:hAnsi="Cambria"/>
+          <w:sz w:val="22"/>
+          <w:szCs w:val="22"/>
+        </w:rPr>
+        <w:t xml:space="preserve"> that user/pages are mostly describe their work as design.</w:t>
+      </w:r>
+    </w:p>
+    <w:p>
+      <w:pPr>
+        <w:ind w:firstLine="0"/>
+        <w:jc w:val="center"/>
+        <w:rPr>
+          <w:rFonts w:ascii="Cambria" w:hAnsi="Cambria"/>
+          <w:sz w:val="22"/>
+          <w:szCs w:val="22"/>
+        </w:rPr>
+      </w:pPr>
+      <w:r>
+        <w:rPr>
+          <w:rFonts w:ascii="Cambria" w:hAnsi="Cambria"/>
+          <w:noProof/>
+          <w:sz w:val="22"/>
+          <w:szCs w:val="22"/>
+        </w:rPr>
+        <w:drawing>
+          <wp:anchor distT="0" distB="0" distL="114300" distR="114300" simplePos="0" relativeHeight="251669504" behindDoc="0" locked="0" layoutInCell="1" allowOverlap="1">
+            <wp:simplePos x="0" y="0"/>
+            <wp:positionH relativeFrom="column">
+              <wp:posOffset>3810</wp:posOffset>
+            </wp:positionH>
+            <wp:positionV relativeFrom="paragraph">
+              <wp:posOffset>-635</wp:posOffset>
+            </wp:positionV>
+            <wp:extent cx="6324600" cy="3495675"/>
+            <wp:effectExtent l="0" t="0" r="0" b="9525"/>
+            <wp:wrapTopAndBottom/>
+            <wp:docPr id="18" name="Picture 18"/>
+            <wp:cNvGraphicFramePr>
+              <a:graphicFrameLocks xmlns:a="http://schemas.openxmlformats.org/drawingml/2006/main" noChangeAspect="1"/>
+            </wp:cNvGraphicFramePr>
+            <a:graphic xmlns:a="http://schemas.openxmlformats.org/drawingml/2006/main">
+              <a:graphicData uri="http://schemas.openxmlformats.org/drawingml/2006/picture">
+                <pic:pic xmlns:pic="http://schemas.openxmlformats.org/drawingml/2006/picture">
+                  <pic:nvPicPr>
+                    <pic:cNvPr id="0" name="Picture 10"/>
+                    <pic:cNvPicPr>
+                      <a:picLocks noChangeAspect="1" noChangeArrowheads="1"/>
+                    </pic:cNvPicPr>
+                  </pic:nvPicPr>
+                  <pic:blipFill>
+                    <a:blip r:embed="rId18">
+                      <a:extLst>
+                        <a:ext uri="{28A0092B-C50C-407E-A947-70E740481C1C}">
+                          <a14:useLocalDpi xmlns:a14="http://schemas.microsoft.com/office/drawing/2010/main" val="0"/>
+                        </a:ext>
+                      </a:extLst>
+                    </a:blip>
+                    <a:srcRect/>
+                    <a:stretch>
+                      <a:fillRect/>
+                    </a:stretch>
+                  </pic:blipFill>
+                  <pic:spPr bwMode="auto">
+                    <a:xfrm>
+                      <a:off x="0" y="0"/>
+                      <a:ext cx="6324600" cy="3495675"/>
+                    </a:xfrm>
+                    <a:prstGeom prst="rect">
+                      <a:avLst/>
+                    </a:prstGeom>
+                    <a:noFill/>
+                    <a:ln>
+                      <a:noFill/>
+                    </a:ln>
+                  </pic:spPr>
+                </pic:pic>
+              </a:graphicData>
+            </a:graphic>
+          </wp:anchor>
+        </w:drawing>
+      </w:r>
+      <w:r>
+        <w:rPr>
+          <w:rFonts w:ascii="Cambria" w:hAnsi="Cambria"/>
+          <w:sz w:val="22"/>
+          <w:szCs w:val="22"/>
+        </w:rPr>
+        <w:t xml:space="preserve">Figure x.x: Category and City </w:t>
+      </w:r>
+      <w:r>
+        <w:rPr>
+          <w:rFonts w:ascii="Cambria" w:hAnsi="Cambria"/>
+          <w:sz w:val="22"/>
+          <w:szCs w:val="22"/>
+        </w:rPr>
+        <w:t>features distributions of user data</w:t>
+      </w:r>
+    </w:p>
+    <w:p>
+      <w:pPr>
+        <w:ind w:firstLine="0"/>
+        <w:rPr>
+          <w:rFonts w:ascii="Cambria" w:hAnsi="Cambria"/>
+          <w:sz w:val="22"/>
+          <w:szCs w:val="22"/>
+        </w:rPr>
+      </w:pPr>
+    </w:p>
+    <w:p>
+      <w:pPr>
+        <w:ind w:firstLine="0"/>
+        <w:rPr>
+          <w:rFonts w:ascii="Cambria" w:hAnsi="Cambria"/>
+          <w:sz w:val="22"/>
+          <w:szCs w:val="22"/>
+        </w:rPr>
+      </w:pPr>
+      <w:r>
+        <w:rPr>
+          <w:rFonts w:ascii="Cambria" w:hAnsi="Cambria"/>
+          <w:sz w:val="22"/>
+          <w:szCs w:val="22"/>
+        </w:rPr>
+        <w:lastRenderedPageBreak/>
+        <w:t>Finally, we look at category and city features and observe that most users/pages from this clusters are websites coming from Milan.</w:t>
+      </w:r>
+    </w:p>
+    <w:p>
+      <w:pPr>
+        <w:ind w:firstLine="0"/>
+        <w:rPr>
+          <w:rFonts w:ascii="Cambria" w:hAnsi="Cambria"/>
+          <w:sz w:val="22"/>
+          <w:szCs w:val="22"/>
+        </w:rPr>
+      </w:pPr>
+    </w:p>
+    <w:p>
+      <w:pPr>
+        <w:ind w:firstLine="0"/>
+        <w:rPr>
+          <w:rFonts w:ascii="Cambria" w:hAnsi="Cambria"/>
+          <w:sz w:val="22"/>
+          <w:szCs w:val="22"/>
+        </w:rPr>
+      </w:pPr>
+    </w:p>
+    <w:p>
+      <w:pPr>
+        <w:ind w:firstLine="0"/>
+        <w:rPr>
+          <w:rFonts w:ascii="Cambria" w:hAnsi="Cambria"/>
+          <w:sz w:val="22"/>
+          <w:szCs w:val="22"/>
+        </w:rPr>
+      </w:pPr>
+    </w:p>
+    <w:p>
+      <w:pPr>
+        <w:ind w:firstLine="0"/>
+        <w:rPr>
+          <w:rFonts w:ascii="Cambria" w:hAnsi="Cambria"/>
+          <w:sz w:val="22"/>
+          <w:szCs w:val="22"/>
+        </w:rPr>
+      </w:pPr>
+    </w:p>
+    <w:p>
+      <w:pPr>
+        <w:ind w:firstLine="0"/>
+        <w:rPr>
+          <w:rFonts w:ascii="Cambria" w:hAnsi="Cambria"/>
+          <w:sz w:val="22"/>
+          <w:szCs w:val="22"/>
+        </w:rPr>
+      </w:pPr>
+    </w:p>
+    <w:p>
+      <w:pPr>
+        <w:ind w:firstLine="0"/>
+        <w:rPr>
+          <w:rFonts w:ascii="Cambria" w:hAnsi="Cambria"/>
+          <w:sz w:val="22"/>
+          <w:szCs w:val="22"/>
+        </w:rPr>
+      </w:pPr>
+    </w:p>
+    <w:p>
+      <w:pPr>
+        <w:ind w:firstLine="0"/>
+        <w:rPr>
+          <w:rFonts w:ascii="Cambria" w:hAnsi="Cambria"/>
+          <w:sz w:val="22"/>
+          <w:szCs w:val="22"/>
+        </w:rPr>
+      </w:pPr>
+    </w:p>
+    <w:p>
+      <w:pPr>
+        <w:ind w:firstLine="0"/>
+        <w:rPr>
+          <w:rFonts w:ascii="Cambria" w:hAnsi="Cambria"/>
+          <w:sz w:val="22"/>
+          <w:szCs w:val="22"/>
+        </w:rPr>
+      </w:pPr>
+    </w:p>
+    <w:p>
+      <w:pPr>
+        <w:ind w:firstLine="0"/>
+        <w:rPr>
+          <w:rFonts w:ascii="Cambria" w:hAnsi="Cambria"/>
+          <w:sz w:val="22"/>
+          <w:szCs w:val="22"/>
+        </w:rPr>
+      </w:pPr>
+    </w:p>
+    <w:p>
+      <w:pPr>
+        <w:ind w:firstLine="0"/>
+        <w:rPr>
+          <w:rFonts w:ascii="Cambria" w:hAnsi="Cambria"/>
+          <w:sz w:val="22"/>
+          <w:szCs w:val="22"/>
+        </w:rPr>
+      </w:pPr>
+    </w:p>
+    <w:p>
+      <w:pPr>
+        <w:ind w:firstLine="0"/>
+        <w:rPr>
+          <w:rFonts w:ascii="Cambria" w:hAnsi="Cambria"/>
+          <w:sz w:val="22"/>
+          <w:szCs w:val="22"/>
+        </w:rPr>
+      </w:pPr>
+    </w:p>
+    <w:p>
+      <w:pPr>
+        <w:ind w:firstLine="0"/>
+        <w:rPr>
+          <w:rFonts w:ascii="Cambria" w:hAnsi="Cambria"/>
+          <w:sz w:val="22"/>
+          <w:szCs w:val="22"/>
+        </w:rPr>
+      </w:pPr>
+    </w:p>
+    <w:p>
+      <w:pPr>
+        <w:ind w:firstLine="0"/>
+        <w:rPr>
+          <w:rFonts w:ascii="Cambria" w:hAnsi="Cambria"/>
+          <w:sz w:val="22"/>
+          <w:szCs w:val="22"/>
+        </w:rPr>
+      </w:pPr>
+    </w:p>
+    <w:p>
+      <w:pPr>
+        <w:ind w:firstLine="0"/>
+        <w:rPr>
+          <w:rFonts w:ascii="Cambria" w:hAnsi="Cambria"/>
+          <w:sz w:val="22"/>
+          <w:szCs w:val="22"/>
+        </w:rPr>
+      </w:pPr>
+    </w:p>
+    <w:p>
+      <w:pPr>
+        <w:ind w:firstLine="0"/>
+        <w:rPr>
+          <w:rFonts w:ascii="Cambria" w:hAnsi="Cambria"/>
+          <w:sz w:val="22"/>
+          <w:szCs w:val="22"/>
+        </w:rPr>
+      </w:pPr>
+    </w:p>
+    <w:p>
+      <w:pPr>
+        <w:ind w:firstLine="0"/>
+        <w:rPr>
+          <w:rFonts w:ascii="Cambria" w:hAnsi="Cambria"/>
+          <w:sz w:val="22"/>
+          <w:szCs w:val="22"/>
+        </w:rPr>
+      </w:pPr>
+    </w:p>
+    <w:p>
+      <w:pPr>
+        <w:ind w:firstLine="0"/>
+        <w:rPr>
+          <w:rFonts w:ascii="Cambria" w:hAnsi="Cambria"/>
+          <w:sz w:val="22"/>
+          <w:szCs w:val="22"/>
+        </w:rPr>
+      </w:pPr>
+    </w:p>
+    <w:p>
+      <w:pPr>
+        <w:ind w:firstLine="0"/>
+        <w:rPr>
+          <w:rFonts w:ascii="Cambria" w:hAnsi="Cambria"/>
+          <w:sz w:val="22"/>
+          <w:szCs w:val="22"/>
+        </w:rPr>
+      </w:pPr>
+    </w:p>
+    <w:p>
+      <w:pPr>
+        <w:ind w:firstLine="0"/>
+        <w:rPr>
+          <w:rFonts w:ascii="Cambria" w:hAnsi="Cambria"/>
+          <w:sz w:val="22"/>
+          <w:szCs w:val="22"/>
+        </w:rPr>
+      </w:pPr>
+    </w:p>
+    <w:p>
+      <w:pPr>
+        <w:ind w:firstLine="0"/>
+        <w:rPr>
+          <w:rFonts w:ascii="Cambria" w:hAnsi="Cambria"/>
+          <w:sz w:val="22"/>
+          <w:szCs w:val="22"/>
+        </w:rPr>
+      </w:pPr>
     </w:p>
     <w:p>
       <w:pPr>
@@ -11666,6 +12118,8 @@
           <w:szCs w:val="41"/>
         </w:rPr>
       </w:pPr>
+      <w:bookmarkStart w:id="16" w:name="_GoBack"/>
+      <w:bookmarkEnd w:id="16"/>
     </w:p>
     <w:p>
       <w:pPr>
@@ -11695,6 +12149,7 @@
           <w:sz w:val="41"/>
           <w:szCs w:val="41"/>
         </w:rPr>
+        <w:lastRenderedPageBreak/>
         <w:t>Chapter 6</w:t>
       </w:r>
     </w:p>
@@ -12015,6 +12470,7 @@
           <w:sz w:val="41"/>
           <w:szCs w:val="41"/>
         </w:rPr>
+        <w:lastRenderedPageBreak/>
         <w:t>Chapter 7</w:t>
       </w:r>
     </w:p>
@@ -12412,6 +12868,7 @@
           <w:sz w:val="48"/>
           <w:szCs w:val="48"/>
         </w:rPr>
+        <w:lastRenderedPageBreak/>
         <w:t>Bibliography</w:t>
       </w:r>
       <w:bookmarkEnd w:id="19"/>
@@ -12658,6 +13115,7 @@
           <w:sz w:val="48"/>
           <w:szCs w:val="48"/>
         </w:rPr>
+        <w:lastRenderedPageBreak/>
         <w:t>List of tables</w:t>
       </w:r>
       <w:bookmarkEnd w:id="21"/>
@@ -14670,7 +15128,7 @@
 </file>
 
 <file path=customXml/itemProps1.xml><?xml version="1.0" encoding="utf-8"?>
-<ds:datastoreItem xmlns:ds="http://schemas.openxmlformats.org/officeDocument/2006/customXml" ds:itemID="{2AB20820-001D-426C-BB38-BCFA215FA7F4}">
+<ds:datastoreItem xmlns:ds="http://schemas.openxmlformats.org/officeDocument/2006/customXml" ds:itemID="{6CFC388B-A467-4DDE-9AF2-27564F77A84F}">
   <ds:schemaRefs>
     <ds:schemaRef ds:uri="http://schemas.openxmlformats.org/officeDocument/2006/bibliography"/>
   </ds:schemaRefs>

--- a/Documentation/Thesis.docx
+++ b/Documentation/Thesis.docx
@@ -1,6 +1,6 @@
 
 <file path=word/document.xml><?xml version="1.0" encoding="utf-8"?>
-<w:document xmlns:wpc="http://schemas.microsoft.com/office/word/2010/wordprocessingCanvas" xmlns:mo="http://schemas.microsoft.com/office/mac/office/2008/main" xmlns:mc="http://schemas.openxmlformats.org/markup-compatibility/2006" xmlns:mv="urn:schemas-microsoft-com:mac:vml" xmlns:o="urn:schemas-microsoft-com:office:office" xmlns:r="http://schemas.openxmlformats.org/officeDocument/2006/relationships" xmlns:m="http://schemas.openxmlformats.org/officeDocument/2006/math" xmlns:v="urn:schemas-microsoft-com:vml" xmlns:wp14="http://schemas.microsoft.com/office/word/2010/wordprocessingDrawing" xmlns:wp="http://schemas.openxmlformats.org/drawingml/2006/wordprocessingDrawing" xmlns:w10="urn:schemas-microsoft-com:office:word" xmlns:w="http://schemas.openxmlformats.org/wordprocessingml/2006/main" xmlns:w14="http://schemas.microsoft.com/office/word/2010/wordml" xmlns:w15="http://schemas.microsoft.com/office/word/2012/wordml" xmlns:wpg="http://schemas.microsoft.com/office/word/2010/wordprocessingGroup" xmlns:wpi="http://schemas.microsoft.com/office/word/2010/wordprocessingInk" xmlns:wne="http://schemas.microsoft.com/office/word/2006/wordml" xmlns:wps="http://schemas.microsoft.com/office/word/2010/wordprocessingShape" mc:Ignorable="w14 w15 wp14">
+<w:document xmlns:wpc="http://schemas.microsoft.com/office/word/2010/wordprocessingCanvas" xmlns:cx="http://schemas.microsoft.com/office/drawing/2014/chartex" xmlns:cx1="http://schemas.microsoft.com/office/drawing/2015/9/8/chartex" xmlns:cx2="http://schemas.microsoft.com/office/drawing/2015/10/21/chartex" xmlns:cx3="http://schemas.microsoft.com/office/drawing/2016/5/9/chartex" xmlns:cx4="http://schemas.microsoft.com/office/drawing/2016/5/10/chartex" xmlns:cx5="http://schemas.microsoft.com/office/drawing/2016/5/11/chartex" xmlns:cx6="http://schemas.microsoft.com/office/drawing/2016/5/12/chartex" xmlns:cx7="http://schemas.microsoft.com/office/drawing/2016/5/13/chartex" xmlns:cx8="http://schemas.microsoft.com/office/drawing/2016/5/14/chartex" xmlns:mc="http://schemas.openxmlformats.org/markup-compatibility/2006" xmlns:aink="http://schemas.microsoft.com/office/drawing/2016/ink" xmlns:am3d="http://schemas.microsoft.com/office/drawing/2017/model3d" xmlns:o="urn:schemas-microsoft-com:office:office" xmlns:r="http://schemas.openxmlformats.org/officeDocument/2006/relationships" xmlns:m="http://schemas.openxmlformats.org/officeDocument/2006/math" xmlns:v="urn:schemas-microsoft-com:vml" xmlns:wp14="http://schemas.microsoft.com/office/word/2010/wordprocessingDrawing" xmlns:wp="http://schemas.openxmlformats.org/drawingml/2006/wordprocessingDrawing" xmlns:w10="urn:schemas-microsoft-com:office:word" xmlns:w="http://schemas.openxmlformats.org/wordprocessingml/2006/main" xmlns:w14="http://schemas.microsoft.com/office/word/2010/wordml" xmlns:w15="http://schemas.microsoft.com/office/word/2012/wordml" xmlns:w16cid="http://schemas.microsoft.com/office/word/2016/wordml/cid" xmlns:w16se="http://schemas.microsoft.com/office/word/2015/wordml/symex" xmlns:wpg="http://schemas.microsoft.com/office/word/2010/wordprocessingGroup" xmlns:wpi="http://schemas.microsoft.com/office/word/2010/wordprocessingInk" xmlns:wne="http://schemas.microsoft.com/office/word/2006/wordml" xmlns:wps="http://schemas.microsoft.com/office/word/2010/wordprocessingShape" mc:Ignorable="w14 w15 w16se w16cid wp14">
   <w:body>
     <w:p>
       <w:pPr>
@@ -14,6 +14,8 @@
           <w:lang w:val="en-US"/>
         </w:rPr>
       </w:pPr>
+      <w:bookmarkStart w:id="0" w:name="_GoBack"/>
+      <w:bookmarkEnd w:id="0"/>
       <w:r>
         <w:rPr>
           <w:b/>
@@ -478,7 +480,7 @@
           <w:szCs w:val="22"/>
         </w:rPr>
         <w:lastRenderedPageBreak/>
-        <w:t xml:space="preserve">We would like to express our sincere appreciation to our supervisors and our </w:t>
+        <w:t>We would like to express our sincere appreciation to our supervisors</w:t>
       </w:r>
     </w:p>
     <w:p>
@@ -487,33 +489,22 @@
         <w:ind w:left="706" w:right="261" w:firstLine="0"/>
         <w:jc w:val="right"/>
         <w:rPr>
+          <w:szCs w:val="22"/>
+        </w:rPr>
+      </w:pPr>
+      <w:r>
+        <w:rPr>
           <w:i/>
           <w:szCs w:val="22"/>
         </w:rPr>
-      </w:pPr>
+        <w:t>and our</w:t>
+      </w:r>
       <w:r>
         <w:rPr>
           <w:i/>
           <w:szCs w:val="22"/>
         </w:rPr>
-        <w:t xml:space="preserve">families for all their support. We would also like to extend a special thank you to </w:t>
-      </w:r>
-    </w:p>
-    <w:p>
-      <w:pPr>
-        <w:spacing w:line="306" w:lineRule="auto"/>
-        <w:ind w:left="706" w:right="261" w:firstLine="0"/>
-        <w:jc w:val="right"/>
-        <w:rPr>
-          <w:szCs w:val="22"/>
-        </w:rPr>
-      </w:pPr>
-      <w:r>
-        <w:rPr>
-          <w:i/>
-          <w:szCs w:val="22"/>
-        </w:rPr>
-        <w:t>Prof.ssa Maristella Matera for her time, guidance and understanding.</w:t>
+        <w:t xml:space="preserve"> families for all their support.</w:t>
       </w:r>
     </w:p>
     <w:p>
@@ -1857,22 +1848,14 @@
           <w:r>
             <w:fldChar w:fldCharType="separate"/>
           </w:r>
-          <w:hyperlink w:anchor="_Toc497680533" w:history="1">
+          <w:hyperlink w:anchor="_Toc498371867" w:history="1">
             <w:r>
               <w:rPr>
                 <w:rStyle w:val="Hyperlink"/>
                 <w:rFonts w:ascii="Cambria" w:hAnsi="Cambria"/>
                 <w:noProof/>
               </w:rPr>
-              <w:t xml:space="preserve">1   </w:t>
-            </w:r>
-            <w:r>
-              <w:rPr>
-                <w:rStyle w:val="Hyperlink"/>
-                <w:rFonts w:ascii="Cambria" w:hAnsi="Cambria"/>
-                <w:noProof/>
-              </w:rPr>
-              <w:t>Introduction</w:t>
+              <w:t>1   Introduction</w:t>
             </w:r>
             <w:r>
               <w:rPr>
@@ -1893,7 +1876,7 @@
                 <w:noProof/>
                 <w:webHidden/>
               </w:rPr>
-              <w:instrText xml:space="preserve"> PAGEREF _Toc497680533 \h </w:instrText>
+              <w:instrText xml:space="preserve"> PAGEREF _Toc498371867 \h </w:instrText>
             </w:r>
             <w:r>
               <w:rPr>
@@ -1913,7 +1896,7 @@
                 <w:noProof/>
                 <w:webHidden/>
               </w:rPr>
-              <w:t>8</w:t>
+              <w:t>9</w:t>
             </w:r>
             <w:r>
               <w:rPr>
@@ -1935,14 +1918,13 @@
               <w:noProof/>
             </w:rPr>
           </w:pPr>
-          <w:hyperlink w:anchor="_Toc497680534" w:history="1">
+          <w:hyperlink w:anchor="_Toc498371868" w:history="1">
             <w:r>
               <w:rPr>
                 <w:rStyle w:val="Hyperlink"/>
-                <w:rFonts w:ascii="Cambria" w:hAnsi="Cambria"/>
-                <w:noProof/>
-              </w:rPr>
-              <w:t>1.1   Structure</w:t>
+                <w:noProof/>
+              </w:rPr>
+              <w:t>1.1     Structure</w:t>
             </w:r>
             <w:r>
               <w:rPr>
@@ -1963,7 +1945,7 @@
                 <w:noProof/>
                 <w:webHidden/>
               </w:rPr>
-              <w:instrText xml:space="preserve"> PAGEREF _Toc497680534 \h </w:instrText>
+              <w:instrText xml:space="preserve"> PAGEREF _Toc498371868 \h </w:instrText>
             </w:r>
             <w:r>
               <w:rPr>
@@ -2005,30 +1987,14 @@
               <w:noProof/>
             </w:rPr>
           </w:pPr>
-          <w:hyperlink w:anchor="_Toc497680535" w:history="1">
+          <w:hyperlink w:anchor="_Toc498371869" w:history="1">
             <w:r>
               <w:rPr>
                 <w:rStyle w:val="Hyperlink"/>
                 <w:rFonts w:ascii="Cambria" w:hAnsi="Cambria"/>
                 <w:noProof/>
               </w:rPr>
-              <w:t xml:space="preserve">2 </w:t>
-            </w:r>
-            <w:r>
-              <w:rPr>
-                <w:rStyle w:val="Hyperlink"/>
-                <w:rFonts w:ascii="Cambria" w:hAnsi="Cambria"/>
-                <w:noProof/>
-              </w:rPr>
-              <w:t xml:space="preserve">  </w:t>
-            </w:r>
-            <w:r>
-              <w:rPr>
-                <w:rStyle w:val="Hyperlink"/>
-                <w:rFonts w:ascii="Cambria" w:hAnsi="Cambria"/>
-                <w:noProof/>
-              </w:rPr>
-              <w:t>State of Art</w:t>
+              <w:t>2   State of Art</w:t>
             </w:r>
             <w:r>
               <w:rPr>
@@ -2049,7 +2015,7 @@
                 <w:noProof/>
                 <w:webHidden/>
               </w:rPr>
-              <w:instrText xml:space="preserve"> PAGEREF _Toc497680535 \h </w:instrText>
+              <w:instrText xml:space="preserve"> PAGEREF _Toc498371869 \h </w:instrText>
             </w:r>
             <w:r>
               <w:rPr>
@@ -2069,7 +2035,7 @@
                 <w:noProof/>
                 <w:webHidden/>
               </w:rPr>
-              <w:t>10</w:t>
+              <w:t>11</w:t>
             </w:r>
             <w:r>
               <w:rPr>
@@ -2091,22 +2057,13 @@
               <w:noProof/>
             </w:rPr>
           </w:pPr>
-          <w:hyperlink w:anchor="_Toc497680536" w:history="1">
+          <w:hyperlink w:anchor="_Toc498371870" w:history="1">
             <w:r>
               <w:rPr>
                 <w:rStyle w:val="Hyperlink"/>
-                <w:rFonts w:ascii="Cambria" w:hAnsi="Cambria"/>
-                <w:noProof/>
-              </w:rPr>
-              <w:t xml:space="preserve">2.1   </w:t>
-            </w:r>
-            <w:r>
-              <w:rPr>
-                <w:rStyle w:val="Hyperlink"/>
-                <w:rFonts w:ascii="Cambria" w:hAnsi="Cambria"/>
-                <w:noProof/>
-              </w:rPr>
-              <w:t>Need for analysis of social data</w:t>
+                <w:noProof/>
+              </w:rPr>
+              <w:t>2.1     Need for analysis of social data</w:t>
             </w:r>
             <w:r>
               <w:rPr>
@@ -2127,7 +2084,7 @@
                 <w:noProof/>
                 <w:webHidden/>
               </w:rPr>
-              <w:instrText xml:space="preserve"> PAGEREF _Toc497680536 \h </w:instrText>
+              <w:instrText xml:space="preserve"> PAGEREF _Toc498371870 \h </w:instrText>
             </w:r>
             <w:r>
               <w:rPr>
@@ -2147,7 +2104,7 @@
                 <w:noProof/>
                 <w:webHidden/>
               </w:rPr>
-              <w:t>10</w:t>
+              <w:t>11</w:t>
             </w:r>
             <w:r>
               <w:rPr>
@@ -2169,14 +2126,13 @@
               <w:noProof/>
             </w:rPr>
           </w:pPr>
-          <w:hyperlink w:anchor="_Toc497680537" w:history="1">
+          <w:hyperlink w:anchor="_Toc498371871" w:history="1">
             <w:r>
               <w:rPr>
                 <w:rStyle w:val="Hyperlink"/>
-                <w:rFonts w:ascii="Cambria" w:hAnsi="Cambria"/>
-                <w:noProof/>
-              </w:rPr>
-              <w:t>2.2   Applications of social data analytics in various companies</w:t>
+                <w:noProof/>
+              </w:rPr>
+              <w:t>2.2     Applications of social data analytics in various companies</w:t>
             </w:r>
             <w:r>
               <w:rPr>
@@ -2197,7 +2153,7 @@
                 <w:noProof/>
                 <w:webHidden/>
               </w:rPr>
-              <w:instrText xml:space="preserve"> PAGEREF _Toc497680537 \h </w:instrText>
+              <w:instrText xml:space="preserve"> PAGEREF _Toc498371871 \h </w:instrText>
             </w:r>
             <w:r>
               <w:rPr>
@@ -2217,7 +2173,7 @@
                 <w:noProof/>
                 <w:webHidden/>
               </w:rPr>
-              <w:t>10</w:t>
+              <w:t>11</w:t>
             </w:r>
             <w:r>
               <w:rPr>
@@ -2239,14 +2195,13 @@
               <w:noProof/>
             </w:rPr>
           </w:pPr>
-          <w:hyperlink w:anchor="_Toc497680538" w:history="1">
+          <w:hyperlink w:anchor="_Toc498371872" w:history="1">
             <w:r>
               <w:rPr>
                 <w:rStyle w:val="Hyperlink"/>
-                <w:rFonts w:ascii="Cambria" w:hAnsi="Cambria"/>
-                <w:noProof/>
-              </w:rPr>
-              <w:t>2.3   Methods and tools used for social data analytics</w:t>
+                <w:noProof/>
+              </w:rPr>
+              <w:t>2.3     Methods and tools used for social data analytics</w:t>
             </w:r>
             <w:r>
               <w:rPr>
@@ -2267,7 +2222,7 @@
                 <w:noProof/>
                 <w:webHidden/>
               </w:rPr>
-              <w:instrText xml:space="preserve"> PAGEREF _Toc497680538 \h </w:instrText>
+              <w:instrText xml:space="preserve"> PAGEREF _Toc498371872 \h </w:instrText>
             </w:r>
             <w:r>
               <w:rPr>
@@ -2287,7 +2242,7 @@
                 <w:noProof/>
                 <w:webHidden/>
               </w:rPr>
-              <w:t>11</w:t>
+              <w:t>12</w:t>
             </w:r>
             <w:r>
               <w:rPr>
@@ -2309,30 +2264,152 @@
               <w:noProof/>
             </w:rPr>
           </w:pPr>
-          <w:hyperlink w:anchor="_Toc497680539" w:history="1">
+          <w:hyperlink w:anchor="_Toc498371873" w:history="1">
             <w:r>
               <w:rPr>
                 <w:rStyle w:val="Hyperlink"/>
                 <w:rFonts w:ascii="Cambria" w:hAnsi="Cambria"/>
                 <w:noProof/>
               </w:rPr>
-              <w:t xml:space="preserve">3 </w:t>
-            </w:r>
+              <w:t>3   Automated sentiment analysis of social network content</w:t>
+            </w:r>
+            <w:r>
+              <w:rPr>
+                <w:noProof/>
+                <w:webHidden/>
+              </w:rPr>
+              <w:tab/>
+            </w:r>
+            <w:r>
+              <w:rPr>
+                <w:noProof/>
+                <w:webHidden/>
+              </w:rPr>
+              <w:fldChar w:fldCharType="begin"/>
+            </w:r>
+            <w:r>
+              <w:rPr>
+                <w:noProof/>
+                <w:webHidden/>
+              </w:rPr>
+              <w:instrText xml:space="preserve"> PAGEREF _Toc498371873 \h </w:instrText>
+            </w:r>
+            <w:r>
+              <w:rPr>
+                <w:noProof/>
+                <w:webHidden/>
+              </w:rPr>
+            </w:r>
+            <w:r>
+              <w:rPr>
+                <w:noProof/>
+                <w:webHidden/>
+              </w:rPr>
+              <w:fldChar w:fldCharType="separate"/>
+            </w:r>
+            <w:r>
+              <w:rPr>
+                <w:noProof/>
+                <w:webHidden/>
+              </w:rPr>
+              <w:t>13</w:t>
+            </w:r>
+            <w:r>
+              <w:rPr>
+                <w:noProof/>
+                <w:webHidden/>
+              </w:rPr>
+              <w:fldChar w:fldCharType="end"/>
+            </w:r>
+          </w:hyperlink>
+        </w:p>
+        <w:p>
+          <w:pPr>
+            <w:pStyle w:val="TOC2"/>
+            <w:tabs>
+              <w:tab w:val="right" w:leader="dot" w:pos="9962"/>
+            </w:tabs>
+            <w:rPr>
+              <w:rFonts w:cstheme="minorBidi"/>
+              <w:noProof/>
+            </w:rPr>
+          </w:pPr>
+          <w:hyperlink w:anchor="_Toc498371874" w:history="1">
             <w:r>
               <w:rPr>
                 <w:rStyle w:val="Hyperlink"/>
-                <w:rFonts w:ascii="Cambria" w:hAnsi="Cambria"/>
-                <w:noProof/>
-              </w:rPr>
-              <w:t xml:space="preserve">  </w:t>
-            </w:r>
+                <w:noProof/>
+              </w:rPr>
+              <w:t>4.1   Introduction</w:t>
+            </w:r>
+            <w:r>
+              <w:rPr>
+                <w:noProof/>
+                <w:webHidden/>
+              </w:rPr>
+              <w:tab/>
+            </w:r>
+            <w:r>
+              <w:rPr>
+                <w:noProof/>
+                <w:webHidden/>
+              </w:rPr>
+              <w:fldChar w:fldCharType="begin"/>
+            </w:r>
+            <w:r>
+              <w:rPr>
+                <w:noProof/>
+                <w:webHidden/>
+              </w:rPr>
+              <w:instrText xml:space="preserve"> PAGEREF _Toc498371874 \h </w:instrText>
+            </w:r>
+            <w:r>
+              <w:rPr>
+                <w:noProof/>
+                <w:webHidden/>
+              </w:rPr>
+            </w:r>
+            <w:r>
+              <w:rPr>
+                <w:noProof/>
+                <w:webHidden/>
+              </w:rPr>
+              <w:fldChar w:fldCharType="separate"/>
+            </w:r>
+            <w:r>
+              <w:rPr>
+                <w:noProof/>
+                <w:webHidden/>
+              </w:rPr>
+              <w:t>14</w:t>
+            </w:r>
+            <w:r>
+              <w:rPr>
+                <w:noProof/>
+                <w:webHidden/>
+              </w:rPr>
+              <w:fldChar w:fldCharType="end"/>
+            </w:r>
+          </w:hyperlink>
+        </w:p>
+        <w:p>
+          <w:pPr>
+            <w:pStyle w:val="TOC2"/>
+            <w:tabs>
+              <w:tab w:val="right" w:leader="dot" w:pos="9962"/>
+            </w:tabs>
+            <w:rPr>
+              <w:rFonts w:cstheme="minorBidi"/>
+              <w:noProof/>
+            </w:rPr>
+          </w:pPr>
+          <w:hyperlink w:anchor="_Toc498371875" w:history="1">
             <w:r>
               <w:rPr>
                 <w:rStyle w:val="Hyperlink"/>
-                <w:rFonts w:ascii="Cambria" w:hAnsi="Cambria"/>
-                <w:noProof/>
-              </w:rPr>
-              <w:t>Automated sentiment analysis of social network content</w:t>
+                <w:noProof/>
+              </w:rPr>
+              <w:t>4.2   Social networking spam</w:t>
             </w:r>
             <w:r>
               <w:rPr>
@@ -2353,7 +2430,7 @@
                 <w:noProof/>
                 <w:webHidden/>
               </w:rPr>
-              <w:instrText xml:space="preserve"> PAGEREF _Toc497680539 \h </w:instrText>
+              <w:instrText xml:space="preserve"> PAGEREF _Toc498371875 \h </w:instrText>
             </w:r>
             <w:r>
               <w:rPr>
@@ -2373,7 +2450,835 @@
                 <w:noProof/>
                 <w:webHidden/>
               </w:rPr>
-              <w:t>12</w:t>
+              <w:t>14</w:t>
+            </w:r>
+            <w:r>
+              <w:rPr>
+                <w:noProof/>
+                <w:webHidden/>
+              </w:rPr>
+              <w:fldChar w:fldCharType="end"/>
+            </w:r>
+          </w:hyperlink>
+        </w:p>
+        <w:p>
+          <w:pPr>
+            <w:pStyle w:val="TOC2"/>
+            <w:tabs>
+              <w:tab w:val="right" w:leader="dot" w:pos="9962"/>
+            </w:tabs>
+            <w:rPr>
+              <w:rFonts w:cstheme="minorBidi"/>
+              <w:noProof/>
+            </w:rPr>
+          </w:pPr>
+          <w:hyperlink w:anchor="_Toc498371876" w:history="1">
+            <w:r>
+              <w:rPr>
+                <w:rStyle w:val="Hyperlink"/>
+                <w:noProof/>
+              </w:rPr>
+              <w:t>4.3   Machine Learning in Spam Classification</w:t>
+            </w:r>
+            <w:r>
+              <w:rPr>
+                <w:noProof/>
+                <w:webHidden/>
+              </w:rPr>
+              <w:tab/>
+            </w:r>
+            <w:r>
+              <w:rPr>
+                <w:noProof/>
+                <w:webHidden/>
+              </w:rPr>
+              <w:fldChar w:fldCharType="begin"/>
+            </w:r>
+            <w:r>
+              <w:rPr>
+                <w:noProof/>
+                <w:webHidden/>
+              </w:rPr>
+              <w:instrText xml:space="preserve"> PAGEREF _Toc498371876 \h </w:instrText>
+            </w:r>
+            <w:r>
+              <w:rPr>
+                <w:noProof/>
+                <w:webHidden/>
+              </w:rPr>
+            </w:r>
+            <w:r>
+              <w:rPr>
+                <w:noProof/>
+                <w:webHidden/>
+              </w:rPr>
+              <w:fldChar w:fldCharType="separate"/>
+            </w:r>
+            <w:r>
+              <w:rPr>
+                <w:noProof/>
+                <w:webHidden/>
+              </w:rPr>
+              <w:t>15</w:t>
+            </w:r>
+            <w:r>
+              <w:rPr>
+                <w:noProof/>
+                <w:webHidden/>
+              </w:rPr>
+              <w:fldChar w:fldCharType="end"/>
+            </w:r>
+          </w:hyperlink>
+        </w:p>
+        <w:p>
+          <w:pPr>
+            <w:pStyle w:val="TOC3"/>
+            <w:tabs>
+              <w:tab w:val="right" w:leader="dot" w:pos="9962"/>
+            </w:tabs>
+            <w:rPr>
+              <w:rFonts w:cstheme="minorBidi"/>
+              <w:noProof/>
+            </w:rPr>
+          </w:pPr>
+          <w:hyperlink w:anchor="_Toc498371877" w:history="1">
+            <w:r>
+              <w:rPr>
+                <w:rStyle w:val="Hyperlink"/>
+                <w:noProof/>
+              </w:rPr>
+              <w:t>4.3.1    Commonly used machine learning algorithms in spam filtering</w:t>
+            </w:r>
+            <w:r>
+              <w:rPr>
+                <w:noProof/>
+                <w:webHidden/>
+              </w:rPr>
+              <w:tab/>
+            </w:r>
+            <w:r>
+              <w:rPr>
+                <w:noProof/>
+                <w:webHidden/>
+              </w:rPr>
+              <w:fldChar w:fldCharType="begin"/>
+            </w:r>
+            <w:r>
+              <w:rPr>
+                <w:noProof/>
+                <w:webHidden/>
+              </w:rPr>
+              <w:instrText xml:space="preserve"> PAGEREF _Toc498371877 \h </w:instrText>
+            </w:r>
+            <w:r>
+              <w:rPr>
+                <w:noProof/>
+                <w:webHidden/>
+              </w:rPr>
+            </w:r>
+            <w:r>
+              <w:rPr>
+                <w:noProof/>
+                <w:webHidden/>
+              </w:rPr>
+              <w:fldChar w:fldCharType="separate"/>
+            </w:r>
+            <w:r>
+              <w:rPr>
+                <w:noProof/>
+                <w:webHidden/>
+              </w:rPr>
+              <w:t>16</w:t>
+            </w:r>
+            <w:r>
+              <w:rPr>
+                <w:noProof/>
+                <w:webHidden/>
+              </w:rPr>
+              <w:fldChar w:fldCharType="end"/>
+            </w:r>
+          </w:hyperlink>
+        </w:p>
+        <w:p>
+          <w:pPr>
+            <w:pStyle w:val="TOC3"/>
+            <w:tabs>
+              <w:tab w:val="right" w:leader="dot" w:pos="9962"/>
+            </w:tabs>
+            <w:rPr>
+              <w:rFonts w:cstheme="minorBidi"/>
+              <w:noProof/>
+            </w:rPr>
+          </w:pPr>
+          <w:hyperlink w:anchor="_Toc498371878" w:history="1">
+            <w:r>
+              <w:rPr>
+                <w:rStyle w:val="Hyperlink"/>
+                <w:noProof/>
+              </w:rPr>
+              <w:t>4.3.2   Comparison of machine learning algorithms for spam filtering</w:t>
+            </w:r>
+            <w:r>
+              <w:rPr>
+                <w:noProof/>
+                <w:webHidden/>
+              </w:rPr>
+              <w:tab/>
+            </w:r>
+            <w:r>
+              <w:rPr>
+                <w:noProof/>
+                <w:webHidden/>
+              </w:rPr>
+              <w:fldChar w:fldCharType="begin"/>
+            </w:r>
+            <w:r>
+              <w:rPr>
+                <w:noProof/>
+                <w:webHidden/>
+              </w:rPr>
+              <w:instrText xml:space="preserve"> PAGEREF _Toc498371878 \h </w:instrText>
+            </w:r>
+            <w:r>
+              <w:rPr>
+                <w:noProof/>
+                <w:webHidden/>
+              </w:rPr>
+            </w:r>
+            <w:r>
+              <w:rPr>
+                <w:noProof/>
+                <w:webHidden/>
+              </w:rPr>
+              <w:fldChar w:fldCharType="separate"/>
+            </w:r>
+            <w:r>
+              <w:rPr>
+                <w:noProof/>
+                <w:webHidden/>
+              </w:rPr>
+              <w:t>17</w:t>
+            </w:r>
+            <w:r>
+              <w:rPr>
+                <w:noProof/>
+                <w:webHidden/>
+              </w:rPr>
+              <w:fldChar w:fldCharType="end"/>
+            </w:r>
+          </w:hyperlink>
+        </w:p>
+        <w:p>
+          <w:pPr>
+            <w:pStyle w:val="TOC3"/>
+            <w:tabs>
+              <w:tab w:val="right" w:leader="dot" w:pos="9962"/>
+            </w:tabs>
+            <w:rPr>
+              <w:rFonts w:cstheme="minorBidi"/>
+              <w:noProof/>
+            </w:rPr>
+          </w:pPr>
+          <w:hyperlink w:anchor="_Toc498371879" w:history="1">
+            <w:r>
+              <w:rPr>
+                <w:rStyle w:val="Hyperlink"/>
+                <w:noProof/>
+              </w:rPr>
+              <w:t>4.3.3   Naïve Bayes classifier method</w:t>
+            </w:r>
+            <w:r>
+              <w:rPr>
+                <w:noProof/>
+                <w:webHidden/>
+              </w:rPr>
+              <w:tab/>
+            </w:r>
+            <w:r>
+              <w:rPr>
+                <w:noProof/>
+                <w:webHidden/>
+              </w:rPr>
+              <w:fldChar w:fldCharType="begin"/>
+            </w:r>
+            <w:r>
+              <w:rPr>
+                <w:noProof/>
+                <w:webHidden/>
+              </w:rPr>
+              <w:instrText xml:space="preserve"> PAGEREF _Toc498371879 \h </w:instrText>
+            </w:r>
+            <w:r>
+              <w:rPr>
+                <w:noProof/>
+                <w:webHidden/>
+              </w:rPr>
+            </w:r>
+            <w:r>
+              <w:rPr>
+                <w:noProof/>
+                <w:webHidden/>
+              </w:rPr>
+              <w:fldChar w:fldCharType="separate"/>
+            </w:r>
+            <w:r>
+              <w:rPr>
+                <w:noProof/>
+                <w:webHidden/>
+              </w:rPr>
+              <w:t>18</w:t>
+            </w:r>
+            <w:r>
+              <w:rPr>
+                <w:noProof/>
+                <w:webHidden/>
+              </w:rPr>
+              <w:fldChar w:fldCharType="end"/>
+            </w:r>
+          </w:hyperlink>
+        </w:p>
+        <w:p>
+          <w:pPr>
+            <w:pStyle w:val="TOC2"/>
+            <w:tabs>
+              <w:tab w:val="right" w:leader="dot" w:pos="9962"/>
+            </w:tabs>
+            <w:rPr>
+              <w:rFonts w:cstheme="minorBidi"/>
+              <w:noProof/>
+            </w:rPr>
+          </w:pPr>
+          <w:hyperlink w:anchor="_Toc498371880" w:history="1">
+            <w:r>
+              <w:rPr>
+                <w:rStyle w:val="Hyperlink"/>
+                <w:noProof/>
+              </w:rPr>
+              <w:t>4.4   Naïve Bayes implementation of spam filter for social data</w:t>
+            </w:r>
+            <w:r>
+              <w:rPr>
+                <w:noProof/>
+                <w:webHidden/>
+              </w:rPr>
+              <w:tab/>
+            </w:r>
+            <w:r>
+              <w:rPr>
+                <w:noProof/>
+                <w:webHidden/>
+              </w:rPr>
+              <w:fldChar w:fldCharType="begin"/>
+            </w:r>
+            <w:r>
+              <w:rPr>
+                <w:noProof/>
+                <w:webHidden/>
+              </w:rPr>
+              <w:instrText xml:space="preserve"> PAGEREF _Toc498371880 \h </w:instrText>
+            </w:r>
+            <w:r>
+              <w:rPr>
+                <w:noProof/>
+                <w:webHidden/>
+              </w:rPr>
+            </w:r>
+            <w:r>
+              <w:rPr>
+                <w:noProof/>
+                <w:webHidden/>
+              </w:rPr>
+              <w:fldChar w:fldCharType="separate"/>
+            </w:r>
+            <w:r>
+              <w:rPr>
+                <w:noProof/>
+                <w:webHidden/>
+              </w:rPr>
+              <w:t>20</w:t>
+            </w:r>
+            <w:r>
+              <w:rPr>
+                <w:noProof/>
+                <w:webHidden/>
+              </w:rPr>
+              <w:fldChar w:fldCharType="end"/>
+            </w:r>
+          </w:hyperlink>
+        </w:p>
+        <w:p>
+          <w:pPr>
+            <w:pStyle w:val="TOC3"/>
+            <w:tabs>
+              <w:tab w:val="right" w:leader="dot" w:pos="9962"/>
+            </w:tabs>
+            <w:rPr>
+              <w:rFonts w:cstheme="minorBidi"/>
+              <w:noProof/>
+            </w:rPr>
+          </w:pPr>
+          <w:hyperlink w:anchor="_Toc498371881" w:history="1">
+            <w:r>
+              <w:rPr>
+                <w:rStyle w:val="Hyperlink"/>
+                <w:noProof/>
+              </w:rPr>
+              <w:t>4.4.1   Dataset</w:t>
+            </w:r>
+            <w:r>
+              <w:rPr>
+                <w:noProof/>
+                <w:webHidden/>
+              </w:rPr>
+              <w:tab/>
+            </w:r>
+            <w:r>
+              <w:rPr>
+                <w:noProof/>
+                <w:webHidden/>
+              </w:rPr>
+              <w:fldChar w:fldCharType="begin"/>
+            </w:r>
+            <w:r>
+              <w:rPr>
+                <w:noProof/>
+                <w:webHidden/>
+              </w:rPr>
+              <w:instrText xml:space="preserve"> PAGEREF _Toc498371881 \h </w:instrText>
+            </w:r>
+            <w:r>
+              <w:rPr>
+                <w:noProof/>
+                <w:webHidden/>
+              </w:rPr>
+            </w:r>
+            <w:r>
+              <w:rPr>
+                <w:noProof/>
+                <w:webHidden/>
+              </w:rPr>
+              <w:fldChar w:fldCharType="separate"/>
+            </w:r>
+            <w:r>
+              <w:rPr>
+                <w:noProof/>
+                <w:webHidden/>
+              </w:rPr>
+              <w:t>20</w:t>
+            </w:r>
+            <w:r>
+              <w:rPr>
+                <w:noProof/>
+                <w:webHidden/>
+              </w:rPr>
+              <w:fldChar w:fldCharType="end"/>
+            </w:r>
+          </w:hyperlink>
+        </w:p>
+        <w:p>
+          <w:pPr>
+            <w:pStyle w:val="TOC3"/>
+            <w:tabs>
+              <w:tab w:val="right" w:leader="dot" w:pos="9962"/>
+            </w:tabs>
+            <w:rPr>
+              <w:rFonts w:cstheme="minorBidi"/>
+              <w:noProof/>
+            </w:rPr>
+          </w:pPr>
+          <w:hyperlink w:anchor="_Toc498371882" w:history="1">
+            <w:r>
+              <w:rPr>
+                <w:rStyle w:val="Hyperlink"/>
+                <w:noProof/>
+              </w:rPr>
+              <w:t>4.4.2   Bag of Words model</w:t>
+            </w:r>
+            <w:r>
+              <w:rPr>
+                <w:noProof/>
+                <w:webHidden/>
+              </w:rPr>
+              <w:tab/>
+            </w:r>
+            <w:r>
+              <w:rPr>
+                <w:noProof/>
+                <w:webHidden/>
+              </w:rPr>
+              <w:fldChar w:fldCharType="begin"/>
+            </w:r>
+            <w:r>
+              <w:rPr>
+                <w:noProof/>
+                <w:webHidden/>
+              </w:rPr>
+              <w:instrText xml:space="preserve"> PAGEREF _Toc498371882 \h </w:instrText>
+            </w:r>
+            <w:r>
+              <w:rPr>
+                <w:noProof/>
+                <w:webHidden/>
+              </w:rPr>
+            </w:r>
+            <w:r>
+              <w:rPr>
+                <w:noProof/>
+                <w:webHidden/>
+              </w:rPr>
+              <w:fldChar w:fldCharType="separate"/>
+            </w:r>
+            <w:r>
+              <w:rPr>
+                <w:noProof/>
+                <w:webHidden/>
+              </w:rPr>
+              <w:t>21</w:t>
+            </w:r>
+            <w:r>
+              <w:rPr>
+                <w:noProof/>
+                <w:webHidden/>
+              </w:rPr>
+              <w:fldChar w:fldCharType="end"/>
+            </w:r>
+          </w:hyperlink>
+        </w:p>
+        <w:p>
+          <w:pPr>
+            <w:pStyle w:val="TOC3"/>
+            <w:tabs>
+              <w:tab w:val="right" w:leader="dot" w:pos="9962"/>
+            </w:tabs>
+            <w:rPr>
+              <w:rFonts w:cstheme="minorBidi"/>
+              <w:noProof/>
+            </w:rPr>
+          </w:pPr>
+          <w:hyperlink w:anchor="_Toc498371883" w:history="1">
+            <w:r>
+              <w:rPr>
+                <w:rStyle w:val="Hyperlink"/>
+                <w:noProof/>
+              </w:rPr>
+              <w:t>4.4.3 Tokenization</w:t>
+            </w:r>
+            <w:r>
+              <w:rPr>
+                <w:noProof/>
+                <w:webHidden/>
+              </w:rPr>
+              <w:tab/>
+            </w:r>
+            <w:r>
+              <w:rPr>
+                <w:noProof/>
+                <w:webHidden/>
+              </w:rPr>
+              <w:fldChar w:fldCharType="begin"/>
+            </w:r>
+            <w:r>
+              <w:rPr>
+                <w:noProof/>
+                <w:webHidden/>
+              </w:rPr>
+              <w:instrText xml:space="preserve"> PAGEREF _Toc498371883 \h </w:instrText>
+            </w:r>
+            <w:r>
+              <w:rPr>
+                <w:noProof/>
+                <w:webHidden/>
+              </w:rPr>
+            </w:r>
+            <w:r>
+              <w:rPr>
+                <w:noProof/>
+                <w:webHidden/>
+              </w:rPr>
+              <w:fldChar w:fldCharType="separate"/>
+            </w:r>
+            <w:r>
+              <w:rPr>
+                <w:noProof/>
+                <w:webHidden/>
+              </w:rPr>
+              <w:t>22</w:t>
+            </w:r>
+            <w:r>
+              <w:rPr>
+                <w:noProof/>
+                <w:webHidden/>
+              </w:rPr>
+              <w:fldChar w:fldCharType="end"/>
+            </w:r>
+          </w:hyperlink>
+        </w:p>
+        <w:p>
+          <w:pPr>
+            <w:pStyle w:val="TOC3"/>
+            <w:tabs>
+              <w:tab w:val="right" w:leader="dot" w:pos="9962"/>
+            </w:tabs>
+            <w:rPr>
+              <w:rFonts w:cstheme="minorBidi"/>
+              <w:noProof/>
+            </w:rPr>
+          </w:pPr>
+          <w:hyperlink w:anchor="_Toc498371884" w:history="1">
+            <w:r>
+              <w:rPr>
+                <w:rStyle w:val="Hyperlink"/>
+                <w:noProof/>
+              </w:rPr>
+              <w:t>4.4.4   Stop Words</w:t>
+            </w:r>
+            <w:r>
+              <w:rPr>
+                <w:noProof/>
+                <w:webHidden/>
+              </w:rPr>
+              <w:tab/>
+            </w:r>
+            <w:r>
+              <w:rPr>
+                <w:noProof/>
+                <w:webHidden/>
+              </w:rPr>
+              <w:fldChar w:fldCharType="begin"/>
+            </w:r>
+            <w:r>
+              <w:rPr>
+                <w:noProof/>
+                <w:webHidden/>
+              </w:rPr>
+              <w:instrText xml:space="preserve"> PAGEREF _Toc498371884 \h </w:instrText>
+            </w:r>
+            <w:r>
+              <w:rPr>
+                <w:noProof/>
+                <w:webHidden/>
+              </w:rPr>
+            </w:r>
+            <w:r>
+              <w:rPr>
+                <w:noProof/>
+                <w:webHidden/>
+              </w:rPr>
+              <w:fldChar w:fldCharType="separate"/>
+            </w:r>
+            <w:r>
+              <w:rPr>
+                <w:noProof/>
+                <w:webHidden/>
+              </w:rPr>
+              <w:t>22</w:t>
+            </w:r>
+            <w:r>
+              <w:rPr>
+                <w:noProof/>
+                <w:webHidden/>
+              </w:rPr>
+              <w:fldChar w:fldCharType="end"/>
+            </w:r>
+          </w:hyperlink>
+        </w:p>
+        <w:p>
+          <w:pPr>
+            <w:pStyle w:val="TOC3"/>
+            <w:tabs>
+              <w:tab w:val="right" w:leader="dot" w:pos="9962"/>
+            </w:tabs>
+            <w:rPr>
+              <w:rFonts w:cstheme="minorBidi"/>
+              <w:noProof/>
+            </w:rPr>
+          </w:pPr>
+          <w:hyperlink w:anchor="_Toc498371885" w:history="1">
+            <w:r>
+              <w:rPr>
+                <w:rStyle w:val="Hyperlink"/>
+                <w:noProof/>
+              </w:rPr>
+              <w:t>4.4.5   Stemming and Lemmatization</w:t>
+            </w:r>
+            <w:r>
+              <w:rPr>
+                <w:noProof/>
+                <w:webHidden/>
+              </w:rPr>
+              <w:tab/>
+            </w:r>
+            <w:r>
+              <w:rPr>
+                <w:noProof/>
+                <w:webHidden/>
+              </w:rPr>
+              <w:fldChar w:fldCharType="begin"/>
+            </w:r>
+            <w:r>
+              <w:rPr>
+                <w:noProof/>
+                <w:webHidden/>
+              </w:rPr>
+              <w:instrText xml:space="preserve"> PAGEREF _Toc498371885 \h </w:instrText>
+            </w:r>
+            <w:r>
+              <w:rPr>
+                <w:noProof/>
+                <w:webHidden/>
+              </w:rPr>
+            </w:r>
+            <w:r>
+              <w:rPr>
+                <w:noProof/>
+                <w:webHidden/>
+              </w:rPr>
+              <w:fldChar w:fldCharType="separate"/>
+            </w:r>
+            <w:r>
+              <w:rPr>
+                <w:noProof/>
+                <w:webHidden/>
+              </w:rPr>
+              <w:t>23</w:t>
+            </w:r>
+            <w:r>
+              <w:rPr>
+                <w:noProof/>
+                <w:webHidden/>
+              </w:rPr>
+              <w:fldChar w:fldCharType="end"/>
+            </w:r>
+          </w:hyperlink>
+        </w:p>
+        <w:p>
+          <w:pPr>
+            <w:pStyle w:val="TOC3"/>
+            <w:tabs>
+              <w:tab w:val="right" w:leader="dot" w:pos="9962"/>
+            </w:tabs>
+            <w:rPr>
+              <w:rFonts w:cstheme="minorBidi"/>
+              <w:noProof/>
+            </w:rPr>
+          </w:pPr>
+          <w:hyperlink w:anchor="_Toc498371886" w:history="1">
+            <w:r>
+              <w:rPr>
+                <w:rStyle w:val="Hyperlink"/>
+                <w:noProof/>
+              </w:rPr>
+              <w:t>4.4.6   Training the Naïve Bayes classifier</w:t>
+            </w:r>
+            <w:r>
+              <w:rPr>
+                <w:noProof/>
+                <w:webHidden/>
+              </w:rPr>
+              <w:tab/>
+            </w:r>
+            <w:r>
+              <w:rPr>
+                <w:noProof/>
+                <w:webHidden/>
+              </w:rPr>
+              <w:fldChar w:fldCharType="begin"/>
+            </w:r>
+            <w:r>
+              <w:rPr>
+                <w:noProof/>
+                <w:webHidden/>
+              </w:rPr>
+              <w:instrText xml:space="preserve"> PAGEREF _Toc498371886 \h </w:instrText>
+            </w:r>
+            <w:r>
+              <w:rPr>
+                <w:noProof/>
+                <w:webHidden/>
+              </w:rPr>
+            </w:r>
+            <w:r>
+              <w:rPr>
+                <w:noProof/>
+                <w:webHidden/>
+              </w:rPr>
+              <w:fldChar w:fldCharType="separate"/>
+            </w:r>
+            <w:r>
+              <w:rPr>
+                <w:noProof/>
+                <w:webHidden/>
+              </w:rPr>
+              <w:t>24</w:t>
+            </w:r>
+            <w:r>
+              <w:rPr>
+                <w:noProof/>
+                <w:webHidden/>
+              </w:rPr>
+              <w:fldChar w:fldCharType="end"/>
+            </w:r>
+          </w:hyperlink>
+        </w:p>
+        <w:p>
+          <w:pPr>
+            <w:pStyle w:val="TOC2"/>
+            <w:tabs>
+              <w:tab w:val="right" w:leader="dot" w:pos="9962"/>
+            </w:tabs>
+            <w:rPr>
+              <w:rFonts w:cstheme="minorBidi"/>
+              <w:noProof/>
+            </w:rPr>
+          </w:pPr>
+          <w:hyperlink w:anchor="_Toc498371887" w:history="1">
+            <w:r>
+              <w:rPr>
+                <w:rStyle w:val="Hyperlink"/>
+                <w:noProof/>
+              </w:rPr>
+              <w:t>4.5   Conclusion</w:t>
+            </w:r>
+            <w:r>
+              <w:rPr>
+                <w:noProof/>
+                <w:webHidden/>
+              </w:rPr>
+              <w:tab/>
+            </w:r>
+            <w:r>
+              <w:rPr>
+                <w:noProof/>
+                <w:webHidden/>
+              </w:rPr>
+              <w:fldChar w:fldCharType="begin"/>
+            </w:r>
+            <w:r>
+              <w:rPr>
+                <w:noProof/>
+                <w:webHidden/>
+              </w:rPr>
+              <w:instrText xml:space="preserve"> PAGEREF _Toc498371887 \h </w:instrText>
+            </w:r>
+            <w:r>
+              <w:rPr>
+                <w:noProof/>
+                <w:webHidden/>
+              </w:rPr>
+            </w:r>
+            <w:r>
+              <w:rPr>
+                <w:noProof/>
+                <w:webHidden/>
+              </w:rPr>
+              <w:fldChar w:fldCharType="separate"/>
+            </w:r>
+            <w:r>
+              <w:rPr>
+                <w:noProof/>
+                <w:webHidden/>
+              </w:rPr>
+              <w:t>27</w:t>
             </w:r>
             <w:r>
               <w:rPr>
@@ -2395,30 +3300,14 @@
               <w:noProof/>
             </w:rPr>
           </w:pPr>
-          <w:hyperlink w:anchor="_Toc497680540" w:history="1">
+          <w:hyperlink w:anchor="_Toc498371888" w:history="1">
             <w:r>
               <w:rPr>
                 <w:rStyle w:val="Hyperlink"/>
                 <w:rFonts w:ascii="Cambria" w:hAnsi="Cambria"/>
                 <w:noProof/>
               </w:rPr>
-              <w:t xml:space="preserve">5 </w:t>
-            </w:r>
-            <w:r>
-              <w:rPr>
-                <w:rStyle w:val="Hyperlink"/>
-                <w:rFonts w:ascii="Cambria" w:hAnsi="Cambria"/>
-                <w:noProof/>
-              </w:rPr>
-              <w:t xml:space="preserve">  </w:t>
-            </w:r>
-            <w:r>
-              <w:rPr>
-                <w:rStyle w:val="Hyperlink"/>
-                <w:rFonts w:ascii="Cambria" w:hAnsi="Cambria"/>
-                <w:noProof/>
-              </w:rPr>
-              <w:t>Unsupervised approach to Social Data Analysis</w:t>
+              <w:t>5   Unsupervised approach to Social Data Analysis</w:t>
             </w:r>
             <w:r>
               <w:rPr>
@@ -2439,7 +3328,7 @@
                 <w:noProof/>
                 <w:webHidden/>
               </w:rPr>
-              <w:instrText xml:space="preserve"> PAGEREF _Toc497680540 \h </w:instrText>
+              <w:instrText xml:space="preserve"> PAGEREF _Toc498371888 \h </w:instrText>
             </w:r>
             <w:r>
               <w:rPr>
@@ -2459,7 +3348,7 @@
                 <w:noProof/>
                 <w:webHidden/>
               </w:rPr>
-              <w:t>14</w:t>
+              <w:t>28</w:t>
             </w:r>
             <w:r>
               <w:rPr>
@@ -2481,11 +3370,10 @@
               <w:noProof/>
             </w:rPr>
           </w:pPr>
-          <w:hyperlink w:anchor="_Toc497680541" w:history="1">
+          <w:hyperlink w:anchor="_Toc498371889" w:history="1">
             <w:r>
               <w:rPr>
                 <w:rStyle w:val="Hyperlink"/>
-                <w:rFonts w:ascii="Cambria" w:hAnsi="Cambria"/>
                 <w:noProof/>
               </w:rPr>
               <w:t>5.1   Fetching data from social networks</w:t>
@@ -2509,7 +3397,7 @@
                 <w:noProof/>
                 <w:webHidden/>
               </w:rPr>
-              <w:instrText xml:space="preserve"> PAGEREF _Toc497680541 \h </w:instrText>
+              <w:instrText xml:space="preserve"> PAGEREF _Toc498371889 \h </w:instrText>
             </w:r>
             <w:r>
               <w:rPr>
@@ -2529,7 +3417,7 @@
                 <w:noProof/>
                 <w:webHidden/>
               </w:rPr>
-              <w:t>14</w:t>
+              <w:t>28</w:t>
             </w:r>
             <w:r>
               <w:rPr>
@@ -2551,11 +3439,10 @@
               <w:noProof/>
             </w:rPr>
           </w:pPr>
-          <w:hyperlink w:anchor="_Toc497680542" w:history="1">
+          <w:hyperlink w:anchor="_Toc498371890" w:history="1">
             <w:r>
               <w:rPr>
                 <w:rStyle w:val="Hyperlink"/>
-                <w:rFonts w:ascii="Cambria" w:hAnsi="Cambria"/>
                 <w:noProof/>
               </w:rPr>
               <w:t>5.2   Pre-processing</w:t>
@@ -2579,7 +3466,7 @@
                 <w:noProof/>
                 <w:webHidden/>
               </w:rPr>
-              <w:instrText xml:space="preserve"> PAGEREF _Toc497680542 \h </w:instrText>
+              <w:instrText xml:space="preserve"> PAGEREF _Toc498371890 \h </w:instrText>
             </w:r>
             <w:r>
               <w:rPr>
@@ -2599,7 +3486,283 @@
                 <w:noProof/>
                 <w:webHidden/>
               </w:rPr>
-              <w:t>14</w:t>
+              <w:t>29</w:t>
+            </w:r>
+            <w:r>
+              <w:rPr>
+                <w:noProof/>
+                <w:webHidden/>
+              </w:rPr>
+              <w:fldChar w:fldCharType="end"/>
+            </w:r>
+          </w:hyperlink>
+        </w:p>
+        <w:p>
+          <w:pPr>
+            <w:pStyle w:val="TOC3"/>
+            <w:tabs>
+              <w:tab w:val="right" w:leader="dot" w:pos="9962"/>
+            </w:tabs>
+            <w:rPr>
+              <w:rFonts w:cstheme="minorBidi"/>
+              <w:noProof/>
+            </w:rPr>
+          </w:pPr>
+          <w:hyperlink w:anchor="_Toc498371891" w:history="1">
+            <w:r>
+              <w:rPr>
+                <w:rStyle w:val="Hyperlink"/>
+                <w:noProof/>
+              </w:rPr>
+              <w:t>5.2.1   Exploratory data analysis</w:t>
+            </w:r>
+            <w:r>
+              <w:rPr>
+                <w:noProof/>
+                <w:webHidden/>
+              </w:rPr>
+              <w:tab/>
+            </w:r>
+            <w:r>
+              <w:rPr>
+                <w:noProof/>
+                <w:webHidden/>
+              </w:rPr>
+              <w:fldChar w:fldCharType="begin"/>
+            </w:r>
+            <w:r>
+              <w:rPr>
+                <w:noProof/>
+                <w:webHidden/>
+              </w:rPr>
+              <w:instrText xml:space="preserve"> PAGEREF _Toc498371891 \h </w:instrText>
+            </w:r>
+            <w:r>
+              <w:rPr>
+                <w:noProof/>
+                <w:webHidden/>
+              </w:rPr>
+            </w:r>
+            <w:r>
+              <w:rPr>
+                <w:noProof/>
+                <w:webHidden/>
+              </w:rPr>
+              <w:fldChar w:fldCharType="separate"/>
+            </w:r>
+            <w:r>
+              <w:rPr>
+                <w:noProof/>
+                <w:webHidden/>
+              </w:rPr>
+              <w:t>29</w:t>
+            </w:r>
+            <w:r>
+              <w:rPr>
+                <w:noProof/>
+                <w:webHidden/>
+              </w:rPr>
+              <w:fldChar w:fldCharType="end"/>
+            </w:r>
+          </w:hyperlink>
+        </w:p>
+        <w:p>
+          <w:pPr>
+            <w:pStyle w:val="TOC3"/>
+            <w:tabs>
+              <w:tab w:val="right" w:leader="dot" w:pos="9962"/>
+            </w:tabs>
+            <w:rPr>
+              <w:rFonts w:cstheme="minorBidi"/>
+              <w:noProof/>
+            </w:rPr>
+          </w:pPr>
+          <w:hyperlink w:anchor="_Toc498371892" w:history="1">
+            <w:r>
+              <w:rPr>
+                <w:rStyle w:val="Hyperlink"/>
+                <w:noProof/>
+              </w:rPr>
+              <w:t>5.2.2   Missing data</w:t>
+            </w:r>
+            <w:r>
+              <w:rPr>
+                <w:noProof/>
+                <w:webHidden/>
+              </w:rPr>
+              <w:tab/>
+            </w:r>
+            <w:r>
+              <w:rPr>
+                <w:noProof/>
+                <w:webHidden/>
+              </w:rPr>
+              <w:fldChar w:fldCharType="begin"/>
+            </w:r>
+            <w:r>
+              <w:rPr>
+                <w:noProof/>
+                <w:webHidden/>
+              </w:rPr>
+              <w:instrText xml:space="preserve"> PAGEREF _Toc498371892 \h </w:instrText>
+            </w:r>
+            <w:r>
+              <w:rPr>
+                <w:noProof/>
+                <w:webHidden/>
+              </w:rPr>
+            </w:r>
+            <w:r>
+              <w:rPr>
+                <w:noProof/>
+                <w:webHidden/>
+              </w:rPr>
+              <w:fldChar w:fldCharType="separate"/>
+            </w:r>
+            <w:r>
+              <w:rPr>
+                <w:noProof/>
+                <w:webHidden/>
+              </w:rPr>
+              <w:t>30</w:t>
+            </w:r>
+            <w:r>
+              <w:rPr>
+                <w:noProof/>
+                <w:webHidden/>
+              </w:rPr>
+              <w:fldChar w:fldCharType="end"/>
+            </w:r>
+          </w:hyperlink>
+        </w:p>
+        <w:p>
+          <w:pPr>
+            <w:pStyle w:val="TOC3"/>
+            <w:tabs>
+              <w:tab w:val="right" w:leader="dot" w:pos="9962"/>
+            </w:tabs>
+            <w:rPr>
+              <w:rFonts w:cstheme="minorBidi"/>
+              <w:noProof/>
+            </w:rPr>
+          </w:pPr>
+          <w:hyperlink w:anchor="_Toc498371893" w:history="1">
+            <w:r>
+              <w:rPr>
+                <w:rStyle w:val="Hyperlink"/>
+                <w:noProof/>
+              </w:rPr>
+              <w:t>5.2.3   String data</w:t>
+            </w:r>
+            <w:r>
+              <w:rPr>
+                <w:noProof/>
+                <w:webHidden/>
+              </w:rPr>
+              <w:tab/>
+            </w:r>
+            <w:r>
+              <w:rPr>
+                <w:noProof/>
+                <w:webHidden/>
+              </w:rPr>
+              <w:fldChar w:fldCharType="begin"/>
+            </w:r>
+            <w:r>
+              <w:rPr>
+                <w:noProof/>
+                <w:webHidden/>
+              </w:rPr>
+              <w:instrText xml:space="preserve"> PAGEREF _Toc498371893 \h </w:instrText>
+            </w:r>
+            <w:r>
+              <w:rPr>
+                <w:noProof/>
+                <w:webHidden/>
+              </w:rPr>
+            </w:r>
+            <w:r>
+              <w:rPr>
+                <w:noProof/>
+                <w:webHidden/>
+              </w:rPr>
+              <w:fldChar w:fldCharType="separate"/>
+            </w:r>
+            <w:r>
+              <w:rPr>
+                <w:noProof/>
+                <w:webHidden/>
+              </w:rPr>
+              <w:t>31</w:t>
+            </w:r>
+            <w:r>
+              <w:rPr>
+                <w:noProof/>
+                <w:webHidden/>
+              </w:rPr>
+              <w:fldChar w:fldCharType="end"/>
+            </w:r>
+          </w:hyperlink>
+        </w:p>
+        <w:p>
+          <w:pPr>
+            <w:pStyle w:val="TOC3"/>
+            <w:tabs>
+              <w:tab w:val="right" w:leader="dot" w:pos="9962"/>
+            </w:tabs>
+            <w:rPr>
+              <w:rFonts w:cstheme="minorBidi"/>
+              <w:noProof/>
+            </w:rPr>
+          </w:pPr>
+          <w:hyperlink w:anchor="_Toc498371894" w:history="1">
+            <w:r>
+              <w:rPr>
+                <w:rStyle w:val="Hyperlink"/>
+                <w:noProof/>
+              </w:rPr>
+              <w:t>5.2.4 Categorical data</w:t>
+            </w:r>
+            <w:r>
+              <w:rPr>
+                <w:noProof/>
+                <w:webHidden/>
+              </w:rPr>
+              <w:tab/>
+            </w:r>
+            <w:r>
+              <w:rPr>
+                <w:noProof/>
+                <w:webHidden/>
+              </w:rPr>
+              <w:fldChar w:fldCharType="begin"/>
+            </w:r>
+            <w:r>
+              <w:rPr>
+                <w:noProof/>
+                <w:webHidden/>
+              </w:rPr>
+              <w:instrText xml:space="preserve"> PAGEREF _Toc498371894 \h </w:instrText>
+            </w:r>
+            <w:r>
+              <w:rPr>
+                <w:noProof/>
+                <w:webHidden/>
+              </w:rPr>
+            </w:r>
+            <w:r>
+              <w:rPr>
+                <w:noProof/>
+                <w:webHidden/>
+              </w:rPr>
+              <w:fldChar w:fldCharType="separate"/>
+            </w:r>
+            <w:r>
+              <w:rPr>
+                <w:noProof/>
+                <w:webHidden/>
+              </w:rPr>
+              <w:t>31</w:t>
             </w:r>
             <w:r>
               <w:rPr>
@@ -2621,14 +3784,13 @@
               <w:noProof/>
             </w:rPr>
           </w:pPr>
-          <w:hyperlink w:anchor="_Toc497680543" w:history="1">
+          <w:hyperlink w:anchor="_Toc498371895" w:history="1">
             <w:r>
               <w:rPr>
                 <w:rStyle w:val="Hyperlink"/>
-                <w:rFonts w:ascii="Cambria" w:hAnsi="Cambria"/>
-                <w:noProof/>
-              </w:rPr>
-              <w:t>5.3   Unsupervised learning techniques</w:t>
+                <w:noProof/>
+              </w:rPr>
+              <w:t>5.3     Unsupervised learning techniques</w:t>
             </w:r>
             <w:r>
               <w:rPr>
@@ -2649,7 +3811,7 @@
                 <w:noProof/>
                 <w:webHidden/>
               </w:rPr>
-              <w:instrText xml:space="preserve"> PAGEREF _Toc497680543 \h </w:instrText>
+              <w:instrText xml:space="preserve"> PAGEREF _Toc498371895 \h </w:instrText>
             </w:r>
             <w:r>
               <w:rPr>
@@ -2669,7 +3831,7 @@
                 <w:noProof/>
                 <w:webHidden/>
               </w:rPr>
-              <w:t>14</w:t>
+              <w:t>31</w:t>
             </w:r>
             <w:r>
               <w:rPr>
@@ -2691,14 +3853,13 @@
               <w:noProof/>
             </w:rPr>
           </w:pPr>
-          <w:hyperlink w:anchor="_Toc497680544" w:history="1">
+          <w:hyperlink w:anchor="_Toc498371896" w:history="1">
             <w:r>
               <w:rPr>
                 <w:rStyle w:val="Hyperlink"/>
-                <w:rFonts w:ascii="Cambria" w:hAnsi="Cambria"/>
-                <w:noProof/>
-              </w:rPr>
-              <w:t>5.4   Elbow analysis</w:t>
+                <w:noProof/>
+              </w:rPr>
+              <w:t>5.4     Elbow analysis</w:t>
             </w:r>
             <w:r>
               <w:rPr>
@@ -2719,7 +3880,7 @@
                 <w:noProof/>
                 <w:webHidden/>
               </w:rPr>
-              <w:instrText xml:space="preserve"> PAGEREF _Toc497680544 \h </w:instrText>
+              <w:instrText xml:space="preserve"> PAGEREF _Toc498371896 \h </w:instrText>
             </w:r>
             <w:r>
               <w:rPr>
@@ -2739,7 +3900,7 @@
                 <w:noProof/>
                 <w:webHidden/>
               </w:rPr>
-              <w:t>14</w:t>
+              <w:t>33</w:t>
             </w:r>
             <w:r>
               <w:rPr>
@@ -2761,14 +3922,13 @@
               <w:noProof/>
             </w:rPr>
           </w:pPr>
-          <w:hyperlink w:anchor="_Toc497680545" w:history="1">
+          <w:hyperlink w:anchor="_Toc498371897" w:history="1">
             <w:r>
               <w:rPr>
                 <w:rStyle w:val="Hyperlink"/>
-                <w:rFonts w:ascii="Cambria" w:hAnsi="Cambria"/>
-                <w:noProof/>
-              </w:rPr>
-              <w:t>5.5   Visualization of clusters</w:t>
+                <w:noProof/>
+              </w:rPr>
+              <w:t>5.5     Visualization of clusters</w:t>
             </w:r>
             <w:r>
               <w:rPr>
@@ -2789,7 +3949,7 @@
                 <w:noProof/>
                 <w:webHidden/>
               </w:rPr>
-              <w:instrText xml:space="preserve"> PAGEREF _Toc497680545 \h </w:instrText>
+              <w:instrText xml:space="preserve"> PAGEREF _Toc498371897 \h </w:instrText>
             </w:r>
             <w:r>
               <w:rPr>
@@ -2809,7 +3969,145 @@
                 <w:noProof/>
                 <w:webHidden/>
               </w:rPr>
-              <w:t>14</w:t>
+              <w:t>34</w:t>
+            </w:r>
+            <w:r>
+              <w:rPr>
+                <w:noProof/>
+                <w:webHidden/>
+              </w:rPr>
+              <w:fldChar w:fldCharType="end"/>
+            </w:r>
+          </w:hyperlink>
+        </w:p>
+        <w:p>
+          <w:pPr>
+            <w:pStyle w:val="TOC3"/>
+            <w:tabs>
+              <w:tab w:val="right" w:leader="dot" w:pos="9962"/>
+            </w:tabs>
+            <w:rPr>
+              <w:rFonts w:cstheme="minorBidi"/>
+              <w:noProof/>
+            </w:rPr>
+          </w:pPr>
+          <w:hyperlink w:anchor="_Toc498371898" w:history="1">
+            <w:r>
+              <w:rPr>
+                <w:rStyle w:val="Hyperlink"/>
+                <w:noProof/>
+              </w:rPr>
+              <w:t>5.5.1   Principal Component Analysis</w:t>
+            </w:r>
+            <w:r>
+              <w:rPr>
+                <w:noProof/>
+                <w:webHidden/>
+              </w:rPr>
+              <w:tab/>
+            </w:r>
+            <w:r>
+              <w:rPr>
+                <w:noProof/>
+                <w:webHidden/>
+              </w:rPr>
+              <w:fldChar w:fldCharType="begin"/>
+            </w:r>
+            <w:r>
+              <w:rPr>
+                <w:noProof/>
+                <w:webHidden/>
+              </w:rPr>
+              <w:instrText xml:space="preserve"> PAGEREF _Toc498371898 \h </w:instrText>
+            </w:r>
+            <w:r>
+              <w:rPr>
+                <w:noProof/>
+                <w:webHidden/>
+              </w:rPr>
+            </w:r>
+            <w:r>
+              <w:rPr>
+                <w:noProof/>
+                <w:webHidden/>
+              </w:rPr>
+              <w:fldChar w:fldCharType="separate"/>
+            </w:r>
+            <w:r>
+              <w:rPr>
+                <w:noProof/>
+                <w:webHidden/>
+              </w:rPr>
+              <w:t>34</w:t>
+            </w:r>
+            <w:r>
+              <w:rPr>
+                <w:noProof/>
+                <w:webHidden/>
+              </w:rPr>
+              <w:fldChar w:fldCharType="end"/>
+            </w:r>
+          </w:hyperlink>
+        </w:p>
+        <w:p>
+          <w:pPr>
+            <w:pStyle w:val="TOC3"/>
+            <w:tabs>
+              <w:tab w:val="right" w:leader="dot" w:pos="9962"/>
+            </w:tabs>
+            <w:rPr>
+              <w:rFonts w:cstheme="minorBidi"/>
+              <w:noProof/>
+            </w:rPr>
+          </w:pPr>
+          <w:hyperlink w:anchor="_Toc498371899" w:history="1">
+            <w:r>
+              <w:rPr>
+                <w:rStyle w:val="Hyperlink"/>
+                <w:noProof/>
+              </w:rPr>
+              <w:t>5.5.2   Visualization of characteristics</w:t>
+            </w:r>
+            <w:r>
+              <w:rPr>
+                <w:noProof/>
+                <w:webHidden/>
+              </w:rPr>
+              <w:tab/>
+            </w:r>
+            <w:r>
+              <w:rPr>
+                <w:noProof/>
+                <w:webHidden/>
+              </w:rPr>
+              <w:fldChar w:fldCharType="begin"/>
+            </w:r>
+            <w:r>
+              <w:rPr>
+                <w:noProof/>
+                <w:webHidden/>
+              </w:rPr>
+              <w:instrText xml:space="preserve"> PAGEREF _Toc498371899 \h </w:instrText>
+            </w:r>
+            <w:r>
+              <w:rPr>
+                <w:noProof/>
+                <w:webHidden/>
+              </w:rPr>
+            </w:r>
+            <w:r>
+              <w:rPr>
+                <w:noProof/>
+                <w:webHidden/>
+              </w:rPr>
+              <w:fldChar w:fldCharType="separate"/>
+            </w:r>
+            <w:r>
+              <w:rPr>
+                <w:noProof/>
+                <w:webHidden/>
+              </w:rPr>
+              <w:t>36</w:t>
             </w:r>
             <w:r>
               <w:rPr>
@@ -2831,30 +4129,14 @@
               <w:noProof/>
             </w:rPr>
           </w:pPr>
-          <w:hyperlink w:anchor="_Toc497680546" w:history="1">
+          <w:hyperlink w:anchor="_Toc498371900" w:history="1">
             <w:r>
               <w:rPr>
                 <w:rStyle w:val="Hyperlink"/>
                 <w:rFonts w:ascii="Cambria" w:hAnsi="Cambria"/>
                 <w:noProof/>
               </w:rPr>
-              <w:t xml:space="preserve">6 </w:t>
-            </w:r>
-            <w:r>
-              <w:rPr>
-                <w:rStyle w:val="Hyperlink"/>
-                <w:rFonts w:ascii="Cambria" w:hAnsi="Cambria"/>
-                <w:noProof/>
-              </w:rPr>
-              <w:t xml:space="preserve">  </w:t>
-            </w:r>
-            <w:r>
-              <w:rPr>
-                <w:rStyle w:val="Hyperlink"/>
-                <w:rFonts w:ascii="Cambria" w:hAnsi="Cambria"/>
-                <w:noProof/>
-              </w:rPr>
-              <w:t>API</w:t>
+              <w:t>6   API</w:t>
             </w:r>
             <w:r>
               <w:rPr>
@@ -2875,7 +4157,7 @@
                 <w:noProof/>
                 <w:webHidden/>
               </w:rPr>
-              <w:instrText xml:space="preserve"> PAGEREF _Toc497680546 \h </w:instrText>
+              <w:instrText xml:space="preserve"> PAGEREF _Toc498371900 \h </w:instrText>
             </w:r>
             <w:r>
               <w:rPr>
@@ -2895,7 +4177,7 @@
                 <w:noProof/>
                 <w:webHidden/>
               </w:rPr>
-              <w:t>15</w:t>
+              <w:t>39</w:t>
             </w:r>
             <w:r>
               <w:rPr>
@@ -2917,30 +4199,14 @@
               <w:noProof/>
             </w:rPr>
           </w:pPr>
-          <w:hyperlink w:anchor="_Toc497680547" w:history="1">
+          <w:hyperlink w:anchor="_Toc498371901" w:history="1">
             <w:r>
               <w:rPr>
                 <w:rStyle w:val="Hyperlink"/>
                 <w:rFonts w:ascii="Cambria" w:hAnsi="Cambria"/>
                 <w:noProof/>
               </w:rPr>
-              <w:t xml:space="preserve">7 </w:t>
-            </w:r>
-            <w:r>
-              <w:rPr>
-                <w:rStyle w:val="Hyperlink"/>
-                <w:rFonts w:ascii="Cambria" w:hAnsi="Cambria"/>
-                <w:noProof/>
-              </w:rPr>
-              <w:t xml:space="preserve">  </w:t>
-            </w:r>
-            <w:r>
-              <w:rPr>
-                <w:rStyle w:val="Hyperlink"/>
-                <w:rFonts w:ascii="Cambria" w:hAnsi="Cambria"/>
-                <w:noProof/>
-              </w:rPr>
-              <w:t>Conclusion</w:t>
+              <w:t>7   Conclusion</w:t>
             </w:r>
             <w:r>
               <w:rPr>
@@ -2961,7 +4227,7 @@
                 <w:noProof/>
                 <w:webHidden/>
               </w:rPr>
-              <w:instrText xml:space="preserve"> PAGEREF _Toc497680547 \h </w:instrText>
+              <w:instrText xml:space="preserve"> PAGEREF _Toc498371901 \h </w:instrText>
             </w:r>
             <w:r>
               <w:rPr>
@@ -2981,7 +4247,7 @@
                 <w:noProof/>
                 <w:webHidden/>
               </w:rPr>
-              <w:t>16</w:t>
+              <w:t>40</w:t>
             </w:r>
             <w:r>
               <w:rPr>
@@ -3003,7 +4269,7 @@
               <w:noProof/>
             </w:rPr>
           </w:pPr>
-          <w:hyperlink w:anchor="_Toc497680548" w:history="1">
+          <w:hyperlink w:anchor="_Toc498371902" w:history="1">
             <w:r>
               <w:rPr>
                 <w:rStyle w:val="Hyperlink"/>
@@ -3031,7 +4297,7 @@
                 <w:noProof/>
                 <w:webHidden/>
               </w:rPr>
-              <w:instrText xml:space="preserve"> PAGEREF _Toc497680548 \h </w:instrText>
+              <w:instrText xml:space="preserve"> PAGEREF _Toc498371902 \h </w:instrText>
             </w:r>
             <w:r>
               <w:rPr>
@@ -3051,7 +4317,7 @@
                 <w:noProof/>
                 <w:webHidden/>
               </w:rPr>
-              <w:t>17</w:t>
+              <w:t>41</w:t>
             </w:r>
             <w:r>
               <w:rPr>
@@ -3073,7 +4339,7 @@
               <w:noProof/>
             </w:rPr>
           </w:pPr>
-          <w:hyperlink w:anchor="_Toc497680549" w:history="1">
+          <w:hyperlink w:anchor="_Toc498371903" w:history="1">
             <w:r>
               <w:rPr>
                 <w:rStyle w:val="Hyperlink"/>
@@ -3101,7 +4367,7 @@
                 <w:noProof/>
                 <w:webHidden/>
               </w:rPr>
-              <w:instrText xml:space="preserve"> PAGEREF _Toc497680549 \h </w:instrText>
+              <w:instrText xml:space="preserve"> PAGEREF _Toc498371903 \h </w:instrText>
             </w:r>
             <w:r>
               <w:rPr>
@@ -3121,7 +4387,7 @@
                 <w:noProof/>
                 <w:webHidden/>
               </w:rPr>
-              <w:t>18</w:t>
+              <w:t>42</w:t>
             </w:r>
             <w:r>
               <w:rPr>
@@ -3143,7 +4409,7 @@
               <w:noProof/>
             </w:rPr>
           </w:pPr>
-          <w:hyperlink w:anchor="_Toc497680550" w:history="1">
+          <w:hyperlink w:anchor="_Toc498371904" w:history="1">
             <w:r>
               <w:rPr>
                 <w:rStyle w:val="Hyperlink"/>
@@ -3171,7 +4437,7 @@
                 <w:noProof/>
                 <w:webHidden/>
               </w:rPr>
-              <w:instrText xml:space="preserve"> PAGEREF _Toc497680550 \h </w:instrText>
+              <w:instrText xml:space="preserve"> PAGEREF _Toc498371904 \h </w:instrText>
             </w:r>
             <w:r>
               <w:rPr>
@@ -3191,7 +4457,7 @@
                 <w:noProof/>
                 <w:webHidden/>
               </w:rPr>
-              <w:t>19</w:t>
+              <w:t>42</w:t>
             </w:r>
             <w:r>
               <w:rPr>
@@ -3299,16 +4565,53 @@
       <w:pPr>
         <w:rPr>
           <w:b/>
-          <w:sz w:val="41"/>
-          <w:szCs w:val="41"/>
-        </w:rPr>
-      </w:pPr>
-      <w:r>
+          <w:sz w:val="50"/>
+          <w:szCs w:val="50"/>
+        </w:rPr>
+      </w:pPr>
+    </w:p>
+    <w:p>
+      <w:pPr>
+        <w:rPr>
+          <w:b/>
+          <w:sz w:val="50"/>
+          <w:szCs w:val="50"/>
+        </w:rPr>
+      </w:pPr>
+    </w:p>
+    <w:p>
+      <w:pPr>
+        <w:rPr>
+          <w:b/>
+          <w:sz w:val="50"/>
+          <w:szCs w:val="50"/>
+        </w:rPr>
+      </w:pPr>
+    </w:p>
+    <w:p>
+      <w:pPr>
+        <w:rPr>
+          <w:b/>
+          <w:sz w:val="50"/>
+          <w:szCs w:val="50"/>
+        </w:rPr>
+      </w:pPr>
+    </w:p>
+    <w:p>
+      <w:pPr>
         <w:rPr>
           <w:b/>
           <w:sz w:val="41"/>
           <w:szCs w:val="41"/>
         </w:rPr>
+      </w:pPr>
+      <w:r>
+        <w:rPr>
+          <w:b/>
+          <w:sz w:val="41"/>
+          <w:szCs w:val="41"/>
+        </w:rPr>
+        <w:lastRenderedPageBreak/>
         <w:t>Chapter 1</w:t>
       </w:r>
     </w:p>
@@ -3332,7 +4635,7 @@
           <w:szCs w:val="48"/>
         </w:rPr>
       </w:pPr>
-      <w:bookmarkStart w:id="0" w:name="_Toc497680533"/>
+      <w:bookmarkStart w:id="1" w:name="_Toc498371867"/>
       <w:r>
         <w:rPr>
           <w:rFonts w:ascii="Cambria" w:hAnsi="Cambria"/>
@@ -3343,7 +4646,7 @@
         </w:rPr>
         <w:t>Introduction</w:t>
       </w:r>
-      <w:bookmarkEnd w:id="0"/>
+      <w:bookmarkEnd w:id="1"/>
     </w:p>
     <w:p>
       <w:pPr>
@@ -3635,7 +4938,6 @@
         <w:rPr>
           <w:szCs w:val="22"/>
         </w:rPr>
-        <w:lastRenderedPageBreak/>
         <w:t>Finally, previously described models used together can be used in one complete</w:t>
       </w:r>
       <w:r>
@@ -3692,7 +4994,7 @@
           <w:szCs w:val="29"/>
         </w:rPr>
       </w:pPr>
-      <w:bookmarkStart w:id="1" w:name="_Toc497680534"/>
+      <w:bookmarkStart w:id="2" w:name="_Toc498371868"/>
       <w:r>
         <w:rPr>
           <w:color w:val="auto"/>
@@ -3707,7 +5009,7 @@
         </w:rPr>
         <w:t>Structure</w:t>
       </w:r>
-      <w:bookmarkEnd w:id="1"/>
+      <w:bookmarkEnd w:id="2"/>
     </w:p>
     <w:p>
       <w:pPr>
@@ -3733,6 +5035,7 @@
         <w:rPr>
           <w:szCs w:val="22"/>
         </w:rPr>
+        <w:lastRenderedPageBreak/>
         <w:t>C</w:t>
       </w:r>
       <w:r>
@@ -3995,7 +5298,7 @@
           <w:szCs w:val="48"/>
         </w:rPr>
       </w:pPr>
-      <w:bookmarkStart w:id="2" w:name="_Toc497680535"/>
+      <w:bookmarkStart w:id="3" w:name="_Toc498371869"/>
       <w:r>
         <w:rPr>
           <w:rFonts w:ascii="Cambria" w:hAnsi="Cambria"/>
@@ -4006,7 +5309,7 @@
         </w:rPr>
         <w:t>State of Art</w:t>
       </w:r>
-      <w:bookmarkEnd w:id="2"/>
+      <w:bookmarkEnd w:id="3"/>
     </w:p>
     <w:p>
       <w:pPr>
@@ -4117,14 +5420,14 @@
           <w:szCs w:val="22"/>
         </w:rPr>
       </w:pPr>
-      <w:bookmarkStart w:id="3" w:name="_Hlk497659453"/>
+      <w:bookmarkStart w:id="4" w:name="_Hlk497659453"/>
       <w:r>
         <w:rPr>
           <w:szCs w:val="22"/>
         </w:rPr>
         <w:t>Applications of social data analytics in various companies</w:t>
       </w:r>
-      <w:bookmarkEnd w:id="3"/>
+      <w:bookmarkEnd w:id="4"/>
     </w:p>
     <w:p>
       <w:pPr>
@@ -4137,7 +5440,7 @@
           <w:szCs w:val="22"/>
         </w:rPr>
       </w:pPr>
-      <w:bookmarkStart w:id="4" w:name="_Hlk497659482"/>
+      <w:bookmarkStart w:id="5" w:name="_Hlk497659482"/>
       <w:r>
         <w:rPr>
           <w:szCs w:val="22"/>
@@ -4145,7 +5448,7 @@
         <w:t>Methods and tools used for social data analytics</w:t>
       </w:r>
     </w:p>
-    <w:bookmarkEnd w:id="4"/>
+    <w:bookmarkEnd w:id="5"/>
     <w:p>
       <w:pPr>
         <w:ind w:firstLine="0"/>
@@ -4171,7 +5474,7 @@
           <w:szCs w:val="29"/>
         </w:rPr>
       </w:pPr>
-      <w:bookmarkStart w:id="5" w:name="_Toc497680536"/>
+      <w:bookmarkStart w:id="6" w:name="_Toc498371870"/>
       <w:r>
         <w:rPr>
           <w:color w:val="auto"/>
@@ -4193,7 +5496,7 @@
         </w:rPr>
         <w:t>Need for analysis of social data</w:t>
       </w:r>
-      <w:bookmarkEnd w:id="5"/>
+      <w:bookmarkEnd w:id="6"/>
     </w:p>
     <w:p>
       <w:pPr>
@@ -4297,7 +5600,7 @@
           <w:szCs w:val="29"/>
         </w:rPr>
       </w:pPr>
-      <w:bookmarkStart w:id="6" w:name="_Toc497680537"/>
+      <w:bookmarkStart w:id="7" w:name="_Toc498371871"/>
       <w:r>
         <w:rPr>
           <w:color w:val="auto"/>
@@ -4319,7 +5622,7 @@
         </w:rPr>
         <w:t>Applications of social data analytics in various companies</w:t>
       </w:r>
-      <w:bookmarkEnd w:id="6"/>
+      <w:bookmarkEnd w:id="7"/>
     </w:p>
     <w:p>
       <w:pPr>
@@ -4421,7 +5724,7 @@
           <w:szCs w:val="29"/>
         </w:rPr>
       </w:pPr>
-      <w:bookmarkStart w:id="7" w:name="_Toc497680538"/>
+      <w:bookmarkStart w:id="8" w:name="_Toc498371872"/>
       <w:r>
         <w:rPr>
           <w:color w:val="auto"/>
@@ -4436,7 +5739,7 @@
         </w:rPr>
         <w:t>Methods and tools used for social data analytics</w:t>
       </w:r>
-      <w:bookmarkEnd w:id="7"/>
+      <w:bookmarkEnd w:id="8"/>
     </w:p>
     <w:p>
       <w:pPr>
@@ -4719,7 +6022,7 @@
           <w:szCs w:val="48"/>
         </w:rPr>
       </w:pPr>
-      <w:bookmarkStart w:id="8" w:name="_Toc497680539"/>
+      <w:bookmarkStart w:id="9" w:name="_Toc498371873"/>
       <w:r>
         <w:rPr>
           <w:rFonts w:ascii="Cambria" w:hAnsi="Cambria"/>
@@ -4730,7 +6033,7 @@
         </w:rPr>
         <w:t>Automated sentiment analysis of social network content</w:t>
       </w:r>
-      <w:bookmarkEnd w:id="8"/>
+      <w:bookmarkEnd w:id="9"/>
     </w:p>
     <w:p>
       <w:pPr>
@@ -5039,25 +6342,19 @@
     </w:p>
     <w:p>
       <w:pPr>
-        <w:pStyle w:val="Heading1"/>
-        <w:rPr>
-          <w:rFonts w:ascii="Cambria" w:hAnsi="Cambria"/>
-          <w:b/>
-          <w:color w:val="000000" w:themeColor="text1"/>
-          <w:sz w:val="29"/>
-          <w:szCs w:val="28"/>
-        </w:rPr>
-      </w:pPr>
-      <w:r>
-        <w:rPr>
-          <w:rFonts w:ascii="Cambria" w:hAnsi="Cambria"/>
-          <w:b/>
-          <w:color w:val="000000" w:themeColor="text1"/>
-          <w:sz w:val="29"/>
-          <w:szCs w:val="28"/>
-        </w:rPr>
-        <w:t>4.1 Introduction</w:t>
-      </w:r>
+        <w:pStyle w:val="Heading2"/>
+      </w:pPr>
+      <w:bookmarkStart w:id="10" w:name="_Toc498371874"/>
+      <w:r>
+        <w:t xml:space="preserve">4.1 </w:t>
+      </w:r>
+      <w:r>
+        <w:t xml:space="preserve">  </w:t>
+      </w:r>
+      <w:r>
+        <w:t>Introduction</w:t>
+      </w:r>
+      <w:bookmarkEnd w:id="10"/>
     </w:p>
     <w:p/>
     <w:p>
@@ -5204,16 +6501,18 @@
     <w:p>
       <w:pPr>
         <w:pStyle w:val="Heading2"/>
-        <w:rPr>
-          <w:b w:val="0"/>
-        </w:rPr>
-      </w:pPr>
-      <w:r>
-        <w:rPr>
-          <w:b w:val="0"/>
-        </w:rPr>
-        <w:t>4.2 Social networking spam</w:t>
-      </w:r>
+      </w:pPr>
+      <w:bookmarkStart w:id="11" w:name="_Toc498371875"/>
+      <w:r>
+        <w:t xml:space="preserve">4.2 </w:t>
+      </w:r>
+      <w:r>
+        <w:t xml:space="preserve">  </w:t>
+      </w:r>
+      <w:r>
+        <w:t>Social networking spam</w:t>
+      </w:r>
+      <w:bookmarkEnd w:id="11"/>
     </w:p>
     <w:p/>
     <w:p/>
@@ -5394,12 +6693,17 @@
       <w:pPr>
         <w:pStyle w:val="Heading2"/>
       </w:pPr>
-      <w:r>
-        <w:t xml:space="preserve">4.3 </w:t>
+      <w:bookmarkStart w:id="12" w:name="_Toc498371876"/>
+      <w:r>
+        <w:t>4.</w:t>
+      </w:r>
+      <w:r>
+        <w:t xml:space="preserve">3   </w:t>
       </w:r>
       <w:r>
         <w:t>Machine Learning in Spam Classification</w:t>
       </w:r>
+      <w:bookmarkEnd w:id="12"/>
     </w:p>
     <w:p/>
     <w:p/>
@@ -5462,9 +6766,17 @@
       <w:pPr>
         <w:pStyle w:val="Heading3"/>
       </w:pPr>
-      <w:r>
-        <w:t>4.3.1 Commonly used machine learning algorithms in spam filtering</w:t>
-      </w:r>
+      <w:bookmarkStart w:id="13" w:name="_Toc498371877"/>
+      <w:r>
+        <w:t xml:space="preserve">4.3.1 </w:t>
+      </w:r>
+      <w:r>
+        <w:t xml:space="preserve">   </w:t>
+      </w:r>
+      <w:r>
+        <w:t>Commonly used machine learning algorithms in spam filtering</w:t>
+      </w:r>
+      <w:bookmarkEnd w:id="13"/>
     </w:p>
     <w:p>
       <w:pPr>
@@ -5557,9 +6869,14 @@
       <w:pPr>
         <w:pStyle w:val="Heading3"/>
       </w:pPr>
-      <w:r>
-        <w:t>4.3.2 Comparison of machine learning algorithms for spam filtering</w:t>
-      </w:r>
+      <w:bookmarkStart w:id="14" w:name="_Toc498371878"/>
+      <w:r>
+        <w:t xml:space="preserve">4.3.2   </w:t>
+      </w:r>
+      <w:r>
+        <w:t>Comparison of machine learning algorithms for spam filtering</w:t>
+      </w:r>
+      <w:bookmarkEnd w:id="14"/>
     </w:p>
     <w:p/>
     <w:p>
@@ -5806,9 +7123,14 @@
       <w:pPr>
         <w:pStyle w:val="Heading3"/>
       </w:pPr>
-      <w:r>
-        <w:t>4.3.3 Naïve Bayes classifier method</w:t>
-      </w:r>
+      <w:bookmarkStart w:id="15" w:name="_Toc498371879"/>
+      <w:r>
+        <w:t xml:space="preserve">4.3.3   </w:t>
+      </w:r>
+      <w:r>
+        <w:t>Naïve Bayes classifier method</w:t>
+      </w:r>
+      <w:bookmarkEnd w:id="15"/>
     </w:p>
     <w:p>
       <w:pPr>
@@ -8435,12 +9757,26 @@
           <w:rFonts w:eastAsiaTheme="minorEastAsia"/>
         </w:rPr>
       </w:pPr>
+      <w:bookmarkStart w:id="16" w:name="_Toc498371880"/>
       <w:r>
         <w:rPr>
           <w:rFonts w:eastAsiaTheme="minorEastAsia"/>
         </w:rPr>
-        <w:t>4.4 Naïve Bayes implementation of spam filter for social data</w:t>
-      </w:r>
+        <w:t xml:space="preserve">4.4 </w:t>
+      </w:r>
+      <w:r>
+        <w:rPr>
+          <w:rFonts w:eastAsiaTheme="minorEastAsia"/>
+        </w:rPr>
+        <w:t xml:space="preserve">  </w:t>
+      </w:r>
+      <w:r>
+        <w:rPr>
+          <w:rFonts w:eastAsiaTheme="minorEastAsia"/>
+        </w:rPr>
+        <w:t>Naïve Bayes implementation of spam filter for social data</w:t>
+      </w:r>
+      <w:bookmarkEnd w:id="16"/>
     </w:p>
     <w:p>
       <w:pPr>
@@ -8454,9 +9790,17 @@
       <w:pPr>
         <w:pStyle w:val="Heading3"/>
       </w:pPr>
-      <w:r>
-        <w:t>4.4.1 Dataset</w:t>
-      </w:r>
+      <w:bookmarkStart w:id="17" w:name="_Toc498371881"/>
+      <w:r>
+        <w:t xml:space="preserve">4.4.1 </w:t>
+      </w:r>
+      <w:r>
+        <w:t xml:space="preserve">  </w:t>
+      </w:r>
+      <w:r>
+        <w:t>Dataset</w:t>
+      </w:r>
+      <w:bookmarkEnd w:id="17"/>
     </w:p>
     <w:p/>
     <w:p>
@@ -8467,13 +9811,7 @@
     <w:p/>
     <w:p>
       <w:r>
-        <w:t xml:space="preserve">Collection consists of 1956 rows of comments on various YouTube video. From those there are exactly 1005 comments that have been </w:t>
-      </w:r>
-      <w:r>
-        <w:t>labelled</w:t>
-      </w:r>
-      <w:r>
-        <w:t xml:space="preserve"> as spam. This means the dataset is very balanced and easier to train the classifier on. In the ideal case the dataset used to train the classifier should be content of a specific social network that the spam filter is going to be used on, and in fact the classifier can be re-trained on this other collection if one wishes to.</w:t>
+        <w:t>Collection consists of 1956 rows of comments on various YouTube video. From those there are exactly 1005 comments that have been labelled as spam. This means the dataset is very balanced and easier to train the classifier on. In the ideal case the dataset used to train the classifier should be content of a specific social network that the spam filter is going to be used on, and in fact the classifier can be re-trained on this other collection if one wishes to.</w:t>
       </w:r>
     </w:p>
     <w:p/>
@@ -8493,13 +9831,7 @@
     </w:p>
     <w:p>
       <w:r>
-        <w:t xml:space="preserve">and the label associated with the class. In our case the only useful attribute was the actual content of the comment, so the first step in </w:t>
-      </w:r>
-      <w:r>
-        <w:t>pre-processing</w:t>
-      </w:r>
-      <w:r>
-        <w:t xml:space="preserve"> this dataset was to drop all columns except the CONTENT </w:t>
+        <w:t xml:space="preserve">and the label associated with the class. In our case the only useful attribute was the actual content of the comment, so the first step in pre-processing this dataset was to drop all columns except the CONTENT </w:t>
       </w:r>
       <w:r>
         <w:lastRenderedPageBreak/>
@@ -8511,9 +9843,17 @@
       <w:pPr>
         <w:pStyle w:val="Heading3"/>
       </w:pPr>
-      <w:r>
-        <w:t>4.4.2 Bag of Words model</w:t>
-      </w:r>
+      <w:bookmarkStart w:id="18" w:name="_Toc498371882"/>
+      <w:r>
+        <w:t xml:space="preserve">4.4.2 </w:t>
+      </w:r>
+      <w:r>
+        <w:t xml:space="preserve">  </w:t>
+      </w:r>
+      <w:r>
+        <w:t>Bag of Words model</w:t>
+      </w:r>
+      <w:bookmarkEnd w:id="18"/>
     </w:p>
     <w:p/>
     <w:p>
@@ -9134,7 +10474,6 @@
           <w:rFonts w:ascii="Helvetica" w:hAnsi="Helvetica"/>
           <w:color w:val="111111"/>
         </w:rPr>
-        <w:lastRenderedPageBreak/>
         <w:t>Table 1.</w:t>
       </w:r>
       <w:r>
@@ -10038,30 +11377,31 @@
           <w:rFonts w:ascii="Helvetica" w:hAnsi="Helvetica"/>
           <w:color w:val="111111"/>
         </w:rPr>
-        <w:t xml:space="preserve">This is done for every row on the CONTENT column. Since in our dataset number of different words in the vocabulary is huge, we reduced this feature vector to the top 300 most frequent words in the dataset and by doing this the classifier focuses only on the </w:t>
-      </w:r>
-      <w:r>
+        <w:t>This is done for every row on the CONTENT column. Since in our dataset number of different words in the vocabulary is huge, we reduced this feature vector to the top 300 most frequent words in the dataset and by doing this the classifier focuses only on the important features not some words that occur once in 1956 comments.</w:t>
+      </w:r>
+    </w:p>
+    <w:p>
+      <w:pPr>
         <w:rPr>
           <w:rFonts w:ascii="Helvetica" w:hAnsi="Helvetica"/>
           <w:color w:val="111111"/>
         </w:rPr>
-        <w:t>important</w:t>
-      </w:r>
-      <w:r>
+      </w:pPr>
+    </w:p>
+    <w:p>
+      <w:pPr>
         <w:rPr>
           <w:rFonts w:ascii="Helvetica" w:hAnsi="Helvetica"/>
           <w:color w:val="111111"/>
         </w:rPr>
-        <w:t xml:space="preserve"> features not some words that occur once in 1956 comments.</w:t>
-      </w:r>
-    </w:p>
-    <w:p>
-      <w:pPr>
+      </w:pPr>
+      <w:r>
         <w:rPr>
           <w:rFonts w:ascii="Helvetica" w:hAnsi="Helvetica"/>
           <w:color w:val="111111"/>
         </w:rPr>
-      </w:pPr>
+        <w:t>Before the feature extraction and transformation to bag of words model, there is some other steps applied to pre-process the textual data so that we could get the best possible features. These steps are: tokenization, stop words elimination, stemming and lemmatization. The tool used for all the processing of natural language and text that was used is called NLTK library for Python3.</w:t>
+      </w:r>
     </w:p>
     <w:p>
       <w:pPr>
@@ -10070,43 +11410,16 @@
           <w:color w:val="111111"/>
         </w:rPr>
       </w:pPr>
-      <w:r>
-        <w:rPr>
-          <w:rFonts w:ascii="Helvetica" w:hAnsi="Helvetica"/>
-          <w:color w:val="111111"/>
-        </w:rPr>
-        <w:t xml:space="preserve">Before the feature extraction and transformation to bag of words model, there is some other steps applied to </w:t>
-      </w:r>
-      <w:r>
-        <w:rPr>
-          <w:rFonts w:ascii="Helvetica" w:hAnsi="Helvetica"/>
-          <w:color w:val="111111"/>
-        </w:rPr>
-        <w:t>pre-process</w:t>
-      </w:r>
-      <w:r>
-        <w:rPr>
-          <w:rFonts w:ascii="Helvetica" w:hAnsi="Helvetica"/>
-          <w:color w:val="111111"/>
-        </w:rPr>
-        <w:t xml:space="preserve"> the textual data so that we could get the best possible features. These steps are: tokenization, stop words elimination, stemming and lemmatization. The tool used for all the processing of natural language and text that was used is called NLTK library for Python3.</w:t>
-      </w:r>
-    </w:p>
-    <w:p>
-      <w:pPr>
-        <w:rPr>
-          <w:rFonts w:ascii="Helvetica" w:hAnsi="Helvetica"/>
-          <w:color w:val="111111"/>
-        </w:rPr>
-      </w:pPr>
     </w:p>
     <w:p>
       <w:pPr>
         <w:pStyle w:val="Heading3"/>
       </w:pPr>
+      <w:bookmarkStart w:id="19" w:name="_Toc498371883"/>
       <w:r>
         <w:t>4.4.3 Tokenization</w:t>
       </w:r>
+      <w:bookmarkEnd w:id="19"/>
     </w:p>
     <w:p/>
     <w:p>
@@ -10171,9 +11484,17 @@
       <w:pPr>
         <w:pStyle w:val="Heading3"/>
       </w:pPr>
-      <w:r>
-        <w:t>4.4.4 Stop Words</w:t>
-      </w:r>
+      <w:bookmarkStart w:id="20" w:name="_Toc498371884"/>
+      <w:r>
+        <w:t xml:space="preserve">4.4.4 </w:t>
+      </w:r>
+      <w:r>
+        <w:t xml:space="preserve">  </w:t>
+      </w:r>
+      <w:r>
+        <w:t>Stop Words</w:t>
+      </w:r>
+      <w:bookmarkEnd w:id="20"/>
     </w:p>
     <w:p/>
     <w:p>
@@ -10188,6 +11509,7 @@
         <w:rPr>
           <w:noProof/>
         </w:rPr>
+        <w:lastRenderedPageBreak/>
         <w:drawing>
           <wp:inline distT="0" distB="0" distL="0" distR="0" wp14:anchorId="700A2F87" wp14:editId="51CE3931">
             <wp:extent cx="5041900" cy="1231900"/>
@@ -10325,9 +11647,17 @@
       <w:pPr>
         <w:pStyle w:val="Heading3"/>
       </w:pPr>
-      <w:r>
-        <w:t>4.4.5 Stemming and Lemmatization</w:t>
-      </w:r>
+      <w:bookmarkStart w:id="21" w:name="_Toc498371885"/>
+      <w:r>
+        <w:t>4.4.5</w:t>
+      </w:r>
+      <w:r>
+        <w:t xml:space="preserve">  </w:t>
+      </w:r>
+      <w:r>
+        <w:t xml:space="preserve"> Stemming and Lemmatization</w:t>
+      </w:r>
+      <w:bookmarkEnd w:id="21"/>
     </w:p>
     <w:p/>
     <w:p>
@@ -10473,19 +11803,7 @@
     <w:p/>
     <w:p>
       <w:r>
-        <w:t xml:space="preserve">Given the information above we choose to only apply lemmatization in the </w:t>
-      </w:r>
-      <w:r>
-        <w:t>pre-processing</w:t>
-      </w:r>
-      <w:r>
-        <w:t xml:space="preserve"> of </w:t>
-      </w:r>
-      <w:r>
-        <w:t>features</w:t>
-      </w:r>
-      <w:r>
-        <w:t>, not stemming. The lemmatizer used is the WordNetLemmatizer from NLTK library.</w:t>
+        <w:t>Given the information above we choose to only apply lemmatization in the pre-processing of features, not stemming. The lemmatizer used is the WordNetLemmatizer from NLTK library.</w:t>
       </w:r>
     </w:p>
     <w:p/>
@@ -10494,9 +11812,17 @@
       <w:pPr>
         <w:pStyle w:val="Heading3"/>
       </w:pPr>
-      <w:r>
-        <w:t>4.4.6 Training the Naïve Bayes classifier</w:t>
-      </w:r>
+      <w:bookmarkStart w:id="22" w:name="_Toc498371886"/>
+      <w:r>
+        <w:t xml:space="preserve">4.4.6 </w:t>
+      </w:r>
+      <w:r>
+        <w:t xml:space="preserve">  </w:t>
+      </w:r>
+      <w:r>
+        <w:t>Training the Naïve Bayes classifier</w:t>
+      </w:r>
+      <w:bookmarkEnd w:id="22"/>
     </w:p>
     <w:p/>
     <w:p>
@@ -10558,31 +11884,7 @@
     <w:p/>
     <w:p>
       <w:r>
-        <w:t xml:space="preserve">Every row is transformed to the bag of words model as was described earlier and the dataset is ready for training. The </w:t>
-      </w:r>
-      <w:r>
-        <w:t>library</w:t>
-      </w:r>
-      <w:r>
-        <w:t xml:space="preserve"> used for training the Naïve Bayes model is sklearn for Python, which used the Gaussian Naïve Bayes and works very </w:t>
-      </w:r>
-      <w:r>
-        <w:t>similarly</w:t>
-      </w:r>
-      <w:r>
-        <w:t xml:space="preserve"> to the method described earlier except it assumes Gaussian distributions of samples. After the training is done the classifier is ready to use. In order to validate the quality of the generated model 75:25 holdout test dataset was used (original dataset was split, and 25% of it was left for evaluation). It is very </w:t>
-      </w:r>
-      <w:r>
-        <w:t>important to use</w:t>
-      </w:r>
-      <w:r>
-        <w:t xml:space="preserve"> a separate set of data for evaluation of the model, in order to test how well the classifier is generalizing, meaning how well it will perform on never before seen data. If we used the same training dataset for evaluation also, then the model might be overfitting, and it would have excellent results on this dataset, but in </w:t>
-      </w:r>
-      <w:r>
-        <w:t>reality,</w:t>
-      </w:r>
-      <w:r>
-        <w:t xml:space="preserve"> on new data it would perform very poorly. </w:t>
+        <w:t xml:space="preserve">Every row is transformed to the bag of words model as was described earlier and the dataset is ready for training. The library used for training the Naïve Bayes model is sklearn for Python, which used the Gaussian Naïve Bayes and works very similarly to the method described earlier except it assumes Gaussian distributions of samples. After the training is done the classifier is ready to use. In order to validate the quality of the generated model 75:25 holdout test dataset was used (original dataset was split, and 25% of it was left for evaluation). It is very important to use a separate set of data for evaluation of the model, in order to test how well the classifier is generalizing, meaning how well it will perform on never before seen data. If we used the same training dataset for evaluation also, then the model might be overfitting, and it would have excellent results on this dataset, but in reality, on new data it would perform very poorly. </w:t>
       </w:r>
     </w:p>
     <w:p/>
@@ -10859,9 +12161,17 @@
       <w:pPr>
         <w:pStyle w:val="Heading2"/>
       </w:pPr>
-      <w:r>
-        <w:t>4.5 Conclusion</w:t>
-      </w:r>
+      <w:bookmarkStart w:id="23" w:name="_Toc498371887"/>
+      <w:r>
+        <w:t xml:space="preserve">4.5 </w:t>
+      </w:r>
+      <w:r>
+        <w:t xml:space="preserve">  </w:t>
+      </w:r>
+      <w:r>
+        <w:t>Conclusion</w:t>
+      </w:r>
+      <w:bookmarkEnd w:id="23"/>
     </w:p>
     <w:p/>
     <w:p>
@@ -10970,8 +12280,6 @@
           <w:szCs w:val="41"/>
         </w:rPr>
       </w:pPr>
-      <w:bookmarkStart w:id="9" w:name="_GoBack"/>
-      <w:bookmarkEnd w:id="9"/>
       <w:r>
         <w:rPr>
           <w:b/>
@@ -11003,7 +12311,7 @@
           <w:szCs w:val="46"/>
         </w:rPr>
       </w:pPr>
-      <w:bookmarkStart w:id="10" w:name="_Toc497680540"/>
+      <w:bookmarkStart w:id="24" w:name="_Toc498371888"/>
       <w:r>
         <w:rPr>
           <w:rFonts w:ascii="Cambria" w:hAnsi="Cambria"/>
@@ -11014,7 +12322,7 @@
         </w:rPr>
         <w:t>Unsupervised approach to Social Data Analysis</w:t>
       </w:r>
-      <w:bookmarkEnd w:id="10"/>
+      <w:bookmarkEnd w:id="24"/>
     </w:p>
     <w:p>
       <w:pPr>
@@ -11080,15 +12388,15 @@
           <w:szCs w:val="29"/>
         </w:rPr>
       </w:pPr>
-      <w:bookmarkStart w:id="11" w:name="_Toc497680541"/>
+      <w:bookmarkStart w:id="25" w:name="_Toc498371889"/>
       <w:r>
         <w:rPr>
           <w:color w:val="auto"/>
           <w:szCs w:val="29"/>
         </w:rPr>
-        <w:t>5.1     Fetching data from social networks</w:t>
-      </w:r>
-      <w:bookmarkEnd w:id="11"/>
+        <w:t>5.1   Fetching data from social networks</w:t>
+      </w:r>
+      <w:bookmarkEnd w:id="25"/>
     </w:p>
     <w:p>
       <w:pPr>
@@ -11491,14 +12799,14 @@
         </w:rPr>
         <w:t xml:space="preserve">     </w:t>
       </w:r>
-      <w:bookmarkStart w:id="12" w:name="_Hlk497819267"/>
+      <w:bookmarkStart w:id="26" w:name="_Hlk497819267"/>
       <w:r>
         <w:rPr>
           <w:rFonts w:asciiTheme="minorHAnsi" w:eastAsia="Calibri" w:hAnsiTheme="minorHAnsi" w:cstheme="minorHAnsi"/>
         </w:rPr>
         <w:t>"</w:t>
       </w:r>
-      <w:bookmarkEnd w:id="12"/>
+      <w:bookmarkEnd w:id="26"/>
       <w:r>
         <w:rPr>
           <w:rFonts w:asciiTheme="minorHAnsi" w:hAnsiTheme="minorHAnsi" w:cstheme="minorHAnsi"/>
@@ -12054,15 +13362,22 @@
           <w:szCs w:val="29"/>
         </w:rPr>
       </w:pPr>
-      <w:bookmarkStart w:id="13" w:name="_Toc497680542"/>
+      <w:bookmarkStart w:id="27" w:name="_Toc498371890"/>
       <w:r>
         <w:rPr>
           <w:color w:val="auto"/>
           <w:szCs w:val="29"/>
         </w:rPr>
-        <w:t>5.2     Pre-processing</w:t>
-      </w:r>
-      <w:bookmarkEnd w:id="13"/>
+        <w:t xml:space="preserve">5.2   </w:t>
+      </w:r>
+      <w:r>
+        <w:rPr>
+          <w:color w:val="auto"/>
+          <w:szCs w:val="29"/>
+        </w:rPr>
+        <w:t>Pre-processing</w:t>
+      </w:r>
+      <w:bookmarkEnd w:id="27"/>
     </w:p>
     <w:p>
       <w:pPr>
@@ -12151,6 +13466,12 @@
           <w:color w:val="auto"/>
         </w:rPr>
         <w:tab/>
+      </w:r>
+      <w:bookmarkStart w:id="28" w:name="_Toc498371891"/>
+      <w:r>
+        <w:rPr>
+          <w:color w:val="auto"/>
+        </w:rPr>
         <w:t xml:space="preserve">5.2.1   </w:t>
       </w:r>
       <w:r>
@@ -12159,6 +13480,7 @@
         </w:rPr>
         <w:t>Exploratory data analysis</w:t>
       </w:r>
+      <w:bookmarkEnd w:id="28"/>
     </w:p>
     <w:p>
       <w:pPr>
@@ -12630,11 +13952,19 @@
       <w:r>
         <w:tab/>
       </w:r>
+      <w:bookmarkStart w:id="29" w:name="_Toc498371892"/>
       <w:r>
         <w:rPr>
           <w:color w:val="auto"/>
         </w:rPr>
-        <w:t xml:space="preserve">5.2.2   Missing data </w:t>
+        <w:t>5.2.2   Missing data</w:t>
+      </w:r>
+      <w:bookmarkEnd w:id="29"/>
+      <w:r>
+        <w:rPr>
+          <w:color w:val="auto"/>
+        </w:rPr>
+        <w:t xml:space="preserve"> </w:t>
       </w:r>
     </w:p>
     <w:p>
@@ -12756,6 +14086,7 @@
         <w:lastRenderedPageBreak/>
         <w:tab/>
       </w:r>
+      <w:bookmarkStart w:id="30" w:name="_Toc498371893"/>
       <w:r>
         <w:rPr>
           <w:color w:val="auto"/>
@@ -12774,6 +14105,7 @@
         </w:rPr>
         <w:t>data</w:t>
       </w:r>
+      <w:bookmarkEnd w:id="30"/>
     </w:p>
     <w:p>
       <w:pPr>
@@ -12948,6 +14280,7 @@
           <w:color w:val="auto"/>
         </w:rPr>
       </w:pPr>
+      <w:bookmarkStart w:id="31" w:name="_Toc498371894"/>
       <w:r>
         <w:rPr>
           <w:color w:val="auto"/>
@@ -12960,6 +14293,7 @@
         </w:rPr>
         <w:t>data</w:t>
       </w:r>
+      <w:bookmarkEnd w:id="31"/>
     </w:p>
     <w:p>
       <w:pPr>
@@ -13238,7 +14572,7 @@
           <w:szCs w:val="29"/>
         </w:rPr>
       </w:pPr>
-      <w:bookmarkStart w:id="14" w:name="_Toc497680543"/>
+      <w:bookmarkStart w:id="32" w:name="_Toc498371895"/>
       <w:r>
         <w:rPr>
           <w:color w:val="auto"/>
@@ -13246,7 +14580,7 @@
         </w:rPr>
         <w:t>5.3     Unsupervised learning techniques</w:t>
       </w:r>
-      <w:bookmarkEnd w:id="14"/>
+      <w:bookmarkEnd w:id="32"/>
     </w:p>
     <w:p>
       <w:pPr>
@@ -13654,7 +14988,7 @@
           <w:szCs w:val="29"/>
         </w:rPr>
       </w:pPr>
-      <w:bookmarkStart w:id="15" w:name="_Toc497680544"/>
+      <w:bookmarkStart w:id="33" w:name="_Toc498371896"/>
       <w:r>
         <w:rPr>
           <w:color w:val="auto"/>
@@ -13662,7 +14996,7 @@
         </w:rPr>
         <w:t>5.4     Elbow analysis</w:t>
       </w:r>
-      <w:bookmarkEnd w:id="15"/>
+      <w:bookmarkEnd w:id="33"/>
     </w:p>
     <w:p>
       <w:pPr>
@@ -14434,6 +15768,14 @@
           <w:szCs w:val="22"/>
         </w:rPr>
       </w:pPr>
+    </w:p>
+    <w:p>
+      <w:pPr>
+        <w:ind w:firstLine="0"/>
+        <w:rPr>
+          <w:szCs w:val="22"/>
+        </w:rPr>
+      </w:pPr>
       <w:r>
         <w:rPr>
           <w:noProof/>
@@ -14442,16 +15784,16 @@
         </w:rPr>
         <w:lastRenderedPageBreak/>
         <w:drawing>
-          <wp:anchor distT="0" distB="0" distL="114300" distR="114300" simplePos="0" relativeHeight="251664384" behindDoc="0" locked="0" layoutInCell="1" allowOverlap="1" wp14:anchorId="63CB4C2E" wp14:editId="09366797">
+          <wp:anchor distT="0" distB="0" distL="114300" distR="114300" simplePos="0" relativeHeight="251664384" behindDoc="0" locked="0" layoutInCell="1" allowOverlap="1" wp14:anchorId="63CB4C2E" wp14:editId="7CD21EC2">
             <wp:simplePos x="0" y="0"/>
             <wp:positionH relativeFrom="margin">
               <wp:align>center</wp:align>
             </wp:positionH>
             <wp:positionV relativeFrom="paragraph">
-              <wp:posOffset>256350</wp:posOffset>
+              <wp:posOffset>168</wp:posOffset>
             </wp:positionV>
-            <wp:extent cx="4904105" cy="3573780"/>
-            <wp:effectExtent l="0" t="0" r="0" b="7620"/>
+            <wp:extent cx="4735830" cy="3450590"/>
+            <wp:effectExtent l="0" t="0" r="7620" b="0"/>
             <wp:wrapTopAndBottom/>
             <wp:docPr id="7" name="Picture 7" descr="C:\Users\Pavle\AppData\Local\Microsoft\Windows\INetCache\Content.Word\Elbow1.png"/>
             <wp:cNvGraphicFramePr>
@@ -14482,7 +15824,7 @@
                   <pic:spPr bwMode="auto">
                     <a:xfrm>
                       <a:off x="0" y="0"/>
-                      <a:ext cx="4904105" cy="3573780"/>
+                      <a:ext cx="4735830" cy="3450590"/>
                     </a:xfrm>
                     <a:prstGeom prst="rect">
                       <a:avLst/>
@@ -14504,14 +15846,6 @@
           </wp:anchor>
         </w:drawing>
       </w:r>
-    </w:p>
-    <w:p>
-      <w:pPr>
-        <w:ind w:firstLine="0"/>
-        <w:rPr>
-          <w:szCs w:val="22"/>
-        </w:rPr>
-      </w:pPr>
       <w:r>
         <w:rPr>
           <w:szCs w:val="22"/>
@@ -14597,7 +15931,7 @@
           <w:szCs w:val="29"/>
         </w:rPr>
       </w:pPr>
-      <w:bookmarkStart w:id="16" w:name="_Toc497680545"/>
+      <w:bookmarkStart w:id="34" w:name="_Toc498371897"/>
       <w:r>
         <w:rPr>
           <w:color w:val="auto"/>
@@ -14605,7 +15939,7 @@
         </w:rPr>
         <w:t>5.5     Visualization of clusters</w:t>
       </w:r>
-      <w:bookmarkEnd w:id="16"/>
+      <w:bookmarkEnd w:id="34"/>
     </w:p>
     <w:p>
       <w:pPr>
@@ -14659,6 +15993,7 @@
           <w:color w:val="auto"/>
         </w:rPr>
       </w:pPr>
+      <w:bookmarkStart w:id="35" w:name="_Toc498371898"/>
       <w:r>
         <w:rPr>
           <w:color w:val="auto"/>
@@ -14671,6 +16006,7 @@
         </w:rPr>
         <w:t>incipal Component Analysis</w:t>
       </w:r>
+      <w:bookmarkEnd w:id="35"/>
     </w:p>
     <w:p>
       <w:pPr>
@@ -14933,6 +16269,7 @@
           <w:color w:val="auto"/>
         </w:rPr>
       </w:pPr>
+      <w:bookmarkStart w:id="36" w:name="_Toc498371899"/>
       <w:r>
         <w:rPr>
           <w:color w:val="auto"/>
@@ -14940,6 +16277,7 @@
         <w:lastRenderedPageBreak/>
         <w:t>5.5.2   Visualization of characteristics</w:t>
       </w:r>
+      <w:bookmarkEnd w:id="36"/>
     </w:p>
     <w:p>
       <w:pPr>
@@ -15716,7 +17054,7 @@
           <w:szCs w:val="48"/>
         </w:rPr>
       </w:pPr>
-      <w:bookmarkStart w:id="17" w:name="_Toc497680546"/>
+      <w:bookmarkStart w:id="37" w:name="_Toc498371900"/>
       <w:r>
         <w:rPr>
           <w:rFonts w:ascii="Cambria" w:hAnsi="Cambria"/>
@@ -15727,7 +17065,7 @@
         </w:rPr>
         <w:t>API</w:t>
       </w:r>
-      <w:bookmarkEnd w:id="17"/>
+      <w:bookmarkEnd w:id="37"/>
     </w:p>
     <w:p/>
     <w:p>
@@ -15931,7 +17269,7 @@
           <w:szCs w:val="48"/>
         </w:rPr>
       </w:pPr>
-      <w:bookmarkStart w:id="18" w:name="_Toc497680547"/>
+      <w:bookmarkStart w:id="38" w:name="_Toc498371901"/>
       <w:r>
         <w:rPr>
           <w:rFonts w:ascii="Cambria" w:hAnsi="Cambria"/>
@@ -15942,7 +17280,7 @@
         </w:rPr>
         <w:t>Conclusion</w:t>
       </w:r>
-      <w:bookmarkEnd w:id="18"/>
+      <w:bookmarkEnd w:id="38"/>
     </w:p>
     <w:p>
       <w:pPr>
@@ -16228,7 +17566,7 @@
           <w:szCs w:val="48"/>
         </w:rPr>
       </w:pPr>
-      <w:bookmarkStart w:id="19" w:name="_Toc497680548"/>
+      <w:bookmarkStart w:id="39" w:name="_Toc498371902"/>
       <w:r>
         <w:rPr>
           <w:rFonts w:ascii="Cambria" w:hAnsi="Cambria"/>
@@ -16240,7 +17578,7 @@
         <w:lastRenderedPageBreak/>
         <w:t>Bibliography</w:t>
       </w:r>
-      <w:bookmarkEnd w:id="19"/>
+      <w:bookmarkEnd w:id="39"/>
     </w:p>
     <w:p/>
     <w:p/>
@@ -16389,7 +17727,7 @@
           <w:szCs w:val="48"/>
         </w:rPr>
       </w:pPr>
-      <w:bookmarkStart w:id="20" w:name="_Toc497680549"/>
+      <w:bookmarkStart w:id="40" w:name="_Toc498371903"/>
       <w:r>
         <w:rPr>
           <w:rFonts w:ascii="Cambria" w:hAnsi="Cambria"/>
@@ -16400,7 +17738,7 @@
         </w:rPr>
         <w:t>List of figures</w:t>
       </w:r>
-      <w:bookmarkEnd w:id="20"/>
+      <w:bookmarkEnd w:id="40"/>
     </w:p>
     <w:p/>
     <w:p>
@@ -16475,7 +17813,7 @@
           <w:szCs w:val="48"/>
         </w:rPr>
       </w:pPr>
-      <w:bookmarkStart w:id="21" w:name="_Toc497680550"/>
+      <w:bookmarkStart w:id="41" w:name="_Toc498371904"/>
       <w:r>
         <w:rPr>
           <w:rFonts w:ascii="Cambria" w:hAnsi="Cambria"/>
@@ -16486,7 +17824,7 @@
         </w:rPr>
         <w:t>List of tables</w:t>
       </w:r>
-      <w:bookmarkEnd w:id="21"/>
+      <w:bookmarkEnd w:id="41"/>
     </w:p>
     <w:p/>
     <w:sectPr>
@@ -16500,7 +17838,7 @@
 </file>
 
 <file path=word/endnotes.xml><?xml version="1.0" encoding="utf-8"?>
-<w:endnotes xmlns:wpc="http://schemas.microsoft.com/office/word/2010/wordprocessingCanvas" xmlns:mo="http://schemas.microsoft.com/office/mac/office/2008/main" xmlns:mc="http://schemas.openxmlformats.org/markup-compatibility/2006" xmlns:mv="urn:schemas-microsoft-com:mac:vml" xmlns:o="urn:schemas-microsoft-com:office:office" xmlns:r="http://schemas.openxmlformats.org/officeDocument/2006/relationships" xmlns:m="http://schemas.openxmlformats.org/officeDocument/2006/math" xmlns:v="urn:schemas-microsoft-com:vml" xmlns:wp14="http://schemas.microsoft.com/office/word/2010/wordprocessingDrawing" xmlns:wp="http://schemas.openxmlformats.org/drawingml/2006/wordprocessingDrawing" xmlns:w10="urn:schemas-microsoft-com:office:word" xmlns:w="http://schemas.openxmlformats.org/wordprocessingml/2006/main" xmlns:w14="http://schemas.microsoft.com/office/word/2010/wordml" xmlns:w15="http://schemas.microsoft.com/office/word/2012/wordml" xmlns:wpg="http://schemas.microsoft.com/office/word/2010/wordprocessingGroup" xmlns:wpi="http://schemas.microsoft.com/office/word/2010/wordprocessingInk" xmlns:wne="http://schemas.microsoft.com/office/word/2006/wordml" xmlns:wps="http://schemas.microsoft.com/office/word/2010/wordprocessingShape" mc:Ignorable="w14 w15 wp14">
+<w:endnotes xmlns:wpc="http://schemas.microsoft.com/office/word/2010/wordprocessingCanvas" xmlns:cx="http://schemas.microsoft.com/office/drawing/2014/chartex" xmlns:cx1="http://schemas.microsoft.com/office/drawing/2015/9/8/chartex" xmlns:cx2="http://schemas.microsoft.com/office/drawing/2015/10/21/chartex" xmlns:cx3="http://schemas.microsoft.com/office/drawing/2016/5/9/chartex" xmlns:cx4="http://schemas.microsoft.com/office/drawing/2016/5/10/chartex" xmlns:cx5="http://schemas.microsoft.com/office/drawing/2016/5/11/chartex" xmlns:cx6="http://schemas.microsoft.com/office/drawing/2016/5/12/chartex" xmlns:cx7="http://schemas.microsoft.com/office/drawing/2016/5/13/chartex" xmlns:cx8="http://schemas.microsoft.com/office/drawing/2016/5/14/chartex" xmlns:mc="http://schemas.openxmlformats.org/markup-compatibility/2006" xmlns:aink="http://schemas.microsoft.com/office/drawing/2016/ink" xmlns:am3d="http://schemas.microsoft.com/office/drawing/2017/model3d" xmlns:o="urn:schemas-microsoft-com:office:office" xmlns:r="http://schemas.openxmlformats.org/officeDocument/2006/relationships" xmlns:m="http://schemas.openxmlformats.org/officeDocument/2006/math" xmlns:v="urn:schemas-microsoft-com:vml" xmlns:wp14="http://schemas.microsoft.com/office/word/2010/wordprocessingDrawing" xmlns:wp="http://schemas.openxmlformats.org/drawingml/2006/wordprocessingDrawing" xmlns:w10="urn:schemas-microsoft-com:office:word" xmlns:w="http://schemas.openxmlformats.org/wordprocessingml/2006/main" xmlns:w14="http://schemas.microsoft.com/office/word/2010/wordml" xmlns:w15="http://schemas.microsoft.com/office/word/2012/wordml" xmlns:w16cid="http://schemas.microsoft.com/office/word/2016/wordml/cid" xmlns:w16se="http://schemas.microsoft.com/office/word/2015/wordml/symex" xmlns:wpg="http://schemas.microsoft.com/office/word/2010/wordprocessingGroup" xmlns:wpi="http://schemas.microsoft.com/office/word/2010/wordprocessingInk" xmlns:wne="http://schemas.microsoft.com/office/word/2006/wordml" xmlns:wps="http://schemas.microsoft.com/office/word/2010/wordprocessingShape" mc:Ignorable="w14 w15 w16se w16cid wp14">
   <w:endnote w:type="separator" w:id="-1">
     <w:p>
       <w:pPr>
@@ -16525,7 +17863,7 @@
 </file>
 
 <file path=word/footnotes.xml><?xml version="1.0" encoding="utf-8"?>
-<w:footnotes xmlns:wpc="http://schemas.microsoft.com/office/word/2010/wordprocessingCanvas" xmlns:mo="http://schemas.microsoft.com/office/mac/office/2008/main" xmlns:mc="http://schemas.openxmlformats.org/markup-compatibility/2006" xmlns:mv="urn:schemas-microsoft-com:mac:vml" xmlns:o="urn:schemas-microsoft-com:office:office" xmlns:r="http://schemas.openxmlformats.org/officeDocument/2006/relationships" xmlns:m="http://schemas.openxmlformats.org/officeDocument/2006/math" xmlns:v="urn:schemas-microsoft-com:vml" xmlns:wp14="http://schemas.microsoft.com/office/word/2010/wordprocessingDrawing" xmlns:wp="http://schemas.openxmlformats.org/drawingml/2006/wordprocessingDrawing" xmlns:w10="urn:schemas-microsoft-com:office:word" xmlns:w="http://schemas.openxmlformats.org/wordprocessingml/2006/main" xmlns:w14="http://schemas.microsoft.com/office/word/2010/wordml" xmlns:w15="http://schemas.microsoft.com/office/word/2012/wordml" xmlns:wpg="http://schemas.microsoft.com/office/word/2010/wordprocessingGroup" xmlns:wpi="http://schemas.microsoft.com/office/word/2010/wordprocessingInk" xmlns:wne="http://schemas.microsoft.com/office/word/2006/wordml" xmlns:wps="http://schemas.microsoft.com/office/word/2010/wordprocessingShape" mc:Ignorable="w14 w15 wp14">
+<w:footnotes xmlns:wpc="http://schemas.microsoft.com/office/word/2010/wordprocessingCanvas" xmlns:cx="http://schemas.microsoft.com/office/drawing/2014/chartex" xmlns:cx1="http://schemas.microsoft.com/office/drawing/2015/9/8/chartex" xmlns:cx2="http://schemas.microsoft.com/office/drawing/2015/10/21/chartex" xmlns:cx3="http://schemas.microsoft.com/office/drawing/2016/5/9/chartex" xmlns:cx4="http://schemas.microsoft.com/office/drawing/2016/5/10/chartex" xmlns:cx5="http://schemas.microsoft.com/office/drawing/2016/5/11/chartex" xmlns:cx6="http://schemas.microsoft.com/office/drawing/2016/5/12/chartex" xmlns:cx7="http://schemas.microsoft.com/office/drawing/2016/5/13/chartex" xmlns:cx8="http://schemas.microsoft.com/office/drawing/2016/5/14/chartex" xmlns:mc="http://schemas.openxmlformats.org/markup-compatibility/2006" xmlns:aink="http://schemas.microsoft.com/office/drawing/2016/ink" xmlns:am3d="http://schemas.microsoft.com/office/drawing/2017/model3d" xmlns:o="urn:schemas-microsoft-com:office:office" xmlns:r="http://schemas.openxmlformats.org/officeDocument/2006/relationships" xmlns:m="http://schemas.openxmlformats.org/officeDocument/2006/math" xmlns:v="urn:schemas-microsoft-com:vml" xmlns:wp14="http://schemas.microsoft.com/office/word/2010/wordprocessingDrawing" xmlns:wp="http://schemas.openxmlformats.org/drawingml/2006/wordprocessingDrawing" xmlns:w10="urn:schemas-microsoft-com:office:word" xmlns:w="http://schemas.openxmlformats.org/wordprocessingml/2006/main" xmlns:w14="http://schemas.microsoft.com/office/word/2010/wordml" xmlns:w15="http://schemas.microsoft.com/office/word/2012/wordml" xmlns:w16cid="http://schemas.microsoft.com/office/word/2016/wordml/cid" xmlns:w16se="http://schemas.microsoft.com/office/word/2015/wordml/symex" xmlns:wpg="http://schemas.microsoft.com/office/word/2010/wordprocessingGroup" xmlns:wpi="http://schemas.microsoft.com/office/word/2010/wordprocessingInk" xmlns:wne="http://schemas.microsoft.com/office/word/2006/wordml" xmlns:wps="http://schemas.microsoft.com/office/word/2010/wordprocessingShape" mc:Ignorable="w14 w15 w16se w16cid wp14">
   <w:footnote w:type="separator" w:id="-1">
     <w:p>
       <w:pPr>
@@ -16550,8 +17888,8 @@
 </file>
 
 <file path=word/numbering.xml><?xml version="1.0" encoding="utf-8"?>
-<w:numbering xmlns:wpc="http://schemas.microsoft.com/office/word/2010/wordprocessingCanvas" xmlns:mo="http://schemas.microsoft.com/office/mac/office/2008/main" xmlns:mc="http://schemas.openxmlformats.org/markup-compatibility/2006" xmlns:mv="urn:schemas-microsoft-com:mac:vml" xmlns:o="urn:schemas-microsoft-com:office:office" xmlns:r="http://schemas.openxmlformats.org/officeDocument/2006/relationships" xmlns:m="http://schemas.openxmlformats.org/officeDocument/2006/math" xmlns:v="urn:schemas-microsoft-com:vml" xmlns:wp14="http://schemas.microsoft.com/office/word/2010/wordprocessingDrawing" xmlns:wp="http://schemas.openxmlformats.org/drawingml/2006/wordprocessingDrawing" xmlns:w10="urn:schemas-microsoft-com:office:word" xmlns:w="http://schemas.openxmlformats.org/wordprocessingml/2006/main" xmlns:w14="http://schemas.microsoft.com/office/word/2010/wordml" xmlns:w15="http://schemas.microsoft.com/office/word/2012/wordml" xmlns:wpg="http://schemas.microsoft.com/office/word/2010/wordprocessingGroup" xmlns:wpi="http://schemas.microsoft.com/office/word/2010/wordprocessingInk" xmlns:wne="http://schemas.microsoft.com/office/word/2006/wordml" xmlns:wps="http://schemas.microsoft.com/office/word/2010/wordprocessingShape" mc:Ignorable="w14 w15 wp14">
-  <w:abstractNum w:abstractNumId="0">
+<w:numbering xmlns:wpc="http://schemas.microsoft.com/office/word/2010/wordprocessingCanvas" xmlns:cx="http://schemas.microsoft.com/office/drawing/2014/chartex" xmlns:cx1="http://schemas.microsoft.com/office/drawing/2015/9/8/chartex" xmlns:cx2="http://schemas.microsoft.com/office/drawing/2015/10/21/chartex" xmlns:cx3="http://schemas.microsoft.com/office/drawing/2016/5/9/chartex" xmlns:cx4="http://schemas.microsoft.com/office/drawing/2016/5/10/chartex" xmlns:cx5="http://schemas.microsoft.com/office/drawing/2016/5/11/chartex" xmlns:cx6="http://schemas.microsoft.com/office/drawing/2016/5/12/chartex" xmlns:cx7="http://schemas.microsoft.com/office/drawing/2016/5/13/chartex" xmlns:cx8="http://schemas.microsoft.com/office/drawing/2016/5/14/chartex" xmlns:mc="http://schemas.openxmlformats.org/markup-compatibility/2006" xmlns:aink="http://schemas.microsoft.com/office/drawing/2016/ink" xmlns:am3d="http://schemas.microsoft.com/office/drawing/2017/model3d" xmlns:o="urn:schemas-microsoft-com:office:office" xmlns:r="http://schemas.openxmlformats.org/officeDocument/2006/relationships" xmlns:m="http://schemas.openxmlformats.org/officeDocument/2006/math" xmlns:v="urn:schemas-microsoft-com:vml" xmlns:wp14="http://schemas.microsoft.com/office/word/2010/wordprocessingDrawing" xmlns:wp="http://schemas.openxmlformats.org/drawingml/2006/wordprocessingDrawing" xmlns:w10="urn:schemas-microsoft-com:office:word" xmlns:w="http://schemas.openxmlformats.org/wordprocessingml/2006/main" xmlns:w14="http://schemas.microsoft.com/office/word/2010/wordml" xmlns:w15="http://schemas.microsoft.com/office/word/2012/wordml" xmlns:w16cid="http://schemas.microsoft.com/office/word/2016/wordml/cid" xmlns:w16se="http://schemas.microsoft.com/office/word/2015/wordml/symex" xmlns:wpg="http://schemas.microsoft.com/office/word/2010/wordprocessingGroup" xmlns:wpi="http://schemas.microsoft.com/office/word/2010/wordprocessingInk" xmlns:wne="http://schemas.microsoft.com/office/word/2006/wordml" xmlns:wps="http://schemas.microsoft.com/office/word/2010/wordprocessingShape" mc:Ignorable="w14 w15 w16se w16cid wp14">
+  <w:abstractNum w:abstractNumId="0" w15:restartNumberingAfterBreak="0">
     <w:nsid w:val="0C507C31"/>
     <w:multiLevelType w:val="hybridMultilevel"/>
     <w:tmpl w:val="76B21994"/>
@@ -16651,7 +17989,7 @@
       </w:pPr>
     </w:lvl>
   </w:abstractNum>
-  <w:abstractNum w:abstractNumId="1">
+  <w:abstractNum w:abstractNumId="1" w15:restartNumberingAfterBreak="0">
     <w:nsid w:val="2BEF3560"/>
     <w:multiLevelType w:val="multilevel"/>
     <w:tmpl w:val="C826F86A"/>
@@ -16764,7 +18102,7 @@
       </w:rPr>
     </w:lvl>
   </w:abstractNum>
-  <w:abstractNum w:abstractNumId="2">
+  <w:abstractNum w:abstractNumId="2" w15:restartNumberingAfterBreak="0">
     <w:nsid w:val="3A3D015C"/>
     <w:multiLevelType w:val="hybridMultilevel"/>
     <w:tmpl w:val="86306F6A"/>
@@ -16877,7 +18215,7 @@
       </w:rPr>
     </w:lvl>
   </w:abstractNum>
-  <w:abstractNum w:abstractNumId="3">
+  <w:abstractNum w:abstractNumId="3" w15:restartNumberingAfterBreak="0">
     <w:nsid w:val="3B2E15BC"/>
     <w:multiLevelType w:val="hybridMultilevel"/>
     <w:tmpl w:val="6290C00E"/>
@@ -16990,7 +18328,7 @@
       </w:rPr>
     </w:lvl>
   </w:abstractNum>
-  <w:abstractNum w:abstractNumId="4">
+  <w:abstractNum w:abstractNumId="4" w15:restartNumberingAfterBreak="0">
     <w:nsid w:val="40332C96"/>
     <w:multiLevelType w:val="hybridMultilevel"/>
     <w:tmpl w:val="4BB61D7C"/>
@@ -17103,7 +18441,7 @@
       </w:rPr>
     </w:lvl>
   </w:abstractNum>
-  <w:abstractNum w:abstractNumId="5">
+  <w:abstractNum w:abstractNumId="5" w15:restartNumberingAfterBreak="0">
     <w:nsid w:val="438F185C"/>
     <w:multiLevelType w:val="hybridMultilevel"/>
     <w:tmpl w:val="5AB09068"/>
@@ -17216,7 +18554,7 @@
       </w:rPr>
     </w:lvl>
   </w:abstractNum>
-  <w:abstractNum w:abstractNumId="6">
+  <w:abstractNum w:abstractNumId="6" w15:restartNumberingAfterBreak="0">
     <w:nsid w:val="4DF031C1"/>
     <w:multiLevelType w:val="multilevel"/>
     <w:tmpl w:val="110674EA"/>
@@ -17365,7 +18703,7 @@
       </w:rPr>
     </w:lvl>
   </w:abstractNum>
-  <w:abstractNum w:abstractNumId="7">
+  <w:abstractNum w:abstractNumId="7" w15:restartNumberingAfterBreak="0">
     <w:nsid w:val="5F8126B5"/>
     <w:multiLevelType w:val="hybridMultilevel"/>
     <w:tmpl w:val="486A7318"/>
@@ -17451,7 +18789,7 @@
       </w:pPr>
     </w:lvl>
   </w:abstractNum>
-  <w:abstractNum w:abstractNumId="8">
+  <w:abstractNum w:abstractNumId="8" w15:restartNumberingAfterBreak="0">
     <w:nsid w:val="681C3CB6"/>
     <w:multiLevelType w:val="multilevel"/>
     <w:tmpl w:val="8110B4C0"/>
@@ -17600,7 +18938,7 @@
       </w:rPr>
     </w:lvl>
   </w:abstractNum>
-  <w:abstractNum w:abstractNumId="9">
+  <w:abstractNum w:abstractNumId="9" w15:restartNumberingAfterBreak="0">
     <w:nsid w:val="6AD41FEF"/>
     <w:multiLevelType w:val="hybridMultilevel"/>
     <w:tmpl w:val="BD0E6400"/>
@@ -17686,7 +19024,7 @@
       </w:pPr>
     </w:lvl>
   </w:abstractNum>
-  <w:abstractNum w:abstractNumId="10">
+  <w:abstractNum w:abstractNumId="10" w15:restartNumberingAfterBreak="0">
     <w:nsid w:val="76F27B94"/>
     <w:multiLevelType w:val="hybridMultilevel"/>
     <w:tmpl w:val="47A25D6C"/>
@@ -17823,7 +19161,7 @@
 </file>
 
 <file path=word/styles.xml><?xml version="1.0" encoding="utf-8"?>
-<w:styles xmlns:mc="http://schemas.openxmlformats.org/markup-compatibility/2006" xmlns:r="http://schemas.openxmlformats.org/officeDocument/2006/relationships" xmlns:w="http://schemas.openxmlformats.org/wordprocessingml/2006/main" xmlns:w14="http://schemas.microsoft.com/office/word/2010/wordml" xmlns:w15="http://schemas.microsoft.com/office/word/2012/wordml" mc:Ignorable="w14 w15">
+<w:styles xmlns:mc="http://schemas.openxmlformats.org/markup-compatibility/2006" xmlns:r="http://schemas.openxmlformats.org/officeDocument/2006/relationships" xmlns:w="http://schemas.openxmlformats.org/wordprocessingml/2006/main" xmlns:w14="http://schemas.microsoft.com/office/word/2010/wordml" xmlns:w15="http://schemas.microsoft.com/office/word/2012/wordml" xmlns:w16cid="http://schemas.microsoft.com/office/word/2016/wordml/cid" xmlns:w16se="http://schemas.microsoft.com/office/word/2015/wordml/symex" mc:Ignorable="w14 w15 w16se w16cid">
   <w:docDefaults>
     <w:rPrDefault>
       <w:rPr>
@@ -17839,7 +19177,7 @@
       </w:pPr>
     </w:pPrDefault>
   </w:docDefaults>
-  <w:latentStyles w:defLockedState="0" w:defUIPriority="99" w:defSemiHidden="0" w:defUnhideWhenUsed="0" w:defQFormat="0" w:count="382">
+  <w:latentStyles w:defLockedState="0" w:defUIPriority="99" w:defSemiHidden="0" w:defUnhideWhenUsed="0" w:defQFormat="0" w:count="375">
     <w:lsdException w:name="Normal" w:uiPriority="0" w:qFormat="1"/>
     <w:lsdException w:name="heading 1" w:uiPriority="9" w:qFormat="1"/>
     <w:lsdException w:name="heading 2" w:semiHidden="1" w:uiPriority="9" w:unhideWhenUsed="1" w:qFormat="1"/>
@@ -18689,7 +20027,6 @@
       <w:szCs w:val="24"/>
     </w:rPr>
     <w:tblPr>
-      <w:tblInd w:w="0" w:type="dxa"/>
       <w:tblBorders>
         <w:top w:val="single" w:sz="4" w:space="0" w:color="auto"/>
         <w:left w:val="single" w:sz="4" w:space="0" w:color="auto"/>
@@ -18698,12 +20035,6 @@
         <w:insideH w:val="single" w:sz="4" w:space="0" w:color="auto"/>
         <w:insideV w:val="single" w:sz="4" w:space="0" w:color="auto"/>
       </w:tblBorders>
-      <w:tblCellMar>
-        <w:top w:w="0" w:type="dxa"/>
-        <w:left w:w="108" w:type="dxa"/>
-        <w:bottom w:w="0" w:type="dxa"/>
-        <w:right w:w="108" w:type="dxa"/>
-      </w:tblCellMar>
     </w:tblPr>
   </w:style>
 </w:styles>
@@ -18975,7 +20306,7 @@
 </file>
 
 <file path=customXml/itemProps1.xml><?xml version="1.0" encoding="utf-8"?>
-<ds:datastoreItem xmlns:ds="http://schemas.openxmlformats.org/officeDocument/2006/customXml" ds:itemID="{054CEBFE-BDF4-DF4B-B54B-C56CC68EA054}">
+<ds:datastoreItem xmlns:ds="http://schemas.openxmlformats.org/officeDocument/2006/customXml" ds:itemID="{A3C4F6F5-D1C1-4445-86E9-F3A1C6C46660}">
   <ds:schemaRefs>
     <ds:schemaRef ds:uri="http://schemas.openxmlformats.org/officeDocument/2006/bibliography"/>
   </ds:schemaRefs>

--- a/Documentation/Thesis.docx
+++ b/Documentation/Thesis.docx
@@ -315,8 +315,13 @@
         <w:spacing w:line="360" w:lineRule="auto"/>
         <w:ind w:firstLine="0"/>
       </w:pPr>
-      <w:r>
-        <w:t>Prof. Letizia TANCA</w:t>
+      <w:proofErr w:type="spellStart"/>
+      <w:r>
+        <w:t>Prof.</w:t>
+      </w:r>
+      <w:proofErr w:type="spellEnd"/>
+      <w:r>
+        <w:t xml:space="preserve"> Letizia TANCA</w:t>
       </w:r>
     </w:p>
     <w:p>
@@ -324,11 +329,21 @@
         <w:spacing w:line="360" w:lineRule="auto"/>
         <w:ind w:firstLine="0"/>
       </w:pPr>
-      <w:r>
-        <w:t xml:space="preserve">Prof. </w:t>
-      </w:r>
-      <w:r>
-        <w:t>Maristella MATERA</w:t>
+      <w:proofErr w:type="spellStart"/>
+      <w:r>
+        <w:t>Prof.</w:t>
+      </w:r>
+      <w:proofErr w:type="spellEnd"/>
+      <w:r>
+        <w:t xml:space="preserve"> </w:t>
+      </w:r>
+      <w:proofErr w:type="spellStart"/>
+      <w:r>
+        <w:t>Maristella</w:t>
+      </w:r>
+      <w:proofErr w:type="spellEnd"/>
+      <w:r>
+        <w:t xml:space="preserve"> MATERA</w:t>
       </w:r>
       <w:r>
         <w:t xml:space="preserve"> </w:t>
@@ -339,8 +354,13 @@
         <w:spacing w:line="360" w:lineRule="auto"/>
         <w:ind w:firstLine="0"/>
       </w:pPr>
-      <w:r>
-        <w:t xml:space="preserve">Ing. </w:t>
+      <w:proofErr w:type="spellStart"/>
+      <w:r>
+        <w:t>Ing</w:t>
+      </w:r>
+      <w:proofErr w:type="spellEnd"/>
+      <w:r>
+        <w:t xml:space="preserve">. </w:t>
       </w:r>
       <w:r>
         <w:t>Riccardo MEDANA</w:t>
@@ -366,32 +386,50 @@
           <w:lang w:val="en-US"/>
         </w:rPr>
       </w:pPr>
+      <w:proofErr w:type="spellStart"/>
       <w:r>
         <w:rPr>
           <w:sz w:val="24"/>
           <w:lang w:val="en-US"/>
         </w:rPr>
-        <w:t xml:space="preserve">Petar KORDA          </w:t>
-      </w:r>
+        <w:t>Petar</w:t>
+      </w:r>
+      <w:proofErr w:type="spellEnd"/>
       <w:r>
         <w:rPr>
           <w:sz w:val="24"/>
           <w:lang w:val="en-US"/>
         </w:rPr>
-        <w:t xml:space="preserve"> </w:t>
+        <w:t xml:space="preserve"> KORDA          </w:t>
       </w:r>
       <w:r>
         <w:rPr>
           <w:sz w:val="24"/>
           <w:lang w:val="en-US"/>
         </w:rPr>
-        <w:t xml:space="preserve">Matr. </w:t>
-      </w:r>
+        <w:t xml:space="preserve"> </w:t>
+      </w:r>
+      <w:proofErr w:type="spellStart"/>
       <w:r>
         <w:rPr>
           <w:sz w:val="24"/>
           <w:lang w:val="en-US"/>
         </w:rPr>
+        <w:t>Matr</w:t>
+      </w:r>
+      <w:proofErr w:type="spellEnd"/>
+      <w:r>
+        <w:rPr>
+          <w:sz w:val="24"/>
+          <w:lang w:val="en-US"/>
+        </w:rPr>
+        <w:t xml:space="preserve">. </w:t>
+      </w:r>
+      <w:r>
+        <w:rPr>
+          <w:sz w:val="24"/>
+          <w:lang w:val="en-US"/>
+        </w:rPr>
         <w:t>852627</w:t>
       </w:r>
     </w:p>
@@ -415,7 +453,23 @@
           <w:sz w:val="24"/>
           <w:lang w:val="en-US"/>
         </w:rPr>
-        <w:t xml:space="preserve">   Matr.</w:t>
+        <w:t xml:space="preserve">   </w:t>
+      </w:r>
+      <w:proofErr w:type="spellStart"/>
+      <w:r>
+        <w:rPr>
+          <w:sz w:val="24"/>
+          <w:lang w:val="en-US"/>
+        </w:rPr>
+        <w:t>Matr</w:t>
+      </w:r>
+      <w:proofErr w:type="spellEnd"/>
+      <w:r>
+        <w:rPr>
+          <w:sz w:val="24"/>
+          <w:lang w:val="en-US"/>
+        </w:rPr>
+        <w:t>.</w:t>
       </w:r>
       <w:r>
         <w:rPr>
@@ -1107,11 +1161,19 @@
           <w:szCs w:val="22"/>
         </w:rPr>
       </w:pPr>
-      <w:r>
-        <w:rPr>
-          <w:szCs w:val="22"/>
-        </w:rPr>
-        <w:t xml:space="preserve">In today’s society everything is happening on the internet, in particular on social networks. Social networks play </w:t>
+      <w:proofErr w:type="gramStart"/>
+      <w:r>
+        <w:rPr>
+          <w:szCs w:val="22"/>
+        </w:rPr>
+        <w:t>In today’s society</w:t>
+      </w:r>
+      <w:proofErr w:type="gramEnd"/>
+      <w:r>
+        <w:rPr>
+          <w:szCs w:val="22"/>
+        </w:rPr>
+        <w:t xml:space="preserve"> everything is happening on the internet, in particular on social networks. Social networks play </w:t>
       </w:r>
       <w:r>
         <w:rPr>
@@ -1237,7 +1299,21 @@
         <w:rPr>
           <w:szCs w:val="22"/>
         </w:rPr>
-        <w:t xml:space="preserve"> In return users share their opinion about particular products by leaving com</w:t>
+        <w:t xml:space="preserve"> In return users share their opinion about </w:t>
+      </w:r>
+      <w:proofErr w:type="gramStart"/>
+      <w:r>
+        <w:rPr>
+          <w:szCs w:val="22"/>
+        </w:rPr>
+        <w:t>particular products</w:t>
+      </w:r>
+      <w:proofErr w:type="gramEnd"/>
+      <w:r>
+        <w:rPr>
+          <w:szCs w:val="22"/>
+        </w:rPr>
+        <w:t xml:space="preserve"> by leaving com</w:t>
       </w:r>
       <w:r>
         <w:rPr>
@@ -5591,8 +5667,6 @@
         </w:rPr>
       </w:pPr>
       <w:bookmarkStart w:id="1" w:name="_Toc499916128"/>
-      <w:bookmarkStart w:id="2" w:name="_GoBack"/>
-      <w:bookmarkEnd w:id="2"/>
       <w:r>
         <w:rPr>
           <w:b w:val="0"/>
@@ -5633,7 +5707,15 @@
         <w:ind w:firstLine="720"/>
       </w:pPr>
       <w:r>
-        <w:t>We know that users of social networks represent potential customers, they are also proactive in a sense that they can share their opinion about certain products that company or brand shares. So, in order to grow their business and to increase the profit companies need to analyse user reactions and behaviour on their products shared on social networks. As a result, company can have model of a user and can predict weather new product will be successfully accepted and attractive to potential customers.</w:t>
+        <w:t xml:space="preserve">We know that users of social networks represent potential customers, they are also proactive in a sense that they can share their opinion about certain products that company or brand shares. So, </w:t>
+      </w:r>
+      <w:proofErr w:type="gramStart"/>
+      <w:r>
+        <w:t>in order to</w:t>
+      </w:r>
+      <w:proofErr w:type="gramEnd"/>
+      <w:r>
+        <w:t xml:space="preserve"> grow their business and to increase the profit companies need to analyse user reactions and behaviour on their products shared on social networks. As a result, company can have model of a user and can predict weather new product will be successfully accepted and attractive to potential customers.</w:t>
       </w:r>
     </w:p>
     <w:p>
@@ -5662,8 +5744,8 @@
       <w:pPr>
         <w:ind w:firstLine="720"/>
       </w:pPr>
-      <w:bookmarkStart w:id="3" w:name="_30j0zll" w:colFirst="0" w:colLast="0"/>
-      <w:bookmarkEnd w:id="3"/>
+      <w:bookmarkStart w:id="2" w:name="_30j0zll" w:colFirst="0" w:colLast="0"/>
+      <w:bookmarkEnd w:id="2"/>
       <w:r>
         <w:t xml:space="preserve">Sentiment analysis mentioned before represents the process of computationally identifying and categorizing opinions expressed in a piece of text, especially to determine whether the writer's attitude towards a topic is positive, negative, or neutral [Oxford dictionary definition].  Sentiment analysis process in this project can be divided in two separated processes. First one, determines sentiment of raw text data using sentiment analysis API. We used Vader sentiment analysis API because of its performance and accurate results. Second process is considering just emojis filtered from text data and determines their sentiment using predefined emoji-sentiment tables. Finally, those two sentiments are combined in optimal </w:t>
       </w:r>
@@ -5676,8 +5758,8 @@
       <w:pPr>
         <w:ind w:firstLine="720"/>
       </w:pPr>
-      <w:bookmarkStart w:id="4" w:name="_1fob9te" w:colFirst="0" w:colLast="0"/>
-      <w:bookmarkEnd w:id="4"/>
+      <w:bookmarkStart w:id="3" w:name="_1fob9te" w:colFirst="0" w:colLast="0"/>
+      <w:bookmarkEnd w:id="3"/>
       <w:r>
         <w:t xml:space="preserve">The spam filter module is one of most important components in every application that include user interactions. It is used widely used in e-mail applications, instant messaging applications and in all kinds of websites where there is user generated content. Spam filter we created is equipped with two components. First one is a text processor that uses regex expressions to detect links inside the text. So, it is used in filtering comments without links. Comments with links are classified as spams without further inspection, and the rest of them are inspected with second component. The second component is more </w:t>
       </w:r>
@@ -5699,7 +5781,15 @@
         <w:ind w:firstLine="720"/>
       </w:pPr>
       <w:r>
-        <w:t xml:space="preserve">The clustering module is created as unsupervised machine learning model which find patterns in user data and discover user groups. Each user group has specific characteristics which are examined in visualization module after clusters are determined. This is particular useful in marketing segmentation part where company can make strategy which and how to target specific user groups. In that way company can manage its resources in optimal and more effective way.  K-means algorithm is selected for this purpose and the optimal number of clusters are determined using elbow analysis technique. </w:t>
+        <w:t xml:space="preserve">The clustering module is created as unsupervised machine learning model which find patterns in user data and discover user groups. Each user group has specific characteristics which are examined in visualization module after clusters are determined. This is </w:t>
+      </w:r>
+      <w:proofErr w:type="gramStart"/>
+      <w:r>
+        <w:t>particular useful</w:t>
+      </w:r>
+      <w:proofErr w:type="gramEnd"/>
+      <w:r>
+        <w:t xml:space="preserve"> in marketing segmentation part where company can make strategy which and how to target specific user groups. In that way company can manage its resources in optimal and more effective way.  K-means algorithm is selected for this purpose and the optimal number of clusters are determined using elbow analysis technique. </w:t>
       </w:r>
     </w:p>
     <w:p>
@@ -5707,7 +5797,15 @@
         <w:ind w:firstLine="720"/>
       </w:pPr>
       <w:r>
-        <w:t>Finally, previously described models combined together can be used in one complete API which makes predictions on successfulness of company’s posts left on social networks by doing analysis on customers data. That API can be used as a component in any company’s business intelligence application.</w:t>
+        <w:t xml:space="preserve">Finally, previously described models </w:t>
+      </w:r>
+      <w:proofErr w:type="gramStart"/>
+      <w:r>
+        <w:t>combined together</w:t>
+      </w:r>
+      <w:proofErr w:type="gramEnd"/>
+      <w:r>
+        <w:t xml:space="preserve"> can be used in one complete API which makes predictions on successfulness of company’s posts left on social networks by doing analysis on customers data. That API can be used as a component in any company’s business intelligence application.</w:t>
       </w:r>
     </w:p>
     <w:p>
@@ -5727,7 +5825,7 @@
           <w:szCs w:val="29"/>
         </w:rPr>
       </w:pPr>
-      <w:bookmarkStart w:id="5" w:name="_Toc499916129"/>
+      <w:bookmarkStart w:id="4" w:name="_Toc499916129"/>
       <w:r>
         <w:rPr>
           <w:color w:val="auto"/>
@@ -5749,7 +5847,7 @@
         </w:rPr>
         <w:t>Structure</w:t>
       </w:r>
-      <w:bookmarkEnd w:id="5"/>
+      <w:bookmarkEnd w:id="4"/>
     </w:p>
     <w:p>
       <w:pPr>
@@ -6112,7 +6210,21 @@
         <w:rPr>
           <w:szCs w:val="22"/>
         </w:rPr>
-        <w:t>API which will use previously mentioned modules in order to analyse custom social data.</w:t>
+        <w:t xml:space="preserve">API which will use previously mentioned modules </w:t>
+      </w:r>
+      <w:proofErr w:type="gramStart"/>
+      <w:r>
+        <w:rPr>
+          <w:szCs w:val="22"/>
+        </w:rPr>
+        <w:t>in order to</w:t>
+      </w:r>
+      <w:proofErr w:type="gramEnd"/>
+      <w:r>
+        <w:rPr>
+          <w:szCs w:val="22"/>
+        </w:rPr>
+        <w:t xml:space="preserve"> analyse custom social data.</w:t>
       </w:r>
     </w:p>
     <w:p>
@@ -6233,7 +6345,7 @@
           <w:szCs w:val="48"/>
         </w:rPr>
       </w:pPr>
-      <w:bookmarkStart w:id="6" w:name="_Toc499916130"/>
+      <w:bookmarkStart w:id="5" w:name="_Toc499916130"/>
       <w:r>
         <w:rPr>
           <w:b w:val="0"/>
@@ -6243,7 +6355,7 @@
         </w:rPr>
         <w:t>State of Art</w:t>
       </w:r>
-      <w:bookmarkEnd w:id="6"/>
+      <w:bookmarkEnd w:id="5"/>
     </w:p>
     <w:p>
       <w:pPr>
@@ -6284,8 +6396,8 @@
         </w:pBdr>
         <w:contextualSpacing/>
       </w:pPr>
-      <w:bookmarkStart w:id="7" w:name="_tyjcwt" w:colFirst="0" w:colLast="0"/>
-      <w:bookmarkEnd w:id="7"/>
+      <w:bookmarkStart w:id="6" w:name="_tyjcwt" w:colFirst="0" w:colLast="0"/>
+      <w:bookmarkEnd w:id="6"/>
       <w:r>
         <w:t>Applications of social data analytics in various companies</w:t>
       </w:r>
@@ -6305,8 +6417,8 @@
         </w:pBdr>
         <w:contextualSpacing/>
       </w:pPr>
-      <w:bookmarkStart w:id="8" w:name="_3dy6vkm" w:colFirst="0" w:colLast="0"/>
-      <w:bookmarkEnd w:id="8"/>
+      <w:bookmarkStart w:id="7" w:name="_3dy6vkm" w:colFirst="0" w:colLast="0"/>
+      <w:bookmarkEnd w:id="7"/>
       <w:r>
         <w:t>Commercial tools used for social data analytics</w:t>
       </w:r>
@@ -6364,87 +6476,140 @@
           <w:b w:val="0"/>
         </w:rPr>
       </w:pPr>
-      <w:bookmarkStart w:id="9" w:name="_4d34og8" w:colFirst="0" w:colLast="0"/>
-      <w:bookmarkStart w:id="10" w:name="_Toc499916131"/>
+      <w:bookmarkStart w:id="8" w:name="_4d34og8" w:colFirst="0" w:colLast="0"/>
+      <w:bookmarkStart w:id="9" w:name="_Toc499916131"/>
+      <w:bookmarkEnd w:id="8"/>
+      <w:r>
+        <w:t>2.1     Applications of social data analytics in various companies</w:t>
+      </w:r>
       <w:bookmarkEnd w:id="9"/>
-      <w:r>
-        <w:t>2.1     Applications of social data analytics in various companies</w:t>
-      </w:r>
+    </w:p>
+    <w:p>
+      <w:pPr>
+        <w:ind w:firstLine="0"/>
+      </w:pPr>
+      <w:r>
+        <w:tab/>
+      </w:r>
+      <w:r>
+        <w:tab/>
+      </w:r>
+      <w:r>
+        <w:tab/>
+      </w:r>
+      <w:r>
+        <w:tab/>
+      </w:r>
+      <w:r>
+        <w:tab/>
+      </w:r>
+    </w:p>
+    <w:p>
+      <w:pPr>
+        <w:ind w:firstLine="720"/>
+      </w:pPr>
+      <w:r>
+        <w:t xml:space="preserve">“What other people think” has always been an important piece of information for most of companies during the decision-making </w:t>
+      </w:r>
+      <w:proofErr w:type="gramStart"/>
+      <w:r>
+        <w:t>process .</w:t>
+      </w:r>
+      <w:proofErr w:type="gramEnd"/>
+    </w:p>
+    <w:p>
+      <w:pPr>
+        <w:ind w:firstLine="0"/>
+      </w:pPr>
+      <w:r>
+        <w:tab/>
+        <w:t xml:space="preserve">Social data analytics is one of the enabling technologies that can be applied in many types of companies and fields. Especially the ones which includes marketing and where the competition is big. So, when there is strong competition it is very important to be innovative, but also successful in the same way. This is done by analysis and predicting the successfulness of new products. For example, social data analytics can be used by fashion industry brands to see the reactions of their followers about new products. They can also use it to see which types of user groups their followers belong </w:t>
+      </w:r>
+      <w:proofErr w:type="gramStart"/>
+      <w:r>
+        <w:t>in order to</w:t>
+      </w:r>
+      <w:proofErr w:type="gramEnd"/>
+      <w:r>
+        <w:t xml:space="preserve"> make right predictions in the future. Fashion companies can use it to decide what is the best way to launch specific products. It is also useful to gather information whether their followers are students, mid-age or older people, which of two genders are reacting better and what to do to stimulate their better reaction. Another use case of social data analysis is discovering the influential entities inside a social network (people, places etc.) and discovering trends and trending topics</w:t>
+      </w:r>
+    </w:p>
+    <w:p>
+      <w:pPr>
+        <w:ind w:firstLine="0"/>
+      </w:pPr>
+    </w:p>
+    <w:p>
+      <w:pPr>
+        <w:pStyle w:val="Heading2"/>
+        <w:rPr>
+          <w:b w:val="0"/>
+        </w:rPr>
+      </w:pPr>
+      <w:bookmarkStart w:id="10" w:name="_2s8eyo1" w:colFirst="0" w:colLast="0"/>
+      <w:bookmarkStart w:id="11" w:name="_Toc499916132"/>
       <w:bookmarkEnd w:id="10"/>
+      <w:r>
+        <w:t>2.2     Commercial tools used for social data analytics</w:t>
+      </w:r>
+      <w:bookmarkEnd w:id="11"/>
     </w:p>
     <w:p>
       <w:pPr>
         <w:ind w:firstLine="0"/>
       </w:pPr>
+    </w:p>
+    <w:p>
+      <w:pPr>
+        <w:ind w:firstLine="0"/>
+      </w:pPr>
       <w:r>
         <w:tab/>
-      </w:r>
-      <w:r>
-        <w:tab/>
-      </w:r>
-      <w:r>
-        <w:tab/>
-      </w:r>
-      <w:r>
-        <w:tab/>
-      </w:r>
-      <w:r>
-        <w:tab/>
-      </w:r>
-    </w:p>
-    <w:p>
-      <w:pPr>
-        <w:ind w:firstLine="720"/>
-      </w:pPr>
-      <w:r>
-        <w:t>“What other people think” has always been an important piece of information for most of companies during the decision-making process .</w:t>
-      </w:r>
-    </w:p>
-    <w:p>
-      <w:pPr>
-        <w:ind w:firstLine="0"/>
-      </w:pPr>
-      <w:r>
-        <w:tab/>
-        <w:t>Social data analytics is one of the enabling technologies that can be applied in many types of companies and fields. Especially the ones which includes marketing and where the competition is big. So, when there is strong competition it is very important to be innovative, but also successful in the same way. This is done by analysis and predicting the successfulness of new products. For example, social data analytics can be used by fashion industry brands to see the reactions of their followers about new products. They can also use it to see which types of user groups their followers belong in order to make right predictions in the future. Fashion companies can use it to decide what is the best way to launch specific products. It is also useful to gather information whether their followers are students, mid-age or older people, which of two genders are reacting better and what to do to stimulate their better reaction. Another use case of social data analysis is discovering the influential entities inside a social network (people, places etc.) and discovering trends and trending topics</w:t>
-      </w:r>
-    </w:p>
-    <w:p>
-      <w:pPr>
-        <w:ind w:firstLine="0"/>
-      </w:pPr>
-    </w:p>
-    <w:p>
-      <w:pPr>
-        <w:pStyle w:val="Heading2"/>
-        <w:rPr>
-          <w:b w:val="0"/>
-        </w:rPr>
-      </w:pPr>
-      <w:bookmarkStart w:id="11" w:name="_2s8eyo1" w:colFirst="0" w:colLast="0"/>
-      <w:bookmarkStart w:id="12" w:name="_Toc499916132"/>
-      <w:bookmarkEnd w:id="11"/>
-      <w:r>
-        <w:t>2.2     Commercial tools used for social data analytics</w:t>
-      </w:r>
-      <w:bookmarkEnd w:id="12"/>
-    </w:p>
-    <w:p>
-      <w:pPr>
-        <w:ind w:firstLine="0"/>
-      </w:pPr>
-    </w:p>
-    <w:p>
-      <w:pPr>
-        <w:ind w:firstLine="0"/>
-      </w:pPr>
-      <w:r>
-        <w:tab/>
-        <w:t xml:space="preserve">Some of the most used tools that have been used for social data analytics are Sprout social, Buzzsumo and Google analytics. Sprout social can measure performance across Facebook, Twitter, </w:t>
+        <w:t xml:space="preserve">Some of the most used tools that have been used for social data analytics are Sprout social, </w:t>
+      </w:r>
+      <w:proofErr w:type="spellStart"/>
+      <w:r>
+        <w:t>Buzzsumo</w:t>
+      </w:r>
+      <w:proofErr w:type="spellEnd"/>
+      <w:r>
+        <w:t xml:space="preserve"> and Google analytics. Sprout social can measure performance across Facebook, Twitter, </w:t>
       </w:r>
       <w:r>
         <w:lastRenderedPageBreak/>
-        <w:t>Instagram and LinkedIn, all within a single platform. Having analytics at one place makes it easier to track and compare your efforts across multiple profiles and platforms. It is recommended for any brand that manages multiple social media profiles across multiple networks. Buzzsumo is different than the other social media analytics tools on our list. Instead of analysing your brand’s individual social media performance, Buzzsumo looks at how content from your website performs on social media. For instance, if you want to see how many shares your latest blog post received on Facebook and Twitter, Buzzsumo can provide you with that data. Buzzsumo will not only show you the number of shares for each piece of content, but it also shows you which type of content performs best on each network based on length, type, publish date and more. Google analytics is not technically a “social media analytics tool,” Google Analytics is one of the best ways to track social media campaigns and even help you measure social return on investment. You likely already have GA setup on your website to monitor and analyse your traffic.</w:t>
+        <w:t xml:space="preserve">Instagram and LinkedIn, all within a single platform. Having analytics at one place makes it easier to track and compare your efforts across multiple profiles and platforms. It is recommended for any brand that manages multiple social media profiles across multiple networks. </w:t>
+      </w:r>
+      <w:proofErr w:type="spellStart"/>
+      <w:r>
+        <w:t>Buzzsumo</w:t>
+      </w:r>
+      <w:proofErr w:type="spellEnd"/>
+      <w:r>
+        <w:t xml:space="preserve"> is different than the other social media analytics tools on our list. Instead of analysing your brand’s individual social media performance, </w:t>
+      </w:r>
+      <w:proofErr w:type="spellStart"/>
+      <w:r>
+        <w:t>Buzzsumo</w:t>
+      </w:r>
+      <w:proofErr w:type="spellEnd"/>
+      <w:r>
+        <w:t xml:space="preserve"> looks at how content from your website performs on social media. For instance, if you want to see how many shares your latest blog post received on Facebook and Twitter, </w:t>
+      </w:r>
+      <w:proofErr w:type="spellStart"/>
+      <w:r>
+        <w:t>Buzzsumo</w:t>
+      </w:r>
+      <w:proofErr w:type="spellEnd"/>
+      <w:r>
+        <w:t xml:space="preserve"> can provide you with that data. </w:t>
+      </w:r>
+      <w:proofErr w:type="spellStart"/>
+      <w:r>
+        <w:t>Buzzsumo</w:t>
+      </w:r>
+      <w:proofErr w:type="spellEnd"/>
+      <w:r>
+        <w:t xml:space="preserve"> will not only show you the number of shares for each piece of content, but it also shows you which type of content performs best on each network based on length, type, publish date and more. Google analytics is not technically a “social media analytics tool,” Google Analytics is one of the best ways to track social media campaigns and even help you measure social return on investment. You likely already have GA setup on your website to monitor and analyse your traffic.</w:t>
       </w:r>
     </w:p>
     <w:p>
@@ -6492,7 +6657,15 @@
         <w:ind w:firstLine="0"/>
       </w:pPr>
       <w:r>
-        <w:t>Besides previously mentioned commercial tools, there are many open source solution like libraries, modules frameworks for sentiment analysis, clustering and natural language processing that can be used to build automated systems for specific tasks like for example Twitter opinion mining or Facebook user base clustering. Some of these tools were also used for our project.</w:t>
+        <w:t xml:space="preserve">Besides previously mentioned commercial tools, there are many open source </w:t>
+      </w:r>
+      <w:proofErr w:type="gramStart"/>
+      <w:r>
+        <w:t>solution</w:t>
+      </w:r>
+      <w:proofErr w:type="gramEnd"/>
+      <w:r>
+        <w:t xml:space="preserve"> like libraries, modules frameworks for sentiment analysis, clustering and natural language processing that can be used to build automated systems for specific tasks like for example Twitter opinion mining or Facebook user base clustering. Some of these tools were also used for our project.</w:t>
       </w:r>
     </w:p>
     <w:p>
@@ -6502,19 +6675,64 @@
     </w:p>
     <w:p>
       <w:r>
-        <w:t>NLTK is a leading platform for building Python programs to work with human language data. It provides easy-to-use interfaces, along with a suite of text processing libraries for classification, tokenization, stemming, tagging, parsing, and semantic reasoning. It is usually used  as for preprocessing but it also includes out of the box algorithms for text classification.</w:t>
+        <w:t xml:space="preserve">NLTK is a leading platform for building Python programs to work with human language data. It provides easy-to-use interfaces, along with a suite of text processing libraries for classification, tokenization, stemming, tagging, parsing, and semantic reasoning. It is usually </w:t>
+      </w:r>
+      <w:proofErr w:type="gramStart"/>
+      <w:r>
+        <w:t>used  as</w:t>
+      </w:r>
+      <w:proofErr w:type="gramEnd"/>
+      <w:r>
+        <w:t xml:space="preserve"> for </w:t>
+      </w:r>
+      <w:proofErr w:type="spellStart"/>
+      <w:r>
+        <w:t>preprocessing</w:t>
+      </w:r>
+      <w:proofErr w:type="spellEnd"/>
+      <w:r>
+        <w:t xml:space="preserve"> but it also includes out of the box algorithms for text classification.</w:t>
       </w:r>
     </w:p>
     <w:p/>
     <w:p>
       <w:r>
-        <w:t xml:space="preserve">VADER Sentiment Analysis. VADER (Valence Aware Dictionary and sEntiment Reasoner) is a lexicon and rule-based sentiment analysis tool that is specifically attuned to sentiments expressed in social media, and works well on texts from other domains. </w:t>
+        <w:t xml:space="preserve">VADER Sentiment Analysis. VADER (Valence Aware Dictionary and </w:t>
+      </w:r>
+      <w:proofErr w:type="spellStart"/>
+      <w:r>
+        <w:t>sEntiment</w:t>
+      </w:r>
+      <w:proofErr w:type="spellEnd"/>
+      <w:r>
+        <w:t xml:space="preserve"> Reasoner) is a lexicon and rule-based sentiment analysis tool that is specifically attuned to sentiments expressed in social media, and works well on texts from other domains. </w:t>
       </w:r>
     </w:p>
     <w:p/>
     <w:p>
-      <w:r>
-        <w:t>Scikit-learn is a machine learning library for the Python programming language. It features various classification, regression and clustering algorithms including SVM, random forests, neural networks, Naive Bayes, and is designed to interoperate with the Python numerical and scientific libraries NumPy and SciPy. Sklearn can be a base for building custom made machine learning solutions for analysis of social data. It supports all parts of creating machine learning model, from pre-processing and training to evaluating the results.</w:t>
+      <w:proofErr w:type="spellStart"/>
+      <w:r>
+        <w:t>Scikit</w:t>
+      </w:r>
+      <w:proofErr w:type="spellEnd"/>
+      <w:r>
+        <w:t xml:space="preserve">-learn is a machine learning library for the Python programming language. It features various classification, regression and clustering algorithms including SVM, random forests, neural networks, Naive Bayes, and is designed to interoperate with the Python numerical and scientific libraries </w:t>
+      </w:r>
+      <w:proofErr w:type="spellStart"/>
+      <w:r>
+        <w:t>NumPy</w:t>
+      </w:r>
+      <w:proofErr w:type="spellEnd"/>
+      <w:r>
+        <w:t xml:space="preserve"> and SciPy. </w:t>
+      </w:r>
+      <w:proofErr w:type="spellStart"/>
+      <w:r>
+        <w:t>Sklearn</w:t>
+      </w:r>
+      <w:proofErr w:type="spellEnd"/>
+      <w:r>
+        <w:t xml:space="preserve"> can be a base for building custom made machine learning solutions for analysis of social data. It supports all parts of creating machine learning model, from pre-processing and training to evaluating the results.</w:t>
       </w:r>
     </w:p>
     <w:p>
@@ -6560,7 +6778,15 @@
         <w:ind w:firstLine="0"/>
       </w:pPr>
       <w:r>
-        <w:t xml:space="preserve">      A broad overview of the existing work was presented in (Pang and Lee, 2008)[10]. In their survey, the authors describe existing techniques and approaches for an opinion-oriented information retrieval. </w:t>
+        <w:t xml:space="preserve">      A broad overview of the existing work was presented in (Pang and Lee, </w:t>
+      </w:r>
+      <w:proofErr w:type="gramStart"/>
+      <w:r>
+        <w:t>2008)[</w:t>
+      </w:r>
+      <w:proofErr w:type="gramEnd"/>
+      <w:r>
+        <w:t xml:space="preserve">10]. In their survey, the authors describe existing techniques and approaches for an opinion-oriented information retrieval. </w:t>
       </w:r>
     </w:p>
     <w:p>
@@ -6585,7 +6811,15 @@
     </w:p>
     <w:p>
       <w:r>
-        <w:t xml:space="preserve">J. Read in (Read, 2005)[11] used emoticons such as “:-)” and “:- (” to form a training set for the sentiment classification. For this purpose, the author collected texts containing emoticons from Usenet newsgroups. The dataset was divided into “positive” (texts with happy emoticons) and “negative” (texts with sad or angry emoticons) samples. Emoticons- trained classifiers: SVM and Naive Bayes, were able to obtain up to 70% of an accuracy on the test set. </w:t>
+        <w:t xml:space="preserve">J. Read in (Read, </w:t>
+      </w:r>
+      <w:proofErr w:type="gramStart"/>
+      <w:r>
+        <w:t>2005)[</w:t>
+      </w:r>
+      <w:proofErr w:type="gramEnd"/>
+      <w:r>
+        <w:t xml:space="preserve">11] used emoticons such as “:-)” and “:- (” to form a training set for the sentiment classification. For this purpose, the author collected texts containing emoticons from Usenet newsgroups. The dataset was divided into “positive” (texts with happy emoticons) and “negative” (texts with sad or angry emoticons) samples. Emoticons- trained classifiers: SVM and Naive Bayes, were able to obtain up to 70% of an accuracy on the test set. </w:t>
       </w:r>
     </w:p>
     <w:p>
@@ -6611,7 +6845,31 @@
         </w:rPr>
       </w:pPr>
       <w:r>
-        <w:t>In (Go et al., 2009)[12], authors used Twitter to collect training data and then to perform a sentiment search. The approach is similar to (Read, 2005). The authors construct corpora by using emoticons to obtain “positive” and “negative” samples, and then use various classifiers. The best result was obtained by the Na ̈ıve Bayes classifier with a mutual information measure for feature selection. The authors were able to obtain up to 81% of accuracy on their test set. However, the method showed a bad performance with three classes (“negative”, “positive” and “neutral”)</w:t>
+        <w:t xml:space="preserve">In (Go et al., </w:t>
+      </w:r>
+      <w:proofErr w:type="gramStart"/>
+      <w:r>
+        <w:t>2009)[</w:t>
+      </w:r>
+      <w:proofErr w:type="gramEnd"/>
+      <w:r>
+        <w:t xml:space="preserve">12], authors used Twitter to collect training data and then to perform a sentiment search. The approach is </w:t>
+      </w:r>
+      <w:proofErr w:type="gramStart"/>
+      <w:r>
+        <w:t>similar to</w:t>
+      </w:r>
+      <w:proofErr w:type="gramEnd"/>
+      <w:r>
+        <w:t xml:space="preserve"> (Read, 2005). The authors construct corpora by using emoticons to obtain “positive” and “negative” samples, and then use various classifiers. The best result was obtained by the Na ̈</w:t>
+      </w:r>
+      <w:proofErr w:type="spellStart"/>
+      <w:r>
+        <w:t>ıve</w:t>
+      </w:r>
+      <w:proofErr w:type="spellEnd"/>
+      <w:r>
+        <w:t xml:space="preserve"> Bayes classifier with a mutual information measure for feature selection. The authors were able to obtain up to 81% of accuracy on their test set. However, the method showed a bad performance with three classes (“negative”, “positive” and “neutral”)</w:t>
       </w:r>
       <w:r>
         <w:rPr>
@@ -6639,7 +6897,31 @@
     <w:p/>
     <w:p>
       <w:r>
-        <w:t>W.A. Awad and S.M. ELseuofi (2011) [4] give a brief overview of machine learning techniques and algorithms suitable for spam filtering. They compared Naive Bayes, SVM, k-nearest neighbors, neural networks and few more approaches and concluded that Naive Bayes has the overall best performance in terms of precision, recall and accuracy.</w:t>
+        <w:t xml:space="preserve">W.A. </w:t>
+      </w:r>
+      <w:proofErr w:type="spellStart"/>
+      <w:r>
+        <w:t>Awad</w:t>
+      </w:r>
+      <w:proofErr w:type="spellEnd"/>
+      <w:r>
+        <w:t xml:space="preserve"> and S.M. </w:t>
+      </w:r>
+      <w:proofErr w:type="spellStart"/>
+      <w:r>
+        <w:t>ELseuofi</w:t>
+      </w:r>
+      <w:proofErr w:type="spellEnd"/>
+      <w:r>
+        <w:t xml:space="preserve"> (2011) [4] give a brief overview of machine learning techniques and algorithms suitable for spam filtering. They compared Naive Bayes, SVM, k-nearest </w:t>
+      </w:r>
+      <w:proofErr w:type="spellStart"/>
+      <w:r>
+        <w:t>neighbors</w:t>
+      </w:r>
+      <w:proofErr w:type="spellEnd"/>
+      <w:r>
+        <w:t>, neural networks and few more approaches and concluded that Naive Bayes has the overall best performance in terms of precision, recall and accuracy.</w:t>
       </w:r>
     </w:p>
     <w:p>
@@ -6653,8 +6935,21 @@
     </w:p>
     <w:p>
       <w:r>
-        <w:t>Paul Attewell, David B. Monaghan and Darren Kwon [6] give overview of general data mining process. They explain all steps and the challenges after performing data mining methods. From pre-processing techniques such as ways of handling missing values, one-hot encoding to how to interpret the obtained outputs .</w:t>
-      </w:r>
+        <w:t xml:space="preserve">Paul </w:t>
+      </w:r>
+      <w:proofErr w:type="spellStart"/>
+      <w:r>
+        <w:t>Attewell</w:t>
+      </w:r>
+      <w:proofErr w:type="spellEnd"/>
+      <w:r>
+        <w:t xml:space="preserve">, David B. Monaghan and Darren Kwon [6] give overview of general data mining process. They explain all steps and the challenges after performing data mining methods. From pre-processing techniques such as ways of handling missing values, one-hot encoding to how to interpret the obtained </w:t>
+      </w:r>
+      <w:proofErr w:type="gramStart"/>
+      <w:r>
+        <w:t>outputs .</w:t>
+      </w:r>
+      <w:proofErr w:type="gramEnd"/>
     </w:p>
     <w:p/>
     <w:p>
@@ -6662,7 +6957,15 @@
         <w:ind w:firstLine="720"/>
       </w:pPr>
       <w:r>
-        <w:t xml:space="preserve">Christopher M. Bishop in his book “Pattern Recognition And Machine Learning” [5]  (Springer, 2006) classic we find more detailed explanations about the machine learning algorithms like K-means and Naive Bayes. There is also well explained concepts about dimensionality reduction techniques like Principal Component Analysis. They explained the mathematical background of the technique also gave examples </w:t>
+        <w:t>Christopher M. Bishop in his book “Pattern Recognition And Machine Learning” [5</w:t>
+      </w:r>
+      <w:proofErr w:type="gramStart"/>
+      <w:r>
+        <w:t>]  (</w:t>
+      </w:r>
+      <w:proofErr w:type="gramEnd"/>
+      <w:r>
+        <w:t xml:space="preserve">Springer, 2006) classic we find more detailed explanations about the machine learning algorithms like K-means and Naive Bayes. There is also well explained concepts about dimensionality reduction techniques like Principal Component Analysis. They explained the mathematical background of the technique also gave examples </w:t>
       </w:r>
       <w:r>
         <w:lastRenderedPageBreak/>
@@ -6726,7 +7029,7 @@
           <w:szCs w:val="48"/>
         </w:rPr>
       </w:pPr>
-      <w:bookmarkStart w:id="13" w:name="_Toc499916133"/>
+      <w:bookmarkStart w:id="12" w:name="_Toc499916133"/>
       <w:r>
         <w:rPr>
           <w:b w:val="0"/>
@@ -6735,7 +7038,7 @@
         </w:rPr>
         <w:t>Machine Learning Spam Filter</w:t>
       </w:r>
-      <w:bookmarkEnd w:id="13"/>
+      <w:bookmarkEnd w:id="12"/>
     </w:p>
     <w:p>
       <w:pPr>
@@ -6755,7 +7058,15 @@
     </w:p>
     <w:p>
       <w:r>
-        <w:t>Machine learning is a subfield from the broad field of artificial intelligence, this aims to make machines able to learn like human. Learning here means understanding, observing and representing information about some statistical phenomenon. In unsupervised learning one tries to uncover hidden regularities (clusters) or to detect anomalies in the data like spam messages or network intrusion. In spam filtering task, features could be the bag of words or the subject line analysis. Thus, the input to classification task can be viewed as a two-dimensional matrix, whose axes are the messages and the features. Classification tasks are often divided into several sub-tasks. First, Data collection and representation are mostly problem- specific, second, feature selection and feature reduction attempt to reduce the dimensionality (i.e. the number of features) for the remaining steps of the task. Next step is the actual training of the classifier based on these features, from which the classifier builds a model of the training data that tries to generalize as much as possible in order for it to be useful for the samples that are not yet seen. Finally, the classification phase of the process finds the actual mapping between the message and whether it belongs to the certain class (in the case of spam filtering: spam or ham).</w:t>
+        <w:t xml:space="preserve">Machine learning is a subfield from the broad field of artificial intelligence, this aims to make machines able to learn like human. Learning here means understanding, observing and representing information about some statistical phenomenon. In unsupervised learning one tries to uncover hidden regularities (clusters) or to detect anomalies in the data like spam messages or network intrusion. In spam filtering task, features could be the bag of words or the subject line analysis. Thus, the input to classification task can be viewed as a two-dimensional matrix, whose axes are the messages and the features. Classification tasks are often divided into several sub-tasks. First, Data collection and representation are mostly problem- specific, second, feature selection and feature reduction attempt to reduce the dimensionality (i.e. the number of features) for the remaining steps of the task. Next step is the actual training of the classifier based on these features, from which the classifier builds a model of the training data that tries to generalize as much as possible </w:t>
+      </w:r>
+      <w:proofErr w:type="gramStart"/>
+      <w:r>
+        <w:t>in order for</w:t>
+      </w:r>
+      <w:proofErr w:type="gramEnd"/>
+      <w:r>
+        <w:t xml:space="preserve"> it to be useful for the samples that are not yet seen. Finally, the classification phase of the process finds the actual mapping between the message and whether it belongs to the certain class (in the case of spam filtering: spam or ham).</w:t>
       </w:r>
     </w:p>
     <w:p/>
@@ -6774,7 +7085,7 @@
       <w:pPr>
         <w:pStyle w:val="Heading2"/>
       </w:pPr>
-      <w:bookmarkStart w:id="14" w:name="_Toc499916134"/>
+      <w:bookmarkStart w:id="13" w:name="_Toc499916134"/>
       <w:r>
         <w:t xml:space="preserve">3.1   </w:t>
       </w:r>
@@ -6785,7 +7096,7 @@
         </w:rPr>
         <w:t>Comparison of machine learning algorithms for spam filtering</w:t>
       </w:r>
-      <w:bookmarkEnd w:id="14"/>
+      <w:bookmarkEnd w:id="13"/>
     </w:p>
     <w:p/>
     <w:p>
@@ -6798,7 +7109,15 @@
         <w:jc w:val="left"/>
       </w:pPr>
       <w:r>
-        <w:t>In “Machine Learning Methods for Spam E-mail classification”[4]</w:t>
+        <w:t xml:space="preserve">In “Machine Learning Methods for Spam E-mail </w:t>
+      </w:r>
+      <w:proofErr w:type="gramStart"/>
+      <w:r>
+        <w:t>classification”[</w:t>
+      </w:r>
+      <w:proofErr w:type="gramEnd"/>
+      <w:r>
+        <w:t>4]</w:t>
       </w:r>
       <w:r>
         <w:rPr>
@@ -6817,8 +7136,19 @@
           <w:szCs w:val="22"/>
           <w:lang w:val="en-US"/>
         </w:rPr>
-        <w:t>W.A. Awad</w:t>
-      </w:r>
+        <w:t xml:space="preserve">W.A. </w:t>
+      </w:r>
+      <w:proofErr w:type="spellStart"/>
+      <w:r>
+        <w:rPr>
+          <w:rFonts w:eastAsiaTheme="minorHAnsi" w:cs="Times"/>
+          <w:color w:val="000000"/>
+          <w:szCs w:val="22"/>
+          <w:lang w:val="en-US"/>
+        </w:rPr>
+        <w:t>Awad</w:t>
+      </w:r>
+      <w:proofErr w:type="spellEnd"/>
       <w:r>
         <w:rPr>
           <w:rFonts w:eastAsiaTheme="minorHAnsi" w:cs="Times"/>
@@ -6836,8 +7166,19 @@
           <w:szCs w:val="22"/>
           <w:lang w:val="en-US"/>
         </w:rPr>
-        <w:t>and S.M. ELseuofi</w:t>
-      </w:r>
+        <w:t xml:space="preserve">and S.M. </w:t>
+      </w:r>
+      <w:proofErr w:type="spellStart"/>
+      <w:r>
+        <w:rPr>
+          <w:rFonts w:eastAsiaTheme="minorHAnsi" w:cs="Times"/>
+          <w:color w:val="000000"/>
+          <w:szCs w:val="22"/>
+          <w:lang w:val="en-US"/>
+        </w:rPr>
+        <w:t>ELseuofi</w:t>
+      </w:r>
+      <w:proofErr w:type="spellEnd"/>
       <w:r>
         <w:rPr>
           <w:rFonts w:ascii="Times" w:eastAsiaTheme="minorHAnsi" w:hAnsi="Times" w:cs="Times"/>
@@ -6987,7 +7328,7 @@
           <w:sz w:val="22"/>
         </w:rPr>
       </w:pPr>
-      <w:bookmarkStart w:id="15" w:name="_Toc499730400"/>
+      <w:bookmarkStart w:id="14" w:name="_Toc499730400"/>
       <w:r>
         <w:rPr>
           <w:color w:val="000000" w:themeColor="text1"/>
@@ -7038,127 +7379,135 @@
         </w:rPr>
         <w:t>: Comparison of machine learning algorithms for spam classification</w:t>
       </w:r>
+      <w:bookmarkEnd w:id="14"/>
+    </w:p>
+    <w:p>
+      <w:pPr>
+        <w:jc w:val="center"/>
+        <w:rPr>
+          <w:color w:val="000000" w:themeColor="text1"/>
+        </w:rPr>
+      </w:pPr>
+    </w:p>
+    <w:p>
+      <w:r>
+        <w:t xml:space="preserve">In term of accuracy we can find that the </w:t>
+      </w:r>
+      <w:r>
+        <w:rPr>
+          <w:b/>
+        </w:rPr>
+        <w:t>Naïve Bayes</w:t>
+      </w:r>
+      <w:r>
+        <w:t xml:space="preserve"> method is the most accurate while the </w:t>
+      </w:r>
+      <w:r>
+        <w:rPr>
+          <w:b/>
+        </w:rPr>
+        <w:t>Artificial immune System</w:t>
+      </w:r>
+      <w:r>
+        <w:t xml:space="preserve"> and the </w:t>
+      </w:r>
+      <w:r>
+        <w:rPr>
+          <w:b/>
+        </w:rPr>
+        <w:t>k- nearest neighbour</w:t>
+      </w:r>
+      <w:r>
+        <w:t xml:space="preserve"> gives us approximately the same lower percentage, while in term of spam precision we can find that the </w:t>
+      </w:r>
+      <w:r>
+        <w:rPr>
+          <w:b/>
+        </w:rPr>
+        <w:t>Naïve Bayes</w:t>
+      </w:r>
+      <w:r>
+        <w:t xml:space="preserve"> method has the highest precision among the six algorithms while the </w:t>
+      </w:r>
+      <w:r>
+        <w:rPr>
+          <w:b/>
+        </w:rPr>
+        <w:t>k-nearest neighbour</w:t>
+      </w:r>
+      <w:r>
+        <w:t xml:space="preserve"> has the worst precision percentage and surprisingly the </w:t>
+      </w:r>
+      <w:r>
+        <w:rPr>
+          <w:b/>
+        </w:rPr>
+        <w:t>rough sets</w:t>
+      </w:r>
+      <w:r>
+        <w:t xml:space="preserve"> method has a very competitive percent, and finally we can find that the recall is the less percentage among the six classifiers while the </w:t>
+      </w:r>
+      <w:r>
+        <w:rPr>
+          <w:b/>
+        </w:rPr>
+        <w:t>Naïve Bayes</w:t>
+      </w:r>
+      <w:r>
+        <w:t xml:space="preserve"> still has the highest performance but considered low when compared to precision and accuracy while the </w:t>
+      </w:r>
+      <w:r>
+        <w:rPr>
+          <w:b/>
+        </w:rPr>
+        <w:t>rough sets</w:t>
+      </w:r>
+      <w:r>
+        <w:t xml:space="preserve"> has the worst performance. </w:t>
+      </w:r>
+    </w:p>
+    <w:p/>
+    <w:p>
+      <w:r>
+        <w:t>Overall from the chart above we can see that Naïve Bayes has the best performances in terms of precision, recall and accuracy, which was a reason why we chose it as an approach for training and implementing social networks content spam filter.</w:t>
+      </w:r>
+    </w:p>
+    <w:p>
+      <w:pPr>
+        <w:rPr>
+          <w:color w:val="FF0000"/>
+        </w:rPr>
+      </w:pPr>
+    </w:p>
+    <w:p>
+      <w:r>
+        <w:t xml:space="preserve">In the next chapter, Naïve Bayes algorithm is described in detail because it is important to understand the mathematical background </w:t>
+      </w:r>
+      <w:proofErr w:type="gramStart"/>
+      <w:r>
+        <w:t>in order to</w:t>
+      </w:r>
+      <w:proofErr w:type="gramEnd"/>
+      <w:r>
+        <w:t xml:space="preserve"> justify why it works for the specific task of classifying spam content.</w:t>
+      </w:r>
+    </w:p>
+    <w:p>
+      <w:pPr>
+        <w:rPr>
+          <w:color w:val="000000" w:themeColor="text1"/>
+        </w:rPr>
+      </w:pPr>
+    </w:p>
+    <w:p>
+      <w:pPr>
+        <w:pStyle w:val="Heading2"/>
+      </w:pPr>
+      <w:bookmarkStart w:id="15" w:name="_Toc499916135"/>
+      <w:r>
+        <w:t>3.2   Naïve Bayes classifier method</w:t>
+      </w:r>
       <w:bookmarkEnd w:id="15"/>
-    </w:p>
-    <w:p>
-      <w:pPr>
-        <w:jc w:val="center"/>
-        <w:rPr>
-          <w:color w:val="000000" w:themeColor="text1"/>
-        </w:rPr>
-      </w:pPr>
-    </w:p>
-    <w:p>
-      <w:r>
-        <w:t xml:space="preserve">In term of accuracy we can find that the </w:t>
-      </w:r>
-      <w:r>
-        <w:rPr>
-          <w:b/>
-        </w:rPr>
-        <w:t>Naïve Bayes</w:t>
-      </w:r>
-      <w:r>
-        <w:t xml:space="preserve"> method is the most accurate while the </w:t>
-      </w:r>
-      <w:r>
-        <w:rPr>
-          <w:b/>
-        </w:rPr>
-        <w:t>Artificial immune System</w:t>
-      </w:r>
-      <w:r>
-        <w:t xml:space="preserve"> and the </w:t>
-      </w:r>
-      <w:r>
-        <w:rPr>
-          <w:b/>
-        </w:rPr>
-        <w:t>k- nearest neighbour</w:t>
-      </w:r>
-      <w:r>
-        <w:t xml:space="preserve"> gives us approximately the same lower percentage, while in term of spam precision we can find that the </w:t>
-      </w:r>
-      <w:r>
-        <w:rPr>
-          <w:b/>
-        </w:rPr>
-        <w:t>Naïve Bayes</w:t>
-      </w:r>
-      <w:r>
-        <w:t xml:space="preserve"> method has the highest precision among the six algorithms while the </w:t>
-      </w:r>
-      <w:r>
-        <w:rPr>
-          <w:b/>
-        </w:rPr>
-        <w:t>k-nearest neighbour</w:t>
-      </w:r>
-      <w:r>
-        <w:t xml:space="preserve"> has the worst precision percentage and surprisingly the </w:t>
-      </w:r>
-      <w:r>
-        <w:rPr>
-          <w:b/>
-        </w:rPr>
-        <w:t>rough sets</w:t>
-      </w:r>
-      <w:r>
-        <w:t xml:space="preserve"> method has a very competitive percent, and finally we can find that the recall is the less percentage among the six classifiers while the </w:t>
-      </w:r>
-      <w:r>
-        <w:rPr>
-          <w:b/>
-        </w:rPr>
-        <w:t>Naïve Bayes</w:t>
-      </w:r>
-      <w:r>
-        <w:t xml:space="preserve"> still has the highest performance but considered low when compared to precision and accuracy while the </w:t>
-      </w:r>
-      <w:r>
-        <w:rPr>
-          <w:b/>
-        </w:rPr>
-        <w:t>rough sets</w:t>
-      </w:r>
-      <w:r>
-        <w:t xml:space="preserve"> has the worst performance. </w:t>
-      </w:r>
-    </w:p>
-    <w:p/>
-    <w:p>
-      <w:r>
-        <w:t>Overall from the chart above we can see that Naïve Bayes has the best performances in terms of precision, recall and accuracy, which was a reason why we chose it as an approach for training and implementing social networks content spam filter.</w:t>
-      </w:r>
-    </w:p>
-    <w:p>
-      <w:pPr>
-        <w:rPr>
-          <w:color w:val="FF0000"/>
-        </w:rPr>
-      </w:pPr>
-    </w:p>
-    <w:p>
-      <w:r>
-        <w:t>In the next chapter, Naïve Bayes algorithm is described in detail because it is important to understand the mathematical background in order to justify why it works for the specific task of classifying spam content.</w:t>
-      </w:r>
-    </w:p>
-    <w:p>
-      <w:pPr>
-        <w:rPr>
-          <w:color w:val="000000" w:themeColor="text1"/>
-        </w:rPr>
-      </w:pPr>
-    </w:p>
-    <w:p>
-      <w:pPr>
-        <w:pStyle w:val="Heading2"/>
-      </w:pPr>
-      <w:bookmarkStart w:id="16" w:name="_Toc499916135"/>
-      <w:r>
-        <w:t>3.2   Naïve Bayes classifier method</w:t>
-      </w:r>
-      <w:bookmarkEnd w:id="16"/>
     </w:p>
     <w:p>
       <w:pPr>
@@ -7235,11 +7584,19 @@
       <w:r>
         <w:t xml:space="preserve">The posteriori probability can be interpreted as: “what is the probability that the object belongs to the class </w:t>
       </w:r>
+      <w:proofErr w:type="spellStart"/>
       <w:r>
         <w:rPr>
           <w:i/>
         </w:rPr>
-        <w:t xml:space="preserve">i </w:t>
+        <w:t>i</w:t>
+      </w:r>
+      <w:proofErr w:type="spellEnd"/>
+      <w:r>
+        <w:rPr>
+          <w:i/>
+        </w:rPr>
+        <w:t xml:space="preserve"> </w:t>
       </w:r>
       <w:r>
         <w:t>given its observed feature value. The general notation of posteriori probability can be written as:</w:t>
@@ -7544,12 +7901,14 @@
       <w:r>
         <w:t xml:space="preserve"> is the feature vector of sample </w:t>
       </w:r>
+      <w:proofErr w:type="spellStart"/>
       <w:r>
         <w:rPr>
           <w:i/>
         </w:rPr>
         <w:t>i</w:t>
       </w:r>
+      <w:proofErr w:type="spellEnd"/>
       <w:r>
         <w:t xml:space="preserve">, and </w:t>
       </w:r>
@@ -7794,12 +8153,21 @@
         </w:rPr>
         <w:t> </w:t>
       </w:r>
+      <w:proofErr w:type="spellStart"/>
       <w:r>
         <w:rPr>
           <w:rStyle w:val="Emphasis"/>
           <w:color w:val="111111"/>
         </w:rPr>
-        <w:t>i.i.d.</w:t>
+        <w:t>i.i.d</w:t>
+      </w:r>
+      <w:proofErr w:type="spellEnd"/>
+      <w:r>
+        <w:rPr>
+          <w:rStyle w:val="Emphasis"/>
+          <w:color w:val="111111"/>
+        </w:rPr>
+        <w:t>.</w:t>
       </w:r>
       <w:r>
         <w:rPr>
@@ -7822,12 +8190,21 @@
         </w:rPr>
         <w:t> </w:t>
       </w:r>
+      <w:proofErr w:type="spellStart"/>
       <w:r>
         <w:rPr>
           <w:rStyle w:val="Emphasis"/>
           <w:color w:val="111111"/>
         </w:rPr>
-        <w:t>i.i.d.</w:t>
+        <w:t>i.i.d</w:t>
+      </w:r>
+      <w:proofErr w:type="spellEnd"/>
+      <w:r>
+        <w:rPr>
+          <w:rStyle w:val="Emphasis"/>
+          <w:color w:val="111111"/>
+        </w:rPr>
+        <w:t>.</w:t>
       </w:r>
       <w:r>
         <w:rPr>
@@ -7842,7 +8219,15 @@
           <w:color w:val="111111"/>
           <w:shd w:val="clear" w:color="auto" w:fill="FFFFFF"/>
         </w:rPr>
-        <w:t>stands for “independent and identically distributed” and describes random variables that are independent from one another and are drawn from a similar probability distribution. Independence means that the probability of one observation does not affect the probability of another observation (e.g., time series and network graphs are not independent). One popular example of</w:t>
+        <w:t xml:space="preserve">stands for “independent and identically distributed” and describes random variables that are independent from one another and are drawn from a similar probability distribution. Independence means that the probability of one observation does not affect the probability of another observation (e.g., time series and network graphs are not independent). One popular example </w:t>
+      </w:r>
+      <w:proofErr w:type="gramStart"/>
+      <w:r>
+        <w:rPr>
+          <w:color w:val="111111"/>
+          <w:shd w:val="clear" w:color="auto" w:fill="FFFFFF"/>
+        </w:rPr>
+        <w:t>of</w:t>
       </w:r>
       <w:r>
         <w:rPr>
@@ -7852,19 +8237,36 @@
         </w:rPr>
         <w:t>  </w:t>
       </w:r>
+      <w:proofErr w:type="spellStart"/>
       <w:r>
         <w:rPr>
           <w:rStyle w:val="Emphasis"/>
           <w:color w:val="111111"/>
         </w:rPr>
-        <w:t>i.i.d.</w:t>
+        <w:t>i</w:t>
+      </w:r>
+      <w:proofErr w:type="gramEnd"/>
+      <w:r>
+        <w:rPr>
+          <w:rStyle w:val="Emphasis"/>
+          <w:color w:val="111111"/>
+        </w:rPr>
+        <w:t>.i.d.</w:t>
       </w:r>
       <w:r>
         <w:rPr>
           <w:color w:val="111111"/>
           <w:shd w:val="clear" w:color="auto" w:fill="FFFFFF"/>
         </w:rPr>
-        <w:t>variables is the classic coin tossing: The first coin flip does not affect the outcome of a second coin flip and so forth. Given a fair coin, the probability of the coin landing on “heads” is always 0.5 no matter of how often the coin if flipped.</w:t>
+        <w:t>variables</w:t>
+      </w:r>
+      <w:proofErr w:type="spellEnd"/>
+      <w:r>
+        <w:rPr>
+          <w:color w:val="111111"/>
+          <w:shd w:val="clear" w:color="auto" w:fill="FFFFFF"/>
+        </w:rPr>
+        <w:t xml:space="preserve"> is the classic coin tossing: The first coin flip does not affect the outcome of a second coin flip and so forth. Given a fair coin, the probability of the coin landing on “heads” is always 0.5 no matter of how often the coin if flipped.</w:t>
       </w:r>
     </w:p>
     <w:p>
@@ -8655,7 +9057,7 @@
         </w:rPr>
         <w:t> </w:t>
       </w:r>
-      <w:bookmarkStart w:id="17" w:name="_Hlk499909777"/>
+      <w:bookmarkStart w:id="16" w:name="_Hlk499909777"/>
       <m:oMath>
         <m:sSub>
           <m:sSubPr>
@@ -8684,7 +9086,7 @@
           </m:sub>
         </m:sSub>
       </m:oMath>
-      <w:bookmarkEnd w:id="17"/>
+      <w:bookmarkEnd w:id="16"/>
       <w:r>
         <w:rPr>
           <w:color w:val="111111"/>
@@ -8709,7 +9111,7 @@
       </w:pPr>
     </w:p>
     <w:p>
-      <w:bookmarkStart w:id="18" w:name="_Hlk499909914"/>
+      <w:bookmarkStart w:id="17" w:name="_Hlk499909914"/>
       <m:oMathPara>
         <m:oMath>
           <m:r>
@@ -8935,14 +9337,14 @@
           </m:f>
         </m:oMath>
       </m:oMathPara>
-      <w:bookmarkEnd w:id="18"/>
+      <w:bookmarkEnd w:id="17"/>
     </w:p>
     <w:p/>
     <w:p>
       <w:r>
         <w:t xml:space="preserve">Where the denominator is the total count of samples of class </w:t>
       </w:r>
-      <w:bookmarkStart w:id="19" w:name="_Hlk499909973"/>
+      <w:bookmarkStart w:id="18" w:name="_Hlk499909973"/>
       <m:oMath>
         <m:sSub>
           <m:sSubPr>
@@ -8971,11 +9373,11 @@
           </m:sub>
         </m:sSub>
       </m:oMath>
-      <w:bookmarkEnd w:id="19"/>
+      <w:bookmarkEnd w:id="18"/>
       <w:r>
         <w:t xml:space="preserve">, and the numerator represents the number of times a feature </w:t>
       </w:r>
-      <w:bookmarkStart w:id="20" w:name="_Hlk499909992"/>
+      <w:bookmarkStart w:id="19" w:name="_Hlk499909992"/>
       <m:oMath>
         <m:sSub>
           <m:sSubPr>
@@ -9004,11 +9406,11 @@
           </m:sub>
         </m:sSub>
       </m:oMath>
-      <w:bookmarkEnd w:id="20"/>
+      <w:bookmarkEnd w:id="19"/>
       <w:r>
         <w:t xml:space="preserve"> appears in samples of class</w:t>
       </w:r>
-      <w:bookmarkStart w:id="21" w:name="_Hlk499910002"/>
+      <w:bookmarkStart w:id="20" w:name="_Hlk499910002"/>
       <m:oMath>
         <m:sSub>
           <m:sSubPr>
@@ -9037,7 +9439,7 @@
           </m:sub>
         </m:sSub>
       </m:oMath>
-      <w:bookmarkEnd w:id="21"/>
+      <w:bookmarkEnd w:id="20"/>
       <w:r>
         <w:t>.</w:t>
       </w:r>
@@ -9113,7 +9515,7 @@
     </w:p>
     <w:p/>
     <w:p>
-      <w:bookmarkStart w:id="22" w:name="_Hlk499910015"/>
+      <w:bookmarkStart w:id="21" w:name="_Hlk499910015"/>
       <m:oMathPara>
         <m:oMath>
           <m:r>
@@ -9199,7 +9601,7 @@
           </m:r>
         </m:oMath>
       </m:oMathPara>
-      <w:bookmarkEnd w:id="22"/>
+      <w:bookmarkEnd w:id="21"/>
     </w:p>
     <w:p/>
     <w:p/>
@@ -9219,7 +9621,7 @@
     </w:p>
     <w:p/>
     <w:p>
-      <w:bookmarkStart w:id="23" w:name="_Hlk499910030"/>
+      <w:bookmarkStart w:id="22" w:name="_Hlk499910030"/>
       <m:oMathPara>
         <m:oMath>
           <m:r>
@@ -9280,12 +9682,12 @@
           </m:f>
         </m:oMath>
       </m:oMathPara>
-      <w:bookmarkEnd w:id="23"/>
+      <w:bookmarkEnd w:id="22"/>
     </w:p>
     <w:p/>
     <w:p/>
     <w:p>
-      <w:bookmarkStart w:id="24" w:name="_Hlk499910041"/>
+      <w:bookmarkStart w:id="23" w:name="_Hlk499910041"/>
       <m:oMathPara>
         <m:oMath>
           <m:r>
@@ -9338,12 +9740,20 @@
           </m:d>
         </m:oMath>
       </m:oMathPara>
-      <w:bookmarkEnd w:id="24"/>
+      <w:bookmarkEnd w:id="23"/>
     </w:p>
     <w:p/>
     <w:p>
       <w:r>
-        <w:t>After defining the class-conditional probability and prior probability, there is only one term missing in order to compute posterior probability, that is the evidence.</w:t>
+        <w:t xml:space="preserve">After defining the class-conditional probability and prior probability, there is only one term missing </w:t>
+      </w:r>
+      <w:proofErr w:type="gramStart"/>
+      <w:r>
+        <w:t>in order to</w:t>
+      </w:r>
+      <w:proofErr w:type="gramEnd"/>
+      <w:r>
+        <w:t xml:space="preserve"> compute posterior probability, that is the evidence.</w:t>
       </w:r>
       <w:r>
         <w:t xml:space="preserve"> </w:t>
@@ -9351,7 +9761,7 @@
       <w:r>
         <w:t>The evidence </w:t>
       </w:r>
-      <w:bookmarkStart w:id="25" w:name="_Hlk499910054"/>
+      <w:bookmarkStart w:id="24" w:name="_Hlk499910054"/>
       <m:oMath>
         <m:r>
           <w:rPr>
@@ -9360,9 +9770,17 @@
           <m:t>P(x)</m:t>
         </m:r>
       </m:oMath>
-      <w:bookmarkEnd w:id="25"/>
-      <w:r>
-        <w:t xml:space="preserve"> can be understood as the probability of encountering a particular pattern </w:t>
+      <w:bookmarkEnd w:id="24"/>
+      <w:r>
+        <w:t xml:space="preserve"> can be understood as the probability of encountering a </w:t>
+      </w:r>
+      <w:proofErr w:type="gramStart"/>
+      <w:r>
+        <w:t>particular pattern</w:t>
+      </w:r>
+      <w:proofErr w:type="gramEnd"/>
+      <w:r>
+        <w:t> </w:t>
       </w:r>
       <w:r>
         <w:rPr>
@@ -9403,7 +9821,7 @@
         <w:lastRenderedPageBreak/>
         <w:t xml:space="preserve">The rule for deciding whether to classify a sample with a certain class </w:t>
       </w:r>
-      <w:bookmarkStart w:id="26" w:name="_Hlk499910068"/>
+      <w:bookmarkStart w:id="25" w:name="_Hlk499910068"/>
       <m:oMath>
         <m:r>
           <w:rPr>
@@ -9489,7 +9907,7 @@
           <m:t xml:space="preserve">)= </m:t>
         </m:r>
       </m:oMath>
-      <w:bookmarkEnd w:id="26"/>
+      <w:bookmarkEnd w:id="25"/>
       <w:r>
         <w:rPr>
           <w:rFonts w:eastAsiaTheme="minorEastAsia"/>
@@ -9513,7 +9931,7 @@
       <w:r>
         <w:t>Classify sample </w:t>
       </w:r>
-      <w:bookmarkStart w:id="27" w:name="_Hlk499910080"/>
+      <w:bookmarkStart w:id="26" w:name="_Hlk499910080"/>
       <m:oMath>
         <m:sSub>
           <m:sSubPr>
@@ -9542,11 +9960,11 @@
           </m:sub>
         </m:sSub>
       </m:oMath>
-      <w:bookmarkEnd w:id="27"/>
+      <w:bookmarkEnd w:id="26"/>
       <w:r>
         <w:t> as  </w:t>
       </w:r>
-      <w:bookmarkStart w:id="28" w:name="_Hlk499910089"/>
+      <w:bookmarkStart w:id="27" w:name="_Hlk499910089"/>
       <m:oMath>
         <m:sSub>
           <m:sSubPr>
@@ -9575,7 +9993,7 @@
           </m:sub>
         </m:sSub>
       </m:oMath>
-      <w:bookmarkEnd w:id="28"/>
+      <w:bookmarkEnd w:id="27"/>
       <w:r>
         <w:rPr>
           <w:rFonts w:eastAsiaTheme="minorEastAsia"/>
@@ -9585,7 +10003,7 @@
       <w:r>
         <w:t>if </w:t>
       </w:r>
-      <w:bookmarkStart w:id="29" w:name="_Hlk499910097"/>
+      <w:bookmarkStart w:id="28" w:name="_Hlk499910097"/>
       <m:oMath>
         <m:r>
           <w:rPr>
@@ -9748,14 +10166,14 @@
           <m:t>)</m:t>
         </m:r>
       </m:oMath>
-      <w:bookmarkEnd w:id="29"/>
+      <w:bookmarkEnd w:id="28"/>
       <w:r>
         <w:t xml:space="preserve"> </w:t>
       </w:r>
       <w:r>
         <w:t>else classify the sample as </w:t>
       </w:r>
-      <w:bookmarkStart w:id="30" w:name="_Hlk499910106"/>
+      <w:bookmarkStart w:id="29" w:name="_Hlk499910106"/>
       <m:oMath>
         <m:sSub>
           <m:sSubPr>
@@ -9784,72 +10202,88 @@
           </m:sub>
         </m:sSub>
       </m:oMath>
+      <w:bookmarkEnd w:id="29"/>
+      <w:r>
+        <w:rPr>
+          <w:rFonts w:eastAsiaTheme="minorEastAsia"/>
+        </w:rPr>
+        <w:t>, in case where we have two classes.</w:t>
+      </w:r>
+    </w:p>
+    <w:p>
+      <w:pPr>
+        <w:rPr>
+          <w:rFonts w:eastAsiaTheme="minorEastAsia"/>
+        </w:rPr>
+      </w:pPr>
+    </w:p>
+    <w:p>
+      <w:pPr>
+        <w:rPr>
+          <w:rFonts w:eastAsiaTheme="minorEastAsia"/>
+        </w:rPr>
+      </w:pPr>
+      <w:r>
+        <w:rPr>
+          <w:rFonts w:eastAsiaTheme="minorEastAsia"/>
+        </w:rPr>
+        <w:t>Now that we have a mathematical background about the classification algorithm that is going to be used for implementation of spam filter, we can proceed with an in-detail explanation of the dataset used for training the classifier, pre-processing and feature extraction, as well as the concrete implementation of Naïve Bayes spam filter for social data.</w:t>
+      </w:r>
+    </w:p>
+    <w:p>
+      <w:pPr>
+        <w:rPr>
+          <w:rFonts w:eastAsiaTheme="minorEastAsia"/>
+        </w:rPr>
+      </w:pPr>
+    </w:p>
+    <w:p>
+      <w:pPr>
+        <w:pStyle w:val="Heading2"/>
+        <w:rPr>
+          <w:rFonts w:eastAsiaTheme="minorEastAsia"/>
+        </w:rPr>
+      </w:pPr>
+      <w:bookmarkStart w:id="30" w:name="_Toc499916136"/>
+      <w:r>
+        <w:rPr>
+          <w:rFonts w:eastAsiaTheme="minorEastAsia"/>
+        </w:rPr>
+        <w:t>3.3   Naïve Bayes implementation of spam filter for social data</w:t>
+      </w:r>
       <w:bookmarkEnd w:id="30"/>
-      <w:r>
-        <w:rPr>
-          <w:rFonts w:eastAsiaTheme="minorEastAsia"/>
-        </w:rPr>
-        <w:t>, in case where we have two classes.</w:t>
-      </w:r>
-    </w:p>
-    <w:p>
-      <w:pPr>
-        <w:rPr>
-          <w:rFonts w:eastAsiaTheme="minorEastAsia"/>
-        </w:rPr>
-      </w:pPr>
-    </w:p>
-    <w:p>
-      <w:pPr>
-        <w:rPr>
-          <w:rFonts w:eastAsiaTheme="minorEastAsia"/>
-        </w:rPr>
-      </w:pPr>
-      <w:r>
-        <w:rPr>
-          <w:rFonts w:eastAsiaTheme="minorEastAsia"/>
-        </w:rPr>
-        <w:t>Now that we have a mathematical background about the classification algorithm that is going to be used for implementation of spam filter, we can proceed with an in-detail explanation of the dataset used for training the classifier, pre-processing and feature extraction, as well as the concrete implementation of Naïve Bayes spam filter for social data.</w:t>
-      </w:r>
-    </w:p>
-    <w:p>
-      <w:pPr>
-        <w:rPr>
-          <w:rFonts w:eastAsiaTheme="minorEastAsia"/>
-        </w:rPr>
-      </w:pPr>
-    </w:p>
-    <w:p>
-      <w:pPr>
-        <w:pStyle w:val="Heading2"/>
-        <w:rPr>
-          <w:rFonts w:eastAsiaTheme="minorEastAsia"/>
-        </w:rPr>
-      </w:pPr>
-      <w:bookmarkStart w:id="31" w:name="_Toc499916136"/>
-      <w:r>
-        <w:rPr>
-          <w:rFonts w:eastAsiaTheme="minorEastAsia"/>
-        </w:rPr>
-        <w:t>3.3   Naïve Bayes implementation of spam filter for social data</w:t>
+    </w:p>
+    <w:p/>
+    <w:p>
+      <w:pPr>
+        <w:pStyle w:val="Heading3"/>
+      </w:pPr>
+      <w:bookmarkStart w:id="31" w:name="_Toc499916137"/>
+      <w:r>
+        <w:t>3.3.1   Dataset</w:t>
       </w:r>
       <w:bookmarkEnd w:id="31"/>
     </w:p>
     <w:p/>
     <w:p>
-      <w:pPr>
-        <w:pStyle w:val="Heading3"/>
-      </w:pPr>
-      <w:bookmarkStart w:id="32" w:name="_Toc499916137"/>
-      <w:r>
-        <w:t>3.3.1   Dataset</w:t>
-      </w:r>
-      <w:bookmarkEnd w:id="32"/>
-    </w:p>
-    <w:p/>
-    <w:p>
-      <w:r>
-        <w:t xml:space="preserve"> The dataset we used for training the Naïve Bayes spam filter is YouTube Spam collection from the UCI Machine Learning Repository. The dataset consists of YouTube comments that have been labeled as spam or ham (not spam). As the spam filter will be used to classify social content i.e: comments on social media, it occurred natural to use this dataset, since the contents of the comments on videos and social networks are similar.</w:t>
+      <w:r>
+        <w:t xml:space="preserve"> The dataset we used for training the Naïve Bayes spam filter is YouTube Spam collection from the UCI Machine Learning Repository. The dataset consists of YouTube comments that have been </w:t>
+      </w:r>
+      <w:proofErr w:type="spellStart"/>
+      <w:r>
+        <w:t>labeled</w:t>
+      </w:r>
+      <w:proofErr w:type="spellEnd"/>
+      <w:r>
+        <w:t xml:space="preserve"> as spam or ham (not spam). As the spam filter will be used to classify social content </w:t>
+      </w:r>
+      <w:proofErr w:type="spellStart"/>
+      <w:r>
+        <w:t>i.e</w:t>
+      </w:r>
+      <w:proofErr w:type="spellEnd"/>
+      <w:r>
+        <w:t>: comments on social media, it occurred natural to use this dataset, since the contents of the comments on videos and social networks are similar.</w:t>
       </w:r>
     </w:p>
     <w:p/>
@@ -9883,11 +10317,11 @@
       <w:pPr>
         <w:pStyle w:val="Heading3"/>
       </w:pPr>
-      <w:bookmarkStart w:id="33" w:name="_Toc499916138"/>
+      <w:bookmarkStart w:id="32" w:name="_Toc499916138"/>
       <w:r>
         <w:t>3.3.2   Bag of Words model</w:t>
       </w:r>
-      <w:bookmarkEnd w:id="33"/>
+      <w:bookmarkEnd w:id="32"/>
     </w:p>
     <w:p/>
     <w:p>
@@ -10186,6 +10620,7 @@
         </w:rPr>
         <w:t xml:space="preserve">: 2, </w:t>
       </w:r>
+      <w:proofErr w:type="spellStart"/>
       <w:r>
         <w:rPr>
           <w:b/>
@@ -10193,12 +10628,14 @@
         </w:rPr>
         <w:t>katy</w:t>
       </w:r>
+      <w:proofErr w:type="spellEnd"/>
       <w:r>
         <w:rPr>
           <w:szCs w:val="22"/>
         </w:rPr>
         <w:t xml:space="preserve">: 1, </w:t>
       </w:r>
+      <w:proofErr w:type="spellStart"/>
       <w:r>
         <w:rPr>
           <w:b/>
@@ -10206,6 +10643,7 @@
         </w:rPr>
         <w:t>perry</w:t>
       </w:r>
+      <w:proofErr w:type="spellEnd"/>
       <w:r>
         <w:rPr>
           <w:szCs w:val="22"/>
@@ -10457,7 +10895,7 @@
           <w:sz w:val="22"/>
         </w:rPr>
       </w:pPr>
-      <w:bookmarkStart w:id="34" w:name="_Toc499677024"/>
+      <w:bookmarkStart w:id="33" w:name="_Toc499677024"/>
       <w:r>
         <w:rPr>
           <w:color w:val="000000" w:themeColor="text1"/>
@@ -10508,7 +10946,7 @@
         </w:rPr>
         <w:t>: Bag of words representation of two sample documents D1 and D2</w:t>
       </w:r>
-      <w:bookmarkEnd w:id="34"/>
+      <w:bookmarkEnd w:id="33"/>
     </w:p>
     <w:tbl>
       <w:tblPr>
@@ -10582,6 +11020,7 @@
                 <w:color w:val="111111"/>
               </w:rPr>
             </w:pPr>
+            <w:proofErr w:type="spellStart"/>
             <w:r>
               <w:rPr>
                 <w:rFonts w:ascii="Cambria" w:hAnsi="Cambria"/>
@@ -10590,6 +11029,7 @@
               </w:rPr>
               <w:t>katy</w:t>
             </w:r>
+            <w:proofErr w:type="spellEnd"/>
           </w:p>
         </w:tc>
         <w:tc>
@@ -10606,6 +11046,7 @@
                 <w:color w:val="111111"/>
               </w:rPr>
             </w:pPr>
+            <w:proofErr w:type="spellStart"/>
             <w:r>
               <w:rPr>
                 <w:rFonts w:ascii="Cambria" w:hAnsi="Cambria"/>
@@ -10614,6 +11055,7 @@
               </w:rPr>
               <w:t>perry</w:t>
             </w:r>
+            <w:proofErr w:type="spellEnd"/>
           </w:p>
         </w:tc>
         <w:tc>
@@ -11328,12 +11770,12 @@
       <w:pPr>
         <w:pStyle w:val="Heading3"/>
       </w:pPr>
-      <w:bookmarkStart w:id="35" w:name="_Toc499916139"/>
+      <w:bookmarkStart w:id="34" w:name="_Toc499916139"/>
       <w:r>
         <w:lastRenderedPageBreak/>
         <w:t>3.3.3   Tokenization</w:t>
       </w:r>
-      <w:bookmarkEnd w:id="35"/>
+      <w:bookmarkEnd w:id="34"/>
     </w:p>
     <w:p/>
     <w:p>
@@ -11402,7 +11844,7 @@
         <w:pStyle w:val="Caption"/>
         <w:jc w:val="center"/>
       </w:pPr>
-      <w:bookmarkStart w:id="36" w:name="_Toc499730401"/>
+      <w:bookmarkStart w:id="35" w:name="_Toc499730401"/>
       <w:r>
         <w:rPr>
           <w:color w:val="000000" w:themeColor="text1"/>
@@ -11453,22 +11895,22 @@
         </w:rPr>
         <w:t>: Sentence Tokenization</w:t>
       </w:r>
+      <w:bookmarkEnd w:id="35"/>
+    </w:p>
+    <w:p>
+      <w:pPr>
+        <w:jc w:val="center"/>
+      </w:pPr>
+    </w:p>
+    <w:p>
+      <w:pPr>
+        <w:pStyle w:val="Heading3"/>
+      </w:pPr>
+      <w:bookmarkStart w:id="36" w:name="_Toc499916140"/>
+      <w:r>
+        <w:t>3.3.4   Stop Words</w:t>
+      </w:r>
       <w:bookmarkEnd w:id="36"/>
-    </w:p>
-    <w:p>
-      <w:pPr>
-        <w:jc w:val="center"/>
-      </w:pPr>
-    </w:p>
-    <w:p>
-      <w:pPr>
-        <w:pStyle w:val="Heading3"/>
-      </w:pPr>
-      <w:bookmarkStart w:id="37" w:name="_Toc499916140"/>
-      <w:r>
-        <w:t>3.3.4   Stop Words</w:t>
-      </w:r>
-      <w:bookmarkEnd w:id="37"/>
     </w:p>
     <w:p/>
     <w:p>
@@ -11539,7 +11981,7 @@
           <w:sz w:val="22"/>
         </w:rPr>
       </w:pPr>
-      <w:bookmarkStart w:id="38" w:name="_Toc499730402"/>
+      <w:bookmarkStart w:id="37" w:name="_Toc499730402"/>
       <w:r>
         <w:rPr>
           <w:color w:val="000000" w:themeColor="text1"/>
@@ -11590,19 +12032,21 @@
         </w:rPr>
         <w:t>: Stop words removal</w:t>
       </w:r>
-      <w:bookmarkEnd w:id="38"/>
+      <w:bookmarkEnd w:id="37"/>
     </w:p>
     <w:p/>
     <w:p>
       <w:r>
         <w:t xml:space="preserve">Stop words that we used are the word defined in the </w:t>
       </w:r>
+      <w:proofErr w:type="spellStart"/>
       <w:r>
         <w:rPr>
           <w:i/>
         </w:rPr>
         <w:t>stopwords</w:t>
       </w:r>
+      <w:proofErr w:type="spellEnd"/>
       <w:r>
         <w:t xml:space="preserve"> corpora of NLTK library. Some of them are:</w:t>
       </w:r>
@@ -11671,7 +12115,7 @@
           <w:sz w:val="22"/>
         </w:rPr>
       </w:pPr>
-      <w:bookmarkStart w:id="39" w:name="_Toc499730403"/>
+      <w:bookmarkStart w:id="38" w:name="_Toc499730403"/>
       <w:r>
         <w:rPr>
           <w:color w:val="000000" w:themeColor="text1"/>
@@ -11722,235 +12166,235 @@
         </w:rPr>
         <w:t>: NLTK stop words</w:t>
       </w:r>
+      <w:bookmarkEnd w:id="38"/>
+    </w:p>
+    <w:p>
+      <w:pPr>
+        <w:jc w:val="center"/>
+      </w:pPr>
+    </w:p>
+    <w:p>
+      <w:r>
+        <w:t xml:space="preserve">Also, punctuation marks were appended to the list of the stop word, such as </w:t>
+      </w:r>
+      <w:r>
+        <w:rPr>
+          <w:b/>
+        </w:rPr>
+        <w:t>[</w:t>
+      </w:r>
+      <w:r>
+        <w:rPr>
+          <w:b/>
+        </w:rPr>
+        <w:t>‘</w:t>
+      </w:r>
+      <w:r>
+        <w:rPr>
+          <w:b/>
+        </w:rPr>
+        <w:t>[</w:t>
+      </w:r>
+      <w:r>
+        <w:rPr>
+          <w:b/>
+        </w:rPr>
+        <w:t>‘</w:t>
+      </w:r>
+      <w:r>
+        <w:rPr>
+          <w:b/>
+        </w:rPr>
+        <w:t xml:space="preserve">, </w:t>
+      </w:r>
+      <w:r>
+        <w:rPr>
+          <w:b/>
+        </w:rPr>
+        <w:t>‘</w:t>
+      </w:r>
+      <w:r>
+        <w:rPr>
+          <w:b/>
+        </w:rPr>
+        <w:t>]</w:t>
+      </w:r>
+      <w:r>
+        <w:rPr>
+          <w:b/>
+        </w:rPr>
+        <w:t>’</w:t>
+      </w:r>
+      <w:r>
+        <w:rPr>
+          <w:b/>
+        </w:rPr>
+        <w:t xml:space="preserve">, </w:t>
+      </w:r>
+      <w:r>
+        <w:rPr>
+          <w:b/>
+        </w:rPr>
+        <w:t>‘</w:t>
+      </w:r>
+      <w:r>
+        <w:rPr>
+          <w:b/>
+        </w:rPr>
+        <w:t>.</w:t>
+      </w:r>
+      <w:r>
+        <w:rPr>
+          <w:b/>
+        </w:rPr>
+        <w:t>’</w:t>
+      </w:r>
+      <w:r>
+        <w:rPr>
+          <w:b/>
+        </w:rPr>
+        <w:t xml:space="preserve">, </w:t>
+      </w:r>
+      <w:r>
+        <w:rPr>
+          <w:b/>
+        </w:rPr>
+        <w:t>‘</w:t>
+      </w:r>
+      <w:r>
+        <w:rPr>
+          <w:b/>
+        </w:rPr>
+        <w:t>,</w:t>
+      </w:r>
+      <w:r>
+        <w:rPr>
+          <w:b/>
+        </w:rPr>
+        <w:t>’</w:t>
+      </w:r>
+      <w:r>
+        <w:rPr>
+          <w:b/>
+        </w:rPr>
+        <w:t xml:space="preserve">, </w:t>
+      </w:r>
+      <w:r>
+        <w:rPr>
+          <w:b/>
+        </w:rPr>
+        <w:t>‘</w:t>
+      </w:r>
+      <w:r>
+        <w:rPr>
+          <w:b/>
+        </w:rPr>
+        <w:t>:</w:t>
+      </w:r>
+      <w:r>
+        <w:rPr>
+          <w:b/>
+        </w:rPr>
+        <w:t>’</w:t>
+      </w:r>
+      <w:r>
+        <w:rPr>
+          <w:b/>
+        </w:rPr>
+        <w:t xml:space="preserve">, </w:t>
+      </w:r>
+      <w:r>
+        <w:rPr>
+          <w:b/>
+        </w:rPr>
+        <w:t>‘</w:t>
+      </w:r>
+      <w:r>
+        <w:rPr>
+          <w:b/>
+        </w:rPr>
+        <w:t>;</w:t>
+      </w:r>
+      <w:r>
+        <w:rPr>
+          <w:b/>
+        </w:rPr>
+        <w:t>’</w:t>
+      </w:r>
+      <w:r>
+        <w:rPr>
+          <w:b/>
+        </w:rPr>
+        <w:t xml:space="preserve">, </w:t>
+      </w:r>
+      <w:r>
+        <w:rPr>
+          <w:b/>
+        </w:rPr>
+        <w:t>‘</w:t>
+      </w:r>
+      <w:r>
+        <w:rPr>
+          <w:b/>
+        </w:rPr>
+        <w:t>(</w:t>
+      </w:r>
+      <w:r>
+        <w:rPr>
+          <w:b/>
+        </w:rPr>
+        <w:t>‘</w:t>
+      </w:r>
+      <w:r>
+        <w:rPr>
+          <w:b/>
+        </w:rPr>
+        <w:t xml:space="preserve">, </w:t>
+      </w:r>
+      <w:r>
+        <w:rPr>
+          <w:b/>
+        </w:rPr>
+        <w:t>‘</w:t>
+      </w:r>
+      <w:r>
+        <w:rPr>
+          <w:b/>
+        </w:rPr>
+        <w:t>)</w:t>
+      </w:r>
+      <w:r>
+        <w:rPr>
+          <w:b/>
+        </w:rPr>
+        <w:t>’</w:t>
+      </w:r>
+      <w:r>
+        <w:rPr>
+          <w:b/>
+        </w:rPr>
+        <w:t>]</w:t>
+      </w:r>
+      <w:r>
+        <w:rPr>
+          <w:b/>
+        </w:rPr>
+        <w:t xml:space="preserve"> </w:t>
+      </w:r>
+      <w:r>
+        <w:t>since they don’t carry any valuable information for the training the classifier.</w:t>
+      </w:r>
+    </w:p>
+    <w:p/>
+    <w:p>
+      <w:pPr>
+        <w:pStyle w:val="Heading3"/>
+      </w:pPr>
+      <w:bookmarkStart w:id="39" w:name="_Toc499916141"/>
+      <w:r>
+        <w:t>3.3.5   Stemming and Lemmatization</w:t>
+      </w:r>
       <w:bookmarkEnd w:id="39"/>
-    </w:p>
-    <w:p>
-      <w:pPr>
-        <w:jc w:val="center"/>
-      </w:pPr>
-    </w:p>
-    <w:p>
-      <w:r>
-        <w:t xml:space="preserve">Also, punctuation marks were appended to the list of the stop word, such as </w:t>
-      </w:r>
-      <w:r>
-        <w:rPr>
-          <w:b/>
-        </w:rPr>
-        <w:t>[</w:t>
-      </w:r>
-      <w:r>
-        <w:rPr>
-          <w:b/>
-        </w:rPr>
-        <w:t>‘</w:t>
-      </w:r>
-      <w:r>
-        <w:rPr>
-          <w:b/>
-        </w:rPr>
-        <w:t>[</w:t>
-      </w:r>
-      <w:r>
-        <w:rPr>
-          <w:b/>
-        </w:rPr>
-        <w:t>‘</w:t>
-      </w:r>
-      <w:r>
-        <w:rPr>
-          <w:b/>
-        </w:rPr>
-        <w:t xml:space="preserve">, </w:t>
-      </w:r>
-      <w:r>
-        <w:rPr>
-          <w:b/>
-        </w:rPr>
-        <w:t>‘</w:t>
-      </w:r>
-      <w:r>
-        <w:rPr>
-          <w:b/>
-        </w:rPr>
-        <w:t>]</w:t>
-      </w:r>
-      <w:r>
-        <w:rPr>
-          <w:b/>
-        </w:rPr>
-        <w:t>’</w:t>
-      </w:r>
-      <w:r>
-        <w:rPr>
-          <w:b/>
-        </w:rPr>
-        <w:t xml:space="preserve">, </w:t>
-      </w:r>
-      <w:r>
-        <w:rPr>
-          <w:b/>
-        </w:rPr>
-        <w:t>‘</w:t>
-      </w:r>
-      <w:r>
-        <w:rPr>
-          <w:b/>
-        </w:rPr>
-        <w:t>.</w:t>
-      </w:r>
-      <w:r>
-        <w:rPr>
-          <w:b/>
-        </w:rPr>
-        <w:t>’</w:t>
-      </w:r>
-      <w:r>
-        <w:rPr>
-          <w:b/>
-        </w:rPr>
-        <w:t xml:space="preserve">, </w:t>
-      </w:r>
-      <w:r>
-        <w:rPr>
-          <w:b/>
-        </w:rPr>
-        <w:t>‘</w:t>
-      </w:r>
-      <w:r>
-        <w:rPr>
-          <w:b/>
-        </w:rPr>
-        <w:t>,</w:t>
-      </w:r>
-      <w:r>
-        <w:rPr>
-          <w:b/>
-        </w:rPr>
-        <w:t>’</w:t>
-      </w:r>
-      <w:r>
-        <w:rPr>
-          <w:b/>
-        </w:rPr>
-        <w:t xml:space="preserve">, </w:t>
-      </w:r>
-      <w:r>
-        <w:rPr>
-          <w:b/>
-        </w:rPr>
-        <w:t>‘</w:t>
-      </w:r>
-      <w:r>
-        <w:rPr>
-          <w:b/>
-        </w:rPr>
-        <w:t>:</w:t>
-      </w:r>
-      <w:r>
-        <w:rPr>
-          <w:b/>
-        </w:rPr>
-        <w:t>’</w:t>
-      </w:r>
-      <w:r>
-        <w:rPr>
-          <w:b/>
-        </w:rPr>
-        <w:t xml:space="preserve">, </w:t>
-      </w:r>
-      <w:r>
-        <w:rPr>
-          <w:b/>
-        </w:rPr>
-        <w:t>‘</w:t>
-      </w:r>
-      <w:r>
-        <w:rPr>
-          <w:b/>
-        </w:rPr>
-        <w:t>;</w:t>
-      </w:r>
-      <w:r>
-        <w:rPr>
-          <w:b/>
-        </w:rPr>
-        <w:t>’</w:t>
-      </w:r>
-      <w:r>
-        <w:rPr>
-          <w:b/>
-        </w:rPr>
-        <w:t xml:space="preserve">, </w:t>
-      </w:r>
-      <w:r>
-        <w:rPr>
-          <w:b/>
-        </w:rPr>
-        <w:t>‘</w:t>
-      </w:r>
-      <w:r>
-        <w:rPr>
-          <w:b/>
-        </w:rPr>
-        <w:t>(</w:t>
-      </w:r>
-      <w:r>
-        <w:rPr>
-          <w:b/>
-        </w:rPr>
-        <w:t>‘</w:t>
-      </w:r>
-      <w:r>
-        <w:rPr>
-          <w:b/>
-        </w:rPr>
-        <w:t xml:space="preserve">, </w:t>
-      </w:r>
-      <w:r>
-        <w:rPr>
-          <w:b/>
-        </w:rPr>
-        <w:t>‘</w:t>
-      </w:r>
-      <w:r>
-        <w:rPr>
-          <w:b/>
-        </w:rPr>
-        <w:t>)</w:t>
-      </w:r>
-      <w:r>
-        <w:rPr>
-          <w:b/>
-        </w:rPr>
-        <w:t>’</w:t>
-      </w:r>
-      <w:r>
-        <w:rPr>
-          <w:b/>
-        </w:rPr>
-        <w:t>]</w:t>
-      </w:r>
-      <w:r>
-        <w:rPr>
-          <w:b/>
-        </w:rPr>
-        <w:t xml:space="preserve"> </w:t>
-      </w:r>
-      <w:r>
-        <w:t>since they don’t carry any valuable information for the training the classifier.</w:t>
-      </w:r>
-    </w:p>
-    <w:p/>
-    <w:p>
-      <w:pPr>
-        <w:pStyle w:val="Heading3"/>
-      </w:pPr>
-      <w:bookmarkStart w:id="40" w:name="_Toc499916141"/>
-      <w:r>
-        <w:t>3.3.5   Stemming and Lemmatization</w:t>
-      </w:r>
-      <w:bookmarkEnd w:id="40"/>
     </w:p>
     <w:p/>
     <w:p>
@@ -11969,7 +12413,15 @@
         <w:t xml:space="preserve"> </w:t>
       </w:r>
       <w:r>
-        <w:t xml:space="preserve">Stemming can create non-real words, such as “thu” in the example </w:t>
+        <w:t>Stemming can create non-real words, such as “</w:t>
+      </w:r>
+      <w:proofErr w:type="spellStart"/>
+      <w:r>
+        <w:t>thu</w:t>
+      </w:r>
+      <w:proofErr w:type="spellEnd"/>
+      <w:r>
+        <w:t xml:space="preserve">” in the example </w:t>
       </w:r>
       <w:r>
         <w:t>below.</w:t>
@@ -12038,7 +12490,7 @@
           <w:sz w:val="22"/>
         </w:rPr>
       </w:pPr>
-      <w:bookmarkStart w:id="41" w:name="_Toc499730404"/>
+      <w:bookmarkStart w:id="40" w:name="_Toc499730404"/>
       <w:r>
         <w:rPr>
           <w:color w:val="000000" w:themeColor="text1"/>
@@ -12089,7 +12541,7 @@
         </w:rPr>
         <w:t>: Stemming</w:t>
       </w:r>
-      <w:bookmarkEnd w:id="41"/>
+      <w:bookmarkEnd w:id="40"/>
     </w:p>
     <w:p>
       <w:pPr>
@@ -12172,7 +12624,7 @@
         <w:pStyle w:val="Caption"/>
         <w:jc w:val="center"/>
       </w:pPr>
-      <w:bookmarkStart w:id="42" w:name="_Toc499730405"/>
+      <w:bookmarkStart w:id="41" w:name="_Toc499730405"/>
       <w:r>
         <w:rPr>
           <w:color w:val="000000" w:themeColor="text1"/>
@@ -12223,7 +12675,7 @@
         </w:rPr>
         <w:t>: Lemmatization</w:t>
       </w:r>
-      <w:bookmarkEnd w:id="42"/>
+      <w:bookmarkEnd w:id="41"/>
     </w:p>
     <w:p>
       <w:pPr>
@@ -12232,7 +12684,23 @@
     </w:p>
     <w:p>
       <w:r>
-        <w:t>Given the information above we choose to only apply lemmatization in the pre-processing of features, not stemming. The lemmatizer used is the WordNetLemmatizer from NLTK library.</w:t>
+        <w:t xml:space="preserve">Given the information above we choose to only apply lemmatization in the pre-processing of features, not stemming. The </w:t>
+      </w:r>
+      <w:proofErr w:type="spellStart"/>
+      <w:r>
+        <w:t>lemmatizer</w:t>
+      </w:r>
+      <w:proofErr w:type="spellEnd"/>
+      <w:r>
+        <w:t xml:space="preserve"> used is the </w:t>
+      </w:r>
+      <w:proofErr w:type="spellStart"/>
+      <w:r>
+        <w:t>WordNetLemmatizer</w:t>
+      </w:r>
+      <w:proofErr w:type="spellEnd"/>
+      <w:r>
+        <w:t xml:space="preserve"> from NLTK library.</w:t>
       </w:r>
     </w:p>
     <w:p/>
@@ -12241,11 +12709,11 @@
       <w:pPr>
         <w:pStyle w:val="Heading3"/>
       </w:pPr>
-      <w:bookmarkStart w:id="43" w:name="_Toc499916142"/>
+      <w:bookmarkStart w:id="42" w:name="_Toc499916142"/>
       <w:r>
         <w:t>3.3.6   Training the Naïve Bayes classifier</w:t>
       </w:r>
-      <w:bookmarkEnd w:id="43"/>
+      <w:bookmarkEnd w:id="42"/>
     </w:p>
     <w:p/>
     <w:p>
@@ -12315,7 +12783,7 @@
           <w:sz w:val="22"/>
         </w:rPr>
       </w:pPr>
-      <w:bookmarkStart w:id="44" w:name="_Toc499730406"/>
+      <w:bookmarkStart w:id="43" w:name="_Toc499730406"/>
       <w:r>
         <w:rPr>
           <w:color w:val="000000" w:themeColor="text1"/>
@@ -12366,7 +12834,7 @@
         </w:rPr>
         <w:t>: Most frequent words from the dataset</w:t>
       </w:r>
-      <w:bookmarkEnd w:id="44"/>
+      <w:bookmarkEnd w:id="43"/>
     </w:p>
     <w:p>
       <w:pPr>
@@ -12375,11 +12843,43 @@
     </w:p>
     <w:p>
       <w:r>
-        <w:t xml:space="preserve">Every row is transformed to the bag of words model as was described earlier and the dataset is ready for training. The library used for training the Naïve Bayes model is sklearn for Python, which used the Gaussian Naïve Bayes and works very similarly to the method described earlier except it assumes Gaussian </w:t>
+        <w:t xml:space="preserve">Every row is transformed to the bag of words model as was described earlier and the dataset is ready for training. The library used for training the Naïve Bayes model is </w:t>
+      </w:r>
+      <w:proofErr w:type="spellStart"/>
+      <w:r>
+        <w:t>sklearn</w:t>
+      </w:r>
+      <w:proofErr w:type="spellEnd"/>
+      <w:r>
+        <w:t xml:space="preserve"> for Python, which used the Gaussian Naïve Bayes and works very similarly to the method described earlier except it assumes Gaussian </w:t>
       </w:r>
       <w:r>
         <w:lastRenderedPageBreak/>
-        <w:t xml:space="preserve">distributions of samples. After the training is done the classifier is ready to use. In order to validate the quality of the generated model 75:25 holdout test dataset was used (original dataset was split, and 25% of it was left for evaluation). It is very important to use a separate set of data for evaluation of the model, in order to test how well the classifier is generalizing, meaning how well it will perform on never before seen data. If we used the same training dataset for evaluation also, then the model might be overfitting, and it would have excellent results on this dataset, but in reality, on new data it would perform very poorly. </w:t>
+        <w:t xml:space="preserve">distributions of samples. After the training is done the classifier is ready to use. </w:t>
+      </w:r>
+      <w:proofErr w:type="gramStart"/>
+      <w:r>
+        <w:t>In order to</w:t>
+      </w:r>
+      <w:proofErr w:type="gramEnd"/>
+      <w:r>
+        <w:t xml:space="preserve"> validate the quality of the generated model 75:25 holdout test dataset was used (original dataset was split, and 25% of it was left for evaluation). It is very important to use a separate set of data for evaluation of the model, </w:t>
+      </w:r>
+      <w:proofErr w:type="gramStart"/>
+      <w:r>
+        <w:t>in order to</w:t>
+      </w:r>
+      <w:proofErr w:type="gramEnd"/>
+      <w:r>
+        <w:t xml:space="preserve"> test how well the classifier is generalizing, meaning how well it will perform on never before seen data. If we used the same training dataset for evaluation also, then the model might be overfitting, and it would have excellent results on this dataset, but </w:t>
+      </w:r>
+      <w:proofErr w:type="gramStart"/>
+      <w:r>
+        <w:t>in reality, on</w:t>
+      </w:r>
+      <w:proofErr w:type="gramEnd"/>
+      <w:r>
+        <w:t xml:space="preserve"> new data it would perform very poorly. </w:t>
       </w:r>
     </w:p>
     <w:p/>
@@ -12470,7 +12970,7 @@
           <w:sz w:val="22"/>
         </w:rPr>
       </w:pPr>
-      <w:bookmarkStart w:id="45" w:name="_Toc499730407"/>
+      <w:bookmarkStart w:id="44" w:name="_Toc499730407"/>
       <w:r>
         <w:rPr>
           <w:color w:val="000000" w:themeColor="text1"/>
@@ -12521,7 +13021,7 @@
         </w:rPr>
         <w:t>: Confusion Matrix</w:t>
       </w:r>
-      <w:bookmarkEnd w:id="45"/>
+      <w:bookmarkEnd w:id="44"/>
     </w:p>
     <w:p/>
     <w:p>
@@ -12540,7 +13040,7 @@
           <w:sz w:val="22"/>
         </w:rPr>
       </w:pPr>
-      <w:bookmarkStart w:id="46" w:name="_Toc499677025"/>
+      <w:bookmarkStart w:id="45" w:name="_Toc499677025"/>
       <w:r>
         <w:rPr>
           <w:color w:val="000000" w:themeColor="text1"/>
@@ -12591,7 +13091,7 @@
         </w:rPr>
         <w:t>: Spam filter confusion matrix</w:t>
       </w:r>
-      <w:bookmarkEnd w:id="46"/>
+      <w:bookmarkEnd w:id="45"/>
     </w:p>
     <w:tbl>
       <w:tblPr>
@@ -12713,7 +13213,15 @@
         <w:t>Accuracy</w:t>
       </w:r>
       <w:r>
-        <w:t xml:space="preserve"> - Accuracy is the most intuitive performance measure and it is simply a ratio of correctly predicted observation to the total observations. One may think that, if we have high accuracy then our model is best. Yes, accuracy is a great measure but only when you have symmetric datasets where values of false positive and false negatives are almost same. Therefore, you have to look at other parameters to evaluate the performance of your model. </w:t>
+        <w:t xml:space="preserve"> - Accuracy is the most intuitive performance measure and it is simply a ratio of correctly predicted observation to the total observations. One may think that, if we have high accuracy then our model is best. Yes, accuracy is a great measure but only when you have symmetric datasets where values of false positive and false negatives are almost same. Therefore, you </w:t>
+      </w:r>
+      <w:proofErr w:type="gramStart"/>
+      <w:r>
+        <w:t>have to</w:t>
+      </w:r>
+      <w:proofErr w:type="gramEnd"/>
+      <w:r>
+        <w:t xml:space="preserve"> look at other parameters to evaluate the performance of your model. </w:t>
       </w:r>
       <w:r>
         <w:t>For our model, we have got 0.907</w:t>
@@ -12876,7 +13384,7 @@
           <w:szCs w:val="48"/>
         </w:rPr>
       </w:pPr>
-      <w:bookmarkStart w:id="47" w:name="_Toc499916143"/>
+      <w:bookmarkStart w:id="46" w:name="_Toc499916143"/>
       <w:r>
         <w:rPr>
           <w:b w:val="0"/>
@@ -12904,7 +13412,7 @@
         </w:rPr>
         <w:t>network content</w:t>
       </w:r>
-      <w:bookmarkEnd w:id="47"/>
+      <w:bookmarkEnd w:id="46"/>
     </w:p>
     <w:p>
       <w:pPr>
@@ -12924,7 +13432,7 @@
           <w:szCs w:val="32"/>
         </w:rPr>
       </w:pPr>
-      <w:bookmarkStart w:id="48" w:name="_Toc499916144"/>
+      <w:bookmarkStart w:id="47" w:name="_Toc499916144"/>
       <w:r>
         <w:rPr>
           <w:sz w:val="32"/>
@@ -12946,7 +13454,7 @@
         </w:rPr>
         <w:t>Social network content</w:t>
       </w:r>
-      <w:bookmarkEnd w:id="48"/>
+      <w:bookmarkEnd w:id="47"/>
     </w:p>
     <w:p/>
     <w:p>
@@ -12957,7 +13465,15 @@
         <w:t>roblem we focused on calculating</w:t>
       </w:r>
       <w:r>
-        <w:t xml:space="preserve"> the sentiment from comments on posts in order to automate feedback from the user base on the published post. The output of this module is the combined sentiment from all comments on a certain post, excluding spam comments (described in chapter 4). The sentiment is calculated from both text and emoji data on each comment and then it is combined as a single result in the range from -1 to 1, where the negative values denote negative sentiment/opinion, positive values positive sentiment/opinion and 0 means that the analysed content has neutral sentiment.</w:t>
+        <w:t xml:space="preserve"> the sentiment from comments on posts </w:t>
+      </w:r>
+      <w:proofErr w:type="gramStart"/>
+      <w:r>
+        <w:t>in order to</w:t>
+      </w:r>
+      <w:proofErr w:type="gramEnd"/>
+      <w:r>
+        <w:t xml:space="preserve"> automate feedback from the user base on the published post. The output of this module is the combined sentiment from all comments on a certain post, excluding spam comments (described in chapter 4). The sentiment is calculated from both text and emoji data on each comment and then it is combined as a single result in the range from -1 to 1, where the negative values denote negative sentiment/opinion, positive values positive sentiment/opinion and 0 means that the analysed content has neutral sentiment.</w:t>
       </w:r>
     </w:p>
     <w:p>
@@ -13022,7 +13538,7 @@
           <w:sz w:val="22"/>
         </w:rPr>
       </w:pPr>
-      <w:bookmarkStart w:id="49" w:name="_Toc499730408"/>
+      <w:bookmarkStart w:id="48" w:name="_Toc499730408"/>
       <w:r>
         <w:rPr>
           <w:color w:val="000000" w:themeColor="text1"/>
@@ -13073,7 +13589,7 @@
         </w:rPr>
         <w:t>: Overview of the Sentiment module</w:t>
       </w:r>
-      <w:bookmarkEnd w:id="49"/>
+      <w:bookmarkEnd w:id="48"/>
     </w:p>
     <w:p>
       <w:pPr>
@@ -13088,11 +13604,11 @@
           <w:numId w:val="21"/>
         </w:numPr>
       </w:pPr>
-      <w:bookmarkStart w:id="50" w:name="_Toc499916145"/>
+      <w:bookmarkStart w:id="49" w:name="_Toc499916145"/>
       <w:r>
         <w:t>Database</w:t>
       </w:r>
-      <w:bookmarkEnd w:id="50"/>
+      <w:bookmarkEnd w:id="49"/>
     </w:p>
     <w:p/>
     <w:p>
@@ -13171,7 +13687,7 @@
           <w:sz w:val="22"/>
         </w:rPr>
       </w:pPr>
-      <w:bookmarkStart w:id="51" w:name="_Toc499730409"/>
+      <w:bookmarkStart w:id="50" w:name="_Toc499730409"/>
     </w:p>
     <w:p>
       <w:pPr>
@@ -13232,53 +13748,116 @@
         </w:rPr>
         <w:t>: Social Media Channels Database</w:t>
       </w:r>
+      <w:bookmarkEnd w:id="50"/>
+    </w:p>
+    <w:p/>
+    <w:p>
+      <w:r>
+        <w:t>The one that we are interested is comments, which</w:t>
+      </w:r>
+      <w:r>
+        <w:t xml:space="preserve"> hold</w:t>
+      </w:r>
+      <w:r>
+        <w:t>s</w:t>
+      </w:r>
+      <w:r>
+        <w:t xml:space="preserve"> content of the comment (including text and </w:t>
+      </w:r>
+      <w:r>
+        <w:t>emoji</w:t>
+      </w:r>
+      <w:r>
+        <w:t xml:space="preserve"> encoded in extended utf-8), user that posted it, corresponding </w:t>
+      </w:r>
+      <w:proofErr w:type="spellStart"/>
+      <w:r>
+        <w:t>postId</w:t>
+      </w:r>
+      <w:proofErr w:type="spellEnd"/>
+      <w:r>
+        <w:t xml:space="preserve"> and</w:t>
+      </w:r>
+      <w:r>
+        <w:t xml:space="preserve"> other meta-data. The input in to the </w:t>
+      </w:r>
+      <w:proofErr w:type="spellStart"/>
+      <w:r>
+        <w:t>SentimentCalculator</w:t>
+      </w:r>
+      <w:proofErr w:type="spellEnd"/>
+      <w:r>
+        <w:t xml:space="preserve"> module in this case is the </w:t>
+      </w:r>
+      <w:proofErr w:type="spellStart"/>
+      <w:r>
+        <w:t>postId</w:t>
+      </w:r>
+      <w:proofErr w:type="spellEnd"/>
+      <w:r>
+        <w:t xml:space="preserve"> with which we can fetch all the corresponding comments.</w:t>
+      </w:r>
+    </w:p>
+    <w:p/>
+    <w:p>
+      <w:pPr>
+        <w:pStyle w:val="Heading2"/>
+      </w:pPr>
+      <w:bookmarkStart w:id="51" w:name="_Toc499916146"/>
+      <w:r>
+        <w:t>4</w:t>
+      </w:r>
+      <w:r>
+        <w:t xml:space="preserve">.2   </w:t>
+      </w:r>
+      <w:proofErr w:type="spellStart"/>
+      <w:r>
+        <w:t>SentimentCalculator</w:t>
+      </w:r>
       <w:bookmarkEnd w:id="51"/>
+      <w:proofErr w:type="spellEnd"/>
     </w:p>
     <w:p/>
     <w:p>
-      <w:r>
-        <w:t>The one that we are interested is comments, which</w:t>
-      </w:r>
-      <w:r>
-        <w:t xml:space="preserve"> hold</w:t>
-      </w:r>
-      <w:r>
-        <w:t>s</w:t>
-      </w:r>
-      <w:r>
-        <w:t xml:space="preserve"> content of the comment (including text and </w:t>
-      </w:r>
-      <w:r>
-        <w:t>emoji</w:t>
-      </w:r>
-      <w:r>
-        <w:t xml:space="preserve"> encoded in extended utf-8), user that posted it, corresponding postId and</w:t>
-      </w:r>
-      <w:r>
-        <w:t xml:space="preserve"> other meta-data. The input in to the SentimentCalculator module in this case is the postId with which we can fetch all the corresponding comments.</w:t>
-      </w:r>
-    </w:p>
-    <w:p/>
-    <w:p>
-      <w:pPr>
-        <w:pStyle w:val="Heading2"/>
-      </w:pPr>
-      <w:bookmarkStart w:id="52" w:name="_Toc499916146"/>
-      <w:r>
-        <w:t>4</w:t>
-      </w:r>
-      <w:r>
-        <w:t xml:space="preserve">.2   </w:t>
-      </w:r>
+      <w:proofErr w:type="spellStart"/>
       <w:r>
         <w:t>SentimentCalculator</w:t>
       </w:r>
-      <w:bookmarkEnd w:id="52"/>
-    </w:p>
-    <w:p/>
-    <w:p>
-      <w:r>
-        <w:t>SentimentCalculator is used to calculate sentiment results given the text, or array of textual data, including text and emojis. In our case the input of SentimentCalculator will be array of comments from a certain post and the result is combined sentiment score in the range -1 to 1. SentimentCalculator is developed in Python 3, using multiple libraries and packages, including google-translate for translation (since the content can be in any language) and VaderSentiment for sentiment calculation. The workflow of SentimentCalculator is the following:</w:t>
+      <w:proofErr w:type="spellEnd"/>
+      <w:r>
+        <w:t xml:space="preserve"> is used to calculate sentiment results given the text, or array of textual data, including text and emojis. In our case the input of </w:t>
+      </w:r>
+      <w:proofErr w:type="spellStart"/>
+      <w:r>
+        <w:t>SentimentCalculator</w:t>
+      </w:r>
+      <w:proofErr w:type="spellEnd"/>
+      <w:r>
+        <w:t xml:space="preserve"> will be array of comments from a certain post and the result is combined sentiment score in the range -1 to 1. </w:t>
+      </w:r>
+      <w:proofErr w:type="spellStart"/>
+      <w:r>
+        <w:t>SentimentCalculator</w:t>
+      </w:r>
+      <w:proofErr w:type="spellEnd"/>
+      <w:r>
+        <w:t xml:space="preserve"> is developed in Python 3, using multiple libraries and packages, including google-translate for translation (since the content can be in any language) and </w:t>
+      </w:r>
+      <w:proofErr w:type="spellStart"/>
+      <w:r>
+        <w:t>VaderSentiment</w:t>
+      </w:r>
+      <w:proofErr w:type="spellEnd"/>
+      <w:r>
+        <w:t xml:space="preserve"> for sentiment calculation. The workflow of </w:t>
+      </w:r>
+      <w:proofErr w:type="spellStart"/>
+      <w:r>
+        <w:t>SentimentCalculator</w:t>
+      </w:r>
+      <w:proofErr w:type="spellEnd"/>
+      <w:r>
+        <w:t xml:space="preserve"> is the following:</w:t>
       </w:r>
     </w:p>
     <w:p/>
@@ -13316,7 +13895,15 @@
         </w:numPr>
       </w:pPr>
       <w:r>
-        <w:t>If it is not spam, split the comment into two part – text and emojis</w:t>
+        <w:t xml:space="preserve">If it is not spam, split the comment into two </w:t>
+      </w:r>
+      <w:proofErr w:type="gramStart"/>
+      <w:r>
+        <w:t>part</w:t>
+      </w:r>
+      <w:proofErr w:type="gramEnd"/>
+      <w:r>
+        <w:t xml:space="preserve"> – text and emojis</w:t>
       </w:r>
     </w:p>
     <w:p>
@@ -13328,7 +13915,15 @@
         </w:numPr>
       </w:pPr>
       <w:r>
-        <w:t>Calculate sentiment for text part (using VaderSentiment)</w:t>
+        <w:t xml:space="preserve">Calculate sentiment for text part (using </w:t>
+      </w:r>
+      <w:proofErr w:type="spellStart"/>
+      <w:r>
+        <w:t>VaderSentiment</w:t>
+      </w:r>
+      <w:proofErr w:type="spellEnd"/>
+      <w:r>
+        <w:t>)</w:t>
       </w:r>
     </w:p>
     <w:p>
@@ -13352,7 +13947,15 @@
         </w:numPr>
       </w:pPr>
       <w:r>
-        <w:t>Combine both score into a single one (using some metrics)</w:t>
+        <w:t xml:space="preserve">Combine both score into </w:t>
+      </w:r>
+      <w:proofErr w:type="gramStart"/>
+      <w:r>
+        <w:t>a single one</w:t>
+      </w:r>
+      <w:proofErr w:type="gramEnd"/>
+      <w:r>
+        <w:t xml:space="preserve"> (using some metrics)</w:t>
       </w:r>
     </w:p>
     <w:p>
@@ -13435,7 +14038,7 @@
           <w:sz w:val="22"/>
         </w:rPr>
       </w:pPr>
-      <w:bookmarkStart w:id="53" w:name="_Toc499730410"/>
+      <w:bookmarkStart w:id="52" w:name="_Toc499730410"/>
       <w:r>
         <w:rPr>
           <w:color w:val="000000" w:themeColor="text1"/>
@@ -13484,9 +14087,25 @@
           <w:color w:val="000000" w:themeColor="text1"/>
           <w:sz w:val="22"/>
         </w:rPr>
-        <w:t>: SentimentCalculator class diagram</w:t>
-      </w:r>
-      <w:bookmarkEnd w:id="53"/>
+        <w:t xml:space="preserve">: </w:t>
+      </w:r>
+      <w:proofErr w:type="spellStart"/>
+      <w:r>
+        <w:rPr>
+          <w:color w:val="000000" w:themeColor="text1"/>
+          <w:sz w:val="22"/>
+        </w:rPr>
+        <w:t>SentimentCalculator</w:t>
+      </w:r>
+      <w:proofErr w:type="spellEnd"/>
+      <w:r>
+        <w:rPr>
+          <w:color w:val="000000" w:themeColor="text1"/>
+          <w:sz w:val="22"/>
+        </w:rPr>
+        <w:t xml:space="preserve"> class diagram</w:t>
+      </w:r>
+      <w:bookmarkEnd w:id="52"/>
     </w:p>
     <w:p>
       <w:pPr>
@@ -13495,7 +14114,23 @@
     </w:p>
     <w:p>
       <w:r>
-        <w:t>At the end of the computation the result is the total sentiment of all the comments for a given post (or, whatever array of text and emoji data was provided as input), which can be used for further analysis and different fields. It is importan to note that SentimentCalculator can be used as a generic module for different kind of content. It is enough that the input is an array of text (and possibly emoji) data, which can come from different sources (doesn’t have to be social media content).</w:t>
+        <w:t xml:space="preserve">At the end of the computation the result is the total sentiment of all the comments for a given post (or, whatever array of text and emoji data was provided as input), which can be used for further analysis and different fields. It is </w:t>
+      </w:r>
+      <w:proofErr w:type="spellStart"/>
+      <w:r>
+        <w:t>importan</w:t>
+      </w:r>
+      <w:proofErr w:type="spellEnd"/>
+      <w:r>
+        <w:t xml:space="preserve"> to note that </w:t>
+      </w:r>
+      <w:proofErr w:type="spellStart"/>
+      <w:r>
+        <w:t>SentimentCalculator</w:t>
+      </w:r>
+      <w:proofErr w:type="spellEnd"/>
+      <w:r>
+        <w:t xml:space="preserve"> can be used as a generic module for different kind of content. It is enough that the input is an array of text (and possibly emoji) data, which can come from different sources (doesn’t have to be social media content).</w:t>
       </w:r>
     </w:p>
     <w:p/>
@@ -13507,11 +14142,11 @@
           <w:numId w:val="22"/>
         </w:numPr>
       </w:pPr>
-      <w:bookmarkStart w:id="54" w:name="_Toc499916147"/>
+      <w:bookmarkStart w:id="53" w:name="_Toc499916147"/>
       <w:r>
         <w:t>Text Sentiment</w:t>
       </w:r>
-      <w:bookmarkEnd w:id="54"/>
+      <w:bookmarkEnd w:id="53"/>
     </w:p>
     <w:p/>
     <w:p>
@@ -13537,10 +14172,26 @@
         <w:t xml:space="preserve"> or neutral, and to what degree (in the range -1 to 1). In our scope text sentiment refers only to the textual part of the social media comment, and it is calculated </w:t>
       </w:r>
       <w:r>
-        <w:t xml:space="preserve">using VaderSentiment [1]. </w:t>
-      </w:r>
-      <w:r>
-        <w:t xml:space="preserve">VADER (Valence Aware Dictionary and sEntiment Reasoner) is a lexicon and rule-based sentiment analysis tool that is specifically </w:t>
+        <w:t xml:space="preserve">using </w:t>
+      </w:r>
+      <w:proofErr w:type="spellStart"/>
+      <w:r>
+        <w:t>VaderSentiment</w:t>
+      </w:r>
+      <w:proofErr w:type="spellEnd"/>
+      <w:r>
+        <w:t xml:space="preserve"> [1]. </w:t>
+      </w:r>
+      <w:r>
+        <w:t xml:space="preserve">VADER (Valence Aware Dictionary and </w:t>
+      </w:r>
+      <w:proofErr w:type="spellStart"/>
+      <w:r>
+        <w:t>sEntiment</w:t>
+      </w:r>
+      <w:proofErr w:type="spellEnd"/>
+      <w:r>
+        <w:t xml:space="preserve"> Reasoner) is a lexicon and rule-based sentiment analysis tool that is specifically </w:t>
       </w:r>
       <w:r>
         <w:t>tuned</w:t>
@@ -13754,18 +14405,22 @@
         </w:rPr>
         <w:t>The </w:t>
       </w:r>
+      <w:proofErr w:type="spellStart"/>
       <w:r>
         <w:t>pos</w:t>
       </w:r>
+      <w:proofErr w:type="spellEnd"/>
       <w:r>
         <w:rPr>
           <w:lang w:val="en-US"/>
         </w:rPr>
         <w:t>, </w:t>
       </w:r>
+      <w:proofErr w:type="spellStart"/>
       <w:r>
         <w:t>neu</w:t>
       </w:r>
+      <w:proofErr w:type="spellEnd"/>
       <w:r>
         <w:rPr>
           <w:lang w:val="en-US"/>
@@ -13805,13 +14460,55 @@
         <w:rPr>
           <w:lang w:val="en-US"/>
         </w:rPr>
-        <w:t xml:space="preserve">The condition that needs to be satisfied in order to use VaderSentiment is that the textual data needs to be in English. So as a preprocessing step, each </w:t>
-      </w:r>
+        <w:t xml:space="preserve">The condition that needs to be satisfied </w:t>
+      </w:r>
+      <w:proofErr w:type="gramStart"/>
       <w:r>
         <w:rPr>
           <w:lang w:val="en-US"/>
         </w:rPr>
-        <w:t xml:space="preserve">comment is translated using google translate (googletrans Python package). </w:t>
+        <w:t>in order to</w:t>
+      </w:r>
+      <w:proofErr w:type="gramEnd"/>
+      <w:r>
+        <w:rPr>
+          <w:lang w:val="en-US"/>
+        </w:rPr>
+        <w:t xml:space="preserve"> use </w:t>
+      </w:r>
+      <w:proofErr w:type="spellStart"/>
+      <w:r>
+        <w:rPr>
+          <w:lang w:val="en-US"/>
+        </w:rPr>
+        <w:t>VaderSentiment</w:t>
+      </w:r>
+      <w:proofErr w:type="spellEnd"/>
+      <w:r>
+        <w:rPr>
+          <w:lang w:val="en-US"/>
+        </w:rPr>
+        <w:t xml:space="preserve"> is that the textual data needs to be in English. So as a preprocessing step, each </w:t>
+      </w:r>
+      <w:r>
+        <w:rPr>
+          <w:lang w:val="en-US"/>
+        </w:rPr>
+        <w:t>comment is translated using google translate (</w:t>
+      </w:r>
+      <w:proofErr w:type="spellStart"/>
+      <w:r>
+        <w:rPr>
+          <w:lang w:val="en-US"/>
+        </w:rPr>
+        <w:t>googletrans</w:t>
+      </w:r>
+      <w:proofErr w:type="spellEnd"/>
+      <w:r>
+        <w:rPr>
+          <w:lang w:val="en-US"/>
+        </w:rPr>
+        <w:t xml:space="preserve"> Python package). </w:t>
       </w:r>
     </w:p>
     <w:p>
@@ -13832,14 +14529,14 @@
           <w:lang w:val="en-US"/>
         </w:rPr>
       </w:pPr>
-      <w:bookmarkStart w:id="55" w:name="_Toc499916148"/>
+      <w:bookmarkStart w:id="54" w:name="_Toc499916148"/>
       <w:r>
         <w:rPr>
           <w:lang w:val="en-US"/>
         </w:rPr>
         <w:t>Emoji Sentiment</w:t>
       </w:r>
-      <w:bookmarkEnd w:id="55"/>
+      <w:bookmarkEnd w:id="54"/>
     </w:p>
     <w:p>
       <w:pPr>
@@ -13866,7 +14563,15 @@
         <w:t>sentiment is calculated</w:t>
       </w:r>
       <w:r>
-        <w:t xml:space="preserve"> using emoji sentiment data stored in json format</w:t>
+        <w:t xml:space="preserve"> using emoji sentiment data stored in </w:t>
+      </w:r>
+      <w:proofErr w:type="spellStart"/>
+      <w:r>
+        <w:t>json</w:t>
+      </w:r>
+      <w:proofErr w:type="spellEnd"/>
+      <w:r>
+        <w:t xml:space="preserve"> format</w:t>
       </w:r>
       <w:r>
         <w:rPr>
@@ -13875,7 +14580,55 @@
         <w:t xml:space="preserve"> based on the work of </w:t>
       </w:r>
       <w:r>
-        <w:t>based on the work of Kralj Novak, Petra; Smailović, Jasmina; Sluban, Borut and Mozetič, Igor</w:t>
+        <w:t xml:space="preserve">based on the work of </w:t>
+      </w:r>
+      <w:proofErr w:type="spellStart"/>
+      <w:r>
+        <w:t>Kralj</w:t>
+      </w:r>
+      <w:proofErr w:type="spellEnd"/>
+      <w:r>
+        <w:t xml:space="preserve"> Novak, Petra; </w:t>
+      </w:r>
+      <w:proofErr w:type="spellStart"/>
+      <w:r>
+        <w:t>Smailović</w:t>
+      </w:r>
+      <w:proofErr w:type="spellEnd"/>
+      <w:r>
+        <w:t xml:space="preserve">, </w:t>
+      </w:r>
+      <w:proofErr w:type="spellStart"/>
+      <w:r>
+        <w:t>Jasmina</w:t>
+      </w:r>
+      <w:proofErr w:type="spellEnd"/>
+      <w:r>
+        <w:t xml:space="preserve">; </w:t>
+      </w:r>
+      <w:proofErr w:type="spellStart"/>
+      <w:r>
+        <w:t>Sluban</w:t>
+      </w:r>
+      <w:proofErr w:type="spellEnd"/>
+      <w:r>
+        <w:t xml:space="preserve">, </w:t>
+      </w:r>
+      <w:proofErr w:type="spellStart"/>
+      <w:r>
+        <w:t>Borut</w:t>
+      </w:r>
+      <w:proofErr w:type="spellEnd"/>
+      <w:r>
+        <w:t xml:space="preserve"> and </w:t>
+      </w:r>
+      <w:proofErr w:type="spellStart"/>
+      <w:r>
+        <w:t>Mozetič</w:t>
+      </w:r>
+      <w:proofErr w:type="spellEnd"/>
+      <w:r>
+        <w:t>, Igor</w:t>
       </w:r>
       <w:r>
         <w:t xml:space="preserve"> [2]. </w:t>
@@ -13890,7 +14643,21 @@
         <w:rPr>
           <w:lang w:val="en-US"/>
         </w:rPr>
-        <w:t xml:space="preserve">hey engaged 83 human annotators to label over 1.6 million tweets in 13 european languages by sentiment polarity </w:t>
+        <w:t xml:space="preserve">hey engaged 83 human annotators to label over 1.6 million tweets in 13 </w:t>
+      </w:r>
+      <w:proofErr w:type="spellStart"/>
+      <w:r>
+        <w:rPr>
+          <w:lang w:val="en-US"/>
+        </w:rPr>
+        <w:t>european</w:t>
+      </w:r>
+      <w:proofErr w:type="spellEnd"/>
+      <w:r>
+        <w:rPr>
+          <w:lang w:val="en-US"/>
+        </w:rPr>
+        <w:t xml:space="preserve"> languages by sentiment polarity </w:t>
       </w:r>
       <w:r>
         <w:rPr>
@@ -13969,7 +14736,7 @@
                                 <w:szCs w:val="24"/>
                               </w:rPr>
                             </w:pPr>
-                            <w:bookmarkStart w:id="56" w:name="_Toc499730411"/>
+                            <w:bookmarkStart w:id="55" w:name="_Toc499730411"/>
                             <w:r>
                               <w:rPr>
                                 <w:color w:val="000000" w:themeColor="text1"/>
@@ -14020,7 +14787,7 @@
                               </w:rPr>
                               <w:t>: Emoji sentiment datum</w:t>
                             </w:r>
-                            <w:bookmarkEnd w:id="56"/>
+                            <w:bookmarkEnd w:id="55"/>
                           </w:p>
                         </w:txbxContent>
                       </wps:txbx>
@@ -14057,7 +14824,7 @@
                           <w:szCs w:val="24"/>
                         </w:rPr>
                       </w:pPr>
-                      <w:bookmarkStart w:id="57" w:name="_Toc499730411"/>
+                      <w:bookmarkStart w:id="56" w:name="_Toc499730411"/>
                       <w:r>
                         <w:rPr>
                           <w:color w:val="000000" w:themeColor="text1"/>
@@ -14108,7 +14875,7 @@
                         </w:rPr>
                         <w:t>: Emoji sentiment datum</w:t>
                       </w:r>
-                      <w:bookmarkEnd w:id="57"/>
+                      <w:bookmarkEnd w:id="56"/>
                     </w:p>
                   </w:txbxContent>
                 </v:textbox>
@@ -14953,7 +15720,29 @@
           <w:szCs w:val="20"/>
           <w:lang w:val="en-US"/>
         </w:rPr>
-        <w:t>"pNegative"</w:t>
+        <w:t>"</w:t>
+      </w:r>
+      <w:proofErr w:type="spellStart"/>
+      <w:r>
+        <w:rPr>
+          <w:rFonts w:ascii="Consolas" w:eastAsiaTheme="minorHAnsi" w:hAnsi="Consolas" w:cs="Courier New"/>
+          <w:color w:val="032F62"/>
+          <w:sz w:val="20"/>
+          <w:szCs w:val="20"/>
+          <w:lang w:val="en-US"/>
+        </w:rPr>
+        <w:t>pNegative</w:t>
+      </w:r>
+      <w:proofErr w:type="spellEnd"/>
+      <w:r>
+        <w:rPr>
+          <w:rFonts w:ascii="Consolas" w:eastAsiaTheme="minorHAnsi" w:hAnsi="Consolas" w:cs="Courier New"/>
+          <w:color w:val="032F62"/>
+          <w:sz w:val="20"/>
+          <w:szCs w:val="20"/>
+          <w:lang w:val="en-US"/>
+        </w:rPr>
+        <w:t>"</w:t>
       </w:r>
       <w:r>
         <w:rPr>
@@ -15046,7 +15835,29 @@
           <w:szCs w:val="20"/>
           <w:lang w:val="en-US"/>
         </w:rPr>
-        <w:t>"pNeutral"</w:t>
+        <w:t>"</w:t>
+      </w:r>
+      <w:proofErr w:type="spellStart"/>
+      <w:r>
+        <w:rPr>
+          <w:rFonts w:ascii="Consolas" w:eastAsiaTheme="minorHAnsi" w:hAnsi="Consolas" w:cs="Courier New"/>
+          <w:color w:val="032F62"/>
+          <w:sz w:val="20"/>
+          <w:szCs w:val="20"/>
+          <w:lang w:val="en-US"/>
+        </w:rPr>
+        <w:t>pNeutral</w:t>
+      </w:r>
+      <w:proofErr w:type="spellEnd"/>
+      <w:r>
+        <w:rPr>
+          <w:rFonts w:ascii="Consolas" w:eastAsiaTheme="minorHAnsi" w:hAnsi="Consolas" w:cs="Courier New"/>
+          <w:color w:val="032F62"/>
+          <w:sz w:val="20"/>
+          <w:szCs w:val="20"/>
+          <w:lang w:val="en-US"/>
+        </w:rPr>
+        <w:t>"</w:t>
       </w:r>
       <w:r>
         <w:rPr>
@@ -15139,7 +15950,29 @@
           <w:szCs w:val="20"/>
           <w:lang w:val="en-US"/>
         </w:rPr>
-        <w:t>"pPositive"</w:t>
+        <w:t>"</w:t>
+      </w:r>
+      <w:proofErr w:type="spellStart"/>
+      <w:r>
+        <w:rPr>
+          <w:rFonts w:ascii="Consolas" w:eastAsiaTheme="minorHAnsi" w:hAnsi="Consolas" w:cs="Courier New"/>
+          <w:color w:val="032F62"/>
+          <w:sz w:val="20"/>
+          <w:szCs w:val="20"/>
+          <w:lang w:val="en-US"/>
+        </w:rPr>
+        <w:t>pPositive</w:t>
+      </w:r>
+      <w:proofErr w:type="spellEnd"/>
+      <w:r>
+        <w:rPr>
+          <w:rFonts w:ascii="Consolas" w:eastAsiaTheme="minorHAnsi" w:hAnsi="Consolas" w:cs="Courier New"/>
+          <w:color w:val="032F62"/>
+          <w:sz w:val="20"/>
+          <w:szCs w:val="20"/>
+          <w:lang w:val="en-US"/>
+        </w:rPr>
+        <w:t>"</w:t>
       </w:r>
       <w:r>
         <w:rPr>
@@ -15325,7 +16158,29 @@
           <w:szCs w:val="20"/>
           <w:lang w:val="en-US"/>
         </w:rPr>
-        <w:t>"sem"</w:t>
+        <w:t>"</w:t>
+      </w:r>
+      <w:proofErr w:type="spellStart"/>
+      <w:r>
+        <w:rPr>
+          <w:rFonts w:ascii="Consolas" w:eastAsiaTheme="minorHAnsi" w:hAnsi="Consolas" w:cs="Courier New"/>
+          <w:color w:val="032F62"/>
+          <w:sz w:val="20"/>
+          <w:szCs w:val="20"/>
+          <w:lang w:val="en-US"/>
+        </w:rPr>
+        <w:t>sem</w:t>
+      </w:r>
+      <w:proofErr w:type="spellEnd"/>
+      <w:r>
+        <w:rPr>
+          <w:rFonts w:ascii="Consolas" w:eastAsiaTheme="minorHAnsi" w:hAnsi="Consolas" w:cs="Courier New"/>
+          <w:color w:val="032F62"/>
+          <w:sz w:val="20"/>
+          <w:szCs w:val="20"/>
+          <w:lang w:val="en-US"/>
+        </w:rPr>
+        <w:t>"</w:t>
       </w:r>
       <w:r>
         <w:rPr>
@@ -15591,7 +16446,15 @@
         <w:t>1F602</w:t>
       </w:r>
       <w:r>
-        <w:t>; use it for mapping the sentiment datum to a specific (emoji) unicode character or connecting it with further meta data (e.g.</w:t>
+        <w:t xml:space="preserve">; use it for mapping the sentiment datum to a specific (emoji) </w:t>
+      </w:r>
+      <w:proofErr w:type="spellStart"/>
+      <w:r>
+        <w:t>unicode</w:t>
+      </w:r>
+      <w:proofErr w:type="spellEnd"/>
+      <w:r>
+        <w:t xml:space="preserve"> character or connecting it with further meta data (e.g.</w:t>
       </w:r>
       <w:r>
         <w:rPr>
@@ -15679,7 +16542,15 @@
     </w:p>
     <w:p>
       <w:r>
-        <w:t>absolute number of occurrences of the (emoji) unicode character in tweets</w:t>
+        <w:t xml:space="preserve">absolute number of occurrences of the (emoji) </w:t>
+      </w:r>
+      <w:proofErr w:type="spellStart"/>
+      <w:r>
+        <w:t>unicode</w:t>
+      </w:r>
+      <w:proofErr w:type="spellEnd"/>
+      <w:r>
+        <w:t xml:space="preserve"> character in tweets</w:t>
       </w:r>
     </w:p>
     <w:p/>
@@ -15730,7 +16601,23 @@
     </w:p>
     <w:p>
       <w:r>
-        <w:t>absolute number of occurrences of the (emoji) unicode character in tweets labeled negative</w:t>
+        <w:t xml:space="preserve">absolute number of occurrences of the (emoji) </w:t>
+      </w:r>
+      <w:proofErr w:type="spellStart"/>
+      <w:r>
+        <w:t>unicode</w:t>
+      </w:r>
+      <w:proofErr w:type="spellEnd"/>
+      <w:r>
+        <w:t xml:space="preserve"> character in tweets </w:t>
+      </w:r>
+      <w:proofErr w:type="spellStart"/>
+      <w:r>
+        <w:t>labeled</w:t>
+      </w:r>
+      <w:proofErr w:type="spellEnd"/>
+      <w:r>
+        <w:t xml:space="preserve"> negative</w:t>
       </w:r>
     </w:p>
     <w:p/>
@@ -15781,7 +16668,23 @@
     </w:p>
     <w:p>
       <w:r>
-        <w:t>absolute number of occurrences of the (emoji) unicode character in tweets labeled neutral</w:t>
+        <w:t xml:space="preserve">absolute number of occurrences of the (emoji) </w:t>
+      </w:r>
+      <w:proofErr w:type="spellStart"/>
+      <w:r>
+        <w:t>unicode</w:t>
+      </w:r>
+      <w:proofErr w:type="spellEnd"/>
+      <w:r>
+        <w:t xml:space="preserve"> character in tweets </w:t>
+      </w:r>
+      <w:proofErr w:type="spellStart"/>
+      <w:r>
+        <w:t>labeled</w:t>
+      </w:r>
+      <w:proofErr w:type="spellEnd"/>
+      <w:r>
+        <w:t xml:space="preserve"> neutral</w:t>
       </w:r>
     </w:p>
     <w:p/>
@@ -15832,7 +16735,23 @@
     </w:p>
     <w:p>
       <w:r>
-        <w:t>absolute number of occurrences of the (emoji) unicode character in tweets labeled positive</w:t>
+        <w:t xml:space="preserve">absolute number of occurrences of the (emoji) </w:t>
+      </w:r>
+      <w:proofErr w:type="spellStart"/>
+      <w:r>
+        <w:t>unicode</w:t>
+      </w:r>
+      <w:proofErr w:type="spellEnd"/>
+      <w:r>
+        <w:t xml:space="preserve"> character in tweets </w:t>
+      </w:r>
+      <w:proofErr w:type="spellStart"/>
+      <w:r>
+        <w:t>labeled</w:t>
+      </w:r>
+      <w:proofErr w:type="spellEnd"/>
+      <w:r>
+        <w:t xml:space="preserve"> positive</w:t>
       </w:r>
     </w:p>
     <w:p/>
@@ -15850,6 +16769,7 @@
           <w:color w:val="24292E"/>
         </w:rPr>
       </w:pPr>
+      <w:proofErr w:type="spellStart"/>
       <w:r>
         <w:rPr>
           <w:rStyle w:val="HTMLCode"/>
@@ -15858,6 +16778,7 @@
         </w:rPr>
         <w:t>pNegative</w:t>
       </w:r>
+      <w:proofErr w:type="spellEnd"/>
       <w:r>
         <w:rPr>
           <w:rStyle w:val="apple-converted-space"/>
@@ -15890,7 +16811,15 @@
         </w:rPr>
       </w:pPr>
       <w:r>
-        <w:t>relative negativity component of the sentiment distribution for those tweets associated with the (emoji) unicode character, ranging from</w:t>
+        <w:t xml:space="preserve">relative negativity component of the sentiment distribution for those tweets associated with the (emoji) </w:t>
+      </w:r>
+      <w:proofErr w:type="spellStart"/>
+      <w:r>
+        <w:t>unicode</w:t>
+      </w:r>
+      <w:proofErr w:type="spellEnd"/>
+      <w:r>
+        <w:t xml:space="preserve"> character, ranging from</w:t>
       </w:r>
       <w:r>
         <w:rPr>
@@ -15951,6 +16880,7 @@
           <w:color w:val="24292E"/>
         </w:rPr>
       </w:pPr>
+      <w:proofErr w:type="spellStart"/>
       <w:r>
         <w:rPr>
           <w:rStyle w:val="HTMLCode"/>
@@ -15959,6 +16889,7 @@
         </w:rPr>
         <w:t>pNeutral</w:t>
       </w:r>
+      <w:proofErr w:type="spellEnd"/>
       <w:r>
         <w:rPr>
           <w:rStyle w:val="apple-converted-space"/>
@@ -15991,7 +16922,15 @@
         </w:rPr>
       </w:pPr>
       <w:r>
-        <w:t>relative neutrality component of the sentiment distribution for those tweets associated with the (emoji) unicode character, ranging from</w:t>
+        <w:t xml:space="preserve">relative neutrality component of the sentiment distribution for those tweets associated with the (emoji) </w:t>
+      </w:r>
+      <w:proofErr w:type="spellStart"/>
+      <w:r>
+        <w:t>unicode</w:t>
+      </w:r>
+      <w:proofErr w:type="spellEnd"/>
+      <w:r>
+        <w:t xml:space="preserve"> character, ranging from</w:t>
       </w:r>
       <w:r>
         <w:rPr>
@@ -16052,6 +16991,7 @@
           <w:color w:val="24292E"/>
         </w:rPr>
       </w:pPr>
+      <w:proofErr w:type="spellStart"/>
       <w:r>
         <w:rPr>
           <w:rStyle w:val="HTMLCode"/>
@@ -16060,6 +17000,7 @@
         </w:rPr>
         <w:t>pPositive</w:t>
       </w:r>
+      <w:proofErr w:type="spellEnd"/>
       <w:r>
         <w:rPr>
           <w:rStyle w:val="apple-converted-space"/>
@@ -16092,7 +17033,15 @@
         </w:rPr>
       </w:pPr>
       <w:r>
-        <w:t>relative positivity component of the sentiment distribution for those tweets associated with the (emoji) unicode character, ranging from</w:t>
+        <w:t xml:space="preserve">relative positivity component of the sentiment distribution for those tweets associated with the (emoji) </w:t>
+      </w:r>
+      <w:proofErr w:type="spellStart"/>
+      <w:r>
+        <w:t>unicode</w:t>
+      </w:r>
+      <w:proofErr w:type="spellEnd"/>
+      <w:r>
+        <w:t xml:space="preserve"> character, ranging from</w:t>
       </w:r>
       <w:r>
         <w:rPr>
@@ -16187,7 +17136,15 @@
     <w:p>
       <w:r>
         <w:lastRenderedPageBreak/>
-        <w:t>resulting sentiment score of the (emoji) unicode character, ranging from</w:t>
+        <w:t xml:space="preserve">resulting sentiment score of the (emoji) </w:t>
+      </w:r>
+      <w:proofErr w:type="spellStart"/>
+      <w:r>
+        <w:t>unicode</w:t>
+      </w:r>
+      <w:proofErr w:type="spellEnd"/>
+      <w:r>
+        <w:t xml:space="preserve"> character, ranging from</w:t>
       </w:r>
       <w:r>
         <w:rPr>
@@ -16365,6 +17322,7 @@
           <w:color w:val="24292E"/>
         </w:rPr>
       </w:pPr>
+      <w:proofErr w:type="spellStart"/>
       <w:r>
         <w:rPr>
           <w:rStyle w:val="HTMLCode"/>
@@ -16373,6 +17331,7 @@
         </w:rPr>
         <w:t>sem</w:t>
       </w:r>
+      <w:proofErr w:type="spellEnd"/>
       <w:r>
         <w:rPr>
           <w:rStyle w:val="apple-converted-space"/>
@@ -16404,8 +17363,13 @@
           <w:color w:val="24292E"/>
         </w:rPr>
       </w:pPr>
-      <w:r>
-        <w:t>precalculated Standard Error Mean for further deriving the confidence interval, e.g. for 95%:</w:t>
+      <w:proofErr w:type="spellStart"/>
+      <w:r>
+        <w:t>precalculated</w:t>
+      </w:r>
+      <w:proofErr w:type="spellEnd"/>
+      <w:r>
+        <w:t xml:space="preserve"> Standard Error Mean for further deriving the confidence interval, e.g. for 95%:</w:t>
       </w:r>
       <w:r>
         <w:rPr>
@@ -16421,7 +17385,43 @@
           <w:rFonts w:ascii="Consolas" w:hAnsi="Consolas"/>
           <w:color w:val="24292E"/>
         </w:rPr>
-        <w:t>[score − 1.96 * sem, score + 1.96 * sem]</w:t>
+        <w:t xml:space="preserve">[score − 1.96 * </w:t>
+      </w:r>
+      <w:proofErr w:type="spellStart"/>
+      <w:r>
+        <w:rPr>
+          <w:rStyle w:val="HTMLCode"/>
+          <w:rFonts w:ascii="Consolas" w:hAnsi="Consolas"/>
+          <w:color w:val="24292E"/>
+        </w:rPr>
+        <w:t>sem</w:t>
+      </w:r>
+      <w:proofErr w:type="spellEnd"/>
+      <w:r>
+        <w:rPr>
+          <w:rStyle w:val="HTMLCode"/>
+          <w:rFonts w:ascii="Consolas" w:hAnsi="Consolas"/>
+          <w:color w:val="24292E"/>
+        </w:rPr>
+        <w:t xml:space="preserve">, score + 1.96 * </w:t>
+      </w:r>
+      <w:proofErr w:type="spellStart"/>
+      <w:r>
+        <w:rPr>
+          <w:rStyle w:val="HTMLCode"/>
+          <w:rFonts w:ascii="Consolas" w:hAnsi="Consolas"/>
+          <w:color w:val="24292E"/>
+        </w:rPr>
+        <w:t>sem</w:t>
+      </w:r>
+      <w:proofErr w:type="spellEnd"/>
+      <w:r>
+        <w:rPr>
+          <w:rStyle w:val="HTMLCode"/>
+          <w:rFonts w:ascii="Consolas" w:hAnsi="Consolas"/>
+          <w:color w:val="24292E"/>
+        </w:rPr>
+        <w:t>]</w:t>
       </w:r>
     </w:p>
     <w:p>
@@ -16531,6 +17531,7 @@
       <w:r>
         <w:t>The sum of </w:t>
       </w:r>
+      <w:proofErr w:type="spellStart"/>
       <w:r>
         <w:rPr>
           <w:rStyle w:val="HTMLCode"/>
@@ -16539,6 +17540,7 @@
         </w:rPr>
         <w:t>pNegative</w:t>
       </w:r>
+      <w:proofErr w:type="spellEnd"/>
       <w:r>
         <w:rPr>
           <w:rFonts w:ascii="Helvetica" w:hAnsi="Helvetica"/>
@@ -16554,6 +17556,7 @@
         </w:rPr>
         <w:t> </w:t>
       </w:r>
+      <w:proofErr w:type="spellStart"/>
       <w:r>
         <w:rPr>
           <w:rStyle w:val="HTMLCode"/>
@@ -16562,6 +17565,7 @@
         </w:rPr>
         <w:t>pNeutral</w:t>
       </w:r>
+      <w:proofErr w:type="spellEnd"/>
       <w:r>
         <w:rPr>
           <w:rStyle w:val="apple-converted-space"/>
@@ -16581,6 +17585,7 @@
         </w:rPr>
         <w:t> </w:t>
       </w:r>
+      <w:proofErr w:type="spellStart"/>
       <w:r>
         <w:rPr>
           <w:rStyle w:val="HTMLCode"/>
@@ -16589,6 +17594,7 @@
         </w:rPr>
         <w:t>pPositive</w:t>
       </w:r>
+      <w:proofErr w:type="spellEnd"/>
       <w:r>
         <w:rPr>
           <w:rStyle w:val="apple-converted-space"/>
@@ -16653,7 +17659,15 @@
         <w:t>calculation</w:t>
       </w:r>
       <w:r>
-        <w:t xml:space="preserve"> from SentimentCalculator is the following:</w:t>
+        <w:t xml:space="preserve"> from </w:t>
+      </w:r>
+      <w:proofErr w:type="spellStart"/>
+      <w:r>
+        <w:t>SentimentCalculator</w:t>
+      </w:r>
+      <w:proofErr w:type="spellEnd"/>
+      <w:r>
+        <w:t xml:space="preserve"> is the following:</w:t>
       </w:r>
     </w:p>
     <w:p/>
@@ -16666,7 +17680,15 @@
         </w:numPr>
       </w:pPr>
       <w:r>
-        <w:t>If there are no emojis (i.e if the array has length 0) then the emoji sentiment is neutral (0)</w:t>
+        <w:t>If there are no emojis (</w:t>
+      </w:r>
+      <w:proofErr w:type="spellStart"/>
+      <w:r>
+        <w:t>i.e</w:t>
+      </w:r>
+      <w:proofErr w:type="spellEnd"/>
+      <w:r>
+        <w:t xml:space="preserve"> if the array has length 0) then the emoji sentiment is neutral (0)</w:t>
       </w:r>
     </w:p>
     <w:p>
@@ -16678,7 +17700,15 @@
         </w:numPr>
       </w:pPr>
       <w:r>
-        <w:t>For each emoji get sentiment from the json file mentioned earlier and sum it to the previous sentiment</w:t>
+        <w:t xml:space="preserve">For each emoji get sentiment from the </w:t>
+      </w:r>
+      <w:proofErr w:type="spellStart"/>
+      <w:r>
+        <w:t>json</w:t>
+      </w:r>
+      <w:proofErr w:type="spellEnd"/>
+      <w:r>
+        <w:t xml:space="preserve"> file mentioned earlier and sum it to the previous sentiment</w:t>
       </w:r>
     </w:p>
     <w:p>
@@ -16696,10 +17726,26 @@
         <w:t>occurrences</w:t>
       </w:r>
       <w:r>
-        <w:t xml:space="preserve"> of the same emoji increase it’s importance by a small amount (thi</w:t>
-      </w:r>
-      <w:r>
-        <w:t>s is mentioned in “Spice up your Chat: The intentions and Sentiment Effects of using Emojis”[3</w:t>
+        <w:t xml:space="preserve"> of the same emoji increase </w:t>
+      </w:r>
+      <w:proofErr w:type="spellStart"/>
+      <w:r>
+        <w:t>it’s</w:t>
+      </w:r>
+      <w:proofErr w:type="spellEnd"/>
+      <w:r>
+        <w:t xml:space="preserve"> importance by a small amount (thi</w:t>
+      </w:r>
+      <w:r>
+        <w:t xml:space="preserve">s is mentioned in “Spice up your Chat: The intentions and Sentiment Effects of using </w:t>
+      </w:r>
+      <w:proofErr w:type="gramStart"/>
+      <w:r>
+        <w:t>Emojis”[</w:t>
+      </w:r>
+      <w:proofErr w:type="gramEnd"/>
+      <w:r>
+        <w:t>3</w:t>
       </w:r>
       <w:r>
         <w:t>])</w:t>
@@ -16714,7 +17760,15 @@
         </w:numPr>
       </w:pPr>
       <w:r>
-        <w:t>At the end, normalize the summed emoji sentiment in order to be in the range -1 to 1</w:t>
+        <w:t xml:space="preserve">At the end, normalize the summed emoji sentiment </w:t>
+      </w:r>
+      <w:proofErr w:type="gramStart"/>
+      <w:r>
+        <w:t>in order to</w:t>
+      </w:r>
+      <w:proofErr w:type="gramEnd"/>
+      <w:r>
+        <w:t xml:space="preserve"> be in the range -1 to 1</w:t>
       </w:r>
     </w:p>
     <w:p/>
@@ -16732,21 +17786,29 @@
           <w:numId w:val="22"/>
         </w:numPr>
       </w:pPr>
-      <w:bookmarkStart w:id="58" w:name="_Toc499916149"/>
+      <w:bookmarkStart w:id="57" w:name="_Toc499916149"/>
       <w:r>
         <w:t>Combined Sentiment</w:t>
       </w:r>
-      <w:bookmarkEnd w:id="58"/>
+      <w:bookmarkEnd w:id="57"/>
     </w:p>
     <w:p/>
     <w:p>
       <w:r>
-        <w:t>Combined sentiment (i.e total sentiment) is produced putting together text sentiment (3.2.1) and emoji sentiment (3.2.2). The output will again be normalized in the range -1 to 1. The formula for combining sentiments that was used is the following:</w:t>
+        <w:t>Combined sentiment (</w:t>
+      </w:r>
+      <w:proofErr w:type="spellStart"/>
+      <w:r>
+        <w:t>i.e</w:t>
+      </w:r>
+      <w:proofErr w:type="spellEnd"/>
+      <w:r>
+        <w:t xml:space="preserve"> total sentiment) is produced putting together text sentiment (3.2.1) and emoji sentiment (3.2.2). The output will again be normalized in the range -1 to 1. The formula for combining sentiments that was used is the following:</w:t>
       </w:r>
     </w:p>
     <w:p/>
     <w:p>
-      <w:bookmarkStart w:id="59" w:name="_Hlk499912167"/>
+      <w:bookmarkStart w:id="58" w:name="_Hlk499912167"/>
       <m:oMathPara>
         <m:oMath>
           <m:r>
@@ -16917,7 +17979,7 @@
           </m:f>
         </m:oMath>
       </m:oMathPara>
-      <w:bookmarkEnd w:id="59"/>
+      <w:bookmarkEnd w:id="58"/>
     </w:p>
     <w:p>
       <w:pPr>
@@ -16957,54 +18019,51 @@
           <w:i/>
           <w:lang w:val="en-US"/>
         </w:rPr>
-        <w:t xml:space="preserve"> reg </w:t>
-      </w:r>
-      <w:r>
-        <w:rPr>
-          <w:lang w:val="en-US"/>
-        </w:rPr>
-        <w:t>is different from</w:t>
-      </w:r>
+        <w:t xml:space="preserve"> </w:t>
+      </w:r>
+      <w:proofErr w:type="spellStart"/>
       <w:r>
         <w:rPr>
           <w:i/>
           <w:lang w:val="en-US"/>
         </w:rPr>
-        <w:t xml:space="preserve">. </w:t>
-      </w:r>
-      <w:r>
-        <w:rPr>
-          <w:lang w:val="en-US"/>
-        </w:rPr>
-        <w:t>0</w:t>
-      </w:r>
+        <w:t>reg</w:t>
+      </w:r>
+      <w:proofErr w:type="spellEnd"/>
       <w:r>
         <w:rPr>
           <w:i/>
           <w:lang w:val="en-US"/>
         </w:rPr>
-        <w:t xml:space="preserve">. </w:t>
+        <w:t xml:space="preserve"> </w:t>
+      </w:r>
+      <w:r>
+        <w:rPr>
+          <w:lang w:val="en-US"/>
+        </w:rPr>
+        <w:t>is different from</w:t>
       </w:r>
       <w:r>
         <w:rPr>
           <w:i/>
           <w:lang w:val="en-US"/>
         </w:rPr>
-        <w:t>reg</w:t>
+        <w:t xml:space="preserve">. </w:t>
+      </w:r>
+      <w:r>
+        <w:rPr>
+          <w:lang w:val="en-US"/>
+        </w:rPr>
+        <w:t>0</w:t>
       </w:r>
       <w:r>
         <w:rPr>
           <w:i/>
           <w:lang w:val="en-US"/>
         </w:rPr>
-        <w:t xml:space="preserve"> </w:t>
-      </w:r>
-      <w:r>
-        <w:rPr>
-          <w:lang w:val="en-US"/>
-        </w:rPr>
-        <w:t xml:space="preserve">is a regularization term for importance of emoji sentiment. If </w:t>
-      </w:r>
+        <w:t xml:space="preserve">. </w:t>
+      </w:r>
+      <w:proofErr w:type="spellStart"/>
       <w:r>
         <w:rPr>
           <w:i/>
@@ -17012,10 +18071,33 @@
         </w:rPr>
         <w:t>reg</w:t>
       </w:r>
-      <w:r>
-        <w:rPr>
+      <w:proofErr w:type="spellEnd"/>
+      <w:r>
+        <w:rPr>
+          <w:i/>
           <w:lang w:val="en-US"/>
         </w:rPr>
+        <w:t xml:space="preserve"> </w:t>
+      </w:r>
+      <w:r>
+        <w:rPr>
+          <w:lang w:val="en-US"/>
+        </w:rPr>
+        <w:t xml:space="preserve">is a regularization term for importance of emoji sentiment. If </w:t>
+      </w:r>
+      <w:proofErr w:type="spellStart"/>
+      <w:r>
+        <w:rPr>
+          <w:i/>
+          <w:lang w:val="en-US"/>
+        </w:rPr>
+        <w:t>reg</w:t>
+      </w:r>
+      <w:proofErr w:type="spellEnd"/>
+      <w:r>
+        <w:rPr>
+          <w:lang w:val="en-US"/>
+        </w:rPr>
         <w:t xml:space="preserve"> is 0 only text sentiment combined sentiment is equal to text sentiment.</w:t>
       </w:r>
     </w:p>
@@ -17033,7 +18115,7 @@
           <w:lang w:val="en-US"/>
         </w:rPr>
       </w:pPr>
-      <w:bookmarkStart w:id="60" w:name="_Toc499916150"/>
+      <w:bookmarkStart w:id="59" w:name="_Toc499916150"/>
       <w:r>
         <w:rPr>
           <w:lang w:val="en-US"/>
@@ -17059,7 +18141,7 @@
         </w:rPr>
         <w:t>Usage and results</w:t>
       </w:r>
-      <w:bookmarkEnd w:id="60"/>
+      <w:bookmarkEnd w:id="59"/>
     </w:p>
     <w:p>
       <w:pPr>
@@ -17075,30 +18157,81 @@
           <w:lang w:val="en-US"/>
         </w:rPr>
       </w:pPr>
+      <w:proofErr w:type="spellStart"/>
       <w:r>
         <w:rPr>
           <w:lang w:val="en-US"/>
         </w:rPr>
-        <w:t xml:space="preserve">SentimentCalculator can be used as a separate independent </w:t>
-      </w:r>
+        <w:t>SentimentCalculator</w:t>
+      </w:r>
+      <w:proofErr w:type="spellEnd"/>
       <w:r>
         <w:rPr>
           <w:lang w:val="en-US"/>
         </w:rPr>
+        <w:t xml:space="preserve"> can be used as a separate independent </w:t>
+      </w:r>
+      <w:r>
+        <w:rPr>
+          <w:lang w:val="en-US"/>
+        </w:rPr>
         <w:t>module</w:t>
       </w:r>
       <w:r>
         <w:rPr>
           <w:lang w:val="en-US"/>
         </w:rPr>
-        <w:t>, or in our case in correspondence with db_helper module which fetches the data from the comments table and forwarding it to the SentimentCalculator. SentimentCalculator can be used to calculate sentiment from a single comment by calling</w:t>
-      </w:r>
+        <w:t xml:space="preserve">, or in our case in correspondence with </w:t>
+      </w:r>
+      <w:proofErr w:type="spellStart"/>
       <w:r>
         <w:rPr>
           <w:lang w:val="en-US"/>
         </w:rPr>
+        <w:t>db_helper</w:t>
+      </w:r>
+      <w:proofErr w:type="spellEnd"/>
+      <w:r>
+        <w:rPr>
+          <w:lang w:val="en-US"/>
+        </w:rPr>
+        <w:t xml:space="preserve"> module which fetches the data from the comments table and forwarding it to the </w:t>
+      </w:r>
+      <w:proofErr w:type="spellStart"/>
+      <w:r>
+        <w:rPr>
+          <w:lang w:val="en-US"/>
+        </w:rPr>
+        <w:t>SentimentCalculator</w:t>
+      </w:r>
+      <w:proofErr w:type="spellEnd"/>
+      <w:r>
+        <w:rPr>
+          <w:lang w:val="en-US"/>
+        </w:rPr>
+        <w:t xml:space="preserve">. </w:t>
+      </w:r>
+      <w:proofErr w:type="spellStart"/>
+      <w:r>
+        <w:rPr>
+          <w:lang w:val="en-US"/>
+        </w:rPr>
+        <w:t>SentimentCalculator</w:t>
+      </w:r>
+      <w:proofErr w:type="spellEnd"/>
+      <w:r>
+        <w:rPr>
+          <w:lang w:val="en-US"/>
+        </w:rPr>
+        <w:t xml:space="preserve"> can be used to calculate sentiment from a single comment by calling</w:t>
+      </w:r>
+      <w:r>
+        <w:rPr>
+          <w:lang w:val="en-US"/>
+        </w:rPr>
         <w:t xml:space="preserve"> </w:t>
       </w:r>
+      <w:proofErr w:type="spellStart"/>
       <w:r>
         <w:rPr>
           <w:b/>
@@ -17120,13 +18253,21 @@
           <w:i/>
           <w:lang w:val="en-US"/>
         </w:rPr>
-        <w:t>.calcSentiment(comment)</w:t>
-      </w:r>
+        <w:t>.calcSentiment</w:t>
+      </w:r>
+      <w:proofErr w:type="spellEnd"/>
       <w:r>
         <w:rPr>
           <w:i/>
           <w:lang w:val="en-US"/>
         </w:rPr>
+        <w:t>(comment)</w:t>
+      </w:r>
+      <w:r>
+        <w:rPr>
+          <w:i/>
+          <w:lang w:val="en-US"/>
+        </w:rPr>
         <w:t xml:space="preserve"> </w:t>
       </w:r>
       <w:r>
@@ -17139,8 +18280,16 @@
         <w:rPr>
           <w:lang w:val="en-US"/>
         </w:rPr>
-        <w:t xml:space="preserve">calculate the summed sentiment from all the comments of the given post by calling  </w:t>
-      </w:r>
+        <w:t xml:space="preserve">calculate the summed sentiment from all the comments of the given post by </w:t>
+      </w:r>
+      <w:proofErr w:type="gramStart"/>
+      <w:r>
+        <w:rPr>
+          <w:lang w:val="en-US"/>
+        </w:rPr>
+        <w:t xml:space="preserve">calling  </w:t>
+      </w:r>
+      <w:proofErr w:type="spellStart"/>
       <w:r>
         <w:rPr>
           <w:b/>
@@ -17168,48 +18317,115 @@
           <w:i/>
           <w:lang w:val="en-US"/>
         </w:rPr>
-        <w:t>Sentiment(</w:t>
-      </w:r>
+        <w:t>Sentiment</w:t>
+      </w:r>
+      <w:proofErr w:type="spellEnd"/>
+      <w:proofErr w:type="gramEnd"/>
       <w:r>
         <w:rPr>
           <w:i/>
           <w:lang w:val="en-US"/>
         </w:rPr>
-        <w:t>listC</w:t>
-      </w:r>
+        <w:t>(</w:t>
+      </w:r>
+      <w:proofErr w:type="spellStart"/>
       <w:r>
         <w:rPr>
           <w:i/>
           <w:lang w:val="en-US"/>
         </w:rPr>
-        <w:t>omment</w:t>
+        <w:t>listC</w:t>
       </w:r>
       <w:r>
         <w:rPr>
           <w:i/>
           <w:lang w:val="en-US"/>
         </w:rPr>
-        <w:t>s</w:t>
+        <w:t>omment</w:t>
       </w:r>
       <w:r>
         <w:rPr>
           <w:i/>
           <w:lang w:val="en-US"/>
         </w:rPr>
-        <w:t>)</w:t>
-      </w:r>
+        <w:t>s</w:t>
+      </w:r>
+      <w:proofErr w:type="spellEnd"/>
       <w:r>
         <w:rPr>
           <w:i/>
           <w:lang w:val="en-US"/>
         </w:rPr>
+        <w:t>)</w:t>
+      </w:r>
+      <w:r>
+        <w:rPr>
+          <w:i/>
+          <w:lang w:val="en-US"/>
+        </w:rPr>
         <w:t xml:space="preserve">, </w:t>
       </w:r>
       <w:r>
         <w:rPr>
           <w:lang w:val="en-US"/>
         </w:rPr>
-        <w:t>where list of comments is fethed from the database by the db_helper for a given postId. The results are then written back into the sentiment table using the db_helper.</w:t>
+        <w:t xml:space="preserve">where list of comments is </w:t>
+      </w:r>
+      <w:proofErr w:type="spellStart"/>
+      <w:r>
+        <w:rPr>
+          <w:lang w:val="en-US"/>
+        </w:rPr>
+        <w:t>fethed</w:t>
+      </w:r>
+      <w:proofErr w:type="spellEnd"/>
+      <w:r>
+        <w:rPr>
+          <w:lang w:val="en-US"/>
+        </w:rPr>
+        <w:t xml:space="preserve"> from the database by the </w:t>
+      </w:r>
+      <w:proofErr w:type="spellStart"/>
+      <w:r>
+        <w:rPr>
+          <w:lang w:val="en-US"/>
+        </w:rPr>
+        <w:t>db_helper</w:t>
+      </w:r>
+      <w:proofErr w:type="spellEnd"/>
+      <w:r>
+        <w:rPr>
+          <w:lang w:val="en-US"/>
+        </w:rPr>
+        <w:t xml:space="preserve"> for a given </w:t>
+      </w:r>
+      <w:proofErr w:type="spellStart"/>
+      <w:r>
+        <w:rPr>
+          <w:lang w:val="en-US"/>
+        </w:rPr>
+        <w:t>postId</w:t>
+      </w:r>
+      <w:proofErr w:type="spellEnd"/>
+      <w:r>
+        <w:rPr>
+          <w:lang w:val="en-US"/>
+        </w:rPr>
+        <w:t xml:space="preserve">. The results are then written back into the sentiment table using the </w:t>
+      </w:r>
+      <w:proofErr w:type="spellStart"/>
+      <w:r>
+        <w:rPr>
+          <w:lang w:val="en-US"/>
+        </w:rPr>
+        <w:t>db_helper</w:t>
+      </w:r>
+      <w:proofErr w:type="spellEnd"/>
+      <w:r>
+        <w:rPr>
+          <w:lang w:val="en-US"/>
+        </w:rPr>
+        <w:t>.</w:t>
       </w:r>
     </w:p>
     <w:p>
@@ -17282,7 +18498,7 @@
           <w:lang w:val="en-US"/>
         </w:rPr>
       </w:pPr>
-      <w:bookmarkStart w:id="61" w:name="_Toc499730412"/>
+      <w:bookmarkStart w:id="60" w:name="_Toc499730412"/>
       <w:r>
         <w:rPr>
           <w:color w:val="000000" w:themeColor="text1"/>
@@ -17331,9 +18547,25 @@
           <w:color w:val="000000" w:themeColor="text1"/>
           <w:sz w:val="22"/>
         </w:rPr>
-        <w:t>: SentimentCalculator output</w:t>
-      </w:r>
-      <w:bookmarkEnd w:id="61"/>
+        <w:t xml:space="preserve">: </w:t>
+      </w:r>
+      <w:proofErr w:type="spellStart"/>
+      <w:r>
+        <w:rPr>
+          <w:color w:val="000000" w:themeColor="text1"/>
+          <w:sz w:val="22"/>
+        </w:rPr>
+        <w:t>SentimentCalculator</w:t>
+      </w:r>
+      <w:proofErr w:type="spellEnd"/>
+      <w:r>
+        <w:rPr>
+          <w:color w:val="000000" w:themeColor="text1"/>
+          <w:sz w:val="22"/>
+        </w:rPr>
+        <w:t xml:space="preserve"> output</w:t>
+      </w:r>
+      <w:bookmarkEnd w:id="60"/>
     </w:p>
     <w:p>
       <w:pPr>
@@ -17415,7 +18647,7 @@
           <w:lang w:val="en-US"/>
         </w:rPr>
       </w:pPr>
-      <w:bookmarkStart w:id="62" w:name="_Toc499730413"/>
+      <w:bookmarkStart w:id="61" w:name="_Toc499730413"/>
       <w:r>
         <w:rPr>
           <w:color w:val="000000" w:themeColor="text1"/>
@@ -17464,9 +18696,25 @@
           <w:color w:val="000000" w:themeColor="text1"/>
           <w:sz w:val="22"/>
         </w:rPr>
-        <w:t>: SentimentCalculator output example for negative comments</w:t>
-      </w:r>
-      <w:bookmarkEnd w:id="62"/>
+        <w:t xml:space="preserve">: </w:t>
+      </w:r>
+      <w:proofErr w:type="spellStart"/>
+      <w:r>
+        <w:rPr>
+          <w:color w:val="000000" w:themeColor="text1"/>
+          <w:sz w:val="22"/>
+        </w:rPr>
+        <w:t>SentimentCalculator</w:t>
+      </w:r>
+      <w:proofErr w:type="spellEnd"/>
+      <w:r>
+        <w:rPr>
+          <w:color w:val="000000" w:themeColor="text1"/>
+          <w:sz w:val="22"/>
+        </w:rPr>
+        <w:t xml:space="preserve"> output example for negative comments</w:t>
+      </w:r>
+      <w:bookmarkEnd w:id="61"/>
     </w:p>
     <w:p>
       <w:pPr>
@@ -17489,6 +18737,7 @@
         </w:rPr>
         <w:t xml:space="preserve">There is also a batched sentiment calculation, that calculates sentiment for all the post in the database. It iterates over all the posts, fetches all the comments for that post and calls the same </w:t>
       </w:r>
+      <w:proofErr w:type="spellStart"/>
       <w:r>
         <w:rPr>
           <w:b/>
@@ -17516,29 +18765,39 @@
           <w:i/>
           <w:lang w:val="en-US"/>
         </w:rPr>
-        <w:t>Sentiment(</w:t>
-      </w:r>
+        <w:t>Sentiment</w:t>
+      </w:r>
+      <w:proofErr w:type="spellEnd"/>
       <w:r>
         <w:rPr>
           <w:i/>
           <w:lang w:val="en-US"/>
         </w:rPr>
-        <w:t>listC</w:t>
-      </w:r>
+        <w:t>(</w:t>
+      </w:r>
+      <w:proofErr w:type="spellStart"/>
       <w:r>
         <w:rPr>
           <w:i/>
           <w:lang w:val="en-US"/>
         </w:rPr>
-        <w:t>omment</w:t>
+        <w:t>listC</w:t>
       </w:r>
       <w:r>
         <w:rPr>
           <w:i/>
           <w:lang w:val="en-US"/>
         </w:rPr>
+        <w:t>omment</w:t>
+      </w:r>
+      <w:r>
+        <w:rPr>
+          <w:i/>
+          <w:lang w:val="en-US"/>
+        </w:rPr>
         <w:t>s</w:t>
       </w:r>
+      <w:proofErr w:type="spellEnd"/>
       <w:r>
         <w:rPr>
           <w:i/>
@@ -17713,7 +18972,7 @@
           <w:szCs w:val="46"/>
         </w:rPr>
       </w:pPr>
-      <w:bookmarkStart w:id="63" w:name="_Toc499916151"/>
+      <w:bookmarkStart w:id="62" w:name="_Toc499916151"/>
       <w:r>
         <w:rPr>
           <w:b w:val="0"/>
@@ -17723,7 +18982,7 @@
         </w:rPr>
         <w:t>Unsupervised approach to Social Data Analysis</w:t>
       </w:r>
-      <w:bookmarkEnd w:id="63"/>
+      <w:bookmarkEnd w:id="62"/>
     </w:p>
     <w:p>
       <w:pPr>
@@ -17797,7 +19056,7 @@
           <w:szCs w:val="29"/>
         </w:rPr>
       </w:pPr>
-      <w:bookmarkStart w:id="64" w:name="_Toc499916152"/>
+      <w:bookmarkStart w:id="63" w:name="_Toc499916152"/>
       <w:r>
         <w:rPr>
           <w:color w:val="auto"/>
@@ -17805,7 +19064,7 @@
         </w:rPr>
         <w:t>5.1     Fetching data from social networks</w:t>
       </w:r>
-      <w:bookmarkEnd w:id="64"/>
+      <w:bookmarkEnd w:id="63"/>
     </w:p>
     <w:p>
       <w:pPr>
@@ -17835,7 +19094,21 @@
         <w:rPr>
           <w:szCs w:val="22"/>
         </w:rPr>
-        <w:t>To be able to do analysis of user data, first we need to have that data. User data are present on social networks but to gather it, we need to have right permissions. For the purpose of this project w</w:t>
+        <w:t xml:space="preserve">To be able to do analysis of user data, first we need to have that data. User data are present on social networks but to gather it, we need to have right permissions. </w:t>
+      </w:r>
+      <w:proofErr w:type="gramStart"/>
+      <w:r>
+        <w:rPr>
+          <w:szCs w:val="22"/>
+        </w:rPr>
+        <w:t>For the purpose of</w:t>
+      </w:r>
+      <w:proofErr w:type="gramEnd"/>
+      <w:r>
+        <w:rPr>
+          <w:szCs w:val="22"/>
+        </w:rPr>
+        <w:t xml:space="preserve"> this project w</w:t>
       </w:r>
       <w:r>
         <w:rPr>
@@ -17926,7 +19199,7 @@
                                 <w:sz w:val="22"/>
                               </w:rPr>
                             </w:pPr>
-                            <w:bookmarkStart w:id="65" w:name="_Toc499730414"/>
+                            <w:bookmarkStart w:id="64" w:name="_Toc499730414"/>
                             <w:r>
                               <w:rPr>
                                 <w:color w:val="000000" w:themeColor="text1"/>
@@ -17975,9 +19248,18 @@
                                 <w:color w:val="000000" w:themeColor="text1"/>
                                 <w:sz w:val="22"/>
                               </w:rPr>
-                              <w:t>: Sentiment_db</w:t>
+                              <w:t xml:space="preserve">: </w:t>
                             </w:r>
-                            <w:bookmarkEnd w:id="65"/>
+                            <w:proofErr w:type="spellStart"/>
+                            <w:r>
+                              <w:rPr>
+                                <w:color w:val="000000" w:themeColor="text1"/>
+                                <w:sz w:val="22"/>
+                              </w:rPr>
+                              <w:t>Sentiment_db</w:t>
+                            </w:r>
+                            <w:bookmarkEnd w:id="64"/>
+                            <w:proofErr w:type="spellEnd"/>
                           </w:p>
                         </w:txbxContent>
                       </wps:txbx>
@@ -18008,7 +19290,7 @@
                           <w:sz w:val="22"/>
                         </w:rPr>
                       </w:pPr>
-                      <w:bookmarkStart w:id="66" w:name="_Toc499730414"/>
+                      <w:bookmarkStart w:id="65" w:name="_Toc499730414"/>
                       <w:r>
                         <w:rPr>
                           <w:color w:val="000000" w:themeColor="text1"/>
@@ -18057,9 +19339,18 @@
                           <w:color w:val="000000" w:themeColor="text1"/>
                           <w:sz w:val="22"/>
                         </w:rPr>
-                        <w:t>: Sentiment_db</w:t>
+                        <w:t xml:space="preserve">: </w:t>
                       </w:r>
-                      <w:bookmarkEnd w:id="66"/>
+                      <w:proofErr w:type="spellStart"/>
+                      <w:r>
+                        <w:rPr>
+                          <w:color w:val="000000" w:themeColor="text1"/>
+                          <w:sz w:val="22"/>
+                        </w:rPr>
+                        <w:t>Sentiment_db</w:t>
+                      </w:r>
+                      <w:bookmarkEnd w:id="65"/>
+                      <w:proofErr w:type="spellEnd"/>
                     </w:p>
                   </w:txbxContent>
                 </v:textbox>
@@ -18166,6 +19457,7 @@
         </w:rPr>
         <w:t xml:space="preserve"> from the graph we see that for every post from </w:t>
       </w:r>
+      <w:proofErr w:type="spellStart"/>
       <w:r>
         <w:rPr>
           <w:i/>
@@ -18174,6 +19466,7 @@
         </w:rPr>
         <w:t>im_post</w:t>
       </w:r>
+      <w:proofErr w:type="spellEnd"/>
       <w:r>
         <w:rPr>
           <w:i/>
@@ -18193,8 +19486,23 @@
         <w:rPr>
           <w:szCs w:val="22"/>
         </w:rPr>
-        <w:t xml:space="preserve">, we can fetch all comments that are located in table </w:t>
-      </w:r>
+        <w:t xml:space="preserve">, we can fetch all comments that </w:t>
+      </w:r>
+      <w:proofErr w:type="gramStart"/>
+      <w:r>
+        <w:rPr>
+          <w:szCs w:val="22"/>
+        </w:rPr>
+        <w:t>are located in</w:t>
+      </w:r>
+      <w:proofErr w:type="gramEnd"/>
+      <w:r>
+        <w:rPr>
+          <w:szCs w:val="22"/>
+        </w:rPr>
+        <w:t xml:space="preserve"> table </w:t>
+      </w:r>
+      <w:proofErr w:type="spellStart"/>
       <w:r>
         <w:rPr>
           <w:i/>
@@ -18202,6 +19510,7 @@
         </w:rPr>
         <w:t>im_commento</w:t>
       </w:r>
+      <w:proofErr w:type="spellEnd"/>
       <w:r>
         <w:rPr>
           <w:szCs w:val="22"/>
@@ -18334,6 +19643,7 @@
         </w:rPr>
         <w:t xml:space="preserve"> All the data fetched are stored into </w:t>
       </w:r>
+      <w:proofErr w:type="spellStart"/>
       <w:r>
         <w:rPr>
           <w:i/>
@@ -18341,6 +19651,7 @@
         </w:rPr>
         <w:t>user_social</w:t>
       </w:r>
+      <w:proofErr w:type="spellEnd"/>
       <w:r>
         <w:rPr>
           <w:i/>
@@ -18413,7 +19724,7 @@
                                 <w:sz w:val="22"/>
                               </w:rPr>
                             </w:pPr>
-                            <w:bookmarkStart w:id="67" w:name="_Toc499730415"/>
+                            <w:bookmarkStart w:id="66" w:name="_Toc499730415"/>
                             <w:r>
                               <w:rPr>
                                 <w:color w:val="000000" w:themeColor="text1"/>
@@ -18464,7 +19775,7 @@
                               </w:rPr>
                               <w:t>: FB API response</w:t>
                             </w:r>
-                            <w:bookmarkEnd w:id="67"/>
+                            <w:bookmarkEnd w:id="66"/>
                           </w:p>
                         </w:txbxContent>
                       </wps:txbx>
@@ -18495,7 +19806,7 @@
                           <w:sz w:val="22"/>
                         </w:rPr>
                       </w:pPr>
-                      <w:bookmarkStart w:id="68" w:name="_Toc499730415"/>
+                      <w:bookmarkStart w:id="67" w:name="_Toc499730415"/>
                       <w:r>
                         <w:rPr>
                           <w:color w:val="000000" w:themeColor="text1"/>
@@ -18546,7 +19857,7 @@
                         </w:rPr>
                         <w:t>: FB API response</w:t>
                       </w:r>
-                      <w:bookmarkEnd w:id="68"/>
+                      <w:bookmarkEnd w:id="67"/>
                     </w:p>
                   </w:txbxContent>
                 </v:textbox>
@@ -18660,14 +19971,14 @@
         </w:rPr>
         <w:t xml:space="preserve">     </w:t>
       </w:r>
-      <w:bookmarkStart w:id="69" w:name="_Hlk497819267"/>
+      <w:bookmarkStart w:id="68" w:name="_Hlk497819267"/>
       <w:r>
         <w:rPr>
           <w:rFonts w:asciiTheme="minorHAnsi" w:eastAsia="Calibri" w:hAnsiTheme="minorHAnsi" w:cstheme="minorHAnsi"/>
         </w:rPr>
         <w:t>"</w:t>
       </w:r>
-      <w:bookmarkEnd w:id="69"/>
+      <w:bookmarkEnd w:id="68"/>
       <w:r>
         <w:rPr>
           <w:rFonts w:asciiTheme="minorHAnsi" w:hAnsiTheme="minorHAnsi" w:cstheme="minorHAnsi"/>
@@ -19108,13 +20419,23 @@
         </w:rPr>
         <w:t>"</w:t>
       </w:r>
+      <w:proofErr w:type="spellStart"/>
       <w:r>
         <w:rPr>
           <w:rFonts w:asciiTheme="minorHAnsi" w:hAnsiTheme="minorHAnsi" w:cstheme="minorHAnsi"/>
           <w:color w:val="0070C0"/>
           <w:szCs w:val="22"/>
         </w:rPr>
-        <w:t>Dri Ferreira is a Stylist and Personal Shopper for the Fashionable Elite for</w:t>
+        <w:t>Dri</w:t>
+      </w:r>
+      <w:proofErr w:type="spellEnd"/>
+      <w:r>
+        <w:rPr>
+          <w:rFonts w:asciiTheme="minorHAnsi" w:hAnsiTheme="minorHAnsi" w:cstheme="minorHAnsi"/>
+          <w:color w:val="0070C0"/>
+          <w:szCs w:val="22"/>
+        </w:rPr>
+        <w:t xml:space="preserve"> Ferreira is a Stylist and Personal Shopper for the Fashionable Elite for</w:t>
       </w:r>
       <w:r>
         <w:rPr>
@@ -19216,7 +20537,7 @@
           <w:szCs w:val="29"/>
         </w:rPr>
       </w:pPr>
-      <w:bookmarkStart w:id="70" w:name="_Toc499916153"/>
+      <w:bookmarkStart w:id="69" w:name="_Toc499916153"/>
       <w:r>
         <w:rPr>
           <w:color w:val="auto"/>
@@ -19224,7 +20545,7 @@
         </w:rPr>
         <w:t>5.2     Pre-processing</w:t>
       </w:r>
-      <w:bookmarkEnd w:id="70"/>
+      <w:bookmarkEnd w:id="69"/>
     </w:p>
     <w:p>
       <w:pPr>
@@ -19314,7 +20635,7 @@
         </w:rPr>
         <w:tab/>
       </w:r>
-      <w:bookmarkStart w:id="71" w:name="_Toc499916154"/>
+      <w:bookmarkStart w:id="70" w:name="_Toc499916154"/>
       <w:r>
         <w:rPr>
           <w:color w:val="auto"/>
@@ -19327,7 +20648,7 @@
         </w:rPr>
         <w:t>Exploratory data analysis</w:t>
       </w:r>
-      <w:bookmarkEnd w:id="71"/>
+      <w:bookmarkEnd w:id="70"/>
     </w:p>
     <w:p>
       <w:pPr>
@@ -19481,7 +20802,7 @@
                                 <w:sz w:val="22"/>
                               </w:rPr>
                             </w:pPr>
-                            <w:bookmarkStart w:id="72" w:name="_Toc499730416"/>
+                            <w:bookmarkStart w:id="71" w:name="_Toc499730416"/>
                             <w:r>
                               <w:rPr>
                                 <w:color w:val="000000" w:themeColor="text1"/>
@@ -19546,7 +20867,7 @@
                               </w:rPr>
                               <w:t xml:space="preserve"> info</w:t>
                             </w:r>
-                            <w:bookmarkEnd w:id="72"/>
+                            <w:bookmarkEnd w:id="71"/>
                           </w:p>
                         </w:txbxContent>
                       </wps:txbx>
@@ -19587,7 +20908,7 @@
                           <w:sz w:val="22"/>
                         </w:rPr>
                       </w:pPr>
-                      <w:bookmarkStart w:id="73" w:name="_Toc499730416"/>
+                      <w:bookmarkStart w:id="72" w:name="_Toc499730416"/>
                       <w:r>
                         <w:rPr>
                           <w:color w:val="000000" w:themeColor="text1"/>
@@ -19652,7 +20973,7 @@
                         </w:rPr>
                         <w:t xml:space="preserve"> info</w:t>
                       </w:r>
-                      <w:bookmarkEnd w:id="73"/>
+                      <w:bookmarkEnd w:id="72"/>
                     </w:p>
                   </w:txbxContent>
                 </v:textbox>
@@ -19816,7 +21137,21 @@
         <w:rPr>
           <w:szCs w:val="22"/>
         </w:rPr>
-        <w:t xml:space="preserve"> Also, content is generated on many different languages, so we need to translate it in order to have useful information.</w:t>
+        <w:t xml:space="preserve"> Also, content is generated on many different languages, so we need to translate it </w:t>
+      </w:r>
+      <w:proofErr w:type="gramStart"/>
+      <w:r>
+        <w:rPr>
+          <w:szCs w:val="22"/>
+        </w:rPr>
+        <w:t>in order to</w:t>
+      </w:r>
+      <w:proofErr w:type="gramEnd"/>
+      <w:r>
+        <w:rPr>
+          <w:szCs w:val="22"/>
+        </w:rPr>
+        <w:t xml:space="preserve"> have useful information.</w:t>
       </w:r>
       <w:r>
         <w:rPr>
@@ -19897,7 +21232,7 @@
           <w:szCs w:val="22"/>
         </w:rPr>
       </w:pPr>
-      <w:bookmarkStart w:id="74" w:name="_Toc499730417"/>
+      <w:bookmarkStart w:id="73" w:name="_Toc499730417"/>
       <w:r>
         <w:rPr>
           <w:color w:val="000000" w:themeColor="text1"/>
@@ -19962,7 +21297,76 @@
         </w:rPr>
         <w:t xml:space="preserve"> table</w:t>
       </w:r>
+      <w:bookmarkEnd w:id="73"/>
+    </w:p>
+    <w:p>
+      <w:pPr>
+        <w:ind w:firstLine="0"/>
+        <w:rPr>
+          <w:szCs w:val="22"/>
+        </w:rPr>
+      </w:pPr>
+      <w:r>
+        <w:rPr>
+          <w:szCs w:val="22"/>
+        </w:rPr>
+        <w:tab/>
+      </w:r>
+      <w:r>
+        <w:rPr>
+          <w:szCs w:val="22"/>
+        </w:rPr>
+        <w:tab/>
+      </w:r>
+      <w:r>
+        <w:rPr>
+          <w:szCs w:val="22"/>
+        </w:rPr>
+        <w:tab/>
+      </w:r>
+      <w:r>
+        <w:rPr>
+          <w:szCs w:val="22"/>
+        </w:rPr>
+        <w:tab/>
+      </w:r>
+      <w:r>
+        <w:rPr>
+          <w:szCs w:val="22"/>
+        </w:rPr>
+        <w:tab/>
+      </w:r>
+      <w:r>
+        <w:rPr>
+          <w:szCs w:val="22"/>
+        </w:rPr>
+        <w:tab/>
+      </w:r>
+    </w:p>
+    <w:p>
+      <w:pPr>
+        <w:pStyle w:val="Heading3"/>
+        <w:rPr>
+          <w:b w:val="0"/>
+        </w:rPr>
+      </w:pPr>
+      <w:r>
+        <w:tab/>
+      </w:r>
+      <w:bookmarkStart w:id="74" w:name="_Toc499916155"/>
+      <w:r>
+        <w:rPr>
+          <w:color w:val="auto"/>
+        </w:rPr>
+        <w:t>5.2.2   Missing data</w:t>
+      </w:r>
       <w:bookmarkEnd w:id="74"/>
+      <w:r>
+        <w:rPr>
+          <w:color w:val="auto"/>
+        </w:rPr>
+        <w:t xml:space="preserve"> </w:t>
+      </w:r>
     </w:p>
     <w:p>
       <w:pPr>
@@ -19983,6 +21387,14 @@
         </w:rPr>
         <w:tab/>
       </w:r>
+    </w:p>
+    <w:p>
+      <w:pPr>
+        <w:ind w:firstLine="0"/>
+        <w:rPr>
+          <w:szCs w:val="22"/>
+        </w:rPr>
+      </w:pPr>
       <w:r>
         <w:rPr>
           <w:szCs w:val="22"/>
@@ -19993,90 +21405,27 @@
         <w:rPr>
           <w:szCs w:val="22"/>
         </w:rPr>
-        <w:tab/>
-      </w:r>
-      <w:r>
-        <w:rPr>
-          <w:szCs w:val="22"/>
-        </w:rPr>
-        <w:tab/>
-      </w:r>
-      <w:r>
-        <w:rPr>
-          <w:szCs w:val="22"/>
-        </w:rPr>
-        <w:tab/>
-      </w:r>
-    </w:p>
-    <w:p>
-      <w:pPr>
-        <w:pStyle w:val="Heading3"/>
-        <w:rPr>
-          <w:b w:val="0"/>
-        </w:rPr>
-      </w:pPr>
-      <w:r>
-        <w:tab/>
-      </w:r>
-      <w:bookmarkStart w:id="75" w:name="_Toc499916155"/>
-      <w:r>
-        <w:rPr>
-          <w:color w:val="auto"/>
-        </w:rPr>
-        <w:t>5.2.2   Missing data</w:t>
-      </w:r>
-      <w:bookmarkEnd w:id="75"/>
-      <w:r>
-        <w:rPr>
-          <w:color w:val="auto"/>
-        </w:rPr>
-        <w:t xml:space="preserve"> </w:t>
-      </w:r>
-    </w:p>
-    <w:p>
-      <w:pPr>
-        <w:ind w:firstLine="0"/>
-        <w:rPr>
-          <w:szCs w:val="22"/>
-        </w:rPr>
-      </w:pPr>
-      <w:r>
-        <w:rPr>
-          <w:szCs w:val="22"/>
-        </w:rPr>
-        <w:tab/>
-      </w:r>
-      <w:r>
-        <w:rPr>
-          <w:szCs w:val="22"/>
-        </w:rPr>
-        <w:tab/>
-      </w:r>
-    </w:p>
-    <w:p>
-      <w:pPr>
-        <w:ind w:firstLine="0"/>
-        <w:rPr>
-          <w:szCs w:val="22"/>
-        </w:rPr>
-      </w:pPr>
-      <w:r>
-        <w:rPr>
-          <w:szCs w:val="22"/>
-        </w:rPr>
-        <w:tab/>
-      </w:r>
-      <w:r>
-        <w:rPr>
-          <w:szCs w:val="22"/>
-        </w:rPr>
         <w:t xml:space="preserve">Datasets that are </w:t>
       </w:r>
       <w:r>
         <w:rPr>
           <w:szCs w:val="22"/>
         </w:rPr>
-        <w:t>collected directly from users usually are not 100% full. We have to handle missing data in one of many ways following cer</w:t>
+        <w:t xml:space="preserve">collected directly from users usually are not 100% full. We </w:t>
+      </w:r>
+      <w:proofErr w:type="gramStart"/>
+      <w:r>
+        <w:rPr>
+          <w:szCs w:val="22"/>
+        </w:rPr>
+        <w:t>have to</w:t>
+      </w:r>
+      <w:proofErr w:type="gramEnd"/>
+      <w:r>
+        <w:rPr>
+          <w:szCs w:val="22"/>
+        </w:rPr>
+        <w:t xml:space="preserve"> handle missing data in one of many ways following cer</w:t>
       </w:r>
       <w:r>
         <w:rPr>
@@ -20138,7 +21487,21 @@
         <w:rPr>
           <w:szCs w:val="22"/>
         </w:rPr>
-        <w:t>In our dataset, all the variables was categorical, and we choose to fill-in missing data following distribution of values.</w:t>
+        <w:t xml:space="preserve">In our dataset, all the variables </w:t>
+      </w:r>
+      <w:proofErr w:type="gramStart"/>
+      <w:r>
+        <w:rPr>
+          <w:szCs w:val="22"/>
+        </w:rPr>
+        <w:t>was</w:t>
+      </w:r>
+      <w:proofErr w:type="gramEnd"/>
+      <w:r>
+        <w:rPr>
+          <w:szCs w:val="22"/>
+        </w:rPr>
+        <w:t xml:space="preserve"> categorical, and we choose to fill-in missing data following distribution of values.</w:t>
       </w:r>
     </w:p>
     <w:p>
@@ -20152,7 +21515,7 @@
         <w:lastRenderedPageBreak/>
         <w:tab/>
       </w:r>
-      <w:bookmarkStart w:id="76" w:name="_Toc499916156"/>
+      <w:bookmarkStart w:id="75" w:name="_Toc499916156"/>
       <w:r>
         <w:rPr>
           <w:color w:val="auto"/>
@@ -20171,7 +21534,7 @@
         </w:rPr>
         <w:t>data</w:t>
       </w:r>
-      <w:bookmarkEnd w:id="76"/>
+      <w:bookmarkEnd w:id="75"/>
     </w:p>
     <w:p>
       <w:pPr>
@@ -20346,7 +21709,7 @@
           <w:color w:val="auto"/>
         </w:rPr>
       </w:pPr>
-      <w:bookmarkStart w:id="77" w:name="_Toc499916157"/>
+      <w:bookmarkStart w:id="76" w:name="_Toc499916157"/>
       <w:r>
         <w:rPr>
           <w:color w:val="auto"/>
@@ -20359,7 +21722,7 @@
         </w:rPr>
         <w:t>data</w:t>
       </w:r>
-      <w:bookmarkEnd w:id="77"/>
+      <w:bookmarkEnd w:id="76"/>
     </w:p>
     <w:p>
       <w:pPr>
@@ -20431,7 +21794,21 @@
         <w:rPr>
           <w:szCs w:val="22"/>
         </w:rPr>
-        <w:t>A “pet” variable with the values: “dog” and “cat“.</w:t>
+        <w:t>A “pet” variable with the values: “dog” and “</w:t>
+      </w:r>
+      <w:proofErr w:type="gramStart"/>
+      <w:r>
+        <w:rPr>
+          <w:szCs w:val="22"/>
+        </w:rPr>
+        <w:t>cat“</w:t>
+      </w:r>
+      <w:proofErr w:type="gramEnd"/>
+      <w:r>
+        <w:rPr>
+          <w:szCs w:val="22"/>
+        </w:rPr>
+        <w:t>.</w:t>
       </w:r>
     </w:p>
     <w:p>
@@ -20449,7 +21826,35 @@
         <w:rPr>
           <w:szCs w:val="22"/>
         </w:rPr>
-        <w:t>A “color” variable with the values: “red“, “green” and “blue“.</w:t>
+        <w:t>A “</w:t>
+      </w:r>
+      <w:proofErr w:type="spellStart"/>
+      <w:r>
+        <w:rPr>
+          <w:szCs w:val="22"/>
+        </w:rPr>
+        <w:t>color</w:t>
+      </w:r>
+      <w:proofErr w:type="spellEnd"/>
+      <w:r>
+        <w:rPr>
+          <w:szCs w:val="22"/>
+        </w:rPr>
+        <w:t>” variable with the values: “</w:t>
+      </w:r>
+      <w:proofErr w:type="gramStart"/>
+      <w:r>
+        <w:rPr>
+          <w:szCs w:val="22"/>
+        </w:rPr>
+        <w:t>red“</w:t>
+      </w:r>
+      <w:proofErr w:type="gramEnd"/>
+      <w:r>
+        <w:rPr>
+          <w:szCs w:val="22"/>
+        </w:rPr>
+        <w:t>, “green” and “blue“.</w:t>
       </w:r>
     </w:p>
     <w:p>
@@ -20467,7 +21872,21 @@
         <w:rPr>
           <w:szCs w:val="22"/>
         </w:rPr>
-        <w:t>A “place” variable with the values: “first”, “second” and “third“.</w:t>
+        <w:t>A “place” variable with the values: “first”, “second” and “</w:t>
+      </w:r>
+      <w:proofErr w:type="gramStart"/>
+      <w:r>
+        <w:rPr>
+          <w:szCs w:val="22"/>
+        </w:rPr>
+        <w:t>third“</w:t>
+      </w:r>
+      <w:proofErr w:type="gramEnd"/>
+      <w:r>
+        <w:rPr>
+          <w:szCs w:val="22"/>
+        </w:rPr>
+        <w:t>.</w:t>
       </w:r>
     </w:p>
     <w:p>
@@ -20638,7 +22057,7 @@
           <w:szCs w:val="29"/>
         </w:rPr>
       </w:pPr>
-      <w:bookmarkStart w:id="78" w:name="_Toc499916158"/>
+      <w:bookmarkStart w:id="77" w:name="_Toc499916158"/>
       <w:r>
         <w:rPr>
           <w:color w:val="auto"/>
@@ -20646,7 +22065,7 @@
         </w:rPr>
         <w:t>5.3     Unsupervised learning techniques</w:t>
       </w:r>
-      <w:bookmarkEnd w:id="78"/>
+      <w:bookmarkEnd w:id="77"/>
     </w:p>
     <w:p>
       <w:pPr>
@@ -20944,7 +22363,7 @@
           <w:szCs w:val="22"/>
         </w:rPr>
       </w:pPr>
-      <w:bookmarkStart w:id="79" w:name="_Toc499730418"/>
+      <w:bookmarkStart w:id="78" w:name="_Toc499730418"/>
       <w:r>
         <w:rPr>
           <w:color w:val="000000" w:themeColor="text1"/>
@@ -21009,7 +22428,7 @@
         </w:rPr>
         <w:t>gorithm</w:t>
       </w:r>
-      <w:bookmarkEnd w:id="79"/>
+      <w:bookmarkEnd w:id="78"/>
     </w:p>
     <w:p>
       <w:pPr>
@@ -21093,7 +22512,7 @@
           <w:szCs w:val="29"/>
         </w:rPr>
       </w:pPr>
-      <w:bookmarkStart w:id="80" w:name="_Toc499916159"/>
+      <w:bookmarkStart w:id="79" w:name="_Toc499916159"/>
       <w:r>
         <w:rPr>
           <w:color w:val="auto"/>
@@ -21101,7 +22520,7 @@
         </w:rPr>
         <w:t>5.4     Elbow analysis</w:t>
       </w:r>
-      <w:bookmarkEnd w:id="80"/>
+      <w:bookmarkEnd w:id="79"/>
     </w:p>
     <w:p>
       <w:pPr>
@@ -21212,7 +22631,7 @@
           <w:szCs w:val="22"/>
         </w:rPr>
       </w:pPr>
-      <w:bookmarkStart w:id="81" w:name="_Hlk499912258"/>
+      <w:bookmarkStart w:id="80" w:name="_Hlk499912258"/>
       <m:oMathPara>
         <m:oMath>
           <m:r>
@@ -21485,7 +22904,7 @@
           </m:nary>
         </m:oMath>
       </m:oMathPara>
-      <w:bookmarkEnd w:id="81"/>
+      <w:bookmarkEnd w:id="80"/>
     </w:p>
     <w:p>
       <w:pPr>
@@ -21582,8 +23001,16 @@
         <w:rPr>
           <w:szCs w:val="22"/>
         </w:rPr>
-        <w:t xml:space="preserve"> (in case of Euclidean spaces)</w:t>
-      </w:r>
+        <w:t xml:space="preserve"> (in case of Euclidean </w:t>
+      </w:r>
+      <w:proofErr w:type="gramStart"/>
+      <w:r>
+        <w:rPr>
+          <w:szCs w:val="22"/>
+        </w:rPr>
+        <w:t>spaces)</w:t>
+      </w:r>
+      <w:proofErr w:type="gramEnd"/>
     </w:p>
     <w:p>
       <w:pPr>
@@ -21625,7 +23052,7 @@
           <w:szCs w:val="22"/>
         </w:rPr>
       </w:pPr>
-      <w:bookmarkStart w:id="82" w:name="_Hlk499912568"/>
+      <w:bookmarkStart w:id="81" w:name="_Hlk499912568"/>
       <m:oMathPara>
         <m:oMath>
           <m:r>
@@ -21798,7 +23225,7 @@
           </m:nary>
         </m:oMath>
       </m:oMathPara>
-      <w:bookmarkEnd w:id="82"/>
+      <w:bookmarkEnd w:id="81"/>
     </w:p>
     <w:p>
       <w:pPr>
@@ -21930,7 +23357,7 @@
                                 <w:sz w:val="22"/>
                               </w:rPr>
                             </w:pPr>
-                            <w:bookmarkStart w:id="83" w:name="_Toc499730419"/>
+                            <w:bookmarkStart w:id="82" w:name="_Toc499730419"/>
                             <w:r>
                               <w:rPr>
                                 <w:color w:val="000000" w:themeColor="text1"/>
@@ -21981,7 +23408,7 @@
                               </w:rPr>
                               <w:t>: Knee for K-means clustering</w:t>
                             </w:r>
-                            <w:bookmarkEnd w:id="83"/>
+                            <w:bookmarkEnd w:id="82"/>
                           </w:p>
                         </w:txbxContent>
                       </wps:txbx>
@@ -22012,7 +23439,7 @@
                           <w:sz w:val="22"/>
                         </w:rPr>
                       </w:pPr>
-                      <w:bookmarkStart w:id="84" w:name="_Toc499730419"/>
+                      <w:bookmarkStart w:id="83" w:name="_Toc499730419"/>
                       <w:r>
                         <w:rPr>
                           <w:color w:val="000000" w:themeColor="text1"/>
@@ -22063,7 +23490,7 @@
                         </w:rPr>
                         <w:t>: Knee for K-means clustering</w:t>
                       </w:r>
-                      <w:bookmarkEnd w:id="84"/>
+                      <w:bookmarkEnd w:id="83"/>
                     </w:p>
                   </w:txbxContent>
                 </v:textbox>
@@ -22206,7 +23633,7 @@
           <w:szCs w:val="29"/>
         </w:rPr>
       </w:pPr>
-      <w:bookmarkStart w:id="85" w:name="_Toc499916160"/>
+      <w:bookmarkStart w:id="84" w:name="_Toc499916160"/>
       <w:r>
         <w:rPr>
           <w:color w:val="auto"/>
@@ -22214,7 +23641,7 @@
         </w:rPr>
         <w:t>5.5     Visualization of clusters</w:t>
       </w:r>
-      <w:bookmarkEnd w:id="85"/>
+      <w:bookmarkEnd w:id="84"/>
     </w:p>
     <w:p>
       <w:pPr>
@@ -22268,7 +23695,7 @@
           <w:color w:val="auto"/>
         </w:rPr>
       </w:pPr>
-      <w:bookmarkStart w:id="86" w:name="_Toc499916161"/>
+      <w:bookmarkStart w:id="85" w:name="_Toc499916161"/>
       <w:r>
         <w:rPr>
           <w:color w:val="auto"/>
@@ -22281,7 +23708,7 @@
         </w:rPr>
         <w:t>incipal Component Analysis</w:t>
       </w:r>
-      <w:bookmarkEnd w:id="86"/>
+      <w:bookmarkEnd w:id="85"/>
     </w:p>
     <w:p>
       <w:pPr>
@@ -22384,7 +23811,7 @@
                                 <w:sz w:val="22"/>
                               </w:rPr>
                             </w:pPr>
-                            <w:bookmarkStart w:id="87" w:name="_Toc499730420"/>
+                            <w:bookmarkStart w:id="86" w:name="_Toc499730420"/>
                             <w:r>
                               <w:rPr>
                                 <w:color w:val="000000" w:themeColor="text1"/>
@@ -22435,7 +23862,7 @@
                               </w:rPr>
                               <w:t>: Example of PCA</w:t>
                             </w:r>
-                            <w:bookmarkEnd w:id="87"/>
+                            <w:bookmarkEnd w:id="86"/>
                           </w:p>
                         </w:txbxContent>
                       </wps:txbx>
@@ -22466,7 +23893,7 @@
                           <w:sz w:val="22"/>
                         </w:rPr>
                       </w:pPr>
-                      <w:bookmarkStart w:id="88" w:name="_Toc499730420"/>
+                      <w:bookmarkStart w:id="87" w:name="_Toc499730420"/>
                       <w:r>
                         <w:rPr>
                           <w:color w:val="000000" w:themeColor="text1"/>
@@ -22517,7 +23944,7 @@
                         </w:rPr>
                         <w:t>: Example of PCA</w:t>
                       </w:r>
-                      <w:bookmarkEnd w:id="88"/>
+                      <w:bookmarkEnd w:id="87"/>
                     </w:p>
                   </w:txbxContent>
                 </v:textbox>
@@ -22655,7 +24082,7 @@
                                 <w:szCs w:val="22"/>
                               </w:rPr>
                             </w:pPr>
-                            <w:bookmarkStart w:id="89" w:name="_Toc499730421"/>
+                            <w:bookmarkStart w:id="88" w:name="_Toc499730421"/>
                           </w:p>
                           <w:p>
                             <w:pPr>
@@ -22725,7 +24152,7 @@
                               </w:rPr>
                               <w:t>: User data clusters</w:t>
                             </w:r>
-                            <w:bookmarkEnd w:id="89"/>
+                            <w:bookmarkEnd w:id="88"/>
                           </w:p>
                         </w:txbxContent>
                       </wps:txbx>
@@ -22756,7 +24183,7 @@
                           <w:szCs w:val="22"/>
                         </w:rPr>
                       </w:pPr>
-                      <w:bookmarkStart w:id="90" w:name="_Toc499730421"/>
+                      <w:bookmarkStart w:id="89" w:name="_Toc499730421"/>
                     </w:p>
                     <w:p>
                       <w:pPr>
@@ -22826,7 +24253,7 @@
                         </w:rPr>
                         <w:t>: User data clusters</w:t>
                       </w:r>
-                      <w:bookmarkEnd w:id="90"/>
+                      <w:bookmarkEnd w:id="89"/>
                     </w:p>
                   </w:txbxContent>
                 </v:textbox>
@@ -22932,7 +24359,7 @@
           <w:color w:val="auto"/>
         </w:rPr>
       </w:pPr>
-      <w:bookmarkStart w:id="91" w:name="_Toc499916162"/>
+      <w:bookmarkStart w:id="90" w:name="_Toc499916162"/>
       <w:r>
         <w:rPr>
           <w:color w:val="auto"/>
@@ -22940,7 +24367,7 @@
         <w:lastRenderedPageBreak/>
         <w:t>5.5.2   Visualization of characteristics</w:t>
       </w:r>
-      <w:bookmarkEnd w:id="91"/>
+      <w:bookmarkEnd w:id="90"/>
     </w:p>
     <w:p>
       <w:pPr>
@@ -23094,7 +24521,7 @@
           <w:szCs w:val="22"/>
         </w:rPr>
       </w:pPr>
-      <w:bookmarkStart w:id="92" w:name="_Toc499730422"/>
+      <w:bookmarkStart w:id="91" w:name="_Toc499730422"/>
       <w:r>
         <w:rPr>
           <w:color w:val="000000" w:themeColor="text1"/>
@@ -23145,7 +24572,7 @@
         </w:rPr>
         <w:t>:  About and Country features distributions of user data</w:t>
       </w:r>
-      <w:bookmarkEnd w:id="92"/>
+      <w:bookmarkEnd w:id="91"/>
     </w:p>
     <w:p>
       <w:pPr>
@@ -23340,7 +24767,7 @@
           <w:szCs w:val="22"/>
         </w:rPr>
       </w:pPr>
-      <w:bookmarkStart w:id="93" w:name="_Toc499730423"/>
+      <w:bookmarkStart w:id="92" w:name="_Toc499730423"/>
       <w:r>
         <w:rPr>
           <w:color w:val="000000" w:themeColor="text1"/>
@@ -23391,7 +24818,7 @@
         </w:rPr>
         <w:t>: Description feature distribution of user data</w:t>
       </w:r>
-      <w:bookmarkEnd w:id="93"/>
+      <w:bookmarkEnd w:id="92"/>
     </w:p>
     <w:p>
       <w:pPr>
@@ -23513,7 +24940,7 @@
           <w:szCs w:val="22"/>
         </w:rPr>
       </w:pPr>
-      <w:bookmarkStart w:id="94" w:name="_Toc499730424"/>
+      <w:bookmarkStart w:id="93" w:name="_Toc499730424"/>
       <w:r>
         <w:rPr>
           <w:color w:val="000000" w:themeColor="text1"/>
@@ -23564,7 +24991,7 @@
         </w:rPr>
         <w:t>: Category and City features distributions of user data</w:t>
       </w:r>
-      <w:bookmarkEnd w:id="94"/>
+      <w:bookmarkEnd w:id="93"/>
     </w:p>
     <w:p>
       <w:pPr>
@@ -23578,7 +25005,13 @@
           <w:szCs w:val="22"/>
         </w:rPr>
         <w:lastRenderedPageBreak/>
-        <w:t xml:space="preserve">Finally, we look at category and city </w:t>
+        <w:t>Another point</w:t>
+      </w:r>
+      <w:r>
+        <w:rPr>
+          <w:szCs w:val="22"/>
+        </w:rPr>
+        <w:t xml:space="preserve">, we look at category and city </w:t>
       </w:r>
       <w:r>
         <w:rPr>
@@ -23733,6 +25166,246 @@
         </w:rPr>
         <w:t xml:space="preserve"> Companies today are confronted with many competitors and social media analysis is one of the most important parts since it can bring advantage w.r.t competitors.</w:t>
       </w:r>
+    </w:p>
+    <w:p>
+      <w:pPr>
+        <w:ind w:firstLine="0"/>
+        <w:rPr>
+          <w:szCs w:val="22"/>
+        </w:rPr>
+      </w:pPr>
+      <w:r>
+        <w:rPr>
+          <w:szCs w:val="22"/>
+        </w:rPr>
+        <w:tab/>
+        <w:t xml:space="preserve">One of the advantages of our API that is not supported by currently available solutions is sentiment analysis </w:t>
+      </w:r>
+      <w:r>
+        <w:rPr>
+          <w:szCs w:val="22"/>
+        </w:rPr>
+        <w:t>on the clustering results. Each cluster has its own characteristics, so as users belonging to it. Having that in mind, we can determine summarized sentiment of users separately to each cluster and then compare the obtained results.</w:t>
+      </w:r>
+    </w:p>
+    <w:p>
+      <w:pPr>
+        <w:ind w:firstLine="0"/>
+        <w:rPr>
+          <w:szCs w:val="22"/>
+        </w:rPr>
+      </w:pPr>
+    </w:p>
+    <w:p>
+      <w:pPr>
+        <w:keepNext/>
+        <w:ind w:firstLine="0"/>
+        <w:jc w:val="center"/>
+      </w:pPr>
+      <w:r>
+        <w:rPr>
+          <w:noProof/>
+          <w:szCs w:val="22"/>
+        </w:rPr>
+        <w:drawing>
+          <wp:inline distT="0" distB="0" distL="0" distR="0" wp14:anchorId="64AB2475" wp14:editId="424D062E">
+            <wp:extent cx="5486400" cy="4097020"/>
+            <wp:effectExtent l="0" t="0" r="0" b="0"/>
+            <wp:docPr id="45" name="Picture 45"/>
+            <wp:cNvGraphicFramePr>
+              <a:graphicFrameLocks xmlns:a="http://schemas.openxmlformats.org/drawingml/2006/main" noChangeAspect="1"/>
+            </wp:cNvGraphicFramePr>
+            <a:graphic xmlns:a="http://schemas.openxmlformats.org/drawingml/2006/main">
+              <a:graphicData uri="http://schemas.openxmlformats.org/drawingml/2006/picture">
+                <pic:pic xmlns:pic="http://schemas.openxmlformats.org/drawingml/2006/picture">
+                  <pic:nvPicPr>
+                    <pic:cNvPr id="0" name="Picture 3"/>
+                    <pic:cNvPicPr>
+                      <a:picLocks noChangeAspect="1" noChangeArrowheads="1"/>
+                    </pic:cNvPicPr>
+                  </pic:nvPicPr>
+                  <pic:blipFill>
+                    <a:blip r:embed="rId38">
+                      <a:extLst>
+                        <a:ext uri="{28A0092B-C50C-407E-A947-70E740481C1C}">
+                          <a14:useLocalDpi xmlns:a14="http://schemas.microsoft.com/office/drawing/2010/main" val="0"/>
+                        </a:ext>
+                      </a:extLst>
+                    </a:blip>
+                    <a:srcRect/>
+                    <a:stretch>
+                      <a:fillRect/>
+                    </a:stretch>
+                  </pic:blipFill>
+                  <pic:spPr bwMode="auto">
+                    <a:xfrm>
+                      <a:off x="0" y="0"/>
+                      <a:ext cx="5486400" cy="4097020"/>
+                    </a:xfrm>
+                    <a:prstGeom prst="rect">
+                      <a:avLst/>
+                    </a:prstGeom>
+                    <a:noFill/>
+                    <a:ln>
+                      <a:noFill/>
+                    </a:ln>
+                  </pic:spPr>
+                </pic:pic>
+              </a:graphicData>
+            </a:graphic>
+          </wp:inline>
+        </w:drawing>
+      </w:r>
+    </w:p>
+    <w:p>
+      <w:pPr>
+        <w:pStyle w:val="Caption"/>
+        <w:jc w:val="center"/>
+        <w:rPr>
+          <w:color w:val="auto"/>
+          <w:sz w:val="22"/>
+          <w:szCs w:val="22"/>
+        </w:rPr>
+      </w:pPr>
+      <w:r>
+        <w:rPr>
+          <w:color w:val="auto"/>
+          <w:sz w:val="22"/>
+        </w:rPr>
+        <w:t xml:space="preserve">Figure </w:t>
+      </w:r>
+      <w:r>
+        <w:rPr>
+          <w:color w:val="auto"/>
+          <w:sz w:val="22"/>
+        </w:rPr>
+        <w:fldChar w:fldCharType="begin"/>
+      </w:r>
+      <w:r>
+        <w:rPr>
+          <w:color w:val="auto"/>
+          <w:sz w:val="22"/>
+        </w:rPr>
+        <w:instrText xml:space="preserve"> SEQ Figure \* ARABIC </w:instrText>
+      </w:r>
+      <w:r>
+        <w:rPr>
+          <w:color w:val="auto"/>
+          <w:sz w:val="22"/>
+        </w:rPr>
+        <w:fldChar w:fldCharType="separate"/>
+      </w:r>
+      <w:r>
+        <w:rPr>
+          <w:noProof/>
+          <w:color w:val="auto"/>
+          <w:sz w:val="22"/>
+        </w:rPr>
+        <w:t>26</w:t>
+      </w:r>
+      <w:r>
+        <w:rPr>
+          <w:color w:val="auto"/>
+          <w:sz w:val="22"/>
+        </w:rPr>
+        <w:fldChar w:fldCharType="end"/>
+      </w:r>
+      <w:r>
+        <w:rPr>
+          <w:color w:val="auto"/>
+          <w:sz w:val="22"/>
+        </w:rPr>
+        <w:t>: Sentiment analysis of clusters</w:t>
+      </w:r>
+    </w:p>
+    <w:p>
+      <w:pPr>
+        <w:ind w:firstLine="0"/>
+        <w:rPr>
+          <w:szCs w:val="22"/>
+        </w:rPr>
+      </w:pPr>
+    </w:p>
+    <w:p>
+      <w:pPr>
+        <w:ind w:firstLine="0"/>
+        <w:rPr>
+          <w:szCs w:val="22"/>
+        </w:rPr>
+      </w:pPr>
+      <w:r>
+        <w:rPr>
+          <w:szCs w:val="22"/>
+        </w:rPr>
+        <w:lastRenderedPageBreak/>
+        <w:t xml:space="preserve">In Figure 26 we can see </w:t>
+      </w:r>
+      <w:r>
+        <w:rPr>
+          <w:szCs w:val="22"/>
+        </w:rPr>
+        <w:t xml:space="preserve">summarised sentiment values of users for each cluster separately. We see in this example that all groups have positive average sentiment. In our dataset we see that users of cluster 3 have most positive reactions among other users. That fact </w:t>
+      </w:r>
+      <w:r>
+        <w:rPr>
+          <w:szCs w:val="22"/>
+        </w:rPr>
+        <w:t>represents</w:t>
+      </w:r>
+      <w:r>
+        <w:rPr>
+          <w:szCs w:val="22"/>
+        </w:rPr>
+        <w:t xml:space="preserve"> one of the most important points in marketing segmentation process.</w:t>
+      </w:r>
+    </w:p>
+    <w:p>
+      <w:pPr>
+        <w:ind w:firstLine="0"/>
+        <w:rPr>
+          <w:szCs w:val="22"/>
+        </w:rPr>
+      </w:pPr>
+    </w:p>
+    <w:p>
+      <w:pPr>
+        <w:ind w:firstLine="0"/>
+        <w:rPr>
+          <w:szCs w:val="22"/>
+        </w:rPr>
+      </w:pPr>
+    </w:p>
+    <w:p>
+      <w:pPr>
+        <w:ind w:firstLine="0"/>
+        <w:rPr>
+          <w:szCs w:val="22"/>
+        </w:rPr>
+      </w:pPr>
+    </w:p>
+    <w:p>
+      <w:pPr>
+        <w:ind w:firstLine="0"/>
+        <w:rPr>
+          <w:szCs w:val="22"/>
+        </w:rPr>
+      </w:pPr>
+    </w:p>
+    <w:p>
+      <w:pPr>
+        <w:ind w:firstLine="0"/>
+        <w:rPr>
+          <w:szCs w:val="22"/>
+        </w:rPr>
+      </w:pPr>
+    </w:p>
+    <w:p>
+      <w:pPr>
+        <w:ind w:firstLine="0"/>
+        <w:rPr>
+          <w:szCs w:val="22"/>
+        </w:rPr>
+      </w:pPr>
     </w:p>
     <w:p>
       <w:pPr>
@@ -23973,6 +25646,7 @@
           <w:sz w:val="41"/>
           <w:szCs w:val="41"/>
         </w:rPr>
+        <w:lastRenderedPageBreak/>
         <w:t>Chapter 6</w:t>
       </w:r>
     </w:p>
@@ -23997,8 +25671,8 @@
           <w:szCs w:val="48"/>
         </w:rPr>
       </w:pPr>
-      <w:bookmarkStart w:id="95" w:name="_Toc498371900"/>
-      <w:bookmarkStart w:id="96" w:name="_Toc499916163"/>
+      <w:bookmarkStart w:id="94" w:name="_Toc498371900"/>
+      <w:bookmarkStart w:id="95" w:name="_Toc499916163"/>
       <w:r>
         <w:rPr>
           <w:b w:val="0"/>
@@ -24008,7 +25682,7 @@
         </w:rPr>
         <w:t>API</w:t>
       </w:r>
-      <w:bookmarkEnd w:id="95"/>
+      <w:bookmarkEnd w:id="94"/>
       <w:r>
         <w:rPr>
           <w:b w:val="0"/>
@@ -24018,17 +25692,62 @@
         </w:rPr>
         <w:t xml:space="preserve"> design and development</w:t>
       </w:r>
+      <w:bookmarkEnd w:id="95"/>
+    </w:p>
+    <w:p>
+      <w:pPr>
+        <w:ind w:firstLine="0"/>
+      </w:pPr>
+    </w:p>
+    <w:p>
+      <w:pPr>
+        <w:ind w:firstLine="0"/>
+      </w:pPr>
+    </w:p>
+    <w:p>
+      <w:pPr>
+        <w:ind w:firstLine="0"/>
+      </w:pPr>
+      <w:r>
+        <w:tab/>
+      </w:r>
+      <w:r>
+        <w:t>In this chapter we are going to present the way API is structured, how it is used and how it was developed. First, we will describe parts of API and the way of use. Then we will use top down approach to describe structure of the API, which means that we are going from global components description and their interaction and then we will describe each component in more detail.</w:t>
+      </w:r>
+    </w:p>
+    <w:p>
+      <w:pPr>
+        <w:ind w:firstLine="0"/>
+      </w:pPr>
+    </w:p>
+    <w:p>
+      <w:pPr>
+        <w:pStyle w:val="Heading2"/>
+      </w:pPr>
+      <w:bookmarkStart w:id="96" w:name="_Toc499916164"/>
+      <w:r>
+        <w:t>6.1   Design</w:t>
+      </w:r>
       <w:bookmarkEnd w:id="96"/>
     </w:p>
     <w:p>
       <w:pPr>
         <w:ind w:firstLine="0"/>
       </w:pPr>
+      <w:r>
+        <w:tab/>
+      </w:r>
     </w:p>
     <w:p>
       <w:pPr>
         <w:ind w:firstLine="0"/>
       </w:pPr>
+      <w:r>
+        <w:tab/>
+      </w:r>
+      <w:r>
+        <w:t xml:space="preserve">In today’s technology world it is very important to follow the best practices when designing your solutions. Best practices involve solutions created in optimal way which are easy to use in the same time. So, it is available also for users who are not programmers or who are not generally technically experienced. Good practices are usually solved with nice graphical solutions. API development is different. It stands for Application Programming Interface and it is designed for programmers. API’s users are other applications, it is designed to retrieve and manipulate data. APIs are used as a service they usually have single point of entry which allow developers to manipulate remote resources in consisted and automated way. </w:t>
+      </w:r>
     </w:p>
     <w:p>
       <w:pPr>
@@ -24036,52 +25755,15 @@
       </w:pPr>
       <w:r>
         <w:tab/>
-      </w:r>
-      <w:r>
-        <w:t>In this chapter we are going to present the way API is structured, how it is used and how it was developed. First, we will describe parts of API and the way of use. Then we will use top down approach to describe structure of the API, which means that we are going from global components description and their interaction and then we will describe each component in more detail.</w:t>
-      </w:r>
-    </w:p>
-    <w:p>
-      <w:pPr>
-        <w:ind w:firstLine="0"/>
-      </w:pPr>
-    </w:p>
-    <w:p>
-      <w:pPr>
-        <w:pStyle w:val="Heading2"/>
-      </w:pPr>
-      <w:bookmarkStart w:id="97" w:name="_Toc499916164"/>
-      <w:r>
-        <w:t>6.1   Design</w:t>
-      </w:r>
-      <w:bookmarkEnd w:id="97"/>
-    </w:p>
-    <w:p>
-      <w:pPr>
-        <w:ind w:firstLine="0"/>
-      </w:pPr>
-      <w:r>
-        <w:tab/>
-      </w:r>
-    </w:p>
-    <w:p>
-      <w:pPr>
-        <w:ind w:firstLine="0"/>
-      </w:pPr>
-      <w:r>
-        <w:tab/>
-      </w:r>
-      <w:r>
-        <w:t xml:space="preserve">In today’s technology world it is very important to follow the best practices when designing your solutions. Best practices involve solutions created in optimal way which are easy to use in the same time. So, it is available also for users who are not programmers or who are not generally technically experienced. Good practices are usually solved with nice graphical solutions. API development is different. It stands for Application Programming Interface and it is designed for programmers. API’s users are other applications, it is designed to retrieve and manipulate data. APIs are used as a service they usually have single point of entry which allow developers to manipulate remote resources in consisted and automated way. </w:t>
-      </w:r>
-    </w:p>
-    <w:p>
-      <w:pPr>
-        <w:ind w:firstLine="0"/>
-      </w:pPr>
-      <w:r>
-        <w:tab/>
-        <w:t xml:space="preserve">That is idea why we choose API approach to structure our project. We created RESTful API which offers analysis as a service. API is built on the support of the database systems. API components are also using external APIs to complete some inner tasks. High level picture of the system is presented in Figure x.x. The API for social media analysis we created is consisted of three components: Sentiment API, Spam Filter and Clustering API. Each of those components are created in separate packages and can be used independently. However, sentiment API is using spam filter in one of its inner tasks. </w:t>
+        <w:t xml:space="preserve">That is idea why we choose API approach to structure our project. We created RESTful API which offers analysis as a service. API is built on the support of the database systems. API components are also using external APIs to complete some inner tasks. High level picture of the system is presented in Figure </w:t>
+      </w:r>
+      <w:proofErr w:type="spellStart"/>
+      <w:r>
+        <w:t>x.x</w:t>
+      </w:r>
+      <w:proofErr w:type="spellEnd"/>
+      <w:r>
+        <w:t xml:space="preserve">. The API for social media analysis we created is consisted of three components: Sentiment API, Spam Filter and Clustering API. Each of those components are created in separate packages and can be used independently. However, sentiment API is using spam filter in one of its inner tasks. </w:t>
       </w:r>
     </w:p>
     <w:p>
@@ -24130,7 +25812,7 @@
                     </pic:cNvPicPr>
                   </pic:nvPicPr>
                   <pic:blipFill>
-                    <a:blip r:embed="rId38">
+                    <a:blip r:embed="rId39">
                       <a:extLst>
                         <a:ext uri="{28A0092B-C50C-407E-A947-70E740481C1C}">
                           <a14:useLocalDpi xmlns:a14="http://schemas.microsoft.com/office/drawing/2010/main" val="0"/>
@@ -24171,7 +25853,7 @@
           <w:sz w:val="22"/>
         </w:rPr>
       </w:pPr>
-      <w:bookmarkStart w:id="98" w:name="_Toc499730425"/>
+      <w:bookmarkStart w:id="97" w:name="_Toc499730425"/>
     </w:p>
     <w:p>
       <w:pPr>
@@ -24216,7 +25898,7 @@
           <w:color w:val="000000" w:themeColor="text1"/>
           <w:sz w:val="22"/>
         </w:rPr>
-        <w:t>26</w:t>
+        <w:t>27</w:t>
       </w:r>
       <w:r>
         <w:rPr>
@@ -24232,22 +25914,22 @@
         </w:rPr>
         <w:t>: Social data analysis overview</w:t>
       </w:r>
+      <w:bookmarkEnd w:id="97"/>
+    </w:p>
+    <w:p>
+      <w:pPr>
+        <w:ind w:firstLine="0"/>
+      </w:pPr>
+    </w:p>
+    <w:p>
+      <w:pPr>
+        <w:pStyle w:val="Heading2"/>
+      </w:pPr>
+      <w:bookmarkStart w:id="98" w:name="_Toc499916165"/>
+      <w:r>
+        <w:t>6.2   Development</w:t>
+      </w:r>
       <w:bookmarkEnd w:id="98"/>
-    </w:p>
-    <w:p>
-      <w:pPr>
-        <w:ind w:firstLine="0"/>
-      </w:pPr>
-    </w:p>
-    <w:p>
-      <w:pPr>
-        <w:pStyle w:val="Heading2"/>
-      </w:pPr>
-      <w:bookmarkStart w:id="99" w:name="_Toc499916165"/>
-      <w:r>
-        <w:t>6.2   Development</w:t>
-      </w:r>
-      <w:bookmarkEnd w:id="99"/>
     </w:p>
     <w:p>
       <w:pPr>
@@ -24307,7 +25989,15 @@
         </w:numPr>
       </w:pPr>
       <w:r>
-        <w:t>Package manager: conda 4.3.17</w:t>
+        <w:t xml:space="preserve">Package manager: </w:t>
+      </w:r>
+      <w:proofErr w:type="spellStart"/>
+      <w:r>
+        <w:t>conda</w:t>
+      </w:r>
+      <w:proofErr w:type="spellEnd"/>
+      <w:r>
+        <w:t xml:space="preserve"> 4.3.17</w:t>
       </w:r>
     </w:p>
     <w:p>
@@ -24365,12 +26055,12 @@
       <w:pPr>
         <w:pStyle w:val="Heading3"/>
       </w:pPr>
-      <w:bookmarkStart w:id="100" w:name="_Toc499916166"/>
+      <w:bookmarkStart w:id="99" w:name="_Toc499916166"/>
       <w:r>
         <w:lastRenderedPageBreak/>
         <w:t>6.2.1   Spam filter</w:t>
       </w:r>
-      <w:bookmarkEnd w:id="100"/>
+      <w:bookmarkEnd w:id="99"/>
     </w:p>
     <w:p/>
     <w:p>
@@ -24379,7 +26069,15 @@
         <w:t>Social networks or emails or blogs are places where people can interact. This is potential target for entrepreneurs and malicious users who want to make promotion in atypical way. Spam is i</w:t>
       </w:r>
       <w:r>
-        <w:t>rrelevant or unsolicited messages sent over the Internet, typically to a large number of users, for the purposes of advertising, phishing, spreading malware, etc.</w:t>
+        <w:t xml:space="preserve">rrelevant or unsolicited messages sent over the Internet, typically to </w:t>
+      </w:r>
+      <w:proofErr w:type="gramStart"/>
+      <w:r>
+        <w:t>a large number of</w:t>
+      </w:r>
+      <w:proofErr w:type="gramEnd"/>
+      <w:r>
+        <w:t xml:space="preserve"> users, for the purposes of advertising, phishing, spreading malware, etc.</w:t>
       </w:r>
       <w:r>
         <w:t xml:space="preserve"> </w:t>
@@ -24411,7 +26109,15 @@
         <w:t xml:space="preserve"> script. First, step in this process is to filter strings with links inside. Those are detected as spams</w:t>
       </w:r>
       <w:r>
-        <w:t xml:space="preserve"> using regex expression to search for links inside. After that rest of the text is tokenized and lemmatized. After dataset is pre-processed we performed holdout split into training and test set with sizes 75% and 25% respected. Next, Gaussian Naïve Bayes model is selected since it is shown very good for this purpose. The model is initialized and trained on the training dataset, before we made classification of the spams. This model as its evaluation is supported with scikit-learn library. The model is evaluated as 90% accurate.</w:t>
+        <w:t xml:space="preserve"> using regex expression to search for links inside. After that rest of the text is tokenized and lemmatized. After dataset is pre-processed we performed holdout split into training and test set with sizes 75% and 25% respected. Next, Gaussian Naïve Bayes model is selected since it is shown very good for this purpose. The model is initialized and trained on the training dataset, before we made classification of the spams. This model as its evaluation is supported with </w:t>
+      </w:r>
+      <w:proofErr w:type="spellStart"/>
+      <w:r>
+        <w:t>scikit</w:t>
+      </w:r>
+      <w:proofErr w:type="spellEnd"/>
+      <w:r>
+        <w:t>-learn library. The model is evaluated as 90% accurate.</w:t>
       </w:r>
     </w:p>
     <w:p/>
@@ -24442,7 +26148,7 @@
                     </pic:cNvPicPr>
                   </pic:nvPicPr>
                   <pic:blipFill>
-                    <a:blip r:embed="rId39">
+                    <a:blip r:embed="rId40">
                       <a:extLst>
                         <a:ext uri="{28A0092B-C50C-407E-A947-70E740481C1C}">
                           <a14:useLocalDpi xmlns:a14="http://schemas.microsoft.com/office/drawing/2010/main" val="0"/>
@@ -24483,7 +26189,7 @@
           <w:sz w:val="22"/>
         </w:rPr>
       </w:pPr>
-      <w:bookmarkStart w:id="101" w:name="_Toc499730426"/>
+      <w:bookmarkStart w:id="100" w:name="_Toc499730426"/>
     </w:p>
     <w:p>
       <w:pPr>
@@ -24528,7 +26234,7 @@
           <w:color w:val="000000" w:themeColor="text1"/>
           <w:sz w:val="22"/>
         </w:rPr>
-        <w:t>27</w:t>
+        <w:t>28</w:t>
       </w:r>
       <w:r>
         <w:rPr>
@@ -24544,25 +26250,25 @@
         </w:rPr>
         <w:t>: Sentiment calculator class diagram</w:t>
       </w:r>
+      <w:bookmarkEnd w:id="100"/>
+    </w:p>
+    <w:p>
+      <w:pPr>
+        <w:jc w:val="center"/>
+      </w:pPr>
+    </w:p>
+    <w:p>
+      <w:pPr>
+        <w:pStyle w:val="Heading3"/>
+      </w:pPr>
+      <w:bookmarkStart w:id="101" w:name="_Toc499916167"/>
+      <w:r>
+        <w:t xml:space="preserve">6.2.2   </w:t>
+      </w:r>
+      <w:r>
+        <w:t>Sentiment API</w:t>
+      </w:r>
       <w:bookmarkEnd w:id="101"/>
-    </w:p>
-    <w:p>
-      <w:pPr>
-        <w:jc w:val="center"/>
-      </w:pPr>
-    </w:p>
-    <w:p>
-      <w:pPr>
-        <w:pStyle w:val="Heading3"/>
-      </w:pPr>
-      <w:bookmarkStart w:id="102" w:name="_Toc499916167"/>
-      <w:r>
-        <w:t xml:space="preserve">6.2.2   </w:t>
-      </w:r>
-      <w:r>
-        <w:t>Sentiment API</w:t>
-      </w:r>
-      <w:bookmarkEnd w:id="102"/>
     </w:p>
     <w:p>
       <w:r>
@@ -24669,7 +26375,7 @@
                     </pic:cNvPicPr>
                   </pic:nvPicPr>
                   <pic:blipFill>
-                    <a:blip r:embed="rId40">
+                    <a:blip r:embed="rId41">
                       <a:extLst>
                         <a:ext uri="{28A0092B-C50C-407E-A947-70E740481C1C}">
                           <a14:useLocalDpi xmlns:a14="http://schemas.microsoft.com/office/drawing/2010/main" val="0"/>
@@ -24710,7 +26416,7 @@
           <w:sz w:val="22"/>
         </w:rPr>
       </w:pPr>
-      <w:bookmarkStart w:id="103" w:name="_Toc499730427"/>
+      <w:bookmarkStart w:id="102" w:name="_Toc499730427"/>
     </w:p>
     <w:p>
       <w:pPr>
@@ -24755,7 +26461,7 @@
           <w:color w:val="auto"/>
           <w:sz w:val="22"/>
         </w:rPr>
-        <w:t>28</w:t>
+        <w:t>29</w:t>
       </w:r>
       <w:r>
         <w:rPr>
@@ -24771,7 +26477,7 @@
         </w:rPr>
         <w:t>: Sentiment analysis package components</w:t>
       </w:r>
-      <w:bookmarkEnd w:id="103"/>
+      <w:bookmarkEnd w:id="102"/>
     </w:p>
     <w:p/>
     <w:p>
@@ -24806,7 +26512,7 @@
                     <pic:cNvPicPr/>
                   </pic:nvPicPr>
                   <pic:blipFill>
-                    <a:blip r:embed="rId41">
+                    <a:blip r:embed="rId42">
                       <a:extLst>
                         <a:ext uri="{28A0092B-C50C-407E-A947-70E740481C1C}">
                           <a14:useLocalDpi xmlns:a14="http://schemas.microsoft.com/office/drawing/2010/main" val="0"/>
@@ -24842,7 +26548,7 @@
           <w:sz w:val="22"/>
         </w:rPr>
       </w:pPr>
-      <w:bookmarkStart w:id="104" w:name="_Toc499730428"/>
+      <w:bookmarkStart w:id="103" w:name="_Toc499730428"/>
       <w:r>
         <w:rPr>
           <w:color w:val="auto"/>
@@ -24877,7 +26583,7 @@
           <w:color w:val="auto"/>
           <w:sz w:val="22"/>
         </w:rPr>
-        <w:t>29</w:t>
+        <w:t>30</w:t>
       </w:r>
       <w:r>
         <w:rPr>
@@ -24893,35 +26599,51 @@
         </w:rPr>
         <w:t>: Emoji sentiment hash table</w:t>
       </w:r>
+      <w:bookmarkEnd w:id="103"/>
+    </w:p>
+    <w:p/>
+    <w:p>
+      <w:pPr>
+        <w:pStyle w:val="Heading3"/>
+      </w:pPr>
+      <w:bookmarkStart w:id="104" w:name="_Toc499916168"/>
+      <w:r>
+        <w:t>6.</w:t>
+      </w:r>
+      <w:r>
+        <w:t>3.</w:t>
+      </w:r>
+      <w:r>
+        <w:t>2   Clustering API</w:t>
+      </w:r>
       <w:bookmarkEnd w:id="104"/>
     </w:p>
     <w:p/>
     <w:p>
-      <w:pPr>
-        <w:pStyle w:val="Heading3"/>
-      </w:pPr>
-      <w:bookmarkStart w:id="105" w:name="_Toc499916168"/>
-      <w:r>
-        <w:t>6.</w:t>
-      </w:r>
-      <w:r>
-        <w:t>3.</w:t>
-      </w:r>
-      <w:r>
-        <w:t>2   Clustering API</w:t>
-      </w:r>
-      <w:bookmarkEnd w:id="105"/>
-    </w:p>
-    <w:p/>
-    <w:p>
       <w:r>
         <w:tab/>
-        <w:t>Clustering API is consisted of many interconnected components. Two main parts are: pre-processing and clustering part. After that we will also describe one part on inspecting the results of clustering where the main focus is on cluster visualizations.</w:t>
-      </w:r>
-    </w:p>
-    <w:p>
-      <w:r>
-        <w:t xml:space="preserve">Pre-processing part represent separated package which is shown in Figure x.x. Two main components, that represent an interface of the package are </w:t>
+        <w:t xml:space="preserve">Clustering API is consisted of many interconnected components. Two main parts are: pre-processing and clustering part. After that we will also describe one part on inspecting the results of clustering where the </w:t>
+      </w:r>
+      <w:proofErr w:type="gramStart"/>
+      <w:r>
+        <w:t>main focus</w:t>
+      </w:r>
+      <w:proofErr w:type="gramEnd"/>
+      <w:r>
+        <w:t xml:space="preserve"> is on cluster visualizations.</w:t>
+      </w:r>
+    </w:p>
+    <w:p>
+      <w:r>
+        <w:t xml:space="preserve">Pre-processing part represent separated package which is shown in Figure </w:t>
+      </w:r>
+      <w:proofErr w:type="spellStart"/>
+      <w:r>
+        <w:t>x.x</w:t>
+      </w:r>
+      <w:proofErr w:type="spellEnd"/>
+      <w:r>
+        <w:t xml:space="preserve">. Two main components, that represent an interface of the package are </w:t>
       </w:r>
       <w:r>
         <w:rPr>
@@ -24956,32 +26678,46 @@
       <w:r>
         <w:t xml:space="preserve"> component find id of users that we want to analyse and get the data that describes them from one of targeted social networks. Data is stored in </w:t>
       </w:r>
+      <w:proofErr w:type="spellStart"/>
       <w:r>
         <w:rPr>
           <w:i/>
         </w:rPr>
         <w:t>user_social</w:t>
       </w:r>
+      <w:proofErr w:type="spellEnd"/>
       <w:r>
         <w:t xml:space="preserve"> table of </w:t>
       </w:r>
+      <w:proofErr w:type="spellStart"/>
       <w:r>
         <w:rPr>
           <w:i/>
         </w:rPr>
         <w:t>sentiment_db</w:t>
       </w:r>
+      <w:proofErr w:type="spellEnd"/>
       <w:r>
         <w:t xml:space="preserve"> created for that purpose. In that process that component uses helper classes stored into </w:t>
       </w:r>
+      <w:proofErr w:type="spellStart"/>
       <w:r>
         <w:rPr>
           <w:i/>
         </w:rPr>
         <w:t>utils</w:t>
       </w:r>
-      <w:r>
-        <w:t xml:space="preserve"> package. Database class is class that provides connection to the database. It uses singleton design pattern, to ensure unique database connection. We use this class to get relevant user ids, which afterwards we use as input to FacebookAPI class. This class is used to connect Facebook network and return data from users with provided ids.</w:t>
+      <w:proofErr w:type="spellEnd"/>
+      <w:r>
+        <w:t xml:space="preserve"> package. Database class is class that provides connection to the database. It uses singleton design pattern, to ensure unique database connection. We use this class to get relevant user ids, which afterwards we use as input to </w:t>
+      </w:r>
+      <w:proofErr w:type="spellStart"/>
+      <w:r>
+        <w:t>FacebookAPI</w:t>
+      </w:r>
+      <w:proofErr w:type="spellEnd"/>
+      <w:r>
+        <w:t xml:space="preserve"> class. This class is used to connect Facebook network and return data from users with provided ids.</w:t>
       </w:r>
     </w:p>
     <w:p>
@@ -25018,7 +26754,7 @@
                     </pic:cNvPicPr>
                   </pic:nvPicPr>
                   <pic:blipFill>
-                    <a:blip r:embed="rId42">
+                    <a:blip r:embed="rId43">
                       <a:extLst>
                         <a:ext uri="{28A0092B-C50C-407E-A947-70E740481C1C}">
                           <a14:useLocalDpi xmlns:a14="http://schemas.microsoft.com/office/drawing/2010/main" val="0"/>
@@ -25059,7 +26795,7 @@
           <w:sz w:val="22"/>
         </w:rPr>
       </w:pPr>
-      <w:bookmarkStart w:id="106" w:name="_Toc499730429"/>
+      <w:bookmarkStart w:id="105" w:name="_Toc499730429"/>
       <w:r>
         <w:rPr>
           <w:color w:val="auto"/>
@@ -25094,7 +26830,7 @@
           <w:color w:val="auto"/>
           <w:sz w:val="22"/>
         </w:rPr>
-        <w:t>30</w:t>
+        <w:t>31</w:t>
       </w:r>
       <w:r>
         <w:rPr>
@@ -25110,7 +26846,7 @@
         </w:rPr>
         <w:t>: Pre-processing package component diagram</w:t>
       </w:r>
-      <w:bookmarkEnd w:id="106"/>
+      <w:bookmarkEnd w:id="105"/>
     </w:p>
     <w:p>
       <w:pPr>
@@ -25255,7 +26991,7 @@
                     </pic:cNvPicPr>
                   </pic:nvPicPr>
                   <pic:blipFill>
-                    <a:blip r:embed="rId43">
+                    <a:blip r:embed="rId44">
                       <a:extLst>
                         <a:ext uri="{28A0092B-C50C-407E-A947-70E740481C1C}">
                           <a14:useLocalDpi xmlns:a14="http://schemas.microsoft.com/office/drawing/2010/main" val="0"/>
@@ -25296,7 +27032,7 @@
           <w:sz w:val="22"/>
         </w:rPr>
       </w:pPr>
-      <w:bookmarkStart w:id="107" w:name="_Toc499730430"/>
+      <w:bookmarkStart w:id="106" w:name="_Toc499730430"/>
       <w:r>
         <w:rPr>
           <w:color w:val="auto"/>
@@ -25331,7 +27067,7 @@
           <w:color w:val="auto"/>
           <w:sz w:val="22"/>
         </w:rPr>
-        <w:t>31</w:t>
+        <w:t>32</w:t>
       </w:r>
       <w:r>
         <w:rPr>
@@ -25345,9 +27081,25 @@
           <w:color w:val="auto"/>
           <w:sz w:val="22"/>
         </w:rPr>
-        <w:t>: Pre-processing utils package class diagram</w:t>
-      </w:r>
-      <w:bookmarkEnd w:id="107"/>
+        <w:t xml:space="preserve">: Pre-processing </w:t>
+      </w:r>
+      <w:proofErr w:type="spellStart"/>
+      <w:r>
+        <w:rPr>
+          <w:color w:val="auto"/>
+          <w:sz w:val="22"/>
+        </w:rPr>
+        <w:t>utils</w:t>
+      </w:r>
+      <w:proofErr w:type="spellEnd"/>
+      <w:r>
+        <w:rPr>
+          <w:color w:val="auto"/>
+          <w:sz w:val="22"/>
+        </w:rPr>
+        <w:t xml:space="preserve"> package class diagram</w:t>
+      </w:r>
+      <w:bookmarkEnd w:id="106"/>
     </w:p>
     <w:p>
       <w:pPr>
@@ -25359,7 +27111,11 @@
         <w:ind w:firstLine="0"/>
       </w:pPr>
       <w:r>
-        <w:t>In categorization step of string variables, categories are not assumed in methods of Category Similarity class, they are previously determined. This is done with nlp_</w:t>
+        <w:t xml:space="preserve">In categorization step of string variables, categories are not assumed in methods of Category Similarity class, they are previously determined. This is done with </w:t>
+      </w:r>
+      <w:proofErr w:type="spellStart"/>
+      <w:r>
+        <w:t>nlp_</w:t>
       </w:r>
       <w:r>
         <w:rPr>
@@ -25367,8 +27123,17 @@
         </w:rPr>
         <w:t>about</w:t>
       </w:r>
-      <w:r>
-        <w:t xml:space="preserve"> component. The components included are presented in Figure x.x. First all string data is tokenized and using dictionary, word occurrences are counted. Top ten of most frequent relevant tokens are selected as default categories. </w:t>
+      <w:proofErr w:type="spellEnd"/>
+      <w:r>
+        <w:t xml:space="preserve"> component. The components included are presented in Figure </w:t>
+      </w:r>
+      <w:proofErr w:type="spellStart"/>
+      <w:r>
+        <w:t>x.x</w:t>
+      </w:r>
+      <w:proofErr w:type="spellEnd"/>
+      <w:r>
+        <w:t xml:space="preserve">. First all string data is tokenized and using dictionary, word occurrences are counted. Top ten of most frequent relevant tokens are selected as default categories. </w:t>
       </w:r>
     </w:p>
     <w:p>
@@ -25404,7 +27169,7 @@
                     </pic:cNvPicPr>
                   </pic:nvPicPr>
                   <pic:blipFill>
-                    <a:blip r:embed="rId44">
+                    <a:blip r:embed="rId45">
                       <a:extLst>
                         <a:ext uri="{28A0092B-C50C-407E-A947-70E740481C1C}">
                           <a14:useLocalDpi xmlns:a14="http://schemas.microsoft.com/office/drawing/2010/main" val="0"/>
@@ -25455,7 +27220,7 @@
           <w:sz w:val="22"/>
         </w:rPr>
       </w:pPr>
-      <w:bookmarkStart w:id="108" w:name="_Toc499730431"/>
+      <w:bookmarkStart w:id="107" w:name="_Toc499730431"/>
       <w:r>
         <w:rPr>
           <w:color w:val="auto"/>
@@ -25490,7 +27255,7 @@
           <w:color w:val="auto"/>
           <w:sz w:val="22"/>
         </w:rPr>
-        <w:t>32</w:t>
+        <w:t>33</w:t>
       </w:r>
       <w:r>
         <w:rPr>
@@ -25506,7 +27271,7 @@
         </w:rPr>
         <w:t>: Component used to determine default categories</w:t>
       </w:r>
-      <w:bookmarkEnd w:id="108"/>
+      <w:bookmarkEnd w:id="107"/>
     </w:p>
     <w:p>
       <w:pPr>
@@ -25573,7 +27338,7 @@
                                 <w:szCs w:val="24"/>
                               </w:rPr>
                             </w:pPr>
-                            <w:bookmarkStart w:id="109" w:name="_Toc499730432"/>
+                            <w:bookmarkStart w:id="108" w:name="_Toc499730432"/>
                             <w:r>
                               <w:rPr>
                                 <w:color w:val="auto"/>
@@ -25608,7 +27373,7 @@
                                 <w:color w:val="auto"/>
                                 <w:sz w:val="22"/>
                               </w:rPr>
-                              <w:t>33</w:t>
+                              <w:t>34</w:t>
                             </w:r>
                             <w:r>
                               <w:rPr>
@@ -25624,7 +27389,7 @@
                               </w:rPr>
                               <w:t>: Clustering process</w:t>
                             </w:r>
-                            <w:bookmarkEnd w:id="109"/>
+                            <w:bookmarkEnd w:id="108"/>
                           </w:p>
                         </w:txbxContent>
                       </wps:txbx>
@@ -25656,7 +27421,7 @@
                           <w:szCs w:val="24"/>
                         </w:rPr>
                       </w:pPr>
-                      <w:bookmarkStart w:id="110" w:name="_Toc499730432"/>
+                      <w:bookmarkStart w:id="109" w:name="_Toc499730432"/>
                       <w:r>
                         <w:rPr>
                           <w:color w:val="auto"/>
@@ -25691,7 +27456,7 @@
                           <w:color w:val="auto"/>
                           <w:sz w:val="22"/>
                         </w:rPr>
-                        <w:t>33</w:t>
+                        <w:t>34</w:t>
                       </w:r>
                       <w:r>
                         <w:rPr>
@@ -25707,7 +27472,7 @@
                         </w:rPr>
                         <w:t>: Clustering process</w:t>
                       </w:r>
-                      <w:bookmarkEnd w:id="110"/>
+                      <w:bookmarkEnd w:id="109"/>
                     </w:p>
                   </w:txbxContent>
                 </v:textbox>
@@ -25747,7 +27512,7 @@
                     </pic:cNvPicPr>
                   </pic:nvPicPr>
                   <pic:blipFill>
-                    <a:blip r:embed="rId45">
+                    <a:blip r:embed="rId46">
                       <a:extLst>
                         <a:ext uri="{28A0092B-C50C-407E-A947-70E740481C1C}">
                           <a14:useLocalDpi xmlns:a14="http://schemas.microsoft.com/office/drawing/2010/main" val="0"/>
@@ -25898,7 +27663,7 @@
           <w:szCs w:val="48"/>
         </w:rPr>
       </w:pPr>
-      <w:bookmarkStart w:id="111" w:name="_Toc499916169"/>
+      <w:bookmarkStart w:id="110" w:name="_Toc499916169"/>
       <w:r>
         <w:rPr>
           <w:b w:val="0"/>
@@ -25908,7 +27673,7 @@
         </w:rPr>
         <w:t>Conclusion</w:t>
       </w:r>
-      <w:bookmarkEnd w:id="111"/>
+      <w:bookmarkEnd w:id="110"/>
     </w:p>
     <w:p>
       <w:pPr>
@@ -25952,7 +27717,15 @@
       </w:pPr>
       <w:r>
         <w:tab/>
-        <w:t xml:space="preserve">Currently companies today are creating business plans where it is very important to be innovative and to have good prediction of future trends. This gives a company an advantage over the competitors. So, companies are trying to obtain as much information about their potential market share. Now, business is moved to internet and the main focus is on social networks and user generated data. All users are observed as customers and their </w:t>
+        <w:t xml:space="preserve">Currently companies today are creating business plans where it is very important to be innovative and to have good prediction of future trends. This gives a company an advantage over the competitors. So, companies are trying to obtain as much information about their potential market share. Now, business is moved to internet and the </w:t>
+      </w:r>
+      <w:proofErr w:type="gramStart"/>
+      <w:r>
+        <w:t>main focus</w:t>
+      </w:r>
+      <w:proofErr w:type="gramEnd"/>
+      <w:r>
+        <w:t xml:space="preserve"> is on social networks and user generated data. All users are observed as customers and their </w:t>
       </w:r>
       <w:r>
         <w:t>behaviour</w:t>
@@ -25982,7 +27755,55 @@
       </w:pPr>
       <w:r>
         <w:tab/>
-        <w:t xml:space="preserve">We have already mentioned that user reactions are very important, so companies need to find a way to use this as an advantage of social networks. Now we see that companies are very active on Facebook, Instagram, Twitter. they are posting new products and try to see how potential customers accepted it. So we recognized that companies need a tool to measure sentiment of users about specific product, so we built sentiment analysis API that takes user’s comments on some object, process them and returns summarized sentiment  about it. Users can be different nationalities and thus they they will most probably use their native language when leaving a comment. Moreover, now there is possibility for using emojis or hashtags to express your reaction. In other words we have reach textual data that need to be managed. In development of Sentiment Analysis API we used external component that detects language and translate it in english and in that way ensures consistency in data. Because it is rich text, we need to make use of emojis to determine sentiment more precise. So this component split data in two parts: emojis and raw text. Sentiment is calculated separately for each part and then it is summarized in optimal way. Another point that this report indicates is the need for clustering of customers. Since, it is impossible for most of companies to target whole market space, so they do marketing segmentation which is one of most important parts of </w:t>
+        <w:t xml:space="preserve">We have already mentioned that user reactions are very important, so companies need to find a way to use this as an advantage of social networks. Now we see that companies are very active on Facebook, Instagram, Twitter. they are posting new products and try to see how potential customers accepted it. So we recognized that companies need a tool to measure sentiment of users about specific product, so we built sentiment analysis API that takes user’s comments on some object, process them and returns summarized </w:t>
+      </w:r>
+      <w:proofErr w:type="gramStart"/>
+      <w:r>
+        <w:t>sentiment  about</w:t>
+      </w:r>
+      <w:proofErr w:type="gramEnd"/>
+      <w:r>
+        <w:t xml:space="preserve"> it. Users can be different nationalities and thus they </w:t>
+      </w:r>
+      <w:proofErr w:type="spellStart"/>
+      <w:r>
+        <w:t>they</w:t>
+      </w:r>
+      <w:proofErr w:type="spellEnd"/>
+      <w:r>
+        <w:t xml:space="preserve"> will most probably use their native language when leaving a comment. Moreover, now there is possibility for using emojis or hashtags to express your reaction. In other </w:t>
+      </w:r>
+      <w:proofErr w:type="gramStart"/>
+      <w:r>
+        <w:t>words</w:t>
+      </w:r>
+      <w:proofErr w:type="gramEnd"/>
+      <w:r>
+        <w:t xml:space="preserve"> we have reach textual data that need to be managed. In development of Sentiment Analysis </w:t>
+      </w:r>
+      <w:proofErr w:type="gramStart"/>
+      <w:r>
+        <w:t>API</w:t>
+      </w:r>
+      <w:proofErr w:type="gramEnd"/>
+      <w:r>
+        <w:t xml:space="preserve"> we used external component that detects language and translate it in </w:t>
+      </w:r>
+      <w:proofErr w:type="spellStart"/>
+      <w:r>
+        <w:t>english</w:t>
+      </w:r>
+      <w:proofErr w:type="spellEnd"/>
+      <w:r>
+        <w:t xml:space="preserve"> and in that way ensures consistency in data. Because it is rich text, we need to make use of emojis to determine sentiment more precise. </w:t>
+      </w:r>
+      <w:proofErr w:type="gramStart"/>
+      <w:r>
+        <w:t>So</w:t>
+      </w:r>
+      <w:proofErr w:type="gramEnd"/>
+      <w:r>
+        <w:t xml:space="preserve"> this component split data in two parts: emojis and raw text. Sentiment is calculated separately for each part and then it is summarized in optimal way. Another point that this report indicates is the need for clustering of customers. Since, it is impossible for most of companies to target whole market space, so they do marketing segmentation which is one of most important parts of </w:t>
       </w:r>
       <w:r>
         <w:lastRenderedPageBreak/>
@@ -26013,7 +27834,15 @@
         <w:ind w:firstLine="720"/>
       </w:pPr>
       <w:r>
-        <w:t>Sentiment analysis can be enriched with a social network specific content that was not taken into account. For example: Facebook reactions could be a very useful information for the sentiment, or liker or Twitter hashtags.</w:t>
+        <w:t xml:space="preserve">Sentiment analysis can be enriched with a social network specific content that was not </w:t>
+      </w:r>
+      <w:proofErr w:type="gramStart"/>
+      <w:r>
+        <w:t>taken into account</w:t>
+      </w:r>
+      <w:proofErr w:type="gramEnd"/>
+      <w:r>
+        <w:t>. For example: Facebook reactions could be a very useful information for the sentiment, or liker or Twitter hashtags.</w:t>
       </w:r>
     </w:p>
     <w:p>
@@ -26219,7 +28048,7 @@
           <w:szCs w:val="48"/>
         </w:rPr>
       </w:pPr>
-      <w:bookmarkStart w:id="112" w:name="_Toc499916170"/>
+      <w:bookmarkStart w:id="111" w:name="_Toc499916170"/>
       <w:r>
         <w:rPr>
           <w:b w:val="0"/>
@@ -26230,7 +28059,7 @@
         <w:lastRenderedPageBreak/>
         <w:t>Bibliography</w:t>
       </w:r>
-      <w:bookmarkEnd w:id="112"/>
+      <w:bookmarkEnd w:id="111"/>
     </w:p>
     <w:p/>
     <w:p/>
@@ -26249,13 +28078,53 @@
         <w:ind w:left="340" w:right="10" w:firstLine="0"/>
       </w:pPr>
       <w:r>
-        <w:t xml:space="preserve">[2] P. Kralj Novak, J. Smailovi´c, B. Sluban, and I. Mozetic, “Emoji Sentiment Ranking,” </w:t>
-      </w:r>
+        <w:t xml:space="preserve">[2] P. </w:t>
+      </w:r>
+      <w:proofErr w:type="spellStart"/>
+      <w:r>
+        <w:t>Kralj</w:t>
+      </w:r>
+      <w:proofErr w:type="spellEnd"/>
+      <w:r>
+        <w:t xml:space="preserve"> Novak, J. </w:t>
+      </w:r>
+      <w:proofErr w:type="spellStart"/>
+      <w:r>
+        <w:t>Smailovi´c</w:t>
+      </w:r>
+      <w:proofErr w:type="spellEnd"/>
+      <w:r>
+        <w:t xml:space="preserve">, B. </w:t>
+      </w:r>
+      <w:proofErr w:type="spellStart"/>
+      <w:r>
+        <w:t>Sluban</w:t>
+      </w:r>
+      <w:proofErr w:type="spellEnd"/>
+      <w:r>
+        <w:t xml:space="preserve">, and I. </w:t>
+      </w:r>
+      <w:proofErr w:type="spellStart"/>
+      <w:r>
+        <w:t>Mozetic</w:t>
+      </w:r>
+      <w:proofErr w:type="spellEnd"/>
+      <w:r>
+        <w:t xml:space="preserve">, “Emoji Sentiment Ranking,” </w:t>
+      </w:r>
+      <w:proofErr w:type="spellStart"/>
       <w:r>
         <w:rPr>
           <w:i/>
         </w:rPr>
-        <w:t>PLoS ONE</w:t>
+        <w:t>PLoS</w:t>
+      </w:r>
+      <w:proofErr w:type="spellEnd"/>
+      <w:r>
+        <w:rPr>
+          <w:i/>
+        </w:rPr>
+        <w:t xml:space="preserve"> ONE</w:t>
       </w:r>
       <w:r>
         <w:t>, vol. 10, no. 12, p. e0144296, 2015.</w:t>
@@ -26269,7 +28138,39 @@
         <w:jc w:val="left"/>
       </w:pPr>
       <w:r>
-        <w:t>[3] Tianran Hu, Han Guo, Hao Sun, Thuy-vy Thi Nguyen, Jiebo Luo. (2017), “Spice up Your Chat: The Intentions and Sentiment Effects of Using Emojis”</w:t>
+        <w:t xml:space="preserve">[3] </w:t>
+      </w:r>
+      <w:proofErr w:type="spellStart"/>
+      <w:r>
+        <w:t>Tianran</w:t>
+      </w:r>
+      <w:proofErr w:type="spellEnd"/>
+      <w:r>
+        <w:t xml:space="preserve"> Hu, Han Guo, Hao Sun, Thuy-</w:t>
+      </w:r>
+      <w:proofErr w:type="spellStart"/>
+      <w:r>
+        <w:t>vy</w:t>
+      </w:r>
+      <w:proofErr w:type="spellEnd"/>
+      <w:r>
+        <w:t xml:space="preserve"> </w:t>
+      </w:r>
+      <w:proofErr w:type="spellStart"/>
+      <w:r>
+        <w:t>Thi</w:t>
+      </w:r>
+      <w:proofErr w:type="spellEnd"/>
+      <w:r>
+        <w:t xml:space="preserve"> Nguyen, </w:t>
+      </w:r>
+      <w:proofErr w:type="spellStart"/>
+      <w:r>
+        <w:t>Jiebo</w:t>
+      </w:r>
+      <w:proofErr w:type="spellEnd"/>
+      <w:r>
+        <w:t xml:space="preserve"> Luo. (2017), “Spice up Your Chat: The Intentions and Sentiment Effects of Using Emojis”</w:t>
       </w:r>
     </w:p>
     <w:p>
@@ -26280,8 +28181,21 @@
         <w:jc w:val="left"/>
       </w:pPr>
       <w:r>
-        <w:t>[4] W.A. Awad and S.M. ELseuofi</w:t>
-      </w:r>
+        <w:t xml:space="preserve">[4] W.A. </w:t>
+      </w:r>
+      <w:proofErr w:type="spellStart"/>
+      <w:r>
+        <w:t>Awad</w:t>
+      </w:r>
+      <w:proofErr w:type="spellEnd"/>
+      <w:r>
+        <w:t xml:space="preserve"> and S.M. </w:t>
+      </w:r>
+      <w:proofErr w:type="spellStart"/>
+      <w:r>
+        <w:t>ELseuofi</w:t>
+      </w:r>
+      <w:proofErr w:type="spellEnd"/>
       <w:r>
         <w:rPr>
           <w:rFonts w:ascii="Times" w:eastAsia="Times" w:hAnsi="Times" w:cs="Times"/>
@@ -26301,7 +28215,15 @@
         <w:jc w:val="left"/>
       </w:pPr>
       <w:r>
-        <w:t>[5] Christopher M. Bishop (2006), “Pattern Recognition And Machine Learning”</w:t>
+        <w:t xml:space="preserve">[5] Christopher M. Bishop (2006), “Pattern Recognition </w:t>
+      </w:r>
+      <w:proofErr w:type="gramStart"/>
+      <w:r>
+        <w:t>And</w:t>
+      </w:r>
+      <w:proofErr w:type="gramEnd"/>
+      <w:r>
+        <w:t xml:space="preserve"> Machine Learning”</w:t>
       </w:r>
     </w:p>
     <w:p>
@@ -26311,7 +28233,23 @@
         <w:jc w:val="left"/>
       </w:pPr>
       <w:r>
-        <w:t xml:space="preserve">[6] Paul Attewell, David B. Monaghan, Darren Kwong (2015), “Data Mining for the Social Sciences” </w:t>
+        <w:t xml:space="preserve">[6] Paul </w:t>
+      </w:r>
+      <w:proofErr w:type="spellStart"/>
+      <w:r>
+        <w:t>Attewell</w:t>
+      </w:r>
+      <w:proofErr w:type="spellEnd"/>
+      <w:r>
+        <w:t xml:space="preserve">, David B. Monaghan, Darren </w:t>
+      </w:r>
+      <w:proofErr w:type="spellStart"/>
+      <w:r>
+        <w:t>Kwong</w:t>
+      </w:r>
+      <w:proofErr w:type="spellEnd"/>
+      <w:r>
+        <w:t xml:space="preserve"> (2015), “Data Mining for the Social Sciences” </w:t>
       </w:r>
     </w:p>
     <w:p>
@@ -26327,7 +28265,7 @@
       <w:r>
         <w:t xml:space="preserve">[7] “Importance of Social Media analytics” Available at:  </w:t>
       </w:r>
-      <w:hyperlink r:id="rId46">
+      <w:hyperlink r:id="rId47">
         <w:r>
           <w:rPr>
             <w:color w:val="0563C1"/>
@@ -26350,7 +28288,7 @@
       <w:r>
         <w:t xml:space="preserve">[8] “Already available solutions for social media analytics” Available at: </w:t>
       </w:r>
-      <w:hyperlink r:id="rId47">
+      <w:hyperlink r:id="rId48">
         <w:r>
           <w:rPr>
             <w:color w:val="0563C1"/>
@@ -26374,7 +28312,7 @@
       <w:r>
         <w:t xml:space="preserve">[9] “One-hot encoding technique for categorical variables explained” Available at: </w:t>
       </w:r>
-      <w:hyperlink r:id="rId48">
+      <w:hyperlink r:id="rId49">
         <w:r>
           <w:rPr>
             <w:color w:val="0563C1"/>
@@ -26395,7 +28333,15 @@
         <w:t xml:space="preserve">[10] </w:t>
       </w:r>
       <w:r>
-        <w:t>Ming-Hsuan Wu</w:t>
+        <w:t>Ming-</w:t>
+      </w:r>
+      <w:proofErr w:type="spellStart"/>
+      <w:r>
+        <w:t>Hsuan</w:t>
+      </w:r>
+      <w:proofErr w:type="spellEnd"/>
+      <w:r>
+        <w:t xml:space="preserve"> Wu</w:t>
       </w:r>
       <w:r>
         <w:t xml:space="preserve">, “Opinion Mining and Sentiment Analysis”, </w:t>
@@ -26448,7 +28394,15 @@
         <w:t>3</w:t>
       </w:r>
       <w:r>
-        <w:t>] A Go, R Bhayani, L Huang (2009), “Twitter sentiment classification using distant supervision”, CS224N Project Report, Stanford, 2009</w:t>
+        <w:t xml:space="preserve">] A Go, R </w:t>
+      </w:r>
+      <w:proofErr w:type="spellStart"/>
+      <w:r>
+        <w:t>Bhayani</w:t>
+      </w:r>
+      <w:proofErr w:type="spellEnd"/>
+      <w:r>
+        <w:t>, L Huang (2009), “Twitter sentiment classification using distant supervision”, CS224N Project Report, Stanford, 2009</w:t>
       </w:r>
     </w:p>
     <w:p>
@@ -26480,7 +28434,7 @@
           <w:szCs w:val="48"/>
         </w:rPr>
       </w:pPr>
-      <w:bookmarkStart w:id="113" w:name="_Toc499916171"/>
+      <w:bookmarkStart w:id="112" w:name="_Toc499916171"/>
       <w:r>
         <w:rPr>
           <w:b w:val="0"/>
@@ -26491,7 +28445,7 @@
         <w:lastRenderedPageBreak/>
         <w:t>List of figures</w:t>
       </w:r>
-      <w:bookmarkEnd w:id="113"/>
+      <w:bookmarkEnd w:id="112"/>
     </w:p>
     <w:p/>
     <w:p/>
@@ -26584,7 +28538,16 @@
           <w:noProof/>
           <w:color w:val="000000" w:themeColor="text1"/>
         </w:rPr>
-        <w:t>Figure 2: Sentence Tokenization</w:t>
+        <w:t>Figure 2: S</w:t>
+      </w:r>
+      <w:bookmarkStart w:id="113" w:name="_GoBack"/>
+      <w:bookmarkEnd w:id="113"/>
+      <w:r>
+        <w:rPr>
+          <w:noProof/>
+          <w:color w:val="000000" w:themeColor="text1"/>
+        </w:rPr>
+        <w:t>entence Tokenization</w:t>
       </w:r>
       <w:r>
         <w:rPr>
@@ -28107,7 +30070,7 @@
         <w:rPr>
           <w:noProof/>
         </w:rPr>
-        <w:t>39</w:t>
+        <w:t>40</w:t>
       </w:r>
       <w:r>
         <w:rPr>
@@ -28169,7 +30132,7 @@
         <w:rPr>
           <w:noProof/>
         </w:rPr>
-        <w:t>40</w:t>
+        <w:t>41</w:t>
       </w:r>
       <w:r>
         <w:rPr>
@@ -28230,7 +30193,7 @@
         <w:rPr>
           <w:noProof/>
         </w:rPr>
-        <w:t>41</w:t>
+        <w:t>42</w:t>
       </w:r>
       <w:r>
         <w:rPr>
@@ -28291,7 +30254,7 @@
         <w:rPr>
           <w:noProof/>
         </w:rPr>
-        <w:t>42</w:t>
+        <w:t>43</w:t>
       </w:r>
       <w:r>
         <w:rPr>
@@ -28352,7 +30315,7 @@
         <w:rPr>
           <w:noProof/>
         </w:rPr>
-        <w:t>43</w:t>
+        <w:t>44</w:t>
       </w:r>
       <w:r>
         <w:rPr>
@@ -28413,7 +30376,7 @@
         <w:rPr>
           <w:noProof/>
         </w:rPr>
-        <w:t>44</w:t>
+        <w:t>45</w:t>
       </w:r>
       <w:r>
         <w:rPr>
@@ -28474,7 +30437,7 @@
         <w:rPr>
           <w:noProof/>
         </w:rPr>
-        <w:t>44</w:t>
+        <w:t>45</w:t>
       </w:r>
       <w:r>
         <w:rPr>
@@ -28535,7 +30498,7 @@
         <w:rPr>
           <w:noProof/>
         </w:rPr>
-        <w:t>45</w:t>
+        <w:t>46</w:t>
       </w:r>
       <w:r>
         <w:rPr>
@@ -28746,7 +30709,7 @@
       </w:r>
     </w:p>
     <w:sectPr>
-      <w:footerReference w:type="default" r:id="rId49"/>
+      <w:footerReference w:type="default" r:id="rId50"/>
       <w:pgSz w:w="12240" w:h="15840"/>
       <w:pgMar w:top="1417" w:right="1134" w:bottom="1134" w:left="1134" w:header="708" w:footer="708" w:gutter="0"/>
       <w:pgNumType w:start="1"/>
@@ -28832,7 +30795,7 @@
           <w:rPr>
             <w:noProof/>
           </w:rPr>
-          <w:t>13</w:t>
+          <w:t>40</w:t>
         </w:r>
         <w:r>
           <w:rPr>
@@ -33075,7 +35038,7 @@
 </file>
 
 <file path=customXml/itemProps1.xml><?xml version="1.0" encoding="utf-8"?>
-<ds:datastoreItem xmlns:ds="http://schemas.openxmlformats.org/officeDocument/2006/customXml" ds:itemID="{3FA8347D-FF3F-49F6-805B-D7E3129E34B0}">
+<ds:datastoreItem xmlns:ds="http://schemas.openxmlformats.org/officeDocument/2006/customXml" ds:itemID="{E42F09BD-D625-44AA-AFD0-D661B891CBF6}">
   <ds:schemaRefs>
     <ds:schemaRef ds:uri="http://schemas.openxmlformats.org/officeDocument/2006/bibliography"/>
   </ds:schemaRefs>
